--- a/docs/1007 Dokumentation.docx
+++ b/docs/1007 Dokumentation.docx
@@ -17,15 +17,7 @@
         <w:t>Denne skabelon er tiltænkt som minimum dokumentation af en applikation løsning.</w:t>
       </w:r>
       <w:r>
-        <w:t xml:space="preserve"> Dokumentationen bør lægges i readme.md i </w:t>
-      </w:r>
-      <w:proofErr w:type="spellStart"/>
-      <w:r>
-        <w:t>github</w:t>
-      </w:r>
-      <w:proofErr w:type="spellEnd"/>
-      <w:r>
-        <w:t xml:space="preserve"> under det pågældende projekt. </w:t>
+        <w:t xml:space="preserve"> Dokumentationen bør lægges i readme.md i github under det pågældende projekt. </w:t>
       </w:r>
     </w:p>
     <w:p>
@@ -740,14 +732,7 @@
         <w:rPr>
           <w:color w:val="4BACC6" w:themeColor="accent5"/>
         </w:rPr>
-        <w:t xml:space="preserve"> </w:t>
-      </w:r>
-      <w:proofErr w:type="gramStart"/>
-      <w:r>
-        <w:rPr>
-          <w:color w:val="4BACC6" w:themeColor="accent5"/>
-        </w:rPr>
-        <w:t xml:space="preserve">løsningen </w:t>
+        <w:t xml:space="preserve"> løsningen </w:t>
       </w:r>
       <w:r>
         <w:rPr>
@@ -755,33 +740,18 @@
         </w:rPr>
         <w:t>]</w:t>
       </w:r>
-      <w:proofErr w:type="gramEnd"/>
-    </w:p>
-    <w:p>
-      <w:pPr>
-        <w:rPr>
-          <w:color w:val="4BACC6" w:themeColor="accent5"/>
-        </w:rPr>
-      </w:pPr>
-      <w:r>
-        <w:rPr>
-          <w:color w:val="4BACC6" w:themeColor="accent5"/>
-        </w:rPr>
-        <w:t xml:space="preserve">1007+ </w:t>
-      </w:r>
-      <w:proofErr w:type="spellStart"/>
-      <w:r>
-        <w:rPr>
-          <w:color w:val="4BACC6" w:themeColor="accent5"/>
-        </w:rPr>
-        <w:t>FileConverter</w:t>
-      </w:r>
-      <w:proofErr w:type="spellEnd"/>
-      <w:r>
-        <w:rPr>
-          <w:color w:val="4BACC6" w:themeColor="accent5"/>
-        </w:rPr>
-        <w:t xml:space="preserve"> Version 1.0</w:t>
+    </w:p>
+    <w:p>
+      <w:pPr>
+        <w:rPr>
+          <w:color w:val="4BACC6" w:themeColor="accent5"/>
+        </w:rPr>
+      </w:pPr>
+      <w:r>
+        <w:rPr>
+          <w:color w:val="4BACC6" w:themeColor="accent5"/>
+        </w:rPr>
+        <w:t>1007+ FileConverter Version 1.0</w:t>
       </w:r>
     </w:p>
     <w:p>
@@ -832,21 +802,7 @@
         <w:rPr>
           <w:color w:val="4BACC6" w:themeColor="accent5"/>
         </w:rPr>
-        <w:t xml:space="preserve">Formålet med 1007+ </w:t>
-      </w:r>
-      <w:proofErr w:type="spellStart"/>
-      <w:r>
-        <w:rPr>
-          <w:color w:val="4BACC6" w:themeColor="accent5"/>
-        </w:rPr>
-        <w:t>FileConverteren</w:t>
-      </w:r>
-      <w:proofErr w:type="spellEnd"/>
-      <w:r>
-        <w:rPr>
-          <w:color w:val="4BACC6" w:themeColor="accent5"/>
-        </w:rPr>
-        <w:t xml:space="preserve"> er at give brugere et værktøj for at kunne producere nært fejlfrie afleveringspakker, der kan videregives til Rigsarkivet til bevaringsformål.</w:t>
+        <w:t>Formålet med 1007+ FileConverteren er at give brugere et værktøj for at kunne producere nært fejlfrie afleveringspakker, der kan videregives til Rigsarkivet til bevaringsformål.</w:t>
       </w:r>
       <w:r>
         <w:rPr>
@@ -864,21 +820,7 @@
         <w:rPr>
           <w:color w:val="4BACC6" w:themeColor="accent5"/>
         </w:rPr>
-        <w:t xml:space="preserve"> skal der kunne laves en kontrol af data fra brugere, konvertering til bevaringsformatet og slutteligt en mulighed for at kunne konvertere fra bevaringsformatet og til et </w:t>
-      </w:r>
-      <w:proofErr w:type="gramStart"/>
-      <w:r>
-        <w:rPr>
-          <w:color w:val="4BACC6" w:themeColor="accent5"/>
-        </w:rPr>
-        <w:t>statistik format</w:t>
-      </w:r>
-      <w:proofErr w:type="gramEnd"/>
-      <w:r>
-        <w:rPr>
-          <w:color w:val="4BACC6" w:themeColor="accent5"/>
-        </w:rPr>
-        <w:t xml:space="preserve"> (SPSS).</w:t>
+        <w:t xml:space="preserve"> skal der kunne laves en kontrol af data fra brugere, konvertering til bevaringsformatet og slutteligt en mulighed for at kunne konvertere fra bevaringsformatet og til et statistik format (SPSS).</w:t>
       </w:r>
     </w:p>
     <w:p>
@@ -1017,21 +959,7 @@
         <w:rPr>
           <w:color w:val="4BACC6" w:themeColor="accent5"/>
         </w:rPr>
-        <w:t xml:space="preserve">Løsningen er bygget på </w:t>
-      </w:r>
-      <w:proofErr w:type="spellStart"/>
-      <w:r>
-        <w:rPr>
-          <w:color w:val="4BACC6" w:themeColor="accent5"/>
-        </w:rPr>
-        <w:t>Electron</w:t>
-      </w:r>
-      <w:proofErr w:type="spellEnd"/>
-      <w:r>
-        <w:rPr>
-          <w:color w:val="4BACC6" w:themeColor="accent5"/>
-        </w:rPr>
-        <w:t xml:space="preserve"> (</w:t>
+        <w:t>Løsningen er bygget på Electron (</w:t>
       </w:r>
       <w:r>
         <w:rPr>
@@ -1200,42 +1128,19 @@
           <w:color w:val="4BACC6" w:themeColor="accent5"/>
         </w:rPr>
       </w:pPr>
-      <w:proofErr w:type="spellStart"/>
       <w:r>
         <w:rPr>
           <w:b/>
           <w:color w:val="4BACC6" w:themeColor="accent5"/>
         </w:rPr>
         <w:lastRenderedPageBreak/>
-        <w:t>Styx</w:t>
-      </w:r>
-      <w:proofErr w:type="spellEnd"/>
-      <w:r>
-        <w:rPr>
-          <w:b/>
-          <w:color w:val="4BACC6" w:themeColor="accent5"/>
-        </w:rPr>
-        <w:t>:</w:t>
-      </w:r>
-      <w:r>
-        <w:rPr>
-          <w:color w:val="4BACC6" w:themeColor="accent5"/>
-        </w:rPr>
-        <w:t xml:space="preserve"> Ansvarlig for at konvertere indholdet af bevaringsformatet til </w:t>
-      </w:r>
-      <w:proofErr w:type="gramStart"/>
-      <w:r>
-        <w:rPr>
-          <w:color w:val="4BACC6" w:themeColor="accent5"/>
-        </w:rPr>
-        <w:t>statistik formatet</w:t>
-      </w:r>
-      <w:proofErr w:type="gramEnd"/>
-      <w:r>
-        <w:rPr>
-          <w:color w:val="4BACC6" w:themeColor="accent5"/>
-        </w:rPr>
-        <w:t xml:space="preserve"> SPSS.</w:t>
+        <w:t>Styx:</w:t>
+      </w:r>
+      <w:r>
+        <w:rPr>
+          <w:color w:val="4BACC6" w:themeColor="accent5"/>
+        </w:rPr>
+        <w:t xml:space="preserve"> Ansvarlig for at konvertere indholdet af bevaringsformatet til statistik formatet SPSS.</w:t>
       </w:r>
     </w:p>
     <w:p>
@@ -1484,12 +1389,10 @@
         </w:numPr>
       </w:pPr>
       <w:bookmarkStart w:id="4" w:name="_Toc2691218"/>
-      <w:proofErr w:type="spellStart"/>
       <w:r>
         <w:t>Driftssetup</w:t>
       </w:r>
       <w:bookmarkEnd w:id="4"/>
-      <w:proofErr w:type="spellEnd"/>
     </w:p>
     <w:p>
       <w:pPr>
@@ -1503,33 +1406,11 @@
         </w:rPr>
         <w:t xml:space="preserve">[Beskriv løsningens </w:t>
       </w:r>
-      <w:proofErr w:type="spellStart"/>
-      <w:r>
-        <w:rPr>
-          <w:color w:val="4BACC6" w:themeColor="accent5"/>
-        </w:rPr>
-        <w:t>driftssetup</w:t>
-      </w:r>
-      <w:proofErr w:type="spellEnd"/>
-      <w:r>
-        <w:rPr>
-          <w:color w:val="4BACC6" w:themeColor="accent5"/>
-        </w:rPr>
-        <w:t xml:space="preserve">, inkl. Guide til </w:t>
-      </w:r>
-      <w:proofErr w:type="spellStart"/>
-      <w:r>
-        <w:rPr>
-          <w:color w:val="4BACC6" w:themeColor="accent5"/>
-        </w:rPr>
-        <w:t>deployment</w:t>
-      </w:r>
-      <w:proofErr w:type="spellEnd"/>
-      <w:r>
-        <w:rPr>
-          <w:color w:val="4BACC6" w:themeColor="accent5"/>
-        </w:rPr>
-        <w:t xml:space="preserve"> mm.]</w:t>
+      <w:r>
+        <w:rPr>
+          <w:color w:val="4BACC6" w:themeColor="accent5"/>
+        </w:rPr>
+        <w:t>driftssetup, inkl. Guide til deployment mm.]</w:t>
       </w:r>
     </w:p>
     <w:p>
@@ -1555,44 +1436,74 @@
         <w:rPr>
           <w:color w:val="4BACC6" w:themeColor="accent5"/>
         </w:rPr>
-        <w:t xml:space="preserve">I </w:t>
-      </w:r>
-      <w:proofErr w:type="spellStart"/>
-      <w:proofErr w:type="gramStart"/>
-      <w:r>
-        <w:rPr>
-          <w:color w:val="4BACC6" w:themeColor="accent5"/>
-        </w:rPr>
-        <w:t>pakcage.json</w:t>
-      </w:r>
-      <w:proofErr w:type="spellEnd"/>
-      <w:proofErr w:type="gramEnd"/>
-      <w:r>
-        <w:rPr>
-          <w:color w:val="4BACC6" w:themeColor="accent5"/>
-        </w:rPr>
-        <w:t xml:space="preserve"> filen er der beskrevet alle script kommandoer som programmet anvender, så som ’</w:t>
-      </w:r>
-      <w:proofErr w:type="spellStart"/>
-      <w:r>
-        <w:rPr>
-          <w:color w:val="4BACC6" w:themeColor="accent5"/>
-        </w:rPr>
-        <w:t>npm</w:t>
-      </w:r>
-      <w:proofErr w:type="spellEnd"/>
-      <w:r>
-        <w:rPr>
-          <w:color w:val="4BACC6" w:themeColor="accent5"/>
-        </w:rPr>
-        <w:t xml:space="preserve"> start’, der anvendes til at køre løsningen lokalt.</w:t>
+        <w:t>I pakcage.json filen er der beskrevet alle script kommandoer som programmet anvender, så som ’npm start’, der anvendes til at køre løsningen lokalt.</w:t>
+      </w:r>
+      <w:r>
+        <w:rPr>
+          <w:color w:val="4BACC6" w:themeColor="accent5"/>
+        </w:rPr>
+        <w:t xml:space="preserve"> Det skal bemærkes at der er nogle script kommandoer der er reserveret i npm, så som ’npm start’ eller ’npm help’ – den sidste kommando viser hjælpe filen til npm, som indeholder information om den generelle anvendelse af npm.</w:t>
+      </w:r>
+      <w:bookmarkStart w:id="5" w:name="_GoBack"/>
+      <w:bookmarkEnd w:id="5"/>
+    </w:p>
+    <w:p>
+      <w:pPr>
+        <w:rPr>
+          <w:color w:val="4BACC6" w:themeColor="accent5"/>
+        </w:rPr>
+      </w:pPr>
+      <w:r>
+        <w:rPr>
+          <w:color w:val="4BACC6" w:themeColor="accent5"/>
+        </w:rPr>
+        <w:lastRenderedPageBreak/>
+        <w:t>For at køre en af de efterfølgende scrips brug ’npm run &lt;script&gt;’</w:t>
+      </w:r>
+      <w:r>
+        <w:rPr>
+          <w:color w:val="4BACC6" w:themeColor="accent5"/>
+        </w:rPr>
+        <w:t xml:space="preserve"> – f.eks:</w:t>
       </w:r>
       <w:r>
         <w:rPr>
           <w:color w:val="4BACC6" w:themeColor="accent5"/>
         </w:rPr>
         <w:br/>
-        <w:t>Heri er også anført hvorledes</w:t>
+        <w:t>npm run package-win</w:t>
+      </w:r>
+      <w:r>
+        <w:rPr>
+          <w:color w:val="4BACC6" w:themeColor="accent5"/>
+        </w:rPr>
+        <w:br/>
+        <w:t>Overstående vil lave en pakke af bruger versionen af programmet.</w:t>
+      </w:r>
+    </w:p>
+    <w:p>
+      <w:pPr>
+        <w:rPr>
+          <w:color w:val="4BACC6" w:themeColor="accent5"/>
+        </w:rPr>
+      </w:pPr>
+      <w:r>
+        <w:rPr>
+          <w:color w:val="4BACC6" w:themeColor="accent5"/>
+        </w:rPr>
+        <w:br/>
+      </w:r>
+      <w:r>
+        <w:rPr>
+          <w:color w:val="4BACC6" w:themeColor="accent5"/>
+        </w:rPr>
+        <w:t>I package.json filen</w:t>
+      </w:r>
+      <w:r>
+        <w:rPr>
+          <w:color w:val="4BACC6" w:themeColor="accent5"/>
+        </w:rPr>
+        <w:t xml:space="preserve"> er anført hvorledes</w:t>
       </w:r>
       <w:r>
         <w:rPr>
@@ -1616,19 +1527,19 @@
         <w:rPr>
           <w:color w:val="4BACC6" w:themeColor="accent5"/>
         </w:rPr>
-        <w:t xml:space="preserve"> n</w:t>
-      </w:r>
-      <w:r>
-        <w:rPr>
-          <w:color w:val="4BACC6" w:themeColor="accent5"/>
-        </w:rPr>
-        <w:t>ye</w:t>
-      </w:r>
-      <w:r>
-        <w:rPr>
-          <w:color w:val="4BACC6" w:themeColor="accent5"/>
-        </w:rPr>
-        <w:t xml:space="preserve"> versioner af programmet</w:t>
+        <w:t xml:space="preserve"> </w:t>
+      </w:r>
+      <w:r>
+        <w:rPr>
+          <w:color w:val="4BACC6" w:themeColor="accent5"/>
+        </w:rPr>
+        <w:t xml:space="preserve">forskellige udgaver </w:t>
+      </w:r>
+      <w:r>
+        <w:rPr>
+          <w:color w:val="4BACC6" w:themeColor="accent5"/>
+        </w:rPr>
+        <w:t>af programmet</w:t>
       </w:r>
       <w:r>
         <w:rPr>
@@ -1648,7 +1559,6 @@
           <w:noProof/>
           <w:color w:val="4BACC6" w:themeColor="accent5"/>
         </w:rPr>
-        <w:lastRenderedPageBreak/>
         <w:drawing>
           <wp:inline distT="0" distB="0" distL="0" distR="0" wp14:anchorId="14513265" wp14:editId="3C4CED91">
             <wp:extent cx="6120130" cy="2355215"/>
@@ -1702,110 +1612,26 @@
         <w:rPr>
           <w:color w:val="4BACC6" w:themeColor="accent5"/>
         </w:rPr>
-        <w:t>Når pakken skal laves, bruges der først ”</w:t>
-      </w:r>
-      <w:proofErr w:type="spellStart"/>
-      <w:r>
-        <w:rPr>
-          <w:color w:val="4BACC6" w:themeColor="accent5"/>
-        </w:rPr>
-        <w:t>electron-packager</w:t>
-      </w:r>
-      <w:proofErr w:type="spellEnd"/>
-      <w:r>
-        <w:rPr>
-          <w:color w:val="4BACC6" w:themeColor="accent5"/>
-        </w:rPr>
-        <w:t>”. Dette laver en pakke af filerne som man efterfølgende kan lave til en .exe / .</w:t>
-      </w:r>
-      <w:proofErr w:type="spellStart"/>
-      <w:r>
-        <w:rPr>
-          <w:color w:val="4BACC6" w:themeColor="accent5"/>
-        </w:rPr>
-        <w:t>dmg</w:t>
-      </w:r>
-      <w:proofErr w:type="spellEnd"/>
-      <w:r>
-        <w:rPr>
-          <w:color w:val="4BACC6" w:themeColor="accent5"/>
-        </w:rPr>
-        <w:t xml:space="preserve"> fil.</w:t>
-      </w:r>
-      <w:r>
-        <w:rPr>
-          <w:color w:val="4BACC6" w:themeColor="accent5"/>
-        </w:rPr>
-        <w:t xml:space="preserve"> Hertil er der lavet en række scripts der </w:t>
-      </w:r>
-      <w:proofErr w:type="gramStart"/>
-      <w:r>
-        <w:rPr>
-          <w:color w:val="4BACC6" w:themeColor="accent5"/>
-        </w:rPr>
-        <w:t>håndtere</w:t>
-      </w:r>
-      <w:proofErr w:type="gramEnd"/>
-      <w:r>
-        <w:rPr>
-          <w:color w:val="4BACC6" w:themeColor="accent5"/>
-        </w:rPr>
-        <w:t xml:space="preserve"> pakke oprettelsen, disse starter alle med ”</w:t>
-      </w:r>
-      <w:proofErr w:type="spellStart"/>
-      <w:r>
-        <w:rPr>
-          <w:color w:val="4BACC6" w:themeColor="accent5"/>
-        </w:rPr>
-        <w:t>package</w:t>
-      </w:r>
-      <w:proofErr w:type="spellEnd"/>
-      <w:r>
-        <w:rPr>
-          <w:color w:val="4BACC6" w:themeColor="accent5"/>
-        </w:rPr>
-        <w:t>-”.</w:t>
-      </w:r>
-    </w:p>
-    <w:p>
-      <w:pPr>
-        <w:rPr>
-          <w:color w:val="4BACC6" w:themeColor="accent5"/>
-        </w:rPr>
-      </w:pPr>
-      <w:r>
-        <w:rPr>
-          <w:color w:val="4BACC6" w:themeColor="accent5"/>
-        </w:rPr>
-        <w:t>”</w:t>
-      </w:r>
-      <w:proofErr w:type="spellStart"/>
-      <w:r>
-        <w:rPr>
-          <w:color w:val="4BACC6" w:themeColor="accent5"/>
-        </w:rPr>
-        <w:t>electron-packager</w:t>
-      </w:r>
-      <w:proofErr w:type="spellEnd"/>
-      <w:r>
-        <w:rPr>
-          <w:color w:val="4BACC6" w:themeColor="accent5"/>
-        </w:rPr>
-        <w:t xml:space="preserve">” er en </w:t>
-      </w:r>
-      <w:proofErr w:type="gramStart"/>
-      <w:r>
-        <w:rPr>
-          <w:color w:val="4BACC6" w:themeColor="accent5"/>
-        </w:rPr>
-        <w:t>NPM pakke</w:t>
-      </w:r>
-      <w:proofErr w:type="gramEnd"/>
-      <w:r>
-        <w:rPr>
-          <w:color w:val="4BACC6" w:themeColor="accent5"/>
-        </w:rPr>
-        <w:t xml:space="preserve">, som kan findes på </w:t>
+        <w:t>Når pakken skal laves, bruges der først ”electron-packager”. Dette laver en pakke af filerne som man efterfølgende kan lave til en .exe / .dmg fil.</w:t>
+      </w:r>
+      <w:r>
+        <w:rPr>
+          <w:color w:val="4BACC6" w:themeColor="accent5"/>
+        </w:rPr>
+        <w:t xml:space="preserve"> Hertil er der lavet en række scripts der håndtere pakke oprettelsen, disse starter alle med ”package-”.</w:t>
+      </w:r>
+    </w:p>
+    <w:p>
+      <w:pPr>
+        <w:rPr>
+          <w:color w:val="4BACC6" w:themeColor="accent5"/>
+        </w:rPr>
+      </w:pPr>
+      <w:r>
+        <w:rPr>
+          <w:color w:val="4BACC6" w:themeColor="accent5"/>
+        </w:rPr>
+        <w:t xml:space="preserve">”electron-packager” er en NPM pakke, som kan findes på </w:t>
       </w:r>
       <w:hyperlink r:id="rId10" w:history="1">
         <w:r>
@@ -1831,14 +1657,7 @@
         <w:rPr>
           <w:color w:val="4BACC6" w:themeColor="accent5"/>
         </w:rPr>
-        <w:t>–extra-</w:t>
-      </w:r>
-      <w:proofErr w:type="spellStart"/>
-      <w:r>
-        <w:rPr>
-          <w:color w:val="4BACC6" w:themeColor="accent5"/>
-        </w:rPr>
-        <w:t>resources</w:t>
+        <w:t>–extra-resources</w:t>
       </w:r>
       <w:r>
         <w:rPr>
@@ -1846,7 +1665,6 @@
         </w:rPr>
         <w:t>’</w:t>
       </w:r>
-      <w:proofErr w:type="spellEnd"/>
       <w:r>
         <w:rPr>
           <w:color w:val="4BACC6" w:themeColor="accent5"/>
@@ -1870,35 +1688,7 @@
         <w:rPr>
           <w:color w:val="4BACC6" w:themeColor="accent5"/>
         </w:rPr>
-        <w:t xml:space="preserve">Der findes pt to forskellige </w:t>
-      </w:r>
-      <w:proofErr w:type="spellStart"/>
-      <w:r>
-        <w:rPr>
-          <w:color w:val="4BACC6" w:themeColor="accent5"/>
-        </w:rPr>
-        <w:t>pakketerings</w:t>
-      </w:r>
-      <w:proofErr w:type="spellEnd"/>
-      <w:r>
-        <w:rPr>
-          <w:color w:val="4BACC6" w:themeColor="accent5"/>
-        </w:rPr>
-        <w:t xml:space="preserve"> scripts til de gængse operativsystemer. Dem der er kaldt ”-</w:t>
-      </w:r>
-      <w:proofErr w:type="spellStart"/>
-      <w:r>
-        <w:rPr>
-          <w:color w:val="4BACC6" w:themeColor="accent5"/>
-        </w:rPr>
-        <w:t>admin</w:t>
-      </w:r>
-      <w:proofErr w:type="spellEnd"/>
-      <w:r>
-        <w:rPr>
-          <w:color w:val="4BACC6" w:themeColor="accent5"/>
-        </w:rPr>
-        <w:t>” er tiltænkt Rigsarkivet selv. I denne pakke, kommer de administrative værktøjer med på grænsefladen, så som Athena og batchkørsel af test mapper i Nemesis.</w:t>
+        <w:t>Der findes pt to forskellige pakketerings scripts til de gængse operativsystemer. Dem der er kaldt ”-admin” er tiltænkt Rigsarkivet selv. I denne pakke, kommer de administrative værktøjer med på grænsefladen, så som Athena og batchkørsel af test mapper i Nemesis.</w:t>
       </w:r>
     </w:p>
     <w:p>
@@ -1929,76 +1719,20 @@
         <w:rPr>
           <w:color w:val="4BACC6" w:themeColor="accent5"/>
         </w:rPr>
-        <w:t xml:space="preserve"> at man kører et de scripts der starter med ’</w:t>
-      </w:r>
-      <w:proofErr w:type="spellStart"/>
-      <w:r>
-        <w:rPr>
-          <w:color w:val="4BACC6" w:themeColor="accent5"/>
-        </w:rPr>
-        <w:t>create</w:t>
-      </w:r>
-      <w:proofErr w:type="spellEnd"/>
-      <w:r>
-        <w:rPr>
-          <w:color w:val="4BACC6" w:themeColor="accent5"/>
-        </w:rPr>
-        <w:t xml:space="preserve">-’. Her er der igen scripts til at lave </w:t>
-      </w:r>
-      <w:proofErr w:type="spellStart"/>
-      <w:r>
-        <w:rPr>
-          <w:color w:val="4BACC6" w:themeColor="accent5"/>
-        </w:rPr>
-        <w:t>admin</w:t>
-      </w:r>
-      <w:proofErr w:type="spellEnd"/>
-      <w:r>
-        <w:rPr>
-          <w:color w:val="4BACC6" w:themeColor="accent5"/>
-        </w:rPr>
-        <w:t xml:space="preserve"> og almindelig bruger filer.</w:t>
-      </w:r>
-    </w:p>
-    <w:p>
-      <w:pPr>
-        <w:rPr>
-          <w:color w:val="4BACC6" w:themeColor="accent5"/>
-        </w:rPr>
-      </w:pPr>
-      <w:r>
-        <w:rPr>
-          <w:color w:val="4BACC6" w:themeColor="accent5"/>
-        </w:rPr>
-        <w:t>OBS: .</w:t>
-      </w:r>
-      <w:proofErr w:type="spellStart"/>
-      <w:r>
-        <w:rPr>
-          <w:color w:val="4BACC6" w:themeColor="accent5"/>
-        </w:rPr>
-        <w:t>dmg</w:t>
-      </w:r>
-      <w:proofErr w:type="spellEnd"/>
-      <w:r>
-        <w:rPr>
-          <w:color w:val="4BACC6" w:themeColor="accent5"/>
-        </w:rPr>
-        <w:t xml:space="preserve"> filerne skal laves på en Mac. Dette kan ikke køres på Windows. Scriptet vil kaste en fejl og informere om dette </w:t>
-      </w:r>
-      <w:proofErr w:type="gramStart"/>
-      <w:r>
-        <w:rPr>
-          <w:color w:val="4BACC6" w:themeColor="accent5"/>
-        </w:rPr>
-        <w:t>såfremt</w:t>
-      </w:r>
-      <w:proofErr w:type="gramEnd"/>
-      <w:r>
-        <w:rPr>
-          <w:color w:val="4BACC6" w:themeColor="accent5"/>
-        </w:rPr>
-        <w:t xml:space="preserve"> man forsøger.</w:t>
+        <w:t xml:space="preserve"> at man kører et de scripts der starter med ’create-’. Her er der igen scripts til at lave admin og almindelig bruger filer.</w:t>
+      </w:r>
+    </w:p>
+    <w:p>
+      <w:pPr>
+        <w:rPr>
+          <w:color w:val="4BACC6" w:themeColor="accent5"/>
+        </w:rPr>
+      </w:pPr>
+      <w:r>
+        <w:rPr>
+          <w:color w:val="4BACC6" w:themeColor="accent5"/>
+        </w:rPr>
+        <w:t>OBS: .dmg filerne skal laves på en Mac. Dette kan ikke køres på Windows. Scriptet vil kaste en fejl og informere om dette såfremt man forsøger.</w:t>
       </w:r>
     </w:p>
     <w:p>
@@ -2043,21 +1777,14 @@
         <w:rPr>
           <w:color w:val="4BACC6" w:themeColor="accent5"/>
         </w:rPr>
-        <w:t xml:space="preserve">Man skal være opmærksom på at nå man laver exe filen, kan der opstå en fej hvis man har en anden exe fil liggende i output mappen fra scriptet. Man bør derfor altid sørge for at slette en exe fil når man er færdig med den (f.eks. når man har lagt exe filen ud i live eller når man skal til at lave en </w:t>
-      </w:r>
-      <w:proofErr w:type="spellStart"/>
-      <w:r>
-        <w:rPr>
-          <w:color w:val="4BACC6" w:themeColor="accent5"/>
-        </w:rPr>
-        <w:t>admin</w:t>
-      </w:r>
-      <w:proofErr w:type="spellEnd"/>
-      <w:r>
-        <w:rPr>
-          <w:color w:val="4BACC6" w:themeColor="accent5"/>
-        </w:rPr>
-        <w:t xml:space="preserve"> pakke efter man har lavet en normal bruger fil. </w:t>
+        <w:t xml:space="preserve">Man skal være opmærksom på at nå man laver exe filen, kan der opstå en fej hvis man har en anden exe fil liggende i output mappen fra scriptet. Man bør derfor altid sørge for at slette en exe fil når man er færdig </w:t>
+      </w:r>
+      <w:r>
+        <w:rPr>
+          <w:color w:val="4BACC6" w:themeColor="accent5"/>
+        </w:rPr>
+        <w:lastRenderedPageBreak/>
+        <w:t xml:space="preserve">med den (f.eks. når man har lagt exe filen ud i live eller når man skal til at lave en admin pakke efter man har lavet en normal bruger fil. </w:t>
       </w:r>
     </w:p>
     <w:p>
@@ -2081,14 +1808,11 @@
           <w:numId w:val="1"/>
         </w:numPr>
       </w:pPr>
-      <w:bookmarkStart w:id="5" w:name="_Toc2691219"/>
-      <w:proofErr w:type="spellStart"/>
-      <w:r>
-        <w:lastRenderedPageBreak/>
+      <w:bookmarkStart w:id="6" w:name="_Toc2691219"/>
+      <w:r>
         <w:t>Udviklingssetup</w:t>
       </w:r>
-      <w:bookmarkEnd w:id="5"/>
-      <w:proofErr w:type="spellEnd"/>
+      <w:bookmarkEnd w:id="6"/>
     </w:p>
     <w:p>
       <w:pPr>
@@ -2102,14 +1826,12 @@
         </w:rPr>
         <w:t xml:space="preserve">[Beskriv løsningens </w:t>
       </w:r>
-      <w:proofErr w:type="spellStart"/>
       <w:r>
         <w:rPr>
           <w:color w:val="4BACC6" w:themeColor="accent5"/>
         </w:rPr>
         <w:t>udviklingssetup</w:t>
       </w:r>
-      <w:proofErr w:type="spellEnd"/>
       <w:r>
         <w:rPr>
           <w:color w:val="4BACC6" w:themeColor="accent5"/>
@@ -2139,21 +1861,7 @@
         <w:rPr>
           <w:color w:val="4BACC6" w:themeColor="accent5"/>
         </w:rPr>
-        <w:t xml:space="preserve">Løsningen er lavet i </w:t>
-      </w:r>
-      <w:proofErr w:type="spellStart"/>
-      <w:r>
-        <w:rPr>
-          <w:color w:val="4BACC6" w:themeColor="accent5"/>
-        </w:rPr>
-        <w:t>Electron</w:t>
-      </w:r>
-      <w:proofErr w:type="spellEnd"/>
-      <w:r>
-        <w:rPr>
-          <w:color w:val="4BACC6" w:themeColor="accent5"/>
-        </w:rPr>
-        <w:t xml:space="preserve">, så ethvert IDE der kan understøtte dette vil være at foretrække. Da filerne aldrig kompileres, kan et simpelt tekstværktøj også anvendes. </w:t>
+        <w:t xml:space="preserve">Løsningen er lavet i Electron, så ethvert IDE der kan understøtte dette vil være at foretrække. Da filerne aldrig kompileres, kan et simpelt tekstværktøj også anvendes. </w:t>
       </w:r>
     </w:p>
     <w:p>
@@ -2178,92 +1886,20 @@
         <w:rPr>
           <w:color w:val="4BACC6" w:themeColor="accent5"/>
         </w:rPr>
-        <w:t xml:space="preserve"> moduler løsningen anvender (anført i </w:t>
-      </w:r>
-      <w:proofErr w:type="spellStart"/>
-      <w:proofErr w:type="gramStart"/>
-      <w:r>
-        <w:rPr>
-          <w:color w:val="4BACC6" w:themeColor="accent5"/>
-        </w:rPr>
-        <w:t>package.json</w:t>
-      </w:r>
-      <w:proofErr w:type="spellEnd"/>
-      <w:proofErr w:type="gramEnd"/>
-      <w:r>
-        <w:rPr>
-          <w:color w:val="4BACC6" w:themeColor="accent5"/>
-        </w:rPr>
-        <w:t xml:space="preserve"> filen i projektet) er installeret og man skal derfor køre kommandoen ’</w:t>
-      </w:r>
-      <w:proofErr w:type="spellStart"/>
-      <w:r>
-        <w:rPr>
-          <w:color w:val="4BACC6" w:themeColor="accent5"/>
-        </w:rPr>
-        <w:t>npm</w:t>
-      </w:r>
-      <w:proofErr w:type="spellEnd"/>
-      <w:r>
-        <w:rPr>
-          <w:color w:val="4BACC6" w:themeColor="accent5"/>
-        </w:rPr>
-        <w:t xml:space="preserve"> </w:t>
-      </w:r>
-      <w:proofErr w:type="spellStart"/>
-      <w:r>
-        <w:rPr>
-          <w:color w:val="4BACC6" w:themeColor="accent5"/>
-        </w:rPr>
-        <w:t>install</w:t>
-      </w:r>
-      <w:proofErr w:type="spellEnd"/>
-      <w:r>
-        <w:rPr>
-          <w:color w:val="4BACC6" w:themeColor="accent5"/>
-        </w:rPr>
-        <w:t xml:space="preserve">’. Det installerer de korrekte pakker på maskinen. </w:t>
-      </w:r>
-    </w:p>
-    <w:p>
-      <w:pPr>
-        <w:rPr>
-          <w:color w:val="4BACC6" w:themeColor="accent5"/>
-        </w:rPr>
-      </w:pPr>
-      <w:r>
-        <w:rPr>
-          <w:color w:val="4BACC6" w:themeColor="accent5"/>
-        </w:rPr>
-        <w:t>Herefter kan man køre kommandoen ’</w:t>
-      </w:r>
-      <w:proofErr w:type="spellStart"/>
-      <w:r>
-        <w:rPr>
-          <w:color w:val="4BACC6" w:themeColor="accent5"/>
-        </w:rPr>
-        <w:t>npm</w:t>
-      </w:r>
-      <w:proofErr w:type="spellEnd"/>
-      <w:r>
-        <w:rPr>
-          <w:color w:val="4BACC6" w:themeColor="accent5"/>
-        </w:rPr>
-        <w:t xml:space="preserve"> start’ og så startes </w:t>
-      </w:r>
-      <w:proofErr w:type="spellStart"/>
-      <w:r>
-        <w:rPr>
-          <w:color w:val="4BACC6" w:themeColor="accent5"/>
-        </w:rPr>
-        <w:t>løningen</w:t>
-      </w:r>
-      <w:proofErr w:type="spellEnd"/>
-      <w:r>
-        <w:rPr>
-          <w:color w:val="4BACC6" w:themeColor="accent5"/>
-        </w:rPr>
-        <w:t xml:space="preserve"> op i udviklings mode lokalt på maskinen.</w:t>
+        <w:t xml:space="preserve"> moduler løsningen anvender (anført i package.json filen i projektet) er installeret og man skal derfor køre kommandoen ’npm install’. Det installerer de korrekte pakker på maskinen. </w:t>
+      </w:r>
+    </w:p>
+    <w:p>
+      <w:pPr>
+        <w:rPr>
+          <w:color w:val="4BACC6" w:themeColor="accent5"/>
+        </w:rPr>
+      </w:pPr>
+      <w:r>
+        <w:rPr>
+          <w:color w:val="4BACC6" w:themeColor="accent5"/>
+        </w:rPr>
+        <w:t>Herefter kan man køre kommandoen ’npm start’ og så startes løningen op i udviklings mode lokalt på maskinen.</w:t>
       </w:r>
     </w:p>
     <w:p>
@@ -2312,23 +1948,7 @@
           <w:color w:val="4BACC6" w:themeColor="accent5"/>
           <w:lang w:val="en-US"/>
         </w:rPr>
-        <w:t xml:space="preserve">). Driver hele </w:t>
-      </w:r>
-      <w:proofErr w:type="spellStart"/>
-      <w:r>
-        <w:rPr>
-          <w:color w:val="4BACC6" w:themeColor="accent5"/>
-          <w:lang w:val="en-US"/>
-        </w:rPr>
-        <w:t>løsningen</w:t>
-      </w:r>
-      <w:proofErr w:type="spellEnd"/>
-      <w:r>
-        <w:rPr>
-          <w:color w:val="4BACC6" w:themeColor="accent5"/>
-          <w:lang w:val="en-US"/>
-        </w:rPr>
-        <w:t>.</w:t>
+        <w:t>). Driver hele løsningen.</w:t>
       </w:r>
     </w:p>
     <w:p>
@@ -2371,71 +1991,7 @@
           <w:color w:val="4BACC6" w:themeColor="accent5"/>
           <w:lang w:val="en-US"/>
         </w:rPr>
-        <w:t xml:space="preserve">. </w:t>
-      </w:r>
-      <w:proofErr w:type="spellStart"/>
-      <w:r>
-        <w:rPr>
-          <w:color w:val="4BACC6" w:themeColor="accent5"/>
-          <w:lang w:val="en-US"/>
-        </w:rPr>
-        <w:t>Klarer</w:t>
-      </w:r>
-      <w:proofErr w:type="spellEnd"/>
-      <w:r>
-        <w:rPr>
-          <w:color w:val="4BACC6" w:themeColor="accent5"/>
-          <w:lang w:val="en-US"/>
-        </w:rPr>
-        <w:t xml:space="preserve"> </w:t>
-      </w:r>
-      <w:proofErr w:type="spellStart"/>
-      <w:r>
-        <w:rPr>
-          <w:color w:val="4BACC6" w:themeColor="accent5"/>
-          <w:lang w:val="en-US"/>
-        </w:rPr>
-        <w:t>pakketeringen</w:t>
-      </w:r>
-      <w:proofErr w:type="spellEnd"/>
-      <w:r>
-        <w:rPr>
-          <w:color w:val="4BACC6" w:themeColor="accent5"/>
-          <w:lang w:val="en-US"/>
-        </w:rPr>
-        <w:t xml:space="preserve"> </w:t>
-      </w:r>
-      <w:proofErr w:type="spellStart"/>
-      <w:r>
-        <w:rPr>
-          <w:color w:val="4BACC6" w:themeColor="accent5"/>
-          <w:lang w:val="en-US"/>
-        </w:rPr>
-        <w:t>af</w:t>
-      </w:r>
-      <w:proofErr w:type="spellEnd"/>
-      <w:r>
-        <w:rPr>
-          <w:color w:val="4BACC6" w:themeColor="accent5"/>
-          <w:lang w:val="en-US"/>
-        </w:rPr>
-        <w:t xml:space="preserve"> hele </w:t>
-      </w:r>
-      <w:proofErr w:type="spellStart"/>
-      <w:r>
-        <w:rPr>
-          <w:color w:val="4BACC6" w:themeColor="accent5"/>
-          <w:lang w:val="en-US"/>
-        </w:rPr>
-        <w:t>løsningen</w:t>
-      </w:r>
-      <w:proofErr w:type="spellEnd"/>
-      <w:r>
-        <w:rPr>
-          <w:color w:val="4BACC6" w:themeColor="accent5"/>
-          <w:lang w:val="en-US"/>
-        </w:rPr>
-        <w:t xml:space="preserve"> </w:t>
+        <w:t xml:space="preserve">. Klarer pakketeringen af hele løsningen </w:t>
       </w:r>
       <w:r>
         <w:rPr>
@@ -2489,21 +2045,7 @@
         <w:rPr>
           <w:color w:val="4BACC6" w:themeColor="accent5"/>
         </w:rPr>
-        <w:t xml:space="preserve">Laver en Mac </w:t>
-      </w:r>
-      <w:proofErr w:type="spellStart"/>
-      <w:r>
-        <w:rPr>
-          <w:color w:val="4BACC6" w:themeColor="accent5"/>
-        </w:rPr>
-        <w:t>dmg</w:t>
-      </w:r>
-      <w:proofErr w:type="spellEnd"/>
-      <w:r>
-        <w:rPr>
-          <w:color w:val="4BACC6" w:themeColor="accent5"/>
-        </w:rPr>
-        <w:t xml:space="preserve"> fil til installation af programmet p</w:t>
+        <w:t>Laver en Mac dmg fil til installation af programmet p</w:t>
       </w:r>
       <w:r>
         <w:rPr>
@@ -2523,37 +2065,12 @@
           <w:color w:val="4BACC6" w:themeColor="accent5"/>
         </w:rPr>
       </w:pPr>
-      <w:proofErr w:type="spellStart"/>
       <w:r>
         <w:rPr>
           <w:color w:val="4BACC6" w:themeColor="accent5"/>
           <w:lang w:val="en-US"/>
         </w:rPr>
-        <w:t>Fortawesome</w:t>
-      </w:r>
-      <w:proofErr w:type="spellEnd"/>
-      <w:r>
-        <w:rPr>
-          <w:color w:val="4BACC6" w:themeColor="accent5"/>
-          <w:lang w:val="en-US"/>
-        </w:rPr>
-        <w:t>/</w:t>
-      </w:r>
-      <w:proofErr w:type="spellStart"/>
-      <w:r>
-        <w:rPr>
-          <w:color w:val="4BACC6" w:themeColor="accent5"/>
-          <w:lang w:val="en-US"/>
-        </w:rPr>
-        <w:t>fontawesome</w:t>
-      </w:r>
-      <w:proofErr w:type="spellEnd"/>
-      <w:r>
-        <w:rPr>
-          <w:color w:val="4BACC6" w:themeColor="accent5"/>
-          <w:lang w:val="en-US"/>
-        </w:rPr>
-        <w:t>-free (</w:t>
+        <w:t>Fortawesome/fontawesome-free (</w:t>
       </w:r>
       <w:hyperlink r:id="rId14" w:history="1">
         <w:r>
@@ -2581,21 +2098,7 @@
         <w:rPr>
           <w:color w:val="4BACC6" w:themeColor="accent5"/>
         </w:rPr>
-        <w:t xml:space="preserve">emesis delen af programmer (specifikt </w:t>
-      </w:r>
-      <w:proofErr w:type="spellStart"/>
-      <w:r>
-        <w:rPr>
-          <w:color w:val="4BACC6" w:themeColor="accent5"/>
-        </w:rPr>
-        <w:t>rettetegn</w:t>
-      </w:r>
-      <w:proofErr w:type="spellEnd"/>
-      <w:r>
-        <w:rPr>
-          <w:color w:val="4BACC6" w:themeColor="accent5"/>
-        </w:rPr>
-        <w:t>, udråbstegn og fejltegn).</w:t>
+        <w:t>emesis delen af programmer (specifikt rettetegn, udråbstegn og fejltegn).</w:t>
       </w:r>
     </w:p>
     <w:p>
@@ -2609,19 +2112,11 @@
           <w:color w:val="4BACC6" w:themeColor="accent5"/>
         </w:rPr>
       </w:pPr>
-      <w:proofErr w:type="spellStart"/>
-      <w:r>
-        <w:rPr>
-          <w:color w:val="4BACC6" w:themeColor="accent5"/>
-        </w:rPr>
-        <w:t>Chardet</w:t>
-      </w:r>
-      <w:proofErr w:type="spellEnd"/>
-      <w:r>
-        <w:rPr>
-          <w:color w:val="4BACC6" w:themeColor="accent5"/>
-        </w:rPr>
-        <w:t xml:space="preserve"> (</w:t>
+      <w:r>
+        <w:rPr>
+          <w:color w:val="4BACC6" w:themeColor="accent5"/>
+        </w:rPr>
+        <w:t>Chardet (</w:t>
       </w:r>
       <w:hyperlink r:id="rId15" w:history="1">
         <w:r>
@@ -2635,21 +2130,7 @@
         <w:rPr>
           <w:color w:val="4BACC6" w:themeColor="accent5"/>
         </w:rPr>
-        <w:t xml:space="preserve">). Finder </w:t>
-      </w:r>
-      <w:proofErr w:type="gramStart"/>
-      <w:r>
-        <w:rPr>
-          <w:color w:val="4BACC6" w:themeColor="accent5"/>
-        </w:rPr>
-        <w:t>fil formatet</w:t>
-      </w:r>
-      <w:proofErr w:type="gramEnd"/>
-      <w:r>
-        <w:rPr>
-          <w:color w:val="4BACC6" w:themeColor="accent5"/>
-        </w:rPr>
-        <w:t xml:space="preserve"> (kontrollerer om filerne som testes af Nemesis er gemt som UFT-8).</w:t>
+        <w:t>). Finder fil formatet (kontrollerer om filerne som testes af Nemesis er gemt som UFT-8).</w:t>
       </w:r>
     </w:p>
     <w:p>
@@ -2717,23 +2198,7 @@
           <w:color w:val="4BACC6" w:themeColor="accent5"/>
           <w:lang w:val="en-US"/>
         </w:rPr>
-        <w:t xml:space="preserve">). </w:t>
-      </w:r>
-      <w:proofErr w:type="spellStart"/>
-      <w:r>
-        <w:rPr>
-          <w:color w:val="4BACC6" w:themeColor="accent5"/>
-          <w:lang w:val="en-US"/>
-        </w:rPr>
-        <w:t>Håndterer</w:t>
-      </w:r>
-      <w:proofErr w:type="spellEnd"/>
-      <w:r>
-        <w:rPr>
-          <w:color w:val="4BACC6" w:themeColor="accent5"/>
-          <w:lang w:val="en-US"/>
-        </w:rPr>
-        <w:t xml:space="preserve"> base64 encoding /decoding.</w:t>
+        <w:t>). Håndterer base64 encoding /decoding.</w:t>
       </w:r>
     </w:p>
     <w:p>
@@ -2747,19 +2212,11 @@
           <w:color w:val="4BACC6" w:themeColor="accent5"/>
         </w:rPr>
       </w:pPr>
-      <w:proofErr w:type="spellStart"/>
-      <w:r>
-        <w:rPr>
-          <w:color w:val="4BACC6" w:themeColor="accent5"/>
-        </w:rPr>
-        <w:t>XmlDom</w:t>
-      </w:r>
-      <w:proofErr w:type="spellEnd"/>
-      <w:r>
-        <w:rPr>
-          <w:color w:val="4BACC6" w:themeColor="accent5"/>
-        </w:rPr>
-        <w:t xml:space="preserve"> (</w:t>
+      <w:r>
+        <w:rPr>
+          <w:color w:val="4BACC6" w:themeColor="accent5"/>
+        </w:rPr>
+        <w:t>XmlDom (</w:t>
       </w:r>
       <w:hyperlink r:id="rId18" w:history="1">
         <w:r>
@@ -2798,50 +2255,20 @@
         <w:rPr>
           <w:color w:val="4BACC6" w:themeColor="accent5"/>
         </w:rPr>
-        <w:t xml:space="preserve">ed en </w:t>
-      </w:r>
-      <w:proofErr w:type="gramStart"/>
-      <w:r>
-        <w:rPr>
-          <w:color w:val="4BACC6" w:themeColor="accent5"/>
-        </w:rPr>
-        <w:t>minimums version</w:t>
-      </w:r>
-      <w:proofErr w:type="gramEnd"/>
-      <w:r>
-        <w:rPr>
-          <w:color w:val="4BACC6" w:themeColor="accent5"/>
-        </w:rPr>
-        <w:t xml:space="preserve"> i koden, men når koden hentes ned på ny og installeres, vil den seneste version hentes.</w:t>
-      </w:r>
-      <w:bookmarkStart w:id="6" w:name="_GoBack"/>
-      <w:bookmarkEnd w:id="6"/>
-    </w:p>
-    <w:p>
-      <w:pPr>
-        <w:rPr>
-          <w:color w:val="4BACC6" w:themeColor="accent5"/>
-        </w:rPr>
-      </w:pPr>
-      <w:r>
-        <w:rPr>
-          <w:color w:val="4BACC6" w:themeColor="accent5"/>
-        </w:rPr>
-        <w:t xml:space="preserve">Listen af </w:t>
-      </w:r>
-      <w:proofErr w:type="spellStart"/>
-      <w:r>
-        <w:rPr>
-          <w:color w:val="4BACC6" w:themeColor="accent5"/>
-        </w:rPr>
-        <w:t>dependencies</w:t>
-      </w:r>
-      <w:proofErr w:type="spellEnd"/>
-      <w:r>
-        <w:rPr>
-          <w:color w:val="4BACC6" w:themeColor="accent5"/>
-        </w:rPr>
-        <w:t xml:space="preserve"> kan der ud over også ses på:</w:t>
+        <w:t>ed en minimums version i koden, men når koden hentes ned på ny og installeres, vil den seneste version hentes.</w:t>
+      </w:r>
+    </w:p>
+    <w:p>
+      <w:pPr>
+        <w:rPr>
+          <w:color w:val="4BACC6" w:themeColor="accent5"/>
+        </w:rPr>
+      </w:pPr>
+      <w:r>
+        <w:rPr>
+          <w:color w:val="4BACC6" w:themeColor="accent5"/>
+        </w:rPr>
+        <w:t>Listen af dependencies kan der ud over også ses på:</w:t>
       </w:r>
       <w:r>
         <w:rPr>
@@ -2875,6 +2302,7 @@
       </w:pPr>
       <w:bookmarkStart w:id="7" w:name="_Toc2691220"/>
       <w:r>
+        <w:lastRenderedPageBreak/>
         <w:t>Klassediagr</w:t>
       </w:r>
       <w:r>
@@ -4688,7 +4116,7 @@
 </file>
 
 <file path=customXml/itemProps1.xml><?xml version="1.0" encoding="utf-8"?>
-<ds:datastoreItem xmlns:ds="http://schemas.openxmlformats.org/officeDocument/2006/customXml" ds:itemID="{20EC488A-ACAE-4CF1-87A3-5120AF8AAF66}">
+<ds:datastoreItem xmlns:ds="http://schemas.openxmlformats.org/officeDocument/2006/customXml" ds:itemID="{E8E3A290-D83A-44E7-A35F-8CA5F70EE6C8}">
   <ds:schemaRefs>
     <ds:schemaRef ds:uri="http://schemas.openxmlformats.org/officeDocument/2006/bibliography"/>
   </ds:schemaRefs>

--- a/docs/1007 Dokumentation.docx
+++ b/docs/1007 Dokumentation.docx
@@ -4,7 +4,7 @@
   <w:body>
     <w:p>
       <w:pPr>
-        <w:pStyle w:val="Overskrift1"/>
+        <w:pStyle w:val="Heading1"/>
       </w:pPr>
       <w:bookmarkStart w:id="0" w:name="_Toc2691214"/>
       <w:r>
@@ -69,7 +69,7 @@
       <w:sdtContent>
         <w:p>
           <w:pPr>
-            <w:pStyle w:val="Overskrift"/>
+            <w:pStyle w:val="TOCHeading"/>
           </w:pPr>
           <w:r>
             <w:t>Indhold</w:t>
@@ -77,7 +77,7 @@
         </w:p>
         <w:p>
           <w:pPr>
-            <w:pStyle w:val="Indholdsfortegnelse1"/>
+            <w:pStyle w:val="TOC1"/>
             <w:tabs>
               <w:tab w:val="right" w:leader="dot" w:pos="9628"/>
             </w:tabs>
@@ -156,7 +156,7 @@
         </w:p>
         <w:p>
           <w:pPr>
-            <w:pStyle w:val="Indholdsfortegnelse2"/>
+            <w:pStyle w:val="TOC2"/>
             <w:tabs>
               <w:tab w:val="left" w:pos="660"/>
               <w:tab w:val="right" w:leader="dot" w:pos="9628"/>
@@ -242,7 +242,7 @@
         </w:p>
         <w:p>
           <w:pPr>
-            <w:pStyle w:val="Indholdsfortegnelse2"/>
+            <w:pStyle w:val="TOC2"/>
             <w:tabs>
               <w:tab w:val="left" w:pos="660"/>
               <w:tab w:val="right" w:leader="dot" w:pos="9628"/>
@@ -328,7 +328,7 @@
         </w:p>
         <w:p>
           <w:pPr>
-            <w:pStyle w:val="Indholdsfortegnelse2"/>
+            <w:pStyle w:val="TOC2"/>
             <w:tabs>
               <w:tab w:val="left" w:pos="660"/>
               <w:tab w:val="right" w:leader="dot" w:pos="9628"/>
@@ -414,7 +414,7 @@
         </w:p>
         <w:p>
           <w:pPr>
-            <w:pStyle w:val="Indholdsfortegnelse2"/>
+            <w:pStyle w:val="TOC2"/>
             <w:tabs>
               <w:tab w:val="left" w:pos="660"/>
               <w:tab w:val="right" w:leader="dot" w:pos="9628"/>
@@ -500,7 +500,7 @@
         </w:p>
         <w:p>
           <w:pPr>
-            <w:pStyle w:val="Indholdsfortegnelse2"/>
+            <w:pStyle w:val="TOC2"/>
             <w:tabs>
               <w:tab w:val="left" w:pos="660"/>
               <w:tab w:val="right" w:leader="dot" w:pos="9628"/>
@@ -586,7 +586,7 @@
         </w:p>
         <w:p>
           <w:pPr>
-            <w:pStyle w:val="Indholdsfortegnelse2"/>
+            <w:pStyle w:val="TOC2"/>
             <w:tabs>
               <w:tab w:val="left" w:pos="660"/>
               <w:tab w:val="right" w:leader="dot" w:pos="9628"/>
@@ -698,7 +698,7 @@
     </w:p>
     <w:p>
       <w:pPr>
-        <w:pStyle w:val="Overskrift2"/>
+        <w:pStyle w:val="Heading2"/>
         <w:numPr>
           <w:ilvl w:val="0"/>
           <w:numId w:val="1"/>
@@ -756,7 +756,7 @@
     </w:p>
     <w:p>
       <w:pPr>
-        <w:pStyle w:val="Overskrift2"/>
+        <w:pStyle w:val="Heading2"/>
         <w:numPr>
           <w:ilvl w:val="0"/>
           <w:numId w:val="1"/>
@@ -858,7 +858,7 @@
     </w:p>
     <w:p>
       <w:pPr>
-        <w:pStyle w:val="Overskrift2"/>
+        <w:pStyle w:val="Heading2"/>
         <w:numPr>
           <w:ilvl w:val="0"/>
           <w:numId w:val="1"/>
@@ -891,7 +891,7 @@
     </w:p>
     <w:p>
       <w:pPr>
-        <w:pStyle w:val="Listeafsnit"/>
+        <w:pStyle w:val="ListParagraph"/>
         <w:numPr>
           <w:ilvl w:val="0"/>
           <w:numId w:val="2"/>
@@ -909,7 +909,7 @@
     </w:p>
     <w:p>
       <w:pPr>
-        <w:pStyle w:val="Listeafsnit"/>
+        <w:pStyle w:val="ListParagraph"/>
         <w:numPr>
           <w:ilvl w:val="0"/>
           <w:numId w:val="2"/>
@@ -927,7 +927,7 @@
     </w:p>
     <w:p>
       <w:pPr>
-        <w:pStyle w:val="Listeafsnit"/>
+        <w:pStyle w:val="ListParagraph"/>
         <w:numPr>
           <w:ilvl w:val="0"/>
           <w:numId w:val="2"/>
@@ -1002,7 +1002,7 @@
     </w:p>
     <w:p>
       <w:pPr>
-        <w:pStyle w:val="Listeafsnit"/>
+        <w:pStyle w:val="ListParagraph"/>
         <w:numPr>
           <w:ilvl w:val="0"/>
           <w:numId w:val="4"/>
@@ -1033,7 +1033,7 @@
     </w:p>
     <w:p>
       <w:pPr>
-        <w:pStyle w:val="Listeafsnit"/>
+        <w:pStyle w:val="ListParagraph"/>
         <w:numPr>
           <w:ilvl w:val="0"/>
           <w:numId w:val="4"/>
@@ -1058,7 +1058,7 @@
     </w:p>
     <w:p>
       <w:pPr>
-        <w:pStyle w:val="Listeafsnit"/>
+        <w:pStyle w:val="ListParagraph"/>
         <w:numPr>
           <w:ilvl w:val="0"/>
           <w:numId w:val="4"/>
@@ -1119,7 +1119,7 @@
     </w:p>
     <w:p>
       <w:pPr>
-        <w:pStyle w:val="Listeafsnit"/>
+        <w:pStyle w:val="ListParagraph"/>
         <w:numPr>
           <w:ilvl w:val="0"/>
           <w:numId w:val="4"/>
@@ -1213,7 +1213,7 @@
     </w:p>
     <w:p>
       <w:pPr>
-        <w:pStyle w:val="Overskrift2"/>
+        <w:pStyle w:val="Heading2"/>
         <w:numPr>
           <w:ilvl w:val="0"/>
           <w:numId w:val="1"/>
@@ -1252,7 +1252,7 @@
     </w:p>
     <w:p>
       <w:pPr>
-        <w:pStyle w:val="Listeafsnit"/>
+        <w:pStyle w:val="ListParagraph"/>
         <w:numPr>
           <w:ilvl w:val="0"/>
           <w:numId w:val="2"/>
@@ -1282,7 +1282,7 @@
     </w:p>
     <w:p>
       <w:pPr>
-        <w:pStyle w:val="Listeafsnit"/>
+        <w:pStyle w:val="ListParagraph"/>
         <w:numPr>
           <w:ilvl w:val="0"/>
           <w:numId w:val="2"/>
@@ -1306,7 +1306,7 @@
     </w:p>
     <w:p>
       <w:pPr>
-        <w:pStyle w:val="Listeafsnit"/>
+        <w:pStyle w:val="ListParagraph"/>
         <w:numPr>
           <w:ilvl w:val="0"/>
           <w:numId w:val="2"/>
@@ -1382,7 +1382,7 @@
     </w:p>
     <w:p>
       <w:pPr>
-        <w:pStyle w:val="Overskrift2"/>
+        <w:pStyle w:val="Heading2"/>
         <w:numPr>
           <w:ilvl w:val="0"/>
           <w:numId w:val="1"/>
@@ -1444,8 +1444,6 @@
         </w:rPr>
         <w:t xml:space="preserve"> Det skal bemærkes at der er nogle script kommandoer der er reserveret i npm, så som ’npm start’ eller ’npm help’ – den sidste kommando viser hjælpe filen til npm, som indeholder information om den generelle anvendelse af npm.</w:t>
       </w:r>
-      <w:bookmarkStart w:id="5" w:name="_GoBack"/>
-      <w:bookmarkEnd w:id="5"/>
     </w:p>
     <w:p>
       <w:pPr>
@@ -1633,14 +1631,27 @@
         </w:rPr>
         <w:t xml:space="preserve">”electron-packager” er en NPM pakke, som kan findes på </w:t>
       </w:r>
-      <w:hyperlink r:id="rId10" w:history="1">
-        <w:r>
-          <w:rPr>
-            <w:rStyle w:val="Hyperlink"/>
-          </w:rPr>
-          <w:t>https://www.npmjs.com/package/electron-packager</w:t>
-        </w:r>
-      </w:hyperlink>
+      <w:r>
+        <w:fldChar w:fldCharType="begin"/>
+      </w:r>
+      <w:r>
+        <w:instrText xml:space="preserve"> HYPERLINK "https://www.npmjs.com/package/electron-packager" </w:instrText>
+      </w:r>
+      <w:r>
+        <w:fldChar w:fldCharType="separate"/>
+      </w:r>
+      <w:r>
+        <w:rPr>
+          <w:rStyle w:val="Hyperlink"/>
+        </w:rPr>
+        <w:t>https://www.npmjs.com/package/electron-packager</w:t>
+      </w:r>
+      <w:r>
+        <w:rPr>
+          <w:rStyle w:val="Hyperlink"/>
+        </w:rPr>
+        <w:fldChar w:fldCharType="end"/>
+      </w:r>
       <w:r>
         <w:rPr>
           <w:color w:val="4BACC6" w:themeColor="accent5"/>
@@ -1802,17 +1813,17 @@
     </w:p>
     <w:p>
       <w:pPr>
-        <w:pStyle w:val="Overskrift2"/>
+        <w:pStyle w:val="Heading2"/>
         <w:numPr>
           <w:ilvl w:val="0"/>
           <w:numId w:val="1"/>
         </w:numPr>
       </w:pPr>
-      <w:bookmarkStart w:id="6" w:name="_Toc2691219"/>
+      <w:bookmarkStart w:id="5" w:name="_Toc2691219"/>
       <w:r>
         <w:t>Udviklingssetup</w:t>
       </w:r>
-      <w:bookmarkEnd w:id="6"/>
+      <w:bookmarkEnd w:id="5"/>
     </w:p>
     <w:p>
       <w:pPr>
@@ -1917,7 +1928,7 @@
     </w:p>
     <w:p>
       <w:pPr>
-        <w:pStyle w:val="Listeafsnit"/>
+        <w:pStyle w:val="ListParagraph"/>
         <w:numPr>
           <w:ilvl w:val="0"/>
           <w:numId w:val="6"/>
@@ -1934,7 +1945,7 @@
         </w:rPr>
         <w:t>Electron (</w:t>
       </w:r>
-      <w:hyperlink r:id="rId11" w:history="1">
+      <w:hyperlink r:id="rId10" w:history="1">
         <w:r>
           <w:rPr>
             <w:rStyle w:val="Hyperlink"/>
@@ -1948,12 +1959,28 @@
           <w:color w:val="4BACC6" w:themeColor="accent5"/>
           <w:lang w:val="en-US"/>
         </w:rPr>
-        <w:t>). Driver hele løsningen.</w:t>
-      </w:r>
-    </w:p>
-    <w:p>
-      <w:pPr>
-        <w:pStyle w:val="Listeafsnit"/>
+        <w:t xml:space="preserve">). Driver hele </w:t>
+      </w:r>
+      <w:proofErr w:type="spellStart"/>
+      <w:r>
+        <w:rPr>
+          <w:color w:val="4BACC6" w:themeColor="accent5"/>
+          <w:lang w:val="en-US"/>
+        </w:rPr>
+        <w:t>løsningen</w:t>
+      </w:r>
+      <w:proofErr w:type="spellEnd"/>
+      <w:r>
+        <w:rPr>
+          <w:color w:val="4BACC6" w:themeColor="accent5"/>
+          <w:lang w:val="en-US"/>
+        </w:rPr>
+        <w:t>.</w:t>
+      </w:r>
+    </w:p>
+    <w:p>
+      <w:pPr>
+        <w:pStyle w:val="ListParagraph"/>
         <w:numPr>
           <w:ilvl w:val="0"/>
           <w:numId w:val="6"/>
@@ -1970,7 +1997,7 @@
         </w:rPr>
         <w:t>Electron-packager (</w:t>
       </w:r>
-      <w:hyperlink r:id="rId12" w:history="1">
+      <w:hyperlink r:id="rId11" w:history="1">
         <w:r>
           <w:rPr>
             <w:rStyle w:val="Hyperlink"/>
@@ -1991,7 +2018,71 @@
           <w:color w:val="4BACC6" w:themeColor="accent5"/>
           <w:lang w:val="en-US"/>
         </w:rPr>
-        <w:t xml:space="preserve">. Klarer pakketeringen af hele løsningen </w:t>
+        <w:t xml:space="preserve">. </w:t>
+      </w:r>
+      <w:proofErr w:type="spellStart"/>
+      <w:r>
+        <w:rPr>
+          <w:color w:val="4BACC6" w:themeColor="accent5"/>
+          <w:lang w:val="en-US"/>
+        </w:rPr>
+        <w:t>Klarer</w:t>
+      </w:r>
+      <w:proofErr w:type="spellEnd"/>
+      <w:r>
+        <w:rPr>
+          <w:color w:val="4BACC6" w:themeColor="accent5"/>
+          <w:lang w:val="en-US"/>
+        </w:rPr>
+        <w:t xml:space="preserve"> </w:t>
+      </w:r>
+      <w:proofErr w:type="spellStart"/>
+      <w:r>
+        <w:rPr>
+          <w:color w:val="4BACC6" w:themeColor="accent5"/>
+          <w:lang w:val="en-US"/>
+        </w:rPr>
+        <w:t>pakketeringen</w:t>
+      </w:r>
+      <w:proofErr w:type="spellEnd"/>
+      <w:r>
+        <w:rPr>
+          <w:color w:val="4BACC6" w:themeColor="accent5"/>
+          <w:lang w:val="en-US"/>
+        </w:rPr>
+        <w:t xml:space="preserve"> </w:t>
+      </w:r>
+      <w:proofErr w:type="spellStart"/>
+      <w:r>
+        <w:rPr>
+          <w:color w:val="4BACC6" w:themeColor="accent5"/>
+          <w:lang w:val="en-US"/>
+        </w:rPr>
+        <w:t>af</w:t>
+      </w:r>
+      <w:proofErr w:type="spellEnd"/>
+      <w:r>
+        <w:rPr>
+          <w:color w:val="4BACC6" w:themeColor="accent5"/>
+          <w:lang w:val="en-US"/>
+        </w:rPr>
+        <w:t xml:space="preserve"> hele </w:t>
+      </w:r>
+      <w:proofErr w:type="spellStart"/>
+      <w:r>
+        <w:rPr>
+          <w:color w:val="4BACC6" w:themeColor="accent5"/>
+          <w:lang w:val="en-US"/>
+        </w:rPr>
+        <w:t>løsningen</w:t>
+      </w:r>
+      <w:proofErr w:type="spellEnd"/>
+      <w:r>
+        <w:rPr>
+          <w:color w:val="4BACC6" w:themeColor="accent5"/>
+          <w:lang w:val="en-US"/>
+        </w:rPr>
+        <w:t xml:space="preserve"> </w:t>
       </w:r>
       <w:r>
         <w:rPr>
@@ -2009,7 +2100,7 @@
     </w:p>
     <w:p>
       <w:pPr>
-        <w:pStyle w:val="Listeafsnit"/>
+        <w:pStyle w:val="ListParagraph"/>
         <w:numPr>
           <w:ilvl w:val="0"/>
           <w:numId w:val="6"/>
@@ -2025,7 +2116,7 @@
         </w:rPr>
         <w:t>Electron-installer-dmg (</w:t>
       </w:r>
-      <w:hyperlink r:id="rId13" w:history="1">
+      <w:hyperlink r:id="rId12" w:history="1">
         <w:r>
           <w:rPr>
             <w:rStyle w:val="Hyperlink"/>
@@ -2056,7 +2147,7 @@
     </w:p>
     <w:p>
       <w:pPr>
-        <w:pStyle w:val="Listeafsnit"/>
+        <w:pStyle w:val="ListParagraph"/>
         <w:numPr>
           <w:ilvl w:val="0"/>
           <w:numId w:val="6"/>
@@ -2065,14 +2156,39 @@
           <w:color w:val="4BACC6" w:themeColor="accent5"/>
         </w:rPr>
       </w:pPr>
+      <w:proofErr w:type="spellStart"/>
       <w:r>
         <w:rPr>
           <w:color w:val="4BACC6" w:themeColor="accent5"/>
           <w:lang w:val="en-US"/>
         </w:rPr>
-        <w:t>Fortawesome/fontawesome-free (</w:t>
-      </w:r>
-      <w:hyperlink r:id="rId14" w:history="1">
+        <w:t>Fortawesome</w:t>
+      </w:r>
+      <w:proofErr w:type="spellEnd"/>
+      <w:r>
+        <w:rPr>
+          <w:color w:val="4BACC6" w:themeColor="accent5"/>
+          <w:lang w:val="en-US"/>
+        </w:rPr>
+        <w:t>/</w:t>
+      </w:r>
+      <w:proofErr w:type="spellStart"/>
+      <w:r>
+        <w:rPr>
+          <w:color w:val="4BACC6" w:themeColor="accent5"/>
+          <w:lang w:val="en-US"/>
+        </w:rPr>
+        <w:t>fontawesome</w:t>
+      </w:r>
+      <w:proofErr w:type="spellEnd"/>
+      <w:r>
+        <w:rPr>
+          <w:color w:val="4BACC6" w:themeColor="accent5"/>
+          <w:lang w:val="en-US"/>
+        </w:rPr>
+        <w:t>-free (</w:t>
+      </w:r>
+      <w:hyperlink r:id="rId13" w:history="1">
         <w:r>
           <w:rPr>
             <w:rStyle w:val="Hyperlink"/>
@@ -2103,7 +2219,7 @@
     </w:p>
     <w:p>
       <w:pPr>
-        <w:pStyle w:val="Listeafsnit"/>
+        <w:pStyle w:val="ListParagraph"/>
         <w:numPr>
           <w:ilvl w:val="0"/>
           <w:numId w:val="6"/>
@@ -2118,14 +2234,27 @@
         </w:rPr>
         <w:t>Chardet (</w:t>
       </w:r>
-      <w:hyperlink r:id="rId15" w:history="1">
-        <w:r>
-          <w:rPr>
-            <w:rStyle w:val="Hyperlink"/>
-          </w:rPr>
-          <w:t>https://www.npmjs.com/package/chardet</w:t>
-        </w:r>
-      </w:hyperlink>
+      <w:r>
+        <w:fldChar w:fldCharType="begin"/>
+      </w:r>
+      <w:r>
+        <w:instrText xml:space="preserve"> HYPERLINK "https://www.npmjs.com/package/chardet" </w:instrText>
+      </w:r>
+      <w:r>
+        <w:fldChar w:fldCharType="separate"/>
+      </w:r>
+      <w:r>
+        <w:rPr>
+          <w:rStyle w:val="Hyperlink"/>
+        </w:rPr>
+        <w:t>https://www.npmjs.com/package/chardet</w:t>
+      </w:r>
+      <w:r>
+        <w:rPr>
+          <w:rStyle w:val="Hyperlink"/>
+        </w:rPr>
+        <w:fldChar w:fldCharType="end"/>
+      </w:r>
       <w:r>
         <w:rPr>
           <w:color w:val="4BACC6" w:themeColor="accent5"/>
@@ -2135,7 +2264,7 @@
     </w:p>
     <w:p>
       <w:pPr>
-        <w:pStyle w:val="Listeafsnit"/>
+        <w:pStyle w:val="ListParagraph"/>
         <w:numPr>
           <w:ilvl w:val="0"/>
           <w:numId w:val="6"/>
@@ -2150,14 +2279,27 @@
         </w:rPr>
         <w:t>Junk (</w:t>
       </w:r>
-      <w:hyperlink r:id="rId16" w:history="1">
-        <w:r>
-          <w:rPr>
-            <w:rStyle w:val="Hyperlink"/>
-          </w:rPr>
-          <w:t>https://www.npmjs.com/package/junk</w:t>
-        </w:r>
-      </w:hyperlink>
+      <w:r>
+        <w:fldChar w:fldCharType="begin"/>
+      </w:r>
+      <w:r>
+        <w:instrText xml:space="preserve"> HYPERLINK "https://www.npmjs.com/package/junk" </w:instrText>
+      </w:r>
+      <w:r>
+        <w:fldChar w:fldCharType="separate"/>
+      </w:r>
+      <w:r>
+        <w:rPr>
+          <w:rStyle w:val="Hyperlink"/>
+        </w:rPr>
+        <w:t>https://www.npmjs.com/package/junk</w:t>
+      </w:r>
+      <w:r>
+        <w:rPr>
+          <w:rStyle w:val="Hyperlink"/>
+        </w:rPr>
+        <w:fldChar w:fldCharType="end"/>
+      </w:r>
       <w:r>
         <w:rPr>
           <w:color w:val="4BACC6" w:themeColor="accent5"/>
@@ -2167,7 +2309,7 @@
     </w:p>
     <w:p>
       <w:pPr>
-        <w:pStyle w:val="Listeafsnit"/>
+        <w:pStyle w:val="ListParagraph"/>
         <w:numPr>
           <w:ilvl w:val="0"/>
           <w:numId w:val="6"/>
@@ -2184,7 +2326,7 @@
         </w:rPr>
         <w:t>Nodejs-base64 (</w:t>
       </w:r>
-      <w:hyperlink r:id="rId17" w:history="1">
+      <w:hyperlink r:id="rId14" w:history="1">
         <w:r>
           <w:rPr>
             <w:rStyle w:val="Hyperlink"/>
@@ -2198,12 +2340,28 @@
           <w:color w:val="4BACC6" w:themeColor="accent5"/>
           <w:lang w:val="en-US"/>
         </w:rPr>
-        <w:t>). Håndterer base64 encoding /decoding.</w:t>
-      </w:r>
-    </w:p>
-    <w:p>
-      <w:pPr>
-        <w:pStyle w:val="Listeafsnit"/>
+        <w:t xml:space="preserve">). </w:t>
+      </w:r>
+      <w:proofErr w:type="spellStart"/>
+      <w:r>
+        <w:rPr>
+          <w:color w:val="4BACC6" w:themeColor="accent5"/>
+          <w:lang w:val="en-US"/>
+        </w:rPr>
+        <w:t>Håndterer</w:t>
+      </w:r>
+      <w:proofErr w:type="spellEnd"/>
+      <w:r>
+        <w:rPr>
+          <w:color w:val="4BACC6" w:themeColor="accent5"/>
+          <w:lang w:val="en-US"/>
+        </w:rPr>
+        <w:t xml:space="preserve"> base64 encoding /decoding.</w:t>
+      </w:r>
+    </w:p>
+    <w:p>
+      <w:pPr>
+        <w:pStyle w:val="ListParagraph"/>
         <w:numPr>
           <w:ilvl w:val="0"/>
           <w:numId w:val="6"/>
@@ -2218,26 +2376,203 @@
         </w:rPr>
         <w:t>XmlDom (</w:t>
       </w:r>
-      <w:hyperlink r:id="rId18" w:history="1">
+      <w:r>
+        <w:fldChar w:fldCharType="begin"/>
+      </w:r>
+      <w:r>
+        <w:instrText xml:space="preserve"> HYPERLINK "https://www.npmjs.com/package/xmldom" </w:instrText>
+      </w:r>
+      <w:r>
+        <w:fldChar w:fldCharType="separate"/>
+      </w:r>
+      <w:r>
+        <w:rPr>
+          <w:rStyle w:val="Hyperlink"/>
+        </w:rPr>
+        <w:t>https://www.npmjs.com/package/xmldom</w:t>
+      </w:r>
+      <w:r>
+        <w:rPr>
+          <w:rStyle w:val="Hyperlink"/>
+        </w:rPr>
+        <w:fldChar w:fldCharType="end"/>
+      </w:r>
+      <w:r>
+        <w:rPr>
+          <w:color w:val="4BACC6" w:themeColor="accent5"/>
+        </w:rPr>
+        <w:t xml:space="preserve"> </w:t>
+      </w:r>
+      <w:r>
+        <w:rPr>
+          <w:color w:val="4BACC6" w:themeColor="accent5"/>
+        </w:rPr>
+        <w:t>). Xml fil håndtering.</w:t>
+      </w:r>
+    </w:p>
+    <w:p>
+      <w:pPr>
+        <w:pStyle w:val="ListParagraph"/>
+        <w:numPr>
+          <w:ilvl w:val="0"/>
+          <w:numId w:val="6"/>
+        </w:numPr>
+        <w:rPr>
+          <w:color w:val="4BACC6" w:themeColor="accent5"/>
+          <w:lang w:val="en-US"/>
+        </w:rPr>
+      </w:pPr>
+      <w:r>
+        <w:rPr>
+          <w:color w:val="4BACC6" w:themeColor="accent5"/>
+          <w:lang w:val="en-US"/>
+        </w:rPr>
+        <w:t>electron-log</w:t>
+      </w:r>
+      <w:r>
+        <w:rPr>
+          <w:color w:val="4BACC6" w:themeColor="accent5"/>
+          <w:lang w:val="en-US"/>
+        </w:rPr>
+        <w:t xml:space="preserve"> (</w:t>
+      </w:r>
+      <w:hyperlink r:id="rId15" w:history="1">
+        <w:r>
+          <w:rPr>
+            <w:rStyle w:val="Hyperlink"/>
+            <w:lang w:val="en-US"/>
+          </w:rPr>
+          <w:t>https://www.npmjs.com/package/electron-log</w:t>
+        </w:r>
+      </w:hyperlink>
+      <w:r>
+        <w:rPr>
+          <w:lang w:val="en-US"/>
+        </w:rPr>
+        <w:t>)</w:t>
+      </w:r>
+      <w:r>
+        <w:rPr>
+          <w:lang w:val="en-US"/>
+        </w:rPr>
+        <w:t xml:space="preserve">. </w:t>
+      </w:r>
+      <w:r>
+        <w:rPr>
+          <w:lang w:val="en-US"/>
+        </w:rPr>
+        <w:t xml:space="preserve">By </w:t>
+      </w:r>
+      <w:proofErr w:type="gramStart"/>
+      <w:r>
+        <w:rPr>
+          <w:lang w:val="en-US"/>
+        </w:rPr>
+        <w:t>default</w:t>
+      </w:r>
+      <w:proofErr w:type="gramEnd"/>
+      <w:r>
+        <w:rPr>
+          <w:lang w:val="en-US"/>
+        </w:rPr>
+        <w:t xml:space="preserve"> it writes logs to the following locations:</w:t>
+      </w:r>
+    </w:p>
+    <w:p>
+      <w:pPr>
+        <w:pStyle w:val="ListParagraph"/>
+        <w:numPr>
+          <w:ilvl w:val="1"/>
+          <w:numId w:val="6"/>
+        </w:numPr>
+        <w:rPr>
+          <w:color w:val="4BACC6" w:themeColor="accent5"/>
+          <w:lang w:val="en-US"/>
+        </w:rPr>
+      </w:pPr>
+      <w:r>
+        <w:rPr>
+          <w:color w:val="4BACC6" w:themeColor="accent5"/>
+          <w:lang w:val="en-US"/>
+        </w:rPr>
+        <w:t>on macOS: ~/Library/Logs/file-converter/log.log</w:t>
+      </w:r>
+    </w:p>
+    <w:p>
+      <w:pPr>
+        <w:pStyle w:val="ListParagraph"/>
+        <w:numPr>
+          <w:ilvl w:val="1"/>
+          <w:numId w:val="6"/>
+        </w:numPr>
+        <w:rPr>
+          <w:color w:val="4BACC6" w:themeColor="accent5"/>
+          <w:lang w:val="en-US"/>
+        </w:rPr>
+      </w:pPr>
+      <w:r>
+        <w:rPr>
+          <w:color w:val="4BACC6" w:themeColor="accent5"/>
+          <w:lang w:val="en-US"/>
+        </w:rPr>
+        <w:t>on Windows: %USERPROFILE%\</w:t>
+      </w:r>
+      <w:proofErr w:type="spellStart"/>
+      <w:r>
+        <w:rPr>
+          <w:color w:val="4BACC6" w:themeColor="accent5"/>
+          <w:lang w:val="en-US"/>
+        </w:rPr>
+        <w:t>AppData</w:t>
+      </w:r>
+      <w:proofErr w:type="spellEnd"/>
+      <w:r>
+        <w:rPr>
+          <w:color w:val="4BACC6" w:themeColor="accent5"/>
+          <w:lang w:val="en-US"/>
+        </w:rPr>
+        <w:t>\Roaming\file-converter\log.log</w:t>
+      </w:r>
+    </w:p>
+    <w:p>
+      <w:pPr>
+        <w:pStyle w:val="ListParagraph"/>
+        <w:numPr>
+          <w:ilvl w:val="0"/>
+          <w:numId w:val="6"/>
+        </w:numPr>
+        <w:rPr>
+          <w:color w:val="4BACC6" w:themeColor="accent5"/>
+        </w:rPr>
+      </w:pPr>
+      <w:r>
+        <w:rPr>
+          <w:color w:val="4BACC6" w:themeColor="accent5"/>
+        </w:rPr>
+        <w:t>fast-csv</w:t>
+      </w:r>
+      <w:r>
+        <w:rPr>
+          <w:color w:val="4BACC6" w:themeColor="accent5"/>
+        </w:rPr>
+        <w:t xml:space="preserve"> (</w:t>
+      </w:r>
+      <w:hyperlink r:id="rId16" w:history="1">
         <w:r>
           <w:rPr>
             <w:rStyle w:val="Hyperlink"/>
           </w:rPr>
-          <w:t>https://www.npmjs.com/package/xmldom</w:t>
+          <w:t>https://www.npmjs.com/package/fast-csv</w:t>
         </w:r>
       </w:hyperlink>
       <w:r>
         <w:rPr>
           <w:color w:val="4BACC6" w:themeColor="accent5"/>
         </w:rPr>
-        <w:t xml:space="preserve"> </w:t>
-      </w:r>
-      <w:r>
-        <w:rPr>
-          <w:color w:val="4BACC6" w:themeColor="accent5"/>
-        </w:rPr>
-        <w:t>). Xml fil håndtering.</w:t>
-      </w:r>
+        <w:t xml:space="preserve"> ). Parsing CSV data files</w:t>
+      </w:r>
+      <w:bookmarkStart w:id="6" w:name="_GoBack"/>
+      <w:bookmarkEnd w:id="6"/>
     </w:p>
     <w:p>
       <w:pPr>
@@ -2268,6 +2603,7 @@
         <w:rPr>
           <w:color w:val="4BACC6" w:themeColor="accent5"/>
         </w:rPr>
+        <w:lastRenderedPageBreak/>
         <w:t>Listen af dependencies kan der ud over også ses på:</w:t>
       </w:r>
       <w:r>
@@ -2276,7 +2612,7 @@
         </w:rPr>
         <w:br/>
       </w:r>
-      <w:hyperlink r:id="rId19" w:history="1">
+      <w:hyperlink r:id="rId17" w:history="1">
         <w:r>
           <w:rPr>
             <w:rStyle w:val="Hyperlink"/>
@@ -2294,7 +2630,7 @@
     </w:p>
     <w:p>
       <w:pPr>
-        <w:pStyle w:val="Overskrift2"/>
+        <w:pStyle w:val="Heading2"/>
         <w:numPr>
           <w:ilvl w:val="0"/>
           <w:numId w:val="1"/>
@@ -2302,7 +2638,6 @@
       </w:pPr>
       <w:bookmarkStart w:id="7" w:name="_Toc2691220"/>
       <w:r>
-        <w:lastRenderedPageBreak/>
         <w:t>Klassediagr</w:t>
       </w:r>
       <w:r>
@@ -2396,7 +2731,7 @@
     <w:p/>
     <w:p/>
     <w:sectPr>
-      <w:headerReference w:type="default" r:id="rId20"/>
+      <w:headerReference w:type="default" r:id="rId18"/>
       <w:pgSz w:w="11906" w:h="16838"/>
       <w:pgMar w:top="1701" w:right="1134" w:bottom="1701" w:left="1134" w:header="708" w:footer="708" w:gutter="0"/>
       <w:cols w:space="708"/>
@@ -2460,7 +2795,7 @@
 <w:hdr xmlns:wpc="http://schemas.microsoft.com/office/word/2010/wordprocessingCanvas" xmlns:cx="http://schemas.microsoft.com/office/drawing/2014/chartex" xmlns:cx1="http://schemas.microsoft.com/office/drawing/2015/9/8/chartex" xmlns:cx2="http://schemas.microsoft.com/office/drawing/2015/10/21/chartex" xmlns:cx3="http://schemas.microsoft.com/office/drawing/2016/5/9/chartex" xmlns:cx4="http://schemas.microsoft.com/office/drawing/2016/5/10/chartex" xmlns:cx5="http://schemas.microsoft.com/office/drawing/2016/5/11/chartex" xmlns:cx6="http://schemas.microsoft.com/office/drawing/2016/5/12/chartex" xmlns:cx7="http://schemas.microsoft.com/office/drawing/2016/5/13/chartex" xmlns:cx8="http://schemas.microsoft.com/office/drawing/2016/5/14/chartex" xmlns:mc="http://schemas.openxmlformats.org/markup-compatibility/2006" xmlns:aink="http://schemas.microsoft.com/office/drawing/2016/ink" xmlns:am3d="http://schemas.microsoft.com/office/drawing/2017/model3d" xmlns:o="urn:schemas-microsoft-com:office:office" xmlns:r="http://schemas.openxmlformats.org/officeDocument/2006/relationships" xmlns:m="http://schemas.openxmlformats.org/officeDocument/2006/math" xmlns:v="urn:schemas-microsoft-com:vml" xmlns:wp14="http://schemas.microsoft.com/office/word/2010/wordprocessingDrawing" xmlns:wp="http://schemas.openxmlformats.org/drawingml/2006/wordprocessingDrawing" xmlns:w10="urn:schemas-microsoft-com:office:word" xmlns:w="http://schemas.openxmlformats.org/wordprocessingml/2006/main" xmlns:w14="http://schemas.microsoft.com/office/word/2010/wordml" xmlns:w15="http://schemas.microsoft.com/office/word/2012/wordml" xmlns:w16cid="http://schemas.microsoft.com/office/word/2016/wordml/cid" xmlns:w16se="http://schemas.microsoft.com/office/word/2015/wordml/symex" xmlns:wpg="http://schemas.microsoft.com/office/word/2010/wordprocessingGroup" xmlns:wpi="http://schemas.microsoft.com/office/word/2010/wordprocessingInk" xmlns:wne="http://schemas.microsoft.com/office/word/2006/wordml" xmlns:wps="http://schemas.microsoft.com/office/word/2010/wordprocessingShape" mc:Ignorable="w14 w15 w16se w16cid wp14">
   <w:p>
     <w:pPr>
-      <w:pStyle w:val="Sidehoved"/>
+      <w:pStyle w:val="Header"/>
       <w:jc w:val="right"/>
     </w:pPr>
     <w:r>
@@ -2543,7 +2878,7 @@
         <w:rFonts w:ascii="Symbol" w:hAnsi="Symbol" w:hint="default"/>
       </w:rPr>
     </w:lvl>
-    <w:lvl w:ilvl="1" w:tplc="04060003" w:tentative="1">
+    <w:lvl w:ilvl="1" w:tplc="04060003">
       <w:start w:val="1"/>
       <w:numFmt w:val="bullet"/>
       <w:lvlText w:val="o"/>
@@ -3570,11 +3905,11 @@
     <w:name w:val="Normal"/>
     <w:qFormat/>
   </w:style>
-  <w:style w:type="paragraph" w:styleId="Overskrift1">
+  <w:style w:type="paragraph" w:styleId="Heading1">
     <w:name w:val="heading 1"/>
     <w:basedOn w:val="Normal"/>
     <w:next w:val="Normal"/>
-    <w:link w:val="Overskrift1Tegn"/>
+    <w:link w:val="Heading1Char"/>
     <w:uiPriority w:val="9"/>
     <w:qFormat/>
     <w:rsid w:val="00F23A0C"/>
@@ -3593,11 +3928,11 @@
       <w:szCs w:val="28"/>
     </w:rPr>
   </w:style>
-  <w:style w:type="paragraph" w:styleId="Overskrift2">
+  <w:style w:type="paragraph" w:styleId="Heading2">
     <w:name w:val="heading 2"/>
     <w:basedOn w:val="Normal"/>
     <w:next w:val="Normal"/>
-    <w:link w:val="Overskrift2Tegn"/>
+    <w:link w:val="Heading2Char"/>
     <w:uiPriority w:val="9"/>
     <w:unhideWhenUsed/>
     <w:qFormat/>
@@ -3617,13 +3952,13 @@
       <w:szCs w:val="26"/>
     </w:rPr>
   </w:style>
-  <w:style w:type="character" w:default="1" w:styleId="Standardskrifttypeiafsnit">
+  <w:style w:type="character" w:default="1" w:styleId="DefaultParagraphFont">
     <w:name w:val="Default Paragraph Font"/>
     <w:uiPriority w:val="1"/>
     <w:semiHidden/>
     <w:unhideWhenUsed/>
   </w:style>
-  <w:style w:type="table" w:default="1" w:styleId="Tabel-Normal">
+  <w:style w:type="table" w:default="1" w:styleId="TableNormal">
     <w:name w:val="Normal Table"/>
     <w:uiPriority w:val="99"/>
     <w:semiHidden/>
@@ -3638,16 +3973,16 @@
       </w:tblCellMar>
     </w:tblPr>
   </w:style>
-  <w:style w:type="numbering" w:default="1" w:styleId="Ingenoversigt">
+  <w:style w:type="numbering" w:default="1" w:styleId="NoList">
     <w:name w:val="No List"/>
     <w:uiPriority w:val="99"/>
     <w:semiHidden/>
     <w:unhideWhenUsed/>
   </w:style>
-  <w:style w:type="paragraph" w:styleId="Sidehoved">
+  <w:style w:type="paragraph" w:styleId="Header">
     <w:name w:val="header"/>
     <w:basedOn w:val="Normal"/>
-    <w:link w:val="SidehovedTegn"/>
+    <w:link w:val="HeaderChar"/>
     <w:uiPriority w:val="99"/>
     <w:unhideWhenUsed/>
     <w:rsid w:val="00F23A0C"/>
@@ -3659,17 +3994,17 @@
       <w:spacing w:after="0" w:line="240" w:lineRule="auto"/>
     </w:pPr>
   </w:style>
-  <w:style w:type="character" w:customStyle="1" w:styleId="SidehovedTegn">
-    <w:name w:val="Sidehoved Tegn"/>
-    <w:basedOn w:val="Standardskrifttypeiafsnit"/>
-    <w:link w:val="Sidehoved"/>
+  <w:style w:type="character" w:customStyle="1" w:styleId="HeaderChar">
+    <w:name w:val="Header Char"/>
+    <w:basedOn w:val="DefaultParagraphFont"/>
+    <w:link w:val="Header"/>
     <w:uiPriority w:val="99"/>
     <w:rsid w:val="00F23A0C"/>
   </w:style>
-  <w:style w:type="paragraph" w:styleId="Sidefod">
+  <w:style w:type="paragraph" w:styleId="Footer">
     <w:name w:val="footer"/>
     <w:basedOn w:val="Normal"/>
-    <w:link w:val="SidefodTegn"/>
+    <w:link w:val="FooterChar"/>
     <w:uiPriority w:val="99"/>
     <w:unhideWhenUsed/>
     <w:rsid w:val="00F23A0C"/>
@@ -3681,17 +4016,17 @@
       <w:spacing w:after="0" w:line="240" w:lineRule="auto"/>
     </w:pPr>
   </w:style>
-  <w:style w:type="character" w:customStyle="1" w:styleId="SidefodTegn">
-    <w:name w:val="Sidefod Tegn"/>
-    <w:basedOn w:val="Standardskrifttypeiafsnit"/>
-    <w:link w:val="Sidefod"/>
+  <w:style w:type="character" w:customStyle="1" w:styleId="FooterChar">
+    <w:name w:val="Footer Char"/>
+    <w:basedOn w:val="DefaultParagraphFont"/>
+    <w:link w:val="Footer"/>
     <w:uiPriority w:val="99"/>
     <w:rsid w:val="00F23A0C"/>
   </w:style>
-  <w:style w:type="paragraph" w:styleId="Markeringsbobletekst">
+  <w:style w:type="paragraph" w:styleId="BalloonText">
     <w:name w:val="Balloon Text"/>
     <w:basedOn w:val="Normal"/>
-    <w:link w:val="MarkeringsbobletekstTegn"/>
+    <w:link w:val="BalloonTextChar"/>
     <w:uiPriority w:val="99"/>
     <w:semiHidden/>
     <w:unhideWhenUsed/>
@@ -3705,10 +4040,10 @@
       <w:szCs w:val="16"/>
     </w:rPr>
   </w:style>
-  <w:style w:type="character" w:customStyle="1" w:styleId="MarkeringsbobletekstTegn">
-    <w:name w:val="Markeringsbobletekst Tegn"/>
-    <w:basedOn w:val="Standardskrifttypeiafsnit"/>
-    <w:link w:val="Markeringsbobletekst"/>
+  <w:style w:type="character" w:customStyle="1" w:styleId="BalloonTextChar">
+    <w:name w:val="Balloon Text Char"/>
+    <w:basedOn w:val="DefaultParagraphFont"/>
+    <w:link w:val="BalloonText"/>
     <w:uiPriority w:val="99"/>
     <w:semiHidden/>
     <w:rsid w:val="00F23A0C"/>
@@ -3718,10 +4053,10 @@
       <w:szCs w:val="16"/>
     </w:rPr>
   </w:style>
-  <w:style w:type="character" w:customStyle="1" w:styleId="Overskrift1Tegn">
-    <w:name w:val="Overskrift 1 Tegn"/>
-    <w:basedOn w:val="Standardskrifttypeiafsnit"/>
-    <w:link w:val="Overskrift1"/>
+  <w:style w:type="character" w:customStyle="1" w:styleId="Heading1Char">
+    <w:name w:val="Heading 1 Char"/>
+    <w:basedOn w:val="DefaultParagraphFont"/>
+    <w:link w:val="Heading1"/>
     <w:uiPriority w:val="9"/>
     <w:rsid w:val="00F23A0C"/>
     <w:rPr>
@@ -3733,10 +4068,10 @@
       <w:szCs w:val="28"/>
     </w:rPr>
   </w:style>
-  <w:style w:type="character" w:customStyle="1" w:styleId="Overskrift2Tegn">
-    <w:name w:val="Overskrift 2 Tegn"/>
-    <w:basedOn w:val="Standardskrifttypeiafsnit"/>
-    <w:link w:val="Overskrift2"/>
+  <w:style w:type="character" w:customStyle="1" w:styleId="Heading2Char">
+    <w:name w:val="Heading 2 Char"/>
+    <w:basedOn w:val="DefaultParagraphFont"/>
+    <w:link w:val="Heading2"/>
     <w:uiPriority w:val="9"/>
     <w:rsid w:val="00287B81"/>
     <w:rPr>
@@ -3748,9 +4083,9 @@
       <w:szCs w:val="26"/>
     </w:rPr>
   </w:style>
-  <w:style w:type="paragraph" w:styleId="Overskrift">
+  <w:style w:type="paragraph" w:styleId="TOCHeading">
     <w:name w:val="TOC Heading"/>
-    <w:basedOn w:val="Overskrift1"/>
+    <w:basedOn w:val="Heading1"/>
     <w:next w:val="Normal"/>
     <w:uiPriority w:val="39"/>
     <w:semiHidden/>
@@ -3764,7 +4099,7 @@
       <w:lang w:eastAsia="da-DK"/>
     </w:rPr>
   </w:style>
-  <w:style w:type="paragraph" w:styleId="Indholdsfortegnelse1">
+  <w:style w:type="paragraph" w:styleId="TOC1">
     <w:name w:val="toc 1"/>
     <w:basedOn w:val="Normal"/>
     <w:next w:val="Normal"/>
@@ -3776,7 +4111,7 @@
       <w:spacing w:after="100"/>
     </w:pPr>
   </w:style>
-  <w:style w:type="paragraph" w:styleId="Indholdsfortegnelse2">
+  <w:style w:type="paragraph" w:styleId="TOC2">
     <w:name w:val="toc 2"/>
     <w:basedOn w:val="Normal"/>
     <w:next w:val="Normal"/>
@@ -3791,7 +4126,7 @@
   </w:style>
   <w:style w:type="character" w:styleId="Hyperlink">
     <w:name w:val="Hyperlink"/>
-    <w:basedOn w:val="Standardskrifttypeiafsnit"/>
+    <w:basedOn w:val="DefaultParagraphFont"/>
     <w:uiPriority w:val="99"/>
     <w:unhideWhenUsed/>
     <w:rsid w:val="00287B81"/>
@@ -3800,7 +4135,7 @@
       <w:u w:val="single"/>
     </w:rPr>
   </w:style>
-  <w:style w:type="paragraph" w:styleId="Listeafsnit">
+  <w:style w:type="paragraph" w:styleId="ListParagraph">
     <w:name w:val="List Paragraph"/>
     <w:basedOn w:val="Normal"/>
     <w:uiPriority w:val="34"/>
@@ -3811,9 +4146,9 @@
       <w:contextualSpacing/>
     </w:pPr>
   </w:style>
-  <w:style w:type="character" w:styleId="Ulstomtale">
+  <w:style w:type="character" w:styleId="UnresolvedMention">
     <w:name w:val="Unresolved Mention"/>
-    <w:basedOn w:val="Standardskrifttypeiafsnit"/>
+    <w:basedOn w:val="DefaultParagraphFont"/>
     <w:uiPriority w:val="99"/>
     <w:semiHidden/>
     <w:unhideWhenUsed/>
@@ -4116,7 +4451,7 @@
 </file>
 
 <file path=customXml/itemProps1.xml><?xml version="1.0" encoding="utf-8"?>
-<ds:datastoreItem xmlns:ds="http://schemas.openxmlformats.org/officeDocument/2006/customXml" ds:itemID="{E8E3A290-D83A-44E7-A35F-8CA5F70EE6C8}">
+<ds:datastoreItem xmlns:ds="http://schemas.openxmlformats.org/officeDocument/2006/customXml" ds:itemID="{4248BAED-C6C0-4872-9B08-026C14A9C23E}">
   <ds:schemaRefs>
     <ds:schemaRef ds:uri="http://schemas.openxmlformats.org/officeDocument/2006/bibliography"/>
   </ds:schemaRefs>

--- a/docs/1007 Dokumentation.docx
+++ b/docs/1007 Dokumentation.docx
@@ -4,7 +4,7 @@
   <w:body>
     <w:p>
       <w:pPr>
-        <w:pStyle w:val="Overskrift1"/>
+        <w:pStyle w:val="Heading1"/>
       </w:pPr>
       <w:bookmarkStart w:id="0" w:name="_Toc2691214"/>
       <w:r>
@@ -69,7 +69,7 @@
       <w:sdtContent>
         <w:p>
           <w:pPr>
-            <w:pStyle w:val="Overskrift"/>
+            <w:pStyle w:val="TOCHeading"/>
           </w:pPr>
           <w:r>
             <w:t>Indhold</w:t>
@@ -77,7 +77,7 @@
         </w:p>
         <w:p>
           <w:pPr>
-            <w:pStyle w:val="Indholdsfortegnelse1"/>
+            <w:pStyle w:val="TOC1"/>
             <w:tabs>
               <w:tab w:val="right" w:leader="dot" w:pos="9628"/>
             </w:tabs>
@@ -156,7 +156,7 @@
         </w:p>
         <w:p>
           <w:pPr>
-            <w:pStyle w:val="Indholdsfortegnelse2"/>
+            <w:pStyle w:val="TOC2"/>
             <w:tabs>
               <w:tab w:val="left" w:pos="660"/>
               <w:tab w:val="right" w:leader="dot" w:pos="9628"/>
@@ -242,7 +242,7 @@
         </w:p>
         <w:p>
           <w:pPr>
-            <w:pStyle w:val="Indholdsfortegnelse2"/>
+            <w:pStyle w:val="TOC2"/>
             <w:tabs>
               <w:tab w:val="left" w:pos="660"/>
               <w:tab w:val="right" w:leader="dot" w:pos="9628"/>
@@ -328,7 +328,7 @@
         </w:p>
         <w:p>
           <w:pPr>
-            <w:pStyle w:val="Indholdsfortegnelse2"/>
+            <w:pStyle w:val="TOC2"/>
             <w:tabs>
               <w:tab w:val="left" w:pos="660"/>
               <w:tab w:val="right" w:leader="dot" w:pos="9628"/>
@@ -401,7 +401,7 @@
                 <w:noProof/>
                 <w:webHidden/>
               </w:rPr>
-              <w:t>2</w:t>
+              <w:t>3</w:t>
             </w:r>
             <w:r>
               <w:rPr>
@@ -414,7 +414,7 @@
         </w:p>
         <w:p>
           <w:pPr>
-            <w:pStyle w:val="Indholdsfortegnelse2"/>
+            <w:pStyle w:val="TOC2"/>
             <w:tabs>
               <w:tab w:val="left" w:pos="660"/>
               <w:tab w:val="right" w:leader="dot" w:pos="9628"/>
@@ -487,7 +487,7 @@
                 <w:noProof/>
                 <w:webHidden/>
               </w:rPr>
-              <w:t>2</w:t>
+              <w:t>3</w:t>
             </w:r>
             <w:r>
               <w:rPr>
@@ -500,7 +500,7 @@
         </w:p>
         <w:p>
           <w:pPr>
-            <w:pStyle w:val="Indholdsfortegnelse2"/>
+            <w:pStyle w:val="TOC2"/>
             <w:tabs>
               <w:tab w:val="left" w:pos="660"/>
               <w:tab w:val="right" w:leader="dot" w:pos="9628"/>
@@ -573,7 +573,7 @@
                 <w:noProof/>
                 <w:webHidden/>
               </w:rPr>
-              <w:t>2</w:t>
+              <w:t>5</w:t>
             </w:r>
             <w:r>
               <w:rPr>
@@ -586,7 +586,7 @@
         </w:p>
         <w:p>
           <w:pPr>
-            <w:pStyle w:val="Indholdsfortegnelse2"/>
+            <w:pStyle w:val="TOC2"/>
             <w:tabs>
               <w:tab w:val="left" w:pos="660"/>
               <w:tab w:val="right" w:leader="dot" w:pos="9628"/>
@@ -659,7 +659,7 @@
                 <w:noProof/>
                 <w:webHidden/>
               </w:rPr>
-              <w:t>2</w:t>
+              <w:t>6</w:t>
             </w:r>
             <w:r>
               <w:rPr>
@@ -698,7 +698,7 @@
     </w:p>
     <w:p>
       <w:pPr>
-        <w:pStyle w:val="Overskrift2"/>
+        <w:pStyle w:val="Heading2"/>
         <w:numPr>
           <w:ilvl w:val="0"/>
           <w:numId w:val="1"/>
@@ -756,7 +756,7 @@
     </w:p>
     <w:p>
       <w:pPr>
-        <w:pStyle w:val="Overskrift2"/>
+        <w:pStyle w:val="Heading2"/>
         <w:numPr>
           <w:ilvl w:val="0"/>
           <w:numId w:val="1"/>
@@ -858,7 +858,7 @@
     </w:p>
     <w:p>
       <w:pPr>
-        <w:pStyle w:val="Overskrift2"/>
+        <w:pStyle w:val="Heading2"/>
         <w:numPr>
           <w:ilvl w:val="0"/>
           <w:numId w:val="1"/>
@@ -891,7 +891,7 @@
     </w:p>
     <w:p>
       <w:pPr>
-        <w:pStyle w:val="Listeafsnit"/>
+        <w:pStyle w:val="ListParagraph"/>
         <w:numPr>
           <w:ilvl w:val="0"/>
           <w:numId w:val="2"/>
@@ -909,7 +909,7 @@
     </w:p>
     <w:p>
       <w:pPr>
-        <w:pStyle w:val="Listeafsnit"/>
+        <w:pStyle w:val="ListParagraph"/>
         <w:numPr>
           <w:ilvl w:val="0"/>
           <w:numId w:val="2"/>
@@ -927,7 +927,7 @@
     </w:p>
     <w:p>
       <w:pPr>
-        <w:pStyle w:val="Listeafsnit"/>
+        <w:pStyle w:val="ListParagraph"/>
         <w:numPr>
           <w:ilvl w:val="0"/>
           <w:numId w:val="2"/>
@@ -1002,7 +1002,7 @@
     </w:p>
     <w:p>
       <w:pPr>
-        <w:pStyle w:val="Listeafsnit"/>
+        <w:pStyle w:val="ListParagraph"/>
         <w:numPr>
           <w:ilvl w:val="0"/>
           <w:numId w:val="4"/>
@@ -1033,7 +1033,7 @@
     </w:p>
     <w:p>
       <w:pPr>
-        <w:pStyle w:val="Listeafsnit"/>
+        <w:pStyle w:val="ListParagraph"/>
         <w:numPr>
           <w:ilvl w:val="0"/>
           <w:numId w:val="4"/>
@@ -1058,7 +1058,7 @@
     </w:p>
     <w:p>
       <w:pPr>
-        <w:pStyle w:val="Listeafsnit"/>
+        <w:pStyle w:val="ListParagraph"/>
         <w:numPr>
           <w:ilvl w:val="0"/>
           <w:numId w:val="4"/>
@@ -1119,7 +1119,7 @@
     </w:p>
     <w:p>
       <w:pPr>
-        <w:pStyle w:val="Listeafsnit"/>
+        <w:pStyle w:val="ListParagraph"/>
         <w:numPr>
           <w:ilvl w:val="0"/>
           <w:numId w:val="4"/>
@@ -1213,7 +1213,7 @@
     </w:p>
     <w:p>
       <w:pPr>
-        <w:pStyle w:val="Overskrift2"/>
+        <w:pStyle w:val="Heading2"/>
         <w:numPr>
           <w:ilvl w:val="0"/>
           <w:numId w:val="1"/>
@@ -1252,7 +1252,7 @@
     </w:p>
     <w:p>
       <w:pPr>
-        <w:pStyle w:val="Listeafsnit"/>
+        <w:pStyle w:val="ListParagraph"/>
         <w:numPr>
           <w:ilvl w:val="0"/>
           <w:numId w:val="2"/>
@@ -1282,7 +1282,7 @@
     </w:p>
     <w:p>
       <w:pPr>
-        <w:pStyle w:val="Listeafsnit"/>
+        <w:pStyle w:val="ListParagraph"/>
         <w:numPr>
           <w:ilvl w:val="0"/>
           <w:numId w:val="2"/>
@@ -1306,7 +1306,7 @@
     </w:p>
     <w:p>
       <w:pPr>
-        <w:pStyle w:val="Listeafsnit"/>
+        <w:pStyle w:val="ListParagraph"/>
         <w:numPr>
           <w:ilvl w:val="0"/>
           <w:numId w:val="2"/>
@@ -1382,7 +1382,7 @@
     </w:p>
     <w:p>
       <w:pPr>
-        <w:pStyle w:val="Overskrift2"/>
+        <w:pStyle w:val="Heading2"/>
         <w:numPr>
           <w:ilvl w:val="0"/>
           <w:numId w:val="1"/>
@@ -1444,8 +1444,6 @@
         </w:rPr>
         <w:t xml:space="preserve"> Det skal bemærkes at der er nogle script kommandoer der er reserveret i npm, så som ’npm start’ eller ’npm help’ – den sidste kommando viser hjælpe filen til npm, som indeholder information om den generelle anvendelse af npm.</w:t>
       </w:r>
-      <w:bookmarkStart w:id="5" w:name="_GoBack"/>
-      <w:bookmarkEnd w:id="5"/>
     </w:p>
     <w:p>
       <w:pPr>
@@ -1802,17 +1800,17 @@
     </w:p>
     <w:p>
       <w:pPr>
-        <w:pStyle w:val="Overskrift2"/>
+        <w:pStyle w:val="Heading2"/>
         <w:numPr>
           <w:ilvl w:val="0"/>
           <w:numId w:val="1"/>
         </w:numPr>
       </w:pPr>
-      <w:bookmarkStart w:id="6" w:name="_Toc2691219"/>
+      <w:bookmarkStart w:id="5" w:name="_Toc2691219"/>
       <w:r>
         <w:t>Udviklingssetup</w:t>
       </w:r>
-      <w:bookmarkEnd w:id="6"/>
+      <w:bookmarkEnd w:id="5"/>
     </w:p>
     <w:p>
       <w:pPr>
@@ -1917,7 +1915,7 @@
     </w:p>
     <w:p>
       <w:pPr>
-        <w:pStyle w:val="Listeafsnit"/>
+        <w:pStyle w:val="ListParagraph"/>
         <w:numPr>
           <w:ilvl w:val="0"/>
           <w:numId w:val="6"/>
@@ -1953,7 +1951,7 @@
     </w:p>
     <w:p>
       <w:pPr>
-        <w:pStyle w:val="Listeafsnit"/>
+        <w:pStyle w:val="ListParagraph"/>
         <w:numPr>
           <w:ilvl w:val="0"/>
           <w:numId w:val="6"/>
@@ -2009,7 +2007,7 @@
     </w:p>
     <w:p>
       <w:pPr>
-        <w:pStyle w:val="Listeafsnit"/>
+        <w:pStyle w:val="ListParagraph"/>
         <w:numPr>
           <w:ilvl w:val="0"/>
           <w:numId w:val="6"/>
@@ -2056,7 +2054,7 @@
     </w:p>
     <w:p>
       <w:pPr>
-        <w:pStyle w:val="Listeafsnit"/>
+        <w:pStyle w:val="ListParagraph"/>
         <w:numPr>
           <w:ilvl w:val="0"/>
           <w:numId w:val="6"/>
@@ -2103,7 +2101,7 @@
     </w:p>
     <w:p>
       <w:pPr>
-        <w:pStyle w:val="Listeafsnit"/>
+        <w:pStyle w:val="ListParagraph"/>
         <w:numPr>
           <w:ilvl w:val="0"/>
           <w:numId w:val="6"/>
@@ -2135,7 +2133,7 @@
     </w:p>
     <w:p>
       <w:pPr>
-        <w:pStyle w:val="Listeafsnit"/>
+        <w:pStyle w:val="ListParagraph"/>
         <w:numPr>
           <w:ilvl w:val="0"/>
           <w:numId w:val="6"/>
@@ -2167,7 +2165,7 @@
     </w:p>
     <w:p>
       <w:pPr>
-        <w:pStyle w:val="Listeafsnit"/>
+        <w:pStyle w:val="ListParagraph"/>
         <w:numPr>
           <w:ilvl w:val="0"/>
           <w:numId w:val="6"/>
@@ -2203,7 +2201,7 @@
     </w:p>
     <w:p>
       <w:pPr>
-        <w:pStyle w:val="Listeafsnit"/>
+        <w:pStyle w:val="ListParagraph"/>
         <w:numPr>
           <w:ilvl w:val="0"/>
           <w:numId w:val="6"/>
@@ -2241,6 +2239,125 @@
     </w:p>
     <w:p>
       <w:pPr>
+        <w:pStyle w:val="ListParagraph"/>
+        <w:numPr>
+          <w:ilvl w:val="0"/>
+          <w:numId w:val="6"/>
+        </w:numPr>
+        <w:rPr>
+          <w:color w:val="4BACC6" w:themeColor="accent5"/>
+          <w:lang w:val="en-US"/>
+        </w:rPr>
+      </w:pPr>
+      <w:r>
+        <w:rPr>
+          <w:color w:val="4BACC6" w:themeColor="accent5"/>
+          <w:lang w:val="en-US"/>
+        </w:rPr>
+        <w:t>electron-log (</w:t>
+      </w:r>
+      <w:hyperlink r:id="rId19" w:history="1">
+        <w:r>
+          <w:rPr>
+            <w:rStyle w:val="Hyperlink"/>
+            <w:lang w:val="en-US"/>
+          </w:rPr>
+          <w:t>https://www.npmjs.com/package/electron-log</w:t>
+        </w:r>
+      </w:hyperlink>
+      <w:r>
+        <w:rPr>
+          <w:lang w:val="en-US"/>
+        </w:rPr>
+        <w:t>)</w:t>
+      </w:r>
+      <w:r>
+        <w:rPr>
+          <w:lang w:val="en-US"/>
+        </w:rPr>
+        <w:t xml:space="preserve">. </w:t>
+      </w:r>
+      <w:r>
+        <w:rPr>
+          <w:lang w:val="en-US"/>
+        </w:rPr>
+        <w:t>By default it writes logs to the following locations:</w:t>
+      </w:r>
+    </w:p>
+    <w:p>
+      <w:pPr>
+        <w:pStyle w:val="ListParagraph"/>
+        <w:numPr>
+          <w:ilvl w:val="1"/>
+          <w:numId w:val="6"/>
+        </w:numPr>
+        <w:rPr>
+          <w:color w:val="4BACC6" w:themeColor="accent5"/>
+          <w:lang w:val="en-US"/>
+        </w:rPr>
+      </w:pPr>
+      <w:r>
+        <w:rPr>
+          <w:color w:val="4BACC6" w:themeColor="accent5"/>
+          <w:lang w:val="en-US"/>
+        </w:rPr>
+        <w:t>on macOS: ~/Library/Logs/file-converter/log.log</w:t>
+      </w:r>
+    </w:p>
+    <w:p>
+      <w:pPr>
+        <w:pStyle w:val="ListParagraph"/>
+        <w:numPr>
+          <w:ilvl w:val="1"/>
+          <w:numId w:val="6"/>
+        </w:numPr>
+        <w:rPr>
+          <w:color w:val="4BACC6" w:themeColor="accent5"/>
+          <w:lang w:val="en-US"/>
+        </w:rPr>
+      </w:pPr>
+      <w:r>
+        <w:rPr>
+          <w:color w:val="4BACC6" w:themeColor="accent5"/>
+          <w:lang w:val="en-US"/>
+        </w:rPr>
+        <w:t>on Windows: %USERPROFILE%\AppData\Roaming\file-converter\log.log</w:t>
+      </w:r>
+    </w:p>
+    <w:p>
+      <w:pPr>
+        <w:pStyle w:val="ListParagraph"/>
+        <w:numPr>
+          <w:ilvl w:val="0"/>
+          <w:numId w:val="6"/>
+        </w:numPr>
+        <w:rPr>
+          <w:color w:val="4BACC6" w:themeColor="accent5"/>
+        </w:rPr>
+      </w:pPr>
+      <w:r>
+        <w:rPr>
+          <w:color w:val="4BACC6" w:themeColor="accent5"/>
+        </w:rPr>
+        <w:t>fast-csv (</w:t>
+      </w:r>
+      <w:hyperlink r:id="rId20" w:history="1">
+        <w:r>
+          <w:rPr>
+            <w:rStyle w:val="Hyperlink"/>
+          </w:rPr>
+          <w:t>https://www.npmjs.com/package/fast-csv</w:t>
+        </w:r>
+      </w:hyperlink>
+      <w:r>
+        <w:rPr>
+          <w:color w:val="4BACC6" w:themeColor="accent5"/>
+        </w:rPr>
+        <w:t xml:space="preserve"> ). Parsing CSV data files</w:t>
+      </w:r>
+    </w:p>
+    <w:p>
+      <w:pPr>
         <w:rPr>
           <w:color w:val="4BACC6" w:themeColor="accent5"/>
         </w:rPr>
@@ -2268,6 +2385,7 @@
         <w:rPr>
           <w:color w:val="4BACC6" w:themeColor="accent5"/>
         </w:rPr>
+        <w:lastRenderedPageBreak/>
         <w:t>Listen af dependencies kan der ud over også ses på:</w:t>
       </w:r>
       <w:r>
@@ -2276,7 +2394,7 @@
         </w:rPr>
         <w:br/>
       </w:r>
-      <w:hyperlink r:id="rId19" w:history="1">
+      <w:hyperlink r:id="rId21" w:history="1">
         <w:r>
           <w:rPr>
             <w:rStyle w:val="Hyperlink"/>
@@ -2294,15 +2412,14 @@
     </w:p>
     <w:p>
       <w:pPr>
-        <w:pStyle w:val="Overskrift2"/>
+        <w:pStyle w:val="Heading2"/>
         <w:numPr>
           <w:ilvl w:val="0"/>
           <w:numId w:val="1"/>
         </w:numPr>
       </w:pPr>
-      <w:bookmarkStart w:id="7" w:name="_Toc2691220"/>
-      <w:r>
-        <w:lastRenderedPageBreak/>
+      <w:bookmarkStart w:id="6" w:name="_Toc2691220"/>
+      <w:r>
         <w:t>Klassediagr</w:t>
       </w:r>
       <w:r>
@@ -2311,92 +2428,134 @@
       <w:r>
         <w:t>m</w:t>
       </w:r>
+      <w:bookmarkEnd w:id="6"/>
+    </w:p>
+    <w:p>
+      <w:pPr>
+        <w:rPr>
+          <w:color w:val="4BACC6" w:themeColor="accent5"/>
+        </w:rPr>
+      </w:pPr>
+      <w:r>
+        <w:rPr>
+          <w:color w:val="4BACC6" w:themeColor="accent5"/>
+        </w:rPr>
+        <w:t>[</w:t>
+      </w:r>
+      <w:r>
+        <w:rPr>
+          <w:color w:val="4BACC6" w:themeColor="accent5"/>
+        </w:rPr>
+        <w:t>Indsæt klassediagrammer eller anden relevant teknisk dokumentation for sammenhænge i løsningens opbygning.</w:t>
+      </w:r>
+      <w:r>
+        <w:rPr>
+          <w:color w:val="4BACC6" w:themeColor="accent5"/>
+        </w:rPr>
+        <w:t>]</w:t>
+      </w:r>
+    </w:p>
+    <w:p>
+      <w:pPr>
+        <w:rPr>
+          <w:color w:val="4BACC6" w:themeColor="accent5"/>
+        </w:rPr>
+      </w:pPr>
+      <w:r>
+        <w:rPr>
+          <w:color w:val="4BACC6" w:themeColor="accent5"/>
+        </w:rPr>
+        <w:t xml:space="preserve">Der er for alle .js filer lavet kodebeskrivelse der angiver </w:t>
+      </w:r>
+      <w:r>
+        <w:rPr>
+          <w:color w:val="4BACC6" w:themeColor="accent5"/>
+        </w:rPr>
+        <w:t>filens</w:t>
+      </w:r>
+      <w:r>
+        <w:rPr>
+          <w:color w:val="4BACC6" w:themeColor="accent5"/>
+        </w:rPr>
+        <w:t xml:space="preserve"> funktionalitet og anvendelse</w:t>
+      </w:r>
+      <w:r>
+        <w:rPr>
+          <w:color w:val="4BACC6" w:themeColor="accent5"/>
+        </w:rPr>
+        <w:t xml:space="preserve"> i filen</w:t>
+      </w:r>
+      <w:r>
+        <w:rPr>
+          <w:color w:val="4BACC6" w:themeColor="accent5"/>
+        </w:rPr>
+        <w:t>.</w:t>
+      </w:r>
+      <w:r>
+        <w:rPr>
+          <w:color w:val="4BACC6" w:themeColor="accent5"/>
+        </w:rPr>
+        <w:t xml:space="preserve"> Da der ikke er tale om </w:t>
+      </w:r>
+      <w:r>
+        <w:rPr>
+          <w:color w:val="4BACC6" w:themeColor="accent5"/>
+        </w:rPr>
+        <w:t>OO-programmering</w:t>
+      </w:r>
+      <w:r>
+        <w:rPr>
+          <w:color w:val="4BACC6" w:themeColor="accent5"/>
+        </w:rPr>
+        <w:t xml:space="preserve"> er et klassediagram redundant. </w:t>
+      </w:r>
+      <w:r>
+        <w:rPr>
+          <w:color w:val="4BACC6" w:themeColor="accent5"/>
+        </w:rPr>
+        <w:t>Men føglende er Athena C# klassediagram</w:t>
+      </w:r>
+    </w:p>
+    <w:p>
+      <w:pPr>
+        <w:rPr>
+          <w:color w:val="4BACC6" w:themeColor="accent5"/>
+        </w:rPr>
+      </w:pPr>
+      <w:r>
+        <w:object w:dxaOrig="15951" w:dyaOrig="11060" w14:anchorId="3C8335C7">
+          <v:shapetype id="_x0000_t75" coordsize="21600,21600" o:spt="75" o:preferrelative="t" path="m@4@5l@4@11@9@11@9@5xe" filled="f" stroked="f">
+            <v:stroke joinstyle="miter"/>
+            <v:formulas>
+              <v:f eqn="if lineDrawn pixelLineWidth 0"/>
+              <v:f eqn="sum @0 1 0"/>
+              <v:f eqn="sum 0 0 @1"/>
+              <v:f eqn="prod @2 1 2"/>
+              <v:f eqn="prod @3 21600 pixelWidth"/>
+              <v:f eqn="prod @3 21600 pixelHeight"/>
+              <v:f eqn="sum @0 0 1"/>
+              <v:f eqn="prod @6 1 2"/>
+              <v:f eqn="prod @7 21600 pixelWidth"/>
+              <v:f eqn="sum @8 21600 0"/>
+              <v:f eqn="prod @7 21600 pixelHeight"/>
+              <v:f eqn="sum @10 21600 0"/>
+            </v:formulas>
+            <v:path o:extrusionok="f" gradientshapeok="t" o:connecttype="rect"/>
+            <o:lock v:ext="edit" aspectratio="t"/>
+          </v:shapetype>
+          <v:shape id="_x0000_i1025" type="#_x0000_t75" style="width:481.5pt;height:334pt" o:ole="">
+            <v:imagedata r:id="rId22" o:title=""/>
+          </v:shape>
+          <o:OLEObject Type="Embed" ProgID="Visio.Drawing.15" ShapeID="_x0000_i1025" DrawAspect="Content" ObjectID="_1623603891" r:id="rId23"/>
+        </w:object>
+      </w:r>
+      <w:bookmarkStart w:id="7" w:name="_GoBack"/>
       <w:bookmarkEnd w:id="7"/>
-    </w:p>
-    <w:p>
-      <w:pPr>
-        <w:rPr>
-          <w:color w:val="4BACC6" w:themeColor="accent5"/>
-        </w:rPr>
-      </w:pPr>
-      <w:r>
-        <w:rPr>
-          <w:color w:val="4BACC6" w:themeColor="accent5"/>
-        </w:rPr>
-        <w:t>[</w:t>
-      </w:r>
-      <w:r>
-        <w:rPr>
-          <w:color w:val="4BACC6" w:themeColor="accent5"/>
-        </w:rPr>
-        <w:t>Indsæt klassediagrammer eller anden relevant teknisk dokumentation for sammenhænge i løsningens opbygning.</w:t>
-      </w:r>
-      <w:r>
-        <w:rPr>
-          <w:color w:val="4BACC6" w:themeColor="accent5"/>
-        </w:rPr>
-        <w:t>]</w:t>
-      </w:r>
-    </w:p>
-    <w:p>
-      <w:pPr>
-        <w:rPr>
-          <w:color w:val="4BACC6" w:themeColor="accent5"/>
-        </w:rPr>
-      </w:pPr>
-      <w:r>
-        <w:rPr>
-          <w:color w:val="4BACC6" w:themeColor="accent5"/>
-        </w:rPr>
-        <w:t xml:space="preserve">Der er for alle .js filer lavet kodebeskrivelse der angiver </w:t>
-      </w:r>
-      <w:r>
-        <w:rPr>
-          <w:color w:val="4BACC6" w:themeColor="accent5"/>
-        </w:rPr>
-        <w:t>filens</w:t>
-      </w:r>
-      <w:r>
-        <w:rPr>
-          <w:color w:val="4BACC6" w:themeColor="accent5"/>
-        </w:rPr>
-        <w:t xml:space="preserve"> funktionalitet og anvendelse</w:t>
-      </w:r>
-      <w:r>
-        <w:rPr>
-          <w:color w:val="4BACC6" w:themeColor="accent5"/>
-        </w:rPr>
-        <w:t xml:space="preserve"> i filen</w:t>
-      </w:r>
-      <w:r>
-        <w:rPr>
-          <w:color w:val="4BACC6" w:themeColor="accent5"/>
-        </w:rPr>
-        <w:t>.</w:t>
-      </w:r>
-      <w:r>
-        <w:rPr>
-          <w:color w:val="4BACC6" w:themeColor="accent5"/>
-        </w:rPr>
-        <w:t xml:space="preserve"> Da der ikke er tale om </w:t>
-      </w:r>
-      <w:r>
-        <w:rPr>
-          <w:color w:val="4BACC6" w:themeColor="accent5"/>
-        </w:rPr>
-        <w:t>OO-programmering</w:t>
-      </w:r>
-      <w:r>
-        <w:rPr>
-          <w:color w:val="4BACC6" w:themeColor="accent5"/>
-        </w:rPr>
-        <w:t xml:space="preserve"> er et klassediagram redundant. </w:t>
-      </w:r>
     </w:p>
     <w:p/>
     <w:p/>
     <w:sectPr>
-      <w:headerReference w:type="default" r:id="rId20"/>
+      <w:headerReference w:type="default" r:id="rId24"/>
       <w:pgSz w:w="11906" w:h="16838"/>
       <w:pgMar w:top="1701" w:right="1134" w:bottom="1701" w:left="1134" w:header="708" w:footer="708" w:gutter="0"/>
       <w:cols w:space="708"/>
@@ -2460,7 +2619,7 @@
 <w:hdr xmlns:wpc="http://schemas.microsoft.com/office/word/2010/wordprocessingCanvas" xmlns:cx="http://schemas.microsoft.com/office/drawing/2014/chartex" xmlns:cx1="http://schemas.microsoft.com/office/drawing/2015/9/8/chartex" xmlns:cx2="http://schemas.microsoft.com/office/drawing/2015/10/21/chartex" xmlns:cx3="http://schemas.microsoft.com/office/drawing/2016/5/9/chartex" xmlns:cx4="http://schemas.microsoft.com/office/drawing/2016/5/10/chartex" xmlns:cx5="http://schemas.microsoft.com/office/drawing/2016/5/11/chartex" xmlns:cx6="http://schemas.microsoft.com/office/drawing/2016/5/12/chartex" xmlns:cx7="http://schemas.microsoft.com/office/drawing/2016/5/13/chartex" xmlns:cx8="http://schemas.microsoft.com/office/drawing/2016/5/14/chartex" xmlns:mc="http://schemas.openxmlformats.org/markup-compatibility/2006" xmlns:aink="http://schemas.microsoft.com/office/drawing/2016/ink" xmlns:am3d="http://schemas.microsoft.com/office/drawing/2017/model3d" xmlns:o="urn:schemas-microsoft-com:office:office" xmlns:r="http://schemas.openxmlformats.org/officeDocument/2006/relationships" xmlns:m="http://schemas.openxmlformats.org/officeDocument/2006/math" xmlns:v="urn:schemas-microsoft-com:vml" xmlns:wp14="http://schemas.microsoft.com/office/word/2010/wordprocessingDrawing" xmlns:wp="http://schemas.openxmlformats.org/drawingml/2006/wordprocessingDrawing" xmlns:w10="urn:schemas-microsoft-com:office:word" xmlns:w="http://schemas.openxmlformats.org/wordprocessingml/2006/main" xmlns:w14="http://schemas.microsoft.com/office/word/2010/wordml" xmlns:w15="http://schemas.microsoft.com/office/word/2012/wordml" xmlns:w16cid="http://schemas.microsoft.com/office/word/2016/wordml/cid" xmlns:w16se="http://schemas.microsoft.com/office/word/2015/wordml/symex" xmlns:wpg="http://schemas.microsoft.com/office/word/2010/wordprocessingGroup" xmlns:wpi="http://schemas.microsoft.com/office/word/2010/wordprocessingInk" xmlns:wne="http://schemas.microsoft.com/office/word/2006/wordml" xmlns:wps="http://schemas.microsoft.com/office/word/2010/wordprocessingShape" mc:Ignorable="w14 w15 w16se w16cid wp14">
   <w:p>
     <w:pPr>
-      <w:pStyle w:val="Sidehoved"/>
+      <w:pStyle w:val="Header"/>
       <w:jc w:val="right"/>
     </w:pPr>
     <w:r>
@@ -2543,7 +2702,7 @@
         <w:rFonts w:ascii="Symbol" w:hAnsi="Symbol" w:hint="default"/>
       </w:rPr>
     </w:lvl>
-    <w:lvl w:ilvl="1" w:tplc="04060003" w:tentative="1">
+    <w:lvl w:ilvl="1" w:tplc="04060003">
       <w:start w:val="1"/>
       <w:numFmt w:val="bullet"/>
       <w:lvlText w:val="o"/>
@@ -3570,11 +3729,11 @@
     <w:name w:val="Normal"/>
     <w:qFormat/>
   </w:style>
-  <w:style w:type="paragraph" w:styleId="Overskrift1">
+  <w:style w:type="paragraph" w:styleId="Heading1">
     <w:name w:val="heading 1"/>
     <w:basedOn w:val="Normal"/>
     <w:next w:val="Normal"/>
-    <w:link w:val="Overskrift1Tegn"/>
+    <w:link w:val="Heading1Char"/>
     <w:uiPriority w:val="9"/>
     <w:qFormat/>
     <w:rsid w:val="00F23A0C"/>
@@ -3593,11 +3752,11 @@
       <w:szCs w:val="28"/>
     </w:rPr>
   </w:style>
-  <w:style w:type="paragraph" w:styleId="Overskrift2">
+  <w:style w:type="paragraph" w:styleId="Heading2">
     <w:name w:val="heading 2"/>
     <w:basedOn w:val="Normal"/>
     <w:next w:val="Normal"/>
-    <w:link w:val="Overskrift2Tegn"/>
+    <w:link w:val="Heading2Char"/>
     <w:uiPriority w:val="9"/>
     <w:unhideWhenUsed/>
     <w:qFormat/>
@@ -3617,13 +3776,13 @@
       <w:szCs w:val="26"/>
     </w:rPr>
   </w:style>
-  <w:style w:type="character" w:default="1" w:styleId="Standardskrifttypeiafsnit">
+  <w:style w:type="character" w:default="1" w:styleId="DefaultParagraphFont">
     <w:name w:val="Default Paragraph Font"/>
     <w:uiPriority w:val="1"/>
     <w:semiHidden/>
     <w:unhideWhenUsed/>
   </w:style>
-  <w:style w:type="table" w:default="1" w:styleId="Tabel-Normal">
+  <w:style w:type="table" w:default="1" w:styleId="TableNormal">
     <w:name w:val="Normal Table"/>
     <w:uiPriority w:val="99"/>
     <w:semiHidden/>
@@ -3638,16 +3797,16 @@
       </w:tblCellMar>
     </w:tblPr>
   </w:style>
-  <w:style w:type="numbering" w:default="1" w:styleId="Ingenoversigt">
+  <w:style w:type="numbering" w:default="1" w:styleId="NoList">
     <w:name w:val="No List"/>
     <w:uiPriority w:val="99"/>
     <w:semiHidden/>
     <w:unhideWhenUsed/>
   </w:style>
-  <w:style w:type="paragraph" w:styleId="Sidehoved">
+  <w:style w:type="paragraph" w:styleId="Header">
     <w:name w:val="header"/>
     <w:basedOn w:val="Normal"/>
-    <w:link w:val="SidehovedTegn"/>
+    <w:link w:val="HeaderChar"/>
     <w:uiPriority w:val="99"/>
     <w:unhideWhenUsed/>
     <w:rsid w:val="00F23A0C"/>
@@ -3659,17 +3818,17 @@
       <w:spacing w:after="0" w:line="240" w:lineRule="auto"/>
     </w:pPr>
   </w:style>
-  <w:style w:type="character" w:customStyle="1" w:styleId="SidehovedTegn">
-    <w:name w:val="Sidehoved Tegn"/>
-    <w:basedOn w:val="Standardskrifttypeiafsnit"/>
-    <w:link w:val="Sidehoved"/>
+  <w:style w:type="character" w:customStyle="1" w:styleId="HeaderChar">
+    <w:name w:val="Header Char"/>
+    <w:basedOn w:val="DefaultParagraphFont"/>
+    <w:link w:val="Header"/>
     <w:uiPriority w:val="99"/>
     <w:rsid w:val="00F23A0C"/>
   </w:style>
-  <w:style w:type="paragraph" w:styleId="Sidefod">
+  <w:style w:type="paragraph" w:styleId="Footer">
     <w:name w:val="footer"/>
     <w:basedOn w:val="Normal"/>
-    <w:link w:val="SidefodTegn"/>
+    <w:link w:val="FooterChar"/>
     <w:uiPriority w:val="99"/>
     <w:unhideWhenUsed/>
     <w:rsid w:val="00F23A0C"/>
@@ -3681,17 +3840,17 @@
       <w:spacing w:after="0" w:line="240" w:lineRule="auto"/>
     </w:pPr>
   </w:style>
-  <w:style w:type="character" w:customStyle="1" w:styleId="SidefodTegn">
-    <w:name w:val="Sidefod Tegn"/>
-    <w:basedOn w:val="Standardskrifttypeiafsnit"/>
-    <w:link w:val="Sidefod"/>
+  <w:style w:type="character" w:customStyle="1" w:styleId="FooterChar">
+    <w:name w:val="Footer Char"/>
+    <w:basedOn w:val="DefaultParagraphFont"/>
+    <w:link w:val="Footer"/>
     <w:uiPriority w:val="99"/>
     <w:rsid w:val="00F23A0C"/>
   </w:style>
-  <w:style w:type="paragraph" w:styleId="Markeringsbobletekst">
+  <w:style w:type="paragraph" w:styleId="BalloonText">
     <w:name w:val="Balloon Text"/>
     <w:basedOn w:val="Normal"/>
-    <w:link w:val="MarkeringsbobletekstTegn"/>
+    <w:link w:val="BalloonTextChar"/>
     <w:uiPriority w:val="99"/>
     <w:semiHidden/>
     <w:unhideWhenUsed/>
@@ -3705,10 +3864,10 @@
       <w:szCs w:val="16"/>
     </w:rPr>
   </w:style>
-  <w:style w:type="character" w:customStyle="1" w:styleId="MarkeringsbobletekstTegn">
-    <w:name w:val="Markeringsbobletekst Tegn"/>
-    <w:basedOn w:val="Standardskrifttypeiafsnit"/>
-    <w:link w:val="Markeringsbobletekst"/>
+  <w:style w:type="character" w:customStyle="1" w:styleId="BalloonTextChar">
+    <w:name w:val="Balloon Text Char"/>
+    <w:basedOn w:val="DefaultParagraphFont"/>
+    <w:link w:val="BalloonText"/>
     <w:uiPriority w:val="99"/>
     <w:semiHidden/>
     <w:rsid w:val="00F23A0C"/>
@@ -3718,10 +3877,10 @@
       <w:szCs w:val="16"/>
     </w:rPr>
   </w:style>
-  <w:style w:type="character" w:customStyle="1" w:styleId="Overskrift1Tegn">
-    <w:name w:val="Overskrift 1 Tegn"/>
-    <w:basedOn w:val="Standardskrifttypeiafsnit"/>
-    <w:link w:val="Overskrift1"/>
+  <w:style w:type="character" w:customStyle="1" w:styleId="Heading1Char">
+    <w:name w:val="Heading 1 Char"/>
+    <w:basedOn w:val="DefaultParagraphFont"/>
+    <w:link w:val="Heading1"/>
     <w:uiPriority w:val="9"/>
     <w:rsid w:val="00F23A0C"/>
     <w:rPr>
@@ -3733,10 +3892,10 @@
       <w:szCs w:val="28"/>
     </w:rPr>
   </w:style>
-  <w:style w:type="character" w:customStyle="1" w:styleId="Overskrift2Tegn">
-    <w:name w:val="Overskrift 2 Tegn"/>
-    <w:basedOn w:val="Standardskrifttypeiafsnit"/>
-    <w:link w:val="Overskrift2"/>
+  <w:style w:type="character" w:customStyle="1" w:styleId="Heading2Char">
+    <w:name w:val="Heading 2 Char"/>
+    <w:basedOn w:val="DefaultParagraphFont"/>
+    <w:link w:val="Heading2"/>
     <w:uiPriority w:val="9"/>
     <w:rsid w:val="00287B81"/>
     <w:rPr>
@@ -3748,9 +3907,9 @@
       <w:szCs w:val="26"/>
     </w:rPr>
   </w:style>
-  <w:style w:type="paragraph" w:styleId="Overskrift">
+  <w:style w:type="paragraph" w:styleId="TOCHeading">
     <w:name w:val="TOC Heading"/>
-    <w:basedOn w:val="Overskrift1"/>
+    <w:basedOn w:val="Heading1"/>
     <w:next w:val="Normal"/>
     <w:uiPriority w:val="39"/>
     <w:semiHidden/>
@@ -3764,7 +3923,7 @@
       <w:lang w:eastAsia="da-DK"/>
     </w:rPr>
   </w:style>
-  <w:style w:type="paragraph" w:styleId="Indholdsfortegnelse1">
+  <w:style w:type="paragraph" w:styleId="TOC1">
     <w:name w:val="toc 1"/>
     <w:basedOn w:val="Normal"/>
     <w:next w:val="Normal"/>
@@ -3776,7 +3935,7 @@
       <w:spacing w:after="100"/>
     </w:pPr>
   </w:style>
-  <w:style w:type="paragraph" w:styleId="Indholdsfortegnelse2">
+  <w:style w:type="paragraph" w:styleId="TOC2">
     <w:name w:val="toc 2"/>
     <w:basedOn w:val="Normal"/>
     <w:next w:val="Normal"/>
@@ -3791,7 +3950,7 @@
   </w:style>
   <w:style w:type="character" w:styleId="Hyperlink">
     <w:name w:val="Hyperlink"/>
-    <w:basedOn w:val="Standardskrifttypeiafsnit"/>
+    <w:basedOn w:val="DefaultParagraphFont"/>
     <w:uiPriority w:val="99"/>
     <w:unhideWhenUsed/>
     <w:rsid w:val="00287B81"/>
@@ -3800,7 +3959,7 @@
       <w:u w:val="single"/>
     </w:rPr>
   </w:style>
-  <w:style w:type="paragraph" w:styleId="Listeafsnit">
+  <w:style w:type="paragraph" w:styleId="ListParagraph">
     <w:name w:val="List Paragraph"/>
     <w:basedOn w:val="Normal"/>
     <w:uiPriority w:val="34"/>
@@ -3811,9 +3970,9 @@
       <w:contextualSpacing/>
     </w:pPr>
   </w:style>
-  <w:style w:type="character" w:styleId="Ulstomtale">
+  <w:style w:type="character" w:styleId="UnresolvedMention">
     <w:name w:val="Unresolved Mention"/>
-    <w:basedOn w:val="Standardskrifttypeiafsnit"/>
+    <w:basedOn w:val="DefaultParagraphFont"/>
     <w:uiPriority w:val="99"/>
     <w:semiHidden/>
     <w:unhideWhenUsed/>
@@ -4116,7 +4275,7 @@
 </file>
 
 <file path=customXml/itemProps1.xml><?xml version="1.0" encoding="utf-8"?>
-<ds:datastoreItem xmlns:ds="http://schemas.openxmlformats.org/officeDocument/2006/customXml" ds:itemID="{E8E3A290-D83A-44E7-A35F-8CA5F70EE6C8}">
+<ds:datastoreItem xmlns:ds="http://schemas.openxmlformats.org/officeDocument/2006/customXml" ds:itemID="{872989C5-8DDF-4E03-A939-4432AF2CB8BC}">
   <ds:schemaRefs>
     <ds:schemaRef ds:uri="http://schemas.openxmlformats.org/officeDocument/2006/bibliography"/>
   </ds:schemaRefs>

--- a/docs/1007 Dokumentation.docx
+++ b/docs/1007 Dokumentation.docx
@@ -1352,8 +1352,16 @@
         </w:rPr>
         <w:t>Hele løsningen hostes i GitHub (</w:t>
       </w:r>
-      <w:r>
-        <w:t>https://github.com/the-danish-national-archives/1007plus</w:t>
+      <w:hyperlink r:id="rId9" w:history="1">
+        <w:r>
+          <w:rPr>
+            <w:rStyle w:val="Hyperlink"/>
+          </w:rPr>
+          <w:t>https://github.com/the-danish-national-archives/ASTA</w:t>
+        </w:r>
+      </w:hyperlink>
+      <w:r>
+        <w:t xml:space="preserve"> </w:t>
       </w:r>
       <w:r>
         <w:rPr>
@@ -1389,6 +1397,8 @@
         </w:numPr>
       </w:pPr>
       <w:bookmarkStart w:id="4" w:name="_Toc2691218"/>
+      <w:bookmarkStart w:id="5" w:name="_Driftssetup"/>
+      <w:bookmarkEnd w:id="5"/>
       <w:r>
         <w:t>Driftssetup</w:t>
       </w:r>
@@ -1573,7 +1583,7 @@
                     <pic:cNvPicPr/>
                   </pic:nvPicPr>
                   <pic:blipFill>
-                    <a:blip r:embed="rId9">
+                    <a:blip r:embed="rId10">
                       <a:extLst>
                         <a:ext uri="{28A0092B-C50C-407E-A947-70E740481C1C}">
                           <a14:useLocalDpi xmlns:a14="http://schemas.microsoft.com/office/drawing/2010/main" val="0"/>
@@ -1631,7 +1641,7 @@
         </w:rPr>
         <w:t xml:space="preserve">”electron-packager” er en NPM pakke, som kan findes på </w:t>
       </w:r>
-      <w:hyperlink r:id="rId10" w:history="1">
+      <w:hyperlink r:id="rId11" w:history="1">
         <w:r>
           <w:rPr>
             <w:rStyle w:val="Hyperlink"/>
@@ -1800,17 +1810,262 @@
     </w:p>
     <w:p>
       <w:pPr>
+        <w:rPr>
+          <w:color w:val="4BACC6" w:themeColor="accent5"/>
+          <w:lang w:val="en-US"/>
+        </w:rPr>
+      </w:pPr>
+      <w:r>
+        <w:rPr>
+          <w:color w:val="4BACC6" w:themeColor="accent5"/>
+          <w:lang w:val="en-US"/>
+        </w:rPr>
+        <w:t xml:space="preserve">Athena </w:t>
+      </w:r>
+      <w:r>
+        <w:rPr>
+          <w:color w:val="4BACC6" w:themeColor="accent5"/>
+          <w:lang w:val="en-US"/>
+        </w:rPr>
+        <w:t xml:space="preserve">C# .Net </w:t>
+      </w:r>
+      <w:r>
+        <w:rPr>
+          <w:color w:val="4BACC6" w:themeColor="accent5"/>
+          <w:lang w:val="en-US"/>
+        </w:rPr>
+        <w:t>has</w:t>
+      </w:r>
+      <w:r>
+        <w:rPr>
+          <w:color w:val="4BACC6" w:themeColor="accent5"/>
+          <w:lang w:val="en-US"/>
+        </w:rPr>
+        <w:t xml:space="preserve"> 2 packaged applications</w:t>
+      </w:r>
+      <w:r>
+        <w:rPr>
+          <w:color w:val="4BACC6" w:themeColor="accent5"/>
+          <w:lang w:val="en-US"/>
+        </w:rPr>
+        <w:t xml:space="preserve"> within administrator version of electron</w:t>
+      </w:r>
+      <w:r>
+        <w:rPr>
+          <w:color w:val="4BACC6" w:themeColor="accent5"/>
+          <w:lang w:val="en-US"/>
+        </w:rPr>
+        <w:t>:</w:t>
+      </w:r>
+    </w:p>
+    <w:p>
+      <w:pPr>
+        <w:pStyle w:val="ListParagraph"/>
+        <w:numPr>
+          <w:ilvl w:val="0"/>
+          <w:numId w:val="9"/>
+        </w:numPr>
+        <w:rPr>
+          <w:color w:val="4BACC6" w:themeColor="accent5"/>
+          <w:lang w:val="en-US"/>
+        </w:rPr>
+      </w:pPr>
+      <w:r>
+        <w:rPr>
+          <w:color w:val="4BACC6" w:themeColor="accent5"/>
+          <w:lang w:val="en-US"/>
+        </w:rPr>
+        <w:t>AthenaConsole.exe</w:t>
+      </w:r>
+      <w:r>
+        <w:rPr>
+          <w:color w:val="4BACC6" w:themeColor="accent5"/>
+          <w:lang w:val="en-US"/>
+        </w:rPr>
+        <w:t xml:space="preserve">: used to batch converting by starting &amp; passing </w:t>
+      </w:r>
+      <w:r>
+        <w:rPr>
+          <w:color w:val="4BACC6" w:themeColor="accent5"/>
+          <w:lang w:val="en-US"/>
+        </w:rPr>
+        <w:t>parameters</w:t>
+      </w:r>
+      <w:r>
+        <w:rPr>
+          <w:color w:val="4BACC6" w:themeColor="accent5"/>
+          <w:lang w:val="en-US"/>
+        </w:rPr>
+        <w:t xml:space="preserve"> explicitly as following:</w:t>
+      </w:r>
+    </w:p>
+    <w:p>
+      <w:pPr>
+        <w:pStyle w:val="ListParagraph"/>
+        <w:ind w:left="770"/>
+        <w:rPr>
+          <w:color w:val="4BACC6" w:themeColor="accent5"/>
+          <w:lang w:val="en-US"/>
+        </w:rPr>
+      </w:pPr>
+      <w:r>
+        <w:rPr>
+          <w:color w:val="4BACC6" w:themeColor="accent5"/>
+          <w:lang w:val="en-US"/>
+        </w:rPr>
+        <w:t>AthenaConsole.exe</w:t>
+      </w:r>
+      <w:r>
+        <w:rPr>
+          <w:color w:val="4BACC6" w:themeColor="accent5"/>
+          <w:lang w:val="en-US"/>
+        </w:rPr>
+        <w:t xml:space="preserve"> “</w:t>
+      </w:r>
+      <w:r>
+        <w:rPr>
+          <w:color w:val="4BACC6" w:themeColor="accent5"/>
+          <w:lang w:val="en-US"/>
+        </w:rPr>
+        <w:t>SIP json-fil</w:t>
+      </w:r>
+      <w:r>
+        <w:rPr>
+          <w:color w:val="4BACC6" w:themeColor="accent5"/>
+          <w:lang w:val="en-US"/>
+        </w:rPr>
+        <w:t>e path</w:t>
+      </w:r>
+      <w:r>
+        <w:rPr>
+          <w:color w:val="4BACC6" w:themeColor="accent5"/>
+          <w:lang w:val="en-US"/>
+        </w:rPr>
+        <w:t>”</w:t>
+      </w:r>
+      <w:r>
+        <w:rPr>
+          <w:color w:val="4BACC6" w:themeColor="accent5"/>
+          <w:lang w:val="en-US"/>
+        </w:rPr>
+        <w:t xml:space="preserve"> “</w:t>
+      </w:r>
+      <w:r>
+        <w:rPr>
+          <w:color w:val="4BACC6" w:themeColor="accent5"/>
+          <w:lang w:val="en-US"/>
+        </w:rPr>
+        <w:t>AIP output path</w:t>
+      </w:r>
+      <w:r>
+        <w:rPr>
+          <w:color w:val="4BACC6" w:themeColor="accent5"/>
+          <w:lang w:val="en-US"/>
+        </w:rPr>
+        <w:t>” “</w:t>
+      </w:r>
+      <w:r>
+        <w:rPr>
+          <w:color w:val="4BACC6" w:themeColor="accent5"/>
+          <w:lang w:val="en-US"/>
+        </w:rPr>
+        <w:t>AIP folder name</w:t>
+      </w:r>
+      <w:r>
+        <w:rPr>
+          <w:color w:val="4BACC6" w:themeColor="accent5"/>
+          <w:lang w:val="en-US"/>
+        </w:rPr>
+        <w:t>”</w:t>
+      </w:r>
+      <w:bookmarkStart w:id="6" w:name="_GoBack"/>
+      <w:bookmarkEnd w:id="6"/>
+    </w:p>
+    <w:p>
+      <w:pPr>
+        <w:pStyle w:val="ListParagraph"/>
+        <w:numPr>
+          <w:ilvl w:val="0"/>
+          <w:numId w:val="9"/>
+        </w:numPr>
+        <w:rPr>
+          <w:color w:val="4BACC6" w:themeColor="accent5"/>
+          <w:lang w:val="en-US"/>
+        </w:rPr>
+      </w:pPr>
+      <w:r>
+        <w:rPr>
+          <w:color w:val="4BACC6" w:themeColor="accent5"/>
+          <w:lang w:val="en-US"/>
+        </w:rPr>
+        <w:t>AthenaForm.exe</w:t>
+      </w:r>
+      <w:r>
+        <w:rPr>
+          <w:color w:val="4BACC6" w:themeColor="accent5"/>
+          <w:lang w:val="en-US"/>
+        </w:rPr>
+        <w:t xml:space="preserve">: </w:t>
+      </w:r>
+      <w:r>
+        <w:rPr>
+          <w:color w:val="4BACC6" w:themeColor="accent5"/>
+          <w:lang w:val="en-US"/>
+        </w:rPr>
+        <w:t>I</w:t>
+      </w:r>
+      <w:r>
+        <w:rPr>
+          <w:color w:val="4BACC6" w:themeColor="accent5"/>
+          <w:lang w:val="en-US"/>
+        </w:rPr>
+        <w:t>nvoked from electron as child process with required parameters</w:t>
+      </w:r>
+      <w:r>
+        <w:rPr>
+          <w:color w:val="4BACC6" w:themeColor="accent5"/>
+          <w:lang w:val="en-US"/>
+        </w:rPr>
+        <w:t>. Implements by using .Net 4.5  Windows Forms</w:t>
+      </w:r>
+    </w:p>
+    <w:p>
+      <w:pPr>
+        <w:rPr>
+          <w:color w:val="4BACC6" w:themeColor="accent5"/>
+          <w:lang w:val="en-US"/>
+        </w:rPr>
+      </w:pPr>
+      <w:r>
+        <w:rPr>
+          <w:color w:val="4BACC6" w:themeColor="accent5"/>
+          <w:lang w:val="en-US"/>
+        </w:rPr>
+        <w:t xml:space="preserve">Both above applications depending on Athena.dll component see </w:t>
+      </w:r>
+      <w:hyperlink w:anchor="_Klassediagram" w:history="1">
+        <w:r>
+          <w:rPr>
+            <w:rStyle w:val="Hyperlink"/>
+            <w:lang w:val="en-US"/>
+          </w:rPr>
+          <w:t>Klassediagram</w:t>
+        </w:r>
+      </w:hyperlink>
+    </w:p>
+    <w:p>
+      <w:pPr>
         <w:pStyle w:val="Heading2"/>
         <w:numPr>
           <w:ilvl w:val="0"/>
           <w:numId w:val="1"/>
         </w:numPr>
       </w:pPr>
-      <w:bookmarkStart w:id="5" w:name="_Toc2691219"/>
+      <w:bookmarkStart w:id="7" w:name="_Toc2691219"/>
       <w:r>
         <w:t>Udviklingssetup</w:t>
       </w:r>
-      <w:bookmarkEnd w:id="5"/>
+      <w:bookmarkEnd w:id="7"/>
     </w:p>
     <w:p>
       <w:pPr>
@@ -1932,7 +2187,7 @@
         </w:rPr>
         <w:t>Electron (</w:t>
       </w:r>
-      <w:hyperlink r:id="rId11" w:history="1">
+      <w:hyperlink r:id="rId12" w:history="1">
         <w:r>
           <w:rPr>
             <w:rStyle w:val="Hyperlink"/>
@@ -1968,7 +2223,7 @@
         </w:rPr>
         <w:t>Electron-packager (</w:t>
       </w:r>
-      <w:hyperlink r:id="rId12" w:history="1">
+      <w:hyperlink r:id="rId13" w:history="1">
         <w:r>
           <w:rPr>
             <w:rStyle w:val="Hyperlink"/>
@@ -2023,7 +2278,7 @@
         </w:rPr>
         <w:t>Electron-installer-dmg (</w:t>
       </w:r>
-      <w:hyperlink r:id="rId13" w:history="1">
+      <w:hyperlink r:id="rId14" w:history="1">
         <w:r>
           <w:rPr>
             <w:rStyle w:val="Hyperlink"/>
@@ -2070,7 +2325,7 @@
         </w:rPr>
         <w:t>Fortawesome/fontawesome-free (</w:t>
       </w:r>
-      <w:hyperlink r:id="rId14" w:history="1">
+      <w:hyperlink r:id="rId15" w:history="1">
         <w:r>
           <w:rPr>
             <w:rStyle w:val="Hyperlink"/>
@@ -2116,7 +2371,7 @@
         </w:rPr>
         <w:t>Chardet (</w:t>
       </w:r>
-      <w:hyperlink r:id="rId15" w:history="1">
+      <w:hyperlink r:id="rId16" w:history="1">
         <w:r>
           <w:rPr>
             <w:rStyle w:val="Hyperlink"/>
@@ -2148,7 +2403,7 @@
         </w:rPr>
         <w:t>Junk (</w:t>
       </w:r>
-      <w:hyperlink r:id="rId16" w:history="1">
+      <w:hyperlink r:id="rId17" w:history="1">
         <w:r>
           <w:rPr>
             <w:rStyle w:val="Hyperlink"/>
@@ -2182,7 +2437,7 @@
         </w:rPr>
         <w:t>Nodejs-base64 (</w:t>
       </w:r>
-      <w:hyperlink r:id="rId17" w:history="1">
+      <w:hyperlink r:id="rId18" w:history="1">
         <w:r>
           <w:rPr>
             <w:rStyle w:val="Hyperlink"/>
@@ -2214,9 +2469,10 @@
         <w:rPr>
           <w:color w:val="4BACC6" w:themeColor="accent5"/>
         </w:rPr>
+        <w:lastRenderedPageBreak/>
         <w:t>XmlDom (</w:t>
       </w:r>
-      <w:hyperlink r:id="rId18" w:history="1">
+      <w:hyperlink r:id="rId19" w:history="1">
         <w:r>
           <w:rPr>
             <w:rStyle w:val="Hyperlink"/>
@@ -2254,9 +2510,16 @@
           <w:color w:val="4BACC6" w:themeColor="accent5"/>
           <w:lang w:val="en-US"/>
         </w:rPr>
-        <w:t>electron-log (</w:t>
-      </w:r>
-      <w:hyperlink r:id="rId19" w:history="1">
+        <w:t xml:space="preserve">electron-log </w:t>
+      </w:r>
+      <w:r>
+        <w:rPr>
+          <w:color w:val="4BACC6" w:themeColor="accent5"/>
+          <w:lang w:val="en-US"/>
+        </w:rPr>
+        <w:t>(</w:t>
+      </w:r>
+      <w:hyperlink r:id="rId20" w:history="1">
         <w:r>
           <w:rPr>
             <w:rStyle w:val="Hyperlink"/>
@@ -2267,21 +2530,31 @@
       </w:hyperlink>
       <w:r>
         <w:rPr>
+          <w:color w:val="4BACC6" w:themeColor="accent5"/>
+          <w:lang w:val="en-US"/>
+        </w:rPr>
+        <w:t xml:space="preserve"> </w:t>
+      </w:r>
+      <w:r>
+        <w:rPr>
+          <w:color w:val="4BACC6" w:themeColor="accent5"/>
           <w:lang w:val="en-US"/>
         </w:rPr>
         <w:t>)</w:t>
       </w:r>
       <w:r>
         <w:rPr>
-          <w:lang w:val="en-US"/>
-        </w:rPr>
-        <w:t xml:space="preserve">. </w:t>
-      </w:r>
-      <w:r>
-        <w:rPr>
-          <w:lang w:val="en-US"/>
-        </w:rPr>
-        <w:t>By default it writes logs to the following locations:</w:t>
+          <w:color w:val="4BACC6" w:themeColor="accent5"/>
+          <w:lang w:val="en-US"/>
+        </w:rPr>
+        <w:t>.</w:t>
+      </w:r>
+      <w:r>
+        <w:rPr>
+          <w:color w:val="4BACC6" w:themeColor="accent5"/>
+          <w:lang w:val="en-US"/>
+        </w:rPr>
+        <w:t xml:space="preserve"> By default it writes logs to the following locations:</w:t>
       </w:r>
     </w:p>
     <w:p>
@@ -2341,7 +2614,7 @@
         </w:rPr>
         <w:t>fast-csv (</w:t>
       </w:r>
-      <w:hyperlink r:id="rId20" w:history="1">
+      <w:hyperlink r:id="rId21" w:history="1">
         <w:r>
           <w:rPr>
             <w:rStyle w:val="Hyperlink"/>
@@ -2385,7 +2658,6 @@
         <w:rPr>
           <w:color w:val="4BACC6" w:themeColor="accent5"/>
         </w:rPr>
-        <w:lastRenderedPageBreak/>
         <w:t>Listen af dependencies kan der ud over også ses på:</w:t>
       </w:r>
       <w:r>
@@ -2394,7 +2666,7 @@
         </w:rPr>
         <w:br/>
       </w:r>
-      <w:hyperlink r:id="rId21" w:history="1">
+      <w:hyperlink r:id="rId22" w:history="1">
         <w:r>
           <w:rPr>
             <w:rStyle w:val="Hyperlink"/>
@@ -2418,7 +2690,9 @@
           <w:numId w:val="1"/>
         </w:numPr>
       </w:pPr>
-      <w:bookmarkStart w:id="6" w:name="_Toc2691220"/>
+      <w:bookmarkStart w:id="8" w:name="_Toc2691220"/>
+      <w:bookmarkStart w:id="9" w:name="_Klassediagram"/>
+      <w:bookmarkEnd w:id="9"/>
       <w:r>
         <w:t>Klassediagr</w:t>
       </w:r>
@@ -2428,7 +2702,7 @@
       <w:r>
         <w:t>m</w:t>
       </w:r>
-      <w:bookmarkEnd w:id="6"/>
+      <w:bookmarkEnd w:id="8"/>
     </w:p>
     <w:p>
       <w:pPr>
@@ -2513,17 +2787,36 @@
         <w:rPr>
           <w:color w:val="4BACC6" w:themeColor="accent5"/>
         </w:rPr>
-        <w:t>Men føglende er Athena C# klassediagram</w:t>
-      </w:r>
-    </w:p>
-    <w:p>
-      <w:pPr>
-        <w:rPr>
-          <w:color w:val="4BACC6" w:themeColor="accent5"/>
-        </w:rPr>
-      </w:pPr>
-      <w:r>
-        <w:object w:dxaOrig="15951" w:dyaOrig="11060" w14:anchorId="3C8335C7">
+        <w:t>Men føglende er Athena C#</w:t>
+      </w:r>
+      <w:r>
+        <w:rPr>
+          <w:color w:val="4BACC6" w:themeColor="accent5"/>
+        </w:rPr>
+        <w:t xml:space="preserve"> .Net</w:t>
+      </w:r>
+      <w:r>
+        <w:rPr>
+          <w:color w:val="4BACC6" w:themeColor="accent5"/>
+        </w:rPr>
+        <w:t xml:space="preserve"> </w:t>
+      </w:r>
+      <w:r>
+        <w:rPr>
+          <w:color w:val="4BACC6" w:themeColor="accent5"/>
+        </w:rPr>
+        <w:t xml:space="preserve">4.5 </w:t>
+      </w:r>
+      <w:r>
+        <w:rPr>
+          <w:color w:val="4BACC6" w:themeColor="accent5"/>
+        </w:rPr>
+        <w:t>klassediagram</w:t>
+      </w:r>
+    </w:p>
+    <w:p>
+      <w:r>
+        <w:object w:dxaOrig="15951" w:dyaOrig="11060" w14:anchorId="6DEC26BA">
           <v:shapetype id="_x0000_t75" coordsize="21600,21600" o:spt="75" o:preferrelative="t" path="m@4@5l@4@11@9@11@9@5xe" filled="f" stroked="f">
             <v:stroke joinstyle="miter"/>
             <v:formulas>
@@ -2543,19 +2836,412 @@
             <v:path o:extrusionok="f" gradientshapeok="t" o:connecttype="rect"/>
             <o:lock v:ext="edit" aspectratio="t"/>
           </v:shapetype>
-          <v:shape id="_x0000_i1025" type="#_x0000_t75" style="width:481.5pt;height:334pt" o:ole="">
-            <v:imagedata r:id="rId22" o:title=""/>
+          <v:shape id="_x0000_i1028" type="#_x0000_t75" style="width:481.5pt;height:334pt" o:ole="">
+            <v:imagedata r:id="rId23" o:title=""/>
           </v:shape>
-          <o:OLEObject Type="Embed" ProgID="Visio.Drawing.15" ShapeID="_x0000_i1025" DrawAspect="Content" ObjectID="_1623603891" r:id="rId23"/>
+          <o:OLEObject Type="Embed" ProgID="Visio.Drawing.15" ShapeID="_x0000_i1028" DrawAspect="Content" ObjectID="_1623609199" r:id="rId24"/>
         </w:object>
       </w:r>
-      <w:bookmarkStart w:id="7" w:name="_GoBack"/>
-      <w:bookmarkEnd w:id="7"/>
-    </w:p>
-    <w:p/>
-    <w:p/>
+    </w:p>
+    <w:p>
+      <w:pPr>
+        <w:rPr>
+          <w:color w:val="4BACC6" w:themeColor="accent5"/>
+          <w:lang w:val="en-US"/>
+        </w:rPr>
+      </w:pPr>
+      <w:r>
+        <w:rPr>
+          <w:color w:val="4BACC6" w:themeColor="accent5"/>
+          <w:lang w:val="en-US"/>
+        </w:rPr>
+        <w:lastRenderedPageBreak/>
+        <w:t>Athena.dll</w:t>
+      </w:r>
+      <w:r>
+        <w:rPr>
+          <w:color w:val="4BACC6" w:themeColor="accent5"/>
+          <w:lang w:val="en-US"/>
+        </w:rPr>
+        <w:t xml:space="preserve"> component has 4 i</w:t>
+      </w:r>
+      <w:r>
+        <w:rPr>
+          <w:color w:val="4BACC6" w:themeColor="accent5"/>
+          <w:lang w:val="en-US"/>
+        </w:rPr>
+        <w:t>nherited converter classes</w:t>
+      </w:r>
+      <w:r>
+        <w:rPr>
+          <w:color w:val="4BACC6" w:themeColor="accent5"/>
+          <w:lang w:val="en-US"/>
+        </w:rPr>
+        <w:t xml:space="preserve"> (Structure, MetaData, Data &amp; Index)</w:t>
+      </w:r>
+      <w:r>
+        <w:rPr>
+          <w:color w:val="4BACC6" w:themeColor="accent5"/>
+          <w:lang w:val="en-US"/>
+        </w:rPr>
+        <w:t xml:space="preserve"> that’s implement Run method. Each of these classes is responsible for partially convert action</w:t>
+      </w:r>
+      <w:r>
+        <w:rPr>
+          <w:color w:val="4BACC6" w:themeColor="accent5"/>
+          <w:lang w:val="en-US"/>
+        </w:rPr>
+        <w:t xml:space="preserve"> as followings:</w:t>
+      </w:r>
+    </w:p>
+    <w:p>
+      <w:pPr>
+        <w:pStyle w:val="ListParagraph"/>
+        <w:numPr>
+          <w:ilvl w:val="0"/>
+          <w:numId w:val="7"/>
+        </w:numPr>
+        <w:rPr>
+          <w:color w:val="4BACC6" w:themeColor="accent5"/>
+          <w:lang w:val="en-US"/>
+        </w:rPr>
+      </w:pPr>
+      <w:r>
+        <w:rPr>
+          <w:color w:val="4BACC6" w:themeColor="accent5"/>
+          <w:lang w:val="en-US"/>
+        </w:rPr>
+        <w:t>Structure</w:t>
+      </w:r>
+      <w:r>
+        <w:rPr>
+          <w:color w:val="4BACC6" w:themeColor="accent5"/>
+          <w:lang w:val="en-US"/>
+        </w:rPr>
+        <w:t>: create AIP folder structure and copy embedded resource XSD files.</w:t>
+      </w:r>
+    </w:p>
+    <w:p>
+      <w:pPr>
+        <w:pStyle w:val="ListParagraph"/>
+        <w:numPr>
+          <w:ilvl w:val="0"/>
+          <w:numId w:val="7"/>
+        </w:numPr>
+        <w:rPr>
+          <w:color w:val="4BACC6" w:themeColor="accent5"/>
+          <w:lang w:val="en-US"/>
+        </w:rPr>
+      </w:pPr>
+      <w:r>
+        <w:rPr>
+          <w:color w:val="4BACC6" w:themeColor="accent5"/>
+          <w:lang w:val="en-US"/>
+        </w:rPr>
+        <w:t>MetaData</w:t>
+      </w:r>
+      <w:r>
+        <w:rPr>
+          <w:color w:val="4BACC6" w:themeColor="accent5"/>
+          <w:lang w:val="en-US"/>
+        </w:rPr>
+        <w:t>: build table index &amp; research index XML files with related code lists data tables</w:t>
+      </w:r>
+    </w:p>
+    <w:p>
+      <w:pPr>
+        <w:pStyle w:val="ListParagraph"/>
+        <w:numPr>
+          <w:ilvl w:val="0"/>
+          <w:numId w:val="7"/>
+        </w:numPr>
+        <w:rPr>
+          <w:color w:val="4BACC6" w:themeColor="accent5"/>
+          <w:lang w:val="en-US"/>
+        </w:rPr>
+      </w:pPr>
+      <w:r>
+        <w:rPr>
+          <w:color w:val="4BACC6" w:themeColor="accent5"/>
+          <w:lang w:val="en-US"/>
+        </w:rPr>
+        <w:t xml:space="preserve">Data: use stream writer to convert CSV to </w:t>
+      </w:r>
+      <w:r>
+        <w:rPr>
+          <w:color w:val="4BACC6" w:themeColor="accent5"/>
+          <w:lang w:val="en-US"/>
+        </w:rPr>
+        <w:t>XML</w:t>
+      </w:r>
+      <w:r>
+        <w:rPr>
+          <w:color w:val="4BACC6" w:themeColor="accent5"/>
+          <w:lang w:val="en-US"/>
+        </w:rPr>
+        <w:t xml:space="preserve"> data table files.</w:t>
+      </w:r>
+    </w:p>
+    <w:p>
+      <w:pPr>
+        <w:pStyle w:val="ListParagraph"/>
+        <w:numPr>
+          <w:ilvl w:val="0"/>
+          <w:numId w:val="7"/>
+        </w:numPr>
+        <w:rPr>
+          <w:color w:val="4BACC6" w:themeColor="accent5"/>
+          <w:lang w:val="en-US"/>
+        </w:rPr>
+      </w:pPr>
+      <w:r>
+        <w:rPr>
+          <w:color w:val="4BACC6" w:themeColor="accent5"/>
+          <w:lang w:val="en-US"/>
+        </w:rPr>
+        <w:t>Index: Ensure files indices XML file.</w:t>
+      </w:r>
+    </w:p>
+    <w:p>
+      <w:pPr>
+        <w:rPr>
+          <w:color w:val="4BACC6" w:themeColor="accent5"/>
+          <w:lang w:val="en-US"/>
+        </w:rPr>
+      </w:pPr>
+      <w:r>
+        <w:rPr>
+          <w:color w:val="4BACC6" w:themeColor="accent5"/>
+          <w:lang w:val="en-US"/>
+        </w:rPr>
+        <w:t>Tables Property updates through above converter</w:t>
+      </w:r>
+      <w:r>
+        <w:rPr>
+          <w:color w:val="4BACC6" w:themeColor="accent5"/>
+          <w:lang w:val="en-US"/>
+        </w:rPr>
+        <w:t>’</w:t>
+      </w:r>
+      <w:r>
+        <w:rPr>
+          <w:color w:val="4BACC6" w:themeColor="accent5"/>
+          <w:lang w:val="en-US"/>
+        </w:rPr>
+        <w:t>s run method</w:t>
+      </w:r>
+      <w:r>
+        <w:rPr>
+          <w:color w:val="4BACC6" w:themeColor="accent5"/>
+          <w:lang w:val="en-US"/>
+        </w:rPr>
+        <w:t>s</w:t>
+      </w:r>
+      <w:r>
+        <w:rPr>
+          <w:color w:val="4BACC6" w:themeColor="accent5"/>
+          <w:lang w:val="en-US"/>
+        </w:rPr>
+        <w:t xml:space="preserve"> ends with list of Table objects. Each object contains related conversion output data like Columns objects. Data will be used by generating report. </w:t>
+      </w:r>
+      <w:r>
+        <w:rPr>
+          <w:color w:val="4BACC6" w:themeColor="accent5"/>
+          <w:lang w:val="en-US"/>
+        </w:rPr>
+        <w:t>Data GetRow function take Table object and row index return specific detailed Row object with before, after values &amp; errors. The Converter structure takes the followings parameters:</w:t>
+      </w:r>
+    </w:p>
+    <w:p>
+      <w:pPr>
+        <w:pStyle w:val="ListParagraph"/>
+        <w:numPr>
+          <w:ilvl w:val="0"/>
+          <w:numId w:val="8"/>
+        </w:numPr>
+        <w:rPr>
+          <w:color w:val="4BACC6" w:themeColor="accent5"/>
+          <w:lang w:val="en-US"/>
+        </w:rPr>
+      </w:pPr>
+      <w:r>
+        <w:rPr>
+          <w:color w:val="4BACC6" w:themeColor="accent5"/>
+          <w:lang w:val="en-US"/>
+        </w:rPr>
+        <w:t>LogManager</w:t>
+      </w:r>
+      <w:r>
+        <w:rPr>
+          <w:color w:val="4BACC6" w:themeColor="accent5"/>
+          <w:lang w:val="en-US"/>
+        </w:rPr>
+        <w:t>: responsible for add &amp; flush custom logs. This objects needs to be based through all converter’s objects in order to collecting all logs in one object.</w:t>
+      </w:r>
+    </w:p>
+    <w:p>
+      <w:pPr>
+        <w:pStyle w:val="ListParagraph"/>
+        <w:numPr>
+          <w:ilvl w:val="0"/>
+          <w:numId w:val="8"/>
+        </w:numPr>
+        <w:rPr>
+          <w:color w:val="4BACC6" w:themeColor="accent5"/>
+          <w:lang w:val="en-US"/>
+        </w:rPr>
+      </w:pPr>
+      <w:r>
+        <w:rPr>
+          <w:color w:val="4BACC6" w:themeColor="accent5"/>
+          <w:lang w:val="en-US"/>
+        </w:rPr>
+        <w:t>SIP json-fil</w:t>
+      </w:r>
+      <w:r>
+        <w:rPr>
+          <w:color w:val="4BACC6" w:themeColor="accent5"/>
+          <w:lang w:val="en-US"/>
+        </w:rPr>
+        <w:t>e path</w:t>
+      </w:r>
+    </w:p>
+    <w:p>
+      <w:pPr>
+        <w:pStyle w:val="ListParagraph"/>
+        <w:numPr>
+          <w:ilvl w:val="0"/>
+          <w:numId w:val="8"/>
+        </w:numPr>
+        <w:rPr>
+          <w:color w:val="4BACC6" w:themeColor="accent5"/>
+          <w:lang w:val="en-US"/>
+        </w:rPr>
+      </w:pPr>
+      <w:r>
+        <w:rPr>
+          <w:color w:val="4BACC6" w:themeColor="accent5"/>
+          <w:lang w:val="en-US"/>
+        </w:rPr>
+        <w:t>AIP output path</w:t>
+      </w:r>
+    </w:p>
+    <w:p>
+      <w:pPr>
+        <w:pStyle w:val="ListParagraph"/>
+        <w:numPr>
+          <w:ilvl w:val="0"/>
+          <w:numId w:val="8"/>
+        </w:numPr>
+        <w:rPr>
+          <w:color w:val="4BACC6" w:themeColor="accent5"/>
+          <w:lang w:val="en-US"/>
+        </w:rPr>
+      </w:pPr>
+      <w:r>
+        <w:rPr>
+          <w:color w:val="4BACC6" w:themeColor="accent5"/>
+          <w:lang w:val="en-US"/>
+        </w:rPr>
+        <w:t>AIP folder name</w:t>
+      </w:r>
+    </w:p>
+    <w:p>
+      <w:pPr>
+        <w:rPr>
+          <w:color w:val="4BACC6" w:themeColor="accent5"/>
+          <w:lang w:val="en-US"/>
+        </w:rPr>
+      </w:pPr>
+      <w:r>
+        <w:rPr>
+          <w:color w:val="4BACC6" w:themeColor="accent5"/>
+          <w:lang w:val="en-US"/>
+        </w:rPr>
+        <w:t xml:space="preserve">By subscribing to </w:t>
+      </w:r>
+      <w:r>
+        <w:rPr>
+          <w:color w:val="4BACC6" w:themeColor="accent5"/>
+          <w:lang w:val="en-US"/>
+        </w:rPr>
+        <w:t xml:space="preserve">LogManager event handler </w:t>
+      </w:r>
+      <w:r>
+        <w:rPr>
+          <w:color w:val="4BACC6" w:themeColor="accent5"/>
+          <w:lang w:val="en-US"/>
+        </w:rPr>
+        <w:t>“</w:t>
+      </w:r>
+      <w:r>
+        <w:rPr>
+          <w:color w:val="4BACC6" w:themeColor="accent5"/>
+          <w:lang w:val="en-US"/>
+        </w:rPr>
+        <w:t>LogAdded</w:t>
+      </w:r>
+      <w:r>
+        <w:rPr>
+          <w:color w:val="4BACC6" w:themeColor="accent5"/>
+          <w:lang w:val="en-US"/>
+        </w:rPr>
+        <w:t>” possible different output displays for each LogEntity object can be implemented. AthenaConsole &amp; AthenaForm projects has different implementation for it</w:t>
+      </w:r>
+      <w:r>
+        <w:rPr>
+          <w:color w:val="4BACC6" w:themeColor="accent5"/>
+          <w:lang w:val="en-US"/>
+        </w:rPr>
+        <w:t xml:space="preserve"> see </w:t>
+      </w:r>
+      <w:hyperlink w:anchor="_Driftssetup" w:history="1">
+        <w:r>
+          <w:rPr>
+            <w:rStyle w:val="Hyperlink"/>
+            <w:lang w:val="en-US"/>
+          </w:rPr>
+          <w:t>Driftss</w:t>
+        </w:r>
+        <w:r>
+          <w:rPr>
+            <w:rStyle w:val="Hyperlink"/>
+            <w:lang w:val="en-US"/>
+          </w:rPr>
+          <w:t>e</w:t>
+        </w:r>
+        <w:r>
+          <w:rPr>
+            <w:rStyle w:val="Hyperlink"/>
+            <w:lang w:val="en-US"/>
+          </w:rPr>
+          <w:t>tup</w:t>
+        </w:r>
+      </w:hyperlink>
+      <w:r>
+        <w:rPr>
+          <w:color w:val="4BACC6" w:themeColor="accent5"/>
+          <w:lang w:val="en-US"/>
+        </w:rPr>
+        <w:t>.</w:t>
+      </w:r>
+    </w:p>
+    <w:p>
+      <w:pPr>
+        <w:rPr>
+          <w:lang w:val="en-US"/>
+        </w:rPr>
+      </w:pPr>
+    </w:p>
+    <w:p>
+      <w:pPr>
+        <w:rPr>
+          <w:lang w:val="en-US"/>
+        </w:rPr>
+      </w:pPr>
+    </w:p>
     <w:sectPr>
-      <w:headerReference w:type="default" r:id="rId24"/>
+      <w:headerReference w:type="default" r:id="rId25"/>
       <w:pgSz w:w="11906" w:h="16838"/>
       <w:pgMar w:top="1701" w:right="1134" w:bottom="1701" w:left="1134" w:header="708" w:footer="708" w:gutter="0"/>
       <w:cols w:space="708"/>
@@ -2687,6 +3373,119 @@
 <file path=word/numbering.xml><?xml version="1.0" encoding="utf-8"?>
 <w:numbering xmlns:wpc="http://schemas.microsoft.com/office/word/2010/wordprocessingCanvas" xmlns:cx="http://schemas.microsoft.com/office/drawing/2014/chartex" xmlns:cx1="http://schemas.microsoft.com/office/drawing/2015/9/8/chartex" xmlns:cx2="http://schemas.microsoft.com/office/drawing/2015/10/21/chartex" xmlns:cx3="http://schemas.microsoft.com/office/drawing/2016/5/9/chartex" xmlns:cx4="http://schemas.microsoft.com/office/drawing/2016/5/10/chartex" xmlns:cx5="http://schemas.microsoft.com/office/drawing/2016/5/11/chartex" xmlns:cx6="http://schemas.microsoft.com/office/drawing/2016/5/12/chartex" xmlns:cx7="http://schemas.microsoft.com/office/drawing/2016/5/13/chartex" xmlns:cx8="http://schemas.microsoft.com/office/drawing/2016/5/14/chartex" xmlns:mc="http://schemas.openxmlformats.org/markup-compatibility/2006" xmlns:aink="http://schemas.microsoft.com/office/drawing/2016/ink" xmlns:am3d="http://schemas.microsoft.com/office/drawing/2017/model3d" xmlns:o="urn:schemas-microsoft-com:office:office" xmlns:r="http://schemas.openxmlformats.org/officeDocument/2006/relationships" xmlns:m="http://schemas.openxmlformats.org/officeDocument/2006/math" xmlns:v="urn:schemas-microsoft-com:vml" xmlns:wp14="http://schemas.microsoft.com/office/word/2010/wordprocessingDrawing" xmlns:wp="http://schemas.openxmlformats.org/drawingml/2006/wordprocessingDrawing" xmlns:w10="urn:schemas-microsoft-com:office:word" xmlns:w="http://schemas.openxmlformats.org/wordprocessingml/2006/main" xmlns:w14="http://schemas.microsoft.com/office/word/2010/wordml" xmlns:w15="http://schemas.microsoft.com/office/word/2012/wordml" xmlns:w16cid="http://schemas.microsoft.com/office/word/2016/wordml/cid" xmlns:w16se="http://schemas.microsoft.com/office/word/2015/wordml/symex" xmlns:wpg="http://schemas.microsoft.com/office/word/2010/wordprocessingGroup" xmlns:wpi="http://schemas.microsoft.com/office/word/2010/wordprocessingInk" xmlns:wne="http://schemas.microsoft.com/office/word/2006/wordml" xmlns:wps="http://schemas.microsoft.com/office/word/2010/wordprocessingShape" mc:Ignorable="w14 w15 w16se w16cid wp14">
   <w:abstractNum w:abstractNumId="0" w15:restartNumberingAfterBreak="0">
+    <w:nsid w:val="01112973"/>
+    <w:multiLevelType w:val="hybridMultilevel"/>
+    <w:tmpl w:val="C1B00498"/>
+    <w:lvl w:ilvl="0" w:tplc="04060001">
+      <w:start w:val="1"/>
+      <w:numFmt w:val="bullet"/>
+      <w:lvlText w:val=""/>
+      <w:lvlJc w:val="left"/>
+      <w:pPr>
+        <w:ind w:left="770" w:hanging="360"/>
+      </w:pPr>
+      <w:rPr>
+        <w:rFonts w:ascii="Symbol" w:hAnsi="Symbol" w:hint="default"/>
+      </w:rPr>
+    </w:lvl>
+    <w:lvl w:ilvl="1" w:tplc="04060003" w:tentative="1">
+      <w:start w:val="1"/>
+      <w:numFmt w:val="bullet"/>
+      <w:lvlText w:val="o"/>
+      <w:lvlJc w:val="left"/>
+      <w:pPr>
+        <w:ind w:left="1490" w:hanging="360"/>
+      </w:pPr>
+      <w:rPr>
+        <w:rFonts w:ascii="Courier New" w:hAnsi="Courier New" w:cs="Courier New" w:hint="default"/>
+      </w:rPr>
+    </w:lvl>
+    <w:lvl w:ilvl="2" w:tplc="04060005" w:tentative="1">
+      <w:start w:val="1"/>
+      <w:numFmt w:val="bullet"/>
+      <w:lvlText w:val=""/>
+      <w:lvlJc w:val="left"/>
+      <w:pPr>
+        <w:ind w:left="2210" w:hanging="360"/>
+      </w:pPr>
+      <w:rPr>
+        <w:rFonts w:ascii="Wingdings" w:hAnsi="Wingdings" w:hint="default"/>
+      </w:rPr>
+    </w:lvl>
+    <w:lvl w:ilvl="3" w:tplc="04060001" w:tentative="1">
+      <w:start w:val="1"/>
+      <w:numFmt w:val="bullet"/>
+      <w:lvlText w:val=""/>
+      <w:lvlJc w:val="left"/>
+      <w:pPr>
+        <w:ind w:left="2930" w:hanging="360"/>
+      </w:pPr>
+      <w:rPr>
+        <w:rFonts w:ascii="Symbol" w:hAnsi="Symbol" w:hint="default"/>
+      </w:rPr>
+    </w:lvl>
+    <w:lvl w:ilvl="4" w:tplc="04060003" w:tentative="1">
+      <w:start w:val="1"/>
+      <w:numFmt w:val="bullet"/>
+      <w:lvlText w:val="o"/>
+      <w:lvlJc w:val="left"/>
+      <w:pPr>
+        <w:ind w:left="3650" w:hanging="360"/>
+      </w:pPr>
+      <w:rPr>
+        <w:rFonts w:ascii="Courier New" w:hAnsi="Courier New" w:cs="Courier New" w:hint="default"/>
+      </w:rPr>
+    </w:lvl>
+    <w:lvl w:ilvl="5" w:tplc="04060005" w:tentative="1">
+      <w:start w:val="1"/>
+      <w:numFmt w:val="bullet"/>
+      <w:lvlText w:val=""/>
+      <w:lvlJc w:val="left"/>
+      <w:pPr>
+        <w:ind w:left="4370" w:hanging="360"/>
+      </w:pPr>
+      <w:rPr>
+        <w:rFonts w:ascii="Wingdings" w:hAnsi="Wingdings" w:hint="default"/>
+      </w:rPr>
+    </w:lvl>
+    <w:lvl w:ilvl="6" w:tplc="04060001" w:tentative="1">
+      <w:start w:val="1"/>
+      <w:numFmt w:val="bullet"/>
+      <w:lvlText w:val=""/>
+      <w:lvlJc w:val="left"/>
+      <w:pPr>
+        <w:ind w:left="5090" w:hanging="360"/>
+      </w:pPr>
+      <w:rPr>
+        <w:rFonts w:ascii="Symbol" w:hAnsi="Symbol" w:hint="default"/>
+      </w:rPr>
+    </w:lvl>
+    <w:lvl w:ilvl="7" w:tplc="04060003" w:tentative="1">
+      <w:start w:val="1"/>
+      <w:numFmt w:val="bullet"/>
+      <w:lvlText w:val="o"/>
+      <w:lvlJc w:val="left"/>
+      <w:pPr>
+        <w:ind w:left="5810" w:hanging="360"/>
+      </w:pPr>
+      <w:rPr>
+        <w:rFonts w:ascii="Courier New" w:hAnsi="Courier New" w:cs="Courier New" w:hint="default"/>
+      </w:rPr>
+    </w:lvl>
+    <w:lvl w:ilvl="8" w:tplc="04060005" w:tentative="1">
+      <w:start w:val="1"/>
+      <w:numFmt w:val="bullet"/>
+      <w:lvlText w:val=""/>
+      <w:lvlJc w:val="left"/>
+      <w:pPr>
+        <w:ind w:left="6530" w:hanging="360"/>
+      </w:pPr>
+      <w:rPr>
+        <w:rFonts w:ascii="Wingdings" w:hAnsi="Wingdings" w:hint="default"/>
+      </w:rPr>
+    </w:lvl>
+  </w:abstractNum>
+  <w:abstractNum w:abstractNumId="1" w15:restartNumberingAfterBreak="0">
     <w:nsid w:val="014202AC"/>
     <w:multiLevelType w:val="hybridMultilevel"/>
     <w:tmpl w:val="561604A2"/>
@@ -2799,7 +3598,7 @@
       </w:rPr>
     </w:lvl>
   </w:abstractNum>
-  <w:abstractNum w:abstractNumId="1" w15:restartNumberingAfterBreak="0">
+  <w:abstractNum w:abstractNumId="2" w15:restartNumberingAfterBreak="0">
     <w:nsid w:val="05C21643"/>
     <w:multiLevelType w:val="hybridMultilevel"/>
     <w:tmpl w:val="94E0F1C6"/>
@@ -2912,7 +3711,7 @@
       </w:rPr>
     </w:lvl>
   </w:abstractNum>
-  <w:abstractNum w:abstractNumId="2" w15:restartNumberingAfterBreak="0">
+  <w:abstractNum w:abstractNumId="3" w15:restartNumberingAfterBreak="0">
     <w:nsid w:val="0C5A1AE6"/>
     <w:multiLevelType w:val="hybridMultilevel"/>
     <w:tmpl w:val="2708CC50"/>
@@ -2998,7 +3797,7 @@
       </w:pPr>
     </w:lvl>
   </w:abstractNum>
-  <w:abstractNum w:abstractNumId="3" w15:restartNumberingAfterBreak="0">
+  <w:abstractNum w:abstractNumId="4" w15:restartNumberingAfterBreak="0">
     <w:nsid w:val="157C7B43"/>
     <w:multiLevelType w:val="hybridMultilevel"/>
     <w:tmpl w:val="2BE0A028"/>
@@ -3110,7 +3909,7 @@
       </w:rPr>
     </w:lvl>
   </w:abstractNum>
-  <w:abstractNum w:abstractNumId="4" w15:restartNumberingAfterBreak="0">
+  <w:abstractNum w:abstractNumId="5" w15:restartNumberingAfterBreak="0">
     <w:nsid w:val="22C45F57"/>
     <w:multiLevelType w:val="hybridMultilevel"/>
     <w:tmpl w:val="8EAC00E4"/>
@@ -3223,7 +4022,233 @@
       </w:rPr>
     </w:lvl>
   </w:abstractNum>
-  <w:abstractNum w:abstractNumId="5" w15:restartNumberingAfterBreak="0">
+  <w:abstractNum w:abstractNumId="6" w15:restartNumberingAfterBreak="0">
+    <w:nsid w:val="4D550E16"/>
+    <w:multiLevelType w:val="hybridMultilevel"/>
+    <w:tmpl w:val="1B50102E"/>
+    <w:lvl w:ilvl="0" w:tplc="04060001">
+      <w:start w:val="1"/>
+      <w:numFmt w:val="bullet"/>
+      <w:lvlText w:val=""/>
+      <w:lvlJc w:val="left"/>
+      <w:pPr>
+        <w:ind w:left="720" w:hanging="360"/>
+      </w:pPr>
+      <w:rPr>
+        <w:rFonts w:ascii="Symbol" w:hAnsi="Symbol" w:hint="default"/>
+      </w:rPr>
+    </w:lvl>
+    <w:lvl w:ilvl="1" w:tplc="04060003" w:tentative="1">
+      <w:start w:val="1"/>
+      <w:numFmt w:val="bullet"/>
+      <w:lvlText w:val="o"/>
+      <w:lvlJc w:val="left"/>
+      <w:pPr>
+        <w:ind w:left="1440" w:hanging="360"/>
+      </w:pPr>
+      <w:rPr>
+        <w:rFonts w:ascii="Courier New" w:hAnsi="Courier New" w:cs="Courier New" w:hint="default"/>
+      </w:rPr>
+    </w:lvl>
+    <w:lvl w:ilvl="2" w:tplc="04060005" w:tentative="1">
+      <w:start w:val="1"/>
+      <w:numFmt w:val="bullet"/>
+      <w:lvlText w:val=""/>
+      <w:lvlJc w:val="left"/>
+      <w:pPr>
+        <w:ind w:left="2160" w:hanging="360"/>
+      </w:pPr>
+      <w:rPr>
+        <w:rFonts w:ascii="Wingdings" w:hAnsi="Wingdings" w:hint="default"/>
+      </w:rPr>
+    </w:lvl>
+    <w:lvl w:ilvl="3" w:tplc="04060001" w:tentative="1">
+      <w:start w:val="1"/>
+      <w:numFmt w:val="bullet"/>
+      <w:lvlText w:val=""/>
+      <w:lvlJc w:val="left"/>
+      <w:pPr>
+        <w:ind w:left="2880" w:hanging="360"/>
+      </w:pPr>
+      <w:rPr>
+        <w:rFonts w:ascii="Symbol" w:hAnsi="Symbol" w:hint="default"/>
+      </w:rPr>
+    </w:lvl>
+    <w:lvl w:ilvl="4" w:tplc="04060003" w:tentative="1">
+      <w:start w:val="1"/>
+      <w:numFmt w:val="bullet"/>
+      <w:lvlText w:val="o"/>
+      <w:lvlJc w:val="left"/>
+      <w:pPr>
+        <w:ind w:left="3600" w:hanging="360"/>
+      </w:pPr>
+      <w:rPr>
+        <w:rFonts w:ascii="Courier New" w:hAnsi="Courier New" w:cs="Courier New" w:hint="default"/>
+      </w:rPr>
+    </w:lvl>
+    <w:lvl w:ilvl="5" w:tplc="04060005" w:tentative="1">
+      <w:start w:val="1"/>
+      <w:numFmt w:val="bullet"/>
+      <w:lvlText w:val=""/>
+      <w:lvlJc w:val="left"/>
+      <w:pPr>
+        <w:ind w:left="4320" w:hanging="360"/>
+      </w:pPr>
+      <w:rPr>
+        <w:rFonts w:ascii="Wingdings" w:hAnsi="Wingdings" w:hint="default"/>
+      </w:rPr>
+    </w:lvl>
+    <w:lvl w:ilvl="6" w:tplc="04060001" w:tentative="1">
+      <w:start w:val="1"/>
+      <w:numFmt w:val="bullet"/>
+      <w:lvlText w:val=""/>
+      <w:lvlJc w:val="left"/>
+      <w:pPr>
+        <w:ind w:left="5040" w:hanging="360"/>
+      </w:pPr>
+      <w:rPr>
+        <w:rFonts w:ascii="Symbol" w:hAnsi="Symbol" w:hint="default"/>
+      </w:rPr>
+    </w:lvl>
+    <w:lvl w:ilvl="7" w:tplc="04060003" w:tentative="1">
+      <w:start w:val="1"/>
+      <w:numFmt w:val="bullet"/>
+      <w:lvlText w:val="o"/>
+      <w:lvlJc w:val="left"/>
+      <w:pPr>
+        <w:ind w:left="5760" w:hanging="360"/>
+      </w:pPr>
+      <w:rPr>
+        <w:rFonts w:ascii="Courier New" w:hAnsi="Courier New" w:cs="Courier New" w:hint="default"/>
+      </w:rPr>
+    </w:lvl>
+    <w:lvl w:ilvl="8" w:tplc="04060005" w:tentative="1">
+      <w:start w:val="1"/>
+      <w:numFmt w:val="bullet"/>
+      <w:lvlText w:val=""/>
+      <w:lvlJc w:val="left"/>
+      <w:pPr>
+        <w:ind w:left="6480" w:hanging="360"/>
+      </w:pPr>
+      <w:rPr>
+        <w:rFonts w:ascii="Wingdings" w:hAnsi="Wingdings" w:hint="default"/>
+      </w:rPr>
+    </w:lvl>
+  </w:abstractNum>
+  <w:abstractNum w:abstractNumId="7" w15:restartNumberingAfterBreak="0">
+    <w:nsid w:val="4E44520F"/>
+    <w:multiLevelType w:val="hybridMultilevel"/>
+    <w:tmpl w:val="BFD4B6D8"/>
+    <w:lvl w:ilvl="0" w:tplc="04060001">
+      <w:start w:val="1"/>
+      <w:numFmt w:val="bullet"/>
+      <w:lvlText w:val=""/>
+      <w:lvlJc w:val="left"/>
+      <w:pPr>
+        <w:ind w:left="770" w:hanging="360"/>
+      </w:pPr>
+      <w:rPr>
+        <w:rFonts w:ascii="Symbol" w:hAnsi="Symbol" w:hint="default"/>
+      </w:rPr>
+    </w:lvl>
+    <w:lvl w:ilvl="1" w:tplc="04060003" w:tentative="1">
+      <w:start w:val="1"/>
+      <w:numFmt w:val="bullet"/>
+      <w:lvlText w:val="o"/>
+      <w:lvlJc w:val="left"/>
+      <w:pPr>
+        <w:ind w:left="1490" w:hanging="360"/>
+      </w:pPr>
+      <w:rPr>
+        <w:rFonts w:ascii="Courier New" w:hAnsi="Courier New" w:cs="Courier New" w:hint="default"/>
+      </w:rPr>
+    </w:lvl>
+    <w:lvl w:ilvl="2" w:tplc="04060005" w:tentative="1">
+      <w:start w:val="1"/>
+      <w:numFmt w:val="bullet"/>
+      <w:lvlText w:val=""/>
+      <w:lvlJc w:val="left"/>
+      <w:pPr>
+        <w:ind w:left="2210" w:hanging="360"/>
+      </w:pPr>
+      <w:rPr>
+        <w:rFonts w:ascii="Wingdings" w:hAnsi="Wingdings" w:hint="default"/>
+      </w:rPr>
+    </w:lvl>
+    <w:lvl w:ilvl="3" w:tplc="04060001" w:tentative="1">
+      <w:start w:val="1"/>
+      <w:numFmt w:val="bullet"/>
+      <w:lvlText w:val=""/>
+      <w:lvlJc w:val="left"/>
+      <w:pPr>
+        <w:ind w:left="2930" w:hanging="360"/>
+      </w:pPr>
+      <w:rPr>
+        <w:rFonts w:ascii="Symbol" w:hAnsi="Symbol" w:hint="default"/>
+      </w:rPr>
+    </w:lvl>
+    <w:lvl w:ilvl="4" w:tplc="04060003" w:tentative="1">
+      <w:start w:val="1"/>
+      <w:numFmt w:val="bullet"/>
+      <w:lvlText w:val="o"/>
+      <w:lvlJc w:val="left"/>
+      <w:pPr>
+        <w:ind w:left="3650" w:hanging="360"/>
+      </w:pPr>
+      <w:rPr>
+        <w:rFonts w:ascii="Courier New" w:hAnsi="Courier New" w:cs="Courier New" w:hint="default"/>
+      </w:rPr>
+    </w:lvl>
+    <w:lvl w:ilvl="5" w:tplc="04060005" w:tentative="1">
+      <w:start w:val="1"/>
+      <w:numFmt w:val="bullet"/>
+      <w:lvlText w:val=""/>
+      <w:lvlJc w:val="left"/>
+      <w:pPr>
+        <w:ind w:left="4370" w:hanging="360"/>
+      </w:pPr>
+      <w:rPr>
+        <w:rFonts w:ascii="Wingdings" w:hAnsi="Wingdings" w:hint="default"/>
+      </w:rPr>
+    </w:lvl>
+    <w:lvl w:ilvl="6" w:tplc="04060001" w:tentative="1">
+      <w:start w:val="1"/>
+      <w:numFmt w:val="bullet"/>
+      <w:lvlText w:val=""/>
+      <w:lvlJc w:val="left"/>
+      <w:pPr>
+        <w:ind w:left="5090" w:hanging="360"/>
+      </w:pPr>
+      <w:rPr>
+        <w:rFonts w:ascii="Symbol" w:hAnsi="Symbol" w:hint="default"/>
+      </w:rPr>
+    </w:lvl>
+    <w:lvl w:ilvl="7" w:tplc="04060003" w:tentative="1">
+      <w:start w:val="1"/>
+      <w:numFmt w:val="bullet"/>
+      <w:lvlText w:val="o"/>
+      <w:lvlJc w:val="left"/>
+      <w:pPr>
+        <w:ind w:left="5810" w:hanging="360"/>
+      </w:pPr>
+      <w:rPr>
+        <w:rFonts w:ascii="Courier New" w:hAnsi="Courier New" w:cs="Courier New" w:hint="default"/>
+      </w:rPr>
+    </w:lvl>
+    <w:lvl w:ilvl="8" w:tplc="04060005" w:tentative="1">
+      <w:start w:val="1"/>
+      <w:numFmt w:val="bullet"/>
+      <w:lvlText w:val=""/>
+      <w:lvlJc w:val="left"/>
+      <w:pPr>
+        <w:ind w:left="6530" w:hanging="360"/>
+      </w:pPr>
+      <w:rPr>
+        <w:rFonts w:ascii="Wingdings" w:hAnsi="Wingdings" w:hint="default"/>
+      </w:rPr>
+    </w:lvl>
+  </w:abstractNum>
+  <w:abstractNum w:abstractNumId="8" w15:restartNumberingAfterBreak="0">
     <w:nsid w:val="6BE861BE"/>
     <w:multiLevelType w:val="hybridMultilevel"/>
     <w:tmpl w:val="58426946"/>
@@ -3310,22 +4335,31 @@
     </w:lvl>
   </w:abstractNum>
   <w:num w:numId="1">
+    <w:abstractNumId w:val="3"/>
+  </w:num>
+  <w:num w:numId="2">
+    <w:abstractNumId w:val="4"/>
+  </w:num>
+  <w:num w:numId="3">
+    <w:abstractNumId w:val="8"/>
+  </w:num>
+  <w:num w:numId="4">
+    <w:abstractNumId w:val="5"/>
+  </w:num>
+  <w:num w:numId="5">
     <w:abstractNumId w:val="2"/>
   </w:num>
-  <w:num w:numId="2">
-    <w:abstractNumId w:val="3"/>
-  </w:num>
-  <w:num w:numId="3">
-    <w:abstractNumId w:val="5"/>
-  </w:num>
-  <w:num w:numId="4">
-    <w:abstractNumId w:val="4"/>
-  </w:num>
-  <w:num w:numId="5">
+  <w:num w:numId="6">
     <w:abstractNumId w:val="1"/>
   </w:num>
-  <w:num w:numId="6">
+  <w:num w:numId="7">
     <w:abstractNumId w:val="0"/>
+  </w:num>
+  <w:num w:numId="8">
+    <w:abstractNumId w:val="6"/>
+  </w:num>
+  <w:num w:numId="9">
+    <w:abstractNumId w:val="7"/>
   </w:num>
 </w:numbering>
 </file>
@@ -3779,7 +4813,6 @@
   <w:style w:type="character" w:default="1" w:styleId="DefaultParagraphFont">
     <w:name w:val="Default Paragraph Font"/>
     <w:uiPriority w:val="1"/>
-    <w:semiHidden/>
     <w:unhideWhenUsed/>
   </w:style>
   <w:style w:type="table" w:default="1" w:styleId="TableNormal">
@@ -3980,6 +5013,18 @@
     <w:rPr>
       <w:color w:val="605E5C"/>
       <w:shd w:val="clear" w:color="auto" w:fill="E1DFDD"/>
+    </w:rPr>
+  </w:style>
+  <w:style w:type="character" w:styleId="FollowedHyperlink">
+    <w:name w:val="FollowedHyperlink"/>
+    <w:basedOn w:val="DefaultParagraphFont"/>
+    <w:uiPriority w:val="99"/>
+    <w:semiHidden/>
+    <w:unhideWhenUsed/>
+    <w:rsid w:val="0043119C"/>
+    <w:rPr>
+      <w:color w:val="800080" w:themeColor="followedHyperlink"/>
+      <w:u w:val="single"/>
     </w:rPr>
   </w:style>
 </w:styles>
@@ -4275,7 +5320,7 @@
 </file>
 
 <file path=customXml/itemProps1.xml><?xml version="1.0" encoding="utf-8"?>
-<ds:datastoreItem xmlns:ds="http://schemas.openxmlformats.org/officeDocument/2006/customXml" ds:itemID="{872989C5-8DDF-4E03-A939-4432AF2CB8BC}">
+<ds:datastoreItem xmlns:ds="http://schemas.openxmlformats.org/officeDocument/2006/customXml" ds:itemID="{197808C2-1EA7-4F68-9D9B-4FDADA6B1675}">
   <ds:schemaRefs>
     <ds:schemaRef ds:uri="http://schemas.openxmlformats.org/officeDocument/2006/bibliography"/>
   </ds:schemaRefs>

--- a/docs/1007 Dokumentation.docx
+++ b/docs/1007 Dokumentation.docx
@@ -74,6 +74,8 @@
           <w:r>
             <w:t>Indhold</w:t>
           </w:r>
+          <w:bookmarkStart w:id="1" w:name="_GoBack"/>
+          <w:bookmarkEnd w:id="1"/>
         </w:p>
         <w:p>
           <w:pPr>
@@ -704,7 +706,7 @@
           <w:numId w:val="1"/>
         </w:numPr>
       </w:pPr>
-      <w:bookmarkStart w:id="1" w:name="_Toc2691215"/>
+      <w:bookmarkStart w:id="2" w:name="_Toc2691215"/>
       <w:r>
         <w:lastRenderedPageBreak/>
         <w:t>Navn og version</w:t>
@@ -765,7 +767,7 @@
       <w:r>
         <w:t>Overordnet løsningsbeskrivelse</w:t>
       </w:r>
-      <w:bookmarkEnd w:id="1"/>
+      <w:bookmarkEnd w:id="2"/>
     </w:p>
     <w:p>
       <w:pPr>
@@ -864,11 +866,11 @@
           <w:numId w:val="1"/>
         </w:numPr>
       </w:pPr>
-      <w:bookmarkStart w:id="2" w:name="_Toc2691216"/>
+      <w:bookmarkStart w:id="3" w:name="_Toc2691216"/>
       <w:r>
         <w:t>Arkitekturbeskrivelse og tegning</w:t>
       </w:r>
-      <w:bookmarkEnd w:id="2"/>
+      <w:bookmarkEnd w:id="3"/>
     </w:p>
     <w:p>
       <w:pPr>
@@ -1219,7 +1221,7 @@
           <w:numId w:val="1"/>
         </w:numPr>
       </w:pPr>
-      <w:bookmarkStart w:id="3" w:name="_Toc2691217"/>
+      <w:bookmarkStart w:id="4" w:name="_Toc2691217"/>
       <w:r>
         <w:t>Placering af kode</w:t>
       </w:r>
@@ -1229,7 +1231,7 @@
       <w:r>
         <w:t xml:space="preserve"> og evt. binære filer</w:t>
       </w:r>
-      <w:bookmarkEnd w:id="3"/>
+      <w:bookmarkEnd w:id="4"/>
     </w:p>
     <w:p>
       <w:pPr>
@@ -1352,14 +1354,27 @@
         </w:rPr>
         <w:t>Hele løsningen hostes i GitHub (</w:t>
       </w:r>
-      <w:hyperlink r:id="rId9" w:history="1">
-        <w:r>
-          <w:rPr>
-            <w:rStyle w:val="Hyperlink"/>
-          </w:rPr>
-          <w:t>https://github.com/the-danish-national-archives/ASTA</w:t>
-        </w:r>
-      </w:hyperlink>
+      <w:r>
+        <w:fldChar w:fldCharType="begin"/>
+      </w:r>
+      <w:r>
+        <w:instrText xml:space="preserve"> HYPERLINK "https://github.com/the-danish-national-archives/ASTA" </w:instrText>
+      </w:r>
+      <w:r>
+        <w:fldChar w:fldCharType="separate"/>
+      </w:r>
+      <w:r>
+        <w:rPr>
+          <w:rStyle w:val="Hyperlink"/>
+        </w:rPr>
+        <w:t>https://github.com/the-danish-national-archives/ASTA</w:t>
+      </w:r>
+      <w:r>
+        <w:rPr>
+          <w:rStyle w:val="Hyperlink"/>
+        </w:rPr>
+        <w:fldChar w:fldCharType="end"/>
+      </w:r>
       <w:r>
         <w:t xml:space="preserve"> </w:t>
       </w:r>
@@ -1396,13 +1411,13 @@
           <w:numId w:val="1"/>
         </w:numPr>
       </w:pPr>
-      <w:bookmarkStart w:id="4" w:name="_Toc2691218"/>
       <w:bookmarkStart w:id="5" w:name="_Driftssetup"/>
+      <w:bookmarkStart w:id="6" w:name="_Toc2691218"/>
       <w:bookmarkEnd w:id="5"/>
       <w:r>
         <w:t>Driftssetup</w:t>
       </w:r>
-      <w:bookmarkEnd w:id="4"/>
+      <w:bookmarkEnd w:id="6"/>
     </w:p>
     <w:p>
       <w:pPr>
@@ -1583,7 +1598,7 @@
                     <pic:cNvPicPr/>
                   </pic:nvPicPr>
                   <pic:blipFill>
-                    <a:blip r:embed="rId10">
+                    <a:blip r:embed="rId9">
                       <a:extLst>
                         <a:ext uri="{28A0092B-C50C-407E-A947-70E740481C1C}">
                           <a14:useLocalDpi xmlns:a14="http://schemas.microsoft.com/office/drawing/2010/main" val="0"/>
@@ -1641,14 +1656,27 @@
         </w:rPr>
         <w:t xml:space="preserve">”electron-packager” er en NPM pakke, som kan findes på </w:t>
       </w:r>
-      <w:hyperlink r:id="rId11" w:history="1">
-        <w:r>
-          <w:rPr>
-            <w:rStyle w:val="Hyperlink"/>
-          </w:rPr>
-          <w:t>https://www.npmjs.com/package/electron-packager</w:t>
-        </w:r>
-      </w:hyperlink>
+      <w:r>
+        <w:fldChar w:fldCharType="begin"/>
+      </w:r>
+      <w:r>
+        <w:instrText xml:space="preserve"> HYPERLINK "https://www.npmjs.com/package/electron-packager" </w:instrText>
+      </w:r>
+      <w:r>
+        <w:fldChar w:fldCharType="separate"/>
+      </w:r>
+      <w:r>
+        <w:rPr>
+          <w:rStyle w:val="Hyperlink"/>
+        </w:rPr>
+        <w:t>https://www.npmjs.com/package/electron-packager</w:t>
+      </w:r>
+      <w:r>
+        <w:rPr>
+          <w:rStyle w:val="Hyperlink"/>
+        </w:rPr>
+        <w:fldChar w:fldCharType="end"/>
+      </w:r>
       <w:r>
         <w:rPr>
           <w:color w:val="4BACC6" w:themeColor="accent5"/>
@@ -1820,21 +1848,7 @@
           <w:color w:val="4BACC6" w:themeColor="accent5"/>
           <w:lang w:val="en-US"/>
         </w:rPr>
-        <w:t xml:space="preserve">Athena </w:t>
-      </w:r>
-      <w:r>
-        <w:rPr>
-          <w:color w:val="4BACC6" w:themeColor="accent5"/>
-          <w:lang w:val="en-US"/>
-        </w:rPr>
-        <w:t xml:space="preserve">C# .Net </w:t>
-      </w:r>
-      <w:r>
-        <w:rPr>
-          <w:color w:val="4BACC6" w:themeColor="accent5"/>
-          <w:lang w:val="en-US"/>
-        </w:rPr>
-        <w:t>has</w:t>
+        <w:t>Athena C# .Net has</w:t>
       </w:r>
       <w:r>
         <w:rPr>
@@ -1882,21 +1896,7 @@
           <w:color w:val="4BACC6" w:themeColor="accent5"/>
           <w:lang w:val="en-US"/>
         </w:rPr>
-        <w:t xml:space="preserve">: used to batch converting by starting &amp; passing </w:t>
-      </w:r>
-      <w:r>
-        <w:rPr>
-          <w:color w:val="4BACC6" w:themeColor="accent5"/>
-          <w:lang w:val="en-US"/>
-        </w:rPr>
-        <w:t>parameters</w:t>
-      </w:r>
-      <w:r>
-        <w:rPr>
-          <w:color w:val="4BACC6" w:themeColor="accent5"/>
-          <w:lang w:val="en-US"/>
-        </w:rPr>
-        <w:t xml:space="preserve"> explicitly as following:</w:t>
+        <w:t>: used to batch converting by starting &amp; passing parameters explicitly as following:</w:t>
       </w:r>
     </w:p>
     <w:p>
@@ -1948,38 +1948,8 @@
           <w:color w:val="4BACC6" w:themeColor="accent5"/>
           <w:lang w:val="en-US"/>
         </w:rPr>
-        <w:t xml:space="preserve"> “</w:t>
-      </w:r>
-      <w:r>
-        <w:rPr>
-          <w:color w:val="4BACC6" w:themeColor="accent5"/>
-          <w:lang w:val="en-US"/>
-        </w:rPr>
-        <w:t>AIP output path</w:t>
-      </w:r>
-      <w:r>
-        <w:rPr>
-          <w:color w:val="4BACC6" w:themeColor="accent5"/>
-          <w:lang w:val="en-US"/>
-        </w:rPr>
-        <w:t>” “</w:t>
-      </w:r>
-      <w:r>
-        <w:rPr>
-          <w:color w:val="4BACC6" w:themeColor="accent5"/>
-          <w:lang w:val="en-US"/>
-        </w:rPr>
-        <w:t>AIP folder name</w:t>
-      </w:r>
-      <w:r>
-        <w:rPr>
-          <w:color w:val="4BACC6" w:themeColor="accent5"/>
-          <w:lang w:val="en-US"/>
-        </w:rPr>
-        <w:t>”</w:t>
-      </w:r>
-      <w:bookmarkStart w:id="6" w:name="_GoBack"/>
-      <w:bookmarkEnd w:id="6"/>
+        <w:t xml:space="preserve"> “AIP output path” “AIP folder name”</w:t>
+      </w:r>
     </w:p>
     <w:p>
       <w:pPr>
@@ -2026,7 +1996,23 @@
           <w:color w:val="4BACC6" w:themeColor="accent5"/>
           <w:lang w:val="en-US"/>
         </w:rPr>
-        <w:t>. Implements by using .Net 4.5  Windows Forms</w:t>
+        <w:t xml:space="preserve">. Implements by using .Net </w:t>
+      </w:r>
+      <w:proofErr w:type="gramStart"/>
+      <w:r>
+        <w:rPr>
+          <w:color w:val="4BACC6" w:themeColor="accent5"/>
+          <w:lang w:val="en-US"/>
+        </w:rPr>
+        <w:t>4.5  Windows</w:t>
+      </w:r>
+      <w:proofErr w:type="gramEnd"/>
+      <w:r>
+        <w:rPr>
+          <w:color w:val="4BACC6" w:themeColor="accent5"/>
+          <w:lang w:val="en-US"/>
+        </w:rPr>
+        <w:t xml:space="preserve"> Forms</w:t>
       </w:r>
     </w:p>
     <w:p>
@@ -2044,6 +2030,7 @@
         <w:t xml:space="preserve">Both above applications depending on Athena.dll component see </w:t>
       </w:r>
       <w:hyperlink w:anchor="_Klassediagram" w:history="1">
+        <w:proofErr w:type="spellStart"/>
         <w:r>
           <w:rPr>
             <w:rStyle w:val="Hyperlink"/>
@@ -2051,6 +2038,7 @@
           </w:rPr>
           <w:t>Klassediagram</w:t>
         </w:r>
+        <w:proofErr w:type="spellEnd"/>
       </w:hyperlink>
     </w:p>
     <w:p>
@@ -2187,7 +2175,7 @@
         </w:rPr>
         <w:t>Electron (</w:t>
       </w:r>
-      <w:hyperlink r:id="rId12" w:history="1">
+      <w:hyperlink r:id="rId10" w:history="1">
         <w:r>
           <w:rPr>
             <w:rStyle w:val="Hyperlink"/>
@@ -2201,7 +2189,23 @@
           <w:color w:val="4BACC6" w:themeColor="accent5"/>
           <w:lang w:val="en-US"/>
         </w:rPr>
-        <w:t>). Driver hele løsningen.</w:t>
+        <w:t xml:space="preserve">). Driver hele </w:t>
+      </w:r>
+      <w:proofErr w:type="spellStart"/>
+      <w:r>
+        <w:rPr>
+          <w:color w:val="4BACC6" w:themeColor="accent5"/>
+          <w:lang w:val="en-US"/>
+        </w:rPr>
+        <w:t>løsningen</w:t>
+      </w:r>
+      <w:proofErr w:type="spellEnd"/>
+      <w:r>
+        <w:rPr>
+          <w:color w:val="4BACC6" w:themeColor="accent5"/>
+          <w:lang w:val="en-US"/>
+        </w:rPr>
+        <w:t>.</w:t>
       </w:r>
     </w:p>
     <w:p>
@@ -2223,7 +2227,7 @@
         </w:rPr>
         <w:t>Electron-packager (</w:t>
       </w:r>
-      <w:hyperlink r:id="rId13" w:history="1">
+      <w:hyperlink r:id="rId11" w:history="1">
         <w:r>
           <w:rPr>
             <w:rStyle w:val="Hyperlink"/>
@@ -2244,7 +2248,71 @@
           <w:color w:val="4BACC6" w:themeColor="accent5"/>
           <w:lang w:val="en-US"/>
         </w:rPr>
-        <w:t xml:space="preserve">. Klarer pakketeringen af hele løsningen </w:t>
+        <w:t xml:space="preserve">. </w:t>
+      </w:r>
+      <w:proofErr w:type="spellStart"/>
+      <w:r>
+        <w:rPr>
+          <w:color w:val="4BACC6" w:themeColor="accent5"/>
+          <w:lang w:val="en-US"/>
+        </w:rPr>
+        <w:t>Klarer</w:t>
+      </w:r>
+      <w:proofErr w:type="spellEnd"/>
+      <w:r>
+        <w:rPr>
+          <w:color w:val="4BACC6" w:themeColor="accent5"/>
+          <w:lang w:val="en-US"/>
+        </w:rPr>
+        <w:t xml:space="preserve"> </w:t>
+      </w:r>
+      <w:proofErr w:type="spellStart"/>
+      <w:r>
+        <w:rPr>
+          <w:color w:val="4BACC6" w:themeColor="accent5"/>
+          <w:lang w:val="en-US"/>
+        </w:rPr>
+        <w:t>pakketeringen</w:t>
+      </w:r>
+      <w:proofErr w:type="spellEnd"/>
+      <w:r>
+        <w:rPr>
+          <w:color w:val="4BACC6" w:themeColor="accent5"/>
+          <w:lang w:val="en-US"/>
+        </w:rPr>
+        <w:t xml:space="preserve"> </w:t>
+      </w:r>
+      <w:proofErr w:type="spellStart"/>
+      <w:r>
+        <w:rPr>
+          <w:color w:val="4BACC6" w:themeColor="accent5"/>
+          <w:lang w:val="en-US"/>
+        </w:rPr>
+        <w:t>af</w:t>
+      </w:r>
+      <w:proofErr w:type="spellEnd"/>
+      <w:r>
+        <w:rPr>
+          <w:color w:val="4BACC6" w:themeColor="accent5"/>
+          <w:lang w:val="en-US"/>
+        </w:rPr>
+        <w:t xml:space="preserve"> hele </w:t>
+      </w:r>
+      <w:proofErr w:type="spellStart"/>
+      <w:r>
+        <w:rPr>
+          <w:color w:val="4BACC6" w:themeColor="accent5"/>
+          <w:lang w:val="en-US"/>
+        </w:rPr>
+        <w:t>løsningen</w:t>
+      </w:r>
+      <w:proofErr w:type="spellEnd"/>
+      <w:r>
+        <w:rPr>
+          <w:color w:val="4BACC6" w:themeColor="accent5"/>
+          <w:lang w:val="en-US"/>
+        </w:rPr>
+        <w:t xml:space="preserve"> </w:t>
       </w:r>
       <w:r>
         <w:rPr>
@@ -2278,7 +2346,7 @@
         </w:rPr>
         <w:t>Electron-installer-dmg (</w:t>
       </w:r>
-      <w:hyperlink r:id="rId14" w:history="1">
+      <w:hyperlink r:id="rId12" w:history="1">
         <w:r>
           <w:rPr>
             <w:rStyle w:val="Hyperlink"/>
@@ -2318,14 +2386,39 @@
           <w:color w:val="4BACC6" w:themeColor="accent5"/>
         </w:rPr>
       </w:pPr>
-      <w:r>
-        <w:rPr>
-          <w:color w:val="4BACC6" w:themeColor="accent5"/>
-          <w:lang w:val="en-US"/>
-        </w:rPr>
-        <w:t>Fortawesome/fontawesome-free (</w:t>
-      </w:r>
-      <w:hyperlink r:id="rId15" w:history="1">
+      <w:proofErr w:type="spellStart"/>
+      <w:r>
+        <w:rPr>
+          <w:color w:val="4BACC6" w:themeColor="accent5"/>
+          <w:lang w:val="en-US"/>
+        </w:rPr>
+        <w:t>Fortawesome</w:t>
+      </w:r>
+      <w:proofErr w:type="spellEnd"/>
+      <w:r>
+        <w:rPr>
+          <w:color w:val="4BACC6" w:themeColor="accent5"/>
+          <w:lang w:val="en-US"/>
+        </w:rPr>
+        <w:t>/</w:t>
+      </w:r>
+      <w:proofErr w:type="spellStart"/>
+      <w:r>
+        <w:rPr>
+          <w:color w:val="4BACC6" w:themeColor="accent5"/>
+          <w:lang w:val="en-US"/>
+        </w:rPr>
+        <w:t>fontawesome</w:t>
+      </w:r>
+      <w:proofErr w:type="spellEnd"/>
+      <w:r>
+        <w:rPr>
+          <w:color w:val="4BACC6" w:themeColor="accent5"/>
+          <w:lang w:val="en-US"/>
+        </w:rPr>
+        <w:t>-free (</w:t>
+      </w:r>
+      <w:hyperlink r:id="rId13" w:history="1">
         <w:r>
           <w:rPr>
             <w:rStyle w:val="Hyperlink"/>
@@ -2371,14 +2464,27 @@
         </w:rPr>
         <w:t>Chardet (</w:t>
       </w:r>
-      <w:hyperlink r:id="rId16" w:history="1">
-        <w:r>
-          <w:rPr>
-            <w:rStyle w:val="Hyperlink"/>
-          </w:rPr>
-          <w:t>https://www.npmjs.com/package/chardet</w:t>
-        </w:r>
-      </w:hyperlink>
+      <w:r>
+        <w:fldChar w:fldCharType="begin"/>
+      </w:r>
+      <w:r>
+        <w:instrText xml:space="preserve"> HYPERLINK "https://www.npmjs.com/package/chardet" </w:instrText>
+      </w:r>
+      <w:r>
+        <w:fldChar w:fldCharType="separate"/>
+      </w:r>
+      <w:r>
+        <w:rPr>
+          <w:rStyle w:val="Hyperlink"/>
+        </w:rPr>
+        <w:t>https://www.npmjs.com/package/chardet</w:t>
+      </w:r>
+      <w:r>
+        <w:rPr>
+          <w:rStyle w:val="Hyperlink"/>
+        </w:rPr>
+        <w:fldChar w:fldCharType="end"/>
+      </w:r>
       <w:r>
         <w:rPr>
           <w:color w:val="4BACC6" w:themeColor="accent5"/>
@@ -2403,14 +2509,27 @@
         </w:rPr>
         <w:t>Junk (</w:t>
       </w:r>
-      <w:hyperlink r:id="rId17" w:history="1">
-        <w:r>
-          <w:rPr>
-            <w:rStyle w:val="Hyperlink"/>
-          </w:rPr>
-          <w:t>https://www.npmjs.com/package/junk</w:t>
-        </w:r>
-      </w:hyperlink>
+      <w:r>
+        <w:fldChar w:fldCharType="begin"/>
+      </w:r>
+      <w:r>
+        <w:instrText xml:space="preserve"> HYPERLINK "https://www.npmjs.com/package/junk" </w:instrText>
+      </w:r>
+      <w:r>
+        <w:fldChar w:fldCharType="separate"/>
+      </w:r>
+      <w:r>
+        <w:rPr>
+          <w:rStyle w:val="Hyperlink"/>
+        </w:rPr>
+        <w:t>https://www.npmjs.com/package/junk</w:t>
+      </w:r>
+      <w:r>
+        <w:rPr>
+          <w:rStyle w:val="Hyperlink"/>
+        </w:rPr>
+        <w:fldChar w:fldCharType="end"/>
+      </w:r>
       <w:r>
         <w:rPr>
           <w:color w:val="4BACC6" w:themeColor="accent5"/>
@@ -2437,7 +2556,7 @@
         </w:rPr>
         <w:t>Nodejs-base64 (</w:t>
       </w:r>
-      <w:hyperlink r:id="rId18" w:history="1">
+      <w:hyperlink r:id="rId14" w:history="1">
         <w:r>
           <w:rPr>
             <w:rStyle w:val="Hyperlink"/>
@@ -2451,7 +2570,23 @@
           <w:color w:val="4BACC6" w:themeColor="accent5"/>
           <w:lang w:val="en-US"/>
         </w:rPr>
-        <w:t>). Håndterer base64 encoding /decoding.</w:t>
+        <w:t xml:space="preserve">). </w:t>
+      </w:r>
+      <w:proofErr w:type="spellStart"/>
+      <w:r>
+        <w:rPr>
+          <w:color w:val="4BACC6" w:themeColor="accent5"/>
+          <w:lang w:val="en-US"/>
+        </w:rPr>
+        <w:t>Håndterer</w:t>
+      </w:r>
+      <w:proofErr w:type="spellEnd"/>
+      <w:r>
+        <w:rPr>
+          <w:color w:val="4BACC6" w:themeColor="accent5"/>
+          <w:lang w:val="en-US"/>
+        </w:rPr>
+        <w:t xml:space="preserve"> base64 encoding /decoding.</w:t>
       </w:r>
     </w:p>
     <w:p>
@@ -2472,14 +2607,30 @@
         <w:lastRenderedPageBreak/>
         <w:t>XmlDom (</w:t>
       </w:r>
-      <w:hyperlink r:id="rId19" w:history="1">
-        <w:r>
-          <w:rPr>
-            <w:rStyle w:val="Hyperlink"/>
-          </w:rPr>
-          <w:t>https://www.npmjs.com/package/xmldom</w:t>
-        </w:r>
-      </w:hyperlink>
+      <w:r>
+        <w:fldChar w:fldCharType="begin"/>
+      </w:r>
+      <w:r>
+        <w:instrText xml:space="preserve"> HYPERLINK "https://www.npmjs.com/packa</w:instrText>
+      </w:r>
+      <w:r>
+        <w:instrText xml:space="preserve">ge/xmldom" </w:instrText>
+      </w:r>
+      <w:r>
+        <w:fldChar w:fldCharType="separate"/>
+      </w:r>
+      <w:r>
+        <w:rPr>
+          <w:rStyle w:val="Hyperlink"/>
+        </w:rPr>
+        <w:t>https://www.npmjs.com/package/xmldom</w:t>
+      </w:r>
+      <w:r>
+        <w:rPr>
+          <w:rStyle w:val="Hyperlink"/>
+        </w:rPr>
+        <w:fldChar w:fldCharType="end"/>
+      </w:r>
       <w:r>
         <w:rPr>
           <w:color w:val="4BACC6" w:themeColor="accent5"/>
@@ -2519,7 +2670,7 @@
         </w:rPr>
         <w:t>(</w:t>
       </w:r>
-      <w:hyperlink r:id="rId20" w:history="1">
+      <w:hyperlink r:id="rId15" w:history="1">
         <w:r>
           <w:rPr>
             <w:rStyle w:val="Hyperlink"/>
@@ -2554,7 +2705,23 @@
           <w:color w:val="4BACC6" w:themeColor="accent5"/>
           <w:lang w:val="en-US"/>
         </w:rPr>
-        <w:t xml:space="preserve"> By default it writes logs to the following locations:</w:t>
+        <w:t xml:space="preserve"> By </w:t>
+      </w:r>
+      <w:proofErr w:type="gramStart"/>
+      <w:r>
+        <w:rPr>
+          <w:color w:val="4BACC6" w:themeColor="accent5"/>
+          <w:lang w:val="en-US"/>
+        </w:rPr>
+        <w:t>default</w:t>
+      </w:r>
+      <w:proofErr w:type="gramEnd"/>
+      <w:r>
+        <w:rPr>
+          <w:color w:val="4BACC6" w:themeColor="accent5"/>
+          <w:lang w:val="en-US"/>
+        </w:rPr>
+        <w:t xml:space="preserve"> it writes logs to the following locations:</w:t>
       </w:r>
     </w:p>
     <w:p>
@@ -2594,7 +2761,23 @@
           <w:color w:val="4BACC6" w:themeColor="accent5"/>
           <w:lang w:val="en-US"/>
         </w:rPr>
-        <w:t>on Windows: %USERPROFILE%\AppData\Roaming\file-converter\log.log</w:t>
+        <w:t>on Windows: %USERPROFILE%\</w:t>
+      </w:r>
+      <w:proofErr w:type="spellStart"/>
+      <w:r>
+        <w:rPr>
+          <w:color w:val="4BACC6" w:themeColor="accent5"/>
+          <w:lang w:val="en-US"/>
+        </w:rPr>
+        <w:t>AppData</w:t>
+      </w:r>
+      <w:proofErr w:type="spellEnd"/>
+      <w:r>
+        <w:rPr>
+          <w:color w:val="4BACC6" w:themeColor="accent5"/>
+          <w:lang w:val="en-US"/>
+        </w:rPr>
+        <w:t>\Roaming\file-converter\log.log</w:t>
       </w:r>
     </w:p>
     <w:p>
@@ -2614,14 +2797,27 @@
         </w:rPr>
         <w:t>fast-csv (</w:t>
       </w:r>
-      <w:hyperlink r:id="rId21" w:history="1">
-        <w:r>
-          <w:rPr>
-            <w:rStyle w:val="Hyperlink"/>
-          </w:rPr>
-          <w:t>https://www.npmjs.com/package/fast-csv</w:t>
-        </w:r>
-      </w:hyperlink>
+      <w:r>
+        <w:fldChar w:fldCharType="begin"/>
+      </w:r>
+      <w:r>
+        <w:instrText xml:space="preserve"> HYPERLINK "https://www.npmjs.com/package/fast-csv" </w:instrText>
+      </w:r>
+      <w:r>
+        <w:fldChar w:fldCharType="separate"/>
+      </w:r>
+      <w:r>
+        <w:rPr>
+          <w:rStyle w:val="Hyperlink"/>
+        </w:rPr>
+        <w:t>https://www.npmjs.com/package/fast-csv</w:t>
+      </w:r>
+      <w:r>
+        <w:rPr>
+          <w:rStyle w:val="Hyperlink"/>
+        </w:rPr>
+        <w:fldChar w:fldCharType="end"/>
+      </w:r>
       <w:r>
         <w:rPr>
           <w:color w:val="4BACC6" w:themeColor="accent5"/>
@@ -2666,14 +2862,30 @@
         </w:rPr>
         <w:br/>
       </w:r>
-      <w:hyperlink r:id="rId22" w:history="1">
-        <w:r>
-          <w:rPr>
-            <w:rStyle w:val="Hyperlink"/>
-          </w:rPr>
-          <w:t>https://github.com/the-danish-national-archives/1007plus/network/dependencies</w:t>
-        </w:r>
-      </w:hyperlink>
+      <w:r>
+        <w:fldChar w:fldCharType="begin"/>
+      </w:r>
+      <w:r>
+        <w:instrText xml:space="preserve"> HYPERLINK "https://gith</w:instrText>
+      </w:r>
+      <w:r>
+        <w:instrText xml:space="preserve">ub.com/the-danish-national-archives/1007plus/network/dependencies" </w:instrText>
+      </w:r>
+      <w:r>
+        <w:fldChar w:fldCharType="separate"/>
+      </w:r>
+      <w:r>
+        <w:rPr>
+          <w:rStyle w:val="Hyperlink"/>
+        </w:rPr>
+        <w:t>https://github.com/the-danish-national-archives/1007plus/network/dependencies</w:t>
+      </w:r>
+      <w:r>
+        <w:rPr>
+          <w:rStyle w:val="Hyperlink"/>
+        </w:rPr>
+        <w:fldChar w:fldCharType="end"/>
+      </w:r>
     </w:p>
     <w:p>
       <w:pPr>
@@ -2690,19 +2902,19 @@
           <w:numId w:val="1"/>
         </w:numPr>
       </w:pPr>
-      <w:bookmarkStart w:id="8" w:name="_Toc2691220"/>
-      <w:bookmarkStart w:id="9" w:name="_Klassediagram"/>
+      <w:bookmarkStart w:id="8" w:name="_Klassediagram"/>
+      <w:bookmarkStart w:id="9" w:name="_Toc2691220"/>
+      <w:bookmarkEnd w:id="8"/>
+      <w:r>
+        <w:t>Klassediagr</w:t>
+      </w:r>
+      <w:r>
+        <w:t>a</w:t>
+      </w:r>
+      <w:r>
+        <w:t>m</w:t>
+      </w:r>
       <w:bookmarkEnd w:id="9"/>
-      <w:r>
-        <w:t>Klassediagr</w:t>
-      </w:r>
-      <w:r>
-        <w:t>a</w:t>
-      </w:r>
-      <w:r>
-        <w:t>m</w:t>
-      </w:r>
-      <w:bookmarkEnd w:id="8"/>
     </w:p>
     <w:p>
       <w:pPr>
@@ -2836,10 +3048,10 @@
             <v:path o:extrusionok="f" gradientshapeok="t" o:connecttype="rect"/>
             <o:lock v:ext="edit" aspectratio="t"/>
           </v:shapetype>
-          <v:shape id="_x0000_i1028" type="#_x0000_t75" style="width:481.5pt;height:334pt" o:ole="">
-            <v:imagedata r:id="rId23" o:title=""/>
+          <v:shape id="_x0000_i1025" type="#_x0000_t75" style="width:481.5pt;height:334pt" o:ole="">
+            <v:imagedata r:id="rId16" o:title=""/>
           </v:shape>
-          <o:OLEObject Type="Embed" ProgID="Visio.Drawing.15" ShapeID="_x0000_i1028" DrawAspect="Content" ObjectID="_1623609199" r:id="rId24"/>
+          <o:OLEObject Type="Embed" ProgID="Visio.Drawing.15" ShapeID="_x0000_i1025" DrawAspect="Content" ObjectID="_1623609565" r:id="rId17"/>
         </w:object>
       </w:r>
     </w:p>
@@ -2856,14 +3068,7 @@
           <w:lang w:val="en-US"/>
         </w:rPr>
         <w:lastRenderedPageBreak/>
-        <w:t>Athena.dll</w:t>
-      </w:r>
-      <w:r>
-        <w:rPr>
-          <w:color w:val="4BACC6" w:themeColor="accent5"/>
-          <w:lang w:val="en-US"/>
-        </w:rPr>
-        <w:t xml:space="preserve"> component has 4 i</w:t>
+        <w:t>Athena.dll component has 4 i</w:t>
       </w:r>
       <w:r>
         <w:rPr>
@@ -2877,7 +3082,23 @@
           <w:color w:val="4BACC6" w:themeColor="accent5"/>
           <w:lang w:val="en-US"/>
         </w:rPr>
-        <w:t xml:space="preserve"> (Structure, MetaData, Data &amp; Index)</w:t>
+        <w:t xml:space="preserve"> (Structure, </w:t>
+      </w:r>
+      <w:proofErr w:type="spellStart"/>
+      <w:r>
+        <w:rPr>
+          <w:color w:val="4BACC6" w:themeColor="accent5"/>
+          <w:lang w:val="en-US"/>
+        </w:rPr>
+        <w:t>MetaData</w:t>
+      </w:r>
+      <w:proofErr w:type="spellEnd"/>
+      <w:r>
+        <w:rPr>
+          <w:color w:val="4BACC6" w:themeColor="accent5"/>
+          <w:lang w:val="en-US"/>
+        </w:rPr>
+        <w:t>, Data &amp; Index)</w:t>
       </w:r>
       <w:r>
         <w:rPr>
@@ -2911,14 +3132,7 @@
           <w:color w:val="4BACC6" w:themeColor="accent5"/>
           <w:lang w:val="en-US"/>
         </w:rPr>
-        <w:t>Structure</w:t>
-      </w:r>
-      <w:r>
-        <w:rPr>
-          <w:color w:val="4BACC6" w:themeColor="accent5"/>
-          <w:lang w:val="en-US"/>
-        </w:rPr>
-        <w:t>: create AIP folder structure and copy embedded resource XSD files.</w:t>
+        <w:t>Structure: create AIP folder structure and copy embedded resource XSD files.</w:t>
       </w:r>
     </w:p>
     <w:p>
@@ -2933,6 +3147,7 @@
           <w:lang w:val="en-US"/>
         </w:rPr>
       </w:pPr>
+      <w:proofErr w:type="spellStart"/>
       <w:r>
         <w:rPr>
           <w:color w:val="4BACC6" w:themeColor="accent5"/>
@@ -2940,6 +3155,7 @@
         </w:rPr>
         <w:t>MetaData</w:t>
       </w:r>
+      <w:proofErr w:type="spellEnd"/>
       <w:r>
         <w:rPr>
           <w:color w:val="4BACC6" w:themeColor="accent5"/>
@@ -2965,21 +3181,7 @@
           <w:color w:val="4BACC6" w:themeColor="accent5"/>
           <w:lang w:val="en-US"/>
         </w:rPr>
-        <w:t xml:space="preserve">Data: use stream writer to convert CSV to </w:t>
-      </w:r>
-      <w:r>
-        <w:rPr>
-          <w:color w:val="4BACC6" w:themeColor="accent5"/>
-          <w:lang w:val="en-US"/>
-        </w:rPr>
-        <w:t>XML</w:t>
-      </w:r>
-      <w:r>
-        <w:rPr>
-          <w:color w:val="4BACC6" w:themeColor="accent5"/>
-          <w:lang w:val="en-US"/>
-        </w:rPr>
-        <w:t xml:space="preserve"> data table files.</w:t>
+        <w:t>Data: use stream writer to convert CSV to XML data table files.</w:t>
       </w:r>
     </w:p>
     <w:p>
@@ -3049,7 +3251,23 @@
           <w:color w:val="4BACC6" w:themeColor="accent5"/>
           <w:lang w:val="en-US"/>
         </w:rPr>
-        <w:t>Data GetRow function take Table object and row index return specific detailed Row object with before, after values &amp; errors. The Converter structure takes the followings parameters:</w:t>
+        <w:t xml:space="preserve">Data </w:t>
+      </w:r>
+      <w:proofErr w:type="spellStart"/>
+      <w:r>
+        <w:rPr>
+          <w:color w:val="4BACC6" w:themeColor="accent5"/>
+          <w:lang w:val="en-US"/>
+        </w:rPr>
+        <w:t>GetRow</w:t>
+      </w:r>
+      <w:proofErr w:type="spellEnd"/>
+      <w:r>
+        <w:rPr>
+          <w:color w:val="4BACC6" w:themeColor="accent5"/>
+          <w:lang w:val="en-US"/>
+        </w:rPr>
+        <w:t xml:space="preserve"> function take Table object and row index return specific detailed Row object with before, after values &amp; errors. The Converter structure takes the followings parameters:</w:t>
       </w:r>
     </w:p>
     <w:p>
@@ -3064,6 +3282,7 @@
           <w:lang w:val="en-US"/>
         </w:rPr>
       </w:pPr>
+      <w:proofErr w:type="spellStart"/>
       <w:r>
         <w:rPr>
           <w:color w:val="4BACC6" w:themeColor="accent5"/>
@@ -3071,12 +3290,29 @@
         </w:rPr>
         <w:t>LogManager</w:t>
       </w:r>
-      <w:r>
-        <w:rPr>
-          <w:color w:val="4BACC6" w:themeColor="accent5"/>
-          <w:lang w:val="en-US"/>
-        </w:rPr>
-        <w:t>: responsible for add &amp; flush custom logs. This objects needs to be based through all converter’s objects in order to collecting all logs in one object.</w:t>
+      <w:proofErr w:type="spellEnd"/>
+      <w:r>
+        <w:rPr>
+          <w:color w:val="4BACC6" w:themeColor="accent5"/>
+          <w:lang w:val="en-US"/>
+        </w:rPr>
+        <w:t xml:space="preserve">: responsible for add &amp; flush custom logs. </w:t>
+      </w:r>
+      <w:proofErr w:type="gramStart"/>
+      <w:r>
+        <w:rPr>
+          <w:color w:val="4BACC6" w:themeColor="accent5"/>
+          <w:lang w:val="en-US"/>
+        </w:rPr>
+        <w:t>This objects</w:t>
+      </w:r>
+      <w:proofErr w:type="gramEnd"/>
+      <w:r>
+        <w:rPr>
+          <w:color w:val="4BACC6" w:themeColor="accent5"/>
+          <w:lang w:val="en-US"/>
+        </w:rPr>
+        <w:t xml:space="preserve"> needs to be based through all converter’s objects in order to collecting all logs in one object.</w:t>
       </w:r>
     </w:p>
     <w:p>
@@ -3160,20 +3396,23 @@
         </w:rPr>
         <w:t xml:space="preserve">By subscribing to </w:t>
       </w:r>
-      <w:r>
-        <w:rPr>
-          <w:color w:val="4BACC6" w:themeColor="accent5"/>
-          <w:lang w:val="en-US"/>
-        </w:rPr>
-        <w:t xml:space="preserve">LogManager event handler </w:t>
-      </w:r>
-      <w:r>
-        <w:rPr>
-          <w:color w:val="4BACC6" w:themeColor="accent5"/>
-          <w:lang w:val="en-US"/>
-        </w:rPr>
-        <w:t>“</w:t>
-      </w:r>
+      <w:proofErr w:type="spellStart"/>
+      <w:r>
+        <w:rPr>
+          <w:color w:val="4BACC6" w:themeColor="accent5"/>
+          <w:lang w:val="en-US"/>
+        </w:rPr>
+        <w:t>LogManager</w:t>
+      </w:r>
+      <w:proofErr w:type="spellEnd"/>
+      <w:r>
+        <w:rPr>
+          <w:color w:val="4BACC6" w:themeColor="accent5"/>
+          <w:lang w:val="en-US"/>
+        </w:rPr>
+        <w:t xml:space="preserve"> event handler “</w:t>
+      </w:r>
+      <w:proofErr w:type="spellStart"/>
       <w:r>
         <w:rPr>
           <w:color w:val="4BACC6" w:themeColor="accent5"/>
@@ -3181,12 +3420,61 @@
         </w:rPr>
         <w:t>LogAdded</w:t>
       </w:r>
-      <w:r>
-        <w:rPr>
-          <w:color w:val="4BACC6" w:themeColor="accent5"/>
-          <w:lang w:val="en-US"/>
-        </w:rPr>
-        <w:t>” possible different output displays for each LogEntity object can be implemented. AthenaConsole &amp; AthenaForm projects has different implementation for it</w:t>
+      <w:proofErr w:type="spellEnd"/>
+      <w:r>
+        <w:rPr>
+          <w:color w:val="4BACC6" w:themeColor="accent5"/>
+          <w:lang w:val="en-US"/>
+        </w:rPr>
+        <w:t xml:space="preserve">” possible different output displays for each </w:t>
+      </w:r>
+      <w:proofErr w:type="spellStart"/>
+      <w:r>
+        <w:rPr>
+          <w:color w:val="4BACC6" w:themeColor="accent5"/>
+          <w:lang w:val="en-US"/>
+        </w:rPr>
+        <w:t>LogEntity</w:t>
+      </w:r>
+      <w:proofErr w:type="spellEnd"/>
+      <w:r>
+        <w:rPr>
+          <w:color w:val="4BACC6" w:themeColor="accent5"/>
+          <w:lang w:val="en-US"/>
+        </w:rPr>
+        <w:t xml:space="preserve"> object can be implemented. </w:t>
+      </w:r>
+      <w:proofErr w:type="spellStart"/>
+      <w:r>
+        <w:rPr>
+          <w:color w:val="4BACC6" w:themeColor="accent5"/>
+          <w:lang w:val="en-US"/>
+        </w:rPr>
+        <w:t>AthenaConsole</w:t>
+      </w:r>
+      <w:proofErr w:type="spellEnd"/>
+      <w:r>
+        <w:rPr>
+          <w:color w:val="4BACC6" w:themeColor="accent5"/>
+          <w:lang w:val="en-US"/>
+        </w:rPr>
+        <w:t xml:space="preserve"> &amp; </w:t>
+      </w:r>
+      <w:proofErr w:type="spellStart"/>
+      <w:r>
+        <w:rPr>
+          <w:color w:val="4BACC6" w:themeColor="accent5"/>
+          <w:lang w:val="en-US"/>
+        </w:rPr>
+        <w:t>AthenaForm</w:t>
+      </w:r>
+      <w:proofErr w:type="spellEnd"/>
+      <w:r>
+        <w:rPr>
+          <w:color w:val="4BACC6" w:themeColor="accent5"/>
+          <w:lang w:val="en-US"/>
+        </w:rPr>
+        <w:t xml:space="preserve"> projects has different implementation for it</w:t>
       </w:r>
       <w:r>
         <w:rPr>
@@ -3196,27 +3484,15 @@
         <w:t xml:space="preserve"> see </w:t>
       </w:r>
       <w:hyperlink w:anchor="_Driftssetup" w:history="1">
+        <w:proofErr w:type="spellStart"/>
         <w:r>
           <w:rPr>
             <w:rStyle w:val="Hyperlink"/>
             <w:lang w:val="en-US"/>
           </w:rPr>
-          <w:t>Driftss</w:t>
+          <w:t>Driftssetup</w:t>
         </w:r>
-        <w:r>
-          <w:rPr>
-            <w:rStyle w:val="Hyperlink"/>
-            <w:lang w:val="en-US"/>
-          </w:rPr>
-          <w:t>e</w:t>
-        </w:r>
-        <w:r>
-          <w:rPr>
-            <w:rStyle w:val="Hyperlink"/>
-            <w:lang w:val="en-US"/>
-          </w:rPr>
-          <w:t>tup</w:t>
-        </w:r>
+        <w:proofErr w:type="spellEnd"/>
       </w:hyperlink>
       <w:r>
         <w:rPr>
@@ -3241,7 +3517,7 @@
       </w:pPr>
     </w:p>
     <w:sectPr>
-      <w:headerReference w:type="default" r:id="rId25"/>
+      <w:headerReference w:type="default" r:id="rId18"/>
       <w:pgSz w:w="11906" w:h="16838"/>
       <w:pgMar w:top="1701" w:right="1134" w:bottom="1701" w:left="1134" w:header="708" w:footer="708" w:gutter="0"/>
       <w:cols w:space="708"/>
@@ -4813,6 +5089,7 @@
   <w:style w:type="character" w:default="1" w:styleId="DefaultParagraphFont">
     <w:name w:val="Default Paragraph Font"/>
     <w:uiPriority w:val="1"/>
+    <w:semiHidden/>
     <w:unhideWhenUsed/>
   </w:style>
   <w:style w:type="table" w:default="1" w:styleId="TableNormal">
@@ -5320,7 +5597,7 @@
 </file>
 
 <file path=customXml/itemProps1.xml><?xml version="1.0" encoding="utf-8"?>
-<ds:datastoreItem xmlns:ds="http://schemas.openxmlformats.org/officeDocument/2006/customXml" ds:itemID="{197808C2-1EA7-4F68-9D9B-4FDADA6B1675}">
+<ds:datastoreItem xmlns:ds="http://schemas.openxmlformats.org/officeDocument/2006/customXml" ds:itemID="{A476570D-585D-4466-A179-E9B895D70B21}">
   <ds:schemaRefs>
     <ds:schemaRef ds:uri="http://schemas.openxmlformats.org/officeDocument/2006/bibliography"/>
   </ds:schemaRefs>

--- a/docs/1007 Dokumentation.docx
+++ b/docs/1007 Dokumentation.docx
@@ -74,8 +74,6 @@
           <w:r>
             <w:t>Indhold</w:t>
           </w:r>
-          <w:bookmarkStart w:id="1" w:name="_GoBack"/>
-          <w:bookmarkEnd w:id="1"/>
         </w:p>
         <w:p>
           <w:pPr>
@@ -706,7 +704,7 @@
           <w:numId w:val="1"/>
         </w:numPr>
       </w:pPr>
-      <w:bookmarkStart w:id="2" w:name="_Toc2691215"/>
+      <w:bookmarkStart w:id="1" w:name="_Toc2691215"/>
       <w:r>
         <w:lastRenderedPageBreak/>
         <w:t>Navn og version</w:t>
@@ -767,7 +765,7 @@
       <w:r>
         <w:t>Overordnet løsningsbeskrivelse</w:t>
       </w:r>
-      <w:bookmarkEnd w:id="2"/>
+      <w:bookmarkEnd w:id="1"/>
     </w:p>
     <w:p>
       <w:pPr>
@@ -866,11 +864,11 @@
           <w:numId w:val="1"/>
         </w:numPr>
       </w:pPr>
-      <w:bookmarkStart w:id="3" w:name="_Toc2691216"/>
+      <w:bookmarkStart w:id="2" w:name="_Toc2691216"/>
       <w:r>
         <w:t>Arkitekturbeskrivelse og tegning</w:t>
       </w:r>
-      <w:bookmarkEnd w:id="3"/>
+      <w:bookmarkEnd w:id="2"/>
     </w:p>
     <w:p>
       <w:pPr>
@@ -967,7 +965,49 @@
         <w:rPr>
           <w:color w:val="4BACC6" w:themeColor="accent5"/>
         </w:rPr>
+        <w:fldChar w:fldCharType="begin"/>
+      </w:r>
+      <w:r>
+        <w:rPr>
+          <w:color w:val="4BACC6" w:themeColor="accent5"/>
+        </w:rPr>
+        <w:instrText xml:space="preserve"> HYPERLINK "</w:instrText>
+      </w:r>
+      <w:r>
+        <w:rPr>
+          <w:color w:val="4BACC6" w:themeColor="accent5"/>
+        </w:rPr>
+        <w:instrText>https://electronjs.org/</w:instrText>
+      </w:r>
+      <w:r>
+        <w:rPr>
+          <w:color w:val="4BACC6" w:themeColor="accent5"/>
+        </w:rPr>
+        <w:instrText xml:space="preserve">" </w:instrText>
+      </w:r>
+      <w:r>
+        <w:rPr>
+          <w:color w:val="4BACC6" w:themeColor="accent5"/>
+        </w:rPr>
+        <w:fldChar w:fldCharType="separate"/>
+      </w:r>
+      <w:r>
+        <w:rPr>
+          <w:rStyle w:val="Hyperlink"/>
+        </w:rPr>
         <w:t>https://electronjs.org/</w:t>
+      </w:r>
+      <w:r>
+        <w:rPr>
+          <w:color w:val="4BACC6" w:themeColor="accent5"/>
+        </w:rPr>
+        <w:fldChar w:fldCharType="end"/>
+      </w:r>
+      <w:r>
+        <w:rPr>
+          <w:color w:val="4BACC6" w:themeColor="accent5"/>
+        </w:rPr>
+        <w:t xml:space="preserve"> </w:t>
       </w:r>
       <w:r>
         <w:rPr>
@@ -1221,7 +1261,7 @@
           <w:numId w:val="1"/>
         </w:numPr>
       </w:pPr>
-      <w:bookmarkStart w:id="4" w:name="_Toc2691217"/>
+      <w:bookmarkStart w:id="3" w:name="_Toc2691217"/>
       <w:r>
         <w:t>Placering af kode</w:t>
       </w:r>
@@ -1231,7 +1271,7 @@
       <w:r>
         <w:t xml:space="preserve"> og evt. binære filer</w:t>
       </w:r>
-      <w:bookmarkEnd w:id="4"/>
+      <w:bookmarkEnd w:id="3"/>
     </w:p>
     <w:p>
       <w:pPr>
@@ -1411,13 +1451,13 @@
           <w:numId w:val="1"/>
         </w:numPr>
       </w:pPr>
-      <w:bookmarkStart w:id="5" w:name="_Driftssetup"/>
-      <w:bookmarkStart w:id="6" w:name="_Toc2691218"/>
+      <w:bookmarkStart w:id="4" w:name="_Driftssetup"/>
+      <w:bookmarkStart w:id="5" w:name="_Toc2691218"/>
+      <w:bookmarkEnd w:id="4"/>
+      <w:r>
+        <w:t>Driftssetup</w:t>
+      </w:r>
       <w:bookmarkEnd w:id="5"/>
-      <w:r>
-        <w:t>Driftssetup</w:t>
-      </w:r>
-      <w:bookmarkEnd w:id="6"/>
     </w:p>
     <w:p>
       <w:pPr>
@@ -1848,6 +1888,414 @@
           <w:color w:val="4BACC6" w:themeColor="accent5"/>
           <w:lang w:val="en-US"/>
         </w:rPr>
+        <w:t xml:space="preserve">By </w:t>
+      </w:r>
+      <w:proofErr w:type="gramStart"/>
+      <w:r>
+        <w:rPr>
+          <w:color w:val="4BACC6" w:themeColor="accent5"/>
+          <w:lang w:val="en-US"/>
+        </w:rPr>
+        <w:t>default</w:t>
+      </w:r>
+      <w:proofErr w:type="gramEnd"/>
+      <w:r>
+        <w:rPr>
+          <w:color w:val="4BACC6" w:themeColor="accent5"/>
+          <w:lang w:val="en-US"/>
+        </w:rPr>
+        <w:t xml:space="preserve"> it writes </w:t>
+      </w:r>
+      <w:r>
+        <w:rPr>
+          <w:color w:val="4BACC6" w:themeColor="accent5"/>
+          <w:lang w:val="en-US"/>
+        </w:rPr>
+        <w:t xml:space="preserve">system </w:t>
+      </w:r>
+      <w:r>
+        <w:rPr>
+          <w:color w:val="4BACC6" w:themeColor="accent5"/>
+          <w:lang w:val="en-US"/>
+        </w:rPr>
+        <w:t>logs to the following locations:</w:t>
+      </w:r>
+    </w:p>
+    <w:p>
+      <w:pPr>
+        <w:pStyle w:val="ListParagraph"/>
+        <w:numPr>
+          <w:ilvl w:val="0"/>
+          <w:numId w:val="10"/>
+        </w:numPr>
+        <w:rPr>
+          <w:color w:val="4BACC6" w:themeColor="accent5"/>
+          <w:lang w:val="en-US"/>
+        </w:rPr>
+      </w:pPr>
+      <w:r>
+        <w:rPr>
+          <w:color w:val="4BACC6" w:themeColor="accent5"/>
+          <w:lang w:val="en-US"/>
+        </w:rPr>
+        <w:t>on macOS: ~/Library/Logs/file-converter/log.log</w:t>
+      </w:r>
+    </w:p>
+    <w:p>
+      <w:pPr>
+        <w:pStyle w:val="ListParagraph"/>
+        <w:numPr>
+          <w:ilvl w:val="0"/>
+          <w:numId w:val="10"/>
+        </w:numPr>
+        <w:rPr>
+          <w:color w:val="4BACC6" w:themeColor="accent5"/>
+          <w:lang w:val="en-US"/>
+        </w:rPr>
+      </w:pPr>
+      <w:r>
+        <w:rPr>
+          <w:color w:val="4BACC6" w:themeColor="accent5"/>
+          <w:lang w:val="en-US"/>
+        </w:rPr>
+        <w:t>on Windows: %USERPROFILE%\</w:t>
+      </w:r>
+      <w:proofErr w:type="spellStart"/>
+      <w:r>
+        <w:rPr>
+          <w:color w:val="4BACC6" w:themeColor="accent5"/>
+          <w:lang w:val="en-US"/>
+        </w:rPr>
+        <w:t>AppData</w:t>
+      </w:r>
+      <w:proofErr w:type="spellEnd"/>
+      <w:r>
+        <w:rPr>
+          <w:color w:val="4BACC6" w:themeColor="accent5"/>
+          <w:lang w:val="en-US"/>
+        </w:rPr>
+        <w:t>\Roaming\file-converter\log.log</w:t>
+      </w:r>
+    </w:p>
+    <w:p>
+      <w:pPr>
+        <w:rPr>
+          <w:color w:val="4BACC6" w:themeColor="accent5"/>
+          <w:lang w:val="en-US"/>
+        </w:rPr>
+      </w:pPr>
+      <w:r>
+        <w:rPr>
+          <w:color w:val="4BACC6" w:themeColor="accent5"/>
+          <w:lang w:val="en-US"/>
+        </w:rPr>
+        <w:t>log.log file format</w:t>
+      </w:r>
+      <w:r>
+        <w:rPr>
+          <w:color w:val="4BACC6" w:themeColor="accent5"/>
+          <w:lang w:val="en-US"/>
+        </w:rPr>
+        <w:t>:</w:t>
+      </w:r>
+      <w:r>
+        <w:rPr>
+          <w:color w:val="4BACC6" w:themeColor="accent5"/>
+          <w:lang w:val="en-US"/>
+        </w:rPr>
+        <w:t xml:space="preserve"> [timestamp] [log type] text </w:t>
+      </w:r>
+      <w:r>
+        <w:rPr>
+          <w:color w:val="4BACC6" w:themeColor="accent5"/>
+          <w:lang w:val="en-US"/>
+        </w:rPr>
+        <w:t>[code path]</w:t>
+      </w:r>
+    </w:p>
+    <w:p>
+      <w:pPr>
+        <w:pStyle w:val="ListParagraph"/>
+        <w:numPr>
+          <w:ilvl w:val="0"/>
+          <w:numId w:val="11"/>
+        </w:numPr>
+        <w:rPr>
+          <w:color w:val="4BACC6" w:themeColor="accent5"/>
+          <w:lang w:val="en-US"/>
+        </w:rPr>
+      </w:pPr>
+      <w:r>
+        <w:rPr>
+          <w:color w:val="4BACC6" w:themeColor="accent5"/>
+          <w:lang w:val="en-US"/>
+        </w:rPr>
+        <w:t>log type</w:t>
+      </w:r>
+      <w:r>
+        <w:rPr>
+          <w:color w:val="4BACC6" w:themeColor="accent5"/>
+          <w:lang w:val="en-US"/>
+        </w:rPr>
+        <w:t>: info, warning or error</w:t>
+      </w:r>
+    </w:p>
+    <w:p>
+      <w:pPr>
+        <w:pStyle w:val="ListParagraph"/>
+        <w:numPr>
+          <w:ilvl w:val="0"/>
+          <w:numId w:val="11"/>
+        </w:numPr>
+        <w:rPr>
+          <w:color w:val="4BACC6" w:themeColor="accent5"/>
+          <w:lang w:val="en-US"/>
+        </w:rPr>
+      </w:pPr>
+      <w:r>
+        <w:rPr>
+          <w:color w:val="4BACC6" w:themeColor="accent5"/>
+          <w:lang w:val="en-US"/>
+        </w:rPr>
+        <w:t xml:space="preserve">code path: </w:t>
+      </w:r>
+      <w:proofErr w:type="spellStart"/>
+      <w:proofErr w:type="gramStart"/>
+      <w:r>
+        <w:rPr>
+          <w:color w:val="4BACC6" w:themeColor="accent5"/>
+          <w:lang w:val="en-US"/>
+        </w:rPr>
+        <w:t>Rigsarkiv</w:t>
+      </w:r>
+      <w:proofErr w:type="spellEnd"/>
+      <w:r>
+        <w:rPr>
+          <w:color w:val="4BACC6" w:themeColor="accent5"/>
+          <w:lang w:val="en-US"/>
+        </w:rPr>
+        <w:t>.</w:t>
+      </w:r>
+      <w:r>
+        <w:rPr>
+          <w:color w:val="4BACC6" w:themeColor="accent5"/>
+          <w:lang w:val="en-US"/>
+        </w:rPr>
+        <w:t>[</w:t>
+      </w:r>
+      <w:proofErr w:type="gramEnd"/>
+      <w:r>
+        <w:rPr>
+          <w:color w:val="4BACC6" w:themeColor="accent5"/>
+          <w:lang w:val="en-US"/>
+        </w:rPr>
+        <w:t>Model</w:t>
+      </w:r>
+      <w:r>
+        <w:rPr>
+          <w:color w:val="4BACC6" w:themeColor="accent5"/>
+          <w:lang w:val="en-US"/>
+        </w:rPr>
+        <w:t>]</w:t>
+      </w:r>
+      <w:r>
+        <w:rPr>
+          <w:color w:val="4BACC6" w:themeColor="accent5"/>
+          <w:lang w:val="en-US"/>
+        </w:rPr>
+        <w:t>.</w:t>
+      </w:r>
+      <w:r>
+        <w:rPr>
+          <w:color w:val="4BACC6" w:themeColor="accent5"/>
+          <w:lang w:val="en-US"/>
+        </w:rPr>
+        <w:t>[</w:t>
+      </w:r>
+      <w:r>
+        <w:rPr>
+          <w:color w:val="4BACC6" w:themeColor="accent5"/>
+          <w:lang w:val="en-US"/>
+        </w:rPr>
+        <w:t>Class</w:t>
+      </w:r>
+      <w:r>
+        <w:rPr>
+          <w:color w:val="4BACC6" w:themeColor="accent5"/>
+          <w:lang w:val="en-US"/>
+        </w:rPr>
+        <w:t>]</w:t>
+      </w:r>
+      <w:r>
+        <w:rPr>
+          <w:color w:val="4BACC6" w:themeColor="accent5"/>
+          <w:lang w:val="en-US"/>
+        </w:rPr>
+        <w:t>.</w:t>
+      </w:r>
+      <w:r>
+        <w:rPr>
+          <w:color w:val="4BACC6" w:themeColor="accent5"/>
+          <w:lang w:val="en-US"/>
+        </w:rPr>
+        <w:t>[</w:t>
+      </w:r>
+      <w:r>
+        <w:rPr>
+          <w:color w:val="4BACC6" w:themeColor="accent5"/>
+          <w:lang w:val="en-US"/>
+        </w:rPr>
+        <w:t>Function</w:t>
+      </w:r>
+      <w:r>
+        <w:rPr>
+          <w:color w:val="4BACC6" w:themeColor="accent5"/>
+          <w:lang w:val="en-US"/>
+        </w:rPr>
+        <w:t xml:space="preserve">] </w:t>
+      </w:r>
+    </w:p>
+    <w:p>
+      <w:pPr>
+        <w:rPr>
+          <w:color w:val="4BACC6" w:themeColor="accent5"/>
+          <w:lang w:val="en-US"/>
+        </w:rPr>
+      </w:pPr>
+      <w:r>
+        <w:rPr>
+          <w:color w:val="4BACC6" w:themeColor="accent5"/>
+          <w:lang w:val="en-US"/>
+        </w:rPr>
+        <w:t>example as followings:</w:t>
+      </w:r>
+    </w:p>
+    <w:p>
+      <w:pPr>
+        <w:rPr>
+          <w:color w:val="4BACC6" w:themeColor="accent5"/>
+          <w:lang w:val="en-US"/>
+        </w:rPr>
+      </w:pPr>
+      <w:r>
+        <w:rPr>
+          <w:color w:val="4BACC6" w:themeColor="accent5"/>
+          <w:lang w:val="en-US"/>
+        </w:rPr>
+        <w:t xml:space="preserve">[2019-07-03 10:24:04.604] [info] selected path: </w:t>
+      </w:r>
+      <w:proofErr w:type="gramStart"/>
+      <w:r>
+        <w:rPr>
+          <w:color w:val="4BACC6" w:themeColor="accent5"/>
+          <w:lang w:val="en-US"/>
+        </w:rPr>
+        <w:t xml:space="preserve">C:\VSO\Rigsarkivet\SPSS\spss23765_short.sav  </w:t>
+      </w:r>
+      <w:proofErr w:type="spellStart"/>
+      <w:r>
+        <w:rPr>
+          <w:color w:val="4BACC6" w:themeColor="accent5"/>
+          <w:lang w:val="en-US"/>
+        </w:rPr>
+        <w:t>Rigsarkiv.Hybris</w:t>
+      </w:r>
+      <w:proofErr w:type="gramEnd"/>
+      <w:r>
+        <w:rPr>
+          <w:color w:val="4BACC6" w:themeColor="accent5"/>
+          <w:lang w:val="en-US"/>
+        </w:rPr>
+        <w:t>.DataExtraction.AddEvents</w:t>
+      </w:r>
+      <w:bookmarkStart w:id="6" w:name="_GoBack"/>
+      <w:bookmarkEnd w:id="6"/>
+      <w:proofErr w:type="spellEnd"/>
+    </w:p>
+    <w:p>
+      <w:pPr>
+        <w:rPr>
+          <w:color w:val="4BACC6" w:themeColor="accent5"/>
+          <w:lang w:val="en-US"/>
+        </w:rPr>
+      </w:pPr>
+      <w:r>
+        <w:rPr>
+          <w:color w:val="4BACC6" w:themeColor="accent5"/>
+          <w:lang w:val="en-US"/>
+        </w:rPr>
+        <w:t xml:space="preserve">[2019-07-03 10:24:24.909] [error] ENOENT: no such file or directory, </w:t>
+      </w:r>
+      <w:proofErr w:type="spellStart"/>
+      <w:r>
+        <w:rPr>
+          <w:color w:val="4BACC6" w:themeColor="accent5"/>
+          <w:lang w:val="en-US"/>
+        </w:rPr>
+        <w:t>scandir</w:t>
+      </w:r>
+      <w:proofErr w:type="spellEnd"/>
+      <w:r>
+        <w:rPr>
+          <w:color w:val="4BACC6" w:themeColor="accent5"/>
+          <w:lang w:val="en-US"/>
+        </w:rPr>
+        <w:t xml:space="preserve"> 'C:\VSO\</w:t>
+      </w:r>
+      <w:proofErr w:type="spellStart"/>
+      <w:r>
+        <w:rPr>
+          <w:color w:val="4BACC6" w:themeColor="accent5"/>
+          <w:lang w:val="en-US"/>
+        </w:rPr>
+        <w:t>Rigsarkivet</w:t>
+      </w:r>
+      <w:proofErr w:type="spellEnd"/>
+      <w:r>
+        <w:rPr>
+          <w:color w:val="4BACC6" w:themeColor="accent5"/>
+          <w:lang w:val="en-US"/>
+        </w:rPr>
+        <w:t>\test\FD.12345\Data</w:t>
+      </w:r>
+      <w:proofErr w:type="gramStart"/>
+      <w:r>
+        <w:rPr>
+          <w:color w:val="4BACC6" w:themeColor="accent5"/>
+          <w:lang w:val="en-US"/>
+        </w:rPr>
+        <w:t xml:space="preserve">'  </w:t>
+      </w:r>
+      <w:proofErr w:type="spellStart"/>
+      <w:r>
+        <w:rPr>
+          <w:color w:val="4BACC6" w:themeColor="accent5"/>
+          <w:lang w:val="en-US"/>
+        </w:rPr>
+        <w:t>Rigsarkiv.Hybris</w:t>
+      </w:r>
+      <w:proofErr w:type="gramEnd"/>
+      <w:r>
+        <w:rPr>
+          <w:color w:val="4BACC6" w:themeColor="accent5"/>
+          <w:lang w:val="en-US"/>
+        </w:rPr>
+        <w:t>.DataExtraction.EnsureData</w:t>
+      </w:r>
+      <w:proofErr w:type="spellEnd"/>
+    </w:p>
+    <w:p>
+      <w:pPr>
+        <w:rPr>
+          <w:color w:val="4BACC6" w:themeColor="accent5"/>
+          <w:lang w:val="en-US"/>
+        </w:rPr>
+      </w:pPr>
+      <w:r>
+        <w:rPr>
+          <w:color w:val="4BACC6" w:themeColor="accent5"/>
+          <w:lang w:val="en-US"/>
+        </w:rPr>
         <w:t>Athena C# .Net has</w:t>
       </w:r>
       <w:r>
@@ -2153,6 +2601,7 @@
         <w:rPr>
           <w:color w:val="4BACC6" w:themeColor="accent5"/>
         </w:rPr>
+        <w:lastRenderedPageBreak/>
         <w:t>Der er brugt for skellige moduler i udviklingen af løsningen, disse listes her:</w:t>
       </w:r>
     </w:p>
@@ -2604,17 +3053,13 @@
         <w:rPr>
           <w:color w:val="4BACC6" w:themeColor="accent5"/>
         </w:rPr>
-        <w:lastRenderedPageBreak/>
         <w:t>XmlDom (</w:t>
       </w:r>
       <w:r>
         <w:fldChar w:fldCharType="begin"/>
       </w:r>
       <w:r>
-        <w:instrText xml:space="preserve"> HYPERLINK "https://www.npmjs.com/packa</w:instrText>
-      </w:r>
-      <w:r>
-        <w:instrText xml:space="preserve">ge/xmldom" </w:instrText>
+        <w:instrText xml:space="preserve"> HYPERLINK "https://www.npmjs.com/package/xmldom" </w:instrText>
       </w:r>
       <w:r>
         <w:fldChar w:fldCharType="separate"/>
@@ -2684,100 +3129,7 @@
           <w:color w:val="4BACC6" w:themeColor="accent5"/>
           <w:lang w:val="en-US"/>
         </w:rPr>
-        <w:t xml:space="preserve"> </w:t>
-      </w:r>
-      <w:r>
-        <w:rPr>
-          <w:color w:val="4BACC6" w:themeColor="accent5"/>
-          <w:lang w:val="en-US"/>
-        </w:rPr>
-        <w:t>)</w:t>
-      </w:r>
-      <w:r>
-        <w:rPr>
-          <w:color w:val="4BACC6" w:themeColor="accent5"/>
-          <w:lang w:val="en-US"/>
-        </w:rPr>
-        <w:t>.</w:t>
-      </w:r>
-      <w:r>
-        <w:rPr>
-          <w:color w:val="4BACC6" w:themeColor="accent5"/>
-          <w:lang w:val="en-US"/>
-        </w:rPr>
-        <w:t xml:space="preserve"> By </w:t>
-      </w:r>
-      <w:proofErr w:type="gramStart"/>
-      <w:r>
-        <w:rPr>
-          <w:color w:val="4BACC6" w:themeColor="accent5"/>
-          <w:lang w:val="en-US"/>
-        </w:rPr>
-        <w:t>default</w:t>
-      </w:r>
-      <w:proofErr w:type="gramEnd"/>
-      <w:r>
-        <w:rPr>
-          <w:color w:val="4BACC6" w:themeColor="accent5"/>
-          <w:lang w:val="en-US"/>
-        </w:rPr>
-        <w:t xml:space="preserve"> it writes logs to the following locations:</w:t>
-      </w:r>
-    </w:p>
-    <w:p>
-      <w:pPr>
-        <w:pStyle w:val="ListParagraph"/>
-        <w:numPr>
-          <w:ilvl w:val="1"/>
-          <w:numId w:val="6"/>
-        </w:numPr>
-        <w:rPr>
-          <w:color w:val="4BACC6" w:themeColor="accent5"/>
-          <w:lang w:val="en-US"/>
-        </w:rPr>
-      </w:pPr>
-      <w:r>
-        <w:rPr>
-          <w:color w:val="4BACC6" w:themeColor="accent5"/>
-          <w:lang w:val="en-US"/>
-        </w:rPr>
-        <w:t>on macOS: ~/Library/Logs/file-converter/log.log</w:t>
-      </w:r>
-    </w:p>
-    <w:p>
-      <w:pPr>
-        <w:pStyle w:val="ListParagraph"/>
-        <w:numPr>
-          <w:ilvl w:val="1"/>
-          <w:numId w:val="6"/>
-        </w:numPr>
-        <w:rPr>
-          <w:color w:val="4BACC6" w:themeColor="accent5"/>
-          <w:lang w:val="en-US"/>
-        </w:rPr>
-      </w:pPr>
-      <w:r>
-        <w:rPr>
-          <w:color w:val="4BACC6" w:themeColor="accent5"/>
-          <w:lang w:val="en-US"/>
-        </w:rPr>
-        <w:t>on Windows: %USERPROFILE%\</w:t>
-      </w:r>
-      <w:proofErr w:type="spellStart"/>
-      <w:r>
-        <w:rPr>
-          <w:color w:val="4BACC6" w:themeColor="accent5"/>
-          <w:lang w:val="en-US"/>
-        </w:rPr>
-        <w:t>AppData</w:t>
-      </w:r>
-      <w:proofErr w:type="spellEnd"/>
-      <w:r>
-        <w:rPr>
-          <w:color w:val="4BACC6" w:themeColor="accent5"/>
-          <w:lang w:val="en-US"/>
-        </w:rPr>
-        <w:t>\Roaming\file-converter\log.log</w:t>
+        <w:t xml:space="preserve"> ). </w:t>
       </w:r>
     </w:p>
     <w:p>
@@ -2866,10 +3218,7 @@
         <w:fldChar w:fldCharType="begin"/>
       </w:r>
       <w:r>
-        <w:instrText xml:space="preserve"> HYPERLINK "https://gith</w:instrText>
-      </w:r>
-      <w:r>
-        <w:instrText xml:space="preserve">ub.com/the-danish-national-archives/1007plus/network/dependencies" </w:instrText>
+        <w:instrText xml:space="preserve"> HYPERLINK "https://github.com/the-danish-national-archives/1007plus/network/dependencies" </w:instrText>
       </w:r>
       <w:r>
         <w:fldChar w:fldCharType="separate"/>
@@ -2878,7 +3227,13 @@
         <w:rPr>
           <w:rStyle w:val="Hyperlink"/>
         </w:rPr>
-        <w:t>https://github.com/the-danish-national-archives/1007plus/network/dependencies</w:t>
+        <w:t>https://github.com/the-danish-national-archives/ASTA</w:t>
+      </w:r>
+      <w:r>
+        <w:rPr>
+          <w:rStyle w:val="Hyperlink"/>
+        </w:rPr>
+        <w:t>/network/dependencies</w:t>
       </w:r>
       <w:r>
         <w:rPr>
@@ -3051,7 +3406,7 @@
           <v:shape id="_x0000_i1025" type="#_x0000_t75" style="width:481.5pt;height:334pt" o:ole="">
             <v:imagedata r:id="rId16" o:title=""/>
           </v:shape>
-          <o:OLEObject Type="Embed" ProgID="Visio.Drawing.15" ShapeID="_x0000_i1025" DrawAspect="Content" ObjectID="_1623609565" r:id="rId17"/>
+          <o:OLEObject Type="Embed" ProgID="Visio.Drawing.15" ShapeID="_x0000_i1025" DrawAspect="Content" ObjectID="_1623655048" r:id="rId17"/>
         </w:object>
       </w:r>
     </w:p>
@@ -3067,7 +3422,6 @@
           <w:color w:val="4BACC6" w:themeColor="accent5"/>
           <w:lang w:val="en-US"/>
         </w:rPr>
-        <w:lastRenderedPageBreak/>
         <w:t>Athena.dll component has 4 i</w:t>
       </w:r>
       <w:r>
@@ -3988,6 +4342,119 @@
     </w:lvl>
   </w:abstractNum>
   <w:abstractNum w:abstractNumId="3" w15:restartNumberingAfterBreak="0">
+    <w:nsid w:val="076D0F7A"/>
+    <w:multiLevelType w:val="hybridMultilevel"/>
+    <w:tmpl w:val="E13EA960"/>
+    <w:lvl w:ilvl="0" w:tplc="04060001">
+      <w:start w:val="1"/>
+      <w:numFmt w:val="bullet"/>
+      <w:lvlText w:val=""/>
+      <w:lvlJc w:val="left"/>
+      <w:pPr>
+        <w:ind w:left="720" w:hanging="360"/>
+      </w:pPr>
+      <w:rPr>
+        <w:rFonts w:ascii="Symbol" w:hAnsi="Symbol" w:hint="default"/>
+      </w:rPr>
+    </w:lvl>
+    <w:lvl w:ilvl="1" w:tplc="04060003" w:tentative="1">
+      <w:start w:val="1"/>
+      <w:numFmt w:val="bullet"/>
+      <w:lvlText w:val="o"/>
+      <w:lvlJc w:val="left"/>
+      <w:pPr>
+        <w:ind w:left="1440" w:hanging="360"/>
+      </w:pPr>
+      <w:rPr>
+        <w:rFonts w:ascii="Courier New" w:hAnsi="Courier New" w:cs="Courier New" w:hint="default"/>
+      </w:rPr>
+    </w:lvl>
+    <w:lvl w:ilvl="2" w:tplc="04060005" w:tentative="1">
+      <w:start w:val="1"/>
+      <w:numFmt w:val="bullet"/>
+      <w:lvlText w:val=""/>
+      <w:lvlJc w:val="left"/>
+      <w:pPr>
+        <w:ind w:left="2160" w:hanging="360"/>
+      </w:pPr>
+      <w:rPr>
+        <w:rFonts w:ascii="Wingdings" w:hAnsi="Wingdings" w:hint="default"/>
+      </w:rPr>
+    </w:lvl>
+    <w:lvl w:ilvl="3" w:tplc="04060001" w:tentative="1">
+      <w:start w:val="1"/>
+      <w:numFmt w:val="bullet"/>
+      <w:lvlText w:val=""/>
+      <w:lvlJc w:val="left"/>
+      <w:pPr>
+        <w:ind w:left="2880" w:hanging="360"/>
+      </w:pPr>
+      <w:rPr>
+        <w:rFonts w:ascii="Symbol" w:hAnsi="Symbol" w:hint="default"/>
+      </w:rPr>
+    </w:lvl>
+    <w:lvl w:ilvl="4" w:tplc="04060003" w:tentative="1">
+      <w:start w:val="1"/>
+      <w:numFmt w:val="bullet"/>
+      <w:lvlText w:val="o"/>
+      <w:lvlJc w:val="left"/>
+      <w:pPr>
+        <w:ind w:left="3600" w:hanging="360"/>
+      </w:pPr>
+      <w:rPr>
+        <w:rFonts w:ascii="Courier New" w:hAnsi="Courier New" w:cs="Courier New" w:hint="default"/>
+      </w:rPr>
+    </w:lvl>
+    <w:lvl w:ilvl="5" w:tplc="04060005" w:tentative="1">
+      <w:start w:val="1"/>
+      <w:numFmt w:val="bullet"/>
+      <w:lvlText w:val=""/>
+      <w:lvlJc w:val="left"/>
+      <w:pPr>
+        <w:ind w:left="4320" w:hanging="360"/>
+      </w:pPr>
+      <w:rPr>
+        <w:rFonts w:ascii="Wingdings" w:hAnsi="Wingdings" w:hint="default"/>
+      </w:rPr>
+    </w:lvl>
+    <w:lvl w:ilvl="6" w:tplc="04060001" w:tentative="1">
+      <w:start w:val="1"/>
+      <w:numFmt w:val="bullet"/>
+      <w:lvlText w:val=""/>
+      <w:lvlJc w:val="left"/>
+      <w:pPr>
+        <w:ind w:left="5040" w:hanging="360"/>
+      </w:pPr>
+      <w:rPr>
+        <w:rFonts w:ascii="Symbol" w:hAnsi="Symbol" w:hint="default"/>
+      </w:rPr>
+    </w:lvl>
+    <w:lvl w:ilvl="7" w:tplc="04060003" w:tentative="1">
+      <w:start w:val="1"/>
+      <w:numFmt w:val="bullet"/>
+      <w:lvlText w:val="o"/>
+      <w:lvlJc w:val="left"/>
+      <w:pPr>
+        <w:ind w:left="5760" w:hanging="360"/>
+      </w:pPr>
+      <w:rPr>
+        <w:rFonts w:ascii="Courier New" w:hAnsi="Courier New" w:cs="Courier New" w:hint="default"/>
+      </w:rPr>
+    </w:lvl>
+    <w:lvl w:ilvl="8" w:tplc="04060005" w:tentative="1">
+      <w:start w:val="1"/>
+      <w:numFmt w:val="bullet"/>
+      <w:lvlText w:val=""/>
+      <w:lvlJc w:val="left"/>
+      <w:pPr>
+        <w:ind w:left="6480" w:hanging="360"/>
+      </w:pPr>
+      <w:rPr>
+        <w:rFonts w:ascii="Wingdings" w:hAnsi="Wingdings" w:hint="default"/>
+      </w:rPr>
+    </w:lvl>
+  </w:abstractNum>
+  <w:abstractNum w:abstractNumId="4" w15:restartNumberingAfterBreak="0">
     <w:nsid w:val="0C5A1AE6"/>
     <w:multiLevelType w:val="hybridMultilevel"/>
     <w:tmpl w:val="2708CC50"/>
@@ -4073,7 +4540,7 @@
       </w:pPr>
     </w:lvl>
   </w:abstractNum>
-  <w:abstractNum w:abstractNumId="4" w15:restartNumberingAfterBreak="0">
+  <w:abstractNum w:abstractNumId="5" w15:restartNumberingAfterBreak="0">
     <w:nsid w:val="157C7B43"/>
     <w:multiLevelType w:val="hybridMultilevel"/>
     <w:tmpl w:val="2BE0A028"/>
@@ -4185,7 +4652,7 @@
       </w:rPr>
     </w:lvl>
   </w:abstractNum>
-  <w:abstractNum w:abstractNumId="5" w15:restartNumberingAfterBreak="0">
+  <w:abstractNum w:abstractNumId="6" w15:restartNumberingAfterBreak="0">
     <w:nsid w:val="22C45F57"/>
     <w:multiLevelType w:val="hybridMultilevel"/>
     <w:tmpl w:val="8EAC00E4"/>
@@ -4298,7 +4765,7 @@
       </w:rPr>
     </w:lvl>
   </w:abstractNum>
-  <w:abstractNum w:abstractNumId="6" w15:restartNumberingAfterBreak="0">
+  <w:abstractNum w:abstractNumId="7" w15:restartNumberingAfterBreak="0">
     <w:nsid w:val="4D550E16"/>
     <w:multiLevelType w:val="hybridMultilevel"/>
     <w:tmpl w:val="1B50102E"/>
@@ -4411,7 +4878,7 @@
       </w:rPr>
     </w:lvl>
   </w:abstractNum>
-  <w:abstractNum w:abstractNumId="7" w15:restartNumberingAfterBreak="0">
+  <w:abstractNum w:abstractNumId="8" w15:restartNumberingAfterBreak="0">
     <w:nsid w:val="4E44520F"/>
     <w:multiLevelType w:val="hybridMultilevel"/>
     <w:tmpl w:val="BFD4B6D8"/>
@@ -4524,7 +4991,120 @@
       </w:rPr>
     </w:lvl>
   </w:abstractNum>
-  <w:abstractNum w:abstractNumId="8" w15:restartNumberingAfterBreak="0">
+  <w:abstractNum w:abstractNumId="9" w15:restartNumberingAfterBreak="0">
+    <w:nsid w:val="53E94F88"/>
+    <w:multiLevelType w:val="hybridMultilevel"/>
+    <w:tmpl w:val="D340C666"/>
+    <w:lvl w:ilvl="0" w:tplc="04060001">
+      <w:start w:val="1"/>
+      <w:numFmt w:val="bullet"/>
+      <w:lvlText w:val=""/>
+      <w:lvlJc w:val="left"/>
+      <w:pPr>
+        <w:ind w:left="720" w:hanging="360"/>
+      </w:pPr>
+      <w:rPr>
+        <w:rFonts w:ascii="Symbol" w:hAnsi="Symbol" w:hint="default"/>
+      </w:rPr>
+    </w:lvl>
+    <w:lvl w:ilvl="1" w:tplc="04060003" w:tentative="1">
+      <w:start w:val="1"/>
+      <w:numFmt w:val="bullet"/>
+      <w:lvlText w:val="o"/>
+      <w:lvlJc w:val="left"/>
+      <w:pPr>
+        <w:ind w:left="1440" w:hanging="360"/>
+      </w:pPr>
+      <w:rPr>
+        <w:rFonts w:ascii="Courier New" w:hAnsi="Courier New" w:cs="Courier New" w:hint="default"/>
+      </w:rPr>
+    </w:lvl>
+    <w:lvl w:ilvl="2" w:tplc="04060005" w:tentative="1">
+      <w:start w:val="1"/>
+      <w:numFmt w:val="bullet"/>
+      <w:lvlText w:val=""/>
+      <w:lvlJc w:val="left"/>
+      <w:pPr>
+        <w:ind w:left="2160" w:hanging="360"/>
+      </w:pPr>
+      <w:rPr>
+        <w:rFonts w:ascii="Wingdings" w:hAnsi="Wingdings" w:hint="default"/>
+      </w:rPr>
+    </w:lvl>
+    <w:lvl w:ilvl="3" w:tplc="04060001" w:tentative="1">
+      <w:start w:val="1"/>
+      <w:numFmt w:val="bullet"/>
+      <w:lvlText w:val=""/>
+      <w:lvlJc w:val="left"/>
+      <w:pPr>
+        <w:ind w:left="2880" w:hanging="360"/>
+      </w:pPr>
+      <w:rPr>
+        <w:rFonts w:ascii="Symbol" w:hAnsi="Symbol" w:hint="default"/>
+      </w:rPr>
+    </w:lvl>
+    <w:lvl w:ilvl="4" w:tplc="04060003" w:tentative="1">
+      <w:start w:val="1"/>
+      <w:numFmt w:val="bullet"/>
+      <w:lvlText w:val="o"/>
+      <w:lvlJc w:val="left"/>
+      <w:pPr>
+        <w:ind w:left="3600" w:hanging="360"/>
+      </w:pPr>
+      <w:rPr>
+        <w:rFonts w:ascii="Courier New" w:hAnsi="Courier New" w:cs="Courier New" w:hint="default"/>
+      </w:rPr>
+    </w:lvl>
+    <w:lvl w:ilvl="5" w:tplc="04060005" w:tentative="1">
+      <w:start w:val="1"/>
+      <w:numFmt w:val="bullet"/>
+      <w:lvlText w:val=""/>
+      <w:lvlJc w:val="left"/>
+      <w:pPr>
+        <w:ind w:left="4320" w:hanging="360"/>
+      </w:pPr>
+      <w:rPr>
+        <w:rFonts w:ascii="Wingdings" w:hAnsi="Wingdings" w:hint="default"/>
+      </w:rPr>
+    </w:lvl>
+    <w:lvl w:ilvl="6" w:tplc="04060001" w:tentative="1">
+      <w:start w:val="1"/>
+      <w:numFmt w:val="bullet"/>
+      <w:lvlText w:val=""/>
+      <w:lvlJc w:val="left"/>
+      <w:pPr>
+        <w:ind w:left="5040" w:hanging="360"/>
+      </w:pPr>
+      <w:rPr>
+        <w:rFonts w:ascii="Symbol" w:hAnsi="Symbol" w:hint="default"/>
+      </w:rPr>
+    </w:lvl>
+    <w:lvl w:ilvl="7" w:tplc="04060003" w:tentative="1">
+      <w:start w:val="1"/>
+      <w:numFmt w:val="bullet"/>
+      <w:lvlText w:val="o"/>
+      <w:lvlJc w:val="left"/>
+      <w:pPr>
+        <w:ind w:left="5760" w:hanging="360"/>
+      </w:pPr>
+      <w:rPr>
+        <w:rFonts w:ascii="Courier New" w:hAnsi="Courier New" w:cs="Courier New" w:hint="default"/>
+      </w:rPr>
+    </w:lvl>
+    <w:lvl w:ilvl="8" w:tplc="04060005" w:tentative="1">
+      <w:start w:val="1"/>
+      <w:numFmt w:val="bullet"/>
+      <w:lvlText w:val=""/>
+      <w:lvlJc w:val="left"/>
+      <w:pPr>
+        <w:ind w:left="6480" w:hanging="360"/>
+      </w:pPr>
+      <w:rPr>
+        <w:rFonts w:ascii="Wingdings" w:hAnsi="Wingdings" w:hint="default"/>
+      </w:rPr>
+    </w:lvl>
+  </w:abstractNum>
+  <w:abstractNum w:abstractNumId="10" w15:restartNumberingAfterBreak="0">
     <w:nsid w:val="6BE861BE"/>
     <w:multiLevelType w:val="hybridMultilevel"/>
     <w:tmpl w:val="58426946"/>
@@ -4611,16 +5191,16 @@
     </w:lvl>
   </w:abstractNum>
   <w:num w:numId="1">
-    <w:abstractNumId w:val="3"/>
+    <w:abstractNumId w:val="4"/>
   </w:num>
   <w:num w:numId="2">
-    <w:abstractNumId w:val="4"/>
+    <w:abstractNumId w:val="5"/>
   </w:num>
   <w:num w:numId="3">
-    <w:abstractNumId w:val="8"/>
+    <w:abstractNumId w:val="10"/>
   </w:num>
   <w:num w:numId="4">
-    <w:abstractNumId w:val="5"/>
+    <w:abstractNumId w:val="6"/>
   </w:num>
   <w:num w:numId="5">
     <w:abstractNumId w:val="2"/>
@@ -4632,10 +5212,16 @@
     <w:abstractNumId w:val="0"/>
   </w:num>
   <w:num w:numId="8">
-    <w:abstractNumId w:val="6"/>
+    <w:abstractNumId w:val="7"/>
   </w:num>
   <w:num w:numId="9">
-    <w:abstractNumId w:val="7"/>
+    <w:abstractNumId w:val="8"/>
+  </w:num>
+  <w:num w:numId="10">
+    <w:abstractNumId w:val="9"/>
+  </w:num>
+  <w:num w:numId="11">
+    <w:abstractNumId w:val="3"/>
   </w:num>
 </w:numbering>
 </file>
@@ -5597,7 +6183,7 @@
 </file>
 
 <file path=customXml/itemProps1.xml><?xml version="1.0" encoding="utf-8"?>
-<ds:datastoreItem xmlns:ds="http://schemas.openxmlformats.org/officeDocument/2006/customXml" ds:itemID="{A476570D-585D-4466-A179-E9B895D70B21}">
+<ds:datastoreItem xmlns:ds="http://schemas.openxmlformats.org/officeDocument/2006/customXml" ds:itemID="{E1D22C0F-EE8B-489C-B28B-CE06BF35F56D}">
   <ds:schemaRefs>
     <ds:schemaRef ds:uri="http://schemas.openxmlformats.org/officeDocument/2006/bibliography"/>
   </ds:schemaRefs>

--- a/docs/1007 Dokumentation.docx
+++ b/docs/1007 Dokumentation.docx
@@ -1888,23 +1888,7 @@
           <w:color w:val="4BACC6" w:themeColor="accent5"/>
           <w:lang w:val="en-US"/>
         </w:rPr>
-        <w:t xml:space="preserve">By </w:t>
-      </w:r>
-      <w:proofErr w:type="gramStart"/>
-      <w:r>
-        <w:rPr>
-          <w:color w:val="4BACC6" w:themeColor="accent5"/>
-          <w:lang w:val="en-US"/>
-        </w:rPr>
-        <w:t>default</w:t>
-      </w:r>
-      <w:proofErr w:type="gramEnd"/>
-      <w:r>
-        <w:rPr>
-          <w:color w:val="4BACC6" w:themeColor="accent5"/>
-          <w:lang w:val="en-US"/>
-        </w:rPr>
-        <w:t xml:space="preserve"> it writes </w:t>
+        <w:t xml:space="preserve">By default it writes </w:t>
       </w:r>
       <w:r>
         <w:rPr>
@@ -2030,14 +2014,7 @@
           <w:color w:val="4BACC6" w:themeColor="accent5"/>
           <w:lang w:val="en-US"/>
         </w:rPr>
-        <w:t>log type</w:t>
-      </w:r>
-      <w:r>
-        <w:rPr>
-          <w:color w:val="4BACC6" w:themeColor="accent5"/>
-          <w:lang w:val="en-US"/>
-        </w:rPr>
-        <w:t>: info, warning or error</w:t>
+        <w:t>log type: info, warning or error</w:t>
       </w:r>
     </w:p>
     <w:p>
@@ -2060,7 +2037,6 @@
         <w:t xml:space="preserve">code path: </w:t>
       </w:r>
       <w:proofErr w:type="spellStart"/>
-      <w:proofErr w:type="gramStart"/>
       <w:r>
         <w:rPr>
           <w:color w:val="4BACC6" w:themeColor="accent5"/>
@@ -2074,85 +2050,7 @@
           <w:color w:val="4BACC6" w:themeColor="accent5"/>
           <w:lang w:val="en-US"/>
         </w:rPr>
-        <w:t>.</w:t>
-      </w:r>
-      <w:r>
-        <w:rPr>
-          <w:color w:val="4BACC6" w:themeColor="accent5"/>
-          <w:lang w:val="en-US"/>
-        </w:rPr>
-        <w:t>[</w:t>
-      </w:r>
-      <w:proofErr w:type="gramEnd"/>
-      <w:r>
-        <w:rPr>
-          <w:color w:val="4BACC6" w:themeColor="accent5"/>
-          <w:lang w:val="en-US"/>
-        </w:rPr>
-        <w:t>Model</w:t>
-      </w:r>
-      <w:r>
-        <w:rPr>
-          <w:color w:val="4BACC6" w:themeColor="accent5"/>
-          <w:lang w:val="en-US"/>
-        </w:rPr>
-        <w:t>]</w:t>
-      </w:r>
-      <w:r>
-        <w:rPr>
-          <w:color w:val="4BACC6" w:themeColor="accent5"/>
-          <w:lang w:val="en-US"/>
-        </w:rPr>
-        <w:t>.</w:t>
-      </w:r>
-      <w:r>
-        <w:rPr>
-          <w:color w:val="4BACC6" w:themeColor="accent5"/>
-          <w:lang w:val="en-US"/>
-        </w:rPr>
-        <w:t>[</w:t>
-      </w:r>
-      <w:r>
-        <w:rPr>
-          <w:color w:val="4BACC6" w:themeColor="accent5"/>
-          <w:lang w:val="en-US"/>
-        </w:rPr>
-        <w:t>Class</w:t>
-      </w:r>
-      <w:r>
-        <w:rPr>
-          <w:color w:val="4BACC6" w:themeColor="accent5"/>
-          <w:lang w:val="en-US"/>
-        </w:rPr>
-        <w:t>]</w:t>
-      </w:r>
-      <w:r>
-        <w:rPr>
-          <w:color w:val="4BACC6" w:themeColor="accent5"/>
-          <w:lang w:val="en-US"/>
-        </w:rPr>
-        <w:t>.</w:t>
-      </w:r>
-      <w:r>
-        <w:rPr>
-          <w:color w:val="4BACC6" w:themeColor="accent5"/>
-          <w:lang w:val="en-US"/>
-        </w:rPr>
-        <w:t>[</w:t>
-      </w:r>
-      <w:r>
-        <w:rPr>
-          <w:color w:val="4BACC6" w:themeColor="accent5"/>
-          <w:lang w:val="en-US"/>
-        </w:rPr>
-        <w:t>Function</w:t>
-      </w:r>
-      <w:r>
-        <w:rPr>
-          <w:color w:val="4BACC6" w:themeColor="accent5"/>
-          <w:lang w:val="en-US"/>
-        </w:rPr>
-        <w:t xml:space="preserve">] </w:t>
+        <w:t xml:space="preserve">.[Model].[Class].[Function] </w:t>
       </w:r>
     </w:p>
     <w:p>
@@ -2182,15 +2080,7 @@
           <w:color w:val="4BACC6" w:themeColor="accent5"/>
           <w:lang w:val="en-US"/>
         </w:rPr>
-        <w:t xml:space="preserve">[2019-07-03 10:24:04.604] [info] selected path: </w:t>
-      </w:r>
-      <w:proofErr w:type="gramStart"/>
-      <w:r>
-        <w:rPr>
-          <w:color w:val="4BACC6" w:themeColor="accent5"/>
-          <w:lang w:val="en-US"/>
-        </w:rPr>
-        <w:t xml:space="preserve">C:\VSO\Rigsarkivet\SPSS\spss23765_short.sav  </w:t>
+        <w:t xml:space="preserve">[2019-07-03 10:24:04.604] [info] selected path: C:\VSO\Rigsarkivet\SPSS\spss23765_short.sav  </w:t>
       </w:r>
       <w:proofErr w:type="spellStart"/>
       <w:r>
@@ -2198,18 +2088,8 @@
           <w:color w:val="4BACC6" w:themeColor="accent5"/>
           <w:lang w:val="en-US"/>
         </w:rPr>
-        <w:t>Rigsarkiv.Hybris</w:t>
-      </w:r>
-      <w:proofErr w:type="gramEnd"/>
-      <w:r>
-        <w:rPr>
-          <w:color w:val="4BACC6" w:themeColor="accent5"/>
-          <w:lang w:val="en-US"/>
-        </w:rPr>
-        <w:t>.DataExtraction.AddEvents</w:t>
-      </w:r>
-      <w:bookmarkStart w:id="6" w:name="_GoBack"/>
-      <w:bookmarkEnd w:id="6"/>
+        <w:t>Rigsarkiv.Hybris.DataExtraction.AddEvents</w:t>
+      </w:r>
       <w:proofErr w:type="spellEnd"/>
     </w:p>
     <w:p>
@@ -2256,15 +2136,7 @@
           <w:color w:val="4BACC6" w:themeColor="accent5"/>
           <w:lang w:val="en-US"/>
         </w:rPr>
-        <w:t>\test\FD.12345\Data</w:t>
-      </w:r>
-      <w:proofErr w:type="gramStart"/>
-      <w:r>
-        <w:rPr>
-          <w:color w:val="4BACC6" w:themeColor="accent5"/>
-          <w:lang w:val="en-US"/>
-        </w:rPr>
-        <w:t xml:space="preserve">'  </w:t>
+        <w:t xml:space="preserve">\test\FD.12345\Data'  </w:t>
       </w:r>
       <w:proofErr w:type="spellStart"/>
       <w:r>
@@ -2272,15 +2144,7 @@
           <w:color w:val="4BACC6" w:themeColor="accent5"/>
           <w:lang w:val="en-US"/>
         </w:rPr>
-        <w:t>Rigsarkiv.Hybris</w:t>
-      </w:r>
-      <w:proofErr w:type="gramEnd"/>
-      <w:r>
-        <w:rPr>
-          <w:color w:val="4BACC6" w:themeColor="accent5"/>
-          <w:lang w:val="en-US"/>
-        </w:rPr>
-        <w:t>.DataExtraction.EnsureData</w:t>
+        <w:t>Rigsarkiv.Hybris.DataExtraction.EnsureData</w:t>
       </w:r>
       <w:proofErr w:type="spellEnd"/>
     </w:p>
@@ -2444,38 +2308,29 @@
           <w:color w:val="4BACC6" w:themeColor="accent5"/>
           <w:lang w:val="en-US"/>
         </w:rPr>
-        <w:t xml:space="preserve">. Implements by using .Net </w:t>
-      </w:r>
-      <w:proofErr w:type="gramStart"/>
-      <w:r>
-        <w:rPr>
-          <w:color w:val="4BACC6" w:themeColor="accent5"/>
-          <w:lang w:val="en-US"/>
-        </w:rPr>
-        <w:t>4.5  Windows</w:t>
-      </w:r>
-      <w:proofErr w:type="gramEnd"/>
-      <w:r>
-        <w:rPr>
-          <w:color w:val="4BACC6" w:themeColor="accent5"/>
-          <w:lang w:val="en-US"/>
-        </w:rPr>
-        <w:t xml:space="preserve"> Forms</w:t>
-      </w:r>
-    </w:p>
-    <w:p>
-      <w:pPr>
-        <w:rPr>
-          <w:color w:val="4BACC6" w:themeColor="accent5"/>
-          <w:lang w:val="en-US"/>
-        </w:rPr>
-      </w:pPr>
-      <w:r>
-        <w:rPr>
-          <w:color w:val="4BACC6" w:themeColor="accent5"/>
-          <w:lang w:val="en-US"/>
-        </w:rPr>
-        <w:t xml:space="preserve">Both above applications depending on Athena.dll component see </w:t>
+        <w:t>. Implements by using .Net 4.5  Windows Forms</w:t>
+      </w:r>
+    </w:p>
+    <w:p>
+      <w:pPr>
+        <w:rPr>
+          <w:color w:val="4BACC6" w:themeColor="accent5"/>
+          <w:lang w:val="en-US"/>
+        </w:rPr>
+      </w:pPr>
+      <w:r>
+        <w:rPr>
+          <w:color w:val="4BACC6" w:themeColor="accent5"/>
+          <w:lang w:val="en-US"/>
+        </w:rPr>
+        <w:t>Both above applications depending on Athena.dll component see</w:t>
+      </w:r>
+      <w:r>
+        <w:rPr>
+          <w:color w:val="4BACC6" w:themeColor="accent5"/>
+          <w:lang w:val="en-US"/>
+        </w:rPr>
+        <w:t xml:space="preserve"> </w:t>
       </w:r>
       <w:hyperlink w:anchor="_Klassediagram" w:history="1">
         <w:proofErr w:type="spellStart"/>
@@ -2488,6 +2343,1313 @@
         </w:r>
         <w:proofErr w:type="spellEnd"/>
       </w:hyperlink>
+      <w:r>
+        <w:rPr>
+          <w:color w:val="4BACC6" w:themeColor="accent5"/>
+          <w:lang w:val="en-US"/>
+        </w:rPr>
+        <w:t xml:space="preserve">. </w:t>
+      </w:r>
+      <w:r>
+        <w:rPr>
+          <w:color w:val="4BACC6" w:themeColor="accent5"/>
+          <w:lang w:val="en-US"/>
+        </w:rPr>
+        <w:t xml:space="preserve">Both above applications </w:t>
+      </w:r>
+      <w:r>
+        <w:rPr>
+          <w:color w:val="4BACC6" w:themeColor="accent5"/>
+          <w:lang w:val="en-US"/>
+        </w:rPr>
+        <w:t xml:space="preserve">System logs using log4net </w:t>
+      </w:r>
+      <w:r>
+        <w:rPr>
+          <w:color w:val="4BACC6" w:themeColor="accent5"/>
+          <w:lang w:val="en-US"/>
+        </w:rPr>
+        <w:t>configuration with followings settings:</w:t>
+      </w:r>
+    </w:p>
+    <w:p>
+      <w:pPr>
+        <w:autoSpaceDE w:val="0"/>
+        <w:autoSpaceDN w:val="0"/>
+        <w:adjustRightInd w:val="0"/>
+        <w:spacing w:after="0" w:line="240" w:lineRule="auto"/>
+        <w:rPr>
+          <w:rFonts w:ascii="Consolas" w:hAnsi="Consolas" w:cs="Consolas"/>
+          <w:color w:val="000000"/>
+          <w:sz w:val="19"/>
+          <w:szCs w:val="19"/>
+          <w:lang w:val="en-US"/>
+        </w:rPr>
+      </w:pPr>
+      <w:r>
+        <w:rPr>
+          <w:rFonts w:ascii="Consolas" w:hAnsi="Consolas" w:cs="Consolas"/>
+          <w:color w:val="0000FF"/>
+          <w:sz w:val="19"/>
+          <w:szCs w:val="19"/>
+          <w:lang w:val="en-US"/>
+        </w:rPr>
+        <w:t>&lt;</w:t>
+      </w:r>
+      <w:r>
+        <w:rPr>
+          <w:rFonts w:ascii="Consolas" w:hAnsi="Consolas" w:cs="Consolas"/>
+          <w:color w:val="A31515"/>
+          <w:sz w:val="19"/>
+          <w:szCs w:val="19"/>
+          <w:lang w:val="en-US"/>
+        </w:rPr>
+        <w:t>log4net</w:t>
+      </w:r>
+      <w:r>
+        <w:rPr>
+          <w:rFonts w:ascii="Consolas" w:hAnsi="Consolas" w:cs="Consolas"/>
+          <w:color w:val="0000FF"/>
+          <w:sz w:val="19"/>
+          <w:szCs w:val="19"/>
+          <w:lang w:val="en-US"/>
+        </w:rPr>
+        <w:t>&gt;</w:t>
+      </w:r>
+    </w:p>
+    <w:p>
+      <w:pPr>
+        <w:autoSpaceDE w:val="0"/>
+        <w:autoSpaceDN w:val="0"/>
+        <w:adjustRightInd w:val="0"/>
+        <w:spacing w:after="0" w:line="240" w:lineRule="auto"/>
+        <w:rPr>
+          <w:rFonts w:ascii="Consolas" w:hAnsi="Consolas" w:cs="Consolas"/>
+          <w:color w:val="000000"/>
+          <w:sz w:val="19"/>
+          <w:szCs w:val="19"/>
+          <w:lang w:val="en-US"/>
+        </w:rPr>
+      </w:pPr>
+      <w:r>
+        <w:rPr>
+          <w:rFonts w:ascii="Consolas" w:hAnsi="Consolas" w:cs="Consolas"/>
+          <w:color w:val="0000FF"/>
+          <w:sz w:val="19"/>
+          <w:szCs w:val="19"/>
+          <w:lang w:val="en-US"/>
+        </w:rPr>
+        <w:t xml:space="preserve">    &lt;</w:t>
+      </w:r>
+      <w:r>
+        <w:rPr>
+          <w:rFonts w:ascii="Consolas" w:hAnsi="Consolas" w:cs="Consolas"/>
+          <w:color w:val="A31515"/>
+          <w:sz w:val="19"/>
+          <w:szCs w:val="19"/>
+          <w:lang w:val="en-US"/>
+        </w:rPr>
+        <w:t>appender</w:t>
+      </w:r>
+      <w:r>
+        <w:rPr>
+          <w:rFonts w:ascii="Consolas" w:hAnsi="Consolas" w:cs="Consolas"/>
+          <w:color w:val="0000FF"/>
+          <w:sz w:val="19"/>
+          <w:szCs w:val="19"/>
+          <w:lang w:val="en-US"/>
+        </w:rPr>
+        <w:t xml:space="preserve"> </w:t>
+      </w:r>
+      <w:r>
+        <w:rPr>
+          <w:rFonts w:ascii="Consolas" w:hAnsi="Consolas" w:cs="Consolas"/>
+          <w:color w:val="FF0000"/>
+          <w:sz w:val="19"/>
+          <w:szCs w:val="19"/>
+          <w:lang w:val="en-US"/>
+        </w:rPr>
+        <w:t>name</w:t>
+      </w:r>
+      <w:r>
+        <w:rPr>
+          <w:rFonts w:ascii="Consolas" w:hAnsi="Consolas" w:cs="Consolas"/>
+          <w:color w:val="0000FF"/>
+          <w:sz w:val="19"/>
+          <w:szCs w:val="19"/>
+          <w:lang w:val="en-US"/>
+        </w:rPr>
+        <w:t>=</w:t>
+      </w:r>
+      <w:r>
+        <w:rPr>
+          <w:rFonts w:ascii="Consolas" w:hAnsi="Consolas" w:cs="Consolas"/>
+          <w:color w:val="000000"/>
+          <w:sz w:val="19"/>
+          <w:szCs w:val="19"/>
+          <w:lang w:val="en-US"/>
+        </w:rPr>
+        <w:t>"</w:t>
+      </w:r>
+      <w:r>
+        <w:rPr>
+          <w:rFonts w:ascii="Consolas" w:hAnsi="Consolas" w:cs="Consolas"/>
+          <w:color w:val="0000FF"/>
+          <w:sz w:val="19"/>
+          <w:szCs w:val="19"/>
+          <w:lang w:val="en-US"/>
+        </w:rPr>
+        <w:t>RollingFile</w:t>
+      </w:r>
+      <w:r>
+        <w:rPr>
+          <w:rFonts w:ascii="Consolas" w:hAnsi="Consolas" w:cs="Consolas"/>
+          <w:color w:val="000000"/>
+          <w:sz w:val="19"/>
+          <w:szCs w:val="19"/>
+          <w:lang w:val="en-US"/>
+        </w:rPr>
+        <w:t>"</w:t>
+      </w:r>
+      <w:r>
+        <w:rPr>
+          <w:rFonts w:ascii="Consolas" w:hAnsi="Consolas" w:cs="Consolas"/>
+          <w:color w:val="0000FF"/>
+          <w:sz w:val="19"/>
+          <w:szCs w:val="19"/>
+          <w:lang w:val="en-US"/>
+        </w:rPr>
+        <w:t xml:space="preserve"> </w:t>
+      </w:r>
+      <w:r>
+        <w:rPr>
+          <w:rFonts w:ascii="Consolas" w:hAnsi="Consolas" w:cs="Consolas"/>
+          <w:color w:val="FF0000"/>
+          <w:sz w:val="19"/>
+          <w:szCs w:val="19"/>
+          <w:lang w:val="en-US"/>
+        </w:rPr>
+        <w:t>type</w:t>
+      </w:r>
+      <w:r>
+        <w:rPr>
+          <w:rFonts w:ascii="Consolas" w:hAnsi="Consolas" w:cs="Consolas"/>
+          <w:color w:val="0000FF"/>
+          <w:sz w:val="19"/>
+          <w:szCs w:val="19"/>
+          <w:lang w:val="en-US"/>
+        </w:rPr>
+        <w:t>=</w:t>
+      </w:r>
+      <w:r>
+        <w:rPr>
+          <w:rFonts w:ascii="Consolas" w:hAnsi="Consolas" w:cs="Consolas"/>
+          <w:color w:val="000000"/>
+          <w:sz w:val="19"/>
+          <w:szCs w:val="19"/>
+          <w:lang w:val="en-US"/>
+        </w:rPr>
+        <w:t>"</w:t>
+      </w:r>
+      <w:r>
+        <w:rPr>
+          <w:rFonts w:ascii="Consolas" w:hAnsi="Consolas" w:cs="Consolas"/>
+          <w:color w:val="0000FF"/>
+          <w:sz w:val="19"/>
+          <w:szCs w:val="19"/>
+          <w:lang w:val="en-US"/>
+        </w:rPr>
+        <w:t>log4net.Appender.RollingFileAppender</w:t>
+      </w:r>
+      <w:r>
+        <w:rPr>
+          <w:rFonts w:ascii="Consolas" w:hAnsi="Consolas" w:cs="Consolas"/>
+          <w:color w:val="000000"/>
+          <w:sz w:val="19"/>
+          <w:szCs w:val="19"/>
+          <w:lang w:val="en-US"/>
+        </w:rPr>
+        <w:t>"</w:t>
+      </w:r>
+      <w:r>
+        <w:rPr>
+          <w:rFonts w:ascii="Consolas" w:hAnsi="Consolas" w:cs="Consolas"/>
+          <w:color w:val="0000FF"/>
+          <w:sz w:val="19"/>
+          <w:szCs w:val="19"/>
+          <w:lang w:val="en-US"/>
+        </w:rPr>
+        <w:t>&gt;</w:t>
+      </w:r>
+    </w:p>
+    <w:p>
+      <w:pPr>
+        <w:autoSpaceDE w:val="0"/>
+        <w:autoSpaceDN w:val="0"/>
+        <w:adjustRightInd w:val="0"/>
+        <w:spacing w:after="0" w:line="240" w:lineRule="auto"/>
+        <w:rPr>
+          <w:rFonts w:ascii="Consolas" w:hAnsi="Consolas" w:cs="Consolas"/>
+          <w:color w:val="000000"/>
+          <w:sz w:val="19"/>
+          <w:szCs w:val="19"/>
+          <w:lang w:val="en-US"/>
+        </w:rPr>
+      </w:pPr>
+      <w:r>
+        <w:rPr>
+          <w:rFonts w:ascii="Consolas" w:hAnsi="Consolas" w:cs="Consolas"/>
+          <w:color w:val="0000FF"/>
+          <w:sz w:val="19"/>
+          <w:szCs w:val="19"/>
+          <w:lang w:val="en-US"/>
+        </w:rPr>
+        <w:t xml:space="preserve">      &lt;</w:t>
+      </w:r>
+      <w:r>
+        <w:rPr>
+          <w:rFonts w:ascii="Consolas" w:hAnsi="Consolas" w:cs="Consolas"/>
+          <w:color w:val="A31515"/>
+          <w:sz w:val="19"/>
+          <w:szCs w:val="19"/>
+          <w:lang w:val="en-US"/>
+        </w:rPr>
+        <w:t>file</w:t>
+      </w:r>
+      <w:r>
+        <w:rPr>
+          <w:rFonts w:ascii="Consolas" w:hAnsi="Consolas" w:cs="Consolas"/>
+          <w:color w:val="0000FF"/>
+          <w:sz w:val="19"/>
+          <w:szCs w:val="19"/>
+          <w:lang w:val="en-US"/>
+        </w:rPr>
+        <w:t xml:space="preserve"> </w:t>
+      </w:r>
+      <w:r>
+        <w:rPr>
+          <w:rFonts w:ascii="Consolas" w:hAnsi="Consolas" w:cs="Consolas"/>
+          <w:color w:val="FF0000"/>
+          <w:sz w:val="19"/>
+          <w:szCs w:val="19"/>
+          <w:lang w:val="en-US"/>
+        </w:rPr>
+        <w:t>value</w:t>
+      </w:r>
+      <w:r>
+        <w:rPr>
+          <w:rFonts w:ascii="Consolas" w:hAnsi="Consolas" w:cs="Consolas"/>
+          <w:color w:val="0000FF"/>
+          <w:sz w:val="19"/>
+          <w:szCs w:val="19"/>
+          <w:lang w:val="en-US"/>
+        </w:rPr>
+        <w:t>=</w:t>
+      </w:r>
+      <w:r>
+        <w:rPr>
+          <w:rFonts w:ascii="Consolas" w:hAnsi="Consolas" w:cs="Consolas"/>
+          <w:color w:val="000000"/>
+          <w:sz w:val="19"/>
+          <w:szCs w:val="19"/>
+          <w:lang w:val="en-US"/>
+        </w:rPr>
+        <w:t>"</w:t>
+      </w:r>
+      <w:r>
+        <w:rPr>
+          <w:rFonts w:ascii="Consolas" w:hAnsi="Consolas" w:cs="Consolas"/>
+          <w:color w:val="0000FF"/>
+          <w:sz w:val="19"/>
+          <w:szCs w:val="19"/>
+          <w:lang w:val="en-US"/>
+        </w:rPr>
+        <w:t>athena.log</w:t>
+      </w:r>
+      <w:r>
+        <w:rPr>
+          <w:rFonts w:ascii="Consolas" w:hAnsi="Consolas" w:cs="Consolas"/>
+          <w:color w:val="000000"/>
+          <w:sz w:val="19"/>
+          <w:szCs w:val="19"/>
+          <w:lang w:val="en-US"/>
+        </w:rPr>
+        <w:t>"</w:t>
+      </w:r>
+      <w:r>
+        <w:rPr>
+          <w:rFonts w:ascii="Consolas" w:hAnsi="Consolas" w:cs="Consolas"/>
+          <w:color w:val="0000FF"/>
+          <w:sz w:val="19"/>
+          <w:szCs w:val="19"/>
+          <w:lang w:val="en-US"/>
+        </w:rPr>
+        <w:t xml:space="preserve"> /&gt;</w:t>
+      </w:r>
+    </w:p>
+    <w:p>
+      <w:pPr>
+        <w:autoSpaceDE w:val="0"/>
+        <w:autoSpaceDN w:val="0"/>
+        <w:adjustRightInd w:val="0"/>
+        <w:spacing w:after="0" w:line="240" w:lineRule="auto"/>
+        <w:rPr>
+          <w:rFonts w:ascii="Consolas" w:hAnsi="Consolas" w:cs="Consolas"/>
+          <w:color w:val="000000"/>
+          <w:sz w:val="19"/>
+          <w:szCs w:val="19"/>
+          <w:lang w:val="en-US"/>
+        </w:rPr>
+      </w:pPr>
+      <w:r>
+        <w:rPr>
+          <w:rFonts w:ascii="Consolas" w:hAnsi="Consolas" w:cs="Consolas"/>
+          <w:color w:val="0000FF"/>
+          <w:sz w:val="19"/>
+          <w:szCs w:val="19"/>
+          <w:lang w:val="en-US"/>
+        </w:rPr>
+        <w:t xml:space="preserve">      &lt;</w:t>
+      </w:r>
+      <w:r>
+        <w:rPr>
+          <w:rFonts w:ascii="Consolas" w:hAnsi="Consolas" w:cs="Consolas"/>
+          <w:color w:val="A31515"/>
+          <w:sz w:val="19"/>
+          <w:szCs w:val="19"/>
+          <w:lang w:val="en-US"/>
+        </w:rPr>
+        <w:t>appendToFile</w:t>
+      </w:r>
+      <w:r>
+        <w:rPr>
+          <w:rFonts w:ascii="Consolas" w:hAnsi="Consolas" w:cs="Consolas"/>
+          <w:color w:val="0000FF"/>
+          <w:sz w:val="19"/>
+          <w:szCs w:val="19"/>
+          <w:lang w:val="en-US"/>
+        </w:rPr>
+        <w:t xml:space="preserve"> </w:t>
+      </w:r>
+      <w:r>
+        <w:rPr>
+          <w:rFonts w:ascii="Consolas" w:hAnsi="Consolas" w:cs="Consolas"/>
+          <w:color w:val="FF0000"/>
+          <w:sz w:val="19"/>
+          <w:szCs w:val="19"/>
+          <w:lang w:val="en-US"/>
+        </w:rPr>
+        <w:t>value</w:t>
+      </w:r>
+      <w:r>
+        <w:rPr>
+          <w:rFonts w:ascii="Consolas" w:hAnsi="Consolas" w:cs="Consolas"/>
+          <w:color w:val="0000FF"/>
+          <w:sz w:val="19"/>
+          <w:szCs w:val="19"/>
+          <w:lang w:val="en-US"/>
+        </w:rPr>
+        <w:t>=</w:t>
+      </w:r>
+      <w:r>
+        <w:rPr>
+          <w:rFonts w:ascii="Consolas" w:hAnsi="Consolas" w:cs="Consolas"/>
+          <w:color w:val="000000"/>
+          <w:sz w:val="19"/>
+          <w:szCs w:val="19"/>
+          <w:lang w:val="en-US"/>
+        </w:rPr>
+        <w:t>"</w:t>
+      </w:r>
+      <w:r>
+        <w:rPr>
+          <w:rFonts w:ascii="Consolas" w:hAnsi="Consolas" w:cs="Consolas"/>
+          <w:color w:val="0000FF"/>
+          <w:sz w:val="19"/>
+          <w:szCs w:val="19"/>
+          <w:lang w:val="en-US"/>
+        </w:rPr>
+        <w:t>true</w:t>
+      </w:r>
+      <w:r>
+        <w:rPr>
+          <w:rFonts w:ascii="Consolas" w:hAnsi="Consolas" w:cs="Consolas"/>
+          <w:color w:val="000000"/>
+          <w:sz w:val="19"/>
+          <w:szCs w:val="19"/>
+          <w:lang w:val="en-US"/>
+        </w:rPr>
+        <w:t>"</w:t>
+      </w:r>
+      <w:r>
+        <w:rPr>
+          <w:rFonts w:ascii="Consolas" w:hAnsi="Consolas" w:cs="Consolas"/>
+          <w:color w:val="0000FF"/>
+          <w:sz w:val="19"/>
+          <w:szCs w:val="19"/>
+          <w:lang w:val="en-US"/>
+        </w:rPr>
+        <w:t xml:space="preserve"> /&gt;</w:t>
+      </w:r>
+    </w:p>
+    <w:p>
+      <w:pPr>
+        <w:autoSpaceDE w:val="0"/>
+        <w:autoSpaceDN w:val="0"/>
+        <w:adjustRightInd w:val="0"/>
+        <w:spacing w:after="0" w:line="240" w:lineRule="auto"/>
+        <w:rPr>
+          <w:rFonts w:ascii="Consolas" w:hAnsi="Consolas" w:cs="Consolas"/>
+          <w:color w:val="000000"/>
+          <w:sz w:val="19"/>
+          <w:szCs w:val="19"/>
+          <w:lang w:val="en-US"/>
+        </w:rPr>
+      </w:pPr>
+      <w:r>
+        <w:rPr>
+          <w:rFonts w:ascii="Consolas" w:hAnsi="Consolas" w:cs="Consolas"/>
+          <w:color w:val="0000FF"/>
+          <w:sz w:val="19"/>
+          <w:szCs w:val="19"/>
+          <w:lang w:val="en-US"/>
+        </w:rPr>
+        <w:t xml:space="preserve">      &lt;</w:t>
+      </w:r>
+      <w:r>
+        <w:rPr>
+          <w:rFonts w:ascii="Consolas" w:hAnsi="Consolas" w:cs="Consolas"/>
+          <w:color w:val="A31515"/>
+          <w:sz w:val="19"/>
+          <w:szCs w:val="19"/>
+          <w:lang w:val="en-US"/>
+        </w:rPr>
+        <w:t>maximumFileSize</w:t>
+      </w:r>
+      <w:r>
+        <w:rPr>
+          <w:rFonts w:ascii="Consolas" w:hAnsi="Consolas" w:cs="Consolas"/>
+          <w:color w:val="0000FF"/>
+          <w:sz w:val="19"/>
+          <w:szCs w:val="19"/>
+          <w:lang w:val="en-US"/>
+        </w:rPr>
+        <w:t xml:space="preserve"> </w:t>
+      </w:r>
+      <w:r>
+        <w:rPr>
+          <w:rFonts w:ascii="Consolas" w:hAnsi="Consolas" w:cs="Consolas"/>
+          <w:color w:val="FF0000"/>
+          <w:sz w:val="19"/>
+          <w:szCs w:val="19"/>
+          <w:lang w:val="en-US"/>
+        </w:rPr>
+        <w:t>value</w:t>
+      </w:r>
+      <w:r>
+        <w:rPr>
+          <w:rFonts w:ascii="Consolas" w:hAnsi="Consolas" w:cs="Consolas"/>
+          <w:color w:val="0000FF"/>
+          <w:sz w:val="19"/>
+          <w:szCs w:val="19"/>
+          <w:lang w:val="en-US"/>
+        </w:rPr>
+        <w:t>=</w:t>
+      </w:r>
+      <w:r>
+        <w:rPr>
+          <w:rFonts w:ascii="Consolas" w:hAnsi="Consolas" w:cs="Consolas"/>
+          <w:color w:val="000000"/>
+          <w:sz w:val="19"/>
+          <w:szCs w:val="19"/>
+          <w:lang w:val="en-US"/>
+        </w:rPr>
+        <w:t>"</w:t>
+      </w:r>
+      <w:r>
+        <w:rPr>
+          <w:rFonts w:ascii="Consolas" w:hAnsi="Consolas" w:cs="Consolas"/>
+          <w:color w:val="0000FF"/>
+          <w:sz w:val="19"/>
+          <w:szCs w:val="19"/>
+          <w:lang w:val="en-US"/>
+        </w:rPr>
+        <w:t>100KB</w:t>
+      </w:r>
+      <w:r>
+        <w:rPr>
+          <w:rFonts w:ascii="Consolas" w:hAnsi="Consolas" w:cs="Consolas"/>
+          <w:color w:val="000000"/>
+          <w:sz w:val="19"/>
+          <w:szCs w:val="19"/>
+          <w:lang w:val="en-US"/>
+        </w:rPr>
+        <w:t>"</w:t>
+      </w:r>
+      <w:r>
+        <w:rPr>
+          <w:rFonts w:ascii="Consolas" w:hAnsi="Consolas" w:cs="Consolas"/>
+          <w:color w:val="0000FF"/>
+          <w:sz w:val="19"/>
+          <w:szCs w:val="19"/>
+          <w:lang w:val="en-US"/>
+        </w:rPr>
+        <w:t xml:space="preserve"> /&gt;</w:t>
+      </w:r>
+    </w:p>
+    <w:p>
+      <w:pPr>
+        <w:autoSpaceDE w:val="0"/>
+        <w:autoSpaceDN w:val="0"/>
+        <w:adjustRightInd w:val="0"/>
+        <w:spacing w:after="0" w:line="240" w:lineRule="auto"/>
+        <w:rPr>
+          <w:rFonts w:ascii="Consolas" w:hAnsi="Consolas" w:cs="Consolas"/>
+          <w:color w:val="000000"/>
+          <w:sz w:val="19"/>
+          <w:szCs w:val="19"/>
+          <w:lang w:val="en-US"/>
+        </w:rPr>
+      </w:pPr>
+      <w:r>
+        <w:rPr>
+          <w:rFonts w:ascii="Consolas" w:hAnsi="Consolas" w:cs="Consolas"/>
+          <w:color w:val="0000FF"/>
+          <w:sz w:val="19"/>
+          <w:szCs w:val="19"/>
+          <w:lang w:val="en-US"/>
+        </w:rPr>
+        <w:t xml:space="preserve">      &lt;</w:t>
+      </w:r>
+      <w:r>
+        <w:rPr>
+          <w:rFonts w:ascii="Consolas" w:hAnsi="Consolas" w:cs="Consolas"/>
+          <w:color w:val="A31515"/>
+          <w:sz w:val="19"/>
+          <w:szCs w:val="19"/>
+          <w:lang w:val="en-US"/>
+        </w:rPr>
+        <w:t>maxSizeRollBackups</w:t>
+      </w:r>
+      <w:r>
+        <w:rPr>
+          <w:rFonts w:ascii="Consolas" w:hAnsi="Consolas" w:cs="Consolas"/>
+          <w:color w:val="0000FF"/>
+          <w:sz w:val="19"/>
+          <w:szCs w:val="19"/>
+          <w:lang w:val="en-US"/>
+        </w:rPr>
+        <w:t xml:space="preserve"> </w:t>
+      </w:r>
+      <w:r>
+        <w:rPr>
+          <w:rFonts w:ascii="Consolas" w:hAnsi="Consolas" w:cs="Consolas"/>
+          <w:color w:val="FF0000"/>
+          <w:sz w:val="19"/>
+          <w:szCs w:val="19"/>
+          <w:lang w:val="en-US"/>
+        </w:rPr>
+        <w:t>value</w:t>
+      </w:r>
+      <w:r>
+        <w:rPr>
+          <w:rFonts w:ascii="Consolas" w:hAnsi="Consolas" w:cs="Consolas"/>
+          <w:color w:val="0000FF"/>
+          <w:sz w:val="19"/>
+          <w:szCs w:val="19"/>
+          <w:lang w:val="en-US"/>
+        </w:rPr>
+        <w:t>=</w:t>
+      </w:r>
+      <w:r>
+        <w:rPr>
+          <w:rFonts w:ascii="Consolas" w:hAnsi="Consolas" w:cs="Consolas"/>
+          <w:color w:val="000000"/>
+          <w:sz w:val="19"/>
+          <w:szCs w:val="19"/>
+          <w:lang w:val="en-US"/>
+        </w:rPr>
+        <w:t>"</w:t>
+      </w:r>
+      <w:r>
+        <w:rPr>
+          <w:rFonts w:ascii="Consolas" w:hAnsi="Consolas" w:cs="Consolas"/>
+          <w:color w:val="0000FF"/>
+          <w:sz w:val="19"/>
+          <w:szCs w:val="19"/>
+          <w:lang w:val="en-US"/>
+        </w:rPr>
+        <w:t>2</w:t>
+      </w:r>
+      <w:r>
+        <w:rPr>
+          <w:rFonts w:ascii="Consolas" w:hAnsi="Consolas" w:cs="Consolas"/>
+          <w:color w:val="000000"/>
+          <w:sz w:val="19"/>
+          <w:szCs w:val="19"/>
+          <w:lang w:val="en-US"/>
+        </w:rPr>
+        <w:t>"</w:t>
+      </w:r>
+      <w:r>
+        <w:rPr>
+          <w:rFonts w:ascii="Consolas" w:hAnsi="Consolas" w:cs="Consolas"/>
+          <w:color w:val="0000FF"/>
+          <w:sz w:val="19"/>
+          <w:szCs w:val="19"/>
+          <w:lang w:val="en-US"/>
+        </w:rPr>
+        <w:t xml:space="preserve"> /&gt;</w:t>
+      </w:r>
+    </w:p>
+    <w:p>
+      <w:pPr>
+        <w:autoSpaceDE w:val="0"/>
+        <w:autoSpaceDN w:val="0"/>
+        <w:adjustRightInd w:val="0"/>
+        <w:spacing w:after="0" w:line="240" w:lineRule="auto"/>
+        <w:rPr>
+          <w:rFonts w:ascii="Consolas" w:hAnsi="Consolas" w:cs="Consolas"/>
+          <w:color w:val="000000"/>
+          <w:sz w:val="19"/>
+          <w:szCs w:val="19"/>
+          <w:lang w:val="en-US"/>
+        </w:rPr>
+      </w:pPr>
+      <w:r>
+        <w:rPr>
+          <w:rFonts w:ascii="Consolas" w:hAnsi="Consolas" w:cs="Consolas"/>
+          <w:color w:val="0000FF"/>
+          <w:sz w:val="19"/>
+          <w:szCs w:val="19"/>
+          <w:lang w:val="en-US"/>
+        </w:rPr>
+        <w:t xml:space="preserve">      &lt;</w:t>
+      </w:r>
+      <w:r>
+        <w:rPr>
+          <w:rFonts w:ascii="Consolas" w:hAnsi="Consolas" w:cs="Consolas"/>
+          <w:color w:val="A31515"/>
+          <w:sz w:val="19"/>
+          <w:szCs w:val="19"/>
+          <w:lang w:val="en-US"/>
+        </w:rPr>
+        <w:t>layout</w:t>
+      </w:r>
+      <w:r>
+        <w:rPr>
+          <w:rFonts w:ascii="Consolas" w:hAnsi="Consolas" w:cs="Consolas"/>
+          <w:color w:val="0000FF"/>
+          <w:sz w:val="19"/>
+          <w:szCs w:val="19"/>
+          <w:lang w:val="en-US"/>
+        </w:rPr>
+        <w:t xml:space="preserve"> </w:t>
+      </w:r>
+      <w:r>
+        <w:rPr>
+          <w:rFonts w:ascii="Consolas" w:hAnsi="Consolas" w:cs="Consolas"/>
+          <w:color w:val="FF0000"/>
+          <w:sz w:val="19"/>
+          <w:szCs w:val="19"/>
+          <w:lang w:val="en-US"/>
+        </w:rPr>
+        <w:t>type</w:t>
+      </w:r>
+      <w:r>
+        <w:rPr>
+          <w:rFonts w:ascii="Consolas" w:hAnsi="Consolas" w:cs="Consolas"/>
+          <w:color w:val="0000FF"/>
+          <w:sz w:val="19"/>
+          <w:szCs w:val="19"/>
+          <w:lang w:val="en-US"/>
+        </w:rPr>
+        <w:t>=</w:t>
+      </w:r>
+      <w:r>
+        <w:rPr>
+          <w:rFonts w:ascii="Consolas" w:hAnsi="Consolas" w:cs="Consolas"/>
+          <w:color w:val="000000"/>
+          <w:sz w:val="19"/>
+          <w:szCs w:val="19"/>
+          <w:lang w:val="en-US"/>
+        </w:rPr>
+        <w:t>"</w:t>
+      </w:r>
+      <w:r>
+        <w:rPr>
+          <w:rFonts w:ascii="Consolas" w:hAnsi="Consolas" w:cs="Consolas"/>
+          <w:color w:val="0000FF"/>
+          <w:sz w:val="19"/>
+          <w:szCs w:val="19"/>
+          <w:lang w:val="en-US"/>
+        </w:rPr>
+        <w:t>log4net.Layout.PatternLayout</w:t>
+      </w:r>
+      <w:r>
+        <w:rPr>
+          <w:rFonts w:ascii="Consolas" w:hAnsi="Consolas" w:cs="Consolas"/>
+          <w:color w:val="000000"/>
+          <w:sz w:val="19"/>
+          <w:szCs w:val="19"/>
+          <w:lang w:val="en-US"/>
+        </w:rPr>
+        <w:t>"</w:t>
+      </w:r>
+      <w:r>
+        <w:rPr>
+          <w:rFonts w:ascii="Consolas" w:hAnsi="Consolas" w:cs="Consolas"/>
+          <w:color w:val="0000FF"/>
+          <w:sz w:val="19"/>
+          <w:szCs w:val="19"/>
+          <w:lang w:val="en-US"/>
+        </w:rPr>
+        <w:t>&gt;</w:t>
+      </w:r>
+    </w:p>
+    <w:p>
+      <w:pPr>
+        <w:autoSpaceDE w:val="0"/>
+        <w:autoSpaceDN w:val="0"/>
+        <w:adjustRightInd w:val="0"/>
+        <w:spacing w:after="0" w:line="240" w:lineRule="auto"/>
+        <w:rPr>
+          <w:rFonts w:ascii="Consolas" w:hAnsi="Consolas" w:cs="Consolas"/>
+          <w:color w:val="000000"/>
+          <w:sz w:val="19"/>
+          <w:szCs w:val="19"/>
+          <w:lang w:val="en-US"/>
+        </w:rPr>
+      </w:pPr>
+      <w:r>
+        <w:rPr>
+          <w:rFonts w:ascii="Consolas" w:hAnsi="Consolas" w:cs="Consolas"/>
+          <w:color w:val="0000FF"/>
+          <w:sz w:val="19"/>
+          <w:szCs w:val="19"/>
+          <w:lang w:val="en-US"/>
+        </w:rPr>
+        <w:t xml:space="preserve">        &lt;</w:t>
+      </w:r>
+      <w:r>
+        <w:rPr>
+          <w:rFonts w:ascii="Consolas" w:hAnsi="Consolas" w:cs="Consolas"/>
+          <w:color w:val="A31515"/>
+          <w:sz w:val="19"/>
+          <w:szCs w:val="19"/>
+          <w:lang w:val="en-US"/>
+        </w:rPr>
+        <w:t>conversionPattern</w:t>
+      </w:r>
+      <w:r>
+        <w:rPr>
+          <w:rFonts w:ascii="Consolas" w:hAnsi="Consolas" w:cs="Consolas"/>
+          <w:color w:val="0000FF"/>
+          <w:sz w:val="19"/>
+          <w:szCs w:val="19"/>
+          <w:lang w:val="en-US"/>
+        </w:rPr>
+        <w:t xml:space="preserve"> </w:t>
+      </w:r>
+      <w:r>
+        <w:rPr>
+          <w:rFonts w:ascii="Consolas" w:hAnsi="Consolas" w:cs="Consolas"/>
+          <w:color w:val="FF0000"/>
+          <w:sz w:val="19"/>
+          <w:szCs w:val="19"/>
+          <w:lang w:val="en-US"/>
+        </w:rPr>
+        <w:t>value</w:t>
+      </w:r>
+      <w:r>
+        <w:rPr>
+          <w:rFonts w:ascii="Consolas" w:hAnsi="Consolas" w:cs="Consolas"/>
+          <w:color w:val="0000FF"/>
+          <w:sz w:val="19"/>
+          <w:szCs w:val="19"/>
+          <w:lang w:val="en-US"/>
+        </w:rPr>
+        <w:t>=</w:t>
+      </w:r>
+      <w:r>
+        <w:rPr>
+          <w:rFonts w:ascii="Consolas" w:hAnsi="Consolas" w:cs="Consolas"/>
+          <w:color w:val="000000"/>
+          <w:sz w:val="19"/>
+          <w:szCs w:val="19"/>
+          <w:lang w:val="en-US"/>
+        </w:rPr>
+        <w:t>"</w:t>
+      </w:r>
+      <w:r>
+        <w:rPr>
+          <w:rFonts w:ascii="Consolas" w:hAnsi="Consolas" w:cs="Consolas"/>
+          <w:color w:val="0000FF"/>
+          <w:sz w:val="19"/>
+          <w:szCs w:val="19"/>
+          <w:lang w:val="en-US"/>
+        </w:rPr>
+        <w:t>%date %level %logger - %message%newline</w:t>
+      </w:r>
+      <w:r>
+        <w:rPr>
+          <w:rFonts w:ascii="Consolas" w:hAnsi="Consolas" w:cs="Consolas"/>
+          <w:color w:val="000000"/>
+          <w:sz w:val="19"/>
+          <w:szCs w:val="19"/>
+          <w:lang w:val="en-US"/>
+        </w:rPr>
+        <w:t>"</w:t>
+      </w:r>
+      <w:r>
+        <w:rPr>
+          <w:rFonts w:ascii="Consolas" w:hAnsi="Consolas" w:cs="Consolas"/>
+          <w:color w:val="0000FF"/>
+          <w:sz w:val="19"/>
+          <w:szCs w:val="19"/>
+          <w:lang w:val="en-US"/>
+        </w:rPr>
+        <w:t xml:space="preserve"> /&gt;</w:t>
+      </w:r>
+    </w:p>
+    <w:p>
+      <w:pPr>
+        <w:autoSpaceDE w:val="0"/>
+        <w:autoSpaceDN w:val="0"/>
+        <w:adjustRightInd w:val="0"/>
+        <w:spacing w:after="0" w:line="240" w:lineRule="auto"/>
+        <w:rPr>
+          <w:rFonts w:ascii="Consolas" w:hAnsi="Consolas" w:cs="Consolas"/>
+          <w:color w:val="000000"/>
+          <w:sz w:val="19"/>
+          <w:szCs w:val="19"/>
+          <w:lang w:val="en-US"/>
+        </w:rPr>
+      </w:pPr>
+      <w:r>
+        <w:rPr>
+          <w:rFonts w:ascii="Consolas" w:hAnsi="Consolas" w:cs="Consolas"/>
+          <w:color w:val="0000FF"/>
+          <w:sz w:val="19"/>
+          <w:szCs w:val="19"/>
+          <w:lang w:val="en-US"/>
+        </w:rPr>
+        <w:t xml:space="preserve">      &lt;/</w:t>
+      </w:r>
+      <w:r>
+        <w:rPr>
+          <w:rFonts w:ascii="Consolas" w:hAnsi="Consolas" w:cs="Consolas"/>
+          <w:color w:val="A31515"/>
+          <w:sz w:val="19"/>
+          <w:szCs w:val="19"/>
+          <w:lang w:val="en-US"/>
+        </w:rPr>
+        <w:t>layout</w:t>
+      </w:r>
+      <w:r>
+        <w:rPr>
+          <w:rFonts w:ascii="Consolas" w:hAnsi="Consolas" w:cs="Consolas"/>
+          <w:color w:val="0000FF"/>
+          <w:sz w:val="19"/>
+          <w:szCs w:val="19"/>
+          <w:lang w:val="en-US"/>
+        </w:rPr>
+        <w:t>&gt;</w:t>
+      </w:r>
+    </w:p>
+    <w:p>
+      <w:pPr>
+        <w:autoSpaceDE w:val="0"/>
+        <w:autoSpaceDN w:val="0"/>
+        <w:adjustRightInd w:val="0"/>
+        <w:spacing w:after="0" w:line="240" w:lineRule="auto"/>
+        <w:rPr>
+          <w:rFonts w:ascii="Consolas" w:hAnsi="Consolas" w:cs="Consolas"/>
+          <w:color w:val="000000"/>
+          <w:sz w:val="19"/>
+          <w:szCs w:val="19"/>
+          <w:lang w:val="en-US"/>
+        </w:rPr>
+      </w:pPr>
+      <w:r>
+        <w:rPr>
+          <w:rFonts w:ascii="Consolas" w:hAnsi="Consolas" w:cs="Consolas"/>
+          <w:color w:val="0000FF"/>
+          <w:sz w:val="19"/>
+          <w:szCs w:val="19"/>
+          <w:lang w:val="en-US"/>
+        </w:rPr>
+        <w:t xml:space="preserve">    &lt;/</w:t>
+      </w:r>
+      <w:r>
+        <w:rPr>
+          <w:rFonts w:ascii="Consolas" w:hAnsi="Consolas" w:cs="Consolas"/>
+          <w:color w:val="A31515"/>
+          <w:sz w:val="19"/>
+          <w:szCs w:val="19"/>
+          <w:lang w:val="en-US"/>
+        </w:rPr>
+        <w:t>appender</w:t>
+      </w:r>
+      <w:r>
+        <w:rPr>
+          <w:rFonts w:ascii="Consolas" w:hAnsi="Consolas" w:cs="Consolas"/>
+          <w:color w:val="0000FF"/>
+          <w:sz w:val="19"/>
+          <w:szCs w:val="19"/>
+          <w:lang w:val="en-US"/>
+        </w:rPr>
+        <w:t>&gt;</w:t>
+      </w:r>
+    </w:p>
+    <w:p>
+      <w:pPr>
+        <w:autoSpaceDE w:val="0"/>
+        <w:autoSpaceDN w:val="0"/>
+        <w:adjustRightInd w:val="0"/>
+        <w:spacing w:after="0" w:line="240" w:lineRule="auto"/>
+        <w:rPr>
+          <w:rFonts w:ascii="Consolas" w:hAnsi="Consolas" w:cs="Consolas"/>
+          <w:color w:val="000000"/>
+          <w:sz w:val="19"/>
+          <w:szCs w:val="19"/>
+          <w:lang w:val="en-US"/>
+        </w:rPr>
+      </w:pPr>
+      <w:r>
+        <w:rPr>
+          <w:rFonts w:ascii="Consolas" w:hAnsi="Consolas" w:cs="Consolas"/>
+          <w:color w:val="0000FF"/>
+          <w:sz w:val="19"/>
+          <w:szCs w:val="19"/>
+          <w:lang w:val="en-US"/>
+        </w:rPr>
+        <w:t xml:space="preserve">    &lt;</w:t>
+      </w:r>
+      <w:r>
+        <w:rPr>
+          <w:rFonts w:ascii="Consolas" w:hAnsi="Consolas" w:cs="Consolas"/>
+          <w:color w:val="A31515"/>
+          <w:sz w:val="19"/>
+          <w:szCs w:val="19"/>
+          <w:lang w:val="en-US"/>
+        </w:rPr>
+        <w:t>root</w:t>
+      </w:r>
+      <w:r>
+        <w:rPr>
+          <w:rFonts w:ascii="Consolas" w:hAnsi="Consolas" w:cs="Consolas"/>
+          <w:color w:val="0000FF"/>
+          <w:sz w:val="19"/>
+          <w:szCs w:val="19"/>
+          <w:lang w:val="en-US"/>
+        </w:rPr>
+        <w:t>&gt;</w:t>
+      </w:r>
+    </w:p>
+    <w:p>
+      <w:pPr>
+        <w:autoSpaceDE w:val="0"/>
+        <w:autoSpaceDN w:val="0"/>
+        <w:adjustRightInd w:val="0"/>
+        <w:spacing w:after="0" w:line="240" w:lineRule="auto"/>
+        <w:rPr>
+          <w:rFonts w:ascii="Consolas" w:hAnsi="Consolas" w:cs="Consolas"/>
+          <w:color w:val="000000"/>
+          <w:sz w:val="19"/>
+          <w:szCs w:val="19"/>
+          <w:lang w:val="en-US"/>
+        </w:rPr>
+      </w:pPr>
+      <w:r>
+        <w:rPr>
+          <w:rFonts w:ascii="Consolas" w:hAnsi="Consolas" w:cs="Consolas"/>
+          <w:color w:val="0000FF"/>
+          <w:sz w:val="19"/>
+          <w:szCs w:val="19"/>
+          <w:lang w:val="en-US"/>
+        </w:rPr>
+        <w:t xml:space="preserve">      &lt;</w:t>
+      </w:r>
+      <w:r>
+        <w:rPr>
+          <w:rFonts w:ascii="Consolas" w:hAnsi="Consolas" w:cs="Consolas"/>
+          <w:color w:val="A31515"/>
+          <w:sz w:val="19"/>
+          <w:szCs w:val="19"/>
+          <w:lang w:val="en-US"/>
+        </w:rPr>
+        <w:t>level</w:t>
+      </w:r>
+      <w:r>
+        <w:rPr>
+          <w:rFonts w:ascii="Consolas" w:hAnsi="Consolas" w:cs="Consolas"/>
+          <w:color w:val="0000FF"/>
+          <w:sz w:val="19"/>
+          <w:szCs w:val="19"/>
+          <w:lang w:val="en-US"/>
+        </w:rPr>
+        <w:t xml:space="preserve"> </w:t>
+      </w:r>
+      <w:r>
+        <w:rPr>
+          <w:rFonts w:ascii="Consolas" w:hAnsi="Consolas" w:cs="Consolas"/>
+          <w:color w:val="FF0000"/>
+          <w:sz w:val="19"/>
+          <w:szCs w:val="19"/>
+          <w:lang w:val="en-US"/>
+        </w:rPr>
+        <w:t>value</w:t>
+      </w:r>
+      <w:r>
+        <w:rPr>
+          <w:rFonts w:ascii="Consolas" w:hAnsi="Consolas" w:cs="Consolas"/>
+          <w:color w:val="0000FF"/>
+          <w:sz w:val="19"/>
+          <w:szCs w:val="19"/>
+          <w:lang w:val="en-US"/>
+        </w:rPr>
+        <w:t>=</w:t>
+      </w:r>
+      <w:r>
+        <w:rPr>
+          <w:rFonts w:ascii="Consolas" w:hAnsi="Consolas" w:cs="Consolas"/>
+          <w:color w:val="000000"/>
+          <w:sz w:val="19"/>
+          <w:szCs w:val="19"/>
+          <w:lang w:val="en-US"/>
+        </w:rPr>
+        <w:t>"</w:t>
+      </w:r>
+      <w:r>
+        <w:rPr>
+          <w:rFonts w:ascii="Consolas" w:hAnsi="Consolas" w:cs="Consolas"/>
+          <w:color w:val="0000FF"/>
+          <w:sz w:val="19"/>
+          <w:szCs w:val="19"/>
+          <w:lang w:val="en-US"/>
+        </w:rPr>
+        <w:t>INFO</w:t>
+      </w:r>
+      <w:r>
+        <w:rPr>
+          <w:rFonts w:ascii="Consolas" w:hAnsi="Consolas" w:cs="Consolas"/>
+          <w:color w:val="000000"/>
+          <w:sz w:val="19"/>
+          <w:szCs w:val="19"/>
+          <w:lang w:val="en-US"/>
+        </w:rPr>
+        <w:t>"</w:t>
+      </w:r>
+      <w:r>
+        <w:rPr>
+          <w:rFonts w:ascii="Consolas" w:hAnsi="Consolas" w:cs="Consolas"/>
+          <w:color w:val="0000FF"/>
+          <w:sz w:val="19"/>
+          <w:szCs w:val="19"/>
+          <w:lang w:val="en-US"/>
+        </w:rPr>
+        <w:t xml:space="preserve"> /&gt;</w:t>
+      </w:r>
+    </w:p>
+    <w:p>
+      <w:pPr>
+        <w:autoSpaceDE w:val="0"/>
+        <w:autoSpaceDN w:val="0"/>
+        <w:adjustRightInd w:val="0"/>
+        <w:spacing w:after="0" w:line="240" w:lineRule="auto"/>
+        <w:rPr>
+          <w:rFonts w:ascii="Consolas" w:hAnsi="Consolas" w:cs="Consolas"/>
+          <w:color w:val="000000"/>
+          <w:sz w:val="19"/>
+          <w:szCs w:val="19"/>
+          <w:lang w:val="en-US"/>
+        </w:rPr>
+      </w:pPr>
+      <w:r>
+        <w:rPr>
+          <w:rFonts w:ascii="Consolas" w:hAnsi="Consolas" w:cs="Consolas"/>
+          <w:color w:val="0000FF"/>
+          <w:sz w:val="19"/>
+          <w:szCs w:val="19"/>
+          <w:lang w:val="en-US"/>
+        </w:rPr>
+        <w:t xml:space="preserve">      &lt;</w:t>
+      </w:r>
+      <w:r>
+        <w:rPr>
+          <w:rFonts w:ascii="Consolas" w:hAnsi="Consolas" w:cs="Consolas"/>
+          <w:color w:val="A31515"/>
+          <w:sz w:val="19"/>
+          <w:szCs w:val="19"/>
+          <w:lang w:val="en-US"/>
+        </w:rPr>
+        <w:t>appender-ref</w:t>
+      </w:r>
+      <w:r>
+        <w:rPr>
+          <w:rFonts w:ascii="Consolas" w:hAnsi="Consolas" w:cs="Consolas"/>
+          <w:color w:val="0000FF"/>
+          <w:sz w:val="19"/>
+          <w:szCs w:val="19"/>
+          <w:lang w:val="en-US"/>
+        </w:rPr>
+        <w:t xml:space="preserve"> </w:t>
+      </w:r>
+      <w:r>
+        <w:rPr>
+          <w:rFonts w:ascii="Consolas" w:hAnsi="Consolas" w:cs="Consolas"/>
+          <w:color w:val="FF0000"/>
+          <w:sz w:val="19"/>
+          <w:szCs w:val="19"/>
+          <w:lang w:val="en-US"/>
+        </w:rPr>
+        <w:t>ref</w:t>
+      </w:r>
+      <w:r>
+        <w:rPr>
+          <w:rFonts w:ascii="Consolas" w:hAnsi="Consolas" w:cs="Consolas"/>
+          <w:color w:val="0000FF"/>
+          <w:sz w:val="19"/>
+          <w:szCs w:val="19"/>
+          <w:lang w:val="en-US"/>
+        </w:rPr>
+        <w:t>=</w:t>
+      </w:r>
+      <w:r>
+        <w:rPr>
+          <w:rFonts w:ascii="Consolas" w:hAnsi="Consolas" w:cs="Consolas"/>
+          <w:color w:val="000000"/>
+          <w:sz w:val="19"/>
+          <w:szCs w:val="19"/>
+          <w:lang w:val="en-US"/>
+        </w:rPr>
+        <w:t>"</w:t>
+      </w:r>
+      <w:r>
+        <w:rPr>
+          <w:rFonts w:ascii="Consolas" w:hAnsi="Consolas" w:cs="Consolas"/>
+          <w:color w:val="0000FF"/>
+          <w:sz w:val="19"/>
+          <w:szCs w:val="19"/>
+          <w:lang w:val="en-US"/>
+        </w:rPr>
+        <w:t>RollingFile</w:t>
+      </w:r>
+      <w:r>
+        <w:rPr>
+          <w:rFonts w:ascii="Consolas" w:hAnsi="Consolas" w:cs="Consolas"/>
+          <w:color w:val="000000"/>
+          <w:sz w:val="19"/>
+          <w:szCs w:val="19"/>
+          <w:lang w:val="en-US"/>
+        </w:rPr>
+        <w:t>"</w:t>
+      </w:r>
+      <w:r>
+        <w:rPr>
+          <w:rFonts w:ascii="Consolas" w:hAnsi="Consolas" w:cs="Consolas"/>
+          <w:color w:val="0000FF"/>
+          <w:sz w:val="19"/>
+          <w:szCs w:val="19"/>
+          <w:lang w:val="en-US"/>
+        </w:rPr>
+        <w:t xml:space="preserve"> /&gt;</w:t>
+      </w:r>
+    </w:p>
+    <w:p>
+      <w:pPr>
+        <w:autoSpaceDE w:val="0"/>
+        <w:autoSpaceDN w:val="0"/>
+        <w:adjustRightInd w:val="0"/>
+        <w:spacing w:after="0" w:line="240" w:lineRule="auto"/>
+        <w:rPr>
+          <w:rFonts w:ascii="Consolas" w:hAnsi="Consolas" w:cs="Consolas"/>
+          <w:color w:val="000000"/>
+          <w:sz w:val="19"/>
+          <w:szCs w:val="19"/>
+          <w:lang w:val="en-US"/>
+        </w:rPr>
+      </w:pPr>
+      <w:r>
+        <w:rPr>
+          <w:rFonts w:ascii="Consolas" w:hAnsi="Consolas" w:cs="Consolas"/>
+          <w:color w:val="0000FF"/>
+          <w:sz w:val="19"/>
+          <w:szCs w:val="19"/>
+          <w:lang w:val="en-US"/>
+        </w:rPr>
+        <w:t xml:space="preserve">    &lt;/</w:t>
+      </w:r>
+      <w:r>
+        <w:rPr>
+          <w:rFonts w:ascii="Consolas" w:hAnsi="Consolas" w:cs="Consolas"/>
+          <w:color w:val="A31515"/>
+          <w:sz w:val="19"/>
+          <w:szCs w:val="19"/>
+          <w:lang w:val="en-US"/>
+        </w:rPr>
+        <w:t>root</w:t>
+      </w:r>
+      <w:r>
+        <w:rPr>
+          <w:rFonts w:ascii="Consolas" w:hAnsi="Consolas" w:cs="Consolas"/>
+          <w:color w:val="0000FF"/>
+          <w:sz w:val="19"/>
+          <w:szCs w:val="19"/>
+          <w:lang w:val="en-US"/>
+        </w:rPr>
+        <w:t>&gt;</w:t>
+      </w:r>
+    </w:p>
+    <w:p>
+      <w:pPr>
+        <w:rPr>
+          <w:color w:val="0000FF" w:themeColor="hyperlink"/>
+          <w:u w:val="single"/>
+          <w:lang w:val="en-US"/>
+        </w:rPr>
+      </w:pPr>
+      <w:r>
+        <w:rPr>
+          <w:rFonts w:ascii="Consolas" w:hAnsi="Consolas" w:cs="Consolas"/>
+          <w:color w:val="0000FF"/>
+          <w:sz w:val="19"/>
+          <w:szCs w:val="19"/>
+          <w:lang w:val="en-US"/>
+        </w:rPr>
+        <w:lastRenderedPageBreak/>
+        <w:t xml:space="preserve">  </w:t>
+      </w:r>
+      <w:r>
+        <w:rPr>
+          <w:rFonts w:ascii="Consolas" w:hAnsi="Consolas" w:cs="Consolas"/>
+          <w:color w:val="0000FF"/>
+          <w:sz w:val="19"/>
+          <w:szCs w:val="19"/>
+        </w:rPr>
+        <w:t>&lt;/</w:t>
+      </w:r>
+      <w:r>
+        <w:rPr>
+          <w:rFonts w:ascii="Consolas" w:hAnsi="Consolas" w:cs="Consolas"/>
+          <w:color w:val="A31515"/>
+          <w:sz w:val="19"/>
+          <w:szCs w:val="19"/>
+        </w:rPr>
+        <w:t>log4net</w:t>
+      </w:r>
+      <w:r>
+        <w:rPr>
+          <w:rFonts w:ascii="Consolas" w:hAnsi="Consolas" w:cs="Consolas"/>
+          <w:color w:val="0000FF"/>
+          <w:sz w:val="19"/>
+          <w:szCs w:val="19"/>
+        </w:rPr>
+        <w:t>&gt;</w:t>
+      </w:r>
+      <w:bookmarkStart w:id="6" w:name="_GoBack"/>
+      <w:bookmarkEnd w:id="6"/>
     </w:p>
     <w:p>
       <w:pPr>
@@ -2601,7 +3763,6 @@
         <w:rPr>
           <w:color w:val="4BACC6" w:themeColor="accent5"/>
         </w:rPr>
-        <w:lastRenderedPageBreak/>
         <w:t>Der er brugt for skellige moduler i udviklingen af løsningen, disse listes her:</w:t>
       </w:r>
     </w:p>
@@ -3214,40 +4375,108 @@
         </w:rPr>
         <w:br/>
       </w:r>
-      <w:r>
+      <w:hyperlink r:id="rId16" w:history="1">
+        <w:r>
+          <w:rPr>
+            <w:rStyle w:val="Hyperlink"/>
+          </w:rPr>
+          <w:t>https://github.com/the-danish-national-archives/ASTA</w:t>
+        </w:r>
+        <w:r>
+          <w:rPr>
+            <w:rStyle w:val="Hyperlink"/>
+          </w:rPr>
+          <w:t>/network/dependencies</w:t>
+        </w:r>
+      </w:hyperlink>
+    </w:p>
+    <w:p>
+      <w:pPr>
+        <w:rPr>
+          <w:color w:val="4BACC6" w:themeColor="accent5"/>
+          <w:lang w:val="en-US"/>
+        </w:rPr>
+      </w:pPr>
+      <w:r>
+        <w:rPr>
+          <w:color w:val="4BACC6" w:themeColor="accent5"/>
+          <w:lang w:val="en-US"/>
+        </w:rPr>
+        <w:t>Athena C# .Net has</w:t>
+      </w:r>
+      <w:r>
+        <w:rPr>
+          <w:color w:val="4BACC6" w:themeColor="accent5"/>
+          <w:lang w:val="en-US"/>
+        </w:rPr>
+        <w:t xml:space="preserve"> followings modules:</w:t>
+      </w:r>
+    </w:p>
+    <w:p>
+      <w:pPr>
+        <w:pStyle w:val="ListParagraph"/>
+        <w:numPr>
+          <w:ilvl w:val="0"/>
+          <w:numId w:val="12"/>
+        </w:numPr>
+        <w:rPr>
+          <w:color w:val="4BACC6" w:themeColor="accent5"/>
+        </w:rPr>
+      </w:pPr>
+      <w:r>
+        <w:rPr>
+          <w:color w:val="4BACC6" w:themeColor="accent5"/>
+        </w:rPr>
+        <w:t>log4net (</w:t>
+      </w:r>
+      <w:r>
+        <w:rPr>
+          <w:color w:val="4BACC6" w:themeColor="accent5"/>
+        </w:rPr>
         <w:fldChar w:fldCharType="begin"/>
       </w:r>
       <w:r>
-        <w:instrText xml:space="preserve"> HYPERLINK "https://github.com/the-danish-national-archives/1007plus/network/dependencies" </w:instrText>
-      </w:r>
-      <w:r>
+        <w:rPr>
+          <w:color w:val="4BACC6" w:themeColor="accent5"/>
+        </w:rPr>
+        <w:instrText xml:space="preserve"> HYPERLINK "</w:instrText>
+      </w:r>
+      <w:r>
+        <w:rPr>
+          <w:color w:val="4BACC6" w:themeColor="accent5"/>
+        </w:rPr>
+        <w:instrText>http://logging.apache.org/log4net/</w:instrText>
+      </w:r>
+      <w:r>
+        <w:rPr>
+          <w:color w:val="4BACC6" w:themeColor="accent5"/>
+        </w:rPr>
+        <w:instrText xml:space="preserve">" </w:instrText>
+      </w:r>
+      <w:r>
+        <w:rPr>
+          <w:color w:val="4BACC6" w:themeColor="accent5"/>
+        </w:rPr>
         <w:fldChar w:fldCharType="separate"/>
       </w:r>
       <w:r>
         <w:rPr>
           <w:rStyle w:val="Hyperlink"/>
         </w:rPr>
-        <w:t>https://github.com/the-danish-national-archives/ASTA</w:t>
-      </w:r>
-      <w:r>
-        <w:rPr>
-          <w:rStyle w:val="Hyperlink"/>
-        </w:rPr>
-        <w:t>/network/dependencies</w:t>
-      </w:r>
-      <w:r>
-        <w:rPr>
-          <w:rStyle w:val="Hyperlink"/>
+        <w:t>http://logging.apache.org/log4net/</w:t>
+      </w:r>
+      <w:r>
+        <w:rPr>
+          <w:color w:val="4BACC6" w:themeColor="accent5"/>
         </w:rPr>
         <w:fldChar w:fldCharType="end"/>
       </w:r>
-    </w:p>
-    <w:p>
-      <w:pPr>
-        <w:rPr>
-          <w:color w:val="4BACC6" w:themeColor="accent5"/>
-        </w:rPr>
-      </w:pPr>
+      <w:r>
+        <w:rPr>
+          <w:color w:val="4BACC6" w:themeColor="accent5"/>
+        </w:rPr>
+        <w:t xml:space="preserve"> )</w:t>
+      </w:r>
     </w:p>
     <w:p>
       <w:pPr>
@@ -3261,6 +4490,7 @@
       <w:bookmarkStart w:id="9" w:name="_Toc2691220"/>
       <w:bookmarkEnd w:id="8"/>
       <w:r>
+        <w:lastRenderedPageBreak/>
         <w:t>Klassediagr</w:t>
       </w:r>
       <w:r>
@@ -3403,10 +4633,10 @@
             <v:path o:extrusionok="f" gradientshapeok="t" o:connecttype="rect"/>
             <o:lock v:ext="edit" aspectratio="t"/>
           </v:shapetype>
-          <v:shape id="_x0000_i1025" type="#_x0000_t75" style="width:481.5pt;height:334pt" o:ole="">
-            <v:imagedata r:id="rId16" o:title=""/>
+          <v:shape id="_x0000_i1025" type="#_x0000_t75" style="width:481.45pt;height:333.7pt" o:ole="">
+            <v:imagedata r:id="rId17" o:title=""/>
           </v:shape>
-          <o:OLEObject Type="Embed" ProgID="Visio.Drawing.15" ShapeID="_x0000_i1025" DrawAspect="Content" ObjectID="_1623655048" r:id="rId17"/>
+          <o:OLEObject Type="Embed" ProgID="Visio.Drawing.15" ShapeID="_x0000_i1025" DrawAspect="Content" ObjectID="_1623747101" r:id="rId18"/>
         </w:object>
       </w:r>
     </w:p>
@@ -3642,6 +4872,7 @@
           <w:color w:val="4BACC6" w:themeColor="accent5"/>
           <w:lang w:val="en-US"/>
         </w:rPr>
+        <w:lastRenderedPageBreak/>
         <w:t>LogManager</w:t>
       </w:r>
       <w:proofErr w:type="spellEnd"/>
@@ -3650,23 +4881,7 @@
           <w:color w:val="4BACC6" w:themeColor="accent5"/>
           <w:lang w:val="en-US"/>
         </w:rPr>
-        <w:t xml:space="preserve">: responsible for add &amp; flush custom logs. </w:t>
-      </w:r>
-      <w:proofErr w:type="gramStart"/>
-      <w:r>
-        <w:rPr>
-          <w:color w:val="4BACC6" w:themeColor="accent5"/>
-          <w:lang w:val="en-US"/>
-        </w:rPr>
-        <w:t>This objects</w:t>
-      </w:r>
-      <w:proofErr w:type="gramEnd"/>
-      <w:r>
-        <w:rPr>
-          <w:color w:val="4BACC6" w:themeColor="accent5"/>
-          <w:lang w:val="en-US"/>
-        </w:rPr>
-        <w:t xml:space="preserve"> needs to be based through all converter’s objects in order to collecting all logs in one object.</w:t>
+        <w:t>: responsible for add &amp; flush custom logs. This objects needs to be based through all converter’s objects in order to collecting all logs in one object.</w:t>
       </w:r>
     </w:p>
     <w:p>
@@ -3871,7 +5086,7 @@
       </w:pPr>
     </w:p>
     <w:sectPr>
-      <w:headerReference w:type="default" r:id="rId18"/>
+      <w:headerReference w:type="default" r:id="rId19"/>
       <w:pgSz w:w="11906" w:h="16838"/>
       <w:pgMar w:top="1701" w:right="1134" w:bottom="1701" w:left="1134" w:header="708" w:footer="708" w:gutter="0"/>
       <w:cols w:space="708"/>
@@ -4003,6 +5218,119 @@
 <file path=word/numbering.xml><?xml version="1.0" encoding="utf-8"?>
 <w:numbering xmlns:wpc="http://schemas.microsoft.com/office/word/2010/wordprocessingCanvas" xmlns:cx="http://schemas.microsoft.com/office/drawing/2014/chartex" xmlns:cx1="http://schemas.microsoft.com/office/drawing/2015/9/8/chartex" xmlns:cx2="http://schemas.microsoft.com/office/drawing/2015/10/21/chartex" xmlns:cx3="http://schemas.microsoft.com/office/drawing/2016/5/9/chartex" xmlns:cx4="http://schemas.microsoft.com/office/drawing/2016/5/10/chartex" xmlns:cx5="http://schemas.microsoft.com/office/drawing/2016/5/11/chartex" xmlns:cx6="http://schemas.microsoft.com/office/drawing/2016/5/12/chartex" xmlns:cx7="http://schemas.microsoft.com/office/drawing/2016/5/13/chartex" xmlns:cx8="http://schemas.microsoft.com/office/drawing/2016/5/14/chartex" xmlns:mc="http://schemas.openxmlformats.org/markup-compatibility/2006" xmlns:aink="http://schemas.microsoft.com/office/drawing/2016/ink" xmlns:am3d="http://schemas.microsoft.com/office/drawing/2017/model3d" xmlns:o="urn:schemas-microsoft-com:office:office" xmlns:r="http://schemas.openxmlformats.org/officeDocument/2006/relationships" xmlns:m="http://schemas.openxmlformats.org/officeDocument/2006/math" xmlns:v="urn:schemas-microsoft-com:vml" xmlns:wp14="http://schemas.microsoft.com/office/word/2010/wordprocessingDrawing" xmlns:wp="http://schemas.openxmlformats.org/drawingml/2006/wordprocessingDrawing" xmlns:w10="urn:schemas-microsoft-com:office:word" xmlns:w="http://schemas.openxmlformats.org/wordprocessingml/2006/main" xmlns:w14="http://schemas.microsoft.com/office/word/2010/wordml" xmlns:w15="http://schemas.microsoft.com/office/word/2012/wordml" xmlns:w16cid="http://schemas.microsoft.com/office/word/2016/wordml/cid" xmlns:w16se="http://schemas.microsoft.com/office/word/2015/wordml/symex" xmlns:wpg="http://schemas.microsoft.com/office/word/2010/wordprocessingGroup" xmlns:wpi="http://schemas.microsoft.com/office/word/2010/wordprocessingInk" xmlns:wne="http://schemas.microsoft.com/office/word/2006/wordml" xmlns:wps="http://schemas.microsoft.com/office/word/2010/wordprocessingShape" mc:Ignorable="w14 w15 w16se w16cid wp14">
   <w:abstractNum w:abstractNumId="0" w15:restartNumberingAfterBreak="0">
+    <w:nsid w:val="00877167"/>
+    <w:multiLevelType w:val="hybridMultilevel"/>
+    <w:tmpl w:val="8DF0ACAC"/>
+    <w:lvl w:ilvl="0" w:tplc="04060001">
+      <w:start w:val="1"/>
+      <w:numFmt w:val="bullet"/>
+      <w:lvlText w:val=""/>
+      <w:lvlJc w:val="left"/>
+      <w:pPr>
+        <w:ind w:left="720" w:hanging="360"/>
+      </w:pPr>
+      <w:rPr>
+        <w:rFonts w:ascii="Symbol" w:hAnsi="Symbol" w:hint="default"/>
+      </w:rPr>
+    </w:lvl>
+    <w:lvl w:ilvl="1" w:tplc="04060003" w:tentative="1">
+      <w:start w:val="1"/>
+      <w:numFmt w:val="bullet"/>
+      <w:lvlText w:val="o"/>
+      <w:lvlJc w:val="left"/>
+      <w:pPr>
+        <w:ind w:left="1440" w:hanging="360"/>
+      </w:pPr>
+      <w:rPr>
+        <w:rFonts w:ascii="Courier New" w:hAnsi="Courier New" w:cs="Courier New" w:hint="default"/>
+      </w:rPr>
+    </w:lvl>
+    <w:lvl w:ilvl="2" w:tplc="04060005" w:tentative="1">
+      <w:start w:val="1"/>
+      <w:numFmt w:val="bullet"/>
+      <w:lvlText w:val=""/>
+      <w:lvlJc w:val="left"/>
+      <w:pPr>
+        <w:ind w:left="2160" w:hanging="360"/>
+      </w:pPr>
+      <w:rPr>
+        <w:rFonts w:ascii="Wingdings" w:hAnsi="Wingdings" w:hint="default"/>
+      </w:rPr>
+    </w:lvl>
+    <w:lvl w:ilvl="3" w:tplc="04060001" w:tentative="1">
+      <w:start w:val="1"/>
+      <w:numFmt w:val="bullet"/>
+      <w:lvlText w:val=""/>
+      <w:lvlJc w:val="left"/>
+      <w:pPr>
+        <w:ind w:left="2880" w:hanging="360"/>
+      </w:pPr>
+      <w:rPr>
+        <w:rFonts w:ascii="Symbol" w:hAnsi="Symbol" w:hint="default"/>
+      </w:rPr>
+    </w:lvl>
+    <w:lvl w:ilvl="4" w:tplc="04060003" w:tentative="1">
+      <w:start w:val="1"/>
+      <w:numFmt w:val="bullet"/>
+      <w:lvlText w:val="o"/>
+      <w:lvlJc w:val="left"/>
+      <w:pPr>
+        <w:ind w:left="3600" w:hanging="360"/>
+      </w:pPr>
+      <w:rPr>
+        <w:rFonts w:ascii="Courier New" w:hAnsi="Courier New" w:cs="Courier New" w:hint="default"/>
+      </w:rPr>
+    </w:lvl>
+    <w:lvl w:ilvl="5" w:tplc="04060005" w:tentative="1">
+      <w:start w:val="1"/>
+      <w:numFmt w:val="bullet"/>
+      <w:lvlText w:val=""/>
+      <w:lvlJc w:val="left"/>
+      <w:pPr>
+        <w:ind w:left="4320" w:hanging="360"/>
+      </w:pPr>
+      <w:rPr>
+        <w:rFonts w:ascii="Wingdings" w:hAnsi="Wingdings" w:hint="default"/>
+      </w:rPr>
+    </w:lvl>
+    <w:lvl w:ilvl="6" w:tplc="04060001" w:tentative="1">
+      <w:start w:val="1"/>
+      <w:numFmt w:val="bullet"/>
+      <w:lvlText w:val=""/>
+      <w:lvlJc w:val="left"/>
+      <w:pPr>
+        <w:ind w:left="5040" w:hanging="360"/>
+      </w:pPr>
+      <w:rPr>
+        <w:rFonts w:ascii="Symbol" w:hAnsi="Symbol" w:hint="default"/>
+      </w:rPr>
+    </w:lvl>
+    <w:lvl w:ilvl="7" w:tplc="04060003" w:tentative="1">
+      <w:start w:val="1"/>
+      <w:numFmt w:val="bullet"/>
+      <w:lvlText w:val="o"/>
+      <w:lvlJc w:val="left"/>
+      <w:pPr>
+        <w:ind w:left="5760" w:hanging="360"/>
+      </w:pPr>
+      <w:rPr>
+        <w:rFonts w:ascii="Courier New" w:hAnsi="Courier New" w:cs="Courier New" w:hint="default"/>
+      </w:rPr>
+    </w:lvl>
+    <w:lvl w:ilvl="8" w:tplc="04060005" w:tentative="1">
+      <w:start w:val="1"/>
+      <w:numFmt w:val="bullet"/>
+      <w:lvlText w:val=""/>
+      <w:lvlJc w:val="left"/>
+      <w:pPr>
+        <w:ind w:left="6480" w:hanging="360"/>
+      </w:pPr>
+      <w:rPr>
+        <w:rFonts w:ascii="Wingdings" w:hAnsi="Wingdings" w:hint="default"/>
+      </w:rPr>
+    </w:lvl>
+  </w:abstractNum>
+  <w:abstractNum w:abstractNumId="1" w15:restartNumberingAfterBreak="0">
     <w:nsid w:val="01112973"/>
     <w:multiLevelType w:val="hybridMultilevel"/>
     <w:tmpl w:val="C1B00498"/>
@@ -4115,7 +5443,7 @@
       </w:rPr>
     </w:lvl>
   </w:abstractNum>
-  <w:abstractNum w:abstractNumId="1" w15:restartNumberingAfterBreak="0">
+  <w:abstractNum w:abstractNumId="2" w15:restartNumberingAfterBreak="0">
     <w:nsid w:val="014202AC"/>
     <w:multiLevelType w:val="hybridMultilevel"/>
     <w:tmpl w:val="561604A2"/>
@@ -4228,7 +5556,7 @@
       </w:rPr>
     </w:lvl>
   </w:abstractNum>
-  <w:abstractNum w:abstractNumId="2" w15:restartNumberingAfterBreak="0">
+  <w:abstractNum w:abstractNumId="3" w15:restartNumberingAfterBreak="0">
     <w:nsid w:val="05C21643"/>
     <w:multiLevelType w:val="hybridMultilevel"/>
     <w:tmpl w:val="94E0F1C6"/>
@@ -4341,7 +5669,7 @@
       </w:rPr>
     </w:lvl>
   </w:abstractNum>
-  <w:abstractNum w:abstractNumId="3" w15:restartNumberingAfterBreak="0">
+  <w:abstractNum w:abstractNumId="4" w15:restartNumberingAfterBreak="0">
     <w:nsid w:val="076D0F7A"/>
     <w:multiLevelType w:val="hybridMultilevel"/>
     <w:tmpl w:val="E13EA960"/>
@@ -4454,7 +5782,7 @@
       </w:rPr>
     </w:lvl>
   </w:abstractNum>
-  <w:abstractNum w:abstractNumId="4" w15:restartNumberingAfterBreak="0">
+  <w:abstractNum w:abstractNumId="5" w15:restartNumberingAfterBreak="0">
     <w:nsid w:val="0C5A1AE6"/>
     <w:multiLevelType w:val="hybridMultilevel"/>
     <w:tmpl w:val="2708CC50"/>
@@ -4540,7 +5868,7 @@
       </w:pPr>
     </w:lvl>
   </w:abstractNum>
-  <w:abstractNum w:abstractNumId="5" w15:restartNumberingAfterBreak="0">
+  <w:abstractNum w:abstractNumId="6" w15:restartNumberingAfterBreak="0">
     <w:nsid w:val="157C7B43"/>
     <w:multiLevelType w:val="hybridMultilevel"/>
     <w:tmpl w:val="2BE0A028"/>
@@ -4652,7 +5980,7 @@
       </w:rPr>
     </w:lvl>
   </w:abstractNum>
-  <w:abstractNum w:abstractNumId="6" w15:restartNumberingAfterBreak="0">
+  <w:abstractNum w:abstractNumId="7" w15:restartNumberingAfterBreak="0">
     <w:nsid w:val="22C45F57"/>
     <w:multiLevelType w:val="hybridMultilevel"/>
     <w:tmpl w:val="8EAC00E4"/>
@@ -4765,7 +6093,7 @@
       </w:rPr>
     </w:lvl>
   </w:abstractNum>
-  <w:abstractNum w:abstractNumId="7" w15:restartNumberingAfterBreak="0">
+  <w:abstractNum w:abstractNumId="8" w15:restartNumberingAfterBreak="0">
     <w:nsid w:val="4D550E16"/>
     <w:multiLevelType w:val="hybridMultilevel"/>
     <w:tmpl w:val="1B50102E"/>
@@ -4878,7 +6206,7 @@
       </w:rPr>
     </w:lvl>
   </w:abstractNum>
-  <w:abstractNum w:abstractNumId="8" w15:restartNumberingAfterBreak="0">
+  <w:abstractNum w:abstractNumId="9" w15:restartNumberingAfterBreak="0">
     <w:nsid w:val="4E44520F"/>
     <w:multiLevelType w:val="hybridMultilevel"/>
     <w:tmpl w:val="BFD4B6D8"/>
@@ -4991,7 +6319,7 @@
       </w:rPr>
     </w:lvl>
   </w:abstractNum>
-  <w:abstractNum w:abstractNumId="9" w15:restartNumberingAfterBreak="0">
+  <w:abstractNum w:abstractNumId="10" w15:restartNumberingAfterBreak="0">
     <w:nsid w:val="53E94F88"/>
     <w:multiLevelType w:val="hybridMultilevel"/>
     <w:tmpl w:val="D340C666"/>
@@ -5104,7 +6432,7 @@
       </w:rPr>
     </w:lvl>
   </w:abstractNum>
-  <w:abstractNum w:abstractNumId="10" w15:restartNumberingAfterBreak="0">
+  <w:abstractNum w:abstractNumId="11" w15:restartNumberingAfterBreak="0">
     <w:nsid w:val="6BE861BE"/>
     <w:multiLevelType w:val="hybridMultilevel"/>
     <w:tmpl w:val="58426946"/>
@@ -5191,37 +6519,40 @@
     </w:lvl>
   </w:abstractNum>
   <w:num w:numId="1">
+    <w:abstractNumId w:val="5"/>
+  </w:num>
+  <w:num w:numId="2">
+    <w:abstractNumId w:val="6"/>
+  </w:num>
+  <w:num w:numId="3">
+    <w:abstractNumId w:val="11"/>
+  </w:num>
+  <w:num w:numId="4">
+    <w:abstractNumId w:val="7"/>
+  </w:num>
+  <w:num w:numId="5">
+    <w:abstractNumId w:val="3"/>
+  </w:num>
+  <w:num w:numId="6">
+    <w:abstractNumId w:val="2"/>
+  </w:num>
+  <w:num w:numId="7">
+    <w:abstractNumId w:val="1"/>
+  </w:num>
+  <w:num w:numId="8">
+    <w:abstractNumId w:val="8"/>
+  </w:num>
+  <w:num w:numId="9">
+    <w:abstractNumId w:val="9"/>
+  </w:num>
+  <w:num w:numId="10">
+    <w:abstractNumId w:val="10"/>
+  </w:num>
+  <w:num w:numId="11">
     <w:abstractNumId w:val="4"/>
   </w:num>
-  <w:num w:numId="2">
-    <w:abstractNumId w:val="5"/>
-  </w:num>
-  <w:num w:numId="3">
-    <w:abstractNumId w:val="10"/>
-  </w:num>
-  <w:num w:numId="4">
-    <w:abstractNumId w:val="6"/>
-  </w:num>
-  <w:num w:numId="5">
-    <w:abstractNumId w:val="2"/>
-  </w:num>
-  <w:num w:numId="6">
-    <w:abstractNumId w:val="1"/>
-  </w:num>
-  <w:num w:numId="7">
+  <w:num w:numId="12">
     <w:abstractNumId w:val="0"/>
-  </w:num>
-  <w:num w:numId="8">
-    <w:abstractNumId w:val="7"/>
-  </w:num>
-  <w:num w:numId="9">
-    <w:abstractNumId w:val="8"/>
-  </w:num>
-  <w:num w:numId="10">
-    <w:abstractNumId w:val="9"/>
-  </w:num>
-  <w:num w:numId="11">
-    <w:abstractNumId w:val="3"/>
   </w:num>
 </w:numbering>
 </file>
@@ -6183,7 +7514,7 @@
 </file>
 
 <file path=customXml/itemProps1.xml><?xml version="1.0" encoding="utf-8"?>
-<ds:datastoreItem xmlns:ds="http://schemas.openxmlformats.org/officeDocument/2006/customXml" ds:itemID="{E1D22C0F-EE8B-489C-B28B-CE06BF35F56D}">
+<ds:datastoreItem xmlns:ds="http://schemas.openxmlformats.org/officeDocument/2006/customXml" ds:itemID="{95ECE0B7-08B0-4A52-8107-628CB11E65C1}">
   <ds:schemaRefs>
     <ds:schemaRef ds:uri="http://schemas.openxmlformats.org/officeDocument/2006/bibliography"/>
   </ds:schemaRefs>

--- a/docs/1007 Dokumentation.docx
+++ b/docs/1007 Dokumentation.docx
@@ -276,6 +276,8 @@
               </w:rPr>
               <w:t>Arkitekturbeskrivelse og tegning</w:t>
             </w:r>
+            <w:bookmarkStart w:id="1" w:name="_GoBack"/>
+            <w:bookmarkEnd w:id="1"/>
             <w:r>
               <w:rPr>
                 <w:noProof/>
@@ -573,7 +575,7 @@
                 <w:noProof/>
                 <w:webHidden/>
               </w:rPr>
-              <w:t>5</w:t>
+              <w:t>6</w:t>
             </w:r>
             <w:r>
               <w:rPr>
@@ -659,7 +661,7 @@
                 <w:noProof/>
                 <w:webHidden/>
               </w:rPr>
-              <w:t>6</w:t>
+              <w:t>7</w:t>
             </w:r>
             <w:r>
               <w:rPr>
@@ -704,7 +706,7 @@
           <w:numId w:val="1"/>
         </w:numPr>
       </w:pPr>
-      <w:bookmarkStart w:id="1" w:name="_Toc2691215"/>
+      <w:bookmarkStart w:id="2" w:name="_Toc2691215"/>
       <w:r>
         <w:lastRenderedPageBreak/>
         <w:t>Navn og version</w:t>
@@ -765,7 +767,7 @@
       <w:r>
         <w:t>Overordnet løsningsbeskrivelse</w:t>
       </w:r>
-      <w:bookmarkEnd w:id="1"/>
+      <w:bookmarkEnd w:id="2"/>
     </w:p>
     <w:p>
       <w:pPr>
@@ -864,11 +866,11 @@
           <w:numId w:val="1"/>
         </w:numPr>
       </w:pPr>
-      <w:bookmarkStart w:id="2" w:name="_Toc2691216"/>
+      <w:bookmarkStart w:id="3" w:name="_Toc2691216"/>
       <w:r>
         <w:t>Arkitekturbeskrivelse og tegning</w:t>
       </w:r>
-      <w:bookmarkEnd w:id="2"/>
+      <w:bookmarkEnd w:id="3"/>
     </w:p>
     <w:p>
       <w:pPr>
@@ -1261,7 +1263,7 @@
           <w:numId w:val="1"/>
         </w:numPr>
       </w:pPr>
-      <w:bookmarkStart w:id="3" w:name="_Toc2691217"/>
+      <w:bookmarkStart w:id="4" w:name="_Toc2691217"/>
       <w:r>
         <w:t>Placering af kode</w:t>
       </w:r>
@@ -1271,7 +1273,7 @@
       <w:r>
         <w:t xml:space="preserve"> og evt. binære filer</w:t>
       </w:r>
-      <w:bookmarkEnd w:id="3"/>
+      <w:bookmarkEnd w:id="4"/>
     </w:p>
     <w:p>
       <w:pPr>
@@ -1451,13 +1453,13 @@
           <w:numId w:val="1"/>
         </w:numPr>
       </w:pPr>
-      <w:bookmarkStart w:id="4" w:name="_Driftssetup"/>
-      <w:bookmarkStart w:id="5" w:name="_Toc2691218"/>
-      <w:bookmarkEnd w:id="4"/>
+      <w:bookmarkStart w:id="5" w:name="_Driftssetup"/>
+      <w:bookmarkStart w:id="6" w:name="_Toc2691218"/>
+      <w:bookmarkEnd w:id="5"/>
       <w:r>
         <w:t>Driftssetup</w:t>
       </w:r>
-      <w:bookmarkEnd w:id="5"/>
+      <w:bookmarkEnd w:id="6"/>
     </w:p>
     <w:p>
       <w:pPr>
@@ -1888,7 +1890,23 @@
           <w:color w:val="4BACC6" w:themeColor="accent5"/>
           <w:lang w:val="en-US"/>
         </w:rPr>
-        <w:t xml:space="preserve">By default it writes </w:t>
+        <w:t xml:space="preserve">By </w:t>
+      </w:r>
+      <w:proofErr w:type="gramStart"/>
+      <w:r>
+        <w:rPr>
+          <w:color w:val="4BACC6" w:themeColor="accent5"/>
+          <w:lang w:val="en-US"/>
+        </w:rPr>
+        <w:t>default</w:t>
+      </w:r>
+      <w:proofErr w:type="gramEnd"/>
+      <w:r>
+        <w:rPr>
+          <w:color w:val="4BACC6" w:themeColor="accent5"/>
+          <w:lang w:val="en-US"/>
+        </w:rPr>
+        <w:t xml:space="preserve"> it writes </w:t>
       </w:r>
       <w:r>
         <w:rPr>
@@ -2037,6 +2055,7 @@
         <w:t xml:space="preserve">code path: </w:t>
       </w:r>
       <w:proofErr w:type="spellStart"/>
+      <w:proofErr w:type="gramStart"/>
       <w:r>
         <w:rPr>
           <w:color w:val="4BACC6" w:themeColor="accent5"/>
@@ -2050,7 +2069,15 @@
           <w:color w:val="4BACC6" w:themeColor="accent5"/>
           <w:lang w:val="en-US"/>
         </w:rPr>
-        <w:t xml:space="preserve">.[Model].[Class].[Function] </w:t>
+        <w:t>.[</w:t>
+      </w:r>
+      <w:proofErr w:type="gramEnd"/>
+      <w:r>
+        <w:rPr>
+          <w:color w:val="4BACC6" w:themeColor="accent5"/>
+          <w:lang w:val="en-US"/>
+        </w:rPr>
+        <w:t xml:space="preserve">Model].[Class].[Function] </w:t>
       </w:r>
     </w:p>
     <w:p>
@@ -2080,7 +2107,15 @@
           <w:color w:val="4BACC6" w:themeColor="accent5"/>
           <w:lang w:val="en-US"/>
         </w:rPr>
-        <w:t xml:space="preserve">[2019-07-03 10:24:04.604] [info] selected path: C:\VSO\Rigsarkivet\SPSS\spss23765_short.sav  </w:t>
+        <w:t xml:space="preserve">[2019-07-03 10:24:04.604] [info] selected path: </w:t>
+      </w:r>
+      <w:proofErr w:type="gramStart"/>
+      <w:r>
+        <w:rPr>
+          <w:color w:val="4BACC6" w:themeColor="accent5"/>
+          <w:lang w:val="en-US"/>
+        </w:rPr>
+        <w:t xml:space="preserve">C:\VSO\Rigsarkivet\SPSS\spss23765_short.sav  </w:t>
       </w:r>
       <w:proofErr w:type="spellStart"/>
       <w:r>
@@ -2088,7 +2123,15 @@
           <w:color w:val="4BACC6" w:themeColor="accent5"/>
           <w:lang w:val="en-US"/>
         </w:rPr>
-        <w:t>Rigsarkiv.Hybris.DataExtraction.AddEvents</w:t>
+        <w:t>Rigsarkiv.Hybris</w:t>
+      </w:r>
+      <w:proofErr w:type="gramEnd"/>
+      <w:r>
+        <w:rPr>
+          <w:color w:val="4BACC6" w:themeColor="accent5"/>
+          <w:lang w:val="en-US"/>
+        </w:rPr>
+        <w:t>.DataExtraction.AddEvents</w:t>
       </w:r>
       <w:proofErr w:type="spellEnd"/>
     </w:p>
@@ -2136,7 +2179,15 @@
           <w:color w:val="4BACC6" w:themeColor="accent5"/>
           <w:lang w:val="en-US"/>
         </w:rPr>
-        <w:t xml:space="preserve">\test\FD.12345\Data'  </w:t>
+        <w:t>\test\FD.12345\Data</w:t>
+      </w:r>
+      <w:proofErr w:type="gramStart"/>
+      <w:r>
+        <w:rPr>
+          <w:color w:val="4BACC6" w:themeColor="accent5"/>
+          <w:lang w:val="en-US"/>
+        </w:rPr>
+        <w:t xml:space="preserve">'  </w:t>
       </w:r>
       <w:proofErr w:type="spellStart"/>
       <w:r>
@@ -2144,7 +2195,15 @@
           <w:color w:val="4BACC6" w:themeColor="accent5"/>
           <w:lang w:val="en-US"/>
         </w:rPr>
-        <w:t>Rigsarkiv.Hybris.DataExtraction.EnsureData</w:t>
+        <w:t>Rigsarkiv.Hybris</w:t>
+      </w:r>
+      <w:proofErr w:type="gramEnd"/>
+      <w:r>
+        <w:rPr>
+          <w:color w:val="4BACC6" w:themeColor="accent5"/>
+          <w:lang w:val="en-US"/>
+        </w:rPr>
+        <w:t>.DataExtraction.EnsureData</w:t>
       </w:r>
       <w:proofErr w:type="spellEnd"/>
     </w:p>
@@ -2308,7 +2367,23 @@
           <w:color w:val="4BACC6" w:themeColor="accent5"/>
           <w:lang w:val="en-US"/>
         </w:rPr>
-        <w:t>. Implements by using .Net 4.5  Windows Forms</w:t>
+        <w:t xml:space="preserve">. Implements by using .Net </w:t>
+      </w:r>
+      <w:proofErr w:type="gramStart"/>
+      <w:r>
+        <w:rPr>
+          <w:color w:val="4BACC6" w:themeColor="accent5"/>
+          <w:lang w:val="en-US"/>
+        </w:rPr>
+        <w:t>4.5  Windows</w:t>
+      </w:r>
+      <w:proofErr w:type="gramEnd"/>
+      <w:r>
+        <w:rPr>
+          <w:color w:val="4BACC6" w:themeColor="accent5"/>
+          <w:lang w:val="en-US"/>
+        </w:rPr>
+        <w:t xml:space="preserve"> Forms</w:t>
       </w:r>
     </w:p>
     <w:p>
@@ -2332,17 +2407,34 @@
         </w:rPr>
         <w:t xml:space="preserve"> </w:t>
       </w:r>
-      <w:hyperlink w:anchor="_Klassediagram" w:history="1">
-        <w:proofErr w:type="spellStart"/>
-        <w:r>
-          <w:rPr>
-            <w:rStyle w:val="Hyperlink"/>
-            <w:lang w:val="en-US"/>
-          </w:rPr>
-          <w:t>Klassediagram</w:t>
-        </w:r>
-        <w:proofErr w:type="spellEnd"/>
-      </w:hyperlink>
+      <w:r>
+        <w:fldChar w:fldCharType="begin"/>
+      </w:r>
+      <w:r>
+        <w:rPr>
+          <w:lang w:val="en-US"/>
+        </w:rPr>
+        <w:instrText xml:space="preserve"> HYPERLINK \l "_Klassediagram" </w:instrText>
+      </w:r>
+      <w:r>
+        <w:fldChar w:fldCharType="separate"/>
+      </w:r>
+      <w:proofErr w:type="spellStart"/>
+      <w:r>
+        <w:rPr>
+          <w:rStyle w:val="Hyperlink"/>
+          <w:lang w:val="en-US"/>
+        </w:rPr>
+        <w:t>Klassediagram</w:t>
+      </w:r>
+      <w:proofErr w:type="spellEnd"/>
+      <w:r>
+        <w:rPr>
+          <w:rStyle w:val="Hyperlink"/>
+          <w:lang w:val="en-US"/>
+        </w:rPr>
+        <w:fldChar w:fldCharType="end"/>
+      </w:r>
       <w:r>
         <w:rPr>
           <w:color w:val="4BACC6" w:themeColor="accent5"/>
@@ -2551,6 +2643,7 @@
         </w:rPr>
         <w:t>"</w:t>
       </w:r>
+      <w:proofErr w:type="gramStart"/>
       <w:r>
         <w:rPr>
           <w:rFonts w:ascii="Consolas" w:hAnsi="Consolas" w:cs="Consolas"/>
@@ -2561,6 +2654,7 @@
         </w:rPr>
         <w:t>log4net.Appender.RollingFileAppender</w:t>
       </w:r>
+      <w:proofErr w:type="gramEnd"/>
       <w:r>
         <w:rPr>
           <w:rFonts w:ascii="Consolas" w:hAnsi="Consolas" w:cs="Consolas"/>
@@ -2656,6 +2750,7 @@
         </w:rPr>
         <w:t>"</w:t>
       </w:r>
+      <w:bookmarkStart w:id="7" w:name="_Hlk13145399"/>
       <w:r>
         <w:rPr>
           <w:rFonts w:ascii="Consolas" w:hAnsi="Consolas" w:cs="Consolas"/>
@@ -2666,6 +2761,7 @@
         </w:rPr>
         <w:t>athena.log</w:t>
       </w:r>
+      <w:bookmarkEnd w:id="7"/>
       <w:r>
         <w:rPr>
           <w:rFonts w:ascii="Consolas" w:hAnsi="Consolas" w:cs="Consolas"/>
@@ -3076,6 +3172,7 @@
         </w:rPr>
         <w:t>"</w:t>
       </w:r>
+      <w:proofErr w:type="gramStart"/>
       <w:r>
         <w:rPr>
           <w:rFonts w:ascii="Consolas" w:hAnsi="Consolas" w:cs="Consolas"/>
@@ -3086,6 +3183,7 @@
         </w:rPr>
         <w:t>log4net.Layout.PatternLayout</w:t>
       </w:r>
+      <w:proofErr w:type="gramEnd"/>
       <w:r>
         <w:rPr>
           <w:rFonts w:ascii="Consolas" w:hAnsi="Consolas" w:cs="Consolas"/>
@@ -3605,6 +3703,58 @@
     <w:p>
       <w:pPr>
         <w:rPr>
+          <w:rFonts w:ascii="Consolas" w:hAnsi="Consolas" w:cs="Consolas"/>
+          <w:color w:val="0000FF"/>
+          <w:sz w:val="19"/>
+          <w:szCs w:val="19"/>
+          <w:lang w:val="en-US"/>
+        </w:rPr>
+      </w:pPr>
+      <w:r>
+        <w:rPr>
+          <w:rFonts w:ascii="Consolas" w:hAnsi="Consolas" w:cs="Consolas"/>
+          <w:color w:val="0000FF"/>
+          <w:sz w:val="19"/>
+          <w:szCs w:val="19"/>
+          <w:lang w:val="en-US"/>
+        </w:rPr>
+        <w:lastRenderedPageBreak/>
+        <w:t xml:space="preserve">  </w:t>
+      </w:r>
+      <w:r>
+        <w:rPr>
+          <w:rFonts w:ascii="Consolas" w:hAnsi="Consolas" w:cs="Consolas"/>
+          <w:color w:val="0000FF"/>
+          <w:sz w:val="19"/>
+          <w:szCs w:val="19"/>
+          <w:lang w:val="en-US"/>
+        </w:rPr>
+        <w:t>&lt;/</w:t>
+      </w:r>
+      <w:r>
+        <w:rPr>
+          <w:rFonts w:ascii="Consolas" w:hAnsi="Consolas" w:cs="Consolas"/>
+          <w:color w:val="A31515"/>
+          <w:sz w:val="19"/>
+          <w:szCs w:val="19"/>
+          <w:lang w:val="en-US"/>
+        </w:rPr>
+        <w:t>log4net</w:t>
+      </w:r>
+      <w:r>
+        <w:rPr>
+          <w:rFonts w:ascii="Consolas" w:hAnsi="Consolas" w:cs="Consolas"/>
+          <w:color w:val="0000FF"/>
+          <w:sz w:val="19"/>
+          <w:szCs w:val="19"/>
+          <w:lang w:val="en-US"/>
+        </w:rPr>
+        <w:t>&gt;</w:t>
+      </w:r>
+    </w:p>
+    <w:p>
+      <w:pPr>
+        <w:rPr>
           <w:color w:val="0000FF" w:themeColor="hyperlink"/>
           <w:u w:val="single"/>
           <w:lang w:val="en-US"/>
@@ -3612,44 +3762,54 @@
       </w:pPr>
       <w:r>
         <w:rPr>
-          <w:rFonts w:ascii="Consolas" w:hAnsi="Consolas" w:cs="Consolas"/>
-          <w:color w:val="0000FF"/>
-          <w:sz w:val="19"/>
-          <w:szCs w:val="19"/>
-          <w:lang w:val="en-US"/>
-        </w:rPr>
-        <w:lastRenderedPageBreak/>
-        <w:t xml:space="preserve">  </w:t>
-      </w:r>
-      <w:r>
-        <w:rPr>
-          <w:rFonts w:ascii="Consolas" w:hAnsi="Consolas" w:cs="Consolas"/>
-          <w:color w:val="0000FF"/>
-          <w:sz w:val="19"/>
-          <w:szCs w:val="19"/>
-        </w:rPr>
-        <w:t>&lt;/</w:t>
-      </w:r>
-      <w:r>
-        <w:rPr>
-          <w:rFonts w:ascii="Consolas" w:hAnsi="Consolas" w:cs="Consolas"/>
-          <w:color w:val="A31515"/>
-          <w:sz w:val="19"/>
-          <w:szCs w:val="19"/>
-        </w:rPr>
-        <w:t>log4net</w:t>
-      </w:r>
-      <w:r>
-        <w:rPr>
-          <w:rFonts w:ascii="Consolas" w:hAnsi="Consolas" w:cs="Consolas"/>
-          <w:color w:val="0000FF"/>
-          <w:sz w:val="19"/>
-          <w:szCs w:val="19"/>
-        </w:rPr>
-        <w:t>&gt;</w:t>
-      </w:r>
-      <w:bookmarkStart w:id="6" w:name="_GoBack"/>
-      <w:bookmarkEnd w:id="6"/>
+          <w:color w:val="4BACC6" w:themeColor="accent5"/>
+          <w:lang w:val="en-US"/>
+        </w:rPr>
+        <w:t xml:space="preserve">Log path </w:t>
+      </w:r>
+      <w:r>
+        <w:rPr>
+          <w:color w:val="4BACC6" w:themeColor="accent5"/>
+          <w:lang w:val="en-US"/>
+        </w:rPr>
+        <w:t>on Windows: %USERPROFILE%\</w:t>
+      </w:r>
+      <w:r>
+        <w:rPr>
+          <w:lang w:val="en-US"/>
+        </w:rPr>
+        <w:t xml:space="preserve"> </w:t>
+      </w:r>
+      <w:proofErr w:type="spellStart"/>
+      <w:r>
+        <w:rPr>
+          <w:color w:val="4BACC6" w:themeColor="accent5"/>
+          <w:lang w:val="en-US"/>
+        </w:rPr>
+        <w:t>AppData</w:t>
+      </w:r>
+      <w:proofErr w:type="spellEnd"/>
+      <w:r>
+        <w:rPr>
+          <w:color w:val="4BACC6" w:themeColor="accent5"/>
+          <w:lang w:val="en-US"/>
+        </w:rPr>
+        <w:t>\Local\file-converter\app-1.0.0\resources</w:t>
+      </w:r>
+      <w:r>
+        <w:rPr>
+          <w:color w:val="4BACC6" w:themeColor="accent5"/>
+          <w:lang w:val="en-US"/>
+        </w:rPr>
+        <w:t>\</w:t>
+      </w:r>
+      <w:r>
+        <w:rPr>
+          <w:color w:val="4BACC6" w:themeColor="accent5"/>
+          <w:lang w:val="en-US"/>
+        </w:rPr>
+        <w:t>athena.log</w:t>
+      </w:r>
     </w:p>
     <w:p>
       <w:pPr>
@@ -3659,11 +3819,11 @@
           <w:numId w:val="1"/>
         </w:numPr>
       </w:pPr>
-      <w:bookmarkStart w:id="7" w:name="_Toc2691219"/>
+      <w:bookmarkStart w:id="8" w:name="_Toc2691219"/>
       <w:r>
         <w:t>Udviklingssetup</w:t>
       </w:r>
-      <w:bookmarkEnd w:id="7"/>
+      <w:bookmarkEnd w:id="8"/>
     </w:p>
     <w:p>
       <w:pPr>
@@ -3785,15 +3945,32 @@
         </w:rPr>
         <w:t>Electron (</w:t>
       </w:r>
-      <w:hyperlink r:id="rId10" w:history="1">
-        <w:r>
-          <w:rPr>
-            <w:rStyle w:val="Hyperlink"/>
-            <w:lang w:val="en-US"/>
-          </w:rPr>
-          <w:t>https://www.npmjs.com/package/electron</w:t>
-        </w:r>
-      </w:hyperlink>
+      <w:r>
+        <w:fldChar w:fldCharType="begin"/>
+      </w:r>
+      <w:r>
+        <w:rPr>
+          <w:lang w:val="en-US"/>
+        </w:rPr>
+        <w:instrText xml:space="preserve"> HYPERLINK "https://www.npmjs.com/package/electron" </w:instrText>
+      </w:r>
+      <w:r>
+        <w:fldChar w:fldCharType="separate"/>
+      </w:r>
+      <w:r>
+        <w:rPr>
+          <w:rStyle w:val="Hyperlink"/>
+          <w:lang w:val="en-US"/>
+        </w:rPr>
+        <w:t>https://www.npmjs.com/package/electron</w:t>
+      </w:r>
+      <w:r>
+        <w:rPr>
+          <w:rStyle w:val="Hyperlink"/>
+          <w:lang w:val="en-US"/>
+        </w:rPr>
+        <w:fldChar w:fldCharType="end"/>
+      </w:r>
       <w:r>
         <w:rPr>
           <w:color w:val="4BACC6" w:themeColor="accent5"/>
@@ -3837,15 +4014,32 @@
         </w:rPr>
         <w:t>Electron-packager (</w:t>
       </w:r>
-      <w:hyperlink r:id="rId11" w:history="1">
-        <w:r>
-          <w:rPr>
-            <w:rStyle w:val="Hyperlink"/>
-            <w:lang w:val="en-US"/>
-          </w:rPr>
-          <w:t>https://www.npmjs.com/package/electron-packager</w:t>
-        </w:r>
-      </w:hyperlink>
+      <w:r>
+        <w:fldChar w:fldCharType="begin"/>
+      </w:r>
+      <w:r>
+        <w:rPr>
+          <w:lang w:val="en-US"/>
+        </w:rPr>
+        <w:instrText xml:space="preserve"> HYPERLINK "https://www.npmjs.com/package/electron-packager" </w:instrText>
+      </w:r>
+      <w:r>
+        <w:fldChar w:fldCharType="separate"/>
+      </w:r>
+      <w:r>
+        <w:rPr>
+          <w:rStyle w:val="Hyperlink"/>
+          <w:lang w:val="en-US"/>
+        </w:rPr>
+        <w:t>https://www.npmjs.com/package/electron-packager</w:t>
+      </w:r>
+      <w:r>
+        <w:rPr>
+          <w:rStyle w:val="Hyperlink"/>
+          <w:lang w:val="en-US"/>
+        </w:rPr>
+        <w:fldChar w:fldCharType="end"/>
+      </w:r>
       <w:r>
         <w:rPr>
           <w:color w:val="4BACC6" w:themeColor="accent5"/>
@@ -3956,15 +4150,38 @@
         </w:rPr>
         <w:t>Electron-installer-dmg (</w:t>
       </w:r>
-      <w:hyperlink r:id="rId12" w:history="1">
-        <w:r>
-          <w:rPr>
-            <w:rStyle w:val="Hyperlink"/>
-            <w:lang w:val="en-US"/>
-          </w:rPr>
-          <w:t>https://www.npmjs.com/package/electron-installer-dmg</w:t>
-        </w:r>
-      </w:hyperlink>
+      <w:r>
+        <w:fldChar w:fldCharType="begin"/>
+      </w:r>
+      <w:r>
+        <w:rPr>
+          <w:lang w:val="en-US"/>
+        </w:rPr>
+        <w:instrText xml:space="preserve"> HYPERLINK "https://www.npmjs.com/p</w:instrText>
+      </w:r>
+      <w:r>
+        <w:rPr>
+          <w:lang w:val="en-US"/>
+        </w:rPr>
+        <w:instrText xml:space="preserve">ackage/electron-installer-dmg" </w:instrText>
+      </w:r>
+      <w:r>
+        <w:fldChar w:fldCharType="separate"/>
+      </w:r>
+      <w:r>
+        <w:rPr>
+          <w:rStyle w:val="Hyperlink"/>
+          <w:lang w:val="en-US"/>
+        </w:rPr>
+        <w:t>https://www.npmjs.com/package/electron-installer-dmg</w:t>
+      </w:r>
+      <w:r>
+        <w:rPr>
+          <w:rStyle w:val="Hyperlink"/>
+          <w:lang w:val="en-US"/>
+        </w:rPr>
+        <w:fldChar w:fldCharType="end"/>
+      </w:r>
       <w:r>
         <w:rPr>
           <w:color w:val="4BACC6" w:themeColor="accent5"/>
@@ -4028,15 +4245,32 @@
         </w:rPr>
         <w:t>-free (</w:t>
       </w:r>
-      <w:hyperlink r:id="rId13" w:history="1">
-        <w:r>
-          <w:rPr>
-            <w:rStyle w:val="Hyperlink"/>
-            <w:lang w:val="en-US"/>
-          </w:rPr>
-          <w:t>https://www.npmjs.com/package/@fortawesome/fontawesome-free</w:t>
-        </w:r>
-      </w:hyperlink>
+      <w:r>
+        <w:fldChar w:fldCharType="begin"/>
+      </w:r>
+      <w:r>
+        <w:rPr>
+          <w:lang w:val="en-US"/>
+        </w:rPr>
+        <w:instrText xml:space="preserve"> HYPERLINK "https://www.npmjs.com/package/@fortawesome/fontawesome-free" </w:instrText>
+      </w:r>
+      <w:r>
+        <w:fldChar w:fldCharType="separate"/>
+      </w:r>
+      <w:r>
+        <w:rPr>
+          <w:rStyle w:val="Hyperlink"/>
+          <w:lang w:val="en-US"/>
+        </w:rPr>
+        <w:t>https://www.npmjs.com/package/@fortawesome/fontawesome-free</w:t>
+      </w:r>
+      <w:r>
+        <w:rPr>
+          <w:rStyle w:val="Hyperlink"/>
+          <w:lang w:val="en-US"/>
+        </w:rPr>
+        <w:fldChar w:fldCharType="end"/>
+      </w:r>
       <w:r>
         <w:rPr>
           <w:color w:val="4BACC6" w:themeColor="accent5"/>
@@ -4166,15 +4400,38 @@
         </w:rPr>
         <w:t>Nodejs-base64 (</w:t>
       </w:r>
-      <w:hyperlink r:id="rId14" w:history="1">
-        <w:r>
-          <w:rPr>
-            <w:rStyle w:val="Hyperlink"/>
-            <w:lang w:val="en-US"/>
-          </w:rPr>
-          <w:t>https://www.npmjs.com/package/nodejs-base64</w:t>
-        </w:r>
-      </w:hyperlink>
+      <w:r>
+        <w:fldChar w:fldCharType="begin"/>
+      </w:r>
+      <w:r>
+        <w:rPr>
+          <w:lang w:val="en-US"/>
+        </w:rPr>
+        <w:instrText xml:space="preserve"> </w:instrText>
+      </w:r>
+      <w:r>
+        <w:rPr>
+          <w:lang w:val="en-US"/>
+        </w:rPr>
+        <w:instrText xml:space="preserve">HYPERLINK "https://www.npmjs.com/package/nodejs-base64" </w:instrText>
+      </w:r>
+      <w:r>
+        <w:fldChar w:fldCharType="separate"/>
+      </w:r>
+      <w:r>
+        <w:rPr>
+          <w:rStyle w:val="Hyperlink"/>
+          <w:lang w:val="en-US"/>
+        </w:rPr>
+        <w:t>https://www.npmjs.com/package/nodejs-base64</w:t>
+      </w:r>
+      <w:r>
+        <w:rPr>
+          <w:rStyle w:val="Hyperlink"/>
+          <w:lang w:val="en-US"/>
+        </w:rPr>
+        <w:fldChar w:fldCharType="end"/>
+      </w:r>
       <w:r>
         <w:rPr>
           <w:color w:val="4BACC6" w:themeColor="accent5"/>
@@ -4276,15 +4533,32 @@
         </w:rPr>
         <w:t>(</w:t>
       </w:r>
-      <w:hyperlink r:id="rId15" w:history="1">
-        <w:r>
-          <w:rPr>
-            <w:rStyle w:val="Hyperlink"/>
-            <w:lang w:val="en-US"/>
-          </w:rPr>
-          <w:t>https://www.npmjs.com/package/electron-log</w:t>
-        </w:r>
-      </w:hyperlink>
+      <w:r>
+        <w:fldChar w:fldCharType="begin"/>
+      </w:r>
+      <w:r>
+        <w:rPr>
+          <w:lang w:val="en-US"/>
+        </w:rPr>
+        <w:instrText xml:space="preserve"> HYPERLINK "https://www.npmjs.com/package/electron-log" </w:instrText>
+      </w:r>
+      <w:r>
+        <w:fldChar w:fldCharType="separate"/>
+      </w:r>
+      <w:r>
+        <w:rPr>
+          <w:rStyle w:val="Hyperlink"/>
+          <w:lang w:val="en-US"/>
+        </w:rPr>
+        <w:t>https://www.npmjs.com/package/electron-log</w:t>
+      </w:r>
+      <w:r>
+        <w:rPr>
+          <w:rStyle w:val="Hyperlink"/>
+          <w:lang w:val="en-US"/>
+        </w:rPr>
+        <w:fldChar w:fldCharType="end"/>
+      </w:r>
       <w:r>
         <w:rPr>
           <w:color w:val="4BACC6" w:themeColor="accent5"/>
@@ -4375,7 +4649,7 @@
         </w:rPr>
         <w:br/>
       </w:r>
-      <w:hyperlink r:id="rId16" w:history="1">
+      <w:hyperlink r:id="rId10" w:history="1">
         <w:r>
           <w:rPr>
             <w:rStyle w:val="Hyperlink"/>
@@ -4486,9 +4760,9 @@
           <w:numId w:val="1"/>
         </w:numPr>
       </w:pPr>
-      <w:bookmarkStart w:id="8" w:name="_Klassediagram"/>
-      <w:bookmarkStart w:id="9" w:name="_Toc2691220"/>
-      <w:bookmarkEnd w:id="8"/>
+      <w:bookmarkStart w:id="9" w:name="_Klassediagram"/>
+      <w:bookmarkStart w:id="10" w:name="_Toc2691220"/>
+      <w:bookmarkEnd w:id="9"/>
       <w:r>
         <w:lastRenderedPageBreak/>
         <w:t>Klassediagr</w:t>
@@ -4499,7 +4773,7 @@
       <w:r>
         <w:t>m</w:t>
       </w:r>
-      <w:bookmarkEnd w:id="9"/>
+      <w:bookmarkEnd w:id="10"/>
     </w:p>
     <w:p>
       <w:pPr>
@@ -4634,9 +4908,9 @@
             <o:lock v:ext="edit" aspectratio="t"/>
           </v:shapetype>
           <v:shape id="_x0000_i1025" type="#_x0000_t75" style="width:481.45pt;height:333.7pt" o:ole="">
-            <v:imagedata r:id="rId17" o:title=""/>
+            <v:imagedata r:id="rId11" o:title=""/>
           </v:shape>
-          <o:OLEObject Type="Embed" ProgID="Visio.Drawing.15" ShapeID="_x0000_i1025" DrawAspect="Content" ObjectID="_1623747101" r:id="rId18"/>
+          <o:OLEObject Type="Embed" ProgID="Visio.Drawing.15" ShapeID="_x0000_i1025" DrawAspect="Content" ObjectID="_1623758332" r:id="rId12"/>
         </w:object>
       </w:r>
     </w:p>
@@ -4881,7 +5155,23 @@
           <w:color w:val="4BACC6" w:themeColor="accent5"/>
           <w:lang w:val="en-US"/>
         </w:rPr>
-        <w:t>: responsible for add &amp; flush custom logs. This objects needs to be based through all converter’s objects in order to collecting all logs in one object.</w:t>
+        <w:t xml:space="preserve">: responsible for add &amp; flush custom logs. </w:t>
+      </w:r>
+      <w:proofErr w:type="gramStart"/>
+      <w:r>
+        <w:rPr>
+          <w:color w:val="4BACC6" w:themeColor="accent5"/>
+          <w:lang w:val="en-US"/>
+        </w:rPr>
+        <w:t>This objects</w:t>
+      </w:r>
+      <w:proofErr w:type="gramEnd"/>
+      <w:r>
+        <w:rPr>
+          <w:color w:val="4BACC6" w:themeColor="accent5"/>
+          <w:lang w:val="en-US"/>
+        </w:rPr>
+        <w:t xml:space="preserve"> needs to be based through all converter’s objects in order to collecting all logs in one object.</w:t>
       </w:r>
     </w:p>
     <w:p>
@@ -5052,17 +5342,34 @@
         </w:rPr>
         <w:t xml:space="preserve"> see </w:t>
       </w:r>
-      <w:hyperlink w:anchor="_Driftssetup" w:history="1">
-        <w:proofErr w:type="spellStart"/>
-        <w:r>
-          <w:rPr>
-            <w:rStyle w:val="Hyperlink"/>
-            <w:lang w:val="en-US"/>
-          </w:rPr>
-          <w:t>Driftssetup</w:t>
-        </w:r>
-        <w:proofErr w:type="spellEnd"/>
-      </w:hyperlink>
+      <w:r>
+        <w:fldChar w:fldCharType="begin"/>
+      </w:r>
+      <w:r>
+        <w:rPr>
+          <w:lang w:val="en-US"/>
+        </w:rPr>
+        <w:instrText xml:space="preserve"> HYPERLINK \l "_Driftssetup" </w:instrText>
+      </w:r>
+      <w:r>
+        <w:fldChar w:fldCharType="separate"/>
+      </w:r>
+      <w:proofErr w:type="spellStart"/>
+      <w:r>
+        <w:rPr>
+          <w:rStyle w:val="Hyperlink"/>
+          <w:lang w:val="en-US"/>
+        </w:rPr>
+        <w:t>Driftssetup</w:t>
+      </w:r>
+      <w:proofErr w:type="spellEnd"/>
+      <w:r>
+        <w:rPr>
+          <w:rStyle w:val="Hyperlink"/>
+          <w:lang w:val="en-US"/>
+        </w:rPr>
+        <w:fldChar w:fldCharType="end"/>
+      </w:r>
       <w:r>
         <w:rPr>
           <w:color w:val="4BACC6" w:themeColor="accent5"/>
@@ -5086,7 +5393,7 @@
       </w:pPr>
     </w:p>
     <w:sectPr>
-      <w:headerReference w:type="default" r:id="rId19"/>
+      <w:headerReference w:type="default" r:id="rId13"/>
       <w:pgSz w:w="11906" w:h="16838"/>
       <w:pgMar w:top="1701" w:right="1134" w:bottom="1701" w:left="1134" w:header="708" w:footer="708" w:gutter="0"/>
       <w:cols w:space="708"/>
@@ -7514,7 +7821,7 @@
 </file>
 
 <file path=customXml/itemProps1.xml><?xml version="1.0" encoding="utf-8"?>
-<ds:datastoreItem xmlns:ds="http://schemas.openxmlformats.org/officeDocument/2006/customXml" ds:itemID="{95ECE0B7-08B0-4A52-8107-628CB11E65C1}">
+<ds:datastoreItem xmlns:ds="http://schemas.openxmlformats.org/officeDocument/2006/customXml" ds:itemID="{6DCF921E-24C4-4EE7-96D4-26B48240E05B}">
   <ds:schemaRefs>
     <ds:schemaRef ds:uri="http://schemas.openxmlformats.org/officeDocument/2006/bibliography"/>
   </ds:schemaRefs>

--- a/docs/1007 Dokumentation.docx
+++ b/docs/1007 Dokumentation.docx
@@ -276,8 +276,6 @@
               </w:rPr>
               <w:t>Arkitekturbeskrivelse og tegning</w:t>
             </w:r>
-            <w:bookmarkStart w:id="1" w:name="_GoBack"/>
-            <w:bookmarkEnd w:id="1"/>
             <w:r>
               <w:rPr>
                 <w:noProof/>
@@ -706,7 +704,7 @@
           <w:numId w:val="1"/>
         </w:numPr>
       </w:pPr>
-      <w:bookmarkStart w:id="2" w:name="_Toc2691215"/>
+      <w:bookmarkStart w:id="1" w:name="_Toc2691215"/>
       <w:r>
         <w:lastRenderedPageBreak/>
         <w:t>Navn og version</w:t>
@@ -767,7 +765,7 @@
       <w:r>
         <w:t>Overordnet løsningsbeskrivelse</w:t>
       </w:r>
-      <w:bookmarkEnd w:id="2"/>
+      <w:bookmarkEnd w:id="1"/>
     </w:p>
     <w:p>
       <w:pPr>
@@ -866,11 +864,11 @@
           <w:numId w:val="1"/>
         </w:numPr>
       </w:pPr>
-      <w:bookmarkStart w:id="3" w:name="_Toc2691216"/>
+      <w:bookmarkStart w:id="2" w:name="_Toc2691216"/>
       <w:r>
         <w:t>Arkitekturbeskrivelse og tegning</w:t>
       </w:r>
-      <w:bookmarkEnd w:id="3"/>
+      <w:bookmarkEnd w:id="2"/>
     </w:p>
     <w:p>
       <w:pPr>
@@ -963,48 +961,14 @@
         </w:rPr>
         <w:t>Løsningen er bygget på Electron (</w:t>
       </w:r>
-      <w:r>
-        <w:rPr>
-          <w:color w:val="4BACC6" w:themeColor="accent5"/>
-        </w:rPr>
-        <w:fldChar w:fldCharType="begin"/>
-      </w:r>
-      <w:r>
-        <w:rPr>
-          <w:color w:val="4BACC6" w:themeColor="accent5"/>
-        </w:rPr>
-        <w:instrText xml:space="preserve"> HYPERLINK "</w:instrText>
-      </w:r>
-      <w:r>
-        <w:rPr>
-          <w:color w:val="4BACC6" w:themeColor="accent5"/>
-        </w:rPr>
-        <w:instrText>https://electronjs.org/</w:instrText>
-      </w:r>
-      <w:r>
-        <w:rPr>
-          <w:color w:val="4BACC6" w:themeColor="accent5"/>
-        </w:rPr>
-        <w:instrText xml:space="preserve">" </w:instrText>
-      </w:r>
-      <w:r>
-        <w:rPr>
-          <w:color w:val="4BACC6" w:themeColor="accent5"/>
-        </w:rPr>
-        <w:fldChar w:fldCharType="separate"/>
-      </w:r>
-      <w:r>
-        <w:rPr>
-          <w:rStyle w:val="Hyperlink"/>
-        </w:rPr>
-        <w:t>https://electronjs.org/</w:t>
-      </w:r>
-      <w:r>
-        <w:rPr>
-          <w:color w:val="4BACC6" w:themeColor="accent5"/>
-        </w:rPr>
-        <w:fldChar w:fldCharType="end"/>
-      </w:r>
+      <w:hyperlink r:id="rId8" w:history="1">
+        <w:r>
+          <w:rPr>
+            <w:rStyle w:val="Hyperlink"/>
+          </w:rPr>
+          <w:t>https://electronjs.org/</w:t>
+        </w:r>
+      </w:hyperlink>
       <w:r>
         <w:rPr>
           <w:color w:val="4BACC6" w:themeColor="accent5"/>
@@ -1215,7 +1179,7 @@
                     <pic:cNvPicPr/>
                   </pic:nvPicPr>
                   <pic:blipFill>
-                    <a:blip r:embed="rId8">
+                    <a:blip r:embed="rId9">
                       <a:extLst>
                         <a:ext uri="{28A0092B-C50C-407E-A947-70E740481C1C}">
                           <a14:useLocalDpi xmlns:a14="http://schemas.microsoft.com/office/drawing/2010/main" val="0"/>
@@ -1263,7 +1227,7 @@
           <w:numId w:val="1"/>
         </w:numPr>
       </w:pPr>
-      <w:bookmarkStart w:id="4" w:name="_Toc2691217"/>
+      <w:bookmarkStart w:id="3" w:name="_Toc2691217"/>
       <w:r>
         <w:t>Placering af kode</w:t>
       </w:r>
@@ -1273,7 +1237,7 @@
       <w:r>
         <w:t xml:space="preserve"> og evt. binære filer</w:t>
       </w:r>
-      <w:bookmarkEnd w:id="4"/>
+      <w:bookmarkEnd w:id="3"/>
     </w:p>
     <w:p>
       <w:pPr>
@@ -1396,27 +1360,14 @@
         </w:rPr>
         <w:t>Hele løsningen hostes i GitHub (</w:t>
       </w:r>
-      <w:r>
-        <w:fldChar w:fldCharType="begin"/>
-      </w:r>
-      <w:r>
-        <w:instrText xml:space="preserve"> HYPERLINK "https://github.com/the-danish-national-archives/ASTA" </w:instrText>
-      </w:r>
-      <w:r>
-        <w:fldChar w:fldCharType="separate"/>
-      </w:r>
-      <w:r>
-        <w:rPr>
-          <w:rStyle w:val="Hyperlink"/>
-        </w:rPr>
-        <w:t>https://github.com/the-danish-national-archives/ASTA</w:t>
-      </w:r>
-      <w:r>
-        <w:rPr>
-          <w:rStyle w:val="Hyperlink"/>
-        </w:rPr>
-        <w:fldChar w:fldCharType="end"/>
-      </w:r>
+      <w:hyperlink r:id="rId10" w:history="1">
+        <w:r>
+          <w:rPr>
+            <w:rStyle w:val="Hyperlink"/>
+          </w:rPr>
+          <w:t>https://github.com/the-danish-national-archives/ASTA</w:t>
+        </w:r>
+      </w:hyperlink>
       <w:r>
         <w:t xml:space="preserve"> </w:t>
       </w:r>
@@ -1453,13 +1404,13 @@
           <w:numId w:val="1"/>
         </w:numPr>
       </w:pPr>
-      <w:bookmarkStart w:id="5" w:name="_Driftssetup"/>
-      <w:bookmarkStart w:id="6" w:name="_Toc2691218"/>
+      <w:bookmarkStart w:id="4" w:name="_Driftssetup"/>
+      <w:bookmarkStart w:id="5" w:name="_Toc2691218"/>
+      <w:bookmarkEnd w:id="4"/>
+      <w:r>
+        <w:t>Driftssetup</w:t>
+      </w:r>
       <w:bookmarkEnd w:id="5"/>
-      <w:r>
-        <w:t>Driftssetup</w:t>
-      </w:r>
-      <w:bookmarkEnd w:id="6"/>
     </w:p>
     <w:p>
       <w:pPr>
@@ -1640,7 +1591,7 @@
                     <pic:cNvPicPr/>
                   </pic:nvPicPr>
                   <pic:blipFill>
-                    <a:blip r:embed="rId9">
+                    <a:blip r:embed="rId11">
                       <a:extLst>
                         <a:ext uri="{28A0092B-C50C-407E-A947-70E740481C1C}">
                           <a14:useLocalDpi xmlns:a14="http://schemas.microsoft.com/office/drawing/2010/main" val="0"/>
@@ -1698,27 +1649,14 @@
         </w:rPr>
         <w:t xml:space="preserve">”electron-packager” er en NPM pakke, som kan findes på </w:t>
       </w:r>
-      <w:r>
-        <w:fldChar w:fldCharType="begin"/>
-      </w:r>
-      <w:r>
-        <w:instrText xml:space="preserve"> HYPERLINK "https://www.npmjs.com/package/electron-packager" </w:instrText>
-      </w:r>
-      <w:r>
-        <w:fldChar w:fldCharType="separate"/>
-      </w:r>
-      <w:r>
-        <w:rPr>
-          <w:rStyle w:val="Hyperlink"/>
-        </w:rPr>
-        <w:t>https://www.npmjs.com/package/electron-packager</w:t>
-      </w:r>
-      <w:r>
-        <w:rPr>
-          <w:rStyle w:val="Hyperlink"/>
-        </w:rPr>
-        <w:fldChar w:fldCharType="end"/>
-      </w:r>
+      <w:hyperlink r:id="rId12" w:history="1">
+        <w:r>
+          <w:rPr>
+            <w:rStyle w:val="Hyperlink"/>
+          </w:rPr>
+          <w:t>https://www.npmjs.com/package/electron-packager</w:t>
+        </w:r>
+      </w:hyperlink>
       <w:r>
         <w:rPr>
           <w:color w:val="4BACC6" w:themeColor="accent5"/>
@@ -1885,28 +1823,66 @@
           <w:lang w:val="en-US"/>
         </w:rPr>
       </w:pPr>
-      <w:r>
-        <w:rPr>
-          <w:color w:val="4BACC6" w:themeColor="accent5"/>
-          <w:lang w:val="en-US"/>
-        </w:rPr>
-        <w:t xml:space="preserve">By </w:t>
-      </w:r>
-      <w:proofErr w:type="gramStart"/>
-      <w:r>
-        <w:rPr>
-          <w:color w:val="4BACC6" w:themeColor="accent5"/>
-          <w:lang w:val="en-US"/>
-        </w:rPr>
-        <w:t>default</w:t>
-      </w:r>
-      <w:proofErr w:type="gramEnd"/>
-      <w:r>
-        <w:rPr>
-          <w:color w:val="4BACC6" w:themeColor="accent5"/>
-          <w:lang w:val="en-US"/>
-        </w:rPr>
-        <w:t xml:space="preserve"> it writes </w:t>
+      <w:hyperlink r:id="rId13" w:history="1">
+        <w:r>
+          <w:rPr>
+            <w:rStyle w:val="Hyperlink"/>
+            <w:lang w:val="en-US"/>
+          </w:rPr>
+          <w:t>%USERPROFILE%</w:t>
+        </w:r>
+      </w:hyperlink>
+      <w:r>
+        <w:rPr>
+          <w:color w:val="4BACC6" w:themeColor="accent5"/>
+          <w:lang w:val="en-US"/>
+        </w:rPr>
+        <w:t xml:space="preserve">: </w:t>
+      </w:r>
+      <w:r>
+        <w:rPr>
+          <w:color w:val="4BACC6" w:themeColor="accent5"/>
+          <w:lang w:val="en-US"/>
+        </w:rPr>
+        <w:t>UserProfile environment variable represents the path to the user's profile folder</w:t>
+      </w:r>
+      <w:r>
+        <w:rPr>
+          <w:color w:val="4BACC6" w:themeColor="accent5"/>
+          <w:lang w:val="en-US"/>
+        </w:rPr>
+        <w:t xml:space="preserve"> (</w:t>
+      </w:r>
+      <w:r>
+        <w:rPr>
+          <w:color w:val="4BACC6" w:themeColor="accent5"/>
+          <w:lang w:val="en-US"/>
+        </w:rPr>
+        <w:t>C:\Users\{username}</w:t>
+      </w:r>
+      <w:r>
+        <w:rPr>
+          <w:color w:val="4BACC6" w:themeColor="accent5"/>
+          <w:lang w:val="en-US"/>
+        </w:rPr>
+        <w:t>)</w:t>
+      </w:r>
+      <w:bookmarkStart w:id="6" w:name="_GoBack"/>
+      <w:bookmarkEnd w:id="6"/>
+    </w:p>
+    <w:p>
+      <w:pPr>
+        <w:rPr>
+          <w:color w:val="4BACC6" w:themeColor="accent5"/>
+          <w:lang w:val="en-US"/>
+        </w:rPr>
+      </w:pPr>
+      <w:r>
+        <w:rPr>
+          <w:color w:val="4BACC6" w:themeColor="accent5"/>
+          <w:lang w:val="en-US"/>
+        </w:rPr>
+        <w:t xml:space="preserve">By default it writes </w:t>
       </w:r>
       <w:r>
         <w:rPr>
@@ -1960,23 +1936,7 @@
           <w:color w:val="4BACC6" w:themeColor="accent5"/>
           <w:lang w:val="en-US"/>
         </w:rPr>
-        <w:t>on Windows: %USERPROFILE%\</w:t>
-      </w:r>
-      <w:proofErr w:type="spellStart"/>
-      <w:r>
-        <w:rPr>
-          <w:color w:val="4BACC6" w:themeColor="accent5"/>
-          <w:lang w:val="en-US"/>
-        </w:rPr>
-        <w:t>AppData</w:t>
-      </w:r>
-      <w:proofErr w:type="spellEnd"/>
-      <w:r>
-        <w:rPr>
-          <w:color w:val="4BACC6" w:themeColor="accent5"/>
-          <w:lang w:val="en-US"/>
-        </w:rPr>
-        <w:t>\Roaming\file-converter\log.log</w:t>
+        <w:t>on Windows: %USERPROFILE%\AppData\Roaming\file-converter\log.log</w:t>
       </w:r>
     </w:p>
     <w:p>
@@ -2054,8 +2014,6 @@
         </w:rPr>
         <w:t xml:space="preserve">code path: </w:t>
       </w:r>
-      <w:proofErr w:type="spellStart"/>
-      <w:proofErr w:type="gramStart"/>
       <w:r>
         <w:rPr>
           <w:color w:val="4BACC6" w:themeColor="accent5"/>
@@ -2063,21 +2021,12 @@
         </w:rPr>
         <w:t>Rigsarkiv</w:t>
       </w:r>
-      <w:proofErr w:type="spellEnd"/>
-      <w:r>
-        <w:rPr>
-          <w:color w:val="4BACC6" w:themeColor="accent5"/>
-          <w:lang w:val="en-US"/>
-        </w:rPr>
-        <w:t>.[</w:t>
-      </w:r>
-      <w:proofErr w:type="gramEnd"/>
-      <w:r>
-        <w:rPr>
-          <w:color w:val="4BACC6" w:themeColor="accent5"/>
-          <w:lang w:val="en-US"/>
-        </w:rPr>
-        <w:t xml:space="preserve">Model].[Class].[Function] </w:t>
+      <w:r>
+        <w:rPr>
+          <w:color w:val="4BACC6" w:themeColor="accent5"/>
+          <w:lang w:val="en-US"/>
+        </w:rPr>
+        <w:t xml:space="preserve">.[Model].[Class].[Function] </w:t>
       </w:r>
     </w:p>
     <w:p>
@@ -2107,105 +2056,23 @@
           <w:color w:val="4BACC6" w:themeColor="accent5"/>
           <w:lang w:val="en-US"/>
         </w:rPr>
-        <w:t xml:space="preserve">[2019-07-03 10:24:04.604] [info] selected path: </w:t>
-      </w:r>
-      <w:proofErr w:type="gramStart"/>
-      <w:r>
-        <w:rPr>
-          <w:color w:val="4BACC6" w:themeColor="accent5"/>
-          <w:lang w:val="en-US"/>
-        </w:rPr>
-        <w:t xml:space="preserve">C:\VSO\Rigsarkivet\SPSS\spss23765_short.sav  </w:t>
-      </w:r>
-      <w:proofErr w:type="spellStart"/>
-      <w:r>
-        <w:rPr>
-          <w:color w:val="4BACC6" w:themeColor="accent5"/>
-          <w:lang w:val="en-US"/>
-        </w:rPr>
-        <w:t>Rigsarkiv.Hybris</w:t>
-      </w:r>
-      <w:proofErr w:type="gramEnd"/>
-      <w:r>
-        <w:rPr>
-          <w:color w:val="4BACC6" w:themeColor="accent5"/>
-          <w:lang w:val="en-US"/>
-        </w:rPr>
-        <w:t>.DataExtraction.AddEvents</w:t>
-      </w:r>
-      <w:proofErr w:type="spellEnd"/>
-    </w:p>
-    <w:p>
-      <w:pPr>
-        <w:rPr>
-          <w:color w:val="4BACC6" w:themeColor="accent5"/>
-          <w:lang w:val="en-US"/>
-        </w:rPr>
-      </w:pPr>
-      <w:r>
-        <w:rPr>
-          <w:color w:val="4BACC6" w:themeColor="accent5"/>
-          <w:lang w:val="en-US"/>
-        </w:rPr>
-        <w:t xml:space="preserve">[2019-07-03 10:24:24.909] [error] ENOENT: no such file or directory, </w:t>
-      </w:r>
-      <w:proofErr w:type="spellStart"/>
-      <w:r>
-        <w:rPr>
-          <w:color w:val="4BACC6" w:themeColor="accent5"/>
-          <w:lang w:val="en-US"/>
-        </w:rPr>
-        <w:t>scandir</w:t>
-      </w:r>
-      <w:proofErr w:type="spellEnd"/>
-      <w:r>
-        <w:rPr>
-          <w:color w:val="4BACC6" w:themeColor="accent5"/>
-          <w:lang w:val="en-US"/>
-        </w:rPr>
-        <w:t xml:space="preserve"> 'C:\VSO\</w:t>
-      </w:r>
-      <w:proofErr w:type="spellStart"/>
-      <w:r>
-        <w:rPr>
-          <w:color w:val="4BACC6" w:themeColor="accent5"/>
-          <w:lang w:val="en-US"/>
-        </w:rPr>
-        <w:t>Rigsarkivet</w:t>
-      </w:r>
-      <w:proofErr w:type="spellEnd"/>
-      <w:r>
-        <w:rPr>
-          <w:color w:val="4BACC6" w:themeColor="accent5"/>
-          <w:lang w:val="en-US"/>
-        </w:rPr>
-        <w:t>\test\FD.12345\Data</w:t>
-      </w:r>
-      <w:proofErr w:type="gramStart"/>
-      <w:r>
-        <w:rPr>
-          <w:color w:val="4BACC6" w:themeColor="accent5"/>
-          <w:lang w:val="en-US"/>
-        </w:rPr>
-        <w:t xml:space="preserve">'  </w:t>
-      </w:r>
-      <w:proofErr w:type="spellStart"/>
-      <w:r>
-        <w:rPr>
-          <w:color w:val="4BACC6" w:themeColor="accent5"/>
-          <w:lang w:val="en-US"/>
-        </w:rPr>
-        <w:t>Rigsarkiv.Hybris</w:t>
-      </w:r>
-      <w:proofErr w:type="gramEnd"/>
-      <w:r>
-        <w:rPr>
-          <w:color w:val="4BACC6" w:themeColor="accent5"/>
-          <w:lang w:val="en-US"/>
-        </w:rPr>
-        <w:t>.DataExtraction.EnsureData</w:t>
-      </w:r>
-      <w:proofErr w:type="spellEnd"/>
+        <w:t>[2019-07-03 10:24:04.604] [info] selected path: C:\VSO\Rigsarkivet\SPSS\spss23765_short.sav  Rigsarkiv.Hybris.DataExtraction.AddEvents</w:t>
+      </w:r>
+    </w:p>
+    <w:p>
+      <w:pPr>
+        <w:rPr>
+          <w:color w:val="4BACC6" w:themeColor="accent5"/>
+          <w:lang w:val="en-US"/>
+        </w:rPr>
+      </w:pPr>
+      <w:r>
+        <w:rPr>
+          <w:color w:val="4BACC6" w:themeColor="accent5"/>
+          <w:lang w:val="en-US"/>
+        </w:rPr>
+        <w:t>[2019-07-03 10:24:24.909] [error] ENOENT: no such file or directory, scandir 'C:\VSO\Rigsarkivet\test\FD.12345\Data'  Rigsarkiv.Hybris.DataExtraction.EnsureData</w:t>
+      </w:r>
     </w:p>
     <w:p>
       <w:pPr>
@@ -2367,23 +2234,7 @@
           <w:color w:val="4BACC6" w:themeColor="accent5"/>
           <w:lang w:val="en-US"/>
         </w:rPr>
-        <w:t xml:space="preserve">. Implements by using .Net </w:t>
-      </w:r>
-      <w:proofErr w:type="gramStart"/>
-      <w:r>
-        <w:rPr>
-          <w:color w:val="4BACC6" w:themeColor="accent5"/>
-          <w:lang w:val="en-US"/>
-        </w:rPr>
-        <w:t>4.5  Windows</w:t>
-      </w:r>
-      <w:proofErr w:type="gramEnd"/>
-      <w:r>
-        <w:rPr>
-          <w:color w:val="4BACC6" w:themeColor="accent5"/>
-          <w:lang w:val="en-US"/>
-        </w:rPr>
-        <w:t xml:space="preserve"> Forms</w:t>
+        <w:t>. Implements by using .Net 4.5  Windows Forms</w:t>
       </w:r>
     </w:p>
     <w:p>
@@ -2407,34 +2258,15 @@
         </w:rPr>
         <w:t xml:space="preserve"> </w:t>
       </w:r>
-      <w:r>
-        <w:fldChar w:fldCharType="begin"/>
-      </w:r>
-      <w:r>
-        <w:rPr>
-          <w:lang w:val="en-US"/>
-        </w:rPr>
-        <w:instrText xml:space="preserve"> HYPERLINK \l "_Klassediagram" </w:instrText>
-      </w:r>
-      <w:r>
-        <w:fldChar w:fldCharType="separate"/>
-      </w:r>
-      <w:proofErr w:type="spellStart"/>
-      <w:r>
-        <w:rPr>
-          <w:rStyle w:val="Hyperlink"/>
-          <w:lang w:val="en-US"/>
-        </w:rPr>
-        <w:t>Klassediagram</w:t>
-      </w:r>
-      <w:proofErr w:type="spellEnd"/>
-      <w:r>
-        <w:rPr>
-          <w:rStyle w:val="Hyperlink"/>
-          <w:lang w:val="en-US"/>
-        </w:rPr>
-        <w:fldChar w:fldCharType="end"/>
-      </w:r>
+      <w:hyperlink w:anchor="_Klassediagram" w:history="1">
+        <w:r>
+          <w:rPr>
+            <w:rStyle w:val="Hyperlink"/>
+            <w:lang w:val="en-US"/>
+          </w:rPr>
+          <w:t>Klassediagram</w:t>
+        </w:r>
+      </w:hyperlink>
       <w:r>
         <w:rPr>
           <w:color w:val="4BACC6" w:themeColor="accent5"/>
@@ -2454,14 +2286,77 @@
           <w:color w:val="4BACC6" w:themeColor="accent5"/>
           <w:lang w:val="en-US"/>
         </w:rPr>
-        <w:t xml:space="preserve">System logs using log4net </w:t>
-      </w:r>
-      <w:r>
-        <w:rPr>
-          <w:color w:val="4BACC6" w:themeColor="accent5"/>
-          <w:lang w:val="en-US"/>
-        </w:rPr>
-        <w:t>configuration with followings settings:</w:t>
+        <w:t>System logs</w:t>
+      </w:r>
+      <w:r>
+        <w:rPr>
+          <w:color w:val="4BACC6" w:themeColor="accent5"/>
+          <w:lang w:val="en-US"/>
+        </w:rPr>
+        <w:t xml:space="preserve"> </w:t>
+      </w:r>
+      <w:r>
+        <w:rPr>
+          <w:color w:val="4BACC6" w:themeColor="accent5"/>
+          <w:lang w:val="en-US"/>
+        </w:rPr>
+        <w:t>settings</w:t>
+      </w:r>
+      <w:r>
+        <w:rPr>
+          <w:color w:val="4BACC6" w:themeColor="accent5"/>
+          <w:lang w:val="en-US"/>
+        </w:rPr>
+        <w:t xml:space="preserve"> using log4net </w:t>
+      </w:r>
+      <w:r>
+        <w:rPr>
+          <w:color w:val="4BACC6" w:themeColor="accent5"/>
+          <w:lang w:val="en-US"/>
+        </w:rPr>
+        <w:t xml:space="preserve">configuration </w:t>
+      </w:r>
+      <w:r>
+        <w:rPr>
+          <w:color w:val="4BACC6" w:themeColor="accent5"/>
+          <w:lang w:val="en-US"/>
+        </w:rPr>
+        <w:t>for (</w:t>
+      </w:r>
+      <w:r>
+        <w:rPr>
+          <w:color w:val="4BACC6" w:themeColor="accent5"/>
+          <w:lang w:val="en-US"/>
+        </w:rPr>
+        <w:t>AthenaConsole.exe</w:t>
+      </w:r>
+      <w:r>
+        <w:rPr>
+          <w:color w:val="4BACC6" w:themeColor="accent5"/>
+          <w:lang w:val="en-US"/>
+        </w:rPr>
+        <w:t xml:space="preserve">.config &amp; </w:t>
+      </w:r>
+      <w:r>
+        <w:rPr>
+          <w:color w:val="4BACC6" w:themeColor="accent5"/>
+          <w:lang w:val="en-US"/>
+        </w:rPr>
+        <w:t>AthenaForm.exe</w:t>
+      </w:r>
+      <w:r>
+        <w:rPr>
+          <w:color w:val="4BACC6" w:themeColor="accent5"/>
+          <w:lang w:val="en-US"/>
+        </w:rPr>
+        <w:t>.config)</w:t>
+      </w:r>
+      <w:r>
+        <w:rPr>
+          <w:color w:val="4BACC6" w:themeColor="accent5"/>
+          <w:lang w:val="en-US"/>
+        </w:rPr>
+        <w:t>:</w:t>
       </w:r>
     </w:p>
     <w:p>
@@ -2643,7 +2538,6 @@
         </w:rPr>
         <w:t>"</w:t>
       </w:r>
-      <w:proofErr w:type="gramStart"/>
       <w:r>
         <w:rPr>
           <w:rFonts w:ascii="Consolas" w:hAnsi="Consolas" w:cs="Consolas"/>
@@ -2654,7 +2548,6 @@
         </w:rPr>
         <w:t>log4net.Appender.RollingFileAppender</w:t>
       </w:r>
-      <w:proofErr w:type="gramEnd"/>
       <w:r>
         <w:rPr>
           <w:rFonts w:ascii="Consolas" w:hAnsi="Consolas" w:cs="Consolas"/>
@@ -3172,7 +3065,6 @@
         </w:rPr>
         <w:t>"</w:t>
       </w:r>
-      <w:proofErr w:type="gramStart"/>
       <w:r>
         <w:rPr>
           <w:rFonts w:ascii="Consolas" w:hAnsi="Consolas" w:cs="Consolas"/>
@@ -3183,7 +3075,6 @@
         </w:rPr>
         <w:t>log4net.Layout.PatternLayout</w:t>
       </w:r>
-      <w:proofErr w:type="gramEnd"/>
       <w:r>
         <w:rPr>
           <w:rFonts w:ascii="Consolas" w:hAnsi="Consolas" w:cs="Consolas"/>
@@ -3422,6 +3313,7 @@
           <w:szCs w:val="19"/>
           <w:lang w:val="en-US"/>
         </w:rPr>
+        <w:lastRenderedPageBreak/>
         <w:t xml:space="preserve">    &lt;</w:t>
       </w:r>
       <w:r>
@@ -3718,7 +3610,6 @@
           <w:szCs w:val="19"/>
           <w:lang w:val="en-US"/>
         </w:rPr>
-        <w:lastRenderedPageBreak/>
         <w:t xml:space="preserve">  </w:t>
       </w:r>
       <w:r>
@@ -3780,21 +3671,12 @@
         </w:rPr>
         <w:t xml:space="preserve"> </w:t>
       </w:r>
-      <w:proofErr w:type="spellStart"/>
-      <w:r>
-        <w:rPr>
-          <w:color w:val="4BACC6" w:themeColor="accent5"/>
-          <w:lang w:val="en-US"/>
-        </w:rPr>
-        <w:t>AppData</w:t>
-      </w:r>
-      <w:proofErr w:type="spellEnd"/>
-      <w:r>
-        <w:rPr>
-          <w:color w:val="4BACC6" w:themeColor="accent5"/>
-          <w:lang w:val="en-US"/>
-        </w:rPr>
-        <w:t>\Local\file-converter\app-1.0.0\resources</w:t>
+      <w:r>
+        <w:rPr>
+          <w:color w:val="4BACC6" w:themeColor="accent5"/>
+          <w:lang w:val="en-US"/>
+        </w:rPr>
+        <w:t>AppData\Local\file-converter\app-1.0.0\resources</w:t>
       </w:r>
       <w:r>
         <w:rPr>
@@ -3945,54 +3827,21 @@
         </w:rPr>
         <w:t>Electron (</w:t>
       </w:r>
-      <w:r>
-        <w:fldChar w:fldCharType="begin"/>
-      </w:r>
-      <w:r>
-        <w:rPr>
-          <w:lang w:val="en-US"/>
-        </w:rPr>
-        <w:instrText xml:space="preserve"> HYPERLINK "https://www.npmjs.com/package/electron" </w:instrText>
-      </w:r>
-      <w:r>
-        <w:fldChar w:fldCharType="separate"/>
-      </w:r>
-      <w:r>
-        <w:rPr>
-          <w:rStyle w:val="Hyperlink"/>
-          <w:lang w:val="en-US"/>
-        </w:rPr>
-        <w:t>https://www.npmjs.com/package/electron</w:t>
-      </w:r>
-      <w:r>
-        <w:rPr>
-          <w:rStyle w:val="Hyperlink"/>
-          <w:lang w:val="en-US"/>
-        </w:rPr>
-        <w:fldChar w:fldCharType="end"/>
-      </w:r>
-      <w:r>
-        <w:rPr>
-          <w:color w:val="4BACC6" w:themeColor="accent5"/>
-          <w:lang w:val="en-US"/>
-        </w:rPr>
-        <w:t xml:space="preserve">). Driver hele </w:t>
-      </w:r>
-      <w:proofErr w:type="spellStart"/>
-      <w:r>
-        <w:rPr>
-          <w:color w:val="4BACC6" w:themeColor="accent5"/>
-          <w:lang w:val="en-US"/>
-        </w:rPr>
-        <w:t>løsningen</w:t>
-      </w:r>
-      <w:proofErr w:type="spellEnd"/>
-      <w:r>
-        <w:rPr>
-          <w:color w:val="4BACC6" w:themeColor="accent5"/>
-          <w:lang w:val="en-US"/>
-        </w:rPr>
-        <w:t>.</w:t>
+      <w:hyperlink r:id="rId14" w:history="1">
+        <w:r>
+          <w:rPr>
+            <w:rStyle w:val="Hyperlink"/>
+            <w:lang w:val="en-US"/>
+          </w:rPr>
+          <w:t>https://www.npmjs.com/package/electron</w:t>
+        </w:r>
+      </w:hyperlink>
+      <w:r>
+        <w:rPr>
+          <w:color w:val="4BACC6" w:themeColor="accent5"/>
+          <w:lang w:val="en-US"/>
+        </w:rPr>
+        <w:t>). Driver hele løsningen.</w:t>
       </w:r>
     </w:p>
     <w:p>
@@ -4014,32 +3863,15 @@
         </w:rPr>
         <w:t>Electron-packager (</w:t>
       </w:r>
-      <w:r>
-        <w:fldChar w:fldCharType="begin"/>
-      </w:r>
-      <w:r>
-        <w:rPr>
-          <w:lang w:val="en-US"/>
-        </w:rPr>
-        <w:instrText xml:space="preserve"> HYPERLINK "https://www.npmjs.com/package/electron-packager" </w:instrText>
-      </w:r>
-      <w:r>
-        <w:fldChar w:fldCharType="separate"/>
-      </w:r>
-      <w:r>
-        <w:rPr>
-          <w:rStyle w:val="Hyperlink"/>
-          <w:lang w:val="en-US"/>
-        </w:rPr>
-        <w:t>https://www.npmjs.com/package/electron-packager</w:t>
-      </w:r>
-      <w:r>
-        <w:rPr>
-          <w:rStyle w:val="Hyperlink"/>
-          <w:lang w:val="en-US"/>
-        </w:rPr>
-        <w:fldChar w:fldCharType="end"/>
-      </w:r>
+      <w:hyperlink r:id="rId15" w:history="1">
+        <w:r>
+          <w:rPr>
+            <w:rStyle w:val="Hyperlink"/>
+            <w:lang w:val="en-US"/>
+          </w:rPr>
+          <w:t>https://www.npmjs.com/package/electron-packager</w:t>
+        </w:r>
+      </w:hyperlink>
       <w:r>
         <w:rPr>
           <w:color w:val="4BACC6" w:themeColor="accent5"/>
@@ -4052,71 +3884,7 @@
           <w:color w:val="4BACC6" w:themeColor="accent5"/>
           <w:lang w:val="en-US"/>
         </w:rPr>
-        <w:t xml:space="preserve">. </w:t>
-      </w:r>
-      <w:proofErr w:type="spellStart"/>
-      <w:r>
-        <w:rPr>
-          <w:color w:val="4BACC6" w:themeColor="accent5"/>
-          <w:lang w:val="en-US"/>
-        </w:rPr>
-        <w:t>Klarer</w:t>
-      </w:r>
-      <w:proofErr w:type="spellEnd"/>
-      <w:r>
-        <w:rPr>
-          <w:color w:val="4BACC6" w:themeColor="accent5"/>
-          <w:lang w:val="en-US"/>
-        </w:rPr>
-        <w:t xml:space="preserve"> </w:t>
-      </w:r>
-      <w:proofErr w:type="spellStart"/>
-      <w:r>
-        <w:rPr>
-          <w:color w:val="4BACC6" w:themeColor="accent5"/>
-          <w:lang w:val="en-US"/>
-        </w:rPr>
-        <w:t>pakketeringen</w:t>
-      </w:r>
-      <w:proofErr w:type="spellEnd"/>
-      <w:r>
-        <w:rPr>
-          <w:color w:val="4BACC6" w:themeColor="accent5"/>
-          <w:lang w:val="en-US"/>
-        </w:rPr>
-        <w:t xml:space="preserve"> </w:t>
-      </w:r>
-      <w:proofErr w:type="spellStart"/>
-      <w:r>
-        <w:rPr>
-          <w:color w:val="4BACC6" w:themeColor="accent5"/>
-          <w:lang w:val="en-US"/>
-        </w:rPr>
-        <w:t>af</w:t>
-      </w:r>
-      <w:proofErr w:type="spellEnd"/>
-      <w:r>
-        <w:rPr>
-          <w:color w:val="4BACC6" w:themeColor="accent5"/>
-          <w:lang w:val="en-US"/>
-        </w:rPr>
-        <w:t xml:space="preserve"> hele </w:t>
-      </w:r>
-      <w:proofErr w:type="spellStart"/>
-      <w:r>
-        <w:rPr>
-          <w:color w:val="4BACC6" w:themeColor="accent5"/>
-          <w:lang w:val="en-US"/>
-        </w:rPr>
-        <w:t>løsningen</w:t>
-      </w:r>
-      <w:proofErr w:type="spellEnd"/>
-      <w:r>
-        <w:rPr>
-          <w:color w:val="4BACC6" w:themeColor="accent5"/>
-          <w:lang w:val="en-US"/>
-        </w:rPr>
-        <w:t xml:space="preserve"> </w:t>
+        <w:t xml:space="preserve">. Klarer pakketeringen af hele løsningen </w:t>
       </w:r>
       <w:r>
         <w:rPr>
@@ -4150,38 +3918,15 @@
         </w:rPr>
         <w:t>Electron-installer-dmg (</w:t>
       </w:r>
-      <w:r>
-        <w:fldChar w:fldCharType="begin"/>
-      </w:r>
-      <w:r>
-        <w:rPr>
-          <w:lang w:val="en-US"/>
-        </w:rPr>
-        <w:instrText xml:space="preserve"> HYPERLINK "https://www.npmjs.com/p</w:instrText>
-      </w:r>
-      <w:r>
-        <w:rPr>
-          <w:lang w:val="en-US"/>
-        </w:rPr>
-        <w:instrText xml:space="preserve">ackage/electron-installer-dmg" </w:instrText>
-      </w:r>
-      <w:r>
-        <w:fldChar w:fldCharType="separate"/>
-      </w:r>
-      <w:r>
-        <w:rPr>
-          <w:rStyle w:val="Hyperlink"/>
-          <w:lang w:val="en-US"/>
-        </w:rPr>
-        <w:t>https://www.npmjs.com/package/electron-installer-dmg</w:t>
-      </w:r>
-      <w:r>
-        <w:rPr>
-          <w:rStyle w:val="Hyperlink"/>
-          <w:lang w:val="en-US"/>
-        </w:rPr>
-        <w:fldChar w:fldCharType="end"/>
-      </w:r>
+      <w:hyperlink r:id="rId16" w:history="1">
+        <w:r>
+          <w:rPr>
+            <w:rStyle w:val="Hyperlink"/>
+            <w:lang w:val="en-US"/>
+          </w:rPr>
+          <w:t>https://www.npmjs.com/package/electron-installer-dmg</w:t>
+        </w:r>
+      </w:hyperlink>
       <w:r>
         <w:rPr>
           <w:color w:val="4BACC6" w:themeColor="accent5"/>
@@ -4213,64 +3958,22 @@
           <w:color w:val="4BACC6" w:themeColor="accent5"/>
         </w:rPr>
       </w:pPr>
-      <w:proofErr w:type="spellStart"/>
-      <w:r>
-        <w:rPr>
-          <w:color w:val="4BACC6" w:themeColor="accent5"/>
-          <w:lang w:val="en-US"/>
-        </w:rPr>
-        <w:t>Fortawesome</w:t>
-      </w:r>
-      <w:proofErr w:type="spellEnd"/>
-      <w:r>
-        <w:rPr>
-          <w:color w:val="4BACC6" w:themeColor="accent5"/>
-          <w:lang w:val="en-US"/>
-        </w:rPr>
-        <w:t>/</w:t>
-      </w:r>
-      <w:proofErr w:type="spellStart"/>
-      <w:r>
-        <w:rPr>
-          <w:color w:val="4BACC6" w:themeColor="accent5"/>
-          <w:lang w:val="en-US"/>
-        </w:rPr>
-        <w:t>fontawesome</w:t>
-      </w:r>
-      <w:proofErr w:type="spellEnd"/>
-      <w:r>
-        <w:rPr>
-          <w:color w:val="4BACC6" w:themeColor="accent5"/>
-          <w:lang w:val="en-US"/>
-        </w:rPr>
-        <w:t>-free (</w:t>
-      </w:r>
-      <w:r>
-        <w:fldChar w:fldCharType="begin"/>
-      </w:r>
-      <w:r>
-        <w:rPr>
-          <w:lang w:val="en-US"/>
-        </w:rPr>
-        <w:instrText xml:space="preserve"> HYPERLINK "https://www.npmjs.com/package/@fortawesome/fontawesome-free" </w:instrText>
-      </w:r>
-      <w:r>
-        <w:fldChar w:fldCharType="separate"/>
-      </w:r>
-      <w:r>
-        <w:rPr>
-          <w:rStyle w:val="Hyperlink"/>
-          <w:lang w:val="en-US"/>
-        </w:rPr>
-        <w:t>https://www.npmjs.com/package/@fortawesome/fontawesome-free</w:t>
-      </w:r>
-      <w:r>
-        <w:rPr>
-          <w:rStyle w:val="Hyperlink"/>
-          <w:lang w:val="en-US"/>
-        </w:rPr>
-        <w:fldChar w:fldCharType="end"/>
-      </w:r>
+      <w:r>
+        <w:rPr>
+          <w:color w:val="4BACC6" w:themeColor="accent5"/>
+          <w:lang w:val="en-US"/>
+        </w:rPr>
+        <w:t>Fortawesome/fontawesome-free (</w:t>
+      </w:r>
+      <w:hyperlink r:id="rId17" w:history="1">
+        <w:r>
+          <w:rPr>
+            <w:rStyle w:val="Hyperlink"/>
+            <w:lang w:val="en-US"/>
+          </w:rPr>
+          <w:t>https://www.npmjs.com/package/@fortawesome/fontawesome-free</w:t>
+        </w:r>
+      </w:hyperlink>
       <w:r>
         <w:rPr>
           <w:color w:val="4BACC6" w:themeColor="accent5"/>
@@ -4308,27 +4011,14 @@
         </w:rPr>
         <w:t>Chardet (</w:t>
       </w:r>
-      <w:r>
-        <w:fldChar w:fldCharType="begin"/>
-      </w:r>
-      <w:r>
-        <w:instrText xml:space="preserve"> HYPERLINK "https://www.npmjs.com/package/chardet" </w:instrText>
-      </w:r>
-      <w:r>
-        <w:fldChar w:fldCharType="separate"/>
-      </w:r>
-      <w:r>
-        <w:rPr>
-          <w:rStyle w:val="Hyperlink"/>
-        </w:rPr>
-        <w:t>https://www.npmjs.com/package/chardet</w:t>
-      </w:r>
-      <w:r>
-        <w:rPr>
-          <w:rStyle w:val="Hyperlink"/>
-        </w:rPr>
-        <w:fldChar w:fldCharType="end"/>
-      </w:r>
+      <w:hyperlink r:id="rId18" w:history="1">
+        <w:r>
+          <w:rPr>
+            <w:rStyle w:val="Hyperlink"/>
+          </w:rPr>
+          <w:t>https://www.npmjs.com/package/chardet</w:t>
+        </w:r>
+      </w:hyperlink>
       <w:r>
         <w:rPr>
           <w:color w:val="4BACC6" w:themeColor="accent5"/>
@@ -4353,27 +4043,14 @@
         </w:rPr>
         <w:t>Junk (</w:t>
       </w:r>
-      <w:r>
-        <w:fldChar w:fldCharType="begin"/>
-      </w:r>
-      <w:r>
-        <w:instrText xml:space="preserve"> HYPERLINK "https://www.npmjs.com/package/junk" </w:instrText>
-      </w:r>
-      <w:r>
-        <w:fldChar w:fldCharType="separate"/>
-      </w:r>
-      <w:r>
-        <w:rPr>
-          <w:rStyle w:val="Hyperlink"/>
-        </w:rPr>
-        <w:t>https://www.npmjs.com/package/junk</w:t>
-      </w:r>
-      <w:r>
-        <w:rPr>
-          <w:rStyle w:val="Hyperlink"/>
-        </w:rPr>
-        <w:fldChar w:fldCharType="end"/>
-      </w:r>
+      <w:hyperlink r:id="rId19" w:history="1">
+        <w:r>
+          <w:rPr>
+            <w:rStyle w:val="Hyperlink"/>
+          </w:rPr>
+          <w:t>https://www.npmjs.com/package/junk</w:t>
+        </w:r>
+      </w:hyperlink>
       <w:r>
         <w:rPr>
           <w:color w:val="4BACC6" w:themeColor="accent5"/>
@@ -4400,60 +4077,21 @@
         </w:rPr>
         <w:t>Nodejs-base64 (</w:t>
       </w:r>
-      <w:r>
-        <w:fldChar w:fldCharType="begin"/>
-      </w:r>
-      <w:r>
-        <w:rPr>
-          <w:lang w:val="en-US"/>
-        </w:rPr>
-        <w:instrText xml:space="preserve"> </w:instrText>
-      </w:r>
-      <w:r>
-        <w:rPr>
-          <w:lang w:val="en-US"/>
-        </w:rPr>
-        <w:instrText xml:space="preserve">HYPERLINK "https://www.npmjs.com/package/nodejs-base64" </w:instrText>
-      </w:r>
-      <w:r>
-        <w:fldChar w:fldCharType="separate"/>
-      </w:r>
-      <w:r>
-        <w:rPr>
-          <w:rStyle w:val="Hyperlink"/>
-          <w:lang w:val="en-US"/>
-        </w:rPr>
-        <w:t>https://www.npmjs.com/package/nodejs-base64</w:t>
-      </w:r>
-      <w:r>
-        <w:rPr>
-          <w:rStyle w:val="Hyperlink"/>
-          <w:lang w:val="en-US"/>
-        </w:rPr>
-        <w:fldChar w:fldCharType="end"/>
-      </w:r>
-      <w:r>
-        <w:rPr>
-          <w:color w:val="4BACC6" w:themeColor="accent5"/>
-          <w:lang w:val="en-US"/>
-        </w:rPr>
-        <w:t xml:space="preserve">). </w:t>
-      </w:r>
-      <w:proofErr w:type="spellStart"/>
-      <w:r>
-        <w:rPr>
-          <w:color w:val="4BACC6" w:themeColor="accent5"/>
-          <w:lang w:val="en-US"/>
-        </w:rPr>
-        <w:t>Håndterer</w:t>
-      </w:r>
-      <w:proofErr w:type="spellEnd"/>
-      <w:r>
-        <w:rPr>
-          <w:color w:val="4BACC6" w:themeColor="accent5"/>
-          <w:lang w:val="en-US"/>
-        </w:rPr>
-        <w:t xml:space="preserve"> base64 encoding /decoding.</w:t>
+      <w:hyperlink r:id="rId20" w:history="1">
+        <w:r>
+          <w:rPr>
+            <w:rStyle w:val="Hyperlink"/>
+            <w:lang w:val="en-US"/>
+          </w:rPr>
+          <w:t>https://www.npmjs.com/package/nodejs-base64</w:t>
+        </w:r>
+      </w:hyperlink>
+      <w:r>
+        <w:rPr>
+          <w:color w:val="4BACC6" w:themeColor="accent5"/>
+          <w:lang w:val="en-US"/>
+        </w:rPr>
+        <w:t>). Håndterer base64 encoding /decoding.</w:t>
       </w:r>
     </w:p>
     <w:p>
@@ -4473,27 +4111,14 @@
         </w:rPr>
         <w:t>XmlDom (</w:t>
       </w:r>
-      <w:r>
-        <w:fldChar w:fldCharType="begin"/>
-      </w:r>
-      <w:r>
-        <w:instrText xml:space="preserve"> HYPERLINK "https://www.npmjs.com/package/xmldom" </w:instrText>
-      </w:r>
-      <w:r>
-        <w:fldChar w:fldCharType="separate"/>
-      </w:r>
-      <w:r>
-        <w:rPr>
-          <w:rStyle w:val="Hyperlink"/>
-        </w:rPr>
-        <w:t>https://www.npmjs.com/package/xmldom</w:t>
-      </w:r>
-      <w:r>
-        <w:rPr>
-          <w:rStyle w:val="Hyperlink"/>
-        </w:rPr>
-        <w:fldChar w:fldCharType="end"/>
-      </w:r>
+      <w:hyperlink r:id="rId21" w:history="1">
+        <w:r>
+          <w:rPr>
+            <w:rStyle w:val="Hyperlink"/>
+          </w:rPr>
+          <w:t>https://www.npmjs.com/package/xmldom</w:t>
+        </w:r>
+      </w:hyperlink>
       <w:r>
         <w:rPr>
           <w:color w:val="4BACC6" w:themeColor="accent5"/>
@@ -4533,32 +4158,15 @@
         </w:rPr>
         <w:t>(</w:t>
       </w:r>
-      <w:r>
-        <w:fldChar w:fldCharType="begin"/>
-      </w:r>
-      <w:r>
-        <w:rPr>
-          <w:lang w:val="en-US"/>
-        </w:rPr>
-        <w:instrText xml:space="preserve"> HYPERLINK "https://www.npmjs.com/package/electron-log" </w:instrText>
-      </w:r>
-      <w:r>
-        <w:fldChar w:fldCharType="separate"/>
-      </w:r>
-      <w:r>
-        <w:rPr>
-          <w:rStyle w:val="Hyperlink"/>
-          <w:lang w:val="en-US"/>
-        </w:rPr>
-        <w:t>https://www.npmjs.com/package/electron-log</w:t>
-      </w:r>
-      <w:r>
-        <w:rPr>
-          <w:rStyle w:val="Hyperlink"/>
-          <w:lang w:val="en-US"/>
-        </w:rPr>
-        <w:fldChar w:fldCharType="end"/>
-      </w:r>
+      <w:hyperlink r:id="rId22" w:history="1">
+        <w:r>
+          <w:rPr>
+            <w:rStyle w:val="Hyperlink"/>
+            <w:lang w:val="en-US"/>
+          </w:rPr>
+          <w:t>https://www.npmjs.com/package/electron-log</w:t>
+        </w:r>
+      </w:hyperlink>
       <w:r>
         <w:rPr>
           <w:color w:val="4BACC6" w:themeColor="accent5"/>
@@ -4584,27 +4192,14 @@
         </w:rPr>
         <w:t>fast-csv (</w:t>
       </w:r>
-      <w:r>
-        <w:fldChar w:fldCharType="begin"/>
-      </w:r>
-      <w:r>
-        <w:instrText xml:space="preserve"> HYPERLINK "https://www.npmjs.com/package/fast-csv" </w:instrText>
-      </w:r>
-      <w:r>
-        <w:fldChar w:fldCharType="separate"/>
-      </w:r>
-      <w:r>
-        <w:rPr>
-          <w:rStyle w:val="Hyperlink"/>
-        </w:rPr>
-        <w:t>https://www.npmjs.com/package/fast-csv</w:t>
-      </w:r>
-      <w:r>
-        <w:rPr>
-          <w:rStyle w:val="Hyperlink"/>
-        </w:rPr>
-        <w:fldChar w:fldCharType="end"/>
-      </w:r>
+      <w:hyperlink r:id="rId23" w:history="1">
+        <w:r>
+          <w:rPr>
+            <w:rStyle w:val="Hyperlink"/>
+          </w:rPr>
+          <w:t>https://www.npmjs.com/package/fast-csv</w:t>
+        </w:r>
+      </w:hyperlink>
       <w:r>
         <w:rPr>
           <w:color w:val="4BACC6" w:themeColor="accent5"/>
@@ -4649,7 +4244,7 @@
         </w:rPr>
         <w:br/>
       </w:r>
-      <w:hyperlink r:id="rId10" w:history="1">
+      <w:hyperlink r:id="rId24" w:history="1">
         <w:r>
           <w:rPr>
             <w:rStyle w:val="Hyperlink"/>
@@ -4701,50 +4296,17 @@
         <w:rPr>
           <w:color w:val="4BACC6" w:themeColor="accent5"/>
         </w:rPr>
+        <w:lastRenderedPageBreak/>
         <w:t>log4net (</w:t>
       </w:r>
-      <w:r>
-        <w:rPr>
-          <w:color w:val="4BACC6" w:themeColor="accent5"/>
-        </w:rPr>
-        <w:fldChar w:fldCharType="begin"/>
-      </w:r>
-      <w:r>
-        <w:rPr>
-          <w:color w:val="4BACC6" w:themeColor="accent5"/>
-        </w:rPr>
-        <w:instrText xml:space="preserve"> HYPERLINK "</w:instrText>
-      </w:r>
-      <w:r>
-        <w:rPr>
-          <w:color w:val="4BACC6" w:themeColor="accent5"/>
-        </w:rPr>
-        <w:instrText>http://logging.apache.org/log4net/</w:instrText>
-      </w:r>
-      <w:r>
-        <w:rPr>
-          <w:color w:val="4BACC6" w:themeColor="accent5"/>
-        </w:rPr>
-        <w:instrText xml:space="preserve">" </w:instrText>
-      </w:r>
-      <w:r>
-        <w:rPr>
-          <w:color w:val="4BACC6" w:themeColor="accent5"/>
-        </w:rPr>
-        <w:fldChar w:fldCharType="separate"/>
-      </w:r>
-      <w:r>
-        <w:rPr>
-          <w:rStyle w:val="Hyperlink"/>
-        </w:rPr>
-        <w:t>http://logging.apache.org/log4net/</w:t>
-      </w:r>
-      <w:r>
-        <w:rPr>
-          <w:color w:val="4BACC6" w:themeColor="accent5"/>
-        </w:rPr>
-        <w:fldChar w:fldCharType="end"/>
-      </w:r>
+      <w:hyperlink r:id="rId25" w:history="1">
+        <w:r>
+          <w:rPr>
+            <w:rStyle w:val="Hyperlink"/>
+          </w:rPr>
+          <w:t>http://logging.apache.org/log4net/</w:t>
+        </w:r>
+      </w:hyperlink>
       <w:r>
         <w:rPr>
           <w:color w:val="4BACC6" w:themeColor="accent5"/>
@@ -4764,7 +4326,6 @@
       <w:bookmarkStart w:id="10" w:name="_Toc2691220"/>
       <w:bookmarkEnd w:id="9"/>
       <w:r>
-        <w:lastRenderedPageBreak/>
         <w:t>Klassediagr</w:t>
       </w:r>
       <w:r>
@@ -4907,10 +4468,10 @@
             <v:path o:extrusionok="f" gradientshapeok="t" o:connecttype="rect"/>
             <o:lock v:ext="edit" aspectratio="t"/>
           </v:shapetype>
-          <v:shape id="_x0000_i1025" type="#_x0000_t75" style="width:481.45pt;height:333.7pt" o:ole="">
-            <v:imagedata r:id="rId11" o:title=""/>
+          <v:shape id="_x0000_i1025" type="#_x0000_t75" style="width:481.55pt;height:333.35pt" o:ole="">
+            <v:imagedata r:id="rId26" o:title=""/>
           </v:shape>
-          <o:OLEObject Type="Embed" ProgID="Visio.Drawing.15" ShapeID="_x0000_i1025" DrawAspect="Content" ObjectID="_1623758332" r:id="rId12"/>
+          <o:OLEObject Type="Embed" ProgID="Visio.Drawing.15" ShapeID="_x0000_i1025" DrawAspect="Content" ObjectID="_1623771989" r:id="rId27"/>
         </w:object>
       </w:r>
     </w:p>
@@ -4940,23 +4501,7 @@
           <w:color w:val="4BACC6" w:themeColor="accent5"/>
           <w:lang w:val="en-US"/>
         </w:rPr>
-        <w:t xml:space="preserve"> (Structure, </w:t>
-      </w:r>
-      <w:proofErr w:type="spellStart"/>
-      <w:r>
-        <w:rPr>
-          <w:color w:val="4BACC6" w:themeColor="accent5"/>
-          <w:lang w:val="en-US"/>
-        </w:rPr>
-        <w:t>MetaData</w:t>
-      </w:r>
-      <w:proofErr w:type="spellEnd"/>
-      <w:r>
-        <w:rPr>
-          <w:color w:val="4BACC6" w:themeColor="accent5"/>
-          <w:lang w:val="en-US"/>
-        </w:rPr>
-        <w:t>, Data &amp; Index)</w:t>
+        <w:t xml:space="preserve"> (Structure, MetaData, Data &amp; Index)</w:t>
       </w:r>
       <w:r>
         <w:rPr>
@@ -5005,7 +4550,6 @@
           <w:lang w:val="en-US"/>
         </w:rPr>
       </w:pPr>
-      <w:proofErr w:type="spellStart"/>
       <w:r>
         <w:rPr>
           <w:color w:val="4BACC6" w:themeColor="accent5"/>
@@ -5013,7 +4557,6 @@
         </w:rPr>
         <w:t>MetaData</w:t>
       </w:r>
-      <w:proofErr w:type="spellEnd"/>
       <w:r>
         <w:rPr>
           <w:color w:val="4BACC6" w:themeColor="accent5"/>
@@ -5109,23 +4652,7 @@
           <w:color w:val="4BACC6" w:themeColor="accent5"/>
           <w:lang w:val="en-US"/>
         </w:rPr>
-        <w:t xml:space="preserve">Data </w:t>
-      </w:r>
-      <w:proofErr w:type="spellStart"/>
-      <w:r>
-        <w:rPr>
-          <w:color w:val="4BACC6" w:themeColor="accent5"/>
-          <w:lang w:val="en-US"/>
-        </w:rPr>
-        <w:t>GetRow</w:t>
-      </w:r>
-      <w:proofErr w:type="spellEnd"/>
-      <w:r>
-        <w:rPr>
-          <w:color w:val="4BACC6" w:themeColor="accent5"/>
-          <w:lang w:val="en-US"/>
-        </w:rPr>
-        <w:t xml:space="preserve"> function take Table object and row index return specific detailed Row object with before, after values &amp; errors. The Converter structure takes the followings parameters:</w:t>
+        <w:t>Data GetRow function take Table object and row index return specific detailed Row object with before, after values &amp; errors. The Converter structure takes the followings parameters:</w:t>
       </w:r>
     </w:p>
     <w:p>
@@ -5140,7 +4667,6 @@
           <w:lang w:val="en-US"/>
         </w:rPr>
       </w:pPr>
-      <w:proofErr w:type="spellStart"/>
       <w:r>
         <w:rPr>
           <w:color w:val="4BACC6" w:themeColor="accent5"/>
@@ -5149,29 +4675,12 @@
         <w:lastRenderedPageBreak/>
         <w:t>LogManager</w:t>
       </w:r>
-      <w:proofErr w:type="spellEnd"/>
-      <w:r>
-        <w:rPr>
-          <w:color w:val="4BACC6" w:themeColor="accent5"/>
-          <w:lang w:val="en-US"/>
-        </w:rPr>
-        <w:t xml:space="preserve">: responsible for add &amp; flush custom logs. </w:t>
-      </w:r>
-      <w:proofErr w:type="gramStart"/>
-      <w:r>
-        <w:rPr>
-          <w:color w:val="4BACC6" w:themeColor="accent5"/>
-          <w:lang w:val="en-US"/>
-        </w:rPr>
-        <w:t>This objects</w:t>
-      </w:r>
-      <w:proofErr w:type="gramEnd"/>
-      <w:r>
-        <w:rPr>
-          <w:color w:val="4BACC6" w:themeColor="accent5"/>
-          <w:lang w:val="en-US"/>
-        </w:rPr>
-        <w:t xml:space="preserve"> needs to be based through all converter’s objects in order to collecting all logs in one object.</w:t>
+      <w:r>
+        <w:rPr>
+          <w:color w:val="4BACC6" w:themeColor="accent5"/>
+          <w:lang w:val="en-US"/>
+        </w:rPr>
+        <w:t>: responsible for add &amp; flush custom logs. This objects needs to be based through all converter’s objects in order to collecting all logs in one object.</w:t>
       </w:r>
     </w:p>
     <w:p>
@@ -5253,25 +4762,8 @@
           <w:color w:val="4BACC6" w:themeColor="accent5"/>
           <w:lang w:val="en-US"/>
         </w:rPr>
-        <w:t xml:space="preserve">By subscribing to </w:t>
-      </w:r>
-      <w:proofErr w:type="spellStart"/>
-      <w:r>
-        <w:rPr>
-          <w:color w:val="4BACC6" w:themeColor="accent5"/>
-          <w:lang w:val="en-US"/>
-        </w:rPr>
-        <w:t>LogManager</w:t>
-      </w:r>
-      <w:proofErr w:type="spellEnd"/>
-      <w:r>
-        <w:rPr>
-          <w:color w:val="4BACC6" w:themeColor="accent5"/>
-          <w:lang w:val="en-US"/>
-        </w:rPr>
-        <w:t xml:space="preserve"> event handler “</w:t>
-      </w:r>
-      <w:proofErr w:type="spellStart"/>
+        <w:t>By subscribing to LogManager event handler “</w:t>
+      </w:r>
       <w:r>
         <w:rPr>
           <w:color w:val="4BACC6" w:themeColor="accent5"/>
@@ -5279,61 +4771,12 @@
         </w:rPr>
         <w:t>LogAdded</w:t>
       </w:r>
-      <w:proofErr w:type="spellEnd"/>
-      <w:r>
-        <w:rPr>
-          <w:color w:val="4BACC6" w:themeColor="accent5"/>
-          <w:lang w:val="en-US"/>
-        </w:rPr>
-        <w:t xml:space="preserve">” possible different output displays for each </w:t>
-      </w:r>
-      <w:proofErr w:type="spellStart"/>
-      <w:r>
-        <w:rPr>
-          <w:color w:val="4BACC6" w:themeColor="accent5"/>
-          <w:lang w:val="en-US"/>
-        </w:rPr>
-        <w:t>LogEntity</w:t>
-      </w:r>
-      <w:proofErr w:type="spellEnd"/>
-      <w:r>
-        <w:rPr>
-          <w:color w:val="4BACC6" w:themeColor="accent5"/>
-          <w:lang w:val="en-US"/>
-        </w:rPr>
-        <w:t xml:space="preserve"> object can be implemented. </w:t>
-      </w:r>
-      <w:proofErr w:type="spellStart"/>
-      <w:r>
-        <w:rPr>
-          <w:color w:val="4BACC6" w:themeColor="accent5"/>
-          <w:lang w:val="en-US"/>
-        </w:rPr>
-        <w:t>AthenaConsole</w:t>
-      </w:r>
-      <w:proofErr w:type="spellEnd"/>
-      <w:r>
-        <w:rPr>
-          <w:color w:val="4BACC6" w:themeColor="accent5"/>
-          <w:lang w:val="en-US"/>
-        </w:rPr>
-        <w:t xml:space="preserve"> &amp; </w:t>
-      </w:r>
-      <w:proofErr w:type="spellStart"/>
-      <w:r>
-        <w:rPr>
-          <w:color w:val="4BACC6" w:themeColor="accent5"/>
-          <w:lang w:val="en-US"/>
-        </w:rPr>
-        <w:t>AthenaForm</w:t>
-      </w:r>
-      <w:proofErr w:type="spellEnd"/>
-      <w:r>
-        <w:rPr>
-          <w:color w:val="4BACC6" w:themeColor="accent5"/>
-          <w:lang w:val="en-US"/>
-        </w:rPr>
-        <w:t xml:space="preserve"> projects has different implementation for it</w:t>
+      <w:r>
+        <w:rPr>
+          <w:color w:val="4BACC6" w:themeColor="accent5"/>
+          <w:lang w:val="en-US"/>
+        </w:rPr>
+        <w:t>” possible different output displays for each LogEntity object can be implemented. AthenaConsole &amp; AthenaForm projects has different implementation for it</w:t>
       </w:r>
       <w:r>
         <w:rPr>
@@ -5342,34 +4785,15 @@
         </w:rPr>
         <w:t xml:space="preserve"> see </w:t>
       </w:r>
-      <w:r>
-        <w:fldChar w:fldCharType="begin"/>
-      </w:r>
-      <w:r>
-        <w:rPr>
-          <w:lang w:val="en-US"/>
-        </w:rPr>
-        <w:instrText xml:space="preserve"> HYPERLINK \l "_Driftssetup" </w:instrText>
-      </w:r>
-      <w:r>
-        <w:fldChar w:fldCharType="separate"/>
-      </w:r>
-      <w:proofErr w:type="spellStart"/>
-      <w:r>
-        <w:rPr>
-          <w:rStyle w:val="Hyperlink"/>
-          <w:lang w:val="en-US"/>
-        </w:rPr>
-        <w:t>Driftssetup</w:t>
-      </w:r>
-      <w:proofErr w:type="spellEnd"/>
-      <w:r>
-        <w:rPr>
-          <w:rStyle w:val="Hyperlink"/>
-          <w:lang w:val="en-US"/>
-        </w:rPr>
-        <w:fldChar w:fldCharType="end"/>
-      </w:r>
+      <w:hyperlink w:anchor="_Driftssetup" w:history="1">
+        <w:r>
+          <w:rPr>
+            <w:rStyle w:val="Hyperlink"/>
+            <w:lang w:val="en-US"/>
+          </w:rPr>
+          <w:t>Driftssetup</w:t>
+        </w:r>
+      </w:hyperlink>
       <w:r>
         <w:rPr>
           <w:color w:val="4BACC6" w:themeColor="accent5"/>
@@ -5393,7 +4817,7 @@
       </w:pPr>
     </w:p>
     <w:sectPr>
-      <w:headerReference w:type="default" r:id="rId13"/>
+      <w:headerReference w:type="default" r:id="rId28"/>
       <w:pgSz w:w="11906" w:h="16838"/>
       <w:pgMar w:top="1701" w:right="1134" w:bottom="1701" w:left="1134" w:header="708" w:footer="708" w:gutter="0"/>
       <w:cols w:space="708"/>
@@ -7821,7 +7245,7 @@
 </file>
 
 <file path=customXml/itemProps1.xml><?xml version="1.0" encoding="utf-8"?>
-<ds:datastoreItem xmlns:ds="http://schemas.openxmlformats.org/officeDocument/2006/customXml" ds:itemID="{6DCF921E-24C4-4EE7-96D4-26B48240E05B}">
+<ds:datastoreItem xmlns:ds="http://schemas.openxmlformats.org/officeDocument/2006/customXml" ds:itemID="{CE6F2DB6-30E3-48FB-A32A-E55DD34A52E5}">
   <ds:schemaRefs>
     <ds:schemaRef ds:uri="http://schemas.openxmlformats.org/officeDocument/2006/bibliography"/>
   </ds:schemaRefs>

--- a/docs/1007 Dokumentation.docx
+++ b/docs/1007 Dokumentation.docx
@@ -1837,14 +1837,7 @@
           <w:color w:val="4BACC6" w:themeColor="accent5"/>
           <w:lang w:val="en-US"/>
         </w:rPr>
-        <w:t xml:space="preserve">: </w:t>
-      </w:r>
-      <w:r>
-        <w:rPr>
-          <w:color w:val="4BACC6" w:themeColor="accent5"/>
-          <w:lang w:val="en-US"/>
-        </w:rPr>
-        <w:t>UserProfile environment variable represents the path to the user's profile folder</w:t>
+        <w:t>: UserProfile environment variable represents the path to the user's profile folder</w:t>
       </w:r>
       <w:r>
         <w:rPr>
@@ -1867,8 +1860,6 @@
         </w:rPr>
         <w:t>)</w:t>
       </w:r>
-      <w:bookmarkStart w:id="6" w:name="_GoBack"/>
-      <w:bookmarkEnd w:id="6"/>
     </w:p>
     <w:p>
       <w:pPr>
@@ -2293,14 +2284,7 @@
           <w:color w:val="4BACC6" w:themeColor="accent5"/>
           <w:lang w:val="en-US"/>
         </w:rPr>
-        <w:t xml:space="preserve"> </w:t>
-      </w:r>
-      <w:r>
-        <w:rPr>
-          <w:color w:val="4BACC6" w:themeColor="accent5"/>
-          <w:lang w:val="en-US"/>
-        </w:rPr>
-        <w:t>settings</w:t>
+        <w:t xml:space="preserve"> settings</w:t>
       </w:r>
       <w:r>
         <w:rPr>
@@ -2321,7 +2305,14 @@
           <w:color w:val="4BACC6" w:themeColor="accent5"/>
           <w:lang w:val="en-US"/>
         </w:rPr>
-        <w:t>for (</w:t>
+        <w:t>in</w:t>
+      </w:r>
+      <w:r>
+        <w:rPr>
+          <w:color w:val="4BACC6" w:themeColor="accent5"/>
+          <w:lang w:val="en-US"/>
+        </w:rPr>
+        <w:t xml:space="preserve"> (</w:t>
       </w:r>
       <w:r>
         <w:rPr>
@@ -2351,6 +2342,15 @@
         </w:rPr>
         <w:t>.config)</w:t>
       </w:r>
+      <w:r>
+        <w:rPr>
+          <w:color w:val="4BACC6" w:themeColor="accent5"/>
+          <w:lang w:val="en-US"/>
+        </w:rPr>
+        <w:t xml:space="preserve"> files</w:t>
+      </w:r>
+      <w:bookmarkStart w:id="6" w:name="_GoBack"/>
+      <w:bookmarkEnd w:id="6"/>
       <w:r>
         <w:rPr>
           <w:color w:val="4BACC6" w:themeColor="accent5"/>
@@ -3268,6 +3268,7 @@
           <w:szCs w:val="19"/>
           <w:lang w:val="en-US"/>
         </w:rPr>
+        <w:lastRenderedPageBreak/>
         <w:t xml:space="preserve">    &lt;/</w:t>
       </w:r>
       <w:r>
@@ -3313,7 +3314,6 @@
           <w:szCs w:val="19"/>
           <w:lang w:val="en-US"/>
         </w:rPr>
-        <w:lastRenderedPageBreak/>
         <w:t xml:space="preserve">    &lt;</w:t>
       </w:r>
       <w:r>
@@ -4468,10 +4468,10 @@
             <v:path o:extrusionok="f" gradientshapeok="t" o:connecttype="rect"/>
             <o:lock v:ext="edit" aspectratio="t"/>
           </v:shapetype>
-          <v:shape id="_x0000_i1025" type="#_x0000_t75" style="width:481.55pt;height:333.35pt" o:ole="">
+          <v:shape id="_x0000_i1025" type="#_x0000_t75" style="width:481.45pt;height:333.7pt" o:ole="">
             <v:imagedata r:id="rId26" o:title=""/>
           </v:shape>
-          <o:OLEObject Type="Embed" ProgID="Visio.Drawing.15" ShapeID="_x0000_i1025" DrawAspect="Content" ObjectID="_1623771989" r:id="rId27"/>
+          <o:OLEObject Type="Embed" ProgID="Visio.Drawing.15" ShapeID="_x0000_i1025" DrawAspect="Content" ObjectID="_1623839222" r:id="rId27"/>
         </w:object>
       </w:r>
     </w:p>
@@ -7245,7 +7245,7 @@
 </file>
 
 <file path=customXml/itemProps1.xml><?xml version="1.0" encoding="utf-8"?>
-<ds:datastoreItem xmlns:ds="http://schemas.openxmlformats.org/officeDocument/2006/customXml" ds:itemID="{CE6F2DB6-30E3-48FB-A32A-E55DD34A52E5}">
+<ds:datastoreItem xmlns:ds="http://schemas.openxmlformats.org/officeDocument/2006/customXml" ds:itemID="{E788EAE0-0F46-473A-9281-F762D9613F41}">
   <ds:schemaRefs>
     <ds:schemaRef ds:uri="http://schemas.openxmlformats.org/officeDocument/2006/bibliography"/>
   </ds:schemaRefs>

--- a/docs/1007 Dokumentation.docx
+++ b/docs/1007 Dokumentation.docx
@@ -961,14 +961,27 @@
         </w:rPr>
         <w:t>Løsningen er bygget på Electron (</w:t>
       </w:r>
-      <w:hyperlink r:id="rId8" w:history="1">
-        <w:r>
-          <w:rPr>
-            <w:rStyle w:val="Hyperlink"/>
-          </w:rPr>
-          <w:t>https://electronjs.org/</w:t>
-        </w:r>
-      </w:hyperlink>
+      <w:r>
+        <w:fldChar w:fldCharType="begin"/>
+      </w:r>
+      <w:r>
+        <w:instrText xml:space="preserve"> HYPERLINK "https://electronjs.org/" </w:instrText>
+      </w:r>
+      <w:r>
+        <w:fldChar w:fldCharType="separate"/>
+      </w:r>
+      <w:r>
+        <w:rPr>
+          <w:rStyle w:val="Hyperlink"/>
+        </w:rPr>
+        <w:t>https://electronjs.org/</w:t>
+      </w:r>
+      <w:r>
+        <w:rPr>
+          <w:rStyle w:val="Hyperlink"/>
+        </w:rPr>
+        <w:fldChar w:fldCharType="end"/>
+      </w:r>
       <w:r>
         <w:rPr>
           <w:color w:val="4BACC6" w:themeColor="accent5"/>
@@ -1179,7 +1192,7 @@
                     <pic:cNvPicPr/>
                   </pic:nvPicPr>
                   <pic:blipFill>
-                    <a:blip r:embed="rId9">
+                    <a:blip r:embed="rId8">
                       <a:extLst>
                         <a:ext uri="{28A0092B-C50C-407E-A947-70E740481C1C}">
                           <a14:useLocalDpi xmlns:a14="http://schemas.microsoft.com/office/drawing/2010/main" val="0"/>
@@ -1360,14 +1373,30 @@
         </w:rPr>
         <w:t>Hele løsningen hostes i GitHub (</w:t>
       </w:r>
-      <w:hyperlink r:id="rId10" w:history="1">
-        <w:r>
-          <w:rPr>
-            <w:rStyle w:val="Hyperlink"/>
-          </w:rPr>
-          <w:t>https://github.com/the-danish-national-archives/ASTA</w:t>
-        </w:r>
-      </w:hyperlink>
+      <w:r>
+        <w:fldChar w:fldCharType="begin"/>
+      </w:r>
+      <w:r>
+        <w:instrText xml:space="preserve"> HYPERLINK "https://github.com/the-danish-national-archi</w:instrText>
+      </w:r>
+      <w:r>
+        <w:instrText xml:space="preserve">ves/ASTA" </w:instrText>
+      </w:r>
+      <w:r>
+        <w:fldChar w:fldCharType="separate"/>
+      </w:r>
+      <w:r>
+        <w:rPr>
+          <w:rStyle w:val="Hyperlink"/>
+        </w:rPr>
+        <w:t>https://github.com/the-danish-national-archives/ASTA</w:t>
+      </w:r>
+      <w:r>
+        <w:rPr>
+          <w:rStyle w:val="Hyperlink"/>
+        </w:rPr>
+        <w:fldChar w:fldCharType="end"/>
+      </w:r>
       <w:r>
         <w:t xml:space="preserve"> </w:t>
       </w:r>
@@ -1591,7 +1620,7 @@
                     <pic:cNvPicPr/>
                   </pic:nvPicPr>
                   <pic:blipFill>
-                    <a:blip r:embed="rId11">
+                    <a:blip r:embed="rId9">
                       <a:extLst>
                         <a:ext uri="{28A0092B-C50C-407E-A947-70E740481C1C}">
                           <a14:useLocalDpi xmlns:a14="http://schemas.microsoft.com/office/drawing/2010/main" val="0"/>
@@ -1649,14 +1678,27 @@
         </w:rPr>
         <w:t xml:space="preserve">”electron-packager” er en NPM pakke, som kan findes på </w:t>
       </w:r>
-      <w:hyperlink r:id="rId12" w:history="1">
-        <w:r>
-          <w:rPr>
-            <w:rStyle w:val="Hyperlink"/>
-          </w:rPr>
-          <w:t>https://www.npmjs.com/package/electron-packager</w:t>
-        </w:r>
-      </w:hyperlink>
+      <w:r>
+        <w:fldChar w:fldCharType="begin"/>
+      </w:r>
+      <w:r>
+        <w:instrText xml:space="preserve"> HYPERLINK "https://www.npmjs.com/package/electron-packager" </w:instrText>
+      </w:r>
+      <w:r>
+        <w:fldChar w:fldCharType="separate"/>
+      </w:r>
+      <w:r>
+        <w:rPr>
+          <w:rStyle w:val="Hyperlink"/>
+        </w:rPr>
+        <w:t>https://www.npmjs.com/package/electron-packager</w:t>
+      </w:r>
+      <w:r>
+        <w:rPr>
+          <w:rStyle w:val="Hyperlink"/>
+        </w:rPr>
+        <w:fldChar w:fldCharType="end"/>
+      </w:r>
       <w:r>
         <w:rPr>
           <w:color w:val="4BACC6" w:themeColor="accent5"/>
@@ -1823,7 +1865,7 @@
           <w:lang w:val="en-US"/>
         </w:rPr>
       </w:pPr>
-      <w:hyperlink r:id="rId13" w:history="1">
+      <w:hyperlink r:id="rId10" w:history="1">
         <w:r>
           <w:rPr>
             <w:rStyle w:val="Hyperlink"/>
@@ -1837,7 +1879,23 @@
           <w:color w:val="4BACC6" w:themeColor="accent5"/>
           <w:lang w:val="en-US"/>
         </w:rPr>
-        <w:t>: UserProfile environment variable represents the path to the user's profile folder</w:t>
+        <w:t xml:space="preserve">: </w:t>
+      </w:r>
+      <w:proofErr w:type="spellStart"/>
+      <w:r>
+        <w:rPr>
+          <w:color w:val="4BACC6" w:themeColor="accent5"/>
+          <w:lang w:val="en-US"/>
+        </w:rPr>
+        <w:t>UserProfile</w:t>
+      </w:r>
+      <w:proofErr w:type="spellEnd"/>
+      <w:r>
+        <w:rPr>
+          <w:color w:val="4BACC6" w:themeColor="accent5"/>
+          <w:lang w:val="en-US"/>
+        </w:rPr>
+        <w:t xml:space="preserve"> environment variable represents the path to the user's profile folder</w:t>
       </w:r>
       <w:r>
         <w:rPr>
@@ -1873,7 +1931,23 @@
           <w:color w:val="4BACC6" w:themeColor="accent5"/>
           <w:lang w:val="en-US"/>
         </w:rPr>
-        <w:t xml:space="preserve">By default it writes </w:t>
+        <w:t xml:space="preserve">By </w:t>
+      </w:r>
+      <w:proofErr w:type="gramStart"/>
+      <w:r>
+        <w:rPr>
+          <w:color w:val="4BACC6" w:themeColor="accent5"/>
+          <w:lang w:val="en-US"/>
+        </w:rPr>
+        <w:t>default</w:t>
+      </w:r>
+      <w:proofErr w:type="gramEnd"/>
+      <w:r>
+        <w:rPr>
+          <w:color w:val="4BACC6" w:themeColor="accent5"/>
+          <w:lang w:val="en-US"/>
+        </w:rPr>
+        <w:t xml:space="preserve"> it writes </w:t>
       </w:r>
       <w:r>
         <w:rPr>
@@ -1927,7 +2001,23 @@
           <w:color w:val="4BACC6" w:themeColor="accent5"/>
           <w:lang w:val="en-US"/>
         </w:rPr>
-        <w:t>on Windows: %USERPROFILE%\AppData\Roaming\file-converter\log.log</w:t>
+        <w:t>on Windows: %USERPROFILE%\</w:t>
+      </w:r>
+      <w:proofErr w:type="spellStart"/>
+      <w:r>
+        <w:rPr>
+          <w:color w:val="4BACC6" w:themeColor="accent5"/>
+          <w:lang w:val="en-US"/>
+        </w:rPr>
+        <w:t>AppData</w:t>
+      </w:r>
+      <w:proofErr w:type="spellEnd"/>
+      <w:r>
+        <w:rPr>
+          <w:color w:val="4BACC6" w:themeColor="accent5"/>
+          <w:lang w:val="en-US"/>
+        </w:rPr>
+        <w:t>\Roaming\file-converter\log.log</w:t>
       </w:r>
     </w:p>
     <w:p>
@@ -2005,6 +2095,8 @@
         </w:rPr>
         <w:t xml:space="preserve">code path: </w:t>
       </w:r>
+      <w:proofErr w:type="spellStart"/>
+      <w:proofErr w:type="gramStart"/>
       <w:r>
         <w:rPr>
           <w:color w:val="4BACC6" w:themeColor="accent5"/>
@@ -2012,12 +2104,21 @@
         </w:rPr>
         <w:t>Rigsarkiv</w:t>
       </w:r>
-      <w:r>
-        <w:rPr>
-          <w:color w:val="4BACC6" w:themeColor="accent5"/>
-          <w:lang w:val="en-US"/>
-        </w:rPr>
-        <w:t xml:space="preserve">.[Model].[Class].[Function] </w:t>
+      <w:proofErr w:type="spellEnd"/>
+      <w:r>
+        <w:rPr>
+          <w:color w:val="4BACC6" w:themeColor="accent5"/>
+          <w:lang w:val="en-US"/>
+        </w:rPr>
+        <w:t>.[</w:t>
+      </w:r>
+      <w:proofErr w:type="gramEnd"/>
+      <w:r>
+        <w:rPr>
+          <w:color w:val="4BACC6" w:themeColor="accent5"/>
+          <w:lang w:val="en-US"/>
+        </w:rPr>
+        <w:t xml:space="preserve">Model].[Class].[Function] </w:t>
       </w:r>
     </w:p>
     <w:p>
@@ -2047,23 +2148,105 @@
           <w:color w:val="4BACC6" w:themeColor="accent5"/>
           <w:lang w:val="en-US"/>
         </w:rPr>
-        <w:t>[2019-07-03 10:24:04.604] [info] selected path: C:\VSO\Rigsarkivet\SPSS\spss23765_short.sav  Rigsarkiv.Hybris.DataExtraction.AddEvents</w:t>
-      </w:r>
-    </w:p>
-    <w:p>
-      <w:pPr>
-        <w:rPr>
-          <w:color w:val="4BACC6" w:themeColor="accent5"/>
-          <w:lang w:val="en-US"/>
-        </w:rPr>
-      </w:pPr>
-      <w:r>
-        <w:rPr>
-          <w:color w:val="4BACC6" w:themeColor="accent5"/>
-          <w:lang w:val="en-US"/>
-        </w:rPr>
-        <w:t>[2019-07-03 10:24:24.909] [error] ENOENT: no such file or directory, scandir 'C:\VSO\Rigsarkivet\test\FD.12345\Data'  Rigsarkiv.Hybris.DataExtraction.EnsureData</w:t>
-      </w:r>
+        <w:t xml:space="preserve">[2019-07-03 10:24:04.604] [info] selected path: </w:t>
+      </w:r>
+      <w:proofErr w:type="gramStart"/>
+      <w:r>
+        <w:rPr>
+          <w:color w:val="4BACC6" w:themeColor="accent5"/>
+          <w:lang w:val="en-US"/>
+        </w:rPr>
+        <w:t xml:space="preserve">C:\VSO\Rigsarkivet\SPSS\spss23765_short.sav  </w:t>
+      </w:r>
+      <w:proofErr w:type="spellStart"/>
+      <w:r>
+        <w:rPr>
+          <w:color w:val="4BACC6" w:themeColor="accent5"/>
+          <w:lang w:val="en-US"/>
+        </w:rPr>
+        <w:t>Rigsarkiv.Hybris</w:t>
+      </w:r>
+      <w:proofErr w:type="gramEnd"/>
+      <w:r>
+        <w:rPr>
+          <w:color w:val="4BACC6" w:themeColor="accent5"/>
+          <w:lang w:val="en-US"/>
+        </w:rPr>
+        <w:t>.DataExtraction.AddEvents</w:t>
+      </w:r>
+      <w:proofErr w:type="spellEnd"/>
+    </w:p>
+    <w:p>
+      <w:pPr>
+        <w:rPr>
+          <w:color w:val="4BACC6" w:themeColor="accent5"/>
+          <w:lang w:val="en-US"/>
+        </w:rPr>
+      </w:pPr>
+      <w:r>
+        <w:rPr>
+          <w:color w:val="4BACC6" w:themeColor="accent5"/>
+          <w:lang w:val="en-US"/>
+        </w:rPr>
+        <w:t xml:space="preserve">[2019-07-03 10:24:24.909] [error] ENOENT: no such file or directory, </w:t>
+      </w:r>
+      <w:proofErr w:type="spellStart"/>
+      <w:r>
+        <w:rPr>
+          <w:color w:val="4BACC6" w:themeColor="accent5"/>
+          <w:lang w:val="en-US"/>
+        </w:rPr>
+        <w:t>scandir</w:t>
+      </w:r>
+      <w:proofErr w:type="spellEnd"/>
+      <w:r>
+        <w:rPr>
+          <w:color w:val="4BACC6" w:themeColor="accent5"/>
+          <w:lang w:val="en-US"/>
+        </w:rPr>
+        <w:t xml:space="preserve"> 'C:\VSO\</w:t>
+      </w:r>
+      <w:proofErr w:type="spellStart"/>
+      <w:r>
+        <w:rPr>
+          <w:color w:val="4BACC6" w:themeColor="accent5"/>
+          <w:lang w:val="en-US"/>
+        </w:rPr>
+        <w:t>Rigsarkivet</w:t>
+      </w:r>
+      <w:proofErr w:type="spellEnd"/>
+      <w:r>
+        <w:rPr>
+          <w:color w:val="4BACC6" w:themeColor="accent5"/>
+          <w:lang w:val="en-US"/>
+        </w:rPr>
+        <w:t>\test\FD.12345\Data</w:t>
+      </w:r>
+      <w:proofErr w:type="gramStart"/>
+      <w:r>
+        <w:rPr>
+          <w:color w:val="4BACC6" w:themeColor="accent5"/>
+          <w:lang w:val="en-US"/>
+        </w:rPr>
+        <w:t xml:space="preserve">'  </w:t>
+      </w:r>
+      <w:proofErr w:type="spellStart"/>
+      <w:r>
+        <w:rPr>
+          <w:color w:val="4BACC6" w:themeColor="accent5"/>
+          <w:lang w:val="en-US"/>
+        </w:rPr>
+        <w:t>Rigsarkiv.Hybris</w:t>
+      </w:r>
+      <w:proofErr w:type="gramEnd"/>
+      <w:r>
+        <w:rPr>
+          <w:color w:val="4BACC6" w:themeColor="accent5"/>
+          <w:lang w:val="en-US"/>
+        </w:rPr>
+        <w:t>.DataExtraction.EnsureData</w:t>
+      </w:r>
+      <w:proofErr w:type="spellEnd"/>
     </w:p>
     <w:p>
       <w:pPr>
@@ -2225,7 +2408,23 @@
           <w:color w:val="4BACC6" w:themeColor="accent5"/>
           <w:lang w:val="en-US"/>
         </w:rPr>
-        <w:t>. Implements by using .Net 4.5  Windows Forms</w:t>
+        <w:t xml:space="preserve">. Implements by using .Net </w:t>
+      </w:r>
+      <w:proofErr w:type="gramStart"/>
+      <w:r>
+        <w:rPr>
+          <w:color w:val="4BACC6" w:themeColor="accent5"/>
+          <w:lang w:val="en-US"/>
+        </w:rPr>
+        <w:t>4.5  Windows</w:t>
+      </w:r>
+      <w:proofErr w:type="gramEnd"/>
+      <w:r>
+        <w:rPr>
+          <w:color w:val="4BACC6" w:themeColor="accent5"/>
+          <w:lang w:val="en-US"/>
+        </w:rPr>
+        <w:t xml:space="preserve"> Forms</w:t>
       </w:r>
     </w:p>
     <w:p>
@@ -2250,6 +2449,7 @@
         <w:t xml:space="preserve"> </w:t>
       </w:r>
       <w:hyperlink w:anchor="_Klassediagram" w:history="1">
+        <w:proofErr w:type="spellStart"/>
         <w:r>
           <w:rPr>
             <w:rStyle w:val="Hyperlink"/>
@@ -2257,6 +2457,7 @@
           </w:rPr>
           <w:t>Klassediagram</w:t>
         </w:r>
+        <w:proofErr w:type="spellEnd"/>
       </w:hyperlink>
       <w:r>
         <w:rPr>
@@ -2314,6 +2515,7 @@
         </w:rPr>
         <w:t xml:space="preserve"> (</w:t>
       </w:r>
+      <w:proofErr w:type="spellStart"/>
       <w:r>
         <w:rPr>
           <w:color w:val="4BACC6" w:themeColor="accent5"/>
@@ -2326,8 +2528,17 @@
           <w:color w:val="4BACC6" w:themeColor="accent5"/>
           <w:lang w:val="en-US"/>
         </w:rPr>
-        <w:t xml:space="preserve">.config &amp; </w:t>
-      </w:r>
+        <w:t>.config</w:t>
+      </w:r>
+      <w:proofErr w:type="spellEnd"/>
+      <w:r>
+        <w:rPr>
+          <w:color w:val="4BACC6" w:themeColor="accent5"/>
+          <w:lang w:val="en-US"/>
+        </w:rPr>
+        <w:t xml:space="preserve"> &amp; </w:t>
+      </w:r>
+      <w:proofErr w:type="spellStart"/>
       <w:r>
         <w:rPr>
           <w:color w:val="4BACC6" w:themeColor="accent5"/>
@@ -2340,7 +2551,15 @@
           <w:color w:val="4BACC6" w:themeColor="accent5"/>
           <w:lang w:val="en-US"/>
         </w:rPr>
-        <w:t>.config)</w:t>
+        <w:t>.config</w:t>
+      </w:r>
+      <w:proofErr w:type="spellEnd"/>
+      <w:r>
+        <w:rPr>
+          <w:color w:val="4BACC6" w:themeColor="accent5"/>
+          <w:lang w:val="en-US"/>
+        </w:rPr>
+        <w:t>)</w:t>
       </w:r>
       <w:r>
         <w:rPr>
@@ -2349,8 +2568,6 @@
         </w:rPr>
         <w:t xml:space="preserve"> files</w:t>
       </w:r>
-      <w:bookmarkStart w:id="6" w:name="_GoBack"/>
-      <w:bookmarkEnd w:id="6"/>
       <w:r>
         <w:rPr>
           <w:color w:val="4BACC6" w:themeColor="accent5"/>
@@ -2428,6 +2645,7 @@
         </w:rPr>
         <w:t xml:space="preserve">    &lt;</w:t>
       </w:r>
+      <w:proofErr w:type="spellStart"/>
       <w:r>
         <w:rPr>
           <w:rFonts w:ascii="Consolas" w:hAnsi="Consolas" w:cs="Consolas"/>
@@ -2438,6 +2656,7 @@
         </w:rPr>
         <w:t>appender</w:t>
       </w:r>
+      <w:proofErr w:type="spellEnd"/>
       <w:r>
         <w:rPr>
           <w:rFonts w:ascii="Consolas" w:hAnsi="Consolas" w:cs="Consolas"/>
@@ -2478,6 +2697,7 @@
         </w:rPr>
         <w:t>"</w:t>
       </w:r>
+      <w:proofErr w:type="spellStart"/>
       <w:r>
         <w:rPr>
           <w:rFonts w:ascii="Consolas" w:hAnsi="Consolas" w:cs="Consolas"/>
@@ -2488,6 +2708,7 @@
         </w:rPr>
         <w:t>RollingFile</w:t>
       </w:r>
+      <w:proofErr w:type="spellEnd"/>
       <w:r>
         <w:rPr>
           <w:rFonts w:ascii="Consolas" w:hAnsi="Consolas" w:cs="Consolas"/>
@@ -2538,6 +2759,7 @@
         </w:rPr>
         <w:t>"</w:t>
       </w:r>
+      <w:proofErr w:type="gramStart"/>
       <w:r>
         <w:rPr>
           <w:rFonts w:ascii="Consolas" w:hAnsi="Consolas" w:cs="Consolas"/>
@@ -2548,6 +2770,7 @@
         </w:rPr>
         <w:t>log4net.Appender.RollingFileAppender</w:t>
       </w:r>
+      <w:proofErr w:type="gramEnd"/>
       <w:r>
         <w:rPr>
           <w:rFonts w:ascii="Consolas" w:hAnsi="Consolas" w:cs="Consolas"/>
@@ -2643,7 +2866,7 @@
         </w:rPr>
         <w:t>"</w:t>
       </w:r>
-      <w:bookmarkStart w:id="7" w:name="_Hlk13145399"/>
+      <w:bookmarkStart w:id="6" w:name="_Hlk13145399"/>
       <w:r>
         <w:rPr>
           <w:rFonts w:ascii="Consolas" w:hAnsi="Consolas" w:cs="Consolas"/>
@@ -2654,7 +2877,7 @@
         </w:rPr>
         <w:t>athena.log</w:t>
       </w:r>
-      <w:bookmarkEnd w:id="7"/>
+      <w:bookmarkEnd w:id="6"/>
       <w:r>
         <w:rPr>
           <w:rFonts w:ascii="Consolas" w:hAnsi="Consolas" w:cs="Consolas"/>
@@ -2700,6 +2923,7 @@
         </w:rPr>
         <w:t xml:space="preserve">      &lt;</w:t>
       </w:r>
+      <w:proofErr w:type="spellStart"/>
       <w:r>
         <w:rPr>
           <w:rFonts w:ascii="Consolas" w:hAnsi="Consolas" w:cs="Consolas"/>
@@ -2710,6 +2934,7 @@
         </w:rPr>
         <w:t>appendToFile</w:t>
       </w:r>
+      <w:proofErr w:type="spellEnd"/>
       <w:r>
         <w:rPr>
           <w:rFonts w:ascii="Consolas" w:hAnsi="Consolas" w:cs="Consolas"/>
@@ -2805,6 +3030,7 @@
         </w:rPr>
         <w:t xml:space="preserve">      &lt;</w:t>
       </w:r>
+      <w:proofErr w:type="spellStart"/>
       <w:r>
         <w:rPr>
           <w:rFonts w:ascii="Consolas" w:hAnsi="Consolas" w:cs="Consolas"/>
@@ -2815,6 +3041,7 @@
         </w:rPr>
         <w:t>maximumFileSize</w:t>
       </w:r>
+      <w:proofErr w:type="spellEnd"/>
       <w:r>
         <w:rPr>
           <w:rFonts w:ascii="Consolas" w:hAnsi="Consolas" w:cs="Consolas"/>
@@ -2910,6 +3137,7 @@
         </w:rPr>
         <w:t xml:space="preserve">      &lt;</w:t>
       </w:r>
+      <w:proofErr w:type="spellStart"/>
       <w:r>
         <w:rPr>
           <w:rFonts w:ascii="Consolas" w:hAnsi="Consolas" w:cs="Consolas"/>
@@ -2920,6 +3148,7 @@
         </w:rPr>
         <w:t>maxSizeRollBackups</w:t>
       </w:r>
+      <w:proofErr w:type="spellEnd"/>
       <w:r>
         <w:rPr>
           <w:rFonts w:ascii="Consolas" w:hAnsi="Consolas" w:cs="Consolas"/>
@@ -3065,6 +3294,7 @@
         </w:rPr>
         <w:t>"</w:t>
       </w:r>
+      <w:proofErr w:type="gramStart"/>
       <w:r>
         <w:rPr>
           <w:rFonts w:ascii="Consolas" w:hAnsi="Consolas" w:cs="Consolas"/>
@@ -3075,6 +3305,7 @@
         </w:rPr>
         <w:t>log4net.Layout.PatternLayout</w:t>
       </w:r>
+      <w:proofErr w:type="gramEnd"/>
       <w:r>
         <w:rPr>
           <w:rFonts w:ascii="Consolas" w:hAnsi="Consolas" w:cs="Consolas"/>
@@ -3120,6 +3351,7 @@
         </w:rPr>
         <w:t xml:space="preserve">        &lt;</w:t>
       </w:r>
+      <w:proofErr w:type="spellStart"/>
       <w:r>
         <w:rPr>
           <w:rFonts w:ascii="Consolas" w:hAnsi="Consolas" w:cs="Consolas"/>
@@ -3130,6 +3362,7 @@
         </w:rPr>
         <w:t>conversionPattern</w:t>
       </w:r>
+      <w:proofErr w:type="spellEnd"/>
       <w:r>
         <w:rPr>
           <w:rFonts w:ascii="Consolas" w:hAnsi="Consolas" w:cs="Consolas"/>
@@ -3178,8 +3411,20 @@
           <w:szCs w:val="19"/>
           <w:lang w:val="en-US"/>
         </w:rPr>
-        <w:t>%date %level %logger - %message%newline</w:t>
-      </w:r>
+        <w:t>%date %level %logger - %</w:t>
+      </w:r>
+      <w:proofErr w:type="spellStart"/>
+      <w:r>
+        <w:rPr>
+          <w:rFonts w:ascii="Consolas" w:hAnsi="Consolas" w:cs="Consolas"/>
+          <w:color w:val="0000FF"/>
+          <w:sz w:val="19"/>
+          <w:szCs w:val="19"/>
+          <w:lang w:val="en-US"/>
+        </w:rPr>
+        <w:t>message%newline</w:t>
+      </w:r>
+      <w:proofErr w:type="spellEnd"/>
       <w:r>
         <w:rPr>
           <w:rFonts w:ascii="Consolas" w:hAnsi="Consolas" w:cs="Consolas"/>
@@ -3271,6 +3516,7 @@
         <w:lastRenderedPageBreak/>
         <w:t xml:space="preserve">    &lt;/</w:t>
       </w:r>
+      <w:proofErr w:type="spellStart"/>
       <w:r>
         <w:rPr>
           <w:rFonts w:ascii="Consolas" w:hAnsi="Consolas" w:cs="Consolas"/>
@@ -3281,6 +3527,7 @@
         </w:rPr>
         <w:t>appender</w:t>
       </w:r>
+      <w:proofErr w:type="spellEnd"/>
       <w:r>
         <w:rPr>
           <w:rFonts w:ascii="Consolas" w:hAnsi="Consolas" w:cs="Consolas"/>
@@ -3466,6 +3713,7 @@
         </w:rPr>
         <w:t xml:space="preserve">      &lt;</w:t>
       </w:r>
+      <w:proofErr w:type="spellStart"/>
       <w:r>
         <w:rPr>
           <w:rFonts w:ascii="Consolas" w:hAnsi="Consolas" w:cs="Consolas"/>
@@ -3474,7 +3722,18 @@
           <w:szCs w:val="19"/>
           <w:lang w:val="en-US"/>
         </w:rPr>
-        <w:t>appender-ref</w:t>
+        <w:t>appender</w:t>
+      </w:r>
+      <w:proofErr w:type="spellEnd"/>
+      <w:r>
+        <w:rPr>
+          <w:rFonts w:ascii="Consolas" w:hAnsi="Consolas" w:cs="Consolas"/>
+          <w:color w:val="A31515"/>
+          <w:sz w:val="19"/>
+          <w:szCs w:val="19"/>
+          <w:lang w:val="en-US"/>
+        </w:rPr>
+        <w:t>-ref</w:t>
       </w:r>
       <w:r>
         <w:rPr>
@@ -3516,6 +3775,7 @@
         </w:rPr>
         <w:t>"</w:t>
       </w:r>
+      <w:proofErr w:type="spellStart"/>
       <w:r>
         <w:rPr>
           <w:rFonts w:ascii="Consolas" w:hAnsi="Consolas" w:cs="Consolas"/>
@@ -3526,6 +3786,7 @@
         </w:rPr>
         <w:t>RollingFile</w:t>
       </w:r>
+      <w:proofErr w:type="spellEnd"/>
       <w:r>
         <w:rPr>
           <w:rFonts w:ascii="Consolas" w:hAnsi="Consolas" w:cs="Consolas"/>
@@ -3671,12 +3932,21 @@
         </w:rPr>
         <w:t xml:space="preserve"> </w:t>
       </w:r>
-      <w:r>
-        <w:rPr>
-          <w:color w:val="4BACC6" w:themeColor="accent5"/>
-          <w:lang w:val="en-US"/>
-        </w:rPr>
-        <w:t>AppData\Local\file-converter\app-1.0.0\resources</w:t>
+      <w:proofErr w:type="spellStart"/>
+      <w:r>
+        <w:rPr>
+          <w:color w:val="4BACC6" w:themeColor="accent5"/>
+          <w:lang w:val="en-US"/>
+        </w:rPr>
+        <w:t>AppData</w:t>
+      </w:r>
+      <w:proofErr w:type="spellEnd"/>
+      <w:r>
+        <w:rPr>
+          <w:color w:val="4BACC6" w:themeColor="accent5"/>
+          <w:lang w:val="en-US"/>
+        </w:rPr>
+        <w:t>\Local\file-converter\app-1.0.0\resources</w:t>
       </w:r>
       <w:r>
         <w:rPr>
@@ -3701,11 +3971,11 @@
           <w:numId w:val="1"/>
         </w:numPr>
       </w:pPr>
-      <w:bookmarkStart w:id="8" w:name="_Toc2691219"/>
+      <w:bookmarkStart w:id="7" w:name="_Toc2691219"/>
       <w:r>
         <w:t>Udviklingssetup</w:t>
       </w:r>
-      <w:bookmarkEnd w:id="8"/>
+      <w:bookmarkEnd w:id="7"/>
     </w:p>
     <w:p>
       <w:pPr>
@@ -3827,7 +4097,7 @@
         </w:rPr>
         <w:t>Electron (</w:t>
       </w:r>
-      <w:hyperlink r:id="rId14" w:history="1">
+      <w:hyperlink r:id="rId11" w:history="1">
         <w:r>
           <w:rPr>
             <w:rStyle w:val="Hyperlink"/>
@@ -3841,7 +4111,23 @@
           <w:color w:val="4BACC6" w:themeColor="accent5"/>
           <w:lang w:val="en-US"/>
         </w:rPr>
-        <w:t>). Driver hele løsningen.</w:t>
+        <w:t xml:space="preserve">). Driver hele </w:t>
+      </w:r>
+      <w:proofErr w:type="spellStart"/>
+      <w:r>
+        <w:rPr>
+          <w:color w:val="4BACC6" w:themeColor="accent5"/>
+          <w:lang w:val="en-US"/>
+        </w:rPr>
+        <w:t>løsningen</w:t>
+      </w:r>
+      <w:proofErr w:type="spellEnd"/>
+      <w:r>
+        <w:rPr>
+          <w:color w:val="4BACC6" w:themeColor="accent5"/>
+          <w:lang w:val="en-US"/>
+        </w:rPr>
+        <w:t>.</w:t>
       </w:r>
     </w:p>
     <w:p>
@@ -3863,7 +4149,7 @@
         </w:rPr>
         <w:t>Electron-packager (</w:t>
       </w:r>
-      <w:hyperlink r:id="rId15" w:history="1">
+      <w:hyperlink r:id="rId12" w:history="1">
         <w:r>
           <w:rPr>
             <w:rStyle w:val="Hyperlink"/>
@@ -3884,7 +4170,71 @@
           <w:color w:val="4BACC6" w:themeColor="accent5"/>
           <w:lang w:val="en-US"/>
         </w:rPr>
-        <w:t xml:space="preserve">. Klarer pakketeringen af hele løsningen </w:t>
+        <w:t xml:space="preserve">. </w:t>
+      </w:r>
+      <w:proofErr w:type="spellStart"/>
+      <w:r>
+        <w:rPr>
+          <w:color w:val="4BACC6" w:themeColor="accent5"/>
+          <w:lang w:val="en-US"/>
+        </w:rPr>
+        <w:t>Klarer</w:t>
+      </w:r>
+      <w:proofErr w:type="spellEnd"/>
+      <w:r>
+        <w:rPr>
+          <w:color w:val="4BACC6" w:themeColor="accent5"/>
+          <w:lang w:val="en-US"/>
+        </w:rPr>
+        <w:t xml:space="preserve"> </w:t>
+      </w:r>
+      <w:proofErr w:type="spellStart"/>
+      <w:r>
+        <w:rPr>
+          <w:color w:val="4BACC6" w:themeColor="accent5"/>
+          <w:lang w:val="en-US"/>
+        </w:rPr>
+        <w:t>pakketeringen</w:t>
+      </w:r>
+      <w:proofErr w:type="spellEnd"/>
+      <w:r>
+        <w:rPr>
+          <w:color w:val="4BACC6" w:themeColor="accent5"/>
+          <w:lang w:val="en-US"/>
+        </w:rPr>
+        <w:t xml:space="preserve"> </w:t>
+      </w:r>
+      <w:proofErr w:type="spellStart"/>
+      <w:r>
+        <w:rPr>
+          <w:color w:val="4BACC6" w:themeColor="accent5"/>
+          <w:lang w:val="en-US"/>
+        </w:rPr>
+        <w:t>af</w:t>
+      </w:r>
+      <w:proofErr w:type="spellEnd"/>
+      <w:r>
+        <w:rPr>
+          <w:color w:val="4BACC6" w:themeColor="accent5"/>
+          <w:lang w:val="en-US"/>
+        </w:rPr>
+        <w:t xml:space="preserve"> hele </w:t>
+      </w:r>
+      <w:proofErr w:type="spellStart"/>
+      <w:r>
+        <w:rPr>
+          <w:color w:val="4BACC6" w:themeColor="accent5"/>
+          <w:lang w:val="en-US"/>
+        </w:rPr>
+        <w:t>løsningen</w:t>
+      </w:r>
+      <w:proofErr w:type="spellEnd"/>
+      <w:r>
+        <w:rPr>
+          <w:color w:val="4BACC6" w:themeColor="accent5"/>
+          <w:lang w:val="en-US"/>
+        </w:rPr>
+        <w:t xml:space="preserve"> </w:t>
       </w:r>
       <w:r>
         <w:rPr>
@@ -3918,7 +4268,7 @@
         </w:rPr>
         <w:t>Electron-installer-dmg (</w:t>
       </w:r>
-      <w:hyperlink r:id="rId16" w:history="1">
+      <w:hyperlink r:id="rId13" w:history="1">
         <w:r>
           <w:rPr>
             <w:rStyle w:val="Hyperlink"/>
@@ -3958,14 +4308,39 @@
           <w:color w:val="4BACC6" w:themeColor="accent5"/>
         </w:rPr>
       </w:pPr>
-      <w:r>
-        <w:rPr>
-          <w:color w:val="4BACC6" w:themeColor="accent5"/>
-          <w:lang w:val="en-US"/>
-        </w:rPr>
-        <w:t>Fortawesome/fontawesome-free (</w:t>
-      </w:r>
-      <w:hyperlink r:id="rId17" w:history="1">
+      <w:proofErr w:type="spellStart"/>
+      <w:r>
+        <w:rPr>
+          <w:color w:val="4BACC6" w:themeColor="accent5"/>
+          <w:lang w:val="en-US"/>
+        </w:rPr>
+        <w:t>Fortawesome</w:t>
+      </w:r>
+      <w:proofErr w:type="spellEnd"/>
+      <w:r>
+        <w:rPr>
+          <w:color w:val="4BACC6" w:themeColor="accent5"/>
+          <w:lang w:val="en-US"/>
+        </w:rPr>
+        <w:t>/</w:t>
+      </w:r>
+      <w:proofErr w:type="spellStart"/>
+      <w:r>
+        <w:rPr>
+          <w:color w:val="4BACC6" w:themeColor="accent5"/>
+          <w:lang w:val="en-US"/>
+        </w:rPr>
+        <w:t>fontawesome</w:t>
+      </w:r>
+      <w:proofErr w:type="spellEnd"/>
+      <w:r>
+        <w:rPr>
+          <w:color w:val="4BACC6" w:themeColor="accent5"/>
+          <w:lang w:val="en-US"/>
+        </w:rPr>
+        <w:t>-free (</w:t>
+      </w:r>
+      <w:hyperlink r:id="rId14" w:history="1">
         <w:r>
           <w:rPr>
             <w:rStyle w:val="Hyperlink"/>
@@ -4011,14 +4386,30 @@
         </w:rPr>
         <w:t>Chardet (</w:t>
       </w:r>
-      <w:hyperlink r:id="rId18" w:history="1">
-        <w:r>
-          <w:rPr>
-            <w:rStyle w:val="Hyperlink"/>
-          </w:rPr>
-          <w:t>https://www.npmjs.com/package/chardet</w:t>
-        </w:r>
-      </w:hyperlink>
+      <w:r>
+        <w:fldChar w:fldCharType="begin"/>
+      </w:r>
+      <w:r>
+        <w:instrText xml:space="preserve"> HYPERLINK "https://www.npmjs.com/pa</w:instrText>
+      </w:r>
+      <w:r>
+        <w:instrText xml:space="preserve">ckage/chardet" </w:instrText>
+      </w:r>
+      <w:r>
+        <w:fldChar w:fldCharType="separate"/>
+      </w:r>
+      <w:r>
+        <w:rPr>
+          <w:rStyle w:val="Hyperlink"/>
+        </w:rPr>
+        <w:t>https://www.npmjs.com/package/chardet</w:t>
+      </w:r>
+      <w:r>
+        <w:rPr>
+          <w:rStyle w:val="Hyperlink"/>
+        </w:rPr>
+        <w:fldChar w:fldCharType="end"/>
+      </w:r>
       <w:r>
         <w:rPr>
           <w:color w:val="4BACC6" w:themeColor="accent5"/>
@@ -4043,14 +4434,27 @@
         </w:rPr>
         <w:t>Junk (</w:t>
       </w:r>
-      <w:hyperlink r:id="rId19" w:history="1">
-        <w:r>
-          <w:rPr>
-            <w:rStyle w:val="Hyperlink"/>
-          </w:rPr>
-          <w:t>https://www.npmjs.com/package/junk</w:t>
-        </w:r>
-      </w:hyperlink>
+      <w:r>
+        <w:fldChar w:fldCharType="begin"/>
+      </w:r>
+      <w:r>
+        <w:instrText xml:space="preserve"> HYPERLINK "https://www.npmjs.com/package/junk" </w:instrText>
+      </w:r>
+      <w:r>
+        <w:fldChar w:fldCharType="separate"/>
+      </w:r>
+      <w:r>
+        <w:rPr>
+          <w:rStyle w:val="Hyperlink"/>
+        </w:rPr>
+        <w:t>https://www.npmjs.com/package/junk</w:t>
+      </w:r>
+      <w:r>
+        <w:rPr>
+          <w:rStyle w:val="Hyperlink"/>
+        </w:rPr>
+        <w:fldChar w:fldCharType="end"/>
+      </w:r>
       <w:r>
         <w:rPr>
           <w:color w:val="4BACC6" w:themeColor="accent5"/>
@@ -4077,7 +4481,7 @@
         </w:rPr>
         <w:t>Nodejs-base64 (</w:t>
       </w:r>
-      <w:hyperlink r:id="rId20" w:history="1">
+      <w:hyperlink r:id="rId15" w:history="1">
         <w:r>
           <w:rPr>
             <w:rStyle w:val="Hyperlink"/>
@@ -4091,7 +4495,23 @@
           <w:color w:val="4BACC6" w:themeColor="accent5"/>
           <w:lang w:val="en-US"/>
         </w:rPr>
-        <w:t>). Håndterer base64 encoding /decoding.</w:t>
+        <w:t xml:space="preserve">). </w:t>
+      </w:r>
+      <w:proofErr w:type="spellStart"/>
+      <w:r>
+        <w:rPr>
+          <w:color w:val="4BACC6" w:themeColor="accent5"/>
+          <w:lang w:val="en-US"/>
+        </w:rPr>
+        <w:t>Håndterer</w:t>
+      </w:r>
+      <w:proofErr w:type="spellEnd"/>
+      <w:r>
+        <w:rPr>
+          <w:color w:val="4BACC6" w:themeColor="accent5"/>
+          <w:lang w:val="en-US"/>
+        </w:rPr>
+        <w:t xml:space="preserve"> base64 encoding /decoding.</w:t>
       </w:r>
     </w:p>
     <w:p>
@@ -4111,14 +4531,27 @@
         </w:rPr>
         <w:t>XmlDom (</w:t>
       </w:r>
-      <w:hyperlink r:id="rId21" w:history="1">
-        <w:r>
-          <w:rPr>
-            <w:rStyle w:val="Hyperlink"/>
-          </w:rPr>
-          <w:t>https://www.npmjs.com/package/xmldom</w:t>
-        </w:r>
-      </w:hyperlink>
+      <w:r>
+        <w:fldChar w:fldCharType="begin"/>
+      </w:r>
+      <w:r>
+        <w:instrText xml:space="preserve"> HYPERLINK "https://www.npmjs.com/package/xmldom" </w:instrText>
+      </w:r>
+      <w:r>
+        <w:fldChar w:fldCharType="separate"/>
+      </w:r>
+      <w:r>
+        <w:rPr>
+          <w:rStyle w:val="Hyperlink"/>
+        </w:rPr>
+        <w:t>https://www.npmjs.com/package/xmldom</w:t>
+      </w:r>
+      <w:r>
+        <w:rPr>
+          <w:rStyle w:val="Hyperlink"/>
+        </w:rPr>
+        <w:fldChar w:fldCharType="end"/>
+      </w:r>
       <w:r>
         <w:rPr>
           <w:color w:val="4BACC6" w:themeColor="accent5"/>
@@ -4158,7 +4591,7 @@
         </w:rPr>
         <w:t>(</w:t>
       </w:r>
-      <w:hyperlink r:id="rId22" w:history="1">
+      <w:hyperlink r:id="rId16" w:history="1">
         <w:r>
           <w:rPr>
             <w:rStyle w:val="Hyperlink"/>
@@ -4192,14 +4625,27 @@
         </w:rPr>
         <w:t>fast-csv (</w:t>
       </w:r>
-      <w:hyperlink r:id="rId23" w:history="1">
-        <w:r>
-          <w:rPr>
-            <w:rStyle w:val="Hyperlink"/>
-          </w:rPr>
-          <w:t>https://www.npmjs.com/package/fast-csv</w:t>
-        </w:r>
-      </w:hyperlink>
+      <w:r>
+        <w:fldChar w:fldCharType="begin"/>
+      </w:r>
+      <w:r>
+        <w:instrText xml:space="preserve"> HYPERLINK "https://www.npmjs.com/package/fast-csv" </w:instrText>
+      </w:r>
+      <w:r>
+        <w:fldChar w:fldCharType="separate"/>
+      </w:r>
+      <w:r>
+        <w:rPr>
+          <w:rStyle w:val="Hyperlink"/>
+        </w:rPr>
+        <w:t>https://www.npmjs.com/package/fast-csv</w:t>
+      </w:r>
+      <w:r>
+        <w:rPr>
+          <w:rStyle w:val="Hyperlink"/>
+        </w:rPr>
+        <w:fldChar w:fldCharType="end"/>
+      </w:r>
       <w:r>
         <w:rPr>
           <w:color w:val="4BACC6" w:themeColor="accent5"/>
@@ -4244,20 +4690,36 @@
         </w:rPr>
         <w:br/>
       </w:r>
-      <w:hyperlink r:id="rId24" w:history="1">
-        <w:r>
-          <w:rPr>
-            <w:rStyle w:val="Hyperlink"/>
-          </w:rPr>
-          <w:t>https://github.com/the-danish-national-archives/ASTA</w:t>
-        </w:r>
-        <w:r>
-          <w:rPr>
-            <w:rStyle w:val="Hyperlink"/>
-          </w:rPr>
-          <w:t>/network/dependencies</w:t>
-        </w:r>
-      </w:hyperlink>
+      <w:r>
+        <w:fldChar w:fldCharType="begin"/>
+      </w:r>
+      <w:r>
+        <w:instrText xml:space="preserve"> </w:instrText>
+      </w:r>
+      <w:r>
+        <w:instrText xml:space="preserve">HYPERLINK "https://github.com/the-danish-national-archives/1007plus/network/dependencies" </w:instrText>
+      </w:r>
+      <w:r>
+        <w:fldChar w:fldCharType="separate"/>
+      </w:r>
+      <w:r>
+        <w:rPr>
+          <w:rStyle w:val="Hyperlink"/>
+        </w:rPr>
+        <w:t>https://github.com/the-danish-national-archives/ASTA</w:t>
+      </w:r>
+      <w:r>
+        <w:rPr>
+          <w:rStyle w:val="Hyperlink"/>
+        </w:rPr>
+        <w:t>/network/dependencies</w:t>
+      </w:r>
+      <w:r>
+        <w:rPr>
+          <w:rStyle w:val="Hyperlink"/>
+        </w:rPr>
+        <w:fldChar w:fldCharType="end"/>
+      </w:r>
     </w:p>
     <w:p>
       <w:pPr>
@@ -4299,14 +4761,30 @@
         <w:lastRenderedPageBreak/>
         <w:t>log4net (</w:t>
       </w:r>
-      <w:hyperlink r:id="rId25" w:history="1">
-        <w:r>
-          <w:rPr>
-            <w:rStyle w:val="Hyperlink"/>
-          </w:rPr>
-          <w:t>http://logging.apache.org/log4net/</w:t>
-        </w:r>
-      </w:hyperlink>
+      <w:r>
+        <w:fldChar w:fldCharType="begin"/>
+      </w:r>
+      <w:r>
+        <w:instrText xml:space="preserve"> HYPERLINK "http://logging.apache.org/log</w:instrText>
+      </w:r>
+      <w:r>
+        <w:instrText xml:space="preserve">4net/" </w:instrText>
+      </w:r>
+      <w:r>
+        <w:fldChar w:fldCharType="separate"/>
+      </w:r>
+      <w:r>
+        <w:rPr>
+          <w:rStyle w:val="Hyperlink"/>
+        </w:rPr>
+        <w:t>http://logging.apache.org/log4net/</w:t>
+      </w:r>
+      <w:r>
+        <w:rPr>
+          <w:rStyle w:val="Hyperlink"/>
+        </w:rPr>
+        <w:fldChar w:fldCharType="end"/>
+      </w:r>
       <w:r>
         <w:rPr>
           <w:color w:val="4BACC6" w:themeColor="accent5"/>
@@ -4322,19 +4800,19 @@
           <w:numId w:val="1"/>
         </w:numPr>
       </w:pPr>
-      <w:bookmarkStart w:id="9" w:name="_Klassediagram"/>
-      <w:bookmarkStart w:id="10" w:name="_Toc2691220"/>
+      <w:bookmarkStart w:id="8" w:name="_Klassediagram"/>
+      <w:bookmarkStart w:id="9" w:name="_Toc2691220"/>
+      <w:bookmarkEnd w:id="8"/>
+      <w:r>
+        <w:t>Klassediagr</w:t>
+      </w:r>
+      <w:r>
+        <w:t>a</w:t>
+      </w:r>
+      <w:r>
+        <w:t>m</w:t>
+      </w:r>
       <w:bookmarkEnd w:id="9"/>
-      <w:r>
-        <w:t>Klassediagr</w:t>
-      </w:r>
-      <w:r>
-        <w:t>a</w:t>
-      </w:r>
-      <w:r>
-        <w:t>m</w:t>
-      </w:r>
-      <w:bookmarkEnd w:id="10"/>
     </w:p>
     <w:p>
       <w:pPr>
@@ -4365,6 +4843,7 @@
       <w:pPr>
         <w:rPr>
           <w:color w:val="4BACC6" w:themeColor="accent5"/>
+          <w:lang w:val="en-US"/>
         </w:rPr>
       </w:pPr>
       <w:r>
@@ -4418,61 +4897,118 @@
       <w:r>
         <w:rPr>
           <w:color w:val="4BACC6" w:themeColor="accent5"/>
-        </w:rPr>
-        <w:t>Men føglende er Athena C#</w:t>
-      </w:r>
-      <w:r>
-        <w:rPr>
-          <w:color w:val="4BACC6" w:themeColor="accent5"/>
+          <w:lang w:val="en-US"/>
+        </w:rPr>
+        <w:t xml:space="preserve">Men </w:t>
+      </w:r>
+      <w:proofErr w:type="spellStart"/>
+      <w:r>
+        <w:rPr>
+          <w:color w:val="4BACC6" w:themeColor="accent5"/>
+          <w:lang w:val="en-US"/>
+        </w:rPr>
+        <w:t>føglende</w:t>
+      </w:r>
+      <w:proofErr w:type="spellEnd"/>
+      <w:r>
+        <w:rPr>
+          <w:color w:val="4BACC6" w:themeColor="accent5"/>
+          <w:lang w:val="en-US"/>
+        </w:rPr>
+        <w:t xml:space="preserve"> </w:t>
+      </w:r>
+      <w:proofErr w:type="spellStart"/>
+      <w:r>
+        <w:rPr>
+          <w:color w:val="4BACC6" w:themeColor="accent5"/>
+          <w:lang w:val="en-US"/>
+        </w:rPr>
+        <w:t>er</w:t>
+      </w:r>
+      <w:proofErr w:type="spellEnd"/>
+      <w:r>
+        <w:rPr>
+          <w:color w:val="4BACC6" w:themeColor="accent5"/>
+          <w:lang w:val="en-US"/>
+        </w:rPr>
+        <w:t xml:space="preserve"> Athena C#</w:t>
+      </w:r>
+      <w:r>
+        <w:rPr>
+          <w:color w:val="4BACC6" w:themeColor="accent5"/>
+          <w:lang w:val="en-US"/>
         </w:rPr>
         <w:t xml:space="preserve"> .Net</w:t>
       </w:r>
       <w:r>
         <w:rPr>
           <w:color w:val="4BACC6" w:themeColor="accent5"/>
+          <w:lang w:val="en-US"/>
         </w:rPr>
         <w:t xml:space="preserve"> </w:t>
       </w:r>
       <w:r>
         <w:rPr>
           <w:color w:val="4BACC6" w:themeColor="accent5"/>
+          <w:lang w:val="en-US"/>
         </w:rPr>
         <w:t xml:space="preserve">4.5 </w:t>
       </w:r>
-      <w:r>
-        <w:rPr>
-          <w:color w:val="4BACC6" w:themeColor="accent5"/>
+      <w:proofErr w:type="spellStart"/>
+      <w:r>
+        <w:rPr>
+          <w:color w:val="4BACC6" w:themeColor="accent5"/>
+          <w:lang w:val="en-US"/>
         </w:rPr>
         <w:t>klassediagram</w:t>
       </w:r>
-    </w:p>
-    <w:p>
-      <w:r>
-        <w:object w:dxaOrig="15951" w:dyaOrig="11060" w14:anchorId="6DEC26BA">
-          <v:shapetype id="_x0000_t75" coordsize="21600,21600" o:spt="75" o:preferrelative="t" path="m@4@5l@4@11@9@11@9@5xe" filled="f" stroked="f">
-            <v:stroke joinstyle="miter"/>
-            <v:formulas>
-              <v:f eqn="if lineDrawn pixelLineWidth 0"/>
-              <v:f eqn="sum @0 1 0"/>
-              <v:f eqn="sum 0 0 @1"/>
-              <v:f eqn="prod @2 1 2"/>
-              <v:f eqn="prod @3 21600 pixelWidth"/>
-              <v:f eqn="prod @3 21600 pixelHeight"/>
-              <v:f eqn="sum @0 0 1"/>
-              <v:f eqn="prod @6 1 2"/>
-              <v:f eqn="prod @7 21600 pixelWidth"/>
-              <v:f eqn="sum @8 21600 0"/>
-              <v:f eqn="prod @7 21600 pixelHeight"/>
-              <v:f eqn="sum @10 21600 0"/>
-            </v:formulas>
-            <v:path o:extrusionok="f" gradientshapeok="t" o:connecttype="rect"/>
-            <o:lock v:ext="edit" aspectratio="t"/>
-          </v:shapetype>
-          <v:shape id="_x0000_i1025" type="#_x0000_t75" style="width:481.45pt;height:333.7pt" o:ole="">
-            <v:imagedata r:id="rId26" o:title=""/>
-          </v:shape>
-          <o:OLEObject Type="Embed" ProgID="Visio.Drawing.15" ShapeID="_x0000_i1025" DrawAspect="Content" ObjectID="_1623839222" r:id="rId27"/>
-        </w:object>
+      <w:proofErr w:type="spellEnd"/>
+    </w:p>
+    <w:p>
+      <w:pPr>
+        <w:rPr>
+          <w:lang w:val="en-US"/>
+        </w:rPr>
+      </w:pPr>
+      <w:r>
+        <w:rPr>
+          <w:noProof/>
+        </w:rPr>
+        <w:drawing>
+          <wp:inline distT="0" distB="0" distL="0" distR="0" wp14:anchorId="77E634FF" wp14:editId="373A973F">
+            <wp:extent cx="6120130" cy="4250690"/>
+            <wp:effectExtent l="0" t="0" r="0" b="0"/>
+            <wp:docPr id="6" name="Picture 6"/>
+            <wp:cNvGraphicFramePr>
+              <a:graphicFrameLocks xmlns:a="http://schemas.openxmlformats.org/drawingml/2006/main" noChangeAspect="1"/>
+            </wp:cNvGraphicFramePr>
+            <a:graphic xmlns:a="http://schemas.openxmlformats.org/drawingml/2006/main">
+              <a:graphicData uri="http://schemas.openxmlformats.org/drawingml/2006/picture">
+                <pic:pic xmlns:pic="http://schemas.openxmlformats.org/drawingml/2006/picture">
+                  <pic:nvPicPr>
+                    <pic:cNvPr id="1" name=""/>
+                    <pic:cNvPicPr/>
+                  </pic:nvPicPr>
+                  <pic:blipFill>
+                    <a:blip r:embed="rId17"/>
+                    <a:stretch>
+                      <a:fillRect/>
+                    </a:stretch>
+                  </pic:blipFill>
+                  <pic:spPr>
+                    <a:xfrm>
+                      <a:off x="0" y="0"/>
+                      <a:ext cx="6120130" cy="4250690"/>
+                    </a:xfrm>
+                    <a:prstGeom prst="rect">
+                      <a:avLst/>
+                    </a:prstGeom>
+                  </pic:spPr>
+                </pic:pic>
+              </a:graphicData>
+            </a:graphic>
+          </wp:inline>
+        </w:drawing>
       </w:r>
     </w:p>
     <w:p>
@@ -4501,7 +5037,23 @@
           <w:color w:val="4BACC6" w:themeColor="accent5"/>
           <w:lang w:val="en-US"/>
         </w:rPr>
-        <w:t xml:space="preserve"> (Structure, MetaData, Data &amp; Index)</w:t>
+        <w:t xml:space="preserve"> (Structure, </w:t>
+      </w:r>
+      <w:proofErr w:type="spellStart"/>
+      <w:r>
+        <w:rPr>
+          <w:color w:val="4BACC6" w:themeColor="accent5"/>
+          <w:lang w:val="en-US"/>
+        </w:rPr>
+        <w:t>MetaData</w:t>
+      </w:r>
+      <w:proofErr w:type="spellEnd"/>
+      <w:r>
+        <w:rPr>
+          <w:color w:val="4BACC6" w:themeColor="accent5"/>
+          <w:lang w:val="en-US"/>
+        </w:rPr>
+        <w:t>, Data &amp; Index)</w:t>
       </w:r>
       <w:r>
         <w:rPr>
@@ -4550,6 +5102,7 @@
           <w:lang w:val="en-US"/>
         </w:rPr>
       </w:pPr>
+      <w:proofErr w:type="spellStart"/>
       <w:r>
         <w:rPr>
           <w:color w:val="4BACC6" w:themeColor="accent5"/>
@@ -4557,6 +5110,7 @@
         </w:rPr>
         <w:t>MetaData</w:t>
       </w:r>
+      <w:proofErr w:type="spellEnd"/>
       <w:r>
         <w:rPr>
           <w:color w:val="4BACC6" w:themeColor="accent5"/>
@@ -4602,22 +5156,52 @@
           <w:color w:val="4BACC6" w:themeColor="accent5"/>
           <w:lang w:val="en-US"/>
         </w:rPr>
-        <w:t>Index: Ensure files indices XML file.</w:t>
-      </w:r>
-    </w:p>
-    <w:p>
-      <w:pPr>
-        <w:rPr>
-          <w:color w:val="4BACC6" w:themeColor="accent5"/>
-          <w:lang w:val="en-US"/>
-        </w:rPr>
-      </w:pPr>
-      <w:r>
-        <w:rPr>
-          <w:color w:val="4BACC6" w:themeColor="accent5"/>
-          <w:lang w:val="en-US"/>
-        </w:rPr>
-        <w:t>Tables Property updates through above converter</w:t>
+        <w:t>Index: Ensure files indices XML file</w:t>
+      </w:r>
+      <w:r>
+        <w:rPr>
+          <w:color w:val="4BACC6" w:themeColor="accent5"/>
+          <w:lang w:val="en-US"/>
+        </w:rPr>
+        <w:t xml:space="preserve"> and create report</w:t>
+      </w:r>
+      <w:r>
+        <w:rPr>
+          <w:color w:val="4BACC6" w:themeColor="accent5"/>
+          <w:lang w:val="en-US"/>
+        </w:rPr>
+        <w:t>.</w:t>
+      </w:r>
+      <w:bookmarkStart w:id="10" w:name="_GoBack"/>
+      <w:bookmarkEnd w:id="10"/>
+    </w:p>
+    <w:p>
+      <w:pPr>
+        <w:rPr>
+          <w:color w:val="4BACC6" w:themeColor="accent5"/>
+          <w:lang w:val="en-US"/>
+        </w:rPr>
+      </w:pPr>
+      <w:r>
+        <w:rPr>
+          <w:color w:val="4BACC6" w:themeColor="accent5"/>
+          <w:lang w:val="en-US"/>
+        </w:rPr>
+        <w:t>Tables Property</w:t>
+      </w:r>
+      <w:r>
+        <w:rPr>
+          <w:color w:val="4BACC6" w:themeColor="accent5"/>
+          <w:lang w:val="en-US"/>
+        </w:rPr>
+        <w:t xml:space="preserve"> in Report class</w:t>
+      </w:r>
+      <w:r>
+        <w:rPr>
+          <w:color w:val="4BACC6" w:themeColor="accent5"/>
+          <w:lang w:val="en-US"/>
+        </w:rPr>
+        <w:t xml:space="preserve"> updates through above converter</w:t>
       </w:r>
       <w:r>
         <w:rPr>
@@ -4645,14 +5229,44 @@
           <w:color w:val="4BACC6" w:themeColor="accent5"/>
           <w:lang w:val="en-US"/>
         </w:rPr>
-        <w:t xml:space="preserve"> ends with list of Table objects. Each object contains related conversion output data like Columns objects. Data will be used by generating report. </w:t>
-      </w:r>
-      <w:r>
-        <w:rPr>
-          <w:color w:val="4BACC6" w:themeColor="accent5"/>
-          <w:lang w:val="en-US"/>
-        </w:rPr>
-        <w:t>Data GetRow function take Table object and row index return specific detailed Row object with before, after values &amp; errors. The Converter structure takes the followings parameters:</w:t>
+        <w:t xml:space="preserve"> ends with list of Table objects. Each object contains related conversion output data like Columns objects. </w:t>
+      </w:r>
+      <w:r>
+        <w:rPr>
+          <w:color w:val="4BACC6" w:themeColor="accent5"/>
+          <w:lang w:val="en-US"/>
+        </w:rPr>
+        <w:t>Index Flush method generates</w:t>
+      </w:r>
+      <w:r>
+        <w:rPr>
+          <w:color w:val="4BACC6" w:themeColor="accent5"/>
+          <w:lang w:val="en-US"/>
+        </w:rPr>
+        <w:t xml:space="preserve"> report. </w:t>
+      </w:r>
+      <w:r>
+        <w:rPr>
+          <w:color w:val="4BACC6" w:themeColor="accent5"/>
+          <w:lang w:val="en-US"/>
+        </w:rPr>
+        <w:t xml:space="preserve">Data </w:t>
+      </w:r>
+      <w:proofErr w:type="spellStart"/>
+      <w:r>
+        <w:rPr>
+          <w:color w:val="4BACC6" w:themeColor="accent5"/>
+          <w:lang w:val="en-US"/>
+        </w:rPr>
+        <w:t>GetRow</w:t>
+      </w:r>
+      <w:proofErr w:type="spellEnd"/>
+      <w:r>
+        <w:rPr>
+          <w:color w:val="4BACC6" w:themeColor="accent5"/>
+          <w:lang w:val="en-US"/>
+        </w:rPr>
+        <w:t xml:space="preserve"> function take Table object and row index return specific detailed Row object with before, after values &amp; errors. The Converter structure takes the followings parameters:</w:t>
       </w:r>
     </w:p>
     <w:p>
@@ -4667,6 +5281,7 @@
           <w:lang w:val="en-US"/>
         </w:rPr>
       </w:pPr>
+      <w:proofErr w:type="spellStart"/>
       <w:r>
         <w:rPr>
           <w:color w:val="4BACC6" w:themeColor="accent5"/>
@@ -4675,12 +5290,29 @@
         <w:lastRenderedPageBreak/>
         <w:t>LogManager</w:t>
       </w:r>
-      <w:r>
-        <w:rPr>
-          <w:color w:val="4BACC6" w:themeColor="accent5"/>
-          <w:lang w:val="en-US"/>
-        </w:rPr>
-        <w:t>: responsible for add &amp; flush custom logs. This objects needs to be based through all converter’s objects in order to collecting all logs in one object.</w:t>
+      <w:proofErr w:type="spellEnd"/>
+      <w:r>
+        <w:rPr>
+          <w:color w:val="4BACC6" w:themeColor="accent5"/>
+          <w:lang w:val="en-US"/>
+        </w:rPr>
+        <w:t xml:space="preserve">: responsible for add &amp; flush custom logs. </w:t>
+      </w:r>
+      <w:proofErr w:type="gramStart"/>
+      <w:r>
+        <w:rPr>
+          <w:color w:val="4BACC6" w:themeColor="accent5"/>
+          <w:lang w:val="en-US"/>
+        </w:rPr>
+        <w:t>This objects</w:t>
+      </w:r>
+      <w:proofErr w:type="gramEnd"/>
+      <w:r>
+        <w:rPr>
+          <w:color w:val="4BACC6" w:themeColor="accent5"/>
+          <w:lang w:val="en-US"/>
+        </w:rPr>
+        <w:t xml:space="preserve"> needs to be based through all converter’s objects in order to collecting all logs in one object.</w:t>
       </w:r>
     </w:p>
     <w:p>
@@ -4762,8 +5394,25 @@
           <w:color w:val="4BACC6" w:themeColor="accent5"/>
           <w:lang w:val="en-US"/>
         </w:rPr>
-        <w:t>By subscribing to LogManager event handler “</w:t>
-      </w:r>
+        <w:t xml:space="preserve">By subscribing to </w:t>
+      </w:r>
+      <w:proofErr w:type="spellStart"/>
+      <w:r>
+        <w:rPr>
+          <w:color w:val="4BACC6" w:themeColor="accent5"/>
+          <w:lang w:val="en-US"/>
+        </w:rPr>
+        <w:t>LogManager</w:t>
+      </w:r>
+      <w:proofErr w:type="spellEnd"/>
+      <w:r>
+        <w:rPr>
+          <w:color w:val="4BACC6" w:themeColor="accent5"/>
+          <w:lang w:val="en-US"/>
+        </w:rPr>
+        <w:t xml:space="preserve"> event handler “</w:t>
+      </w:r>
+      <w:proofErr w:type="spellStart"/>
       <w:r>
         <w:rPr>
           <w:color w:val="4BACC6" w:themeColor="accent5"/>
@@ -4771,12 +5420,61 @@
         </w:rPr>
         <w:t>LogAdded</w:t>
       </w:r>
-      <w:r>
-        <w:rPr>
-          <w:color w:val="4BACC6" w:themeColor="accent5"/>
-          <w:lang w:val="en-US"/>
-        </w:rPr>
-        <w:t>” possible different output displays for each LogEntity object can be implemented. AthenaConsole &amp; AthenaForm projects has different implementation for it</w:t>
+      <w:proofErr w:type="spellEnd"/>
+      <w:r>
+        <w:rPr>
+          <w:color w:val="4BACC6" w:themeColor="accent5"/>
+          <w:lang w:val="en-US"/>
+        </w:rPr>
+        <w:t xml:space="preserve">” possible different output displays for each </w:t>
+      </w:r>
+      <w:proofErr w:type="spellStart"/>
+      <w:r>
+        <w:rPr>
+          <w:color w:val="4BACC6" w:themeColor="accent5"/>
+          <w:lang w:val="en-US"/>
+        </w:rPr>
+        <w:t>LogEntity</w:t>
+      </w:r>
+      <w:proofErr w:type="spellEnd"/>
+      <w:r>
+        <w:rPr>
+          <w:color w:val="4BACC6" w:themeColor="accent5"/>
+          <w:lang w:val="en-US"/>
+        </w:rPr>
+        <w:t xml:space="preserve"> object can be implemented. </w:t>
+      </w:r>
+      <w:proofErr w:type="spellStart"/>
+      <w:r>
+        <w:rPr>
+          <w:color w:val="4BACC6" w:themeColor="accent5"/>
+          <w:lang w:val="en-US"/>
+        </w:rPr>
+        <w:t>AthenaConsole</w:t>
+      </w:r>
+      <w:proofErr w:type="spellEnd"/>
+      <w:r>
+        <w:rPr>
+          <w:color w:val="4BACC6" w:themeColor="accent5"/>
+          <w:lang w:val="en-US"/>
+        </w:rPr>
+        <w:t xml:space="preserve"> &amp; </w:t>
+      </w:r>
+      <w:proofErr w:type="spellStart"/>
+      <w:r>
+        <w:rPr>
+          <w:color w:val="4BACC6" w:themeColor="accent5"/>
+          <w:lang w:val="en-US"/>
+        </w:rPr>
+        <w:t>AthenaForm</w:t>
+      </w:r>
+      <w:proofErr w:type="spellEnd"/>
+      <w:r>
+        <w:rPr>
+          <w:color w:val="4BACC6" w:themeColor="accent5"/>
+          <w:lang w:val="en-US"/>
+        </w:rPr>
+        <w:t xml:space="preserve"> projects has different implementation for it</w:t>
       </w:r>
       <w:r>
         <w:rPr>
@@ -4786,6 +5484,7 @@
         <w:t xml:space="preserve"> see </w:t>
       </w:r>
       <w:hyperlink w:anchor="_Driftssetup" w:history="1">
+        <w:proofErr w:type="spellStart"/>
         <w:r>
           <w:rPr>
             <w:rStyle w:val="Hyperlink"/>
@@ -4793,6 +5492,7 @@
           </w:rPr>
           <w:t>Driftssetup</w:t>
         </w:r>
+        <w:proofErr w:type="spellEnd"/>
       </w:hyperlink>
       <w:r>
         <w:rPr>
@@ -4817,7 +5517,7 @@
       </w:pPr>
     </w:p>
     <w:sectPr>
-      <w:headerReference w:type="default" r:id="rId28"/>
+      <w:headerReference w:type="default" r:id="rId18"/>
       <w:pgSz w:w="11906" w:h="16838"/>
       <w:pgMar w:top="1701" w:right="1134" w:bottom="1701" w:left="1134" w:header="708" w:footer="708" w:gutter="0"/>
       <w:cols w:space="708"/>
@@ -7245,7 +7945,7 @@
 </file>
 
 <file path=customXml/itemProps1.xml><?xml version="1.0" encoding="utf-8"?>
-<ds:datastoreItem xmlns:ds="http://schemas.openxmlformats.org/officeDocument/2006/customXml" ds:itemID="{E788EAE0-0F46-473A-9281-F762D9613F41}">
+<ds:datastoreItem xmlns:ds="http://schemas.openxmlformats.org/officeDocument/2006/customXml" ds:itemID="{003181D5-E5BD-4B3F-ABEB-B5493052D8B9}">
   <ds:schemaRefs>
     <ds:schemaRef ds:uri="http://schemas.openxmlformats.org/officeDocument/2006/bibliography"/>
   </ds:schemaRefs>

--- a/docs/1007 Dokumentation.docx
+++ b/docs/1007 Dokumentation.docx
@@ -1377,10 +1377,7 @@
         <w:fldChar w:fldCharType="begin"/>
       </w:r>
       <w:r>
-        <w:instrText xml:space="preserve"> HYPERLINK "https://github.com/the-danish-national-archi</w:instrText>
-      </w:r>
-      <w:r>
-        <w:instrText xml:space="preserve">ves/ASTA" </w:instrText>
+        <w:instrText xml:space="preserve"> HYPERLINK "https://github.com/the-danish-national-archives/ASTA" </w:instrText>
       </w:r>
       <w:r>
         <w:fldChar w:fldCharType="separate"/>
@@ -2017,7 +2014,21 @@
           <w:color w:val="4BACC6" w:themeColor="accent5"/>
           <w:lang w:val="en-US"/>
         </w:rPr>
-        <w:t>\Roaming\file-converter\log.log</w:t>
+        <w:t>\Roaming\file-converter\</w:t>
+      </w:r>
+      <w:r>
+        <w:rPr>
+          <w:color w:val="4BACC6" w:themeColor="accent5"/>
+          <w:lang w:val="en-US"/>
+        </w:rPr>
+        <w:t>asta</w:t>
+      </w:r>
+      <w:r>
+        <w:rPr>
+          <w:color w:val="4BACC6" w:themeColor="accent5"/>
+          <w:lang w:val="en-US"/>
+        </w:rPr>
+        <w:t>.log</w:t>
       </w:r>
     </w:p>
     <w:p>
@@ -2866,7 +2877,6 @@
         </w:rPr>
         <w:t>"</w:t>
       </w:r>
-      <w:bookmarkStart w:id="6" w:name="_Hlk13145399"/>
       <w:r>
         <w:rPr>
           <w:rFonts w:ascii="Consolas" w:hAnsi="Consolas" w:cs="Consolas"/>
@@ -2875,9 +2885,30 @@
           <w:szCs w:val="19"/>
           <w:lang w:val="en-US"/>
         </w:rPr>
-        <w:t>athena.log</w:t>
-      </w:r>
-      <w:bookmarkEnd w:id="6"/>
+        <w:t>${USERPROFILE}\</w:t>
+      </w:r>
+      <w:proofErr w:type="spellStart"/>
+      <w:r>
+        <w:rPr>
+          <w:rFonts w:ascii="Consolas" w:hAnsi="Consolas" w:cs="Consolas"/>
+          <w:color w:val="0000FF"/>
+          <w:sz w:val="19"/>
+          <w:szCs w:val="19"/>
+          <w:lang w:val="en-US"/>
+        </w:rPr>
+        <w:t>AppData</w:t>
+      </w:r>
+      <w:proofErr w:type="spellEnd"/>
+      <w:r>
+        <w:rPr>
+          <w:rFonts w:ascii="Consolas" w:hAnsi="Consolas" w:cs="Consolas"/>
+          <w:color w:val="0000FF"/>
+          <w:sz w:val="19"/>
+          <w:szCs w:val="19"/>
+          <w:lang w:val="en-US"/>
+        </w:rPr>
+        <w:t>\Roaming\file-converter\athena.log</w:t>
+      </w:r>
       <w:r>
         <w:rPr>
           <w:rFonts w:ascii="Consolas" w:hAnsi="Consolas" w:cs="Consolas"/>
@@ -3924,13 +3955,14 @@
           <w:color w:val="4BACC6" w:themeColor="accent5"/>
           <w:lang w:val="en-US"/>
         </w:rPr>
-        <w:t>on Windows: %USERPROFILE%\</w:t>
-      </w:r>
-      <w:r>
-        <w:rPr>
-          <w:lang w:val="en-US"/>
-        </w:rPr>
-        <w:t xml:space="preserve"> </w:t>
+        <w:t xml:space="preserve">on Windows: </w:t>
+      </w:r>
+      <w:r>
+        <w:rPr>
+          <w:color w:val="4BACC6" w:themeColor="accent5"/>
+          <w:lang w:val="en-US"/>
+        </w:rPr>
+        <w:t>${USERPROFILE}\</w:t>
       </w:r>
       <w:proofErr w:type="spellStart"/>
       <w:r>
@@ -3946,21 +3978,7 @@
           <w:color w:val="4BACC6" w:themeColor="accent5"/>
           <w:lang w:val="en-US"/>
         </w:rPr>
-        <w:t>\Local\file-converter\app-1.0.0\resources</w:t>
-      </w:r>
-      <w:r>
-        <w:rPr>
-          <w:color w:val="4BACC6" w:themeColor="accent5"/>
-          <w:lang w:val="en-US"/>
-        </w:rPr>
-        <w:t>\</w:t>
-      </w:r>
-      <w:r>
-        <w:rPr>
-          <w:color w:val="4BACC6" w:themeColor="accent5"/>
-          <w:lang w:val="en-US"/>
-        </w:rPr>
-        <w:t>athena.log</w:t>
+        <w:t>\Roaming\file-converter\athena.log</w:t>
       </w:r>
     </w:p>
     <w:p>
@@ -3971,11 +3989,11 @@
           <w:numId w:val="1"/>
         </w:numPr>
       </w:pPr>
-      <w:bookmarkStart w:id="7" w:name="_Toc2691219"/>
+      <w:bookmarkStart w:id="6" w:name="_Toc2691219"/>
       <w:r>
         <w:t>Udviklingssetup</w:t>
       </w:r>
-      <w:bookmarkEnd w:id="7"/>
+      <w:bookmarkEnd w:id="6"/>
     </w:p>
     <w:p>
       <w:pPr>
@@ -4390,10 +4408,7 @@
         <w:fldChar w:fldCharType="begin"/>
       </w:r>
       <w:r>
-        <w:instrText xml:space="preserve"> HYPERLINK "https://www.npmjs.com/pa</w:instrText>
-      </w:r>
-      <w:r>
-        <w:instrText xml:space="preserve">ckage/chardet" </w:instrText>
+        <w:instrText xml:space="preserve"> HYPERLINK "https://www.npmjs.com/package/chardet" </w:instrText>
       </w:r>
       <w:r>
         <w:fldChar w:fldCharType="separate"/>
@@ -4690,36 +4705,20 @@
         </w:rPr>
         <w:br/>
       </w:r>
-      <w:r>
-        <w:fldChar w:fldCharType="begin"/>
-      </w:r>
-      <w:r>
-        <w:instrText xml:space="preserve"> </w:instrText>
-      </w:r>
-      <w:r>
-        <w:instrText xml:space="preserve">HYPERLINK "https://github.com/the-danish-national-archives/1007plus/network/dependencies" </w:instrText>
-      </w:r>
-      <w:r>
-        <w:fldChar w:fldCharType="separate"/>
-      </w:r>
-      <w:r>
-        <w:rPr>
-          <w:rStyle w:val="Hyperlink"/>
-        </w:rPr>
-        <w:t>https://github.com/the-danish-national-archives/ASTA</w:t>
-      </w:r>
-      <w:r>
-        <w:rPr>
-          <w:rStyle w:val="Hyperlink"/>
-        </w:rPr>
-        <w:t>/network/dependencies</w:t>
-      </w:r>
-      <w:r>
-        <w:rPr>
-          <w:rStyle w:val="Hyperlink"/>
-        </w:rPr>
-        <w:fldChar w:fldCharType="end"/>
-      </w:r>
+      <w:hyperlink r:id="rId17" w:history="1">
+        <w:r>
+          <w:rPr>
+            <w:rStyle w:val="Hyperlink"/>
+          </w:rPr>
+          <w:t>https://github.com/the-danish-national-archives/ASTA</w:t>
+        </w:r>
+        <w:r>
+          <w:rPr>
+            <w:rStyle w:val="Hyperlink"/>
+          </w:rPr>
+          <w:t>/network/dependencies</w:t>
+        </w:r>
+      </w:hyperlink>
     </w:p>
     <w:p>
       <w:pPr>
@@ -4745,15 +4744,12 @@
     </w:p>
     <w:p>
       <w:pPr>
-        <w:pStyle w:val="ListParagraph"/>
-        <w:numPr>
-          <w:ilvl w:val="0"/>
-          <w:numId w:val="12"/>
-        </w:numPr>
-        <w:rPr>
-          <w:color w:val="4BACC6" w:themeColor="accent5"/>
-        </w:rPr>
-      </w:pPr>
+        <w:rPr>
+          <w:color w:val="4BACC6" w:themeColor="accent5"/>
+        </w:rPr>
+      </w:pPr>
+      <w:bookmarkStart w:id="7" w:name="_GoBack"/>
+      <w:bookmarkEnd w:id="7"/>
       <w:r>
         <w:rPr>
           <w:color w:val="4BACC6" w:themeColor="accent5"/>
@@ -4765,10 +4761,7 @@
         <w:fldChar w:fldCharType="begin"/>
       </w:r>
       <w:r>
-        <w:instrText xml:space="preserve"> HYPERLINK "http://logging.apache.org/log</w:instrText>
-      </w:r>
-      <w:r>
-        <w:instrText xml:space="preserve">4net/" </w:instrText>
+        <w:instrText xml:space="preserve"> HYPERLINK "http://logging.apache.org/log4net/" </w:instrText>
       </w:r>
       <w:r>
         <w:fldChar w:fldCharType="separate"/>
@@ -4931,7 +4924,21 @@
           <w:color w:val="4BACC6" w:themeColor="accent5"/>
           <w:lang w:val="en-US"/>
         </w:rPr>
-        <w:t xml:space="preserve"> Athena C#</w:t>
+        <w:t xml:space="preserve"> </w:t>
+      </w:r>
+      <w:r>
+        <w:rPr>
+          <w:color w:val="4BACC6" w:themeColor="accent5"/>
+          <w:lang w:val="en-US"/>
+        </w:rPr>
+        <w:t xml:space="preserve">overall </w:t>
+      </w:r>
+      <w:r>
+        <w:rPr>
+          <w:color w:val="4BACC6" w:themeColor="accent5"/>
+          <w:lang w:val="en-US"/>
+        </w:rPr>
+        <w:t>C#</w:t>
       </w:r>
       <w:r>
         <w:rPr>
@@ -4954,75 +4961,156 @@
         </w:rPr>
         <w:t xml:space="preserve">4.5 </w:t>
       </w:r>
+      <w:r>
+        <w:rPr>
+          <w:color w:val="4BACC6" w:themeColor="accent5"/>
+          <w:lang w:val="en-US"/>
+        </w:rPr>
+        <w:t>components</w:t>
+      </w:r>
+      <w:r>
+        <w:rPr>
+          <w:color w:val="4BACC6" w:themeColor="accent5"/>
+          <w:lang w:val="en-US"/>
+        </w:rPr>
+        <w:t xml:space="preserve"> </w:t>
+      </w:r>
+      <w:r>
+        <w:rPr>
+          <w:color w:val="4BACC6" w:themeColor="accent5"/>
+          <w:lang w:val="en-US"/>
+        </w:rPr>
+        <w:t>diagram</w:t>
+      </w:r>
+    </w:p>
+    <w:p>
+      <w:r>
+        <w:object w:dxaOrig="14301" w:dyaOrig="4131" w14:anchorId="26630225">
+          <v:shapetype id="_x0000_t75" coordsize="21600,21600" o:spt="75" o:preferrelative="t" path="m@4@5l@4@11@9@11@9@5xe" filled="f" stroked="f">
+            <v:stroke joinstyle="miter"/>
+            <v:formulas>
+              <v:f eqn="if lineDrawn pixelLineWidth 0"/>
+              <v:f eqn="sum @0 1 0"/>
+              <v:f eqn="sum 0 0 @1"/>
+              <v:f eqn="prod @2 1 2"/>
+              <v:f eqn="prod @3 21600 pixelWidth"/>
+              <v:f eqn="prod @3 21600 pixelHeight"/>
+              <v:f eqn="sum @0 0 1"/>
+              <v:f eqn="prod @6 1 2"/>
+              <v:f eqn="prod @7 21600 pixelWidth"/>
+              <v:f eqn="sum @8 21600 0"/>
+              <v:f eqn="prod @7 21600 pixelHeight"/>
+              <v:f eqn="sum @10 21600 0"/>
+            </v:formulas>
+            <v:path o:extrusionok="f" gradientshapeok="t" o:connecttype="rect"/>
+            <o:lock v:ext="edit" aspectratio="t"/>
+          </v:shapetype>
+          <v:shape id="_x0000_i1025" type="#_x0000_t75" style="width:481pt;height:139pt" o:ole="">
+            <v:imagedata r:id="rId18" o:title=""/>
+          </v:shape>
+          <o:OLEObject Type="Embed" ProgID="Visio.Drawing.15" ShapeID="_x0000_i1025" DrawAspect="Content" ObjectID="_1627374043" r:id="rId19"/>
+        </w:object>
+      </w:r>
+    </w:p>
+    <w:p>
+      <w:pPr>
+        <w:rPr>
+          <w:lang w:val="en-US"/>
+        </w:rPr>
+      </w:pPr>
+      <w:r>
+        <w:rPr>
+          <w:color w:val="4BACC6" w:themeColor="accent5"/>
+          <w:lang w:val="en-US"/>
+        </w:rPr>
+        <w:t>Asta.dll is responsible for custom logs</w:t>
+      </w:r>
+      <w:r>
+        <w:rPr>
+          <w:color w:val="4BACC6" w:themeColor="accent5"/>
+          <w:lang w:val="en-US"/>
+        </w:rPr>
+        <w:t xml:space="preserve">. </w:t>
+      </w:r>
+      <w:r>
+        <w:rPr>
+          <w:color w:val="4BACC6" w:themeColor="accent5"/>
+          <w:lang w:val="en-US"/>
+        </w:rPr>
+        <w:t xml:space="preserve">By subscribing to </w:t>
+      </w:r>
       <w:proofErr w:type="spellStart"/>
       <w:r>
         <w:rPr>
           <w:color w:val="4BACC6" w:themeColor="accent5"/>
           <w:lang w:val="en-US"/>
         </w:rPr>
-        <w:t>klassediagram</w:t>
+        <w:t>LogManager</w:t>
       </w:r>
       <w:proofErr w:type="spellEnd"/>
-    </w:p>
-    <w:p>
-      <w:pPr>
-        <w:rPr>
-          <w:lang w:val="en-US"/>
-        </w:rPr>
-      </w:pPr>
-      <w:r>
-        <w:rPr>
-          <w:noProof/>
-        </w:rPr>
-        <w:drawing>
-          <wp:inline distT="0" distB="0" distL="0" distR="0" wp14:anchorId="77E634FF" wp14:editId="373A973F">
-            <wp:extent cx="6120130" cy="4250690"/>
-            <wp:effectExtent l="0" t="0" r="0" b="0"/>
-            <wp:docPr id="6" name="Picture 6"/>
-            <wp:cNvGraphicFramePr>
-              <a:graphicFrameLocks xmlns:a="http://schemas.openxmlformats.org/drawingml/2006/main" noChangeAspect="1"/>
-            </wp:cNvGraphicFramePr>
-            <a:graphic xmlns:a="http://schemas.openxmlformats.org/drawingml/2006/main">
-              <a:graphicData uri="http://schemas.openxmlformats.org/drawingml/2006/picture">
-                <pic:pic xmlns:pic="http://schemas.openxmlformats.org/drawingml/2006/picture">
-                  <pic:nvPicPr>
-                    <pic:cNvPr id="1" name=""/>
-                    <pic:cNvPicPr/>
-                  </pic:nvPicPr>
-                  <pic:blipFill>
-                    <a:blip r:embed="rId17"/>
-                    <a:stretch>
-                      <a:fillRect/>
-                    </a:stretch>
-                  </pic:blipFill>
-                  <pic:spPr>
-                    <a:xfrm>
-                      <a:off x="0" y="0"/>
-                      <a:ext cx="6120130" cy="4250690"/>
-                    </a:xfrm>
-                    <a:prstGeom prst="rect">
-                      <a:avLst/>
-                    </a:prstGeom>
-                  </pic:spPr>
-                </pic:pic>
-              </a:graphicData>
-            </a:graphic>
-          </wp:inline>
-        </w:drawing>
-      </w:r>
-    </w:p>
-    <w:p>
-      <w:pPr>
-        <w:rPr>
-          <w:color w:val="4BACC6" w:themeColor="accent5"/>
-          <w:lang w:val="en-US"/>
-        </w:rPr>
-      </w:pPr>
-      <w:r>
-        <w:rPr>
-          <w:color w:val="4BACC6" w:themeColor="accent5"/>
-          <w:lang w:val="en-US"/>
-        </w:rPr>
+      <w:r>
+        <w:rPr>
+          <w:color w:val="4BACC6" w:themeColor="accent5"/>
+          <w:lang w:val="en-US"/>
+        </w:rPr>
+        <w:t xml:space="preserve"> event handler “</w:t>
+      </w:r>
+      <w:proofErr w:type="spellStart"/>
+      <w:r>
+        <w:rPr>
+          <w:color w:val="4BACC6" w:themeColor="accent5"/>
+          <w:lang w:val="en-US"/>
+        </w:rPr>
+        <w:t>LogAdded</w:t>
+      </w:r>
+      <w:proofErr w:type="spellEnd"/>
+      <w:r>
+        <w:rPr>
+          <w:color w:val="4BACC6" w:themeColor="accent5"/>
+          <w:lang w:val="en-US"/>
+        </w:rPr>
+        <w:t xml:space="preserve">” possible different output displays for each </w:t>
+      </w:r>
+      <w:proofErr w:type="spellStart"/>
+      <w:r>
+        <w:rPr>
+          <w:color w:val="4BACC6" w:themeColor="accent5"/>
+          <w:lang w:val="en-US"/>
+        </w:rPr>
+        <w:t>LogEntity</w:t>
+      </w:r>
+      <w:proofErr w:type="spellEnd"/>
+      <w:r>
+        <w:rPr>
+          <w:color w:val="4BACC6" w:themeColor="accent5"/>
+          <w:lang w:val="en-US"/>
+        </w:rPr>
+        <w:t xml:space="preserve"> object can be implemented</w:t>
+      </w:r>
+    </w:p>
+    <w:p>
+      <w:r>
+        <w:object w:dxaOrig="5771" w:dyaOrig="7381" w14:anchorId="0F320498">
+          <v:shape id="_x0000_i1028" type="#_x0000_t75" style="width:288.5pt;height:328pt" o:ole="">
+            <v:imagedata r:id="rId20" o:title=""/>
+          </v:shape>
+          <o:OLEObject Type="Embed" ProgID="Visio.Drawing.15" ShapeID="_x0000_i1028" DrawAspect="Content" ObjectID="_1627374044" r:id="rId21"/>
+        </w:object>
+      </w:r>
+    </w:p>
+    <w:p>
+      <w:pPr>
+        <w:rPr>
+          <w:color w:val="4BACC6" w:themeColor="accent5"/>
+          <w:lang w:val="en-US"/>
+        </w:rPr>
+      </w:pPr>
+      <w:r>
+        <w:rPr>
+          <w:color w:val="4BACC6" w:themeColor="accent5"/>
+          <w:lang w:val="en-US"/>
+        </w:rPr>
+        <w:lastRenderedPageBreak/>
         <w:t>Athena.dll component has 4 i</w:t>
       </w:r>
       <w:r>
@@ -5030,14 +5118,7 @@
           <w:color w:val="4BACC6" w:themeColor="accent5"/>
           <w:lang w:val="en-US"/>
         </w:rPr>
-        <w:t>nherited converter classes</w:t>
-      </w:r>
-      <w:r>
-        <w:rPr>
-          <w:color w:val="4BACC6" w:themeColor="accent5"/>
-          <w:lang w:val="en-US"/>
-        </w:rPr>
-        <w:t xml:space="preserve"> (Structure, </w:t>
+        <w:t xml:space="preserve">nherited converter classes (Structure, </w:t>
       </w:r>
       <w:proofErr w:type="spellStart"/>
       <w:r>
@@ -5053,21 +5134,7 @@
           <w:color w:val="4BACC6" w:themeColor="accent5"/>
           <w:lang w:val="en-US"/>
         </w:rPr>
-        <w:t>, Data &amp; Index)</w:t>
-      </w:r>
-      <w:r>
-        <w:rPr>
-          <w:color w:val="4BACC6" w:themeColor="accent5"/>
-          <w:lang w:val="en-US"/>
-        </w:rPr>
-        <w:t xml:space="preserve"> that’s implement Run method. Each of these classes is responsible for partially convert action</w:t>
-      </w:r>
-      <w:r>
-        <w:rPr>
-          <w:color w:val="4BACC6" w:themeColor="accent5"/>
-          <w:lang w:val="en-US"/>
-        </w:rPr>
-        <w:t xml:space="preserve"> as followings:</w:t>
+        <w:t>, Data &amp; Index) that’s implement Run method. Each of these classes is responsible for partially convert action as followings:</w:t>
       </w:r>
     </w:p>
     <w:p>
@@ -5156,101 +5223,22 @@
           <w:color w:val="4BACC6" w:themeColor="accent5"/>
           <w:lang w:val="en-US"/>
         </w:rPr>
-        <w:t>Index: Ensure files indices XML file</w:t>
-      </w:r>
-      <w:r>
-        <w:rPr>
-          <w:color w:val="4BACC6" w:themeColor="accent5"/>
-          <w:lang w:val="en-US"/>
-        </w:rPr>
-        <w:t xml:space="preserve"> and create report</w:t>
-      </w:r>
-      <w:r>
-        <w:rPr>
-          <w:color w:val="4BACC6" w:themeColor="accent5"/>
-          <w:lang w:val="en-US"/>
-        </w:rPr>
-        <w:t>.</w:t>
-      </w:r>
-      <w:bookmarkStart w:id="10" w:name="_GoBack"/>
-      <w:bookmarkEnd w:id="10"/>
-    </w:p>
-    <w:p>
-      <w:pPr>
-        <w:rPr>
-          <w:color w:val="4BACC6" w:themeColor="accent5"/>
-          <w:lang w:val="en-US"/>
-        </w:rPr>
-      </w:pPr>
-      <w:r>
-        <w:rPr>
-          <w:color w:val="4BACC6" w:themeColor="accent5"/>
-          <w:lang w:val="en-US"/>
-        </w:rPr>
-        <w:t>Tables Property</w:t>
-      </w:r>
-      <w:r>
-        <w:rPr>
-          <w:color w:val="4BACC6" w:themeColor="accent5"/>
-          <w:lang w:val="en-US"/>
-        </w:rPr>
-        <w:t xml:space="preserve"> in Report class</w:t>
-      </w:r>
-      <w:r>
-        <w:rPr>
-          <w:color w:val="4BACC6" w:themeColor="accent5"/>
-          <w:lang w:val="en-US"/>
-        </w:rPr>
-        <w:t xml:space="preserve"> updates through above converter</w:t>
-      </w:r>
-      <w:r>
-        <w:rPr>
-          <w:color w:val="4BACC6" w:themeColor="accent5"/>
-          <w:lang w:val="en-US"/>
-        </w:rPr>
-        <w:t>’</w:t>
-      </w:r>
-      <w:r>
-        <w:rPr>
-          <w:color w:val="4BACC6" w:themeColor="accent5"/>
-          <w:lang w:val="en-US"/>
-        </w:rPr>
-        <w:t>s run method</w:t>
-      </w:r>
-      <w:r>
-        <w:rPr>
-          <w:color w:val="4BACC6" w:themeColor="accent5"/>
-          <w:lang w:val="en-US"/>
-        </w:rPr>
-        <w:t>s</w:t>
-      </w:r>
-      <w:r>
-        <w:rPr>
-          <w:color w:val="4BACC6" w:themeColor="accent5"/>
-          <w:lang w:val="en-US"/>
-        </w:rPr>
-        <w:t xml:space="preserve"> ends with list of Table objects. Each object contains related conversion output data like Columns objects. </w:t>
-      </w:r>
-      <w:r>
-        <w:rPr>
-          <w:color w:val="4BACC6" w:themeColor="accent5"/>
-          <w:lang w:val="en-US"/>
-        </w:rPr>
-        <w:t>Index Flush method generates</w:t>
-      </w:r>
-      <w:r>
-        <w:rPr>
-          <w:color w:val="4BACC6" w:themeColor="accent5"/>
-          <w:lang w:val="en-US"/>
-        </w:rPr>
-        <w:t xml:space="preserve"> report. </w:t>
-      </w:r>
-      <w:r>
-        <w:rPr>
-          <w:color w:val="4BACC6" w:themeColor="accent5"/>
-          <w:lang w:val="en-US"/>
-        </w:rPr>
-        <w:t xml:space="preserve">Data </w:t>
+        <w:t>Index: Ensure files indices XML file and create report.</w:t>
+      </w:r>
+    </w:p>
+    <w:p>
+      <w:pPr>
+        <w:rPr>
+          <w:color w:val="4BACC6" w:themeColor="accent5"/>
+          <w:lang w:val="en-US"/>
+        </w:rPr>
+      </w:pPr>
+      <w:r>
+        <w:rPr>
+          <w:color w:val="4BACC6" w:themeColor="accent5"/>
+          <w:lang w:val="en-US"/>
+        </w:rPr>
+        <w:t xml:space="preserve">Tables Property in Report class updates through above converter’s run methods ends with list of Table objects. Each object contains related conversion output data like Columns objects. Index Flush method generates report. Data </w:t>
       </w:r>
       <w:proofErr w:type="spellStart"/>
       <w:r>
@@ -5287,7 +5275,6 @@
           <w:color w:val="4BACC6" w:themeColor="accent5"/>
           <w:lang w:val="en-US"/>
         </w:rPr>
-        <w:lastRenderedPageBreak/>
         <w:t>LogManager</w:t>
       </w:r>
       <w:proofErr w:type="spellEnd"/>
@@ -5296,23 +5283,14 @@
           <w:color w:val="4BACC6" w:themeColor="accent5"/>
           <w:lang w:val="en-US"/>
         </w:rPr>
-        <w:t xml:space="preserve">: responsible for add &amp; flush custom logs. </w:t>
-      </w:r>
-      <w:proofErr w:type="gramStart"/>
-      <w:r>
-        <w:rPr>
-          <w:color w:val="4BACC6" w:themeColor="accent5"/>
-          <w:lang w:val="en-US"/>
-        </w:rPr>
-        <w:t>This objects</w:t>
-      </w:r>
-      <w:proofErr w:type="gramEnd"/>
-      <w:r>
-        <w:rPr>
-          <w:color w:val="4BACC6" w:themeColor="accent5"/>
-          <w:lang w:val="en-US"/>
-        </w:rPr>
-        <w:t xml:space="preserve"> needs to be based through all converter’s objects in order to collecting all logs in one object.</w:t>
+        <w:t>: responsible for add &amp; flush custom logs</w:t>
+      </w:r>
+      <w:r>
+        <w:rPr>
+          <w:color w:val="4BACC6" w:themeColor="accent5"/>
+          <w:lang w:val="en-US"/>
+        </w:rPr>
+        <w:t>.</w:t>
       </w:r>
     </w:p>
     <w:p>
@@ -5389,117 +5367,20 @@
           <w:lang w:val="en-US"/>
         </w:rPr>
       </w:pPr>
-      <w:r>
-        <w:rPr>
-          <w:color w:val="4BACC6" w:themeColor="accent5"/>
-          <w:lang w:val="en-US"/>
-        </w:rPr>
-        <w:t xml:space="preserve">By subscribing to </w:t>
-      </w:r>
-      <w:proofErr w:type="spellStart"/>
-      <w:r>
-        <w:rPr>
-          <w:color w:val="4BACC6" w:themeColor="accent5"/>
-          <w:lang w:val="en-US"/>
-        </w:rPr>
-        <w:t>LogManager</w:t>
-      </w:r>
-      <w:proofErr w:type="spellEnd"/>
-      <w:r>
-        <w:rPr>
-          <w:color w:val="4BACC6" w:themeColor="accent5"/>
-          <w:lang w:val="en-US"/>
-        </w:rPr>
-        <w:t xml:space="preserve"> event handler “</w:t>
-      </w:r>
-      <w:proofErr w:type="spellStart"/>
-      <w:r>
-        <w:rPr>
-          <w:color w:val="4BACC6" w:themeColor="accent5"/>
-          <w:lang w:val="en-US"/>
-        </w:rPr>
-        <w:t>LogAdded</w:t>
-      </w:r>
-      <w:proofErr w:type="spellEnd"/>
-      <w:r>
-        <w:rPr>
-          <w:color w:val="4BACC6" w:themeColor="accent5"/>
-          <w:lang w:val="en-US"/>
-        </w:rPr>
-        <w:t xml:space="preserve">” possible different output displays for each </w:t>
-      </w:r>
-      <w:proofErr w:type="spellStart"/>
-      <w:r>
-        <w:rPr>
-          <w:color w:val="4BACC6" w:themeColor="accent5"/>
-          <w:lang w:val="en-US"/>
-        </w:rPr>
-        <w:t>LogEntity</w:t>
-      </w:r>
-      <w:proofErr w:type="spellEnd"/>
-      <w:r>
-        <w:rPr>
-          <w:color w:val="4BACC6" w:themeColor="accent5"/>
-          <w:lang w:val="en-US"/>
-        </w:rPr>
-        <w:t xml:space="preserve"> object can be implemented. </w:t>
-      </w:r>
-      <w:proofErr w:type="spellStart"/>
-      <w:r>
-        <w:rPr>
-          <w:color w:val="4BACC6" w:themeColor="accent5"/>
-          <w:lang w:val="en-US"/>
-        </w:rPr>
-        <w:t>AthenaConsole</w:t>
-      </w:r>
-      <w:proofErr w:type="spellEnd"/>
-      <w:r>
-        <w:rPr>
-          <w:color w:val="4BACC6" w:themeColor="accent5"/>
-          <w:lang w:val="en-US"/>
-        </w:rPr>
-        <w:t xml:space="preserve"> &amp; </w:t>
-      </w:r>
-      <w:proofErr w:type="spellStart"/>
-      <w:r>
-        <w:rPr>
-          <w:color w:val="4BACC6" w:themeColor="accent5"/>
-          <w:lang w:val="en-US"/>
-        </w:rPr>
-        <w:t>AthenaForm</w:t>
-      </w:r>
-      <w:proofErr w:type="spellEnd"/>
-      <w:r>
-        <w:rPr>
-          <w:color w:val="4BACC6" w:themeColor="accent5"/>
-          <w:lang w:val="en-US"/>
-        </w:rPr>
-        <w:t xml:space="preserve"> projects has different implementation for it</w:t>
-      </w:r>
-      <w:r>
-        <w:rPr>
-          <w:color w:val="4BACC6" w:themeColor="accent5"/>
-          <w:lang w:val="en-US"/>
-        </w:rPr>
-        <w:t xml:space="preserve"> see </w:t>
-      </w:r>
-      <w:hyperlink w:anchor="_Driftssetup" w:history="1">
-        <w:proofErr w:type="spellStart"/>
-        <w:r>
-          <w:rPr>
-            <w:rStyle w:val="Hyperlink"/>
-            <w:lang w:val="en-US"/>
-          </w:rPr>
-          <w:t>Driftssetup</w:t>
-        </w:r>
-        <w:proofErr w:type="spellEnd"/>
-      </w:hyperlink>
-      <w:r>
-        <w:rPr>
-          <w:color w:val="4BACC6" w:themeColor="accent5"/>
-          <w:lang w:val="en-US"/>
-        </w:rPr>
-        <w:t>.</w:t>
+    </w:p>
+    <w:p>
+      <w:pPr>
+        <w:rPr>
+          <w:lang w:val="en-US"/>
+        </w:rPr>
+      </w:pPr>
+      <w:r>
+        <w:object w:dxaOrig="11540" w:dyaOrig="11060" w14:anchorId="25EFD5E3">
+          <v:shape id="_x0000_i1033" type="#_x0000_t75" style="width:482pt;height:384.5pt" o:ole="">
+            <v:imagedata r:id="rId22" o:title=""/>
+          </v:shape>
+          <o:OLEObject Type="Embed" ProgID="Visio.Drawing.15" ShapeID="_x0000_i1033" DrawAspect="Content" ObjectID="_1627374045" r:id="rId23"/>
+        </w:object>
       </w:r>
     </w:p>
     <w:p>
@@ -5517,7 +5398,7 @@
       </w:pPr>
     </w:p>
     <w:sectPr>
-      <w:headerReference w:type="default" r:id="rId18"/>
+      <w:headerReference w:type="default" r:id="rId24"/>
       <w:pgSz w:w="11906" w:h="16838"/>
       <w:pgMar w:top="1701" w:right="1134" w:bottom="1701" w:left="1134" w:header="708" w:footer="708" w:gutter="0"/>
       <w:cols w:space="708"/>
@@ -7005,7 +6886,7 @@
       </w:pPr>
     </w:pPrDefault>
   </w:docDefaults>
-  <w:latentStyles w:defLockedState="0" w:defUIPriority="99" w:defSemiHidden="0" w:defUnhideWhenUsed="0" w:defQFormat="0" w:count="376">
+  <w:latentStyles w:defLockedState="0" w:defUIPriority="99" w:defSemiHidden="0" w:defUnhideWhenUsed="0" w:defQFormat="0" w:count="375">
     <w:lsdException w:name="Normal" w:uiPriority="0" w:qFormat="1"/>
     <w:lsdException w:name="heading 1" w:uiPriority="9" w:qFormat="1"/>
     <w:lsdException w:name="heading 2" w:semiHidden="1" w:uiPriority="9" w:unhideWhenUsed="1" w:qFormat="1"/>
@@ -7381,7 +7262,6 @@
     <w:lsdException w:name="Smart Hyperlink" w:semiHidden="1" w:unhideWhenUsed="1"/>
     <w:lsdException w:name="Hashtag" w:semiHidden="1" w:unhideWhenUsed="1"/>
     <w:lsdException w:name="Unresolved Mention" w:semiHidden="1" w:unhideWhenUsed="1"/>
-    <w:lsdException w:name="Smart Link" w:semiHidden="1" w:unhideWhenUsed="1"/>
   </w:latentStyles>
   <w:style w:type="paragraph" w:default="1" w:styleId="Normal">
     <w:name w:val="Normal"/>
@@ -7945,7 +7825,7 @@
 </file>
 
 <file path=customXml/itemProps1.xml><?xml version="1.0" encoding="utf-8"?>
-<ds:datastoreItem xmlns:ds="http://schemas.openxmlformats.org/officeDocument/2006/customXml" ds:itemID="{003181D5-E5BD-4B3F-ABEB-B5493052D8B9}">
+<ds:datastoreItem xmlns:ds="http://schemas.openxmlformats.org/officeDocument/2006/customXml" ds:itemID="{E7DC590F-2380-4E4E-9602-7853E19E2C8C}">
   <ds:schemaRefs>
     <ds:schemaRef ds:uri="http://schemas.openxmlformats.org/officeDocument/2006/bibliography"/>
   </ds:schemaRefs>

--- a/docs/1007 Dokumentation.docx
+++ b/docs/1007 Dokumentation.docx
@@ -3938,6 +3938,1697 @@
     <w:p>
       <w:pPr>
         <w:rPr>
+          <w:color w:val="4BACC6" w:themeColor="accent5"/>
+          <w:lang w:val="en-US"/>
+        </w:rPr>
+      </w:pPr>
+      <w:r>
+        <w:rPr>
+          <w:color w:val="4BACC6" w:themeColor="accent5"/>
+          <w:lang w:val="en-US"/>
+        </w:rPr>
+        <w:t xml:space="preserve">Log path </w:t>
+      </w:r>
+      <w:r>
+        <w:rPr>
+          <w:color w:val="4BACC6" w:themeColor="accent5"/>
+          <w:lang w:val="en-US"/>
+        </w:rPr>
+        <w:t xml:space="preserve">on Windows: </w:t>
+      </w:r>
+      <w:r>
+        <w:rPr>
+          <w:color w:val="4BACC6" w:themeColor="accent5"/>
+          <w:lang w:val="en-US"/>
+        </w:rPr>
+        <w:t>${USERPROFILE}\</w:t>
+      </w:r>
+      <w:proofErr w:type="spellStart"/>
+      <w:r>
+        <w:rPr>
+          <w:color w:val="4BACC6" w:themeColor="accent5"/>
+          <w:lang w:val="en-US"/>
+        </w:rPr>
+        <w:t>AppData</w:t>
+      </w:r>
+      <w:proofErr w:type="spellEnd"/>
+      <w:r>
+        <w:rPr>
+          <w:color w:val="4BACC6" w:themeColor="accent5"/>
+          <w:lang w:val="en-US"/>
+        </w:rPr>
+        <w:t>\Roaming\file-converter\athena.log</w:t>
+      </w:r>
+    </w:p>
+    <w:p>
+      <w:pPr>
+        <w:rPr>
+          <w:color w:val="4BACC6" w:themeColor="accent5"/>
+          <w:lang w:val="en-US"/>
+        </w:rPr>
+      </w:pPr>
+      <w:r>
+        <w:rPr>
+          <w:color w:val="4BACC6" w:themeColor="accent5"/>
+          <w:lang w:val="en-US"/>
+        </w:rPr>
+        <w:t>Styx</w:t>
+      </w:r>
+      <w:r>
+        <w:rPr>
+          <w:color w:val="4BACC6" w:themeColor="accent5"/>
+          <w:lang w:val="en-US"/>
+        </w:rPr>
+        <w:t xml:space="preserve"> C# .Net has</w:t>
+      </w:r>
+      <w:r>
+        <w:rPr>
+          <w:color w:val="4BACC6" w:themeColor="accent5"/>
+          <w:lang w:val="en-US"/>
+        </w:rPr>
+        <w:t xml:space="preserve"> 2 packaged applications within administrator version of electron:</w:t>
+      </w:r>
+    </w:p>
+    <w:p>
+      <w:pPr>
+        <w:pStyle w:val="ListParagraph"/>
+        <w:numPr>
+          <w:ilvl w:val="0"/>
+          <w:numId w:val="9"/>
+        </w:numPr>
+        <w:rPr>
+          <w:color w:val="4BACC6" w:themeColor="accent5"/>
+          <w:lang w:val="en-US"/>
+        </w:rPr>
+      </w:pPr>
+      <w:r>
+        <w:rPr>
+          <w:color w:val="4BACC6" w:themeColor="accent5"/>
+          <w:lang w:val="en-US"/>
+        </w:rPr>
+        <w:t>Styx</w:t>
+      </w:r>
+      <w:r>
+        <w:rPr>
+          <w:color w:val="4BACC6" w:themeColor="accent5"/>
+          <w:lang w:val="en-US"/>
+        </w:rPr>
+        <w:t>Console.exe</w:t>
+      </w:r>
+      <w:r>
+        <w:rPr>
+          <w:color w:val="4BACC6" w:themeColor="accent5"/>
+          <w:lang w:val="en-US"/>
+        </w:rPr>
+        <w:t>: used to batch converting by starting &amp; passing parameters explicitly as following:</w:t>
+      </w:r>
+    </w:p>
+    <w:p>
+      <w:pPr>
+        <w:pStyle w:val="ListParagraph"/>
+        <w:ind w:left="770"/>
+        <w:rPr>
+          <w:color w:val="4BACC6" w:themeColor="accent5"/>
+          <w:lang w:val="en-US"/>
+        </w:rPr>
+      </w:pPr>
+      <w:r>
+        <w:rPr>
+          <w:color w:val="4BACC6" w:themeColor="accent5"/>
+          <w:lang w:val="en-US"/>
+        </w:rPr>
+        <w:t>Styx</w:t>
+      </w:r>
+      <w:r>
+        <w:rPr>
+          <w:color w:val="4BACC6" w:themeColor="accent5"/>
+          <w:lang w:val="en-US"/>
+        </w:rPr>
+        <w:t>Console.exe</w:t>
+      </w:r>
+      <w:r>
+        <w:rPr>
+          <w:color w:val="4BACC6" w:themeColor="accent5"/>
+          <w:lang w:val="en-US"/>
+        </w:rPr>
+        <w:t xml:space="preserve"> “AIP path” “</w:t>
+      </w:r>
+      <w:r>
+        <w:rPr>
+          <w:color w:val="4BACC6" w:themeColor="accent5"/>
+          <w:lang w:val="en-US"/>
+        </w:rPr>
+        <w:t>S</w:t>
+      </w:r>
+      <w:r>
+        <w:rPr>
+          <w:color w:val="4BACC6" w:themeColor="accent5"/>
+          <w:lang w:val="en-US"/>
+        </w:rPr>
+        <w:t>IP output path” “</w:t>
+      </w:r>
+      <w:r>
+        <w:rPr>
+          <w:color w:val="4BACC6" w:themeColor="accent5"/>
+          <w:lang w:val="en-US"/>
+        </w:rPr>
+        <w:t>S</w:t>
+      </w:r>
+      <w:r>
+        <w:rPr>
+          <w:color w:val="4BACC6" w:themeColor="accent5"/>
+          <w:lang w:val="en-US"/>
+        </w:rPr>
+        <w:t>IP folder name”</w:t>
+      </w:r>
+    </w:p>
+    <w:p>
+      <w:pPr>
+        <w:pStyle w:val="ListParagraph"/>
+        <w:numPr>
+          <w:ilvl w:val="0"/>
+          <w:numId w:val="9"/>
+        </w:numPr>
+        <w:rPr>
+          <w:color w:val="4BACC6" w:themeColor="accent5"/>
+          <w:lang w:val="en-US"/>
+        </w:rPr>
+      </w:pPr>
+      <w:r>
+        <w:rPr>
+          <w:color w:val="4BACC6" w:themeColor="accent5"/>
+          <w:lang w:val="en-US"/>
+        </w:rPr>
+        <w:t>Styx</w:t>
+      </w:r>
+      <w:r>
+        <w:rPr>
+          <w:color w:val="4BACC6" w:themeColor="accent5"/>
+          <w:lang w:val="en-US"/>
+        </w:rPr>
+        <w:t>Form.exe</w:t>
+      </w:r>
+      <w:r>
+        <w:rPr>
+          <w:color w:val="4BACC6" w:themeColor="accent5"/>
+          <w:lang w:val="en-US"/>
+        </w:rPr>
+        <w:t xml:space="preserve">: Invoked from electron as child process with required parameters. Implements by using .Net </w:t>
+      </w:r>
+      <w:proofErr w:type="gramStart"/>
+      <w:r>
+        <w:rPr>
+          <w:color w:val="4BACC6" w:themeColor="accent5"/>
+          <w:lang w:val="en-US"/>
+        </w:rPr>
+        <w:t>4.5  Windows</w:t>
+      </w:r>
+      <w:proofErr w:type="gramEnd"/>
+      <w:r>
+        <w:rPr>
+          <w:color w:val="4BACC6" w:themeColor="accent5"/>
+          <w:lang w:val="en-US"/>
+        </w:rPr>
+        <w:t xml:space="preserve"> Forms</w:t>
+      </w:r>
+    </w:p>
+    <w:p>
+      <w:pPr>
+        <w:rPr>
+          <w:color w:val="4BACC6" w:themeColor="accent5"/>
+          <w:lang w:val="en-US"/>
+        </w:rPr>
+      </w:pPr>
+      <w:r>
+        <w:rPr>
+          <w:color w:val="4BACC6" w:themeColor="accent5"/>
+          <w:lang w:val="en-US"/>
+        </w:rPr>
+        <w:t xml:space="preserve">Both above applications depending on </w:t>
+      </w:r>
+      <w:r>
+        <w:rPr>
+          <w:color w:val="4BACC6" w:themeColor="accent5"/>
+          <w:lang w:val="en-US"/>
+        </w:rPr>
+        <w:t>Styx</w:t>
+      </w:r>
+      <w:r>
+        <w:rPr>
+          <w:color w:val="4BACC6" w:themeColor="accent5"/>
+          <w:lang w:val="en-US"/>
+        </w:rPr>
+        <w:t xml:space="preserve">.dll component see </w:t>
+      </w:r>
+      <w:hyperlink w:anchor="_Klassediagram" w:history="1">
+        <w:proofErr w:type="spellStart"/>
+        <w:r>
+          <w:rPr>
+            <w:rStyle w:val="Hyperlink"/>
+            <w:lang w:val="en-US"/>
+          </w:rPr>
+          <w:t>Klassediagram</w:t>
+        </w:r>
+        <w:proofErr w:type="spellEnd"/>
+      </w:hyperlink>
+      <w:r>
+        <w:rPr>
+          <w:color w:val="4BACC6" w:themeColor="accent5"/>
+          <w:lang w:val="en-US"/>
+        </w:rPr>
+        <w:t>. Both above applications System logs settings using log4net configuration in (</w:t>
+      </w:r>
+      <w:proofErr w:type="spellStart"/>
+      <w:r>
+        <w:rPr>
+          <w:color w:val="4BACC6" w:themeColor="accent5"/>
+          <w:lang w:val="en-US"/>
+        </w:rPr>
+        <w:t>Styx</w:t>
+      </w:r>
+      <w:r>
+        <w:rPr>
+          <w:color w:val="4BACC6" w:themeColor="accent5"/>
+          <w:lang w:val="en-US"/>
+        </w:rPr>
+        <w:t>Console.exe</w:t>
+      </w:r>
+      <w:r>
+        <w:rPr>
+          <w:color w:val="4BACC6" w:themeColor="accent5"/>
+          <w:lang w:val="en-US"/>
+        </w:rPr>
+        <w:t>.config</w:t>
+      </w:r>
+      <w:proofErr w:type="spellEnd"/>
+      <w:r>
+        <w:rPr>
+          <w:color w:val="4BACC6" w:themeColor="accent5"/>
+          <w:lang w:val="en-US"/>
+        </w:rPr>
+        <w:t xml:space="preserve"> &amp; </w:t>
+      </w:r>
+      <w:proofErr w:type="spellStart"/>
+      <w:r>
+        <w:rPr>
+          <w:color w:val="4BACC6" w:themeColor="accent5"/>
+          <w:lang w:val="en-US"/>
+        </w:rPr>
+        <w:t>Styx</w:t>
+      </w:r>
+      <w:r>
+        <w:rPr>
+          <w:color w:val="4BACC6" w:themeColor="accent5"/>
+          <w:lang w:val="en-US"/>
+        </w:rPr>
+        <w:t>Form.exe</w:t>
+      </w:r>
+      <w:r>
+        <w:rPr>
+          <w:color w:val="4BACC6" w:themeColor="accent5"/>
+          <w:lang w:val="en-US"/>
+        </w:rPr>
+        <w:t>.config</w:t>
+      </w:r>
+      <w:proofErr w:type="spellEnd"/>
+      <w:r>
+        <w:rPr>
+          <w:color w:val="4BACC6" w:themeColor="accent5"/>
+          <w:lang w:val="en-US"/>
+        </w:rPr>
+        <w:t>) files:</w:t>
+      </w:r>
+    </w:p>
+    <w:p>
+      <w:pPr>
+        <w:autoSpaceDE w:val="0"/>
+        <w:autoSpaceDN w:val="0"/>
+        <w:adjustRightInd w:val="0"/>
+        <w:spacing w:after="0" w:line="240" w:lineRule="auto"/>
+        <w:rPr>
+          <w:rFonts w:ascii="Consolas" w:hAnsi="Consolas" w:cs="Consolas"/>
+          <w:color w:val="000000"/>
+          <w:sz w:val="19"/>
+          <w:szCs w:val="19"/>
+          <w:lang w:val="en-US"/>
+        </w:rPr>
+      </w:pPr>
+      <w:r>
+        <w:rPr>
+          <w:rFonts w:ascii="Consolas" w:hAnsi="Consolas" w:cs="Consolas"/>
+          <w:color w:val="0000FF"/>
+          <w:sz w:val="19"/>
+          <w:szCs w:val="19"/>
+          <w:lang w:val="en-US"/>
+        </w:rPr>
+        <w:t>&lt;</w:t>
+      </w:r>
+      <w:r>
+        <w:rPr>
+          <w:rFonts w:ascii="Consolas" w:hAnsi="Consolas" w:cs="Consolas"/>
+          <w:color w:val="A31515"/>
+          <w:sz w:val="19"/>
+          <w:szCs w:val="19"/>
+          <w:lang w:val="en-US"/>
+        </w:rPr>
+        <w:t>log4net</w:t>
+      </w:r>
+      <w:r>
+        <w:rPr>
+          <w:rFonts w:ascii="Consolas" w:hAnsi="Consolas" w:cs="Consolas"/>
+          <w:color w:val="0000FF"/>
+          <w:sz w:val="19"/>
+          <w:szCs w:val="19"/>
+          <w:lang w:val="en-US"/>
+        </w:rPr>
+        <w:t>&gt;</w:t>
+      </w:r>
+    </w:p>
+    <w:p>
+      <w:pPr>
+        <w:autoSpaceDE w:val="0"/>
+        <w:autoSpaceDN w:val="0"/>
+        <w:adjustRightInd w:val="0"/>
+        <w:spacing w:after="0" w:line="240" w:lineRule="auto"/>
+        <w:rPr>
+          <w:rFonts w:ascii="Consolas" w:hAnsi="Consolas" w:cs="Consolas"/>
+          <w:color w:val="000000"/>
+          <w:sz w:val="19"/>
+          <w:szCs w:val="19"/>
+          <w:lang w:val="en-US"/>
+        </w:rPr>
+      </w:pPr>
+      <w:r>
+        <w:rPr>
+          <w:rFonts w:ascii="Consolas" w:hAnsi="Consolas" w:cs="Consolas"/>
+          <w:color w:val="0000FF"/>
+          <w:sz w:val="19"/>
+          <w:szCs w:val="19"/>
+          <w:lang w:val="en-US"/>
+        </w:rPr>
+        <w:t xml:space="preserve">    &lt;</w:t>
+      </w:r>
+      <w:proofErr w:type="spellStart"/>
+      <w:r>
+        <w:rPr>
+          <w:rFonts w:ascii="Consolas" w:hAnsi="Consolas" w:cs="Consolas"/>
+          <w:color w:val="A31515"/>
+          <w:sz w:val="19"/>
+          <w:szCs w:val="19"/>
+          <w:lang w:val="en-US"/>
+        </w:rPr>
+        <w:t>appender</w:t>
+      </w:r>
+      <w:proofErr w:type="spellEnd"/>
+      <w:r>
+        <w:rPr>
+          <w:rFonts w:ascii="Consolas" w:hAnsi="Consolas" w:cs="Consolas"/>
+          <w:color w:val="0000FF"/>
+          <w:sz w:val="19"/>
+          <w:szCs w:val="19"/>
+          <w:lang w:val="en-US"/>
+        </w:rPr>
+        <w:t xml:space="preserve"> </w:t>
+      </w:r>
+      <w:r>
+        <w:rPr>
+          <w:rFonts w:ascii="Consolas" w:hAnsi="Consolas" w:cs="Consolas"/>
+          <w:color w:val="FF0000"/>
+          <w:sz w:val="19"/>
+          <w:szCs w:val="19"/>
+          <w:lang w:val="en-US"/>
+        </w:rPr>
+        <w:t>name</w:t>
+      </w:r>
+      <w:r>
+        <w:rPr>
+          <w:rFonts w:ascii="Consolas" w:hAnsi="Consolas" w:cs="Consolas"/>
+          <w:color w:val="0000FF"/>
+          <w:sz w:val="19"/>
+          <w:szCs w:val="19"/>
+          <w:lang w:val="en-US"/>
+        </w:rPr>
+        <w:t>=</w:t>
+      </w:r>
+      <w:r>
+        <w:rPr>
+          <w:rFonts w:ascii="Consolas" w:hAnsi="Consolas" w:cs="Consolas"/>
+          <w:color w:val="000000"/>
+          <w:sz w:val="19"/>
+          <w:szCs w:val="19"/>
+          <w:lang w:val="en-US"/>
+        </w:rPr>
+        <w:t>"</w:t>
+      </w:r>
+      <w:proofErr w:type="spellStart"/>
+      <w:r>
+        <w:rPr>
+          <w:rFonts w:ascii="Consolas" w:hAnsi="Consolas" w:cs="Consolas"/>
+          <w:color w:val="0000FF"/>
+          <w:sz w:val="19"/>
+          <w:szCs w:val="19"/>
+          <w:lang w:val="en-US"/>
+        </w:rPr>
+        <w:t>RollingFile</w:t>
+      </w:r>
+      <w:proofErr w:type="spellEnd"/>
+      <w:r>
+        <w:rPr>
+          <w:rFonts w:ascii="Consolas" w:hAnsi="Consolas" w:cs="Consolas"/>
+          <w:color w:val="000000"/>
+          <w:sz w:val="19"/>
+          <w:szCs w:val="19"/>
+          <w:lang w:val="en-US"/>
+        </w:rPr>
+        <w:t>"</w:t>
+      </w:r>
+      <w:r>
+        <w:rPr>
+          <w:rFonts w:ascii="Consolas" w:hAnsi="Consolas" w:cs="Consolas"/>
+          <w:color w:val="0000FF"/>
+          <w:sz w:val="19"/>
+          <w:szCs w:val="19"/>
+          <w:lang w:val="en-US"/>
+        </w:rPr>
+        <w:t xml:space="preserve"> </w:t>
+      </w:r>
+      <w:r>
+        <w:rPr>
+          <w:rFonts w:ascii="Consolas" w:hAnsi="Consolas" w:cs="Consolas"/>
+          <w:color w:val="FF0000"/>
+          <w:sz w:val="19"/>
+          <w:szCs w:val="19"/>
+          <w:lang w:val="en-US"/>
+        </w:rPr>
+        <w:t>type</w:t>
+      </w:r>
+      <w:r>
+        <w:rPr>
+          <w:rFonts w:ascii="Consolas" w:hAnsi="Consolas" w:cs="Consolas"/>
+          <w:color w:val="0000FF"/>
+          <w:sz w:val="19"/>
+          <w:szCs w:val="19"/>
+          <w:lang w:val="en-US"/>
+        </w:rPr>
+        <w:t>=</w:t>
+      </w:r>
+      <w:r>
+        <w:rPr>
+          <w:rFonts w:ascii="Consolas" w:hAnsi="Consolas" w:cs="Consolas"/>
+          <w:color w:val="000000"/>
+          <w:sz w:val="19"/>
+          <w:szCs w:val="19"/>
+          <w:lang w:val="en-US"/>
+        </w:rPr>
+        <w:t>"</w:t>
+      </w:r>
+      <w:proofErr w:type="gramStart"/>
+      <w:r>
+        <w:rPr>
+          <w:rFonts w:ascii="Consolas" w:hAnsi="Consolas" w:cs="Consolas"/>
+          <w:color w:val="0000FF"/>
+          <w:sz w:val="19"/>
+          <w:szCs w:val="19"/>
+          <w:lang w:val="en-US"/>
+        </w:rPr>
+        <w:t>log4net.Appender.RollingFileAppender</w:t>
+      </w:r>
+      <w:proofErr w:type="gramEnd"/>
+      <w:r>
+        <w:rPr>
+          <w:rFonts w:ascii="Consolas" w:hAnsi="Consolas" w:cs="Consolas"/>
+          <w:color w:val="000000"/>
+          <w:sz w:val="19"/>
+          <w:szCs w:val="19"/>
+          <w:lang w:val="en-US"/>
+        </w:rPr>
+        <w:t>"</w:t>
+      </w:r>
+      <w:r>
+        <w:rPr>
+          <w:rFonts w:ascii="Consolas" w:hAnsi="Consolas" w:cs="Consolas"/>
+          <w:color w:val="0000FF"/>
+          <w:sz w:val="19"/>
+          <w:szCs w:val="19"/>
+          <w:lang w:val="en-US"/>
+        </w:rPr>
+        <w:t>&gt;</w:t>
+      </w:r>
+    </w:p>
+    <w:p>
+      <w:pPr>
+        <w:autoSpaceDE w:val="0"/>
+        <w:autoSpaceDN w:val="0"/>
+        <w:adjustRightInd w:val="0"/>
+        <w:spacing w:after="0" w:line="240" w:lineRule="auto"/>
+        <w:rPr>
+          <w:rFonts w:ascii="Consolas" w:hAnsi="Consolas" w:cs="Consolas"/>
+          <w:color w:val="000000"/>
+          <w:sz w:val="19"/>
+          <w:szCs w:val="19"/>
+          <w:lang w:val="en-US"/>
+        </w:rPr>
+      </w:pPr>
+      <w:r>
+        <w:rPr>
+          <w:rFonts w:ascii="Consolas" w:hAnsi="Consolas" w:cs="Consolas"/>
+          <w:color w:val="0000FF"/>
+          <w:sz w:val="19"/>
+          <w:szCs w:val="19"/>
+          <w:lang w:val="en-US"/>
+        </w:rPr>
+        <w:t xml:space="preserve">      &lt;</w:t>
+      </w:r>
+      <w:r>
+        <w:rPr>
+          <w:rFonts w:ascii="Consolas" w:hAnsi="Consolas" w:cs="Consolas"/>
+          <w:color w:val="A31515"/>
+          <w:sz w:val="19"/>
+          <w:szCs w:val="19"/>
+          <w:lang w:val="en-US"/>
+        </w:rPr>
+        <w:t>file</w:t>
+      </w:r>
+      <w:r>
+        <w:rPr>
+          <w:rFonts w:ascii="Consolas" w:hAnsi="Consolas" w:cs="Consolas"/>
+          <w:color w:val="0000FF"/>
+          <w:sz w:val="19"/>
+          <w:szCs w:val="19"/>
+          <w:lang w:val="en-US"/>
+        </w:rPr>
+        <w:t xml:space="preserve"> </w:t>
+      </w:r>
+      <w:r>
+        <w:rPr>
+          <w:rFonts w:ascii="Consolas" w:hAnsi="Consolas" w:cs="Consolas"/>
+          <w:color w:val="FF0000"/>
+          <w:sz w:val="19"/>
+          <w:szCs w:val="19"/>
+          <w:lang w:val="en-US"/>
+        </w:rPr>
+        <w:t>value</w:t>
+      </w:r>
+      <w:r>
+        <w:rPr>
+          <w:rFonts w:ascii="Consolas" w:hAnsi="Consolas" w:cs="Consolas"/>
+          <w:color w:val="0000FF"/>
+          <w:sz w:val="19"/>
+          <w:szCs w:val="19"/>
+          <w:lang w:val="en-US"/>
+        </w:rPr>
+        <w:t>=</w:t>
+      </w:r>
+      <w:r>
+        <w:rPr>
+          <w:rFonts w:ascii="Consolas" w:hAnsi="Consolas" w:cs="Consolas"/>
+          <w:color w:val="000000"/>
+          <w:sz w:val="19"/>
+          <w:szCs w:val="19"/>
+          <w:lang w:val="en-US"/>
+        </w:rPr>
+        <w:t>"</w:t>
+      </w:r>
+      <w:r>
+        <w:rPr>
+          <w:rFonts w:ascii="Consolas" w:hAnsi="Consolas" w:cs="Consolas"/>
+          <w:color w:val="0000FF"/>
+          <w:sz w:val="19"/>
+          <w:szCs w:val="19"/>
+          <w:lang w:val="en-US"/>
+        </w:rPr>
+        <w:t>${USERPROFILE}\</w:t>
+      </w:r>
+      <w:proofErr w:type="spellStart"/>
+      <w:r>
+        <w:rPr>
+          <w:rFonts w:ascii="Consolas" w:hAnsi="Consolas" w:cs="Consolas"/>
+          <w:color w:val="0000FF"/>
+          <w:sz w:val="19"/>
+          <w:szCs w:val="19"/>
+          <w:lang w:val="en-US"/>
+        </w:rPr>
+        <w:t>AppData</w:t>
+      </w:r>
+      <w:proofErr w:type="spellEnd"/>
+      <w:r>
+        <w:rPr>
+          <w:rFonts w:ascii="Consolas" w:hAnsi="Consolas" w:cs="Consolas"/>
+          <w:color w:val="0000FF"/>
+          <w:sz w:val="19"/>
+          <w:szCs w:val="19"/>
+          <w:lang w:val="en-US"/>
+        </w:rPr>
+        <w:t>\Roaming\file-converter\</w:t>
+      </w:r>
+      <w:r>
+        <w:rPr>
+          <w:rFonts w:ascii="Consolas" w:hAnsi="Consolas" w:cs="Consolas"/>
+          <w:color w:val="0000FF"/>
+          <w:sz w:val="19"/>
+          <w:szCs w:val="19"/>
+          <w:lang w:val="en-US"/>
+        </w:rPr>
+        <w:t>styx</w:t>
+      </w:r>
+      <w:r>
+        <w:rPr>
+          <w:rFonts w:ascii="Consolas" w:hAnsi="Consolas" w:cs="Consolas"/>
+          <w:color w:val="0000FF"/>
+          <w:sz w:val="19"/>
+          <w:szCs w:val="19"/>
+          <w:lang w:val="en-US"/>
+        </w:rPr>
+        <w:t>.log</w:t>
+      </w:r>
+      <w:r>
+        <w:rPr>
+          <w:rFonts w:ascii="Consolas" w:hAnsi="Consolas" w:cs="Consolas"/>
+          <w:color w:val="000000"/>
+          <w:sz w:val="19"/>
+          <w:szCs w:val="19"/>
+          <w:lang w:val="en-US"/>
+        </w:rPr>
+        <w:t>"</w:t>
+      </w:r>
+      <w:r>
+        <w:rPr>
+          <w:rFonts w:ascii="Consolas" w:hAnsi="Consolas" w:cs="Consolas"/>
+          <w:color w:val="0000FF"/>
+          <w:sz w:val="19"/>
+          <w:szCs w:val="19"/>
+          <w:lang w:val="en-US"/>
+        </w:rPr>
+        <w:t xml:space="preserve"> /&gt;</w:t>
+      </w:r>
+    </w:p>
+    <w:p>
+      <w:pPr>
+        <w:autoSpaceDE w:val="0"/>
+        <w:autoSpaceDN w:val="0"/>
+        <w:adjustRightInd w:val="0"/>
+        <w:spacing w:after="0" w:line="240" w:lineRule="auto"/>
+        <w:rPr>
+          <w:rFonts w:ascii="Consolas" w:hAnsi="Consolas" w:cs="Consolas"/>
+          <w:color w:val="000000"/>
+          <w:sz w:val="19"/>
+          <w:szCs w:val="19"/>
+          <w:lang w:val="en-US"/>
+        </w:rPr>
+      </w:pPr>
+      <w:r>
+        <w:rPr>
+          <w:rFonts w:ascii="Consolas" w:hAnsi="Consolas" w:cs="Consolas"/>
+          <w:color w:val="0000FF"/>
+          <w:sz w:val="19"/>
+          <w:szCs w:val="19"/>
+          <w:lang w:val="en-US"/>
+        </w:rPr>
+        <w:t xml:space="preserve">      &lt;</w:t>
+      </w:r>
+      <w:proofErr w:type="spellStart"/>
+      <w:r>
+        <w:rPr>
+          <w:rFonts w:ascii="Consolas" w:hAnsi="Consolas" w:cs="Consolas"/>
+          <w:color w:val="A31515"/>
+          <w:sz w:val="19"/>
+          <w:szCs w:val="19"/>
+          <w:lang w:val="en-US"/>
+        </w:rPr>
+        <w:t>appendToFile</w:t>
+      </w:r>
+      <w:proofErr w:type="spellEnd"/>
+      <w:r>
+        <w:rPr>
+          <w:rFonts w:ascii="Consolas" w:hAnsi="Consolas" w:cs="Consolas"/>
+          <w:color w:val="0000FF"/>
+          <w:sz w:val="19"/>
+          <w:szCs w:val="19"/>
+          <w:lang w:val="en-US"/>
+        </w:rPr>
+        <w:t xml:space="preserve"> </w:t>
+      </w:r>
+      <w:r>
+        <w:rPr>
+          <w:rFonts w:ascii="Consolas" w:hAnsi="Consolas" w:cs="Consolas"/>
+          <w:color w:val="FF0000"/>
+          <w:sz w:val="19"/>
+          <w:szCs w:val="19"/>
+          <w:lang w:val="en-US"/>
+        </w:rPr>
+        <w:t>value</w:t>
+      </w:r>
+      <w:r>
+        <w:rPr>
+          <w:rFonts w:ascii="Consolas" w:hAnsi="Consolas" w:cs="Consolas"/>
+          <w:color w:val="0000FF"/>
+          <w:sz w:val="19"/>
+          <w:szCs w:val="19"/>
+          <w:lang w:val="en-US"/>
+        </w:rPr>
+        <w:t>=</w:t>
+      </w:r>
+      <w:r>
+        <w:rPr>
+          <w:rFonts w:ascii="Consolas" w:hAnsi="Consolas" w:cs="Consolas"/>
+          <w:color w:val="000000"/>
+          <w:sz w:val="19"/>
+          <w:szCs w:val="19"/>
+          <w:lang w:val="en-US"/>
+        </w:rPr>
+        <w:t>"</w:t>
+      </w:r>
+      <w:r>
+        <w:rPr>
+          <w:rFonts w:ascii="Consolas" w:hAnsi="Consolas" w:cs="Consolas"/>
+          <w:color w:val="0000FF"/>
+          <w:sz w:val="19"/>
+          <w:szCs w:val="19"/>
+          <w:lang w:val="en-US"/>
+        </w:rPr>
+        <w:t>true</w:t>
+      </w:r>
+      <w:r>
+        <w:rPr>
+          <w:rFonts w:ascii="Consolas" w:hAnsi="Consolas" w:cs="Consolas"/>
+          <w:color w:val="000000"/>
+          <w:sz w:val="19"/>
+          <w:szCs w:val="19"/>
+          <w:lang w:val="en-US"/>
+        </w:rPr>
+        <w:t>"</w:t>
+      </w:r>
+      <w:r>
+        <w:rPr>
+          <w:rFonts w:ascii="Consolas" w:hAnsi="Consolas" w:cs="Consolas"/>
+          <w:color w:val="0000FF"/>
+          <w:sz w:val="19"/>
+          <w:szCs w:val="19"/>
+          <w:lang w:val="en-US"/>
+        </w:rPr>
+        <w:t xml:space="preserve"> /&gt;</w:t>
+      </w:r>
+    </w:p>
+    <w:p>
+      <w:pPr>
+        <w:autoSpaceDE w:val="0"/>
+        <w:autoSpaceDN w:val="0"/>
+        <w:adjustRightInd w:val="0"/>
+        <w:spacing w:after="0" w:line="240" w:lineRule="auto"/>
+        <w:rPr>
+          <w:rFonts w:ascii="Consolas" w:hAnsi="Consolas" w:cs="Consolas"/>
+          <w:color w:val="000000"/>
+          <w:sz w:val="19"/>
+          <w:szCs w:val="19"/>
+          <w:lang w:val="en-US"/>
+        </w:rPr>
+      </w:pPr>
+      <w:r>
+        <w:rPr>
+          <w:rFonts w:ascii="Consolas" w:hAnsi="Consolas" w:cs="Consolas"/>
+          <w:color w:val="0000FF"/>
+          <w:sz w:val="19"/>
+          <w:szCs w:val="19"/>
+          <w:lang w:val="en-US"/>
+        </w:rPr>
+        <w:t xml:space="preserve">      &lt;</w:t>
+      </w:r>
+      <w:proofErr w:type="spellStart"/>
+      <w:r>
+        <w:rPr>
+          <w:rFonts w:ascii="Consolas" w:hAnsi="Consolas" w:cs="Consolas"/>
+          <w:color w:val="A31515"/>
+          <w:sz w:val="19"/>
+          <w:szCs w:val="19"/>
+          <w:lang w:val="en-US"/>
+        </w:rPr>
+        <w:t>maximumFileSize</w:t>
+      </w:r>
+      <w:proofErr w:type="spellEnd"/>
+      <w:r>
+        <w:rPr>
+          <w:rFonts w:ascii="Consolas" w:hAnsi="Consolas" w:cs="Consolas"/>
+          <w:color w:val="0000FF"/>
+          <w:sz w:val="19"/>
+          <w:szCs w:val="19"/>
+          <w:lang w:val="en-US"/>
+        </w:rPr>
+        <w:t xml:space="preserve"> </w:t>
+      </w:r>
+      <w:r>
+        <w:rPr>
+          <w:rFonts w:ascii="Consolas" w:hAnsi="Consolas" w:cs="Consolas"/>
+          <w:color w:val="FF0000"/>
+          <w:sz w:val="19"/>
+          <w:szCs w:val="19"/>
+          <w:lang w:val="en-US"/>
+        </w:rPr>
+        <w:t>value</w:t>
+      </w:r>
+      <w:r>
+        <w:rPr>
+          <w:rFonts w:ascii="Consolas" w:hAnsi="Consolas" w:cs="Consolas"/>
+          <w:color w:val="0000FF"/>
+          <w:sz w:val="19"/>
+          <w:szCs w:val="19"/>
+          <w:lang w:val="en-US"/>
+        </w:rPr>
+        <w:t>=</w:t>
+      </w:r>
+      <w:r>
+        <w:rPr>
+          <w:rFonts w:ascii="Consolas" w:hAnsi="Consolas" w:cs="Consolas"/>
+          <w:color w:val="000000"/>
+          <w:sz w:val="19"/>
+          <w:szCs w:val="19"/>
+          <w:lang w:val="en-US"/>
+        </w:rPr>
+        <w:t>"</w:t>
+      </w:r>
+      <w:r>
+        <w:rPr>
+          <w:rFonts w:ascii="Consolas" w:hAnsi="Consolas" w:cs="Consolas"/>
+          <w:color w:val="0000FF"/>
+          <w:sz w:val="19"/>
+          <w:szCs w:val="19"/>
+          <w:lang w:val="en-US"/>
+        </w:rPr>
+        <w:t>100KB</w:t>
+      </w:r>
+      <w:r>
+        <w:rPr>
+          <w:rFonts w:ascii="Consolas" w:hAnsi="Consolas" w:cs="Consolas"/>
+          <w:color w:val="000000"/>
+          <w:sz w:val="19"/>
+          <w:szCs w:val="19"/>
+          <w:lang w:val="en-US"/>
+        </w:rPr>
+        <w:t>"</w:t>
+      </w:r>
+      <w:r>
+        <w:rPr>
+          <w:rFonts w:ascii="Consolas" w:hAnsi="Consolas" w:cs="Consolas"/>
+          <w:color w:val="0000FF"/>
+          <w:sz w:val="19"/>
+          <w:szCs w:val="19"/>
+          <w:lang w:val="en-US"/>
+        </w:rPr>
+        <w:t xml:space="preserve"> /&gt;</w:t>
+      </w:r>
+    </w:p>
+    <w:p>
+      <w:pPr>
+        <w:autoSpaceDE w:val="0"/>
+        <w:autoSpaceDN w:val="0"/>
+        <w:adjustRightInd w:val="0"/>
+        <w:spacing w:after="0" w:line="240" w:lineRule="auto"/>
+        <w:rPr>
+          <w:rFonts w:ascii="Consolas" w:hAnsi="Consolas" w:cs="Consolas"/>
+          <w:color w:val="000000"/>
+          <w:sz w:val="19"/>
+          <w:szCs w:val="19"/>
+          <w:lang w:val="en-US"/>
+        </w:rPr>
+      </w:pPr>
+      <w:r>
+        <w:rPr>
+          <w:rFonts w:ascii="Consolas" w:hAnsi="Consolas" w:cs="Consolas"/>
+          <w:color w:val="0000FF"/>
+          <w:sz w:val="19"/>
+          <w:szCs w:val="19"/>
+          <w:lang w:val="en-US"/>
+        </w:rPr>
+        <w:t xml:space="preserve">      &lt;</w:t>
+      </w:r>
+      <w:proofErr w:type="spellStart"/>
+      <w:r>
+        <w:rPr>
+          <w:rFonts w:ascii="Consolas" w:hAnsi="Consolas" w:cs="Consolas"/>
+          <w:color w:val="A31515"/>
+          <w:sz w:val="19"/>
+          <w:szCs w:val="19"/>
+          <w:lang w:val="en-US"/>
+        </w:rPr>
+        <w:t>maxSizeRollBackups</w:t>
+      </w:r>
+      <w:proofErr w:type="spellEnd"/>
+      <w:r>
+        <w:rPr>
+          <w:rFonts w:ascii="Consolas" w:hAnsi="Consolas" w:cs="Consolas"/>
+          <w:color w:val="0000FF"/>
+          <w:sz w:val="19"/>
+          <w:szCs w:val="19"/>
+          <w:lang w:val="en-US"/>
+        </w:rPr>
+        <w:t xml:space="preserve"> </w:t>
+      </w:r>
+      <w:r>
+        <w:rPr>
+          <w:rFonts w:ascii="Consolas" w:hAnsi="Consolas" w:cs="Consolas"/>
+          <w:color w:val="FF0000"/>
+          <w:sz w:val="19"/>
+          <w:szCs w:val="19"/>
+          <w:lang w:val="en-US"/>
+        </w:rPr>
+        <w:t>value</w:t>
+      </w:r>
+      <w:r>
+        <w:rPr>
+          <w:rFonts w:ascii="Consolas" w:hAnsi="Consolas" w:cs="Consolas"/>
+          <w:color w:val="0000FF"/>
+          <w:sz w:val="19"/>
+          <w:szCs w:val="19"/>
+          <w:lang w:val="en-US"/>
+        </w:rPr>
+        <w:t>=</w:t>
+      </w:r>
+      <w:r>
+        <w:rPr>
+          <w:rFonts w:ascii="Consolas" w:hAnsi="Consolas" w:cs="Consolas"/>
+          <w:color w:val="000000"/>
+          <w:sz w:val="19"/>
+          <w:szCs w:val="19"/>
+          <w:lang w:val="en-US"/>
+        </w:rPr>
+        <w:t>"</w:t>
+      </w:r>
+      <w:r>
+        <w:rPr>
+          <w:rFonts w:ascii="Consolas" w:hAnsi="Consolas" w:cs="Consolas"/>
+          <w:color w:val="0000FF"/>
+          <w:sz w:val="19"/>
+          <w:szCs w:val="19"/>
+          <w:lang w:val="en-US"/>
+        </w:rPr>
+        <w:t>2</w:t>
+      </w:r>
+      <w:r>
+        <w:rPr>
+          <w:rFonts w:ascii="Consolas" w:hAnsi="Consolas" w:cs="Consolas"/>
+          <w:color w:val="000000"/>
+          <w:sz w:val="19"/>
+          <w:szCs w:val="19"/>
+          <w:lang w:val="en-US"/>
+        </w:rPr>
+        <w:t>"</w:t>
+      </w:r>
+      <w:r>
+        <w:rPr>
+          <w:rFonts w:ascii="Consolas" w:hAnsi="Consolas" w:cs="Consolas"/>
+          <w:color w:val="0000FF"/>
+          <w:sz w:val="19"/>
+          <w:szCs w:val="19"/>
+          <w:lang w:val="en-US"/>
+        </w:rPr>
+        <w:t xml:space="preserve"> /&gt;</w:t>
+      </w:r>
+    </w:p>
+    <w:p>
+      <w:pPr>
+        <w:autoSpaceDE w:val="0"/>
+        <w:autoSpaceDN w:val="0"/>
+        <w:adjustRightInd w:val="0"/>
+        <w:spacing w:after="0" w:line="240" w:lineRule="auto"/>
+        <w:rPr>
+          <w:rFonts w:ascii="Consolas" w:hAnsi="Consolas" w:cs="Consolas"/>
+          <w:color w:val="000000"/>
+          <w:sz w:val="19"/>
+          <w:szCs w:val="19"/>
+          <w:lang w:val="en-US"/>
+        </w:rPr>
+      </w:pPr>
+      <w:r>
+        <w:rPr>
+          <w:rFonts w:ascii="Consolas" w:hAnsi="Consolas" w:cs="Consolas"/>
+          <w:color w:val="0000FF"/>
+          <w:sz w:val="19"/>
+          <w:szCs w:val="19"/>
+          <w:lang w:val="en-US"/>
+        </w:rPr>
+        <w:t xml:space="preserve">      &lt;</w:t>
+      </w:r>
+      <w:r>
+        <w:rPr>
+          <w:rFonts w:ascii="Consolas" w:hAnsi="Consolas" w:cs="Consolas"/>
+          <w:color w:val="A31515"/>
+          <w:sz w:val="19"/>
+          <w:szCs w:val="19"/>
+          <w:lang w:val="en-US"/>
+        </w:rPr>
+        <w:t>layout</w:t>
+      </w:r>
+      <w:r>
+        <w:rPr>
+          <w:rFonts w:ascii="Consolas" w:hAnsi="Consolas" w:cs="Consolas"/>
+          <w:color w:val="0000FF"/>
+          <w:sz w:val="19"/>
+          <w:szCs w:val="19"/>
+          <w:lang w:val="en-US"/>
+        </w:rPr>
+        <w:t xml:space="preserve"> </w:t>
+      </w:r>
+      <w:r>
+        <w:rPr>
+          <w:rFonts w:ascii="Consolas" w:hAnsi="Consolas" w:cs="Consolas"/>
+          <w:color w:val="FF0000"/>
+          <w:sz w:val="19"/>
+          <w:szCs w:val="19"/>
+          <w:lang w:val="en-US"/>
+        </w:rPr>
+        <w:t>type</w:t>
+      </w:r>
+      <w:r>
+        <w:rPr>
+          <w:rFonts w:ascii="Consolas" w:hAnsi="Consolas" w:cs="Consolas"/>
+          <w:color w:val="0000FF"/>
+          <w:sz w:val="19"/>
+          <w:szCs w:val="19"/>
+          <w:lang w:val="en-US"/>
+        </w:rPr>
+        <w:t>=</w:t>
+      </w:r>
+      <w:r>
+        <w:rPr>
+          <w:rFonts w:ascii="Consolas" w:hAnsi="Consolas" w:cs="Consolas"/>
+          <w:color w:val="000000"/>
+          <w:sz w:val="19"/>
+          <w:szCs w:val="19"/>
+          <w:lang w:val="en-US"/>
+        </w:rPr>
+        <w:t>"</w:t>
+      </w:r>
+      <w:proofErr w:type="gramStart"/>
+      <w:r>
+        <w:rPr>
+          <w:rFonts w:ascii="Consolas" w:hAnsi="Consolas" w:cs="Consolas"/>
+          <w:color w:val="0000FF"/>
+          <w:sz w:val="19"/>
+          <w:szCs w:val="19"/>
+          <w:lang w:val="en-US"/>
+        </w:rPr>
+        <w:t>log4net.Layout.PatternLayout</w:t>
+      </w:r>
+      <w:proofErr w:type="gramEnd"/>
+      <w:r>
+        <w:rPr>
+          <w:rFonts w:ascii="Consolas" w:hAnsi="Consolas" w:cs="Consolas"/>
+          <w:color w:val="000000"/>
+          <w:sz w:val="19"/>
+          <w:szCs w:val="19"/>
+          <w:lang w:val="en-US"/>
+        </w:rPr>
+        <w:t>"</w:t>
+      </w:r>
+      <w:r>
+        <w:rPr>
+          <w:rFonts w:ascii="Consolas" w:hAnsi="Consolas" w:cs="Consolas"/>
+          <w:color w:val="0000FF"/>
+          <w:sz w:val="19"/>
+          <w:szCs w:val="19"/>
+          <w:lang w:val="en-US"/>
+        </w:rPr>
+        <w:t>&gt;</w:t>
+      </w:r>
+    </w:p>
+    <w:p>
+      <w:pPr>
+        <w:autoSpaceDE w:val="0"/>
+        <w:autoSpaceDN w:val="0"/>
+        <w:adjustRightInd w:val="0"/>
+        <w:spacing w:after="0" w:line="240" w:lineRule="auto"/>
+        <w:rPr>
+          <w:rFonts w:ascii="Consolas" w:hAnsi="Consolas" w:cs="Consolas"/>
+          <w:color w:val="000000"/>
+          <w:sz w:val="19"/>
+          <w:szCs w:val="19"/>
+          <w:lang w:val="en-US"/>
+        </w:rPr>
+      </w:pPr>
+      <w:r>
+        <w:rPr>
+          <w:rFonts w:ascii="Consolas" w:hAnsi="Consolas" w:cs="Consolas"/>
+          <w:color w:val="0000FF"/>
+          <w:sz w:val="19"/>
+          <w:szCs w:val="19"/>
+          <w:lang w:val="en-US"/>
+        </w:rPr>
+        <w:t xml:space="preserve">        &lt;</w:t>
+      </w:r>
+      <w:proofErr w:type="spellStart"/>
+      <w:r>
+        <w:rPr>
+          <w:rFonts w:ascii="Consolas" w:hAnsi="Consolas" w:cs="Consolas"/>
+          <w:color w:val="A31515"/>
+          <w:sz w:val="19"/>
+          <w:szCs w:val="19"/>
+          <w:lang w:val="en-US"/>
+        </w:rPr>
+        <w:t>conversionPattern</w:t>
+      </w:r>
+      <w:proofErr w:type="spellEnd"/>
+      <w:r>
+        <w:rPr>
+          <w:rFonts w:ascii="Consolas" w:hAnsi="Consolas" w:cs="Consolas"/>
+          <w:color w:val="0000FF"/>
+          <w:sz w:val="19"/>
+          <w:szCs w:val="19"/>
+          <w:lang w:val="en-US"/>
+        </w:rPr>
+        <w:t xml:space="preserve"> </w:t>
+      </w:r>
+      <w:r>
+        <w:rPr>
+          <w:rFonts w:ascii="Consolas" w:hAnsi="Consolas" w:cs="Consolas"/>
+          <w:color w:val="FF0000"/>
+          <w:sz w:val="19"/>
+          <w:szCs w:val="19"/>
+          <w:lang w:val="en-US"/>
+        </w:rPr>
+        <w:t>value</w:t>
+      </w:r>
+      <w:r>
+        <w:rPr>
+          <w:rFonts w:ascii="Consolas" w:hAnsi="Consolas" w:cs="Consolas"/>
+          <w:color w:val="0000FF"/>
+          <w:sz w:val="19"/>
+          <w:szCs w:val="19"/>
+          <w:lang w:val="en-US"/>
+        </w:rPr>
+        <w:t>=</w:t>
+      </w:r>
+      <w:r>
+        <w:rPr>
+          <w:rFonts w:ascii="Consolas" w:hAnsi="Consolas" w:cs="Consolas"/>
+          <w:color w:val="000000"/>
+          <w:sz w:val="19"/>
+          <w:szCs w:val="19"/>
+          <w:lang w:val="en-US"/>
+        </w:rPr>
+        <w:t>"</w:t>
+      </w:r>
+      <w:r>
+        <w:rPr>
+          <w:rFonts w:ascii="Consolas" w:hAnsi="Consolas" w:cs="Consolas"/>
+          <w:color w:val="0000FF"/>
+          <w:sz w:val="19"/>
+          <w:szCs w:val="19"/>
+          <w:lang w:val="en-US"/>
+        </w:rPr>
+        <w:t>%date %level %logger - %</w:t>
+      </w:r>
+      <w:proofErr w:type="spellStart"/>
+      <w:r>
+        <w:rPr>
+          <w:rFonts w:ascii="Consolas" w:hAnsi="Consolas" w:cs="Consolas"/>
+          <w:color w:val="0000FF"/>
+          <w:sz w:val="19"/>
+          <w:szCs w:val="19"/>
+          <w:lang w:val="en-US"/>
+        </w:rPr>
+        <w:t>message%newline</w:t>
+      </w:r>
+      <w:proofErr w:type="spellEnd"/>
+      <w:r>
+        <w:rPr>
+          <w:rFonts w:ascii="Consolas" w:hAnsi="Consolas" w:cs="Consolas"/>
+          <w:color w:val="000000"/>
+          <w:sz w:val="19"/>
+          <w:szCs w:val="19"/>
+          <w:lang w:val="en-US"/>
+        </w:rPr>
+        <w:t>"</w:t>
+      </w:r>
+      <w:r>
+        <w:rPr>
+          <w:rFonts w:ascii="Consolas" w:hAnsi="Consolas" w:cs="Consolas"/>
+          <w:color w:val="0000FF"/>
+          <w:sz w:val="19"/>
+          <w:szCs w:val="19"/>
+          <w:lang w:val="en-US"/>
+        </w:rPr>
+        <w:t xml:space="preserve"> /&gt;</w:t>
+      </w:r>
+    </w:p>
+    <w:p>
+      <w:pPr>
+        <w:autoSpaceDE w:val="0"/>
+        <w:autoSpaceDN w:val="0"/>
+        <w:adjustRightInd w:val="0"/>
+        <w:spacing w:after="0" w:line="240" w:lineRule="auto"/>
+        <w:rPr>
+          <w:rFonts w:ascii="Consolas" w:hAnsi="Consolas" w:cs="Consolas"/>
+          <w:color w:val="000000"/>
+          <w:sz w:val="19"/>
+          <w:szCs w:val="19"/>
+          <w:lang w:val="en-US"/>
+        </w:rPr>
+      </w:pPr>
+      <w:r>
+        <w:rPr>
+          <w:rFonts w:ascii="Consolas" w:hAnsi="Consolas" w:cs="Consolas"/>
+          <w:color w:val="0000FF"/>
+          <w:sz w:val="19"/>
+          <w:szCs w:val="19"/>
+          <w:lang w:val="en-US"/>
+        </w:rPr>
+        <w:t xml:space="preserve">      &lt;/</w:t>
+      </w:r>
+      <w:r>
+        <w:rPr>
+          <w:rFonts w:ascii="Consolas" w:hAnsi="Consolas" w:cs="Consolas"/>
+          <w:color w:val="A31515"/>
+          <w:sz w:val="19"/>
+          <w:szCs w:val="19"/>
+          <w:lang w:val="en-US"/>
+        </w:rPr>
+        <w:t>layout</w:t>
+      </w:r>
+      <w:r>
+        <w:rPr>
+          <w:rFonts w:ascii="Consolas" w:hAnsi="Consolas" w:cs="Consolas"/>
+          <w:color w:val="0000FF"/>
+          <w:sz w:val="19"/>
+          <w:szCs w:val="19"/>
+          <w:lang w:val="en-US"/>
+        </w:rPr>
+        <w:t>&gt;</w:t>
+      </w:r>
+    </w:p>
+    <w:p>
+      <w:pPr>
+        <w:autoSpaceDE w:val="0"/>
+        <w:autoSpaceDN w:val="0"/>
+        <w:adjustRightInd w:val="0"/>
+        <w:spacing w:after="0" w:line="240" w:lineRule="auto"/>
+        <w:rPr>
+          <w:rFonts w:ascii="Consolas" w:hAnsi="Consolas" w:cs="Consolas"/>
+          <w:color w:val="000000"/>
+          <w:sz w:val="19"/>
+          <w:szCs w:val="19"/>
+          <w:lang w:val="en-US"/>
+        </w:rPr>
+      </w:pPr>
+      <w:r>
+        <w:rPr>
+          <w:rFonts w:ascii="Consolas" w:hAnsi="Consolas" w:cs="Consolas"/>
+          <w:color w:val="0000FF"/>
+          <w:sz w:val="19"/>
+          <w:szCs w:val="19"/>
+          <w:lang w:val="en-US"/>
+        </w:rPr>
+        <w:t xml:space="preserve">    &lt;/</w:t>
+      </w:r>
+      <w:proofErr w:type="spellStart"/>
+      <w:r>
+        <w:rPr>
+          <w:rFonts w:ascii="Consolas" w:hAnsi="Consolas" w:cs="Consolas"/>
+          <w:color w:val="A31515"/>
+          <w:sz w:val="19"/>
+          <w:szCs w:val="19"/>
+          <w:lang w:val="en-US"/>
+        </w:rPr>
+        <w:t>appender</w:t>
+      </w:r>
+      <w:proofErr w:type="spellEnd"/>
+      <w:r>
+        <w:rPr>
+          <w:rFonts w:ascii="Consolas" w:hAnsi="Consolas" w:cs="Consolas"/>
+          <w:color w:val="0000FF"/>
+          <w:sz w:val="19"/>
+          <w:szCs w:val="19"/>
+          <w:lang w:val="en-US"/>
+        </w:rPr>
+        <w:t>&gt;</w:t>
+      </w:r>
+    </w:p>
+    <w:p>
+      <w:pPr>
+        <w:autoSpaceDE w:val="0"/>
+        <w:autoSpaceDN w:val="0"/>
+        <w:adjustRightInd w:val="0"/>
+        <w:spacing w:after="0" w:line="240" w:lineRule="auto"/>
+        <w:rPr>
+          <w:rFonts w:ascii="Consolas" w:hAnsi="Consolas" w:cs="Consolas"/>
+          <w:color w:val="000000"/>
+          <w:sz w:val="19"/>
+          <w:szCs w:val="19"/>
+          <w:lang w:val="en-US"/>
+        </w:rPr>
+      </w:pPr>
+      <w:r>
+        <w:rPr>
+          <w:rFonts w:ascii="Consolas" w:hAnsi="Consolas" w:cs="Consolas"/>
+          <w:color w:val="0000FF"/>
+          <w:sz w:val="19"/>
+          <w:szCs w:val="19"/>
+          <w:lang w:val="en-US"/>
+        </w:rPr>
+        <w:t xml:space="preserve">    &lt;</w:t>
+      </w:r>
+      <w:r>
+        <w:rPr>
+          <w:rFonts w:ascii="Consolas" w:hAnsi="Consolas" w:cs="Consolas"/>
+          <w:color w:val="A31515"/>
+          <w:sz w:val="19"/>
+          <w:szCs w:val="19"/>
+          <w:lang w:val="en-US"/>
+        </w:rPr>
+        <w:t>root</w:t>
+      </w:r>
+      <w:r>
+        <w:rPr>
+          <w:rFonts w:ascii="Consolas" w:hAnsi="Consolas" w:cs="Consolas"/>
+          <w:color w:val="0000FF"/>
+          <w:sz w:val="19"/>
+          <w:szCs w:val="19"/>
+          <w:lang w:val="en-US"/>
+        </w:rPr>
+        <w:t>&gt;</w:t>
+      </w:r>
+    </w:p>
+    <w:p>
+      <w:pPr>
+        <w:autoSpaceDE w:val="0"/>
+        <w:autoSpaceDN w:val="0"/>
+        <w:adjustRightInd w:val="0"/>
+        <w:spacing w:after="0" w:line="240" w:lineRule="auto"/>
+        <w:rPr>
+          <w:rFonts w:ascii="Consolas" w:hAnsi="Consolas" w:cs="Consolas"/>
+          <w:color w:val="000000"/>
+          <w:sz w:val="19"/>
+          <w:szCs w:val="19"/>
+          <w:lang w:val="en-US"/>
+        </w:rPr>
+      </w:pPr>
+      <w:r>
+        <w:rPr>
+          <w:rFonts w:ascii="Consolas" w:hAnsi="Consolas" w:cs="Consolas"/>
+          <w:color w:val="0000FF"/>
+          <w:sz w:val="19"/>
+          <w:szCs w:val="19"/>
+          <w:lang w:val="en-US"/>
+        </w:rPr>
+        <w:t xml:space="preserve">      &lt;</w:t>
+      </w:r>
+      <w:r>
+        <w:rPr>
+          <w:rFonts w:ascii="Consolas" w:hAnsi="Consolas" w:cs="Consolas"/>
+          <w:color w:val="A31515"/>
+          <w:sz w:val="19"/>
+          <w:szCs w:val="19"/>
+          <w:lang w:val="en-US"/>
+        </w:rPr>
+        <w:t>level</w:t>
+      </w:r>
+      <w:r>
+        <w:rPr>
+          <w:rFonts w:ascii="Consolas" w:hAnsi="Consolas" w:cs="Consolas"/>
+          <w:color w:val="0000FF"/>
+          <w:sz w:val="19"/>
+          <w:szCs w:val="19"/>
+          <w:lang w:val="en-US"/>
+        </w:rPr>
+        <w:t xml:space="preserve"> </w:t>
+      </w:r>
+      <w:r>
+        <w:rPr>
+          <w:rFonts w:ascii="Consolas" w:hAnsi="Consolas" w:cs="Consolas"/>
+          <w:color w:val="FF0000"/>
+          <w:sz w:val="19"/>
+          <w:szCs w:val="19"/>
+          <w:lang w:val="en-US"/>
+        </w:rPr>
+        <w:t>value</w:t>
+      </w:r>
+      <w:r>
+        <w:rPr>
+          <w:rFonts w:ascii="Consolas" w:hAnsi="Consolas" w:cs="Consolas"/>
+          <w:color w:val="0000FF"/>
+          <w:sz w:val="19"/>
+          <w:szCs w:val="19"/>
+          <w:lang w:val="en-US"/>
+        </w:rPr>
+        <w:t>=</w:t>
+      </w:r>
+      <w:r>
+        <w:rPr>
+          <w:rFonts w:ascii="Consolas" w:hAnsi="Consolas" w:cs="Consolas"/>
+          <w:color w:val="000000"/>
+          <w:sz w:val="19"/>
+          <w:szCs w:val="19"/>
+          <w:lang w:val="en-US"/>
+        </w:rPr>
+        <w:t>"</w:t>
+      </w:r>
+      <w:r>
+        <w:rPr>
+          <w:rFonts w:ascii="Consolas" w:hAnsi="Consolas" w:cs="Consolas"/>
+          <w:color w:val="0000FF"/>
+          <w:sz w:val="19"/>
+          <w:szCs w:val="19"/>
+          <w:lang w:val="en-US"/>
+        </w:rPr>
+        <w:t>INFO</w:t>
+      </w:r>
+      <w:r>
+        <w:rPr>
+          <w:rFonts w:ascii="Consolas" w:hAnsi="Consolas" w:cs="Consolas"/>
+          <w:color w:val="000000"/>
+          <w:sz w:val="19"/>
+          <w:szCs w:val="19"/>
+          <w:lang w:val="en-US"/>
+        </w:rPr>
+        <w:t>"</w:t>
+      </w:r>
+      <w:r>
+        <w:rPr>
+          <w:rFonts w:ascii="Consolas" w:hAnsi="Consolas" w:cs="Consolas"/>
+          <w:color w:val="0000FF"/>
+          <w:sz w:val="19"/>
+          <w:szCs w:val="19"/>
+          <w:lang w:val="en-US"/>
+        </w:rPr>
+        <w:t xml:space="preserve"> /&gt;</w:t>
+      </w:r>
+    </w:p>
+    <w:p>
+      <w:pPr>
+        <w:autoSpaceDE w:val="0"/>
+        <w:autoSpaceDN w:val="0"/>
+        <w:adjustRightInd w:val="0"/>
+        <w:spacing w:after="0" w:line="240" w:lineRule="auto"/>
+        <w:rPr>
+          <w:rFonts w:ascii="Consolas" w:hAnsi="Consolas" w:cs="Consolas"/>
+          <w:color w:val="000000"/>
+          <w:sz w:val="19"/>
+          <w:szCs w:val="19"/>
+          <w:lang w:val="en-US"/>
+        </w:rPr>
+      </w:pPr>
+      <w:r>
+        <w:rPr>
+          <w:rFonts w:ascii="Consolas" w:hAnsi="Consolas" w:cs="Consolas"/>
+          <w:color w:val="0000FF"/>
+          <w:sz w:val="19"/>
+          <w:szCs w:val="19"/>
+          <w:lang w:val="en-US"/>
+        </w:rPr>
+        <w:t xml:space="preserve">      &lt;</w:t>
+      </w:r>
+      <w:proofErr w:type="spellStart"/>
+      <w:r>
+        <w:rPr>
+          <w:rFonts w:ascii="Consolas" w:hAnsi="Consolas" w:cs="Consolas"/>
+          <w:color w:val="A31515"/>
+          <w:sz w:val="19"/>
+          <w:szCs w:val="19"/>
+          <w:lang w:val="en-US"/>
+        </w:rPr>
+        <w:t>appender</w:t>
+      </w:r>
+      <w:proofErr w:type="spellEnd"/>
+      <w:r>
+        <w:rPr>
+          <w:rFonts w:ascii="Consolas" w:hAnsi="Consolas" w:cs="Consolas"/>
+          <w:color w:val="A31515"/>
+          <w:sz w:val="19"/>
+          <w:szCs w:val="19"/>
+          <w:lang w:val="en-US"/>
+        </w:rPr>
+        <w:t>-ref</w:t>
+      </w:r>
+      <w:r>
+        <w:rPr>
+          <w:rFonts w:ascii="Consolas" w:hAnsi="Consolas" w:cs="Consolas"/>
+          <w:color w:val="0000FF"/>
+          <w:sz w:val="19"/>
+          <w:szCs w:val="19"/>
+          <w:lang w:val="en-US"/>
+        </w:rPr>
+        <w:t xml:space="preserve"> </w:t>
+      </w:r>
+      <w:r>
+        <w:rPr>
+          <w:rFonts w:ascii="Consolas" w:hAnsi="Consolas" w:cs="Consolas"/>
+          <w:color w:val="FF0000"/>
+          <w:sz w:val="19"/>
+          <w:szCs w:val="19"/>
+          <w:lang w:val="en-US"/>
+        </w:rPr>
+        <w:t>ref</w:t>
+      </w:r>
+      <w:r>
+        <w:rPr>
+          <w:rFonts w:ascii="Consolas" w:hAnsi="Consolas" w:cs="Consolas"/>
+          <w:color w:val="0000FF"/>
+          <w:sz w:val="19"/>
+          <w:szCs w:val="19"/>
+          <w:lang w:val="en-US"/>
+        </w:rPr>
+        <w:t>=</w:t>
+      </w:r>
+      <w:r>
+        <w:rPr>
+          <w:rFonts w:ascii="Consolas" w:hAnsi="Consolas" w:cs="Consolas"/>
+          <w:color w:val="000000"/>
+          <w:sz w:val="19"/>
+          <w:szCs w:val="19"/>
+          <w:lang w:val="en-US"/>
+        </w:rPr>
+        <w:t>"</w:t>
+      </w:r>
+      <w:proofErr w:type="spellStart"/>
+      <w:r>
+        <w:rPr>
+          <w:rFonts w:ascii="Consolas" w:hAnsi="Consolas" w:cs="Consolas"/>
+          <w:color w:val="0000FF"/>
+          <w:sz w:val="19"/>
+          <w:szCs w:val="19"/>
+          <w:lang w:val="en-US"/>
+        </w:rPr>
+        <w:t>RollingFile</w:t>
+      </w:r>
+      <w:proofErr w:type="spellEnd"/>
+      <w:r>
+        <w:rPr>
+          <w:rFonts w:ascii="Consolas" w:hAnsi="Consolas" w:cs="Consolas"/>
+          <w:color w:val="000000"/>
+          <w:sz w:val="19"/>
+          <w:szCs w:val="19"/>
+          <w:lang w:val="en-US"/>
+        </w:rPr>
+        <w:t>"</w:t>
+      </w:r>
+      <w:r>
+        <w:rPr>
+          <w:rFonts w:ascii="Consolas" w:hAnsi="Consolas" w:cs="Consolas"/>
+          <w:color w:val="0000FF"/>
+          <w:sz w:val="19"/>
+          <w:szCs w:val="19"/>
+          <w:lang w:val="en-US"/>
+        </w:rPr>
+        <w:t xml:space="preserve"> /&gt;</w:t>
+      </w:r>
+    </w:p>
+    <w:p>
+      <w:pPr>
+        <w:autoSpaceDE w:val="0"/>
+        <w:autoSpaceDN w:val="0"/>
+        <w:adjustRightInd w:val="0"/>
+        <w:spacing w:after="0" w:line="240" w:lineRule="auto"/>
+        <w:rPr>
+          <w:rFonts w:ascii="Consolas" w:hAnsi="Consolas" w:cs="Consolas"/>
+          <w:color w:val="000000"/>
+          <w:sz w:val="19"/>
+          <w:szCs w:val="19"/>
+          <w:lang w:val="en-US"/>
+        </w:rPr>
+      </w:pPr>
+      <w:r>
+        <w:rPr>
+          <w:rFonts w:ascii="Consolas" w:hAnsi="Consolas" w:cs="Consolas"/>
+          <w:color w:val="0000FF"/>
+          <w:sz w:val="19"/>
+          <w:szCs w:val="19"/>
+          <w:lang w:val="en-US"/>
+        </w:rPr>
+        <w:t xml:space="preserve">    &lt;/</w:t>
+      </w:r>
+      <w:r>
+        <w:rPr>
+          <w:rFonts w:ascii="Consolas" w:hAnsi="Consolas" w:cs="Consolas"/>
+          <w:color w:val="A31515"/>
+          <w:sz w:val="19"/>
+          <w:szCs w:val="19"/>
+          <w:lang w:val="en-US"/>
+        </w:rPr>
+        <w:t>root</w:t>
+      </w:r>
+      <w:r>
+        <w:rPr>
+          <w:rFonts w:ascii="Consolas" w:hAnsi="Consolas" w:cs="Consolas"/>
+          <w:color w:val="0000FF"/>
+          <w:sz w:val="19"/>
+          <w:szCs w:val="19"/>
+          <w:lang w:val="en-US"/>
+        </w:rPr>
+        <w:t>&gt;</w:t>
+      </w:r>
+    </w:p>
+    <w:p>
+      <w:pPr>
+        <w:rPr>
+          <w:rFonts w:ascii="Consolas" w:hAnsi="Consolas" w:cs="Consolas"/>
+          <w:color w:val="0000FF"/>
+          <w:sz w:val="19"/>
+          <w:szCs w:val="19"/>
+          <w:lang w:val="en-US"/>
+        </w:rPr>
+      </w:pPr>
+      <w:r>
+        <w:rPr>
+          <w:rFonts w:ascii="Consolas" w:hAnsi="Consolas" w:cs="Consolas"/>
+          <w:color w:val="0000FF"/>
+          <w:sz w:val="19"/>
+          <w:szCs w:val="19"/>
+          <w:lang w:val="en-US"/>
+        </w:rPr>
+        <w:t xml:space="preserve">  </w:t>
+      </w:r>
+      <w:r>
+        <w:rPr>
+          <w:rFonts w:ascii="Consolas" w:hAnsi="Consolas" w:cs="Consolas"/>
+          <w:color w:val="0000FF"/>
+          <w:sz w:val="19"/>
+          <w:szCs w:val="19"/>
+          <w:lang w:val="en-US"/>
+        </w:rPr>
+        <w:t>&lt;/</w:t>
+      </w:r>
+      <w:r>
+        <w:rPr>
+          <w:rFonts w:ascii="Consolas" w:hAnsi="Consolas" w:cs="Consolas"/>
+          <w:color w:val="A31515"/>
+          <w:sz w:val="19"/>
+          <w:szCs w:val="19"/>
+          <w:lang w:val="en-US"/>
+        </w:rPr>
+        <w:t>log4net</w:t>
+      </w:r>
+      <w:r>
+        <w:rPr>
+          <w:rFonts w:ascii="Consolas" w:hAnsi="Consolas" w:cs="Consolas"/>
+          <w:color w:val="0000FF"/>
+          <w:sz w:val="19"/>
+          <w:szCs w:val="19"/>
+          <w:lang w:val="en-US"/>
+        </w:rPr>
+        <w:t>&gt;</w:t>
+      </w:r>
+    </w:p>
+    <w:p>
+      <w:pPr>
+        <w:rPr>
           <w:color w:val="0000FF" w:themeColor="hyperlink"/>
           <w:u w:val="single"/>
           <w:lang w:val="en-US"/>
@@ -3978,7 +5669,21 @@
           <w:color w:val="4BACC6" w:themeColor="accent5"/>
           <w:lang w:val="en-US"/>
         </w:rPr>
-        <w:t>\Roaming\file-converter\athena.log</w:t>
+        <w:t>\Roaming\file-converter\</w:t>
+      </w:r>
+      <w:r>
+        <w:rPr>
+          <w:color w:val="4BACC6" w:themeColor="accent5"/>
+          <w:lang w:val="en-US"/>
+        </w:rPr>
+        <w:t>styx</w:t>
+      </w:r>
+      <w:r>
+        <w:rPr>
+          <w:color w:val="4BACC6" w:themeColor="accent5"/>
+          <w:lang w:val="en-US"/>
+        </w:rPr>
+        <w:t>.log</w:t>
       </w:r>
     </w:p>
     <w:p>
@@ -4165,6 +5870,7 @@
           <w:color w:val="4BACC6" w:themeColor="accent5"/>
           <w:lang w:val="en-US"/>
         </w:rPr>
+        <w:lastRenderedPageBreak/>
         <w:t>Electron-packager (</w:t>
       </w:r>
       <w:hyperlink r:id="rId12" w:history="1">
@@ -4748,13 +6454,10 @@
           <w:color w:val="4BACC6" w:themeColor="accent5"/>
         </w:rPr>
       </w:pPr>
-      <w:bookmarkStart w:id="7" w:name="_GoBack"/>
-      <w:bookmarkEnd w:id="7"/>
-      <w:r>
-        <w:rPr>
-          <w:color w:val="4BACC6" w:themeColor="accent5"/>
-        </w:rPr>
-        <w:lastRenderedPageBreak/>
+      <w:r>
+        <w:rPr>
+          <w:color w:val="4BACC6" w:themeColor="accent5"/>
+        </w:rPr>
         <w:t>log4net (</w:t>
       </w:r>
       <w:r>
@@ -4793,19 +6496,19 @@
           <w:numId w:val="1"/>
         </w:numPr>
       </w:pPr>
-      <w:bookmarkStart w:id="8" w:name="_Klassediagram"/>
-      <w:bookmarkStart w:id="9" w:name="_Toc2691220"/>
+      <w:bookmarkStart w:id="7" w:name="_Klassediagram"/>
+      <w:bookmarkStart w:id="8" w:name="_Toc2691220"/>
+      <w:bookmarkEnd w:id="7"/>
+      <w:r>
+        <w:t>Klassediagr</w:t>
+      </w:r>
+      <w:r>
+        <w:t>a</w:t>
+      </w:r>
+      <w:r>
+        <w:t>m</w:t>
+      </w:r>
       <w:bookmarkEnd w:id="8"/>
-      <w:r>
-        <w:t>Klassediagr</w:t>
-      </w:r>
-      <w:r>
-        <w:t>a</w:t>
-      </w:r>
-      <w:r>
-        <w:t>m</w:t>
-      </w:r>
-      <w:bookmarkEnd w:id="9"/>
     </w:p>
     <w:p>
       <w:pPr>
@@ -5008,7 +6711,7 @@
           <v:shape id="_x0000_i1025" type="#_x0000_t75" style="width:481pt;height:139pt" o:ole="">
             <v:imagedata r:id="rId18" o:title=""/>
           </v:shape>
-          <o:OLEObject Type="Embed" ProgID="Visio.Drawing.15" ShapeID="_x0000_i1025" DrawAspect="Content" ObjectID="_1627374043" r:id="rId19"/>
+          <o:OLEObject Type="Embed" ProgID="Visio.Drawing.15" ShapeID="_x0000_i1025" DrawAspect="Content" ObjectID="_1627387267" r:id="rId19"/>
         </w:object>
       </w:r>
     </w:p>
@@ -5023,6 +6726,7 @@
           <w:color w:val="4BACC6" w:themeColor="accent5"/>
           <w:lang w:val="en-US"/>
         </w:rPr>
+        <w:lastRenderedPageBreak/>
         <w:t>Asta.dll is responsible for custom logs</w:t>
       </w:r>
       <w:r>
@@ -5030,14 +6734,7 @@
           <w:color w:val="4BACC6" w:themeColor="accent5"/>
           <w:lang w:val="en-US"/>
         </w:rPr>
-        <w:t xml:space="preserve">. </w:t>
-      </w:r>
-      <w:r>
-        <w:rPr>
-          <w:color w:val="4BACC6" w:themeColor="accent5"/>
-          <w:lang w:val="en-US"/>
-        </w:rPr>
-        <w:t xml:space="preserve">By subscribing to </w:t>
+        <w:t xml:space="preserve">. By subscribing to </w:t>
       </w:r>
       <w:proofErr w:type="spellStart"/>
       <w:r>
@@ -5091,10 +6788,10 @@
     <w:p>
       <w:r>
         <w:object w:dxaOrig="5771" w:dyaOrig="7381" w14:anchorId="0F320498">
-          <v:shape id="_x0000_i1028" type="#_x0000_t75" style="width:288.5pt;height:328pt" o:ole="">
+          <v:shape id="_x0000_i1026" type="#_x0000_t75" style="width:288.5pt;height:328pt" o:ole="">
             <v:imagedata r:id="rId20" o:title=""/>
           </v:shape>
-          <o:OLEObject Type="Embed" ProgID="Visio.Drawing.15" ShapeID="_x0000_i1028" DrawAspect="Content" ObjectID="_1627374044" r:id="rId21"/>
+          <o:OLEObject Type="Embed" ProgID="Visio.Drawing.15" ShapeID="_x0000_i1026" DrawAspect="Content" ObjectID="_1627387268" r:id="rId21"/>
         </w:object>
       </w:r>
     </w:p>
@@ -5110,7 +6807,6 @@
           <w:color w:val="4BACC6" w:themeColor="accent5"/>
           <w:lang w:val="en-US"/>
         </w:rPr>
-        <w:lastRenderedPageBreak/>
         <w:t>Athena.dll component has 4 i</w:t>
       </w:r>
       <w:r>
@@ -5376,29 +7072,106 @@
       </w:pPr>
       <w:r>
         <w:object w:dxaOrig="11540" w:dyaOrig="11060" w14:anchorId="25EFD5E3">
-          <v:shape id="_x0000_i1033" type="#_x0000_t75" style="width:482pt;height:384.5pt" o:ole="">
+          <v:shape id="_x0000_i1027" type="#_x0000_t75" style="width:482pt;height:384.5pt" o:ole="">
             <v:imagedata r:id="rId22" o:title=""/>
           </v:shape>
-          <o:OLEObject Type="Embed" ProgID="Visio.Drawing.15" ShapeID="_x0000_i1033" DrawAspect="Content" ObjectID="_1627374045" r:id="rId23"/>
+          <o:OLEObject Type="Embed" ProgID="Visio.Drawing.15" ShapeID="_x0000_i1027" DrawAspect="Content" ObjectID="_1627387269" r:id="rId23"/>
         </w:object>
       </w:r>
     </w:p>
     <w:p>
       <w:pPr>
         <w:rPr>
-          <w:lang w:val="en-US"/>
-        </w:rPr>
-      </w:pPr>
-    </w:p>
-    <w:p>
-      <w:pPr>
+          <w:color w:val="4BACC6" w:themeColor="accent5"/>
+          <w:lang w:val="en-US"/>
+        </w:rPr>
+      </w:pPr>
+      <w:r>
+        <w:rPr>
+          <w:color w:val="4BACC6" w:themeColor="accent5"/>
+          <w:lang w:val="en-US"/>
+        </w:rPr>
+        <w:t>Styx</w:t>
+      </w:r>
+      <w:r>
+        <w:rPr>
+          <w:color w:val="4BACC6" w:themeColor="accent5"/>
+          <w:lang w:val="en-US"/>
+        </w:rPr>
+        <w:t xml:space="preserve">.dll component has </w:t>
+      </w:r>
+      <w:r>
+        <w:rPr>
+          <w:color w:val="4BACC6" w:themeColor="accent5"/>
+          <w:lang w:val="en-US"/>
+        </w:rPr>
+        <w:t>3</w:t>
+      </w:r>
+      <w:r>
+        <w:rPr>
+          <w:color w:val="4BACC6" w:themeColor="accent5"/>
+          <w:lang w:val="en-US"/>
+        </w:rPr>
+        <w:t xml:space="preserve"> i</w:t>
+      </w:r>
+      <w:r>
+        <w:rPr>
+          <w:color w:val="4BACC6" w:themeColor="accent5"/>
+          <w:lang w:val="en-US"/>
+        </w:rPr>
+        <w:t xml:space="preserve">nherited converter classes (Structure, </w:t>
+      </w:r>
+      <w:proofErr w:type="spellStart"/>
+      <w:r>
+        <w:rPr>
+          <w:color w:val="4BACC6" w:themeColor="accent5"/>
+          <w:lang w:val="en-US"/>
+        </w:rPr>
+        <w:t>MetaData</w:t>
+      </w:r>
+      <w:proofErr w:type="spellEnd"/>
+      <w:r>
+        <w:rPr>
+          <w:color w:val="4BACC6" w:themeColor="accent5"/>
+          <w:lang w:val="en-US"/>
+        </w:rPr>
+        <w:t xml:space="preserve"> &amp;</w:t>
+      </w:r>
+      <w:bookmarkStart w:id="9" w:name="_GoBack"/>
+      <w:bookmarkEnd w:id="9"/>
+      <w:r>
+        <w:rPr>
+          <w:color w:val="4BACC6" w:themeColor="accent5"/>
+          <w:lang w:val="en-US"/>
+        </w:rPr>
+        <w:t xml:space="preserve"> Data) that’s implement Run method. Each of these classes is responsible for partially convert action as followings:</w:t>
+      </w:r>
+    </w:p>
+    <w:p>
+      <w:pPr>
+        <w:rPr>
+          <w:lang w:val="en-US"/>
+        </w:rPr>
+      </w:pPr>
+      <w:r>
+        <w:object w:dxaOrig="11540" w:dyaOrig="11060" w14:anchorId="362FF75E">
+          <v:shape id="_x0000_i1039" type="#_x0000_t75" style="width:482pt;height:387.5pt" o:ole="">
+            <v:imagedata r:id="rId24" o:title=""/>
+          </v:shape>
+          <o:OLEObject Type="Embed" ProgID="Visio.Drawing.15" ShapeID="_x0000_i1039" DrawAspect="Content" ObjectID="_1627387270" r:id="rId25"/>
+        </w:object>
+      </w:r>
+    </w:p>
+    <w:p>
+      <w:pPr>
+        <w:pStyle w:val="Heading2"/>
         <w:rPr>
           <w:lang w:val="en-US"/>
         </w:rPr>
       </w:pPr>
     </w:p>
     <w:sectPr>
-      <w:headerReference w:type="default" r:id="rId24"/>
+      <w:headerReference w:type="default" r:id="rId26"/>
       <w:pgSz w:w="11906" w:h="16838"/>
       <w:pgMar w:top="1701" w:right="1134" w:bottom="1701" w:left="1134" w:header="708" w:footer="708" w:gutter="0"/>
       <w:cols w:space="708"/>
@@ -7825,7 +9598,7 @@
 </file>
 
 <file path=customXml/itemProps1.xml><?xml version="1.0" encoding="utf-8"?>
-<ds:datastoreItem xmlns:ds="http://schemas.openxmlformats.org/officeDocument/2006/customXml" ds:itemID="{E7DC590F-2380-4E4E-9602-7853E19E2C8C}">
+<ds:datastoreItem xmlns:ds="http://schemas.openxmlformats.org/officeDocument/2006/customXml" ds:itemID="{DC33791B-86C9-4485-82B3-DDD53A4454EC}">
   <ds:schemaRefs>
     <ds:schemaRef ds:uri="http://schemas.openxmlformats.org/officeDocument/2006/bibliography"/>
   </ds:schemaRefs>

--- a/docs/1007 Dokumentation.docx
+++ b/docs/1007 Dokumentation.docx
@@ -4078,7 +4078,7 @@
           <w:color w:val="4BACC6" w:themeColor="accent5"/>
           <w:lang w:val="en-US"/>
         </w:rPr>
-        <w:t>S</w:t>
+        <w:t>D</w:t>
       </w:r>
       <w:r>
         <w:rPr>
@@ -4092,7 +4092,7 @@
           <w:color w:val="4BACC6" w:themeColor="accent5"/>
           <w:lang w:val="en-US"/>
         </w:rPr>
-        <w:t>S</w:t>
+        <w:t>D</w:t>
       </w:r>
       <w:r>
         <w:rPr>
@@ -4100,6 +4100,13 @@
           <w:lang w:val="en-US"/>
         </w:rPr>
         <w:t>IP folder name”</w:t>
+      </w:r>
+      <w:r>
+        <w:rPr>
+          <w:color w:val="4BACC6" w:themeColor="accent5"/>
+          <w:lang w:val="en-US"/>
+        </w:rPr>
+        <w:t xml:space="preserve"> “script type”</w:t>
       </w:r>
     </w:p>
     <w:p>
@@ -4133,7 +4140,7 @@
           <w:color w:val="4BACC6" w:themeColor="accent5"/>
           <w:lang w:val="en-US"/>
         </w:rPr>
-        <w:t xml:space="preserve">: Invoked from electron as child process with required parameters. Implements by using .Net </w:t>
+        <w:t xml:space="preserve">: Invoked from electron as child process. Implements by using .Net </w:t>
       </w:r>
       <w:proofErr w:type="gramStart"/>
       <w:r>
@@ -4164,21 +4171,7 @@
           <w:color w:val="4BACC6" w:themeColor="accent5"/>
           <w:lang w:val="en-US"/>
         </w:rPr>
-        <w:t xml:space="preserve">Both above applications depending on </w:t>
-      </w:r>
-      <w:r>
-        <w:rPr>
-          <w:color w:val="4BACC6" w:themeColor="accent5"/>
-          <w:lang w:val="en-US"/>
-        </w:rPr>
-        <w:t>Styx</w:t>
-      </w:r>
-      <w:r>
-        <w:rPr>
-          <w:color w:val="4BACC6" w:themeColor="accent5"/>
-          <w:lang w:val="en-US"/>
-        </w:rPr>
-        <w:t xml:space="preserve">.dll component see </w:t>
+        <w:t xml:space="preserve">Both above applications depending on Styx.dll component see </w:t>
       </w:r>
       <w:hyperlink w:anchor="_Klassediagram" w:history="1">
         <w:proofErr w:type="spellStart"/>
@@ -4187,7 +4180,21 @@
             <w:rStyle w:val="Hyperlink"/>
             <w:lang w:val="en-US"/>
           </w:rPr>
-          <w:t>Klassediagram</w:t>
+          <w:t>Klassedia</w:t>
+        </w:r>
+        <w:r>
+          <w:rPr>
+            <w:rStyle w:val="Hyperlink"/>
+            <w:lang w:val="en-US"/>
+          </w:rPr>
+          <w:t>g</w:t>
+        </w:r>
+        <w:r>
+          <w:rPr>
+            <w:rStyle w:val="Hyperlink"/>
+            <w:lang w:val="en-US"/>
+          </w:rPr>
+          <w:t>ram</w:t>
         </w:r>
         <w:proofErr w:type="spellEnd"/>
       </w:hyperlink>
@@ -6711,7 +6718,7 @@
           <v:shape id="_x0000_i1025" type="#_x0000_t75" style="width:481pt;height:139pt" o:ole="">
             <v:imagedata r:id="rId18" o:title=""/>
           </v:shape>
-          <o:OLEObject Type="Embed" ProgID="Visio.Drawing.15" ShapeID="_x0000_i1025" DrawAspect="Content" ObjectID="_1627387267" r:id="rId19"/>
+          <o:OLEObject Type="Embed" ProgID="Visio.Drawing.15" ShapeID="_x0000_i1025" DrawAspect="Content" ObjectID="_1627402518" r:id="rId19"/>
         </w:object>
       </w:r>
     </w:p>
@@ -6791,7 +6798,7 @@
           <v:shape id="_x0000_i1026" type="#_x0000_t75" style="width:288.5pt;height:328pt" o:ole="">
             <v:imagedata r:id="rId20" o:title=""/>
           </v:shape>
-          <o:OLEObject Type="Embed" ProgID="Visio.Drawing.15" ShapeID="_x0000_i1026" DrawAspect="Content" ObjectID="_1627387268" r:id="rId21"/>
+          <o:OLEObject Type="Embed" ProgID="Visio.Drawing.15" ShapeID="_x0000_i1026" DrawAspect="Content" ObjectID="_1627402519" r:id="rId21"/>
         </w:object>
       </w:r>
     </w:p>
@@ -7075,7 +7082,7 @@
           <v:shape id="_x0000_i1027" type="#_x0000_t75" style="width:482pt;height:384.5pt" o:ole="">
             <v:imagedata r:id="rId22" o:title=""/>
           </v:shape>
-          <o:OLEObject Type="Embed" ProgID="Visio.Drawing.15" ShapeID="_x0000_i1027" DrawAspect="Content" ObjectID="_1627387269" r:id="rId23"/>
+          <o:OLEObject Type="Embed" ProgID="Visio.Drawing.15" ShapeID="_x0000_i1027" DrawAspect="Content" ObjectID="_1627402520" r:id="rId23"/>
         </w:object>
       </w:r>
     </w:p>
@@ -7135,17 +7142,167 @@
           <w:color w:val="4BACC6" w:themeColor="accent5"/>
           <w:lang w:val="en-US"/>
         </w:rPr>
-        <w:t xml:space="preserve"> &amp;</w:t>
+        <w:t xml:space="preserve"> &amp; Data) that’s implement Run method. Each of these classes is responsible for partially convert action as followings:</w:t>
+      </w:r>
+    </w:p>
+    <w:p>
+      <w:pPr>
+        <w:pStyle w:val="ListParagraph"/>
+        <w:numPr>
+          <w:ilvl w:val="0"/>
+          <w:numId w:val="7"/>
+        </w:numPr>
+        <w:rPr>
+          <w:color w:val="4BACC6" w:themeColor="accent5"/>
+          <w:lang w:val="en-US"/>
+        </w:rPr>
+      </w:pPr>
+      <w:r>
+        <w:rPr>
+          <w:color w:val="4BACC6" w:themeColor="accent5"/>
+          <w:lang w:val="en-US"/>
+        </w:rPr>
+        <w:t xml:space="preserve">Structure: create </w:t>
+      </w:r>
+      <w:r>
+        <w:rPr>
+          <w:color w:val="4BACC6" w:themeColor="accent5"/>
+          <w:lang w:val="en-US"/>
+        </w:rPr>
+        <w:t>D</w:t>
+      </w:r>
+      <w:r>
+        <w:rPr>
+          <w:color w:val="4BACC6" w:themeColor="accent5"/>
+          <w:lang w:val="en-US"/>
+        </w:rPr>
+        <w:t xml:space="preserve">IP folder structure and copy embedded </w:t>
+      </w:r>
+      <w:r>
+        <w:rPr>
+          <w:color w:val="4BACC6" w:themeColor="accent5"/>
+          <w:lang w:val="en-US"/>
+        </w:rPr>
+        <w:t>script</w:t>
+      </w:r>
+      <w:r>
+        <w:rPr>
+          <w:color w:val="4BACC6" w:themeColor="accent5"/>
+          <w:lang w:val="en-US"/>
+        </w:rPr>
+        <w:t xml:space="preserve"> files</w:t>
+      </w:r>
+      <w:r>
+        <w:rPr>
+          <w:color w:val="4BACC6" w:themeColor="accent5"/>
+          <w:lang w:val="en-US"/>
+        </w:rPr>
+        <w:t xml:space="preserve"> based on script type</w:t>
+      </w:r>
+      <w:r>
+        <w:rPr>
+          <w:color w:val="4BACC6" w:themeColor="accent5"/>
+          <w:lang w:val="en-US"/>
+        </w:rPr>
+        <w:t>.</w:t>
+      </w:r>
+    </w:p>
+    <w:p>
+      <w:pPr>
+        <w:pStyle w:val="ListParagraph"/>
+        <w:numPr>
+          <w:ilvl w:val="0"/>
+          <w:numId w:val="7"/>
+        </w:numPr>
+        <w:rPr>
+          <w:color w:val="4BACC6" w:themeColor="accent5"/>
+        </w:rPr>
+      </w:pPr>
+      <w:r>
+        <w:rPr>
+          <w:color w:val="4BACC6" w:themeColor="accent5"/>
+        </w:rPr>
+        <w:t xml:space="preserve">MetaData: build </w:t>
+      </w:r>
+      <w:r>
+        <w:rPr>
+          <w:color w:val="4BACC6" w:themeColor="accent5"/>
+        </w:rPr>
+        <w:t>related texts files for (VARIABEL,</w:t>
+      </w:r>
+      <w:r>
+        <w:rPr>
+          <w:color w:val="4BACC6" w:themeColor="accent5"/>
+        </w:rPr>
+        <w:t xml:space="preserve"> </w:t>
+      </w:r>
+      <w:r>
+        <w:rPr>
+          <w:color w:val="4BACC6" w:themeColor="accent5"/>
+        </w:rPr>
+        <w:t>VARIABEL</w:t>
+      </w:r>
+      <w:r>
+        <w:rPr>
+          <w:color w:val="4BACC6" w:themeColor="accent5"/>
+        </w:rPr>
+        <w:t>BESKRIVELSE,</w:t>
+      </w:r>
+      <w:r>
+        <w:rPr>
+          <w:color w:val="4BACC6" w:themeColor="accent5"/>
+        </w:rPr>
+        <w:t xml:space="preserve"> KODELISTE</w:t>
+      </w:r>
+      <w:r>
+        <w:rPr>
+          <w:color w:val="4BACC6" w:themeColor="accent5"/>
+        </w:rPr>
+        <w:t xml:space="preserve"> &amp; BRUGERKODE)</w:t>
+      </w:r>
+    </w:p>
+    <w:p>
+      <w:pPr>
+        <w:pStyle w:val="ListParagraph"/>
+        <w:numPr>
+          <w:ilvl w:val="0"/>
+          <w:numId w:val="7"/>
+        </w:numPr>
+        <w:rPr>
+          <w:color w:val="4BACC6" w:themeColor="accent5"/>
+          <w:lang w:val="en-US"/>
+        </w:rPr>
+      </w:pPr>
+      <w:r>
+        <w:rPr>
+          <w:color w:val="4BACC6" w:themeColor="accent5"/>
+          <w:lang w:val="en-US"/>
+        </w:rPr>
+        <w:t xml:space="preserve">Data: use stream writer to convert XML data </w:t>
+      </w:r>
+      <w:r>
+        <w:rPr>
+          <w:color w:val="4BACC6" w:themeColor="accent5"/>
+          <w:lang w:val="en-US"/>
+        </w:rPr>
+        <w:t xml:space="preserve">to </w:t>
+      </w:r>
+      <w:r>
+        <w:rPr>
+          <w:color w:val="4BACC6" w:themeColor="accent5"/>
+          <w:lang w:val="en-US"/>
+        </w:rPr>
+        <w:t>CSV</w:t>
+      </w:r>
+      <w:r>
+        <w:rPr>
+          <w:color w:val="4BACC6" w:themeColor="accent5"/>
+          <w:lang w:val="en-US"/>
+        </w:rPr>
+        <w:t xml:space="preserve"> files.</w:t>
       </w:r>
       <w:bookmarkStart w:id="9" w:name="_GoBack"/>
       <w:bookmarkEnd w:id="9"/>
-      <w:r>
-        <w:rPr>
-          <w:color w:val="4BACC6" w:themeColor="accent5"/>
-          <w:lang w:val="en-US"/>
-        </w:rPr>
-        <w:t xml:space="preserve"> Data) that’s implement Run method. Each of these classes is responsible for partially convert action as followings:</w:t>
-      </w:r>
     </w:p>
     <w:p>
       <w:pPr>
@@ -7155,10 +7312,10 @@
       </w:pPr>
       <w:r>
         <w:object w:dxaOrig="11540" w:dyaOrig="11060" w14:anchorId="362FF75E">
-          <v:shape id="_x0000_i1039" type="#_x0000_t75" style="width:482pt;height:387.5pt" o:ole="">
+          <v:shape id="_x0000_i1028" type="#_x0000_t75" style="width:482pt;height:387.5pt" o:ole="">
             <v:imagedata r:id="rId24" o:title=""/>
           </v:shape>
-          <o:OLEObject Type="Embed" ProgID="Visio.Drawing.15" ShapeID="_x0000_i1039" DrawAspect="Content" ObjectID="_1627387270" r:id="rId25"/>
+          <o:OLEObject Type="Embed" ProgID="Visio.Drawing.15" ShapeID="_x0000_i1028" DrawAspect="Content" ObjectID="_1627402521" r:id="rId25"/>
         </w:object>
       </w:r>
     </w:p>
@@ -9598,7 +9755,7 @@
 </file>
 
 <file path=customXml/itemProps1.xml><?xml version="1.0" encoding="utf-8"?>
-<ds:datastoreItem xmlns:ds="http://schemas.openxmlformats.org/officeDocument/2006/customXml" ds:itemID="{DC33791B-86C9-4485-82B3-DDD53A4454EC}">
+<ds:datastoreItem xmlns:ds="http://schemas.openxmlformats.org/officeDocument/2006/customXml" ds:itemID="{C6DD4183-2F2B-4825-8224-73D3BFEBAC1F}">
   <ds:schemaRefs>
     <ds:schemaRef ds:uri="http://schemas.openxmlformats.org/officeDocument/2006/bibliography"/>
   </ds:schemaRefs>

--- a/docs/1007 Dokumentation.docx
+++ b/docs/1007 Dokumentation.docx
@@ -6,7 +6,7 @@
       <w:pPr>
         <w:pStyle w:val="Heading1"/>
       </w:pPr>
-      <w:bookmarkStart w:id="0" w:name="_Toc2691214"/>
+      <w:bookmarkStart w:id="0" w:name="_Toc16790186"/>
       <w:r>
         <w:t>Dokumentationsstandardskabelon – RA ITU</w:t>
       </w:r>
@@ -96,7 +96,7 @@
           <w:r>
             <w:fldChar w:fldCharType="separate"/>
           </w:r>
-          <w:hyperlink w:anchor="_Toc2691214" w:history="1">
+          <w:hyperlink w:anchor="_Toc16790186" w:history="1">
             <w:r>
               <w:rPr>
                 <w:rStyle w:val="Hyperlink"/>
@@ -123,7 +123,7 @@
                 <w:noProof/>
                 <w:webHidden/>
               </w:rPr>
-              <w:instrText xml:space="preserve"> PAGEREF _Toc2691214 \h </w:instrText>
+              <w:instrText xml:space="preserve"> PAGEREF _Toc16790186 \h </w:instrText>
             </w:r>
             <w:r>
               <w:rPr>
@@ -167,7 +167,7 @@
               <w:lang w:eastAsia="da-DK"/>
             </w:rPr>
           </w:pPr>
-          <w:hyperlink w:anchor="_Toc2691215" w:history="1">
+          <w:hyperlink w:anchor="_Toc16790187" w:history="1">
             <w:r>
               <w:rPr>
                 <w:rStyle w:val="Hyperlink"/>
@@ -188,7 +188,7 @@
                 <w:rStyle w:val="Hyperlink"/>
                 <w:noProof/>
               </w:rPr>
-              <w:t>Overordnet løsningsbeskrivelse</w:t>
+              <w:t>Navn og version</w:t>
             </w:r>
             <w:r>
               <w:rPr>
@@ -209,7 +209,7 @@
                 <w:noProof/>
                 <w:webHidden/>
               </w:rPr>
-              <w:instrText xml:space="preserve"> PAGEREF _Toc2691215 \h </w:instrText>
+              <w:instrText xml:space="preserve"> PAGEREF _Toc16790187 \h </w:instrText>
             </w:r>
             <w:r>
               <w:rPr>
@@ -253,7 +253,7 @@
               <w:lang w:eastAsia="da-DK"/>
             </w:rPr>
           </w:pPr>
-          <w:hyperlink w:anchor="_Toc2691216" w:history="1">
+          <w:hyperlink w:anchor="_Toc16790188" w:history="1">
             <w:r>
               <w:rPr>
                 <w:rStyle w:val="Hyperlink"/>
@@ -274,7 +274,7 @@
                 <w:rStyle w:val="Hyperlink"/>
                 <w:noProof/>
               </w:rPr>
-              <w:t>Arkitekturbeskrivelse og tegning</w:t>
+              <w:t>Overordnet løsningsbeskrivelse</w:t>
             </w:r>
             <w:r>
               <w:rPr>
@@ -295,7 +295,7 @@
                 <w:noProof/>
                 <w:webHidden/>
               </w:rPr>
-              <w:instrText xml:space="preserve"> PAGEREF _Toc2691216 \h </w:instrText>
+              <w:instrText xml:space="preserve"> PAGEREF _Toc16790188 \h </w:instrText>
             </w:r>
             <w:r>
               <w:rPr>
@@ -339,13 +339,99 @@
               <w:lang w:eastAsia="da-DK"/>
             </w:rPr>
           </w:pPr>
-          <w:hyperlink w:anchor="_Toc2691217" w:history="1">
+          <w:hyperlink w:anchor="_Toc16790189" w:history="1">
             <w:r>
               <w:rPr>
                 <w:rStyle w:val="Hyperlink"/>
                 <w:noProof/>
               </w:rPr>
               <w:t>3.</w:t>
+            </w:r>
+            <w:r>
+              <w:rPr>
+                <w:rFonts w:eastAsiaTheme="minorEastAsia"/>
+                <w:noProof/>
+                <w:lang w:eastAsia="da-DK"/>
+              </w:rPr>
+              <w:tab/>
+            </w:r>
+            <w:r>
+              <w:rPr>
+                <w:rStyle w:val="Hyperlink"/>
+                <w:noProof/>
+              </w:rPr>
+              <w:t>Arkitekturbeskrivelse og tegning</w:t>
+            </w:r>
+            <w:r>
+              <w:rPr>
+                <w:noProof/>
+                <w:webHidden/>
+              </w:rPr>
+              <w:tab/>
+            </w:r>
+            <w:r>
+              <w:rPr>
+                <w:noProof/>
+                <w:webHidden/>
+              </w:rPr>
+              <w:fldChar w:fldCharType="begin"/>
+            </w:r>
+            <w:r>
+              <w:rPr>
+                <w:noProof/>
+                <w:webHidden/>
+              </w:rPr>
+              <w:instrText xml:space="preserve"> PAGEREF _Toc16790189 \h </w:instrText>
+            </w:r>
+            <w:r>
+              <w:rPr>
+                <w:noProof/>
+                <w:webHidden/>
+              </w:rPr>
+            </w:r>
+            <w:r>
+              <w:rPr>
+                <w:noProof/>
+                <w:webHidden/>
+              </w:rPr>
+              <w:fldChar w:fldCharType="separate"/>
+            </w:r>
+            <w:r>
+              <w:rPr>
+                <w:noProof/>
+                <w:webHidden/>
+              </w:rPr>
+              <w:t>2</w:t>
+            </w:r>
+            <w:r>
+              <w:rPr>
+                <w:noProof/>
+                <w:webHidden/>
+              </w:rPr>
+              <w:fldChar w:fldCharType="end"/>
+            </w:r>
+          </w:hyperlink>
+        </w:p>
+        <w:p>
+          <w:pPr>
+            <w:pStyle w:val="TOC2"/>
+            <w:tabs>
+              <w:tab w:val="left" w:pos="660"/>
+              <w:tab w:val="right" w:leader="dot" w:pos="9628"/>
+            </w:tabs>
+            <w:rPr>
+              <w:rFonts w:eastAsiaTheme="minorEastAsia"/>
+              <w:noProof/>
+              <w:lang w:eastAsia="da-DK"/>
+            </w:rPr>
+          </w:pPr>
+          <w:hyperlink w:anchor="_Toc16790190" w:history="1">
+            <w:r>
+              <w:rPr>
+                <w:rStyle w:val="Hyperlink"/>
+                <w:noProof/>
+              </w:rPr>
+              <w:t>4.</w:t>
             </w:r>
             <w:r>
               <w:rPr>
@@ -381,7 +467,7 @@
                 <w:noProof/>
                 <w:webHidden/>
               </w:rPr>
-              <w:instrText xml:space="preserve"> PAGEREF _Toc2691217 \h </w:instrText>
+              <w:instrText xml:space="preserve"> PAGEREF _Toc16790190 \h </w:instrText>
             </w:r>
             <w:r>
               <w:rPr>
@@ -425,13 +511,13 @@
               <w:lang w:eastAsia="da-DK"/>
             </w:rPr>
           </w:pPr>
-          <w:hyperlink w:anchor="_Toc2691218" w:history="1">
+          <w:hyperlink w:anchor="_Toc16790191" w:history="1">
             <w:r>
               <w:rPr>
                 <w:rStyle w:val="Hyperlink"/>
                 <w:noProof/>
               </w:rPr>
-              <w:t>4.</w:t>
+              <w:t>5.</w:t>
             </w:r>
             <w:r>
               <w:rPr>
@@ -467,7 +553,7 @@
                 <w:noProof/>
                 <w:webHidden/>
               </w:rPr>
-              <w:instrText xml:space="preserve"> PAGEREF _Toc2691218 \h </w:instrText>
+              <w:instrText xml:space="preserve"> PAGEREF _Toc16790191 \h </w:instrText>
             </w:r>
             <w:r>
               <w:rPr>
@@ -511,13 +597,13 @@
               <w:lang w:eastAsia="da-DK"/>
             </w:rPr>
           </w:pPr>
-          <w:hyperlink w:anchor="_Toc2691219" w:history="1">
+          <w:hyperlink w:anchor="_Toc16790192" w:history="1">
             <w:r>
               <w:rPr>
                 <w:rStyle w:val="Hyperlink"/>
                 <w:noProof/>
               </w:rPr>
-              <w:t>5.</w:t>
+              <w:t>6.</w:t>
             </w:r>
             <w:r>
               <w:rPr>
@@ -553,7 +639,7 @@
                 <w:noProof/>
                 <w:webHidden/>
               </w:rPr>
-              <w:instrText xml:space="preserve"> PAGEREF _Toc2691219 \h </w:instrText>
+              <w:instrText xml:space="preserve"> PAGEREF _Toc16790192 \h </w:instrText>
             </w:r>
             <w:r>
               <w:rPr>
@@ -597,13 +683,13 @@
               <w:lang w:eastAsia="da-DK"/>
             </w:rPr>
           </w:pPr>
-          <w:hyperlink w:anchor="_Toc2691220" w:history="1">
+          <w:hyperlink w:anchor="_Toc16790193" w:history="1">
             <w:r>
               <w:rPr>
                 <w:rStyle w:val="Hyperlink"/>
                 <w:noProof/>
               </w:rPr>
-              <w:t>6.</w:t>
+              <w:t>7.</w:t>
             </w:r>
             <w:r>
               <w:rPr>
@@ -639,7 +725,7 @@
                 <w:noProof/>
                 <w:webHidden/>
               </w:rPr>
-              <w:instrText xml:space="preserve"> PAGEREF _Toc2691220 \h </w:instrText>
+              <w:instrText xml:space="preserve"> PAGEREF _Toc16790193 \h </w:instrText>
             </w:r>
             <w:r>
               <w:rPr>
@@ -704,11 +790,12 @@
           <w:numId w:val="1"/>
         </w:numPr>
       </w:pPr>
-      <w:bookmarkStart w:id="1" w:name="_Toc2691215"/>
+      <w:bookmarkStart w:id="1" w:name="_Toc16790187"/>
       <w:r>
         <w:lastRenderedPageBreak/>
         <w:t>Navn og version</w:t>
       </w:r>
+      <w:bookmarkEnd w:id="1"/>
     </w:p>
     <w:p>
       <w:pPr>
@@ -762,10 +849,11 @@
           <w:numId w:val="1"/>
         </w:numPr>
       </w:pPr>
+      <w:bookmarkStart w:id="2" w:name="_Toc16790188"/>
       <w:r>
         <w:t>Overordnet løsningsbeskrivelse</w:t>
       </w:r>
-      <w:bookmarkEnd w:id="1"/>
+      <w:bookmarkEnd w:id="2"/>
     </w:p>
     <w:p>
       <w:pPr>
@@ -864,11 +952,11 @@
           <w:numId w:val="1"/>
         </w:numPr>
       </w:pPr>
-      <w:bookmarkStart w:id="2" w:name="_Toc2691216"/>
+      <w:bookmarkStart w:id="3" w:name="_Toc16790189"/>
       <w:r>
         <w:t>Arkitekturbeskrivelse og tegning</w:t>
       </w:r>
-      <w:bookmarkEnd w:id="2"/>
+      <w:bookmarkEnd w:id="3"/>
     </w:p>
     <w:p>
       <w:pPr>
@@ -1240,7 +1328,7 @@
           <w:numId w:val="1"/>
         </w:numPr>
       </w:pPr>
-      <w:bookmarkStart w:id="3" w:name="_Toc2691217"/>
+      <w:bookmarkStart w:id="4" w:name="_Toc16790190"/>
       <w:r>
         <w:t>Placering af kode</w:t>
       </w:r>
@@ -1250,7 +1338,7 @@
       <w:r>
         <w:t xml:space="preserve"> og evt. binære filer</w:t>
       </w:r>
-      <w:bookmarkEnd w:id="3"/>
+      <w:bookmarkEnd w:id="4"/>
     </w:p>
     <w:p>
       <w:pPr>
@@ -1430,13 +1518,13 @@
           <w:numId w:val="1"/>
         </w:numPr>
       </w:pPr>
-      <w:bookmarkStart w:id="4" w:name="_Driftssetup"/>
-      <w:bookmarkStart w:id="5" w:name="_Toc2691218"/>
-      <w:bookmarkEnd w:id="4"/>
+      <w:bookmarkStart w:id="5" w:name="_Driftssetup"/>
+      <w:bookmarkStart w:id="6" w:name="_Toc16790191"/>
+      <w:bookmarkEnd w:id="5"/>
       <w:r>
         <w:t>Driftssetup</w:t>
       </w:r>
-      <w:bookmarkEnd w:id="5"/>
+      <w:bookmarkEnd w:id="6"/>
     </w:p>
     <w:p>
       <w:pPr>
@@ -4180,21 +4268,7 @@
             <w:rStyle w:val="Hyperlink"/>
             <w:lang w:val="en-US"/>
           </w:rPr>
-          <w:t>Klassedia</w:t>
-        </w:r>
-        <w:r>
-          <w:rPr>
-            <w:rStyle w:val="Hyperlink"/>
-            <w:lang w:val="en-US"/>
-          </w:rPr>
-          <w:t>g</w:t>
-        </w:r>
-        <w:r>
-          <w:rPr>
-            <w:rStyle w:val="Hyperlink"/>
-            <w:lang w:val="en-US"/>
-          </w:rPr>
-          <w:t>ram</w:t>
+          <w:t>Klassediagram</w:t>
         </w:r>
         <w:proofErr w:type="spellEnd"/>
       </w:hyperlink>
@@ -5701,11 +5775,11 @@
           <w:numId w:val="1"/>
         </w:numPr>
       </w:pPr>
-      <w:bookmarkStart w:id="6" w:name="_Toc2691219"/>
+      <w:bookmarkStart w:id="7" w:name="_Toc16790192"/>
       <w:r>
         <w:t>Udviklingssetup</w:t>
       </w:r>
-      <w:bookmarkEnd w:id="6"/>
+      <w:bookmarkEnd w:id="7"/>
     </w:p>
     <w:p>
       <w:pPr>
@@ -6503,9 +6577,9 @@
           <w:numId w:val="1"/>
         </w:numPr>
       </w:pPr>
-      <w:bookmarkStart w:id="7" w:name="_Klassediagram"/>
-      <w:bookmarkStart w:id="8" w:name="_Toc2691220"/>
-      <w:bookmarkEnd w:id="7"/>
+      <w:bookmarkStart w:id="8" w:name="_Klassediagram"/>
+      <w:bookmarkStart w:id="9" w:name="_Toc16790193"/>
+      <w:bookmarkEnd w:id="8"/>
       <w:r>
         <w:t>Klassediagr</w:t>
       </w:r>
@@ -6515,7 +6589,7 @@
       <w:r>
         <w:t>m</w:t>
       </w:r>
-      <w:bookmarkEnd w:id="8"/>
+      <w:bookmarkEnd w:id="9"/>
     </w:p>
     <w:p>
       <w:pPr>
@@ -6718,7 +6792,7 @@
           <v:shape id="_x0000_i1025" type="#_x0000_t75" style="width:481pt;height:139pt" o:ole="">
             <v:imagedata r:id="rId18" o:title=""/>
           </v:shape>
-          <o:OLEObject Type="Embed" ProgID="Visio.Drawing.15" ShapeID="_x0000_i1025" DrawAspect="Content" ObjectID="_1627402518" r:id="rId19"/>
+          <o:OLEObject Type="Embed" ProgID="Visio.Drawing.15" ShapeID="_x0000_i1025" DrawAspect="Content" ObjectID="_1627403109" r:id="rId19"/>
         </w:object>
       </w:r>
     </w:p>
@@ -6798,7 +6872,7 @@
           <v:shape id="_x0000_i1026" type="#_x0000_t75" style="width:288.5pt;height:328pt" o:ole="">
             <v:imagedata r:id="rId20" o:title=""/>
           </v:shape>
-          <o:OLEObject Type="Embed" ProgID="Visio.Drawing.15" ShapeID="_x0000_i1026" DrawAspect="Content" ObjectID="_1627402519" r:id="rId21"/>
+          <o:OLEObject Type="Embed" ProgID="Visio.Drawing.15" ShapeID="_x0000_i1026" DrawAspect="Content" ObjectID="_1627403110" r:id="rId21"/>
         </w:object>
       </w:r>
     </w:p>
@@ -7082,7 +7156,7 @@
           <v:shape id="_x0000_i1027" type="#_x0000_t75" style="width:482pt;height:384.5pt" o:ole="">
             <v:imagedata r:id="rId22" o:title=""/>
           </v:shape>
-          <o:OLEObject Type="Embed" ProgID="Visio.Drawing.15" ShapeID="_x0000_i1027" DrawAspect="Content" ObjectID="_1627402520" r:id="rId23"/>
+          <o:OLEObject Type="Embed" ProgID="Visio.Drawing.15" ShapeID="_x0000_i1027" DrawAspect="Content" ObjectID="_1627403111" r:id="rId23"/>
         </w:object>
       </w:r>
     </w:p>
@@ -7301,8 +7375,183 @@
         </w:rPr>
         <w:t xml:space="preserve"> files.</w:t>
       </w:r>
-      <w:bookmarkStart w:id="9" w:name="_GoBack"/>
-      <w:bookmarkEnd w:id="9"/>
+    </w:p>
+    <w:p>
+      <w:pPr>
+        <w:rPr>
+          <w:color w:val="4BACC6" w:themeColor="accent5"/>
+          <w:lang w:val="en-US"/>
+        </w:rPr>
+      </w:pPr>
+      <w:r>
+        <w:rPr>
+          <w:color w:val="4BACC6" w:themeColor="accent5"/>
+          <w:lang w:val="en-US"/>
+        </w:rPr>
+        <w:t>Tables Property in Report class updates through above converter’s run methods ends with list of Table objects. Each object contains related conversion output data like Columns objects.</w:t>
+      </w:r>
+    </w:p>
+    <w:p>
+      <w:pPr>
+        <w:rPr>
+          <w:color w:val="4BACC6" w:themeColor="accent5"/>
+          <w:lang w:val="en-US"/>
+        </w:rPr>
+      </w:pPr>
+      <w:r>
+        <w:rPr>
+          <w:color w:val="4BACC6" w:themeColor="accent5"/>
+          <w:lang w:val="en-US"/>
+        </w:rPr>
+        <w:t>The Converter structure takes the followings parameters:</w:t>
+      </w:r>
+    </w:p>
+    <w:p>
+      <w:pPr>
+        <w:pStyle w:val="ListParagraph"/>
+        <w:numPr>
+          <w:ilvl w:val="0"/>
+          <w:numId w:val="8"/>
+        </w:numPr>
+        <w:rPr>
+          <w:color w:val="4BACC6" w:themeColor="accent5"/>
+          <w:lang w:val="en-US"/>
+        </w:rPr>
+      </w:pPr>
+      <w:proofErr w:type="spellStart"/>
+      <w:r>
+        <w:rPr>
+          <w:color w:val="4BACC6" w:themeColor="accent5"/>
+          <w:lang w:val="en-US"/>
+        </w:rPr>
+        <w:t>LogManager</w:t>
+      </w:r>
+      <w:proofErr w:type="spellEnd"/>
+      <w:r>
+        <w:rPr>
+          <w:color w:val="4BACC6" w:themeColor="accent5"/>
+          <w:lang w:val="en-US"/>
+        </w:rPr>
+        <w:t>: responsible for add &amp; flush custom logs.</w:t>
+      </w:r>
+    </w:p>
+    <w:p>
+      <w:pPr>
+        <w:pStyle w:val="ListParagraph"/>
+        <w:numPr>
+          <w:ilvl w:val="0"/>
+          <w:numId w:val="8"/>
+        </w:numPr>
+        <w:rPr>
+          <w:color w:val="4BACC6" w:themeColor="accent5"/>
+          <w:lang w:val="en-US"/>
+        </w:rPr>
+      </w:pPr>
+      <w:r>
+        <w:rPr>
+          <w:color w:val="4BACC6" w:themeColor="accent5"/>
+          <w:lang w:val="en-US"/>
+        </w:rPr>
+        <w:t>A</w:t>
+      </w:r>
+      <w:r>
+        <w:rPr>
+          <w:color w:val="4BACC6" w:themeColor="accent5"/>
+          <w:lang w:val="en-US"/>
+        </w:rPr>
+        <w:t xml:space="preserve">IP </w:t>
+      </w:r>
+      <w:r>
+        <w:rPr>
+          <w:color w:val="4BACC6" w:themeColor="accent5"/>
+          <w:lang w:val="en-US"/>
+        </w:rPr>
+        <w:t>path</w:t>
+      </w:r>
+    </w:p>
+    <w:p>
+      <w:pPr>
+        <w:pStyle w:val="ListParagraph"/>
+        <w:numPr>
+          <w:ilvl w:val="0"/>
+          <w:numId w:val="8"/>
+        </w:numPr>
+        <w:rPr>
+          <w:color w:val="4BACC6" w:themeColor="accent5"/>
+          <w:lang w:val="en-US"/>
+        </w:rPr>
+      </w:pPr>
+      <w:r>
+        <w:rPr>
+          <w:color w:val="4BACC6" w:themeColor="accent5"/>
+          <w:lang w:val="en-US"/>
+        </w:rPr>
+        <w:t>D</w:t>
+      </w:r>
+      <w:r>
+        <w:rPr>
+          <w:color w:val="4BACC6" w:themeColor="accent5"/>
+          <w:lang w:val="en-US"/>
+        </w:rPr>
+        <w:t>IP output path</w:t>
+      </w:r>
+    </w:p>
+    <w:p>
+      <w:pPr>
+        <w:pStyle w:val="ListParagraph"/>
+        <w:numPr>
+          <w:ilvl w:val="0"/>
+          <w:numId w:val="8"/>
+        </w:numPr>
+        <w:rPr>
+          <w:color w:val="4BACC6" w:themeColor="accent5"/>
+          <w:lang w:val="en-US"/>
+        </w:rPr>
+      </w:pPr>
+      <w:r>
+        <w:rPr>
+          <w:color w:val="4BACC6" w:themeColor="accent5"/>
+          <w:lang w:val="en-US"/>
+        </w:rPr>
+        <w:t>D</w:t>
+      </w:r>
+      <w:r>
+        <w:rPr>
+          <w:color w:val="4BACC6" w:themeColor="accent5"/>
+          <w:lang w:val="en-US"/>
+        </w:rPr>
+        <w:t>IP folder name</w:t>
+      </w:r>
+    </w:p>
+    <w:p>
+      <w:pPr>
+        <w:pStyle w:val="ListParagraph"/>
+        <w:numPr>
+          <w:ilvl w:val="0"/>
+          <w:numId w:val="8"/>
+        </w:numPr>
+        <w:rPr>
+          <w:color w:val="4BACC6" w:themeColor="accent5"/>
+          <w:lang w:val="en-US"/>
+        </w:rPr>
+      </w:pPr>
+      <w:r>
+        <w:rPr>
+          <w:color w:val="4BACC6" w:themeColor="accent5"/>
+          <w:lang w:val="en-US"/>
+        </w:rPr>
+        <w:t>Script type (SPSS, SAS, Stata)</w:t>
+      </w:r>
+      <w:bookmarkStart w:id="10" w:name="_GoBack"/>
+      <w:bookmarkEnd w:id="10"/>
+    </w:p>
+    <w:p>
+      <w:pPr>
+        <w:rPr>
+          <w:color w:val="4BACC6" w:themeColor="accent5"/>
+          <w:lang w:val="en-US"/>
+        </w:rPr>
+      </w:pPr>
     </w:p>
     <w:p>
       <w:pPr>
@@ -7315,7 +7564,7 @@
           <v:shape id="_x0000_i1028" type="#_x0000_t75" style="width:482pt;height:387.5pt" o:ole="">
             <v:imagedata r:id="rId24" o:title=""/>
           </v:shape>
-          <o:OLEObject Type="Embed" ProgID="Visio.Drawing.15" ShapeID="_x0000_i1028" DrawAspect="Content" ObjectID="_1627402521" r:id="rId25"/>
+          <o:OLEObject Type="Embed" ProgID="Visio.Drawing.15" ShapeID="_x0000_i1028" DrawAspect="Content" ObjectID="_1627403112" r:id="rId25"/>
         </w:object>
       </w:r>
     </w:p>
@@ -9755,7 +10004,7 @@
 </file>
 
 <file path=customXml/itemProps1.xml><?xml version="1.0" encoding="utf-8"?>
-<ds:datastoreItem xmlns:ds="http://schemas.openxmlformats.org/officeDocument/2006/customXml" ds:itemID="{C6DD4183-2F2B-4825-8224-73D3BFEBAC1F}">
+<ds:datastoreItem xmlns:ds="http://schemas.openxmlformats.org/officeDocument/2006/customXml" ds:itemID="{AF29BBA4-45D2-4FD8-88D8-CD7E7488F37A}">
   <ds:schemaRefs>
     <ds:schemaRef ds:uri="http://schemas.openxmlformats.org/officeDocument/2006/bibliography"/>
   </ds:schemaRefs>

--- a/docs/1007 Dokumentation.docx
+++ b/docs/1007 Dokumentation.docx
@@ -2066,7 +2066,28 @@
           <w:color w:val="4BACC6" w:themeColor="accent5"/>
           <w:lang w:val="en-US"/>
         </w:rPr>
-        <w:t>on macOS: ~/Library/Logs/file-converter/log.log</w:t>
+        <w:t>on macOS: ~/Library/Logs/file-converter/</w:t>
+      </w:r>
+      <w:r>
+        <w:rPr>
+          <w:color w:val="4BACC6" w:themeColor="accent5"/>
+          <w:lang w:val="en-US"/>
+        </w:rPr>
+        <w:t xml:space="preserve"> </w:t>
+      </w:r>
+      <w:r>
+        <w:rPr>
+          <w:color w:val="4BACC6" w:themeColor="accent5"/>
+          <w:lang w:val="en-US"/>
+        </w:rPr>
+        <w:t>asta</w:t>
+      </w:r>
+      <w:r>
+        <w:rPr>
+          <w:color w:val="4BACC6" w:themeColor="accent5"/>
+          <w:lang w:val="en-US"/>
+        </w:rPr>
+        <w:t>.log</w:t>
       </w:r>
     </w:p>
     <w:p>
@@ -2131,7 +2152,14 @@
           <w:color w:val="4BACC6" w:themeColor="accent5"/>
           <w:lang w:val="en-US"/>
         </w:rPr>
-        <w:t>log.log file format</w:t>
+        <w:t>asta</w:t>
+      </w:r>
+      <w:r>
+        <w:rPr>
+          <w:color w:val="4BACC6" w:themeColor="accent5"/>
+          <w:lang w:val="en-US"/>
+        </w:rPr>
+        <w:t>.log file format</w:t>
       </w:r>
       <w:r>
         <w:rPr>
@@ -2255,7 +2283,16 @@
           <w:color w:val="4BACC6" w:themeColor="accent5"/>
           <w:lang w:val="en-US"/>
         </w:rPr>
-        <w:t xml:space="preserve">C:\VSO\Rigsarkivet\SPSS\spss23765_short.sav  </w:t>
+        <w:t>C:\VSO\Rigsarkivet\SPSS\spss23765_sh</w:t>
+      </w:r>
+      <w:bookmarkStart w:id="7" w:name="_GoBack"/>
+      <w:bookmarkEnd w:id="7"/>
+      <w:r>
+        <w:rPr>
+          <w:color w:val="4BACC6" w:themeColor="accent5"/>
+          <w:lang w:val="en-US"/>
+        </w:rPr>
+        <w:t xml:space="preserve">ort.sav  </w:t>
       </w:r>
       <w:proofErr w:type="spellStart"/>
       <w:r>
@@ -5775,11 +5812,11 @@
           <w:numId w:val="1"/>
         </w:numPr>
       </w:pPr>
-      <w:bookmarkStart w:id="7" w:name="_Toc16790192"/>
+      <w:bookmarkStart w:id="8" w:name="_Toc16790192"/>
       <w:r>
         <w:t>Udviklingssetup</w:t>
       </w:r>
-      <w:bookmarkEnd w:id="7"/>
+      <w:bookmarkEnd w:id="8"/>
     </w:p>
     <w:p>
       <w:pPr>
@@ -6577,9 +6614,9 @@
           <w:numId w:val="1"/>
         </w:numPr>
       </w:pPr>
-      <w:bookmarkStart w:id="8" w:name="_Klassediagram"/>
-      <w:bookmarkStart w:id="9" w:name="_Toc16790193"/>
-      <w:bookmarkEnd w:id="8"/>
+      <w:bookmarkStart w:id="9" w:name="_Klassediagram"/>
+      <w:bookmarkStart w:id="10" w:name="_Toc16790193"/>
+      <w:bookmarkEnd w:id="9"/>
       <w:r>
         <w:t>Klassediagr</w:t>
       </w:r>
@@ -6589,7 +6626,7 @@
       <w:r>
         <w:t>m</w:t>
       </w:r>
-      <w:bookmarkEnd w:id="9"/>
+      <w:bookmarkEnd w:id="10"/>
     </w:p>
     <w:p>
       <w:pPr>
@@ -6789,10 +6826,10 @@
             <v:path o:extrusionok="f" gradientshapeok="t" o:connecttype="rect"/>
             <o:lock v:ext="edit" aspectratio="t"/>
           </v:shapetype>
-          <v:shape id="_x0000_i1025" type="#_x0000_t75" style="width:481pt;height:139pt" o:ole="">
+          <v:shape id="_x0000_i1025" type="#_x0000_t75" style="width:481.5pt;height:138.75pt" o:ole="">
             <v:imagedata r:id="rId18" o:title=""/>
           </v:shape>
-          <o:OLEObject Type="Embed" ProgID="Visio.Drawing.15" ShapeID="_x0000_i1025" DrawAspect="Content" ObjectID="_1627403109" r:id="rId19"/>
+          <o:OLEObject Type="Embed" ProgID="Visio.Drawing.15" ShapeID="_x0000_i1025" DrawAspect="Content" ObjectID="_1627714997" r:id="rId19"/>
         </w:object>
       </w:r>
     </w:p>
@@ -6869,10 +6906,10 @@
     <w:p>
       <w:r>
         <w:object w:dxaOrig="5771" w:dyaOrig="7381" w14:anchorId="0F320498">
-          <v:shape id="_x0000_i1026" type="#_x0000_t75" style="width:288.5pt;height:328pt" o:ole="">
+          <v:shape id="_x0000_i1026" type="#_x0000_t75" style="width:288.75pt;height:327.75pt" o:ole="">
             <v:imagedata r:id="rId20" o:title=""/>
           </v:shape>
-          <o:OLEObject Type="Embed" ProgID="Visio.Drawing.15" ShapeID="_x0000_i1026" DrawAspect="Content" ObjectID="_1627403110" r:id="rId21"/>
+          <o:OLEObject Type="Embed" ProgID="Visio.Drawing.15" ShapeID="_x0000_i1026" DrawAspect="Content" ObjectID="_1627714998" r:id="rId21"/>
         </w:object>
       </w:r>
     </w:p>
@@ -7153,10 +7190,10 @@
       </w:pPr>
       <w:r>
         <w:object w:dxaOrig="11540" w:dyaOrig="11060" w14:anchorId="25EFD5E3">
-          <v:shape id="_x0000_i1027" type="#_x0000_t75" style="width:482pt;height:384.5pt" o:ole="">
+          <v:shape id="_x0000_i1027" type="#_x0000_t75" style="width:481.5pt;height:384pt" o:ole="">
             <v:imagedata r:id="rId22" o:title=""/>
           </v:shape>
-          <o:OLEObject Type="Embed" ProgID="Visio.Drawing.15" ShapeID="_x0000_i1027" DrawAspect="Content" ObjectID="_1627403111" r:id="rId23"/>
+          <o:OLEObject Type="Embed" ProgID="Visio.Drawing.15" ShapeID="_x0000_i1027" DrawAspect="Content" ObjectID="_1627714999" r:id="rId23"/>
         </w:object>
       </w:r>
     </w:p>
@@ -7486,14 +7523,7 @@
           <w:color w:val="4BACC6" w:themeColor="accent5"/>
           <w:lang w:val="en-US"/>
         </w:rPr>
-        <w:t>D</w:t>
-      </w:r>
-      <w:r>
-        <w:rPr>
-          <w:color w:val="4BACC6" w:themeColor="accent5"/>
-          <w:lang w:val="en-US"/>
-        </w:rPr>
-        <w:t>IP output path</w:t>
+        <w:t>DIP output path</w:t>
       </w:r>
     </w:p>
     <w:p>
@@ -7513,14 +7543,7 @@
           <w:color w:val="4BACC6" w:themeColor="accent5"/>
           <w:lang w:val="en-US"/>
         </w:rPr>
-        <w:t>D</w:t>
-      </w:r>
-      <w:r>
-        <w:rPr>
-          <w:color w:val="4BACC6" w:themeColor="accent5"/>
-          <w:lang w:val="en-US"/>
-        </w:rPr>
-        <w:t>IP folder name</w:t>
+        <w:t>DIP folder name</w:t>
       </w:r>
     </w:p>
     <w:p>
@@ -7542,8 +7565,6 @@
         </w:rPr>
         <w:t>Script type (SPSS, SAS, Stata)</w:t>
       </w:r>
-      <w:bookmarkStart w:id="10" w:name="_GoBack"/>
-      <w:bookmarkEnd w:id="10"/>
     </w:p>
     <w:p>
       <w:pPr>
@@ -7561,10 +7582,10 @@
       </w:pPr>
       <w:r>
         <w:object w:dxaOrig="11540" w:dyaOrig="11060" w14:anchorId="362FF75E">
-          <v:shape id="_x0000_i1028" type="#_x0000_t75" style="width:482pt;height:387.5pt" o:ole="">
+          <v:shape id="_x0000_i1028" type="#_x0000_t75" style="width:481.5pt;height:387.75pt" o:ole="">
             <v:imagedata r:id="rId24" o:title=""/>
           </v:shape>
-          <o:OLEObject Type="Embed" ProgID="Visio.Drawing.15" ShapeID="_x0000_i1028" DrawAspect="Content" ObjectID="_1627403112" r:id="rId25"/>
+          <o:OLEObject Type="Embed" ProgID="Visio.Drawing.15" ShapeID="_x0000_i1028" DrawAspect="Content" ObjectID="_1627715000" r:id="rId25"/>
         </w:object>
       </w:r>
     </w:p>
@@ -10004,7 +10025,7 @@
 </file>
 
 <file path=customXml/itemProps1.xml><?xml version="1.0" encoding="utf-8"?>
-<ds:datastoreItem xmlns:ds="http://schemas.openxmlformats.org/officeDocument/2006/customXml" ds:itemID="{AF29BBA4-45D2-4FD8-88D8-CD7E7488F37A}">
+<ds:datastoreItem xmlns:ds="http://schemas.openxmlformats.org/officeDocument/2006/customXml" ds:itemID="{9C616FB3-713B-4348-ADD6-3AAE6C044F5E}">
   <ds:schemaRefs>
     <ds:schemaRef ds:uri="http://schemas.openxmlformats.org/officeDocument/2006/bibliography"/>
   </ds:schemaRefs>

--- a/docs/1007 Dokumentation.docx
+++ b/docs/1007 Dokumentation.docx
@@ -2073,14 +2073,7 @@
           <w:color w:val="4BACC6" w:themeColor="accent5"/>
           <w:lang w:val="en-US"/>
         </w:rPr>
-        <w:t xml:space="preserve"> </w:t>
-      </w:r>
-      <w:r>
-        <w:rPr>
-          <w:color w:val="4BACC6" w:themeColor="accent5"/>
-          <w:lang w:val="en-US"/>
-        </w:rPr>
-        <w:t>asta</w:t>
+        <w:t>ASTA_systemlog</w:t>
       </w:r>
       <w:r>
         <w:rPr>
@@ -2130,7 +2123,14 @@
           <w:color w:val="4BACC6" w:themeColor="accent5"/>
           <w:lang w:val="en-US"/>
         </w:rPr>
-        <w:t>asta</w:t>
+        <w:t xml:space="preserve"> </w:t>
+      </w:r>
+      <w:r>
+        <w:rPr>
+          <w:color w:val="4BACC6" w:themeColor="accent5"/>
+          <w:lang w:val="en-US"/>
+        </w:rPr>
+        <w:t>ASTA_systemlog</w:t>
       </w:r>
       <w:r>
         <w:rPr>
@@ -2283,16 +2283,7 @@
           <w:color w:val="4BACC6" w:themeColor="accent5"/>
           <w:lang w:val="en-US"/>
         </w:rPr>
-        <w:t>C:\VSO\Rigsarkivet\SPSS\spss23765_sh</w:t>
-      </w:r>
-      <w:bookmarkStart w:id="7" w:name="_GoBack"/>
-      <w:bookmarkEnd w:id="7"/>
-      <w:r>
-        <w:rPr>
-          <w:color w:val="4BACC6" w:themeColor="accent5"/>
-          <w:lang w:val="en-US"/>
-        </w:rPr>
-        <w:t xml:space="preserve">ort.sav  </w:t>
+        <w:t xml:space="preserve">C:\VSO\Rigsarkivet\SPSS\spss23765_short.sav  </w:t>
       </w:r>
       <w:proofErr w:type="spellStart"/>
       <w:r>
@@ -3010,29 +3001,27 @@
           <w:szCs w:val="19"/>
           <w:lang w:val="en-US"/>
         </w:rPr>
-        <w:t>${USERPROFILE}\</w:t>
-      </w:r>
-      <w:proofErr w:type="spellStart"/>
-      <w:r>
-        <w:rPr>
-          <w:rFonts w:ascii="Consolas" w:hAnsi="Consolas" w:cs="Consolas"/>
-          <w:color w:val="0000FF"/>
-          <w:sz w:val="19"/>
-          <w:szCs w:val="19"/>
-          <w:lang w:val="en-US"/>
-        </w:rPr>
-        <w:t>AppData</w:t>
-      </w:r>
-      <w:proofErr w:type="spellEnd"/>
-      <w:r>
-        <w:rPr>
-          <w:rFonts w:ascii="Consolas" w:hAnsi="Consolas" w:cs="Consolas"/>
-          <w:color w:val="0000FF"/>
-          <w:sz w:val="19"/>
-          <w:szCs w:val="19"/>
-          <w:lang w:val="en-US"/>
-        </w:rPr>
-        <w:t>\Roaming\file-converter\athena.log</w:t>
+        <w:t>${USERPROFILE}\AppData\Roaming\file-converter\</w:t>
+      </w:r>
+      <w:r>
+        <w:rPr>
+          <w:rFonts w:ascii="Consolas" w:hAnsi="Consolas" w:cs="Consolas"/>
+          <w:color w:val="0000FF"/>
+          <w:sz w:val="19"/>
+          <w:szCs w:val="19"/>
+          <w:lang w:val="en-US"/>
+        </w:rPr>
+        <w:t>athena_systemlog</w:t>
+      </w:r>
+      <w:r>
+        <w:rPr>
+          <w:rFonts w:ascii="Consolas" w:hAnsi="Consolas" w:cs="Consolas"/>
+          <w:color w:val="0000FF"/>
+          <w:sz w:val="19"/>
+          <w:szCs w:val="19"/>
+          <w:lang w:val="en-US"/>
+        </w:rPr>
+        <w:t>.log</w:t>
       </w:r>
       <w:r>
         <w:rPr>
@@ -4086,23 +4075,21 @@
           <w:color w:val="4BACC6" w:themeColor="accent5"/>
           <w:lang w:val="en-US"/>
         </w:rPr>
-        <w:t>${USERPROFILE}\</w:t>
-      </w:r>
-      <w:proofErr w:type="spellStart"/>
-      <w:r>
-        <w:rPr>
-          <w:color w:val="4BACC6" w:themeColor="accent5"/>
-          <w:lang w:val="en-US"/>
-        </w:rPr>
-        <w:t>AppData</w:t>
-      </w:r>
-      <w:proofErr w:type="spellEnd"/>
-      <w:r>
-        <w:rPr>
-          <w:color w:val="4BACC6" w:themeColor="accent5"/>
-          <w:lang w:val="en-US"/>
-        </w:rPr>
-        <w:t>\Roaming\file-converter\athena.log</w:t>
+        <w:t>${USERPROFILE}\AppData\Roaming\file-converter\</w:t>
+      </w:r>
+      <w:r>
+        <w:rPr>
+          <w:color w:val="4BACC6" w:themeColor="accent5"/>
+          <w:lang w:val="en-US"/>
+        </w:rPr>
+        <w:t>athena_systemlog</w:t>
+      </w:r>
+      <w:r>
+        <w:rPr>
+          <w:color w:val="4BACC6" w:themeColor="accent5"/>
+          <w:lang w:val="en-US"/>
+        </w:rPr>
+        <w:t>.log</w:t>
       </w:r>
     </w:p>
     <w:p>
@@ -4675,39 +4662,17 @@
           <w:szCs w:val="19"/>
           <w:lang w:val="en-US"/>
         </w:rPr>
-        <w:t>${USERPROFILE}\</w:t>
-      </w:r>
-      <w:proofErr w:type="spellStart"/>
-      <w:r>
-        <w:rPr>
-          <w:rFonts w:ascii="Consolas" w:hAnsi="Consolas" w:cs="Consolas"/>
-          <w:color w:val="0000FF"/>
-          <w:sz w:val="19"/>
-          <w:szCs w:val="19"/>
-          <w:lang w:val="en-US"/>
-        </w:rPr>
-        <w:t>AppData</w:t>
-      </w:r>
-      <w:proofErr w:type="spellEnd"/>
-      <w:r>
-        <w:rPr>
-          <w:rFonts w:ascii="Consolas" w:hAnsi="Consolas" w:cs="Consolas"/>
-          <w:color w:val="0000FF"/>
-          <w:sz w:val="19"/>
-          <w:szCs w:val="19"/>
-          <w:lang w:val="en-US"/>
-        </w:rPr>
-        <w:t>\Roaming\file-converter\</w:t>
-      </w:r>
-      <w:r>
-        <w:rPr>
-          <w:rFonts w:ascii="Consolas" w:hAnsi="Consolas" w:cs="Consolas"/>
-          <w:color w:val="0000FF"/>
-          <w:sz w:val="19"/>
-          <w:szCs w:val="19"/>
-          <w:lang w:val="en-US"/>
-        </w:rPr>
-        <w:t>styx</w:t>
+        <w:t>${USERPROFILE}\AppData\Roaming\file-converter\</w:t>
+      </w:r>
+      <w:r>
+        <w:rPr>
+          <w:rFonts w:ascii="Consolas" w:hAnsi="Consolas" w:cs="Consolas"/>
+          <w:color w:val="0000FF"/>
+          <w:sz w:val="19"/>
+          <w:szCs w:val="19"/>
+          <w:lang w:val="en-US"/>
+        </w:rPr>
+        <w:t>styx_systemlog</w:t>
       </w:r>
       <w:r>
         <w:rPr>
@@ -5794,7 +5759,7 @@
           <w:color w:val="4BACC6" w:themeColor="accent5"/>
           <w:lang w:val="en-US"/>
         </w:rPr>
-        <w:t>styx</w:t>
+        <w:t>styx_systemlog</w:t>
       </w:r>
       <w:r>
         <w:rPr>
@@ -5812,10 +5777,12 @@
           <w:numId w:val="1"/>
         </w:numPr>
       </w:pPr>
-      <w:bookmarkStart w:id="8" w:name="_Toc16790192"/>
+      <w:bookmarkStart w:id="7" w:name="_Toc16790192"/>
       <w:r>
         <w:t>Udviklingssetup</w:t>
       </w:r>
+      <w:bookmarkStart w:id="8" w:name="_GoBack"/>
+      <w:bookmarkEnd w:id="7"/>
       <w:bookmarkEnd w:id="8"/>
     </w:p>
     <w:p>
@@ -6826,10 +6793,10 @@
             <v:path o:extrusionok="f" gradientshapeok="t" o:connecttype="rect"/>
             <o:lock v:ext="edit" aspectratio="t"/>
           </v:shapetype>
-          <v:shape id="_x0000_i1025" type="#_x0000_t75" style="width:481.5pt;height:138.75pt" o:ole="">
+          <v:shape id="_x0000_i1025" type="#_x0000_t75" style="width:481pt;height:139pt" o:ole="">
             <v:imagedata r:id="rId18" o:title=""/>
           </v:shape>
-          <o:OLEObject Type="Embed" ProgID="Visio.Drawing.15" ShapeID="_x0000_i1025" DrawAspect="Content" ObjectID="_1627714997" r:id="rId19"/>
+          <o:OLEObject Type="Embed" ProgID="Visio.Drawing.15" ShapeID="_x0000_i1025" DrawAspect="Content" ObjectID="_1628008785" r:id="rId19"/>
         </w:object>
       </w:r>
     </w:p>
@@ -6906,10 +6873,10 @@
     <w:p>
       <w:r>
         <w:object w:dxaOrig="5771" w:dyaOrig="7381" w14:anchorId="0F320498">
-          <v:shape id="_x0000_i1026" type="#_x0000_t75" style="width:288.75pt;height:327.75pt" o:ole="">
+          <v:shape id="_x0000_i1026" type="#_x0000_t75" style="width:289pt;height:327.5pt" o:ole="">
             <v:imagedata r:id="rId20" o:title=""/>
           </v:shape>
-          <o:OLEObject Type="Embed" ProgID="Visio.Drawing.15" ShapeID="_x0000_i1026" DrawAspect="Content" ObjectID="_1627714998" r:id="rId21"/>
+          <o:OLEObject Type="Embed" ProgID="Visio.Drawing.15" ShapeID="_x0000_i1026" DrawAspect="Content" ObjectID="_1628008786" r:id="rId21"/>
         </w:object>
       </w:r>
     </w:p>
@@ -7190,10 +7157,10 @@
       </w:pPr>
       <w:r>
         <w:object w:dxaOrig="11540" w:dyaOrig="11060" w14:anchorId="25EFD5E3">
-          <v:shape id="_x0000_i1027" type="#_x0000_t75" style="width:481.5pt;height:384pt" o:ole="">
+          <v:shape id="_x0000_i1027" type="#_x0000_t75" style="width:481pt;height:384pt" o:ole="">
             <v:imagedata r:id="rId22" o:title=""/>
           </v:shape>
-          <o:OLEObject Type="Embed" ProgID="Visio.Drawing.15" ShapeID="_x0000_i1027" DrawAspect="Content" ObjectID="_1627714999" r:id="rId23"/>
+          <o:OLEObject Type="Embed" ProgID="Visio.Drawing.15" ShapeID="_x0000_i1027" DrawAspect="Content" ObjectID="_1628008787" r:id="rId23"/>
         </w:object>
       </w:r>
     </w:p>
@@ -7582,10 +7549,10 @@
       </w:pPr>
       <w:r>
         <w:object w:dxaOrig="11540" w:dyaOrig="11060" w14:anchorId="362FF75E">
-          <v:shape id="_x0000_i1028" type="#_x0000_t75" style="width:481.5pt;height:387.75pt" o:ole="">
+          <v:shape id="_x0000_i1028" type="#_x0000_t75" style="width:481pt;height:387.5pt" o:ole="">
             <v:imagedata r:id="rId24" o:title=""/>
           </v:shape>
-          <o:OLEObject Type="Embed" ProgID="Visio.Drawing.15" ShapeID="_x0000_i1028" DrawAspect="Content" ObjectID="_1627715000" r:id="rId25"/>
+          <o:OLEObject Type="Embed" ProgID="Visio.Drawing.15" ShapeID="_x0000_i1028" DrawAspect="Content" ObjectID="_1628008788" r:id="rId25"/>
         </w:object>
       </w:r>
     </w:p>
@@ -9086,7 +9053,7 @@
       </w:pPr>
     </w:pPrDefault>
   </w:docDefaults>
-  <w:latentStyles w:defLockedState="0" w:defUIPriority="99" w:defSemiHidden="0" w:defUnhideWhenUsed="0" w:defQFormat="0" w:count="375">
+  <w:latentStyles w:defLockedState="0" w:defUIPriority="99" w:defSemiHidden="0" w:defUnhideWhenUsed="0" w:defQFormat="0" w:count="377">
     <w:lsdException w:name="Normal" w:uiPriority="0" w:qFormat="1"/>
     <w:lsdException w:name="heading 1" w:uiPriority="9" w:qFormat="1"/>
     <w:lsdException w:name="heading 2" w:semiHidden="1" w:uiPriority="9" w:unhideWhenUsed="1" w:qFormat="1"/>
@@ -9192,7 +9159,6 @@
     <w:lsdException w:name="HTML Sample" w:semiHidden="1" w:unhideWhenUsed="1"/>
     <w:lsdException w:name="HTML Typewriter" w:semiHidden="1" w:unhideWhenUsed="1"/>
     <w:lsdException w:name="HTML Variable" w:semiHidden="1" w:unhideWhenUsed="1"/>
-    <w:lsdException w:name="Normal Table" w:semiHidden="1" w:unhideWhenUsed="1"/>
     <w:lsdException w:name="annotation subject" w:semiHidden="1" w:unhideWhenUsed="1"/>
     <w:lsdException w:name="No List" w:semiHidden="1" w:unhideWhenUsed="1"/>
     <w:lsdException w:name="Outline List 1" w:semiHidden="1" w:unhideWhenUsed="1"/>
@@ -9238,11 +9204,9 @@
     <w:lsdException w:name="Table Subtle 1" w:semiHidden="1" w:unhideWhenUsed="1"/>
     <w:lsdException w:name="Table Subtle 2" w:semiHidden="1" w:unhideWhenUsed="1"/>
     <w:lsdException w:name="Table Web 1" w:semiHidden="1" w:unhideWhenUsed="1"/>
-    <w:lsdException w:name="Table Web 2" w:semiHidden="1" w:unhideWhenUsed="1"/>
     <w:lsdException w:name="Table Web 3" w:semiHidden="1" w:unhideWhenUsed="1"/>
     <w:lsdException w:name="Balloon Text" w:semiHidden="1" w:unhideWhenUsed="1"/>
     <w:lsdException w:name="Table Grid" w:uiPriority="59"/>
-    <w:lsdException w:name="Table Theme" w:semiHidden="1" w:unhideWhenUsed="1"/>
     <w:lsdException w:name="Placeholder Text" w:semiHidden="1"/>
     <w:lsdException w:name="No Spacing" w:uiPriority="1" w:qFormat="1"/>
     <w:lsdException w:name="Light Shading" w:uiPriority="60"/>
@@ -9462,6 +9426,8 @@
     <w:lsdException w:name="Smart Hyperlink" w:semiHidden="1" w:unhideWhenUsed="1"/>
     <w:lsdException w:name="Hashtag" w:semiHidden="1" w:unhideWhenUsed="1"/>
     <w:lsdException w:name="Unresolved Mention" w:semiHidden="1" w:unhideWhenUsed="1"/>
+    <w:lsdException w:name="Smart Link" w:semiHidden="1" w:unhideWhenUsed="1"/>
+    <w:lsdException w:name="Smart Link Error" w:semiHidden="1" w:unhideWhenUsed="1"/>
   </w:latentStyles>
   <w:style w:type="paragraph" w:default="1" w:styleId="Normal">
     <w:name w:val="Normal"/>
@@ -10025,7 +9991,7 @@
 </file>
 
 <file path=customXml/itemProps1.xml><?xml version="1.0" encoding="utf-8"?>
-<ds:datastoreItem xmlns:ds="http://schemas.openxmlformats.org/officeDocument/2006/customXml" ds:itemID="{9C616FB3-713B-4348-ADD6-3AAE6C044F5E}">
+<ds:datastoreItem xmlns:ds="http://schemas.openxmlformats.org/officeDocument/2006/customXml" ds:itemID="{243A420F-6DDB-43A7-BED0-B9C249F009C6}">
   <ds:schemaRefs>
     <ds:schemaRef ds:uri="http://schemas.openxmlformats.org/officeDocument/2006/bibliography"/>
   </ds:schemaRefs>

--- a/docs/1007 Dokumentation.docx
+++ b/docs/1007 Dokumentation.docx
@@ -844,8 +844,16 @@
         <w:rPr>
           <w:color w:val="4BACC6" w:themeColor="accent5"/>
         </w:rPr>
-        <w:t>1007+ FileConverter</w:t>
-      </w:r>
+        <w:t xml:space="preserve">1007+ </w:t>
+      </w:r>
+      <w:proofErr w:type="spellStart"/>
+      <w:r>
+        <w:rPr>
+          <w:color w:val="4BACC6" w:themeColor="accent5"/>
+        </w:rPr>
+        <w:t>FileConverter</w:t>
+      </w:r>
+      <w:proofErr w:type="spellEnd"/>
       <w:r>
         <w:rPr>
           <w:color w:val="4BACC6" w:themeColor="accent5"/>
@@ -917,7 +925,23 @@
           <w:color w:val="4BACC6" w:themeColor="accent5"/>
           <w:lang w:val="en-US"/>
         </w:rPr>
-        <w:t xml:space="preserve">or converting statistical data files into a delivery package, that can be stored by Rigsarkivet. </w:t>
+        <w:t xml:space="preserve">or converting statistical data files into a delivery package, that can be stored by </w:t>
+      </w:r>
+      <w:proofErr w:type="spellStart"/>
+      <w:r>
+        <w:rPr>
+          <w:color w:val="4BACC6" w:themeColor="accent5"/>
+          <w:lang w:val="en-US"/>
+        </w:rPr>
+        <w:t>Rigsarkivet</w:t>
+      </w:r>
+      <w:proofErr w:type="spellEnd"/>
+      <w:r>
+        <w:rPr>
+          <w:color w:val="4BACC6" w:themeColor="accent5"/>
+          <w:lang w:val="en-US"/>
+        </w:rPr>
+        <w:t xml:space="preserve">. </w:t>
       </w:r>
       <w:r>
         <w:rPr>
@@ -966,7 +990,23 @@
           <w:color w:val="4BACC6" w:themeColor="accent5"/>
           <w:lang w:val="en-US"/>
         </w:rPr>
-        <w:t xml:space="preserve">he package that Rigsarkivet will use for storage. That program will also be able to convert from the storage format to a statistical </w:t>
+        <w:t xml:space="preserve">he package that </w:t>
+      </w:r>
+      <w:proofErr w:type="spellStart"/>
+      <w:r>
+        <w:rPr>
+          <w:color w:val="4BACC6" w:themeColor="accent5"/>
+          <w:lang w:val="en-US"/>
+        </w:rPr>
+        <w:t>Rigsarkivet</w:t>
+      </w:r>
+      <w:proofErr w:type="spellEnd"/>
+      <w:r>
+        <w:rPr>
+          <w:color w:val="4BACC6" w:themeColor="accent5"/>
+          <w:lang w:val="en-US"/>
+        </w:rPr>
+        <w:t xml:space="preserve"> will use for storage. That program will also be able to convert from the storage format to a statistical </w:t>
       </w:r>
       <w:r>
         <w:rPr>
@@ -1016,21 +1056,69 @@
           <w:color w:val="4BACC6" w:themeColor="accent5"/>
           <w:lang w:val="en-US"/>
         </w:rPr>
-        <w:t xml:space="preserve">s minimize the workload performed by Rigsarkivet in regards to correct the delivery package to the correct format after they have been submitted to Rigsarkivet and to have removed most errors before the data are even submitted. </w:t>
-      </w:r>
-      <w:r>
-        <w:rPr>
-          <w:color w:val="4BACC6" w:themeColor="accent5"/>
-          <w:lang w:val="en-US"/>
-        </w:rPr>
-        <w:t>As the wait for having your package accepted by R</w:t>
-      </w:r>
-      <w:r>
-        <w:rPr>
-          <w:color w:val="4BACC6" w:themeColor="accent5"/>
-          <w:lang w:val="en-US"/>
-        </w:rPr>
-        <w:t xml:space="preserve">igsarkivet can be as much as three weeks, this have the </w:t>
+        <w:t xml:space="preserve">s minimize the workload performed by </w:t>
+      </w:r>
+      <w:proofErr w:type="spellStart"/>
+      <w:r>
+        <w:rPr>
+          <w:color w:val="4BACC6" w:themeColor="accent5"/>
+          <w:lang w:val="en-US"/>
+        </w:rPr>
+        <w:t>Rigsarkivet</w:t>
+      </w:r>
+      <w:proofErr w:type="spellEnd"/>
+      <w:r>
+        <w:rPr>
+          <w:color w:val="4BACC6" w:themeColor="accent5"/>
+          <w:lang w:val="en-US"/>
+        </w:rPr>
+        <w:t xml:space="preserve"> in regards to correct the delivery package to the correct format after they have been submitted to </w:t>
+      </w:r>
+      <w:proofErr w:type="spellStart"/>
+      <w:r>
+        <w:rPr>
+          <w:color w:val="4BACC6" w:themeColor="accent5"/>
+          <w:lang w:val="en-US"/>
+        </w:rPr>
+        <w:t>Rigsarkivet</w:t>
+      </w:r>
+      <w:proofErr w:type="spellEnd"/>
+      <w:r>
+        <w:rPr>
+          <w:color w:val="4BACC6" w:themeColor="accent5"/>
+          <w:lang w:val="en-US"/>
+        </w:rPr>
+        <w:t xml:space="preserve"> and to have removed most errors before the data are even submitted. </w:t>
+      </w:r>
+      <w:r>
+        <w:rPr>
+          <w:color w:val="4BACC6" w:themeColor="accent5"/>
+          <w:lang w:val="en-US"/>
+        </w:rPr>
+        <w:t xml:space="preserve">As the wait for having your package accepted by </w:t>
+      </w:r>
+      <w:proofErr w:type="spellStart"/>
+      <w:r>
+        <w:rPr>
+          <w:color w:val="4BACC6" w:themeColor="accent5"/>
+          <w:lang w:val="en-US"/>
+        </w:rPr>
+        <w:t>R</w:t>
+      </w:r>
+      <w:r>
+        <w:rPr>
+          <w:color w:val="4BACC6" w:themeColor="accent5"/>
+          <w:lang w:val="en-US"/>
+        </w:rPr>
+        <w:t>igsarkivet</w:t>
+      </w:r>
+      <w:proofErr w:type="spellEnd"/>
+      <w:r>
+        <w:rPr>
+          <w:color w:val="4BACC6" w:themeColor="accent5"/>
+          <w:lang w:val="en-US"/>
+        </w:rPr>
+        <w:t xml:space="preserve"> can be as much as three weeks, this have the </w:t>
       </w:r>
       <w:r>
         <w:rPr>
@@ -1345,14 +1433,46 @@
           <w:color w:val="4BACC6" w:themeColor="accent5"/>
           <w:lang w:val="en-US"/>
         </w:rPr>
-        <w:t>ers and one for Rigsarkivet, the latter containing extra features and program parts (only this version will have access to Athena and Styx).</w:t>
-      </w:r>
-      <w:r>
-        <w:rPr>
-          <w:color w:val="4BACC6" w:themeColor="accent5"/>
-          <w:lang w:val="en-US"/>
-        </w:rPr>
-        <w:t xml:space="preserve"> The one for Rigsarkivet will also contain extra options in the program running Nemesis and Hybris.</w:t>
+        <w:t xml:space="preserve">ers and one for </w:t>
+      </w:r>
+      <w:proofErr w:type="spellStart"/>
+      <w:r>
+        <w:rPr>
+          <w:color w:val="4BACC6" w:themeColor="accent5"/>
+          <w:lang w:val="en-US"/>
+        </w:rPr>
+        <w:t>Rigsarkivet</w:t>
+      </w:r>
+      <w:proofErr w:type="spellEnd"/>
+      <w:r>
+        <w:rPr>
+          <w:color w:val="4BACC6" w:themeColor="accent5"/>
+          <w:lang w:val="en-US"/>
+        </w:rPr>
+        <w:t>, the latter containing extra features and program parts (only this version will have access to Athena and Styx).</w:t>
+      </w:r>
+      <w:r>
+        <w:rPr>
+          <w:color w:val="4BACC6" w:themeColor="accent5"/>
+          <w:lang w:val="en-US"/>
+        </w:rPr>
+        <w:t xml:space="preserve"> The one for </w:t>
+      </w:r>
+      <w:proofErr w:type="spellStart"/>
+      <w:r>
+        <w:rPr>
+          <w:color w:val="4BACC6" w:themeColor="accent5"/>
+          <w:lang w:val="en-US"/>
+        </w:rPr>
+        <w:t>Rigsarkivet</w:t>
+      </w:r>
+      <w:proofErr w:type="spellEnd"/>
+      <w:r>
+        <w:rPr>
+          <w:color w:val="4BACC6" w:themeColor="accent5"/>
+          <w:lang w:val="en-US"/>
+        </w:rPr>
+        <w:t xml:space="preserve"> will also contain extra options in the program running Nemesis and Hybris.</w:t>
       </w:r>
       <w:r>
         <w:rPr>
@@ -1408,27 +1528,52 @@
           <w:lang w:val="en-US"/>
         </w:rPr>
       </w:pPr>
-      <w:r>
-        <w:rPr>
-          <w:color w:val="4BACC6" w:themeColor="accent5"/>
-          <w:lang w:val="en-US"/>
-        </w:rPr>
-        <w:t>Rigsarkivet version: Program 1 + 2, which has extra functionality in program 1.</w:t>
-      </w:r>
-    </w:p>
-    <w:p>
-      <w:pPr>
-        <w:rPr>
-          <w:color w:val="4BACC6" w:themeColor="accent5"/>
-          <w:lang w:val="en-US"/>
-        </w:rPr>
-      </w:pPr>
-      <w:r>
-        <w:rPr>
-          <w:color w:val="4BACC6" w:themeColor="accent5"/>
-          <w:lang w:val="en-US"/>
-        </w:rPr>
-        <w:t>Program 1 is a crossplatform s</w:t>
+      <w:proofErr w:type="spellStart"/>
+      <w:r>
+        <w:rPr>
+          <w:color w:val="4BACC6" w:themeColor="accent5"/>
+          <w:lang w:val="en-US"/>
+        </w:rPr>
+        <w:t>Rigsarkivet</w:t>
+      </w:r>
+      <w:proofErr w:type="spellEnd"/>
+      <w:r>
+        <w:rPr>
+          <w:color w:val="4BACC6" w:themeColor="accent5"/>
+          <w:lang w:val="en-US"/>
+        </w:rPr>
+        <w:t xml:space="preserve"> version: Program 1 + 2, which has extra functionality in program 1.</w:t>
+      </w:r>
+    </w:p>
+    <w:p>
+      <w:pPr>
+        <w:rPr>
+          <w:color w:val="4BACC6" w:themeColor="accent5"/>
+          <w:lang w:val="en-US"/>
+        </w:rPr>
+      </w:pPr>
+      <w:r>
+        <w:rPr>
+          <w:color w:val="4BACC6" w:themeColor="accent5"/>
+          <w:lang w:val="en-US"/>
+        </w:rPr>
+        <w:t xml:space="preserve">Program 1 is a </w:t>
+      </w:r>
+      <w:proofErr w:type="spellStart"/>
+      <w:r>
+        <w:rPr>
+          <w:color w:val="4BACC6" w:themeColor="accent5"/>
+          <w:lang w:val="en-US"/>
+        </w:rPr>
+        <w:t>crossplatform</w:t>
+      </w:r>
+      <w:proofErr w:type="spellEnd"/>
+      <w:r>
+        <w:rPr>
+          <w:color w:val="4BACC6" w:themeColor="accent5"/>
+          <w:lang w:val="en-US"/>
+        </w:rPr>
+        <w:t xml:space="preserve"> s</w:t>
       </w:r>
       <w:r>
         <w:rPr>
@@ -1737,10 +1882,12 @@
       <w:bookmarkStart w:id="5" w:name="_Driftssetup"/>
       <w:bookmarkStart w:id="6" w:name="_Toc16790191"/>
       <w:bookmarkEnd w:id="5"/>
+      <w:proofErr w:type="spellStart"/>
       <w:r>
         <w:t>Driftssetup</w:t>
       </w:r>
       <w:bookmarkEnd w:id="6"/>
+      <w:proofErr w:type="spellEnd"/>
     </w:p>
     <w:p>
       <w:pPr>
@@ -1823,14 +1970,46 @@
           <w:color w:val="4BACC6" w:themeColor="accent5"/>
           <w:lang w:val="en-US"/>
         </w:rPr>
-        <w:t>In the package.json file,</w:t>
-      </w:r>
-      <w:r>
-        <w:rPr>
-          <w:color w:val="4BACC6" w:themeColor="accent5"/>
-          <w:lang w:val="en-US"/>
-        </w:rPr>
-        <w:t xml:space="preserve"> all script commands used by the program are detailed, like ‘npm start’, which is used to start the program 1 locally.</w:t>
+        <w:t xml:space="preserve">In the </w:t>
+      </w:r>
+      <w:proofErr w:type="spellStart"/>
+      <w:r>
+        <w:rPr>
+          <w:color w:val="4BACC6" w:themeColor="accent5"/>
+          <w:lang w:val="en-US"/>
+        </w:rPr>
+        <w:t>package.json</w:t>
+      </w:r>
+      <w:proofErr w:type="spellEnd"/>
+      <w:r>
+        <w:rPr>
+          <w:color w:val="4BACC6" w:themeColor="accent5"/>
+          <w:lang w:val="en-US"/>
+        </w:rPr>
+        <w:t xml:space="preserve"> file,</w:t>
+      </w:r>
+      <w:r>
+        <w:rPr>
+          <w:color w:val="4BACC6" w:themeColor="accent5"/>
+          <w:lang w:val="en-US"/>
+        </w:rPr>
+        <w:t xml:space="preserve"> all script commands used by the program are detailed, like ‘</w:t>
+      </w:r>
+      <w:proofErr w:type="spellStart"/>
+      <w:r>
+        <w:rPr>
+          <w:color w:val="4BACC6" w:themeColor="accent5"/>
+          <w:lang w:val="en-US"/>
+        </w:rPr>
+        <w:t>npm</w:t>
+      </w:r>
+      <w:proofErr w:type="spellEnd"/>
+      <w:r>
+        <w:rPr>
+          <w:color w:val="4BACC6" w:themeColor="accent5"/>
+          <w:lang w:val="en-US"/>
+        </w:rPr>
+        <w:t xml:space="preserve"> start’, which is used to start the program 1 locally.</w:t>
       </w:r>
     </w:p>
     <w:p>
@@ -1851,7 +2030,39 @@
           <w:color w:val="4BACC6" w:themeColor="accent5"/>
           <w:lang w:val="en-US"/>
         </w:rPr>
-        <w:t xml:space="preserve">he other custom scripts, use ‘npm run &lt;script&gt;’ – e.g. npm run package-win. </w:t>
+        <w:t>he other custom scripts, use ‘</w:t>
+      </w:r>
+      <w:proofErr w:type="spellStart"/>
+      <w:r>
+        <w:rPr>
+          <w:color w:val="4BACC6" w:themeColor="accent5"/>
+          <w:lang w:val="en-US"/>
+        </w:rPr>
+        <w:t>npm</w:t>
+      </w:r>
+      <w:proofErr w:type="spellEnd"/>
+      <w:r>
+        <w:rPr>
+          <w:color w:val="4BACC6" w:themeColor="accent5"/>
+          <w:lang w:val="en-US"/>
+        </w:rPr>
+        <w:t xml:space="preserve"> run &lt;script&gt;’ – e.g. </w:t>
+      </w:r>
+      <w:proofErr w:type="spellStart"/>
+      <w:r>
+        <w:rPr>
+          <w:color w:val="4BACC6" w:themeColor="accent5"/>
+          <w:lang w:val="en-US"/>
+        </w:rPr>
+        <w:t>npm</w:t>
+      </w:r>
+      <w:proofErr w:type="spellEnd"/>
+      <w:r>
+        <w:rPr>
+          <w:color w:val="4BACC6" w:themeColor="accent5"/>
+          <w:lang w:val="en-US"/>
+        </w:rPr>
+        <w:t xml:space="preserve"> run package-win. </w:t>
       </w:r>
       <w:r>
         <w:rPr>
@@ -1872,7 +2083,23 @@
           <w:color w:val="4BACC6" w:themeColor="accent5"/>
           <w:lang w:val="en-US"/>
         </w:rPr>
-        <w:t>In the package.json file it is detailed how t</w:t>
+        <w:t xml:space="preserve">In the </w:t>
+      </w:r>
+      <w:proofErr w:type="spellStart"/>
+      <w:r>
+        <w:rPr>
+          <w:color w:val="4BACC6" w:themeColor="accent5"/>
+          <w:lang w:val="en-US"/>
+        </w:rPr>
+        <w:t>package.json</w:t>
+      </w:r>
+      <w:proofErr w:type="spellEnd"/>
+      <w:r>
+        <w:rPr>
+          <w:color w:val="4BACC6" w:themeColor="accent5"/>
+          <w:lang w:val="en-US"/>
+        </w:rPr>
+        <w:t xml:space="preserve"> file it is detailed how t</w:t>
       </w:r>
       <w:r>
         <w:rPr>
@@ -1970,7 +2197,23 @@
           <w:color w:val="4BACC6" w:themeColor="accent5"/>
           <w:lang w:val="en-US"/>
         </w:rPr>
-        <w:t xml:space="preserve">“electron-packager” is an npm package that can be found at: </w:t>
+        <w:t xml:space="preserve">“electron-packager” is an </w:t>
+      </w:r>
+      <w:proofErr w:type="spellStart"/>
+      <w:r>
+        <w:rPr>
+          <w:color w:val="4BACC6" w:themeColor="accent5"/>
+          <w:lang w:val="en-US"/>
+        </w:rPr>
+        <w:t>npm</w:t>
+      </w:r>
+      <w:proofErr w:type="spellEnd"/>
+      <w:r>
+        <w:rPr>
+          <w:color w:val="4BACC6" w:themeColor="accent5"/>
+          <w:lang w:val="en-US"/>
+        </w:rPr>
+        <w:t xml:space="preserve"> package that can be found at: </w:t>
       </w:r>
       <w:hyperlink r:id="rId12" w:history="1">
         <w:r>
@@ -2043,7 +2286,23 @@
           <w:color w:val="4BACC6" w:themeColor="accent5"/>
           <w:lang w:val="en-US"/>
         </w:rPr>
-        <w:t>Those that are called “-admin” is for Rigsarkivet only. I</w:t>
+        <w:t xml:space="preserve">Those that are called “-admin” is for </w:t>
+      </w:r>
+      <w:proofErr w:type="spellStart"/>
+      <w:r>
+        <w:rPr>
+          <w:color w:val="4BACC6" w:themeColor="accent5"/>
+          <w:lang w:val="en-US"/>
+        </w:rPr>
+        <w:t>Rigsarkivet</w:t>
+      </w:r>
+      <w:proofErr w:type="spellEnd"/>
+      <w:r>
+        <w:rPr>
+          <w:color w:val="4BACC6" w:themeColor="accent5"/>
+          <w:lang w:val="en-US"/>
+        </w:rPr>
+        <w:t xml:space="preserve"> only. I</w:t>
       </w:r>
       <w:r>
         <w:rPr>
@@ -2195,8 +2454,6 @@
         </w:rPr>
         <w:t>he old .exe file in the build and the program will then start twice when you run it.</w:t>
       </w:r>
-      <w:bookmarkStart w:id="7" w:name="_GoBack"/>
-      <w:bookmarkEnd w:id="7"/>
     </w:p>
     <w:p>
       <w:pPr>
@@ -2219,7 +2476,23 @@
           <w:color w:val="4BACC6" w:themeColor="accent5"/>
           <w:lang w:val="en-US"/>
         </w:rPr>
-        <w:t>: UserProfile environment variable represents the path to the user's profile folder</w:t>
+        <w:t xml:space="preserve">: </w:t>
+      </w:r>
+      <w:proofErr w:type="spellStart"/>
+      <w:r>
+        <w:rPr>
+          <w:color w:val="4BACC6" w:themeColor="accent5"/>
+          <w:lang w:val="en-US"/>
+        </w:rPr>
+        <w:t>UserProfile</w:t>
+      </w:r>
+      <w:proofErr w:type="spellEnd"/>
+      <w:r>
+        <w:rPr>
+          <w:color w:val="4BACC6" w:themeColor="accent5"/>
+          <w:lang w:val="en-US"/>
+        </w:rPr>
+        <w:t xml:space="preserve"> environment variable represents the path to the user's profile folder</w:t>
       </w:r>
       <w:r>
         <w:rPr>
@@ -2324,7 +2597,23 @@
           <w:lang w:val="en-US"/>
         </w:rPr>
         <w:lastRenderedPageBreak/>
-        <w:t>on Windows: %USERPROFILE%\AppData\Roaming\file-converter\</w:t>
+        <w:t>on Windows: %USERPROFILE%\</w:t>
+      </w:r>
+      <w:proofErr w:type="spellStart"/>
+      <w:r>
+        <w:rPr>
+          <w:color w:val="4BACC6" w:themeColor="accent5"/>
+          <w:lang w:val="en-US"/>
+        </w:rPr>
+        <w:t>AppData</w:t>
+      </w:r>
+      <w:proofErr w:type="spellEnd"/>
+      <w:r>
+        <w:rPr>
+          <w:color w:val="4BACC6" w:themeColor="accent5"/>
+          <w:lang w:val="en-US"/>
+        </w:rPr>
+        <w:t>\Roaming\file-converter\</w:t>
       </w:r>
       <w:r>
         <w:rPr>
@@ -2423,6 +2712,7 @@
         </w:rPr>
         <w:t xml:space="preserve">code path: </w:t>
       </w:r>
+      <w:proofErr w:type="spellStart"/>
       <w:r>
         <w:rPr>
           <w:color w:val="4BACC6" w:themeColor="accent5"/>
@@ -2430,6 +2720,7 @@
         </w:rPr>
         <w:t>Rigsarkiv</w:t>
       </w:r>
+      <w:proofErr w:type="spellEnd"/>
       <w:r>
         <w:rPr>
           <w:color w:val="4BACC6" w:themeColor="accent5"/>
@@ -2465,23 +2756,73 @@
           <w:color w:val="4BACC6" w:themeColor="accent5"/>
           <w:lang w:val="en-US"/>
         </w:rPr>
-        <w:t>[2019-07-03 10:24:04.604] [info] selected path: C:\VSO\Rigsarkivet\SPSS\spss23765_short.sav  Rigsarkiv.Hybris.DataExtraction.AddEvents</w:t>
-      </w:r>
-    </w:p>
-    <w:p>
-      <w:pPr>
-        <w:rPr>
-          <w:color w:val="4BACC6" w:themeColor="accent5"/>
-          <w:lang w:val="en-US"/>
-        </w:rPr>
-      </w:pPr>
-      <w:r>
-        <w:rPr>
-          <w:color w:val="4BACC6" w:themeColor="accent5"/>
-          <w:lang w:val="en-US"/>
-        </w:rPr>
-        <w:t>[2019-07-03 10:24:24.909] [error] ENOENT: no such file or directory, scandir 'C:\VSO\Rigsarkivet\test\FD.12345\Data'  Rigsarkiv.Hybris.DataExtraction.EnsureData</w:t>
-      </w:r>
+        <w:t xml:space="preserve">[2019-07-03 10:24:04.604] [info] selected path: C:\VSO\Rigsarkivet\SPSS\spss23765_short.sav  </w:t>
+      </w:r>
+      <w:proofErr w:type="spellStart"/>
+      <w:r>
+        <w:rPr>
+          <w:color w:val="4BACC6" w:themeColor="accent5"/>
+          <w:lang w:val="en-US"/>
+        </w:rPr>
+        <w:t>Rigsarkiv.Hybris.DataExtraction.AddEvents</w:t>
+      </w:r>
+      <w:proofErr w:type="spellEnd"/>
+    </w:p>
+    <w:p>
+      <w:pPr>
+        <w:rPr>
+          <w:color w:val="4BACC6" w:themeColor="accent5"/>
+          <w:lang w:val="en-US"/>
+        </w:rPr>
+      </w:pPr>
+      <w:r>
+        <w:rPr>
+          <w:color w:val="4BACC6" w:themeColor="accent5"/>
+          <w:lang w:val="en-US"/>
+        </w:rPr>
+        <w:t xml:space="preserve">[2019-07-03 10:24:24.909] [error] ENOENT: no such file or directory, </w:t>
+      </w:r>
+      <w:proofErr w:type="spellStart"/>
+      <w:r>
+        <w:rPr>
+          <w:color w:val="4BACC6" w:themeColor="accent5"/>
+          <w:lang w:val="en-US"/>
+        </w:rPr>
+        <w:t>scandir</w:t>
+      </w:r>
+      <w:proofErr w:type="spellEnd"/>
+      <w:r>
+        <w:rPr>
+          <w:color w:val="4BACC6" w:themeColor="accent5"/>
+          <w:lang w:val="en-US"/>
+        </w:rPr>
+        <w:t xml:space="preserve"> 'C:\VSO\</w:t>
+      </w:r>
+      <w:proofErr w:type="spellStart"/>
+      <w:r>
+        <w:rPr>
+          <w:color w:val="4BACC6" w:themeColor="accent5"/>
+          <w:lang w:val="en-US"/>
+        </w:rPr>
+        <w:t>Rigsarkivet</w:t>
+      </w:r>
+      <w:proofErr w:type="spellEnd"/>
+      <w:r>
+        <w:rPr>
+          <w:color w:val="4BACC6" w:themeColor="accent5"/>
+          <w:lang w:val="en-US"/>
+        </w:rPr>
+        <w:t xml:space="preserve">\test\FD.12345\Data'  </w:t>
+      </w:r>
+      <w:proofErr w:type="spellStart"/>
+      <w:r>
+        <w:rPr>
+          <w:color w:val="4BACC6" w:themeColor="accent5"/>
+          <w:lang w:val="en-US"/>
+        </w:rPr>
+        <w:t>Rigsarkiv.Hybris.DataExtraction.EnsureData</w:t>
+      </w:r>
+      <w:proofErr w:type="spellEnd"/>
     </w:p>
     <w:p>
       <w:pPr>
@@ -2668,6 +3009,7 @@
         <w:t xml:space="preserve"> </w:t>
       </w:r>
       <w:hyperlink w:anchor="_Klassediagram" w:history="1">
+        <w:proofErr w:type="spellStart"/>
         <w:r>
           <w:rPr>
             <w:rStyle w:val="Hyperlink"/>
@@ -2675,6 +3017,7 @@
           </w:rPr>
           <w:t>Klassediagram</w:t>
         </w:r>
+        <w:proofErr w:type="spellEnd"/>
       </w:hyperlink>
       <w:r>
         <w:rPr>
@@ -2732,6 +3075,7 @@
         </w:rPr>
         <w:t xml:space="preserve"> (</w:t>
       </w:r>
+      <w:proofErr w:type="spellStart"/>
       <w:r>
         <w:rPr>
           <w:color w:val="4BACC6" w:themeColor="accent5"/>
@@ -2744,8 +3088,17 @@
           <w:color w:val="4BACC6" w:themeColor="accent5"/>
           <w:lang w:val="en-US"/>
         </w:rPr>
-        <w:t xml:space="preserve">.config &amp; </w:t>
-      </w:r>
+        <w:t>.config</w:t>
+      </w:r>
+      <w:proofErr w:type="spellEnd"/>
+      <w:r>
+        <w:rPr>
+          <w:color w:val="4BACC6" w:themeColor="accent5"/>
+          <w:lang w:val="en-US"/>
+        </w:rPr>
+        <w:t xml:space="preserve"> &amp; </w:t>
+      </w:r>
+      <w:proofErr w:type="spellStart"/>
       <w:r>
         <w:rPr>
           <w:color w:val="4BACC6" w:themeColor="accent5"/>
@@ -2758,7 +3111,15 @@
           <w:color w:val="4BACC6" w:themeColor="accent5"/>
           <w:lang w:val="en-US"/>
         </w:rPr>
-        <w:t>.config)</w:t>
+        <w:t>.config</w:t>
+      </w:r>
+      <w:proofErr w:type="spellEnd"/>
+      <w:r>
+        <w:rPr>
+          <w:color w:val="4BACC6" w:themeColor="accent5"/>
+          <w:lang w:val="en-US"/>
+        </w:rPr>
+        <w:t>)</w:t>
       </w:r>
       <w:r>
         <w:rPr>
@@ -2844,6 +3205,7 @@
         </w:rPr>
         <w:t xml:space="preserve">    &lt;</w:t>
       </w:r>
+      <w:proofErr w:type="spellStart"/>
       <w:r>
         <w:rPr>
           <w:rFonts w:ascii="Consolas" w:hAnsi="Consolas" w:cs="Consolas"/>
@@ -2854,6 +3216,7 @@
         </w:rPr>
         <w:t>appender</w:t>
       </w:r>
+      <w:proofErr w:type="spellEnd"/>
       <w:r>
         <w:rPr>
           <w:rFonts w:ascii="Consolas" w:hAnsi="Consolas" w:cs="Consolas"/>
@@ -2894,6 +3257,7 @@
         </w:rPr>
         <w:t>"</w:t>
       </w:r>
+      <w:proofErr w:type="spellStart"/>
       <w:r>
         <w:rPr>
           <w:rFonts w:ascii="Consolas" w:hAnsi="Consolas" w:cs="Consolas"/>
@@ -2904,6 +3268,7 @@
         </w:rPr>
         <w:t>RollingFile</w:t>
       </w:r>
+      <w:proofErr w:type="spellEnd"/>
       <w:r>
         <w:rPr>
           <w:rFonts w:ascii="Consolas" w:hAnsi="Consolas" w:cs="Consolas"/>
@@ -3134,6 +3499,7 @@
         </w:rPr>
         <w:t xml:space="preserve">      &lt;</w:t>
       </w:r>
+      <w:proofErr w:type="spellStart"/>
       <w:r>
         <w:rPr>
           <w:rFonts w:ascii="Consolas" w:hAnsi="Consolas" w:cs="Consolas"/>
@@ -3144,6 +3510,7 @@
         </w:rPr>
         <w:t>appendToFile</w:t>
       </w:r>
+      <w:proofErr w:type="spellEnd"/>
       <w:r>
         <w:rPr>
           <w:rFonts w:ascii="Consolas" w:hAnsi="Consolas" w:cs="Consolas"/>
@@ -3239,6 +3606,7 @@
         </w:rPr>
         <w:t xml:space="preserve">      &lt;</w:t>
       </w:r>
+      <w:proofErr w:type="spellStart"/>
       <w:r>
         <w:rPr>
           <w:rFonts w:ascii="Consolas" w:hAnsi="Consolas" w:cs="Consolas"/>
@@ -3249,6 +3617,7 @@
         </w:rPr>
         <w:t>maximumFileSize</w:t>
       </w:r>
+      <w:proofErr w:type="spellEnd"/>
       <w:r>
         <w:rPr>
           <w:rFonts w:ascii="Consolas" w:hAnsi="Consolas" w:cs="Consolas"/>
@@ -3344,6 +3713,7 @@
         </w:rPr>
         <w:t xml:space="preserve">      &lt;</w:t>
       </w:r>
+      <w:proofErr w:type="spellStart"/>
       <w:r>
         <w:rPr>
           <w:rFonts w:ascii="Consolas" w:hAnsi="Consolas" w:cs="Consolas"/>
@@ -3354,6 +3724,7 @@
         </w:rPr>
         <w:t>maxSizeRollBackups</w:t>
       </w:r>
+      <w:proofErr w:type="spellEnd"/>
       <w:r>
         <w:rPr>
           <w:rFonts w:ascii="Consolas" w:hAnsi="Consolas" w:cs="Consolas"/>
@@ -3554,6 +3925,7 @@
         </w:rPr>
         <w:t xml:space="preserve">        &lt;</w:t>
       </w:r>
+      <w:proofErr w:type="spellStart"/>
       <w:r>
         <w:rPr>
           <w:rFonts w:ascii="Consolas" w:hAnsi="Consolas" w:cs="Consolas"/>
@@ -3564,6 +3936,7 @@
         </w:rPr>
         <w:t>conversionPattern</w:t>
       </w:r>
+      <w:proofErr w:type="spellEnd"/>
       <w:r>
         <w:rPr>
           <w:rFonts w:ascii="Consolas" w:hAnsi="Consolas" w:cs="Consolas"/>
@@ -3612,8 +3985,20 @@
           <w:szCs w:val="19"/>
           <w:lang w:val="en-US"/>
         </w:rPr>
-        <w:t>%date %level %logger - %message%newline</w:t>
-      </w:r>
+        <w:t>%date %level %logger - %</w:t>
+      </w:r>
+      <w:proofErr w:type="spellStart"/>
+      <w:r>
+        <w:rPr>
+          <w:rFonts w:ascii="Consolas" w:hAnsi="Consolas" w:cs="Consolas"/>
+          <w:color w:val="0000FF"/>
+          <w:sz w:val="19"/>
+          <w:szCs w:val="19"/>
+          <w:lang w:val="en-US"/>
+        </w:rPr>
+        <w:t>message%newline</w:t>
+      </w:r>
+      <w:proofErr w:type="spellEnd"/>
       <w:r>
         <w:rPr>
           <w:rFonts w:ascii="Consolas" w:hAnsi="Consolas" w:cs="Consolas"/>
@@ -3704,6 +4089,7 @@
         </w:rPr>
         <w:t xml:space="preserve">    &lt;/</w:t>
       </w:r>
+      <w:proofErr w:type="spellStart"/>
       <w:r>
         <w:rPr>
           <w:rFonts w:ascii="Consolas" w:hAnsi="Consolas" w:cs="Consolas"/>
@@ -3714,6 +4100,7 @@
         </w:rPr>
         <w:t>appender</w:t>
       </w:r>
+      <w:proofErr w:type="spellEnd"/>
       <w:r>
         <w:rPr>
           <w:rFonts w:ascii="Consolas" w:hAnsi="Consolas" w:cs="Consolas"/>
@@ -3899,6 +4286,7 @@
         </w:rPr>
         <w:t xml:space="preserve">      &lt;</w:t>
       </w:r>
+      <w:proofErr w:type="spellStart"/>
       <w:r>
         <w:rPr>
           <w:rFonts w:ascii="Consolas" w:hAnsi="Consolas" w:cs="Consolas"/>
@@ -3907,7 +4295,18 @@
           <w:szCs w:val="19"/>
           <w:lang w:val="en-US"/>
         </w:rPr>
-        <w:t>appender-ref</w:t>
+        <w:t>appender</w:t>
+      </w:r>
+      <w:proofErr w:type="spellEnd"/>
+      <w:r>
+        <w:rPr>
+          <w:rFonts w:ascii="Consolas" w:hAnsi="Consolas" w:cs="Consolas"/>
+          <w:color w:val="A31515"/>
+          <w:sz w:val="19"/>
+          <w:szCs w:val="19"/>
+          <w:lang w:val="en-US"/>
+        </w:rPr>
+        <w:t>-ref</w:t>
       </w:r>
       <w:r>
         <w:rPr>
@@ -3949,6 +4348,7 @@
         </w:rPr>
         <w:t>"</w:t>
       </w:r>
+      <w:proofErr w:type="spellStart"/>
       <w:r>
         <w:rPr>
           <w:rFonts w:ascii="Consolas" w:hAnsi="Consolas" w:cs="Consolas"/>
@@ -3959,6 +4359,7 @@
         </w:rPr>
         <w:t>RollingFile</w:t>
       </w:r>
+      <w:proofErr w:type="spellEnd"/>
       <w:r>
         <w:rPr>
           <w:rFonts w:ascii="Consolas" w:hAnsi="Consolas" w:cs="Consolas"/>
@@ -4298,6 +4699,7 @@
         <w:t xml:space="preserve">Both above applications depending on Styx.dll component see </w:t>
       </w:r>
       <w:hyperlink w:anchor="_Klassediagram" w:history="1">
+        <w:proofErr w:type="spellStart"/>
         <w:r>
           <w:rPr>
             <w:rStyle w:val="Hyperlink"/>
@@ -4305,13 +4707,22 @@
           </w:rPr>
           <w:t>Klassediagram</w:t>
         </w:r>
+        <w:proofErr w:type="spellEnd"/>
       </w:hyperlink>
       <w:r>
         <w:rPr>
           <w:color w:val="4BACC6" w:themeColor="accent5"/>
           <w:lang w:val="en-US"/>
         </w:rPr>
-        <w:t>. Both above applications System logs settings using log4net configuration in (Styx</w:t>
+        <w:t>. Both above applications System logs settings using log4net configuration in (</w:t>
+      </w:r>
+      <w:proofErr w:type="spellStart"/>
+      <w:r>
+        <w:rPr>
+          <w:color w:val="4BACC6" w:themeColor="accent5"/>
+          <w:lang w:val="en-US"/>
+        </w:rPr>
+        <w:t>Styx</w:t>
       </w:r>
       <w:r>
         <w:rPr>
@@ -4325,7 +4736,23 @@
           <w:color w:val="4BACC6" w:themeColor="accent5"/>
           <w:lang w:val="en-US"/>
         </w:rPr>
-        <w:t>.config &amp; Styx</w:t>
+        <w:t>.config</w:t>
+      </w:r>
+      <w:proofErr w:type="spellEnd"/>
+      <w:r>
+        <w:rPr>
+          <w:color w:val="4BACC6" w:themeColor="accent5"/>
+          <w:lang w:val="en-US"/>
+        </w:rPr>
+        <w:t xml:space="preserve"> &amp; </w:t>
+      </w:r>
+      <w:proofErr w:type="spellStart"/>
+      <w:r>
+        <w:rPr>
+          <w:color w:val="4BACC6" w:themeColor="accent5"/>
+          <w:lang w:val="en-US"/>
+        </w:rPr>
+        <w:t>Styx</w:t>
       </w:r>
       <w:r>
         <w:rPr>
@@ -4339,7 +4766,15 @@
           <w:color w:val="4BACC6" w:themeColor="accent5"/>
           <w:lang w:val="en-US"/>
         </w:rPr>
-        <w:t>.config) files:</w:t>
+        <w:t>.config</w:t>
+      </w:r>
+      <w:proofErr w:type="spellEnd"/>
+      <w:r>
+        <w:rPr>
+          <w:color w:val="4BACC6" w:themeColor="accent5"/>
+          <w:lang w:val="en-US"/>
+        </w:rPr>
+        <w:t>) files:</w:t>
       </w:r>
     </w:p>
     <w:p>
@@ -4411,6 +4846,7 @@
         </w:rPr>
         <w:t xml:space="preserve">    &lt;</w:t>
       </w:r>
+      <w:proofErr w:type="spellStart"/>
       <w:r>
         <w:rPr>
           <w:rFonts w:ascii="Consolas" w:hAnsi="Consolas" w:cs="Consolas"/>
@@ -4421,6 +4857,7 @@
         </w:rPr>
         <w:t>appender</w:t>
       </w:r>
+      <w:proofErr w:type="spellEnd"/>
       <w:r>
         <w:rPr>
           <w:rFonts w:ascii="Consolas" w:hAnsi="Consolas" w:cs="Consolas"/>
@@ -4461,6 +4898,7 @@
         </w:rPr>
         <w:t>"</w:t>
       </w:r>
+      <w:proofErr w:type="spellStart"/>
       <w:r>
         <w:rPr>
           <w:rFonts w:ascii="Consolas" w:hAnsi="Consolas" w:cs="Consolas"/>
@@ -4471,6 +4909,7 @@
         </w:rPr>
         <w:t>RollingFile</w:t>
       </w:r>
+      <w:proofErr w:type="spellEnd"/>
       <w:r>
         <w:rPr>
           <w:rFonts w:ascii="Consolas" w:hAnsi="Consolas" w:cs="Consolas"/>
@@ -4701,6 +5140,7 @@
         </w:rPr>
         <w:t xml:space="preserve">      &lt;</w:t>
       </w:r>
+      <w:proofErr w:type="spellStart"/>
       <w:r>
         <w:rPr>
           <w:rFonts w:ascii="Consolas" w:hAnsi="Consolas" w:cs="Consolas"/>
@@ -4711,6 +5151,7 @@
         </w:rPr>
         <w:t>appendToFile</w:t>
       </w:r>
+      <w:proofErr w:type="spellEnd"/>
       <w:r>
         <w:rPr>
           <w:rFonts w:ascii="Consolas" w:hAnsi="Consolas" w:cs="Consolas"/>
@@ -4806,6 +5247,7 @@
         </w:rPr>
         <w:t xml:space="preserve">      &lt;</w:t>
       </w:r>
+      <w:proofErr w:type="spellStart"/>
       <w:r>
         <w:rPr>
           <w:rFonts w:ascii="Consolas" w:hAnsi="Consolas" w:cs="Consolas"/>
@@ -4816,6 +5258,7 @@
         </w:rPr>
         <w:t>maximumFileSize</w:t>
       </w:r>
+      <w:proofErr w:type="spellEnd"/>
       <w:r>
         <w:rPr>
           <w:rFonts w:ascii="Consolas" w:hAnsi="Consolas" w:cs="Consolas"/>
@@ -4911,6 +5354,7 @@
         </w:rPr>
         <w:t xml:space="preserve">      &lt;</w:t>
       </w:r>
+      <w:proofErr w:type="spellStart"/>
       <w:r>
         <w:rPr>
           <w:rFonts w:ascii="Consolas" w:hAnsi="Consolas" w:cs="Consolas"/>
@@ -4921,6 +5365,7 @@
         </w:rPr>
         <w:t>maxSizeRollBackups</w:t>
       </w:r>
+      <w:proofErr w:type="spellEnd"/>
       <w:r>
         <w:rPr>
           <w:rFonts w:ascii="Consolas" w:hAnsi="Consolas" w:cs="Consolas"/>
@@ -5121,6 +5566,7 @@
         </w:rPr>
         <w:t xml:space="preserve">        &lt;</w:t>
       </w:r>
+      <w:proofErr w:type="spellStart"/>
       <w:r>
         <w:rPr>
           <w:rFonts w:ascii="Consolas" w:hAnsi="Consolas" w:cs="Consolas"/>
@@ -5131,6 +5577,7 @@
         </w:rPr>
         <w:t>conversionPattern</w:t>
       </w:r>
+      <w:proofErr w:type="spellEnd"/>
       <w:r>
         <w:rPr>
           <w:rFonts w:ascii="Consolas" w:hAnsi="Consolas" w:cs="Consolas"/>
@@ -5179,8 +5626,20 @@
           <w:szCs w:val="19"/>
           <w:lang w:val="en-US"/>
         </w:rPr>
-        <w:t>%date %level %logger - %message%newline</w:t>
-      </w:r>
+        <w:t>%date %level %logger - %</w:t>
+      </w:r>
+      <w:proofErr w:type="spellStart"/>
+      <w:r>
+        <w:rPr>
+          <w:rFonts w:ascii="Consolas" w:hAnsi="Consolas" w:cs="Consolas"/>
+          <w:color w:val="0000FF"/>
+          <w:sz w:val="19"/>
+          <w:szCs w:val="19"/>
+          <w:lang w:val="en-US"/>
+        </w:rPr>
+        <w:t>message%newline</w:t>
+      </w:r>
+      <w:proofErr w:type="spellEnd"/>
       <w:r>
         <w:rPr>
           <w:rFonts w:ascii="Consolas" w:hAnsi="Consolas" w:cs="Consolas"/>
@@ -5271,6 +5730,7 @@
         </w:rPr>
         <w:t xml:space="preserve">    &lt;/</w:t>
       </w:r>
+      <w:proofErr w:type="spellStart"/>
       <w:r>
         <w:rPr>
           <w:rFonts w:ascii="Consolas" w:hAnsi="Consolas" w:cs="Consolas"/>
@@ -5281,6 +5741,7 @@
         </w:rPr>
         <w:t>appender</w:t>
       </w:r>
+      <w:proofErr w:type="spellEnd"/>
       <w:r>
         <w:rPr>
           <w:rFonts w:ascii="Consolas" w:hAnsi="Consolas" w:cs="Consolas"/>
@@ -5466,6 +5927,7 @@
         </w:rPr>
         <w:t xml:space="preserve">      &lt;</w:t>
       </w:r>
+      <w:proofErr w:type="spellStart"/>
       <w:r>
         <w:rPr>
           <w:rFonts w:ascii="Consolas" w:hAnsi="Consolas" w:cs="Consolas"/>
@@ -5474,7 +5936,18 @@
           <w:szCs w:val="19"/>
           <w:lang w:val="en-US"/>
         </w:rPr>
-        <w:t>appender-ref</w:t>
+        <w:t>appender</w:t>
+      </w:r>
+      <w:proofErr w:type="spellEnd"/>
+      <w:r>
+        <w:rPr>
+          <w:rFonts w:ascii="Consolas" w:hAnsi="Consolas" w:cs="Consolas"/>
+          <w:color w:val="A31515"/>
+          <w:sz w:val="19"/>
+          <w:szCs w:val="19"/>
+          <w:lang w:val="en-US"/>
+        </w:rPr>
+        <w:t>-ref</w:t>
       </w:r>
       <w:r>
         <w:rPr>
@@ -5516,6 +5989,7 @@
         </w:rPr>
         <w:t>"</w:t>
       </w:r>
+      <w:proofErr w:type="spellStart"/>
       <w:r>
         <w:rPr>
           <w:rFonts w:ascii="Consolas" w:hAnsi="Consolas" w:cs="Consolas"/>
@@ -5526,6 +6000,7 @@
         </w:rPr>
         <w:t>RollingFile</w:t>
       </w:r>
+      <w:proofErr w:type="spellEnd"/>
       <w:r>
         <w:rPr>
           <w:rFonts w:ascii="Consolas" w:hAnsi="Consolas" w:cs="Consolas"/>
@@ -5670,7 +6145,23 @@
           <w:color w:val="4BACC6" w:themeColor="accent5"/>
           <w:lang w:val="en-US"/>
         </w:rPr>
-        <w:t>${USERPROFILE}\AppData\Roaming\file-converter\</w:t>
+        <w:t>${USERPROFILE}\</w:t>
+      </w:r>
+      <w:proofErr w:type="spellStart"/>
+      <w:r>
+        <w:rPr>
+          <w:color w:val="4BACC6" w:themeColor="accent5"/>
+          <w:lang w:val="en-US"/>
+        </w:rPr>
+        <w:t>AppData</w:t>
+      </w:r>
+      <w:proofErr w:type="spellEnd"/>
+      <w:r>
+        <w:rPr>
+          <w:color w:val="4BACC6" w:themeColor="accent5"/>
+          <w:lang w:val="en-US"/>
+        </w:rPr>
+        <w:t>\Roaming\file-converter\</w:t>
       </w:r>
       <w:r>
         <w:rPr>
@@ -5695,11 +6186,11 @@
           <w:numId w:val="1"/>
         </w:numPr>
       </w:pPr>
-      <w:bookmarkStart w:id="8" w:name="_Toc16790192"/>
+      <w:bookmarkStart w:id="7" w:name="_Toc16790192"/>
       <w:r>
         <w:t>Udviklingssetup</w:t>
       </w:r>
-      <w:bookmarkEnd w:id="8"/>
+      <w:bookmarkEnd w:id="7"/>
     </w:p>
     <w:p>
       <w:pPr>
@@ -5742,64 +6233,226 @@
       <w:pPr>
         <w:rPr>
           <w:color w:val="4BACC6" w:themeColor="accent5"/>
-        </w:rPr>
-      </w:pPr>
-      <w:r>
-        <w:rPr>
-          <w:color w:val="4BACC6" w:themeColor="accent5"/>
-        </w:rPr>
-        <w:t xml:space="preserve">Løsningen er lavet i Electron, så ethvert IDE der kan understøtte dette vil være at foretrække. Da filerne aldrig kompileres, kan et simpelt tekstværktøj også anvendes. </w:t>
-      </w:r>
-    </w:p>
-    <w:p>
-      <w:pPr>
-        <w:rPr>
-          <w:color w:val="4BACC6" w:themeColor="accent5"/>
-        </w:rPr>
-      </w:pPr>
-      <w:r>
-        <w:rPr>
-          <w:color w:val="4BACC6" w:themeColor="accent5"/>
-        </w:rPr>
-        <w:t>Når løsningen er klonet lokalt, skal man tilsikre at de</w:t>
-      </w:r>
-      <w:r>
-        <w:rPr>
-          <w:color w:val="4BACC6" w:themeColor="accent5"/>
-        </w:rPr>
-        <w:t xml:space="preserve"> NPM</w:t>
-      </w:r>
-      <w:r>
-        <w:rPr>
-          <w:color w:val="4BACC6" w:themeColor="accent5"/>
-        </w:rPr>
-        <w:t xml:space="preserve"> moduler løsningen anvender (anført i package.json filen i projektet) er installeret og man skal derfor køre kommandoen ’npm install’. Det installerer de korrekte pakker på maskinen. </w:t>
-      </w:r>
-    </w:p>
-    <w:p>
-      <w:pPr>
-        <w:rPr>
-          <w:color w:val="4BACC6" w:themeColor="accent5"/>
-        </w:rPr>
-      </w:pPr>
-      <w:r>
-        <w:rPr>
-          <w:color w:val="4BACC6" w:themeColor="accent5"/>
-        </w:rPr>
-        <w:t>Herefter kan man køre kommandoen ’npm start’ og så startes løningen op i udviklings mode lokalt på maskinen.</w:t>
-      </w:r>
-    </w:p>
-    <w:p>
-      <w:pPr>
-        <w:rPr>
-          <w:color w:val="4BACC6" w:themeColor="accent5"/>
-        </w:rPr>
-      </w:pPr>
-      <w:r>
-        <w:rPr>
-          <w:color w:val="4BACC6" w:themeColor="accent5"/>
-        </w:rPr>
-        <w:t>Der er brugt for skellige moduler i udviklingen af løsningen, disse listes her:</w:t>
+          <w:lang w:val="en-US"/>
+        </w:rPr>
+      </w:pPr>
+      <w:r>
+        <w:rPr>
+          <w:color w:val="4BACC6" w:themeColor="accent5"/>
+          <w:lang w:val="en-US"/>
+        </w:rPr>
+        <w:t>The solution for program 1 is</w:t>
+      </w:r>
+      <w:r>
+        <w:rPr>
+          <w:color w:val="4BACC6" w:themeColor="accent5"/>
+          <w:lang w:val="en-US"/>
+        </w:rPr>
+        <w:t xml:space="preserve"> made in </w:t>
+      </w:r>
+      <w:proofErr w:type="spellStart"/>
+      <w:r>
+        <w:rPr>
+          <w:color w:val="4BACC6" w:themeColor="accent5"/>
+          <w:lang w:val="en-US"/>
+        </w:rPr>
+        <w:t>Elctron</w:t>
+      </w:r>
+      <w:proofErr w:type="spellEnd"/>
+      <w:r>
+        <w:rPr>
+          <w:color w:val="4BACC6" w:themeColor="accent5"/>
+          <w:lang w:val="en-US"/>
+        </w:rPr>
+        <w:t xml:space="preserve">, so any IDE that supports this, is optimal. </w:t>
+      </w:r>
+      <w:r>
+        <w:rPr>
+          <w:color w:val="4BACC6" w:themeColor="accent5"/>
+          <w:lang w:val="en-US"/>
+        </w:rPr>
+        <w:t>As the files never compiles, a simple text editor c</w:t>
+      </w:r>
+      <w:r>
+        <w:rPr>
+          <w:color w:val="4BACC6" w:themeColor="accent5"/>
+          <w:lang w:val="en-US"/>
+        </w:rPr>
+        <w:t xml:space="preserve">an do as well. </w:t>
+      </w:r>
+      <w:r>
+        <w:rPr>
+          <w:color w:val="4BACC6" w:themeColor="accent5"/>
+          <w:lang w:val="en-US"/>
+        </w:rPr>
+        <w:t>Program 2 is made i</w:t>
+      </w:r>
+      <w:r>
+        <w:rPr>
+          <w:color w:val="4BACC6" w:themeColor="accent5"/>
+          <w:lang w:val="en-US"/>
+        </w:rPr>
+        <w:t>n</w:t>
+      </w:r>
+      <w:r>
+        <w:rPr>
+          <w:color w:val="4BACC6" w:themeColor="accent5"/>
+          <w:lang w:val="en-US"/>
+        </w:rPr>
+        <w:t xml:space="preserve"> .NET and requires Visual Studio t</w:t>
+      </w:r>
+      <w:r>
+        <w:rPr>
+          <w:color w:val="4BACC6" w:themeColor="accent5"/>
+          <w:lang w:val="en-US"/>
+        </w:rPr>
+        <w:t>o compile.</w:t>
+      </w:r>
+    </w:p>
+    <w:p>
+      <w:pPr>
+        <w:rPr>
+          <w:color w:val="4BACC6" w:themeColor="accent5"/>
+          <w:lang w:val="en-US"/>
+        </w:rPr>
+      </w:pPr>
+      <w:r>
+        <w:rPr>
+          <w:color w:val="4BACC6" w:themeColor="accent5"/>
+          <w:lang w:val="en-US"/>
+        </w:rPr>
+        <w:t xml:space="preserve">Once the solution is cloned locally, you need to ensure that the required </w:t>
+      </w:r>
+      <w:proofErr w:type="spellStart"/>
+      <w:r>
+        <w:rPr>
+          <w:color w:val="4BACC6" w:themeColor="accent5"/>
+          <w:lang w:val="en-US"/>
+        </w:rPr>
+        <w:t>npm</w:t>
+      </w:r>
+      <w:proofErr w:type="spellEnd"/>
+      <w:r>
+        <w:rPr>
+          <w:color w:val="4BACC6" w:themeColor="accent5"/>
+          <w:lang w:val="en-US"/>
+        </w:rPr>
+        <w:t xml:space="preserve"> modules for program1 are installed (these are listed in </w:t>
+      </w:r>
+      <w:proofErr w:type="spellStart"/>
+      <w:r>
+        <w:rPr>
+          <w:color w:val="4BACC6" w:themeColor="accent5"/>
+          <w:lang w:val="en-US"/>
+        </w:rPr>
+        <w:t>package.json</w:t>
+      </w:r>
+      <w:proofErr w:type="spellEnd"/>
+      <w:r>
+        <w:rPr>
+          <w:color w:val="4BACC6" w:themeColor="accent5"/>
+          <w:lang w:val="en-US"/>
+        </w:rPr>
+        <w:t>), therefore you need to run ‘</w:t>
+      </w:r>
+      <w:proofErr w:type="spellStart"/>
+      <w:r>
+        <w:rPr>
+          <w:color w:val="4BACC6" w:themeColor="accent5"/>
+          <w:lang w:val="en-US"/>
+        </w:rPr>
+        <w:t>npm</w:t>
+      </w:r>
+      <w:proofErr w:type="spellEnd"/>
+      <w:r>
+        <w:rPr>
+          <w:color w:val="4BACC6" w:themeColor="accent5"/>
+          <w:lang w:val="en-US"/>
+        </w:rPr>
+        <w:t xml:space="preserve"> install’ once the initial clone is done. This will install the packages on the machine.</w:t>
+      </w:r>
+    </w:p>
+    <w:p>
+      <w:pPr>
+        <w:rPr>
+          <w:color w:val="4BACC6" w:themeColor="accent5"/>
+          <w:lang w:val="en-US"/>
+        </w:rPr>
+      </w:pPr>
+      <w:r>
+        <w:rPr>
+          <w:color w:val="4BACC6" w:themeColor="accent5"/>
+          <w:lang w:val="en-US"/>
+        </w:rPr>
+        <w:t>When this is complete you can run ‘</w:t>
+      </w:r>
+      <w:proofErr w:type="spellStart"/>
+      <w:r>
+        <w:rPr>
+          <w:color w:val="4BACC6" w:themeColor="accent5"/>
+          <w:lang w:val="en-US"/>
+        </w:rPr>
+        <w:t>npm</w:t>
+      </w:r>
+      <w:proofErr w:type="spellEnd"/>
+      <w:r>
+        <w:rPr>
+          <w:color w:val="4BACC6" w:themeColor="accent5"/>
+          <w:lang w:val="en-US"/>
+        </w:rPr>
+        <w:t xml:space="preserve"> start’ which runs program 1 locally.</w:t>
+      </w:r>
+    </w:p>
+    <w:p>
+      <w:pPr>
+        <w:rPr>
+          <w:color w:val="4BACC6" w:themeColor="accent5"/>
+        </w:rPr>
+      </w:pPr>
+      <w:r>
+        <w:rPr>
+          <w:color w:val="4BACC6" w:themeColor="accent5"/>
+          <w:lang w:val="en-US"/>
+        </w:rPr>
+        <w:t>For program 2 you just run the application from Visual Studio.</w:t>
+      </w:r>
+    </w:p>
+    <w:p>
+      <w:pPr>
+        <w:rPr>
+          <w:color w:val="4BACC6" w:themeColor="accent5"/>
+          <w:lang w:val="en-US"/>
+        </w:rPr>
+      </w:pPr>
+      <w:r>
+        <w:rPr>
+          <w:color w:val="4BACC6" w:themeColor="accent5"/>
+          <w:lang w:val="en-US"/>
+        </w:rPr>
+        <w:t>There have been used various</w:t>
+      </w:r>
+      <w:r>
+        <w:rPr>
+          <w:color w:val="4BACC6" w:themeColor="accent5"/>
+          <w:lang w:val="en-US"/>
+        </w:rPr>
+        <w:t xml:space="preserve"> modules (</w:t>
+      </w:r>
+      <w:proofErr w:type="spellStart"/>
+      <w:r>
+        <w:rPr>
+          <w:color w:val="4BACC6" w:themeColor="accent5"/>
+          <w:lang w:val="en-US"/>
+        </w:rPr>
+        <w:t>npm</w:t>
+      </w:r>
+      <w:proofErr w:type="spellEnd"/>
+      <w:r>
+        <w:rPr>
+          <w:color w:val="4BACC6" w:themeColor="accent5"/>
+          <w:lang w:val="en-US"/>
+        </w:rPr>
+        <w:t>) in the solution for program 1, these are listed here;</w:t>
       </w:r>
     </w:p>
     <w:p>
@@ -5835,7 +6488,21 @@
           <w:color w:val="4BACC6" w:themeColor="accent5"/>
           <w:lang w:val="en-US"/>
         </w:rPr>
-        <w:t>). Driver hele løsningen.</w:t>
+        <w:t xml:space="preserve">). </w:t>
+      </w:r>
+      <w:r>
+        <w:rPr>
+          <w:color w:val="4BACC6" w:themeColor="accent5"/>
+          <w:lang w:val="en-US"/>
+        </w:rPr>
+        <w:t>Core component for the solution</w:t>
+      </w:r>
+      <w:r>
+        <w:rPr>
+          <w:color w:val="4BACC6" w:themeColor="accent5"/>
+          <w:lang w:val="en-US"/>
+        </w:rPr>
+        <w:t>.</w:t>
       </w:r>
     </w:p>
     <w:p>
@@ -5878,20 +6545,21 @@
           <w:color w:val="4BACC6" w:themeColor="accent5"/>
           <w:lang w:val="en-US"/>
         </w:rPr>
-        <w:t xml:space="preserve">. Klarer pakketeringen af hele løsningen </w:t>
-      </w:r>
-      <w:r>
-        <w:rPr>
-          <w:color w:val="4BACC6" w:themeColor="accent5"/>
-        </w:rPr>
-        <w:t>til operativ specifikke pakker.</w:t>
-      </w:r>
-      <w:r>
-        <w:rPr>
-          <w:color w:val="4BACC6" w:themeColor="accent5"/>
-          <w:lang w:val="en-US"/>
-        </w:rPr>
-        <w:t xml:space="preserve"> </w:t>
+        <w:t xml:space="preserve">. </w:t>
+      </w:r>
+      <w:r>
+        <w:rPr>
+          <w:color w:val="4BACC6" w:themeColor="accent5"/>
+          <w:lang w:val="en-US"/>
+        </w:rPr>
+        <w:t>Handles the packaging for the various operating systems in t</w:t>
+      </w:r>
+      <w:r>
+        <w:rPr>
+          <w:color w:val="4BACC6" w:themeColor="accent5"/>
+          <w:lang w:val="en-US"/>
+        </w:rPr>
+        <w:t>he program.</w:t>
       </w:r>
     </w:p>
     <w:p>
@@ -5903,6 +6571,7 @@
         </w:numPr>
         <w:rPr>
           <w:color w:val="4BACC6" w:themeColor="accent5"/>
+          <w:lang w:val="en-US"/>
         </w:rPr>
       </w:pPr>
       <w:r>
@@ -5931,14 +6600,16 @@
       <w:r>
         <w:rPr>
           <w:color w:val="4BACC6" w:themeColor="accent5"/>
-        </w:rPr>
-        <w:t>Laver en Mac dmg fil til installation af programmet p</w:t>
-      </w:r>
-      <w:r>
-        <w:rPr>
-          <w:color w:val="4BACC6" w:themeColor="accent5"/>
-        </w:rPr>
-        <w:t>å Mac.</w:t>
+          <w:lang w:val="en-US"/>
+        </w:rPr>
+        <w:t xml:space="preserve">Creates a mac dmg file (this needs to be </w:t>
+      </w:r>
+      <w:r>
+        <w:rPr>
+          <w:color w:val="4BACC6" w:themeColor="accent5"/>
+          <w:lang w:val="en-US"/>
+        </w:rPr>
+        <w:t>run on a Mac machine).</w:t>
       </w:r>
     </w:p>
     <w:p>
@@ -5950,14 +6621,40 @@
         </w:numPr>
         <w:rPr>
           <w:color w:val="4BACC6" w:themeColor="accent5"/>
-        </w:rPr>
-      </w:pPr>
-      <w:r>
-        <w:rPr>
-          <w:color w:val="4BACC6" w:themeColor="accent5"/>
-          <w:lang w:val="en-US"/>
-        </w:rPr>
-        <w:t>Fortawesome/fontawesome-free (</w:t>
+          <w:lang w:val="en-US"/>
+        </w:rPr>
+      </w:pPr>
+      <w:proofErr w:type="spellStart"/>
+      <w:r>
+        <w:rPr>
+          <w:color w:val="4BACC6" w:themeColor="accent5"/>
+          <w:lang w:val="en-US"/>
+        </w:rPr>
+        <w:t>Fortawesome</w:t>
+      </w:r>
+      <w:proofErr w:type="spellEnd"/>
+      <w:r>
+        <w:rPr>
+          <w:color w:val="4BACC6" w:themeColor="accent5"/>
+          <w:lang w:val="en-US"/>
+        </w:rPr>
+        <w:t>/</w:t>
+      </w:r>
+      <w:proofErr w:type="spellStart"/>
+      <w:r>
+        <w:rPr>
+          <w:color w:val="4BACC6" w:themeColor="accent5"/>
+          <w:lang w:val="en-US"/>
+        </w:rPr>
+        <w:t>fontawesome</w:t>
+      </w:r>
+      <w:proofErr w:type="spellEnd"/>
+      <w:r>
+        <w:rPr>
+          <w:color w:val="4BACC6" w:themeColor="accent5"/>
+          <w:lang w:val="en-US"/>
+        </w:rPr>
+        <w:t>-free (</w:t>
       </w:r>
       <w:hyperlink r:id="rId17" w:history="1">
         <w:r>
@@ -5978,14 +6675,32 @@
       <w:r>
         <w:rPr>
           <w:color w:val="4BACC6" w:themeColor="accent5"/>
-        </w:rPr>
-        <w:t>Bruges til at lave ikoner I log viewet I N</w:t>
-      </w:r>
-      <w:r>
-        <w:rPr>
-          <w:color w:val="4BACC6" w:themeColor="accent5"/>
-        </w:rPr>
-        <w:t>emesis delen af programmer (specifikt rettetegn, udråbstegn og fejltegn).</w:t>
+          <w:lang w:val="en-US"/>
+        </w:rPr>
+        <w:t xml:space="preserve">Used to make icons in the </w:t>
+      </w:r>
+      <w:proofErr w:type="spellStart"/>
+      <w:r>
+        <w:rPr>
+          <w:color w:val="4BACC6" w:themeColor="accent5"/>
+          <w:lang w:val="en-US"/>
+        </w:rPr>
+        <w:t>log</w:t>
+      </w:r>
+      <w:proofErr w:type="spellEnd"/>
+      <w:r>
+        <w:rPr>
+          <w:color w:val="4BACC6" w:themeColor="accent5"/>
+          <w:lang w:val="en-US"/>
+        </w:rPr>
+        <w:t xml:space="preserve"> view in the Nemesis part of th</w:t>
+      </w:r>
+      <w:r>
+        <w:rPr>
+          <w:color w:val="4BACC6" w:themeColor="accent5"/>
+          <w:lang w:val="en-US"/>
+        </w:rPr>
+        <w:t>e program.</w:t>
       </w:r>
     </w:p>
     <w:p>
@@ -5997,18 +6712,30 @@
         </w:numPr>
         <w:rPr>
           <w:color w:val="4BACC6" w:themeColor="accent5"/>
-        </w:rPr>
-      </w:pPr>
-      <w:r>
-        <w:rPr>
-          <w:color w:val="4BACC6" w:themeColor="accent5"/>
-        </w:rPr>
-        <w:t>Chardet (</w:t>
+          <w:lang w:val="en-US"/>
+        </w:rPr>
+      </w:pPr>
+      <w:proofErr w:type="spellStart"/>
+      <w:r>
+        <w:rPr>
+          <w:color w:val="4BACC6" w:themeColor="accent5"/>
+          <w:lang w:val="en-US"/>
+        </w:rPr>
+        <w:t>Chardet</w:t>
+      </w:r>
+      <w:proofErr w:type="spellEnd"/>
+      <w:r>
+        <w:rPr>
+          <w:color w:val="4BACC6" w:themeColor="accent5"/>
+          <w:lang w:val="en-US"/>
+        </w:rPr>
+        <w:t xml:space="preserve"> (</w:t>
       </w:r>
       <w:hyperlink r:id="rId18" w:history="1">
         <w:r>
           <w:rPr>
             <w:rStyle w:val="Hyperlink"/>
+            <w:lang w:val="en-US"/>
           </w:rPr>
           <w:t>https://www.npmjs.com/package/chardet</w:t>
         </w:r>
@@ -6016,8 +6743,23 @@
       <w:r>
         <w:rPr>
           <w:color w:val="4BACC6" w:themeColor="accent5"/>
-        </w:rPr>
-        <w:t>). Finder fil formatet (kontrollerer om filerne som testes af Nemesis er gemt som UFT-8).</w:t>
+          <w:lang w:val="en-US"/>
+        </w:rPr>
+        <w:t xml:space="preserve">). </w:t>
+      </w:r>
+      <w:r>
+        <w:rPr>
+          <w:color w:val="4BACC6" w:themeColor="accent5"/>
+          <w:lang w:val="en-US"/>
+        </w:rPr>
+        <w:t>Ch</w:t>
+      </w:r>
+      <w:r>
+        <w:rPr>
+          <w:color w:val="4BACC6" w:themeColor="accent5"/>
+          <w:lang w:val="en-US"/>
+        </w:rPr>
+        <w:t>ecks the format of the data files from the user (if they are UTF-8 formatted).</w:t>
       </w:r>
     </w:p>
     <w:p>
@@ -6049,7 +6791,27 @@
         <w:rPr>
           <w:color w:val="4BACC6" w:themeColor="accent5"/>
         </w:rPr>
-        <w:t>). Sorterer filer fra i søgninger.</w:t>
+        <w:t xml:space="preserve">). </w:t>
+      </w:r>
+      <w:r>
+        <w:rPr>
+          <w:color w:val="4BACC6" w:themeColor="accent5"/>
+        </w:rPr>
+        <w:t xml:space="preserve">Filters files in </w:t>
+      </w:r>
+      <w:proofErr w:type="spellStart"/>
+      <w:r>
+        <w:rPr>
+          <w:color w:val="4BACC6" w:themeColor="accent5"/>
+        </w:rPr>
+        <w:t>searches</w:t>
+      </w:r>
+      <w:proofErr w:type="spellEnd"/>
+      <w:r>
+        <w:rPr>
+          <w:color w:val="4BACC6" w:themeColor="accent5"/>
+        </w:rPr>
+        <w:t>.</w:t>
       </w:r>
     </w:p>
     <w:p>
@@ -6069,6 +6831,7 @@
           <w:color w:val="4BACC6" w:themeColor="accent5"/>
           <w:lang w:val="en-US"/>
         </w:rPr>
+        <w:lastRenderedPageBreak/>
         <w:t>Nodejs-base64 (</w:t>
       </w:r>
       <w:hyperlink r:id="rId20" w:history="1">
@@ -6085,7 +6848,21 @@
           <w:color w:val="4BACC6" w:themeColor="accent5"/>
           <w:lang w:val="en-US"/>
         </w:rPr>
-        <w:t>). Håndterer base64 encoding /decoding.</w:t>
+        <w:t xml:space="preserve">). </w:t>
+      </w:r>
+      <w:r>
+        <w:rPr>
+          <w:color w:val="4BACC6" w:themeColor="accent5"/>
+          <w:lang w:val="en-US"/>
+        </w:rPr>
+        <w:t>Does base 64 encoding / decoding</w:t>
+      </w:r>
+      <w:r>
+        <w:rPr>
+          <w:color w:val="4BACC6" w:themeColor="accent5"/>
+          <w:lang w:val="en-US"/>
+        </w:rPr>
+        <w:t>.</w:t>
       </w:r>
     </w:p>
     <w:p>
@@ -6123,7 +6900,31 @@
         <w:rPr>
           <w:color w:val="4BACC6" w:themeColor="accent5"/>
         </w:rPr>
-        <w:t>). Xml fil håndtering.</w:t>
+        <w:t>). Xml fil</w:t>
+      </w:r>
+      <w:r>
+        <w:rPr>
+          <w:color w:val="4BACC6" w:themeColor="accent5"/>
+        </w:rPr>
+        <w:t>e</w:t>
+      </w:r>
+      <w:r>
+        <w:rPr>
+          <w:color w:val="4BACC6" w:themeColor="accent5"/>
+        </w:rPr>
+        <w:t xml:space="preserve"> </w:t>
+      </w:r>
+      <w:r>
+        <w:rPr>
+          <w:color w:val="4BACC6" w:themeColor="accent5"/>
+        </w:rPr>
+        <w:t>handling</w:t>
+      </w:r>
+      <w:r>
+        <w:rPr>
+          <w:color w:val="4BACC6" w:themeColor="accent5"/>
+        </w:rPr>
+        <w:t>.</w:t>
       </w:r>
     </w:p>
     <w:p>
@@ -6143,7 +6944,6 @@
           <w:color w:val="4BACC6" w:themeColor="accent5"/>
           <w:lang w:val="en-US"/>
         </w:rPr>
-        <w:lastRenderedPageBreak/>
         <w:t xml:space="preserve">electron-log </w:t>
       </w:r>
       <w:r>
@@ -6169,6 +6969,13 @@
         </w:rPr>
         <w:t xml:space="preserve"> ). </w:t>
       </w:r>
+      <w:r>
+        <w:rPr>
+          <w:color w:val="4BACC6" w:themeColor="accent5"/>
+          <w:lang w:val="en-US"/>
+        </w:rPr>
+        <w:t>Creates a log file.</w:t>
+      </w:r>
     </w:p>
     <w:p>
       <w:pPr>
@@ -6201,6 +7008,34 @@
         </w:rPr>
         <w:t xml:space="preserve"> ). Parsing CSV data files</w:t>
       </w:r>
+      <w:r>
+        <w:rPr>
+          <w:color w:val="4BACC6" w:themeColor="accent5"/>
+        </w:rPr>
+        <w:t>.</w:t>
+      </w:r>
+    </w:p>
+    <w:p>
+      <w:pPr>
+        <w:rPr>
+          <w:color w:val="4BACC6" w:themeColor="accent5"/>
+          <w:lang w:val="en-US"/>
+        </w:rPr>
+      </w:pPr>
+      <w:r>
+        <w:rPr>
+          <w:color w:val="4BACC6" w:themeColor="accent5"/>
+          <w:lang w:val="en-US"/>
+        </w:rPr>
+        <w:t>All modules ar</w:t>
+      </w:r>
+      <w:r>
+        <w:rPr>
+          <w:color w:val="4BACC6" w:themeColor="accent5"/>
+          <w:lang w:val="en-US"/>
+        </w:rPr>
+        <w:t>e listed with a minimum version in the code, but once the code is cloned and installed, the latest modules will be downloaded as well.</w:t>
+      </w:r>
     </w:p>
     <w:p>
       <w:pPr>
@@ -6225,17 +7060,27 @@
       <w:pPr>
         <w:rPr>
           <w:color w:val="4BACC6" w:themeColor="accent5"/>
-        </w:rPr>
-      </w:pPr>
-      <w:r>
-        <w:rPr>
-          <w:color w:val="4BACC6" w:themeColor="accent5"/>
-        </w:rPr>
-        <w:t>Listen af dependencies kan der ud over også ses på:</w:t>
-      </w:r>
-      <w:r>
-        <w:rPr>
-          <w:color w:val="4BACC6" w:themeColor="accent5"/>
+          <w:lang w:val="en-US"/>
+        </w:rPr>
+      </w:pPr>
+      <w:r>
+        <w:rPr>
+          <w:color w:val="4BACC6" w:themeColor="accent5"/>
+          <w:lang w:val="en-US"/>
+        </w:rPr>
+        <w:t>The list of dependencies can be found at</w:t>
+      </w:r>
+      <w:r>
+        <w:rPr>
+          <w:color w:val="4BACC6" w:themeColor="accent5"/>
+          <w:lang w:val="en-US"/>
+        </w:rPr>
+        <w:t>:</w:t>
+      </w:r>
+      <w:r>
+        <w:rPr>
+          <w:color w:val="4BACC6" w:themeColor="accent5"/>
+          <w:lang w:val="en-US"/>
         </w:rPr>
         <w:br/>
       </w:r>
@@ -6243,12 +7088,14 @@
         <w:r>
           <w:rPr>
             <w:rStyle w:val="Hyperlink"/>
+            <w:lang w:val="en-US"/>
           </w:rPr>
           <w:t>https://github.com/the-danish-national-archives/ASTA</w:t>
         </w:r>
         <w:r>
           <w:rPr>
             <w:rStyle w:val="Hyperlink"/>
+            <w:lang w:val="en-US"/>
           </w:rPr>
           <w:t>/network/dependencies</w:t>
         </w:r>
@@ -6311,163 +7158,152 @@
           <w:numId w:val="1"/>
         </w:numPr>
       </w:pPr>
-      <w:bookmarkStart w:id="9" w:name="_Klassediagram"/>
-      <w:bookmarkStart w:id="10" w:name="_Toc16790193"/>
+      <w:bookmarkStart w:id="8" w:name="_Klassediagram"/>
+      <w:bookmarkStart w:id="9" w:name="_Toc16790193"/>
+      <w:bookmarkEnd w:id="8"/>
+      <w:r>
+        <w:t>Klassediagr</w:t>
+      </w:r>
+      <w:r>
+        <w:t>a</w:t>
+      </w:r>
+      <w:r>
+        <w:t>m</w:t>
+      </w:r>
       <w:bookmarkEnd w:id="9"/>
-      <w:r>
-        <w:t>Klassediagr</w:t>
-      </w:r>
-      <w:r>
-        <w:t>a</w:t>
-      </w:r>
-      <w:r>
-        <w:t>m</w:t>
-      </w:r>
+    </w:p>
+    <w:p>
+      <w:pPr>
+        <w:rPr>
+          <w:color w:val="4BACC6" w:themeColor="accent5"/>
+        </w:rPr>
+      </w:pPr>
+      <w:r>
+        <w:rPr>
+          <w:color w:val="4BACC6" w:themeColor="accent5"/>
+        </w:rPr>
+        <w:t>[</w:t>
+      </w:r>
+      <w:r>
+        <w:rPr>
+          <w:color w:val="4BACC6" w:themeColor="accent5"/>
+        </w:rPr>
+        <w:t>Indsæt klassediagrammer eller anden relevant teknisk dokumentation for sammenhænge i løsningens opbygning.</w:t>
+      </w:r>
+      <w:r>
+        <w:rPr>
+          <w:color w:val="4BACC6" w:themeColor="accent5"/>
+        </w:rPr>
+        <w:t>]</w:t>
+      </w:r>
+    </w:p>
+    <w:p>
+      <w:pPr>
+        <w:rPr>
+          <w:color w:val="4BACC6" w:themeColor="accent5"/>
+        </w:rPr>
+      </w:pPr>
+      <w:r>
+        <w:rPr>
+          <w:color w:val="4BACC6" w:themeColor="accent5"/>
+          <w:lang w:val="en-US"/>
+        </w:rPr>
+        <w:t>For all .</w:t>
+      </w:r>
+      <w:proofErr w:type="spellStart"/>
+      <w:r>
+        <w:rPr>
+          <w:color w:val="4BACC6" w:themeColor="accent5"/>
+          <w:lang w:val="en-US"/>
+        </w:rPr>
+        <w:t>js</w:t>
+      </w:r>
+      <w:proofErr w:type="spellEnd"/>
+      <w:r>
+        <w:rPr>
+          <w:color w:val="4BACC6" w:themeColor="accent5"/>
+          <w:lang w:val="en-US"/>
+        </w:rPr>
+        <w:t xml:space="preserve"> files there ha</w:t>
+      </w:r>
+      <w:r>
+        <w:rPr>
+          <w:color w:val="4BACC6" w:themeColor="accent5"/>
+          <w:lang w:val="en-US"/>
+        </w:rPr>
+        <w:t xml:space="preserve">ve been made code description which describes a files functionality and usage. </w:t>
+      </w:r>
+      <w:r>
+        <w:rPr>
+          <w:color w:val="4BACC6" w:themeColor="accent5"/>
+          <w:lang w:val="en-US"/>
+        </w:rPr>
+        <w:t>As this is not OO-programming a class diagram i</w:t>
+      </w:r>
+      <w:r>
+        <w:rPr>
+          <w:color w:val="4BACC6" w:themeColor="accent5"/>
+          <w:lang w:val="en-US"/>
+        </w:rPr>
+        <w:t>s redundant.</w:t>
+      </w:r>
+      <w:r>
+        <w:rPr>
+          <w:color w:val="4BACC6" w:themeColor="accent5"/>
+          <w:lang w:val="en-US"/>
+        </w:rPr>
+        <w:br/>
+      </w:r>
+      <w:r>
+        <w:rPr>
+          <w:color w:val="4BACC6" w:themeColor="accent5"/>
+        </w:rPr>
+        <w:t xml:space="preserve">The </w:t>
+      </w:r>
+      <w:proofErr w:type="spellStart"/>
+      <w:r>
+        <w:rPr>
+          <w:color w:val="4BACC6" w:themeColor="accent5"/>
+        </w:rPr>
+        <w:t>following</w:t>
+      </w:r>
+      <w:proofErr w:type="spellEnd"/>
+      <w:r>
+        <w:rPr>
+          <w:color w:val="4BACC6" w:themeColor="accent5"/>
+        </w:rPr>
+        <w:t xml:space="preserve"> </w:t>
+      </w:r>
+      <w:proofErr w:type="spellStart"/>
+      <w:r>
+        <w:rPr>
+          <w:color w:val="4BACC6" w:themeColor="accent5"/>
+        </w:rPr>
+        <w:t>il</w:t>
+      </w:r>
+      <w:r>
+        <w:rPr>
+          <w:color w:val="4BACC6" w:themeColor="accent5"/>
+        </w:rPr>
+        <w:t>lustrates</w:t>
+      </w:r>
+      <w:proofErr w:type="spellEnd"/>
+      <w:r>
+        <w:rPr>
+          <w:color w:val="4BACC6" w:themeColor="accent5"/>
+        </w:rPr>
+        <w:t xml:space="preserve"> program 2’s components diagram.</w:t>
+      </w:r>
+    </w:p>
+    <w:p>
+      <w:pPr>
+        <w:rPr>
+          <w:color w:val="4BACC6" w:themeColor="accent5"/>
+          <w:lang w:val="en-US"/>
+        </w:rPr>
+      </w:pPr>
+      <w:bookmarkStart w:id="10" w:name="_GoBack"/>
       <w:bookmarkEnd w:id="10"/>
-    </w:p>
-    <w:p>
-      <w:pPr>
-        <w:rPr>
-          <w:color w:val="4BACC6" w:themeColor="accent5"/>
-        </w:rPr>
-      </w:pPr>
-      <w:r>
-        <w:rPr>
-          <w:color w:val="4BACC6" w:themeColor="accent5"/>
-        </w:rPr>
-        <w:t>[</w:t>
-      </w:r>
-      <w:r>
-        <w:rPr>
-          <w:color w:val="4BACC6" w:themeColor="accent5"/>
-        </w:rPr>
-        <w:t>Indsæt klassediagrammer eller anden relevant teknisk dokumentation for sammenhænge i løsningens opbygning.</w:t>
-      </w:r>
-      <w:r>
-        <w:rPr>
-          <w:color w:val="4BACC6" w:themeColor="accent5"/>
-        </w:rPr>
-        <w:t>]</w:t>
-      </w:r>
-    </w:p>
-    <w:p>
-      <w:pPr>
-        <w:rPr>
-          <w:color w:val="4BACC6" w:themeColor="accent5"/>
-          <w:lang w:val="en-US"/>
-        </w:rPr>
-      </w:pPr>
-      <w:r>
-        <w:rPr>
-          <w:color w:val="4BACC6" w:themeColor="accent5"/>
-        </w:rPr>
-        <w:t xml:space="preserve">Der er for alle .js filer lavet kodebeskrivelse der angiver </w:t>
-      </w:r>
-      <w:r>
-        <w:rPr>
-          <w:color w:val="4BACC6" w:themeColor="accent5"/>
-        </w:rPr>
-        <w:t>filens</w:t>
-      </w:r>
-      <w:r>
-        <w:rPr>
-          <w:color w:val="4BACC6" w:themeColor="accent5"/>
-        </w:rPr>
-        <w:t xml:space="preserve"> funktionalitet og anvendelse</w:t>
-      </w:r>
-      <w:r>
-        <w:rPr>
-          <w:color w:val="4BACC6" w:themeColor="accent5"/>
-        </w:rPr>
-        <w:t xml:space="preserve"> i filen</w:t>
-      </w:r>
-      <w:r>
-        <w:rPr>
-          <w:color w:val="4BACC6" w:themeColor="accent5"/>
-        </w:rPr>
-        <w:t>.</w:t>
-      </w:r>
-      <w:r>
-        <w:rPr>
-          <w:color w:val="4BACC6" w:themeColor="accent5"/>
-        </w:rPr>
-        <w:t xml:space="preserve"> Da der ikke er tale om </w:t>
-      </w:r>
-      <w:r>
-        <w:rPr>
-          <w:color w:val="4BACC6" w:themeColor="accent5"/>
-        </w:rPr>
-        <w:t>OO-programmering</w:t>
-      </w:r>
-      <w:r>
-        <w:rPr>
-          <w:color w:val="4BACC6" w:themeColor="accent5"/>
-        </w:rPr>
-        <w:t xml:space="preserve"> er et klassediagram redundant. </w:t>
-      </w:r>
-      <w:r>
-        <w:rPr>
-          <w:color w:val="4BACC6" w:themeColor="accent5"/>
-          <w:lang w:val="en-US"/>
-        </w:rPr>
-        <w:t xml:space="preserve">Men føglende er </w:t>
-      </w:r>
-      <w:r>
-        <w:rPr>
-          <w:color w:val="4BACC6" w:themeColor="accent5"/>
-          <w:lang w:val="en-US"/>
-        </w:rPr>
-        <w:t xml:space="preserve">overall </w:t>
-      </w:r>
-      <w:r>
-        <w:rPr>
-          <w:color w:val="4BACC6" w:themeColor="accent5"/>
-          <w:lang w:val="en-US"/>
-        </w:rPr>
-        <w:t>C#</w:t>
-      </w:r>
-      <w:r>
-        <w:rPr>
-          <w:color w:val="4BACC6" w:themeColor="accent5"/>
-          <w:lang w:val="en-US"/>
-        </w:rPr>
-        <w:t xml:space="preserve"> .Net</w:t>
-      </w:r>
-      <w:r>
-        <w:rPr>
-          <w:color w:val="4BACC6" w:themeColor="accent5"/>
-          <w:lang w:val="en-US"/>
-        </w:rPr>
-        <w:t xml:space="preserve"> </w:t>
-      </w:r>
-      <w:r>
-        <w:rPr>
-          <w:color w:val="4BACC6" w:themeColor="accent5"/>
-          <w:lang w:val="en-US"/>
-        </w:rPr>
-        <w:t xml:space="preserve">4.5 </w:t>
-      </w:r>
-      <w:r>
-        <w:rPr>
-          <w:color w:val="4BACC6" w:themeColor="accent5"/>
-          <w:lang w:val="en-US"/>
-        </w:rPr>
-        <w:t>components</w:t>
-      </w:r>
-      <w:r>
-        <w:rPr>
-          <w:color w:val="4BACC6" w:themeColor="accent5"/>
-          <w:lang w:val="en-US"/>
-        </w:rPr>
-        <w:t xml:space="preserve"> </w:t>
-      </w:r>
-      <w:r>
-        <w:rPr>
-          <w:color w:val="4BACC6" w:themeColor="accent5"/>
-          <w:lang w:val="en-US"/>
-        </w:rPr>
-        <w:t>diagram</w:t>
-      </w:r>
     </w:p>
     <w:p>
       <w:r>
@@ -6491,10 +7327,10 @@
             <v:path o:extrusionok="f" gradientshapeok="t" o:connecttype="rect"/>
             <o:lock v:ext="edit" aspectratio="t"/>
           </v:shapetype>
-          <v:shape id="_x0000_i1025" type="#_x0000_t75" style="width:480.95pt;height:138.8pt" o:ole="">
+          <v:shape id="_x0000_i1025" type="#_x0000_t75" style="width:481.45pt;height:139pt" o:ole="">
             <v:imagedata r:id="rId26" o:title=""/>
           </v:shape>
-          <o:OLEObject Type="Embed" ProgID="Visio.Drawing.15" ShapeID="_x0000_i1025" DrawAspect="Content" ObjectID="_1628609815" r:id="rId27"/>
+          <o:OLEObject Type="Embed" ProgID="Visio.Drawing.15" ShapeID="_x0000_i1025" DrawAspect="Content" ObjectID="_1628663082" r:id="rId27"/>
         </w:object>
       </w:r>
     </w:p>
@@ -6516,8 +7352,25 @@
           <w:color w:val="4BACC6" w:themeColor="accent5"/>
           <w:lang w:val="en-US"/>
         </w:rPr>
-        <w:t>. By subscribing to LogManager event handler “</w:t>
-      </w:r>
+        <w:t xml:space="preserve">. By subscribing to </w:t>
+      </w:r>
+      <w:proofErr w:type="spellStart"/>
+      <w:r>
+        <w:rPr>
+          <w:color w:val="4BACC6" w:themeColor="accent5"/>
+          <w:lang w:val="en-US"/>
+        </w:rPr>
+        <w:t>LogManager</w:t>
+      </w:r>
+      <w:proofErr w:type="spellEnd"/>
+      <w:r>
+        <w:rPr>
+          <w:color w:val="4BACC6" w:themeColor="accent5"/>
+          <w:lang w:val="en-US"/>
+        </w:rPr>
+        <w:t xml:space="preserve"> event handler “</w:t>
+      </w:r>
+      <w:proofErr w:type="spellStart"/>
       <w:r>
         <w:rPr>
           <w:color w:val="4BACC6" w:themeColor="accent5"/>
@@ -6525,21 +7378,38 @@
         </w:rPr>
         <w:t>LogAdded</w:t>
       </w:r>
-      <w:r>
-        <w:rPr>
-          <w:color w:val="4BACC6" w:themeColor="accent5"/>
-          <w:lang w:val="en-US"/>
-        </w:rPr>
-        <w:t>” possible different output displays for each LogEntity object can be implemented</w:t>
+      <w:proofErr w:type="spellEnd"/>
+      <w:r>
+        <w:rPr>
+          <w:color w:val="4BACC6" w:themeColor="accent5"/>
+          <w:lang w:val="en-US"/>
+        </w:rPr>
+        <w:t xml:space="preserve">” possible different output displays for each </w:t>
+      </w:r>
+      <w:proofErr w:type="spellStart"/>
+      <w:r>
+        <w:rPr>
+          <w:color w:val="4BACC6" w:themeColor="accent5"/>
+          <w:lang w:val="en-US"/>
+        </w:rPr>
+        <w:t>LogEntity</w:t>
+      </w:r>
+      <w:proofErr w:type="spellEnd"/>
+      <w:r>
+        <w:rPr>
+          <w:color w:val="4BACC6" w:themeColor="accent5"/>
+          <w:lang w:val="en-US"/>
+        </w:rPr>
+        <w:t xml:space="preserve"> object can be implemented</w:t>
       </w:r>
     </w:p>
     <w:p>
       <w:r>
         <w:object w:dxaOrig="5771" w:dyaOrig="7381" w14:anchorId="0F320498">
-          <v:shape id="_x0000_i1026" type="#_x0000_t75" style="width:289.15pt;height:327.15pt" o:ole="">
+          <v:shape id="_x0000_i1026" type="#_x0000_t75" style="width:289.25pt;height:327.45pt" o:ole="">
             <v:imagedata r:id="rId28" o:title=""/>
           </v:shape>
-          <o:OLEObject Type="Embed" ProgID="Visio.Drawing.15" ShapeID="_x0000_i1026" DrawAspect="Content" ObjectID="_1628609816" r:id="rId29"/>
+          <o:OLEObject Type="Embed" ProgID="Visio.Drawing.15" ShapeID="_x0000_i1026" DrawAspect="Content" ObjectID="_1628663083" r:id="rId29"/>
         </w:object>
       </w:r>
     </w:p>
@@ -6562,7 +7432,23 @@
           <w:color w:val="4BACC6" w:themeColor="accent5"/>
           <w:lang w:val="en-US"/>
         </w:rPr>
-        <w:t>nherited converter classes (Structure, MetaData, Data &amp; Index) that’s implement Run method. Each of these classes is responsible for partially convert action as followings:</w:t>
+        <w:t xml:space="preserve">nherited converter classes (Structure, </w:t>
+      </w:r>
+      <w:proofErr w:type="spellStart"/>
+      <w:r>
+        <w:rPr>
+          <w:color w:val="4BACC6" w:themeColor="accent5"/>
+          <w:lang w:val="en-US"/>
+        </w:rPr>
+        <w:t>MetaData</w:t>
+      </w:r>
+      <w:proofErr w:type="spellEnd"/>
+      <w:r>
+        <w:rPr>
+          <w:color w:val="4BACC6" w:themeColor="accent5"/>
+          <w:lang w:val="en-US"/>
+        </w:rPr>
+        <w:t>, Data &amp; Index) that’s implement Run method. Each of these classes is responsible for partially convert action as followings:</w:t>
       </w:r>
     </w:p>
     <w:p>
@@ -6597,6 +7483,7 @@
           <w:lang w:val="en-US"/>
         </w:rPr>
       </w:pPr>
+      <w:proofErr w:type="spellStart"/>
       <w:r>
         <w:rPr>
           <w:color w:val="4BACC6" w:themeColor="accent5"/>
@@ -6604,6 +7491,7 @@
         </w:rPr>
         <w:t>MetaData</w:t>
       </w:r>
+      <w:proofErr w:type="spellEnd"/>
       <w:r>
         <w:rPr>
           <w:color w:val="4BACC6" w:themeColor="accent5"/>
@@ -6664,7 +7552,23 @@
           <w:color w:val="4BACC6" w:themeColor="accent5"/>
           <w:lang w:val="en-US"/>
         </w:rPr>
-        <w:t>Tables Property in Report class updates through above converter’s run methods ends with list of Table objects. Each object contains related conversion output data like Columns objects. Index Flush method generates report. Data GetRow function take Table object and row index return specific detailed Row object with before, after values &amp; errors. The Converter structure takes the followings parameters:</w:t>
+        <w:t xml:space="preserve">Tables Property in Report class updates through above converter’s run methods ends with list of Table objects. Each object contains related conversion output data like Columns objects. Index Flush method generates report. Data </w:t>
+      </w:r>
+      <w:proofErr w:type="spellStart"/>
+      <w:r>
+        <w:rPr>
+          <w:color w:val="4BACC6" w:themeColor="accent5"/>
+          <w:lang w:val="en-US"/>
+        </w:rPr>
+        <w:t>GetRow</w:t>
+      </w:r>
+      <w:proofErr w:type="spellEnd"/>
+      <w:r>
+        <w:rPr>
+          <w:color w:val="4BACC6" w:themeColor="accent5"/>
+          <w:lang w:val="en-US"/>
+        </w:rPr>
+        <w:t xml:space="preserve"> function take Table object and row index return specific detailed Row object with before, after values &amp; errors. The Converter structure takes the followings parameters:</w:t>
       </w:r>
     </w:p>
     <w:p>
@@ -6679,6 +7583,7 @@
           <w:lang w:val="en-US"/>
         </w:rPr>
       </w:pPr>
+      <w:proofErr w:type="spellStart"/>
       <w:r>
         <w:rPr>
           <w:color w:val="4BACC6" w:themeColor="accent5"/>
@@ -6686,6 +7591,7 @@
         </w:rPr>
         <w:t>LogManager</w:t>
       </w:r>
+      <w:proofErr w:type="spellEnd"/>
       <w:r>
         <w:rPr>
           <w:color w:val="4BACC6" w:themeColor="accent5"/>
@@ -6784,10 +7690,10 @@
       </w:pPr>
       <w:r>
         <w:object w:dxaOrig="11540" w:dyaOrig="11060" w14:anchorId="25EFD5E3">
-          <v:shape id="_x0000_i1027" type="#_x0000_t75" style="width:480.95pt;height:383.6pt" o:ole="">
+          <v:shape id="_x0000_i1027" type="#_x0000_t75" style="width:481.45pt;height:383.8pt" o:ole="">
             <v:imagedata r:id="rId30" o:title=""/>
           </v:shape>
-          <o:OLEObject Type="Embed" ProgID="Visio.Drawing.15" ShapeID="_x0000_i1027" DrawAspect="Content" ObjectID="_1628609817" r:id="rId31"/>
+          <o:OLEObject Type="Embed" ProgID="Visio.Drawing.15" ShapeID="_x0000_i1027" DrawAspect="Content" ObjectID="_1628663084" r:id="rId31"/>
         </w:object>
       </w:r>
     </w:p>
@@ -6831,7 +7737,23 @@
           <w:color w:val="4BACC6" w:themeColor="accent5"/>
           <w:lang w:val="en-US"/>
         </w:rPr>
-        <w:t>nherited converter classes (Structure, MetaData &amp; Data) that’s implement Run method. Each of these classes is responsible for partially convert action as followings:</w:t>
+        <w:t xml:space="preserve">nherited converter classes (Structure, </w:t>
+      </w:r>
+      <w:proofErr w:type="spellStart"/>
+      <w:r>
+        <w:rPr>
+          <w:color w:val="4BACC6" w:themeColor="accent5"/>
+          <w:lang w:val="en-US"/>
+        </w:rPr>
+        <w:t>MetaData</w:t>
+      </w:r>
+      <w:proofErr w:type="spellEnd"/>
+      <w:r>
+        <w:rPr>
+          <w:color w:val="4BACC6" w:themeColor="accent5"/>
+          <w:lang w:val="en-US"/>
+        </w:rPr>
+        <w:t xml:space="preserve"> &amp; Data) that’s implement Run method. Each of these classes is responsible for partially convert action as followings:</w:t>
       </w:r>
     </w:p>
     <w:p>
@@ -7033,6 +7955,7 @@
           <w:lang w:val="en-US"/>
         </w:rPr>
       </w:pPr>
+      <w:proofErr w:type="spellStart"/>
       <w:r>
         <w:rPr>
           <w:color w:val="4BACC6" w:themeColor="accent5"/>
@@ -7040,6 +7963,7 @@
         </w:rPr>
         <w:t>LogManager</w:t>
       </w:r>
+      <w:proofErr w:type="spellEnd"/>
       <w:r>
         <w:rPr>
           <w:color w:val="4BACC6" w:themeColor="accent5"/>
@@ -7158,10 +8082,10 @@
       </w:pPr>
       <w:r>
         <w:object w:dxaOrig="11540" w:dyaOrig="11060" w14:anchorId="362FF75E">
-          <v:shape id="_x0000_i1028" type="#_x0000_t75" style="width:480.95pt;height:387.65pt" o:ole="">
+          <v:shape id="_x0000_i1028" type="#_x0000_t75" style="width:481.45pt;height:387.55pt" o:ole="">
             <v:imagedata r:id="rId32" o:title=""/>
           </v:shape>
-          <o:OLEObject Type="Embed" ProgID="Visio.Drawing.15" ShapeID="_x0000_i1028" DrawAspect="Content" ObjectID="_1628609818" r:id="rId33"/>
+          <o:OLEObject Type="Embed" ProgID="Visio.Drawing.15" ShapeID="_x0000_i1028" DrawAspect="Content" ObjectID="_1628663085" r:id="rId33"/>
         </w:object>
       </w:r>
     </w:p>
@@ -9835,7 +10759,7 @@
 </file>
 
 <file path=customXml/itemProps1.xml><?xml version="1.0" encoding="utf-8"?>
-<ds:datastoreItem xmlns:ds="http://schemas.openxmlformats.org/officeDocument/2006/customXml" ds:itemID="{BA599D0D-03B6-47DA-AF2D-92CF81D9B9A7}">
+<ds:datastoreItem xmlns:ds="http://schemas.openxmlformats.org/officeDocument/2006/customXml" ds:itemID="{AF8577CC-55C1-4ECE-A774-8EAA72499226}">
   <ds:schemaRefs>
     <ds:schemaRef ds:uri="http://schemas.openxmlformats.org/officeDocument/2006/bibliography"/>
   </ds:schemaRefs>

--- a/docs/1007 Dokumentation.docx
+++ b/docs/1007 Dokumentation.docx
@@ -819,7 +819,14 @@
         <w:rPr>
           <w:color w:val="4BACC6" w:themeColor="accent5"/>
         </w:rPr>
-        <w:t xml:space="preserve"> løsningen </w:t>
+        <w:t xml:space="preserve"> </w:t>
+      </w:r>
+      <w:proofErr w:type="gramStart"/>
+      <w:r>
+        <w:rPr>
+          <w:color w:val="4BACC6" w:themeColor="accent5"/>
+        </w:rPr>
+        <w:t xml:space="preserve">løsningen </w:t>
       </w:r>
       <w:r>
         <w:rPr>
@@ -827,19 +834,22 @@
         </w:rPr>
         <w:t>]</w:t>
       </w:r>
-    </w:p>
-    <w:p>
-      <w:pPr>
-        <w:rPr>
-          <w:color w:val="4BACC6" w:themeColor="accent5"/>
-        </w:rPr>
-      </w:pPr>
+      <w:proofErr w:type="gramEnd"/>
+    </w:p>
+    <w:p>
+      <w:pPr>
+        <w:rPr>
+          <w:color w:val="4BACC6" w:themeColor="accent5"/>
+        </w:rPr>
+      </w:pPr>
+      <w:proofErr w:type="gramStart"/>
       <w:r>
         <w:rPr>
           <w:color w:val="4BACC6" w:themeColor="accent5"/>
         </w:rPr>
         <w:t>ASTA(</w:t>
       </w:r>
+      <w:proofErr w:type="gramEnd"/>
       <w:r>
         <w:rPr>
           <w:color w:val="4BACC6" w:themeColor="accent5"/>
@@ -976,7 +986,21 @@
           <w:color w:val="4BACC6" w:themeColor="accent5"/>
           <w:lang w:val="en-US"/>
         </w:rPr>
-        <w:t xml:space="preserve">ontrol will be made of the data the user have created. </w:t>
+        <w:t xml:space="preserve">ontrol will be made of the data the user </w:t>
+      </w:r>
+      <w:r>
+        <w:rPr>
+          <w:color w:val="4BACC6" w:themeColor="accent5"/>
+          <w:lang w:val="en-US"/>
+        </w:rPr>
+        <w:t>has</w:t>
+      </w:r>
+      <w:r>
+        <w:rPr>
+          <w:color w:val="4BACC6" w:themeColor="accent5"/>
+          <w:lang w:val="en-US"/>
+        </w:rPr>
+        <w:t xml:space="preserve"> created. </w:t>
       </w:r>
       <w:r>
         <w:rPr>
@@ -1072,7 +1096,23 @@
           <w:color w:val="4BACC6" w:themeColor="accent5"/>
           <w:lang w:val="en-US"/>
         </w:rPr>
-        <w:t xml:space="preserve"> in regards to correct the delivery package to the correct format after they have been submitted to </w:t>
+        <w:t xml:space="preserve"> </w:t>
+      </w:r>
+      <w:proofErr w:type="gramStart"/>
+      <w:r>
+        <w:rPr>
+          <w:color w:val="4BACC6" w:themeColor="accent5"/>
+          <w:lang w:val="en-US"/>
+        </w:rPr>
+        <w:t>in regard to</w:t>
+      </w:r>
+      <w:proofErr w:type="gramEnd"/>
+      <w:r>
+        <w:rPr>
+          <w:color w:val="4BACC6" w:themeColor="accent5"/>
+          <w:lang w:val="en-US"/>
+        </w:rPr>
+        <w:t xml:space="preserve"> correct the delivery package to the correct format after they have been submitted to </w:t>
       </w:r>
       <w:proofErr w:type="spellStart"/>
       <w:r>
@@ -1486,7 +1526,14 @@
           <w:color w:val="4BACC6" w:themeColor="accent5"/>
           <w:lang w:val="en-US"/>
         </w:rPr>
-        <w:t>So the overall setup of the two releases will b</w:t>
+        <w:t>So,</w:t>
+      </w:r>
+      <w:r>
+        <w:rPr>
+          <w:color w:val="4BACC6" w:themeColor="accent5"/>
+          <w:lang w:val="en-US"/>
+        </w:rPr>
+        <w:t xml:space="preserve"> the overall setup of the two releases will b</w:t>
       </w:r>
       <w:r>
         <w:rPr>
@@ -1612,7 +1659,21 @@
           <w:lang w:val="en-US"/>
         </w:rPr>
         <w:lastRenderedPageBreak/>
-        <w:t xml:space="preserve">Program 2 is  made with .NET technologies (WinForms). </w:t>
+        <w:t xml:space="preserve">Program 2 </w:t>
+      </w:r>
+      <w:r>
+        <w:rPr>
+          <w:color w:val="4BACC6" w:themeColor="accent5"/>
+          <w:lang w:val="en-US"/>
+        </w:rPr>
+        <w:t>is made</w:t>
+      </w:r>
+      <w:r>
+        <w:rPr>
+          <w:color w:val="4BACC6" w:themeColor="accent5"/>
+          <w:lang w:val="en-US"/>
+        </w:rPr>
+        <w:t xml:space="preserve"> with .NET technologies (WinForms). </w:t>
       </w:r>
       <w:r>
         <w:rPr>
@@ -1626,7 +1687,23 @@
           <w:color w:val="4BACC6" w:themeColor="accent5"/>
           <w:lang w:val="en-US"/>
         </w:rPr>
-        <w:t>responsibilities in regards to the storing of the transformed data.</w:t>
+        <w:t xml:space="preserve">responsibilities </w:t>
+      </w:r>
+      <w:proofErr w:type="gramStart"/>
+      <w:r>
+        <w:rPr>
+          <w:color w:val="4BACC6" w:themeColor="accent5"/>
+          <w:lang w:val="en-US"/>
+        </w:rPr>
+        <w:t>in regard to</w:t>
+      </w:r>
+      <w:proofErr w:type="gramEnd"/>
+      <w:r>
+        <w:rPr>
+          <w:color w:val="4BACC6" w:themeColor="accent5"/>
+          <w:lang w:val="en-US"/>
+        </w:rPr>
+        <w:t xml:space="preserve"> the storing of the transformed data.</w:t>
       </w:r>
     </w:p>
     <w:p>
@@ -1934,7 +2011,21 @@
           <w:color w:val="4BACC6" w:themeColor="accent5"/>
           <w:lang w:val="en-US"/>
         </w:rPr>
-        <w:t>There is no requirements for tools to do this, o</w:t>
+        <w:t xml:space="preserve">There </w:t>
+      </w:r>
+      <w:r>
+        <w:rPr>
+          <w:color w:val="4BACC6" w:themeColor="accent5"/>
+          <w:lang w:val="en-US"/>
+        </w:rPr>
+        <w:t>are</w:t>
+      </w:r>
+      <w:r>
+        <w:rPr>
+          <w:color w:val="4BACC6" w:themeColor="accent5"/>
+          <w:lang w:val="en-US"/>
+        </w:rPr>
+        <w:t xml:space="preserve"> no requirements for tools to do this, o</w:t>
       </w:r>
       <w:r>
         <w:rPr>
@@ -2016,6 +2107,7 @@
       <w:pPr>
         <w:rPr>
           <w:color w:val="4BACC6" w:themeColor="accent5"/>
+          <w:lang w:val="en-US"/>
         </w:rPr>
       </w:pPr>
       <w:r>
@@ -2183,13 +2275,44 @@
           <w:color w:val="4BACC6" w:themeColor="accent5"/>
           <w:lang w:val="en-US"/>
         </w:rPr>
-        <w:t>ackage, you need to use the ‘electron-packager’ component. This will make a package of the solution, which then can be made into an .exe / .dmg file. There is made a number of scripts to handle this, these all start with “package-“.</w:t>
-      </w:r>
-    </w:p>
-    <w:p>
-      <w:pPr>
-        <w:rPr>
-          <w:color w:val="4BACC6" w:themeColor="accent5"/>
+        <w:t xml:space="preserve">ackage, you need to use the ‘electron-packager’ component. This will make a package of the solution, which then can be made into an .exe / .dmg file. There is made </w:t>
+      </w:r>
+      <w:proofErr w:type="gramStart"/>
+      <w:r>
+        <w:rPr>
+          <w:color w:val="4BACC6" w:themeColor="accent5"/>
+          <w:lang w:val="en-US"/>
+        </w:rPr>
+        <w:t>a number of</w:t>
+      </w:r>
+      <w:proofErr w:type="gramEnd"/>
+      <w:r>
+        <w:rPr>
+          <w:color w:val="4BACC6" w:themeColor="accent5"/>
+          <w:lang w:val="en-US"/>
+        </w:rPr>
+        <w:t xml:space="preserve"> scripts to handle this, these all start with “package</w:t>
+      </w:r>
+      <w:r>
+        <w:rPr>
+          <w:color w:val="4BACC6" w:themeColor="accent5"/>
+          <w:lang w:val="en-US"/>
+        </w:rPr>
+        <w:t>- “</w:t>
+      </w:r>
+      <w:r>
+        <w:rPr>
+          <w:color w:val="4BACC6" w:themeColor="accent5"/>
+          <w:lang w:val="en-US"/>
+        </w:rPr>
+        <w:t>.</w:t>
+      </w:r>
+    </w:p>
+    <w:p>
+      <w:pPr>
+        <w:rPr>
+          <w:color w:val="4BACC6" w:themeColor="accent5"/>
+          <w:lang w:val="en-US"/>
         </w:rPr>
       </w:pPr>
       <w:r>
@@ -2243,7 +2366,23 @@
           <w:color w:val="4BACC6" w:themeColor="accent5"/>
           <w:lang w:val="en-US"/>
         </w:rPr>
-        <w:t xml:space="preserve">relevant information about the use of the module. Please not that the ‘—extra-resources’ flag is not described her. </w:t>
+        <w:t xml:space="preserve">relevant information about the use of the module. Please not that the ‘—extra-resources’ flag </w:t>
+      </w:r>
+      <w:proofErr w:type="gramStart"/>
+      <w:r>
+        <w:rPr>
+          <w:color w:val="4BACC6" w:themeColor="accent5"/>
+          <w:lang w:val="en-US"/>
+        </w:rPr>
+        <w:t>is</w:t>
+      </w:r>
+      <w:proofErr w:type="gramEnd"/>
+      <w:r>
+        <w:rPr>
+          <w:color w:val="4BACC6" w:themeColor="accent5"/>
+          <w:lang w:val="en-US"/>
+        </w:rPr>
+        <w:t xml:space="preserve"> not described her. </w:t>
       </w:r>
       <w:r>
         <w:rPr>
@@ -2257,7 +2396,21 @@
           <w:color w:val="4BACC6" w:themeColor="accent5"/>
           <w:lang w:val="en-US"/>
         </w:rPr>
-        <w:t xml:space="preserve"> the build (such as the script files). The other used flags is handling out folders, icon for the application and so on.</w:t>
+        <w:t xml:space="preserve"> the build (such as the script files). The other used flags </w:t>
+      </w:r>
+      <w:r>
+        <w:rPr>
+          <w:color w:val="4BACC6" w:themeColor="accent5"/>
+          <w:lang w:val="en-US"/>
+        </w:rPr>
+        <w:t>are</w:t>
+      </w:r>
+      <w:r>
+        <w:rPr>
+          <w:color w:val="4BACC6" w:themeColor="accent5"/>
+          <w:lang w:val="en-US"/>
+        </w:rPr>
+        <w:t xml:space="preserve"> handling out folders, icon for the application and so on.</w:t>
       </w:r>
     </w:p>
     <w:p>
@@ -2331,14 +2484,44 @@
           <w:color w:val="4BACC6" w:themeColor="accent5"/>
           <w:lang w:val="en-US"/>
         </w:rPr>
-        <w:t>Once the package have b</w:t>
-      </w:r>
-      <w:r>
-        <w:rPr>
-          <w:color w:val="4BACC6" w:themeColor="accent5"/>
-          <w:lang w:val="en-US"/>
-        </w:rPr>
-        <w:t xml:space="preserve">een made, a executable file then needs to be made. </w:t>
+        <w:t xml:space="preserve">Once the package </w:t>
+      </w:r>
+      <w:r>
+        <w:rPr>
+          <w:color w:val="4BACC6" w:themeColor="accent5"/>
+          <w:lang w:val="en-US"/>
+        </w:rPr>
+        <w:t>has</w:t>
+      </w:r>
+      <w:r>
+        <w:rPr>
+          <w:color w:val="4BACC6" w:themeColor="accent5"/>
+          <w:lang w:val="en-US"/>
+        </w:rPr>
+        <w:t xml:space="preserve"> b</w:t>
+      </w:r>
+      <w:r>
+        <w:rPr>
+          <w:color w:val="4BACC6" w:themeColor="accent5"/>
+          <w:lang w:val="en-US"/>
+        </w:rPr>
+        <w:t xml:space="preserve">een made, </w:t>
+      </w:r>
+      <w:proofErr w:type="gramStart"/>
+      <w:r>
+        <w:rPr>
+          <w:color w:val="4BACC6" w:themeColor="accent5"/>
+          <w:lang w:val="en-US"/>
+        </w:rPr>
+        <w:t>a</w:t>
+      </w:r>
+      <w:proofErr w:type="gramEnd"/>
+      <w:r>
+        <w:rPr>
+          <w:color w:val="4BACC6" w:themeColor="accent5"/>
+          <w:lang w:val="en-US"/>
+        </w:rPr>
+        <w:t xml:space="preserve"> executable file then needs to be made. </w:t>
       </w:r>
       <w:r>
         <w:rPr>
@@ -2352,14 +2535,44 @@
           <w:color w:val="4BACC6" w:themeColor="accent5"/>
           <w:lang w:val="en-US"/>
         </w:rPr>
-        <w:t xml:space="preserve">ith “create-“. </w:t>
-      </w:r>
-      <w:r>
-        <w:rPr>
-          <w:color w:val="4BACC6" w:themeColor="accent5"/>
-          <w:lang w:val="en-US"/>
-        </w:rPr>
-        <w:t>Here is also scripts for making admin and user v</w:t>
+        <w:t>ith “create</w:t>
+      </w:r>
+      <w:proofErr w:type="gramStart"/>
+      <w:r>
+        <w:rPr>
+          <w:color w:val="4BACC6" w:themeColor="accent5"/>
+          <w:lang w:val="en-US"/>
+        </w:rPr>
+        <w:t>-“</w:t>
+      </w:r>
+      <w:proofErr w:type="gramEnd"/>
+      <w:r>
+        <w:rPr>
+          <w:color w:val="4BACC6" w:themeColor="accent5"/>
+          <w:lang w:val="en-US"/>
+        </w:rPr>
+        <w:t xml:space="preserve">. </w:t>
+      </w:r>
+      <w:r>
+        <w:rPr>
+          <w:color w:val="4BACC6" w:themeColor="accent5"/>
+          <w:lang w:val="en-US"/>
+        </w:rPr>
+        <w:t xml:space="preserve">Here </w:t>
+      </w:r>
+      <w:r>
+        <w:rPr>
+          <w:color w:val="4BACC6" w:themeColor="accent5"/>
+          <w:lang w:val="en-US"/>
+        </w:rPr>
+        <w:t>are</w:t>
+      </w:r>
+      <w:r>
+        <w:rPr>
+          <w:color w:val="4BACC6" w:themeColor="accent5"/>
+          <w:lang w:val="en-US"/>
+        </w:rPr>
+        <w:t xml:space="preserve"> also scripts for making admin and user v</w:t>
       </w:r>
       <w:r>
         <w:rPr>
@@ -2417,6 +2630,7 @@
       <w:pPr>
         <w:rPr>
           <w:color w:val="4BACC6" w:themeColor="accent5"/>
+          <w:lang w:val="en-US"/>
         </w:rPr>
       </w:pPr>
       <w:r>
@@ -2528,7 +2742,21 @@
           <w:color w:val="4BACC6" w:themeColor="accent5"/>
           <w:lang w:val="en-US"/>
         </w:rPr>
-        <w:t xml:space="preserve">By default it writes </w:t>
+        <w:t xml:space="preserve">By </w:t>
+      </w:r>
+      <w:r>
+        <w:rPr>
+          <w:color w:val="4BACC6" w:themeColor="accent5"/>
+          <w:lang w:val="en-US"/>
+        </w:rPr>
+        <w:t>default,</w:t>
+      </w:r>
+      <w:r>
+        <w:rPr>
+          <w:color w:val="4BACC6" w:themeColor="accent5"/>
+          <w:lang w:val="en-US"/>
+        </w:rPr>
+        <w:t xml:space="preserve"> it writes </w:t>
       </w:r>
       <w:r>
         <w:rPr>
@@ -2713,6 +2941,7 @@
         <w:t xml:space="preserve">code path: </w:t>
       </w:r>
       <w:proofErr w:type="spellStart"/>
+      <w:proofErr w:type="gramStart"/>
       <w:r>
         <w:rPr>
           <w:color w:val="4BACC6" w:themeColor="accent5"/>
@@ -2726,7 +2955,15 @@
           <w:color w:val="4BACC6" w:themeColor="accent5"/>
           <w:lang w:val="en-US"/>
         </w:rPr>
-        <w:t xml:space="preserve">.[Model].[Class].[Function] </w:t>
+        <w:t>.[</w:t>
+      </w:r>
+      <w:proofErr w:type="gramEnd"/>
+      <w:r>
+        <w:rPr>
+          <w:color w:val="4BACC6" w:themeColor="accent5"/>
+          <w:lang w:val="en-US"/>
+        </w:rPr>
+        <w:t xml:space="preserve">Model].[Class].[Function] </w:t>
       </w:r>
     </w:p>
     <w:p>
@@ -2756,7 +2993,15 @@
           <w:color w:val="4BACC6" w:themeColor="accent5"/>
           <w:lang w:val="en-US"/>
         </w:rPr>
-        <w:t xml:space="preserve">[2019-07-03 10:24:04.604] [info] selected path: C:\VSO\Rigsarkivet\SPSS\spss23765_short.sav  </w:t>
+        <w:t xml:space="preserve">[2019-07-03 10:24:04.604] [info] selected path: </w:t>
+      </w:r>
+      <w:proofErr w:type="gramStart"/>
+      <w:r>
+        <w:rPr>
+          <w:color w:val="4BACC6" w:themeColor="accent5"/>
+          <w:lang w:val="en-US"/>
+        </w:rPr>
+        <w:t xml:space="preserve">C:\VSO\Rigsarkivet\SPSS\spss23765_short.sav  </w:t>
       </w:r>
       <w:proofErr w:type="spellStart"/>
       <w:r>
@@ -2764,7 +3009,15 @@
           <w:color w:val="4BACC6" w:themeColor="accent5"/>
           <w:lang w:val="en-US"/>
         </w:rPr>
-        <w:t>Rigsarkiv.Hybris.DataExtraction.AddEvents</w:t>
+        <w:t>Rigsarkiv.Hybris</w:t>
+      </w:r>
+      <w:proofErr w:type="gramEnd"/>
+      <w:r>
+        <w:rPr>
+          <w:color w:val="4BACC6" w:themeColor="accent5"/>
+          <w:lang w:val="en-US"/>
+        </w:rPr>
+        <w:t>.DataExtraction.AddEvents</w:t>
       </w:r>
       <w:proofErr w:type="spellEnd"/>
     </w:p>
@@ -2812,7 +3065,15 @@
           <w:color w:val="4BACC6" w:themeColor="accent5"/>
           <w:lang w:val="en-US"/>
         </w:rPr>
-        <w:t xml:space="preserve">\test\FD.12345\Data'  </w:t>
+        <w:t>\test\FD.12345\Data</w:t>
+      </w:r>
+      <w:proofErr w:type="gramStart"/>
+      <w:r>
+        <w:rPr>
+          <w:color w:val="4BACC6" w:themeColor="accent5"/>
+          <w:lang w:val="en-US"/>
+        </w:rPr>
+        <w:t xml:space="preserve">'  </w:t>
       </w:r>
       <w:proofErr w:type="spellStart"/>
       <w:r>
@@ -2820,7 +3081,15 @@
           <w:color w:val="4BACC6" w:themeColor="accent5"/>
           <w:lang w:val="en-US"/>
         </w:rPr>
-        <w:t>Rigsarkiv.Hybris.DataExtraction.EnsureData</w:t>
+        <w:t>Rigsarkiv.Hybris</w:t>
+      </w:r>
+      <w:proofErr w:type="gramEnd"/>
+      <w:r>
+        <w:rPr>
+          <w:color w:val="4BACC6" w:themeColor="accent5"/>
+          <w:lang w:val="en-US"/>
+        </w:rPr>
+        <w:t>.DataExtraction.EnsureData</w:t>
       </w:r>
       <w:proofErr w:type="spellEnd"/>
     </w:p>
@@ -2984,7 +3253,23 @@
           <w:color w:val="4BACC6" w:themeColor="accent5"/>
           <w:lang w:val="en-US"/>
         </w:rPr>
-        <w:t>. Implements by using .Net 4.5  Windows Forms</w:t>
+        <w:t xml:space="preserve">. Implements by using .Net </w:t>
+      </w:r>
+      <w:proofErr w:type="gramStart"/>
+      <w:r>
+        <w:rPr>
+          <w:color w:val="4BACC6" w:themeColor="accent5"/>
+          <w:lang w:val="en-US"/>
+        </w:rPr>
+        <w:t>4.5  Windows</w:t>
+      </w:r>
+      <w:proofErr w:type="gramEnd"/>
+      <w:r>
+        <w:rPr>
+          <w:color w:val="4BACC6" w:themeColor="accent5"/>
+          <w:lang w:val="en-US"/>
+        </w:rPr>
+        <w:t xml:space="preserve"> Forms</w:t>
       </w:r>
     </w:p>
     <w:p>
@@ -3319,6 +3604,7 @@
         </w:rPr>
         <w:t>"</w:t>
       </w:r>
+      <w:proofErr w:type="gramStart"/>
       <w:r>
         <w:rPr>
           <w:rFonts w:ascii="Consolas" w:hAnsi="Consolas" w:cs="Consolas"/>
@@ -3329,6 +3615,7 @@
         </w:rPr>
         <w:t>log4net.Appender.RollingFileAppender</w:t>
       </w:r>
+      <w:proofErr w:type="gramEnd"/>
       <w:r>
         <w:rPr>
           <w:rFonts w:ascii="Consolas" w:hAnsi="Consolas" w:cs="Consolas"/>
@@ -3870,6 +4157,7 @@
         </w:rPr>
         <w:t>"</w:t>
       </w:r>
+      <w:proofErr w:type="gramStart"/>
       <w:r>
         <w:rPr>
           <w:rFonts w:ascii="Consolas" w:hAnsi="Consolas" w:cs="Consolas"/>
@@ -3880,6 +4168,7 @@
         </w:rPr>
         <w:t>log4net.Layout.PatternLayout</w:t>
       </w:r>
+      <w:proofErr w:type="gramEnd"/>
       <w:r>
         <w:rPr>
           <w:rFonts w:ascii="Consolas" w:hAnsi="Consolas" w:cs="Consolas"/>
@@ -4680,7 +4969,23 @@
           <w:color w:val="4BACC6" w:themeColor="accent5"/>
           <w:lang w:val="en-US"/>
         </w:rPr>
-        <w:t>: Invoked from electron as child process. Implements by using .Net 4.5  Windows Forms</w:t>
+        <w:t xml:space="preserve">: Invoked from electron as child process. Implements by using .Net </w:t>
+      </w:r>
+      <w:proofErr w:type="gramStart"/>
+      <w:r>
+        <w:rPr>
+          <w:color w:val="4BACC6" w:themeColor="accent5"/>
+          <w:lang w:val="en-US"/>
+        </w:rPr>
+        <w:t>4.5  Windows</w:t>
+      </w:r>
+      <w:proofErr w:type="gramEnd"/>
+      <w:r>
+        <w:rPr>
+          <w:color w:val="4BACC6" w:themeColor="accent5"/>
+          <w:lang w:val="en-US"/>
+        </w:rPr>
+        <w:t xml:space="preserve"> Forms</w:t>
       </w:r>
     </w:p>
     <w:p>
@@ -4960,6 +5265,7 @@
         </w:rPr>
         <w:t>"</w:t>
       </w:r>
+      <w:proofErr w:type="gramStart"/>
       <w:r>
         <w:rPr>
           <w:rFonts w:ascii="Consolas" w:hAnsi="Consolas" w:cs="Consolas"/>
@@ -4970,6 +5276,7 @@
         </w:rPr>
         <w:t>log4net.Appender.RollingFileAppender</w:t>
       </w:r>
+      <w:proofErr w:type="gramEnd"/>
       <w:r>
         <w:rPr>
           <w:rFonts w:ascii="Consolas" w:hAnsi="Consolas" w:cs="Consolas"/>
@@ -5511,6 +5818,7 @@
         </w:rPr>
         <w:t>"</w:t>
       </w:r>
+      <w:proofErr w:type="gramStart"/>
       <w:r>
         <w:rPr>
           <w:rFonts w:ascii="Consolas" w:hAnsi="Consolas" w:cs="Consolas"/>
@@ -5521,6 +5829,7 @@
         </w:rPr>
         <w:t>log4net.Layout.PatternLayout</w:t>
       </w:r>
+      <w:proofErr w:type="gramEnd"/>
       <w:r>
         <w:rPr>
           <w:rFonts w:ascii="Consolas" w:hAnsi="Consolas" w:cs="Consolas"/>
@@ -6340,6 +6649,7 @@
         <w:t xml:space="preserve"> modules for program1 are installed (these are listed in </w:t>
       </w:r>
       <w:proofErr w:type="spellStart"/>
+      <w:proofErr w:type="gramStart"/>
       <w:r>
         <w:rPr>
           <w:color w:val="4BACC6" w:themeColor="accent5"/>
@@ -6348,6 +6658,7 @@
         <w:t>package.json</w:t>
       </w:r>
       <w:proofErr w:type="spellEnd"/>
+      <w:proofErr w:type="gramEnd"/>
       <w:r>
         <w:rPr>
           <w:color w:val="4BACC6" w:themeColor="accent5"/>
@@ -6407,6 +6718,7 @@
       <w:pPr>
         <w:rPr>
           <w:color w:val="4BACC6" w:themeColor="accent5"/>
+          <w:lang w:val="en-US"/>
         </w:rPr>
       </w:pPr>
       <w:r>
@@ -7006,7 +7318,21 @@
         <w:rPr>
           <w:color w:val="4BACC6" w:themeColor="accent5"/>
         </w:rPr>
-        <w:t xml:space="preserve"> ). Parsing CSV data files</w:t>
+        <w:t xml:space="preserve"> ). Parsing </w:t>
+      </w:r>
+      <w:proofErr w:type="gramStart"/>
+      <w:r>
+        <w:rPr>
+          <w:color w:val="4BACC6" w:themeColor="accent5"/>
+        </w:rPr>
+        <w:t>CSV data</w:t>
+      </w:r>
+      <w:proofErr w:type="gramEnd"/>
+      <w:r>
+        <w:rPr>
+          <w:color w:val="4BACC6" w:themeColor="accent5"/>
+        </w:rPr>
+        <w:t xml:space="preserve"> files</w:t>
       </w:r>
       <w:r>
         <w:rPr>
@@ -7035,25 +7361,6 @@
           <w:lang w:val="en-US"/>
         </w:rPr>
         <w:t>e listed with a minimum version in the code, but once the code is cloned and installed, the latest modules will be downloaded as well.</w:t>
-      </w:r>
-    </w:p>
-    <w:p>
-      <w:pPr>
-        <w:rPr>
-          <w:color w:val="4BACC6" w:themeColor="accent5"/>
-        </w:rPr>
-      </w:pPr>
-      <w:r>
-        <w:rPr>
-          <w:color w:val="4BACC6" w:themeColor="accent5"/>
-        </w:rPr>
-        <w:t>Alle moduler er angivet m</w:t>
-      </w:r>
-      <w:r>
-        <w:rPr>
-          <w:color w:val="4BACC6" w:themeColor="accent5"/>
-        </w:rPr>
-        <w:t>ed en minimums version i koden, men når koden hentes ned på ny og installeres, vil den seneste version hentes.</w:t>
       </w:r>
     </w:p>
     <w:p>
@@ -7149,6 +7456,28 @@
         </w:rPr>
         <w:t xml:space="preserve"> )</w:t>
       </w:r>
+      <w:r>
+        <w:rPr>
+          <w:color w:val="4BACC6" w:themeColor="accent5"/>
+        </w:rPr>
+        <w:t xml:space="preserve"> .NET </w:t>
+      </w:r>
+      <w:proofErr w:type="spellStart"/>
+      <w:r>
+        <w:rPr>
+          <w:color w:val="4BACC6" w:themeColor="accent5"/>
+        </w:rPr>
+        <w:t>log</w:t>
+      </w:r>
+      <w:bookmarkStart w:id="8" w:name="_GoBack"/>
+      <w:bookmarkEnd w:id="8"/>
+      <w:r>
+        <w:rPr>
+          <w:color w:val="4BACC6" w:themeColor="accent5"/>
+        </w:rPr>
+        <w:t>ging</w:t>
+      </w:r>
+      <w:proofErr w:type="spellEnd"/>
     </w:p>
     <w:p>
       <w:pPr>
@@ -7158,9 +7487,9 @@
           <w:numId w:val="1"/>
         </w:numPr>
       </w:pPr>
-      <w:bookmarkStart w:id="8" w:name="_Klassediagram"/>
-      <w:bookmarkStart w:id="9" w:name="_Toc16790193"/>
-      <w:bookmarkEnd w:id="8"/>
+      <w:bookmarkStart w:id="9" w:name="_Klassediagram"/>
+      <w:bookmarkStart w:id="10" w:name="_Toc16790193"/>
+      <w:bookmarkEnd w:id="9"/>
       <w:r>
         <w:t>Klassediagr</w:t>
       </w:r>
@@ -7170,7 +7499,7 @@
       <w:r>
         <w:t>m</w:t>
       </w:r>
-      <w:bookmarkEnd w:id="9"/>
+      <w:bookmarkEnd w:id="10"/>
     </w:p>
     <w:p>
       <w:pPr>
@@ -7302,8 +7631,6 @@
           <w:lang w:val="en-US"/>
         </w:rPr>
       </w:pPr>
-      <w:bookmarkStart w:id="10" w:name="_GoBack"/>
-      <w:bookmarkEnd w:id="10"/>
     </w:p>
     <w:p>
       <w:r>
@@ -7330,7 +7657,7 @@
           <v:shape id="_x0000_i1025" type="#_x0000_t75" style="width:481.45pt;height:139pt" o:ole="">
             <v:imagedata r:id="rId26" o:title=""/>
           </v:shape>
-          <o:OLEObject Type="Embed" ProgID="Visio.Drawing.15" ShapeID="_x0000_i1025" DrawAspect="Content" ObjectID="_1628663082" r:id="rId27"/>
+          <o:OLEObject Type="Embed" ProgID="Visio.Drawing.15" ShapeID="_x0000_i1025" DrawAspect="Content" ObjectID="_1628679541" r:id="rId27"/>
         </w:object>
       </w:r>
     </w:p>
@@ -7409,7 +7736,7 @@
           <v:shape id="_x0000_i1026" type="#_x0000_t75" style="width:289.25pt;height:327.45pt" o:ole="">
             <v:imagedata r:id="rId28" o:title=""/>
           </v:shape>
-          <o:OLEObject Type="Embed" ProgID="Visio.Drawing.15" ShapeID="_x0000_i1026" DrawAspect="Content" ObjectID="_1628663083" r:id="rId29"/>
+          <o:OLEObject Type="Embed" ProgID="Visio.Drawing.15" ShapeID="_x0000_i1026" DrawAspect="Content" ObjectID="_1628679542" r:id="rId29"/>
         </w:object>
       </w:r>
     </w:p>
@@ -7693,7 +8020,7 @@
           <v:shape id="_x0000_i1027" type="#_x0000_t75" style="width:481.45pt;height:383.8pt" o:ole="">
             <v:imagedata r:id="rId30" o:title=""/>
           </v:shape>
-          <o:OLEObject Type="Embed" ProgID="Visio.Drawing.15" ShapeID="_x0000_i1027" DrawAspect="Content" ObjectID="_1628663084" r:id="rId31"/>
+          <o:OLEObject Type="Embed" ProgID="Visio.Drawing.15" ShapeID="_x0000_i1027" DrawAspect="Content" ObjectID="_1628679543" r:id="rId31"/>
         </w:object>
       </w:r>
     </w:p>
@@ -8085,7 +8412,7 @@
           <v:shape id="_x0000_i1028" type="#_x0000_t75" style="width:481.45pt;height:387.55pt" o:ole="">
             <v:imagedata r:id="rId32" o:title=""/>
           </v:shape>
-          <o:OLEObject Type="Embed" ProgID="Visio.Drawing.15" ShapeID="_x0000_i1028" DrawAspect="Content" ObjectID="_1628663085" r:id="rId33"/>
+          <o:OLEObject Type="Embed" ProgID="Visio.Drawing.15" ShapeID="_x0000_i1028" DrawAspect="Content" ObjectID="_1628679544" r:id="rId33"/>
         </w:object>
       </w:r>
     </w:p>
@@ -10759,7 +11086,7 @@
 </file>
 
 <file path=customXml/itemProps1.xml><?xml version="1.0" encoding="utf-8"?>
-<ds:datastoreItem xmlns:ds="http://schemas.openxmlformats.org/officeDocument/2006/customXml" ds:itemID="{AF8577CC-55C1-4ECE-A774-8EAA72499226}">
+<ds:datastoreItem xmlns:ds="http://schemas.openxmlformats.org/officeDocument/2006/customXml" ds:itemID="{F69F2BF5-9768-4DF7-BA05-48155667D469}">
   <ds:schemaRefs>
     <ds:schemaRef ds:uri="http://schemas.openxmlformats.org/officeDocument/2006/bibliography"/>
   </ds:schemaRefs>

--- a/docs/1007 Dokumentation.docx
+++ b/docs/1007 Dokumentation.docx
@@ -819,14 +819,7 @@
         <w:rPr>
           <w:color w:val="4BACC6" w:themeColor="accent5"/>
         </w:rPr>
-        <w:t xml:space="preserve"> </w:t>
-      </w:r>
-      <w:proofErr w:type="gramStart"/>
-      <w:r>
-        <w:rPr>
-          <w:color w:val="4BACC6" w:themeColor="accent5"/>
-        </w:rPr>
-        <w:t xml:space="preserve">løsningen </w:t>
+        <w:t xml:space="preserve"> løsningen </w:t>
       </w:r>
       <w:r>
         <w:rPr>
@@ -834,22 +827,19 @@
         </w:rPr>
         <w:t>]</w:t>
       </w:r>
-      <w:proofErr w:type="gramEnd"/>
-    </w:p>
-    <w:p>
-      <w:pPr>
-        <w:rPr>
-          <w:color w:val="4BACC6" w:themeColor="accent5"/>
-        </w:rPr>
-      </w:pPr>
-      <w:proofErr w:type="gramStart"/>
+    </w:p>
+    <w:p>
+      <w:pPr>
+        <w:rPr>
+          <w:color w:val="4BACC6" w:themeColor="accent5"/>
+        </w:rPr>
+      </w:pPr>
       <w:r>
         <w:rPr>
           <w:color w:val="4BACC6" w:themeColor="accent5"/>
         </w:rPr>
         <w:t>ASTA(</w:t>
       </w:r>
-      <w:proofErr w:type="gramEnd"/>
       <w:r>
         <w:rPr>
           <w:color w:val="4BACC6" w:themeColor="accent5"/>
@@ -1098,7 +1088,6 @@
         </w:rPr>
         <w:t xml:space="preserve"> </w:t>
       </w:r>
-      <w:proofErr w:type="gramStart"/>
       <w:r>
         <w:rPr>
           <w:color w:val="4BACC6" w:themeColor="accent5"/>
@@ -1106,7 +1095,6 @@
         </w:rPr>
         <w:t>in regard to</w:t>
       </w:r>
-      <w:proofErr w:type="gramEnd"/>
       <w:r>
         <w:rPr>
           <w:color w:val="4BACC6" w:themeColor="accent5"/>
@@ -1629,15 +1617,32 @@
         </w:rPr>
         <w:t>olution made with Electron (</w:t>
       </w:r>
-      <w:hyperlink r:id="rId8" w:history="1">
-        <w:r>
-          <w:rPr>
-            <w:rStyle w:val="Hyperlink"/>
-            <w:lang w:val="en-US"/>
-          </w:rPr>
-          <w:t>https://electronjs.org/</w:t>
-        </w:r>
-      </w:hyperlink>
+      <w:r>
+        <w:fldChar w:fldCharType="begin"/>
+      </w:r>
+      <w:r>
+        <w:rPr>
+          <w:lang w:val="en-US"/>
+        </w:rPr>
+        <w:instrText xml:space="preserve"> HYPERLINK "https://electronjs.org/" </w:instrText>
+      </w:r>
+      <w:r>
+        <w:fldChar w:fldCharType="separate"/>
+      </w:r>
+      <w:r>
+        <w:rPr>
+          <w:rStyle w:val="Hyperlink"/>
+          <w:lang w:val="en-US"/>
+        </w:rPr>
+        <w:t>https://electronjs.org/</w:t>
+      </w:r>
+      <w:r>
+        <w:rPr>
+          <w:rStyle w:val="Hyperlink"/>
+          <w:lang w:val="en-US"/>
+        </w:rPr>
+        <w:fldChar w:fldCharType="end"/>
+      </w:r>
       <w:r>
         <w:rPr>
           <w:color w:val="4BACC6" w:themeColor="accent5"/>
@@ -1689,7 +1694,6 @@
         </w:rPr>
         <w:t xml:space="preserve">responsibilities </w:t>
       </w:r>
-      <w:proofErr w:type="gramStart"/>
       <w:r>
         <w:rPr>
           <w:color w:val="4BACC6" w:themeColor="accent5"/>
@@ -1697,7 +1701,6 @@
         </w:rPr>
         <w:t>in regard to</w:t>
       </w:r>
-      <w:proofErr w:type="gramEnd"/>
       <w:r>
         <w:rPr>
           <w:color w:val="4BACC6" w:themeColor="accent5"/>
@@ -1713,16 +1716,17 @@
           <w:color w:val="4BACC6" w:themeColor="accent5"/>
         </w:rPr>
       </w:pPr>
+      <w:bookmarkStart w:id="4" w:name="_GoBack"/>
       <w:r>
         <w:rPr>
           <w:noProof/>
           <w:color w:val="4BACC6" w:themeColor="accent5"/>
         </w:rPr>
         <w:drawing>
-          <wp:inline distT="0" distB="0" distL="0" distR="0" wp14:anchorId="06028CF5" wp14:editId="5F5FAA86">
-            <wp:extent cx="4270084" cy="3305175"/>
-            <wp:effectExtent l="0" t="0" r="0" b="0"/>
-            <wp:docPr id="1" name="Billede 1"/>
+          <wp:inline distT="0" distB="0" distL="0" distR="0" wp14:anchorId="6512EA42" wp14:editId="1C0EE75C">
+            <wp:extent cx="5648325" cy="4371975"/>
+            <wp:effectExtent l="0" t="0" r="9525" b="9525"/>
+            <wp:docPr id="4" name="Billede 4" descr="Et billede, der indeholder tekst&#10;&#10;Automatisk genereret beskrivelse"/>
             <wp:cNvGraphicFramePr>
               <a:graphicFrameLocks xmlns:a="http://schemas.openxmlformats.org/drawingml/2006/main" noChangeAspect="1"/>
             </wp:cNvGraphicFramePr>
@@ -1730,11 +1734,11 @@
               <a:graphicData uri="http://schemas.openxmlformats.org/drawingml/2006/picture">
                 <pic:pic xmlns:pic="http://schemas.openxmlformats.org/drawingml/2006/picture">
                   <pic:nvPicPr>
-                    <pic:cNvPr id="1" name="Program oversigt.jpg"/>
+                    <pic:cNvPr id="4" name="Program oversigt.jpg"/>
                     <pic:cNvPicPr/>
                   </pic:nvPicPr>
                   <pic:blipFill>
-                    <a:blip r:embed="rId9">
+                    <a:blip r:embed="rId8">
                       <a:extLst>
                         <a:ext uri="{28A0092B-C50C-407E-A947-70E740481C1C}">
                           <a14:useLocalDpi xmlns:a14="http://schemas.microsoft.com/office/drawing/2010/main" val="0"/>
@@ -1748,7 +1752,7 @@
                   <pic:spPr>
                     <a:xfrm>
                       <a:off x="0" y="0"/>
-                      <a:ext cx="4279243" cy="3312264"/>
+                      <a:ext cx="5648325" cy="4371975"/>
                     </a:xfrm>
                     <a:prstGeom prst="rect">
                       <a:avLst/>
@@ -1760,6 +1764,7 @@
           </wp:inline>
         </w:drawing>
       </w:r>
+      <w:bookmarkEnd w:id="4"/>
     </w:p>
     <w:p>
       <w:pPr>
@@ -1769,7 +1774,7 @@
           <w:numId w:val="1"/>
         </w:numPr>
       </w:pPr>
-      <w:bookmarkStart w:id="4" w:name="_Toc16790190"/>
+      <w:bookmarkStart w:id="5" w:name="_Toc16790190"/>
       <w:r>
         <w:t>Placering af kode</w:t>
       </w:r>
@@ -1779,7 +1784,7 @@
       <w:r>
         <w:t xml:space="preserve"> og evt. binære filer</w:t>
       </w:r>
-      <w:bookmarkEnd w:id="4"/>
+      <w:bookmarkEnd w:id="5"/>
     </w:p>
     <w:p>
       <w:pPr>
@@ -1918,15 +1923,32 @@
         </w:rPr>
         <w:t>(</w:t>
       </w:r>
-      <w:hyperlink r:id="rId10" w:history="1">
-        <w:r>
-          <w:rPr>
-            <w:rStyle w:val="Hyperlink"/>
-            <w:lang w:val="en-US"/>
-          </w:rPr>
-          <w:t>https://github.com/the-danish-national-archives/ASTA</w:t>
-        </w:r>
-      </w:hyperlink>
+      <w:r>
+        <w:fldChar w:fldCharType="begin"/>
+      </w:r>
+      <w:r>
+        <w:rPr>
+          <w:lang w:val="en-US"/>
+        </w:rPr>
+        <w:instrText xml:space="preserve"> HYPERLINK "https://github.com/the-danish-national-archives/ASTA" </w:instrText>
+      </w:r>
+      <w:r>
+        <w:fldChar w:fldCharType="separate"/>
+      </w:r>
+      <w:r>
+        <w:rPr>
+          <w:rStyle w:val="Hyperlink"/>
+          <w:lang w:val="en-US"/>
+        </w:rPr>
+        <w:t>https://github.com/the-danish-national-archives/ASTA</w:t>
+      </w:r>
+      <w:r>
+        <w:rPr>
+          <w:rStyle w:val="Hyperlink"/>
+          <w:lang w:val="en-US"/>
+        </w:rPr>
+        <w:fldChar w:fldCharType="end"/>
+      </w:r>
       <w:r>
         <w:rPr>
           <w:lang w:val="en-US"/>
@@ -1956,14 +1978,14 @@
           <w:numId w:val="1"/>
         </w:numPr>
       </w:pPr>
-      <w:bookmarkStart w:id="5" w:name="_Driftssetup"/>
-      <w:bookmarkStart w:id="6" w:name="_Toc16790191"/>
-      <w:bookmarkEnd w:id="5"/>
+      <w:bookmarkStart w:id="6" w:name="_Driftssetup"/>
+      <w:bookmarkStart w:id="7" w:name="_Toc16790191"/>
+      <w:bookmarkEnd w:id="6"/>
       <w:proofErr w:type="spellStart"/>
       <w:r>
         <w:t>Driftssetup</w:t>
       </w:r>
-      <w:bookmarkEnd w:id="6"/>
+      <w:bookmarkEnd w:id="7"/>
       <w:proofErr w:type="spellEnd"/>
     </w:p>
     <w:p>
@@ -2115,6 +2137,7 @@
           <w:color w:val="4BACC6" w:themeColor="accent5"/>
           <w:lang w:val="en-US"/>
         </w:rPr>
+        <w:lastRenderedPageBreak/>
         <w:t>To run one of t</w:t>
       </w:r>
       <w:r>
@@ -2212,7 +2235,6 @@
           <w:noProof/>
           <w:color w:val="4BACC6" w:themeColor="accent5"/>
         </w:rPr>
-        <w:lastRenderedPageBreak/>
         <w:drawing>
           <wp:inline distT="0" distB="0" distL="0" distR="0" wp14:anchorId="14513265" wp14:editId="3C4CED91">
             <wp:extent cx="6120130" cy="2355215"/>
@@ -2229,7 +2251,7 @@
                     <pic:cNvPicPr/>
                   </pic:nvPicPr>
                   <pic:blipFill>
-                    <a:blip r:embed="rId11">
+                    <a:blip r:embed="rId9">
                       <a:extLst>
                         <a:ext uri="{28A0092B-C50C-407E-A947-70E740481C1C}">
                           <a14:useLocalDpi xmlns:a14="http://schemas.microsoft.com/office/drawing/2010/main" val="0"/>
@@ -2275,23 +2297,7 @@
           <w:color w:val="4BACC6" w:themeColor="accent5"/>
           <w:lang w:val="en-US"/>
         </w:rPr>
-        <w:t xml:space="preserve">ackage, you need to use the ‘electron-packager’ component. This will make a package of the solution, which then can be made into an .exe / .dmg file. There is made </w:t>
-      </w:r>
-      <w:proofErr w:type="gramStart"/>
-      <w:r>
-        <w:rPr>
-          <w:color w:val="4BACC6" w:themeColor="accent5"/>
-          <w:lang w:val="en-US"/>
-        </w:rPr>
-        <w:t>a number of</w:t>
-      </w:r>
-      <w:proofErr w:type="gramEnd"/>
-      <w:r>
-        <w:rPr>
-          <w:color w:val="4BACC6" w:themeColor="accent5"/>
-          <w:lang w:val="en-US"/>
-        </w:rPr>
-        <w:t xml:space="preserve"> scripts to handle this, these all start with “package</w:t>
+        <w:t>ackage, you need to use the ‘electron-packager’ component. This will make a package of the solution, which then can be made into an .exe / .dmg file. There is made a number of scripts to handle this, these all start with “package</w:t>
       </w:r>
       <w:r>
         <w:rPr>
@@ -2337,6 +2343,4424 @@
           <w:lang w:val="en-US"/>
         </w:rPr>
         <w:t xml:space="preserve"> package that can be found at: </w:t>
+      </w:r>
+      <w:hyperlink r:id="rId10" w:history="1">
+        <w:r>
+          <w:rPr>
+            <w:rStyle w:val="Hyperlink"/>
+            <w:lang w:val="en-US"/>
+          </w:rPr>
+          <w:t>https://www.npmjs.com/package/electron-packager</w:t>
+        </w:r>
+      </w:hyperlink>
+      <w:r>
+        <w:rPr>
+          <w:rStyle w:val="Hyperlink"/>
+          <w:lang w:val="en-US"/>
+        </w:rPr>
+        <w:br/>
+      </w:r>
+      <w:r>
+        <w:rPr>
+          <w:color w:val="4BACC6" w:themeColor="accent5"/>
+          <w:lang w:val="en-US"/>
+        </w:rPr>
+        <w:t xml:space="preserve">here you can find </w:t>
+      </w:r>
+      <w:r>
+        <w:rPr>
+          <w:color w:val="4BACC6" w:themeColor="accent5"/>
+          <w:lang w:val="en-US"/>
+        </w:rPr>
+        <w:t xml:space="preserve">relevant information about the use of the module. Please not that the ‘—extra-resources’ flag is not described her. </w:t>
+      </w:r>
+      <w:r>
+        <w:rPr>
+          <w:color w:val="4BACC6" w:themeColor="accent5"/>
+          <w:lang w:val="en-US"/>
+        </w:rPr>
+        <w:t>This flag allows for the inclusion of extra files in</w:t>
+      </w:r>
+      <w:r>
+        <w:rPr>
+          <w:color w:val="4BACC6" w:themeColor="accent5"/>
+          <w:lang w:val="en-US"/>
+        </w:rPr>
+        <w:t xml:space="preserve"> the build (such as the script files). The other used flags </w:t>
+      </w:r>
+      <w:r>
+        <w:rPr>
+          <w:color w:val="4BACC6" w:themeColor="accent5"/>
+          <w:lang w:val="en-US"/>
+        </w:rPr>
+        <w:t>are</w:t>
+      </w:r>
+      <w:r>
+        <w:rPr>
+          <w:color w:val="4BACC6" w:themeColor="accent5"/>
+          <w:lang w:val="en-US"/>
+        </w:rPr>
+        <w:t xml:space="preserve"> handling out folders, icon for the application and so on.</w:t>
+      </w:r>
+    </w:p>
+    <w:p>
+      <w:pPr>
+        <w:rPr>
+          <w:color w:val="4BACC6" w:themeColor="accent5"/>
+          <w:lang w:val="en-US"/>
+        </w:rPr>
+      </w:pPr>
+      <w:r>
+        <w:rPr>
+          <w:color w:val="4BACC6" w:themeColor="accent5"/>
+          <w:lang w:val="en-US"/>
+        </w:rPr>
+        <w:t>There is two different p</w:t>
+      </w:r>
+      <w:r>
+        <w:rPr>
+          <w:color w:val="4BACC6" w:themeColor="accent5"/>
+          <w:lang w:val="en-US"/>
+        </w:rPr>
+        <w:t xml:space="preserve">ackaging script for the various operating systems. </w:t>
+      </w:r>
+      <w:r>
+        <w:rPr>
+          <w:color w:val="4BACC6" w:themeColor="accent5"/>
+          <w:lang w:val="en-US"/>
+        </w:rPr>
+        <w:t xml:space="preserve">Those that are called “-admin” is for </w:t>
+      </w:r>
+      <w:proofErr w:type="spellStart"/>
+      <w:r>
+        <w:rPr>
+          <w:color w:val="4BACC6" w:themeColor="accent5"/>
+          <w:lang w:val="en-US"/>
+        </w:rPr>
+        <w:t>Rigsarkivet</w:t>
+      </w:r>
+      <w:proofErr w:type="spellEnd"/>
+      <w:r>
+        <w:rPr>
+          <w:color w:val="4BACC6" w:themeColor="accent5"/>
+          <w:lang w:val="en-US"/>
+        </w:rPr>
+        <w:t xml:space="preserve"> only. I</w:t>
+      </w:r>
+      <w:r>
+        <w:rPr>
+          <w:color w:val="4BACC6" w:themeColor="accent5"/>
+          <w:lang w:val="en-US"/>
+        </w:rPr>
+        <w:t>n this package the administrative tools</w:t>
+      </w:r>
+      <w:r>
+        <w:rPr>
+          <w:color w:val="4BACC6" w:themeColor="accent5"/>
+          <w:lang w:val="en-US"/>
+        </w:rPr>
+        <w:t xml:space="preserve"> are included in the interface (they are hidden, but inaccessible in the user version).</w:t>
+      </w:r>
+    </w:p>
+    <w:p>
+      <w:pPr>
+        <w:rPr>
+          <w:color w:val="4BACC6" w:themeColor="accent5"/>
+          <w:lang w:val="en-US"/>
+        </w:rPr>
+      </w:pPr>
+      <w:r>
+        <w:rPr>
+          <w:color w:val="4BACC6" w:themeColor="accent5"/>
+          <w:lang w:val="en-US"/>
+        </w:rPr>
+        <w:t xml:space="preserve">Once the package </w:t>
+      </w:r>
+      <w:r>
+        <w:rPr>
+          <w:color w:val="4BACC6" w:themeColor="accent5"/>
+          <w:lang w:val="en-US"/>
+        </w:rPr>
+        <w:t>has</w:t>
+      </w:r>
+      <w:r>
+        <w:rPr>
+          <w:color w:val="4BACC6" w:themeColor="accent5"/>
+          <w:lang w:val="en-US"/>
+        </w:rPr>
+        <w:t xml:space="preserve"> b</w:t>
+      </w:r>
+      <w:r>
+        <w:rPr>
+          <w:color w:val="4BACC6" w:themeColor="accent5"/>
+          <w:lang w:val="en-US"/>
+        </w:rPr>
+        <w:t xml:space="preserve">een made, a executable file then needs to be made. </w:t>
+      </w:r>
+      <w:r>
+        <w:rPr>
+          <w:color w:val="4BACC6" w:themeColor="accent5"/>
+          <w:lang w:val="en-US"/>
+        </w:rPr>
+        <w:t>This is done by running the scripts starting w</w:t>
+      </w:r>
+      <w:r>
+        <w:rPr>
+          <w:color w:val="4BACC6" w:themeColor="accent5"/>
+          <w:lang w:val="en-US"/>
+        </w:rPr>
+        <w:t xml:space="preserve">ith “create-“. </w:t>
+      </w:r>
+      <w:r>
+        <w:rPr>
+          <w:color w:val="4BACC6" w:themeColor="accent5"/>
+          <w:lang w:val="en-US"/>
+        </w:rPr>
+        <w:t xml:space="preserve">Here </w:t>
+      </w:r>
+      <w:r>
+        <w:rPr>
+          <w:color w:val="4BACC6" w:themeColor="accent5"/>
+          <w:lang w:val="en-US"/>
+        </w:rPr>
+        <w:t>are</w:t>
+      </w:r>
+      <w:r>
+        <w:rPr>
+          <w:color w:val="4BACC6" w:themeColor="accent5"/>
+          <w:lang w:val="en-US"/>
+        </w:rPr>
+        <w:t xml:space="preserve"> also scripts for making admin and user v</w:t>
+      </w:r>
+      <w:r>
+        <w:rPr>
+          <w:color w:val="4BACC6" w:themeColor="accent5"/>
+          <w:lang w:val="en-US"/>
+        </w:rPr>
+        <w:t>ersions of the files.</w:t>
+      </w:r>
+    </w:p>
+    <w:p>
+      <w:pPr>
+        <w:rPr>
+          <w:color w:val="4BACC6" w:themeColor="accent5"/>
+          <w:lang w:val="en-US"/>
+        </w:rPr>
+      </w:pPr>
+      <w:r>
+        <w:rPr>
+          <w:color w:val="4BACC6" w:themeColor="accent5"/>
+          <w:lang w:val="en-US"/>
+        </w:rPr>
+        <w:t>NOTE: the .dmg files must</w:t>
+      </w:r>
+      <w:r>
+        <w:rPr>
+          <w:color w:val="4BACC6" w:themeColor="accent5"/>
+          <w:lang w:val="en-US"/>
+        </w:rPr>
+        <w:t xml:space="preserve"> be made on a Mac machine. These cannot be created on Windows. The script will throw and error and inform about this if you try.</w:t>
+      </w:r>
+    </w:p>
+    <w:p>
+      <w:pPr>
+        <w:rPr>
+          <w:color w:val="4BACC6" w:themeColor="accent5"/>
+          <w:lang w:val="en-US"/>
+        </w:rPr>
+      </w:pPr>
+      <w:r>
+        <w:rPr>
+          <w:color w:val="4BACC6" w:themeColor="accent5"/>
+          <w:lang w:val="en-US"/>
+        </w:rPr>
+        <w:t>On the GitHub page, y</w:t>
+      </w:r>
+      <w:r>
+        <w:rPr>
+          <w:color w:val="4BACC6" w:themeColor="accent5"/>
+          <w:lang w:val="en-US"/>
+        </w:rPr>
+        <w:t>ou can find more information about how to use GitHub.</w:t>
+      </w:r>
+    </w:p>
+    <w:p>
+      <w:pPr>
+        <w:rPr>
+          <w:color w:val="4BACC6" w:themeColor="accent5"/>
+          <w:lang w:val="en-US"/>
+        </w:rPr>
+      </w:pPr>
+      <w:r>
+        <w:rPr>
+          <w:color w:val="4BACC6" w:themeColor="accent5"/>
+          <w:lang w:val="en-US"/>
+        </w:rPr>
+        <w:t>When creating the .exe file, be aware that an error can occur if you have an old file in the same output folder as you’re packaging to.</w:t>
+      </w:r>
+      <w:r>
+        <w:rPr>
+          <w:color w:val="4BACC6" w:themeColor="accent5"/>
+          <w:lang w:val="en-US"/>
+        </w:rPr>
+        <w:t xml:space="preserve"> Make sure to delete old executable files before creating n</w:t>
+      </w:r>
+      <w:r>
+        <w:rPr>
+          <w:color w:val="4BACC6" w:themeColor="accent5"/>
+          <w:lang w:val="en-US"/>
+        </w:rPr>
+        <w:t xml:space="preserve">ew ones. </w:t>
+      </w:r>
+      <w:r>
+        <w:rPr>
+          <w:color w:val="4BACC6" w:themeColor="accent5"/>
+          <w:lang w:val="en-US"/>
+        </w:rPr>
+        <w:t>The error is that the packaging module will include t</w:t>
+      </w:r>
+      <w:r>
+        <w:rPr>
+          <w:color w:val="4BACC6" w:themeColor="accent5"/>
+          <w:lang w:val="en-US"/>
+        </w:rPr>
+        <w:t>he old .exe file in the build and the program will then start twice when you run it.</w:t>
+      </w:r>
+    </w:p>
+    <w:p>
+      <w:pPr>
+        <w:rPr>
+          <w:color w:val="4BACC6" w:themeColor="accent5"/>
+          <w:lang w:val="en-US"/>
+        </w:rPr>
+      </w:pPr>
+      <w:r>
+        <w:fldChar w:fldCharType="begin"/>
+      </w:r>
+      <w:r>
+        <w:rPr>
+          <w:lang w:val="en-US"/>
+        </w:rPr>
+        <w:instrText xml:space="preserve"> HYPERLINK "http://environmentvariables.org/UserProfile" </w:instrText>
+      </w:r>
+      <w:r>
+        <w:fldChar w:fldCharType="separate"/>
+      </w:r>
+      <w:r>
+        <w:rPr>
+          <w:rStyle w:val="Hyperlink"/>
+          <w:lang w:val="en-US"/>
+        </w:rPr>
+        <w:t>%USERPROFILE%</w:t>
+      </w:r>
+      <w:r>
+        <w:rPr>
+          <w:rStyle w:val="Hyperlink"/>
+          <w:lang w:val="en-US"/>
+        </w:rPr>
+        <w:fldChar w:fldCharType="end"/>
+      </w:r>
+      <w:r>
+        <w:rPr>
+          <w:color w:val="4BACC6" w:themeColor="accent5"/>
+          <w:lang w:val="en-US"/>
+        </w:rPr>
+        <w:t xml:space="preserve">: </w:t>
+      </w:r>
+      <w:proofErr w:type="spellStart"/>
+      <w:r>
+        <w:rPr>
+          <w:color w:val="4BACC6" w:themeColor="accent5"/>
+          <w:lang w:val="en-US"/>
+        </w:rPr>
+        <w:t>UserProfile</w:t>
+      </w:r>
+      <w:proofErr w:type="spellEnd"/>
+      <w:r>
+        <w:rPr>
+          <w:color w:val="4BACC6" w:themeColor="accent5"/>
+          <w:lang w:val="en-US"/>
+        </w:rPr>
+        <w:t xml:space="preserve"> environment variable represents the path to the user's profile folder</w:t>
+      </w:r>
+      <w:r>
+        <w:rPr>
+          <w:color w:val="4BACC6" w:themeColor="accent5"/>
+          <w:lang w:val="en-US"/>
+        </w:rPr>
+        <w:t xml:space="preserve"> (</w:t>
+      </w:r>
+      <w:r>
+        <w:rPr>
+          <w:color w:val="4BACC6" w:themeColor="accent5"/>
+          <w:lang w:val="en-US"/>
+        </w:rPr>
+        <w:t>C:\Users\{username}</w:t>
+      </w:r>
+      <w:r>
+        <w:rPr>
+          <w:color w:val="4BACC6" w:themeColor="accent5"/>
+          <w:lang w:val="en-US"/>
+        </w:rPr>
+        <w:t>)</w:t>
+      </w:r>
+    </w:p>
+    <w:p>
+      <w:pPr>
+        <w:rPr>
+          <w:color w:val="4BACC6" w:themeColor="accent5"/>
+          <w:lang w:val="en-US"/>
+        </w:rPr>
+      </w:pPr>
+      <w:r>
+        <w:rPr>
+          <w:color w:val="4BACC6" w:themeColor="accent5"/>
+          <w:lang w:val="en-US"/>
+        </w:rPr>
+        <w:lastRenderedPageBreak/>
+        <w:t xml:space="preserve">By </w:t>
+      </w:r>
+      <w:r>
+        <w:rPr>
+          <w:color w:val="4BACC6" w:themeColor="accent5"/>
+          <w:lang w:val="en-US"/>
+        </w:rPr>
+        <w:t>default,</w:t>
+      </w:r>
+      <w:r>
+        <w:rPr>
+          <w:color w:val="4BACC6" w:themeColor="accent5"/>
+          <w:lang w:val="en-US"/>
+        </w:rPr>
+        <w:t xml:space="preserve"> it writes </w:t>
+      </w:r>
+      <w:r>
+        <w:rPr>
+          <w:color w:val="4BACC6" w:themeColor="accent5"/>
+          <w:lang w:val="en-US"/>
+        </w:rPr>
+        <w:t xml:space="preserve">system </w:t>
+      </w:r>
+      <w:r>
+        <w:rPr>
+          <w:color w:val="4BACC6" w:themeColor="accent5"/>
+          <w:lang w:val="en-US"/>
+        </w:rPr>
+        <w:t>logs to the following locations:</w:t>
+      </w:r>
+    </w:p>
+    <w:p>
+      <w:pPr>
+        <w:pStyle w:val="Listeafsnit"/>
+        <w:numPr>
+          <w:ilvl w:val="0"/>
+          <w:numId w:val="10"/>
+        </w:numPr>
+        <w:rPr>
+          <w:color w:val="4BACC6" w:themeColor="accent5"/>
+          <w:lang w:val="en-US"/>
+        </w:rPr>
+      </w:pPr>
+      <w:r>
+        <w:rPr>
+          <w:color w:val="4BACC6" w:themeColor="accent5"/>
+          <w:lang w:val="en-US"/>
+        </w:rPr>
+        <w:t>on macOS: ~/Library/Logs/file-converter/</w:t>
+      </w:r>
+      <w:r>
+        <w:rPr>
+          <w:color w:val="4BACC6" w:themeColor="accent5"/>
+          <w:lang w:val="en-US"/>
+        </w:rPr>
+        <w:t>ASTA_systemlog</w:t>
+      </w:r>
+      <w:r>
+        <w:rPr>
+          <w:color w:val="4BACC6" w:themeColor="accent5"/>
+          <w:lang w:val="en-US"/>
+        </w:rPr>
+        <w:t>.log</w:t>
+      </w:r>
+    </w:p>
+    <w:p>
+      <w:pPr>
+        <w:pStyle w:val="Listeafsnit"/>
+        <w:numPr>
+          <w:ilvl w:val="0"/>
+          <w:numId w:val="10"/>
+        </w:numPr>
+        <w:rPr>
+          <w:color w:val="4BACC6" w:themeColor="accent5"/>
+          <w:lang w:val="en-US"/>
+        </w:rPr>
+      </w:pPr>
+      <w:r>
+        <w:rPr>
+          <w:color w:val="4BACC6" w:themeColor="accent5"/>
+          <w:lang w:val="en-US"/>
+        </w:rPr>
+        <w:t>on Windows: %USERPROFILE%\</w:t>
+      </w:r>
+      <w:proofErr w:type="spellStart"/>
+      <w:r>
+        <w:rPr>
+          <w:color w:val="4BACC6" w:themeColor="accent5"/>
+          <w:lang w:val="en-US"/>
+        </w:rPr>
+        <w:t>AppData</w:t>
+      </w:r>
+      <w:proofErr w:type="spellEnd"/>
+      <w:r>
+        <w:rPr>
+          <w:color w:val="4BACC6" w:themeColor="accent5"/>
+          <w:lang w:val="en-US"/>
+        </w:rPr>
+        <w:t>\Roaming\file-converter\</w:t>
+      </w:r>
+      <w:r>
+        <w:rPr>
+          <w:color w:val="4BACC6" w:themeColor="accent5"/>
+          <w:lang w:val="en-US"/>
+        </w:rPr>
+        <w:t xml:space="preserve"> ASTA_systemlog</w:t>
+      </w:r>
+      <w:r>
+        <w:rPr>
+          <w:color w:val="4BACC6" w:themeColor="accent5"/>
+          <w:lang w:val="en-US"/>
+        </w:rPr>
+        <w:t>.log</w:t>
+      </w:r>
+    </w:p>
+    <w:p>
+      <w:pPr>
+        <w:rPr>
+          <w:color w:val="4BACC6" w:themeColor="accent5"/>
+          <w:lang w:val="en-US"/>
+        </w:rPr>
+      </w:pPr>
+      <w:r>
+        <w:rPr>
+          <w:color w:val="4BACC6" w:themeColor="accent5"/>
+          <w:lang w:val="en-US"/>
+        </w:rPr>
+        <w:t>asta</w:t>
+      </w:r>
+      <w:r>
+        <w:rPr>
+          <w:color w:val="4BACC6" w:themeColor="accent5"/>
+          <w:lang w:val="en-US"/>
+        </w:rPr>
+        <w:t>.log file format</w:t>
+      </w:r>
+      <w:r>
+        <w:rPr>
+          <w:color w:val="4BACC6" w:themeColor="accent5"/>
+          <w:lang w:val="en-US"/>
+        </w:rPr>
+        <w:t>:</w:t>
+      </w:r>
+      <w:r>
+        <w:rPr>
+          <w:color w:val="4BACC6" w:themeColor="accent5"/>
+          <w:lang w:val="en-US"/>
+        </w:rPr>
+        <w:t xml:space="preserve"> [timestamp] [log type] text </w:t>
+      </w:r>
+      <w:r>
+        <w:rPr>
+          <w:color w:val="4BACC6" w:themeColor="accent5"/>
+          <w:lang w:val="en-US"/>
+        </w:rPr>
+        <w:t>[code path]</w:t>
+      </w:r>
+    </w:p>
+    <w:p>
+      <w:pPr>
+        <w:pStyle w:val="Listeafsnit"/>
+        <w:numPr>
+          <w:ilvl w:val="0"/>
+          <w:numId w:val="11"/>
+        </w:numPr>
+        <w:rPr>
+          <w:color w:val="4BACC6" w:themeColor="accent5"/>
+          <w:lang w:val="en-US"/>
+        </w:rPr>
+      </w:pPr>
+      <w:r>
+        <w:rPr>
+          <w:color w:val="4BACC6" w:themeColor="accent5"/>
+          <w:lang w:val="en-US"/>
+        </w:rPr>
+        <w:t>log type: info, warning or error</w:t>
+      </w:r>
+    </w:p>
+    <w:p>
+      <w:pPr>
+        <w:pStyle w:val="Listeafsnit"/>
+        <w:numPr>
+          <w:ilvl w:val="0"/>
+          <w:numId w:val="11"/>
+        </w:numPr>
+        <w:rPr>
+          <w:color w:val="4BACC6" w:themeColor="accent5"/>
+          <w:lang w:val="en-US"/>
+        </w:rPr>
+      </w:pPr>
+      <w:r>
+        <w:rPr>
+          <w:color w:val="4BACC6" w:themeColor="accent5"/>
+          <w:lang w:val="en-US"/>
+        </w:rPr>
+        <w:t xml:space="preserve">code path: </w:t>
+      </w:r>
+      <w:proofErr w:type="spellStart"/>
+      <w:r>
+        <w:rPr>
+          <w:color w:val="4BACC6" w:themeColor="accent5"/>
+          <w:lang w:val="en-US"/>
+        </w:rPr>
+        <w:t>Rigsarkiv</w:t>
+      </w:r>
+      <w:proofErr w:type="spellEnd"/>
+      <w:r>
+        <w:rPr>
+          <w:color w:val="4BACC6" w:themeColor="accent5"/>
+          <w:lang w:val="en-US"/>
+        </w:rPr>
+        <w:t xml:space="preserve">.[Model].[Class].[Function] </w:t>
+      </w:r>
+    </w:p>
+    <w:p>
+      <w:pPr>
+        <w:rPr>
+          <w:color w:val="4BACC6" w:themeColor="accent5"/>
+          <w:lang w:val="en-US"/>
+        </w:rPr>
+      </w:pPr>
+      <w:r>
+        <w:rPr>
+          <w:color w:val="4BACC6" w:themeColor="accent5"/>
+          <w:lang w:val="en-US"/>
+        </w:rPr>
+        <w:t>example as followings:</w:t>
+      </w:r>
+    </w:p>
+    <w:p>
+      <w:pPr>
+        <w:rPr>
+          <w:color w:val="4BACC6" w:themeColor="accent5"/>
+          <w:lang w:val="en-US"/>
+        </w:rPr>
+      </w:pPr>
+      <w:r>
+        <w:rPr>
+          <w:color w:val="4BACC6" w:themeColor="accent5"/>
+          <w:lang w:val="en-US"/>
+        </w:rPr>
+        <w:t xml:space="preserve">[2019-07-03 10:24:04.604] [info] selected path: C:\VSO\Rigsarkivet\SPSS\spss23765_short.sav  </w:t>
+      </w:r>
+      <w:proofErr w:type="spellStart"/>
+      <w:r>
+        <w:rPr>
+          <w:color w:val="4BACC6" w:themeColor="accent5"/>
+          <w:lang w:val="en-US"/>
+        </w:rPr>
+        <w:t>Rigsarkiv.Hybris.DataExtraction.AddEvents</w:t>
+      </w:r>
+      <w:proofErr w:type="spellEnd"/>
+    </w:p>
+    <w:p>
+      <w:pPr>
+        <w:rPr>
+          <w:color w:val="4BACC6" w:themeColor="accent5"/>
+          <w:lang w:val="en-US"/>
+        </w:rPr>
+      </w:pPr>
+      <w:r>
+        <w:rPr>
+          <w:color w:val="4BACC6" w:themeColor="accent5"/>
+          <w:lang w:val="en-US"/>
+        </w:rPr>
+        <w:t xml:space="preserve">[2019-07-03 10:24:24.909] [error] ENOENT: no such file or directory, </w:t>
+      </w:r>
+      <w:proofErr w:type="spellStart"/>
+      <w:r>
+        <w:rPr>
+          <w:color w:val="4BACC6" w:themeColor="accent5"/>
+          <w:lang w:val="en-US"/>
+        </w:rPr>
+        <w:t>scandir</w:t>
+      </w:r>
+      <w:proofErr w:type="spellEnd"/>
+      <w:r>
+        <w:rPr>
+          <w:color w:val="4BACC6" w:themeColor="accent5"/>
+          <w:lang w:val="en-US"/>
+        </w:rPr>
+        <w:t xml:space="preserve"> 'C:\VSO\</w:t>
+      </w:r>
+      <w:proofErr w:type="spellStart"/>
+      <w:r>
+        <w:rPr>
+          <w:color w:val="4BACC6" w:themeColor="accent5"/>
+          <w:lang w:val="en-US"/>
+        </w:rPr>
+        <w:t>Rigsarkivet</w:t>
+      </w:r>
+      <w:proofErr w:type="spellEnd"/>
+      <w:r>
+        <w:rPr>
+          <w:color w:val="4BACC6" w:themeColor="accent5"/>
+          <w:lang w:val="en-US"/>
+        </w:rPr>
+        <w:t xml:space="preserve">\test\FD.12345\Data'  </w:t>
+      </w:r>
+      <w:proofErr w:type="spellStart"/>
+      <w:r>
+        <w:rPr>
+          <w:color w:val="4BACC6" w:themeColor="accent5"/>
+          <w:lang w:val="en-US"/>
+        </w:rPr>
+        <w:t>Rigsarkiv.Hybris.DataExtraction.EnsureData</w:t>
+      </w:r>
+      <w:proofErr w:type="spellEnd"/>
+    </w:p>
+    <w:p>
+      <w:pPr>
+        <w:rPr>
+          <w:color w:val="4BACC6" w:themeColor="accent5"/>
+          <w:lang w:val="en-US"/>
+        </w:rPr>
+      </w:pPr>
+      <w:r>
+        <w:rPr>
+          <w:color w:val="4BACC6" w:themeColor="accent5"/>
+          <w:lang w:val="en-US"/>
+        </w:rPr>
+        <w:t>Athena C# .Net has</w:t>
+      </w:r>
+      <w:r>
+        <w:rPr>
+          <w:color w:val="4BACC6" w:themeColor="accent5"/>
+          <w:lang w:val="en-US"/>
+        </w:rPr>
+        <w:t xml:space="preserve"> 2 packaged applications</w:t>
+      </w:r>
+      <w:r>
+        <w:rPr>
+          <w:color w:val="4BACC6" w:themeColor="accent5"/>
+          <w:lang w:val="en-US"/>
+        </w:rPr>
+        <w:t xml:space="preserve"> within administrator version of electron</w:t>
+      </w:r>
+      <w:r>
+        <w:rPr>
+          <w:color w:val="4BACC6" w:themeColor="accent5"/>
+          <w:lang w:val="en-US"/>
+        </w:rPr>
+        <w:t>:</w:t>
+      </w:r>
+    </w:p>
+    <w:p>
+      <w:pPr>
+        <w:pStyle w:val="Listeafsnit"/>
+        <w:numPr>
+          <w:ilvl w:val="0"/>
+          <w:numId w:val="9"/>
+        </w:numPr>
+        <w:rPr>
+          <w:color w:val="4BACC6" w:themeColor="accent5"/>
+          <w:lang w:val="en-US"/>
+        </w:rPr>
+      </w:pPr>
+      <w:r>
+        <w:rPr>
+          <w:color w:val="4BACC6" w:themeColor="accent5"/>
+          <w:lang w:val="en-US"/>
+        </w:rPr>
+        <w:t>AthenaConsole.exe</w:t>
+      </w:r>
+      <w:r>
+        <w:rPr>
+          <w:color w:val="4BACC6" w:themeColor="accent5"/>
+          <w:lang w:val="en-US"/>
+        </w:rPr>
+        <w:t>: used to batch converting by starting &amp; passing parameters explicitly as following:</w:t>
+      </w:r>
+    </w:p>
+    <w:p>
+      <w:pPr>
+        <w:pStyle w:val="Listeafsnit"/>
+        <w:ind w:left="770"/>
+        <w:rPr>
+          <w:color w:val="4BACC6" w:themeColor="accent5"/>
+          <w:lang w:val="en-US"/>
+        </w:rPr>
+      </w:pPr>
+      <w:r>
+        <w:rPr>
+          <w:color w:val="4BACC6" w:themeColor="accent5"/>
+          <w:lang w:val="en-US"/>
+        </w:rPr>
+        <w:t>AthenaConsole.exe</w:t>
+      </w:r>
+      <w:r>
+        <w:rPr>
+          <w:color w:val="4BACC6" w:themeColor="accent5"/>
+          <w:lang w:val="en-US"/>
+        </w:rPr>
+        <w:t xml:space="preserve"> “</w:t>
+      </w:r>
+      <w:r>
+        <w:rPr>
+          <w:color w:val="4BACC6" w:themeColor="accent5"/>
+          <w:lang w:val="en-US"/>
+        </w:rPr>
+        <w:t>SIP json-fil</w:t>
+      </w:r>
+      <w:r>
+        <w:rPr>
+          <w:color w:val="4BACC6" w:themeColor="accent5"/>
+          <w:lang w:val="en-US"/>
+        </w:rPr>
+        <w:t>e path</w:t>
+      </w:r>
+      <w:r>
+        <w:rPr>
+          <w:color w:val="4BACC6" w:themeColor="accent5"/>
+          <w:lang w:val="en-US"/>
+        </w:rPr>
+        <w:t>”</w:t>
+      </w:r>
+      <w:r>
+        <w:rPr>
+          <w:color w:val="4BACC6" w:themeColor="accent5"/>
+          <w:lang w:val="en-US"/>
+        </w:rPr>
+        <w:t xml:space="preserve"> “AIP output path” “AIP folder name”</w:t>
+      </w:r>
+    </w:p>
+    <w:p>
+      <w:pPr>
+        <w:pStyle w:val="Listeafsnit"/>
+        <w:numPr>
+          <w:ilvl w:val="0"/>
+          <w:numId w:val="9"/>
+        </w:numPr>
+        <w:rPr>
+          <w:color w:val="4BACC6" w:themeColor="accent5"/>
+          <w:lang w:val="en-US"/>
+        </w:rPr>
+      </w:pPr>
+      <w:r>
+        <w:rPr>
+          <w:color w:val="4BACC6" w:themeColor="accent5"/>
+          <w:lang w:val="en-US"/>
+        </w:rPr>
+        <w:t>AthenaForm.exe</w:t>
+      </w:r>
+      <w:r>
+        <w:rPr>
+          <w:color w:val="4BACC6" w:themeColor="accent5"/>
+          <w:lang w:val="en-US"/>
+        </w:rPr>
+        <w:t xml:space="preserve">: </w:t>
+      </w:r>
+      <w:r>
+        <w:rPr>
+          <w:color w:val="4BACC6" w:themeColor="accent5"/>
+          <w:lang w:val="en-US"/>
+        </w:rPr>
+        <w:t>I</w:t>
+      </w:r>
+      <w:r>
+        <w:rPr>
+          <w:color w:val="4BACC6" w:themeColor="accent5"/>
+          <w:lang w:val="en-US"/>
+        </w:rPr>
+        <w:t>nvoked from electron as child process with required parameters</w:t>
+      </w:r>
+      <w:r>
+        <w:rPr>
+          <w:color w:val="4BACC6" w:themeColor="accent5"/>
+          <w:lang w:val="en-US"/>
+        </w:rPr>
+        <w:t>. Implements by using .Net 4.5  Windows Forms</w:t>
+      </w:r>
+    </w:p>
+    <w:p>
+      <w:pPr>
+        <w:rPr>
+          <w:color w:val="4BACC6" w:themeColor="accent5"/>
+          <w:lang w:val="en-US"/>
+        </w:rPr>
+      </w:pPr>
+      <w:r>
+        <w:rPr>
+          <w:color w:val="4BACC6" w:themeColor="accent5"/>
+          <w:lang w:val="en-US"/>
+        </w:rPr>
+        <w:t>Both above applications depending on Athena.dll component see</w:t>
+      </w:r>
+      <w:r>
+        <w:rPr>
+          <w:color w:val="4BACC6" w:themeColor="accent5"/>
+          <w:lang w:val="en-US"/>
+        </w:rPr>
+        <w:t xml:space="preserve"> </w:t>
+      </w:r>
+      <w:r>
+        <w:fldChar w:fldCharType="begin"/>
+      </w:r>
+      <w:r>
+        <w:rPr>
+          <w:lang w:val="en-US"/>
+        </w:rPr>
+        <w:instrText xml:space="preserve"> HYPERLINK \l "_Klassediagram" </w:instrText>
+      </w:r>
+      <w:r>
+        <w:fldChar w:fldCharType="separate"/>
+      </w:r>
+      <w:proofErr w:type="spellStart"/>
+      <w:r>
+        <w:rPr>
+          <w:rStyle w:val="Hyperlink"/>
+          <w:lang w:val="en-US"/>
+        </w:rPr>
+        <w:t>Klassediagram</w:t>
+      </w:r>
+      <w:proofErr w:type="spellEnd"/>
+      <w:r>
+        <w:rPr>
+          <w:rStyle w:val="Hyperlink"/>
+          <w:lang w:val="en-US"/>
+        </w:rPr>
+        <w:fldChar w:fldCharType="end"/>
+      </w:r>
+      <w:r>
+        <w:rPr>
+          <w:color w:val="4BACC6" w:themeColor="accent5"/>
+          <w:lang w:val="en-US"/>
+        </w:rPr>
+        <w:t xml:space="preserve">. </w:t>
+      </w:r>
+      <w:r>
+        <w:rPr>
+          <w:color w:val="4BACC6" w:themeColor="accent5"/>
+          <w:lang w:val="en-US"/>
+        </w:rPr>
+        <w:t xml:space="preserve">Both above applications </w:t>
+      </w:r>
+      <w:r>
+        <w:rPr>
+          <w:color w:val="4BACC6" w:themeColor="accent5"/>
+          <w:lang w:val="en-US"/>
+        </w:rPr>
+        <w:t>System logs</w:t>
+      </w:r>
+      <w:r>
+        <w:rPr>
+          <w:color w:val="4BACC6" w:themeColor="accent5"/>
+          <w:lang w:val="en-US"/>
+        </w:rPr>
+        <w:t xml:space="preserve"> settings</w:t>
+      </w:r>
+      <w:r>
+        <w:rPr>
+          <w:color w:val="4BACC6" w:themeColor="accent5"/>
+          <w:lang w:val="en-US"/>
+        </w:rPr>
+        <w:t xml:space="preserve"> using log4net </w:t>
+      </w:r>
+      <w:r>
+        <w:rPr>
+          <w:color w:val="4BACC6" w:themeColor="accent5"/>
+          <w:lang w:val="en-US"/>
+        </w:rPr>
+        <w:t xml:space="preserve">configuration </w:t>
+      </w:r>
+      <w:r>
+        <w:rPr>
+          <w:color w:val="4BACC6" w:themeColor="accent5"/>
+          <w:lang w:val="en-US"/>
+        </w:rPr>
+        <w:t>in</w:t>
+      </w:r>
+      <w:r>
+        <w:rPr>
+          <w:color w:val="4BACC6" w:themeColor="accent5"/>
+          <w:lang w:val="en-US"/>
+        </w:rPr>
+        <w:t xml:space="preserve"> (</w:t>
+      </w:r>
+      <w:proofErr w:type="spellStart"/>
+      <w:r>
+        <w:rPr>
+          <w:color w:val="4BACC6" w:themeColor="accent5"/>
+          <w:lang w:val="en-US"/>
+        </w:rPr>
+        <w:t>AthenaConsole.exe</w:t>
+      </w:r>
+      <w:r>
+        <w:rPr>
+          <w:color w:val="4BACC6" w:themeColor="accent5"/>
+          <w:lang w:val="en-US"/>
+        </w:rPr>
+        <w:t>.config</w:t>
+      </w:r>
+      <w:proofErr w:type="spellEnd"/>
+      <w:r>
+        <w:rPr>
+          <w:color w:val="4BACC6" w:themeColor="accent5"/>
+          <w:lang w:val="en-US"/>
+        </w:rPr>
+        <w:t xml:space="preserve"> &amp; </w:t>
+      </w:r>
+      <w:proofErr w:type="spellStart"/>
+      <w:r>
+        <w:rPr>
+          <w:color w:val="4BACC6" w:themeColor="accent5"/>
+          <w:lang w:val="en-US"/>
+        </w:rPr>
+        <w:t>AthenaForm.exe</w:t>
+      </w:r>
+      <w:r>
+        <w:rPr>
+          <w:color w:val="4BACC6" w:themeColor="accent5"/>
+          <w:lang w:val="en-US"/>
+        </w:rPr>
+        <w:t>.config</w:t>
+      </w:r>
+      <w:proofErr w:type="spellEnd"/>
+      <w:r>
+        <w:rPr>
+          <w:color w:val="4BACC6" w:themeColor="accent5"/>
+          <w:lang w:val="en-US"/>
+        </w:rPr>
+        <w:t>)</w:t>
+      </w:r>
+      <w:r>
+        <w:rPr>
+          <w:color w:val="4BACC6" w:themeColor="accent5"/>
+          <w:lang w:val="en-US"/>
+        </w:rPr>
+        <w:t xml:space="preserve"> files</w:t>
+      </w:r>
+      <w:r>
+        <w:rPr>
+          <w:color w:val="4BACC6" w:themeColor="accent5"/>
+          <w:lang w:val="en-US"/>
+        </w:rPr>
+        <w:t>:</w:t>
+      </w:r>
+    </w:p>
+    <w:p>
+      <w:pPr>
+        <w:autoSpaceDE w:val="0"/>
+        <w:autoSpaceDN w:val="0"/>
+        <w:adjustRightInd w:val="0"/>
+        <w:spacing w:after="0" w:line="240" w:lineRule="auto"/>
+        <w:rPr>
+          <w:rFonts w:ascii="Consolas" w:hAnsi="Consolas" w:cs="Consolas"/>
+          <w:color w:val="000000"/>
+          <w:sz w:val="19"/>
+          <w:szCs w:val="19"/>
+          <w:lang w:val="en-US"/>
+        </w:rPr>
+      </w:pPr>
+      <w:r>
+        <w:rPr>
+          <w:rFonts w:ascii="Consolas" w:hAnsi="Consolas" w:cs="Consolas"/>
+          <w:color w:val="0000FF"/>
+          <w:sz w:val="19"/>
+          <w:szCs w:val="19"/>
+          <w:lang w:val="en-US"/>
+        </w:rPr>
+        <w:t>&lt;</w:t>
+      </w:r>
+      <w:r>
+        <w:rPr>
+          <w:rFonts w:ascii="Consolas" w:hAnsi="Consolas" w:cs="Consolas"/>
+          <w:color w:val="A31515"/>
+          <w:sz w:val="19"/>
+          <w:szCs w:val="19"/>
+          <w:lang w:val="en-US"/>
+        </w:rPr>
+        <w:t>log4net</w:t>
+      </w:r>
+      <w:r>
+        <w:rPr>
+          <w:rFonts w:ascii="Consolas" w:hAnsi="Consolas" w:cs="Consolas"/>
+          <w:color w:val="0000FF"/>
+          <w:sz w:val="19"/>
+          <w:szCs w:val="19"/>
+          <w:lang w:val="en-US"/>
+        </w:rPr>
+        <w:t>&gt;</w:t>
+      </w:r>
+    </w:p>
+    <w:p>
+      <w:pPr>
+        <w:autoSpaceDE w:val="0"/>
+        <w:autoSpaceDN w:val="0"/>
+        <w:adjustRightInd w:val="0"/>
+        <w:spacing w:after="0" w:line="240" w:lineRule="auto"/>
+        <w:rPr>
+          <w:rFonts w:ascii="Consolas" w:hAnsi="Consolas" w:cs="Consolas"/>
+          <w:color w:val="000000"/>
+          <w:sz w:val="19"/>
+          <w:szCs w:val="19"/>
+          <w:lang w:val="en-US"/>
+        </w:rPr>
+      </w:pPr>
+      <w:r>
+        <w:rPr>
+          <w:rFonts w:ascii="Consolas" w:hAnsi="Consolas" w:cs="Consolas"/>
+          <w:color w:val="0000FF"/>
+          <w:sz w:val="19"/>
+          <w:szCs w:val="19"/>
+          <w:lang w:val="en-US"/>
+        </w:rPr>
+        <w:t xml:space="preserve">    &lt;</w:t>
+      </w:r>
+      <w:proofErr w:type="spellStart"/>
+      <w:r>
+        <w:rPr>
+          <w:rFonts w:ascii="Consolas" w:hAnsi="Consolas" w:cs="Consolas"/>
+          <w:color w:val="A31515"/>
+          <w:sz w:val="19"/>
+          <w:szCs w:val="19"/>
+          <w:lang w:val="en-US"/>
+        </w:rPr>
+        <w:t>appender</w:t>
+      </w:r>
+      <w:proofErr w:type="spellEnd"/>
+      <w:r>
+        <w:rPr>
+          <w:rFonts w:ascii="Consolas" w:hAnsi="Consolas" w:cs="Consolas"/>
+          <w:color w:val="0000FF"/>
+          <w:sz w:val="19"/>
+          <w:szCs w:val="19"/>
+          <w:lang w:val="en-US"/>
+        </w:rPr>
+        <w:t xml:space="preserve"> </w:t>
+      </w:r>
+      <w:r>
+        <w:rPr>
+          <w:rFonts w:ascii="Consolas" w:hAnsi="Consolas" w:cs="Consolas"/>
+          <w:color w:val="FF0000"/>
+          <w:sz w:val="19"/>
+          <w:szCs w:val="19"/>
+          <w:lang w:val="en-US"/>
+        </w:rPr>
+        <w:t>name</w:t>
+      </w:r>
+      <w:r>
+        <w:rPr>
+          <w:rFonts w:ascii="Consolas" w:hAnsi="Consolas" w:cs="Consolas"/>
+          <w:color w:val="0000FF"/>
+          <w:sz w:val="19"/>
+          <w:szCs w:val="19"/>
+          <w:lang w:val="en-US"/>
+        </w:rPr>
+        <w:t>=</w:t>
+      </w:r>
+      <w:r>
+        <w:rPr>
+          <w:rFonts w:ascii="Consolas" w:hAnsi="Consolas" w:cs="Consolas"/>
+          <w:color w:val="000000"/>
+          <w:sz w:val="19"/>
+          <w:szCs w:val="19"/>
+          <w:lang w:val="en-US"/>
+        </w:rPr>
+        <w:t>"</w:t>
+      </w:r>
+      <w:proofErr w:type="spellStart"/>
+      <w:r>
+        <w:rPr>
+          <w:rFonts w:ascii="Consolas" w:hAnsi="Consolas" w:cs="Consolas"/>
+          <w:color w:val="0000FF"/>
+          <w:sz w:val="19"/>
+          <w:szCs w:val="19"/>
+          <w:lang w:val="en-US"/>
+        </w:rPr>
+        <w:t>RollingFile</w:t>
+      </w:r>
+      <w:proofErr w:type="spellEnd"/>
+      <w:r>
+        <w:rPr>
+          <w:rFonts w:ascii="Consolas" w:hAnsi="Consolas" w:cs="Consolas"/>
+          <w:color w:val="000000"/>
+          <w:sz w:val="19"/>
+          <w:szCs w:val="19"/>
+          <w:lang w:val="en-US"/>
+        </w:rPr>
+        <w:t>"</w:t>
+      </w:r>
+      <w:r>
+        <w:rPr>
+          <w:rFonts w:ascii="Consolas" w:hAnsi="Consolas" w:cs="Consolas"/>
+          <w:color w:val="0000FF"/>
+          <w:sz w:val="19"/>
+          <w:szCs w:val="19"/>
+          <w:lang w:val="en-US"/>
+        </w:rPr>
+        <w:t xml:space="preserve"> </w:t>
+      </w:r>
+      <w:r>
+        <w:rPr>
+          <w:rFonts w:ascii="Consolas" w:hAnsi="Consolas" w:cs="Consolas"/>
+          <w:color w:val="FF0000"/>
+          <w:sz w:val="19"/>
+          <w:szCs w:val="19"/>
+          <w:lang w:val="en-US"/>
+        </w:rPr>
+        <w:t>type</w:t>
+      </w:r>
+      <w:r>
+        <w:rPr>
+          <w:rFonts w:ascii="Consolas" w:hAnsi="Consolas" w:cs="Consolas"/>
+          <w:color w:val="0000FF"/>
+          <w:sz w:val="19"/>
+          <w:szCs w:val="19"/>
+          <w:lang w:val="en-US"/>
+        </w:rPr>
+        <w:t>=</w:t>
+      </w:r>
+      <w:r>
+        <w:rPr>
+          <w:rFonts w:ascii="Consolas" w:hAnsi="Consolas" w:cs="Consolas"/>
+          <w:color w:val="000000"/>
+          <w:sz w:val="19"/>
+          <w:szCs w:val="19"/>
+          <w:lang w:val="en-US"/>
+        </w:rPr>
+        <w:t>"</w:t>
+      </w:r>
+      <w:r>
+        <w:rPr>
+          <w:rFonts w:ascii="Consolas" w:hAnsi="Consolas" w:cs="Consolas"/>
+          <w:color w:val="0000FF"/>
+          <w:sz w:val="19"/>
+          <w:szCs w:val="19"/>
+          <w:lang w:val="en-US"/>
+        </w:rPr>
+        <w:t>log4net.Appender.RollingFileAppender</w:t>
+      </w:r>
+      <w:r>
+        <w:rPr>
+          <w:rFonts w:ascii="Consolas" w:hAnsi="Consolas" w:cs="Consolas"/>
+          <w:color w:val="000000"/>
+          <w:sz w:val="19"/>
+          <w:szCs w:val="19"/>
+          <w:lang w:val="en-US"/>
+        </w:rPr>
+        <w:t>"</w:t>
+      </w:r>
+      <w:r>
+        <w:rPr>
+          <w:rFonts w:ascii="Consolas" w:hAnsi="Consolas" w:cs="Consolas"/>
+          <w:color w:val="0000FF"/>
+          <w:sz w:val="19"/>
+          <w:szCs w:val="19"/>
+          <w:lang w:val="en-US"/>
+        </w:rPr>
+        <w:t>&gt;</w:t>
+      </w:r>
+    </w:p>
+    <w:p>
+      <w:pPr>
+        <w:autoSpaceDE w:val="0"/>
+        <w:autoSpaceDN w:val="0"/>
+        <w:adjustRightInd w:val="0"/>
+        <w:spacing w:after="0" w:line="240" w:lineRule="auto"/>
+        <w:rPr>
+          <w:rFonts w:ascii="Consolas" w:hAnsi="Consolas" w:cs="Consolas"/>
+          <w:color w:val="000000"/>
+          <w:sz w:val="19"/>
+          <w:szCs w:val="19"/>
+          <w:lang w:val="en-US"/>
+        </w:rPr>
+      </w:pPr>
+      <w:r>
+        <w:rPr>
+          <w:rFonts w:ascii="Consolas" w:hAnsi="Consolas" w:cs="Consolas"/>
+          <w:color w:val="0000FF"/>
+          <w:sz w:val="19"/>
+          <w:szCs w:val="19"/>
+          <w:lang w:val="en-US"/>
+        </w:rPr>
+        <w:t xml:space="preserve">      &lt;</w:t>
+      </w:r>
+      <w:r>
+        <w:rPr>
+          <w:rFonts w:ascii="Consolas" w:hAnsi="Consolas" w:cs="Consolas"/>
+          <w:color w:val="A31515"/>
+          <w:sz w:val="19"/>
+          <w:szCs w:val="19"/>
+          <w:lang w:val="en-US"/>
+        </w:rPr>
+        <w:t>file</w:t>
+      </w:r>
+      <w:r>
+        <w:rPr>
+          <w:rFonts w:ascii="Consolas" w:hAnsi="Consolas" w:cs="Consolas"/>
+          <w:color w:val="0000FF"/>
+          <w:sz w:val="19"/>
+          <w:szCs w:val="19"/>
+          <w:lang w:val="en-US"/>
+        </w:rPr>
+        <w:t xml:space="preserve"> </w:t>
+      </w:r>
+      <w:r>
+        <w:rPr>
+          <w:rFonts w:ascii="Consolas" w:hAnsi="Consolas" w:cs="Consolas"/>
+          <w:color w:val="FF0000"/>
+          <w:sz w:val="19"/>
+          <w:szCs w:val="19"/>
+          <w:lang w:val="en-US"/>
+        </w:rPr>
+        <w:t>value</w:t>
+      </w:r>
+      <w:r>
+        <w:rPr>
+          <w:rFonts w:ascii="Consolas" w:hAnsi="Consolas" w:cs="Consolas"/>
+          <w:color w:val="0000FF"/>
+          <w:sz w:val="19"/>
+          <w:szCs w:val="19"/>
+          <w:lang w:val="en-US"/>
+        </w:rPr>
+        <w:t>=</w:t>
+      </w:r>
+      <w:r>
+        <w:rPr>
+          <w:rFonts w:ascii="Consolas" w:hAnsi="Consolas" w:cs="Consolas"/>
+          <w:color w:val="000000"/>
+          <w:sz w:val="19"/>
+          <w:szCs w:val="19"/>
+          <w:lang w:val="en-US"/>
+        </w:rPr>
+        <w:t>"</w:t>
+      </w:r>
+      <w:r>
+        <w:rPr>
+          <w:rFonts w:ascii="Consolas" w:hAnsi="Consolas" w:cs="Consolas"/>
+          <w:color w:val="0000FF"/>
+          <w:sz w:val="19"/>
+          <w:szCs w:val="19"/>
+          <w:lang w:val="en-US"/>
+        </w:rPr>
+        <w:t>${USERPROFILE}\AppData\Roaming\file-converter\</w:t>
+      </w:r>
+      <w:r>
+        <w:rPr>
+          <w:rFonts w:ascii="Consolas" w:hAnsi="Consolas" w:cs="Consolas"/>
+          <w:color w:val="0000FF"/>
+          <w:sz w:val="19"/>
+          <w:szCs w:val="19"/>
+          <w:lang w:val="en-US"/>
+        </w:rPr>
+        <w:t>athena_systemlog</w:t>
+      </w:r>
+      <w:r>
+        <w:rPr>
+          <w:rFonts w:ascii="Consolas" w:hAnsi="Consolas" w:cs="Consolas"/>
+          <w:color w:val="0000FF"/>
+          <w:sz w:val="19"/>
+          <w:szCs w:val="19"/>
+          <w:lang w:val="en-US"/>
+        </w:rPr>
+        <w:t>.log</w:t>
+      </w:r>
+      <w:r>
+        <w:rPr>
+          <w:rFonts w:ascii="Consolas" w:hAnsi="Consolas" w:cs="Consolas"/>
+          <w:color w:val="000000"/>
+          <w:sz w:val="19"/>
+          <w:szCs w:val="19"/>
+          <w:lang w:val="en-US"/>
+        </w:rPr>
+        <w:t>"</w:t>
+      </w:r>
+      <w:r>
+        <w:rPr>
+          <w:rFonts w:ascii="Consolas" w:hAnsi="Consolas" w:cs="Consolas"/>
+          <w:color w:val="0000FF"/>
+          <w:sz w:val="19"/>
+          <w:szCs w:val="19"/>
+          <w:lang w:val="en-US"/>
+        </w:rPr>
+        <w:t xml:space="preserve"> /&gt;</w:t>
+      </w:r>
+    </w:p>
+    <w:p>
+      <w:pPr>
+        <w:autoSpaceDE w:val="0"/>
+        <w:autoSpaceDN w:val="0"/>
+        <w:adjustRightInd w:val="0"/>
+        <w:spacing w:after="0" w:line="240" w:lineRule="auto"/>
+        <w:rPr>
+          <w:rFonts w:ascii="Consolas" w:hAnsi="Consolas" w:cs="Consolas"/>
+          <w:color w:val="000000"/>
+          <w:sz w:val="19"/>
+          <w:szCs w:val="19"/>
+          <w:lang w:val="en-US"/>
+        </w:rPr>
+      </w:pPr>
+      <w:r>
+        <w:rPr>
+          <w:rFonts w:ascii="Consolas" w:hAnsi="Consolas" w:cs="Consolas"/>
+          <w:color w:val="0000FF"/>
+          <w:sz w:val="19"/>
+          <w:szCs w:val="19"/>
+          <w:lang w:val="en-US"/>
+        </w:rPr>
+        <w:t xml:space="preserve">      &lt;</w:t>
+      </w:r>
+      <w:proofErr w:type="spellStart"/>
+      <w:r>
+        <w:rPr>
+          <w:rFonts w:ascii="Consolas" w:hAnsi="Consolas" w:cs="Consolas"/>
+          <w:color w:val="A31515"/>
+          <w:sz w:val="19"/>
+          <w:szCs w:val="19"/>
+          <w:lang w:val="en-US"/>
+        </w:rPr>
+        <w:t>appendToFile</w:t>
+      </w:r>
+      <w:proofErr w:type="spellEnd"/>
+      <w:r>
+        <w:rPr>
+          <w:rFonts w:ascii="Consolas" w:hAnsi="Consolas" w:cs="Consolas"/>
+          <w:color w:val="0000FF"/>
+          <w:sz w:val="19"/>
+          <w:szCs w:val="19"/>
+          <w:lang w:val="en-US"/>
+        </w:rPr>
+        <w:t xml:space="preserve"> </w:t>
+      </w:r>
+      <w:r>
+        <w:rPr>
+          <w:rFonts w:ascii="Consolas" w:hAnsi="Consolas" w:cs="Consolas"/>
+          <w:color w:val="FF0000"/>
+          <w:sz w:val="19"/>
+          <w:szCs w:val="19"/>
+          <w:lang w:val="en-US"/>
+        </w:rPr>
+        <w:t>value</w:t>
+      </w:r>
+      <w:r>
+        <w:rPr>
+          <w:rFonts w:ascii="Consolas" w:hAnsi="Consolas" w:cs="Consolas"/>
+          <w:color w:val="0000FF"/>
+          <w:sz w:val="19"/>
+          <w:szCs w:val="19"/>
+          <w:lang w:val="en-US"/>
+        </w:rPr>
+        <w:t>=</w:t>
+      </w:r>
+      <w:r>
+        <w:rPr>
+          <w:rFonts w:ascii="Consolas" w:hAnsi="Consolas" w:cs="Consolas"/>
+          <w:color w:val="000000"/>
+          <w:sz w:val="19"/>
+          <w:szCs w:val="19"/>
+          <w:lang w:val="en-US"/>
+        </w:rPr>
+        <w:t>"</w:t>
+      </w:r>
+      <w:r>
+        <w:rPr>
+          <w:rFonts w:ascii="Consolas" w:hAnsi="Consolas" w:cs="Consolas"/>
+          <w:color w:val="0000FF"/>
+          <w:sz w:val="19"/>
+          <w:szCs w:val="19"/>
+          <w:lang w:val="en-US"/>
+        </w:rPr>
+        <w:t>true</w:t>
+      </w:r>
+      <w:r>
+        <w:rPr>
+          <w:rFonts w:ascii="Consolas" w:hAnsi="Consolas" w:cs="Consolas"/>
+          <w:color w:val="000000"/>
+          <w:sz w:val="19"/>
+          <w:szCs w:val="19"/>
+          <w:lang w:val="en-US"/>
+        </w:rPr>
+        <w:t>"</w:t>
+      </w:r>
+      <w:r>
+        <w:rPr>
+          <w:rFonts w:ascii="Consolas" w:hAnsi="Consolas" w:cs="Consolas"/>
+          <w:color w:val="0000FF"/>
+          <w:sz w:val="19"/>
+          <w:szCs w:val="19"/>
+          <w:lang w:val="en-US"/>
+        </w:rPr>
+        <w:t xml:space="preserve"> /&gt;</w:t>
+      </w:r>
+    </w:p>
+    <w:p>
+      <w:pPr>
+        <w:autoSpaceDE w:val="0"/>
+        <w:autoSpaceDN w:val="0"/>
+        <w:adjustRightInd w:val="0"/>
+        <w:spacing w:after="0" w:line="240" w:lineRule="auto"/>
+        <w:rPr>
+          <w:rFonts w:ascii="Consolas" w:hAnsi="Consolas" w:cs="Consolas"/>
+          <w:color w:val="000000"/>
+          <w:sz w:val="19"/>
+          <w:szCs w:val="19"/>
+          <w:lang w:val="en-US"/>
+        </w:rPr>
+      </w:pPr>
+      <w:r>
+        <w:rPr>
+          <w:rFonts w:ascii="Consolas" w:hAnsi="Consolas" w:cs="Consolas"/>
+          <w:color w:val="0000FF"/>
+          <w:sz w:val="19"/>
+          <w:szCs w:val="19"/>
+          <w:lang w:val="en-US"/>
+        </w:rPr>
+        <w:t xml:space="preserve">      &lt;</w:t>
+      </w:r>
+      <w:proofErr w:type="spellStart"/>
+      <w:r>
+        <w:rPr>
+          <w:rFonts w:ascii="Consolas" w:hAnsi="Consolas" w:cs="Consolas"/>
+          <w:color w:val="A31515"/>
+          <w:sz w:val="19"/>
+          <w:szCs w:val="19"/>
+          <w:lang w:val="en-US"/>
+        </w:rPr>
+        <w:t>maximumFileSize</w:t>
+      </w:r>
+      <w:proofErr w:type="spellEnd"/>
+      <w:r>
+        <w:rPr>
+          <w:rFonts w:ascii="Consolas" w:hAnsi="Consolas" w:cs="Consolas"/>
+          <w:color w:val="0000FF"/>
+          <w:sz w:val="19"/>
+          <w:szCs w:val="19"/>
+          <w:lang w:val="en-US"/>
+        </w:rPr>
+        <w:t xml:space="preserve"> </w:t>
+      </w:r>
+      <w:r>
+        <w:rPr>
+          <w:rFonts w:ascii="Consolas" w:hAnsi="Consolas" w:cs="Consolas"/>
+          <w:color w:val="FF0000"/>
+          <w:sz w:val="19"/>
+          <w:szCs w:val="19"/>
+          <w:lang w:val="en-US"/>
+        </w:rPr>
+        <w:t>value</w:t>
+      </w:r>
+      <w:r>
+        <w:rPr>
+          <w:rFonts w:ascii="Consolas" w:hAnsi="Consolas" w:cs="Consolas"/>
+          <w:color w:val="0000FF"/>
+          <w:sz w:val="19"/>
+          <w:szCs w:val="19"/>
+          <w:lang w:val="en-US"/>
+        </w:rPr>
+        <w:t>=</w:t>
+      </w:r>
+      <w:r>
+        <w:rPr>
+          <w:rFonts w:ascii="Consolas" w:hAnsi="Consolas" w:cs="Consolas"/>
+          <w:color w:val="000000"/>
+          <w:sz w:val="19"/>
+          <w:szCs w:val="19"/>
+          <w:lang w:val="en-US"/>
+        </w:rPr>
+        <w:t>"</w:t>
+      </w:r>
+      <w:r>
+        <w:rPr>
+          <w:rFonts w:ascii="Consolas" w:hAnsi="Consolas" w:cs="Consolas"/>
+          <w:color w:val="0000FF"/>
+          <w:sz w:val="19"/>
+          <w:szCs w:val="19"/>
+          <w:lang w:val="en-US"/>
+        </w:rPr>
+        <w:t>100KB</w:t>
+      </w:r>
+      <w:r>
+        <w:rPr>
+          <w:rFonts w:ascii="Consolas" w:hAnsi="Consolas" w:cs="Consolas"/>
+          <w:color w:val="000000"/>
+          <w:sz w:val="19"/>
+          <w:szCs w:val="19"/>
+          <w:lang w:val="en-US"/>
+        </w:rPr>
+        <w:t>"</w:t>
+      </w:r>
+      <w:r>
+        <w:rPr>
+          <w:rFonts w:ascii="Consolas" w:hAnsi="Consolas" w:cs="Consolas"/>
+          <w:color w:val="0000FF"/>
+          <w:sz w:val="19"/>
+          <w:szCs w:val="19"/>
+          <w:lang w:val="en-US"/>
+        </w:rPr>
+        <w:t xml:space="preserve"> /&gt;</w:t>
+      </w:r>
+    </w:p>
+    <w:p>
+      <w:pPr>
+        <w:autoSpaceDE w:val="0"/>
+        <w:autoSpaceDN w:val="0"/>
+        <w:adjustRightInd w:val="0"/>
+        <w:spacing w:after="0" w:line="240" w:lineRule="auto"/>
+        <w:rPr>
+          <w:rFonts w:ascii="Consolas" w:hAnsi="Consolas" w:cs="Consolas"/>
+          <w:color w:val="000000"/>
+          <w:sz w:val="19"/>
+          <w:szCs w:val="19"/>
+          <w:lang w:val="en-US"/>
+        </w:rPr>
+      </w:pPr>
+      <w:r>
+        <w:rPr>
+          <w:rFonts w:ascii="Consolas" w:hAnsi="Consolas" w:cs="Consolas"/>
+          <w:color w:val="0000FF"/>
+          <w:sz w:val="19"/>
+          <w:szCs w:val="19"/>
+          <w:lang w:val="en-US"/>
+        </w:rPr>
+        <w:t xml:space="preserve">      &lt;</w:t>
+      </w:r>
+      <w:proofErr w:type="spellStart"/>
+      <w:r>
+        <w:rPr>
+          <w:rFonts w:ascii="Consolas" w:hAnsi="Consolas" w:cs="Consolas"/>
+          <w:color w:val="A31515"/>
+          <w:sz w:val="19"/>
+          <w:szCs w:val="19"/>
+          <w:lang w:val="en-US"/>
+        </w:rPr>
+        <w:t>maxSizeRollBackups</w:t>
+      </w:r>
+      <w:proofErr w:type="spellEnd"/>
+      <w:r>
+        <w:rPr>
+          <w:rFonts w:ascii="Consolas" w:hAnsi="Consolas" w:cs="Consolas"/>
+          <w:color w:val="0000FF"/>
+          <w:sz w:val="19"/>
+          <w:szCs w:val="19"/>
+          <w:lang w:val="en-US"/>
+        </w:rPr>
+        <w:t xml:space="preserve"> </w:t>
+      </w:r>
+      <w:r>
+        <w:rPr>
+          <w:rFonts w:ascii="Consolas" w:hAnsi="Consolas" w:cs="Consolas"/>
+          <w:color w:val="FF0000"/>
+          <w:sz w:val="19"/>
+          <w:szCs w:val="19"/>
+          <w:lang w:val="en-US"/>
+        </w:rPr>
+        <w:t>value</w:t>
+      </w:r>
+      <w:r>
+        <w:rPr>
+          <w:rFonts w:ascii="Consolas" w:hAnsi="Consolas" w:cs="Consolas"/>
+          <w:color w:val="0000FF"/>
+          <w:sz w:val="19"/>
+          <w:szCs w:val="19"/>
+          <w:lang w:val="en-US"/>
+        </w:rPr>
+        <w:t>=</w:t>
+      </w:r>
+      <w:r>
+        <w:rPr>
+          <w:rFonts w:ascii="Consolas" w:hAnsi="Consolas" w:cs="Consolas"/>
+          <w:color w:val="000000"/>
+          <w:sz w:val="19"/>
+          <w:szCs w:val="19"/>
+          <w:lang w:val="en-US"/>
+        </w:rPr>
+        <w:t>"</w:t>
+      </w:r>
+      <w:r>
+        <w:rPr>
+          <w:rFonts w:ascii="Consolas" w:hAnsi="Consolas" w:cs="Consolas"/>
+          <w:color w:val="0000FF"/>
+          <w:sz w:val="19"/>
+          <w:szCs w:val="19"/>
+          <w:lang w:val="en-US"/>
+        </w:rPr>
+        <w:t>2</w:t>
+      </w:r>
+      <w:r>
+        <w:rPr>
+          <w:rFonts w:ascii="Consolas" w:hAnsi="Consolas" w:cs="Consolas"/>
+          <w:color w:val="000000"/>
+          <w:sz w:val="19"/>
+          <w:szCs w:val="19"/>
+          <w:lang w:val="en-US"/>
+        </w:rPr>
+        <w:t>"</w:t>
+      </w:r>
+      <w:r>
+        <w:rPr>
+          <w:rFonts w:ascii="Consolas" w:hAnsi="Consolas" w:cs="Consolas"/>
+          <w:color w:val="0000FF"/>
+          <w:sz w:val="19"/>
+          <w:szCs w:val="19"/>
+          <w:lang w:val="en-US"/>
+        </w:rPr>
+        <w:t xml:space="preserve"> /&gt;</w:t>
+      </w:r>
+    </w:p>
+    <w:p>
+      <w:pPr>
+        <w:autoSpaceDE w:val="0"/>
+        <w:autoSpaceDN w:val="0"/>
+        <w:adjustRightInd w:val="0"/>
+        <w:spacing w:after="0" w:line="240" w:lineRule="auto"/>
+        <w:rPr>
+          <w:rFonts w:ascii="Consolas" w:hAnsi="Consolas" w:cs="Consolas"/>
+          <w:color w:val="000000"/>
+          <w:sz w:val="19"/>
+          <w:szCs w:val="19"/>
+          <w:lang w:val="en-US"/>
+        </w:rPr>
+      </w:pPr>
+      <w:r>
+        <w:rPr>
+          <w:rFonts w:ascii="Consolas" w:hAnsi="Consolas" w:cs="Consolas"/>
+          <w:color w:val="0000FF"/>
+          <w:sz w:val="19"/>
+          <w:szCs w:val="19"/>
+          <w:lang w:val="en-US"/>
+        </w:rPr>
+        <w:t xml:space="preserve">      &lt;</w:t>
+      </w:r>
+      <w:r>
+        <w:rPr>
+          <w:rFonts w:ascii="Consolas" w:hAnsi="Consolas" w:cs="Consolas"/>
+          <w:color w:val="A31515"/>
+          <w:sz w:val="19"/>
+          <w:szCs w:val="19"/>
+          <w:lang w:val="en-US"/>
+        </w:rPr>
+        <w:t>layout</w:t>
+      </w:r>
+      <w:r>
+        <w:rPr>
+          <w:rFonts w:ascii="Consolas" w:hAnsi="Consolas" w:cs="Consolas"/>
+          <w:color w:val="0000FF"/>
+          <w:sz w:val="19"/>
+          <w:szCs w:val="19"/>
+          <w:lang w:val="en-US"/>
+        </w:rPr>
+        <w:t xml:space="preserve"> </w:t>
+      </w:r>
+      <w:r>
+        <w:rPr>
+          <w:rFonts w:ascii="Consolas" w:hAnsi="Consolas" w:cs="Consolas"/>
+          <w:color w:val="FF0000"/>
+          <w:sz w:val="19"/>
+          <w:szCs w:val="19"/>
+          <w:lang w:val="en-US"/>
+        </w:rPr>
+        <w:t>type</w:t>
+      </w:r>
+      <w:r>
+        <w:rPr>
+          <w:rFonts w:ascii="Consolas" w:hAnsi="Consolas" w:cs="Consolas"/>
+          <w:color w:val="0000FF"/>
+          <w:sz w:val="19"/>
+          <w:szCs w:val="19"/>
+          <w:lang w:val="en-US"/>
+        </w:rPr>
+        <w:t>=</w:t>
+      </w:r>
+      <w:r>
+        <w:rPr>
+          <w:rFonts w:ascii="Consolas" w:hAnsi="Consolas" w:cs="Consolas"/>
+          <w:color w:val="000000"/>
+          <w:sz w:val="19"/>
+          <w:szCs w:val="19"/>
+          <w:lang w:val="en-US"/>
+        </w:rPr>
+        <w:t>"</w:t>
+      </w:r>
+      <w:r>
+        <w:rPr>
+          <w:rFonts w:ascii="Consolas" w:hAnsi="Consolas" w:cs="Consolas"/>
+          <w:color w:val="0000FF"/>
+          <w:sz w:val="19"/>
+          <w:szCs w:val="19"/>
+          <w:lang w:val="en-US"/>
+        </w:rPr>
+        <w:t>log4net.Layout.PatternLayout</w:t>
+      </w:r>
+      <w:r>
+        <w:rPr>
+          <w:rFonts w:ascii="Consolas" w:hAnsi="Consolas" w:cs="Consolas"/>
+          <w:color w:val="000000"/>
+          <w:sz w:val="19"/>
+          <w:szCs w:val="19"/>
+          <w:lang w:val="en-US"/>
+        </w:rPr>
+        <w:t>"</w:t>
+      </w:r>
+      <w:r>
+        <w:rPr>
+          <w:rFonts w:ascii="Consolas" w:hAnsi="Consolas" w:cs="Consolas"/>
+          <w:color w:val="0000FF"/>
+          <w:sz w:val="19"/>
+          <w:szCs w:val="19"/>
+          <w:lang w:val="en-US"/>
+        </w:rPr>
+        <w:t>&gt;</w:t>
+      </w:r>
+    </w:p>
+    <w:p>
+      <w:pPr>
+        <w:autoSpaceDE w:val="0"/>
+        <w:autoSpaceDN w:val="0"/>
+        <w:adjustRightInd w:val="0"/>
+        <w:spacing w:after="0" w:line="240" w:lineRule="auto"/>
+        <w:rPr>
+          <w:rFonts w:ascii="Consolas" w:hAnsi="Consolas" w:cs="Consolas"/>
+          <w:color w:val="000000"/>
+          <w:sz w:val="19"/>
+          <w:szCs w:val="19"/>
+          <w:lang w:val="en-US"/>
+        </w:rPr>
+      </w:pPr>
+      <w:r>
+        <w:rPr>
+          <w:rFonts w:ascii="Consolas" w:hAnsi="Consolas" w:cs="Consolas"/>
+          <w:color w:val="0000FF"/>
+          <w:sz w:val="19"/>
+          <w:szCs w:val="19"/>
+          <w:lang w:val="en-US"/>
+        </w:rPr>
+        <w:t xml:space="preserve">        &lt;</w:t>
+      </w:r>
+      <w:proofErr w:type="spellStart"/>
+      <w:r>
+        <w:rPr>
+          <w:rFonts w:ascii="Consolas" w:hAnsi="Consolas" w:cs="Consolas"/>
+          <w:color w:val="A31515"/>
+          <w:sz w:val="19"/>
+          <w:szCs w:val="19"/>
+          <w:lang w:val="en-US"/>
+        </w:rPr>
+        <w:t>conversionPattern</w:t>
+      </w:r>
+      <w:proofErr w:type="spellEnd"/>
+      <w:r>
+        <w:rPr>
+          <w:rFonts w:ascii="Consolas" w:hAnsi="Consolas" w:cs="Consolas"/>
+          <w:color w:val="0000FF"/>
+          <w:sz w:val="19"/>
+          <w:szCs w:val="19"/>
+          <w:lang w:val="en-US"/>
+        </w:rPr>
+        <w:t xml:space="preserve"> </w:t>
+      </w:r>
+      <w:r>
+        <w:rPr>
+          <w:rFonts w:ascii="Consolas" w:hAnsi="Consolas" w:cs="Consolas"/>
+          <w:color w:val="FF0000"/>
+          <w:sz w:val="19"/>
+          <w:szCs w:val="19"/>
+          <w:lang w:val="en-US"/>
+        </w:rPr>
+        <w:t>value</w:t>
+      </w:r>
+      <w:r>
+        <w:rPr>
+          <w:rFonts w:ascii="Consolas" w:hAnsi="Consolas" w:cs="Consolas"/>
+          <w:color w:val="0000FF"/>
+          <w:sz w:val="19"/>
+          <w:szCs w:val="19"/>
+          <w:lang w:val="en-US"/>
+        </w:rPr>
+        <w:t>=</w:t>
+      </w:r>
+      <w:r>
+        <w:rPr>
+          <w:rFonts w:ascii="Consolas" w:hAnsi="Consolas" w:cs="Consolas"/>
+          <w:color w:val="000000"/>
+          <w:sz w:val="19"/>
+          <w:szCs w:val="19"/>
+          <w:lang w:val="en-US"/>
+        </w:rPr>
+        <w:t>"</w:t>
+      </w:r>
+      <w:r>
+        <w:rPr>
+          <w:rFonts w:ascii="Consolas" w:hAnsi="Consolas" w:cs="Consolas"/>
+          <w:color w:val="0000FF"/>
+          <w:sz w:val="19"/>
+          <w:szCs w:val="19"/>
+          <w:lang w:val="en-US"/>
+        </w:rPr>
+        <w:t>%date %level %logger - %</w:t>
+      </w:r>
+      <w:proofErr w:type="spellStart"/>
+      <w:r>
+        <w:rPr>
+          <w:rFonts w:ascii="Consolas" w:hAnsi="Consolas" w:cs="Consolas"/>
+          <w:color w:val="0000FF"/>
+          <w:sz w:val="19"/>
+          <w:szCs w:val="19"/>
+          <w:lang w:val="en-US"/>
+        </w:rPr>
+        <w:t>message%newline</w:t>
+      </w:r>
+      <w:proofErr w:type="spellEnd"/>
+      <w:r>
+        <w:rPr>
+          <w:rFonts w:ascii="Consolas" w:hAnsi="Consolas" w:cs="Consolas"/>
+          <w:color w:val="000000"/>
+          <w:sz w:val="19"/>
+          <w:szCs w:val="19"/>
+          <w:lang w:val="en-US"/>
+        </w:rPr>
+        <w:t>"</w:t>
+      </w:r>
+      <w:r>
+        <w:rPr>
+          <w:rFonts w:ascii="Consolas" w:hAnsi="Consolas" w:cs="Consolas"/>
+          <w:color w:val="0000FF"/>
+          <w:sz w:val="19"/>
+          <w:szCs w:val="19"/>
+          <w:lang w:val="en-US"/>
+        </w:rPr>
+        <w:t xml:space="preserve"> /&gt;</w:t>
+      </w:r>
+    </w:p>
+    <w:p>
+      <w:pPr>
+        <w:autoSpaceDE w:val="0"/>
+        <w:autoSpaceDN w:val="0"/>
+        <w:adjustRightInd w:val="0"/>
+        <w:spacing w:after="0" w:line="240" w:lineRule="auto"/>
+        <w:rPr>
+          <w:rFonts w:ascii="Consolas" w:hAnsi="Consolas" w:cs="Consolas"/>
+          <w:color w:val="000000"/>
+          <w:sz w:val="19"/>
+          <w:szCs w:val="19"/>
+          <w:lang w:val="en-US"/>
+        </w:rPr>
+      </w:pPr>
+      <w:r>
+        <w:rPr>
+          <w:rFonts w:ascii="Consolas" w:hAnsi="Consolas" w:cs="Consolas"/>
+          <w:color w:val="0000FF"/>
+          <w:sz w:val="19"/>
+          <w:szCs w:val="19"/>
+          <w:lang w:val="en-US"/>
+        </w:rPr>
+        <w:t xml:space="preserve">      &lt;/</w:t>
+      </w:r>
+      <w:r>
+        <w:rPr>
+          <w:rFonts w:ascii="Consolas" w:hAnsi="Consolas" w:cs="Consolas"/>
+          <w:color w:val="A31515"/>
+          <w:sz w:val="19"/>
+          <w:szCs w:val="19"/>
+          <w:lang w:val="en-US"/>
+        </w:rPr>
+        <w:t>layout</w:t>
+      </w:r>
+      <w:r>
+        <w:rPr>
+          <w:rFonts w:ascii="Consolas" w:hAnsi="Consolas" w:cs="Consolas"/>
+          <w:color w:val="0000FF"/>
+          <w:sz w:val="19"/>
+          <w:szCs w:val="19"/>
+          <w:lang w:val="en-US"/>
+        </w:rPr>
+        <w:t>&gt;</w:t>
+      </w:r>
+    </w:p>
+    <w:p>
+      <w:pPr>
+        <w:autoSpaceDE w:val="0"/>
+        <w:autoSpaceDN w:val="0"/>
+        <w:adjustRightInd w:val="0"/>
+        <w:spacing w:after="0" w:line="240" w:lineRule="auto"/>
+        <w:rPr>
+          <w:rFonts w:ascii="Consolas" w:hAnsi="Consolas" w:cs="Consolas"/>
+          <w:color w:val="000000"/>
+          <w:sz w:val="19"/>
+          <w:szCs w:val="19"/>
+          <w:lang w:val="en-US"/>
+        </w:rPr>
+      </w:pPr>
+      <w:r>
+        <w:rPr>
+          <w:rFonts w:ascii="Consolas" w:hAnsi="Consolas" w:cs="Consolas"/>
+          <w:color w:val="0000FF"/>
+          <w:sz w:val="19"/>
+          <w:szCs w:val="19"/>
+          <w:lang w:val="en-US"/>
+        </w:rPr>
+        <w:t xml:space="preserve">    &lt;/</w:t>
+      </w:r>
+      <w:proofErr w:type="spellStart"/>
+      <w:r>
+        <w:rPr>
+          <w:rFonts w:ascii="Consolas" w:hAnsi="Consolas" w:cs="Consolas"/>
+          <w:color w:val="A31515"/>
+          <w:sz w:val="19"/>
+          <w:szCs w:val="19"/>
+          <w:lang w:val="en-US"/>
+        </w:rPr>
+        <w:t>appender</w:t>
+      </w:r>
+      <w:proofErr w:type="spellEnd"/>
+      <w:r>
+        <w:rPr>
+          <w:rFonts w:ascii="Consolas" w:hAnsi="Consolas" w:cs="Consolas"/>
+          <w:color w:val="0000FF"/>
+          <w:sz w:val="19"/>
+          <w:szCs w:val="19"/>
+          <w:lang w:val="en-US"/>
+        </w:rPr>
+        <w:t>&gt;</w:t>
+      </w:r>
+    </w:p>
+    <w:p>
+      <w:pPr>
+        <w:autoSpaceDE w:val="0"/>
+        <w:autoSpaceDN w:val="0"/>
+        <w:adjustRightInd w:val="0"/>
+        <w:spacing w:after="0" w:line="240" w:lineRule="auto"/>
+        <w:rPr>
+          <w:rFonts w:ascii="Consolas" w:hAnsi="Consolas" w:cs="Consolas"/>
+          <w:color w:val="000000"/>
+          <w:sz w:val="19"/>
+          <w:szCs w:val="19"/>
+          <w:lang w:val="en-US"/>
+        </w:rPr>
+      </w:pPr>
+      <w:r>
+        <w:rPr>
+          <w:rFonts w:ascii="Consolas" w:hAnsi="Consolas" w:cs="Consolas"/>
+          <w:color w:val="0000FF"/>
+          <w:sz w:val="19"/>
+          <w:szCs w:val="19"/>
+          <w:lang w:val="en-US"/>
+        </w:rPr>
+        <w:t xml:space="preserve">    &lt;</w:t>
+      </w:r>
+      <w:r>
+        <w:rPr>
+          <w:rFonts w:ascii="Consolas" w:hAnsi="Consolas" w:cs="Consolas"/>
+          <w:color w:val="A31515"/>
+          <w:sz w:val="19"/>
+          <w:szCs w:val="19"/>
+          <w:lang w:val="en-US"/>
+        </w:rPr>
+        <w:t>root</w:t>
+      </w:r>
+      <w:r>
+        <w:rPr>
+          <w:rFonts w:ascii="Consolas" w:hAnsi="Consolas" w:cs="Consolas"/>
+          <w:color w:val="0000FF"/>
+          <w:sz w:val="19"/>
+          <w:szCs w:val="19"/>
+          <w:lang w:val="en-US"/>
+        </w:rPr>
+        <w:t>&gt;</w:t>
+      </w:r>
+    </w:p>
+    <w:p>
+      <w:pPr>
+        <w:autoSpaceDE w:val="0"/>
+        <w:autoSpaceDN w:val="0"/>
+        <w:adjustRightInd w:val="0"/>
+        <w:spacing w:after="0" w:line="240" w:lineRule="auto"/>
+        <w:rPr>
+          <w:rFonts w:ascii="Consolas" w:hAnsi="Consolas" w:cs="Consolas"/>
+          <w:color w:val="000000"/>
+          <w:sz w:val="19"/>
+          <w:szCs w:val="19"/>
+          <w:lang w:val="en-US"/>
+        </w:rPr>
+      </w:pPr>
+      <w:r>
+        <w:rPr>
+          <w:rFonts w:ascii="Consolas" w:hAnsi="Consolas" w:cs="Consolas"/>
+          <w:color w:val="0000FF"/>
+          <w:sz w:val="19"/>
+          <w:szCs w:val="19"/>
+          <w:lang w:val="en-US"/>
+        </w:rPr>
+        <w:t xml:space="preserve">      &lt;</w:t>
+      </w:r>
+      <w:r>
+        <w:rPr>
+          <w:rFonts w:ascii="Consolas" w:hAnsi="Consolas" w:cs="Consolas"/>
+          <w:color w:val="A31515"/>
+          <w:sz w:val="19"/>
+          <w:szCs w:val="19"/>
+          <w:lang w:val="en-US"/>
+        </w:rPr>
+        <w:t>level</w:t>
+      </w:r>
+      <w:r>
+        <w:rPr>
+          <w:rFonts w:ascii="Consolas" w:hAnsi="Consolas" w:cs="Consolas"/>
+          <w:color w:val="0000FF"/>
+          <w:sz w:val="19"/>
+          <w:szCs w:val="19"/>
+          <w:lang w:val="en-US"/>
+        </w:rPr>
+        <w:t xml:space="preserve"> </w:t>
+      </w:r>
+      <w:r>
+        <w:rPr>
+          <w:rFonts w:ascii="Consolas" w:hAnsi="Consolas" w:cs="Consolas"/>
+          <w:color w:val="FF0000"/>
+          <w:sz w:val="19"/>
+          <w:szCs w:val="19"/>
+          <w:lang w:val="en-US"/>
+        </w:rPr>
+        <w:t>value</w:t>
+      </w:r>
+      <w:r>
+        <w:rPr>
+          <w:rFonts w:ascii="Consolas" w:hAnsi="Consolas" w:cs="Consolas"/>
+          <w:color w:val="0000FF"/>
+          <w:sz w:val="19"/>
+          <w:szCs w:val="19"/>
+          <w:lang w:val="en-US"/>
+        </w:rPr>
+        <w:t>=</w:t>
+      </w:r>
+      <w:r>
+        <w:rPr>
+          <w:rFonts w:ascii="Consolas" w:hAnsi="Consolas" w:cs="Consolas"/>
+          <w:color w:val="000000"/>
+          <w:sz w:val="19"/>
+          <w:szCs w:val="19"/>
+          <w:lang w:val="en-US"/>
+        </w:rPr>
+        <w:t>"</w:t>
+      </w:r>
+      <w:r>
+        <w:rPr>
+          <w:rFonts w:ascii="Consolas" w:hAnsi="Consolas" w:cs="Consolas"/>
+          <w:color w:val="0000FF"/>
+          <w:sz w:val="19"/>
+          <w:szCs w:val="19"/>
+          <w:lang w:val="en-US"/>
+        </w:rPr>
+        <w:t>INFO</w:t>
+      </w:r>
+      <w:r>
+        <w:rPr>
+          <w:rFonts w:ascii="Consolas" w:hAnsi="Consolas" w:cs="Consolas"/>
+          <w:color w:val="000000"/>
+          <w:sz w:val="19"/>
+          <w:szCs w:val="19"/>
+          <w:lang w:val="en-US"/>
+        </w:rPr>
+        <w:t>"</w:t>
+      </w:r>
+      <w:r>
+        <w:rPr>
+          <w:rFonts w:ascii="Consolas" w:hAnsi="Consolas" w:cs="Consolas"/>
+          <w:color w:val="0000FF"/>
+          <w:sz w:val="19"/>
+          <w:szCs w:val="19"/>
+          <w:lang w:val="en-US"/>
+        </w:rPr>
+        <w:t xml:space="preserve"> /&gt;</w:t>
+      </w:r>
+    </w:p>
+    <w:p>
+      <w:pPr>
+        <w:autoSpaceDE w:val="0"/>
+        <w:autoSpaceDN w:val="0"/>
+        <w:adjustRightInd w:val="0"/>
+        <w:spacing w:after="0" w:line="240" w:lineRule="auto"/>
+        <w:rPr>
+          <w:rFonts w:ascii="Consolas" w:hAnsi="Consolas" w:cs="Consolas"/>
+          <w:color w:val="000000"/>
+          <w:sz w:val="19"/>
+          <w:szCs w:val="19"/>
+          <w:lang w:val="en-US"/>
+        </w:rPr>
+      </w:pPr>
+      <w:r>
+        <w:rPr>
+          <w:rFonts w:ascii="Consolas" w:hAnsi="Consolas" w:cs="Consolas"/>
+          <w:color w:val="0000FF"/>
+          <w:sz w:val="19"/>
+          <w:szCs w:val="19"/>
+          <w:lang w:val="en-US"/>
+        </w:rPr>
+        <w:t xml:space="preserve">      &lt;</w:t>
+      </w:r>
+      <w:proofErr w:type="spellStart"/>
+      <w:r>
+        <w:rPr>
+          <w:rFonts w:ascii="Consolas" w:hAnsi="Consolas" w:cs="Consolas"/>
+          <w:color w:val="A31515"/>
+          <w:sz w:val="19"/>
+          <w:szCs w:val="19"/>
+          <w:lang w:val="en-US"/>
+        </w:rPr>
+        <w:t>appender</w:t>
+      </w:r>
+      <w:proofErr w:type="spellEnd"/>
+      <w:r>
+        <w:rPr>
+          <w:rFonts w:ascii="Consolas" w:hAnsi="Consolas" w:cs="Consolas"/>
+          <w:color w:val="A31515"/>
+          <w:sz w:val="19"/>
+          <w:szCs w:val="19"/>
+          <w:lang w:val="en-US"/>
+        </w:rPr>
+        <w:t>-ref</w:t>
+      </w:r>
+      <w:r>
+        <w:rPr>
+          <w:rFonts w:ascii="Consolas" w:hAnsi="Consolas" w:cs="Consolas"/>
+          <w:color w:val="0000FF"/>
+          <w:sz w:val="19"/>
+          <w:szCs w:val="19"/>
+          <w:lang w:val="en-US"/>
+        </w:rPr>
+        <w:t xml:space="preserve"> </w:t>
+      </w:r>
+      <w:r>
+        <w:rPr>
+          <w:rFonts w:ascii="Consolas" w:hAnsi="Consolas" w:cs="Consolas"/>
+          <w:color w:val="FF0000"/>
+          <w:sz w:val="19"/>
+          <w:szCs w:val="19"/>
+          <w:lang w:val="en-US"/>
+        </w:rPr>
+        <w:t>ref</w:t>
+      </w:r>
+      <w:r>
+        <w:rPr>
+          <w:rFonts w:ascii="Consolas" w:hAnsi="Consolas" w:cs="Consolas"/>
+          <w:color w:val="0000FF"/>
+          <w:sz w:val="19"/>
+          <w:szCs w:val="19"/>
+          <w:lang w:val="en-US"/>
+        </w:rPr>
+        <w:t>=</w:t>
+      </w:r>
+      <w:r>
+        <w:rPr>
+          <w:rFonts w:ascii="Consolas" w:hAnsi="Consolas" w:cs="Consolas"/>
+          <w:color w:val="000000"/>
+          <w:sz w:val="19"/>
+          <w:szCs w:val="19"/>
+          <w:lang w:val="en-US"/>
+        </w:rPr>
+        <w:t>"</w:t>
+      </w:r>
+      <w:proofErr w:type="spellStart"/>
+      <w:r>
+        <w:rPr>
+          <w:rFonts w:ascii="Consolas" w:hAnsi="Consolas" w:cs="Consolas"/>
+          <w:color w:val="0000FF"/>
+          <w:sz w:val="19"/>
+          <w:szCs w:val="19"/>
+          <w:lang w:val="en-US"/>
+        </w:rPr>
+        <w:t>RollingFile</w:t>
+      </w:r>
+      <w:proofErr w:type="spellEnd"/>
+      <w:r>
+        <w:rPr>
+          <w:rFonts w:ascii="Consolas" w:hAnsi="Consolas" w:cs="Consolas"/>
+          <w:color w:val="000000"/>
+          <w:sz w:val="19"/>
+          <w:szCs w:val="19"/>
+          <w:lang w:val="en-US"/>
+        </w:rPr>
+        <w:t>"</w:t>
+      </w:r>
+      <w:r>
+        <w:rPr>
+          <w:rFonts w:ascii="Consolas" w:hAnsi="Consolas" w:cs="Consolas"/>
+          <w:color w:val="0000FF"/>
+          <w:sz w:val="19"/>
+          <w:szCs w:val="19"/>
+          <w:lang w:val="en-US"/>
+        </w:rPr>
+        <w:t xml:space="preserve"> /&gt;</w:t>
+      </w:r>
+    </w:p>
+    <w:p>
+      <w:pPr>
+        <w:autoSpaceDE w:val="0"/>
+        <w:autoSpaceDN w:val="0"/>
+        <w:adjustRightInd w:val="0"/>
+        <w:spacing w:after="0" w:line="240" w:lineRule="auto"/>
+        <w:rPr>
+          <w:rFonts w:ascii="Consolas" w:hAnsi="Consolas" w:cs="Consolas"/>
+          <w:color w:val="000000"/>
+          <w:sz w:val="19"/>
+          <w:szCs w:val="19"/>
+          <w:lang w:val="en-US"/>
+        </w:rPr>
+      </w:pPr>
+      <w:r>
+        <w:rPr>
+          <w:rFonts w:ascii="Consolas" w:hAnsi="Consolas" w:cs="Consolas"/>
+          <w:color w:val="0000FF"/>
+          <w:sz w:val="19"/>
+          <w:szCs w:val="19"/>
+          <w:lang w:val="en-US"/>
+        </w:rPr>
+        <w:t xml:space="preserve">    &lt;/</w:t>
+      </w:r>
+      <w:r>
+        <w:rPr>
+          <w:rFonts w:ascii="Consolas" w:hAnsi="Consolas" w:cs="Consolas"/>
+          <w:color w:val="A31515"/>
+          <w:sz w:val="19"/>
+          <w:szCs w:val="19"/>
+          <w:lang w:val="en-US"/>
+        </w:rPr>
+        <w:t>root</w:t>
+      </w:r>
+      <w:r>
+        <w:rPr>
+          <w:rFonts w:ascii="Consolas" w:hAnsi="Consolas" w:cs="Consolas"/>
+          <w:color w:val="0000FF"/>
+          <w:sz w:val="19"/>
+          <w:szCs w:val="19"/>
+          <w:lang w:val="en-US"/>
+        </w:rPr>
+        <w:t>&gt;</w:t>
+      </w:r>
+    </w:p>
+    <w:p>
+      <w:pPr>
+        <w:rPr>
+          <w:rFonts w:ascii="Consolas" w:hAnsi="Consolas" w:cs="Consolas"/>
+          <w:color w:val="0000FF"/>
+          <w:sz w:val="19"/>
+          <w:szCs w:val="19"/>
+          <w:lang w:val="en-US"/>
+        </w:rPr>
+      </w:pPr>
+      <w:r>
+        <w:rPr>
+          <w:rFonts w:ascii="Consolas" w:hAnsi="Consolas" w:cs="Consolas"/>
+          <w:color w:val="0000FF"/>
+          <w:sz w:val="19"/>
+          <w:szCs w:val="19"/>
+          <w:lang w:val="en-US"/>
+        </w:rPr>
+        <w:t xml:space="preserve">  </w:t>
+      </w:r>
+      <w:r>
+        <w:rPr>
+          <w:rFonts w:ascii="Consolas" w:hAnsi="Consolas" w:cs="Consolas"/>
+          <w:color w:val="0000FF"/>
+          <w:sz w:val="19"/>
+          <w:szCs w:val="19"/>
+          <w:lang w:val="en-US"/>
+        </w:rPr>
+        <w:t>&lt;/</w:t>
+      </w:r>
+      <w:r>
+        <w:rPr>
+          <w:rFonts w:ascii="Consolas" w:hAnsi="Consolas" w:cs="Consolas"/>
+          <w:color w:val="A31515"/>
+          <w:sz w:val="19"/>
+          <w:szCs w:val="19"/>
+          <w:lang w:val="en-US"/>
+        </w:rPr>
+        <w:t>log4net</w:t>
+      </w:r>
+      <w:r>
+        <w:rPr>
+          <w:rFonts w:ascii="Consolas" w:hAnsi="Consolas" w:cs="Consolas"/>
+          <w:color w:val="0000FF"/>
+          <w:sz w:val="19"/>
+          <w:szCs w:val="19"/>
+          <w:lang w:val="en-US"/>
+        </w:rPr>
+        <w:t>&gt;</w:t>
+      </w:r>
+    </w:p>
+    <w:p>
+      <w:pPr>
+        <w:rPr>
+          <w:color w:val="4BACC6" w:themeColor="accent5"/>
+          <w:lang w:val="en-US"/>
+        </w:rPr>
+      </w:pPr>
+      <w:r>
+        <w:rPr>
+          <w:color w:val="4BACC6" w:themeColor="accent5"/>
+          <w:lang w:val="en-US"/>
+        </w:rPr>
+        <w:t xml:space="preserve">Log path </w:t>
+      </w:r>
+      <w:r>
+        <w:rPr>
+          <w:color w:val="4BACC6" w:themeColor="accent5"/>
+          <w:lang w:val="en-US"/>
+        </w:rPr>
+        <w:t xml:space="preserve">on Windows: </w:t>
+      </w:r>
+      <w:r>
+        <w:rPr>
+          <w:color w:val="4BACC6" w:themeColor="accent5"/>
+          <w:lang w:val="en-US"/>
+        </w:rPr>
+        <w:t>${USERPROFILE}\AppData\Roaming\file-converter\</w:t>
+      </w:r>
+      <w:r>
+        <w:rPr>
+          <w:color w:val="4BACC6" w:themeColor="accent5"/>
+          <w:lang w:val="en-US"/>
+        </w:rPr>
+        <w:t>athena_systemlog</w:t>
+      </w:r>
+      <w:r>
+        <w:rPr>
+          <w:color w:val="4BACC6" w:themeColor="accent5"/>
+          <w:lang w:val="en-US"/>
+        </w:rPr>
+        <w:t>.log</w:t>
+      </w:r>
+    </w:p>
+    <w:p>
+      <w:pPr>
+        <w:rPr>
+          <w:color w:val="4BACC6" w:themeColor="accent5"/>
+          <w:lang w:val="en-US"/>
+        </w:rPr>
+      </w:pPr>
+      <w:r>
+        <w:rPr>
+          <w:color w:val="4BACC6" w:themeColor="accent5"/>
+          <w:lang w:val="en-US"/>
+        </w:rPr>
+        <w:t>Styx</w:t>
+      </w:r>
+      <w:r>
+        <w:rPr>
+          <w:color w:val="4BACC6" w:themeColor="accent5"/>
+          <w:lang w:val="en-US"/>
+        </w:rPr>
+        <w:t xml:space="preserve"> C# .Net has</w:t>
+      </w:r>
+      <w:r>
+        <w:rPr>
+          <w:color w:val="4BACC6" w:themeColor="accent5"/>
+          <w:lang w:val="en-US"/>
+        </w:rPr>
+        <w:t xml:space="preserve"> 2 packaged applications within administrator version of electron:</w:t>
+      </w:r>
+    </w:p>
+    <w:p>
+      <w:pPr>
+        <w:pStyle w:val="Listeafsnit"/>
+        <w:numPr>
+          <w:ilvl w:val="0"/>
+          <w:numId w:val="9"/>
+        </w:numPr>
+        <w:rPr>
+          <w:color w:val="4BACC6" w:themeColor="accent5"/>
+          <w:lang w:val="en-US"/>
+        </w:rPr>
+      </w:pPr>
+      <w:r>
+        <w:rPr>
+          <w:color w:val="4BACC6" w:themeColor="accent5"/>
+          <w:lang w:val="en-US"/>
+        </w:rPr>
+        <w:t>Styx</w:t>
+      </w:r>
+      <w:r>
+        <w:rPr>
+          <w:color w:val="4BACC6" w:themeColor="accent5"/>
+          <w:lang w:val="en-US"/>
+        </w:rPr>
+        <w:t>Console.exe</w:t>
+      </w:r>
+      <w:r>
+        <w:rPr>
+          <w:color w:val="4BACC6" w:themeColor="accent5"/>
+          <w:lang w:val="en-US"/>
+        </w:rPr>
+        <w:t>: used to batch converting by starting &amp; passing parameters explicitly as following:</w:t>
+      </w:r>
+    </w:p>
+    <w:p>
+      <w:pPr>
+        <w:pStyle w:val="Listeafsnit"/>
+        <w:ind w:left="770"/>
+        <w:rPr>
+          <w:color w:val="4BACC6" w:themeColor="accent5"/>
+          <w:lang w:val="en-US"/>
+        </w:rPr>
+      </w:pPr>
+      <w:r>
+        <w:rPr>
+          <w:color w:val="4BACC6" w:themeColor="accent5"/>
+          <w:lang w:val="en-US"/>
+        </w:rPr>
+        <w:t>Styx</w:t>
+      </w:r>
+      <w:r>
+        <w:rPr>
+          <w:color w:val="4BACC6" w:themeColor="accent5"/>
+          <w:lang w:val="en-US"/>
+        </w:rPr>
+        <w:t>Console.exe</w:t>
+      </w:r>
+      <w:r>
+        <w:rPr>
+          <w:color w:val="4BACC6" w:themeColor="accent5"/>
+          <w:lang w:val="en-US"/>
+        </w:rPr>
+        <w:t xml:space="preserve"> “AIP path” “</w:t>
+      </w:r>
+      <w:r>
+        <w:rPr>
+          <w:color w:val="4BACC6" w:themeColor="accent5"/>
+          <w:lang w:val="en-US"/>
+        </w:rPr>
+        <w:t>D</w:t>
+      </w:r>
+      <w:r>
+        <w:rPr>
+          <w:color w:val="4BACC6" w:themeColor="accent5"/>
+          <w:lang w:val="en-US"/>
+        </w:rPr>
+        <w:t>IP output path” “</w:t>
+      </w:r>
+      <w:r>
+        <w:rPr>
+          <w:color w:val="4BACC6" w:themeColor="accent5"/>
+          <w:lang w:val="en-US"/>
+        </w:rPr>
+        <w:t>D</w:t>
+      </w:r>
+      <w:r>
+        <w:rPr>
+          <w:color w:val="4BACC6" w:themeColor="accent5"/>
+          <w:lang w:val="en-US"/>
+        </w:rPr>
+        <w:t>IP folder name”</w:t>
+      </w:r>
+      <w:r>
+        <w:rPr>
+          <w:color w:val="4BACC6" w:themeColor="accent5"/>
+          <w:lang w:val="en-US"/>
+        </w:rPr>
+        <w:t xml:space="preserve"> “script type”</w:t>
+      </w:r>
+    </w:p>
+    <w:p>
+      <w:pPr>
+        <w:pStyle w:val="Listeafsnit"/>
+        <w:numPr>
+          <w:ilvl w:val="0"/>
+          <w:numId w:val="9"/>
+        </w:numPr>
+        <w:rPr>
+          <w:color w:val="4BACC6" w:themeColor="accent5"/>
+          <w:lang w:val="en-US"/>
+        </w:rPr>
+      </w:pPr>
+      <w:r>
+        <w:rPr>
+          <w:color w:val="4BACC6" w:themeColor="accent5"/>
+          <w:lang w:val="en-US"/>
+        </w:rPr>
+        <w:lastRenderedPageBreak/>
+        <w:t>Styx</w:t>
+      </w:r>
+      <w:r>
+        <w:rPr>
+          <w:color w:val="4BACC6" w:themeColor="accent5"/>
+          <w:lang w:val="en-US"/>
+        </w:rPr>
+        <w:t>Form.exe</w:t>
+      </w:r>
+      <w:r>
+        <w:rPr>
+          <w:color w:val="4BACC6" w:themeColor="accent5"/>
+          <w:lang w:val="en-US"/>
+        </w:rPr>
+        <w:t>: Invoked from electron as child process. Implements by using .Net 4.5  Windows Forms</w:t>
+      </w:r>
+    </w:p>
+    <w:p>
+      <w:pPr>
+        <w:rPr>
+          <w:color w:val="4BACC6" w:themeColor="accent5"/>
+          <w:lang w:val="en-US"/>
+        </w:rPr>
+      </w:pPr>
+      <w:r>
+        <w:rPr>
+          <w:color w:val="4BACC6" w:themeColor="accent5"/>
+          <w:lang w:val="en-US"/>
+        </w:rPr>
+        <w:t xml:space="preserve">Both above applications depending on Styx.dll component see </w:t>
+      </w:r>
+      <w:r>
+        <w:fldChar w:fldCharType="begin"/>
+      </w:r>
+      <w:r>
+        <w:rPr>
+          <w:lang w:val="en-US"/>
+        </w:rPr>
+        <w:instrText xml:space="preserve"> HYPERLINK \l "_Klassediagram" </w:instrText>
+      </w:r>
+      <w:r>
+        <w:fldChar w:fldCharType="separate"/>
+      </w:r>
+      <w:proofErr w:type="spellStart"/>
+      <w:r>
+        <w:rPr>
+          <w:rStyle w:val="Hyperlink"/>
+          <w:lang w:val="en-US"/>
+        </w:rPr>
+        <w:t>Klassediagram</w:t>
+      </w:r>
+      <w:proofErr w:type="spellEnd"/>
+      <w:r>
+        <w:rPr>
+          <w:rStyle w:val="Hyperlink"/>
+          <w:lang w:val="en-US"/>
+        </w:rPr>
+        <w:fldChar w:fldCharType="end"/>
+      </w:r>
+      <w:r>
+        <w:rPr>
+          <w:color w:val="4BACC6" w:themeColor="accent5"/>
+          <w:lang w:val="en-US"/>
+        </w:rPr>
+        <w:t>. Both above applications System logs settings using log4net configuration in (</w:t>
+      </w:r>
+      <w:proofErr w:type="spellStart"/>
+      <w:r>
+        <w:rPr>
+          <w:color w:val="4BACC6" w:themeColor="accent5"/>
+          <w:lang w:val="en-US"/>
+        </w:rPr>
+        <w:t>Styx</w:t>
+      </w:r>
+      <w:r>
+        <w:rPr>
+          <w:color w:val="4BACC6" w:themeColor="accent5"/>
+          <w:lang w:val="en-US"/>
+        </w:rPr>
+        <w:t>Console.exe</w:t>
+      </w:r>
+      <w:r>
+        <w:rPr>
+          <w:color w:val="4BACC6" w:themeColor="accent5"/>
+          <w:lang w:val="en-US"/>
+        </w:rPr>
+        <w:t>.config</w:t>
+      </w:r>
+      <w:proofErr w:type="spellEnd"/>
+      <w:r>
+        <w:rPr>
+          <w:color w:val="4BACC6" w:themeColor="accent5"/>
+          <w:lang w:val="en-US"/>
+        </w:rPr>
+        <w:t xml:space="preserve"> &amp; </w:t>
+      </w:r>
+      <w:proofErr w:type="spellStart"/>
+      <w:r>
+        <w:rPr>
+          <w:color w:val="4BACC6" w:themeColor="accent5"/>
+          <w:lang w:val="en-US"/>
+        </w:rPr>
+        <w:t>Styx</w:t>
+      </w:r>
+      <w:r>
+        <w:rPr>
+          <w:color w:val="4BACC6" w:themeColor="accent5"/>
+          <w:lang w:val="en-US"/>
+        </w:rPr>
+        <w:t>Form.exe</w:t>
+      </w:r>
+      <w:r>
+        <w:rPr>
+          <w:color w:val="4BACC6" w:themeColor="accent5"/>
+          <w:lang w:val="en-US"/>
+        </w:rPr>
+        <w:t>.config</w:t>
+      </w:r>
+      <w:proofErr w:type="spellEnd"/>
+      <w:r>
+        <w:rPr>
+          <w:color w:val="4BACC6" w:themeColor="accent5"/>
+          <w:lang w:val="en-US"/>
+        </w:rPr>
+        <w:t>) files:</w:t>
+      </w:r>
+    </w:p>
+    <w:p>
+      <w:pPr>
+        <w:autoSpaceDE w:val="0"/>
+        <w:autoSpaceDN w:val="0"/>
+        <w:adjustRightInd w:val="0"/>
+        <w:spacing w:after="0" w:line="240" w:lineRule="auto"/>
+        <w:rPr>
+          <w:rFonts w:ascii="Consolas" w:hAnsi="Consolas" w:cs="Consolas"/>
+          <w:color w:val="000000"/>
+          <w:sz w:val="19"/>
+          <w:szCs w:val="19"/>
+          <w:lang w:val="en-US"/>
+        </w:rPr>
+      </w:pPr>
+      <w:r>
+        <w:rPr>
+          <w:rFonts w:ascii="Consolas" w:hAnsi="Consolas" w:cs="Consolas"/>
+          <w:color w:val="0000FF"/>
+          <w:sz w:val="19"/>
+          <w:szCs w:val="19"/>
+          <w:lang w:val="en-US"/>
+        </w:rPr>
+        <w:t>&lt;</w:t>
+      </w:r>
+      <w:r>
+        <w:rPr>
+          <w:rFonts w:ascii="Consolas" w:hAnsi="Consolas" w:cs="Consolas"/>
+          <w:color w:val="A31515"/>
+          <w:sz w:val="19"/>
+          <w:szCs w:val="19"/>
+          <w:lang w:val="en-US"/>
+        </w:rPr>
+        <w:t>log4net</w:t>
+      </w:r>
+      <w:r>
+        <w:rPr>
+          <w:rFonts w:ascii="Consolas" w:hAnsi="Consolas" w:cs="Consolas"/>
+          <w:color w:val="0000FF"/>
+          <w:sz w:val="19"/>
+          <w:szCs w:val="19"/>
+          <w:lang w:val="en-US"/>
+        </w:rPr>
+        <w:t>&gt;</w:t>
+      </w:r>
+    </w:p>
+    <w:p>
+      <w:pPr>
+        <w:autoSpaceDE w:val="0"/>
+        <w:autoSpaceDN w:val="0"/>
+        <w:adjustRightInd w:val="0"/>
+        <w:spacing w:after="0" w:line="240" w:lineRule="auto"/>
+        <w:rPr>
+          <w:rFonts w:ascii="Consolas" w:hAnsi="Consolas" w:cs="Consolas"/>
+          <w:color w:val="000000"/>
+          <w:sz w:val="19"/>
+          <w:szCs w:val="19"/>
+          <w:lang w:val="en-US"/>
+        </w:rPr>
+      </w:pPr>
+      <w:r>
+        <w:rPr>
+          <w:rFonts w:ascii="Consolas" w:hAnsi="Consolas" w:cs="Consolas"/>
+          <w:color w:val="0000FF"/>
+          <w:sz w:val="19"/>
+          <w:szCs w:val="19"/>
+          <w:lang w:val="en-US"/>
+        </w:rPr>
+        <w:t xml:space="preserve">    &lt;</w:t>
+      </w:r>
+      <w:proofErr w:type="spellStart"/>
+      <w:r>
+        <w:rPr>
+          <w:rFonts w:ascii="Consolas" w:hAnsi="Consolas" w:cs="Consolas"/>
+          <w:color w:val="A31515"/>
+          <w:sz w:val="19"/>
+          <w:szCs w:val="19"/>
+          <w:lang w:val="en-US"/>
+        </w:rPr>
+        <w:t>appender</w:t>
+      </w:r>
+      <w:proofErr w:type="spellEnd"/>
+      <w:r>
+        <w:rPr>
+          <w:rFonts w:ascii="Consolas" w:hAnsi="Consolas" w:cs="Consolas"/>
+          <w:color w:val="0000FF"/>
+          <w:sz w:val="19"/>
+          <w:szCs w:val="19"/>
+          <w:lang w:val="en-US"/>
+        </w:rPr>
+        <w:t xml:space="preserve"> </w:t>
+      </w:r>
+      <w:r>
+        <w:rPr>
+          <w:rFonts w:ascii="Consolas" w:hAnsi="Consolas" w:cs="Consolas"/>
+          <w:color w:val="FF0000"/>
+          <w:sz w:val="19"/>
+          <w:szCs w:val="19"/>
+          <w:lang w:val="en-US"/>
+        </w:rPr>
+        <w:t>name</w:t>
+      </w:r>
+      <w:r>
+        <w:rPr>
+          <w:rFonts w:ascii="Consolas" w:hAnsi="Consolas" w:cs="Consolas"/>
+          <w:color w:val="0000FF"/>
+          <w:sz w:val="19"/>
+          <w:szCs w:val="19"/>
+          <w:lang w:val="en-US"/>
+        </w:rPr>
+        <w:t>=</w:t>
+      </w:r>
+      <w:r>
+        <w:rPr>
+          <w:rFonts w:ascii="Consolas" w:hAnsi="Consolas" w:cs="Consolas"/>
+          <w:color w:val="000000"/>
+          <w:sz w:val="19"/>
+          <w:szCs w:val="19"/>
+          <w:lang w:val="en-US"/>
+        </w:rPr>
+        <w:t>"</w:t>
+      </w:r>
+      <w:proofErr w:type="spellStart"/>
+      <w:r>
+        <w:rPr>
+          <w:rFonts w:ascii="Consolas" w:hAnsi="Consolas" w:cs="Consolas"/>
+          <w:color w:val="0000FF"/>
+          <w:sz w:val="19"/>
+          <w:szCs w:val="19"/>
+          <w:lang w:val="en-US"/>
+        </w:rPr>
+        <w:t>RollingFile</w:t>
+      </w:r>
+      <w:proofErr w:type="spellEnd"/>
+      <w:r>
+        <w:rPr>
+          <w:rFonts w:ascii="Consolas" w:hAnsi="Consolas" w:cs="Consolas"/>
+          <w:color w:val="000000"/>
+          <w:sz w:val="19"/>
+          <w:szCs w:val="19"/>
+          <w:lang w:val="en-US"/>
+        </w:rPr>
+        <w:t>"</w:t>
+      </w:r>
+      <w:r>
+        <w:rPr>
+          <w:rFonts w:ascii="Consolas" w:hAnsi="Consolas" w:cs="Consolas"/>
+          <w:color w:val="0000FF"/>
+          <w:sz w:val="19"/>
+          <w:szCs w:val="19"/>
+          <w:lang w:val="en-US"/>
+        </w:rPr>
+        <w:t xml:space="preserve"> </w:t>
+      </w:r>
+      <w:r>
+        <w:rPr>
+          <w:rFonts w:ascii="Consolas" w:hAnsi="Consolas" w:cs="Consolas"/>
+          <w:color w:val="FF0000"/>
+          <w:sz w:val="19"/>
+          <w:szCs w:val="19"/>
+          <w:lang w:val="en-US"/>
+        </w:rPr>
+        <w:t>type</w:t>
+      </w:r>
+      <w:r>
+        <w:rPr>
+          <w:rFonts w:ascii="Consolas" w:hAnsi="Consolas" w:cs="Consolas"/>
+          <w:color w:val="0000FF"/>
+          <w:sz w:val="19"/>
+          <w:szCs w:val="19"/>
+          <w:lang w:val="en-US"/>
+        </w:rPr>
+        <w:t>=</w:t>
+      </w:r>
+      <w:r>
+        <w:rPr>
+          <w:rFonts w:ascii="Consolas" w:hAnsi="Consolas" w:cs="Consolas"/>
+          <w:color w:val="000000"/>
+          <w:sz w:val="19"/>
+          <w:szCs w:val="19"/>
+          <w:lang w:val="en-US"/>
+        </w:rPr>
+        <w:t>"</w:t>
+      </w:r>
+      <w:r>
+        <w:rPr>
+          <w:rFonts w:ascii="Consolas" w:hAnsi="Consolas" w:cs="Consolas"/>
+          <w:color w:val="0000FF"/>
+          <w:sz w:val="19"/>
+          <w:szCs w:val="19"/>
+          <w:lang w:val="en-US"/>
+        </w:rPr>
+        <w:t>log4net.Appender.RollingFileAppender</w:t>
+      </w:r>
+      <w:r>
+        <w:rPr>
+          <w:rFonts w:ascii="Consolas" w:hAnsi="Consolas" w:cs="Consolas"/>
+          <w:color w:val="000000"/>
+          <w:sz w:val="19"/>
+          <w:szCs w:val="19"/>
+          <w:lang w:val="en-US"/>
+        </w:rPr>
+        <w:t>"</w:t>
+      </w:r>
+      <w:r>
+        <w:rPr>
+          <w:rFonts w:ascii="Consolas" w:hAnsi="Consolas" w:cs="Consolas"/>
+          <w:color w:val="0000FF"/>
+          <w:sz w:val="19"/>
+          <w:szCs w:val="19"/>
+          <w:lang w:val="en-US"/>
+        </w:rPr>
+        <w:t>&gt;</w:t>
+      </w:r>
+    </w:p>
+    <w:p>
+      <w:pPr>
+        <w:autoSpaceDE w:val="0"/>
+        <w:autoSpaceDN w:val="0"/>
+        <w:adjustRightInd w:val="0"/>
+        <w:spacing w:after="0" w:line="240" w:lineRule="auto"/>
+        <w:rPr>
+          <w:rFonts w:ascii="Consolas" w:hAnsi="Consolas" w:cs="Consolas"/>
+          <w:color w:val="000000"/>
+          <w:sz w:val="19"/>
+          <w:szCs w:val="19"/>
+          <w:lang w:val="en-US"/>
+        </w:rPr>
+      </w:pPr>
+      <w:r>
+        <w:rPr>
+          <w:rFonts w:ascii="Consolas" w:hAnsi="Consolas" w:cs="Consolas"/>
+          <w:color w:val="0000FF"/>
+          <w:sz w:val="19"/>
+          <w:szCs w:val="19"/>
+          <w:lang w:val="en-US"/>
+        </w:rPr>
+        <w:t xml:space="preserve">      &lt;</w:t>
+      </w:r>
+      <w:r>
+        <w:rPr>
+          <w:rFonts w:ascii="Consolas" w:hAnsi="Consolas" w:cs="Consolas"/>
+          <w:color w:val="A31515"/>
+          <w:sz w:val="19"/>
+          <w:szCs w:val="19"/>
+          <w:lang w:val="en-US"/>
+        </w:rPr>
+        <w:t>file</w:t>
+      </w:r>
+      <w:r>
+        <w:rPr>
+          <w:rFonts w:ascii="Consolas" w:hAnsi="Consolas" w:cs="Consolas"/>
+          <w:color w:val="0000FF"/>
+          <w:sz w:val="19"/>
+          <w:szCs w:val="19"/>
+          <w:lang w:val="en-US"/>
+        </w:rPr>
+        <w:t xml:space="preserve"> </w:t>
+      </w:r>
+      <w:r>
+        <w:rPr>
+          <w:rFonts w:ascii="Consolas" w:hAnsi="Consolas" w:cs="Consolas"/>
+          <w:color w:val="FF0000"/>
+          <w:sz w:val="19"/>
+          <w:szCs w:val="19"/>
+          <w:lang w:val="en-US"/>
+        </w:rPr>
+        <w:t>value</w:t>
+      </w:r>
+      <w:r>
+        <w:rPr>
+          <w:rFonts w:ascii="Consolas" w:hAnsi="Consolas" w:cs="Consolas"/>
+          <w:color w:val="0000FF"/>
+          <w:sz w:val="19"/>
+          <w:szCs w:val="19"/>
+          <w:lang w:val="en-US"/>
+        </w:rPr>
+        <w:t>=</w:t>
+      </w:r>
+      <w:r>
+        <w:rPr>
+          <w:rFonts w:ascii="Consolas" w:hAnsi="Consolas" w:cs="Consolas"/>
+          <w:color w:val="000000"/>
+          <w:sz w:val="19"/>
+          <w:szCs w:val="19"/>
+          <w:lang w:val="en-US"/>
+        </w:rPr>
+        <w:t>"</w:t>
+      </w:r>
+      <w:r>
+        <w:rPr>
+          <w:rFonts w:ascii="Consolas" w:hAnsi="Consolas" w:cs="Consolas"/>
+          <w:color w:val="0000FF"/>
+          <w:sz w:val="19"/>
+          <w:szCs w:val="19"/>
+          <w:lang w:val="en-US"/>
+        </w:rPr>
+        <w:t>${USERPROFILE}\AppData\Roaming\file-converter\</w:t>
+      </w:r>
+      <w:r>
+        <w:rPr>
+          <w:rFonts w:ascii="Consolas" w:hAnsi="Consolas" w:cs="Consolas"/>
+          <w:color w:val="0000FF"/>
+          <w:sz w:val="19"/>
+          <w:szCs w:val="19"/>
+          <w:lang w:val="en-US"/>
+        </w:rPr>
+        <w:t>styx_systemlog</w:t>
+      </w:r>
+      <w:r>
+        <w:rPr>
+          <w:rFonts w:ascii="Consolas" w:hAnsi="Consolas" w:cs="Consolas"/>
+          <w:color w:val="0000FF"/>
+          <w:sz w:val="19"/>
+          <w:szCs w:val="19"/>
+          <w:lang w:val="en-US"/>
+        </w:rPr>
+        <w:t>.log</w:t>
+      </w:r>
+      <w:r>
+        <w:rPr>
+          <w:rFonts w:ascii="Consolas" w:hAnsi="Consolas" w:cs="Consolas"/>
+          <w:color w:val="000000"/>
+          <w:sz w:val="19"/>
+          <w:szCs w:val="19"/>
+          <w:lang w:val="en-US"/>
+        </w:rPr>
+        <w:t>"</w:t>
+      </w:r>
+      <w:r>
+        <w:rPr>
+          <w:rFonts w:ascii="Consolas" w:hAnsi="Consolas" w:cs="Consolas"/>
+          <w:color w:val="0000FF"/>
+          <w:sz w:val="19"/>
+          <w:szCs w:val="19"/>
+          <w:lang w:val="en-US"/>
+        </w:rPr>
+        <w:t xml:space="preserve"> /&gt;</w:t>
+      </w:r>
+    </w:p>
+    <w:p>
+      <w:pPr>
+        <w:autoSpaceDE w:val="0"/>
+        <w:autoSpaceDN w:val="0"/>
+        <w:adjustRightInd w:val="0"/>
+        <w:spacing w:after="0" w:line="240" w:lineRule="auto"/>
+        <w:rPr>
+          <w:rFonts w:ascii="Consolas" w:hAnsi="Consolas" w:cs="Consolas"/>
+          <w:color w:val="000000"/>
+          <w:sz w:val="19"/>
+          <w:szCs w:val="19"/>
+          <w:lang w:val="en-US"/>
+        </w:rPr>
+      </w:pPr>
+      <w:r>
+        <w:rPr>
+          <w:rFonts w:ascii="Consolas" w:hAnsi="Consolas" w:cs="Consolas"/>
+          <w:color w:val="0000FF"/>
+          <w:sz w:val="19"/>
+          <w:szCs w:val="19"/>
+          <w:lang w:val="en-US"/>
+        </w:rPr>
+        <w:t xml:space="preserve">      &lt;</w:t>
+      </w:r>
+      <w:proofErr w:type="spellStart"/>
+      <w:r>
+        <w:rPr>
+          <w:rFonts w:ascii="Consolas" w:hAnsi="Consolas" w:cs="Consolas"/>
+          <w:color w:val="A31515"/>
+          <w:sz w:val="19"/>
+          <w:szCs w:val="19"/>
+          <w:lang w:val="en-US"/>
+        </w:rPr>
+        <w:t>appendToFile</w:t>
+      </w:r>
+      <w:proofErr w:type="spellEnd"/>
+      <w:r>
+        <w:rPr>
+          <w:rFonts w:ascii="Consolas" w:hAnsi="Consolas" w:cs="Consolas"/>
+          <w:color w:val="0000FF"/>
+          <w:sz w:val="19"/>
+          <w:szCs w:val="19"/>
+          <w:lang w:val="en-US"/>
+        </w:rPr>
+        <w:t xml:space="preserve"> </w:t>
+      </w:r>
+      <w:r>
+        <w:rPr>
+          <w:rFonts w:ascii="Consolas" w:hAnsi="Consolas" w:cs="Consolas"/>
+          <w:color w:val="FF0000"/>
+          <w:sz w:val="19"/>
+          <w:szCs w:val="19"/>
+          <w:lang w:val="en-US"/>
+        </w:rPr>
+        <w:t>value</w:t>
+      </w:r>
+      <w:r>
+        <w:rPr>
+          <w:rFonts w:ascii="Consolas" w:hAnsi="Consolas" w:cs="Consolas"/>
+          <w:color w:val="0000FF"/>
+          <w:sz w:val="19"/>
+          <w:szCs w:val="19"/>
+          <w:lang w:val="en-US"/>
+        </w:rPr>
+        <w:t>=</w:t>
+      </w:r>
+      <w:r>
+        <w:rPr>
+          <w:rFonts w:ascii="Consolas" w:hAnsi="Consolas" w:cs="Consolas"/>
+          <w:color w:val="000000"/>
+          <w:sz w:val="19"/>
+          <w:szCs w:val="19"/>
+          <w:lang w:val="en-US"/>
+        </w:rPr>
+        <w:t>"</w:t>
+      </w:r>
+      <w:r>
+        <w:rPr>
+          <w:rFonts w:ascii="Consolas" w:hAnsi="Consolas" w:cs="Consolas"/>
+          <w:color w:val="0000FF"/>
+          <w:sz w:val="19"/>
+          <w:szCs w:val="19"/>
+          <w:lang w:val="en-US"/>
+        </w:rPr>
+        <w:t>true</w:t>
+      </w:r>
+      <w:r>
+        <w:rPr>
+          <w:rFonts w:ascii="Consolas" w:hAnsi="Consolas" w:cs="Consolas"/>
+          <w:color w:val="000000"/>
+          <w:sz w:val="19"/>
+          <w:szCs w:val="19"/>
+          <w:lang w:val="en-US"/>
+        </w:rPr>
+        <w:t>"</w:t>
+      </w:r>
+      <w:r>
+        <w:rPr>
+          <w:rFonts w:ascii="Consolas" w:hAnsi="Consolas" w:cs="Consolas"/>
+          <w:color w:val="0000FF"/>
+          <w:sz w:val="19"/>
+          <w:szCs w:val="19"/>
+          <w:lang w:val="en-US"/>
+        </w:rPr>
+        <w:t xml:space="preserve"> /&gt;</w:t>
+      </w:r>
+    </w:p>
+    <w:p>
+      <w:pPr>
+        <w:autoSpaceDE w:val="0"/>
+        <w:autoSpaceDN w:val="0"/>
+        <w:adjustRightInd w:val="0"/>
+        <w:spacing w:after="0" w:line="240" w:lineRule="auto"/>
+        <w:rPr>
+          <w:rFonts w:ascii="Consolas" w:hAnsi="Consolas" w:cs="Consolas"/>
+          <w:color w:val="000000"/>
+          <w:sz w:val="19"/>
+          <w:szCs w:val="19"/>
+          <w:lang w:val="en-US"/>
+        </w:rPr>
+      </w:pPr>
+      <w:r>
+        <w:rPr>
+          <w:rFonts w:ascii="Consolas" w:hAnsi="Consolas" w:cs="Consolas"/>
+          <w:color w:val="0000FF"/>
+          <w:sz w:val="19"/>
+          <w:szCs w:val="19"/>
+          <w:lang w:val="en-US"/>
+        </w:rPr>
+        <w:t xml:space="preserve">      &lt;</w:t>
+      </w:r>
+      <w:proofErr w:type="spellStart"/>
+      <w:r>
+        <w:rPr>
+          <w:rFonts w:ascii="Consolas" w:hAnsi="Consolas" w:cs="Consolas"/>
+          <w:color w:val="A31515"/>
+          <w:sz w:val="19"/>
+          <w:szCs w:val="19"/>
+          <w:lang w:val="en-US"/>
+        </w:rPr>
+        <w:t>maximumFileSize</w:t>
+      </w:r>
+      <w:proofErr w:type="spellEnd"/>
+      <w:r>
+        <w:rPr>
+          <w:rFonts w:ascii="Consolas" w:hAnsi="Consolas" w:cs="Consolas"/>
+          <w:color w:val="0000FF"/>
+          <w:sz w:val="19"/>
+          <w:szCs w:val="19"/>
+          <w:lang w:val="en-US"/>
+        </w:rPr>
+        <w:t xml:space="preserve"> </w:t>
+      </w:r>
+      <w:r>
+        <w:rPr>
+          <w:rFonts w:ascii="Consolas" w:hAnsi="Consolas" w:cs="Consolas"/>
+          <w:color w:val="FF0000"/>
+          <w:sz w:val="19"/>
+          <w:szCs w:val="19"/>
+          <w:lang w:val="en-US"/>
+        </w:rPr>
+        <w:t>value</w:t>
+      </w:r>
+      <w:r>
+        <w:rPr>
+          <w:rFonts w:ascii="Consolas" w:hAnsi="Consolas" w:cs="Consolas"/>
+          <w:color w:val="0000FF"/>
+          <w:sz w:val="19"/>
+          <w:szCs w:val="19"/>
+          <w:lang w:val="en-US"/>
+        </w:rPr>
+        <w:t>=</w:t>
+      </w:r>
+      <w:r>
+        <w:rPr>
+          <w:rFonts w:ascii="Consolas" w:hAnsi="Consolas" w:cs="Consolas"/>
+          <w:color w:val="000000"/>
+          <w:sz w:val="19"/>
+          <w:szCs w:val="19"/>
+          <w:lang w:val="en-US"/>
+        </w:rPr>
+        <w:t>"</w:t>
+      </w:r>
+      <w:r>
+        <w:rPr>
+          <w:rFonts w:ascii="Consolas" w:hAnsi="Consolas" w:cs="Consolas"/>
+          <w:color w:val="0000FF"/>
+          <w:sz w:val="19"/>
+          <w:szCs w:val="19"/>
+          <w:lang w:val="en-US"/>
+        </w:rPr>
+        <w:t>100KB</w:t>
+      </w:r>
+      <w:r>
+        <w:rPr>
+          <w:rFonts w:ascii="Consolas" w:hAnsi="Consolas" w:cs="Consolas"/>
+          <w:color w:val="000000"/>
+          <w:sz w:val="19"/>
+          <w:szCs w:val="19"/>
+          <w:lang w:val="en-US"/>
+        </w:rPr>
+        <w:t>"</w:t>
+      </w:r>
+      <w:r>
+        <w:rPr>
+          <w:rFonts w:ascii="Consolas" w:hAnsi="Consolas" w:cs="Consolas"/>
+          <w:color w:val="0000FF"/>
+          <w:sz w:val="19"/>
+          <w:szCs w:val="19"/>
+          <w:lang w:val="en-US"/>
+        </w:rPr>
+        <w:t xml:space="preserve"> /&gt;</w:t>
+      </w:r>
+    </w:p>
+    <w:p>
+      <w:pPr>
+        <w:autoSpaceDE w:val="0"/>
+        <w:autoSpaceDN w:val="0"/>
+        <w:adjustRightInd w:val="0"/>
+        <w:spacing w:after="0" w:line="240" w:lineRule="auto"/>
+        <w:rPr>
+          <w:rFonts w:ascii="Consolas" w:hAnsi="Consolas" w:cs="Consolas"/>
+          <w:color w:val="000000"/>
+          <w:sz w:val="19"/>
+          <w:szCs w:val="19"/>
+          <w:lang w:val="en-US"/>
+        </w:rPr>
+      </w:pPr>
+      <w:r>
+        <w:rPr>
+          <w:rFonts w:ascii="Consolas" w:hAnsi="Consolas" w:cs="Consolas"/>
+          <w:color w:val="0000FF"/>
+          <w:sz w:val="19"/>
+          <w:szCs w:val="19"/>
+          <w:lang w:val="en-US"/>
+        </w:rPr>
+        <w:t xml:space="preserve">      &lt;</w:t>
+      </w:r>
+      <w:proofErr w:type="spellStart"/>
+      <w:r>
+        <w:rPr>
+          <w:rFonts w:ascii="Consolas" w:hAnsi="Consolas" w:cs="Consolas"/>
+          <w:color w:val="A31515"/>
+          <w:sz w:val="19"/>
+          <w:szCs w:val="19"/>
+          <w:lang w:val="en-US"/>
+        </w:rPr>
+        <w:t>maxSizeRollBackups</w:t>
+      </w:r>
+      <w:proofErr w:type="spellEnd"/>
+      <w:r>
+        <w:rPr>
+          <w:rFonts w:ascii="Consolas" w:hAnsi="Consolas" w:cs="Consolas"/>
+          <w:color w:val="0000FF"/>
+          <w:sz w:val="19"/>
+          <w:szCs w:val="19"/>
+          <w:lang w:val="en-US"/>
+        </w:rPr>
+        <w:t xml:space="preserve"> </w:t>
+      </w:r>
+      <w:r>
+        <w:rPr>
+          <w:rFonts w:ascii="Consolas" w:hAnsi="Consolas" w:cs="Consolas"/>
+          <w:color w:val="FF0000"/>
+          <w:sz w:val="19"/>
+          <w:szCs w:val="19"/>
+          <w:lang w:val="en-US"/>
+        </w:rPr>
+        <w:t>value</w:t>
+      </w:r>
+      <w:r>
+        <w:rPr>
+          <w:rFonts w:ascii="Consolas" w:hAnsi="Consolas" w:cs="Consolas"/>
+          <w:color w:val="0000FF"/>
+          <w:sz w:val="19"/>
+          <w:szCs w:val="19"/>
+          <w:lang w:val="en-US"/>
+        </w:rPr>
+        <w:t>=</w:t>
+      </w:r>
+      <w:r>
+        <w:rPr>
+          <w:rFonts w:ascii="Consolas" w:hAnsi="Consolas" w:cs="Consolas"/>
+          <w:color w:val="000000"/>
+          <w:sz w:val="19"/>
+          <w:szCs w:val="19"/>
+          <w:lang w:val="en-US"/>
+        </w:rPr>
+        <w:t>"</w:t>
+      </w:r>
+      <w:r>
+        <w:rPr>
+          <w:rFonts w:ascii="Consolas" w:hAnsi="Consolas" w:cs="Consolas"/>
+          <w:color w:val="0000FF"/>
+          <w:sz w:val="19"/>
+          <w:szCs w:val="19"/>
+          <w:lang w:val="en-US"/>
+        </w:rPr>
+        <w:t>2</w:t>
+      </w:r>
+      <w:r>
+        <w:rPr>
+          <w:rFonts w:ascii="Consolas" w:hAnsi="Consolas" w:cs="Consolas"/>
+          <w:color w:val="000000"/>
+          <w:sz w:val="19"/>
+          <w:szCs w:val="19"/>
+          <w:lang w:val="en-US"/>
+        </w:rPr>
+        <w:t>"</w:t>
+      </w:r>
+      <w:r>
+        <w:rPr>
+          <w:rFonts w:ascii="Consolas" w:hAnsi="Consolas" w:cs="Consolas"/>
+          <w:color w:val="0000FF"/>
+          <w:sz w:val="19"/>
+          <w:szCs w:val="19"/>
+          <w:lang w:val="en-US"/>
+        </w:rPr>
+        <w:t xml:space="preserve"> /&gt;</w:t>
+      </w:r>
+    </w:p>
+    <w:p>
+      <w:pPr>
+        <w:autoSpaceDE w:val="0"/>
+        <w:autoSpaceDN w:val="0"/>
+        <w:adjustRightInd w:val="0"/>
+        <w:spacing w:after="0" w:line="240" w:lineRule="auto"/>
+        <w:rPr>
+          <w:rFonts w:ascii="Consolas" w:hAnsi="Consolas" w:cs="Consolas"/>
+          <w:color w:val="000000"/>
+          <w:sz w:val="19"/>
+          <w:szCs w:val="19"/>
+          <w:lang w:val="en-US"/>
+        </w:rPr>
+      </w:pPr>
+      <w:r>
+        <w:rPr>
+          <w:rFonts w:ascii="Consolas" w:hAnsi="Consolas" w:cs="Consolas"/>
+          <w:color w:val="0000FF"/>
+          <w:sz w:val="19"/>
+          <w:szCs w:val="19"/>
+          <w:lang w:val="en-US"/>
+        </w:rPr>
+        <w:t xml:space="preserve">      &lt;</w:t>
+      </w:r>
+      <w:r>
+        <w:rPr>
+          <w:rFonts w:ascii="Consolas" w:hAnsi="Consolas" w:cs="Consolas"/>
+          <w:color w:val="A31515"/>
+          <w:sz w:val="19"/>
+          <w:szCs w:val="19"/>
+          <w:lang w:val="en-US"/>
+        </w:rPr>
+        <w:t>layout</w:t>
+      </w:r>
+      <w:r>
+        <w:rPr>
+          <w:rFonts w:ascii="Consolas" w:hAnsi="Consolas" w:cs="Consolas"/>
+          <w:color w:val="0000FF"/>
+          <w:sz w:val="19"/>
+          <w:szCs w:val="19"/>
+          <w:lang w:val="en-US"/>
+        </w:rPr>
+        <w:t xml:space="preserve"> </w:t>
+      </w:r>
+      <w:r>
+        <w:rPr>
+          <w:rFonts w:ascii="Consolas" w:hAnsi="Consolas" w:cs="Consolas"/>
+          <w:color w:val="FF0000"/>
+          <w:sz w:val="19"/>
+          <w:szCs w:val="19"/>
+          <w:lang w:val="en-US"/>
+        </w:rPr>
+        <w:t>type</w:t>
+      </w:r>
+      <w:r>
+        <w:rPr>
+          <w:rFonts w:ascii="Consolas" w:hAnsi="Consolas" w:cs="Consolas"/>
+          <w:color w:val="0000FF"/>
+          <w:sz w:val="19"/>
+          <w:szCs w:val="19"/>
+          <w:lang w:val="en-US"/>
+        </w:rPr>
+        <w:t>=</w:t>
+      </w:r>
+      <w:r>
+        <w:rPr>
+          <w:rFonts w:ascii="Consolas" w:hAnsi="Consolas" w:cs="Consolas"/>
+          <w:color w:val="000000"/>
+          <w:sz w:val="19"/>
+          <w:szCs w:val="19"/>
+          <w:lang w:val="en-US"/>
+        </w:rPr>
+        <w:t>"</w:t>
+      </w:r>
+      <w:r>
+        <w:rPr>
+          <w:rFonts w:ascii="Consolas" w:hAnsi="Consolas" w:cs="Consolas"/>
+          <w:color w:val="0000FF"/>
+          <w:sz w:val="19"/>
+          <w:szCs w:val="19"/>
+          <w:lang w:val="en-US"/>
+        </w:rPr>
+        <w:t>log4net.Layout.PatternLayout</w:t>
+      </w:r>
+      <w:r>
+        <w:rPr>
+          <w:rFonts w:ascii="Consolas" w:hAnsi="Consolas" w:cs="Consolas"/>
+          <w:color w:val="000000"/>
+          <w:sz w:val="19"/>
+          <w:szCs w:val="19"/>
+          <w:lang w:val="en-US"/>
+        </w:rPr>
+        <w:t>"</w:t>
+      </w:r>
+      <w:r>
+        <w:rPr>
+          <w:rFonts w:ascii="Consolas" w:hAnsi="Consolas" w:cs="Consolas"/>
+          <w:color w:val="0000FF"/>
+          <w:sz w:val="19"/>
+          <w:szCs w:val="19"/>
+          <w:lang w:val="en-US"/>
+        </w:rPr>
+        <w:t>&gt;</w:t>
+      </w:r>
+    </w:p>
+    <w:p>
+      <w:pPr>
+        <w:autoSpaceDE w:val="0"/>
+        <w:autoSpaceDN w:val="0"/>
+        <w:adjustRightInd w:val="0"/>
+        <w:spacing w:after="0" w:line="240" w:lineRule="auto"/>
+        <w:rPr>
+          <w:rFonts w:ascii="Consolas" w:hAnsi="Consolas" w:cs="Consolas"/>
+          <w:color w:val="000000"/>
+          <w:sz w:val="19"/>
+          <w:szCs w:val="19"/>
+          <w:lang w:val="en-US"/>
+        </w:rPr>
+      </w:pPr>
+      <w:r>
+        <w:rPr>
+          <w:rFonts w:ascii="Consolas" w:hAnsi="Consolas" w:cs="Consolas"/>
+          <w:color w:val="0000FF"/>
+          <w:sz w:val="19"/>
+          <w:szCs w:val="19"/>
+          <w:lang w:val="en-US"/>
+        </w:rPr>
+        <w:t xml:space="preserve">        &lt;</w:t>
+      </w:r>
+      <w:proofErr w:type="spellStart"/>
+      <w:r>
+        <w:rPr>
+          <w:rFonts w:ascii="Consolas" w:hAnsi="Consolas" w:cs="Consolas"/>
+          <w:color w:val="A31515"/>
+          <w:sz w:val="19"/>
+          <w:szCs w:val="19"/>
+          <w:lang w:val="en-US"/>
+        </w:rPr>
+        <w:t>conversionPattern</w:t>
+      </w:r>
+      <w:proofErr w:type="spellEnd"/>
+      <w:r>
+        <w:rPr>
+          <w:rFonts w:ascii="Consolas" w:hAnsi="Consolas" w:cs="Consolas"/>
+          <w:color w:val="0000FF"/>
+          <w:sz w:val="19"/>
+          <w:szCs w:val="19"/>
+          <w:lang w:val="en-US"/>
+        </w:rPr>
+        <w:t xml:space="preserve"> </w:t>
+      </w:r>
+      <w:r>
+        <w:rPr>
+          <w:rFonts w:ascii="Consolas" w:hAnsi="Consolas" w:cs="Consolas"/>
+          <w:color w:val="FF0000"/>
+          <w:sz w:val="19"/>
+          <w:szCs w:val="19"/>
+          <w:lang w:val="en-US"/>
+        </w:rPr>
+        <w:t>value</w:t>
+      </w:r>
+      <w:r>
+        <w:rPr>
+          <w:rFonts w:ascii="Consolas" w:hAnsi="Consolas" w:cs="Consolas"/>
+          <w:color w:val="0000FF"/>
+          <w:sz w:val="19"/>
+          <w:szCs w:val="19"/>
+          <w:lang w:val="en-US"/>
+        </w:rPr>
+        <w:t>=</w:t>
+      </w:r>
+      <w:r>
+        <w:rPr>
+          <w:rFonts w:ascii="Consolas" w:hAnsi="Consolas" w:cs="Consolas"/>
+          <w:color w:val="000000"/>
+          <w:sz w:val="19"/>
+          <w:szCs w:val="19"/>
+          <w:lang w:val="en-US"/>
+        </w:rPr>
+        <w:t>"</w:t>
+      </w:r>
+      <w:r>
+        <w:rPr>
+          <w:rFonts w:ascii="Consolas" w:hAnsi="Consolas" w:cs="Consolas"/>
+          <w:color w:val="0000FF"/>
+          <w:sz w:val="19"/>
+          <w:szCs w:val="19"/>
+          <w:lang w:val="en-US"/>
+        </w:rPr>
+        <w:t>%date %level %logger - %</w:t>
+      </w:r>
+      <w:proofErr w:type="spellStart"/>
+      <w:r>
+        <w:rPr>
+          <w:rFonts w:ascii="Consolas" w:hAnsi="Consolas" w:cs="Consolas"/>
+          <w:color w:val="0000FF"/>
+          <w:sz w:val="19"/>
+          <w:szCs w:val="19"/>
+          <w:lang w:val="en-US"/>
+        </w:rPr>
+        <w:t>message%newline</w:t>
+      </w:r>
+      <w:proofErr w:type="spellEnd"/>
+      <w:r>
+        <w:rPr>
+          <w:rFonts w:ascii="Consolas" w:hAnsi="Consolas" w:cs="Consolas"/>
+          <w:color w:val="000000"/>
+          <w:sz w:val="19"/>
+          <w:szCs w:val="19"/>
+          <w:lang w:val="en-US"/>
+        </w:rPr>
+        <w:t>"</w:t>
+      </w:r>
+      <w:r>
+        <w:rPr>
+          <w:rFonts w:ascii="Consolas" w:hAnsi="Consolas" w:cs="Consolas"/>
+          <w:color w:val="0000FF"/>
+          <w:sz w:val="19"/>
+          <w:szCs w:val="19"/>
+          <w:lang w:val="en-US"/>
+        </w:rPr>
+        <w:t xml:space="preserve"> /&gt;</w:t>
+      </w:r>
+    </w:p>
+    <w:p>
+      <w:pPr>
+        <w:autoSpaceDE w:val="0"/>
+        <w:autoSpaceDN w:val="0"/>
+        <w:adjustRightInd w:val="0"/>
+        <w:spacing w:after="0" w:line="240" w:lineRule="auto"/>
+        <w:rPr>
+          <w:rFonts w:ascii="Consolas" w:hAnsi="Consolas" w:cs="Consolas"/>
+          <w:color w:val="000000"/>
+          <w:sz w:val="19"/>
+          <w:szCs w:val="19"/>
+          <w:lang w:val="en-US"/>
+        </w:rPr>
+      </w:pPr>
+      <w:r>
+        <w:rPr>
+          <w:rFonts w:ascii="Consolas" w:hAnsi="Consolas" w:cs="Consolas"/>
+          <w:color w:val="0000FF"/>
+          <w:sz w:val="19"/>
+          <w:szCs w:val="19"/>
+          <w:lang w:val="en-US"/>
+        </w:rPr>
+        <w:t xml:space="preserve">      &lt;/</w:t>
+      </w:r>
+      <w:r>
+        <w:rPr>
+          <w:rFonts w:ascii="Consolas" w:hAnsi="Consolas" w:cs="Consolas"/>
+          <w:color w:val="A31515"/>
+          <w:sz w:val="19"/>
+          <w:szCs w:val="19"/>
+          <w:lang w:val="en-US"/>
+        </w:rPr>
+        <w:t>layout</w:t>
+      </w:r>
+      <w:r>
+        <w:rPr>
+          <w:rFonts w:ascii="Consolas" w:hAnsi="Consolas" w:cs="Consolas"/>
+          <w:color w:val="0000FF"/>
+          <w:sz w:val="19"/>
+          <w:szCs w:val="19"/>
+          <w:lang w:val="en-US"/>
+        </w:rPr>
+        <w:t>&gt;</w:t>
+      </w:r>
+    </w:p>
+    <w:p>
+      <w:pPr>
+        <w:autoSpaceDE w:val="0"/>
+        <w:autoSpaceDN w:val="0"/>
+        <w:adjustRightInd w:val="0"/>
+        <w:spacing w:after="0" w:line="240" w:lineRule="auto"/>
+        <w:rPr>
+          <w:rFonts w:ascii="Consolas" w:hAnsi="Consolas" w:cs="Consolas"/>
+          <w:color w:val="000000"/>
+          <w:sz w:val="19"/>
+          <w:szCs w:val="19"/>
+          <w:lang w:val="en-US"/>
+        </w:rPr>
+      </w:pPr>
+      <w:r>
+        <w:rPr>
+          <w:rFonts w:ascii="Consolas" w:hAnsi="Consolas" w:cs="Consolas"/>
+          <w:color w:val="0000FF"/>
+          <w:sz w:val="19"/>
+          <w:szCs w:val="19"/>
+          <w:lang w:val="en-US"/>
+        </w:rPr>
+        <w:t xml:space="preserve">    &lt;/</w:t>
+      </w:r>
+      <w:proofErr w:type="spellStart"/>
+      <w:r>
+        <w:rPr>
+          <w:rFonts w:ascii="Consolas" w:hAnsi="Consolas" w:cs="Consolas"/>
+          <w:color w:val="A31515"/>
+          <w:sz w:val="19"/>
+          <w:szCs w:val="19"/>
+          <w:lang w:val="en-US"/>
+        </w:rPr>
+        <w:t>appender</w:t>
+      </w:r>
+      <w:proofErr w:type="spellEnd"/>
+      <w:r>
+        <w:rPr>
+          <w:rFonts w:ascii="Consolas" w:hAnsi="Consolas" w:cs="Consolas"/>
+          <w:color w:val="0000FF"/>
+          <w:sz w:val="19"/>
+          <w:szCs w:val="19"/>
+          <w:lang w:val="en-US"/>
+        </w:rPr>
+        <w:t>&gt;</w:t>
+      </w:r>
+    </w:p>
+    <w:p>
+      <w:pPr>
+        <w:autoSpaceDE w:val="0"/>
+        <w:autoSpaceDN w:val="0"/>
+        <w:adjustRightInd w:val="0"/>
+        <w:spacing w:after="0" w:line="240" w:lineRule="auto"/>
+        <w:rPr>
+          <w:rFonts w:ascii="Consolas" w:hAnsi="Consolas" w:cs="Consolas"/>
+          <w:color w:val="000000"/>
+          <w:sz w:val="19"/>
+          <w:szCs w:val="19"/>
+          <w:lang w:val="en-US"/>
+        </w:rPr>
+      </w:pPr>
+      <w:r>
+        <w:rPr>
+          <w:rFonts w:ascii="Consolas" w:hAnsi="Consolas" w:cs="Consolas"/>
+          <w:color w:val="0000FF"/>
+          <w:sz w:val="19"/>
+          <w:szCs w:val="19"/>
+          <w:lang w:val="en-US"/>
+        </w:rPr>
+        <w:t xml:space="preserve">    &lt;</w:t>
+      </w:r>
+      <w:r>
+        <w:rPr>
+          <w:rFonts w:ascii="Consolas" w:hAnsi="Consolas" w:cs="Consolas"/>
+          <w:color w:val="A31515"/>
+          <w:sz w:val="19"/>
+          <w:szCs w:val="19"/>
+          <w:lang w:val="en-US"/>
+        </w:rPr>
+        <w:t>root</w:t>
+      </w:r>
+      <w:r>
+        <w:rPr>
+          <w:rFonts w:ascii="Consolas" w:hAnsi="Consolas" w:cs="Consolas"/>
+          <w:color w:val="0000FF"/>
+          <w:sz w:val="19"/>
+          <w:szCs w:val="19"/>
+          <w:lang w:val="en-US"/>
+        </w:rPr>
+        <w:t>&gt;</w:t>
+      </w:r>
+    </w:p>
+    <w:p>
+      <w:pPr>
+        <w:autoSpaceDE w:val="0"/>
+        <w:autoSpaceDN w:val="0"/>
+        <w:adjustRightInd w:val="0"/>
+        <w:spacing w:after="0" w:line="240" w:lineRule="auto"/>
+        <w:rPr>
+          <w:rFonts w:ascii="Consolas" w:hAnsi="Consolas" w:cs="Consolas"/>
+          <w:color w:val="000000"/>
+          <w:sz w:val="19"/>
+          <w:szCs w:val="19"/>
+          <w:lang w:val="en-US"/>
+        </w:rPr>
+      </w:pPr>
+      <w:r>
+        <w:rPr>
+          <w:rFonts w:ascii="Consolas" w:hAnsi="Consolas" w:cs="Consolas"/>
+          <w:color w:val="0000FF"/>
+          <w:sz w:val="19"/>
+          <w:szCs w:val="19"/>
+          <w:lang w:val="en-US"/>
+        </w:rPr>
+        <w:t xml:space="preserve">      &lt;</w:t>
+      </w:r>
+      <w:r>
+        <w:rPr>
+          <w:rFonts w:ascii="Consolas" w:hAnsi="Consolas" w:cs="Consolas"/>
+          <w:color w:val="A31515"/>
+          <w:sz w:val="19"/>
+          <w:szCs w:val="19"/>
+          <w:lang w:val="en-US"/>
+        </w:rPr>
+        <w:t>level</w:t>
+      </w:r>
+      <w:r>
+        <w:rPr>
+          <w:rFonts w:ascii="Consolas" w:hAnsi="Consolas" w:cs="Consolas"/>
+          <w:color w:val="0000FF"/>
+          <w:sz w:val="19"/>
+          <w:szCs w:val="19"/>
+          <w:lang w:val="en-US"/>
+        </w:rPr>
+        <w:t xml:space="preserve"> </w:t>
+      </w:r>
+      <w:r>
+        <w:rPr>
+          <w:rFonts w:ascii="Consolas" w:hAnsi="Consolas" w:cs="Consolas"/>
+          <w:color w:val="FF0000"/>
+          <w:sz w:val="19"/>
+          <w:szCs w:val="19"/>
+          <w:lang w:val="en-US"/>
+        </w:rPr>
+        <w:t>value</w:t>
+      </w:r>
+      <w:r>
+        <w:rPr>
+          <w:rFonts w:ascii="Consolas" w:hAnsi="Consolas" w:cs="Consolas"/>
+          <w:color w:val="0000FF"/>
+          <w:sz w:val="19"/>
+          <w:szCs w:val="19"/>
+          <w:lang w:val="en-US"/>
+        </w:rPr>
+        <w:t>=</w:t>
+      </w:r>
+      <w:r>
+        <w:rPr>
+          <w:rFonts w:ascii="Consolas" w:hAnsi="Consolas" w:cs="Consolas"/>
+          <w:color w:val="000000"/>
+          <w:sz w:val="19"/>
+          <w:szCs w:val="19"/>
+          <w:lang w:val="en-US"/>
+        </w:rPr>
+        <w:t>"</w:t>
+      </w:r>
+      <w:r>
+        <w:rPr>
+          <w:rFonts w:ascii="Consolas" w:hAnsi="Consolas" w:cs="Consolas"/>
+          <w:color w:val="0000FF"/>
+          <w:sz w:val="19"/>
+          <w:szCs w:val="19"/>
+          <w:lang w:val="en-US"/>
+        </w:rPr>
+        <w:t>INFO</w:t>
+      </w:r>
+      <w:r>
+        <w:rPr>
+          <w:rFonts w:ascii="Consolas" w:hAnsi="Consolas" w:cs="Consolas"/>
+          <w:color w:val="000000"/>
+          <w:sz w:val="19"/>
+          <w:szCs w:val="19"/>
+          <w:lang w:val="en-US"/>
+        </w:rPr>
+        <w:t>"</w:t>
+      </w:r>
+      <w:r>
+        <w:rPr>
+          <w:rFonts w:ascii="Consolas" w:hAnsi="Consolas" w:cs="Consolas"/>
+          <w:color w:val="0000FF"/>
+          <w:sz w:val="19"/>
+          <w:szCs w:val="19"/>
+          <w:lang w:val="en-US"/>
+        </w:rPr>
+        <w:t xml:space="preserve"> /&gt;</w:t>
+      </w:r>
+    </w:p>
+    <w:p>
+      <w:pPr>
+        <w:autoSpaceDE w:val="0"/>
+        <w:autoSpaceDN w:val="0"/>
+        <w:adjustRightInd w:val="0"/>
+        <w:spacing w:after="0" w:line="240" w:lineRule="auto"/>
+        <w:rPr>
+          <w:rFonts w:ascii="Consolas" w:hAnsi="Consolas" w:cs="Consolas"/>
+          <w:color w:val="000000"/>
+          <w:sz w:val="19"/>
+          <w:szCs w:val="19"/>
+          <w:lang w:val="en-US"/>
+        </w:rPr>
+      </w:pPr>
+      <w:r>
+        <w:rPr>
+          <w:rFonts w:ascii="Consolas" w:hAnsi="Consolas" w:cs="Consolas"/>
+          <w:color w:val="0000FF"/>
+          <w:sz w:val="19"/>
+          <w:szCs w:val="19"/>
+          <w:lang w:val="en-US"/>
+        </w:rPr>
+        <w:t xml:space="preserve">      &lt;</w:t>
+      </w:r>
+      <w:proofErr w:type="spellStart"/>
+      <w:r>
+        <w:rPr>
+          <w:rFonts w:ascii="Consolas" w:hAnsi="Consolas" w:cs="Consolas"/>
+          <w:color w:val="A31515"/>
+          <w:sz w:val="19"/>
+          <w:szCs w:val="19"/>
+          <w:lang w:val="en-US"/>
+        </w:rPr>
+        <w:t>appender</w:t>
+      </w:r>
+      <w:proofErr w:type="spellEnd"/>
+      <w:r>
+        <w:rPr>
+          <w:rFonts w:ascii="Consolas" w:hAnsi="Consolas" w:cs="Consolas"/>
+          <w:color w:val="A31515"/>
+          <w:sz w:val="19"/>
+          <w:szCs w:val="19"/>
+          <w:lang w:val="en-US"/>
+        </w:rPr>
+        <w:t>-ref</w:t>
+      </w:r>
+      <w:r>
+        <w:rPr>
+          <w:rFonts w:ascii="Consolas" w:hAnsi="Consolas" w:cs="Consolas"/>
+          <w:color w:val="0000FF"/>
+          <w:sz w:val="19"/>
+          <w:szCs w:val="19"/>
+          <w:lang w:val="en-US"/>
+        </w:rPr>
+        <w:t xml:space="preserve"> </w:t>
+      </w:r>
+      <w:r>
+        <w:rPr>
+          <w:rFonts w:ascii="Consolas" w:hAnsi="Consolas" w:cs="Consolas"/>
+          <w:color w:val="FF0000"/>
+          <w:sz w:val="19"/>
+          <w:szCs w:val="19"/>
+          <w:lang w:val="en-US"/>
+        </w:rPr>
+        <w:t>ref</w:t>
+      </w:r>
+      <w:r>
+        <w:rPr>
+          <w:rFonts w:ascii="Consolas" w:hAnsi="Consolas" w:cs="Consolas"/>
+          <w:color w:val="0000FF"/>
+          <w:sz w:val="19"/>
+          <w:szCs w:val="19"/>
+          <w:lang w:val="en-US"/>
+        </w:rPr>
+        <w:t>=</w:t>
+      </w:r>
+      <w:r>
+        <w:rPr>
+          <w:rFonts w:ascii="Consolas" w:hAnsi="Consolas" w:cs="Consolas"/>
+          <w:color w:val="000000"/>
+          <w:sz w:val="19"/>
+          <w:szCs w:val="19"/>
+          <w:lang w:val="en-US"/>
+        </w:rPr>
+        <w:t>"</w:t>
+      </w:r>
+      <w:proofErr w:type="spellStart"/>
+      <w:r>
+        <w:rPr>
+          <w:rFonts w:ascii="Consolas" w:hAnsi="Consolas" w:cs="Consolas"/>
+          <w:color w:val="0000FF"/>
+          <w:sz w:val="19"/>
+          <w:szCs w:val="19"/>
+          <w:lang w:val="en-US"/>
+        </w:rPr>
+        <w:t>RollingFile</w:t>
+      </w:r>
+      <w:proofErr w:type="spellEnd"/>
+      <w:r>
+        <w:rPr>
+          <w:rFonts w:ascii="Consolas" w:hAnsi="Consolas" w:cs="Consolas"/>
+          <w:color w:val="000000"/>
+          <w:sz w:val="19"/>
+          <w:szCs w:val="19"/>
+          <w:lang w:val="en-US"/>
+        </w:rPr>
+        <w:t>"</w:t>
+      </w:r>
+      <w:r>
+        <w:rPr>
+          <w:rFonts w:ascii="Consolas" w:hAnsi="Consolas" w:cs="Consolas"/>
+          <w:color w:val="0000FF"/>
+          <w:sz w:val="19"/>
+          <w:szCs w:val="19"/>
+          <w:lang w:val="en-US"/>
+        </w:rPr>
+        <w:t xml:space="preserve"> /&gt;</w:t>
+      </w:r>
+    </w:p>
+    <w:p>
+      <w:pPr>
+        <w:autoSpaceDE w:val="0"/>
+        <w:autoSpaceDN w:val="0"/>
+        <w:adjustRightInd w:val="0"/>
+        <w:spacing w:after="0" w:line="240" w:lineRule="auto"/>
+        <w:rPr>
+          <w:rFonts w:ascii="Consolas" w:hAnsi="Consolas" w:cs="Consolas"/>
+          <w:color w:val="000000"/>
+          <w:sz w:val="19"/>
+          <w:szCs w:val="19"/>
+          <w:lang w:val="en-US"/>
+        </w:rPr>
+      </w:pPr>
+      <w:r>
+        <w:rPr>
+          <w:rFonts w:ascii="Consolas" w:hAnsi="Consolas" w:cs="Consolas"/>
+          <w:color w:val="0000FF"/>
+          <w:sz w:val="19"/>
+          <w:szCs w:val="19"/>
+          <w:lang w:val="en-US"/>
+        </w:rPr>
+        <w:t xml:space="preserve">    &lt;/</w:t>
+      </w:r>
+      <w:r>
+        <w:rPr>
+          <w:rFonts w:ascii="Consolas" w:hAnsi="Consolas" w:cs="Consolas"/>
+          <w:color w:val="A31515"/>
+          <w:sz w:val="19"/>
+          <w:szCs w:val="19"/>
+          <w:lang w:val="en-US"/>
+        </w:rPr>
+        <w:t>root</w:t>
+      </w:r>
+      <w:r>
+        <w:rPr>
+          <w:rFonts w:ascii="Consolas" w:hAnsi="Consolas" w:cs="Consolas"/>
+          <w:color w:val="0000FF"/>
+          <w:sz w:val="19"/>
+          <w:szCs w:val="19"/>
+          <w:lang w:val="en-US"/>
+        </w:rPr>
+        <w:t>&gt;</w:t>
+      </w:r>
+    </w:p>
+    <w:p>
+      <w:pPr>
+        <w:rPr>
+          <w:rFonts w:ascii="Consolas" w:hAnsi="Consolas" w:cs="Consolas"/>
+          <w:color w:val="0000FF"/>
+          <w:sz w:val="19"/>
+          <w:szCs w:val="19"/>
+          <w:lang w:val="en-US"/>
+        </w:rPr>
+      </w:pPr>
+      <w:r>
+        <w:rPr>
+          <w:rFonts w:ascii="Consolas" w:hAnsi="Consolas" w:cs="Consolas"/>
+          <w:color w:val="0000FF"/>
+          <w:sz w:val="19"/>
+          <w:szCs w:val="19"/>
+          <w:lang w:val="en-US"/>
+        </w:rPr>
+        <w:t xml:space="preserve">  </w:t>
+      </w:r>
+      <w:r>
+        <w:rPr>
+          <w:rFonts w:ascii="Consolas" w:hAnsi="Consolas" w:cs="Consolas"/>
+          <w:color w:val="0000FF"/>
+          <w:sz w:val="19"/>
+          <w:szCs w:val="19"/>
+          <w:lang w:val="en-US"/>
+        </w:rPr>
+        <w:t>&lt;/</w:t>
+      </w:r>
+      <w:r>
+        <w:rPr>
+          <w:rFonts w:ascii="Consolas" w:hAnsi="Consolas" w:cs="Consolas"/>
+          <w:color w:val="A31515"/>
+          <w:sz w:val="19"/>
+          <w:szCs w:val="19"/>
+          <w:lang w:val="en-US"/>
+        </w:rPr>
+        <w:t>log4net</w:t>
+      </w:r>
+      <w:r>
+        <w:rPr>
+          <w:rFonts w:ascii="Consolas" w:hAnsi="Consolas" w:cs="Consolas"/>
+          <w:color w:val="0000FF"/>
+          <w:sz w:val="19"/>
+          <w:szCs w:val="19"/>
+          <w:lang w:val="en-US"/>
+        </w:rPr>
+        <w:t>&gt;</w:t>
+      </w:r>
+    </w:p>
+    <w:p>
+      <w:pPr>
+        <w:rPr>
+          <w:color w:val="0000FF" w:themeColor="hyperlink"/>
+          <w:u w:val="single"/>
+          <w:lang w:val="en-US"/>
+        </w:rPr>
+      </w:pPr>
+      <w:r>
+        <w:rPr>
+          <w:color w:val="4BACC6" w:themeColor="accent5"/>
+          <w:lang w:val="en-US"/>
+        </w:rPr>
+        <w:t xml:space="preserve">Log path </w:t>
+      </w:r>
+      <w:r>
+        <w:rPr>
+          <w:color w:val="4BACC6" w:themeColor="accent5"/>
+          <w:lang w:val="en-US"/>
+        </w:rPr>
+        <w:t xml:space="preserve">on Windows: </w:t>
+      </w:r>
+      <w:r>
+        <w:rPr>
+          <w:color w:val="4BACC6" w:themeColor="accent5"/>
+          <w:lang w:val="en-US"/>
+        </w:rPr>
+        <w:t>${USERPROFILE}\</w:t>
+      </w:r>
+      <w:proofErr w:type="spellStart"/>
+      <w:r>
+        <w:rPr>
+          <w:color w:val="4BACC6" w:themeColor="accent5"/>
+          <w:lang w:val="en-US"/>
+        </w:rPr>
+        <w:t>AppData</w:t>
+      </w:r>
+      <w:proofErr w:type="spellEnd"/>
+      <w:r>
+        <w:rPr>
+          <w:color w:val="4BACC6" w:themeColor="accent5"/>
+          <w:lang w:val="en-US"/>
+        </w:rPr>
+        <w:t>\Roaming\file-converter\</w:t>
+      </w:r>
+      <w:r>
+        <w:rPr>
+          <w:color w:val="4BACC6" w:themeColor="accent5"/>
+          <w:lang w:val="en-US"/>
+        </w:rPr>
+        <w:t>styx_systemlog</w:t>
+      </w:r>
+      <w:r>
+        <w:rPr>
+          <w:color w:val="4BACC6" w:themeColor="accent5"/>
+          <w:lang w:val="en-US"/>
+        </w:rPr>
+        <w:t>.log</w:t>
+      </w:r>
+    </w:p>
+    <w:p>
+      <w:pPr>
+        <w:pStyle w:val="Overskrift2"/>
+        <w:numPr>
+          <w:ilvl w:val="0"/>
+          <w:numId w:val="1"/>
+        </w:numPr>
+      </w:pPr>
+      <w:bookmarkStart w:id="8" w:name="_Toc16790192"/>
+      <w:r>
+        <w:t>Udviklingssetup</w:t>
+      </w:r>
+      <w:bookmarkEnd w:id="8"/>
+    </w:p>
+    <w:p>
+      <w:pPr>
+        <w:rPr>
+          <w:color w:val="4BACC6" w:themeColor="accent5"/>
+        </w:rPr>
+      </w:pPr>
+      <w:r>
+        <w:rPr>
+          <w:color w:val="4BACC6" w:themeColor="accent5"/>
+        </w:rPr>
+        <w:t xml:space="preserve">[Beskriv løsningens </w:t>
+      </w:r>
+      <w:r>
+        <w:rPr>
+          <w:color w:val="4BACC6" w:themeColor="accent5"/>
+        </w:rPr>
+        <w:t>udviklingssetup</w:t>
+      </w:r>
+      <w:r>
+        <w:rPr>
+          <w:color w:val="4BACC6" w:themeColor="accent5"/>
+        </w:rPr>
+        <w:t xml:space="preserve">, inkl. Guide til </w:t>
+      </w:r>
+      <w:r>
+        <w:rPr>
+          <w:color w:val="4BACC6" w:themeColor="accent5"/>
+        </w:rPr>
+        <w:t>opsætning</w:t>
+      </w:r>
+      <w:r>
+        <w:rPr>
+          <w:color w:val="4BACC6" w:themeColor="accent5"/>
+        </w:rPr>
+        <w:t xml:space="preserve"> mm.]</w:t>
+      </w:r>
+    </w:p>
+    <w:p>
+      <w:pPr>
+        <w:rPr>
+          <w:color w:val="4BACC6" w:themeColor="accent5"/>
+          <w:lang w:val="en-US"/>
+        </w:rPr>
+      </w:pPr>
+      <w:r>
+        <w:rPr>
+          <w:color w:val="4BACC6" w:themeColor="accent5"/>
+          <w:lang w:val="en-US"/>
+        </w:rPr>
+        <w:t>The solution for program 1 is</w:t>
+      </w:r>
+      <w:r>
+        <w:rPr>
+          <w:color w:val="4BACC6" w:themeColor="accent5"/>
+          <w:lang w:val="en-US"/>
+        </w:rPr>
+        <w:t xml:space="preserve"> made in </w:t>
+      </w:r>
+      <w:proofErr w:type="spellStart"/>
+      <w:r>
+        <w:rPr>
+          <w:color w:val="4BACC6" w:themeColor="accent5"/>
+          <w:lang w:val="en-US"/>
+        </w:rPr>
+        <w:t>Elctron</w:t>
+      </w:r>
+      <w:proofErr w:type="spellEnd"/>
+      <w:r>
+        <w:rPr>
+          <w:color w:val="4BACC6" w:themeColor="accent5"/>
+          <w:lang w:val="en-US"/>
+        </w:rPr>
+        <w:t xml:space="preserve">, so any IDE that supports this, is optimal. </w:t>
+      </w:r>
+      <w:r>
+        <w:rPr>
+          <w:color w:val="4BACC6" w:themeColor="accent5"/>
+          <w:lang w:val="en-US"/>
+        </w:rPr>
+        <w:t>As the files never compiles, a simple text editor c</w:t>
+      </w:r>
+      <w:r>
+        <w:rPr>
+          <w:color w:val="4BACC6" w:themeColor="accent5"/>
+          <w:lang w:val="en-US"/>
+        </w:rPr>
+        <w:t xml:space="preserve">an do as well. </w:t>
+      </w:r>
+      <w:r>
+        <w:rPr>
+          <w:color w:val="4BACC6" w:themeColor="accent5"/>
+          <w:lang w:val="en-US"/>
+        </w:rPr>
+        <w:t>Program 2 is made i</w:t>
+      </w:r>
+      <w:r>
+        <w:rPr>
+          <w:color w:val="4BACC6" w:themeColor="accent5"/>
+          <w:lang w:val="en-US"/>
+        </w:rPr>
+        <w:t>n</w:t>
+      </w:r>
+      <w:r>
+        <w:rPr>
+          <w:color w:val="4BACC6" w:themeColor="accent5"/>
+          <w:lang w:val="en-US"/>
+        </w:rPr>
+        <w:t xml:space="preserve"> .NET and requires Visual Studio t</w:t>
+      </w:r>
+      <w:r>
+        <w:rPr>
+          <w:color w:val="4BACC6" w:themeColor="accent5"/>
+          <w:lang w:val="en-US"/>
+        </w:rPr>
+        <w:t>o compile.</w:t>
+      </w:r>
+    </w:p>
+    <w:p>
+      <w:pPr>
+        <w:rPr>
+          <w:color w:val="4BACC6" w:themeColor="accent5"/>
+          <w:lang w:val="en-US"/>
+        </w:rPr>
+      </w:pPr>
+      <w:r>
+        <w:rPr>
+          <w:color w:val="4BACC6" w:themeColor="accent5"/>
+          <w:lang w:val="en-US"/>
+        </w:rPr>
+        <w:t xml:space="preserve">Once the solution is cloned locally, you need to ensure that the required </w:t>
+      </w:r>
+      <w:proofErr w:type="spellStart"/>
+      <w:r>
+        <w:rPr>
+          <w:color w:val="4BACC6" w:themeColor="accent5"/>
+          <w:lang w:val="en-US"/>
+        </w:rPr>
+        <w:t>npm</w:t>
+      </w:r>
+      <w:proofErr w:type="spellEnd"/>
+      <w:r>
+        <w:rPr>
+          <w:color w:val="4BACC6" w:themeColor="accent5"/>
+          <w:lang w:val="en-US"/>
+        </w:rPr>
+        <w:t xml:space="preserve"> modules for program1 are installed (these are listed in </w:t>
+      </w:r>
+      <w:proofErr w:type="spellStart"/>
+      <w:r>
+        <w:rPr>
+          <w:color w:val="4BACC6" w:themeColor="accent5"/>
+          <w:lang w:val="en-US"/>
+        </w:rPr>
+        <w:t>package.json</w:t>
+      </w:r>
+      <w:proofErr w:type="spellEnd"/>
+      <w:r>
+        <w:rPr>
+          <w:color w:val="4BACC6" w:themeColor="accent5"/>
+          <w:lang w:val="en-US"/>
+        </w:rPr>
+        <w:t>), therefore you need to run ‘</w:t>
+      </w:r>
+      <w:proofErr w:type="spellStart"/>
+      <w:r>
+        <w:rPr>
+          <w:color w:val="4BACC6" w:themeColor="accent5"/>
+          <w:lang w:val="en-US"/>
+        </w:rPr>
+        <w:t>npm</w:t>
+      </w:r>
+      <w:proofErr w:type="spellEnd"/>
+      <w:r>
+        <w:rPr>
+          <w:color w:val="4BACC6" w:themeColor="accent5"/>
+          <w:lang w:val="en-US"/>
+        </w:rPr>
+        <w:t xml:space="preserve"> install’ once the initial clone is done. This will install the packages on the machine.</w:t>
+      </w:r>
+    </w:p>
+    <w:p>
+      <w:pPr>
+        <w:rPr>
+          <w:color w:val="4BACC6" w:themeColor="accent5"/>
+          <w:lang w:val="en-US"/>
+        </w:rPr>
+      </w:pPr>
+      <w:r>
+        <w:rPr>
+          <w:color w:val="4BACC6" w:themeColor="accent5"/>
+          <w:lang w:val="en-US"/>
+        </w:rPr>
+        <w:t>When this is complete you can run ‘</w:t>
+      </w:r>
+      <w:proofErr w:type="spellStart"/>
+      <w:r>
+        <w:rPr>
+          <w:color w:val="4BACC6" w:themeColor="accent5"/>
+          <w:lang w:val="en-US"/>
+        </w:rPr>
+        <w:t>npm</w:t>
+      </w:r>
+      <w:proofErr w:type="spellEnd"/>
+      <w:r>
+        <w:rPr>
+          <w:color w:val="4BACC6" w:themeColor="accent5"/>
+          <w:lang w:val="en-US"/>
+        </w:rPr>
+        <w:t xml:space="preserve"> start’ which runs program 1 locally.</w:t>
+      </w:r>
+    </w:p>
+    <w:p>
+      <w:pPr>
+        <w:rPr>
+          <w:color w:val="4BACC6" w:themeColor="accent5"/>
+          <w:lang w:val="en-US"/>
+        </w:rPr>
+      </w:pPr>
+      <w:r>
+        <w:rPr>
+          <w:color w:val="4BACC6" w:themeColor="accent5"/>
+          <w:lang w:val="en-US"/>
+        </w:rPr>
+        <w:t>For program 2 you just run the application from Visual Studio.</w:t>
+      </w:r>
+    </w:p>
+    <w:p>
+      <w:pPr>
+        <w:rPr>
+          <w:color w:val="4BACC6" w:themeColor="accent5"/>
+          <w:lang w:val="en-US"/>
+        </w:rPr>
+      </w:pPr>
+      <w:r>
+        <w:rPr>
+          <w:color w:val="4BACC6" w:themeColor="accent5"/>
+          <w:lang w:val="en-US"/>
+        </w:rPr>
+        <w:t>There have been used various</w:t>
+      </w:r>
+      <w:r>
+        <w:rPr>
+          <w:color w:val="4BACC6" w:themeColor="accent5"/>
+          <w:lang w:val="en-US"/>
+        </w:rPr>
+        <w:t xml:space="preserve"> modules (</w:t>
+      </w:r>
+      <w:proofErr w:type="spellStart"/>
+      <w:r>
+        <w:rPr>
+          <w:color w:val="4BACC6" w:themeColor="accent5"/>
+          <w:lang w:val="en-US"/>
+        </w:rPr>
+        <w:t>npm</w:t>
+      </w:r>
+      <w:proofErr w:type="spellEnd"/>
+      <w:r>
+        <w:rPr>
+          <w:color w:val="4BACC6" w:themeColor="accent5"/>
+          <w:lang w:val="en-US"/>
+        </w:rPr>
+        <w:t>) in the solution for program 1, these are listed here;</w:t>
+      </w:r>
+    </w:p>
+    <w:p>
+      <w:pPr>
+        <w:pStyle w:val="Listeafsnit"/>
+        <w:numPr>
+          <w:ilvl w:val="0"/>
+          <w:numId w:val="6"/>
+        </w:numPr>
+        <w:rPr>
+          <w:color w:val="4BACC6" w:themeColor="accent5"/>
+          <w:lang w:val="en-US"/>
+        </w:rPr>
+      </w:pPr>
+      <w:r>
+        <w:rPr>
+          <w:color w:val="4BACC6" w:themeColor="accent5"/>
+          <w:lang w:val="en-US"/>
+        </w:rPr>
+        <w:t>Electron (</w:t>
+      </w:r>
+      <w:hyperlink r:id="rId11" w:history="1">
+        <w:r>
+          <w:rPr>
+            <w:rStyle w:val="Hyperlink"/>
+            <w:lang w:val="en-US"/>
+          </w:rPr>
+          <w:t>https://www.npmjs.com/package/electron</w:t>
+        </w:r>
+      </w:hyperlink>
+      <w:r>
+        <w:rPr>
+          <w:color w:val="4BACC6" w:themeColor="accent5"/>
+          <w:lang w:val="en-US"/>
+        </w:rPr>
+        <w:t xml:space="preserve">). </w:t>
+      </w:r>
+      <w:r>
+        <w:rPr>
+          <w:color w:val="4BACC6" w:themeColor="accent5"/>
+          <w:lang w:val="en-US"/>
+        </w:rPr>
+        <w:t>Core component for the solution</w:t>
+      </w:r>
+      <w:r>
+        <w:rPr>
+          <w:color w:val="4BACC6" w:themeColor="accent5"/>
+          <w:lang w:val="en-US"/>
+        </w:rPr>
+        <w:t>.</w:t>
+      </w:r>
+    </w:p>
+    <w:p>
+      <w:pPr>
+        <w:pStyle w:val="Listeafsnit"/>
+        <w:numPr>
+          <w:ilvl w:val="0"/>
+          <w:numId w:val="6"/>
+        </w:numPr>
+        <w:rPr>
+          <w:color w:val="4BACC6" w:themeColor="accent5"/>
+          <w:lang w:val="en-US"/>
+        </w:rPr>
+      </w:pPr>
+      <w:r>
+        <w:rPr>
+          <w:color w:val="4BACC6" w:themeColor="accent5"/>
+          <w:lang w:val="en-US"/>
+        </w:rPr>
+        <w:t>Electron-packager (</w:t>
       </w:r>
       <w:hyperlink r:id="rId12" w:history="1">
         <w:r>
@@ -2349,203 +6773,11 @@
       </w:hyperlink>
       <w:r>
         <w:rPr>
-          <w:rStyle w:val="Hyperlink"/>
-          <w:lang w:val="en-US"/>
-        </w:rPr>
-        <w:br/>
-      </w:r>
-      <w:r>
-        <w:rPr>
-          <w:color w:val="4BACC6" w:themeColor="accent5"/>
-          <w:lang w:val="en-US"/>
-        </w:rPr>
-        <w:t xml:space="preserve">here you can find </w:t>
-      </w:r>
-      <w:r>
-        <w:rPr>
-          <w:color w:val="4BACC6" w:themeColor="accent5"/>
-          <w:lang w:val="en-US"/>
-        </w:rPr>
-        <w:t xml:space="preserve">relevant information about the use of the module. Please not that the ‘—extra-resources’ flag </w:t>
-      </w:r>
-      <w:proofErr w:type="gramStart"/>
-      <w:r>
-        <w:rPr>
-          <w:color w:val="4BACC6" w:themeColor="accent5"/>
-          <w:lang w:val="en-US"/>
-        </w:rPr>
-        <w:t>is</w:t>
-      </w:r>
-      <w:proofErr w:type="gramEnd"/>
-      <w:r>
-        <w:rPr>
-          <w:color w:val="4BACC6" w:themeColor="accent5"/>
-          <w:lang w:val="en-US"/>
-        </w:rPr>
-        <w:t xml:space="preserve"> not described her. </w:t>
-      </w:r>
-      <w:r>
-        <w:rPr>
-          <w:color w:val="4BACC6" w:themeColor="accent5"/>
-          <w:lang w:val="en-US"/>
-        </w:rPr>
-        <w:t>This flag allows for the inclusion of extra files in</w:t>
-      </w:r>
-      <w:r>
-        <w:rPr>
-          <w:color w:val="4BACC6" w:themeColor="accent5"/>
-          <w:lang w:val="en-US"/>
-        </w:rPr>
-        <w:t xml:space="preserve"> the build (such as the script files). The other used flags </w:t>
-      </w:r>
-      <w:r>
-        <w:rPr>
-          <w:color w:val="4BACC6" w:themeColor="accent5"/>
-          <w:lang w:val="en-US"/>
-        </w:rPr>
-        <w:t>are</w:t>
-      </w:r>
-      <w:r>
-        <w:rPr>
-          <w:color w:val="4BACC6" w:themeColor="accent5"/>
-          <w:lang w:val="en-US"/>
-        </w:rPr>
-        <w:t xml:space="preserve"> handling out folders, icon for the application and so on.</w:t>
-      </w:r>
-    </w:p>
-    <w:p>
-      <w:pPr>
-        <w:rPr>
-          <w:color w:val="4BACC6" w:themeColor="accent5"/>
-          <w:lang w:val="en-US"/>
-        </w:rPr>
-      </w:pPr>
-      <w:r>
-        <w:rPr>
-          <w:color w:val="4BACC6" w:themeColor="accent5"/>
-          <w:lang w:val="en-US"/>
-        </w:rPr>
-        <w:t>There is two different p</w:t>
-      </w:r>
-      <w:r>
-        <w:rPr>
-          <w:color w:val="4BACC6" w:themeColor="accent5"/>
-          <w:lang w:val="en-US"/>
-        </w:rPr>
-        <w:t xml:space="preserve">ackaging script for the various operating systems. </w:t>
-      </w:r>
-      <w:r>
-        <w:rPr>
-          <w:color w:val="4BACC6" w:themeColor="accent5"/>
-          <w:lang w:val="en-US"/>
-        </w:rPr>
-        <w:t xml:space="preserve">Those that are called “-admin” is for </w:t>
-      </w:r>
-      <w:proofErr w:type="spellStart"/>
-      <w:r>
-        <w:rPr>
-          <w:color w:val="4BACC6" w:themeColor="accent5"/>
-          <w:lang w:val="en-US"/>
-        </w:rPr>
-        <w:t>Rigsarkivet</w:t>
-      </w:r>
-      <w:proofErr w:type="spellEnd"/>
-      <w:r>
-        <w:rPr>
-          <w:color w:val="4BACC6" w:themeColor="accent5"/>
-          <w:lang w:val="en-US"/>
-        </w:rPr>
-        <w:t xml:space="preserve"> only. I</w:t>
-      </w:r>
-      <w:r>
-        <w:rPr>
-          <w:color w:val="4BACC6" w:themeColor="accent5"/>
-          <w:lang w:val="en-US"/>
-        </w:rPr>
-        <w:t>n this package the administrative tools</w:t>
-      </w:r>
-      <w:r>
-        <w:rPr>
-          <w:color w:val="4BACC6" w:themeColor="accent5"/>
-          <w:lang w:val="en-US"/>
-        </w:rPr>
-        <w:t xml:space="preserve"> are included in the interface (they are hidden, but inaccessible in the user version).</w:t>
-      </w:r>
-    </w:p>
-    <w:p>
-      <w:pPr>
-        <w:rPr>
-          <w:color w:val="4BACC6" w:themeColor="accent5"/>
-          <w:lang w:val="en-US"/>
-        </w:rPr>
-      </w:pPr>
-      <w:r>
-        <w:rPr>
-          <w:color w:val="4BACC6" w:themeColor="accent5"/>
-          <w:lang w:val="en-US"/>
-        </w:rPr>
-        <w:t xml:space="preserve">Once the package </w:t>
-      </w:r>
-      <w:r>
-        <w:rPr>
-          <w:color w:val="4BACC6" w:themeColor="accent5"/>
-          <w:lang w:val="en-US"/>
-        </w:rPr>
-        <w:t>has</w:t>
-      </w:r>
-      <w:r>
-        <w:rPr>
-          <w:color w:val="4BACC6" w:themeColor="accent5"/>
-          <w:lang w:val="en-US"/>
-        </w:rPr>
-        <w:t xml:space="preserve"> b</w:t>
-      </w:r>
-      <w:r>
-        <w:rPr>
-          <w:color w:val="4BACC6" w:themeColor="accent5"/>
-          <w:lang w:val="en-US"/>
-        </w:rPr>
-        <w:t xml:space="preserve">een made, </w:t>
-      </w:r>
-      <w:proofErr w:type="gramStart"/>
-      <w:r>
-        <w:rPr>
-          <w:color w:val="4BACC6" w:themeColor="accent5"/>
-          <w:lang w:val="en-US"/>
-        </w:rPr>
-        <w:t>a</w:t>
-      </w:r>
-      <w:proofErr w:type="gramEnd"/>
-      <w:r>
-        <w:rPr>
-          <w:color w:val="4BACC6" w:themeColor="accent5"/>
-          <w:lang w:val="en-US"/>
-        </w:rPr>
-        <w:t xml:space="preserve"> executable file then needs to be made. </w:t>
-      </w:r>
-      <w:r>
-        <w:rPr>
-          <w:color w:val="4BACC6" w:themeColor="accent5"/>
-          <w:lang w:val="en-US"/>
-        </w:rPr>
-        <w:t>This is done by running the scripts starting w</w:t>
-      </w:r>
-      <w:r>
-        <w:rPr>
-          <w:color w:val="4BACC6" w:themeColor="accent5"/>
-          <w:lang w:val="en-US"/>
-        </w:rPr>
-        <w:t>ith “create</w:t>
-      </w:r>
-      <w:proofErr w:type="gramStart"/>
-      <w:r>
-        <w:rPr>
-          <w:color w:val="4BACC6" w:themeColor="accent5"/>
-          <w:lang w:val="en-US"/>
-        </w:rPr>
-        <w:t>-“</w:t>
-      </w:r>
-      <w:proofErr w:type="gramEnd"/>
+          <w:color w:val="4BACC6" w:themeColor="accent5"/>
+          <w:lang w:val="en-US"/>
+        </w:rPr>
+        <w:t>)</w:t>
+      </w:r>
       <w:r>
         <w:rPr>
           <w:color w:val="4BACC6" w:themeColor="accent5"/>
@@ -2558,4213 +6790,14 @@
           <w:color w:val="4BACC6" w:themeColor="accent5"/>
           <w:lang w:val="en-US"/>
         </w:rPr>
-        <w:t xml:space="preserve">Here </w:t>
-      </w:r>
-      <w:r>
-        <w:rPr>
-          <w:color w:val="4BACC6" w:themeColor="accent5"/>
-          <w:lang w:val="en-US"/>
-        </w:rPr>
-        <w:t>are</w:t>
-      </w:r>
-      <w:r>
-        <w:rPr>
-          <w:color w:val="4BACC6" w:themeColor="accent5"/>
-          <w:lang w:val="en-US"/>
-        </w:rPr>
-        <w:t xml:space="preserve"> also scripts for making admin and user v</w:t>
-      </w:r>
-      <w:r>
-        <w:rPr>
-          <w:color w:val="4BACC6" w:themeColor="accent5"/>
-          <w:lang w:val="en-US"/>
-        </w:rPr>
-        <w:t>ersions of the files.</w:t>
-      </w:r>
-    </w:p>
-    <w:p>
-      <w:pPr>
-        <w:rPr>
-          <w:color w:val="4BACC6" w:themeColor="accent5"/>
-          <w:lang w:val="en-US"/>
-        </w:rPr>
-      </w:pPr>
-      <w:r>
-        <w:rPr>
-          <w:color w:val="4BACC6" w:themeColor="accent5"/>
-          <w:lang w:val="en-US"/>
-        </w:rPr>
-        <w:t>NOTE: the .dmg files must</w:t>
-      </w:r>
-      <w:r>
-        <w:rPr>
-          <w:color w:val="4BACC6" w:themeColor="accent5"/>
-          <w:lang w:val="en-US"/>
-        </w:rPr>
-        <w:t xml:space="preserve"> be made on a Mac machine. These cannot be created on Windows. The script will throw and error and inform about this if you try.</w:t>
-      </w:r>
-    </w:p>
-    <w:p>
-      <w:pPr>
-        <w:rPr>
-          <w:color w:val="4BACC6" w:themeColor="accent5"/>
-          <w:lang w:val="en-US"/>
-        </w:rPr>
-      </w:pPr>
-      <w:r>
-        <w:rPr>
-          <w:color w:val="4BACC6" w:themeColor="accent5"/>
-          <w:lang w:val="en-US"/>
-        </w:rPr>
-        <w:t>On the GitHub page, y</w:t>
-      </w:r>
-      <w:r>
-        <w:rPr>
-          <w:color w:val="4BACC6" w:themeColor="accent5"/>
-          <w:lang w:val="en-US"/>
-        </w:rPr>
-        <w:t>ou can find more information about how to use GitHub.</w:t>
-      </w:r>
-    </w:p>
-    <w:p>
-      <w:pPr>
-        <w:rPr>
-          <w:color w:val="4BACC6" w:themeColor="accent5"/>
-          <w:lang w:val="en-US"/>
-        </w:rPr>
-      </w:pPr>
-      <w:r>
-        <w:rPr>
-          <w:color w:val="4BACC6" w:themeColor="accent5"/>
-          <w:lang w:val="en-US"/>
-        </w:rPr>
-        <w:t>When creating the .exe file, be aware that an error can occur if you have an old file in the same output folder as you’re packaging to.</w:t>
-      </w:r>
-      <w:r>
-        <w:rPr>
-          <w:color w:val="4BACC6" w:themeColor="accent5"/>
-          <w:lang w:val="en-US"/>
-        </w:rPr>
-        <w:t xml:space="preserve"> Make sure to delete old executable files before creating n</w:t>
-      </w:r>
-      <w:r>
-        <w:rPr>
-          <w:color w:val="4BACC6" w:themeColor="accent5"/>
-          <w:lang w:val="en-US"/>
-        </w:rPr>
-        <w:t xml:space="preserve">ew ones. </w:t>
-      </w:r>
-      <w:r>
-        <w:rPr>
-          <w:color w:val="4BACC6" w:themeColor="accent5"/>
-          <w:lang w:val="en-US"/>
-        </w:rPr>
-        <w:t>The error is that the packaging module will include t</w:t>
-      </w:r>
-      <w:r>
-        <w:rPr>
-          <w:color w:val="4BACC6" w:themeColor="accent5"/>
-          <w:lang w:val="en-US"/>
-        </w:rPr>
-        <w:t>he old .exe file in the build and the program will then start twice when you run it.</w:t>
-      </w:r>
-    </w:p>
-    <w:p>
-      <w:pPr>
-        <w:rPr>
-          <w:color w:val="4BACC6" w:themeColor="accent5"/>
-          <w:lang w:val="en-US"/>
-        </w:rPr>
-      </w:pPr>
-      <w:hyperlink r:id="rId13" w:history="1">
-        <w:r>
-          <w:rPr>
-            <w:rStyle w:val="Hyperlink"/>
-            <w:lang w:val="en-US"/>
-          </w:rPr>
-          <w:t>%USERPROFILE%</w:t>
-        </w:r>
-      </w:hyperlink>
-      <w:r>
-        <w:rPr>
-          <w:color w:val="4BACC6" w:themeColor="accent5"/>
-          <w:lang w:val="en-US"/>
-        </w:rPr>
-        <w:t xml:space="preserve">: </w:t>
-      </w:r>
-      <w:proofErr w:type="spellStart"/>
-      <w:r>
-        <w:rPr>
-          <w:color w:val="4BACC6" w:themeColor="accent5"/>
-          <w:lang w:val="en-US"/>
-        </w:rPr>
-        <w:t>UserProfile</w:t>
-      </w:r>
-      <w:proofErr w:type="spellEnd"/>
-      <w:r>
-        <w:rPr>
-          <w:color w:val="4BACC6" w:themeColor="accent5"/>
-          <w:lang w:val="en-US"/>
-        </w:rPr>
-        <w:t xml:space="preserve"> environment variable represents the path to the user's profile folder</w:t>
-      </w:r>
-      <w:r>
-        <w:rPr>
-          <w:color w:val="4BACC6" w:themeColor="accent5"/>
-          <w:lang w:val="en-US"/>
-        </w:rPr>
-        <w:t xml:space="preserve"> (</w:t>
-      </w:r>
-      <w:r>
-        <w:rPr>
-          <w:color w:val="4BACC6" w:themeColor="accent5"/>
-          <w:lang w:val="en-US"/>
-        </w:rPr>
-        <w:t>C:\Users\{username}</w:t>
-      </w:r>
-      <w:r>
-        <w:rPr>
-          <w:color w:val="4BACC6" w:themeColor="accent5"/>
-          <w:lang w:val="en-US"/>
-        </w:rPr>
-        <w:t>)</w:t>
-      </w:r>
-    </w:p>
-    <w:p>
-      <w:pPr>
-        <w:rPr>
-          <w:color w:val="4BACC6" w:themeColor="accent5"/>
-          <w:lang w:val="en-US"/>
-        </w:rPr>
-      </w:pPr>
-      <w:r>
-        <w:rPr>
-          <w:color w:val="4BACC6" w:themeColor="accent5"/>
-          <w:lang w:val="en-US"/>
-        </w:rPr>
-        <w:t xml:space="preserve">By </w:t>
-      </w:r>
-      <w:r>
-        <w:rPr>
-          <w:color w:val="4BACC6" w:themeColor="accent5"/>
-          <w:lang w:val="en-US"/>
-        </w:rPr>
-        <w:t>default,</w:t>
-      </w:r>
-      <w:r>
-        <w:rPr>
-          <w:color w:val="4BACC6" w:themeColor="accent5"/>
-          <w:lang w:val="en-US"/>
-        </w:rPr>
-        <w:t xml:space="preserve"> it writes </w:t>
-      </w:r>
-      <w:r>
-        <w:rPr>
-          <w:color w:val="4BACC6" w:themeColor="accent5"/>
-          <w:lang w:val="en-US"/>
-        </w:rPr>
-        <w:t xml:space="preserve">system </w:t>
-      </w:r>
-      <w:r>
-        <w:rPr>
-          <w:color w:val="4BACC6" w:themeColor="accent5"/>
-          <w:lang w:val="en-US"/>
-        </w:rPr>
-        <w:t>logs to the following locations:</w:t>
-      </w:r>
-    </w:p>
-    <w:p>
-      <w:pPr>
-        <w:pStyle w:val="Listeafsnit"/>
-        <w:numPr>
-          <w:ilvl w:val="0"/>
-          <w:numId w:val="10"/>
-        </w:numPr>
-        <w:rPr>
-          <w:color w:val="4BACC6" w:themeColor="accent5"/>
-          <w:lang w:val="en-US"/>
-        </w:rPr>
-      </w:pPr>
-      <w:r>
-        <w:rPr>
-          <w:color w:val="4BACC6" w:themeColor="accent5"/>
-          <w:lang w:val="en-US"/>
-        </w:rPr>
-        <w:t>on macOS: ~/Library/Logs/file-converter/</w:t>
-      </w:r>
-      <w:r>
-        <w:rPr>
-          <w:color w:val="4BACC6" w:themeColor="accent5"/>
-          <w:lang w:val="en-US"/>
-        </w:rPr>
-        <w:t>ASTA_systemlog</w:t>
-      </w:r>
-      <w:r>
-        <w:rPr>
-          <w:color w:val="4BACC6" w:themeColor="accent5"/>
-          <w:lang w:val="en-US"/>
-        </w:rPr>
-        <w:t>.log</w:t>
-      </w:r>
-    </w:p>
-    <w:p>
-      <w:pPr>
-        <w:pStyle w:val="Listeafsnit"/>
-        <w:numPr>
-          <w:ilvl w:val="0"/>
-          <w:numId w:val="10"/>
-        </w:numPr>
-        <w:rPr>
-          <w:color w:val="4BACC6" w:themeColor="accent5"/>
-          <w:lang w:val="en-US"/>
-        </w:rPr>
-      </w:pPr>
-      <w:r>
-        <w:rPr>
-          <w:color w:val="4BACC6" w:themeColor="accent5"/>
-          <w:lang w:val="en-US"/>
-        </w:rPr>
-        <w:lastRenderedPageBreak/>
-        <w:t>on Windows: %USERPROFILE%\</w:t>
-      </w:r>
-      <w:proofErr w:type="spellStart"/>
-      <w:r>
-        <w:rPr>
-          <w:color w:val="4BACC6" w:themeColor="accent5"/>
-          <w:lang w:val="en-US"/>
-        </w:rPr>
-        <w:t>AppData</w:t>
-      </w:r>
-      <w:proofErr w:type="spellEnd"/>
-      <w:r>
-        <w:rPr>
-          <w:color w:val="4BACC6" w:themeColor="accent5"/>
-          <w:lang w:val="en-US"/>
-        </w:rPr>
-        <w:t>\Roaming\file-converter\</w:t>
-      </w:r>
-      <w:r>
-        <w:rPr>
-          <w:color w:val="4BACC6" w:themeColor="accent5"/>
-          <w:lang w:val="en-US"/>
-        </w:rPr>
-        <w:t xml:space="preserve"> ASTA_systemlog</w:t>
-      </w:r>
-      <w:r>
-        <w:rPr>
-          <w:color w:val="4BACC6" w:themeColor="accent5"/>
-          <w:lang w:val="en-US"/>
-        </w:rPr>
-        <w:t>.log</w:t>
-      </w:r>
-    </w:p>
-    <w:p>
-      <w:pPr>
-        <w:rPr>
-          <w:color w:val="4BACC6" w:themeColor="accent5"/>
-          <w:lang w:val="en-US"/>
-        </w:rPr>
-      </w:pPr>
-      <w:r>
-        <w:rPr>
-          <w:color w:val="4BACC6" w:themeColor="accent5"/>
-          <w:lang w:val="en-US"/>
-        </w:rPr>
-        <w:t>asta</w:t>
-      </w:r>
-      <w:r>
-        <w:rPr>
-          <w:color w:val="4BACC6" w:themeColor="accent5"/>
-          <w:lang w:val="en-US"/>
-        </w:rPr>
-        <w:t>.log file format</w:t>
-      </w:r>
-      <w:r>
-        <w:rPr>
-          <w:color w:val="4BACC6" w:themeColor="accent5"/>
-          <w:lang w:val="en-US"/>
-        </w:rPr>
-        <w:t>:</w:t>
-      </w:r>
-      <w:r>
-        <w:rPr>
-          <w:color w:val="4BACC6" w:themeColor="accent5"/>
-          <w:lang w:val="en-US"/>
-        </w:rPr>
-        <w:t xml:space="preserve"> [timestamp] [log type] text </w:t>
-      </w:r>
-      <w:r>
-        <w:rPr>
-          <w:color w:val="4BACC6" w:themeColor="accent5"/>
-          <w:lang w:val="en-US"/>
-        </w:rPr>
-        <w:t>[code path]</w:t>
-      </w:r>
-    </w:p>
-    <w:p>
-      <w:pPr>
-        <w:pStyle w:val="Listeafsnit"/>
-        <w:numPr>
-          <w:ilvl w:val="0"/>
-          <w:numId w:val="11"/>
-        </w:numPr>
-        <w:rPr>
-          <w:color w:val="4BACC6" w:themeColor="accent5"/>
-          <w:lang w:val="en-US"/>
-        </w:rPr>
-      </w:pPr>
-      <w:r>
-        <w:rPr>
-          <w:color w:val="4BACC6" w:themeColor="accent5"/>
-          <w:lang w:val="en-US"/>
-        </w:rPr>
-        <w:t>log type: info, warning or error</w:t>
-      </w:r>
-    </w:p>
-    <w:p>
-      <w:pPr>
-        <w:pStyle w:val="Listeafsnit"/>
-        <w:numPr>
-          <w:ilvl w:val="0"/>
-          <w:numId w:val="11"/>
-        </w:numPr>
-        <w:rPr>
-          <w:color w:val="4BACC6" w:themeColor="accent5"/>
-          <w:lang w:val="en-US"/>
-        </w:rPr>
-      </w:pPr>
-      <w:r>
-        <w:rPr>
-          <w:color w:val="4BACC6" w:themeColor="accent5"/>
-          <w:lang w:val="en-US"/>
-        </w:rPr>
-        <w:t xml:space="preserve">code path: </w:t>
-      </w:r>
-      <w:proofErr w:type="spellStart"/>
-      <w:proofErr w:type="gramStart"/>
-      <w:r>
-        <w:rPr>
-          <w:color w:val="4BACC6" w:themeColor="accent5"/>
-          <w:lang w:val="en-US"/>
-        </w:rPr>
-        <w:t>Rigsarkiv</w:t>
-      </w:r>
-      <w:proofErr w:type="spellEnd"/>
-      <w:r>
-        <w:rPr>
-          <w:color w:val="4BACC6" w:themeColor="accent5"/>
-          <w:lang w:val="en-US"/>
-        </w:rPr>
-        <w:t>.[</w:t>
-      </w:r>
-      <w:proofErr w:type="gramEnd"/>
-      <w:r>
-        <w:rPr>
-          <w:color w:val="4BACC6" w:themeColor="accent5"/>
-          <w:lang w:val="en-US"/>
-        </w:rPr>
-        <w:t xml:space="preserve">Model].[Class].[Function] </w:t>
-      </w:r>
-    </w:p>
-    <w:p>
-      <w:pPr>
-        <w:rPr>
-          <w:color w:val="4BACC6" w:themeColor="accent5"/>
-          <w:lang w:val="en-US"/>
-        </w:rPr>
-      </w:pPr>
-      <w:r>
-        <w:rPr>
-          <w:color w:val="4BACC6" w:themeColor="accent5"/>
-          <w:lang w:val="en-US"/>
-        </w:rPr>
-        <w:t>example as followings:</w:t>
-      </w:r>
-    </w:p>
-    <w:p>
-      <w:pPr>
-        <w:rPr>
-          <w:color w:val="4BACC6" w:themeColor="accent5"/>
-          <w:lang w:val="en-US"/>
-        </w:rPr>
-      </w:pPr>
-      <w:r>
-        <w:rPr>
-          <w:color w:val="4BACC6" w:themeColor="accent5"/>
-          <w:lang w:val="en-US"/>
-        </w:rPr>
-        <w:t xml:space="preserve">[2019-07-03 10:24:04.604] [info] selected path: </w:t>
-      </w:r>
-      <w:proofErr w:type="gramStart"/>
-      <w:r>
-        <w:rPr>
-          <w:color w:val="4BACC6" w:themeColor="accent5"/>
-          <w:lang w:val="en-US"/>
-        </w:rPr>
-        <w:t xml:space="preserve">C:\VSO\Rigsarkivet\SPSS\spss23765_short.sav  </w:t>
-      </w:r>
-      <w:proofErr w:type="spellStart"/>
-      <w:r>
-        <w:rPr>
-          <w:color w:val="4BACC6" w:themeColor="accent5"/>
-          <w:lang w:val="en-US"/>
-        </w:rPr>
-        <w:t>Rigsarkiv.Hybris</w:t>
-      </w:r>
-      <w:proofErr w:type="gramEnd"/>
-      <w:r>
-        <w:rPr>
-          <w:color w:val="4BACC6" w:themeColor="accent5"/>
-          <w:lang w:val="en-US"/>
-        </w:rPr>
-        <w:t>.DataExtraction.AddEvents</w:t>
-      </w:r>
-      <w:proofErr w:type="spellEnd"/>
-    </w:p>
-    <w:p>
-      <w:pPr>
-        <w:rPr>
-          <w:color w:val="4BACC6" w:themeColor="accent5"/>
-          <w:lang w:val="en-US"/>
-        </w:rPr>
-      </w:pPr>
-      <w:r>
-        <w:rPr>
-          <w:color w:val="4BACC6" w:themeColor="accent5"/>
-          <w:lang w:val="en-US"/>
-        </w:rPr>
-        <w:t xml:space="preserve">[2019-07-03 10:24:24.909] [error] ENOENT: no such file or directory, </w:t>
-      </w:r>
-      <w:proofErr w:type="spellStart"/>
-      <w:r>
-        <w:rPr>
-          <w:color w:val="4BACC6" w:themeColor="accent5"/>
-          <w:lang w:val="en-US"/>
-        </w:rPr>
-        <w:t>scandir</w:t>
-      </w:r>
-      <w:proofErr w:type="spellEnd"/>
-      <w:r>
-        <w:rPr>
-          <w:color w:val="4BACC6" w:themeColor="accent5"/>
-          <w:lang w:val="en-US"/>
-        </w:rPr>
-        <w:t xml:space="preserve"> 'C:\VSO\</w:t>
-      </w:r>
-      <w:proofErr w:type="spellStart"/>
-      <w:r>
-        <w:rPr>
-          <w:color w:val="4BACC6" w:themeColor="accent5"/>
-          <w:lang w:val="en-US"/>
-        </w:rPr>
-        <w:t>Rigsarkivet</w:t>
-      </w:r>
-      <w:proofErr w:type="spellEnd"/>
-      <w:r>
-        <w:rPr>
-          <w:color w:val="4BACC6" w:themeColor="accent5"/>
-          <w:lang w:val="en-US"/>
-        </w:rPr>
-        <w:t>\test\FD.12345\Data</w:t>
-      </w:r>
-      <w:proofErr w:type="gramStart"/>
-      <w:r>
-        <w:rPr>
-          <w:color w:val="4BACC6" w:themeColor="accent5"/>
-          <w:lang w:val="en-US"/>
-        </w:rPr>
-        <w:t xml:space="preserve">'  </w:t>
-      </w:r>
-      <w:proofErr w:type="spellStart"/>
-      <w:r>
-        <w:rPr>
-          <w:color w:val="4BACC6" w:themeColor="accent5"/>
-          <w:lang w:val="en-US"/>
-        </w:rPr>
-        <w:t>Rigsarkiv.Hybris</w:t>
-      </w:r>
-      <w:proofErr w:type="gramEnd"/>
-      <w:r>
-        <w:rPr>
-          <w:color w:val="4BACC6" w:themeColor="accent5"/>
-          <w:lang w:val="en-US"/>
-        </w:rPr>
-        <w:t>.DataExtraction.EnsureData</w:t>
-      </w:r>
-      <w:proofErr w:type="spellEnd"/>
-    </w:p>
-    <w:p>
-      <w:pPr>
-        <w:rPr>
-          <w:color w:val="4BACC6" w:themeColor="accent5"/>
-          <w:lang w:val="en-US"/>
-        </w:rPr>
-      </w:pPr>
-      <w:r>
-        <w:rPr>
-          <w:color w:val="4BACC6" w:themeColor="accent5"/>
-          <w:lang w:val="en-US"/>
-        </w:rPr>
-        <w:t>Athena C# .Net has</w:t>
-      </w:r>
-      <w:r>
-        <w:rPr>
-          <w:color w:val="4BACC6" w:themeColor="accent5"/>
-          <w:lang w:val="en-US"/>
-        </w:rPr>
-        <w:t xml:space="preserve"> 2 packaged applications</w:t>
-      </w:r>
-      <w:r>
-        <w:rPr>
-          <w:color w:val="4BACC6" w:themeColor="accent5"/>
-          <w:lang w:val="en-US"/>
-        </w:rPr>
-        <w:t xml:space="preserve"> within administrator version of electron</w:t>
-      </w:r>
-      <w:r>
-        <w:rPr>
-          <w:color w:val="4BACC6" w:themeColor="accent5"/>
-          <w:lang w:val="en-US"/>
-        </w:rPr>
-        <w:t>:</w:t>
-      </w:r>
-    </w:p>
-    <w:p>
-      <w:pPr>
-        <w:pStyle w:val="Listeafsnit"/>
-        <w:numPr>
-          <w:ilvl w:val="0"/>
-          <w:numId w:val="9"/>
-        </w:numPr>
-        <w:rPr>
-          <w:color w:val="4BACC6" w:themeColor="accent5"/>
-          <w:lang w:val="en-US"/>
-        </w:rPr>
-      </w:pPr>
-      <w:r>
-        <w:rPr>
-          <w:color w:val="4BACC6" w:themeColor="accent5"/>
-          <w:lang w:val="en-US"/>
-        </w:rPr>
-        <w:t>AthenaConsole.exe</w:t>
-      </w:r>
-      <w:r>
-        <w:rPr>
-          <w:color w:val="4BACC6" w:themeColor="accent5"/>
-          <w:lang w:val="en-US"/>
-        </w:rPr>
-        <w:t>: used to batch converting by starting &amp; passing parameters explicitly as following:</w:t>
-      </w:r>
-    </w:p>
-    <w:p>
-      <w:pPr>
-        <w:pStyle w:val="Listeafsnit"/>
-        <w:ind w:left="770"/>
-        <w:rPr>
-          <w:color w:val="4BACC6" w:themeColor="accent5"/>
-          <w:lang w:val="en-US"/>
-        </w:rPr>
-      </w:pPr>
-      <w:r>
-        <w:rPr>
-          <w:color w:val="4BACC6" w:themeColor="accent5"/>
-          <w:lang w:val="en-US"/>
-        </w:rPr>
-        <w:t>AthenaConsole.exe</w:t>
-      </w:r>
-      <w:r>
-        <w:rPr>
-          <w:color w:val="4BACC6" w:themeColor="accent5"/>
-          <w:lang w:val="en-US"/>
-        </w:rPr>
-        <w:t xml:space="preserve"> “</w:t>
-      </w:r>
-      <w:r>
-        <w:rPr>
-          <w:color w:val="4BACC6" w:themeColor="accent5"/>
-          <w:lang w:val="en-US"/>
-        </w:rPr>
-        <w:t>SIP json-fil</w:t>
-      </w:r>
-      <w:r>
-        <w:rPr>
-          <w:color w:val="4BACC6" w:themeColor="accent5"/>
-          <w:lang w:val="en-US"/>
-        </w:rPr>
-        <w:t>e path</w:t>
-      </w:r>
-      <w:r>
-        <w:rPr>
-          <w:color w:val="4BACC6" w:themeColor="accent5"/>
-          <w:lang w:val="en-US"/>
-        </w:rPr>
-        <w:t>”</w:t>
-      </w:r>
-      <w:r>
-        <w:rPr>
-          <w:color w:val="4BACC6" w:themeColor="accent5"/>
-          <w:lang w:val="en-US"/>
-        </w:rPr>
-        <w:t xml:space="preserve"> “AIP output path” “AIP folder name”</w:t>
-      </w:r>
-    </w:p>
-    <w:p>
-      <w:pPr>
-        <w:pStyle w:val="Listeafsnit"/>
-        <w:numPr>
-          <w:ilvl w:val="0"/>
-          <w:numId w:val="9"/>
-        </w:numPr>
-        <w:rPr>
-          <w:color w:val="4BACC6" w:themeColor="accent5"/>
-          <w:lang w:val="en-US"/>
-        </w:rPr>
-      </w:pPr>
-      <w:r>
-        <w:rPr>
-          <w:color w:val="4BACC6" w:themeColor="accent5"/>
-          <w:lang w:val="en-US"/>
-        </w:rPr>
-        <w:t>AthenaForm.exe</w:t>
-      </w:r>
-      <w:r>
-        <w:rPr>
-          <w:color w:val="4BACC6" w:themeColor="accent5"/>
-          <w:lang w:val="en-US"/>
-        </w:rPr>
-        <w:t xml:space="preserve">: </w:t>
-      </w:r>
-      <w:r>
-        <w:rPr>
-          <w:color w:val="4BACC6" w:themeColor="accent5"/>
-          <w:lang w:val="en-US"/>
-        </w:rPr>
-        <w:t>I</w:t>
-      </w:r>
-      <w:r>
-        <w:rPr>
-          <w:color w:val="4BACC6" w:themeColor="accent5"/>
-          <w:lang w:val="en-US"/>
-        </w:rPr>
-        <w:t>nvoked from electron as child process with required parameters</w:t>
-      </w:r>
-      <w:r>
-        <w:rPr>
-          <w:color w:val="4BACC6" w:themeColor="accent5"/>
-          <w:lang w:val="en-US"/>
-        </w:rPr>
-        <w:t xml:space="preserve">. Implements by using .Net </w:t>
-      </w:r>
-      <w:proofErr w:type="gramStart"/>
-      <w:r>
-        <w:rPr>
-          <w:color w:val="4BACC6" w:themeColor="accent5"/>
-          <w:lang w:val="en-US"/>
-        </w:rPr>
-        <w:t>4.5  Windows</w:t>
-      </w:r>
-      <w:proofErr w:type="gramEnd"/>
-      <w:r>
-        <w:rPr>
-          <w:color w:val="4BACC6" w:themeColor="accent5"/>
-          <w:lang w:val="en-US"/>
-        </w:rPr>
-        <w:t xml:space="preserve"> Forms</w:t>
-      </w:r>
-    </w:p>
-    <w:p>
-      <w:pPr>
-        <w:rPr>
-          <w:color w:val="4BACC6" w:themeColor="accent5"/>
-          <w:lang w:val="en-US"/>
-        </w:rPr>
-      </w:pPr>
-      <w:r>
-        <w:rPr>
-          <w:color w:val="4BACC6" w:themeColor="accent5"/>
-          <w:lang w:val="en-US"/>
-        </w:rPr>
-        <w:t>Both above applications depending on Athena.dll component see</w:t>
-      </w:r>
-      <w:r>
-        <w:rPr>
-          <w:color w:val="4BACC6" w:themeColor="accent5"/>
-          <w:lang w:val="en-US"/>
-        </w:rPr>
-        <w:t xml:space="preserve"> </w:t>
-      </w:r>
-      <w:hyperlink w:anchor="_Klassediagram" w:history="1">
-        <w:proofErr w:type="spellStart"/>
-        <w:r>
-          <w:rPr>
-            <w:rStyle w:val="Hyperlink"/>
-            <w:lang w:val="en-US"/>
-          </w:rPr>
-          <w:t>Klassediagram</w:t>
-        </w:r>
-        <w:proofErr w:type="spellEnd"/>
-      </w:hyperlink>
-      <w:r>
-        <w:rPr>
-          <w:color w:val="4BACC6" w:themeColor="accent5"/>
-          <w:lang w:val="en-US"/>
-        </w:rPr>
-        <w:t xml:space="preserve">. </w:t>
-      </w:r>
-      <w:r>
-        <w:rPr>
-          <w:color w:val="4BACC6" w:themeColor="accent5"/>
-          <w:lang w:val="en-US"/>
-        </w:rPr>
-        <w:t xml:space="preserve">Both above applications </w:t>
-      </w:r>
-      <w:r>
-        <w:rPr>
-          <w:color w:val="4BACC6" w:themeColor="accent5"/>
-          <w:lang w:val="en-US"/>
-        </w:rPr>
-        <w:t>System logs</w:t>
-      </w:r>
-      <w:r>
-        <w:rPr>
-          <w:color w:val="4BACC6" w:themeColor="accent5"/>
-          <w:lang w:val="en-US"/>
-        </w:rPr>
-        <w:t xml:space="preserve"> settings</w:t>
-      </w:r>
-      <w:r>
-        <w:rPr>
-          <w:color w:val="4BACC6" w:themeColor="accent5"/>
-          <w:lang w:val="en-US"/>
-        </w:rPr>
-        <w:t xml:space="preserve"> using log4net </w:t>
-      </w:r>
-      <w:r>
-        <w:rPr>
-          <w:color w:val="4BACC6" w:themeColor="accent5"/>
-          <w:lang w:val="en-US"/>
-        </w:rPr>
-        <w:t xml:space="preserve">configuration </w:t>
-      </w:r>
-      <w:r>
-        <w:rPr>
-          <w:color w:val="4BACC6" w:themeColor="accent5"/>
-          <w:lang w:val="en-US"/>
-        </w:rPr>
-        <w:t>in</w:t>
-      </w:r>
-      <w:r>
-        <w:rPr>
-          <w:color w:val="4BACC6" w:themeColor="accent5"/>
-          <w:lang w:val="en-US"/>
-        </w:rPr>
-        <w:t xml:space="preserve"> (</w:t>
-      </w:r>
-      <w:proofErr w:type="spellStart"/>
-      <w:r>
-        <w:rPr>
-          <w:color w:val="4BACC6" w:themeColor="accent5"/>
-          <w:lang w:val="en-US"/>
-        </w:rPr>
-        <w:t>AthenaConsole.exe</w:t>
-      </w:r>
-      <w:r>
-        <w:rPr>
-          <w:color w:val="4BACC6" w:themeColor="accent5"/>
-          <w:lang w:val="en-US"/>
-        </w:rPr>
-        <w:t>.config</w:t>
-      </w:r>
-      <w:proofErr w:type="spellEnd"/>
-      <w:r>
-        <w:rPr>
-          <w:color w:val="4BACC6" w:themeColor="accent5"/>
-          <w:lang w:val="en-US"/>
-        </w:rPr>
-        <w:t xml:space="preserve"> &amp; </w:t>
-      </w:r>
-      <w:proofErr w:type="spellStart"/>
-      <w:r>
-        <w:rPr>
-          <w:color w:val="4BACC6" w:themeColor="accent5"/>
-          <w:lang w:val="en-US"/>
-        </w:rPr>
-        <w:t>AthenaForm.exe</w:t>
-      </w:r>
-      <w:r>
-        <w:rPr>
-          <w:color w:val="4BACC6" w:themeColor="accent5"/>
-          <w:lang w:val="en-US"/>
-        </w:rPr>
-        <w:t>.config</w:t>
-      </w:r>
-      <w:proofErr w:type="spellEnd"/>
-      <w:r>
-        <w:rPr>
-          <w:color w:val="4BACC6" w:themeColor="accent5"/>
-          <w:lang w:val="en-US"/>
-        </w:rPr>
-        <w:t>)</w:t>
-      </w:r>
-      <w:r>
-        <w:rPr>
-          <w:color w:val="4BACC6" w:themeColor="accent5"/>
-          <w:lang w:val="en-US"/>
-        </w:rPr>
-        <w:t xml:space="preserve"> files</w:t>
-      </w:r>
-      <w:r>
-        <w:rPr>
-          <w:color w:val="4BACC6" w:themeColor="accent5"/>
-          <w:lang w:val="en-US"/>
-        </w:rPr>
-        <w:t>:</w:t>
-      </w:r>
-    </w:p>
-    <w:p>
-      <w:pPr>
-        <w:autoSpaceDE w:val="0"/>
-        <w:autoSpaceDN w:val="0"/>
-        <w:adjustRightInd w:val="0"/>
-        <w:spacing w:after="0" w:line="240" w:lineRule="auto"/>
-        <w:rPr>
-          <w:rFonts w:ascii="Consolas" w:hAnsi="Consolas" w:cs="Consolas"/>
-          <w:color w:val="000000"/>
-          <w:sz w:val="19"/>
-          <w:szCs w:val="19"/>
-          <w:lang w:val="en-US"/>
-        </w:rPr>
-      </w:pPr>
-      <w:r>
-        <w:rPr>
-          <w:rFonts w:ascii="Consolas" w:hAnsi="Consolas" w:cs="Consolas"/>
-          <w:color w:val="0000FF"/>
-          <w:sz w:val="19"/>
-          <w:szCs w:val="19"/>
-          <w:lang w:val="en-US"/>
-        </w:rPr>
-        <w:t>&lt;</w:t>
-      </w:r>
-      <w:r>
-        <w:rPr>
-          <w:rFonts w:ascii="Consolas" w:hAnsi="Consolas" w:cs="Consolas"/>
-          <w:color w:val="A31515"/>
-          <w:sz w:val="19"/>
-          <w:szCs w:val="19"/>
-          <w:lang w:val="en-US"/>
-        </w:rPr>
-        <w:t>log4net</w:t>
-      </w:r>
-      <w:r>
-        <w:rPr>
-          <w:rFonts w:ascii="Consolas" w:hAnsi="Consolas" w:cs="Consolas"/>
-          <w:color w:val="0000FF"/>
-          <w:sz w:val="19"/>
-          <w:szCs w:val="19"/>
-          <w:lang w:val="en-US"/>
-        </w:rPr>
-        <w:t>&gt;</w:t>
-      </w:r>
-    </w:p>
-    <w:p>
-      <w:pPr>
-        <w:autoSpaceDE w:val="0"/>
-        <w:autoSpaceDN w:val="0"/>
-        <w:adjustRightInd w:val="0"/>
-        <w:spacing w:after="0" w:line="240" w:lineRule="auto"/>
-        <w:rPr>
-          <w:rFonts w:ascii="Consolas" w:hAnsi="Consolas" w:cs="Consolas"/>
-          <w:color w:val="000000"/>
-          <w:sz w:val="19"/>
-          <w:szCs w:val="19"/>
-          <w:lang w:val="en-US"/>
-        </w:rPr>
-      </w:pPr>
-      <w:r>
-        <w:rPr>
-          <w:rFonts w:ascii="Consolas" w:hAnsi="Consolas" w:cs="Consolas"/>
-          <w:color w:val="0000FF"/>
-          <w:sz w:val="19"/>
-          <w:szCs w:val="19"/>
-          <w:lang w:val="en-US"/>
-        </w:rPr>
-        <w:t xml:space="preserve">    &lt;</w:t>
-      </w:r>
-      <w:proofErr w:type="spellStart"/>
-      <w:r>
-        <w:rPr>
-          <w:rFonts w:ascii="Consolas" w:hAnsi="Consolas" w:cs="Consolas"/>
-          <w:color w:val="A31515"/>
-          <w:sz w:val="19"/>
-          <w:szCs w:val="19"/>
-          <w:lang w:val="en-US"/>
-        </w:rPr>
-        <w:t>appender</w:t>
-      </w:r>
-      <w:proofErr w:type="spellEnd"/>
-      <w:r>
-        <w:rPr>
-          <w:rFonts w:ascii="Consolas" w:hAnsi="Consolas" w:cs="Consolas"/>
-          <w:color w:val="0000FF"/>
-          <w:sz w:val="19"/>
-          <w:szCs w:val="19"/>
-          <w:lang w:val="en-US"/>
-        </w:rPr>
-        <w:t xml:space="preserve"> </w:t>
-      </w:r>
-      <w:r>
-        <w:rPr>
-          <w:rFonts w:ascii="Consolas" w:hAnsi="Consolas" w:cs="Consolas"/>
-          <w:color w:val="FF0000"/>
-          <w:sz w:val="19"/>
-          <w:szCs w:val="19"/>
-          <w:lang w:val="en-US"/>
-        </w:rPr>
-        <w:t>name</w:t>
-      </w:r>
-      <w:r>
-        <w:rPr>
-          <w:rFonts w:ascii="Consolas" w:hAnsi="Consolas" w:cs="Consolas"/>
-          <w:color w:val="0000FF"/>
-          <w:sz w:val="19"/>
-          <w:szCs w:val="19"/>
-          <w:lang w:val="en-US"/>
-        </w:rPr>
-        <w:t>=</w:t>
-      </w:r>
-      <w:r>
-        <w:rPr>
-          <w:rFonts w:ascii="Consolas" w:hAnsi="Consolas" w:cs="Consolas"/>
-          <w:color w:val="000000"/>
-          <w:sz w:val="19"/>
-          <w:szCs w:val="19"/>
-          <w:lang w:val="en-US"/>
-        </w:rPr>
-        <w:t>"</w:t>
-      </w:r>
-      <w:proofErr w:type="spellStart"/>
-      <w:r>
-        <w:rPr>
-          <w:rFonts w:ascii="Consolas" w:hAnsi="Consolas" w:cs="Consolas"/>
-          <w:color w:val="0000FF"/>
-          <w:sz w:val="19"/>
-          <w:szCs w:val="19"/>
-          <w:lang w:val="en-US"/>
-        </w:rPr>
-        <w:t>RollingFile</w:t>
-      </w:r>
-      <w:proofErr w:type="spellEnd"/>
-      <w:r>
-        <w:rPr>
-          <w:rFonts w:ascii="Consolas" w:hAnsi="Consolas" w:cs="Consolas"/>
-          <w:color w:val="000000"/>
-          <w:sz w:val="19"/>
-          <w:szCs w:val="19"/>
-          <w:lang w:val="en-US"/>
-        </w:rPr>
-        <w:t>"</w:t>
-      </w:r>
-      <w:r>
-        <w:rPr>
-          <w:rFonts w:ascii="Consolas" w:hAnsi="Consolas" w:cs="Consolas"/>
-          <w:color w:val="0000FF"/>
-          <w:sz w:val="19"/>
-          <w:szCs w:val="19"/>
-          <w:lang w:val="en-US"/>
-        </w:rPr>
-        <w:t xml:space="preserve"> </w:t>
-      </w:r>
-      <w:r>
-        <w:rPr>
-          <w:rFonts w:ascii="Consolas" w:hAnsi="Consolas" w:cs="Consolas"/>
-          <w:color w:val="FF0000"/>
-          <w:sz w:val="19"/>
-          <w:szCs w:val="19"/>
-          <w:lang w:val="en-US"/>
-        </w:rPr>
-        <w:t>type</w:t>
-      </w:r>
-      <w:r>
-        <w:rPr>
-          <w:rFonts w:ascii="Consolas" w:hAnsi="Consolas" w:cs="Consolas"/>
-          <w:color w:val="0000FF"/>
-          <w:sz w:val="19"/>
-          <w:szCs w:val="19"/>
-          <w:lang w:val="en-US"/>
-        </w:rPr>
-        <w:t>=</w:t>
-      </w:r>
-      <w:r>
-        <w:rPr>
-          <w:rFonts w:ascii="Consolas" w:hAnsi="Consolas" w:cs="Consolas"/>
-          <w:color w:val="000000"/>
-          <w:sz w:val="19"/>
-          <w:szCs w:val="19"/>
-          <w:lang w:val="en-US"/>
-        </w:rPr>
-        <w:t>"</w:t>
-      </w:r>
-      <w:proofErr w:type="gramStart"/>
-      <w:r>
-        <w:rPr>
-          <w:rFonts w:ascii="Consolas" w:hAnsi="Consolas" w:cs="Consolas"/>
-          <w:color w:val="0000FF"/>
-          <w:sz w:val="19"/>
-          <w:szCs w:val="19"/>
-          <w:lang w:val="en-US"/>
-        </w:rPr>
-        <w:t>log4net.Appender.RollingFileAppender</w:t>
-      </w:r>
-      <w:proofErr w:type="gramEnd"/>
-      <w:r>
-        <w:rPr>
-          <w:rFonts w:ascii="Consolas" w:hAnsi="Consolas" w:cs="Consolas"/>
-          <w:color w:val="000000"/>
-          <w:sz w:val="19"/>
-          <w:szCs w:val="19"/>
-          <w:lang w:val="en-US"/>
-        </w:rPr>
-        <w:t>"</w:t>
-      </w:r>
-      <w:r>
-        <w:rPr>
-          <w:rFonts w:ascii="Consolas" w:hAnsi="Consolas" w:cs="Consolas"/>
-          <w:color w:val="0000FF"/>
-          <w:sz w:val="19"/>
-          <w:szCs w:val="19"/>
-          <w:lang w:val="en-US"/>
-        </w:rPr>
-        <w:t>&gt;</w:t>
-      </w:r>
-    </w:p>
-    <w:p>
-      <w:pPr>
-        <w:autoSpaceDE w:val="0"/>
-        <w:autoSpaceDN w:val="0"/>
-        <w:adjustRightInd w:val="0"/>
-        <w:spacing w:after="0" w:line="240" w:lineRule="auto"/>
-        <w:rPr>
-          <w:rFonts w:ascii="Consolas" w:hAnsi="Consolas" w:cs="Consolas"/>
-          <w:color w:val="000000"/>
-          <w:sz w:val="19"/>
-          <w:szCs w:val="19"/>
-          <w:lang w:val="en-US"/>
-        </w:rPr>
-      </w:pPr>
-      <w:r>
-        <w:rPr>
-          <w:rFonts w:ascii="Consolas" w:hAnsi="Consolas" w:cs="Consolas"/>
-          <w:color w:val="0000FF"/>
-          <w:sz w:val="19"/>
-          <w:szCs w:val="19"/>
-          <w:lang w:val="en-US"/>
-        </w:rPr>
-        <w:t xml:space="preserve">      &lt;</w:t>
-      </w:r>
-      <w:r>
-        <w:rPr>
-          <w:rFonts w:ascii="Consolas" w:hAnsi="Consolas" w:cs="Consolas"/>
-          <w:color w:val="A31515"/>
-          <w:sz w:val="19"/>
-          <w:szCs w:val="19"/>
-          <w:lang w:val="en-US"/>
-        </w:rPr>
-        <w:t>file</w:t>
-      </w:r>
-      <w:r>
-        <w:rPr>
-          <w:rFonts w:ascii="Consolas" w:hAnsi="Consolas" w:cs="Consolas"/>
-          <w:color w:val="0000FF"/>
-          <w:sz w:val="19"/>
-          <w:szCs w:val="19"/>
-          <w:lang w:val="en-US"/>
-        </w:rPr>
-        <w:t xml:space="preserve"> </w:t>
-      </w:r>
-      <w:r>
-        <w:rPr>
-          <w:rFonts w:ascii="Consolas" w:hAnsi="Consolas" w:cs="Consolas"/>
-          <w:color w:val="FF0000"/>
-          <w:sz w:val="19"/>
-          <w:szCs w:val="19"/>
-          <w:lang w:val="en-US"/>
-        </w:rPr>
-        <w:t>value</w:t>
-      </w:r>
-      <w:r>
-        <w:rPr>
-          <w:rFonts w:ascii="Consolas" w:hAnsi="Consolas" w:cs="Consolas"/>
-          <w:color w:val="0000FF"/>
-          <w:sz w:val="19"/>
-          <w:szCs w:val="19"/>
-          <w:lang w:val="en-US"/>
-        </w:rPr>
-        <w:t>=</w:t>
-      </w:r>
-      <w:r>
-        <w:rPr>
-          <w:rFonts w:ascii="Consolas" w:hAnsi="Consolas" w:cs="Consolas"/>
-          <w:color w:val="000000"/>
-          <w:sz w:val="19"/>
-          <w:szCs w:val="19"/>
-          <w:lang w:val="en-US"/>
-        </w:rPr>
-        <w:t>"</w:t>
-      </w:r>
-      <w:r>
-        <w:rPr>
-          <w:rFonts w:ascii="Consolas" w:hAnsi="Consolas" w:cs="Consolas"/>
-          <w:color w:val="0000FF"/>
-          <w:sz w:val="19"/>
-          <w:szCs w:val="19"/>
-          <w:lang w:val="en-US"/>
-        </w:rPr>
-        <w:t>${USERPROFILE}\AppData\Roaming\file-converter\</w:t>
-      </w:r>
-      <w:r>
-        <w:rPr>
-          <w:rFonts w:ascii="Consolas" w:hAnsi="Consolas" w:cs="Consolas"/>
-          <w:color w:val="0000FF"/>
-          <w:sz w:val="19"/>
-          <w:szCs w:val="19"/>
-          <w:lang w:val="en-US"/>
-        </w:rPr>
-        <w:t>athena_systemlog</w:t>
-      </w:r>
-      <w:r>
-        <w:rPr>
-          <w:rFonts w:ascii="Consolas" w:hAnsi="Consolas" w:cs="Consolas"/>
-          <w:color w:val="0000FF"/>
-          <w:sz w:val="19"/>
-          <w:szCs w:val="19"/>
-          <w:lang w:val="en-US"/>
-        </w:rPr>
-        <w:t>.log</w:t>
-      </w:r>
-      <w:r>
-        <w:rPr>
-          <w:rFonts w:ascii="Consolas" w:hAnsi="Consolas" w:cs="Consolas"/>
-          <w:color w:val="000000"/>
-          <w:sz w:val="19"/>
-          <w:szCs w:val="19"/>
-          <w:lang w:val="en-US"/>
-        </w:rPr>
-        <w:t>"</w:t>
-      </w:r>
-      <w:r>
-        <w:rPr>
-          <w:rFonts w:ascii="Consolas" w:hAnsi="Consolas" w:cs="Consolas"/>
-          <w:color w:val="0000FF"/>
-          <w:sz w:val="19"/>
-          <w:szCs w:val="19"/>
-          <w:lang w:val="en-US"/>
-        </w:rPr>
-        <w:t xml:space="preserve"> /&gt;</w:t>
-      </w:r>
-    </w:p>
-    <w:p>
-      <w:pPr>
-        <w:autoSpaceDE w:val="0"/>
-        <w:autoSpaceDN w:val="0"/>
-        <w:adjustRightInd w:val="0"/>
-        <w:spacing w:after="0" w:line="240" w:lineRule="auto"/>
-        <w:rPr>
-          <w:rFonts w:ascii="Consolas" w:hAnsi="Consolas" w:cs="Consolas"/>
-          <w:color w:val="000000"/>
-          <w:sz w:val="19"/>
-          <w:szCs w:val="19"/>
-          <w:lang w:val="en-US"/>
-        </w:rPr>
-      </w:pPr>
-      <w:r>
-        <w:rPr>
-          <w:rFonts w:ascii="Consolas" w:hAnsi="Consolas" w:cs="Consolas"/>
-          <w:color w:val="0000FF"/>
-          <w:sz w:val="19"/>
-          <w:szCs w:val="19"/>
-          <w:lang w:val="en-US"/>
-        </w:rPr>
-        <w:t xml:space="preserve">      &lt;</w:t>
-      </w:r>
-      <w:proofErr w:type="spellStart"/>
-      <w:r>
-        <w:rPr>
-          <w:rFonts w:ascii="Consolas" w:hAnsi="Consolas" w:cs="Consolas"/>
-          <w:color w:val="A31515"/>
-          <w:sz w:val="19"/>
-          <w:szCs w:val="19"/>
-          <w:lang w:val="en-US"/>
-        </w:rPr>
-        <w:t>appendToFile</w:t>
-      </w:r>
-      <w:proofErr w:type="spellEnd"/>
-      <w:r>
-        <w:rPr>
-          <w:rFonts w:ascii="Consolas" w:hAnsi="Consolas" w:cs="Consolas"/>
-          <w:color w:val="0000FF"/>
-          <w:sz w:val="19"/>
-          <w:szCs w:val="19"/>
-          <w:lang w:val="en-US"/>
-        </w:rPr>
-        <w:t xml:space="preserve"> </w:t>
-      </w:r>
-      <w:r>
-        <w:rPr>
-          <w:rFonts w:ascii="Consolas" w:hAnsi="Consolas" w:cs="Consolas"/>
-          <w:color w:val="FF0000"/>
-          <w:sz w:val="19"/>
-          <w:szCs w:val="19"/>
-          <w:lang w:val="en-US"/>
-        </w:rPr>
-        <w:t>value</w:t>
-      </w:r>
-      <w:r>
-        <w:rPr>
-          <w:rFonts w:ascii="Consolas" w:hAnsi="Consolas" w:cs="Consolas"/>
-          <w:color w:val="0000FF"/>
-          <w:sz w:val="19"/>
-          <w:szCs w:val="19"/>
-          <w:lang w:val="en-US"/>
-        </w:rPr>
-        <w:t>=</w:t>
-      </w:r>
-      <w:r>
-        <w:rPr>
-          <w:rFonts w:ascii="Consolas" w:hAnsi="Consolas" w:cs="Consolas"/>
-          <w:color w:val="000000"/>
-          <w:sz w:val="19"/>
-          <w:szCs w:val="19"/>
-          <w:lang w:val="en-US"/>
-        </w:rPr>
-        <w:t>"</w:t>
-      </w:r>
-      <w:r>
-        <w:rPr>
-          <w:rFonts w:ascii="Consolas" w:hAnsi="Consolas" w:cs="Consolas"/>
-          <w:color w:val="0000FF"/>
-          <w:sz w:val="19"/>
-          <w:szCs w:val="19"/>
-          <w:lang w:val="en-US"/>
-        </w:rPr>
-        <w:t>true</w:t>
-      </w:r>
-      <w:r>
-        <w:rPr>
-          <w:rFonts w:ascii="Consolas" w:hAnsi="Consolas" w:cs="Consolas"/>
-          <w:color w:val="000000"/>
-          <w:sz w:val="19"/>
-          <w:szCs w:val="19"/>
-          <w:lang w:val="en-US"/>
-        </w:rPr>
-        <w:t>"</w:t>
-      </w:r>
-      <w:r>
-        <w:rPr>
-          <w:rFonts w:ascii="Consolas" w:hAnsi="Consolas" w:cs="Consolas"/>
-          <w:color w:val="0000FF"/>
-          <w:sz w:val="19"/>
-          <w:szCs w:val="19"/>
-          <w:lang w:val="en-US"/>
-        </w:rPr>
-        <w:t xml:space="preserve"> /&gt;</w:t>
-      </w:r>
-    </w:p>
-    <w:p>
-      <w:pPr>
-        <w:autoSpaceDE w:val="0"/>
-        <w:autoSpaceDN w:val="0"/>
-        <w:adjustRightInd w:val="0"/>
-        <w:spacing w:after="0" w:line="240" w:lineRule="auto"/>
-        <w:rPr>
-          <w:rFonts w:ascii="Consolas" w:hAnsi="Consolas" w:cs="Consolas"/>
-          <w:color w:val="000000"/>
-          <w:sz w:val="19"/>
-          <w:szCs w:val="19"/>
-          <w:lang w:val="en-US"/>
-        </w:rPr>
-      </w:pPr>
-      <w:r>
-        <w:rPr>
-          <w:rFonts w:ascii="Consolas" w:hAnsi="Consolas" w:cs="Consolas"/>
-          <w:color w:val="0000FF"/>
-          <w:sz w:val="19"/>
-          <w:szCs w:val="19"/>
-          <w:lang w:val="en-US"/>
-        </w:rPr>
-        <w:t xml:space="preserve">      &lt;</w:t>
-      </w:r>
-      <w:proofErr w:type="spellStart"/>
-      <w:r>
-        <w:rPr>
-          <w:rFonts w:ascii="Consolas" w:hAnsi="Consolas" w:cs="Consolas"/>
-          <w:color w:val="A31515"/>
-          <w:sz w:val="19"/>
-          <w:szCs w:val="19"/>
-          <w:lang w:val="en-US"/>
-        </w:rPr>
-        <w:t>maximumFileSize</w:t>
-      </w:r>
-      <w:proofErr w:type="spellEnd"/>
-      <w:r>
-        <w:rPr>
-          <w:rFonts w:ascii="Consolas" w:hAnsi="Consolas" w:cs="Consolas"/>
-          <w:color w:val="0000FF"/>
-          <w:sz w:val="19"/>
-          <w:szCs w:val="19"/>
-          <w:lang w:val="en-US"/>
-        </w:rPr>
-        <w:t xml:space="preserve"> </w:t>
-      </w:r>
-      <w:r>
-        <w:rPr>
-          <w:rFonts w:ascii="Consolas" w:hAnsi="Consolas" w:cs="Consolas"/>
-          <w:color w:val="FF0000"/>
-          <w:sz w:val="19"/>
-          <w:szCs w:val="19"/>
-          <w:lang w:val="en-US"/>
-        </w:rPr>
-        <w:t>value</w:t>
-      </w:r>
-      <w:r>
-        <w:rPr>
-          <w:rFonts w:ascii="Consolas" w:hAnsi="Consolas" w:cs="Consolas"/>
-          <w:color w:val="0000FF"/>
-          <w:sz w:val="19"/>
-          <w:szCs w:val="19"/>
-          <w:lang w:val="en-US"/>
-        </w:rPr>
-        <w:t>=</w:t>
-      </w:r>
-      <w:r>
-        <w:rPr>
-          <w:rFonts w:ascii="Consolas" w:hAnsi="Consolas" w:cs="Consolas"/>
-          <w:color w:val="000000"/>
-          <w:sz w:val="19"/>
-          <w:szCs w:val="19"/>
-          <w:lang w:val="en-US"/>
-        </w:rPr>
-        <w:t>"</w:t>
-      </w:r>
-      <w:r>
-        <w:rPr>
-          <w:rFonts w:ascii="Consolas" w:hAnsi="Consolas" w:cs="Consolas"/>
-          <w:color w:val="0000FF"/>
-          <w:sz w:val="19"/>
-          <w:szCs w:val="19"/>
-          <w:lang w:val="en-US"/>
-        </w:rPr>
-        <w:t>100KB</w:t>
-      </w:r>
-      <w:r>
-        <w:rPr>
-          <w:rFonts w:ascii="Consolas" w:hAnsi="Consolas" w:cs="Consolas"/>
-          <w:color w:val="000000"/>
-          <w:sz w:val="19"/>
-          <w:szCs w:val="19"/>
-          <w:lang w:val="en-US"/>
-        </w:rPr>
-        <w:t>"</w:t>
-      </w:r>
-      <w:r>
-        <w:rPr>
-          <w:rFonts w:ascii="Consolas" w:hAnsi="Consolas" w:cs="Consolas"/>
-          <w:color w:val="0000FF"/>
-          <w:sz w:val="19"/>
-          <w:szCs w:val="19"/>
-          <w:lang w:val="en-US"/>
-        </w:rPr>
-        <w:t xml:space="preserve"> /&gt;</w:t>
-      </w:r>
-    </w:p>
-    <w:p>
-      <w:pPr>
-        <w:autoSpaceDE w:val="0"/>
-        <w:autoSpaceDN w:val="0"/>
-        <w:adjustRightInd w:val="0"/>
-        <w:spacing w:after="0" w:line="240" w:lineRule="auto"/>
-        <w:rPr>
-          <w:rFonts w:ascii="Consolas" w:hAnsi="Consolas" w:cs="Consolas"/>
-          <w:color w:val="000000"/>
-          <w:sz w:val="19"/>
-          <w:szCs w:val="19"/>
-          <w:lang w:val="en-US"/>
-        </w:rPr>
-      </w:pPr>
-      <w:r>
-        <w:rPr>
-          <w:rFonts w:ascii="Consolas" w:hAnsi="Consolas" w:cs="Consolas"/>
-          <w:color w:val="0000FF"/>
-          <w:sz w:val="19"/>
-          <w:szCs w:val="19"/>
-          <w:lang w:val="en-US"/>
-        </w:rPr>
-        <w:t xml:space="preserve">      &lt;</w:t>
-      </w:r>
-      <w:proofErr w:type="spellStart"/>
-      <w:r>
-        <w:rPr>
-          <w:rFonts w:ascii="Consolas" w:hAnsi="Consolas" w:cs="Consolas"/>
-          <w:color w:val="A31515"/>
-          <w:sz w:val="19"/>
-          <w:szCs w:val="19"/>
-          <w:lang w:val="en-US"/>
-        </w:rPr>
-        <w:t>maxSizeRollBackups</w:t>
-      </w:r>
-      <w:proofErr w:type="spellEnd"/>
-      <w:r>
-        <w:rPr>
-          <w:rFonts w:ascii="Consolas" w:hAnsi="Consolas" w:cs="Consolas"/>
-          <w:color w:val="0000FF"/>
-          <w:sz w:val="19"/>
-          <w:szCs w:val="19"/>
-          <w:lang w:val="en-US"/>
-        </w:rPr>
-        <w:t xml:space="preserve"> </w:t>
-      </w:r>
-      <w:r>
-        <w:rPr>
-          <w:rFonts w:ascii="Consolas" w:hAnsi="Consolas" w:cs="Consolas"/>
-          <w:color w:val="FF0000"/>
-          <w:sz w:val="19"/>
-          <w:szCs w:val="19"/>
-          <w:lang w:val="en-US"/>
-        </w:rPr>
-        <w:t>value</w:t>
-      </w:r>
-      <w:r>
-        <w:rPr>
-          <w:rFonts w:ascii="Consolas" w:hAnsi="Consolas" w:cs="Consolas"/>
-          <w:color w:val="0000FF"/>
-          <w:sz w:val="19"/>
-          <w:szCs w:val="19"/>
-          <w:lang w:val="en-US"/>
-        </w:rPr>
-        <w:t>=</w:t>
-      </w:r>
-      <w:r>
-        <w:rPr>
-          <w:rFonts w:ascii="Consolas" w:hAnsi="Consolas" w:cs="Consolas"/>
-          <w:color w:val="000000"/>
-          <w:sz w:val="19"/>
-          <w:szCs w:val="19"/>
-          <w:lang w:val="en-US"/>
-        </w:rPr>
-        <w:t>"</w:t>
-      </w:r>
-      <w:r>
-        <w:rPr>
-          <w:rFonts w:ascii="Consolas" w:hAnsi="Consolas" w:cs="Consolas"/>
-          <w:color w:val="0000FF"/>
-          <w:sz w:val="19"/>
-          <w:szCs w:val="19"/>
-          <w:lang w:val="en-US"/>
-        </w:rPr>
-        <w:t>2</w:t>
-      </w:r>
-      <w:r>
-        <w:rPr>
-          <w:rFonts w:ascii="Consolas" w:hAnsi="Consolas" w:cs="Consolas"/>
-          <w:color w:val="000000"/>
-          <w:sz w:val="19"/>
-          <w:szCs w:val="19"/>
-          <w:lang w:val="en-US"/>
-        </w:rPr>
-        <w:t>"</w:t>
-      </w:r>
-      <w:r>
-        <w:rPr>
-          <w:rFonts w:ascii="Consolas" w:hAnsi="Consolas" w:cs="Consolas"/>
-          <w:color w:val="0000FF"/>
-          <w:sz w:val="19"/>
-          <w:szCs w:val="19"/>
-          <w:lang w:val="en-US"/>
-        </w:rPr>
-        <w:t xml:space="preserve"> /&gt;</w:t>
-      </w:r>
-    </w:p>
-    <w:p>
-      <w:pPr>
-        <w:autoSpaceDE w:val="0"/>
-        <w:autoSpaceDN w:val="0"/>
-        <w:adjustRightInd w:val="0"/>
-        <w:spacing w:after="0" w:line="240" w:lineRule="auto"/>
-        <w:rPr>
-          <w:rFonts w:ascii="Consolas" w:hAnsi="Consolas" w:cs="Consolas"/>
-          <w:color w:val="000000"/>
-          <w:sz w:val="19"/>
-          <w:szCs w:val="19"/>
-          <w:lang w:val="en-US"/>
-        </w:rPr>
-      </w:pPr>
-      <w:r>
-        <w:rPr>
-          <w:rFonts w:ascii="Consolas" w:hAnsi="Consolas" w:cs="Consolas"/>
-          <w:color w:val="0000FF"/>
-          <w:sz w:val="19"/>
-          <w:szCs w:val="19"/>
-          <w:lang w:val="en-US"/>
-        </w:rPr>
-        <w:t xml:space="preserve">      &lt;</w:t>
-      </w:r>
-      <w:r>
-        <w:rPr>
-          <w:rFonts w:ascii="Consolas" w:hAnsi="Consolas" w:cs="Consolas"/>
-          <w:color w:val="A31515"/>
-          <w:sz w:val="19"/>
-          <w:szCs w:val="19"/>
-          <w:lang w:val="en-US"/>
-        </w:rPr>
-        <w:t>layout</w:t>
-      </w:r>
-      <w:r>
-        <w:rPr>
-          <w:rFonts w:ascii="Consolas" w:hAnsi="Consolas" w:cs="Consolas"/>
-          <w:color w:val="0000FF"/>
-          <w:sz w:val="19"/>
-          <w:szCs w:val="19"/>
-          <w:lang w:val="en-US"/>
-        </w:rPr>
-        <w:t xml:space="preserve"> </w:t>
-      </w:r>
-      <w:r>
-        <w:rPr>
-          <w:rFonts w:ascii="Consolas" w:hAnsi="Consolas" w:cs="Consolas"/>
-          <w:color w:val="FF0000"/>
-          <w:sz w:val="19"/>
-          <w:szCs w:val="19"/>
-          <w:lang w:val="en-US"/>
-        </w:rPr>
-        <w:t>type</w:t>
-      </w:r>
-      <w:r>
-        <w:rPr>
-          <w:rFonts w:ascii="Consolas" w:hAnsi="Consolas" w:cs="Consolas"/>
-          <w:color w:val="0000FF"/>
-          <w:sz w:val="19"/>
-          <w:szCs w:val="19"/>
-          <w:lang w:val="en-US"/>
-        </w:rPr>
-        <w:t>=</w:t>
-      </w:r>
-      <w:r>
-        <w:rPr>
-          <w:rFonts w:ascii="Consolas" w:hAnsi="Consolas" w:cs="Consolas"/>
-          <w:color w:val="000000"/>
-          <w:sz w:val="19"/>
-          <w:szCs w:val="19"/>
-          <w:lang w:val="en-US"/>
-        </w:rPr>
-        <w:t>"</w:t>
-      </w:r>
-      <w:proofErr w:type="gramStart"/>
-      <w:r>
-        <w:rPr>
-          <w:rFonts w:ascii="Consolas" w:hAnsi="Consolas" w:cs="Consolas"/>
-          <w:color w:val="0000FF"/>
-          <w:sz w:val="19"/>
-          <w:szCs w:val="19"/>
-          <w:lang w:val="en-US"/>
-        </w:rPr>
-        <w:t>log4net.Layout.PatternLayout</w:t>
-      </w:r>
-      <w:proofErr w:type="gramEnd"/>
-      <w:r>
-        <w:rPr>
-          <w:rFonts w:ascii="Consolas" w:hAnsi="Consolas" w:cs="Consolas"/>
-          <w:color w:val="000000"/>
-          <w:sz w:val="19"/>
-          <w:szCs w:val="19"/>
-          <w:lang w:val="en-US"/>
-        </w:rPr>
-        <w:t>"</w:t>
-      </w:r>
-      <w:r>
-        <w:rPr>
-          <w:rFonts w:ascii="Consolas" w:hAnsi="Consolas" w:cs="Consolas"/>
-          <w:color w:val="0000FF"/>
-          <w:sz w:val="19"/>
-          <w:szCs w:val="19"/>
-          <w:lang w:val="en-US"/>
-        </w:rPr>
-        <w:t>&gt;</w:t>
-      </w:r>
-    </w:p>
-    <w:p>
-      <w:pPr>
-        <w:autoSpaceDE w:val="0"/>
-        <w:autoSpaceDN w:val="0"/>
-        <w:adjustRightInd w:val="0"/>
-        <w:spacing w:after="0" w:line="240" w:lineRule="auto"/>
-        <w:rPr>
-          <w:rFonts w:ascii="Consolas" w:hAnsi="Consolas" w:cs="Consolas"/>
-          <w:color w:val="000000"/>
-          <w:sz w:val="19"/>
-          <w:szCs w:val="19"/>
-          <w:lang w:val="en-US"/>
-        </w:rPr>
-      </w:pPr>
-      <w:r>
-        <w:rPr>
-          <w:rFonts w:ascii="Consolas" w:hAnsi="Consolas" w:cs="Consolas"/>
-          <w:color w:val="0000FF"/>
-          <w:sz w:val="19"/>
-          <w:szCs w:val="19"/>
-          <w:lang w:val="en-US"/>
-        </w:rPr>
-        <w:t xml:space="preserve">        &lt;</w:t>
-      </w:r>
-      <w:proofErr w:type="spellStart"/>
-      <w:r>
-        <w:rPr>
-          <w:rFonts w:ascii="Consolas" w:hAnsi="Consolas" w:cs="Consolas"/>
-          <w:color w:val="A31515"/>
-          <w:sz w:val="19"/>
-          <w:szCs w:val="19"/>
-          <w:lang w:val="en-US"/>
-        </w:rPr>
-        <w:t>conversionPattern</w:t>
-      </w:r>
-      <w:proofErr w:type="spellEnd"/>
-      <w:r>
-        <w:rPr>
-          <w:rFonts w:ascii="Consolas" w:hAnsi="Consolas" w:cs="Consolas"/>
-          <w:color w:val="0000FF"/>
-          <w:sz w:val="19"/>
-          <w:szCs w:val="19"/>
-          <w:lang w:val="en-US"/>
-        </w:rPr>
-        <w:t xml:space="preserve"> </w:t>
-      </w:r>
-      <w:r>
-        <w:rPr>
-          <w:rFonts w:ascii="Consolas" w:hAnsi="Consolas" w:cs="Consolas"/>
-          <w:color w:val="FF0000"/>
-          <w:sz w:val="19"/>
-          <w:szCs w:val="19"/>
-          <w:lang w:val="en-US"/>
-        </w:rPr>
-        <w:t>value</w:t>
-      </w:r>
-      <w:r>
-        <w:rPr>
-          <w:rFonts w:ascii="Consolas" w:hAnsi="Consolas" w:cs="Consolas"/>
-          <w:color w:val="0000FF"/>
-          <w:sz w:val="19"/>
-          <w:szCs w:val="19"/>
-          <w:lang w:val="en-US"/>
-        </w:rPr>
-        <w:t>=</w:t>
-      </w:r>
-      <w:r>
-        <w:rPr>
-          <w:rFonts w:ascii="Consolas" w:hAnsi="Consolas" w:cs="Consolas"/>
-          <w:color w:val="000000"/>
-          <w:sz w:val="19"/>
-          <w:szCs w:val="19"/>
-          <w:lang w:val="en-US"/>
-        </w:rPr>
-        <w:t>"</w:t>
-      </w:r>
-      <w:r>
-        <w:rPr>
-          <w:rFonts w:ascii="Consolas" w:hAnsi="Consolas" w:cs="Consolas"/>
-          <w:color w:val="0000FF"/>
-          <w:sz w:val="19"/>
-          <w:szCs w:val="19"/>
-          <w:lang w:val="en-US"/>
-        </w:rPr>
-        <w:t>%date %level %logger - %</w:t>
-      </w:r>
-      <w:proofErr w:type="spellStart"/>
-      <w:r>
-        <w:rPr>
-          <w:rFonts w:ascii="Consolas" w:hAnsi="Consolas" w:cs="Consolas"/>
-          <w:color w:val="0000FF"/>
-          <w:sz w:val="19"/>
-          <w:szCs w:val="19"/>
-          <w:lang w:val="en-US"/>
-        </w:rPr>
-        <w:t>message%newline</w:t>
-      </w:r>
-      <w:proofErr w:type="spellEnd"/>
-      <w:r>
-        <w:rPr>
-          <w:rFonts w:ascii="Consolas" w:hAnsi="Consolas" w:cs="Consolas"/>
-          <w:color w:val="000000"/>
-          <w:sz w:val="19"/>
-          <w:szCs w:val="19"/>
-          <w:lang w:val="en-US"/>
-        </w:rPr>
-        <w:t>"</w:t>
-      </w:r>
-      <w:r>
-        <w:rPr>
-          <w:rFonts w:ascii="Consolas" w:hAnsi="Consolas" w:cs="Consolas"/>
-          <w:color w:val="0000FF"/>
-          <w:sz w:val="19"/>
-          <w:szCs w:val="19"/>
-          <w:lang w:val="en-US"/>
-        </w:rPr>
-        <w:t xml:space="preserve"> /&gt;</w:t>
-      </w:r>
-    </w:p>
-    <w:p>
-      <w:pPr>
-        <w:autoSpaceDE w:val="0"/>
-        <w:autoSpaceDN w:val="0"/>
-        <w:adjustRightInd w:val="0"/>
-        <w:spacing w:after="0" w:line="240" w:lineRule="auto"/>
-        <w:rPr>
-          <w:rFonts w:ascii="Consolas" w:hAnsi="Consolas" w:cs="Consolas"/>
-          <w:color w:val="000000"/>
-          <w:sz w:val="19"/>
-          <w:szCs w:val="19"/>
-          <w:lang w:val="en-US"/>
-        </w:rPr>
-      </w:pPr>
-      <w:r>
-        <w:rPr>
-          <w:rFonts w:ascii="Consolas" w:hAnsi="Consolas" w:cs="Consolas"/>
-          <w:color w:val="0000FF"/>
-          <w:sz w:val="19"/>
-          <w:szCs w:val="19"/>
-          <w:lang w:val="en-US"/>
-        </w:rPr>
-        <w:t xml:space="preserve">      &lt;/</w:t>
-      </w:r>
-      <w:r>
-        <w:rPr>
-          <w:rFonts w:ascii="Consolas" w:hAnsi="Consolas" w:cs="Consolas"/>
-          <w:color w:val="A31515"/>
-          <w:sz w:val="19"/>
-          <w:szCs w:val="19"/>
-          <w:lang w:val="en-US"/>
-        </w:rPr>
-        <w:t>layout</w:t>
-      </w:r>
-      <w:r>
-        <w:rPr>
-          <w:rFonts w:ascii="Consolas" w:hAnsi="Consolas" w:cs="Consolas"/>
-          <w:color w:val="0000FF"/>
-          <w:sz w:val="19"/>
-          <w:szCs w:val="19"/>
-          <w:lang w:val="en-US"/>
-        </w:rPr>
-        <w:t>&gt;</w:t>
-      </w:r>
-    </w:p>
-    <w:p>
-      <w:pPr>
-        <w:autoSpaceDE w:val="0"/>
-        <w:autoSpaceDN w:val="0"/>
-        <w:adjustRightInd w:val="0"/>
-        <w:spacing w:after="0" w:line="240" w:lineRule="auto"/>
-        <w:rPr>
-          <w:rFonts w:ascii="Consolas" w:hAnsi="Consolas" w:cs="Consolas"/>
-          <w:color w:val="000000"/>
-          <w:sz w:val="19"/>
-          <w:szCs w:val="19"/>
-          <w:lang w:val="en-US"/>
-        </w:rPr>
-      </w:pPr>
-      <w:r>
-        <w:rPr>
-          <w:rFonts w:ascii="Consolas" w:hAnsi="Consolas" w:cs="Consolas"/>
-          <w:color w:val="0000FF"/>
-          <w:sz w:val="19"/>
-          <w:szCs w:val="19"/>
-          <w:lang w:val="en-US"/>
-        </w:rPr>
-        <w:t xml:space="preserve">    &lt;/</w:t>
-      </w:r>
-      <w:proofErr w:type="spellStart"/>
-      <w:r>
-        <w:rPr>
-          <w:rFonts w:ascii="Consolas" w:hAnsi="Consolas" w:cs="Consolas"/>
-          <w:color w:val="A31515"/>
-          <w:sz w:val="19"/>
-          <w:szCs w:val="19"/>
-          <w:lang w:val="en-US"/>
-        </w:rPr>
-        <w:t>appender</w:t>
-      </w:r>
-      <w:proofErr w:type="spellEnd"/>
-      <w:r>
-        <w:rPr>
-          <w:rFonts w:ascii="Consolas" w:hAnsi="Consolas" w:cs="Consolas"/>
-          <w:color w:val="0000FF"/>
-          <w:sz w:val="19"/>
-          <w:szCs w:val="19"/>
-          <w:lang w:val="en-US"/>
-        </w:rPr>
-        <w:t>&gt;</w:t>
-      </w:r>
-    </w:p>
-    <w:p>
-      <w:pPr>
-        <w:autoSpaceDE w:val="0"/>
-        <w:autoSpaceDN w:val="0"/>
-        <w:adjustRightInd w:val="0"/>
-        <w:spacing w:after="0" w:line="240" w:lineRule="auto"/>
-        <w:rPr>
-          <w:rFonts w:ascii="Consolas" w:hAnsi="Consolas" w:cs="Consolas"/>
-          <w:color w:val="000000"/>
-          <w:sz w:val="19"/>
-          <w:szCs w:val="19"/>
-          <w:lang w:val="en-US"/>
-        </w:rPr>
-      </w:pPr>
-      <w:r>
-        <w:rPr>
-          <w:rFonts w:ascii="Consolas" w:hAnsi="Consolas" w:cs="Consolas"/>
-          <w:color w:val="0000FF"/>
-          <w:sz w:val="19"/>
-          <w:szCs w:val="19"/>
-          <w:lang w:val="en-US"/>
-        </w:rPr>
-        <w:t xml:space="preserve">    &lt;</w:t>
-      </w:r>
-      <w:r>
-        <w:rPr>
-          <w:rFonts w:ascii="Consolas" w:hAnsi="Consolas" w:cs="Consolas"/>
-          <w:color w:val="A31515"/>
-          <w:sz w:val="19"/>
-          <w:szCs w:val="19"/>
-          <w:lang w:val="en-US"/>
-        </w:rPr>
-        <w:t>root</w:t>
-      </w:r>
-      <w:r>
-        <w:rPr>
-          <w:rFonts w:ascii="Consolas" w:hAnsi="Consolas" w:cs="Consolas"/>
-          <w:color w:val="0000FF"/>
-          <w:sz w:val="19"/>
-          <w:szCs w:val="19"/>
-          <w:lang w:val="en-US"/>
-        </w:rPr>
-        <w:t>&gt;</w:t>
-      </w:r>
-    </w:p>
-    <w:p>
-      <w:pPr>
-        <w:autoSpaceDE w:val="0"/>
-        <w:autoSpaceDN w:val="0"/>
-        <w:adjustRightInd w:val="0"/>
-        <w:spacing w:after="0" w:line="240" w:lineRule="auto"/>
-        <w:rPr>
-          <w:rFonts w:ascii="Consolas" w:hAnsi="Consolas" w:cs="Consolas"/>
-          <w:color w:val="000000"/>
-          <w:sz w:val="19"/>
-          <w:szCs w:val="19"/>
-          <w:lang w:val="en-US"/>
-        </w:rPr>
-      </w:pPr>
-      <w:r>
-        <w:rPr>
-          <w:rFonts w:ascii="Consolas" w:hAnsi="Consolas" w:cs="Consolas"/>
-          <w:color w:val="0000FF"/>
-          <w:sz w:val="19"/>
-          <w:szCs w:val="19"/>
-          <w:lang w:val="en-US"/>
-        </w:rPr>
-        <w:t xml:space="preserve">      &lt;</w:t>
-      </w:r>
-      <w:r>
-        <w:rPr>
-          <w:rFonts w:ascii="Consolas" w:hAnsi="Consolas" w:cs="Consolas"/>
-          <w:color w:val="A31515"/>
-          <w:sz w:val="19"/>
-          <w:szCs w:val="19"/>
-          <w:lang w:val="en-US"/>
-        </w:rPr>
-        <w:t>level</w:t>
-      </w:r>
-      <w:r>
-        <w:rPr>
-          <w:rFonts w:ascii="Consolas" w:hAnsi="Consolas" w:cs="Consolas"/>
-          <w:color w:val="0000FF"/>
-          <w:sz w:val="19"/>
-          <w:szCs w:val="19"/>
-          <w:lang w:val="en-US"/>
-        </w:rPr>
-        <w:t xml:space="preserve"> </w:t>
-      </w:r>
-      <w:r>
-        <w:rPr>
-          <w:rFonts w:ascii="Consolas" w:hAnsi="Consolas" w:cs="Consolas"/>
-          <w:color w:val="FF0000"/>
-          <w:sz w:val="19"/>
-          <w:szCs w:val="19"/>
-          <w:lang w:val="en-US"/>
-        </w:rPr>
-        <w:t>value</w:t>
-      </w:r>
-      <w:r>
-        <w:rPr>
-          <w:rFonts w:ascii="Consolas" w:hAnsi="Consolas" w:cs="Consolas"/>
-          <w:color w:val="0000FF"/>
-          <w:sz w:val="19"/>
-          <w:szCs w:val="19"/>
-          <w:lang w:val="en-US"/>
-        </w:rPr>
-        <w:t>=</w:t>
-      </w:r>
-      <w:r>
-        <w:rPr>
-          <w:rFonts w:ascii="Consolas" w:hAnsi="Consolas" w:cs="Consolas"/>
-          <w:color w:val="000000"/>
-          <w:sz w:val="19"/>
-          <w:szCs w:val="19"/>
-          <w:lang w:val="en-US"/>
-        </w:rPr>
-        <w:t>"</w:t>
-      </w:r>
-      <w:r>
-        <w:rPr>
-          <w:rFonts w:ascii="Consolas" w:hAnsi="Consolas" w:cs="Consolas"/>
-          <w:color w:val="0000FF"/>
-          <w:sz w:val="19"/>
-          <w:szCs w:val="19"/>
-          <w:lang w:val="en-US"/>
-        </w:rPr>
-        <w:t>INFO</w:t>
-      </w:r>
-      <w:r>
-        <w:rPr>
-          <w:rFonts w:ascii="Consolas" w:hAnsi="Consolas" w:cs="Consolas"/>
-          <w:color w:val="000000"/>
-          <w:sz w:val="19"/>
-          <w:szCs w:val="19"/>
-          <w:lang w:val="en-US"/>
-        </w:rPr>
-        <w:t>"</w:t>
-      </w:r>
-      <w:r>
-        <w:rPr>
-          <w:rFonts w:ascii="Consolas" w:hAnsi="Consolas" w:cs="Consolas"/>
-          <w:color w:val="0000FF"/>
-          <w:sz w:val="19"/>
-          <w:szCs w:val="19"/>
-          <w:lang w:val="en-US"/>
-        </w:rPr>
-        <w:t xml:space="preserve"> /&gt;</w:t>
-      </w:r>
-    </w:p>
-    <w:p>
-      <w:pPr>
-        <w:autoSpaceDE w:val="0"/>
-        <w:autoSpaceDN w:val="0"/>
-        <w:adjustRightInd w:val="0"/>
-        <w:spacing w:after="0" w:line="240" w:lineRule="auto"/>
-        <w:rPr>
-          <w:rFonts w:ascii="Consolas" w:hAnsi="Consolas" w:cs="Consolas"/>
-          <w:color w:val="000000"/>
-          <w:sz w:val="19"/>
-          <w:szCs w:val="19"/>
-          <w:lang w:val="en-US"/>
-        </w:rPr>
-      </w:pPr>
-      <w:r>
-        <w:rPr>
-          <w:rFonts w:ascii="Consolas" w:hAnsi="Consolas" w:cs="Consolas"/>
-          <w:color w:val="0000FF"/>
-          <w:sz w:val="19"/>
-          <w:szCs w:val="19"/>
-          <w:lang w:val="en-US"/>
-        </w:rPr>
-        <w:t xml:space="preserve">      &lt;</w:t>
-      </w:r>
-      <w:proofErr w:type="spellStart"/>
-      <w:r>
-        <w:rPr>
-          <w:rFonts w:ascii="Consolas" w:hAnsi="Consolas" w:cs="Consolas"/>
-          <w:color w:val="A31515"/>
-          <w:sz w:val="19"/>
-          <w:szCs w:val="19"/>
-          <w:lang w:val="en-US"/>
-        </w:rPr>
-        <w:t>appender</w:t>
-      </w:r>
-      <w:proofErr w:type="spellEnd"/>
-      <w:r>
-        <w:rPr>
-          <w:rFonts w:ascii="Consolas" w:hAnsi="Consolas" w:cs="Consolas"/>
-          <w:color w:val="A31515"/>
-          <w:sz w:val="19"/>
-          <w:szCs w:val="19"/>
-          <w:lang w:val="en-US"/>
-        </w:rPr>
-        <w:t>-ref</w:t>
-      </w:r>
-      <w:r>
-        <w:rPr>
-          <w:rFonts w:ascii="Consolas" w:hAnsi="Consolas" w:cs="Consolas"/>
-          <w:color w:val="0000FF"/>
-          <w:sz w:val="19"/>
-          <w:szCs w:val="19"/>
-          <w:lang w:val="en-US"/>
-        </w:rPr>
-        <w:t xml:space="preserve"> </w:t>
-      </w:r>
-      <w:r>
-        <w:rPr>
-          <w:rFonts w:ascii="Consolas" w:hAnsi="Consolas" w:cs="Consolas"/>
-          <w:color w:val="FF0000"/>
-          <w:sz w:val="19"/>
-          <w:szCs w:val="19"/>
-          <w:lang w:val="en-US"/>
-        </w:rPr>
-        <w:t>ref</w:t>
-      </w:r>
-      <w:r>
-        <w:rPr>
-          <w:rFonts w:ascii="Consolas" w:hAnsi="Consolas" w:cs="Consolas"/>
-          <w:color w:val="0000FF"/>
-          <w:sz w:val="19"/>
-          <w:szCs w:val="19"/>
-          <w:lang w:val="en-US"/>
-        </w:rPr>
-        <w:t>=</w:t>
-      </w:r>
-      <w:r>
-        <w:rPr>
-          <w:rFonts w:ascii="Consolas" w:hAnsi="Consolas" w:cs="Consolas"/>
-          <w:color w:val="000000"/>
-          <w:sz w:val="19"/>
-          <w:szCs w:val="19"/>
-          <w:lang w:val="en-US"/>
-        </w:rPr>
-        <w:t>"</w:t>
-      </w:r>
-      <w:proofErr w:type="spellStart"/>
-      <w:r>
-        <w:rPr>
-          <w:rFonts w:ascii="Consolas" w:hAnsi="Consolas" w:cs="Consolas"/>
-          <w:color w:val="0000FF"/>
-          <w:sz w:val="19"/>
-          <w:szCs w:val="19"/>
-          <w:lang w:val="en-US"/>
-        </w:rPr>
-        <w:t>RollingFile</w:t>
-      </w:r>
-      <w:proofErr w:type="spellEnd"/>
-      <w:r>
-        <w:rPr>
-          <w:rFonts w:ascii="Consolas" w:hAnsi="Consolas" w:cs="Consolas"/>
-          <w:color w:val="000000"/>
-          <w:sz w:val="19"/>
-          <w:szCs w:val="19"/>
-          <w:lang w:val="en-US"/>
-        </w:rPr>
-        <w:t>"</w:t>
-      </w:r>
-      <w:r>
-        <w:rPr>
-          <w:rFonts w:ascii="Consolas" w:hAnsi="Consolas" w:cs="Consolas"/>
-          <w:color w:val="0000FF"/>
-          <w:sz w:val="19"/>
-          <w:szCs w:val="19"/>
-          <w:lang w:val="en-US"/>
-        </w:rPr>
-        <w:t xml:space="preserve"> /&gt;</w:t>
-      </w:r>
-    </w:p>
-    <w:p>
-      <w:pPr>
-        <w:autoSpaceDE w:val="0"/>
-        <w:autoSpaceDN w:val="0"/>
-        <w:adjustRightInd w:val="0"/>
-        <w:spacing w:after="0" w:line="240" w:lineRule="auto"/>
-        <w:rPr>
-          <w:rFonts w:ascii="Consolas" w:hAnsi="Consolas" w:cs="Consolas"/>
-          <w:color w:val="000000"/>
-          <w:sz w:val="19"/>
-          <w:szCs w:val="19"/>
-          <w:lang w:val="en-US"/>
-        </w:rPr>
-      </w:pPr>
-      <w:r>
-        <w:rPr>
-          <w:rFonts w:ascii="Consolas" w:hAnsi="Consolas" w:cs="Consolas"/>
-          <w:color w:val="0000FF"/>
-          <w:sz w:val="19"/>
-          <w:szCs w:val="19"/>
-          <w:lang w:val="en-US"/>
-        </w:rPr>
-        <w:t xml:space="preserve">    &lt;/</w:t>
-      </w:r>
-      <w:r>
-        <w:rPr>
-          <w:rFonts w:ascii="Consolas" w:hAnsi="Consolas" w:cs="Consolas"/>
-          <w:color w:val="A31515"/>
-          <w:sz w:val="19"/>
-          <w:szCs w:val="19"/>
-          <w:lang w:val="en-US"/>
-        </w:rPr>
-        <w:t>root</w:t>
-      </w:r>
-      <w:r>
-        <w:rPr>
-          <w:rFonts w:ascii="Consolas" w:hAnsi="Consolas" w:cs="Consolas"/>
-          <w:color w:val="0000FF"/>
-          <w:sz w:val="19"/>
-          <w:szCs w:val="19"/>
-          <w:lang w:val="en-US"/>
-        </w:rPr>
-        <w:t>&gt;</w:t>
-      </w:r>
-    </w:p>
-    <w:p>
-      <w:pPr>
-        <w:rPr>
-          <w:rFonts w:ascii="Consolas" w:hAnsi="Consolas" w:cs="Consolas"/>
-          <w:color w:val="0000FF"/>
-          <w:sz w:val="19"/>
-          <w:szCs w:val="19"/>
-          <w:lang w:val="en-US"/>
-        </w:rPr>
-      </w:pPr>
-      <w:r>
-        <w:rPr>
-          <w:rFonts w:ascii="Consolas" w:hAnsi="Consolas" w:cs="Consolas"/>
-          <w:color w:val="0000FF"/>
-          <w:sz w:val="19"/>
-          <w:szCs w:val="19"/>
-          <w:lang w:val="en-US"/>
-        </w:rPr>
-        <w:t xml:space="preserve">  </w:t>
-      </w:r>
-      <w:r>
-        <w:rPr>
-          <w:rFonts w:ascii="Consolas" w:hAnsi="Consolas" w:cs="Consolas"/>
-          <w:color w:val="0000FF"/>
-          <w:sz w:val="19"/>
-          <w:szCs w:val="19"/>
-          <w:lang w:val="en-US"/>
-        </w:rPr>
-        <w:t>&lt;/</w:t>
-      </w:r>
-      <w:r>
-        <w:rPr>
-          <w:rFonts w:ascii="Consolas" w:hAnsi="Consolas" w:cs="Consolas"/>
-          <w:color w:val="A31515"/>
-          <w:sz w:val="19"/>
-          <w:szCs w:val="19"/>
-          <w:lang w:val="en-US"/>
-        </w:rPr>
-        <w:t>log4net</w:t>
-      </w:r>
-      <w:r>
-        <w:rPr>
-          <w:rFonts w:ascii="Consolas" w:hAnsi="Consolas" w:cs="Consolas"/>
-          <w:color w:val="0000FF"/>
-          <w:sz w:val="19"/>
-          <w:szCs w:val="19"/>
-          <w:lang w:val="en-US"/>
-        </w:rPr>
-        <w:t>&gt;</w:t>
-      </w:r>
-    </w:p>
-    <w:p>
-      <w:pPr>
-        <w:rPr>
-          <w:color w:val="4BACC6" w:themeColor="accent5"/>
-          <w:lang w:val="en-US"/>
-        </w:rPr>
-      </w:pPr>
-      <w:r>
-        <w:rPr>
-          <w:color w:val="4BACC6" w:themeColor="accent5"/>
-          <w:lang w:val="en-US"/>
-        </w:rPr>
-        <w:t xml:space="preserve">Log path </w:t>
-      </w:r>
-      <w:r>
-        <w:rPr>
-          <w:color w:val="4BACC6" w:themeColor="accent5"/>
-          <w:lang w:val="en-US"/>
-        </w:rPr>
-        <w:t xml:space="preserve">on Windows: </w:t>
-      </w:r>
-      <w:r>
-        <w:rPr>
-          <w:color w:val="4BACC6" w:themeColor="accent5"/>
-          <w:lang w:val="en-US"/>
-        </w:rPr>
-        <w:t>${USERPROFILE}\AppData\Roaming\file-converter\</w:t>
-      </w:r>
-      <w:r>
-        <w:rPr>
-          <w:color w:val="4BACC6" w:themeColor="accent5"/>
-          <w:lang w:val="en-US"/>
-        </w:rPr>
-        <w:t>athena_systemlog</w:t>
-      </w:r>
-      <w:r>
-        <w:rPr>
-          <w:color w:val="4BACC6" w:themeColor="accent5"/>
-          <w:lang w:val="en-US"/>
-        </w:rPr>
-        <w:t>.log</w:t>
-      </w:r>
-    </w:p>
-    <w:p>
-      <w:pPr>
-        <w:rPr>
-          <w:color w:val="4BACC6" w:themeColor="accent5"/>
-          <w:lang w:val="en-US"/>
-        </w:rPr>
-      </w:pPr>
-      <w:r>
-        <w:rPr>
-          <w:color w:val="4BACC6" w:themeColor="accent5"/>
-          <w:lang w:val="en-US"/>
-        </w:rPr>
-        <w:t>Styx</w:t>
-      </w:r>
-      <w:r>
-        <w:rPr>
-          <w:color w:val="4BACC6" w:themeColor="accent5"/>
-          <w:lang w:val="en-US"/>
-        </w:rPr>
-        <w:t xml:space="preserve"> C# .Net has</w:t>
-      </w:r>
-      <w:r>
-        <w:rPr>
-          <w:color w:val="4BACC6" w:themeColor="accent5"/>
-          <w:lang w:val="en-US"/>
-        </w:rPr>
-        <w:t xml:space="preserve"> 2 packaged applications within administrator version of electron:</w:t>
-      </w:r>
-    </w:p>
-    <w:p>
-      <w:pPr>
-        <w:pStyle w:val="Listeafsnit"/>
-        <w:numPr>
-          <w:ilvl w:val="0"/>
-          <w:numId w:val="9"/>
-        </w:numPr>
-        <w:rPr>
-          <w:color w:val="4BACC6" w:themeColor="accent5"/>
-          <w:lang w:val="en-US"/>
-        </w:rPr>
-      </w:pPr>
-      <w:r>
-        <w:rPr>
-          <w:color w:val="4BACC6" w:themeColor="accent5"/>
-          <w:lang w:val="en-US"/>
-        </w:rPr>
-        <w:t>Styx</w:t>
-      </w:r>
-      <w:r>
-        <w:rPr>
-          <w:color w:val="4BACC6" w:themeColor="accent5"/>
-          <w:lang w:val="en-US"/>
-        </w:rPr>
-        <w:t>Console.exe</w:t>
-      </w:r>
-      <w:r>
-        <w:rPr>
-          <w:color w:val="4BACC6" w:themeColor="accent5"/>
-          <w:lang w:val="en-US"/>
-        </w:rPr>
-        <w:t>: used to batch converting by starting &amp; passing parameters explicitly as following:</w:t>
-      </w:r>
-    </w:p>
-    <w:p>
-      <w:pPr>
-        <w:pStyle w:val="Listeafsnit"/>
-        <w:ind w:left="770"/>
-        <w:rPr>
-          <w:color w:val="4BACC6" w:themeColor="accent5"/>
-          <w:lang w:val="en-US"/>
-        </w:rPr>
-      </w:pPr>
-      <w:r>
-        <w:rPr>
-          <w:color w:val="4BACC6" w:themeColor="accent5"/>
-          <w:lang w:val="en-US"/>
-        </w:rPr>
-        <w:t>Styx</w:t>
-      </w:r>
-      <w:r>
-        <w:rPr>
-          <w:color w:val="4BACC6" w:themeColor="accent5"/>
-          <w:lang w:val="en-US"/>
-        </w:rPr>
-        <w:t>Console.exe</w:t>
-      </w:r>
-      <w:r>
-        <w:rPr>
-          <w:color w:val="4BACC6" w:themeColor="accent5"/>
-          <w:lang w:val="en-US"/>
-        </w:rPr>
-        <w:t xml:space="preserve"> “AIP path” “</w:t>
-      </w:r>
-      <w:r>
-        <w:rPr>
-          <w:color w:val="4BACC6" w:themeColor="accent5"/>
-          <w:lang w:val="en-US"/>
-        </w:rPr>
-        <w:t>D</w:t>
-      </w:r>
-      <w:r>
-        <w:rPr>
-          <w:color w:val="4BACC6" w:themeColor="accent5"/>
-          <w:lang w:val="en-US"/>
-        </w:rPr>
-        <w:t>IP output path” “</w:t>
-      </w:r>
-      <w:r>
-        <w:rPr>
-          <w:color w:val="4BACC6" w:themeColor="accent5"/>
-          <w:lang w:val="en-US"/>
-        </w:rPr>
-        <w:t>D</w:t>
-      </w:r>
-      <w:r>
-        <w:rPr>
-          <w:color w:val="4BACC6" w:themeColor="accent5"/>
-          <w:lang w:val="en-US"/>
-        </w:rPr>
-        <w:t>IP folder name”</w:t>
-      </w:r>
-      <w:r>
-        <w:rPr>
-          <w:color w:val="4BACC6" w:themeColor="accent5"/>
-          <w:lang w:val="en-US"/>
-        </w:rPr>
-        <w:t xml:space="preserve"> “script type”</w:t>
-      </w:r>
-    </w:p>
-    <w:p>
-      <w:pPr>
-        <w:pStyle w:val="Listeafsnit"/>
-        <w:numPr>
-          <w:ilvl w:val="0"/>
-          <w:numId w:val="9"/>
-        </w:numPr>
-        <w:rPr>
-          <w:color w:val="4BACC6" w:themeColor="accent5"/>
-          <w:lang w:val="en-US"/>
-        </w:rPr>
-      </w:pPr>
-      <w:r>
-        <w:rPr>
-          <w:color w:val="4BACC6" w:themeColor="accent5"/>
-          <w:lang w:val="en-US"/>
-        </w:rPr>
-        <w:t>Styx</w:t>
-      </w:r>
-      <w:r>
-        <w:rPr>
-          <w:color w:val="4BACC6" w:themeColor="accent5"/>
-          <w:lang w:val="en-US"/>
-        </w:rPr>
-        <w:t>Form.exe</w:t>
-      </w:r>
-      <w:r>
-        <w:rPr>
-          <w:color w:val="4BACC6" w:themeColor="accent5"/>
-          <w:lang w:val="en-US"/>
-        </w:rPr>
-        <w:t xml:space="preserve">: Invoked from electron as child process. Implements by using .Net </w:t>
-      </w:r>
-      <w:proofErr w:type="gramStart"/>
-      <w:r>
-        <w:rPr>
-          <w:color w:val="4BACC6" w:themeColor="accent5"/>
-          <w:lang w:val="en-US"/>
-        </w:rPr>
-        <w:t>4.5  Windows</w:t>
-      </w:r>
-      <w:proofErr w:type="gramEnd"/>
-      <w:r>
-        <w:rPr>
-          <w:color w:val="4BACC6" w:themeColor="accent5"/>
-          <w:lang w:val="en-US"/>
-        </w:rPr>
-        <w:t xml:space="preserve"> Forms</w:t>
-      </w:r>
-    </w:p>
-    <w:p>
-      <w:pPr>
-        <w:rPr>
-          <w:color w:val="4BACC6" w:themeColor="accent5"/>
-          <w:lang w:val="en-US"/>
-        </w:rPr>
-      </w:pPr>
-      <w:r>
-        <w:rPr>
-          <w:color w:val="4BACC6" w:themeColor="accent5"/>
-          <w:lang w:val="en-US"/>
-        </w:rPr>
-        <w:lastRenderedPageBreak/>
-        <w:t xml:space="preserve">Both above applications depending on Styx.dll component see </w:t>
-      </w:r>
-      <w:hyperlink w:anchor="_Klassediagram" w:history="1">
-        <w:proofErr w:type="spellStart"/>
-        <w:r>
-          <w:rPr>
-            <w:rStyle w:val="Hyperlink"/>
-            <w:lang w:val="en-US"/>
-          </w:rPr>
-          <w:t>Klassediagram</w:t>
-        </w:r>
-        <w:proofErr w:type="spellEnd"/>
-      </w:hyperlink>
-      <w:r>
-        <w:rPr>
-          <w:color w:val="4BACC6" w:themeColor="accent5"/>
-          <w:lang w:val="en-US"/>
-        </w:rPr>
-        <w:t>. Both above applications System logs settings using log4net configuration in (</w:t>
-      </w:r>
-      <w:proofErr w:type="spellStart"/>
-      <w:r>
-        <w:rPr>
-          <w:color w:val="4BACC6" w:themeColor="accent5"/>
-          <w:lang w:val="en-US"/>
-        </w:rPr>
-        <w:t>Styx</w:t>
-      </w:r>
-      <w:r>
-        <w:rPr>
-          <w:color w:val="4BACC6" w:themeColor="accent5"/>
-          <w:lang w:val="en-US"/>
-        </w:rPr>
-        <w:t>Console.exe</w:t>
-      </w:r>
-      <w:r>
-        <w:rPr>
-          <w:color w:val="4BACC6" w:themeColor="accent5"/>
-          <w:lang w:val="en-US"/>
-        </w:rPr>
-        <w:t>.config</w:t>
-      </w:r>
-      <w:proofErr w:type="spellEnd"/>
-      <w:r>
-        <w:rPr>
-          <w:color w:val="4BACC6" w:themeColor="accent5"/>
-          <w:lang w:val="en-US"/>
-        </w:rPr>
-        <w:t xml:space="preserve"> &amp; </w:t>
-      </w:r>
-      <w:proofErr w:type="spellStart"/>
-      <w:r>
-        <w:rPr>
-          <w:color w:val="4BACC6" w:themeColor="accent5"/>
-          <w:lang w:val="en-US"/>
-        </w:rPr>
-        <w:t>Styx</w:t>
-      </w:r>
-      <w:r>
-        <w:rPr>
-          <w:color w:val="4BACC6" w:themeColor="accent5"/>
-          <w:lang w:val="en-US"/>
-        </w:rPr>
-        <w:t>Form.exe</w:t>
-      </w:r>
-      <w:r>
-        <w:rPr>
-          <w:color w:val="4BACC6" w:themeColor="accent5"/>
-          <w:lang w:val="en-US"/>
-        </w:rPr>
-        <w:t>.config</w:t>
-      </w:r>
-      <w:proofErr w:type="spellEnd"/>
-      <w:r>
-        <w:rPr>
-          <w:color w:val="4BACC6" w:themeColor="accent5"/>
-          <w:lang w:val="en-US"/>
-        </w:rPr>
-        <w:t>) files:</w:t>
-      </w:r>
-    </w:p>
-    <w:p>
-      <w:pPr>
-        <w:autoSpaceDE w:val="0"/>
-        <w:autoSpaceDN w:val="0"/>
-        <w:adjustRightInd w:val="0"/>
-        <w:spacing w:after="0" w:line="240" w:lineRule="auto"/>
-        <w:rPr>
-          <w:rFonts w:ascii="Consolas" w:hAnsi="Consolas" w:cs="Consolas"/>
-          <w:color w:val="000000"/>
-          <w:sz w:val="19"/>
-          <w:szCs w:val="19"/>
-          <w:lang w:val="en-US"/>
-        </w:rPr>
-      </w:pPr>
-      <w:r>
-        <w:rPr>
-          <w:rFonts w:ascii="Consolas" w:hAnsi="Consolas" w:cs="Consolas"/>
-          <w:color w:val="0000FF"/>
-          <w:sz w:val="19"/>
-          <w:szCs w:val="19"/>
-          <w:lang w:val="en-US"/>
-        </w:rPr>
-        <w:t>&lt;</w:t>
-      </w:r>
-      <w:r>
-        <w:rPr>
-          <w:rFonts w:ascii="Consolas" w:hAnsi="Consolas" w:cs="Consolas"/>
-          <w:color w:val="A31515"/>
-          <w:sz w:val="19"/>
-          <w:szCs w:val="19"/>
-          <w:lang w:val="en-US"/>
-        </w:rPr>
-        <w:t>log4net</w:t>
-      </w:r>
-      <w:r>
-        <w:rPr>
-          <w:rFonts w:ascii="Consolas" w:hAnsi="Consolas" w:cs="Consolas"/>
-          <w:color w:val="0000FF"/>
-          <w:sz w:val="19"/>
-          <w:szCs w:val="19"/>
-          <w:lang w:val="en-US"/>
-        </w:rPr>
-        <w:t>&gt;</w:t>
-      </w:r>
-    </w:p>
-    <w:p>
-      <w:pPr>
-        <w:autoSpaceDE w:val="0"/>
-        <w:autoSpaceDN w:val="0"/>
-        <w:adjustRightInd w:val="0"/>
-        <w:spacing w:after="0" w:line="240" w:lineRule="auto"/>
-        <w:rPr>
-          <w:rFonts w:ascii="Consolas" w:hAnsi="Consolas" w:cs="Consolas"/>
-          <w:color w:val="000000"/>
-          <w:sz w:val="19"/>
-          <w:szCs w:val="19"/>
-          <w:lang w:val="en-US"/>
-        </w:rPr>
-      </w:pPr>
-      <w:r>
-        <w:rPr>
-          <w:rFonts w:ascii="Consolas" w:hAnsi="Consolas" w:cs="Consolas"/>
-          <w:color w:val="0000FF"/>
-          <w:sz w:val="19"/>
-          <w:szCs w:val="19"/>
-          <w:lang w:val="en-US"/>
-        </w:rPr>
-        <w:t xml:space="preserve">    &lt;</w:t>
-      </w:r>
-      <w:proofErr w:type="spellStart"/>
-      <w:r>
-        <w:rPr>
-          <w:rFonts w:ascii="Consolas" w:hAnsi="Consolas" w:cs="Consolas"/>
-          <w:color w:val="A31515"/>
-          <w:sz w:val="19"/>
-          <w:szCs w:val="19"/>
-          <w:lang w:val="en-US"/>
-        </w:rPr>
-        <w:t>appender</w:t>
-      </w:r>
-      <w:proofErr w:type="spellEnd"/>
-      <w:r>
-        <w:rPr>
-          <w:rFonts w:ascii="Consolas" w:hAnsi="Consolas" w:cs="Consolas"/>
-          <w:color w:val="0000FF"/>
-          <w:sz w:val="19"/>
-          <w:szCs w:val="19"/>
-          <w:lang w:val="en-US"/>
-        </w:rPr>
-        <w:t xml:space="preserve"> </w:t>
-      </w:r>
-      <w:r>
-        <w:rPr>
-          <w:rFonts w:ascii="Consolas" w:hAnsi="Consolas" w:cs="Consolas"/>
-          <w:color w:val="FF0000"/>
-          <w:sz w:val="19"/>
-          <w:szCs w:val="19"/>
-          <w:lang w:val="en-US"/>
-        </w:rPr>
-        <w:t>name</w:t>
-      </w:r>
-      <w:r>
-        <w:rPr>
-          <w:rFonts w:ascii="Consolas" w:hAnsi="Consolas" w:cs="Consolas"/>
-          <w:color w:val="0000FF"/>
-          <w:sz w:val="19"/>
-          <w:szCs w:val="19"/>
-          <w:lang w:val="en-US"/>
-        </w:rPr>
-        <w:t>=</w:t>
-      </w:r>
-      <w:r>
-        <w:rPr>
-          <w:rFonts w:ascii="Consolas" w:hAnsi="Consolas" w:cs="Consolas"/>
-          <w:color w:val="000000"/>
-          <w:sz w:val="19"/>
-          <w:szCs w:val="19"/>
-          <w:lang w:val="en-US"/>
-        </w:rPr>
-        <w:t>"</w:t>
-      </w:r>
-      <w:proofErr w:type="spellStart"/>
-      <w:r>
-        <w:rPr>
-          <w:rFonts w:ascii="Consolas" w:hAnsi="Consolas" w:cs="Consolas"/>
-          <w:color w:val="0000FF"/>
-          <w:sz w:val="19"/>
-          <w:szCs w:val="19"/>
-          <w:lang w:val="en-US"/>
-        </w:rPr>
-        <w:t>RollingFile</w:t>
-      </w:r>
-      <w:proofErr w:type="spellEnd"/>
-      <w:r>
-        <w:rPr>
-          <w:rFonts w:ascii="Consolas" w:hAnsi="Consolas" w:cs="Consolas"/>
-          <w:color w:val="000000"/>
-          <w:sz w:val="19"/>
-          <w:szCs w:val="19"/>
-          <w:lang w:val="en-US"/>
-        </w:rPr>
-        <w:t>"</w:t>
-      </w:r>
-      <w:r>
-        <w:rPr>
-          <w:rFonts w:ascii="Consolas" w:hAnsi="Consolas" w:cs="Consolas"/>
-          <w:color w:val="0000FF"/>
-          <w:sz w:val="19"/>
-          <w:szCs w:val="19"/>
-          <w:lang w:val="en-US"/>
-        </w:rPr>
-        <w:t xml:space="preserve"> </w:t>
-      </w:r>
-      <w:r>
-        <w:rPr>
-          <w:rFonts w:ascii="Consolas" w:hAnsi="Consolas" w:cs="Consolas"/>
-          <w:color w:val="FF0000"/>
-          <w:sz w:val="19"/>
-          <w:szCs w:val="19"/>
-          <w:lang w:val="en-US"/>
-        </w:rPr>
-        <w:t>type</w:t>
-      </w:r>
-      <w:r>
-        <w:rPr>
-          <w:rFonts w:ascii="Consolas" w:hAnsi="Consolas" w:cs="Consolas"/>
-          <w:color w:val="0000FF"/>
-          <w:sz w:val="19"/>
-          <w:szCs w:val="19"/>
-          <w:lang w:val="en-US"/>
-        </w:rPr>
-        <w:t>=</w:t>
-      </w:r>
-      <w:r>
-        <w:rPr>
-          <w:rFonts w:ascii="Consolas" w:hAnsi="Consolas" w:cs="Consolas"/>
-          <w:color w:val="000000"/>
-          <w:sz w:val="19"/>
-          <w:szCs w:val="19"/>
-          <w:lang w:val="en-US"/>
-        </w:rPr>
-        <w:t>"</w:t>
-      </w:r>
-      <w:proofErr w:type="gramStart"/>
-      <w:r>
-        <w:rPr>
-          <w:rFonts w:ascii="Consolas" w:hAnsi="Consolas" w:cs="Consolas"/>
-          <w:color w:val="0000FF"/>
-          <w:sz w:val="19"/>
-          <w:szCs w:val="19"/>
-          <w:lang w:val="en-US"/>
-        </w:rPr>
-        <w:t>log4net.Appender.RollingFileAppender</w:t>
-      </w:r>
-      <w:proofErr w:type="gramEnd"/>
-      <w:r>
-        <w:rPr>
-          <w:rFonts w:ascii="Consolas" w:hAnsi="Consolas" w:cs="Consolas"/>
-          <w:color w:val="000000"/>
-          <w:sz w:val="19"/>
-          <w:szCs w:val="19"/>
-          <w:lang w:val="en-US"/>
-        </w:rPr>
-        <w:t>"</w:t>
-      </w:r>
-      <w:r>
-        <w:rPr>
-          <w:rFonts w:ascii="Consolas" w:hAnsi="Consolas" w:cs="Consolas"/>
-          <w:color w:val="0000FF"/>
-          <w:sz w:val="19"/>
-          <w:szCs w:val="19"/>
-          <w:lang w:val="en-US"/>
-        </w:rPr>
-        <w:t>&gt;</w:t>
-      </w:r>
-    </w:p>
-    <w:p>
-      <w:pPr>
-        <w:autoSpaceDE w:val="0"/>
-        <w:autoSpaceDN w:val="0"/>
-        <w:adjustRightInd w:val="0"/>
-        <w:spacing w:after="0" w:line="240" w:lineRule="auto"/>
-        <w:rPr>
-          <w:rFonts w:ascii="Consolas" w:hAnsi="Consolas" w:cs="Consolas"/>
-          <w:color w:val="000000"/>
-          <w:sz w:val="19"/>
-          <w:szCs w:val="19"/>
-          <w:lang w:val="en-US"/>
-        </w:rPr>
-      </w:pPr>
-      <w:r>
-        <w:rPr>
-          <w:rFonts w:ascii="Consolas" w:hAnsi="Consolas" w:cs="Consolas"/>
-          <w:color w:val="0000FF"/>
-          <w:sz w:val="19"/>
-          <w:szCs w:val="19"/>
-          <w:lang w:val="en-US"/>
-        </w:rPr>
-        <w:t xml:space="preserve">      &lt;</w:t>
-      </w:r>
-      <w:r>
-        <w:rPr>
-          <w:rFonts w:ascii="Consolas" w:hAnsi="Consolas" w:cs="Consolas"/>
-          <w:color w:val="A31515"/>
-          <w:sz w:val="19"/>
-          <w:szCs w:val="19"/>
-          <w:lang w:val="en-US"/>
-        </w:rPr>
-        <w:t>file</w:t>
-      </w:r>
-      <w:r>
-        <w:rPr>
-          <w:rFonts w:ascii="Consolas" w:hAnsi="Consolas" w:cs="Consolas"/>
-          <w:color w:val="0000FF"/>
-          <w:sz w:val="19"/>
-          <w:szCs w:val="19"/>
-          <w:lang w:val="en-US"/>
-        </w:rPr>
-        <w:t xml:space="preserve"> </w:t>
-      </w:r>
-      <w:r>
-        <w:rPr>
-          <w:rFonts w:ascii="Consolas" w:hAnsi="Consolas" w:cs="Consolas"/>
-          <w:color w:val="FF0000"/>
-          <w:sz w:val="19"/>
-          <w:szCs w:val="19"/>
-          <w:lang w:val="en-US"/>
-        </w:rPr>
-        <w:t>value</w:t>
-      </w:r>
-      <w:r>
-        <w:rPr>
-          <w:rFonts w:ascii="Consolas" w:hAnsi="Consolas" w:cs="Consolas"/>
-          <w:color w:val="0000FF"/>
-          <w:sz w:val="19"/>
-          <w:szCs w:val="19"/>
-          <w:lang w:val="en-US"/>
-        </w:rPr>
-        <w:t>=</w:t>
-      </w:r>
-      <w:r>
-        <w:rPr>
-          <w:rFonts w:ascii="Consolas" w:hAnsi="Consolas" w:cs="Consolas"/>
-          <w:color w:val="000000"/>
-          <w:sz w:val="19"/>
-          <w:szCs w:val="19"/>
-          <w:lang w:val="en-US"/>
-        </w:rPr>
-        <w:t>"</w:t>
-      </w:r>
-      <w:r>
-        <w:rPr>
-          <w:rFonts w:ascii="Consolas" w:hAnsi="Consolas" w:cs="Consolas"/>
-          <w:color w:val="0000FF"/>
-          <w:sz w:val="19"/>
-          <w:szCs w:val="19"/>
-          <w:lang w:val="en-US"/>
-        </w:rPr>
-        <w:t>${USERPROFILE}\AppData\Roaming\file-converter\</w:t>
-      </w:r>
-      <w:r>
-        <w:rPr>
-          <w:rFonts w:ascii="Consolas" w:hAnsi="Consolas" w:cs="Consolas"/>
-          <w:color w:val="0000FF"/>
-          <w:sz w:val="19"/>
-          <w:szCs w:val="19"/>
-          <w:lang w:val="en-US"/>
-        </w:rPr>
-        <w:t>styx_systemlog</w:t>
-      </w:r>
-      <w:r>
-        <w:rPr>
-          <w:rFonts w:ascii="Consolas" w:hAnsi="Consolas" w:cs="Consolas"/>
-          <w:color w:val="0000FF"/>
-          <w:sz w:val="19"/>
-          <w:szCs w:val="19"/>
-          <w:lang w:val="en-US"/>
-        </w:rPr>
-        <w:t>.log</w:t>
-      </w:r>
-      <w:r>
-        <w:rPr>
-          <w:rFonts w:ascii="Consolas" w:hAnsi="Consolas" w:cs="Consolas"/>
-          <w:color w:val="000000"/>
-          <w:sz w:val="19"/>
-          <w:szCs w:val="19"/>
-          <w:lang w:val="en-US"/>
-        </w:rPr>
-        <w:t>"</w:t>
-      </w:r>
-      <w:r>
-        <w:rPr>
-          <w:rFonts w:ascii="Consolas" w:hAnsi="Consolas" w:cs="Consolas"/>
-          <w:color w:val="0000FF"/>
-          <w:sz w:val="19"/>
-          <w:szCs w:val="19"/>
-          <w:lang w:val="en-US"/>
-        </w:rPr>
-        <w:t xml:space="preserve"> /&gt;</w:t>
-      </w:r>
-    </w:p>
-    <w:p>
-      <w:pPr>
-        <w:autoSpaceDE w:val="0"/>
-        <w:autoSpaceDN w:val="0"/>
-        <w:adjustRightInd w:val="0"/>
-        <w:spacing w:after="0" w:line="240" w:lineRule="auto"/>
-        <w:rPr>
-          <w:rFonts w:ascii="Consolas" w:hAnsi="Consolas" w:cs="Consolas"/>
-          <w:color w:val="000000"/>
-          <w:sz w:val="19"/>
-          <w:szCs w:val="19"/>
-          <w:lang w:val="en-US"/>
-        </w:rPr>
-      </w:pPr>
-      <w:r>
-        <w:rPr>
-          <w:rFonts w:ascii="Consolas" w:hAnsi="Consolas" w:cs="Consolas"/>
-          <w:color w:val="0000FF"/>
-          <w:sz w:val="19"/>
-          <w:szCs w:val="19"/>
-          <w:lang w:val="en-US"/>
-        </w:rPr>
-        <w:t xml:space="preserve">      &lt;</w:t>
-      </w:r>
-      <w:proofErr w:type="spellStart"/>
-      <w:r>
-        <w:rPr>
-          <w:rFonts w:ascii="Consolas" w:hAnsi="Consolas" w:cs="Consolas"/>
-          <w:color w:val="A31515"/>
-          <w:sz w:val="19"/>
-          <w:szCs w:val="19"/>
-          <w:lang w:val="en-US"/>
-        </w:rPr>
-        <w:t>appendToFile</w:t>
-      </w:r>
-      <w:proofErr w:type="spellEnd"/>
-      <w:r>
-        <w:rPr>
-          <w:rFonts w:ascii="Consolas" w:hAnsi="Consolas" w:cs="Consolas"/>
-          <w:color w:val="0000FF"/>
-          <w:sz w:val="19"/>
-          <w:szCs w:val="19"/>
-          <w:lang w:val="en-US"/>
-        </w:rPr>
-        <w:t xml:space="preserve"> </w:t>
-      </w:r>
-      <w:r>
-        <w:rPr>
-          <w:rFonts w:ascii="Consolas" w:hAnsi="Consolas" w:cs="Consolas"/>
-          <w:color w:val="FF0000"/>
-          <w:sz w:val="19"/>
-          <w:szCs w:val="19"/>
-          <w:lang w:val="en-US"/>
-        </w:rPr>
-        <w:t>value</w:t>
-      </w:r>
-      <w:r>
-        <w:rPr>
-          <w:rFonts w:ascii="Consolas" w:hAnsi="Consolas" w:cs="Consolas"/>
-          <w:color w:val="0000FF"/>
-          <w:sz w:val="19"/>
-          <w:szCs w:val="19"/>
-          <w:lang w:val="en-US"/>
-        </w:rPr>
-        <w:t>=</w:t>
-      </w:r>
-      <w:r>
-        <w:rPr>
-          <w:rFonts w:ascii="Consolas" w:hAnsi="Consolas" w:cs="Consolas"/>
-          <w:color w:val="000000"/>
-          <w:sz w:val="19"/>
-          <w:szCs w:val="19"/>
-          <w:lang w:val="en-US"/>
-        </w:rPr>
-        <w:t>"</w:t>
-      </w:r>
-      <w:r>
-        <w:rPr>
-          <w:rFonts w:ascii="Consolas" w:hAnsi="Consolas" w:cs="Consolas"/>
-          <w:color w:val="0000FF"/>
-          <w:sz w:val="19"/>
-          <w:szCs w:val="19"/>
-          <w:lang w:val="en-US"/>
-        </w:rPr>
-        <w:t>true</w:t>
-      </w:r>
-      <w:r>
-        <w:rPr>
-          <w:rFonts w:ascii="Consolas" w:hAnsi="Consolas" w:cs="Consolas"/>
-          <w:color w:val="000000"/>
-          <w:sz w:val="19"/>
-          <w:szCs w:val="19"/>
-          <w:lang w:val="en-US"/>
-        </w:rPr>
-        <w:t>"</w:t>
-      </w:r>
-      <w:r>
-        <w:rPr>
-          <w:rFonts w:ascii="Consolas" w:hAnsi="Consolas" w:cs="Consolas"/>
-          <w:color w:val="0000FF"/>
-          <w:sz w:val="19"/>
-          <w:szCs w:val="19"/>
-          <w:lang w:val="en-US"/>
-        </w:rPr>
-        <w:t xml:space="preserve"> /&gt;</w:t>
-      </w:r>
-    </w:p>
-    <w:p>
-      <w:pPr>
-        <w:autoSpaceDE w:val="0"/>
-        <w:autoSpaceDN w:val="0"/>
-        <w:adjustRightInd w:val="0"/>
-        <w:spacing w:after="0" w:line="240" w:lineRule="auto"/>
-        <w:rPr>
-          <w:rFonts w:ascii="Consolas" w:hAnsi="Consolas" w:cs="Consolas"/>
-          <w:color w:val="000000"/>
-          <w:sz w:val="19"/>
-          <w:szCs w:val="19"/>
-          <w:lang w:val="en-US"/>
-        </w:rPr>
-      </w:pPr>
-      <w:r>
-        <w:rPr>
-          <w:rFonts w:ascii="Consolas" w:hAnsi="Consolas" w:cs="Consolas"/>
-          <w:color w:val="0000FF"/>
-          <w:sz w:val="19"/>
-          <w:szCs w:val="19"/>
-          <w:lang w:val="en-US"/>
-        </w:rPr>
-        <w:t xml:space="preserve">      &lt;</w:t>
-      </w:r>
-      <w:proofErr w:type="spellStart"/>
-      <w:r>
-        <w:rPr>
-          <w:rFonts w:ascii="Consolas" w:hAnsi="Consolas" w:cs="Consolas"/>
-          <w:color w:val="A31515"/>
-          <w:sz w:val="19"/>
-          <w:szCs w:val="19"/>
-          <w:lang w:val="en-US"/>
-        </w:rPr>
-        <w:t>maximumFileSize</w:t>
-      </w:r>
-      <w:proofErr w:type="spellEnd"/>
-      <w:r>
-        <w:rPr>
-          <w:rFonts w:ascii="Consolas" w:hAnsi="Consolas" w:cs="Consolas"/>
-          <w:color w:val="0000FF"/>
-          <w:sz w:val="19"/>
-          <w:szCs w:val="19"/>
-          <w:lang w:val="en-US"/>
-        </w:rPr>
-        <w:t xml:space="preserve"> </w:t>
-      </w:r>
-      <w:r>
-        <w:rPr>
-          <w:rFonts w:ascii="Consolas" w:hAnsi="Consolas" w:cs="Consolas"/>
-          <w:color w:val="FF0000"/>
-          <w:sz w:val="19"/>
-          <w:szCs w:val="19"/>
-          <w:lang w:val="en-US"/>
-        </w:rPr>
-        <w:t>value</w:t>
-      </w:r>
-      <w:r>
-        <w:rPr>
-          <w:rFonts w:ascii="Consolas" w:hAnsi="Consolas" w:cs="Consolas"/>
-          <w:color w:val="0000FF"/>
-          <w:sz w:val="19"/>
-          <w:szCs w:val="19"/>
-          <w:lang w:val="en-US"/>
-        </w:rPr>
-        <w:t>=</w:t>
-      </w:r>
-      <w:r>
-        <w:rPr>
-          <w:rFonts w:ascii="Consolas" w:hAnsi="Consolas" w:cs="Consolas"/>
-          <w:color w:val="000000"/>
-          <w:sz w:val="19"/>
-          <w:szCs w:val="19"/>
-          <w:lang w:val="en-US"/>
-        </w:rPr>
-        <w:t>"</w:t>
-      </w:r>
-      <w:r>
-        <w:rPr>
-          <w:rFonts w:ascii="Consolas" w:hAnsi="Consolas" w:cs="Consolas"/>
-          <w:color w:val="0000FF"/>
-          <w:sz w:val="19"/>
-          <w:szCs w:val="19"/>
-          <w:lang w:val="en-US"/>
-        </w:rPr>
-        <w:t>100KB</w:t>
-      </w:r>
-      <w:r>
-        <w:rPr>
-          <w:rFonts w:ascii="Consolas" w:hAnsi="Consolas" w:cs="Consolas"/>
-          <w:color w:val="000000"/>
-          <w:sz w:val="19"/>
-          <w:szCs w:val="19"/>
-          <w:lang w:val="en-US"/>
-        </w:rPr>
-        <w:t>"</w:t>
-      </w:r>
-      <w:r>
-        <w:rPr>
-          <w:rFonts w:ascii="Consolas" w:hAnsi="Consolas" w:cs="Consolas"/>
-          <w:color w:val="0000FF"/>
-          <w:sz w:val="19"/>
-          <w:szCs w:val="19"/>
-          <w:lang w:val="en-US"/>
-        </w:rPr>
-        <w:t xml:space="preserve"> /&gt;</w:t>
-      </w:r>
-    </w:p>
-    <w:p>
-      <w:pPr>
-        <w:autoSpaceDE w:val="0"/>
-        <w:autoSpaceDN w:val="0"/>
-        <w:adjustRightInd w:val="0"/>
-        <w:spacing w:after="0" w:line="240" w:lineRule="auto"/>
-        <w:rPr>
-          <w:rFonts w:ascii="Consolas" w:hAnsi="Consolas" w:cs="Consolas"/>
-          <w:color w:val="000000"/>
-          <w:sz w:val="19"/>
-          <w:szCs w:val="19"/>
-          <w:lang w:val="en-US"/>
-        </w:rPr>
-      </w:pPr>
-      <w:r>
-        <w:rPr>
-          <w:rFonts w:ascii="Consolas" w:hAnsi="Consolas" w:cs="Consolas"/>
-          <w:color w:val="0000FF"/>
-          <w:sz w:val="19"/>
-          <w:szCs w:val="19"/>
-          <w:lang w:val="en-US"/>
-        </w:rPr>
-        <w:t xml:space="preserve">      &lt;</w:t>
-      </w:r>
-      <w:proofErr w:type="spellStart"/>
-      <w:r>
-        <w:rPr>
-          <w:rFonts w:ascii="Consolas" w:hAnsi="Consolas" w:cs="Consolas"/>
-          <w:color w:val="A31515"/>
-          <w:sz w:val="19"/>
-          <w:szCs w:val="19"/>
-          <w:lang w:val="en-US"/>
-        </w:rPr>
-        <w:t>maxSizeRollBackups</w:t>
-      </w:r>
-      <w:proofErr w:type="spellEnd"/>
-      <w:r>
-        <w:rPr>
-          <w:rFonts w:ascii="Consolas" w:hAnsi="Consolas" w:cs="Consolas"/>
-          <w:color w:val="0000FF"/>
-          <w:sz w:val="19"/>
-          <w:szCs w:val="19"/>
-          <w:lang w:val="en-US"/>
-        </w:rPr>
-        <w:t xml:space="preserve"> </w:t>
-      </w:r>
-      <w:r>
-        <w:rPr>
-          <w:rFonts w:ascii="Consolas" w:hAnsi="Consolas" w:cs="Consolas"/>
-          <w:color w:val="FF0000"/>
-          <w:sz w:val="19"/>
-          <w:szCs w:val="19"/>
-          <w:lang w:val="en-US"/>
-        </w:rPr>
-        <w:t>value</w:t>
-      </w:r>
-      <w:r>
-        <w:rPr>
-          <w:rFonts w:ascii="Consolas" w:hAnsi="Consolas" w:cs="Consolas"/>
-          <w:color w:val="0000FF"/>
-          <w:sz w:val="19"/>
-          <w:szCs w:val="19"/>
-          <w:lang w:val="en-US"/>
-        </w:rPr>
-        <w:t>=</w:t>
-      </w:r>
-      <w:r>
-        <w:rPr>
-          <w:rFonts w:ascii="Consolas" w:hAnsi="Consolas" w:cs="Consolas"/>
-          <w:color w:val="000000"/>
-          <w:sz w:val="19"/>
-          <w:szCs w:val="19"/>
-          <w:lang w:val="en-US"/>
-        </w:rPr>
-        <w:t>"</w:t>
-      </w:r>
-      <w:r>
-        <w:rPr>
-          <w:rFonts w:ascii="Consolas" w:hAnsi="Consolas" w:cs="Consolas"/>
-          <w:color w:val="0000FF"/>
-          <w:sz w:val="19"/>
-          <w:szCs w:val="19"/>
-          <w:lang w:val="en-US"/>
-        </w:rPr>
-        <w:t>2</w:t>
-      </w:r>
-      <w:r>
-        <w:rPr>
-          <w:rFonts w:ascii="Consolas" w:hAnsi="Consolas" w:cs="Consolas"/>
-          <w:color w:val="000000"/>
-          <w:sz w:val="19"/>
-          <w:szCs w:val="19"/>
-          <w:lang w:val="en-US"/>
-        </w:rPr>
-        <w:t>"</w:t>
-      </w:r>
-      <w:r>
-        <w:rPr>
-          <w:rFonts w:ascii="Consolas" w:hAnsi="Consolas" w:cs="Consolas"/>
-          <w:color w:val="0000FF"/>
-          <w:sz w:val="19"/>
-          <w:szCs w:val="19"/>
-          <w:lang w:val="en-US"/>
-        </w:rPr>
-        <w:t xml:space="preserve"> /&gt;</w:t>
-      </w:r>
-    </w:p>
-    <w:p>
-      <w:pPr>
-        <w:autoSpaceDE w:val="0"/>
-        <w:autoSpaceDN w:val="0"/>
-        <w:adjustRightInd w:val="0"/>
-        <w:spacing w:after="0" w:line="240" w:lineRule="auto"/>
-        <w:rPr>
-          <w:rFonts w:ascii="Consolas" w:hAnsi="Consolas" w:cs="Consolas"/>
-          <w:color w:val="000000"/>
-          <w:sz w:val="19"/>
-          <w:szCs w:val="19"/>
-          <w:lang w:val="en-US"/>
-        </w:rPr>
-      </w:pPr>
-      <w:r>
-        <w:rPr>
-          <w:rFonts w:ascii="Consolas" w:hAnsi="Consolas" w:cs="Consolas"/>
-          <w:color w:val="0000FF"/>
-          <w:sz w:val="19"/>
-          <w:szCs w:val="19"/>
-          <w:lang w:val="en-US"/>
-        </w:rPr>
-        <w:t xml:space="preserve">      &lt;</w:t>
-      </w:r>
-      <w:r>
-        <w:rPr>
-          <w:rFonts w:ascii="Consolas" w:hAnsi="Consolas" w:cs="Consolas"/>
-          <w:color w:val="A31515"/>
-          <w:sz w:val="19"/>
-          <w:szCs w:val="19"/>
-          <w:lang w:val="en-US"/>
-        </w:rPr>
-        <w:t>layout</w:t>
-      </w:r>
-      <w:r>
-        <w:rPr>
-          <w:rFonts w:ascii="Consolas" w:hAnsi="Consolas" w:cs="Consolas"/>
-          <w:color w:val="0000FF"/>
-          <w:sz w:val="19"/>
-          <w:szCs w:val="19"/>
-          <w:lang w:val="en-US"/>
-        </w:rPr>
-        <w:t xml:space="preserve"> </w:t>
-      </w:r>
-      <w:r>
-        <w:rPr>
-          <w:rFonts w:ascii="Consolas" w:hAnsi="Consolas" w:cs="Consolas"/>
-          <w:color w:val="FF0000"/>
-          <w:sz w:val="19"/>
-          <w:szCs w:val="19"/>
-          <w:lang w:val="en-US"/>
-        </w:rPr>
-        <w:t>type</w:t>
-      </w:r>
-      <w:r>
-        <w:rPr>
-          <w:rFonts w:ascii="Consolas" w:hAnsi="Consolas" w:cs="Consolas"/>
-          <w:color w:val="0000FF"/>
-          <w:sz w:val="19"/>
-          <w:szCs w:val="19"/>
-          <w:lang w:val="en-US"/>
-        </w:rPr>
-        <w:t>=</w:t>
-      </w:r>
-      <w:r>
-        <w:rPr>
-          <w:rFonts w:ascii="Consolas" w:hAnsi="Consolas" w:cs="Consolas"/>
-          <w:color w:val="000000"/>
-          <w:sz w:val="19"/>
-          <w:szCs w:val="19"/>
-          <w:lang w:val="en-US"/>
-        </w:rPr>
-        <w:t>"</w:t>
-      </w:r>
-      <w:proofErr w:type="gramStart"/>
-      <w:r>
-        <w:rPr>
-          <w:rFonts w:ascii="Consolas" w:hAnsi="Consolas" w:cs="Consolas"/>
-          <w:color w:val="0000FF"/>
-          <w:sz w:val="19"/>
-          <w:szCs w:val="19"/>
-          <w:lang w:val="en-US"/>
-        </w:rPr>
-        <w:t>log4net.Layout.PatternLayout</w:t>
-      </w:r>
-      <w:proofErr w:type="gramEnd"/>
-      <w:r>
-        <w:rPr>
-          <w:rFonts w:ascii="Consolas" w:hAnsi="Consolas" w:cs="Consolas"/>
-          <w:color w:val="000000"/>
-          <w:sz w:val="19"/>
-          <w:szCs w:val="19"/>
-          <w:lang w:val="en-US"/>
-        </w:rPr>
-        <w:t>"</w:t>
-      </w:r>
-      <w:r>
-        <w:rPr>
-          <w:rFonts w:ascii="Consolas" w:hAnsi="Consolas" w:cs="Consolas"/>
-          <w:color w:val="0000FF"/>
-          <w:sz w:val="19"/>
-          <w:szCs w:val="19"/>
-          <w:lang w:val="en-US"/>
-        </w:rPr>
-        <w:t>&gt;</w:t>
-      </w:r>
-    </w:p>
-    <w:p>
-      <w:pPr>
-        <w:autoSpaceDE w:val="0"/>
-        <w:autoSpaceDN w:val="0"/>
-        <w:adjustRightInd w:val="0"/>
-        <w:spacing w:after="0" w:line="240" w:lineRule="auto"/>
-        <w:rPr>
-          <w:rFonts w:ascii="Consolas" w:hAnsi="Consolas" w:cs="Consolas"/>
-          <w:color w:val="000000"/>
-          <w:sz w:val="19"/>
-          <w:szCs w:val="19"/>
-          <w:lang w:val="en-US"/>
-        </w:rPr>
-      </w:pPr>
-      <w:r>
-        <w:rPr>
-          <w:rFonts w:ascii="Consolas" w:hAnsi="Consolas" w:cs="Consolas"/>
-          <w:color w:val="0000FF"/>
-          <w:sz w:val="19"/>
-          <w:szCs w:val="19"/>
-          <w:lang w:val="en-US"/>
-        </w:rPr>
-        <w:t xml:space="preserve">        &lt;</w:t>
-      </w:r>
-      <w:proofErr w:type="spellStart"/>
-      <w:r>
-        <w:rPr>
-          <w:rFonts w:ascii="Consolas" w:hAnsi="Consolas" w:cs="Consolas"/>
-          <w:color w:val="A31515"/>
-          <w:sz w:val="19"/>
-          <w:szCs w:val="19"/>
-          <w:lang w:val="en-US"/>
-        </w:rPr>
-        <w:t>conversionPattern</w:t>
-      </w:r>
-      <w:proofErr w:type="spellEnd"/>
-      <w:r>
-        <w:rPr>
-          <w:rFonts w:ascii="Consolas" w:hAnsi="Consolas" w:cs="Consolas"/>
-          <w:color w:val="0000FF"/>
-          <w:sz w:val="19"/>
-          <w:szCs w:val="19"/>
-          <w:lang w:val="en-US"/>
-        </w:rPr>
-        <w:t xml:space="preserve"> </w:t>
-      </w:r>
-      <w:r>
-        <w:rPr>
-          <w:rFonts w:ascii="Consolas" w:hAnsi="Consolas" w:cs="Consolas"/>
-          <w:color w:val="FF0000"/>
-          <w:sz w:val="19"/>
-          <w:szCs w:val="19"/>
-          <w:lang w:val="en-US"/>
-        </w:rPr>
-        <w:t>value</w:t>
-      </w:r>
-      <w:r>
-        <w:rPr>
-          <w:rFonts w:ascii="Consolas" w:hAnsi="Consolas" w:cs="Consolas"/>
-          <w:color w:val="0000FF"/>
-          <w:sz w:val="19"/>
-          <w:szCs w:val="19"/>
-          <w:lang w:val="en-US"/>
-        </w:rPr>
-        <w:t>=</w:t>
-      </w:r>
-      <w:r>
-        <w:rPr>
-          <w:rFonts w:ascii="Consolas" w:hAnsi="Consolas" w:cs="Consolas"/>
-          <w:color w:val="000000"/>
-          <w:sz w:val="19"/>
-          <w:szCs w:val="19"/>
-          <w:lang w:val="en-US"/>
-        </w:rPr>
-        <w:t>"</w:t>
-      </w:r>
-      <w:r>
-        <w:rPr>
-          <w:rFonts w:ascii="Consolas" w:hAnsi="Consolas" w:cs="Consolas"/>
-          <w:color w:val="0000FF"/>
-          <w:sz w:val="19"/>
-          <w:szCs w:val="19"/>
-          <w:lang w:val="en-US"/>
-        </w:rPr>
-        <w:t>%date %level %logger - %</w:t>
-      </w:r>
-      <w:proofErr w:type="spellStart"/>
-      <w:r>
-        <w:rPr>
-          <w:rFonts w:ascii="Consolas" w:hAnsi="Consolas" w:cs="Consolas"/>
-          <w:color w:val="0000FF"/>
-          <w:sz w:val="19"/>
-          <w:szCs w:val="19"/>
-          <w:lang w:val="en-US"/>
-        </w:rPr>
-        <w:t>message%newline</w:t>
-      </w:r>
-      <w:proofErr w:type="spellEnd"/>
-      <w:r>
-        <w:rPr>
-          <w:rFonts w:ascii="Consolas" w:hAnsi="Consolas" w:cs="Consolas"/>
-          <w:color w:val="000000"/>
-          <w:sz w:val="19"/>
-          <w:szCs w:val="19"/>
-          <w:lang w:val="en-US"/>
-        </w:rPr>
-        <w:t>"</w:t>
-      </w:r>
-      <w:r>
-        <w:rPr>
-          <w:rFonts w:ascii="Consolas" w:hAnsi="Consolas" w:cs="Consolas"/>
-          <w:color w:val="0000FF"/>
-          <w:sz w:val="19"/>
-          <w:szCs w:val="19"/>
-          <w:lang w:val="en-US"/>
-        </w:rPr>
-        <w:t xml:space="preserve"> /&gt;</w:t>
-      </w:r>
-    </w:p>
-    <w:p>
-      <w:pPr>
-        <w:autoSpaceDE w:val="0"/>
-        <w:autoSpaceDN w:val="0"/>
-        <w:adjustRightInd w:val="0"/>
-        <w:spacing w:after="0" w:line="240" w:lineRule="auto"/>
-        <w:rPr>
-          <w:rFonts w:ascii="Consolas" w:hAnsi="Consolas" w:cs="Consolas"/>
-          <w:color w:val="000000"/>
-          <w:sz w:val="19"/>
-          <w:szCs w:val="19"/>
-          <w:lang w:val="en-US"/>
-        </w:rPr>
-      </w:pPr>
-      <w:r>
-        <w:rPr>
-          <w:rFonts w:ascii="Consolas" w:hAnsi="Consolas" w:cs="Consolas"/>
-          <w:color w:val="0000FF"/>
-          <w:sz w:val="19"/>
-          <w:szCs w:val="19"/>
-          <w:lang w:val="en-US"/>
-        </w:rPr>
-        <w:t xml:space="preserve">      &lt;/</w:t>
-      </w:r>
-      <w:r>
-        <w:rPr>
-          <w:rFonts w:ascii="Consolas" w:hAnsi="Consolas" w:cs="Consolas"/>
-          <w:color w:val="A31515"/>
-          <w:sz w:val="19"/>
-          <w:szCs w:val="19"/>
-          <w:lang w:val="en-US"/>
-        </w:rPr>
-        <w:t>layout</w:t>
-      </w:r>
-      <w:r>
-        <w:rPr>
-          <w:rFonts w:ascii="Consolas" w:hAnsi="Consolas" w:cs="Consolas"/>
-          <w:color w:val="0000FF"/>
-          <w:sz w:val="19"/>
-          <w:szCs w:val="19"/>
-          <w:lang w:val="en-US"/>
-        </w:rPr>
-        <w:t>&gt;</w:t>
-      </w:r>
-    </w:p>
-    <w:p>
-      <w:pPr>
-        <w:autoSpaceDE w:val="0"/>
-        <w:autoSpaceDN w:val="0"/>
-        <w:adjustRightInd w:val="0"/>
-        <w:spacing w:after="0" w:line="240" w:lineRule="auto"/>
-        <w:rPr>
-          <w:rFonts w:ascii="Consolas" w:hAnsi="Consolas" w:cs="Consolas"/>
-          <w:color w:val="000000"/>
-          <w:sz w:val="19"/>
-          <w:szCs w:val="19"/>
-          <w:lang w:val="en-US"/>
-        </w:rPr>
-      </w:pPr>
-      <w:r>
-        <w:rPr>
-          <w:rFonts w:ascii="Consolas" w:hAnsi="Consolas" w:cs="Consolas"/>
-          <w:color w:val="0000FF"/>
-          <w:sz w:val="19"/>
-          <w:szCs w:val="19"/>
-          <w:lang w:val="en-US"/>
-        </w:rPr>
-        <w:t xml:space="preserve">    &lt;/</w:t>
-      </w:r>
-      <w:proofErr w:type="spellStart"/>
-      <w:r>
-        <w:rPr>
-          <w:rFonts w:ascii="Consolas" w:hAnsi="Consolas" w:cs="Consolas"/>
-          <w:color w:val="A31515"/>
-          <w:sz w:val="19"/>
-          <w:szCs w:val="19"/>
-          <w:lang w:val="en-US"/>
-        </w:rPr>
-        <w:t>appender</w:t>
-      </w:r>
-      <w:proofErr w:type="spellEnd"/>
-      <w:r>
-        <w:rPr>
-          <w:rFonts w:ascii="Consolas" w:hAnsi="Consolas" w:cs="Consolas"/>
-          <w:color w:val="0000FF"/>
-          <w:sz w:val="19"/>
-          <w:szCs w:val="19"/>
-          <w:lang w:val="en-US"/>
-        </w:rPr>
-        <w:t>&gt;</w:t>
-      </w:r>
-    </w:p>
-    <w:p>
-      <w:pPr>
-        <w:autoSpaceDE w:val="0"/>
-        <w:autoSpaceDN w:val="0"/>
-        <w:adjustRightInd w:val="0"/>
-        <w:spacing w:after="0" w:line="240" w:lineRule="auto"/>
-        <w:rPr>
-          <w:rFonts w:ascii="Consolas" w:hAnsi="Consolas" w:cs="Consolas"/>
-          <w:color w:val="000000"/>
-          <w:sz w:val="19"/>
-          <w:szCs w:val="19"/>
-          <w:lang w:val="en-US"/>
-        </w:rPr>
-      </w:pPr>
-      <w:r>
-        <w:rPr>
-          <w:rFonts w:ascii="Consolas" w:hAnsi="Consolas" w:cs="Consolas"/>
-          <w:color w:val="0000FF"/>
-          <w:sz w:val="19"/>
-          <w:szCs w:val="19"/>
-          <w:lang w:val="en-US"/>
-        </w:rPr>
-        <w:t xml:space="preserve">    &lt;</w:t>
-      </w:r>
-      <w:r>
-        <w:rPr>
-          <w:rFonts w:ascii="Consolas" w:hAnsi="Consolas" w:cs="Consolas"/>
-          <w:color w:val="A31515"/>
-          <w:sz w:val="19"/>
-          <w:szCs w:val="19"/>
-          <w:lang w:val="en-US"/>
-        </w:rPr>
-        <w:t>root</w:t>
-      </w:r>
-      <w:r>
-        <w:rPr>
-          <w:rFonts w:ascii="Consolas" w:hAnsi="Consolas" w:cs="Consolas"/>
-          <w:color w:val="0000FF"/>
-          <w:sz w:val="19"/>
-          <w:szCs w:val="19"/>
-          <w:lang w:val="en-US"/>
-        </w:rPr>
-        <w:t>&gt;</w:t>
-      </w:r>
-    </w:p>
-    <w:p>
-      <w:pPr>
-        <w:autoSpaceDE w:val="0"/>
-        <w:autoSpaceDN w:val="0"/>
-        <w:adjustRightInd w:val="0"/>
-        <w:spacing w:after="0" w:line="240" w:lineRule="auto"/>
-        <w:rPr>
-          <w:rFonts w:ascii="Consolas" w:hAnsi="Consolas" w:cs="Consolas"/>
-          <w:color w:val="000000"/>
-          <w:sz w:val="19"/>
-          <w:szCs w:val="19"/>
-          <w:lang w:val="en-US"/>
-        </w:rPr>
-      </w:pPr>
-      <w:r>
-        <w:rPr>
-          <w:rFonts w:ascii="Consolas" w:hAnsi="Consolas" w:cs="Consolas"/>
-          <w:color w:val="0000FF"/>
-          <w:sz w:val="19"/>
-          <w:szCs w:val="19"/>
-          <w:lang w:val="en-US"/>
-        </w:rPr>
-        <w:t xml:space="preserve">      &lt;</w:t>
-      </w:r>
-      <w:r>
-        <w:rPr>
-          <w:rFonts w:ascii="Consolas" w:hAnsi="Consolas" w:cs="Consolas"/>
-          <w:color w:val="A31515"/>
-          <w:sz w:val="19"/>
-          <w:szCs w:val="19"/>
-          <w:lang w:val="en-US"/>
-        </w:rPr>
-        <w:t>level</w:t>
-      </w:r>
-      <w:r>
-        <w:rPr>
-          <w:rFonts w:ascii="Consolas" w:hAnsi="Consolas" w:cs="Consolas"/>
-          <w:color w:val="0000FF"/>
-          <w:sz w:val="19"/>
-          <w:szCs w:val="19"/>
-          <w:lang w:val="en-US"/>
-        </w:rPr>
-        <w:t xml:space="preserve"> </w:t>
-      </w:r>
-      <w:r>
-        <w:rPr>
-          <w:rFonts w:ascii="Consolas" w:hAnsi="Consolas" w:cs="Consolas"/>
-          <w:color w:val="FF0000"/>
-          <w:sz w:val="19"/>
-          <w:szCs w:val="19"/>
-          <w:lang w:val="en-US"/>
-        </w:rPr>
-        <w:t>value</w:t>
-      </w:r>
-      <w:r>
-        <w:rPr>
-          <w:rFonts w:ascii="Consolas" w:hAnsi="Consolas" w:cs="Consolas"/>
-          <w:color w:val="0000FF"/>
-          <w:sz w:val="19"/>
-          <w:szCs w:val="19"/>
-          <w:lang w:val="en-US"/>
-        </w:rPr>
-        <w:t>=</w:t>
-      </w:r>
-      <w:r>
-        <w:rPr>
-          <w:rFonts w:ascii="Consolas" w:hAnsi="Consolas" w:cs="Consolas"/>
-          <w:color w:val="000000"/>
-          <w:sz w:val="19"/>
-          <w:szCs w:val="19"/>
-          <w:lang w:val="en-US"/>
-        </w:rPr>
-        <w:t>"</w:t>
-      </w:r>
-      <w:r>
-        <w:rPr>
-          <w:rFonts w:ascii="Consolas" w:hAnsi="Consolas" w:cs="Consolas"/>
-          <w:color w:val="0000FF"/>
-          <w:sz w:val="19"/>
-          <w:szCs w:val="19"/>
-          <w:lang w:val="en-US"/>
-        </w:rPr>
-        <w:t>INFO</w:t>
-      </w:r>
-      <w:r>
-        <w:rPr>
-          <w:rFonts w:ascii="Consolas" w:hAnsi="Consolas" w:cs="Consolas"/>
-          <w:color w:val="000000"/>
-          <w:sz w:val="19"/>
-          <w:szCs w:val="19"/>
-          <w:lang w:val="en-US"/>
-        </w:rPr>
-        <w:t>"</w:t>
-      </w:r>
-      <w:r>
-        <w:rPr>
-          <w:rFonts w:ascii="Consolas" w:hAnsi="Consolas" w:cs="Consolas"/>
-          <w:color w:val="0000FF"/>
-          <w:sz w:val="19"/>
-          <w:szCs w:val="19"/>
-          <w:lang w:val="en-US"/>
-        </w:rPr>
-        <w:t xml:space="preserve"> /&gt;</w:t>
-      </w:r>
-    </w:p>
-    <w:p>
-      <w:pPr>
-        <w:autoSpaceDE w:val="0"/>
-        <w:autoSpaceDN w:val="0"/>
-        <w:adjustRightInd w:val="0"/>
-        <w:spacing w:after="0" w:line="240" w:lineRule="auto"/>
-        <w:rPr>
-          <w:rFonts w:ascii="Consolas" w:hAnsi="Consolas" w:cs="Consolas"/>
-          <w:color w:val="000000"/>
-          <w:sz w:val="19"/>
-          <w:szCs w:val="19"/>
-          <w:lang w:val="en-US"/>
-        </w:rPr>
-      </w:pPr>
-      <w:r>
-        <w:rPr>
-          <w:rFonts w:ascii="Consolas" w:hAnsi="Consolas" w:cs="Consolas"/>
-          <w:color w:val="0000FF"/>
-          <w:sz w:val="19"/>
-          <w:szCs w:val="19"/>
-          <w:lang w:val="en-US"/>
-        </w:rPr>
-        <w:t xml:space="preserve">      &lt;</w:t>
-      </w:r>
-      <w:proofErr w:type="spellStart"/>
-      <w:r>
-        <w:rPr>
-          <w:rFonts w:ascii="Consolas" w:hAnsi="Consolas" w:cs="Consolas"/>
-          <w:color w:val="A31515"/>
-          <w:sz w:val="19"/>
-          <w:szCs w:val="19"/>
-          <w:lang w:val="en-US"/>
-        </w:rPr>
-        <w:t>appender</w:t>
-      </w:r>
-      <w:proofErr w:type="spellEnd"/>
-      <w:r>
-        <w:rPr>
-          <w:rFonts w:ascii="Consolas" w:hAnsi="Consolas" w:cs="Consolas"/>
-          <w:color w:val="A31515"/>
-          <w:sz w:val="19"/>
-          <w:szCs w:val="19"/>
-          <w:lang w:val="en-US"/>
-        </w:rPr>
-        <w:t>-ref</w:t>
-      </w:r>
-      <w:r>
-        <w:rPr>
-          <w:rFonts w:ascii="Consolas" w:hAnsi="Consolas" w:cs="Consolas"/>
-          <w:color w:val="0000FF"/>
-          <w:sz w:val="19"/>
-          <w:szCs w:val="19"/>
-          <w:lang w:val="en-US"/>
-        </w:rPr>
-        <w:t xml:space="preserve"> </w:t>
-      </w:r>
-      <w:r>
-        <w:rPr>
-          <w:rFonts w:ascii="Consolas" w:hAnsi="Consolas" w:cs="Consolas"/>
-          <w:color w:val="FF0000"/>
-          <w:sz w:val="19"/>
-          <w:szCs w:val="19"/>
-          <w:lang w:val="en-US"/>
-        </w:rPr>
-        <w:t>ref</w:t>
-      </w:r>
-      <w:r>
-        <w:rPr>
-          <w:rFonts w:ascii="Consolas" w:hAnsi="Consolas" w:cs="Consolas"/>
-          <w:color w:val="0000FF"/>
-          <w:sz w:val="19"/>
-          <w:szCs w:val="19"/>
-          <w:lang w:val="en-US"/>
-        </w:rPr>
-        <w:t>=</w:t>
-      </w:r>
-      <w:r>
-        <w:rPr>
-          <w:rFonts w:ascii="Consolas" w:hAnsi="Consolas" w:cs="Consolas"/>
-          <w:color w:val="000000"/>
-          <w:sz w:val="19"/>
-          <w:szCs w:val="19"/>
-          <w:lang w:val="en-US"/>
-        </w:rPr>
-        <w:t>"</w:t>
-      </w:r>
-      <w:proofErr w:type="spellStart"/>
-      <w:r>
-        <w:rPr>
-          <w:rFonts w:ascii="Consolas" w:hAnsi="Consolas" w:cs="Consolas"/>
-          <w:color w:val="0000FF"/>
-          <w:sz w:val="19"/>
-          <w:szCs w:val="19"/>
-          <w:lang w:val="en-US"/>
-        </w:rPr>
-        <w:t>RollingFile</w:t>
-      </w:r>
-      <w:proofErr w:type="spellEnd"/>
-      <w:r>
-        <w:rPr>
-          <w:rFonts w:ascii="Consolas" w:hAnsi="Consolas" w:cs="Consolas"/>
-          <w:color w:val="000000"/>
-          <w:sz w:val="19"/>
-          <w:szCs w:val="19"/>
-          <w:lang w:val="en-US"/>
-        </w:rPr>
-        <w:t>"</w:t>
-      </w:r>
-      <w:r>
-        <w:rPr>
-          <w:rFonts w:ascii="Consolas" w:hAnsi="Consolas" w:cs="Consolas"/>
-          <w:color w:val="0000FF"/>
-          <w:sz w:val="19"/>
-          <w:szCs w:val="19"/>
-          <w:lang w:val="en-US"/>
-        </w:rPr>
-        <w:t xml:space="preserve"> /&gt;</w:t>
-      </w:r>
-    </w:p>
-    <w:p>
-      <w:pPr>
-        <w:autoSpaceDE w:val="0"/>
-        <w:autoSpaceDN w:val="0"/>
-        <w:adjustRightInd w:val="0"/>
-        <w:spacing w:after="0" w:line="240" w:lineRule="auto"/>
-        <w:rPr>
-          <w:rFonts w:ascii="Consolas" w:hAnsi="Consolas" w:cs="Consolas"/>
-          <w:color w:val="000000"/>
-          <w:sz w:val="19"/>
-          <w:szCs w:val="19"/>
-          <w:lang w:val="en-US"/>
-        </w:rPr>
-      </w:pPr>
-      <w:r>
-        <w:rPr>
-          <w:rFonts w:ascii="Consolas" w:hAnsi="Consolas" w:cs="Consolas"/>
-          <w:color w:val="0000FF"/>
-          <w:sz w:val="19"/>
-          <w:szCs w:val="19"/>
-          <w:lang w:val="en-US"/>
-        </w:rPr>
-        <w:t xml:space="preserve">    &lt;/</w:t>
-      </w:r>
-      <w:r>
-        <w:rPr>
-          <w:rFonts w:ascii="Consolas" w:hAnsi="Consolas" w:cs="Consolas"/>
-          <w:color w:val="A31515"/>
-          <w:sz w:val="19"/>
-          <w:szCs w:val="19"/>
-          <w:lang w:val="en-US"/>
-        </w:rPr>
-        <w:t>root</w:t>
-      </w:r>
-      <w:r>
-        <w:rPr>
-          <w:rFonts w:ascii="Consolas" w:hAnsi="Consolas" w:cs="Consolas"/>
-          <w:color w:val="0000FF"/>
-          <w:sz w:val="19"/>
-          <w:szCs w:val="19"/>
-          <w:lang w:val="en-US"/>
-        </w:rPr>
-        <w:t>&gt;</w:t>
-      </w:r>
-    </w:p>
-    <w:p>
-      <w:pPr>
-        <w:rPr>
-          <w:rFonts w:ascii="Consolas" w:hAnsi="Consolas" w:cs="Consolas"/>
-          <w:color w:val="0000FF"/>
-          <w:sz w:val="19"/>
-          <w:szCs w:val="19"/>
-          <w:lang w:val="en-US"/>
-        </w:rPr>
-      </w:pPr>
-      <w:r>
-        <w:rPr>
-          <w:rFonts w:ascii="Consolas" w:hAnsi="Consolas" w:cs="Consolas"/>
-          <w:color w:val="0000FF"/>
-          <w:sz w:val="19"/>
-          <w:szCs w:val="19"/>
-          <w:lang w:val="en-US"/>
-        </w:rPr>
-        <w:t xml:space="preserve">  </w:t>
-      </w:r>
-      <w:r>
-        <w:rPr>
-          <w:rFonts w:ascii="Consolas" w:hAnsi="Consolas" w:cs="Consolas"/>
-          <w:color w:val="0000FF"/>
-          <w:sz w:val="19"/>
-          <w:szCs w:val="19"/>
-          <w:lang w:val="en-US"/>
-        </w:rPr>
-        <w:t>&lt;/</w:t>
-      </w:r>
-      <w:r>
-        <w:rPr>
-          <w:rFonts w:ascii="Consolas" w:hAnsi="Consolas" w:cs="Consolas"/>
-          <w:color w:val="A31515"/>
-          <w:sz w:val="19"/>
-          <w:szCs w:val="19"/>
-          <w:lang w:val="en-US"/>
-        </w:rPr>
-        <w:t>log4net</w:t>
-      </w:r>
-      <w:r>
-        <w:rPr>
-          <w:rFonts w:ascii="Consolas" w:hAnsi="Consolas" w:cs="Consolas"/>
-          <w:color w:val="0000FF"/>
-          <w:sz w:val="19"/>
-          <w:szCs w:val="19"/>
-          <w:lang w:val="en-US"/>
-        </w:rPr>
-        <w:t>&gt;</w:t>
-      </w:r>
-    </w:p>
-    <w:p>
-      <w:pPr>
-        <w:rPr>
-          <w:color w:val="0000FF" w:themeColor="hyperlink"/>
-          <w:u w:val="single"/>
-          <w:lang w:val="en-US"/>
-        </w:rPr>
-      </w:pPr>
-      <w:r>
-        <w:rPr>
-          <w:color w:val="4BACC6" w:themeColor="accent5"/>
-          <w:lang w:val="en-US"/>
-        </w:rPr>
-        <w:t xml:space="preserve">Log path </w:t>
-      </w:r>
-      <w:r>
-        <w:rPr>
-          <w:color w:val="4BACC6" w:themeColor="accent5"/>
-          <w:lang w:val="en-US"/>
-        </w:rPr>
-        <w:t xml:space="preserve">on Windows: </w:t>
-      </w:r>
-      <w:r>
-        <w:rPr>
-          <w:color w:val="4BACC6" w:themeColor="accent5"/>
-          <w:lang w:val="en-US"/>
-        </w:rPr>
-        <w:t>${USERPROFILE}\</w:t>
-      </w:r>
-      <w:proofErr w:type="spellStart"/>
-      <w:r>
-        <w:rPr>
-          <w:color w:val="4BACC6" w:themeColor="accent5"/>
-          <w:lang w:val="en-US"/>
-        </w:rPr>
-        <w:t>AppData</w:t>
-      </w:r>
-      <w:proofErr w:type="spellEnd"/>
-      <w:r>
-        <w:rPr>
-          <w:color w:val="4BACC6" w:themeColor="accent5"/>
-          <w:lang w:val="en-US"/>
-        </w:rPr>
-        <w:t>\Roaming\file-converter\</w:t>
-      </w:r>
-      <w:r>
-        <w:rPr>
-          <w:color w:val="4BACC6" w:themeColor="accent5"/>
-          <w:lang w:val="en-US"/>
-        </w:rPr>
-        <w:t>styx_systemlog</w:t>
-      </w:r>
-      <w:r>
-        <w:rPr>
-          <w:color w:val="4BACC6" w:themeColor="accent5"/>
-          <w:lang w:val="en-US"/>
-        </w:rPr>
-        <w:t>.log</w:t>
-      </w:r>
-    </w:p>
-    <w:p>
-      <w:pPr>
-        <w:pStyle w:val="Overskrift2"/>
-        <w:numPr>
-          <w:ilvl w:val="0"/>
-          <w:numId w:val="1"/>
-        </w:numPr>
-      </w:pPr>
-      <w:bookmarkStart w:id="7" w:name="_Toc16790192"/>
-      <w:r>
-        <w:t>Udviklingssetup</w:t>
-      </w:r>
-      <w:bookmarkEnd w:id="7"/>
-    </w:p>
-    <w:p>
-      <w:pPr>
-        <w:rPr>
-          <w:color w:val="4BACC6" w:themeColor="accent5"/>
-        </w:rPr>
-      </w:pPr>
-      <w:r>
-        <w:rPr>
-          <w:color w:val="4BACC6" w:themeColor="accent5"/>
-        </w:rPr>
-        <w:t xml:space="preserve">[Beskriv løsningens </w:t>
-      </w:r>
-      <w:r>
-        <w:rPr>
-          <w:color w:val="4BACC6" w:themeColor="accent5"/>
-        </w:rPr>
-        <w:t>udviklingssetup</w:t>
-      </w:r>
-      <w:r>
-        <w:rPr>
-          <w:color w:val="4BACC6" w:themeColor="accent5"/>
-        </w:rPr>
-        <w:t xml:space="preserve">, inkl. Guide til </w:t>
-      </w:r>
-      <w:r>
-        <w:rPr>
-          <w:color w:val="4BACC6" w:themeColor="accent5"/>
-        </w:rPr>
-        <w:t>opsætning</w:t>
-      </w:r>
-      <w:r>
-        <w:rPr>
-          <w:color w:val="4BACC6" w:themeColor="accent5"/>
-        </w:rPr>
-        <w:t xml:space="preserve"> mm.]</w:t>
-      </w:r>
-    </w:p>
-    <w:p>
-      <w:pPr>
-        <w:rPr>
-          <w:color w:val="4BACC6" w:themeColor="accent5"/>
-          <w:lang w:val="en-US"/>
-        </w:rPr>
-      </w:pPr>
-      <w:r>
-        <w:rPr>
-          <w:color w:val="4BACC6" w:themeColor="accent5"/>
-          <w:lang w:val="en-US"/>
-        </w:rPr>
-        <w:t>The solution for program 1 is</w:t>
-      </w:r>
-      <w:r>
-        <w:rPr>
-          <w:color w:val="4BACC6" w:themeColor="accent5"/>
-          <w:lang w:val="en-US"/>
-        </w:rPr>
-        <w:t xml:space="preserve"> made in </w:t>
-      </w:r>
-      <w:proofErr w:type="spellStart"/>
-      <w:r>
-        <w:rPr>
-          <w:color w:val="4BACC6" w:themeColor="accent5"/>
-          <w:lang w:val="en-US"/>
-        </w:rPr>
-        <w:t>Elctron</w:t>
-      </w:r>
-      <w:proofErr w:type="spellEnd"/>
-      <w:r>
-        <w:rPr>
-          <w:color w:val="4BACC6" w:themeColor="accent5"/>
-          <w:lang w:val="en-US"/>
-        </w:rPr>
-        <w:t xml:space="preserve">, so any IDE that supports this, is optimal. </w:t>
-      </w:r>
-      <w:r>
-        <w:rPr>
-          <w:color w:val="4BACC6" w:themeColor="accent5"/>
-          <w:lang w:val="en-US"/>
-        </w:rPr>
-        <w:t>As the files never compiles, a simple text editor c</w:t>
-      </w:r>
-      <w:r>
-        <w:rPr>
-          <w:color w:val="4BACC6" w:themeColor="accent5"/>
-          <w:lang w:val="en-US"/>
-        </w:rPr>
-        <w:t xml:space="preserve">an do as well. </w:t>
-      </w:r>
-      <w:r>
-        <w:rPr>
-          <w:color w:val="4BACC6" w:themeColor="accent5"/>
-          <w:lang w:val="en-US"/>
-        </w:rPr>
-        <w:t>Program 2 is made i</w:t>
-      </w:r>
-      <w:r>
-        <w:rPr>
-          <w:color w:val="4BACC6" w:themeColor="accent5"/>
-          <w:lang w:val="en-US"/>
-        </w:rPr>
-        <w:t>n</w:t>
-      </w:r>
-      <w:r>
-        <w:rPr>
-          <w:color w:val="4BACC6" w:themeColor="accent5"/>
-          <w:lang w:val="en-US"/>
-        </w:rPr>
-        <w:t xml:space="preserve"> .NET and requires Visual Studio t</w:t>
-      </w:r>
-      <w:r>
-        <w:rPr>
-          <w:color w:val="4BACC6" w:themeColor="accent5"/>
-          <w:lang w:val="en-US"/>
-        </w:rPr>
-        <w:t>o compile.</w:t>
-      </w:r>
-    </w:p>
-    <w:p>
-      <w:pPr>
-        <w:rPr>
-          <w:color w:val="4BACC6" w:themeColor="accent5"/>
-          <w:lang w:val="en-US"/>
-        </w:rPr>
-      </w:pPr>
-      <w:r>
-        <w:rPr>
-          <w:color w:val="4BACC6" w:themeColor="accent5"/>
-          <w:lang w:val="en-US"/>
-        </w:rPr>
-        <w:t xml:space="preserve">Once the solution is cloned locally, you need to ensure that the required </w:t>
-      </w:r>
-      <w:proofErr w:type="spellStart"/>
-      <w:r>
-        <w:rPr>
-          <w:color w:val="4BACC6" w:themeColor="accent5"/>
-          <w:lang w:val="en-US"/>
-        </w:rPr>
-        <w:t>npm</w:t>
-      </w:r>
-      <w:proofErr w:type="spellEnd"/>
-      <w:r>
-        <w:rPr>
-          <w:color w:val="4BACC6" w:themeColor="accent5"/>
-          <w:lang w:val="en-US"/>
-        </w:rPr>
-        <w:t xml:space="preserve"> modules for program1 are installed (these are listed in </w:t>
-      </w:r>
-      <w:proofErr w:type="spellStart"/>
-      <w:proofErr w:type="gramStart"/>
-      <w:r>
-        <w:rPr>
-          <w:color w:val="4BACC6" w:themeColor="accent5"/>
-          <w:lang w:val="en-US"/>
-        </w:rPr>
-        <w:t>package.json</w:t>
-      </w:r>
-      <w:proofErr w:type="spellEnd"/>
-      <w:proofErr w:type="gramEnd"/>
-      <w:r>
-        <w:rPr>
-          <w:color w:val="4BACC6" w:themeColor="accent5"/>
-          <w:lang w:val="en-US"/>
-        </w:rPr>
-        <w:t>), therefore you need to run ‘</w:t>
-      </w:r>
-      <w:proofErr w:type="spellStart"/>
-      <w:r>
-        <w:rPr>
-          <w:color w:val="4BACC6" w:themeColor="accent5"/>
-          <w:lang w:val="en-US"/>
-        </w:rPr>
-        <w:t>npm</w:t>
-      </w:r>
-      <w:proofErr w:type="spellEnd"/>
-      <w:r>
-        <w:rPr>
-          <w:color w:val="4BACC6" w:themeColor="accent5"/>
-          <w:lang w:val="en-US"/>
-        </w:rPr>
-        <w:t xml:space="preserve"> install’ once the initial clone is done. This will install the packages on the machine.</w:t>
-      </w:r>
-    </w:p>
-    <w:p>
-      <w:pPr>
-        <w:rPr>
-          <w:color w:val="4BACC6" w:themeColor="accent5"/>
-          <w:lang w:val="en-US"/>
-        </w:rPr>
-      </w:pPr>
-      <w:r>
-        <w:rPr>
-          <w:color w:val="4BACC6" w:themeColor="accent5"/>
-          <w:lang w:val="en-US"/>
-        </w:rPr>
-        <w:t>When this is complete you can run ‘</w:t>
-      </w:r>
-      <w:proofErr w:type="spellStart"/>
-      <w:r>
-        <w:rPr>
-          <w:color w:val="4BACC6" w:themeColor="accent5"/>
-          <w:lang w:val="en-US"/>
-        </w:rPr>
-        <w:t>npm</w:t>
-      </w:r>
-      <w:proofErr w:type="spellEnd"/>
-      <w:r>
-        <w:rPr>
-          <w:color w:val="4BACC6" w:themeColor="accent5"/>
-          <w:lang w:val="en-US"/>
-        </w:rPr>
-        <w:t xml:space="preserve"> start’ which runs program 1 locally.</w:t>
-      </w:r>
-    </w:p>
-    <w:p>
-      <w:pPr>
-        <w:rPr>
-          <w:color w:val="4BACC6" w:themeColor="accent5"/>
-          <w:lang w:val="en-US"/>
-        </w:rPr>
-      </w:pPr>
-      <w:r>
-        <w:rPr>
-          <w:color w:val="4BACC6" w:themeColor="accent5"/>
-          <w:lang w:val="en-US"/>
-        </w:rPr>
-        <w:t>For program 2 you just run the application from Visual Studio.</w:t>
-      </w:r>
-    </w:p>
-    <w:p>
-      <w:pPr>
-        <w:rPr>
-          <w:color w:val="4BACC6" w:themeColor="accent5"/>
-          <w:lang w:val="en-US"/>
-        </w:rPr>
-      </w:pPr>
-      <w:r>
-        <w:rPr>
-          <w:color w:val="4BACC6" w:themeColor="accent5"/>
-          <w:lang w:val="en-US"/>
-        </w:rPr>
-        <w:t>There have been used various</w:t>
-      </w:r>
-      <w:r>
-        <w:rPr>
-          <w:color w:val="4BACC6" w:themeColor="accent5"/>
-          <w:lang w:val="en-US"/>
-        </w:rPr>
-        <w:t xml:space="preserve"> modules (</w:t>
-      </w:r>
-      <w:proofErr w:type="spellStart"/>
-      <w:r>
-        <w:rPr>
-          <w:color w:val="4BACC6" w:themeColor="accent5"/>
-          <w:lang w:val="en-US"/>
-        </w:rPr>
-        <w:t>npm</w:t>
-      </w:r>
-      <w:proofErr w:type="spellEnd"/>
-      <w:r>
-        <w:rPr>
-          <w:color w:val="4BACC6" w:themeColor="accent5"/>
-          <w:lang w:val="en-US"/>
-        </w:rPr>
-        <w:t>) in the solution for program 1, these are listed here;</w:t>
+        <w:t>Handles the packaging for the various operating systems in t</w:t>
+      </w:r>
+      <w:r>
+        <w:rPr>
+          <w:color w:val="4BACC6" w:themeColor="accent5"/>
+          <w:lang w:val="en-US"/>
+        </w:rPr>
+        <w:t>he program.</w:t>
       </w:r>
     </w:p>
     <w:p>
@@ -6784,116 +6817,9 @@
           <w:color w:val="4BACC6" w:themeColor="accent5"/>
           <w:lang w:val="en-US"/>
         </w:rPr>
-        <w:t>Electron (</w:t>
-      </w:r>
-      <w:hyperlink r:id="rId14" w:history="1">
-        <w:r>
-          <w:rPr>
-            <w:rStyle w:val="Hyperlink"/>
-            <w:lang w:val="en-US"/>
-          </w:rPr>
-          <w:t>https://www.npmjs.com/package/electron</w:t>
-        </w:r>
-      </w:hyperlink>
-      <w:r>
-        <w:rPr>
-          <w:color w:val="4BACC6" w:themeColor="accent5"/>
-          <w:lang w:val="en-US"/>
-        </w:rPr>
-        <w:t xml:space="preserve">). </w:t>
-      </w:r>
-      <w:r>
-        <w:rPr>
-          <w:color w:val="4BACC6" w:themeColor="accent5"/>
-          <w:lang w:val="en-US"/>
-        </w:rPr>
-        <w:t>Core component for the solution</w:t>
-      </w:r>
-      <w:r>
-        <w:rPr>
-          <w:color w:val="4BACC6" w:themeColor="accent5"/>
-          <w:lang w:val="en-US"/>
-        </w:rPr>
-        <w:t>.</w:t>
-      </w:r>
-    </w:p>
-    <w:p>
-      <w:pPr>
-        <w:pStyle w:val="Listeafsnit"/>
-        <w:numPr>
-          <w:ilvl w:val="0"/>
-          <w:numId w:val="6"/>
-        </w:numPr>
-        <w:rPr>
-          <w:color w:val="4BACC6" w:themeColor="accent5"/>
-          <w:lang w:val="en-US"/>
-        </w:rPr>
-      </w:pPr>
-      <w:r>
-        <w:rPr>
-          <w:color w:val="4BACC6" w:themeColor="accent5"/>
-          <w:lang w:val="en-US"/>
-        </w:rPr>
-        <w:t>Electron-packager (</w:t>
-      </w:r>
-      <w:hyperlink r:id="rId15" w:history="1">
-        <w:r>
-          <w:rPr>
-            <w:rStyle w:val="Hyperlink"/>
-            <w:lang w:val="en-US"/>
-          </w:rPr>
-          <w:t>https://www.npmjs.com/package/electron-packager</w:t>
-        </w:r>
-      </w:hyperlink>
-      <w:r>
-        <w:rPr>
-          <w:color w:val="4BACC6" w:themeColor="accent5"/>
-          <w:lang w:val="en-US"/>
-        </w:rPr>
-        <w:t>)</w:t>
-      </w:r>
-      <w:r>
-        <w:rPr>
-          <w:color w:val="4BACC6" w:themeColor="accent5"/>
-          <w:lang w:val="en-US"/>
-        </w:rPr>
-        <w:t xml:space="preserve">. </w:t>
-      </w:r>
-      <w:r>
-        <w:rPr>
-          <w:color w:val="4BACC6" w:themeColor="accent5"/>
-          <w:lang w:val="en-US"/>
-        </w:rPr>
-        <w:t>Handles the packaging for the various operating systems in t</w:t>
-      </w:r>
-      <w:r>
-        <w:rPr>
-          <w:color w:val="4BACC6" w:themeColor="accent5"/>
-          <w:lang w:val="en-US"/>
-        </w:rPr>
-        <w:t>he program.</w:t>
-      </w:r>
-    </w:p>
-    <w:p>
-      <w:pPr>
-        <w:pStyle w:val="Listeafsnit"/>
-        <w:numPr>
-          <w:ilvl w:val="0"/>
-          <w:numId w:val="6"/>
-        </w:numPr>
-        <w:rPr>
-          <w:color w:val="4BACC6" w:themeColor="accent5"/>
-          <w:lang w:val="en-US"/>
-        </w:rPr>
-      </w:pPr>
-      <w:r>
-        <w:rPr>
-          <w:color w:val="4BACC6" w:themeColor="accent5"/>
-          <w:lang w:val="en-US"/>
-        </w:rPr>
         <w:t>Electron-installer-dmg (</w:t>
       </w:r>
-      <w:hyperlink r:id="rId16" w:history="1">
+      <w:hyperlink r:id="rId13" w:history="1">
         <w:r>
           <w:rPr>
             <w:rStyle w:val="Hyperlink"/>
@@ -6968,7 +6894,7 @@
         </w:rPr>
         <w:t>-free (</w:t>
       </w:r>
-      <w:hyperlink r:id="rId17" w:history="1">
+      <w:hyperlink r:id="rId14" w:history="1">
         <w:r>
           <w:rPr>
             <w:rStyle w:val="Hyperlink"/>
@@ -7033,6 +6959,7 @@
           <w:color w:val="4BACC6" w:themeColor="accent5"/>
           <w:lang w:val="en-US"/>
         </w:rPr>
+        <w:lastRenderedPageBreak/>
         <w:t>Chardet</w:t>
       </w:r>
       <w:proofErr w:type="spellEnd"/>
@@ -7043,7 +6970,7 @@
         </w:rPr>
         <w:t xml:space="preserve"> (</w:t>
       </w:r>
-      <w:hyperlink r:id="rId18" w:history="1">
+      <w:hyperlink r:id="rId15" w:history="1">
         <w:r>
           <w:rPr>
             <w:rStyle w:val="Hyperlink"/>
@@ -7091,7 +7018,7 @@
         </w:rPr>
         <w:t>Junk (</w:t>
       </w:r>
-      <w:hyperlink r:id="rId19" w:history="1">
+      <w:hyperlink r:id="rId16" w:history="1">
         <w:r>
           <w:rPr>
             <w:rStyle w:val="Hyperlink"/>
@@ -7143,10 +7070,9 @@
           <w:color w:val="4BACC6" w:themeColor="accent5"/>
           <w:lang w:val="en-US"/>
         </w:rPr>
-        <w:lastRenderedPageBreak/>
         <w:t>Nodejs-base64 (</w:t>
       </w:r>
-      <w:hyperlink r:id="rId20" w:history="1">
+      <w:hyperlink r:id="rId17" w:history="1">
         <w:r>
           <w:rPr>
             <w:rStyle w:val="Hyperlink"/>
@@ -7194,7 +7120,7 @@
         </w:rPr>
         <w:t>XmlDom (</w:t>
       </w:r>
-      <w:hyperlink r:id="rId21" w:history="1">
+      <w:hyperlink r:id="rId18" w:history="1">
         <w:r>
           <w:rPr>
             <w:rStyle w:val="Hyperlink"/>
@@ -7265,7 +7191,7 @@
         </w:rPr>
         <w:t>(</w:t>
       </w:r>
-      <w:hyperlink r:id="rId22" w:history="1">
+      <w:hyperlink r:id="rId19" w:history="1">
         <w:r>
           <w:rPr>
             <w:rStyle w:val="Hyperlink"/>
@@ -7306,7 +7232,7 @@
         </w:rPr>
         <w:t>fast-csv (</w:t>
       </w:r>
-      <w:hyperlink r:id="rId23" w:history="1">
+      <w:hyperlink r:id="rId20" w:history="1">
         <w:r>
           <w:rPr>
             <w:rStyle w:val="Hyperlink"/>
@@ -7318,21 +7244,7 @@
         <w:rPr>
           <w:color w:val="4BACC6" w:themeColor="accent5"/>
         </w:rPr>
-        <w:t xml:space="preserve"> ). Parsing </w:t>
-      </w:r>
-      <w:proofErr w:type="gramStart"/>
-      <w:r>
-        <w:rPr>
-          <w:color w:val="4BACC6" w:themeColor="accent5"/>
-        </w:rPr>
-        <w:t>CSV data</w:t>
-      </w:r>
-      <w:proofErr w:type="gramEnd"/>
-      <w:r>
-        <w:rPr>
-          <w:color w:val="4BACC6" w:themeColor="accent5"/>
-        </w:rPr>
-        <w:t xml:space="preserve"> files</w:t>
+        <w:t xml:space="preserve"> ). Parsing CSV data files</w:t>
       </w:r>
       <w:r>
         <w:rPr>
@@ -7391,7 +7303,7 @@
         </w:rPr>
         <w:br/>
       </w:r>
-      <w:hyperlink r:id="rId24" w:history="1">
+      <w:hyperlink r:id="rId21" w:history="1">
         <w:r>
           <w:rPr>
             <w:rStyle w:val="Hyperlink"/>
@@ -7442,7 +7354,7 @@
         </w:rPr>
         <w:t>log4net (</w:t>
       </w:r>
-      <w:hyperlink r:id="rId25" w:history="1">
+      <w:hyperlink r:id="rId22" w:history="1">
         <w:r>
           <w:rPr>
             <w:rStyle w:val="Hyperlink"/>
@@ -7467,15 +7379,7 @@
         <w:rPr>
           <w:color w:val="4BACC6" w:themeColor="accent5"/>
         </w:rPr>
-        <w:t>log</w:t>
-      </w:r>
-      <w:bookmarkStart w:id="8" w:name="_GoBack"/>
-      <w:bookmarkEnd w:id="8"/>
-      <w:r>
-        <w:rPr>
-          <w:color w:val="4BACC6" w:themeColor="accent5"/>
-        </w:rPr>
-        <w:t>ging</w:t>
+        <w:t>logging</w:t>
       </w:r>
       <w:proofErr w:type="spellEnd"/>
     </w:p>
@@ -7655,9 +7559,9 @@
             <o:lock v:ext="edit" aspectratio="t"/>
           </v:shapetype>
           <v:shape id="_x0000_i1025" type="#_x0000_t75" style="width:481.45pt;height:139pt" o:ole="">
-            <v:imagedata r:id="rId26" o:title=""/>
+            <v:imagedata r:id="rId23" o:title=""/>
           </v:shape>
-          <o:OLEObject Type="Embed" ProgID="Visio.Drawing.15" ShapeID="_x0000_i1025" DrawAspect="Content" ObjectID="_1628679541" r:id="rId27"/>
+          <o:OLEObject Type="Embed" ProgID="Visio.Drawing.15" ShapeID="_x0000_i1025" DrawAspect="Content" ObjectID="_1629208697" r:id="rId24"/>
         </w:object>
       </w:r>
     </w:p>
@@ -7734,9 +7638,9 @@
       <w:r>
         <w:object w:dxaOrig="5771" w:dyaOrig="7381" w14:anchorId="0F320498">
           <v:shape id="_x0000_i1026" type="#_x0000_t75" style="width:289.25pt;height:327.45pt" o:ole="">
-            <v:imagedata r:id="rId28" o:title=""/>
+            <v:imagedata r:id="rId25" o:title=""/>
           </v:shape>
-          <o:OLEObject Type="Embed" ProgID="Visio.Drawing.15" ShapeID="_x0000_i1026" DrawAspect="Content" ObjectID="_1628679542" r:id="rId29"/>
+          <o:OLEObject Type="Embed" ProgID="Visio.Drawing.15" ShapeID="_x0000_i1026" DrawAspect="Content" ObjectID="_1629208698" r:id="rId26"/>
         </w:object>
       </w:r>
     </w:p>
@@ -8018,9 +7922,9 @@
       <w:r>
         <w:object w:dxaOrig="11540" w:dyaOrig="11060" w14:anchorId="25EFD5E3">
           <v:shape id="_x0000_i1027" type="#_x0000_t75" style="width:481.45pt;height:383.8pt" o:ole="">
-            <v:imagedata r:id="rId30" o:title=""/>
+            <v:imagedata r:id="rId27" o:title=""/>
           </v:shape>
-          <o:OLEObject Type="Embed" ProgID="Visio.Drawing.15" ShapeID="_x0000_i1027" DrawAspect="Content" ObjectID="_1628679543" r:id="rId31"/>
+          <o:OLEObject Type="Embed" ProgID="Visio.Drawing.15" ShapeID="_x0000_i1027" DrawAspect="Content" ObjectID="_1629208699" r:id="rId28"/>
         </w:object>
       </w:r>
     </w:p>
@@ -8410,9 +8314,9 @@
       <w:r>
         <w:object w:dxaOrig="11540" w:dyaOrig="11060" w14:anchorId="362FF75E">
           <v:shape id="_x0000_i1028" type="#_x0000_t75" style="width:481.45pt;height:387.55pt" o:ole="">
-            <v:imagedata r:id="rId32" o:title=""/>
+            <v:imagedata r:id="rId29" o:title=""/>
           </v:shape>
-          <o:OLEObject Type="Embed" ProgID="Visio.Drawing.15" ShapeID="_x0000_i1028" DrawAspect="Content" ObjectID="_1628679544" r:id="rId33"/>
+          <o:OLEObject Type="Embed" ProgID="Visio.Drawing.15" ShapeID="_x0000_i1028" DrawAspect="Content" ObjectID="_1629208700" r:id="rId30"/>
         </w:object>
       </w:r>
     </w:p>
@@ -8425,7 +8329,7 @@
       </w:pPr>
     </w:p>
     <w:sectPr>
-      <w:headerReference w:type="default" r:id="rId34"/>
+      <w:headerReference w:type="default" r:id="rId31"/>
       <w:pgSz w:w="11906" w:h="16838"/>
       <w:pgMar w:top="1701" w:right="1134" w:bottom="1701" w:left="1134" w:header="708" w:footer="708" w:gutter="0"/>
       <w:cols w:space="708"/>
@@ -11086,7 +10990,7 @@
 </file>
 
 <file path=customXml/itemProps1.xml><?xml version="1.0" encoding="utf-8"?>
-<ds:datastoreItem xmlns:ds="http://schemas.openxmlformats.org/officeDocument/2006/customXml" ds:itemID="{F69F2BF5-9768-4DF7-BA05-48155667D469}">
+<ds:datastoreItem xmlns:ds="http://schemas.openxmlformats.org/officeDocument/2006/customXml" ds:itemID="{F4B1717E-4D56-412E-A02A-1CD2C4ECA29D}">
   <ds:schemaRefs>
     <ds:schemaRef ds:uri="http://schemas.openxmlformats.org/officeDocument/2006/bibliography"/>
   </ds:schemaRefs>

--- a/docs/1007 Dokumentation.docx
+++ b/docs/1007 Dokumentation.docx
@@ -819,7 +819,14 @@
         <w:rPr>
           <w:color w:val="4BACC6" w:themeColor="accent5"/>
         </w:rPr>
-        <w:t xml:space="preserve"> løsningen </w:t>
+        <w:t xml:space="preserve"> </w:t>
+      </w:r>
+      <w:proofErr w:type="gramStart"/>
+      <w:r>
+        <w:rPr>
+          <w:color w:val="4BACC6" w:themeColor="accent5"/>
+        </w:rPr>
+        <w:t xml:space="preserve">løsningen </w:t>
       </w:r>
       <w:r>
         <w:rPr>
@@ -827,19 +834,22 @@
         </w:rPr>
         <w:t>]</w:t>
       </w:r>
-    </w:p>
-    <w:p>
-      <w:pPr>
-        <w:rPr>
-          <w:color w:val="4BACC6" w:themeColor="accent5"/>
-        </w:rPr>
-      </w:pPr>
+      <w:proofErr w:type="gramEnd"/>
+    </w:p>
+    <w:p>
+      <w:pPr>
+        <w:rPr>
+          <w:color w:val="4BACC6" w:themeColor="accent5"/>
+        </w:rPr>
+      </w:pPr>
+      <w:proofErr w:type="gramStart"/>
       <w:r>
         <w:rPr>
           <w:color w:val="4BACC6" w:themeColor="accent5"/>
         </w:rPr>
         <w:t>ASTA(</w:t>
       </w:r>
+      <w:proofErr w:type="gramEnd"/>
       <w:r>
         <w:rPr>
           <w:color w:val="4BACC6" w:themeColor="accent5"/>
@@ -1088,6 +1098,7 @@
         </w:rPr>
         <w:t xml:space="preserve"> </w:t>
       </w:r>
+      <w:proofErr w:type="gramStart"/>
       <w:r>
         <w:rPr>
           <w:color w:val="4BACC6" w:themeColor="accent5"/>
@@ -1095,6 +1106,7 @@
         </w:rPr>
         <w:t>in regard to</w:t>
       </w:r>
+      <w:proofErr w:type="gramEnd"/>
       <w:r>
         <w:rPr>
           <w:color w:val="4BACC6" w:themeColor="accent5"/>
@@ -1617,32 +1629,15 @@
         </w:rPr>
         <w:t>olution made with Electron (</w:t>
       </w:r>
-      <w:r>
-        <w:fldChar w:fldCharType="begin"/>
-      </w:r>
-      <w:r>
-        <w:rPr>
-          <w:lang w:val="en-US"/>
-        </w:rPr>
-        <w:instrText xml:space="preserve"> HYPERLINK "https://electronjs.org/" </w:instrText>
-      </w:r>
-      <w:r>
-        <w:fldChar w:fldCharType="separate"/>
-      </w:r>
-      <w:r>
-        <w:rPr>
-          <w:rStyle w:val="Hyperlink"/>
-          <w:lang w:val="en-US"/>
-        </w:rPr>
-        <w:t>https://electronjs.org/</w:t>
-      </w:r>
-      <w:r>
-        <w:rPr>
-          <w:rStyle w:val="Hyperlink"/>
-          <w:lang w:val="en-US"/>
-        </w:rPr>
-        <w:fldChar w:fldCharType="end"/>
-      </w:r>
+      <w:hyperlink r:id="rId8" w:history="1">
+        <w:r>
+          <w:rPr>
+            <w:rStyle w:val="Hyperlink"/>
+            <w:lang w:val="en-US"/>
+          </w:rPr>
+          <w:t>https://electronjs.org/</w:t>
+        </w:r>
+      </w:hyperlink>
       <w:r>
         <w:rPr>
           <w:color w:val="4BACC6" w:themeColor="accent5"/>
@@ -1694,6 +1689,7 @@
         </w:rPr>
         <w:t xml:space="preserve">responsibilities </w:t>
       </w:r>
+      <w:proofErr w:type="gramStart"/>
       <w:r>
         <w:rPr>
           <w:color w:val="4BACC6" w:themeColor="accent5"/>
@@ -1701,6 +1697,7 @@
         </w:rPr>
         <w:t>in regard to</w:t>
       </w:r>
+      <w:proofErr w:type="gramEnd"/>
       <w:r>
         <w:rPr>
           <w:color w:val="4BACC6" w:themeColor="accent5"/>
@@ -1716,7 +1713,6 @@
           <w:color w:val="4BACC6" w:themeColor="accent5"/>
         </w:rPr>
       </w:pPr>
-      <w:bookmarkStart w:id="4" w:name="_GoBack"/>
       <w:r>
         <w:rPr>
           <w:noProof/>
@@ -1738,7 +1734,7 @@
                     <pic:cNvPicPr/>
                   </pic:nvPicPr>
                   <pic:blipFill>
-                    <a:blip r:embed="rId8">
+                    <a:blip r:embed="rId9">
                       <a:extLst>
                         <a:ext uri="{28A0092B-C50C-407E-A947-70E740481C1C}">
                           <a14:useLocalDpi xmlns:a14="http://schemas.microsoft.com/office/drawing/2010/main" val="0"/>
@@ -1764,7 +1760,6 @@
           </wp:inline>
         </w:drawing>
       </w:r>
-      <w:bookmarkEnd w:id="4"/>
     </w:p>
     <w:p>
       <w:pPr>
@@ -1774,7 +1769,7 @@
           <w:numId w:val="1"/>
         </w:numPr>
       </w:pPr>
-      <w:bookmarkStart w:id="5" w:name="_Toc16790190"/>
+      <w:bookmarkStart w:id="4" w:name="_Toc16790190"/>
       <w:r>
         <w:t>Placering af kode</w:t>
       </w:r>
@@ -1784,7 +1779,7 @@
       <w:r>
         <w:t xml:space="preserve"> og evt. binære filer</w:t>
       </w:r>
-      <w:bookmarkEnd w:id="5"/>
+      <w:bookmarkEnd w:id="4"/>
     </w:p>
     <w:p>
       <w:pPr>
@@ -1923,32 +1918,15 @@
         </w:rPr>
         <w:t>(</w:t>
       </w:r>
-      <w:r>
-        <w:fldChar w:fldCharType="begin"/>
-      </w:r>
-      <w:r>
-        <w:rPr>
-          <w:lang w:val="en-US"/>
-        </w:rPr>
-        <w:instrText xml:space="preserve"> HYPERLINK "https://github.com/the-danish-national-archives/ASTA" </w:instrText>
-      </w:r>
-      <w:r>
-        <w:fldChar w:fldCharType="separate"/>
-      </w:r>
-      <w:r>
-        <w:rPr>
-          <w:rStyle w:val="Hyperlink"/>
-          <w:lang w:val="en-US"/>
-        </w:rPr>
-        <w:t>https://github.com/the-danish-national-archives/ASTA</w:t>
-      </w:r>
-      <w:r>
-        <w:rPr>
-          <w:rStyle w:val="Hyperlink"/>
-          <w:lang w:val="en-US"/>
-        </w:rPr>
-        <w:fldChar w:fldCharType="end"/>
-      </w:r>
+      <w:hyperlink r:id="rId10" w:history="1">
+        <w:r>
+          <w:rPr>
+            <w:rStyle w:val="Hyperlink"/>
+            <w:lang w:val="en-US"/>
+          </w:rPr>
+          <w:t>https://github.com/the-danish-national-archives/ASTA</w:t>
+        </w:r>
+      </w:hyperlink>
       <w:r>
         <w:rPr>
           <w:lang w:val="en-US"/>
@@ -1978,14 +1956,14 @@
           <w:numId w:val="1"/>
         </w:numPr>
       </w:pPr>
-      <w:bookmarkStart w:id="6" w:name="_Driftssetup"/>
-      <w:bookmarkStart w:id="7" w:name="_Toc16790191"/>
+      <w:bookmarkStart w:id="5" w:name="_Driftssetup"/>
+      <w:bookmarkStart w:id="6" w:name="_Toc16790191"/>
+      <w:bookmarkEnd w:id="5"/>
+      <w:proofErr w:type="spellStart"/>
+      <w:r>
+        <w:t>Driftssetup</w:t>
+      </w:r>
       <w:bookmarkEnd w:id="6"/>
-      <w:proofErr w:type="spellStart"/>
-      <w:r>
-        <w:t>Driftssetup</w:t>
-      </w:r>
-      <w:bookmarkEnd w:id="7"/>
       <w:proofErr w:type="spellEnd"/>
     </w:p>
     <w:p>
@@ -2251,7 +2229,7 @@
                     <pic:cNvPicPr/>
                   </pic:nvPicPr>
                   <pic:blipFill>
-                    <a:blip r:embed="rId9">
+                    <a:blip r:embed="rId11">
                       <a:extLst>
                         <a:ext uri="{28A0092B-C50C-407E-A947-70E740481C1C}">
                           <a14:useLocalDpi xmlns:a14="http://schemas.microsoft.com/office/drawing/2010/main" val="0"/>
@@ -2297,7 +2275,21 @@
           <w:color w:val="4BACC6" w:themeColor="accent5"/>
           <w:lang w:val="en-US"/>
         </w:rPr>
-        <w:t>ackage, you need to use the ‘electron-packager’ component. This will make a package of the solution, which then can be made into an .exe / .dmg file. There is made a number of scripts to handle this, these all start with “package</w:t>
+        <w:t xml:space="preserve">ackage, you need to use the ‘electron-packager’ component. This will make a package of the solution, which then can be made into an .exe / .dmg file. There is made </w:t>
+      </w:r>
+      <w:r>
+        <w:rPr>
+          <w:color w:val="4BACC6" w:themeColor="accent5"/>
+          <w:lang w:val="en-US"/>
+        </w:rPr>
+        <w:t>several</w:t>
+      </w:r>
+      <w:r>
+        <w:rPr>
+          <w:color w:val="4BACC6" w:themeColor="accent5"/>
+          <w:lang w:val="en-US"/>
+        </w:rPr>
+        <w:t xml:space="preserve"> scripts to handle this, these all start with “package</w:t>
       </w:r>
       <w:r>
         <w:rPr>
@@ -2343,4424 +2335,6 @@
           <w:lang w:val="en-US"/>
         </w:rPr>
         <w:t xml:space="preserve"> package that can be found at: </w:t>
-      </w:r>
-      <w:hyperlink r:id="rId10" w:history="1">
-        <w:r>
-          <w:rPr>
-            <w:rStyle w:val="Hyperlink"/>
-            <w:lang w:val="en-US"/>
-          </w:rPr>
-          <w:t>https://www.npmjs.com/package/electron-packager</w:t>
-        </w:r>
-      </w:hyperlink>
-      <w:r>
-        <w:rPr>
-          <w:rStyle w:val="Hyperlink"/>
-          <w:lang w:val="en-US"/>
-        </w:rPr>
-        <w:br/>
-      </w:r>
-      <w:r>
-        <w:rPr>
-          <w:color w:val="4BACC6" w:themeColor="accent5"/>
-          <w:lang w:val="en-US"/>
-        </w:rPr>
-        <w:t xml:space="preserve">here you can find </w:t>
-      </w:r>
-      <w:r>
-        <w:rPr>
-          <w:color w:val="4BACC6" w:themeColor="accent5"/>
-          <w:lang w:val="en-US"/>
-        </w:rPr>
-        <w:t xml:space="preserve">relevant information about the use of the module. Please not that the ‘—extra-resources’ flag is not described her. </w:t>
-      </w:r>
-      <w:r>
-        <w:rPr>
-          <w:color w:val="4BACC6" w:themeColor="accent5"/>
-          <w:lang w:val="en-US"/>
-        </w:rPr>
-        <w:t>This flag allows for the inclusion of extra files in</w:t>
-      </w:r>
-      <w:r>
-        <w:rPr>
-          <w:color w:val="4BACC6" w:themeColor="accent5"/>
-          <w:lang w:val="en-US"/>
-        </w:rPr>
-        <w:t xml:space="preserve"> the build (such as the script files). The other used flags </w:t>
-      </w:r>
-      <w:r>
-        <w:rPr>
-          <w:color w:val="4BACC6" w:themeColor="accent5"/>
-          <w:lang w:val="en-US"/>
-        </w:rPr>
-        <w:t>are</w:t>
-      </w:r>
-      <w:r>
-        <w:rPr>
-          <w:color w:val="4BACC6" w:themeColor="accent5"/>
-          <w:lang w:val="en-US"/>
-        </w:rPr>
-        <w:t xml:space="preserve"> handling out folders, icon for the application and so on.</w:t>
-      </w:r>
-    </w:p>
-    <w:p>
-      <w:pPr>
-        <w:rPr>
-          <w:color w:val="4BACC6" w:themeColor="accent5"/>
-          <w:lang w:val="en-US"/>
-        </w:rPr>
-      </w:pPr>
-      <w:r>
-        <w:rPr>
-          <w:color w:val="4BACC6" w:themeColor="accent5"/>
-          <w:lang w:val="en-US"/>
-        </w:rPr>
-        <w:t>There is two different p</w:t>
-      </w:r>
-      <w:r>
-        <w:rPr>
-          <w:color w:val="4BACC6" w:themeColor="accent5"/>
-          <w:lang w:val="en-US"/>
-        </w:rPr>
-        <w:t xml:space="preserve">ackaging script for the various operating systems. </w:t>
-      </w:r>
-      <w:r>
-        <w:rPr>
-          <w:color w:val="4BACC6" w:themeColor="accent5"/>
-          <w:lang w:val="en-US"/>
-        </w:rPr>
-        <w:t xml:space="preserve">Those that are called “-admin” is for </w:t>
-      </w:r>
-      <w:proofErr w:type="spellStart"/>
-      <w:r>
-        <w:rPr>
-          <w:color w:val="4BACC6" w:themeColor="accent5"/>
-          <w:lang w:val="en-US"/>
-        </w:rPr>
-        <w:t>Rigsarkivet</w:t>
-      </w:r>
-      <w:proofErr w:type="spellEnd"/>
-      <w:r>
-        <w:rPr>
-          <w:color w:val="4BACC6" w:themeColor="accent5"/>
-          <w:lang w:val="en-US"/>
-        </w:rPr>
-        <w:t xml:space="preserve"> only. I</w:t>
-      </w:r>
-      <w:r>
-        <w:rPr>
-          <w:color w:val="4BACC6" w:themeColor="accent5"/>
-          <w:lang w:val="en-US"/>
-        </w:rPr>
-        <w:t>n this package the administrative tools</w:t>
-      </w:r>
-      <w:r>
-        <w:rPr>
-          <w:color w:val="4BACC6" w:themeColor="accent5"/>
-          <w:lang w:val="en-US"/>
-        </w:rPr>
-        <w:t xml:space="preserve"> are included in the interface (they are hidden, but inaccessible in the user version).</w:t>
-      </w:r>
-    </w:p>
-    <w:p>
-      <w:pPr>
-        <w:rPr>
-          <w:color w:val="4BACC6" w:themeColor="accent5"/>
-          <w:lang w:val="en-US"/>
-        </w:rPr>
-      </w:pPr>
-      <w:r>
-        <w:rPr>
-          <w:color w:val="4BACC6" w:themeColor="accent5"/>
-          <w:lang w:val="en-US"/>
-        </w:rPr>
-        <w:t xml:space="preserve">Once the package </w:t>
-      </w:r>
-      <w:r>
-        <w:rPr>
-          <w:color w:val="4BACC6" w:themeColor="accent5"/>
-          <w:lang w:val="en-US"/>
-        </w:rPr>
-        <w:t>has</w:t>
-      </w:r>
-      <w:r>
-        <w:rPr>
-          <w:color w:val="4BACC6" w:themeColor="accent5"/>
-          <w:lang w:val="en-US"/>
-        </w:rPr>
-        <w:t xml:space="preserve"> b</w:t>
-      </w:r>
-      <w:r>
-        <w:rPr>
-          <w:color w:val="4BACC6" w:themeColor="accent5"/>
-          <w:lang w:val="en-US"/>
-        </w:rPr>
-        <w:t xml:space="preserve">een made, a executable file then needs to be made. </w:t>
-      </w:r>
-      <w:r>
-        <w:rPr>
-          <w:color w:val="4BACC6" w:themeColor="accent5"/>
-          <w:lang w:val="en-US"/>
-        </w:rPr>
-        <w:t>This is done by running the scripts starting w</w:t>
-      </w:r>
-      <w:r>
-        <w:rPr>
-          <w:color w:val="4BACC6" w:themeColor="accent5"/>
-          <w:lang w:val="en-US"/>
-        </w:rPr>
-        <w:t xml:space="preserve">ith “create-“. </w:t>
-      </w:r>
-      <w:r>
-        <w:rPr>
-          <w:color w:val="4BACC6" w:themeColor="accent5"/>
-          <w:lang w:val="en-US"/>
-        </w:rPr>
-        <w:t xml:space="preserve">Here </w:t>
-      </w:r>
-      <w:r>
-        <w:rPr>
-          <w:color w:val="4BACC6" w:themeColor="accent5"/>
-          <w:lang w:val="en-US"/>
-        </w:rPr>
-        <w:t>are</w:t>
-      </w:r>
-      <w:r>
-        <w:rPr>
-          <w:color w:val="4BACC6" w:themeColor="accent5"/>
-          <w:lang w:val="en-US"/>
-        </w:rPr>
-        <w:t xml:space="preserve"> also scripts for making admin and user v</w:t>
-      </w:r>
-      <w:r>
-        <w:rPr>
-          <w:color w:val="4BACC6" w:themeColor="accent5"/>
-          <w:lang w:val="en-US"/>
-        </w:rPr>
-        <w:t>ersions of the files.</w:t>
-      </w:r>
-    </w:p>
-    <w:p>
-      <w:pPr>
-        <w:rPr>
-          <w:color w:val="4BACC6" w:themeColor="accent5"/>
-          <w:lang w:val="en-US"/>
-        </w:rPr>
-      </w:pPr>
-      <w:r>
-        <w:rPr>
-          <w:color w:val="4BACC6" w:themeColor="accent5"/>
-          <w:lang w:val="en-US"/>
-        </w:rPr>
-        <w:t>NOTE: the .dmg files must</w:t>
-      </w:r>
-      <w:r>
-        <w:rPr>
-          <w:color w:val="4BACC6" w:themeColor="accent5"/>
-          <w:lang w:val="en-US"/>
-        </w:rPr>
-        <w:t xml:space="preserve"> be made on a Mac machine. These cannot be created on Windows. The script will throw and error and inform about this if you try.</w:t>
-      </w:r>
-    </w:p>
-    <w:p>
-      <w:pPr>
-        <w:rPr>
-          <w:color w:val="4BACC6" w:themeColor="accent5"/>
-          <w:lang w:val="en-US"/>
-        </w:rPr>
-      </w:pPr>
-      <w:r>
-        <w:rPr>
-          <w:color w:val="4BACC6" w:themeColor="accent5"/>
-          <w:lang w:val="en-US"/>
-        </w:rPr>
-        <w:t>On the GitHub page, y</w:t>
-      </w:r>
-      <w:r>
-        <w:rPr>
-          <w:color w:val="4BACC6" w:themeColor="accent5"/>
-          <w:lang w:val="en-US"/>
-        </w:rPr>
-        <w:t>ou can find more information about how to use GitHub.</w:t>
-      </w:r>
-    </w:p>
-    <w:p>
-      <w:pPr>
-        <w:rPr>
-          <w:color w:val="4BACC6" w:themeColor="accent5"/>
-          <w:lang w:val="en-US"/>
-        </w:rPr>
-      </w:pPr>
-      <w:r>
-        <w:rPr>
-          <w:color w:val="4BACC6" w:themeColor="accent5"/>
-          <w:lang w:val="en-US"/>
-        </w:rPr>
-        <w:t>When creating the .exe file, be aware that an error can occur if you have an old file in the same output folder as you’re packaging to.</w:t>
-      </w:r>
-      <w:r>
-        <w:rPr>
-          <w:color w:val="4BACC6" w:themeColor="accent5"/>
-          <w:lang w:val="en-US"/>
-        </w:rPr>
-        <w:t xml:space="preserve"> Make sure to delete old executable files before creating n</w:t>
-      </w:r>
-      <w:r>
-        <w:rPr>
-          <w:color w:val="4BACC6" w:themeColor="accent5"/>
-          <w:lang w:val="en-US"/>
-        </w:rPr>
-        <w:t xml:space="preserve">ew ones. </w:t>
-      </w:r>
-      <w:r>
-        <w:rPr>
-          <w:color w:val="4BACC6" w:themeColor="accent5"/>
-          <w:lang w:val="en-US"/>
-        </w:rPr>
-        <w:t>The error is that the packaging module will include t</w:t>
-      </w:r>
-      <w:r>
-        <w:rPr>
-          <w:color w:val="4BACC6" w:themeColor="accent5"/>
-          <w:lang w:val="en-US"/>
-        </w:rPr>
-        <w:t>he old .exe file in the build and the program will then start twice when you run it.</w:t>
-      </w:r>
-    </w:p>
-    <w:p>
-      <w:pPr>
-        <w:rPr>
-          <w:color w:val="4BACC6" w:themeColor="accent5"/>
-          <w:lang w:val="en-US"/>
-        </w:rPr>
-      </w:pPr>
-      <w:r>
-        <w:fldChar w:fldCharType="begin"/>
-      </w:r>
-      <w:r>
-        <w:rPr>
-          <w:lang w:val="en-US"/>
-        </w:rPr>
-        <w:instrText xml:space="preserve"> HYPERLINK "http://environmentvariables.org/UserProfile" </w:instrText>
-      </w:r>
-      <w:r>
-        <w:fldChar w:fldCharType="separate"/>
-      </w:r>
-      <w:r>
-        <w:rPr>
-          <w:rStyle w:val="Hyperlink"/>
-          <w:lang w:val="en-US"/>
-        </w:rPr>
-        <w:t>%USERPROFILE%</w:t>
-      </w:r>
-      <w:r>
-        <w:rPr>
-          <w:rStyle w:val="Hyperlink"/>
-          <w:lang w:val="en-US"/>
-        </w:rPr>
-        <w:fldChar w:fldCharType="end"/>
-      </w:r>
-      <w:r>
-        <w:rPr>
-          <w:color w:val="4BACC6" w:themeColor="accent5"/>
-          <w:lang w:val="en-US"/>
-        </w:rPr>
-        <w:t xml:space="preserve">: </w:t>
-      </w:r>
-      <w:proofErr w:type="spellStart"/>
-      <w:r>
-        <w:rPr>
-          <w:color w:val="4BACC6" w:themeColor="accent5"/>
-          <w:lang w:val="en-US"/>
-        </w:rPr>
-        <w:t>UserProfile</w:t>
-      </w:r>
-      <w:proofErr w:type="spellEnd"/>
-      <w:r>
-        <w:rPr>
-          <w:color w:val="4BACC6" w:themeColor="accent5"/>
-          <w:lang w:val="en-US"/>
-        </w:rPr>
-        <w:t xml:space="preserve"> environment variable represents the path to the user's profile folder</w:t>
-      </w:r>
-      <w:r>
-        <w:rPr>
-          <w:color w:val="4BACC6" w:themeColor="accent5"/>
-          <w:lang w:val="en-US"/>
-        </w:rPr>
-        <w:t xml:space="preserve"> (</w:t>
-      </w:r>
-      <w:r>
-        <w:rPr>
-          <w:color w:val="4BACC6" w:themeColor="accent5"/>
-          <w:lang w:val="en-US"/>
-        </w:rPr>
-        <w:t>C:\Users\{username}</w:t>
-      </w:r>
-      <w:r>
-        <w:rPr>
-          <w:color w:val="4BACC6" w:themeColor="accent5"/>
-          <w:lang w:val="en-US"/>
-        </w:rPr>
-        <w:t>)</w:t>
-      </w:r>
-    </w:p>
-    <w:p>
-      <w:pPr>
-        <w:rPr>
-          <w:color w:val="4BACC6" w:themeColor="accent5"/>
-          <w:lang w:val="en-US"/>
-        </w:rPr>
-      </w:pPr>
-      <w:r>
-        <w:rPr>
-          <w:color w:val="4BACC6" w:themeColor="accent5"/>
-          <w:lang w:val="en-US"/>
-        </w:rPr>
-        <w:lastRenderedPageBreak/>
-        <w:t xml:space="preserve">By </w:t>
-      </w:r>
-      <w:r>
-        <w:rPr>
-          <w:color w:val="4BACC6" w:themeColor="accent5"/>
-          <w:lang w:val="en-US"/>
-        </w:rPr>
-        <w:t>default,</w:t>
-      </w:r>
-      <w:r>
-        <w:rPr>
-          <w:color w:val="4BACC6" w:themeColor="accent5"/>
-          <w:lang w:val="en-US"/>
-        </w:rPr>
-        <w:t xml:space="preserve"> it writes </w:t>
-      </w:r>
-      <w:r>
-        <w:rPr>
-          <w:color w:val="4BACC6" w:themeColor="accent5"/>
-          <w:lang w:val="en-US"/>
-        </w:rPr>
-        <w:t xml:space="preserve">system </w:t>
-      </w:r>
-      <w:r>
-        <w:rPr>
-          <w:color w:val="4BACC6" w:themeColor="accent5"/>
-          <w:lang w:val="en-US"/>
-        </w:rPr>
-        <w:t>logs to the following locations:</w:t>
-      </w:r>
-    </w:p>
-    <w:p>
-      <w:pPr>
-        <w:pStyle w:val="Listeafsnit"/>
-        <w:numPr>
-          <w:ilvl w:val="0"/>
-          <w:numId w:val="10"/>
-        </w:numPr>
-        <w:rPr>
-          <w:color w:val="4BACC6" w:themeColor="accent5"/>
-          <w:lang w:val="en-US"/>
-        </w:rPr>
-      </w:pPr>
-      <w:r>
-        <w:rPr>
-          <w:color w:val="4BACC6" w:themeColor="accent5"/>
-          <w:lang w:val="en-US"/>
-        </w:rPr>
-        <w:t>on macOS: ~/Library/Logs/file-converter/</w:t>
-      </w:r>
-      <w:r>
-        <w:rPr>
-          <w:color w:val="4BACC6" w:themeColor="accent5"/>
-          <w:lang w:val="en-US"/>
-        </w:rPr>
-        <w:t>ASTA_systemlog</w:t>
-      </w:r>
-      <w:r>
-        <w:rPr>
-          <w:color w:val="4BACC6" w:themeColor="accent5"/>
-          <w:lang w:val="en-US"/>
-        </w:rPr>
-        <w:t>.log</w:t>
-      </w:r>
-    </w:p>
-    <w:p>
-      <w:pPr>
-        <w:pStyle w:val="Listeafsnit"/>
-        <w:numPr>
-          <w:ilvl w:val="0"/>
-          <w:numId w:val="10"/>
-        </w:numPr>
-        <w:rPr>
-          <w:color w:val="4BACC6" w:themeColor="accent5"/>
-          <w:lang w:val="en-US"/>
-        </w:rPr>
-      </w:pPr>
-      <w:r>
-        <w:rPr>
-          <w:color w:val="4BACC6" w:themeColor="accent5"/>
-          <w:lang w:val="en-US"/>
-        </w:rPr>
-        <w:t>on Windows: %USERPROFILE%\</w:t>
-      </w:r>
-      <w:proofErr w:type="spellStart"/>
-      <w:r>
-        <w:rPr>
-          <w:color w:val="4BACC6" w:themeColor="accent5"/>
-          <w:lang w:val="en-US"/>
-        </w:rPr>
-        <w:t>AppData</w:t>
-      </w:r>
-      <w:proofErr w:type="spellEnd"/>
-      <w:r>
-        <w:rPr>
-          <w:color w:val="4BACC6" w:themeColor="accent5"/>
-          <w:lang w:val="en-US"/>
-        </w:rPr>
-        <w:t>\Roaming\file-converter\</w:t>
-      </w:r>
-      <w:r>
-        <w:rPr>
-          <w:color w:val="4BACC6" w:themeColor="accent5"/>
-          <w:lang w:val="en-US"/>
-        </w:rPr>
-        <w:t xml:space="preserve"> ASTA_systemlog</w:t>
-      </w:r>
-      <w:r>
-        <w:rPr>
-          <w:color w:val="4BACC6" w:themeColor="accent5"/>
-          <w:lang w:val="en-US"/>
-        </w:rPr>
-        <w:t>.log</w:t>
-      </w:r>
-    </w:p>
-    <w:p>
-      <w:pPr>
-        <w:rPr>
-          <w:color w:val="4BACC6" w:themeColor="accent5"/>
-          <w:lang w:val="en-US"/>
-        </w:rPr>
-      </w:pPr>
-      <w:r>
-        <w:rPr>
-          <w:color w:val="4BACC6" w:themeColor="accent5"/>
-          <w:lang w:val="en-US"/>
-        </w:rPr>
-        <w:t>asta</w:t>
-      </w:r>
-      <w:r>
-        <w:rPr>
-          <w:color w:val="4BACC6" w:themeColor="accent5"/>
-          <w:lang w:val="en-US"/>
-        </w:rPr>
-        <w:t>.log file format</w:t>
-      </w:r>
-      <w:r>
-        <w:rPr>
-          <w:color w:val="4BACC6" w:themeColor="accent5"/>
-          <w:lang w:val="en-US"/>
-        </w:rPr>
-        <w:t>:</w:t>
-      </w:r>
-      <w:r>
-        <w:rPr>
-          <w:color w:val="4BACC6" w:themeColor="accent5"/>
-          <w:lang w:val="en-US"/>
-        </w:rPr>
-        <w:t xml:space="preserve"> [timestamp] [log type] text </w:t>
-      </w:r>
-      <w:r>
-        <w:rPr>
-          <w:color w:val="4BACC6" w:themeColor="accent5"/>
-          <w:lang w:val="en-US"/>
-        </w:rPr>
-        <w:t>[code path]</w:t>
-      </w:r>
-    </w:p>
-    <w:p>
-      <w:pPr>
-        <w:pStyle w:val="Listeafsnit"/>
-        <w:numPr>
-          <w:ilvl w:val="0"/>
-          <w:numId w:val="11"/>
-        </w:numPr>
-        <w:rPr>
-          <w:color w:val="4BACC6" w:themeColor="accent5"/>
-          <w:lang w:val="en-US"/>
-        </w:rPr>
-      </w:pPr>
-      <w:r>
-        <w:rPr>
-          <w:color w:val="4BACC6" w:themeColor="accent5"/>
-          <w:lang w:val="en-US"/>
-        </w:rPr>
-        <w:t>log type: info, warning or error</w:t>
-      </w:r>
-    </w:p>
-    <w:p>
-      <w:pPr>
-        <w:pStyle w:val="Listeafsnit"/>
-        <w:numPr>
-          <w:ilvl w:val="0"/>
-          <w:numId w:val="11"/>
-        </w:numPr>
-        <w:rPr>
-          <w:color w:val="4BACC6" w:themeColor="accent5"/>
-          <w:lang w:val="en-US"/>
-        </w:rPr>
-      </w:pPr>
-      <w:r>
-        <w:rPr>
-          <w:color w:val="4BACC6" w:themeColor="accent5"/>
-          <w:lang w:val="en-US"/>
-        </w:rPr>
-        <w:t xml:space="preserve">code path: </w:t>
-      </w:r>
-      <w:proofErr w:type="spellStart"/>
-      <w:r>
-        <w:rPr>
-          <w:color w:val="4BACC6" w:themeColor="accent5"/>
-          <w:lang w:val="en-US"/>
-        </w:rPr>
-        <w:t>Rigsarkiv</w:t>
-      </w:r>
-      <w:proofErr w:type="spellEnd"/>
-      <w:r>
-        <w:rPr>
-          <w:color w:val="4BACC6" w:themeColor="accent5"/>
-          <w:lang w:val="en-US"/>
-        </w:rPr>
-        <w:t xml:space="preserve">.[Model].[Class].[Function] </w:t>
-      </w:r>
-    </w:p>
-    <w:p>
-      <w:pPr>
-        <w:rPr>
-          <w:color w:val="4BACC6" w:themeColor="accent5"/>
-          <w:lang w:val="en-US"/>
-        </w:rPr>
-      </w:pPr>
-      <w:r>
-        <w:rPr>
-          <w:color w:val="4BACC6" w:themeColor="accent5"/>
-          <w:lang w:val="en-US"/>
-        </w:rPr>
-        <w:t>example as followings:</w:t>
-      </w:r>
-    </w:p>
-    <w:p>
-      <w:pPr>
-        <w:rPr>
-          <w:color w:val="4BACC6" w:themeColor="accent5"/>
-          <w:lang w:val="en-US"/>
-        </w:rPr>
-      </w:pPr>
-      <w:r>
-        <w:rPr>
-          <w:color w:val="4BACC6" w:themeColor="accent5"/>
-          <w:lang w:val="en-US"/>
-        </w:rPr>
-        <w:t xml:space="preserve">[2019-07-03 10:24:04.604] [info] selected path: C:\VSO\Rigsarkivet\SPSS\spss23765_short.sav  </w:t>
-      </w:r>
-      <w:proofErr w:type="spellStart"/>
-      <w:r>
-        <w:rPr>
-          <w:color w:val="4BACC6" w:themeColor="accent5"/>
-          <w:lang w:val="en-US"/>
-        </w:rPr>
-        <w:t>Rigsarkiv.Hybris.DataExtraction.AddEvents</w:t>
-      </w:r>
-      <w:proofErr w:type="spellEnd"/>
-    </w:p>
-    <w:p>
-      <w:pPr>
-        <w:rPr>
-          <w:color w:val="4BACC6" w:themeColor="accent5"/>
-          <w:lang w:val="en-US"/>
-        </w:rPr>
-      </w:pPr>
-      <w:r>
-        <w:rPr>
-          <w:color w:val="4BACC6" w:themeColor="accent5"/>
-          <w:lang w:val="en-US"/>
-        </w:rPr>
-        <w:t xml:space="preserve">[2019-07-03 10:24:24.909] [error] ENOENT: no such file or directory, </w:t>
-      </w:r>
-      <w:proofErr w:type="spellStart"/>
-      <w:r>
-        <w:rPr>
-          <w:color w:val="4BACC6" w:themeColor="accent5"/>
-          <w:lang w:val="en-US"/>
-        </w:rPr>
-        <w:t>scandir</w:t>
-      </w:r>
-      <w:proofErr w:type="spellEnd"/>
-      <w:r>
-        <w:rPr>
-          <w:color w:val="4BACC6" w:themeColor="accent5"/>
-          <w:lang w:val="en-US"/>
-        </w:rPr>
-        <w:t xml:space="preserve"> 'C:\VSO\</w:t>
-      </w:r>
-      <w:proofErr w:type="spellStart"/>
-      <w:r>
-        <w:rPr>
-          <w:color w:val="4BACC6" w:themeColor="accent5"/>
-          <w:lang w:val="en-US"/>
-        </w:rPr>
-        <w:t>Rigsarkivet</w:t>
-      </w:r>
-      <w:proofErr w:type="spellEnd"/>
-      <w:r>
-        <w:rPr>
-          <w:color w:val="4BACC6" w:themeColor="accent5"/>
-          <w:lang w:val="en-US"/>
-        </w:rPr>
-        <w:t xml:space="preserve">\test\FD.12345\Data'  </w:t>
-      </w:r>
-      <w:proofErr w:type="spellStart"/>
-      <w:r>
-        <w:rPr>
-          <w:color w:val="4BACC6" w:themeColor="accent5"/>
-          <w:lang w:val="en-US"/>
-        </w:rPr>
-        <w:t>Rigsarkiv.Hybris.DataExtraction.EnsureData</w:t>
-      </w:r>
-      <w:proofErr w:type="spellEnd"/>
-    </w:p>
-    <w:p>
-      <w:pPr>
-        <w:rPr>
-          <w:color w:val="4BACC6" w:themeColor="accent5"/>
-          <w:lang w:val="en-US"/>
-        </w:rPr>
-      </w:pPr>
-      <w:r>
-        <w:rPr>
-          <w:color w:val="4BACC6" w:themeColor="accent5"/>
-          <w:lang w:val="en-US"/>
-        </w:rPr>
-        <w:t>Athena C# .Net has</w:t>
-      </w:r>
-      <w:r>
-        <w:rPr>
-          <w:color w:val="4BACC6" w:themeColor="accent5"/>
-          <w:lang w:val="en-US"/>
-        </w:rPr>
-        <w:t xml:space="preserve"> 2 packaged applications</w:t>
-      </w:r>
-      <w:r>
-        <w:rPr>
-          <w:color w:val="4BACC6" w:themeColor="accent5"/>
-          <w:lang w:val="en-US"/>
-        </w:rPr>
-        <w:t xml:space="preserve"> within administrator version of electron</w:t>
-      </w:r>
-      <w:r>
-        <w:rPr>
-          <w:color w:val="4BACC6" w:themeColor="accent5"/>
-          <w:lang w:val="en-US"/>
-        </w:rPr>
-        <w:t>:</w:t>
-      </w:r>
-    </w:p>
-    <w:p>
-      <w:pPr>
-        <w:pStyle w:val="Listeafsnit"/>
-        <w:numPr>
-          <w:ilvl w:val="0"/>
-          <w:numId w:val="9"/>
-        </w:numPr>
-        <w:rPr>
-          <w:color w:val="4BACC6" w:themeColor="accent5"/>
-          <w:lang w:val="en-US"/>
-        </w:rPr>
-      </w:pPr>
-      <w:r>
-        <w:rPr>
-          <w:color w:val="4BACC6" w:themeColor="accent5"/>
-          <w:lang w:val="en-US"/>
-        </w:rPr>
-        <w:t>AthenaConsole.exe</w:t>
-      </w:r>
-      <w:r>
-        <w:rPr>
-          <w:color w:val="4BACC6" w:themeColor="accent5"/>
-          <w:lang w:val="en-US"/>
-        </w:rPr>
-        <w:t>: used to batch converting by starting &amp; passing parameters explicitly as following:</w:t>
-      </w:r>
-    </w:p>
-    <w:p>
-      <w:pPr>
-        <w:pStyle w:val="Listeafsnit"/>
-        <w:ind w:left="770"/>
-        <w:rPr>
-          <w:color w:val="4BACC6" w:themeColor="accent5"/>
-          <w:lang w:val="en-US"/>
-        </w:rPr>
-      </w:pPr>
-      <w:r>
-        <w:rPr>
-          <w:color w:val="4BACC6" w:themeColor="accent5"/>
-          <w:lang w:val="en-US"/>
-        </w:rPr>
-        <w:t>AthenaConsole.exe</w:t>
-      </w:r>
-      <w:r>
-        <w:rPr>
-          <w:color w:val="4BACC6" w:themeColor="accent5"/>
-          <w:lang w:val="en-US"/>
-        </w:rPr>
-        <w:t xml:space="preserve"> “</w:t>
-      </w:r>
-      <w:r>
-        <w:rPr>
-          <w:color w:val="4BACC6" w:themeColor="accent5"/>
-          <w:lang w:val="en-US"/>
-        </w:rPr>
-        <w:t>SIP json-fil</w:t>
-      </w:r>
-      <w:r>
-        <w:rPr>
-          <w:color w:val="4BACC6" w:themeColor="accent5"/>
-          <w:lang w:val="en-US"/>
-        </w:rPr>
-        <w:t>e path</w:t>
-      </w:r>
-      <w:r>
-        <w:rPr>
-          <w:color w:val="4BACC6" w:themeColor="accent5"/>
-          <w:lang w:val="en-US"/>
-        </w:rPr>
-        <w:t>”</w:t>
-      </w:r>
-      <w:r>
-        <w:rPr>
-          <w:color w:val="4BACC6" w:themeColor="accent5"/>
-          <w:lang w:val="en-US"/>
-        </w:rPr>
-        <w:t xml:space="preserve"> “AIP output path” “AIP folder name”</w:t>
-      </w:r>
-    </w:p>
-    <w:p>
-      <w:pPr>
-        <w:pStyle w:val="Listeafsnit"/>
-        <w:numPr>
-          <w:ilvl w:val="0"/>
-          <w:numId w:val="9"/>
-        </w:numPr>
-        <w:rPr>
-          <w:color w:val="4BACC6" w:themeColor="accent5"/>
-          <w:lang w:val="en-US"/>
-        </w:rPr>
-      </w:pPr>
-      <w:r>
-        <w:rPr>
-          <w:color w:val="4BACC6" w:themeColor="accent5"/>
-          <w:lang w:val="en-US"/>
-        </w:rPr>
-        <w:t>AthenaForm.exe</w:t>
-      </w:r>
-      <w:r>
-        <w:rPr>
-          <w:color w:val="4BACC6" w:themeColor="accent5"/>
-          <w:lang w:val="en-US"/>
-        </w:rPr>
-        <w:t xml:space="preserve">: </w:t>
-      </w:r>
-      <w:r>
-        <w:rPr>
-          <w:color w:val="4BACC6" w:themeColor="accent5"/>
-          <w:lang w:val="en-US"/>
-        </w:rPr>
-        <w:t>I</w:t>
-      </w:r>
-      <w:r>
-        <w:rPr>
-          <w:color w:val="4BACC6" w:themeColor="accent5"/>
-          <w:lang w:val="en-US"/>
-        </w:rPr>
-        <w:t>nvoked from electron as child process with required parameters</w:t>
-      </w:r>
-      <w:r>
-        <w:rPr>
-          <w:color w:val="4BACC6" w:themeColor="accent5"/>
-          <w:lang w:val="en-US"/>
-        </w:rPr>
-        <w:t>. Implements by using .Net 4.5  Windows Forms</w:t>
-      </w:r>
-    </w:p>
-    <w:p>
-      <w:pPr>
-        <w:rPr>
-          <w:color w:val="4BACC6" w:themeColor="accent5"/>
-          <w:lang w:val="en-US"/>
-        </w:rPr>
-      </w:pPr>
-      <w:r>
-        <w:rPr>
-          <w:color w:val="4BACC6" w:themeColor="accent5"/>
-          <w:lang w:val="en-US"/>
-        </w:rPr>
-        <w:t>Both above applications depending on Athena.dll component see</w:t>
-      </w:r>
-      <w:r>
-        <w:rPr>
-          <w:color w:val="4BACC6" w:themeColor="accent5"/>
-          <w:lang w:val="en-US"/>
-        </w:rPr>
-        <w:t xml:space="preserve"> </w:t>
-      </w:r>
-      <w:r>
-        <w:fldChar w:fldCharType="begin"/>
-      </w:r>
-      <w:r>
-        <w:rPr>
-          <w:lang w:val="en-US"/>
-        </w:rPr>
-        <w:instrText xml:space="preserve"> HYPERLINK \l "_Klassediagram" </w:instrText>
-      </w:r>
-      <w:r>
-        <w:fldChar w:fldCharType="separate"/>
-      </w:r>
-      <w:proofErr w:type="spellStart"/>
-      <w:r>
-        <w:rPr>
-          <w:rStyle w:val="Hyperlink"/>
-          <w:lang w:val="en-US"/>
-        </w:rPr>
-        <w:t>Klassediagram</w:t>
-      </w:r>
-      <w:proofErr w:type="spellEnd"/>
-      <w:r>
-        <w:rPr>
-          <w:rStyle w:val="Hyperlink"/>
-          <w:lang w:val="en-US"/>
-        </w:rPr>
-        <w:fldChar w:fldCharType="end"/>
-      </w:r>
-      <w:r>
-        <w:rPr>
-          <w:color w:val="4BACC6" w:themeColor="accent5"/>
-          <w:lang w:val="en-US"/>
-        </w:rPr>
-        <w:t xml:space="preserve">. </w:t>
-      </w:r>
-      <w:r>
-        <w:rPr>
-          <w:color w:val="4BACC6" w:themeColor="accent5"/>
-          <w:lang w:val="en-US"/>
-        </w:rPr>
-        <w:t xml:space="preserve">Both above applications </w:t>
-      </w:r>
-      <w:r>
-        <w:rPr>
-          <w:color w:val="4BACC6" w:themeColor="accent5"/>
-          <w:lang w:val="en-US"/>
-        </w:rPr>
-        <w:t>System logs</w:t>
-      </w:r>
-      <w:r>
-        <w:rPr>
-          <w:color w:val="4BACC6" w:themeColor="accent5"/>
-          <w:lang w:val="en-US"/>
-        </w:rPr>
-        <w:t xml:space="preserve"> settings</w:t>
-      </w:r>
-      <w:r>
-        <w:rPr>
-          <w:color w:val="4BACC6" w:themeColor="accent5"/>
-          <w:lang w:val="en-US"/>
-        </w:rPr>
-        <w:t xml:space="preserve"> using log4net </w:t>
-      </w:r>
-      <w:r>
-        <w:rPr>
-          <w:color w:val="4BACC6" w:themeColor="accent5"/>
-          <w:lang w:val="en-US"/>
-        </w:rPr>
-        <w:t xml:space="preserve">configuration </w:t>
-      </w:r>
-      <w:r>
-        <w:rPr>
-          <w:color w:val="4BACC6" w:themeColor="accent5"/>
-          <w:lang w:val="en-US"/>
-        </w:rPr>
-        <w:t>in</w:t>
-      </w:r>
-      <w:r>
-        <w:rPr>
-          <w:color w:val="4BACC6" w:themeColor="accent5"/>
-          <w:lang w:val="en-US"/>
-        </w:rPr>
-        <w:t xml:space="preserve"> (</w:t>
-      </w:r>
-      <w:proofErr w:type="spellStart"/>
-      <w:r>
-        <w:rPr>
-          <w:color w:val="4BACC6" w:themeColor="accent5"/>
-          <w:lang w:val="en-US"/>
-        </w:rPr>
-        <w:t>AthenaConsole.exe</w:t>
-      </w:r>
-      <w:r>
-        <w:rPr>
-          <w:color w:val="4BACC6" w:themeColor="accent5"/>
-          <w:lang w:val="en-US"/>
-        </w:rPr>
-        <w:t>.config</w:t>
-      </w:r>
-      <w:proofErr w:type="spellEnd"/>
-      <w:r>
-        <w:rPr>
-          <w:color w:val="4BACC6" w:themeColor="accent5"/>
-          <w:lang w:val="en-US"/>
-        </w:rPr>
-        <w:t xml:space="preserve"> &amp; </w:t>
-      </w:r>
-      <w:proofErr w:type="spellStart"/>
-      <w:r>
-        <w:rPr>
-          <w:color w:val="4BACC6" w:themeColor="accent5"/>
-          <w:lang w:val="en-US"/>
-        </w:rPr>
-        <w:t>AthenaForm.exe</w:t>
-      </w:r>
-      <w:r>
-        <w:rPr>
-          <w:color w:val="4BACC6" w:themeColor="accent5"/>
-          <w:lang w:val="en-US"/>
-        </w:rPr>
-        <w:t>.config</w:t>
-      </w:r>
-      <w:proofErr w:type="spellEnd"/>
-      <w:r>
-        <w:rPr>
-          <w:color w:val="4BACC6" w:themeColor="accent5"/>
-          <w:lang w:val="en-US"/>
-        </w:rPr>
-        <w:t>)</w:t>
-      </w:r>
-      <w:r>
-        <w:rPr>
-          <w:color w:val="4BACC6" w:themeColor="accent5"/>
-          <w:lang w:val="en-US"/>
-        </w:rPr>
-        <w:t xml:space="preserve"> files</w:t>
-      </w:r>
-      <w:r>
-        <w:rPr>
-          <w:color w:val="4BACC6" w:themeColor="accent5"/>
-          <w:lang w:val="en-US"/>
-        </w:rPr>
-        <w:t>:</w:t>
-      </w:r>
-    </w:p>
-    <w:p>
-      <w:pPr>
-        <w:autoSpaceDE w:val="0"/>
-        <w:autoSpaceDN w:val="0"/>
-        <w:adjustRightInd w:val="0"/>
-        <w:spacing w:after="0" w:line="240" w:lineRule="auto"/>
-        <w:rPr>
-          <w:rFonts w:ascii="Consolas" w:hAnsi="Consolas" w:cs="Consolas"/>
-          <w:color w:val="000000"/>
-          <w:sz w:val="19"/>
-          <w:szCs w:val="19"/>
-          <w:lang w:val="en-US"/>
-        </w:rPr>
-      </w:pPr>
-      <w:r>
-        <w:rPr>
-          <w:rFonts w:ascii="Consolas" w:hAnsi="Consolas" w:cs="Consolas"/>
-          <w:color w:val="0000FF"/>
-          <w:sz w:val="19"/>
-          <w:szCs w:val="19"/>
-          <w:lang w:val="en-US"/>
-        </w:rPr>
-        <w:t>&lt;</w:t>
-      </w:r>
-      <w:r>
-        <w:rPr>
-          <w:rFonts w:ascii="Consolas" w:hAnsi="Consolas" w:cs="Consolas"/>
-          <w:color w:val="A31515"/>
-          <w:sz w:val="19"/>
-          <w:szCs w:val="19"/>
-          <w:lang w:val="en-US"/>
-        </w:rPr>
-        <w:t>log4net</w:t>
-      </w:r>
-      <w:r>
-        <w:rPr>
-          <w:rFonts w:ascii="Consolas" w:hAnsi="Consolas" w:cs="Consolas"/>
-          <w:color w:val="0000FF"/>
-          <w:sz w:val="19"/>
-          <w:szCs w:val="19"/>
-          <w:lang w:val="en-US"/>
-        </w:rPr>
-        <w:t>&gt;</w:t>
-      </w:r>
-    </w:p>
-    <w:p>
-      <w:pPr>
-        <w:autoSpaceDE w:val="0"/>
-        <w:autoSpaceDN w:val="0"/>
-        <w:adjustRightInd w:val="0"/>
-        <w:spacing w:after="0" w:line="240" w:lineRule="auto"/>
-        <w:rPr>
-          <w:rFonts w:ascii="Consolas" w:hAnsi="Consolas" w:cs="Consolas"/>
-          <w:color w:val="000000"/>
-          <w:sz w:val="19"/>
-          <w:szCs w:val="19"/>
-          <w:lang w:val="en-US"/>
-        </w:rPr>
-      </w:pPr>
-      <w:r>
-        <w:rPr>
-          <w:rFonts w:ascii="Consolas" w:hAnsi="Consolas" w:cs="Consolas"/>
-          <w:color w:val="0000FF"/>
-          <w:sz w:val="19"/>
-          <w:szCs w:val="19"/>
-          <w:lang w:val="en-US"/>
-        </w:rPr>
-        <w:t xml:space="preserve">    &lt;</w:t>
-      </w:r>
-      <w:proofErr w:type="spellStart"/>
-      <w:r>
-        <w:rPr>
-          <w:rFonts w:ascii="Consolas" w:hAnsi="Consolas" w:cs="Consolas"/>
-          <w:color w:val="A31515"/>
-          <w:sz w:val="19"/>
-          <w:szCs w:val="19"/>
-          <w:lang w:val="en-US"/>
-        </w:rPr>
-        <w:t>appender</w:t>
-      </w:r>
-      <w:proofErr w:type="spellEnd"/>
-      <w:r>
-        <w:rPr>
-          <w:rFonts w:ascii="Consolas" w:hAnsi="Consolas" w:cs="Consolas"/>
-          <w:color w:val="0000FF"/>
-          <w:sz w:val="19"/>
-          <w:szCs w:val="19"/>
-          <w:lang w:val="en-US"/>
-        </w:rPr>
-        <w:t xml:space="preserve"> </w:t>
-      </w:r>
-      <w:r>
-        <w:rPr>
-          <w:rFonts w:ascii="Consolas" w:hAnsi="Consolas" w:cs="Consolas"/>
-          <w:color w:val="FF0000"/>
-          <w:sz w:val="19"/>
-          <w:szCs w:val="19"/>
-          <w:lang w:val="en-US"/>
-        </w:rPr>
-        <w:t>name</w:t>
-      </w:r>
-      <w:r>
-        <w:rPr>
-          <w:rFonts w:ascii="Consolas" w:hAnsi="Consolas" w:cs="Consolas"/>
-          <w:color w:val="0000FF"/>
-          <w:sz w:val="19"/>
-          <w:szCs w:val="19"/>
-          <w:lang w:val="en-US"/>
-        </w:rPr>
-        <w:t>=</w:t>
-      </w:r>
-      <w:r>
-        <w:rPr>
-          <w:rFonts w:ascii="Consolas" w:hAnsi="Consolas" w:cs="Consolas"/>
-          <w:color w:val="000000"/>
-          <w:sz w:val="19"/>
-          <w:szCs w:val="19"/>
-          <w:lang w:val="en-US"/>
-        </w:rPr>
-        <w:t>"</w:t>
-      </w:r>
-      <w:proofErr w:type="spellStart"/>
-      <w:r>
-        <w:rPr>
-          <w:rFonts w:ascii="Consolas" w:hAnsi="Consolas" w:cs="Consolas"/>
-          <w:color w:val="0000FF"/>
-          <w:sz w:val="19"/>
-          <w:szCs w:val="19"/>
-          <w:lang w:val="en-US"/>
-        </w:rPr>
-        <w:t>RollingFile</w:t>
-      </w:r>
-      <w:proofErr w:type="spellEnd"/>
-      <w:r>
-        <w:rPr>
-          <w:rFonts w:ascii="Consolas" w:hAnsi="Consolas" w:cs="Consolas"/>
-          <w:color w:val="000000"/>
-          <w:sz w:val="19"/>
-          <w:szCs w:val="19"/>
-          <w:lang w:val="en-US"/>
-        </w:rPr>
-        <w:t>"</w:t>
-      </w:r>
-      <w:r>
-        <w:rPr>
-          <w:rFonts w:ascii="Consolas" w:hAnsi="Consolas" w:cs="Consolas"/>
-          <w:color w:val="0000FF"/>
-          <w:sz w:val="19"/>
-          <w:szCs w:val="19"/>
-          <w:lang w:val="en-US"/>
-        </w:rPr>
-        <w:t xml:space="preserve"> </w:t>
-      </w:r>
-      <w:r>
-        <w:rPr>
-          <w:rFonts w:ascii="Consolas" w:hAnsi="Consolas" w:cs="Consolas"/>
-          <w:color w:val="FF0000"/>
-          <w:sz w:val="19"/>
-          <w:szCs w:val="19"/>
-          <w:lang w:val="en-US"/>
-        </w:rPr>
-        <w:t>type</w:t>
-      </w:r>
-      <w:r>
-        <w:rPr>
-          <w:rFonts w:ascii="Consolas" w:hAnsi="Consolas" w:cs="Consolas"/>
-          <w:color w:val="0000FF"/>
-          <w:sz w:val="19"/>
-          <w:szCs w:val="19"/>
-          <w:lang w:val="en-US"/>
-        </w:rPr>
-        <w:t>=</w:t>
-      </w:r>
-      <w:r>
-        <w:rPr>
-          <w:rFonts w:ascii="Consolas" w:hAnsi="Consolas" w:cs="Consolas"/>
-          <w:color w:val="000000"/>
-          <w:sz w:val="19"/>
-          <w:szCs w:val="19"/>
-          <w:lang w:val="en-US"/>
-        </w:rPr>
-        <w:t>"</w:t>
-      </w:r>
-      <w:r>
-        <w:rPr>
-          <w:rFonts w:ascii="Consolas" w:hAnsi="Consolas" w:cs="Consolas"/>
-          <w:color w:val="0000FF"/>
-          <w:sz w:val="19"/>
-          <w:szCs w:val="19"/>
-          <w:lang w:val="en-US"/>
-        </w:rPr>
-        <w:t>log4net.Appender.RollingFileAppender</w:t>
-      </w:r>
-      <w:r>
-        <w:rPr>
-          <w:rFonts w:ascii="Consolas" w:hAnsi="Consolas" w:cs="Consolas"/>
-          <w:color w:val="000000"/>
-          <w:sz w:val="19"/>
-          <w:szCs w:val="19"/>
-          <w:lang w:val="en-US"/>
-        </w:rPr>
-        <w:t>"</w:t>
-      </w:r>
-      <w:r>
-        <w:rPr>
-          <w:rFonts w:ascii="Consolas" w:hAnsi="Consolas" w:cs="Consolas"/>
-          <w:color w:val="0000FF"/>
-          <w:sz w:val="19"/>
-          <w:szCs w:val="19"/>
-          <w:lang w:val="en-US"/>
-        </w:rPr>
-        <w:t>&gt;</w:t>
-      </w:r>
-    </w:p>
-    <w:p>
-      <w:pPr>
-        <w:autoSpaceDE w:val="0"/>
-        <w:autoSpaceDN w:val="0"/>
-        <w:adjustRightInd w:val="0"/>
-        <w:spacing w:after="0" w:line="240" w:lineRule="auto"/>
-        <w:rPr>
-          <w:rFonts w:ascii="Consolas" w:hAnsi="Consolas" w:cs="Consolas"/>
-          <w:color w:val="000000"/>
-          <w:sz w:val="19"/>
-          <w:szCs w:val="19"/>
-          <w:lang w:val="en-US"/>
-        </w:rPr>
-      </w:pPr>
-      <w:r>
-        <w:rPr>
-          <w:rFonts w:ascii="Consolas" w:hAnsi="Consolas" w:cs="Consolas"/>
-          <w:color w:val="0000FF"/>
-          <w:sz w:val="19"/>
-          <w:szCs w:val="19"/>
-          <w:lang w:val="en-US"/>
-        </w:rPr>
-        <w:t xml:space="preserve">      &lt;</w:t>
-      </w:r>
-      <w:r>
-        <w:rPr>
-          <w:rFonts w:ascii="Consolas" w:hAnsi="Consolas" w:cs="Consolas"/>
-          <w:color w:val="A31515"/>
-          <w:sz w:val="19"/>
-          <w:szCs w:val="19"/>
-          <w:lang w:val="en-US"/>
-        </w:rPr>
-        <w:t>file</w:t>
-      </w:r>
-      <w:r>
-        <w:rPr>
-          <w:rFonts w:ascii="Consolas" w:hAnsi="Consolas" w:cs="Consolas"/>
-          <w:color w:val="0000FF"/>
-          <w:sz w:val="19"/>
-          <w:szCs w:val="19"/>
-          <w:lang w:val="en-US"/>
-        </w:rPr>
-        <w:t xml:space="preserve"> </w:t>
-      </w:r>
-      <w:r>
-        <w:rPr>
-          <w:rFonts w:ascii="Consolas" w:hAnsi="Consolas" w:cs="Consolas"/>
-          <w:color w:val="FF0000"/>
-          <w:sz w:val="19"/>
-          <w:szCs w:val="19"/>
-          <w:lang w:val="en-US"/>
-        </w:rPr>
-        <w:t>value</w:t>
-      </w:r>
-      <w:r>
-        <w:rPr>
-          <w:rFonts w:ascii="Consolas" w:hAnsi="Consolas" w:cs="Consolas"/>
-          <w:color w:val="0000FF"/>
-          <w:sz w:val="19"/>
-          <w:szCs w:val="19"/>
-          <w:lang w:val="en-US"/>
-        </w:rPr>
-        <w:t>=</w:t>
-      </w:r>
-      <w:r>
-        <w:rPr>
-          <w:rFonts w:ascii="Consolas" w:hAnsi="Consolas" w:cs="Consolas"/>
-          <w:color w:val="000000"/>
-          <w:sz w:val="19"/>
-          <w:szCs w:val="19"/>
-          <w:lang w:val="en-US"/>
-        </w:rPr>
-        <w:t>"</w:t>
-      </w:r>
-      <w:r>
-        <w:rPr>
-          <w:rFonts w:ascii="Consolas" w:hAnsi="Consolas" w:cs="Consolas"/>
-          <w:color w:val="0000FF"/>
-          <w:sz w:val="19"/>
-          <w:szCs w:val="19"/>
-          <w:lang w:val="en-US"/>
-        </w:rPr>
-        <w:t>${USERPROFILE}\AppData\Roaming\file-converter\</w:t>
-      </w:r>
-      <w:r>
-        <w:rPr>
-          <w:rFonts w:ascii="Consolas" w:hAnsi="Consolas" w:cs="Consolas"/>
-          <w:color w:val="0000FF"/>
-          <w:sz w:val="19"/>
-          <w:szCs w:val="19"/>
-          <w:lang w:val="en-US"/>
-        </w:rPr>
-        <w:t>athena_systemlog</w:t>
-      </w:r>
-      <w:r>
-        <w:rPr>
-          <w:rFonts w:ascii="Consolas" w:hAnsi="Consolas" w:cs="Consolas"/>
-          <w:color w:val="0000FF"/>
-          <w:sz w:val="19"/>
-          <w:szCs w:val="19"/>
-          <w:lang w:val="en-US"/>
-        </w:rPr>
-        <w:t>.log</w:t>
-      </w:r>
-      <w:r>
-        <w:rPr>
-          <w:rFonts w:ascii="Consolas" w:hAnsi="Consolas" w:cs="Consolas"/>
-          <w:color w:val="000000"/>
-          <w:sz w:val="19"/>
-          <w:szCs w:val="19"/>
-          <w:lang w:val="en-US"/>
-        </w:rPr>
-        <w:t>"</w:t>
-      </w:r>
-      <w:r>
-        <w:rPr>
-          <w:rFonts w:ascii="Consolas" w:hAnsi="Consolas" w:cs="Consolas"/>
-          <w:color w:val="0000FF"/>
-          <w:sz w:val="19"/>
-          <w:szCs w:val="19"/>
-          <w:lang w:val="en-US"/>
-        </w:rPr>
-        <w:t xml:space="preserve"> /&gt;</w:t>
-      </w:r>
-    </w:p>
-    <w:p>
-      <w:pPr>
-        <w:autoSpaceDE w:val="0"/>
-        <w:autoSpaceDN w:val="0"/>
-        <w:adjustRightInd w:val="0"/>
-        <w:spacing w:after="0" w:line="240" w:lineRule="auto"/>
-        <w:rPr>
-          <w:rFonts w:ascii="Consolas" w:hAnsi="Consolas" w:cs="Consolas"/>
-          <w:color w:val="000000"/>
-          <w:sz w:val="19"/>
-          <w:szCs w:val="19"/>
-          <w:lang w:val="en-US"/>
-        </w:rPr>
-      </w:pPr>
-      <w:r>
-        <w:rPr>
-          <w:rFonts w:ascii="Consolas" w:hAnsi="Consolas" w:cs="Consolas"/>
-          <w:color w:val="0000FF"/>
-          <w:sz w:val="19"/>
-          <w:szCs w:val="19"/>
-          <w:lang w:val="en-US"/>
-        </w:rPr>
-        <w:t xml:space="preserve">      &lt;</w:t>
-      </w:r>
-      <w:proofErr w:type="spellStart"/>
-      <w:r>
-        <w:rPr>
-          <w:rFonts w:ascii="Consolas" w:hAnsi="Consolas" w:cs="Consolas"/>
-          <w:color w:val="A31515"/>
-          <w:sz w:val="19"/>
-          <w:szCs w:val="19"/>
-          <w:lang w:val="en-US"/>
-        </w:rPr>
-        <w:t>appendToFile</w:t>
-      </w:r>
-      <w:proofErr w:type="spellEnd"/>
-      <w:r>
-        <w:rPr>
-          <w:rFonts w:ascii="Consolas" w:hAnsi="Consolas" w:cs="Consolas"/>
-          <w:color w:val="0000FF"/>
-          <w:sz w:val="19"/>
-          <w:szCs w:val="19"/>
-          <w:lang w:val="en-US"/>
-        </w:rPr>
-        <w:t xml:space="preserve"> </w:t>
-      </w:r>
-      <w:r>
-        <w:rPr>
-          <w:rFonts w:ascii="Consolas" w:hAnsi="Consolas" w:cs="Consolas"/>
-          <w:color w:val="FF0000"/>
-          <w:sz w:val="19"/>
-          <w:szCs w:val="19"/>
-          <w:lang w:val="en-US"/>
-        </w:rPr>
-        <w:t>value</w:t>
-      </w:r>
-      <w:r>
-        <w:rPr>
-          <w:rFonts w:ascii="Consolas" w:hAnsi="Consolas" w:cs="Consolas"/>
-          <w:color w:val="0000FF"/>
-          <w:sz w:val="19"/>
-          <w:szCs w:val="19"/>
-          <w:lang w:val="en-US"/>
-        </w:rPr>
-        <w:t>=</w:t>
-      </w:r>
-      <w:r>
-        <w:rPr>
-          <w:rFonts w:ascii="Consolas" w:hAnsi="Consolas" w:cs="Consolas"/>
-          <w:color w:val="000000"/>
-          <w:sz w:val="19"/>
-          <w:szCs w:val="19"/>
-          <w:lang w:val="en-US"/>
-        </w:rPr>
-        <w:t>"</w:t>
-      </w:r>
-      <w:r>
-        <w:rPr>
-          <w:rFonts w:ascii="Consolas" w:hAnsi="Consolas" w:cs="Consolas"/>
-          <w:color w:val="0000FF"/>
-          <w:sz w:val="19"/>
-          <w:szCs w:val="19"/>
-          <w:lang w:val="en-US"/>
-        </w:rPr>
-        <w:t>true</w:t>
-      </w:r>
-      <w:r>
-        <w:rPr>
-          <w:rFonts w:ascii="Consolas" w:hAnsi="Consolas" w:cs="Consolas"/>
-          <w:color w:val="000000"/>
-          <w:sz w:val="19"/>
-          <w:szCs w:val="19"/>
-          <w:lang w:val="en-US"/>
-        </w:rPr>
-        <w:t>"</w:t>
-      </w:r>
-      <w:r>
-        <w:rPr>
-          <w:rFonts w:ascii="Consolas" w:hAnsi="Consolas" w:cs="Consolas"/>
-          <w:color w:val="0000FF"/>
-          <w:sz w:val="19"/>
-          <w:szCs w:val="19"/>
-          <w:lang w:val="en-US"/>
-        </w:rPr>
-        <w:t xml:space="preserve"> /&gt;</w:t>
-      </w:r>
-    </w:p>
-    <w:p>
-      <w:pPr>
-        <w:autoSpaceDE w:val="0"/>
-        <w:autoSpaceDN w:val="0"/>
-        <w:adjustRightInd w:val="0"/>
-        <w:spacing w:after="0" w:line="240" w:lineRule="auto"/>
-        <w:rPr>
-          <w:rFonts w:ascii="Consolas" w:hAnsi="Consolas" w:cs="Consolas"/>
-          <w:color w:val="000000"/>
-          <w:sz w:val="19"/>
-          <w:szCs w:val="19"/>
-          <w:lang w:val="en-US"/>
-        </w:rPr>
-      </w:pPr>
-      <w:r>
-        <w:rPr>
-          <w:rFonts w:ascii="Consolas" w:hAnsi="Consolas" w:cs="Consolas"/>
-          <w:color w:val="0000FF"/>
-          <w:sz w:val="19"/>
-          <w:szCs w:val="19"/>
-          <w:lang w:val="en-US"/>
-        </w:rPr>
-        <w:t xml:space="preserve">      &lt;</w:t>
-      </w:r>
-      <w:proofErr w:type="spellStart"/>
-      <w:r>
-        <w:rPr>
-          <w:rFonts w:ascii="Consolas" w:hAnsi="Consolas" w:cs="Consolas"/>
-          <w:color w:val="A31515"/>
-          <w:sz w:val="19"/>
-          <w:szCs w:val="19"/>
-          <w:lang w:val="en-US"/>
-        </w:rPr>
-        <w:t>maximumFileSize</w:t>
-      </w:r>
-      <w:proofErr w:type="spellEnd"/>
-      <w:r>
-        <w:rPr>
-          <w:rFonts w:ascii="Consolas" w:hAnsi="Consolas" w:cs="Consolas"/>
-          <w:color w:val="0000FF"/>
-          <w:sz w:val="19"/>
-          <w:szCs w:val="19"/>
-          <w:lang w:val="en-US"/>
-        </w:rPr>
-        <w:t xml:space="preserve"> </w:t>
-      </w:r>
-      <w:r>
-        <w:rPr>
-          <w:rFonts w:ascii="Consolas" w:hAnsi="Consolas" w:cs="Consolas"/>
-          <w:color w:val="FF0000"/>
-          <w:sz w:val="19"/>
-          <w:szCs w:val="19"/>
-          <w:lang w:val="en-US"/>
-        </w:rPr>
-        <w:t>value</w:t>
-      </w:r>
-      <w:r>
-        <w:rPr>
-          <w:rFonts w:ascii="Consolas" w:hAnsi="Consolas" w:cs="Consolas"/>
-          <w:color w:val="0000FF"/>
-          <w:sz w:val="19"/>
-          <w:szCs w:val="19"/>
-          <w:lang w:val="en-US"/>
-        </w:rPr>
-        <w:t>=</w:t>
-      </w:r>
-      <w:r>
-        <w:rPr>
-          <w:rFonts w:ascii="Consolas" w:hAnsi="Consolas" w:cs="Consolas"/>
-          <w:color w:val="000000"/>
-          <w:sz w:val="19"/>
-          <w:szCs w:val="19"/>
-          <w:lang w:val="en-US"/>
-        </w:rPr>
-        <w:t>"</w:t>
-      </w:r>
-      <w:r>
-        <w:rPr>
-          <w:rFonts w:ascii="Consolas" w:hAnsi="Consolas" w:cs="Consolas"/>
-          <w:color w:val="0000FF"/>
-          <w:sz w:val="19"/>
-          <w:szCs w:val="19"/>
-          <w:lang w:val="en-US"/>
-        </w:rPr>
-        <w:t>100KB</w:t>
-      </w:r>
-      <w:r>
-        <w:rPr>
-          <w:rFonts w:ascii="Consolas" w:hAnsi="Consolas" w:cs="Consolas"/>
-          <w:color w:val="000000"/>
-          <w:sz w:val="19"/>
-          <w:szCs w:val="19"/>
-          <w:lang w:val="en-US"/>
-        </w:rPr>
-        <w:t>"</w:t>
-      </w:r>
-      <w:r>
-        <w:rPr>
-          <w:rFonts w:ascii="Consolas" w:hAnsi="Consolas" w:cs="Consolas"/>
-          <w:color w:val="0000FF"/>
-          <w:sz w:val="19"/>
-          <w:szCs w:val="19"/>
-          <w:lang w:val="en-US"/>
-        </w:rPr>
-        <w:t xml:space="preserve"> /&gt;</w:t>
-      </w:r>
-    </w:p>
-    <w:p>
-      <w:pPr>
-        <w:autoSpaceDE w:val="0"/>
-        <w:autoSpaceDN w:val="0"/>
-        <w:adjustRightInd w:val="0"/>
-        <w:spacing w:after="0" w:line="240" w:lineRule="auto"/>
-        <w:rPr>
-          <w:rFonts w:ascii="Consolas" w:hAnsi="Consolas" w:cs="Consolas"/>
-          <w:color w:val="000000"/>
-          <w:sz w:val="19"/>
-          <w:szCs w:val="19"/>
-          <w:lang w:val="en-US"/>
-        </w:rPr>
-      </w:pPr>
-      <w:r>
-        <w:rPr>
-          <w:rFonts w:ascii="Consolas" w:hAnsi="Consolas" w:cs="Consolas"/>
-          <w:color w:val="0000FF"/>
-          <w:sz w:val="19"/>
-          <w:szCs w:val="19"/>
-          <w:lang w:val="en-US"/>
-        </w:rPr>
-        <w:t xml:space="preserve">      &lt;</w:t>
-      </w:r>
-      <w:proofErr w:type="spellStart"/>
-      <w:r>
-        <w:rPr>
-          <w:rFonts w:ascii="Consolas" w:hAnsi="Consolas" w:cs="Consolas"/>
-          <w:color w:val="A31515"/>
-          <w:sz w:val="19"/>
-          <w:szCs w:val="19"/>
-          <w:lang w:val="en-US"/>
-        </w:rPr>
-        <w:t>maxSizeRollBackups</w:t>
-      </w:r>
-      <w:proofErr w:type="spellEnd"/>
-      <w:r>
-        <w:rPr>
-          <w:rFonts w:ascii="Consolas" w:hAnsi="Consolas" w:cs="Consolas"/>
-          <w:color w:val="0000FF"/>
-          <w:sz w:val="19"/>
-          <w:szCs w:val="19"/>
-          <w:lang w:val="en-US"/>
-        </w:rPr>
-        <w:t xml:space="preserve"> </w:t>
-      </w:r>
-      <w:r>
-        <w:rPr>
-          <w:rFonts w:ascii="Consolas" w:hAnsi="Consolas" w:cs="Consolas"/>
-          <w:color w:val="FF0000"/>
-          <w:sz w:val="19"/>
-          <w:szCs w:val="19"/>
-          <w:lang w:val="en-US"/>
-        </w:rPr>
-        <w:t>value</w:t>
-      </w:r>
-      <w:r>
-        <w:rPr>
-          <w:rFonts w:ascii="Consolas" w:hAnsi="Consolas" w:cs="Consolas"/>
-          <w:color w:val="0000FF"/>
-          <w:sz w:val="19"/>
-          <w:szCs w:val="19"/>
-          <w:lang w:val="en-US"/>
-        </w:rPr>
-        <w:t>=</w:t>
-      </w:r>
-      <w:r>
-        <w:rPr>
-          <w:rFonts w:ascii="Consolas" w:hAnsi="Consolas" w:cs="Consolas"/>
-          <w:color w:val="000000"/>
-          <w:sz w:val="19"/>
-          <w:szCs w:val="19"/>
-          <w:lang w:val="en-US"/>
-        </w:rPr>
-        <w:t>"</w:t>
-      </w:r>
-      <w:r>
-        <w:rPr>
-          <w:rFonts w:ascii="Consolas" w:hAnsi="Consolas" w:cs="Consolas"/>
-          <w:color w:val="0000FF"/>
-          <w:sz w:val="19"/>
-          <w:szCs w:val="19"/>
-          <w:lang w:val="en-US"/>
-        </w:rPr>
-        <w:t>2</w:t>
-      </w:r>
-      <w:r>
-        <w:rPr>
-          <w:rFonts w:ascii="Consolas" w:hAnsi="Consolas" w:cs="Consolas"/>
-          <w:color w:val="000000"/>
-          <w:sz w:val="19"/>
-          <w:szCs w:val="19"/>
-          <w:lang w:val="en-US"/>
-        </w:rPr>
-        <w:t>"</w:t>
-      </w:r>
-      <w:r>
-        <w:rPr>
-          <w:rFonts w:ascii="Consolas" w:hAnsi="Consolas" w:cs="Consolas"/>
-          <w:color w:val="0000FF"/>
-          <w:sz w:val="19"/>
-          <w:szCs w:val="19"/>
-          <w:lang w:val="en-US"/>
-        </w:rPr>
-        <w:t xml:space="preserve"> /&gt;</w:t>
-      </w:r>
-    </w:p>
-    <w:p>
-      <w:pPr>
-        <w:autoSpaceDE w:val="0"/>
-        <w:autoSpaceDN w:val="0"/>
-        <w:adjustRightInd w:val="0"/>
-        <w:spacing w:after="0" w:line="240" w:lineRule="auto"/>
-        <w:rPr>
-          <w:rFonts w:ascii="Consolas" w:hAnsi="Consolas" w:cs="Consolas"/>
-          <w:color w:val="000000"/>
-          <w:sz w:val="19"/>
-          <w:szCs w:val="19"/>
-          <w:lang w:val="en-US"/>
-        </w:rPr>
-      </w:pPr>
-      <w:r>
-        <w:rPr>
-          <w:rFonts w:ascii="Consolas" w:hAnsi="Consolas" w:cs="Consolas"/>
-          <w:color w:val="0000FF"/>
-          <w:sz w:val="19"/>
-          <w:szCs w:val="19"/>
-          <w:lang w:val="en-US"/>
-        </w:rPr>
-        <w:t xml:space="preserve">      &lt;</w:t>
-      </w:r>
-      <w:r>
-        <w:rPr>
-          <w:rFonts w:ascii="Consolas" w:hAnsi="Consolas" w:cs="Consolas"/>
-          <w:color w:val="A31515"/>
-          <w:sz w:val="19"/>
-          <w:szCs w:val="19"/>
-          <w:lang w:val="en-US"/>
-        </w:rPr>
-        <w:t>layout</w:t>
-      </w:r>
-      <w:r>
-        <w:rPr>
-          <w:rFonts w:ascii="Consolas" w:hAnsi="Consolas" w:cs="Consolas"/>
-          <w:color w:val="0000FF"/>
-          <w:sz w:val="19"/>
-          <w:szCs w:val="19"/>
-          <w:lang w:val="en-US"/>
-        </w:rPr>
-        <w:t xml:space="preserve"> </w:t>
-      </w:r>
-      <w:r>
-        <w:rPr>
-          <w:rFonts w:ascii="Consolas" w:hAnsi="Consolas" w:cs="Consolas"/>
-          <w:color w:val="FF0000"/>
-          <w:sz w:val="19"/>
-          <w:szCs w:val="19"/>
-          <w:lang w:val="en-US"/>
-        </w:rPr>
-        <w:t>type</w:t>
-      </w:r>
-      <w:r>
-        <w:rPr>
-          <w:rFonts w:ascii="Consolas" w:hAnsi="Consolas" w:cs="Consolas"/>
-          <w:color w:val="0000FF"/>
-          <w:sz w:val="19"/>
-          <w:szCs w:val="19"/>
-          <w:lang w:val="en-US"/>
-        </w:rPr>
-        <w:t>=</w:t>
-      </w:r>
-      <w:r>
-        <w:rPr>
-          <w:rFonts w:ascii="Consolas" w:hAnsi="Consolas" w:cs="Consolas"/>
-          <w:color w:val="000000"/>
-          <w:sz w:val="19"/>
-          <w:szCs w:val="19"/>
-          <w:lang w:val="en-US"/>
-        </w:rPr>
-        <w:t>"</w:t>
-      </w:r>
-      <w:r>
-        <w:rPr>
-          <w:rFonts w:ascii="Consolas" w:hAnsi="Consolas" w:cs="Consolas"/>
-          <w:color w:val="0000FF"/>
-          <w:sz w:val="19"/>
-          <w:szCs w:val="19"/>
-          <w:lang w:val="en-US"/>
-        </w:rPr>
-        <w:t>log4net.Layout.PatternLayout</w:t>
-      </w:r>
-      <w:r>
-        <w:rPr>
-          <w:rFonts w:ascii="Consolas" w:hAnsi="Consolas" w:cs="Consolas"/>
-          <w:color w:val="000000"/>
-          <w:sz w:val="19"/>
-          <w:szCs w:val="19"/>
-          <w:lang w:val="en-US"/>
-        </w:rPr>
-        <w:t>"</w:t>
-      </w:r>
-      <w:r>
-        <w:rPr>
-          <w:rFonts w:ascii="Consolas" w:hAnsi="Consolas" w:cs="Consolas"/>
-          <w:color w:val="0000FF"/>
-          <w:sz w:val="19"/>
-          <w:szCs w:val="19"/>
-          <w:lang w:val="en-US"/>
-        </w:rPr>
-        <w:t>&gt;</w:t>
-      </w:r>
-    </w:p>
-    <w:p>
-      <w:pPr>
-        <w:autoSpaceDE w:val="0"/>
-        <w:autoSpaceDN w:val="0"/>
-        <w:adjustRightInd w:val="0"/>
-        <w:spacing w:after="0" w:line="240" w:lineRule="auto"/>
-        <w:rPr>
-          <w:rFonts w:ascii="Consolas" w:hAnsi="Consolas" w:cs="Consolas"/>
-          <w:color w:val="000000"/>
-          <w:sz w:val="19"/>
-          <w:szCs w:val="19"/>
-          <w:lang w:val="en-US"/>
-        </w:rPr>
-      </w:pPr>
-      <w:r>
-        <w:rPr>
-          <w:rFonts w:ascii="Consolas" w:hAnsi="Consolas" w:cs="Consolas"/>
-          <w:color w:val="0000FF"/>
-          <w:sz w:val="19"/>
-          <w:szCs w:val="19"/>
-          <w:lang w:val="en-US"/>
-        </w:rPr>
-        <w:t xml:space="preserve">        &lt;</w:t>
-      </w:r>
-      <w:proofErr w:type="spellStart"/>
-      <w:r>
-        <w:rPr>
-          <w:rFonts w:ascii="Consolas" w:hAnsi="Consolas" w:cs="Consolas"/>
-          <w:color w:val="A31515"/>
-          <w:sz w:val="19"/>
-          <w:szCs w:val="19"/>
-          <w:lang w:val="en-US"/>
-        </w:rPr>
-        <w:t>conversionPattern</w:t>
-      </w:r>
-      <w:proofErr w:type="spellEnd"/>
-      <w:r>
-        <w:rPr>
-          <w:rFonts w:ascii="Consolas" w:hAnsi="Consolas" w:cs="Consolas"/>
-          <w:color w:val="0000FF"/>
-          <w:sz w:val="19"/>
-          <w:szCs w:val="19"/>
-          <w:lang w:val="en-US"/>
-        </w:rPr>
-        <w:t xml:space="preserve"> </w:t>
-      </w:r>
-      <w:r>
-        <w:rPr>
-          <w:rFonts w:ascii="Consolas" w:hAnsi="Consolas" w:cs="Consolas"/>
-          <w:color w:val="FF0000"/>
-          <w:sz w:val="19"/>
-          <w:szCs w:val="19"/>
-          <w:lang w:val="en-US"/>
-        </w:rPr>
-        <w:t>value</w:t>
-      </w:r>
-      <w:r>
-        <w:rPr>
-          <w:rFonts w:ascii="Consolas" w:hAnsi="Consolas" w:cs="Consolas"/>
-          <w:color w:val="0000FF"/>
-          <w:sz w:val="19"/>
-          <w:szCs w:val="19"/>
-          <w:lang w:val="en-US"/>
-        </w:rPr>
-        <w:t>=</w:t>
-      </w:r>
-      <w:r>
-        <w:rPr>
-          <w:rFonts w:ascii="Consolas" w:hAnsi="Consolas" w:cs="Consolas"/>
-          <w:color w:val="000000"/>
-          <w:sz w:val="19"/>
-          <w:szCs w:val="19"/>
-          <w:lang w:val="en-US"/>
-        </w:rPr>
-        <w:t>"</w:t>
-      </w:r>
-      <w:r>
-        <w:rPr>
-          <w:rFonts w:ascii="Consolas" w:hAnsi="Consolas" w:cs="Consolas"/>
-          <w:color w:val="0000FF"/>
-          <w:sz w:val="19"/>
-          <w:szCs w:val="19"/>
-          <w:lang w:val="en-US"/>
-        </w:rPr>
-        <w:t>%date %level %logger - %</w:t>
-      </w:r>
-      <w:proofErr w:type="spellStart"/>
-      <w:r>
-        <w:rPr>
-          <w:rFonts w:ascii="Consolas" w:hAnsi="Consolas" w:cs="Consolas"/>
-          <w:color w:val="0000FF"/>
-          <w:sz w:val="19"/>
-          <w:szCs w:val="19"/>
-          <w:lang w:val="en-US"/>
-        </w:rPr>
-        <w:t>message%newline</w:t>
-      </w:r>
-      <w:proofErr w:type="spellEnd"/>
-      <w:r>
-        <w:rPr>
-          <w:rFonts w:ascii="Consolas" w:hAnsi="Consolas" w:cs="Consolas"/>
-          <w:color w:val="000000"/>
-          <w:sz w:val="19"/>
-          <w:szCs w:val="19"/>
-          <w:lang w:val="en-US"/>
-        </w:rPr>
-        <w:t>"</w:t>
-      </w:r>
-      <w:r>
-        <w:rPr>
-          <w:rFonts w:ascii="Consolas" w:hAnsi="Consolas" w:cs="Consolas"/>
-          <w:color w:val="0000FF"/>
-          <w:sz w:val="19"/>
-          <w:szCs w:val="19"/>
-          <w:lang w:val="en-US"/>
-        </w:rPr>
-        <w:t xml:space="preserve"> /&gt;</w:t>
-      </w:r>
-    </w:p>
-    <w:p>
-      <w:pPr>
-        <w:autoSpaceDE w:val="0"/>
-        <w:autoSpaceDN w:val="0"/>
-        <w:adjustRightInd w:val="0"/>
-        <w:spacing w:after="0" w:line="240" w:lineRule="auto"/>
-        <w:rPr>
-          <w:rFonts w:ascii="Consolas" w:hAnsi="Consolas" w:cs="Consolas"/>
-          <w:color w:val="000000"/>
-          <w:sz w:val="19"/>
-          <w:szCs w:val="19"/>
-          <w:lang w:val="en-US"/>
-        </w:rPr>
-      </w:pPr>
-      <w:r>
-        <w:rPr>
-          <w:rFonts w:ascii="Consolas" w:hAnsi="Consolas" w:cs="Consolas"/>
-          <w:color w:val="0000FF"/>
-          <w:sz w:val="19"/>
-          <w:szCs w:val="19"/>
-          <w:lang w:val="en-US"/>
-        </w:rPr>
-        <w:t xml:space="preserve">      &lt;/</w:t>
-      </w:r>
-      <w:r>
-        <w:rPr>
-          <w:rFonts w:ascii="Consolas" w:hAnsi="Consolas" w:cs="Consolas"/>
-          <w:color w:val="A31515"/>
-          <w:sz w:val="19"/>
-          <w:szCs w:val="19"/>
-          <w:lang w:val="en-US"/>
-        </w:rPr>
-        <w:t>layout</w:t>
-      </w:r>
-      <w:r>
-        <w:rPr>
-          <w:rFonts w:ascii="Consolas" w:hAnsi="Consolas" w:cs="Consolas"/>
-          <w:color w:val="0000FF"/>
-          <w:sz w:val="19"/>
-          <w:szCs w:val="19"/>
-          <w:lang w:val="en-US"/>
-        </w:rPr>
-        <w:t>&gt;</w:t>
-      </w:r>
-    </w:p>
-    <w:p>
-      <w:pPr>
-        <w:autoSpaceDE w:val="0"/>
-        <w:autoSpaceDN w:val="0"/>
-        <w:adjustRightInd w:val="0"/>
-        <w:spacing w:after="0" w:line="240" w:lineRule="auto"/>
-        <w:rPr>
-          <w:rFonts w:ascii="Consolas" w:hAnsi="Consolas" w:cs="Consolas"/>
-          <w:color w:val="000000"/>
-          <w:sz w:val="19"/>
-          <w:szCs w:val="19"/>
-          <w:lang w:val="en-US"/>
-        </w:rPr>
-      </w:pPr>
-      <w:r>
-        <w:rPr>
-          <w:rFonts w:ascii="Consolas" w:hAnsi="Consolas" w:cs="Consolas"/>
-          <w:color w:val="0000FF"/>
-          <w:sz w:val="19"/>
-          <w:szCs w:val="19"/>
-          <w:lang w:val="en-US"/>
-        </w:rPr>
-        <w:t xml:space="preserve">    &lt;/</w:t>
-      </w:r>
-      <w:proofErr w:type="spellStart"/>
-      <w:r>
-        <w:rPr>
-          <w:rFonts w:ascii="Consolas" w:hAnsi="Consolas" w:cs="Consolas"/>
-          <w:color w:val="A31515"/>
-          <w:sz w:val="19"/>
-          <w:szCs w:val="19"/>
-          <w:lang w:val="en-US"/>
-        </w:rPr>
-        <w:t>appender</w:t>
-      </w:r>
-      <w:proofErr w:type="spellEnd"/>
-      <w:r>
-        <w:rPr>
-          <w:rFonts w:ascii="Consolas" w:hAnsi="Consolas" w:cs="Consolas"/>
-          <w:color w:val="0000FF"/>
-          <w:sz w:val="19"/>
-          <w:szCs w:val="19"/>
-          <w:lang w:val="en-US"/>
-        </w:rPr>
-        <w:t>&gt;</w:t>
-      </w:r>
-    </w:p>
-    <w:p>
-      <w:pPr>
-        <w:autoSpaceDE w:val="0"/>
-        <w:autoSpaceDN w:val="0"/>
-        <w:adjustRightInd w:val="0"/>
-        <w:spacing w:after="0" w:line="240" w:lineRule="auto"/>
-        <w:rPr>
-          <w:rFonts w:ascii="Consolas" w:hAnsi="Consolas" w:cs="Consolas"/>
-          <w:color w:val="000000"/>
-          <w:sz w:val="19"/>
-          <w:szCs w:val="19"/>
-          <w:lang w:val="en-US"/>
-        </w:rPr>
-      </w:pPr>
-      <w:r>
-        <w:rPr>
-          <w:rFonts w:ascii="Consolas" w:hAnsi="Consolas" w:cs="Consolas"/>
-          <w:color w:val="0000FF"/>
-          <w:sz w:val="19"/>
-          <w:szCs w:val="19"/>
-          <w:lang w:val="en-US"/>
-        </w:rPr>
-        <w:t xml:space="preserve">    &lt;</w:t>
-      </w:r>
-      <w:r>
-        <w:rPr>
-          <w:rFonts w:ascii="Consolas" w:hAnsi="Consolas" w:cs="Consolas"/>
-          <w:color w:val="A31515"/>
-          <w:sz w:val="19"/>
-          <w:szCs w:val="19"/>
-          <w:lang w:val="en-US"/>
-        </w:rPr>
-        <w:t>root</w:t>
-      </w:r>
-      <w:r>
-        <w:rPr>
-          <w:rFonts w:ascii="Consolas" w:hAnsi="Consolas" w:cs="Consolas"/>
-          <w:color w:val="0000FF"/>
-          <w:sz w:val="19"/>
-          <w:szCs w:val="19"/>
-          <w:lang w:val="en-US"/>
-        </w:rPr>
-        <w:t>&gt;</w:t>
-      </w:r>
-    </w:p>
-    <w:p>
-      <w:pPr>
-        <w:autoSpaceDE w:val="0"/>
-        <w:autoSpaceDN w:val="0"/>
-        <w:adjustRightInd w:val="0"/>
-        <w:spacing w:after="0" w:line="240" w:lineRule="auto"/>
-        <w:rPr>
-          <w:rFonts w:ascii="Consolas" w:hAnsi="Consolas" w:cs="Consolas"/>
-          <w:color w:val="000000"/>
-          <w:sz w:val="19"/>
-          <w:szCs w:val="19"/>
-          <w:lang w:val="en-US"/>
-        </w:rPr>
-      </w:pPr>
-      <w:r>
-        <w:rPr>
-          <w:rFonts w:ascii="Consolas" w:hAnsi="Consolas" w:cs="Consolas"/>
-          <w:color w:val="0000FF"/>
-          <w:sz w:val="19"/>
-          <w:szCs w:val="19"/>
-          <w:lang w:val="en-US"/>
-        </w:rPr>
-        <w:t xml:space="preserve">      &lt;</w:t>
-      </w:r>
-      <w:r>
-        <w:rPr>
-          <w:rFonts w:ascii="Consolas" w:hAnsi="Consolas" w:cs="Consolas"/>
-          <w:color w:val="A31515"/>
-          <w:sz w:val="19"/>
-          <w:szCs w:val="19"/>
-          <w:lang w:val="en-US"/>
-        </w:rPr>
-        <w:t>level</w:t>
-      </w:r>
-      <w:r>
-        <w:rPr>
-          <w:rFonts w:ascii="Consolas" w:hAnsi="Consolas" w:cs="Consolas"/>
-          <w:color w:val="0000FF"/>
-          <w:sz w:val="19"/>
-          <w:szCs w:val="19"/>
-          <w:lang w:val="en-US"/>
-        </w:rPr>
-        <w:t xml:space="preserve"> </w:t>
-      </w:r>
-      <w:r>
-        <w:rPr>
-          <w:rFonts w:ascii="Consolas" w:hAnsi="Consolas" w:cs="Consolas"/>
-          <w:color w:val="FF0000"/>
-          <w:sz w:val="19"/>
-          <w:szCs w:val="19"/>
-          <w:lang w:val="en-US"/>
-        </w:rPr>
-        <w:t>value</w:t>
-      </w:r>
-      <w:r>
-        <w:rPr>
-          <w:rFonts w:ascii="Consolas" w:hAnsi="Consolas" w:cs="Consolas"/>
-          <w:color w:val="0000FF"/>
-          <w:sz w:val="19"/>
-          <w:szCs w:val="19"/>
-          <w:lang w:val="en-US"/>
-        </w:rPr>
-        <w:t>=</w:t>
-      </w:r>
-      <w:r>
-        <w:rPr>
-          <w:rFonts w:ascii="Consolas" w:hAnsi="Consolas" w:cs="Consolas"/>
-          <w:color w:val="000000"/>
-          <w:sz w:val="19"/>
-          <w:szCs w:val="19"/>
-          <w:lang w:val="en-US"/>
-        </w:rPr>
-        <w:t>"</w:t>
-      </w:r>
-      <w:r>
-        <w:rPr>
-          <w:rFonts w:ascii="Consolas" w:hAnsi="Consolas" w:cs="Consolas"/>
-          <w:color w:val="0000FF"/>
-          <w:sz w:val="19"/>
-          <w:szCs w:val="19"/>
-          <w:lang w:val="en-US"/>
-        </w:rPr>
-        <w:t>INFO</w:t>
-      </w:r>
-      <w:r>
-        <w:rPr>
-          <w:rFonts w:ascii="Consolas" w:hAnsi="Consolas" w:cs="Consolas"/>
-          <w:color w:val="000000"/>
-          <w:sz w:val="19"/>
-          <w:szCs w:val="19"/>
-          <w:lang w:val="en-US"/>
-        </w:rPr>
-        <w:t>"</w:t>
-      </w:r>
-      <w:r>
-        <w:rPr>
-          <w:rFonts w:ascii="Consolas" w:hAnsi="Consolas" w:cs="Consolas"/>
-          <w:color w:val="0000FF"/>
-          <w:sz w:val="19"/>
-          <w:szCs w:val="19"/>
-          <w:lang w:val="en-US"/>
-        </w:rPr>
-        <w:t xml:space="preserve"> /&gt;</w:t>
-      </w:r>
-    </w:p>
-    <w:p>
-      <w:pPr>
-        <w:autoSpaceDE w:val="0"/>
-        <w:autoSpaceDN w:val="0"/>
-        <w:adjustRightInd w:val="0"/>
-        <w:spacing w:after="0" w:line="240" w:lineRule="auto"/>
-        <w:rPr>
-          <w:rFonts w:ascii="Consolas" w:hAnsi="Consolas" w:cs="Consolas"/>
-          <w:color w:val="000000"/>
-          <w:sz w:val="19"/>
-          <w:szCs w:val="19"/>
-          <w:lang w:val="en-US"/>
-        </w:rPr>
-      </w:pPr>
-      <w:r>
-        <w:rPr>
-          <w:rFonts w:ascii="Consolas" w:hAnsi="Consolas" w:cs="Consolas"/>
-          <w:color w:val="0000FF"/>
-          <w:sz w:val="19"/>
-          <w:szCs w:val="19"/>
-          <w:lang w:val="en-US"/>
-        </w:rPr>
-        <w:t xml:space="preserve">      &lt;</w:t>
-      </w:r>
-      <w:proofErr w:type="spellStart"/>
-      <w:r>
-        <w:rPr>
-          <w:rFonts w:ascii="Consolas" w:hAnsi="Consolas" w:cs="Consolas"/>
-          <w:color w:val="A31515"/>
-          <w:sz w:val="19"/>
-          <w:szCs w:val="19"/>
-          <w:lang w:val="en-US"/>
-        </w:rPr>
-        <w:t>appender</w:t>
-      </w:r>
-      <w:proofErr w:type="spellEnd"/>
-      <w:r>
-        <w:rPr>
-          <w:rFonts w:ascii="Consolas" w:hAnsi="Consolas" w:cs="Consolas"/>
-          <w:color w:val="A31515"/>
-          <w:sz w:val="19"/>
-          <w:szCs w:val="19"/>
-          <w:lang w:val="en-US"/>
-        </w:rPr>
-        <w:t>-ref</w:t>
-      </w:r>
-      <w:r>
-        <w:rPr>
-          <w:rFonts w:ascii="Consolas" w:hAnsi="Consolas" w:cs="Consolas"/>
-          <w:color w:val="0000FF"/>
-          <w:sz w:val="19"/>
-          <w:szCs w:val="19"/>
-          <w:lang w:val="en-US"/>
-        </w:rPr>
-        <w:t xml:space="preserve"> </w:t>
-      </w:r>
-      <w:r>
-        <w:rPr>
-          <w:rFonts w:ascii="Consolas" w:hAnsi="Consolas" w:cs="Consolas"/>
-          <w:color w:val="FF0000"/>
-          <w:sz w:val="19"/>
-          <w:szCs w:val="19"/>
-          <w:lang w:val="en-US"/>
-        </w:rPr>
-        <w:t>ref</w:t>
-      </w:r>
-      <w:r>
-        <w:rPr>
-          <w:rFonts w:ascii="Consolas" w:hAnsi="Consolas" w:cs="Consolas"/>
-          <w:color w:val="0000FF"/>
-          <w:sz w:val="19"/>
-          <w:szCs w:val="19"/>
-          <w:lang w:val="en-US"/>
-        </w:rPr>
-        <w:t>=</w:t>
-      </w:r>
-      <w:r>
-        <w:rPr>
-          <w:rFonts w:ascii="Consolas" w:hAnsi="Consolas" w:cs="Consolas"/>
-          <w:color w:val="000000"/>
-          <w:sz w:val="19"/>
-          <w:szCs w:val="19"/>
-          <w:lang w:val="en-US"/>
-        </w:rPr>
-        <w:t>"</w:t>
-      </w:r>
-      <w:proofErr w:type="spellStart"/>
-      <w:r>
-        <w:rPr>
-          <w:rFonts w:ascii="Consolas" w:hAnsi="Consolas" w:cs="Consolas"/>
-          <w:color w:val="0000FF"/>
-          <w:sz w:val="19"/>
-          <w:szCs w:val="19"/>
-          <w:lang w:val="en-US"/>
-        </w:rPr>
-        <w:t>RollingFile</w:t>
-      </w:r>
-      <w:proofErr w:type="spellEnd"/>
-      <w:r>
-        <w:rPr>
-          <w:rFonts w:ascii="Consolas" w:hAnsi="Consolas" w:cs="Consolas"/>
-          <w:color w:val="000000"/>
-          <w:sz w:val="19"/>
-          <w:szCs w:val="19"/>
-          <w:lang w:val="en-US"/>
-        </w:rPr>
-        <w:t>"</w:t>
-      </w:r>
-      <w:r>
-        <w:rPr>
-          <w:rFonts w:ascii="Consolas" w:hAnsi="Consolas" w:cs="Consolas"/>
-          <w:color w:val="0000FF"/>
-          <w:sz w:val="19"/>
-          <w:szCs w:val="19"/>
-          <w:lang w:val="en-US"/>
-        </w:rPr>
-        <w:t xml:space="preserve"> /&gt;</w:t>
-      </w:r>
-    </w:p>
-    <w:p>
-      <w:pPr>
-        <w:autoSpaceDE w:val="0"/>
-        <w:autoSpaceDN w:val="0"/>
-        <w:adjustRightInd w:val="0"/>
-        <w:spacing w:after="0" w:line="240" w:lineRule="auto"/>
-        <w:rPr>
-          <w:rFonts w:ascii="Consolas" w:hAnsi="Consolas" w:cs="Consolas"/>
-          <w:color w:val="000000"/>
-          <w:sz w:val="19"/>
-          <w:szCs w:val="19"/>
-          <w:lang w:val="en-US"/>
-        </w:rPr>
-      </w:pPr>
-      <w:r>
-        <w:rPr>
-          <w:rFonts w:ascii="Consolas" w:hAnsi="Consolas" w:cs="Consolas"/>
-          <w:color w:val="0000FF"/>
-          <w:sz w:val="19"/>
-          <w:szCs w:val="19"/>
-          <w:lang w:val="en-US"/>
-        </w:rPr>
-        <w:t xml:space="preserve">    &lt;/</w:t>
-      </w:r>
-      <w:r>
-        <w:rPr>
-          <w:rFonts w:ascii="Consolas" w:hAnsi="Consolas" w:cs="Consolas"/>
-          <w:color w:val="A31515"/>
-          <w:sz w:val="19"/>
-          <w:szCs w:val="19"/>
-          <w:lang w:val="en-US"/>
-        </w:rPr>
-        <w:t>root</w:t>
-      </w:r>
-      <w:r>
-        <w:rPr>
-          <w:rFonts w:ascii="Consolas" w:hAnsi="Consolas" w:cs="Consolas"/>
-          <w:color w:val="0000FF"/>
-          <w:sz w:val="19"/>
-          <w:szCs w:val="19"/>
-          <w:lang w:val="en-US"/>
-        </w:rPr>
-        <w:t>&gt;</w:t>
-      </w:r>
-    </w:p>
-    <w:p>
-      <w:pPr>
-        <w:rPr>
-          <w:rFonts w:ascii="Consolas" w:hAnsi="Consolas" w:cs="Consolas"/>
-          <w:color w:val="0000FF"/>
-          <w:sz w:val="19"/>
-          <w:szCs w:val="19"/>
-          <w:lang w:val="en-US"/>
-        </w:rPr>
-      </w:pPr>
-      <w:r>
-        <w:rPr>
-          <w:rFonts w:ascii="Consolas" w:hAnsi="Consolas" w:cs="Consolas"/>
-          <w:color w:val="0000FF"/>
-          <w:sz w:val="19"/>
-          <w:szCs w:val="19"/>
-          <w:lang w:val="en-US"/>
-        </w:rPr>
-        <w:t xml:space="preserve">  </w:t>
-      </w:r>
-      <w:r>
-        <w:rPr>
-          <w:rFonts w:ascii="Consolas" w:hAnsi="Consolas" w:cs="Consolas"/>
-          <w:color w:val="0000FF"/>
-          <w:sz w:val="19"/>
-          <w:szCs w:val="19"/>
-          <w:lang w:val="en-US"/>
-        </w:rPr>
-        <w:t>&lt;/</w:t>
-      </w:r>
-      <w:r>
-        <w:rPr>
-          <w:rFonts w:ascii="Consolas" w:hAnsi="Consolas" w:cs="Consolas"/>
-          <w:color w:val="A31515"/>
-          <w:sz w:val="19"/>
-          <w:szCs w:val="19"/>
-          <w:lang w:val="en-US"/>
-        </w:rPr>
-        <w:t>log4net</w:t>
-      </w:r>
-      <w:r>
-        <w:rPr>
-          <w:rFonts w:ascii="Consolas" w:hAnsi="Consolas" w:cs="Consolas"/>
-          <w:color w:val="0000FF"/>
-          <w:sz w:val="19"/>
-          <w:szCs w:val="19"/>
-          <w:lang w:val="en-US"/>
-        </w:rPr>
-        <w:t>&gt;</w:t>
-      </w:r>
-    </w:p>
-    <w:p>
-      <w:pPr>
-        <w:rPr>
-          <w:color w:val="4BACC6" w:themeColor="accent5"/>
-          <w:lang w:val="en-US"/>
-        </w:rPr>
-      </w:pPr>
-      <w:r>
-        <w:rPr>
-          <w:color w:val="4BACC6" w:themeColor="accent5"/>
-          <w:lang w:val="en-US"/>
-        </w:rPr>
-        <w:t xml:space="preserve">Log path </w:t>
-      </w:r>
-      <w:r>
-        <w:rPr>
-          <w:color w:val="4BACC6" w:themeColor="accent5"/>
-          <w:lang w:val="en-US"/>
-        </w:rPr>
-        <w:t xml:space="preserve">on Windows: </w:t>
-      </w:r>
-      <w:r>
-        <w:rPr>
-          <w:color w:val="4BACC6" w:themeColor="accent5"/>
-          <w:lang w:val="en-US"/>
-        </w:rPr>
-        <w:t>${USERPROFILE}\AppData\Roaming\file-converter\</w:t>
-      </w:r>
-      <w:r>
-        <w:rPr>
-          <w:color w:val="4BACC6" w:themeColor="accent5"/>
-          <w:lang w:val="en-US"/>
-        </w:rPr>
-        <w:t>athena_systemlog</w:t>
-      </w:r>
-      <w:r>
-        <w:rPr>
-          <w:color w:val="4BACC6" w:themeColor="accent5"/>
-          <w:lang w:val="en-US"/>
-        </w:rPr>
-        <w:t>.log</w:t>
-      </w:r>
-    </w:p>
-    <w:p>
-      <w:pPr>
-        <w:rPr>
-          <w:color w:val="4BACC6" w:themeColor="accent5"/>
-          <w:lang w:val="en-US"/>
-        </w:rPr>
-      </w:pPr>
-      <w:r>
-        <w:rPr>
-          <w:color w:val="4BACC6" w:themeColor="accent5"/>
-          <w:lang w:val="en-US"/>
-        </w:rPr>
-        <w:t>Styx</w:t>
-      </w:r>
-      <w:r>
-        <w:rPr>
-          <w:color w:val="4BACC6" w:themeColor="accent5"/>
-          <w:lang w:val="en-US"/>
-        </w:rPr>
-        <w:t xml:space="preserve"> C# .Net has</w:t>
-      </w:r>
-      <w:r>
-        <w:rPr>
-          <w:color w:val="4BACC6" w:themeColor="accent5"/>
-          <w:lang w:val="en-US"/>
-        </w:rPr>
-        <w:t xml:space="preserve"> 2 packaged applications within administrator version of electron:</w:t>
-      </w:r>
-    </w:p>
-    <w:p>
-      <w:pPr>
-        <w:pStyle w:val="Listeafsnit"/>
-        <w:numPr>
-          <w:ilvl w:val="0"/>
-          <w:numId w:val="9"/>
-        </w:numPr>
-        <w:rPr>
-          <w:color w:val="4BACC6" w:themeColor="accent5"/>
-          <w:lang w:val="en-US"/>
-        </w:rPr>
-      </w:pPr>
-      <w:r>
-        <w:rPr>
-          <w:color w:val="4BACC6" w:themeColor="accent5"/>
-          <w:lang w:val="en-US"/>
-        </w:rPr>
-        <w:t>Styx</w:t>
-      </w:r>
-      <w:r>
-        <w:rPr>
-          <w:color w:val="4BACC6" w:themeColor="accent5"/>
-          <w:lang w:val="en-US"/>
-        </w:rPr>
-        <w:t>Console.exe</w:t>
-      </w:r>
-      <w:r>
-        <w:rPr>
-          <w:color w:val="4BACC6" w:themeColor="accent5"/>
-          <w:lang w:val="en-US"/>
-        </w:rPr>
-        <w:t>: used to batch converting by starting &amp; passing parameters explicitly as following:</w:t>
-      </w:r>
-    </w:p>
-    <w:p>
-      <w:pPr>
-        <w:pStyle w:val="Listeafsnit"/>
-        <w:ind w:left="770"/>
-        <w:rPr>
-          <w:color w:val="4BACC6" w:themeColor="accent5"/>
-          <w:lang w:val="en-US"/>
-        </w:rPr>
-      </w:pPr>
-      <w:r>
-        <w:rPr>
-          <w:color w:val="4BACC6" w:themeColor="accent5"/>
-          <w:lang w:val="en-US"/>
-        </w:rPr>
-        <w:t>Styx</w:t>
-      </w:r>
-      <w:r>
-        <w:rPr>
-          <w:color w:val="4BACC6" w:themeColor="accent5"/>
-          <w:lang w:val="en-US"/>
-        </w:rPr>
-        <w:t>Console.exe</w:t>
-      </w:r>
-      <w:r>
-        <w:rPr>
-          <w:color w:val="4BACC6" w:themeColor="accent5"/>
-          <w:lang w:val="en-US"/>
-        </w:rPr>
-        <w:t xml:space="preserve"> “AIP path” “</w:t>
-      </w:r>
-      <w:r>
-        <w:rPr>
-          <w:color w:val="4BACC6" w:themeColor="accent5"/>
-          <w:lang w:val="en-US"/>
-        </w:rPr>
-        <w:t>D</w:t>
-      </w:r>
-      <w:r>
-        <w:rPr>
-          <w:color w:val="4BACC6" w:themeColor="accent5"/>
-          <w:lang w:val="en-US"/>
-        </w:rPr>
-        <w:t>IP output path” “</w:t>
-      </w:r>
-      <w:r>
-        <w:rPr>
-          <w:color w:val="4BACC6" w:themeColor="accent5"/>
-          <w:lang w:val="en-US"/>
-        </w:rPr>
-        <w:t>D</w:t>
-      </w:r>
-      <w:r>
-        <w:rPr>
-          <w:color w:val="4BACC6" w:themeColor="accent5"/>
-          <w:lang w:val="en-US"/>
-        </w:rPr>
-        <w:t>IP folder name”</w:t>
-      </w:r>
-      <w:r>
-        <w:rPr>
-          <w:color w:val="4BACC6" w:themeColor="accent5"/>
-          <w:lang w:val="en-US"/>
-        </w:rPr>
-        <w:t xml:space="preserve"> “script type”</w:t>
-      </w:r>
-    </w:p>
-    <w:p>
-      <w:pPr>
-        <w:pStyle w:val="Listeafsnit"/>
-        <w:numPr>
-          <w:ilvl w:val="0"/>
-          <w:numId w:val="9"/>
-        </w:numPr>
-        <w:rPr>
-          <w:color w:val="4BACC6" w:themeColor="accent5"/>
-          <w:lang w:val="en-US"/>
-        </w:rPr>
-      </w:pPr>
-      <w:r>
-        <w:rPr>
-          <w:color w:val="4BACC6" w:themeColor="accent5"/>
-          <w:lang w:val="en-US"/>
-        </w:rPr>
-        <w:lastRenderedPageBreak/>
-        <w:t>Styx</w:t>
-      </w:r>
-      <w:r>
-        <w:rPr>
-          <w:color w:val="4BACC6" w:themeColor="accent5"/>
-          <w:lang w:val="en-US"/>
-        </w:rPr>
-        <w:t>Form.exe</w:t>
-      </w:r>
-      <w:r>
-        <w:rPr>
-          <w:color w:val="4BACC6" w:themeColor="accent5"/>
-          <w:lang w:val="en-US"/>
-        </w:rPr>
-        <w:t>: Invoked from electron as child process. Implements by using .Net 4.5  Windows Forms</w:t>
-      </w:r>
-    </w:p>
-    <w:p>
-      <w:pPr>
-        <w:rPr>
-          <w:color w:val="4BACC6" w:themeColor="accent5"/>
-          <w:lang w:val="en-US"/>
-        </w:rPr>
-      </w:pPr>
-      <w:r>
-        <w:rPr>
-          <w:color w:val="4BACC6" w:themeColor="accent5"/>
-          <w:lang w:val="en-US"/>
-        </w:rPr>
-        <w:t xml:space="preserve">Both above applications depending on Styx.dll component see </w:t>
-      </w:r>
-      <w:r>
-        <w:fldChar w:fldCharType="begin"/>
-      </w:r>
-      <w:r>
-        <w:rPr>
-          <w:lang w:val="en-US"/>
-        </w:rPr>
-        <w:instrText xml:space="preserve"> HYPERLINK \l "_Klassediagram" </w:instrText>
-      </w:r>
-      <w:r>
-        <w:fldChar w:fldCharType="separate"/>
-      </w:r>
-      <w:proofErr w:type="spellStart"/>
-      <w:r>
-        <w:rPr>
-          <w:rStyle w:val="Hyperlink"/>
-          <w:lang w:val="en-US"/>
-        </w:rPr>
-        <w:t>Klassediagram</w:t>
-      </w:r>
-      <w:proofErr w:type="spellEnd"/>
-      <w:r>
-        <w:rPr>
-          <w:rStyle w:val="Hyperlink"/>
-          <w:lang w:val="en-US"/>
-        </w:rPr>
-        <w:fldChar w:fldCharType="end"/>
-      </w:r>
-      <w:r>
-        <w:rPr>
-          <w:color w:val="4BACC6" w:themeColor="accent5"/>
-          <w:lang w:val="en-US"/>
-        </w:rPr>
-        <w:t>. Both above applications System logs settings using log4net configuration in (</w:t>
-      </w:r>
-      <w:proofErr w:type="spellStart"/>
-      <w:r>
-        <w:rPr>
-          <w:color w:val="4BACC6" w:themeColor="accent5"/>
-          <w:lang w:val="en-US"/>
-        </w:rPr>
-        <w:t>Styx</w:t>
-      </w:r>
-      <w:r>
-        <w:rPr>
-          <w:color w:val="4BACC6" w:themeColor="accent5"/>
-          <w:lang w:val="en-US"/>
-        </w:rPr>
-        <w:t>Console.exe</w:t>
-      </w:r>
-      <w:r>
-        <w:rPr>
-          <w:color w:val="4BACC6" w:themeColor="accent5"/>
-          <w:lang w:val="en-US"/>
-        </w:rPr>
-        <w:t>.config</w:t>
-      </w:r>
-      <w:proofErr w:type="spellEnd"/>
-      <w:r>
-        <w:rPr>
-          <w:color w:val="4BACC6" w:themeColor="accent5"/>
-          <w:lang w:val="en-US"/>
-        </w:rPr>
-        <w:t xml:space="preserve"> &amp; </w:t>
-      </w:r>
-      <w:proofErr w:type="spellStart"/>
-      <w:r>
-        <w:rPr>
-          <w:color w:val="4BACC6" w:themeColor="accent5"/>
-          <w:lang w:val="en-US"/>
-        </w:rPr>
-        <w:t>Styx</w:t>
-      </w:r>
-      <w:r>
-        <w:rPr>
-          <w:color w:val="4BACC6" w:themeColor="accent5"/>
-          <w:lang w:val="en-US"/>
-        </w:rPr>
-        <w:t>Form.exe</w:t>
-      </w:r>
-      <w:r>
-        <w:rPr>
-          <w:color w:val="4BACC6" w:themeColor="accent5"/>
-          <w:lang w:val="en-US"/>
-        </w:rPr>
-        <w:t>.config</w:t>
-      </w:r>
-      <w:proofErr w:type="spellEnd"/>
-      <w:r>
-        <w:rPr>
-          <w:color w:val="4BACC6" w:themeColor="accent5"/>
-          <w:lang w:val="en-US"/>
-        </w:rPr>
-        <w:t>) files:</w:t>
-      </w:r>
-    </w:p>
-    <w:p>
-      <w:pPr>
-        <w:autoSpaceDE w:val="0"/>
-        <w:autoSpaceDN w:val="0"/>
-        <w:adjustRightInd w:val="0"/>
-        <w:spacing w:after="0" w:line="240" w:lineRule="auto"/>
-        <w:rPr>
-          <w:rFonts w:ascii="Consolas" w:hAnsi="Consolas" w:cs="Consolas"/>
-          <w:color w:val="000000"/>
-          <w:sz w:val="19"/>
-          <w:szCs w:val="19"/>
-          <w:lang w:val="en-US"/>
-        </w:rPr>
-      </w:pPr>
-      <w:r>
-        <w:rPr>
-          <w:rFonts w:ascii="Consolas" w:hAnsi="Consolas" w:cs="Consolas"/>
-          <w:color w:val="0000FF"/>
-          <w:sz w:val="19"/>
-          <w:szCs w:val="19"/>
-          <w:lang w:val="en-US"/>
-        </w:rPr>
-        <w:t>&lt;</w:t>
-      </w:r>
-      <w:r>
-        <w:rPr>
-          <w:rFonts w:ascii="Consolas" w:hAnsi="Consolas" w:cs="Consolas"/>
-          <w:color w:val="A31515"/>
-          <w:sz w:val="19"/>
-          <w:szCs w:val="19"/>
-          <w:lang w:val="en-US"/>
-        </w:rPr>
-        <w:t>log4net</w:t>
-      </w:r>
-      <w:r>
-        <w:rPr>
-          <w:rFonts w:ascii="Consolas" w:hAnsi="Consolas" w:cs="Consolas"/>
-          <w:color w:val="0000FF"/>
-          <w:sz w:val="19"/>
-          <w:szCs w:val="19"/>
-          <w:lang w:val="en-US"/>
-        </w:rPr>
-        <w:t>&gt;</w:t>
-      </w:r>
-    </w:p>
-    <w:p>
-      <w:pPr>
-        <w:autoSpaceDE w:val="0"/>
-        <w:autoSpaceDN w:val="0"/>
-        <w:adjustRightInd w:val="0"/>
-        <w:spacing w:after="0" w:line="240" w:lineRule="auto"/>
-        <w:rPr>
-          <w:rFonts w:ascii="Consolas" w:hAnsi="Consolas" w:cs="Consolas"/>
-          <w:color w:val="000000"/>
-          <w:sz w:val="19"/>
-          <w:szCs w:val="19"/>
-          <w:lang w:val="en-US"/>
-        </w:rPr>
-      </w:pPr>
-      <w:r>
-        <w:rPr>
-          <w:rFonts w:ascii="Consolas" w:hAnsi="Consolas" w:cs="Consolas"/>
-          <w:color w:val="0000FF"/>
-          <w:sz w:val="19"/>
-          <w:szCs w:val="19"/>
-          <w:lang w:val="en-US"/>
-        </w:rPr>
-        <w:t xml:space="preserve">    &lt;</w:t>
-      </w:r>
-      <w:proofErr w:type="spellStart"/>
-      <w:r>
-        <w:rPr>
-          <w:rFonts w:ascii="Consolas" w:hAnsi="Consolas" w:cs="Consolas"/>
-          <w:color w:val="A31515"/>
-          <w:sz w:val="19"/>
-          <w:szCs w:val="19"/>
-          <w:lang w:val="en-US"/>
-        </w:rPr>
-        <w:t>appender</w:t>
-      </w:r>
-      <w:proofErr w:type="spellEnd"/>
-      <w:r>
-        <w:rPr>
-          <w:rFonts w:ascii="Consolas" w:hAnsi="Consolas" w:cs="Consolas"/>
-          <w:color w:val="0000FF"/>
-          <w:sz w:val="19"/>
-          <w:szCs w:val="19"/>
-          <w:lang w:val="en-US"/>
-        </w:rPr>
-        <w:t xml:space="preserve"> </w:t>
-      </w:r>
-      <w:r>
-        <w:rPr>
-          <w:rFonts w:ascii="Consolas" w:hAnsi="Consolas" w:cs="Consolas"/>
-          <w:color w:val="FF0000"/>
-          <w:sz w:val="19"/>
-          <w:szCs w:val="19"/>
-          <w:lang w:val="en-US"/>
-        </w:rPr>
-        <w:t>name</w:t>
-      </w:r>
-      <w:r>
-        <w:rPr>
-          <w:rFonts w:ascii="Consolas" w:hAnsi="Consolas" w:cs="Consolas"/>
-          <w:color w:val="0000FF"/>
-          <w:sz w:val="19"/>
-          <w:szCs w:val="19"/>
-          <w:lang w:val="en-US"/>
-        </w:rPr>
-        <w:t>=</w:t>
-      </w:r>
-      <w:r>
-        <w:rPr>
-          <w:rFonts w:ascii="Consolas" w:hAnsi="Consolas" w:cs="Consolas"/>
-          <w:color w:val="000000"/>
-          <w:sz w:val="19"/>
-          <w:szCs w:val="19"/>
-          <w:lang w:val="en-US"/>
-        </w:rPr>
-        <w:t>"</w:t>
-      </w:r>
-      <w:proofErr w:type="spellStart"/>
-      <w:r>
-        <w:rPr>
-          <w:rFonts w:ascii="Consolas" w:hAnsi="Consolas" w:cs="Consolas"/>
-          <w:color w:val="0000FF"/>
-          <w:sz w:val="19"/>
-          <w:szCs w:val="19"/>
-          <w:lang w:val="en-US"/>
-        </w:rPr>
-        <w:t>RollingFile</w:t>
-      </w:r>
-      <w:proofErr w:type="spellEnd"/>
-      <w:r>
-        <w:rPr>
-          <w:rFonts w:ascii="Consolas" w:hAnsi="Consolas" w:cs="Consolas"/>
-          <w:color w:val="000000"/>
-          <w:sz w:val="19"/>
-          <w:szCs w:val="19"/>
-          <w:lang w:val="en-US"/>
-        </w:rPr>
-        <w:t>"</w:t>
-      </w:r>
-      <w:r>
-        <w:rPr>
-          <w:rFonts w:ascii="Consolas" w:hAnsi="Consolas" w:cs="Consolas"/>
-          <w:color w:val="0000FF"/>
-          <w:sz w:val="19"/>
-          <w:szCs w:val="19"/>
-          <w:lang w:val="en-US"/>
-        </w:rPr>
-        <w:t xml:space="preserve"> </w:t>
-      </w:r>
-      <w:r>
-        <w:rPr>
-          <w:rFonts w:ascii="Consolas" w:hAnsi="Consolas" w:cs="Consolas"/>
-          <w:color w:val="FF0000"/>
-          <w:sz w:val="19"/>
-          <w:szCs w:val="19"/>
-          <w:lang w:val="en-US"/>
-        </w:rPr>
-        <w:t>type</w:t>
-      </w:r>
-      <w:r>
-        <w:rPr>
-          <w:rFonts w:ascii="Consolas" w:hAnsi="Consolas" w:cs="Consolas"/>
-          <w:color w:val="0000FF"/>
-          <w:sz w:val="19"/>
-          <w:szCs w:val="19"/>
-          <w:lang w:val="en-US"/>
-        </w:rPr>
-        <w:t>=</w:t>
-      </w:r>
-      <w:r>
-        <w:rPr>
-          <w:rFonts w:ascii="Consolas" w:hAnsi="Consolas" w:cs="Consolas"/>
-          <w:color w:val="000000"/>
-          <w:sz w:val="19"/>
-          <w:szCs w:val="19"/>
-          <w:lang w:val="en-US"/>
-        </w:rPr>
-        <w:t>"</w:t>
-      </w:r>
-      <w:r>
-        <w:rPr>
-          <w:rFonts w:ascii="Consolas" w:hAnsi="Consolas" w:cs="Consolas"/>
-          <w:color w:val="0000FF"/>
-          <w:sz w:val="19"/>
-          <w:szCs w:val="19"/>
-          <w:lang w:val="en-US"/>
-        </w:rPr>
-        <w:t>log4net.Appender.RollingFileAppender</w:t>
-      </w:r>
-      <w:r>
-        <w:rPr>
-          <w:rFonts w:ascii="Consolas" w:hAnsi="Consolas" w:cs="Consolas"/>
-          <w:color w:val="000000"/>
-          <w:sz w:val="19"/>
-          <w:szCs w:val="19"/>
-          <w:lang w:val="en-US"/>
-        </w:rPr>
-        <w:t>"</w:t>
-      </w:r>
-      <w:r>
-        <w:rPr>
-          <w:rFonts w:ascii="Consolas" w:hAnsi="Consolas" w:cs="Consolas"/>
-          <w:color w:val="0000FF"/>
-          <w:sz w:val="19"/>
-          <w:szCs w:val="19"/>
-          <w:lang w:val="en-US"/>
-        </w:rPr>
-        <w:t>&gt;</w:t>
-      </w:r>
-    </w:p>
-    <w:p>
-      <w:pPr>
-        <w:autoSpaceDE w:val="0"/>
-        <w:autoSpaceDN w:val="0"/>
-        <w:adjustRightInd w:val="0"/>
-        <w:spacing w:after="0" w:line="240" w:lineRule="auto"/>
-        <w:rPr>
-          <w:rFonts w:ascii="Consolas" w:hAnsi="Consolas" w:cs="Consolas"/>
-          <w:color w:val="000000"/>
-          <w:sz w:val="19"/>
-          <w:szCs w:val="19"/>
-          <w:lang w:val="en-US"/>
-        </w:rPr>
-      </w:pPr>
-      <w:r>
-        <w:rPr>
-          <w:rFonts w:ascii="Consolas" w:hAnsi="Consolas" w:cs="Consolas"/>
-          <w:color w:val="0000FF"/>
-          <w:sz w:val="19"/>
-          <w:szCs w:val="19"/>
-          <w:lang w:val="en-US"/>
-        </w:rPr>
-        <w:t xml:space="preserve">      &lt;</w:t>
-      </w:r>
-      <w:r>
-        <w:rPr>
-          <w:rFonts w:ascii="Consolas" w:hAnsi="Consolas" w:cs="Consolas"/>
-          <w:color w:val="A31515"/>
-          <w:sz w:val="19"/>
-          <w:szCs w:val="19"/>
-          <w:lang w:val="en-US"/>
-        </w:rPr>
-        <w:t>file</w:t>
-      </w:r>
-      <w:r>
-        <w:rPr>
-          <w:rFonts w:ascii="Consolas" w:hAnsi="Consolas" w:cs="Consolas"/>
-          <w:color w:val="0000FF"/>
-          <w:sz w:val="19"/>
-          <w:szCs w:val="19"/>
-          <w:lang w:val="en-US"/>
-        </w:rPr>
-        <w:t xml:space="preserve"> </w:t>
-      </w:r>
-      <w:r>
-        <w:rPr>
-          <w:rFonts w:ascii="Consolas" w:hAnsi="Consolas" w:cs="Consolas"/>
-          <w:color w:val="FF0000"/>
-          <w:sz w:val="19"/>
-          <w:szCs w:val="19"/>
-          <w:lang w:val="en-US"/>
-        </w:rPr>
-        <w:t>value</w:t>
-      </w:r>
-      <w:r>
-        <w:rPr>
-          <w:rFonts w:ascii="Consolas" w:hAnsi="Consolas" w:cs="Consolas"/>
-          <w:color w:val="0000FF"/>
-          <w:sz w:val="19"/>
-          <w:szCs w:val="19"/>
-          <w:lang w:val="en-US"/>
-        </w:rPr>
-        <w:t>=</w:t>
-      </w:r>
-      <w:r>
-        <w:rPr>
-          <w:rFonts w:ascii="Consolas" w:hAnsi="Consolas" w:cs="Consolas"/>
-          <w:color w:val="000000"/>
-          <w:sz w:val="19"/>
-          <w:szCs w:val="19"/>
-          <w:lang w:val="en-US"/>
-        </w:rPr>
-        <w:t>"</w:t>
-      </w:r>
-      <w:r>
-        <w:rPr>
-          <w:rFonts w:ascii="Consolas" w:hAnsi="Consolas" w:cs="Consolas"/>
-          <w:color w:val="0000FF"/>
-          <w:sz w:val="19"/>
-          <w:szCs w:val="19"/>
-          <w:lang w:val="en-US"/>
-        </w:rPr>
-        <w:t>${USERPROFILE}\AppData\Roaming\file-converter\</w:t>
-      </w:r>
-      <w:r>
-        <w:rPr>
-          <w:rFonts w:ascii="Consolas" w:hAnsi="Consolas" w:cs="Consolas"/>
-          <w:color w:val="0000FF"/>
-          <w:sz w:val="19"/>
-          <w:szCs w:val="19"/>
-          <w:lang w:val="en-US"/>
-        </w:rPr>
-        <w:t>styx_systemlog</w:t>
-      </w:r>
-      <w:r>
-        <w:rPr>
-          <w:rFonts w:ascii="Consolas" w:hAnsi="Consolas" w:cs="Consolas"/>
-          <w:color w:val="0000FF"/>
-          <w:sz w:val="19"/>
-          <w:szCs w:val="19"/>
-          <w:lang w:val="en-US"/>
-        </w:rPr>
-        <w:t>.log</w:t>
-      </w:r>
-      <w:r>
-        <w:rPr>
-          <w:rFonts w:ascii="Consolas" w:hAnsi="Consolas" w:cs="Consolas"/>
-          <w:color w:val="000000"/>
-          <w:sz w:val="19"/>
-          <w:szCs w:val="19"/>
-          <w:lang w:val="en-US"/>
-        </w:rPr>
-        <w:t>"</w:t>
-      </w:r>
-      <w:r>
-        <w:rPr>
-          <w:rFonts w:ascii="Consolas" w:hAnsi="Consolas" w:cs="Consolas"/>
-          <w:color w:val="0000FF"/>
-          <w:sz w:val="19"/>
-          <w:szCs w:val="19"/>
-          <w:lang w:val="en-US"/>
-        </w:rPr>
-        <w:t xml:space="preserve"> /&gt;</w:t>
-      </w:r>
-    </w:p>
-    <w:p>
-      <w:pPr>
-        <w:autoSpaceDE w:val="0"/>
-        <w:autoSpaceDN w:val="0"/>
-        <w:adjustRightInd w:val="0"/>
-        <w:spacing w:after="0" w:line="240" w:lineRule="auto"/>
-        <w:rPr>
-          <w:rFonts w:ascii="Consolas" w:hAnsi="Consolas" w:cs="Consolas"/>
-          <w:color w:val="000000"/>
-          <w:sz w:val="19"/>
-          <w:szCs w:val="19"/>
-          <w:lang w:val="en-US"/>
-        </w:rPr>
-      </w:pPr>
-      <w:r>
-        <w:rPr>
-          <w:rFonts w:ascii="Consolas" w:hAnsi="Consolas" w:cs="Consolas"/>
-          <w:color w:val="0000FF"/>
-          <w:sz w:val="19"/>
-          <w:szCs w:val="19"/>
-          <w:lang w:val="en-US"/>
-        </w:rPr>
-        <w:t xml:space="preserve">      &lt;</w:t>
-      </w:r>
-      <w:proofErr w:type="spellStart"/>
-      <w:r>
-        <w:rPr>
-          <w:rFonts w:ascii="Consolas" w:hAnsi="Consolas" w:cs="Consolas"/>
-          <w:color w:val="A31515"/>
-          <w:sz w:val="19"/>
-          <w:szCs w:val="19"/>
-          <w:lang w:val="en-US"/>
-        </w:rPr>
-        <w:t>appendToFile</w:t>
-      </w:r>
-      <w:proofErr w:type="spellEnd"/>
-      <w:r>
-        <w:rPr>
-          <w:rFonts w:ascii="Consolas" w:hAnsi="Consolas" w:cs="Consolas"/>
-          <w:color w:val="0000FF"/>
-          <w:sz w:val="19"/>
-          <w:szCs w:val="19"/>
-          <w:lang w:val="en-US"/>
-        </w:rPr>
-        <w:t xml:space="preserve"> </w:t>
-      </w:r>
-      <w:r>
-        <w:rPr>
-          <w:rFonts w:ascii="Consolas" w:hAnsi="Consolas" w:cs="Consolas"/>
-          <w:color w:val="FF0000"/>
-          <w:sz w:val="19"/>
-          <w:szCs w:val="19"/>
-          <w:lang w:val="en-US"/>
-        </w:rPr>
-        <w:t>value</w:t>
-      </w:r>
-      <w:r>
-        <w:rPr>
-          <w:rFonts w:ascii="Consolas" w:hAnsi="Consolas" w:cs="Consolas"/>
-          <w:color w:val="0000FF"/>
-          <w:sz w:val="19"/>
-          <w:szCs w:val="19"/>
-          <w:lang w:val="en-US"/>
-        </w:rPr>
-        <w:t>=</w:t>
-      </w:r>
-      <w:r>
-        <w:rPr>
-          <w:rFonts w:ascii="Consolas" w:hAnsi="Consolas" w:cs="Consolas"/>
-          <w:color w:val="000000"/>
-          <w:sz w:val="19"/>
-          <w:szCs w:val="19"/>
-          <w:lang w:val="en-US"/>
-        </w:rPr>
-        <w:t>"</w:t>
-      </w:r>
-      <w:r>
-        <w:rPr>
-          <w:rFonts w:ascii="Consolas" w:hAnsi="Consolas" w:cs="Consolas"/>
-          <w:color w:val="0000FF"/>
-          <w:sz w:val="19"/>
-          <w:szCs w:val="19"/>
-          <w:lang w:val="en-US"/>
-        </w:rPr>
-        <w:t>true</w:t>
-      </w:r>
-      <w:r>
-        <w:rPr>
-          <w:rFonts w:ascii="Consolas" w:hAnsi="Consolas" w:cs="Consolas"/>
-          <w:color w:val="000000"/>
-          <w:sz w:val="19"/>
-          <w:szCs w:val="19"/>
-          <w:lang w:val="en-US"/>
-        </w:rPr>
-        <w:t>"</w:t>
-      </w:r>
-      <w:r>
-        <w:rPr>
-          <w:rFonts w:ascii="Consolas" w:hAnsi="Consolas" w:cs="Consolas"/>
-          <w:color w:val="0000FF"/>
-          <w:sz w:val="19"/>
-          <w:szCs w:val="19"/>
-          <w:lang w:val="en-US"/>
-        </w:rPr>
-        <w:t xml:space="preserve"> /&gt;</w:t>
-      </w:r>
-    </w:p>
-    <w:p>
-      <w:pPr>
-        <w:autoSpaceDE w:val="0"/>
-        <w:autoSpaceDN w:val="0"/>
-        <w:adjustRightInd w:val="0"/>
-        <w:spacing w:after="0" w:line="240" w:lineRule="auto"/>
-        <w:rPr>
-          <w:rFonts w:ascii="Consolas" w:hAnsi="Consolas" w:cs="Consolas"/>
-          <w:color w:val="000000"/>
-          <w:sz w:val="19"/>
-          <w:szCs w:val="19"/>
-          <w:lang w:val="en-US"/>
-        </w:rPr>
-      </w:pPr>
-      <w:r>
-        <w:rPr>
-          <w:rFonts w:ascii="Consolas" w:hAnsi="Consolas" w:cs="Consolas"/>
-          <w:color w:val="0000FF"/>
-          <w:sz w:val="19"/>
-          <w:szCs w:val="19"/>
-          <w:lang w:val="en-US"/>
-        </w:rPr>
-        <w:t xml:space="preserve">      &lt;</w:t>
-      </w:r>
-      <w:proofErr w:type="spellStart"/>
-      <w:r>
-        <w:rPr>
-          <w:rFonts w:ascii="Consolas" w:hAnsi="Consolas" w:cs="Consolas"/>
-          <w:color w:val="A31515"/>
-          <w:sz w:val="19"/>
-          <w:szCs w:val="19"/>
-          <w:lang w:val="en-US"/>
-        </w:rPr>
-        <w:t>maximumFileSize</w:t>
-      </w:r>
-      <w:proofErr w:type="spellEnd"/>
-      <w:r>
-        <w:rPr>
-          <w:rFonts w:ascii="Consolas" w:hAnsi="Consolas" w:cs="Consolas"/>
-          <w:color w:val="0000FF"/>
-          <w:sz w:val="19"/>
-          <w:szCs w:val="19"/>
-          <w:lang w:val="en-US"/>
-        </w:rPr>
-        <w:t xml:space="preserve"> </w:t>
-      </w:r>
-      <w:r>
-        <w:rPr>
-          <w:rFonts w:ascii="Consolas" w:hAnsi="Consolas" w:cs="Consolas"/>
-          <w:color w:val="FF0000"/>
-          <w:sz w:val="19"/>
-          <w:szCs w:val="19"/>
-          <w:lang w:val="en-US"/>
-        </w:rPr>
-        <w:t>value</w:t>
-      </w:r>
-      <w:r>
-        <w:rPr>
-          <w:rFonts w:ascii="Consolas" w:hAnsi="Consolas" w:cs="Consolas"/>
-          <w:color w:val="0000FF"/>
-          <w:sz w:val="19"/>
-          <w:szCs w:val="19"/>
-          <w:lang w:val="en-US"/>
-        </w:rPr>
-        <w:t>=</w:t>
-      </w:r>
-      <w:r>
-        <w:rPr>
-          <w:rFonts w:ascii="Consolas" w:hAnsi="Consolas" w:cs="Consolas"/>
-          <w:color w:val="000000"/>
-          <w:sz w:val="19"/>
-          <w:szCs w:val="19"/>
-          <w:lang w:val="en-US"/>
-        </w:rPr>
-        <w:t>"</w:t>
-      </w:r>
-      <w:r>
-        <w:rPr>
-          <w:rFonts w:ascii="Consolas" w:hAnsi="Consolas" w:cs="Consolas"/>
-          <w:color w:val="0000FF"/>
-          <w:sz w:val="19"/>
-          <w:szCs w:val="19"/>
-          <w:lang w:val="en-US"/>
-        </w:rPr>
-        <w:t>100KB</w:t>
-      </w:r>
-      <w:r>
-        <w:rPr>
-          <w:rFonts w:ascii="Consolas" w:hAnsi="Consolas" w:cs="Consolas"/>
-          <w:color w:val="000000"/>
-          <w:sz w:val="19"/>
-          <w:szCs w:val="19"/>
-          <w:lang w:val="en-US"/>
-        </w:rPr>
-        <w:t>"</w:t>
-      </w:r>
-      <w:r>
-        <w:rPr>
-          <w:rFonts w:ascii="Consolas" w:hAnsi="Consolas" w:cs="Consolas"/>
-          <w:color w:val="0000FF"/>
-          <w:sz w:val="19"/>
-          <w:szCs w:val="19"/>
-          <w:lang w:val="en-US"/>
-        </w:rPr>
-        <w:t xml:space="preserve"> /&gt;</w:t>
-      </w:r>
-    </w:p>
-    <w:p>
-      <w:pPr>
-        <w:autoSpaceDE w:val="0"/>
-        <w:autoSpaceDN w:val="0"/>
-        <w:adjustRightInd w:val="0"/>
-        <w:spacing w:after="0" w:line="240" w:lineRule="auto"/>
-        <w:rPr>
-          <w:rFonts w:ascii="Consolas" w:hAnsi="Consolas" w:cs="Consolas"/>
-          <w:color w:val="000000"/>
-          <w:sz w:val="19"/>
-          <w:szCs w:val="19"/>
-          <w:lang w:val="en-US"/>
-        </w:rPr>
-      </w:pPr>
-      <w:r>
-        <w:rPr>
-          <w:rFonts w:ascii="Consolas" w:hAnsi="Consolas" w:cs="Consolas"/>
-          <w:color w:val="0000FF"/>
-          <w:sz w:val="19"/>
-          <w:szCs w:val="19"/>
-          <w:lang w:val="en-US"/>
-        </w:rPr>
-        <w:t xml:space="preserve">      &lt;</w:t>
-      </w:r>
-      <w:proofErr w:type="spellStart"/>
-      <w:r>
-        <w:rPr>
-          <w:rFonts w:ascii="Consolas" w:hAnsi="Consolas" w:cs="Consolas"/>
-          <w:color w:val="A31515"/>
-          <w:sz w:val="19"/>
-          <w:szCs w:val="19"/>
-          <w:lang w:val="en-US"/>
-        </w:rPr>
-        <w:t>maxSizeRollBackups</w:t>
-      </w:r>
-      <w:proofErr w:type="spellEnd"/>
-      <w:r>
-        <w:rPr>
-          <w:rFonts w:ascii="Consolas" w:hAnsi="Consolas" w:cs="Consolas"/>
-          <w:color w:val="0000FF"/>
-          <w:sz w:val="19"/>
-          <w:szCs w:val="19"/>
-          <w:lang w:val="en-US"/>
-        </w:rPr>
-        <w:t xml:space="preserve"> </w:t>
-      </w:r>
-      <w:r>
-        <w:rPr>
-          <w:rFonts w:ascii="Consolas" w:hAnsi="Consolas" w:cs="Consolas"/>
-          <w:color w:val="FF0000"/>
-          <w:sz w:val="19"/>
-          <w:szCs w:val="19"/>
-          <w:lang w:val="en-US"/>
-        </w:rPr>
-        <w:t>value</w:t>
-      </w:r>
-      <w:r>
-        <w:rPr>
-          <w:rFonts w:ascii="Consolas" w:hAnsi="Consolas" w:cs="Consolas"/>
-          <w:color w:val="0000FF"/>
-          <w:sz w:val="19"/>
-          <w:szCs w:val="19"/>
-          <w:lang w:val="en-US"/>
-        </w:rPr>
-        <w:t>=</w:t>
-      </w:r>
-      <w:r>
-        <w:rPr>
-          <w:rFonts w:ascii="Consolas" w:hAnsi="Consolas" w:cs="Consolas"/>
-          <w:color w:val="000000"/>
-          <w:sz w:val="19"/>
-          <w:szCs w:val="19"/>
-          <w:lang w:val="en-US"/>
-        </w:rPr>
-        <w:t>"</w:t>
-      </w:r>
-      <w:r>
-        <w:rPr>
-          <w:rFonts w:ascii="Consolas" w:hAnsi="Consolas" w:cs="Consolas"/>
-          <w:color w:val="0000FF"/>
-          <w:sz w:val="19"/>
-          <w:szCs w:val="19"/>
-          <w:lang w:val="en-US"/>
-        </w:rPr>
-        <w:t>2</w:t>
-      </w:r>
-      <w:r>
-        <w:rPr>
-          <w:rFonts w:ascii="Consolas" w:hAnsi="Consolas" w:cs="Consolas"/>
-          <w:color w:val="000000"/>
-          <w:sz w:val="19"/>
-          <w:szCs w:val="19"/>
-          <w:lang w:val="en-US"/>
-        </w:rPr>
-        <w:t>"</w:t>
-      </w:r>
-      <w:r>
-        <w:rPr>
-          <w:rFonts w:ascii="Consolas" w:hAnsi="Consolas" w:cs="Consolas"/>
-          <w:color w:val="0000FF"/>
-          <w:sz w:val="19"/>
-          <w:szCs w:val="19"/>
-          <w:lang w:val="en-US"/>
-        </w:rPr>
-        <w:t xml:space="preserve"> /&gt;</w:t>
-      </w:r>
-    </w:p>
-    <w:p>
-      <w:pPr>
-        <w:autoSpaceDE w:val="0"/>
-        <w:autoSpaceDN w:val="0"/>
-        <w:adjustRightInd w:val="0"/>
-        <w:spacing w:after="0" w:line="240" w:lineRule="auto"/>
-        <w:rPr>
-          <w:rFonts w:ascii="Consolas" w:hAnsi="Consolas" w:cs="Consolas"/>
-          <w:color w:val="000000"/>
-          <w:sz w:val="19"/>
-          <w:szCs w:val="19"/>
-          <w:lang w:val="en-US"/>
-        </w:rPr>
-      </w:pPr>
-      <w:r>
-        <w:rPr>
-          <w:rFonts w:ascii="Consolas" w:hAnsi="Consolas" w:cs="Consolas"/>
-          <w:color w:val="0000FF"/>
-          <w:sz w:val="19"/>
-          <w:szCs w:val="19"/>
-          <w:lang w:val="en-US"/>
-        </w:rPr>
-        <w:t xml:space="preserve">      &lt;</w:t>
-      </w:r>
-      <w:r>
-        <w:rPr>
-          <w:rFonts w:ascii="Consolas" w:hAnsi="Consolas" w:cs="Consolas"/>
-          <w:color w:val="A31515"/>
-          <w:sz w:val="19"/>
-          <w:szCs w:val="19"/>
-          <w:lang w:val="en-US"/>
-        </w:rPr>
-        <w:t>layout</w:t>
-      </w:r>
-      <w:r>
-        <w:rPr>
-          <w:rFonts w:ascii="Consolas" w:hAnsi="Consolas" w:cs="Consolas"/>
-          <w:color w:val="0000FF"/>
-          <w:sz w:val="19"/>
-          <w:szCs w:val="19"/>
-          <w:lang w:val="en-US"/>
-        </w:rPr>
-        <w:t xml:space="preserve"> </w:t>
-      </w:r>
-      <w:r>
-        <w:rPr>
-          <w:rFonts w:ascii="Consolas" w:hAnsi="Consolas" w:cs="Consolas"/>
-          <w:color w:val="FF0000"/>
-          <w:sz w:val="19"/>
-          <w:szCs w:val="19"/>
-          <w:lang w:val="en-US"/>
-        </w:rPr>
-        <w:t>type</w:t>
-      </w:r>
-      <w:r>
-        <w:rPr>
-          <w:rFonts w:ascii="Consolas" w:hAnsi="Consolas" w:cs="Consolas"/>
-          <w:color w:val="0000FF"/>
-          <w:sz w:val="19"/>
-          <w:szCs w:val="19"/>
-          <w:lang w:val="en-US"/>
-        </w:rPr>
-        <w:t>=</w:t>
-      </w:r>
-      <w:r>
-        <w:rPr>
-          <w:rFonts w:ascii="Consolas" w:hAnsi="Consolas" w:cs="Consolas"/>
-          <w:color w:val="000000"/>
-          <w:sz w:val="19"/>
-          <w:szCs w:val="19"/>
-          <w:lang w:val="en-US"/>
-        </w:rPr>
-        <w:t>"</w:t>
-      </w:r>
-      <w:r>
-        <w:rPr>
-          <w:rFonts w:ascii="Consolas" w:hAnsi="Consolas" w:cs="Consolas"/>
-          <w:color w:val="0000FF"/>
-          <w:sz w:val="19"/>
-          <w:szCs w:val="19"/>
-          <w:lang w:val="en-US"/>
-        </w:rPr>
-        <w:t>log4net.Layout.PatternLayout</w:t>
-      </w:r>
-      <w:r>
-        <w:rPr>
-          <w:rFonts w:ascii="Consolas" w:hAnsi="Consolas" w:cs="Consolas"/>
-          <w:color w:val="000000"/>
-          <w:sz w:val="19"/>
-          <w:szCs w:val="19"/>
-          <w:lang w:val="en-US"/>
-        </w:rPr>
-        <w:t>"</w:t>
-      </w:r>
-      <w:r>
-        <w:rPr>
-          <w:rFonts w:ascii="Consolas" w:hAnsi="Consolas" w:cs="Consolas"/>
-          <w:color w:val="0000FF"/>
-          <w:sz w:val="19"/>
-          <w:szCs w:val="19"/>
-          <w:lang w:val="en-US"/>
-        </w:rPr>
-        <w:t>&gt;</w:t>
-      </w:r>
-    </w:p>
-    <w:p>
-      <w:pPr>
-        <w:autoSpaceDE w:val="0"/>
-        <w:autoSpaceDN w:val="0"/>
-        <w:adjustRightInd w:val="0"/>
-        <w:spacing w:after="0" w:line="240" w:lineRule="auto"/>
-        <w:rPr>
-          <w:rFonts w:ascii="Consolas" w:hAnsi="Consolas" w:cs="Consolas"/>
-          <w:color w:val="000000"/>
-          <w:sz w:val="19"/>
-          <w:szCs w:val="19"/>
-          <w:lang w:val="en-US"/>
-        </w:rPr>
-      </w:pPr>
-      <w:r>
-        <w:rPr>
-          <w:rFonts w:ascii="Consolas" w:hAnsi="Consolas" w:cs="Consolas"/>
-          <w:color w:val="0000FF"/>
-          <w:sz w:val="19"/>
-          <w:szCs w:val="19"/>
-          <w:lang w:val="en-US"/>
-        </w:rPr>
-        <w:t xml:space="preserve">        &lt;</w:t>
-      </w:r>
-      <w:proofErr w:type="spellStart"/>
-      <w:r>
-        <w:rPr>
-          <w:rFonts w:ascii="Consolas" w:hAnsi="Consolas" w:cs="Consolas"/>
-          <w:color w:val="A31515"/>
-          <w:sz w:val="19"/>
-          <w:szCs w:val="19"/>
-          <w:lang w:val="en-US"/>
-        </w:rPr>
-        <w:t>conversionPattern</w:t>
-      </w:r>
-      <w:proofErr w:type="spellEnd"/>
-      <w:r>
-        <w:rPr>
-          <w:rFonts w:ascii="Consolas" w:hAnsi="Consolas" w:cs="Consolas"/>
-          <w:color w:val="0000FF"/>
-          <w:sz w:val="19"/>
-          <w:szCs w:val="19"/>
-          <w:lang w:val="en-US"/>
-        </w:rPr>
-        <w:t xml:space="preserve"> </w:t>
-      </w:r>
-      <w:r>
-        <w:rPr>
-          <w:rFonts w:ascii="Consolas" w:hAnsi="Consolas" w:cs="Consolas"/>
-          <w:color w:val="FF0000"/>
-          <w:sz w:val="19"/>
-          <w:szCs w:val="19"/>
-          <w:lang w:val="en-US"/>
-        </w:rPr>
-        <w:t>value</w:t>
-      </w:r>
-      <w:r>
-        <w:rPr>
-          <w:rFonts w:ascii="Consolas" w:hAnsi="Consolas" w:cs="Consolas"/>
-          <w:color w:val="0000FF"/>
-          <w:sz w:val="19"/>
-          <w:szCs w:val="19"/>
-          <w:lang w:val="en-US"/>
-        </w:rPr>
-        <w:t>=</w:t>
-      </w:r>
-      <w:r>
-        <w:rPr>
-          <w:rFonts w:ascii="Consolas" w:hAnsi="Consolas" w:cs="Consolas"/>
-          <w:color w:val="000000"/>
-          <w:sz w:val="19"/>
-          <w:szCs w:val="19"/>
-          <w:lang w:val="en-US"/>
-        </w:rPr>
-        <w:t>"</w:t>
-      </w:r>
-      <w:r>
-        <w:rPr>
-          <w:rFonts w:ascii="Consolas" w:hAnsi="Consolas" w:cs="Consolas"/>
-          <w:color w:val="0000FF"/>
-          <w:sz w:val="19"/>
-          <w:szCs w:val="19"/>
-          <w:lang w:val="en-US"/>
-        </w:rPr>
-        <w:t>%date %level %logger - %</w:t>
-      </w:r>
-      <w:proofErr w:type="spellStart"/>
-      <w:r>
-        <w:rPr>
-          <w:rFonts w:ascii="Consolas" w:hAnsi="Consolas" w:cs="Consolas"/>
-          <w:color w:val="0000FF"/>
-          <w:sz w:val="19"/>
-          <w:szCs w:val="19"/>
-          <w:lang w:val="en-US"/>
-        </w:rPr>
-        <w:t>message%newline</w:t>
-      </w:r>
-      <w:proofErr w:type="spellEnd"/>
-      <w:r>
-        <w:rPr>
-          <w:rFonts w:ascii="Consolas" w:hAnsi="Consolas" w:cs="Consolas"/>
-          <w:color w:val="000000"/>
-          <w:sz w:val="19"/>
-          <w:szCs w:val="19"/>
-          <w:lang w:val="en-US"/>
-        </w:rPr>
-        <w:t>"</w:t>
-      </w:r>
-      <w:r>
-        <w:rPr>
-          <w:rFonts w:ascii="Consolas" w:hAnsi="Consolas" w:cs="Consolas"/>
-          <w:color w:val="0000FF"/>
-          <w:sz w:val="19"/>
-          <w:szCs w:val="19"/>
-          <w:lang w:val="en-US"/>
-        </w:rPr>
-        <w:t xml:space="preserve"> /&gt;</w:t>
-      </w:r>
-    </w:p>
-    <w:p>
-      <w:pPr>
-        <w:autoSpaceDE w:val="0"/>
-        <w:autoSpaceDN w:val="0"/>
-        <w:adjustRightInd w:val="0"/>
-        <w:spacing w:after="0" w:line="240" w:lineRule="auto"/>
-        <w:rPr>
-          <w:rFonts w:ascii="Consolas" w:hAnsi="Consolas" w:cs="Consolas"/>
-          <w:color w:val="000000"/>
-          <w:sz w:val="19"/>
-          <w:szCs w:val="19"/>
-          <w:lang w:val="en-US"/>
-        </w:rPr>
-      </w:pPr>
-      <w:r>
-        <w:rPr>
-          <w:rFonts w:ascii="Consolas" w:hAnsi="Consolas" w:cs="Consolas"/>
-          <w:color w:val="0000FF"/>
-          <w:sz w:val="19"/>
-          <w:szCs w:val="19"/>
-          <w:lang w:val="en-US"/>
-        </w:rPr>
-        <w:t xml:space="preserve">      &lt;/</w:t>
-      </w:r>
-      <w:r>
-        <w:rPr>
-          <w:rFonts w:ascii="Consolas" w:hAnsi="Consolas" w:cs="Consolas"/>
-          <w:color w:val="A31515"/>
-          <w:sz w:val="19"/>
-          <w:szCs w:val="19"/>
-          <w:lang w:val="en-US"/>
-        </w:rPr>
-        <w:t>layout</w:t>
-      </w:r>
-      <w:r>
-        <w:rPr>
-          <w:rFonts w:ascii="Consolas" w:hAnsi="Consolas" w:cs="Consolas"/>
-          <w:color w:val="0000FF"/>
-          <w:sz w:val="19"/>
-          <w:szCs w:val="19"/>
-          <w:lang w:val="en-US"/>
-        </w:rPr>
-        <w:t>&gt;</w:t>
-      </w:r>
-    </w:p>
-    <w:p>
-      <w:pPr>
-        <w:autoSpaceDE w:val="0"/>
-        <w:autoSpaceDN w:val="0"/>
-        <w:adjustRightInd w:val="0"/>
-        <w:spacing w:after="0" w:line="240" w:lineRule="auto"/>
-        <w:rPr>
-          <w:rFonts w:ascii="Consolas" w:hAnsi="Consolas" w:cs="Consolas"/>
-          <w:color w:val="000000"/>
-          <w:sz w:val="19"/>
-          <w:szCs w:val="19"/>
-          <w:lang w:val="en-US"/>
-        </w:rPr>
-      </w:pPr>
-      <w:r>
-        <w:rPr>
-          <w:rFonts w:ascii="Consolas" w:hAnsi="Consolas" w:cs="Consolas"/>
-          <w:color w:val="0000FF"/>
-          <w:sz w:val="19"/>
-          <w:szCs w:val="19"/>
-          <w:lang w:val="en-US"/>
-        </w:rPr>
-        <w:t xml:space="preserve">    &lt;/</w:t>
-      </w:r>
-      <w:proofErr w:type="spellStart"/>
-      <w:r>
-        <w:rPr>
-          <w:rFonts w:ascii="Consolas" w:hAnsi="Consolas" w:cs="Consolas"/>
-          <w:color w:val="A31515"/>
-          <w:sz w:val="19"/>
-          <w:szCs w:val="19"/>
-          <w:lang w:val="en-US"/>
-        </w:rPr>
-        <w:t>appender</w:t>
-      </w:r>
-      <w:proofErr w:type="spellEnd"/>
-      <w:r>
-        <w:rPr>
-          <w:rFonts w:ascii="Consolas" w:hAnsi="Consolas" w:cs="Consolas"/>
-          <w:color w:val="0000FF"/>
-          <w:sz w:val="19"/>
-          <w:szCs w:val="19"/>
-          <w:lang w:val="en-US"/>
-        </w:rPr>
-        <w:t>&gt;</w:t>
-      </w:r>
-    </w:p>
-    <w:p>
-      <w:pPr>
-        <w:autoSpaceDE w:val="0"/>
-        <w:autoSpaceDN w:val="0"/>
-        <w:adjustRightInd w:val="0"/>
-        <w:spacing w:after="0" w:line="240" w:lineRule="auto"/>
-        <w:rPr>
-          <w:rFonts w:ascii="Consolas" w:hAnsi="Consolas" w:cs="Consolas"/>
-          <w:color w:val="000000"/>
-          <w:sz w:val="19"/>
-          <w:szCs w:val="19"/>
-          <w:lang w:val="en-US"/>
-        </w:rPr>
-      </w:pPr>
-      <w:r>
-        <w:rPr>
-          <w:rFonts w:ascii="Consolas" w:hAnsi="Consolas" w:cs="Consolas"/>
-          <w:color w:val="0000FF"/>
-          <w:sz w:val="19"/>
-          <w:szCs w:val="19"/>
-          <w:lang w:val="en-US"/>
-        </w:rPr>
-        <w:t xml:space="preserve">    &lt;</w:t>
-      </w:r>
-      <w:r>
-        <w:rPr>
-          <w:rFonts w:ascii="Consolas" w:hAnsi="Consolas" w:cs="Consolas"/>
-          <w:color w:val="A31515"/>
-          <w:sz w:val="19"/>
-          <w:szCs w:val="19"/>
-          <w:lang w:val="en-US"/>
-        </w:rPr>
-        <w:t>root</w:t>
-      </w:r>
-      <w:r>
-        <w:rPr>
-          <w:rFonts w:ascii="Consolas" w:hAnsi="Consolas" w:cs="Consolas"/>
-          <w:color w:val="0000FF"/>
-          <w:sz w:val="19"/>
-          <w:szCs w:val="19"/>
-          <w:lang w:val="en-US"/>
-        </w:rPr>
-        <w:t>&gt;</w:t>
-      </w:r>
-    </w:p>
-    <w:p>
-      <w:pPr>
-        <w:autoSpaceDE w:val="0"/>
-        <w:autoSpaceDN w:val="0"/>
-        <w:adjustRightInd w:val="0"/>
-        <w:spacing w:after="0" w:line="240" w:lineRule="auto"/>
-        <w:rPr>
-          <w:rFonts w:ascii="Consolas" w:hAnsi="Consolas" w:cs="Consolas"/>
-          <w:color w:val="000000"/>
-          <w:sz w:val="19"/>
-          <w:szCs w:val="19"/>
-          <w:lang w:val="en-US"/>
-        </w:rPr>
-      </w:pPr>
-      <w:r>
-        <w:rPr>
-          <w:rFonts w:ascii="Consolas" w:hAnsi="Consolas" w:cs="Consolas"/>
-          <w:color w:val="0000FF"/>
-          <w:sz w:val="19"/>
-          <w:szCs w:val="19"/>
-          <w:lang w:val="en-US"/>
-        </w:rPr>
-        <w:t xml:space="preserve">      &lt;</w:t>
-      </w:r>
-      <w:r>
-        <w:rPr>
-          <w:rFonts w:ascii="Consolas" w:hAnsi="Consolas" w:cs="Consolas"/>
-          <w:color w:val="A31515"/>
-          <w:sz w:val="19"/>
-          <w:szCs w:val="19"/>
-          <w:lang w:val="en-US"/>
-        </w:rPr>
-        <w:t>level</w:t>
-      </w:r>
-      <w:r>
-        <w:rPr>
-          <w:rFonts w:ascii="Consolas" w:hAnsi="Consolas" w:cs="Consolas"/>
-          <w:color w:val="0000FF"/>
-          <w:sz w:val="19"/>
-          <w:szCs w:val="19"/>
-          <w:lang w:val="en-US"/>
-        </w:rPr>
-        <w:t xml:space="preserve"> </w:t>
-      </w:r>
-      <w:r>
-        <w:rPr>
-          <w:rFonts w:ascii="Consolas" w:hAnsi="Consolas" w:cs="Consolas"/>
-          <w:color w:val="FF0000"/>
-          <w:sz w:val="19"/>
-          <w:szCs w:val="19"/>
-          <w:lang w:val="en-US"/>
-        </w:rPr>
-        <w:t>value</w:t>
-      </w:r>
-      <w:r>
-        <w:rPr>
-          <w:rFonts w:ascii="Consolas" w:hAnsi="Consolas" w:cs="Consolas"/>
-          <w:color w:val="0000FF"/>
-          <w:sz w:val="19"/>
-          <w:szCs w:val="19"/>
-          <w:lang w:val="en-US"/>
-        </w:rPr>
-        <w:t>=</w:t>
-      </w:r>
-      <w:r>
-        <w:rPr>
-          <w:rFonts w:ascii="Consolas" w:hAnsi="Consolas" w:cs="Consolas"/>
-          <w:color w:val="000000"/>
-          <w:sz w:val="19"/>
-          <w:szCs w:val="19"/>
-          <w:lang w:val="en-US"/>
-        </w:rPr>
-        <w:t>"</w:t>
-      </w:r>
-      <w:r>
-        <w:rPr>
-          <w:rFonts w:ascii="Consolas" w:hAnsi="Consolas" w:cs="Consolas"/>
-          <w:color w:val="0000FF"/>
-          <w:sz w:val="19"/>
-          <w:szCs w:val="19"/>
-          <w:lang w:val="en-US"/>
-        </w:rPr>
-        <w:t>INFO</w:t>
-      </w:r>
-      <w:r>
-        <w:rPr>
-          <w:rFonts w:ascii="Consolas" w:hAnsi="Consolas" w:cs="Consolas"/>
-          <w:color w:val="000000"/>
-          <w:sz w:val="19"/>
-          <w:szCs w:val="19"/>
-          <w:lang w:val="en-US"/>
-        </w:rPr>
-        <w:t>"</w:t>
-      </w:r>
-      <w:r>
-        <w:rPr>
-          <w:rFonts w:ascii="Consolas" w:hAnsi="Consolas" w:cs="Consolas"/>
-          <w:color w:val="0000FF"/>
-          <w:sz w:val="19"/>
-          <w:szCs w:val="19"/>
-          <w:lang w:val="en-US"/>
-        </w:rPr>
-        <w:t xml:space="preserve"> /&gt;</w:t>
-      </w:r>
-    </w:p>
-    <w:p>
-      <w:pPr>
-        <w:autoSpaceDE w:val="0"/>
-        <w:autoSpaceDN w:val="0"/>
-        <w:adjustRightInd w:val="0"/>
-        <w:spacing w:after="0" w:line="240" w:lineRule="auto"/>
-        <w:rPr>
-          <w:rFonts w:ascii="Consolas" w:hAnsi="Consolas" w:cs="Consolas"/>
-          <w:color w:val="000000"/>
-          <w:sz w:val="19"/>
-          <w:szCs w:val="19"/>
-          <w:lang w:val="en-US"/>
-        </w:rPr>
-      </w:pPr>
-      <w:r>
-        <w:rPr>
-          <w:rFonts w:ascii="Consolas" w:hAnsi="Consolas" w:cs="Consolas"/>
-          <w:color w:val="0000FF"/>
-          <w:sz w:val="19"/>
-          <w:szCs w:val="19"/>
-          <w:lang w:val="en-US"/>
-        </w:rPr>
-        <w:t xml:space="preserve">      &lt;</w:t>
-      </w:r>
-      <w:proofErr w:type="spellStart"/>
-      <w:r>
-        <w:rPr>
-          <w:rFonts w:ascii="Consolas" w:hAnsi="Consolas" w:cs="Consolas"/>
-          <w:color w:val="A31515"/>
-          <w:sz w:val="19"/>
-          <w:szCs w:val="19"/>
-          <w:lang w:val="en-US"/>
-        </w:rPr>
-        <w:t>appender</w:t>
-      </w:r>
-      <w:proofErr w:type="spellEnd"/>
-      <w:r>
-        <w:rPr>
-          <w:rFonts w:ascii="Consolas" w:hAnsi="Consolas" w:cs="Consolas"/>
-          <w:color w:val="A31515"/>
-          <w:sz w:val="19"/>
-          <w:szCs w:val="19"/>
-          <w:lang w:val="en-US"/>
-        </w:rPr>
-        <w:t>-ref</w:t>
-      </w:r>
-      <w:r>
-        <w:rPr>
-          <w:rFonts w:ascii="Consolas" w:hAnsi="Consolas" w:cs="Consolas"/>
-          <w:color w:val="0000FF"/>
-          <w:sz w:val="19"/>
-          <w:szCs w:val="19"/>
-          <w:lang w:val="en-US"/>
-        </w:rPr>
-        <w:t xml:space="preserve"> </w:t>
-      </w:r>
-      <w:r>
-        <w:rPr>
-          <w:rFonts w:ascii="Consolas" w:hAnsi="Consolas" w:cs="Consolas"/>
-          <w:color w:val="FF0000"/>
-          <w:sz w:val="19"/>
-          <w:szCs w:val="19"/>
-          <w:lang w:val="en-US"/>
-        </w:rPr>
-        <w:t>ref</w:t>
-      </w:r>
-      <w:r>
-        <w:rPr>
-          <w:rFonts w:ascii="Consolas" w:hAnsi="Consolas" w:cs="Consolas"/>
-          <w:color w:val="0000FF"/>
-          <w:sz w:val="19"/>
-          <w:szCs w:val="19"/>
-          <w:lang w:val="en-US"/>
-        </w:rPr>
-        <w:t>=</w:t>
-      </w:r>
-      <w:r>
-        <w:rPr>
-          <w:rFonts w:ascii="Consolas" w:hAnsi="Consolas" w:cs="Consolas"/>
-          <w:color w:val="000000"/>
-          <w:sz w:val="19"/>
-          <w:szCs w:val="19"/>
-          <w:lang w:val="en-US"/>
-        </w:rPr>
-        <w:t>"</w:t>
-      </w:r>
-      <w:proofErr w:type="spellStart"/>
-      <w:r>
-        <w:rPr>
-          <w:rFonts w:ascii="Consolas" w:hAnsi="Consolas" w:cs="Consolas"/>
-          <w:color w:val="0000FF"/>
-          <w:sz w:val="19"/>
-          <w:szCs w:val="19"/>
-          <w:lang w:val="en-US"/>
-        </w:rPr>
-        <w:t>RollingFile</w:t>
-      </w:r>
-      <w:proofErr w:type="spellEnd"/>
-      <w:r>
-        <w:rPr>
-          <w:rFonts w:ascii="Consolas" w:hAnsi="Consolas" w:cs="Consolas"/>
-          <w:color w:val="000000"/>
-          <w:sz w:val="19"/>
-          <w:szCs w:val="19"/>
-          <w:lang w:val="en-US"/>
-        </w:rPr>
-        <w:t>"</w:t>
-      </w:r>
-      <w:r>
-        <w:rPr>
-          <w:rFonts w:ascii="Consolas" w:hAnsi="Consolas" w:cs="Consolas"/>
-          <w:color w:val="0000FF"/>
-          <w:sz w:val="19"/>
-          <w:szCs w:val="19"/>
-          <w:lang w:val="en-US"/>
-        </w:rPr>
-        <w:t xml:space="preserve"> /&gt;</w:t>
-      </w:r>
-    </w:p>
-    <w:p>
-      <w:pPr>
-        <w:autoSpaceDE w:val="0"/>
-        <w:autoSpaceDN w:val="0"/>
-        <w:adjustRightInd w:val="0"/>
-        <w:spacing w:after="0" w:line="240" w:lineRule="auto"/>
-        <w:rPr>
-          <w:rFonts w:ascii="Consolas" w:hAnsi="Consolas" w:cs="Consolas"/>
-          <w:color w:val="000000"/>
-          <w:sz w:val="19"/>
-          <w:szCs w:val="19"/>
-          <w:lang w:val="en-US"/>
-        </w:rPr>
-      </w:pPr>
-      <w:r>
-        <w:rPr>
-          <w:rFonts w:ascii="Consolas" w:hAnsi="Consolas" w:cs="Consolas"/>
-          <w:color w:val="0000FF"/>
-          <w:sz w:val="19"/>
-          <w:szCs w:val="19"/>
-          <w:lang w:val="en-US"/>
-        </w:rPr>
-        <w:t xml:space="preserve">    &lt;/</w:t>
-      </w:r>
-      <w:r>
-        <w:rPr>
-          <w:rFonts w:ascii="Consolas" w:hAnsi="Consolas" w:cs="Consolas"/>
-          <w:color w:val="A31515"/>
-          <w:sz w:val="19"/>
-          <w:szCs w:val="19"/>
-          <w:lang w:val="en-US"/>
-        </w:rPr>
-        <w:t>root</w:t>
-      </w:r>
-      <w:r>
-        <w:rPr>
-          <w:rFonts w:ascii="Consolas" w:hAnsi="Consolas" w:cs="Consolas"/>
-          <w:color w:val="0000FF"/>
-          <w:sz w:val="19"/>
-          <w:szCs w:val="19"/>
-          <w:lang w:val="en-US"/>
-        </w:rPr>
-        <w:t>&gt;</w:t>
-      </w:r>
-    </w:p>
-    <w:p>
-      <w:pPr>
-        <w:rPr>
-          <w:rFonts w:ascii="Consolas" w:hAnsi="Consolas" w:cs="Consolas"/>
-          <w:color w:val="0000FF"/>
-          <w:sz w:val="19"/>
-          <w:szCs w:val="19"/>
-          <w:lang w:val="en-US"/>
-        </w:rPr>
-      </w:pPr>
-      <w:r>
-        <w:rPr>
-          <w:rFonts w:ascii="Consolas" w:hAnsi="Consolas" w:cs="Consolas"/>
-          <w:color w:val="0000FF"/>
-          <w:sz w:val="19"/>
-          <w:szCs w:val="19"/>
-          <w:lang w:val="en-US"/>
-        </w:rPr>
-        <w:t xml:space="preserve">  </w:t>
-      </w:r>
-      <w:r>
-        <w:rPr>
-          <w:rFonts w:ascii="Consolas" w:hAnsi="Consolas" w:cs="Consolas"/>
-          <w:color w:val="0000FF"/>
-          <w:sz w:val="19"/>
-          <w:szCs w:val="19"/>
-          <w:lang w:val="en-US"/>
-        </w:rPr>
-        <w:t>&lt;/</w:t>
-      </w:r>
-      <w:r>
-        <w:rPr>
-          <w:rFonts w:ascii="Consolas" w:hAnsi="Consolas" w:cs="Consolas"/>
-          <w:color w:val="A31515"/>
-          <w:sz w:val="19"/>
-          <w:szCs w:val="19"/>
-          <w:lang w:val="en-US"/>
-        </w:rPr>
-        <w:t>log4net</w:t>
-      </w:r>
-      <w:r>
-        <w:rPr>
-          <w:rFonts w:ascii="Consolas" w:hAnsi="Consolas" w:cs="Consolas"/>
-          <w:color w:val="0000FF"/>
-          <w:sz w:val="19"/>
-          <w:szCs w:val="19"/>
-          <w:lang w:val="en-US"/>
-        </w:rPr>
-        <w:t>&gt;</w:t>
-      </w:r>
-    </w:p>
-    <w:p>
-      <w:pPr>
-        <w:rPr>
-          <w:color w:val="0000FF" w:themeColor="hyperlink"/>
-          <w:u w:val="single"/>
-          <w:lang w:val="en-US"/>
-        </w:rPr>
-      </w:pPr>
-      <w:r>
-        <w:rPr>
-          <w:color w:val="4BACC6" w:themeColor="accent5"/>
-          <w:lang w:val="en-US"/>
-        </w:rPr>
-        <w:t xml:space="preserve">Log path </w:t>
-      </w:r>
-      <w:r>
-        <w:rPr>
-          <w:color w:val="4BACC6" w:themeColor="accent5"/>
-          <w:lang w:val="en-US"/>
-        </w:rPr>
-        <w:t xml:space="preserve">on Windows: </w:t>
-      </w:r>
-      <w:r>
-        <w:rPr>
-          <w:color w:val="4BACC6" w:themeColor="accent5"/>
-          <w:lang w:val="en-US"/>
-        </w:rPr>
-        <w:t>${USERPROFILE}\</w:t>
-      </w:r>
-      <w:proofErr w:type="spellStart"/>
-      <w:r>
-        <w:rPr>
-          <w:color w:val="4BACC6" w:themeColor="accent5"/>
-          <w:lang w:val="en-US"/>
-        </w:rPr>
-        <w:t>AppData</w:t>
-      </w:r>
-      <w:proofErr w:type="spellEnd"/>
-      <w:r>
-        <w:rPr>
-          <w:color w:val="4BACC6" w:themeColor="accent5"/>
-          <w:lang w:val="en-US"/>
-        </w:rPr>
-        <w:t>\Roaming\file-converter\</w:t>
-      </w:r>
-      <w:r>
-        <w:rPr>
-          <w:color w:val="4BACC6" w:themeColor="accent5"/>
-          <w:lang w:val="en-US"/>
-        </w:rPr>
-        <w:t>styx_systemlog</w:t>
-      </w:r>
-      <w:r>
-        <w:rPr>
-          <w:color w:val="4BACC6" w:themeColor="accent5"/>
-          <w:lang w:val="en-US"/>
-        </w:rPr>
-        <w:t>.log</w:t>
-      </w:r>
-    </w:p>
-    <w:p>
-      <w:pPr>
-        <w:pStyle w:val="Overskrift2"/>
-        <w:numPr>
-          <w:ilvl w:val="0"/>
-          <w:numId w:val="1"/>
-        </w:numPr>
-      </w:pPr>
-      <w:bookmarkStart w:id="8" w:name="_Toc16790192"/>
-      <w:r>
-        <w:t>Udviklingssetup</w:t>
-      </w:r>
-      <w:bookmarkEnd w:id="8"/>
-    </w:p>
-    <w:p>
-      <w:pPr>
-        <w:rPr>
-          <w:color w:val="4BACC6" w:themeColor="accent5"/>
-        </w:rPr>
-      </w:pPr>
-      <w:r>
-        <w:rPr>
-          <w:color w:val="4BACC6" w:themeColor="accent5"/>
-        </w:rPr>
-        <w:t xml:space="preserve">[Beskriv løsningens </w:t>
-      </w:r>
-      <w:r>
-        <w:rPr>
-          <w:color w:val="4BACC6" w:themeColor="accent5"/>
-        </w:rPr>
-        <w:t>udviklingssetup</w:t>
-      </w:r>
-      <w:r>
-        <w:rPr>
-          <w:color w:val="4BACC6" w:themeColor="accent5"/>
-        </w:rPr>
-        <w:t xml:space="preserve">, inkl. Guide til </w:t>
-      </w:r>
-      <w:r>
-        <w:rPr>
-          <w:color w:val="4BACC6" w:themeColor="accent5"/>
-        </w:rPr>
-        <w:t>opsætning</w:t>
-      </w:r>
-      <w:r>
-        <w:rPr>
-          <w:color w:val="4BACC6" w:themeColor="accent5"/>
-        </w:rPr>
-        <w:t xml:space="preserve"> mm.]</w:t>
-      </w:r>
-    </w:p>
-    <w:p>
-      <w:pPr>
-        <w:rPr>
-          <w:color w:val="4BACC6" w:themeColor="accent5"/>
-          <w:lang w:val="en-US"/>
-        </w:rPr>
-      </w:pPr>
-      <w:r>
-        <w:rPr>
-          <w:color w:val="4BACC6" w:themeColor="accent5"/>
-          <w:lang w:val="en-US"/>
-        </w:rPr>
-        <w:t>The solution for program 1 is</w:t>
-      </w:r>
-      <w:r>
-        <w:rPr>
-          <w:color w:val="4BACC6" w:themeColor="accent5"/>
-          <w:lang w:val="en-US"/>
-        </w:rPr>
-        <w:t xml:space="preserve"> made in </w:t>
-      </w:r>
-      <w:proofErr w:type="spellStart"/>
-      <w:r>
-        <w:rPr>
-          <w:color w:val="4BACC6" w:themeColor="accent5"/>
-          <w:lang w:val="en-US"/>
-        </w:rPr>
-        <w:t>Elctron</w:t>
-      </w:r>
-      <w:proofErr w:type="spellEnd"/>
-      <w:r>
-        <w:rPr>
-          <w:color w:val="4BACC6" w:themeColor="accent5"/>
-          <w:lang w:val="en-US"/>
-        </w:rPr>
-        <w:t xml:space="preserve">, so any IDE that supports this, is optimal. </w:t>
-      </w:r>
-      <w:r>
-        <w:rPr>
-          <w:color w:val="4BACC6" w:themeColor="accent5"/>
-          <w:lang w:val="en-US"/>
-        </w:rPr>
-        <w:t>As the files never compiles, a simple text editor c</w:t>
-      </w:r>
-      <w:r>
-        <w:rPr>
-          <w:color w:val="4BACC6" w:themeColor="accent5"/>
-          <w:lang w:val="en-US"/>
-        </w:rPr>
-        <w:t xml:space="preserve">an do as well. </w:t>
-      </w:r>
-      <w:r>
-        <w:rPr>
-          <w:color w:val="4BACC6" w:themeColor="accent5"/>
-          <w:lang w:val="en-US"/>
-        </w:rPr>
-        <w:t>Program 2 is made i</w:t>
-      </w:r>
-      <w:r>
-        <w:rPr>
-          <w:color w:val="4BACC6" w:themeColor="accent5"/>
-          <w:lang w:val="en-US"/>
-        </w:rPr>
-        <w:t>n</w:t>
-      </w:r>
-      <w:r>
-        <w:rPr>
-          <w:color w:val="4BACC6" w:themeColor="accent5"/>
-          <w:lang w:val="en-US"/>
-        </w:rPr>
-        <w:t xml:space="preserve"> .NET and requires Visual Studio t</w:t>
-      </w:r>
-      <w:r>
-        <w:rPr>
-          <w:color w:val="4BACC6" w:themeColor="accent5"/>
-          <w:lang w:val="en-US"/>
-        </w:rPr>
-        <w:t>o compile.</w:t>
-      </w:r>
-    </w:p>
-    <w:p>
-      <w:pPr>
-        <w:rPr>
-          <w:color w:val="4BACC6" w:themeColor="accent5"/>
-          <w:lang w:val="en-US"/>
-        </w:rPr>
-      </w:pPr>
-      <w:r>
-        <w:rPr>
-          <w:color w:val="4BACC6" w:themeColor="accent5"/>
-          <w:lang w:val="en-US"/>
-        </w:rPr>
-        <w:t xml:space="preserve">Once the solution is cloned locally, you need to ensure that the required </w:t>
-      </w:r>
-      <w:proofErr w:type="spellStart"/>
-      <w:r>
-        <w:rPr>
-          <w:color w:val="4BACC6" w:themeColor="accent5"/>
-          <w:lang w:val="en-US"/>
-        </w:rPr>
-        <w:t>npm</w:t>
-      </w:r>
-      <w:proofErr w:type="spellEnd"/>
-      <w:r>
-        <w:rPr>
-          <w:color w:val="4BACC6" w:themeColor="accent5"/>
-          <w:lang w:val="en-US"/>
-        </w:rPr>
-        <w:t xml:space="preserve"> modules for program1 are installed (these are listed in </w:t>
-      </w:r>
-      <w:proofErr w:type="spellStart"/>
-      <w:r>
-        <w:rPr>
-          <w:color w:val="4BACC6" w:themeColor="accent5"/>
-          <w:lang w:val="en-US"/>
-        </w:rPr>
-        <w:t>package.json</w:t>
-      </w:r>
-      <w:proofErr w:type="spellEnd"/>
-      <w:r>
-        <w:rPr>
-          <w:color w:val="4BACC6" w:themeColor="accent5"/>
-          <w:lang w:val="en-US"/>
-        </w:rPr>
-        <w:t>), therefore you need to run ‘</w:t>
-      </w:r>
-      <w:proofErr w:type="spellStart"/>
-      <w:r>
-        <w:rPr>
-          <w:color w:val="4BACC6" w:themeColor="accent5"/>
-          <w:lang w:val="en-US"/>
-        </w:rPr>
-        <w:t>npm</w:t>
-      </w:r>
-      <w:proofErr w:type="spellEnd"/>
-      <w:r>
-        <w:rPr>
-          <w:color w:val="4BACC6" w:themeColor="accent5"/>
-          <w:lang w:val="en-US"/>
-        </w:rPr>
-        <w:t xml:space="preserve"> install’ once the initial clone is done. This will install the packages on the machine.</w:t>
-      </w:r>
-    </w:p>
-    <w:p>
-      <w:pPr>
-        <w:rPr>
-          <w:color w:val="4BACC6" w:themeColor="accent5"/>
-          <w:lang w:val="en-US"/>
-        </w:rPr>
-      </w:pPr>
-      <w:r>
-        <w:rPr>
-          <w:color w:val="4BACC6" w:themeColor="accent5"/>
-          <w:lang w:val="en-US"/>
-        </w:rPr>
-        <w:t>When this is complete you can run ‘</w:t>
-      </w:r>
-      <w:proofErr w:type="spellStart"/>
-      <w:r>
-        <w:rPr>
-          <w:color w:val="4BACC6" w:themeColor="accent5"/>
-          <w:lang w:val="en-US"/>
-        </w:rPr>
-        <w:t>npm</w:t>
-      </w:r>
-      <w:proofErr w:type="spellEnd"/>
-      <w:r>
-        <w:rPr>
-          <w:color w:val="4BACC6" w:themeColor="accent5"/>
-          <w:lang w:val="en-US"/>
-        </w:rPr>
-        <w:t xml:space="preserve"> start’ which runs program 1 locally.</w:t>
-      </w:r>
-    </w:p>
-    <w:p>
-      <w:pPr>
-        <w:rPr>
-          <w:color w:val="4BACC6" w:themeColor="accent5"/>
-          <w:lang w:val="en-US"/>
-        </w:rPr>
-      </w:pPr>
-      <w:r>
-        <w:rPr>
-          <w:color w:val="4BACC6" w:themeColor="accent5"/>
-          <w:lang w:val="en-US"/>
-        </w:rPr>
-        <w:t>For program 2 you just run the application from Visual Studio.</w:t>
-      </w:r>
-    </w:p>
-    <w:p>
-      <w:pPr>
-        <w:rPr>
-          <w:color w:val="4BACC6" w:themeColor="accent5"/>
-          <w:lang w:val="en-US"/>
-        </w:rPr>
-      </w:pPr>
-      <w:r>
-        <w:rPr>
-          <w:color w:val="4BACC6" w:themeColor="accent5"/>
-          <w:lang w:val="en-US"/>
-        </w:rPr>
-        <w:t>There have been used various</w:t>
-      </w:r>
-      <w:r>
-        <w:rPr>
-          <w:color w:val="4BACC6" w:themeColor="accent5"/>
-          <w:lang w:val="en-US"/>
-        </w:rPr>
-        <w:t xml:space="preserve"> modules (</w:t>
-      </w:r>
-      <w:proofErr w:type="spellStart"/>
-      <w:r>
-        <w:rPr>
-          <w:color w:val="4BACC6" w:themeColor="accent5"/>
-          <w:lang w:val="en-US"/>
-        </w:rPr>
-        <w:t>npm</w:t>
-      </w:r>
-      <w:proofErr w:type="spellEnd"/>
-      <w:r>
-        <w:rPr>
-          <w:color w:val="4BACC6" w:themeColor="accent5"/>
-          <w:lang w:val="en-US"/>
-        </w:rPr>
-        <w:t>) in the solution for program 1, these are listed here;</w:t>
-      </w:r>
-    </w:p>
-    <w:p>
-      <w:pPr>
-        <w:pStyle w:val="Listeafsnit"/>
-        <w:numPr>
-          <w:ilvl w:val="0"/>
-          <w:numId w:val="6"/>
-        </w:numPr>
-        <w:rPr>
-          <w:color w:val="4BACC6" w:themeColor="accent5"/>
-          <w:lang w:val="en-US"/>
-        </w:rPr>
-      </w:pPr>
-      <w:r>
-        <w:rPr>
-          <w:color w:val="4BACC6" w:themeColor="accent5"/>
-          <w:lang w:val="en-US"/>
-        </w:rPr>
-        <w:t>Electron (</w:t>
-      </w:r>
-      <w:hyperlink r:id="rId11" w:history="1">
-        <w:r>
-          <w:rPr>
-            <w:rStyle w:val="Hyperlink"/>
-            <w:lang w:val="en-US"/>
-          </w:rPr>
-          <w:t>https://www.npmjs.com/package/electron</w:t>
-        </w:r>
-      </w:hyperlink>
-      <w:r>
-        <w:rPr>
-          <w:color w:val="4BACC6" w:themeColor="accent5"/>
-          <w:lang w:val="en-US"/>
-        </w:rPr>
-        <w:t xml:space="preserve">). </w:t>
-      </w:r>
-      <w:r>
-        <w:rPr>
-          <w:color w:val="4BACC6" w:themeColor="accent5"/>
-          <w:lang w:val="en-US"/>
-        </w:rPr>
-        <w:t>Core component for the solution</w:t>
-      </w:r>
-      <w:r>
-        <w:rPr>
-          <w:color w:val="4BACC6" w:themeColor="accent5"/>
-          <w:lang w:val="en-US"/>
-        </w:rPr>
-        <w:t>.</w:t>
-      </w:r>
-    </w:p>
-    <w:p>
-      <w:pPr>
-        <w:pStyle w:val="Listeafsnit"/>
-        <w:numPr>
-          <w:ilvl w:val="0"/>
-          <w:numId w:val="6"/>
-        </w:numPr>
-        <w:rPr>
-          <w:color w:val="4BACC6" w:themeColor="accent5"/>
-          <w:lang w:val="en-US"/>
-        </w:rPr>
-      </w:pPr>
-      <w:r>
-        <w:rPr>
-          <w:color w:val="4BACC6" w:themeColor="accent5"/>
-          <w:lang w:val="en-US"/>
-        </w:rPr>
-        <w:t>Electron-packager (</w:t>
       </w:r>
       <w:hyperlink r:id="rId12" w:history="1">
         <w:r>
@@ -6773,11 +2347,957 @@
       </w:hyperlink>
       <w:r>
         <w:rPr>
+          <w:rStyle w:val="Hyperlink"/>
+          <w:lang w:val="en-US"/>
+        </w:rPr>
+        <w:br/>
+      </w:r>
+      <w:r>
+        <w:rPr>
+          <w:color w:val="4BACC6" w:themeColor="accent5"/>
+          <w:lang w:val="en-US"/>
+        </w:rPr>
+        <w:t xml:space="preserve">here you can find </w:t>
+      </w:r>
+      <w:r>
+        <w:rPr>
+          <w:color w:val="4BACC6" w:themeColor="accent5"/>
+          <w:lang w:val="en-US"/>
+        </w:rPr>
+        <w:t xml:space="preserve">relevant information about the use of the module. Please not that the ‘—extra-resources’ flag </w:t>
+      </w:r>
+      <w:proofErr w:type="gramStart"/>
+      <w:r>
+        <w:rPr>
+          <w:color w:val="4BACC6" w:themeColor="accent5"/>
+          <w:lang w:val="en-US"/>
+        </w:rPr>
+        <w:t>is</w:t>
+      </w:r>
+      <w:proofErr w:type="gramEnd"/>
+      <w:r>
+        <w:rPr>
+          <w:color w:val="4BACC6" w:themeColor="accent5"/>
+          <w:lang w:val="en-US"/>
+        </w:rPr>
+        <w:t xml:space="preserve"> not described her. </w:t>
+      </w:r>
+      <w:r>
+        <w:rPr>
+          <w:color w:val="4BACC6" w:themeColor="accent5"/>
+          <w:lang w:val="en-US"/>
+        </w:rPr>
+        <w:t>This flag allows for the inclusion of extra files in</w:t>
+      </w:r>
+      <w:r>
+        <w:rPr>
+          <w:color w:val="4BACC6" w:themeColor="accent5"/>
+          <w:lang w:val="en-US"/>
+        </w:rPr>
+        <w:t xml:space="preserve"> the build (such as the script files). The other used flags </w:t>
+      </w:r>
+      <w:r>
+        <w:rPr>
+          <w:color w:val="4BACC6" w:themeColor="accent5"/>
+          <w:lang w:val="en-US"/>
+        </w:rPr>
+        <w:t>are</w:t>
+      </w:r>
+      <w:r>
+        <w:rPr>
+          <w:color w:val="4BACC6" w:themeColor="accent5"/>
+          <w:lang w:val="en-US"/>
+        </w:rPr>
+        <w:t xml:space="preserve"> handling out folders, icon for the application and so on.</w:t>
+      </w:r>
+    </w:p>
+    <w:p>
+      <w:pPr>
+        <w:rPr>
+          <w:color w:val="4BACC6" w:themeColor="accent5"/>
+          <w:lang w:val="en-US"/>
+        </w:rPr>
+      </w:pPr>
+      <w:r>
+        <w:rPr>
+          <w:color w:val="4BACC6" w:themeColor="accent5"/>
+          <w:lang w:val="en-US"/>
+        </w:rPr>
+        <w:t>There is two different p</w:t>
+      </w:r>
+      <w:r>
+        <w:rPr>
+          <w:color w:val="4BACC6" w:themeColor="accent5"/>
+          <w:lang w:val="en-US"/>
+        </w:rPr>
+        <w:t xml:space="preserve">ackaging script for the various operating systems. </w:t>
+      </w:r>
+      <w:r>
+        <w:rPr>
+          <w:color w:val="4BACC6" w:themeColor="accent5"/>
+          <w:lang w:val="en-US"/>
+        </w:rPr>
+        <w:t xml:space="preserve">Those that are called “-admin” is for </w:t>
+      </w:r>
+      <w:proofErr w:type="spellStart"/>
+      <w:r>
+        <w:rPr>
+          <w:color w:val="4BACC6" w:themeColor="accent5"/>
+          <w:lang w:val="en-US"/>
+        </w:rPr>
+        <w:t>Rigsarkivet</w:t>
+      </w:r>
+      <w:proofErr w:type="spellEnd"/>
+      <w:r>
+        <w:rPr>
+          <w:color w:val="4BACC6" w:themeColor="accent5"/>
+          <w:lang w:val="en-US"/>
+        </w:rPr>
+        <w:t xml:space="preserve"> only. I</w:t>
+      </w:r>
+      <w:r>
+        <w:rPr>
+          <w:color w:val="4BACC6" w:themeColor="accent5"/>
+          <w:lang w:val="en-US"/>
+        </w:rPr>
+        <w:t>n this package the administrative tools</w:t>
+      </w:r>
+      <w:r>
+        <w:rPr>
+          <w:color w:val="4BACC6" w:themeColor="accent5"/>
+          <w:lang w:val="en-US"/>
+        </w:rPr>
+        <w:t xml:space="preserve"> are included in the interface (they are hidden, but inaccessible in the user version).</w:t>
+      </w:r>
+    </w:p>
+    <w:p>
+      <w:pPr>
+        <w:rPr>
+          <w:color w:val="4BACC6" w:themeColor="accent5"/>
+          <w:lang w:val="en-US"/>
+        </w:rPr>
+      </w:pPr>
+      <w:r>
+        <w:rPr>
+          <w:color w:val="4BACC6" w:themeColor="accent5"/>
+          <w:lang w:val="en-US"/>
+        </w:rPr>
+        <w:t xml:space="preserve">Once the package </w:t>
+      </w:r>
+      <w:r>
+        <w:rPr>
+          <w:color w:val="4BACC6" w:themeColor="accent5"/>
+          <w:lang w:val="en-US"/>
+        </w:rPr>
+        <w:t>has</w:t>
+      </w:r>
+      <w:r>
+        <w:rPr>
+          <w:color w:val="4BACC6" w:themeColor="accent5"/>
+          <w:lang w:val="en-US"/>
+        </w:rPr>
+        <w:t xml:space="preserve"> b</w:t>
+      </w:r>
+      <w:r>
+        <w:rPr>
+          <w:color w:val="4BACC6" w:themeColor="accent5"/>
+          <w:lang w:val="en-US"/>
+        </w:rPr>
+        <w:t xml:space="preserve">een made, </w:t>
+      </w:r>
+      <w:r>
+        <w:rPr>
+          <w:color w:val="4BACC6" w:themeColor="accent5"/>
+          <w:lang w:val="en-US"/>
+        </w:rPr>
+        <w:t>an</w:t>
+      </w:r>
+      <w:r>
+        <w:rPr>
+          <w:color w:val="4BACC6" w:themeColor="accent5"/>
+          <w:lang w:val="en-US"/>
+        </w:rPr>
+        <w:t xml:space="preserve"> executable file then needs to be made. </w:t>
+      </w:r>
+      <w:r>
+        <w:rPr>
+          <w:color w:val="4BACC6" w:themeColor="accent5"/>
+          <w:lang w:val="en-US"/>
+        </w:rPr>
+        <w:t>This is done by running the scripts starting w</w:t>
+      </w:r>
+      <w:r>
+        <w:rPr>
+          <w:color w:val="4BACC6" w:themeColor="accent5"/>
+          <w:lang w:val="en-US"/>
+        </w:rPr>
+        <w:t>ith “create</w:t>
+      </w:r>
+      <w:proofErr w:type="gramStart"/>
+      <w:r>
+        <w:rPr>
+          <w:color w:val="4BACC6" w:themeColor="accent5"/>
+          <w:lang w:val="en-US"/>
+        </w:rPr>
+        <w:t>-“</w:t>
+      </w:r>
+      <w:proofErr w:type="gramEnd"/>
+      <w:r>
+        <w:rPr>
+          <w:color w:val="4BACC6" w:themeColor="accent5"/>
+          <w:lang w:val="en-US"/>
+        </w:rPr>
+        <w:t xml:space="preserve">. </w:t>
+      </w:r>
+      <w:r>
+        <w:rPr>
+          <w:color w:val="4BACC6" w:themeColor="accent5"/>
+          <w:lang w:val="en-US"/>
+        </w:rPr>
+        <w:t xml:space="preserve">Here </w:t>
+      </w:r>
+      <w:r>
+        <w:rPr>
+          <w:color w:val="4BACC6" w:themeColor="accent5"/>
+          <w:lang w:val="en-US"/>
+        </w:rPr>
+        <w:t>are</w:t>
+      </w:r>
+      <w:r>
+        <w:rPr>
+          <w:color w:val="4BACC6" w:themeColor="accent5"/>
+          <w:lang w:val="en-US"/>
+        </w:rPr>
+        <w:t xml:space="preserve"> also scripts for making admin and user v</w:t>
+      </w:r>
+      <w:r>
+        <w:rPr>
+          <w:color w:val="4BACC6" w:themeColor="accent5"/>
+          <w:lang w:val="en-US"/>
+        </w:rPr>
+        <w:t>ersions of the files.</w:t>
+      </w:r>
+    </w:p>
+    <w:p>
+      <w:pPr>
+        <w:rPr>
+          <w:color w:val="4BACC6" w:themeColor="accent5"/>
+          <w:lang w:val="en-US"/>
+        </w:rPr>
+      </w:pPr>
+      <w:r>
+        <w:rPr>
+          <w:color w:val="4BACC6" w:themeColor="accent5"/>
+          <w:lang w:val="en-US"/>
+        </w:rPr>
+        <w:t>NOTE: the .dmg files must</w:t>
+      </w:r>
+      <w:r>
+        <w:rPr>
+          <w:color w:val="4BACC6" w:themeColor="accent5"/>
+          <w:lang w:val="en-US"/>
+        </w:rPr>
+        <w:t xml:space="preserve"> be made on a Mac machine. These cannot be created on Windows. The script will throw and error and inform about this if you try.</w:t>
+      </w:r>
+    </w:p>
+    <w:p>
+      <w:pPr>
+        <w:rPr>
+          <w:color w:val="4BACC6" w:themeColor="accent5"/>
+          <w:lang w:val="en-US"/>
+        </w:rPr>
+      </w:pPr>
+      <w:r>
+        <w:rPr>
+          <w:color w:val="4BACC6" w:themeColor="accent5"/>
+          <w:lang w:val="en-US"/>
+        </w:rPr>
+        <w:t>On the GitHub page, y</w:t>
+      </w:r>
+      <w:r>
+        <w:rPr>
+          <w:color w:val="4BACC6" w:themeColor="accent5"/>
+          <w:lang w:val="en-US"/>
+        </w:rPr>
+        <w:t>ou can find more information about how to use GitHub.</w:t>
+      </w:r>
+    </w:p>
+    <w:p>
+      <w:pPr>
+        <w:rPr>
+          <w:color w:val="4BACC6" w:themeColor="accent5"/>
+          <w:lang w:val="en-US"/>
+        </w:rPr>
+      </w:pPr>
+      <w:r>
+        <w:rPr>
+          <w:color w:val="4BACC6" w:themeColor="accent5"/>
+          <w:lang w:val="en-US"/>
+        </w:rPr>
+        <w:t>When creating the .exe file, be aware that an error can occur if you have an old file in the same output folder as you’re packaging to.</w:t>
+      </w:r>
+      <w:r>
+        <w:rPr>
+          <w:color w:val="4BACC6" w:themeColor="accent5"/>
+          <w:lang w:val="en-US"/>
+        </w:rPr>
+        <w:t xml:space="preserve"> Make sure to delete old executable files before creating n</w:t>
+      </w:r>
+      <w:r>
+        <w:rPr>
+          <w:color w:val="4BACC6" w:themeColor="accent5"/>
+          <w:lang w:val="en-US"/>
+        </w:rPr>
+        <w:t xml:space="preserve">ew ones. </w:t>
+      </w:r>
+      <w:r>
+        <w:rPr>
+          <w:color w:val="4BACC6" w:themeColor="accent5"/>
+          <w:lang w:val="en-US"/>
+        </w:rPr>
+        <w:t>The error is that the packaging module will include t</w:t>
+      </w:r>
+      <w:r>
+        <w:rPr>
+          <w:color w:val="4BACC6" w:themeColor="accent5"/>
+          <w:lang w:val="en-US"/>
+        </w:rPr>
+        <w:t>he old .exe file in the build and the program will then start twice when you run it.</w:t>
+      </w:r>
+    </w:p>
+    <w:p>
+      <w:pPr>
+        <w:rPr>
+          <w:color w:val="4BACC6" w:themeColor="accent5"/>
+          <w:lang w:val="en-US"/>
+        </w:rPr>
+      </w:pPr>
+      <w:hyperlink r:id="rId13" w:history="1">
+        <w:r>
+          <w:rPr>
+            <w:rStyle w:val="Hyperlink"/>
+            <w:lang w:val="en-US"/>
+          </w:rPr>
+          <w:t>%USERPROFILE%</w:t>
+        </w:r>
+      </w:hyperlink>
+      <w:r>
+        <w:rPr>
+          <w:color w:val="4BACC6" w:themeColor="accent5"/>
+          <w:lang w:val="en-US"/>
+        </w:rPr>
+        <w:t xml:space="preserve">: </w:t>
+      </w:r>
+      <w:proofErr w:type="spellStart"/>
+      <w:r>
+        <w:rPr>
+          <w:color w:val="4BACC6" w:themeColor="accent5"/>
+          <w:lang w:val="en-US"/>
+        </w:rPr>
+        <w:t>UserProfile</w:t>
+      </w:r>
+      <w:proofErr w:type="spellEnd"/>
+      <w:r>
+        <w:rPr>
+          <w:color w:val="4BACC6" w:themeColor="accent5"/>
+          <w:lang w:val="en-US"/>
+        </w:rPr>
+        <w:t xml:space="preserve"> environment variable represents the path to the user's profile folder</w:t>
+      </w:r>
+      <w:r>
+        <w:rPr>
+          <w:color w:val="4BACC6" w:themeColor="accent5"/>
+          <w:lang w:val="en-US"/>
+        </w:rPr>
+        <w:t xml:space="preserve"> (</w:t>
+      </w:r>
+      <w:r>
+        <w:rPr>
+          <w:color w:val="4BACC6" w:themeColor="accent5"/>
+          <w:lang w:val="en-US"/>
+        </w:rPr>
+        <w:t>C:\Users\{username}</w:t>
+      </w:r>
+      <w:r>
+        <w:rPr>
           <w:color w:val="4BACC6" w:themeColor="accent5"/>
           <w:lang w:val="en-US"/>
         </w:rPr>
         <w:t>)</w:t>
       </w:r>
+    </w:p>
+    <w:p>
+      <w:pPr>
+        <w:rPr>
+          <w:color w:val="4BACC6" w:themeColor="accent5"/>
+          <w:lang w:val="en-US"/>
+        </w:rPr>
+      </w:pPr>
+      <w:r>
+        <w:rPr>
+          <w:color w:val="4BACC6" w:themeColor="accent5"/>
+          <w:lang w:val="en-US"/>
+        </w:rPr>
+        <w:lastRenderedPageBreak/>
+        <w:t xml:space="preserve">By </w:t>
+      </w:r>
+      <w:r>
+        <w:rPr>
+          <w:color w:val="4BACC6" w:themeColor="accent5"/>
+          <w:lang w:val="en-US"/>
+        </w:rPr>
+        <w:t>default,</w:t>
+      </w:r>
+      <w:r>
+        <w:rPr>
+          <w:color w:val="4BACC6" w:themeColor="accent5"/>
+          <w:lang w:val="en-US"/>
+        </w:rPr>
+        <w:t xml:space="preserve"> it writes </w:t>
+      </w:r>
+      <w:r>
+        <w:rPr>
+          <w:color w:val="4BACC6" w:themeColor="accent5"/>
+          <w:lang w:val="en-US"/>
+        </w:rPr>
+        <w:t xml:space="preserve">system </w:t>
+      </w:r>
+      <w:r>
+        <w:rPr>
+          <w:color w:val="4BACC6" w:themeColor="accent5"/>
+          <w:lang w:val="en-US"/>
+        </w:rPr>
+        <w:t>logs to the following locations:</w:t>
+      </w:r>
+    </w:p>
+    <w:p>
+      <w:pPr>
+        <w:pStyle w:val="Listeafsnit"/>
+        <w:numPr>
+          <w:ilvl w:val="0"/>
+          <w:numId w:val="10"/>
+        </w:numPr>
+        <w:rPr>
+          <w:color w:val="4BACC6" w:themeColor="accent5"/>
+          <w:lang w:val="en-US"/>
+        </w:rPr>
+      </w:pPr>
+      <w:r>
+        <w:rPr>
+          <w:color w:val="4BACC6" w:themeColor="accent5"/>
+          <w:lang w:val="en-US"/>
+        </w:rPr>
+        <w:t>on macOS: ~/Library/Logs/file-converter/</w:t>
+      </w:r>
+      <w:r>
+        <w:rPr>
+          <w:color w:val="4BACC6" w:themeColor="accent5"/>
+          <w:lang w:val="en-US"/>
+        </w:rPr>
+        <w:t>ASTA_systemlog</w:t>
+      </w:r>
+      <w:r>
+        <w:rPr>
+          <w:color w:val="4BACC6" w:themeColor="accent5"/>
+          <w:lang w:val="en-US"/>
+        </w:rPr>
+        <w:t>.log</w:t>
+      </w:r>
+    </w:p>
+    <w:p>
+      <w:pPr>
+        <w:pStyle w:val="Listeafsnit"/>
+        <w:numPr>
+          <w:ilvl w:val="0"/>
+          <w:numId w:val="10"/>
+        </w:numPr>
+        <w:rPr>
+          <w:color w:val="4BACC6" w:themeColor="accent5"/>
+          <w:lang w:val="en-US"/>
+        </w:rPr>
+      </w:pPr>
+      <w:r>
+        <w:rPr>
+          <w:color w:val="4BACC6" w:themeColor="accent5"/>
+          <w:lang w:val="en-US"/>
+        </w:rPr>
+        <w:t>on Windows: %USERPROFILE%\</w:t>
+      </w:r>
+      <w:proofErr w:type="spellStart"/>
+      <w:r>
+        <w:rPr>
+          <w:color w:val="4BACC6" w:themeColor="accent5"/>
+          <w:lang w:val="en-US"/>
+        </w:rPr>
+        <w:t>AppData</w:t>
+      </w:r>
+      <w:proofErr w:type="spellEnd"/>
+      <w:r>
+        <w:rPr>
+          <w:color w:val="4BACC6" w:themeColor="accent5"/>
+          <w:lang w:val="en-US"/>
+        </w:rPr>
+        <w:t>\Roaming\file-converter\</w:t>
+      </w:r>
+      <w:r>
+        <w:rPr>
+          <w:color w:val="4BACC6" w:themeColor="accent5"/>
+          <w:lang w:val="en-US"/>
+        </w:rPr>
+        <w:t xml:space="preserve"> ASTA_systemlog</w:t>
+      </w:r>
+      <w:r>
+        <w:rPr>
+          <w:color w:val="4BACC6" w:themeColor="accent5"/>
+          <w:lang w:val="en-US"/>
+        </w:rPr>
+        <w:t>.log</w:t>
+      </w:r>
+    </w:p>
+    <w:p>
+      <w:pPr>
+        <w:rPr>
+          <w:color w:val="4BACC6" w:themeColor="accent5"/>
+          <w:lang w:val="en-US"/>
+        </w:rPr>
+      </w:pPr>
+      <w:r>
+        <w:rPr>
+          <w:color w:val="4BACC6" w:themeColor="accent5"/>
+          <w:lang w:val="en-US"/>
+        </w:rPr>
+        <w:t>asta</w:t>
+      </w:r>
+      <w:r>
+        <w:rPr>
+          <w:color w:val="4BACC6" w:themeColor="accent5"/>
+          <w:lang w:val="en-US"/>
+        </w:rPr>
+        <w:t>.log file format</w:t>
+      </w:r>
+      <w:r>
+        <w:rPr>
+          <w:color w:val="4BACC6" w:themeColor="accent5"/>
+          <w:lang w:val="en-US"/>
+        </w:rPr>
+        <w:t>:</w:t>
+      </w:r>
+      <w:r>
+        <w:rPr>
+          <w:color w:val="4BACC6" w:themeColor="accent5"/>
+          <w:lang w:val="en-US"/>
+        </w:rPr>
+        <w:t xml:space="preserve"> [timestamp] [log type] text </w:t>
+      </w:r>
+      <w:r>
+        <w:rPr>
+          <w:color w:val="4BACC6" w:themeColor="accent5"/>
+          <w:lang w:val="en-US"/>
+        </w:rPr>
+        <w:t>[code path]</w:t>
+      </w:r>
+    </w:p>
+    <w:p>
+      <w:pPr>
+        <w:pStyle w:val="Listeafsnit"/>
+        <w:numPr>
+          <w:ilvl w:val="0"/>
+          <w:numId w:val="11"/>
+        </w:numPr>
+        <w:rPr>
+          <w:color w:val="4BACC6" w:themeColor="accent5"/>
+          <w:lang w:val="en-US"/>
+        </w:rPr>
+      </w:pPr>
+      <w:r>
+        <w:rPr>
+          <w:color w:val="4BACC6" w:themeColor="accent5"/>
+          <w:lang w:val="en-US"/>
+        </w:rPr>
+        <w:t>log type: info, warning or error</w:t>
+      </w:r>
+    </w:p>
+    <w:p>
+      <w:pPr>
+        <w:pStyle w:val="Listeafsnit"/>
+        <w:numPr>
+          <w:ilvl w:val="0"/>
+          <w:numId w:val="11"/>
+        </w:numPr>
+        <w:rPr>
+          <w:color w:val="4BACC6" w:themeColor="accent5"/>
+          <w:lang w:val="en-US"/>
+        </w:rPr>
+      </w:pPr>
+      <w:r>
+        <w:rPr>
+          <w:color w:val="4BACC6" w:themeColor="accent5"/>
+          <w:lang w:val="en-US"/>
+        </w:rPr>
+        <w:t xml:space="preserve">code path: </w:t>
+      </w:r>
+      <w:proofErr w:type="spellStart"/>
+      <w:proofErr w:type="gramStart"/>
+      <w:r>
+        <w:rPr>
+          <w:color w:val="4BACC6" w:themeColor="accent5"/>
+          <w:lang w:val="en-US"/>
+        </w:rPr>
+        <w:t>Rigsarkiv</w:t>
+      </w:r>
+      <w:proofErr w:type="spellEnd"/>
+      <w:r>
+        <w:rPr>
+          <w:color w:val="4BACC6" w:themeColor="accent5"/>
+          <w:lang w:val="en-US"/>
+        </w:rPr>
+        <w:t>.[</w:t>
+      </w:r>
+      <w:proofErr w:type="gramEnd"/>
+      <w:r>
+        <w:rPr>
+          <w:color w:val="4BACC6" w:themeColor="accent5"/>
+          <w:lang w:val="en-US"/>
+        </w:rPr>
+        <w:t xml:space="preserve">Model].[Class].[Function] </w:t>
+      </w:r>
+    </w:p>
+    <w:p>
+      <w:pPr>
+        <w:rPr>
+          <w:color w:val="4BACC6" w:themeColor="accent5"/>
+          <w:lang w:val="en-US"/>
+        </w:rPr>
+      </w:pPr>
+      <w:r>
+        <w:rPr>
+          <w:color w:val="4BACC6" w:themeColor="accent5"/>
+          <w:lang w:val="en-US"/>
+        </w:rPr>
+        <w:t>example as followings:</w:t>
+      </w:r>
+    </w:p>
+    <w:p>
+      <w:pPr>
+        <w:rPr>
+          <w:color w:val="4BACC6" w:themeColor="accent5"/>
+          <w:lang w:val="en-US"/>
+        </w:rPr>
+      </w:pPr>
+      <w:r>
+        <w:rPr>
+          <w:color w:val="4BACC6" w:themeColor="accent5"/>
+          <w:lang w:val="en-US"/>
+        </w:rPr>
+        <w:t xml:space="preserve">[2019-07-03 10:24:04.604] [info] selected path: </w:t>
+      </w:r>
+      <w:proofErr w:type="gramStart"/>
+      <w:r>
+        <w:rPr>
+          <w:color w:val="4BACC6" w:themeColor="accent5"/>
+          <w:lang w:val="en-US"/>
+        </w:rPr>
+        <w:t xml:space="preserve">C:\VSO\Rigsarkivet\SPSS\spss23765_short.sav  </w:t>
+      </w:r>
+      <w:proofErr w:type="spellStart"/>
+      <w:r>
+        <w:rPr>
+          <w:color w:val="4BACC6" w:themeColor="accent5"/>
+          <w:lang w:val="en-US"/>
+        </w:rPr>
+        <w:t>Rigsarkiv.Hybris</w:t>
+      </w:r>
+      <w:proofErr w:type="gramEnd"/>
+      <w:r>
+        <w:rPr>
+          <w:color w:val="4BACC6" w:themeColor="accent5"/>
+          <w:lang w:val="en-US"/>
+        </w:rPr>
+        <w:t>.DataExtraction.AddEvents</w:t>
+      </w:r>
+      <w:proofErr w:type="spellEnd"/>
+    </w:p>
+    <w:p>
+      <w:pPr>
+        <w:rPr>
+          <w:color w:val="4BACC6" w:themeColor="accent5"/>
+          <w:lang w:val="en-US"/>
+        </w:rPr>
+      </w:pPr>
+      <w:r>
+        <w:rPr>
+          <w:color w:val="4BACC6" w:themeColor="accent5"/>
+          <w:lang w:val="en-US"/>
+        </w:rPr>
+        <w:t xml:space="preserve">[2019-07-03 10:24:24.909] [error] ENOENT: no such file or directory, </w:t>
+      </w:r>
+      <w:proofErr w:type="spellStart"/>
+      <w:r>
+        <w:rPr>
+          <w:color w:val="4BACC6" w:themeColor="accent5"/>
+          <w:lang w:val="en-US"/>
+        </w:rPr>
+        <w:t>scandir</w:t>
+      </w:r>
+      <w:proofErr w:type="spellEnd"/>
+      <w:r>
+        <w:rPr>
+          <w:color w:val="4BACC6" w:themeColor="accent5"/>
+          <w:lang w:val="en-US"/>
+        </w:rPr>
+        <w:t xml:space="preserve"> 'C:\VSO\</w:t>
+      </w:r>
+      <w:proofErr w:type="spellStart"/>
+      <w:r>
+        <w:rPr>
+          <w:color w:val="4BACC6" w:themeColor="accent5"/>
+          <w:lang w:val="en-US"/>
+        </w:rPr>
+        <w:t>Rigsarkivet</w:t>
+      </w:r>
+      <w:proofErr w:type="spellEnd"/>
+      <w:r>
+        <w:rPr>
+          <w:color w:val="4BACC6" w:themeColor="accent5"/>
+          <w:lang w:val="en-US"/>
+        </w:rPr>
+        <w:t>\test\FD.12345\Data</w:t>
+      </w:r>
+      <w:proofErr w:type="gramStart"/>
+      <w:r>
+        <w:rPr>
+          <w:color w:val="4BACC6" w:themeColor="accent5"/>
+          <w:lang w:val="en-US"/>
+        </w:rPr>
+        <w:t xml:space="preserve">'  </w:t>
+      </w:r>
+      <w:proofErr w:type="spellStart"/>
+      <w:r>
+        <w:rPr>
+          <w:color w:val="4BACC6" w:themeColor="accent5"/>
+          <w:lang w:val="en-US"/>
+        </w:rPr>
+        <w:t>Rigsarkiv.Hybris</w:t>
+      </w:r>
+      <w:proofErr w:type="gramEnd"/>
+      <w:r>
+        <w:rPr>
+          <w:color w:val="4BACC6" w:themeColor="accent5"/>
+          <w:lang w:val="en-US"/>
+        </w:rPr>
+        <w:t>.DataExtraction.EnsureData</w:t>
+      </w:r>
+      <w:proofErr w:type="spellEnd"/>
+    </w:p>
+    <w:p>
+      <w:pPr>
+        <w:rPr>
+          <w:color w:val="4BACC6" w:themeColor="accent5"/>
+          <w:lang w:val="en-US"/>
+        </w:rPr>
+      </w:pPr>
+      <w:r>
+        <w:rPr>
+          <w:color w:val="4BACC6" w:themeColor="accent5"/>
+          <w:lang w:val="en-US"/>
+        </w:rPr>
+        <w:t>Athena C# .Net has</w:t>
+      </w:r>
+      <w:r>
+        <w:rPr>
+          <w:color w:val="4BACC6" w:themeColor="accent5"/>
+          <w:lang w:val="en-US"/>
+        </w:rPr>
+        <w:t xml:space="preserve"> 2 packaged applications</w:t>
+      </w:r>
+      <w:r>
+        <w:rPr>
+          <w:color w:val="4BACC6" w:themeColor="accent5"/>
+          <w:lang w:val="en-US"/>
+        </w:rPr>
+        <w:t xml:space="preserve"> within administrator version of electron</w:t>
+      </w:r>
+      <w:r>
+        <w:rPr>
+          <w:color w:val="4BACC6" w:themeColor="accent5"/>
+          <w:lang w:val="en-US"/>
+        </w:rPr>
+        <w:t>:</w:t>
+      </w:r>
+    </w:p>
+    <w:p>
+      <w:pPr>
+        <w:pStyle w:val="Listeafsnit"/>
+        <w:numPr>
+          <w:ilvl w:val="0"/>
+          <w:numId w:val="9"/>
+        </w:numPr>
+        <w:rPr>
+          <w:color w:val="4BACC6" w:themeColor="accent5"/>
+          <w:lang w:val="en-US"/>
+        </w:rPr>
+      </w:pPr>
+      <w:r>
+        <w:rPr>
+          <w:color w:val="4BACC6" w:themeColor="accent5"/>
+          <w:lang w:val="en-US"/>
+        </w:rPr>
+        <w:t>AthenaConsole.exe</w:t>
+      </w:r>
+      <w:r>
+        <w:rPr>
+          <w:color w:val="4BACC6" w:themeColor="accent5"/>
+          <w:lang w:val="en-US"/>
+        </w:rPr>
+        <w:t>: used to batch converting by starting &amp; passing parameters explicitly as following:</w:t>
+      </w:r>
+    </w:p>
+    <w:p>
+      <w:pPr>
+        <w:pStyle w:val="Listeafsnit"/>
+        <w:ind w:left="770"/>
+        <w:rPr>
+          <w:color w:val="4BACC6" w:themeColor="accent5"/>
+          <w:lang w:val="en-US"/>
+        </w:rPr>
+      </w:pPr>
+      <w:r>
+        <w:rPr>
+          <w:color w:val="4BACC6" w:themeColor="accent5"/>
+          <w:lang w:val="en-US"/>
+        </w:rPr>
+        <w:t>AthenaConsole.exe</w:t>
+      </w:r>
+      <w:r>
+        <w:rPr>
+          <w:color w:val="4BACC6" w:themeColor="accent5"/>
+          <w:lang w:val="en-US"/>
+        </w:rPr>
+        <w:t xml:space="preserve"> “</w:t>
+      </w:r>
+      <w:r>
+        <w:rPr>
+          <w:color w:val="4BACC6" w:themeColor="accent5"/>
+          <w:lang w:val="en-US"/>
+        </w:rPr>
+        <w:t>SIP json-fil</w:t>
+      </w:r>
+      <w:r>
+        <w:rPr>
+          <w:color w:val="4BACC6" w:themeColor="accent5"/>
+          <w:lang w:val="en-US"/>
+        </w:rPr>
+        <w:t>e path</w:t>
+      </w:r>
+      <w:r>
+        <w:rPr>
+          <w:color w:val="4BACC6" w:themeColor="accent5"/>
+          <w:lang w:val="en-US"/>
+        </w:rPr>
+        <w:t>”</w:t>
+      </w:r>
+      <w:r>
+        <w:rPr>
+          <w:color w:val="4BACC6" w:themeColor="accent5"/>
+          <w:lang w:val="en-US"/>
+        </w:rPr>
+        <w:t xml:space="preserve"> “AIP output path” “AIP folder name”</w:t>
+      </w:r>
+    </w:p>
+    <w:p>
+      <w:pPr>
+        <w:pStyle w:val="Listeafsnit"/>
+        <w:numPr>
+          <w:ilvl w:val="0"/>
+          <w:numId w:val="9"/>
+        </w:numPr>
+        <w:rPr>
+          <w:color w:val="4BACC6" w:themeColor="accent5"/>
+          <w:lang w:val="en-US"/>
+        </w:rPr>
+      </w:pPr>
+      <w:r>
+        <w:rPr>
+          <w:color w:val="4BACC6" w:themeColor="accent5"/>
+          <w:lang w:val="en-US"/>
+        </w:rPr>
+        <w:t>AthenaForm.exe</w:t>
+      </w:r>
+      <w:r>
+        <w:rPr>
+          <w:color w:val="4BACC6" w:themeColor="accent5"/>
+          <w:lang w:val="en-US"/>
+        </w:rPr>
+        <w:t xml:space="preserve">: </w:t>
+      </w:r>
+      <w:r>
+        <w:rPr>
+          <w:color w:val="4BACC6" w:themeColor="accent5"/>
+          <w:lang w:val="en-US"/>
+        </w:rPr>
+        <w:t>I</w:t>
+      </w:r>
+      <w:r>
+        <w:rPr>
+          <w:color w:val="4BACC6" w:themeColor="accent5"/>
+          <w:lang w:val="en-US"/>
+        </w:rPr>
+        <w:t>nvoked from electron as child process with required parameters</w:t>
+      </w:r>
+      <w:r>
+        <w:rPr>
+          <w:color w:val="4BACC6" w:themeColor="accent5"/>
+          <w:lang w:val="en-US"/>
+        </w:rPr>
+        <w:t xml:space="preserve">. Implements by using .Net </w:t>
+      </w:r>
+      <w:r>
+        <w:rPr>
+          <w:color w:val="4BACC6" w:themeColor="accent5"/>
+          <w:lang w:val="en-US"/>
+        </w:rPr>
+        <w:t>4.5 Windows</w:t>
+      </w:r>
+      <w:r>
+        <w:rPr>
+          <w:color w:val="4BACC6" w:themeColor="accent5"/>
+          <w:lang w:val="en-US"/>
+        </w:rPr>
+        <w:t xml:space="preserve"> Forms</w:t>
+      </w:r>
+    </w:p>
+    <w:p>
+      <w:pPr>
+        <w:rPr>
+          <w:color w:val="4BACC6" w:themeColor="accent5"/>
+          <w:lang w:val="en-US"/>
+        </w:rPr>
+      </w:pPr>
+      <w:r>
+        <w:rPr>
+          <w:color w:val="4BACC6" w:themeColor="accent5"/>
+          <w:lang w:val="en-US"/>
+        </w:rPr>
+        <w:t>Both above applications depending on Athena.dll component see</w:t>
+      </w:r>
+      <w:r>
+        <w:rPr>
+          <w:color w:val="4BACC6" w:themeColor="accent5"/>
+          <w:lang w:val="en-US"/>
+        </w:rPr>
+        <w:t xml:space="preserve"> </w:t>
+      </w:r>
+      <w:hyperlink w:anchor="_Klassediagram" w:history="1">
+        <w:proofErr w:type="spellStart"/>
+        <w:r>
+          <w:rPr>
+            <w:rStyle w:val="Hyperlink"/>
+            <w:lang w:val="en-US"/>
+          </w:rPr>
+          <w:t>Klassediagram</w:t>
+        </w:r>
+        <w:proofErr w:type="spellEnd"/>
+      </w:hyperlink>
       <w:r>
         <w:rPr>
           <w:color w:val="4BACC6" w:themeColor="accent5"/>
@@ -6790,14 +3310,3455 @@
           <w:color w:val="4BACC6" w:themeColor="accent5"/>
           <w:lang w:val="en-US"/>
         </w:rPr>
-        <w:t>Handles the packaging for the various operating systems in t</w:t>
-      </w:r>
-      <w:r>
-        <w:rPr>
-          <w:color w:val="4BACC6" w:themeColor="accent5"/>
-          <w:lang w:val="en-US"/>
-        </w:rPr>
-        <w:t>he program.</w:t>
+        <w:t xml:space="preserve">Both above applications </w:t>
+      </w:r>
+      <w:r>
+        <w:rPr>
+          <w:color w:val="4BACC6" w:themeColor="accent5"/>
+          <w:lang w:val="en-US"/>
+        </w:rPr>
+        <w:t>System logs</w:t>
+      </w:r>
+      <w:r>
+        <w:rPr>
+          <w:color w:val="4BACC6" w:themeColor="accent5"/>
+          <w:lang w:val="en-US"/>
+        </w:rPr>
+        <w:t xml:space="preserve"> settings</w:t>
+      </w:r>
+      <w:r>
+        <w:rPr>
+          <w:color w:val="4BACC6" w:themeColor="accent5"/>
+          <w:lang w:val="en-US"/>
+        </w:rPr>
+        <w:t xml:space="preserve"> using log4net </w:t>
+      </w:r>
+      <w:r>
+        <w:rPr>
+          <w:color w:val="4BACC6" w:themeColor="accent5"/>
+          <w:lang w:val="en-US"/>
+        </w:rPr>
+        <w:t xml:space="preserve">configuration </w:t>
+      </w:r>
+      <w:r>
+        <w:rPr>
+          <w:color w:val="4BACC6" w:themeColor="accent5"/>
+          <w:lang w:val="en-US"/>
+        </w:rPr>
+        <w:t>in</w:t>
+      </w:r>
+      <w:r>
+        <w:rPr>
+          <w:color w:val="4BACC6" w:themeColor="accent5"/>
+          <w:lang w:val="en-US"/>
+        </w:rPr>
+        <w:t xml:space="preserve"> (</w:t>
+      </w:r>
+      <w:proofErr w:type="spellStart"/>
+      <w:r>
+        <w:rPr>
+          <w:color w:val="4BACC6" w:themeColor="accent5"/>
+          <w:lang w:val="en-US"/>
+        </w:rPr>
+        <w:t>AthenaConsole.exe</w:t>
+      </w:r>
+      <w:r>
+        <w:rPr>
+          <w:color w:val="4BACC6" w:themeColor="accent5"/>
+          <w:lang w:val="en-US"/>
+        </w:rPr>
+        <w:t>.config</w:t>
+      </w:r>
+      <w:proofErr w:type="spellEnd"/>
+      <w:r>
+        <w:rPr>
+          <w:color w:val="4BACC6" w:themeColor="accent5"/>
+          <w:lang w:val="en-US"/>
+        </w:rPr>
+        <w:t xml:space="preserve"> &amp; </w:t>
+      </w:r>
+      <w:proofErr w:type="spellStart"/>
+      <w:r>
+        <w:rPr>
+          <w:color w:val="4BACC6" w:themeColor="accent5"/>
+          <w:lang w:val="en-US"/>
+        </w:rPr>
+        <w:t>AthenaForm.exe</w:t>
+      </w:r>
+      <w:r>
+        <w:rPr>
+          <w:color w:val="4BACC6" w:themeColor="accent5"/>
+          <w:lang w:val="en-US"/>
+        </w:rPr>
+        <w:t>.config</w:t>
+      </w:r>
+      <w:proofErr w:type="spellEnd"/>
+      <w:r>
+        <w:rPr>
+          <w:color w:val="4BACC6" w:themeColor="accent5"/>
+          <w:lang w:val="en-US"/>
+        </w:rPr>
+        <w:t>)</w:t>
+      </w:r>
+      <w:r>
+        <w:rPr>
+          <w:color w:val="4BACC6" w:themeColor="accent5"/>
+          <w:lang w:val="en-US"/>
+        </w:rPr>
+        <w:t xml:space="preserve"> files</w:t>
+      </w:r>
+      <w:r>
+        <w:rPr>
+          <w:color w:val="4BACC6" w:themeColor="accent5"/>
+          <w:lang w:val="en-US"/>
+        </w:rPr>
+        <w:t>:</w:t>
+      </w:r>
+    </w:p>
+    <w:p>
+      <w:pPr>
+        <w:autoSpaceDE w:val="0"/>
+        <w:autoSpaceDN w:val="0"/>
+        <w:adjustRightInd w:val="0"/>
+        <w:spacing w:after="0" w:line="240" w:lineRule="auto"/>
+        <w:rPr>
+          <w:rFonts w:ascii="Consolas" w:hAnsi="Consolas" w:cs="Consolas"/>
+          <w:color w:val="000000"/>
+          <w:sz w:val="19"/>
+          <w:szCs w:val="19"/>
+          <w:lang w:val="en-US"/>
+        </w:rPr>
+      </w:pPr>
+      <w:r>
+        <w:rPr>
+          <w:rFonts w:ascii="Consolas" w:hAnsi="Consolas" w:cs="Consolas"/>
+          <w:color w:val="0000FF"/>
+          <w:sz w:val="19"/>
+          <w:szCs w:val="19"/>
+          <w:lang w:val="en-US"/>
+        </w:rPr>
+        <w:t>&lt;</w:t>
+      </w:r>
+      <w:r>
+        <w:rPr>
+          <w:rFonts w:ascii="Consolas" w:hAnsi="Consolas" w:cs="Consolas"/>
+          <w:color w:val="A31515"/>
+          <w:sz w:val="19"/>
+          <w:szCs w:val="19"/>
+          <w:lang w:val="en-US"/>
+        </w:rPr>
+        <w:t>log4net</w:t>
+      </w:r>
+      <w:r>
+        <w:rPr>
+          <w:rFonts w:ascii="Consolas" w:hAnsi="Consolas" w:cs="Consolas"/>
+          <w:color w:val="0000FF"/>
+          <w:sz w:val="19"/>
+          <w:szCs w:val="19"/>
+          <w:lang w:val="en-US"/>
+        </w:rPr>
+        <w:t>&gt;</w:t>
+      </w:r>
+    </w:p>
+    <w:p>
+      <w:pPr>
+        <w:autoSpaceDE w:val="0"/>
+        <w:autoSpaceDN w:val="0"/>
+        <w:adjustRightInd w:val="0"/>
+        <w:spacing w:after="0" w:line="240" w:lineRule="auto"/>
+        <w:rPr>
+          <w:rFonts w:ascii="Consolas" w:hAnsi="Consolas" w:cs="Consolas"/>
+          <w:color w:val="000000"/>
+          <w:sz w:val="19"/>
+          <w:szCs w:val="19"/>
+          <w:lang w:val="en-US"/>
+        </w:rPr>
+      </w:pPr>
+      <w:r>
+        <w:rPr>
+          <w:rFonts w:ascii="Consolas" w:hAnsi="Consolas" w:cs="Consolas"/>
+          <w:color w:val="0000FF"/>
+          <w:sz w:val="19"/>
+          <w:szCs w:val="19"/>
+          <w:lang w:val="en-US"/>
+        </w:rPr>
+        <w:t xml:space="preserve">    &lt;</w:t>
+      </w:r>
+      <w:proofErr w:type="spellStart"/>
+      <w:r>
+        <w:rPr>
+          <w:rFonts w:ascii="Consolas" w:hAnsi="Consolas" w:cs="Consolas"/>
+          <w:color w:val="A31515"/>
+          <w:sz w:val="19"/>
+          <w:szCs w:val="19"/>
+          <w:lang w:val="en-US"/>
+        </w:rPr>
+        <w:t>appender</w:t>
+      </w:r>
+      <w:proofErr w:type="spellEnd"/>
+      <w:r>
+        <w:rPr>
+          <w:rFonts w:ascii="Consolas" w:hAnsi="Consolas" w:cs="Consolas"/>
+          <w:color w:val="0000FF"/>
+          <w:sz w:val="19"/>
+          <w:szCs w:val="19"/>
+          <w:lang w:val="en-US"/>
+        </w:rPr>
+        <w:t xml:space="preserve"> </w:t>
+      </w:r>
+      <w:r>
+        <w:rPr>
+          <w:rFonts w:ascii="Consolas" w:hAnsi="Consolas" w:cs="Consolas"/>
+          <w:color w:val="FF0000"/>
+          <w:sz w:val="19"/>
+          <w:szCs w:val="19"/>
+          <w:lang w:val="en-US"/>
+        </w:rPr>
+        <w:t>name</w:t>
+      </w:r>
+      <w:r>
+        <w:rPr>
+          <w:rFonts w:ascii="Consolas" w:hAnsi="Consolas" w:cs="Consolas"/>
+          <w:color w:val="0000FF"/>
+          <w:sz w:val="19"/>
+          <w:szCs w:val="19"/>
+          <w:lang w:val="en-US"/>
+        </w:rPr>
+        <w:t>=</w:t>
+      </w:r>
+      <w:r>
+        <w:rPr>
+          <w:rFonts w:ascii="Consolas" w:hAnsi="Consolas" w:cs="Consolas"/>
+          <w:color w:val="000000"/>
+          <w:sz w:val="19"/>
+          <w:szCs w:val="19"/>
+          <w:lang w:val="en-US"/>
+        </w:rPr>
+        <w:t>"</w:t>
+      </w:r>
+      <w:proofErr w:type="spellStart"/>
+      <w:r>
+        <w:rPr>
+          <w:rFonts w:ascii="Consolas" w:hAnsi="Consolas" w:cs="Consolas"/>
+          <w:color w:val="0000FF"/>
+          <w:sz w:val="19"/>
+          <w:szCs w:val="19"/>
+          <w:lang w:val="en-US"/>
+        </w:rPr>
+        <w:t>RollingFile</w:t>
+      </w:r>
+      <w:proofErr w:type="spellEnd"/>
+      <w:r>
+        <w:rPr>
+          <w:rFonts w:ascii="Consolas" w:hAnsi="Consolas" w:cs="Consolas"/>
+          <w:color w:val="000000"/>
+          <w:sz w:val="19"/>
+          <w:szCs w:val="19"/>
+          <w:lang w:val="en-US"/>
+        </w:rPr>
+        <w:t>"</w:t>
+      </w:r>
+      <w:r>
+        <w:rPr>
+          <w:rFonts w:ascii="Consolas" w:hAnsi="Consolas" w:cs="Consolas"/>
+          <w:color w:val="0000FF"/>
+          <w:sz w:val="19"/>
+          <w:szCs w:val="19"/>
+          <w:lang w:val="en-US"/>
+        </w:rPr>
+        <w:t xml:space="preserve"> </w:t>
+      </w:r>
+      <w:r>
+        <w:rPr>
+          <w:rFonts w:ascii="Consolas" w:hAnsi="Consolas" w:cs="Consolas"/>
+          <w:color w:val="FF0000"/>
+          <w:sz w:val="19"/>
+          <w:szCs w:val="19"/>
+          <w:lang w:val="en-US"/>
+        </w:rPr>
+        <w:t>type</w:t>
+      </w:r>
+      <w:r>
+        <w:rPr>
+          <w:rFonts w:ascii="Consolas" w:hAnsi="Consolas" w:cs="Consolas"/>
+          <w:color w:val="0000FF"/>
+          <w:sz w:val="19"/>
+          <w:szCs w:val="19"/>
+          <w:lang w:val="en-US"/>
+        </w:rPr>
+        <w:t>=</w:t>
+      </w:r>
+      <w:r>
+        <w:rPr>
+          <w:rFonts w:ascii="Consolas" w:hAnsi="Consolas" w:cs="Consolas"/>
+          <w:color w:val="000000"/>
+          <w:sz w:val="19"/>
+          <w:szCs w:val="19"/>
+          <w:lang w:val="en-US"/>
+        </w:rPr>
+        <w:t>"</w:t>
+      </w:r>
+      <w:proofErr w:type="gramStart"/>
+      <w:r>
+        <w:rPr>
+          <w:rFonts w:ascii="Consolas" w:hAnsi="Consolas" w:cs="Consolas"/>
+          <w:color w:val="0000FF"/>
+          <w:sz w:val="19"/>
+          <w:szCs w:val="19"/>
+          <w:lang w:val="en-US"/>
+        </w:rPr>
+        <w:t>log4net.Appender.RollingFileAppender</w:t>
+      </w:r>
+      <w:proofErr w:type="gramEnd"/>
+      <w:r>
+        <w:rPr>
+          <w:rFonts w:ascii="Consolas" w:hAnsi="Consolas" w:cs="Consolas"/>
+          <w:color w:val="000000"/>
+          <w:sz w:val="19"/>
+          <w:szCs w:val="19"/>
+          <w:lang w:val="en-US"/>
+        </w:rPr>
+        <w:t>"</w:t>
+      </w:r>
+      <w:r>
+        <w:rPr>
+          <w:rFonts w:ascii="Consolas" w:hAnsi="Consolas" w:cs="Consolas"/>
+          <w:color w:val="0000FF"/>
+          <w:sz w:val="19"/>
+          <w:szCs w:val="19"/>
+          <w:lang w:val="en-US"/>
+        </w:rPr>
+        <w:t>&gt;</w:t>
+      </w:r>
+    </w:p>
+    <w:p>
+      <w:pPr>
+        <w:autoSpaceDE w:val="0"/>
+        <w:autoSpaceDN w:val="0"/>
+        <w:adjustRightInd w:val="0"/>
+        <w:spacing w:after="0" w:line="240" w:lineRule="auto"/>
+        <w:rPr>
+          <w:rFonts w:ascii="Consolas" w:hAnsi="Consolas" w:cs="Consolas"/>
+          <w:color w:val="000000"/>
+          <w:sz w:val="19"/>
+          <w:szCs w:val="19"/>
+          <w:lang w:val="en-US"/>
+        </w:rPr>
+      </w:pPr>
+      <w:r>
+        <w:rPr>
+          <w:rFonts w:ascii="Consolas" w:hAnsi="Consolas" w:cs="Consolas"/>
+          <w:color w:val="0000FF"/>
+          <w:sz w:val="19"/>
+          <w:szCs w:val="19"/>
+          <w:lang w:val="en-US"/>
+        </w:rPr>
+        <w:t xml:space="preserve">      &lt;</w:t>
+      </w:r>
+      <w:r>
+        <w:rPr>
+          <w:rFonts w:ascii="Consolas" w:hAnsi="Consolas" w:cs="Consolas"/>
+          <w:color w:val="A31515"/>
+          <w:sz w:val="19"/>
+          <w:szCs w:val="19"/>
+          <w:lang w:val="en-US"/>
+        </w:rPr>
+        <w:t>file</w:t>
+      </w:r>
+      <w:r>
+        <w:rPr>
+          <w:rFonts w:ascii="Consolas" w:hAnsi="Consolas" w:cs="Consolas"/>
+          <w:color w:val="0000FF"/>
+          <w:sz w:val="19"/>
+          <w:szCs w:val="19"/>
+          <w:lang w:val="en-US"/>
+        </w:rPr>
+        <w:t xml:space="preserve"> </w:t>
+      </w:r>
+      <w:r>
+        <w:rPr>
+          <w:rFonts w:ascii="Consolas" w:hAnsi="Consolas" w:cs="Consolas"/>
+          <w:color w:val="FF0000"/>
+          <w:sz w:val="19"/>
+          <w:szCs w:val="19"/>
+          <w:lang w:val="en-US"/>
+        </w:rPr>
+        <w:t>value</w:t>
+      </w:r>
+      <w:r>
+        <w:rPr>
+          <w:rFonts w:ascii="Consolas" w:hAnsi="Consolas" w:cs="Consolas"/>
+          <w:color w:val="0000FF"/>
+          <w:sz w:val="19"/>
+          <w:szCs w:val="19"/>
+          <w:lang w:val="en-US"/>
+        </w:rPr>
+        <w:t>=</w:t>
+      </w:r>
+      <w:r>
+        <w:rPr>
+          <w:rFonts w:ascii="Consolas" w:hAnsi="Consolas" w:cs="Consolas"/>
+          <w:color w:val="000000"/>
+          <w:sz w:val="19"/>
+          <w:szCs w:val="19"/>
+          <w:lang w:val="en-US"/>
+        </w:rPr>
+        <w:t>"</w:t>
+      </w:r>
+      <w:r>
+        <w:rPr>
+          <w:rFonts w:ascii="Consolas" w:hAnsi="Consolas" w:cs="Consolas"/>
+          <w:color w:val="0000FF"/>
+          <w:sz w:val="19"/>
+          <w:szCs w:val="19"/>
+          <w:lang w:val="en-US"/>
+        </w:rPr>
+        <w:t>${USERPROFILE}\AppData\Roaming\file-converter\</w:t>
+      </w:r>
+      <w:r>
+        <w:rPr>
+          <w:rFonts w:ascii="Consolas" w:hAnsi="Consolas" w:cs="Consolas"/>
+          <w:color w:val="0000FF"/>
+          <w:sz w:val="19"/>
+          <w:szCs w:val="19"/>
+          <w:lang w:val="en-US"/>
+        </w:rPr>
+        <w:t>athena_systemlog</w:t>
+      </w:r>
+      <w:r>
+        <w:rPr>
+          <w:rFonts w:ascii="Consolas" w:hAnsi="Consolas" w:cs="Consolas"/>
+          <w:color w:val="0000FF"/>
+          <w:sz w:val="19"/>
+          <w:szCs w:val="19"/>
+          <w:lang w:val="en-US"/>
+        </w:rPr>
+        <w:t>.log</w:t>
+      </w:r>
+      <w:r>
+        <w:rPr>
+          <w:rFonts w:ascii="Consolas" w:hAnsi="Consolas" w:cs="Consolas"/>
+          <w:color w:val="000000"/>
+          <w:sz w:val="19"/>
+          <w:szCs w:val="19"/>
+          <w:lang w:val="en-US"/>
+        </w:rPr>
+        <w:t>"</w:t>
+      </w:r>
+      <w:r>
+        <w:rPr>
+          <w:rFonts w:ascii="Consolas" w:hAnsi="Consolas" w:cs="Consolas"/>
+          <w:color w:val="0000FF"/>
+          <w:sz w:val="19"/>
+          <w:szCs w:val="19"/>
+          <w:lang w:val="en-US"/>
+        </w:rPr>
+        <w:t xml:space="preserve"> /&gt;</w:t>
+      </w:r>
+    </w:p>
+    <w:p>
+      <w:pPr>
+        <w:autoSpaceDE w:val="0"/>
+        <w:autoSpaceDN w:val="0"/>
+        <w:adjustRightInd w:val="0"/>
+        <w:spacing w:after="0" w:line="240" w:lineRule="auto"/>
+        <w:rPr>
+          <w:rFonts w:ascii="Consolas" w:hAnsi="Consolas" w:cs="Consolas"/>
+          <w:color w:val="000000"/>
+          <w:sz w:val="19"/>
+          <w:szCs w:val="19"/>
+          <w:lang w:val="en-US"/>
+        </w:rPr>
+      </w:pPr>
+      <w:r>
+        <w:rPr>
+          <w:rFonts w:ascii="Consolas" w:hAnsi="Consolas" w:cs="Consolas"/>
+          <w:color w:val="0000FF"/>
+          <w:sz w:val="19"/>
+          <w:szCs w:val="19"/>
+          <w:lang w:val="en-US"/>
+        </w:rPr>
+        <w:t xml:space="preserve">      &lt;</w:t>
+      </w:r>
+      <w:proofErr w:type="spellStart"/>
+      <w:r>
+        <w:rPr>
+          <w:rFonts w:ascii="Consolas" w:hAnsi="Consolas" w:cs="Consolas"/>
+          <w:color w:val="A31515"/>
+          <w:sz w:val="19"/>
+          <w:szCs w:val="19"/>
+          <w:lang w:val="en-US"/>
+        </w:rPr>
+        <w:t>appendToFile</w:t>
+      </w:r>
+      <w:proofErr w:type="spellEnd"/>
+      <w:r>
+        <w:rPr>
+          <w:rFonts w:ascii="Consolas" w:hAnsi="Consolas" w:cs="Consolas"/>
+          <w:color w:val="0000FF"/>
+          <w:sz w:val="19"/>
+          <w:szCs w:val="19"/>
+          <w:lang w:val="en-US"/>
+        </w:rPr>
+        <w:t xml:space="preserve"> </w:t>
+      </w:r>
+      <w:r>
+        <w:rPr>
+          <w:rFonts w:ascii="Consolas" w:hAnsi="Consolas" w:cs="Consolas"/>
+          <w:color w:val="FF0000"/>
+          <w:sz w:val="19"/>
+          <w:szCs w:val="19"/>
+          <w:lang w:val="en-US"/>
+        </w:rPr>
+        <w:t>value</w:t>
+      </w:r>
+      <w:r>
+        <w:rPr>
+          <w:rFonts w:ascii="Consolas" w:hAnsi="Consolas" w:cs="Consolas"/>
+          <w:color w:val="0000FF"/>
+          <w:sz w:val="19"/>
+          <w:szCs w:val="19"/>
+          <w:lang w:val="en-US"/>
+        </w:rPr>
+        <w:t>=</w:t>
+      </w:r>
+      <w:r>
+        <w:rPr>
+          <w:rFonts w:ascii="Consolas" w:hAnsi="Consolas" w:cs="Consolas"/>
+          <w:color w:val="000000"/>
+          <w:sz w:val="19"/>
+          <w:szCs w:val="19"/>
+          <w:lang w:val="en-US"/>
+        </w:rPr>
+        <w:t>"</w:t>
+      </w:r>
+      <w:r>
+        <w:rPr>
+          <w:rFonts w:ascii="Consolas" w:hAnsi="Consolas" w:cs="Consolas"/>
+          <w:color w:val="0000FF"/>
+          <w:sz w:val="19"/>
+          <w:szCs w:val="19"/>
+          <w:lang w:val="en-US"/>
+        </w:rPr>
+        <w:t>true</w:t>
+      </w:r>
+      <w:r>
+        <w:rPr>
+          <w:rFonts w:ascii="Consolas" w:hAnsi="Consolas" w:cs="Consolas"/>
+          <w:color w:val="000000"/>
+          <w:sz w:val="19"/>
+          <w:szCs w:val="19"/>
+          <w:lang w:val="en-US"/>
+        </w:rPr>
+        <w:t>"</w:t>
+      </w:r>
+      <w:r>
+        <w:rPr>
+          <w:rFonts w:ascii="Consolas" w:hAnsi="Consolas" w:cs="Consolas"/>
+          <w:color w:val="0000FF"/>
+          <w:sz w:val="19"/>
+          <w:szCs w:val="19"/>
+          <w:lang w:val="en-US"/>
+        </w:rPr>
+        <w:t xml:space="preserve"> /&gt;</w:t>
+      </w:r>
+    </w:p>
+    <w:p>
+      <w:pPr>
+        <w:autoSpaceDE w:val="0"/>
+        <w:autoSpaceDN w:val="0"/>
+        <w:adjustRightInd w:val="0"/>
+        <w:spacing w:after="0" w:line="240" w:lineRule="auto"/>
+        <w:rPr>
+          <w:rFonts w:ascii="Consolas" w:hAnsi="Consolas" w:cs="Consolas"/>
+          <w:color w:val="000000"/>
+          <w:sz w:val="19"/>
+          <w:szCs w:val="19"/>
+          <w:lang w:val="en-US"/>
+        </w:rPr>
+      </w:pPr>
+      <w:r>
+        <w:rPr>
+          <w:rFonts w:ascii="Consolas" w:hAnsi="Consolas" w:cs="Consolas"/>
+          <w:color w:val="0000FF"/>
+          <w:sz w:val="19"/>
+          <w:szCs w:val="19"/>
+          <w:lang w:val="en-US"/>
+        </w:rPr>
+        <w:t xml:space="preserve">      &lt;</w:t>
+      </w:r>
+      <w:proofErr w:type="spellStart"/>
+      <w:r>
+        <w:rPr>
+          <w:rFonts w:ascii="Consolas" w:hAnsi="Consolas" w:cs="Consolas"/>
+          <w:color w:val="A31515"/>
+          <w:sz w:val="19"/>
+          <w:szCs w:val="19"/>
+          <w:lang w:val="en-US"/>
+        </w:rPr>
+        <w:t>maximumFileSize</w:t>
+      </w:r>
+      <w:proofErr w:type="spellEnd"/>
+      <w:r>
+        <w:rPr>
+          <w:rFonts w:ascii="Consolas" w:hAnsi="Consolas" w:cs="Consolas"/>
+          <w:color w:val="0000FF"/>
+          <w:sz w:val="19"/>
+          <w:szCs w:val="19"/>
+          <w:lang w:val="en-US"/>
+        </w:rPr>
+        <w:t xml:space="preserve"> </w:t>
+      </w:r>
+      <w:r>
+        <w:rPr>
+          <w:rFonts w:ascii="Consolas" w:hAnsi="Consolas" w:cs="Consolas"/>
+          <w:color w:val="FF0000"/>
+          <w:sz w:val="19"/>
+          <w:szCs w:val="19"/>
+          <w:lang w:val="en-US"/>
+        </w:rPr>
+        <w:t>value</w:t>
+      </w:r>
+      <w:r>
+        <w:rPr>
+          <w:rFonts w:ascii="Consolas" w:hAnsi="Consolas" w:cs="Consolas"/>
+          <w:color w:val="0000FF"/>
+          <w:sz w:val="19"/>
+          <w:szCs w:val="19"/>
+          <w:lang w:val="en-US"/>
+        </w:rPr>
+        <w:t>=</w:t>
+      </w:r>
+      <w:r>
+        <w:rPr>
+          <w:rFonts w:ascii="Consolas" w:hAnsi="Consolas" w:cs="Consolas"/>
+          <w:color w:val="000000"/>
+          <w:sz w:val="19"/>
+          <w:szCs w:val="19"/>
+          <w:lang w:val="en-US"/>
+        </w:rPr>
+        <w:t>"</w:t>
+      </w:r>
+      <w:r>
+        <w:rPr>
+          <w:rFonts w:ascii="Consolas" w:hAnsi="Consolas" w:cs="Consolas"/>
+          <w:color w:val="0000FF"/>
+          <w:sz w:val="19"/>
+          <w:szCs w:val="19"/>
+          <w:lang w:val="en-US"/>
+        </w:rPr>
+        <w:t>100KB</w:t>
+      </w:r>
+      <w:r>
+        <w:rPr>
+          <w:rFonts w:ascii="Consolas" w:hAnsi="Consolas" w:cs="Consolas"/>
+          <w:color w:val="000000"/>
+          <w:sz w:val="19"/>
+          <w:szCs w:val="19"/>
+          <w:lang w:val="en-US"/>
+        </w:rPr>
+        <w:t>"</w:t>
+      </w:r>
+      <w:r>
+        <w:rPr>
+          <w:rFonts w:ascii="Consolas" w:hAnsi="Consolas" w:cs="Consolas"/>
+          <w:color w:val="0000FF"/>
+          <w:sz w:val="19"/>
+          <w:szCs w:val="19"/>
+          <w:lang w:val="en-US"/>
+        </w:rPr>
+        <w:t xml:space="preserve"> /&gt;</w:t>
+      </w:r>
+    </w:p>
+    <w:p>
+      <w:pPr>
+        <w:autoSpaceDE w:val="0"/>
+        <w:autoSpaceDN w:val="0"/>
+        <w:adjustRightInd w:val="0"/>
+        <w:spacing w:after="0" w:line="240" w:lineRule="auto"/>
+        <w:rPr>
+          <w:rFonts w:ascii="Consolas" w:hAnsi="Consolas" w:cs="Consolas"/>
+          <w:color w:val="000000"/>
+          <w:sz w:val="19"/>
+          <w:szCs w:val="19"/>
+          <w:lang w:val="en-US"/>
+        </w:rPr>
+      </w:pPr>
+      <w:r>
+        <w:rPr>
+          <w:rFonts w:ascii="Consolas" w:hAnsi="Consolas" w:cs="Consolas"/>
+          <w:color w:val="0000FF"/>
+          <w:sz w:val="19"/>
+          <w:szCs w:val="19"/>
+          <w:lang w:val="en-US"/>
+        </w:rPr>
+        <w:t xml:space="preserve">      &lt;</w:t>
+      </w:r>
+      <w:proofErr w:type="spellStart"/>
+      <w:r>
+        <w:rPr>
+          <w:rFonts w:ascii="Consolas" w:hAnsi="Consolas" w:cs="Consolas"/>
+          <w:color w:val="A31515"/>
+          <w:sz w:val="19"/>
+          <w:szCs w:val="19"/>
+          <w:lang w:val="en-US"/>
+        </w:rPr>
+        <w:t>maxSizeRollBackups</w:t>
+      </w:r>
+      <w:proofErr w:type="spellEnd"/>
+      <w:r>
+        <w:rPr>
+          <w:rFonts w:ascii="Consolas" w:hAnsi="Consolas" w:cs="Consolas"/>
+          <w:color w:val="0000FF"/>
+          <w:sz w:val="19"/>
+          <w:szCs w:val="19"/>
+          <w:lang w:val="en-US"/>
+        </w:rPr>
+        <w:t xml:space="preserve"> </w:t>
+      </w:r>
+      <w:r>
+        <w:rPr>
+          <w:rFonts w:ascii="Consolas" w:hAnsi="Consolas" w:cs="Consolas"/>
+          <w:color w:val="FF0000"/>
+          <w:sz w:val="19"/>
+          <w:szCs w:val="19"/>
+          <w:lang w:val="en-US"/>
+        </w:rPr>
+        <w:t>value</w:t>
+      </w:r>
+      <w:r>
+        <w:rPr>
+          <w:rFonts w:ascii="Consolas" w:hAnsi="Consolas" w:cs="Consolas"/>
+          <w:color w:val="0000FF"/>
+          <w:sz w:val="19"/>
+          <w:szCs w:val="19"/>
+          <w:lang w:val="en-US"/>
+        </w:rPr>
+        <w:t>=</w:t>
+      </w:r>
+      <w:r>
+        <w:rPr>
+          <w:rFonts w:ascii="Consolas" w:hAnsi="Consolas" w:cs="Consolas"/>
+          <w:color w:val="000000"/>
+          <w:sz w:val="19"/>
+          <w:szCs w:val="19"/>
+          <w:lang w:val="en-US"/>
+        </w:rPr>
+        <w:t>"</w:t>
+      </w:r>
+      <w:r>
+        <w:rPr>
+          <w:rFonts w:ascii="Consolas" w:hAnsi="Consolas" w:cs="Consolas"/>
+          <w:color w:val="0000FF"/>
+          <w:sz w:val="19"/>
+          <w:szCs w:val="19"/>
+          <w:lang w:val="en-US"/>
+        </w:rPr>
+        <w:t>2</w:t>
+      </w:r>
+      <w:r>
+        <w:rPr>
+          <w:rFonts w:ascii="Consolas" w:hAnsi="Consolas" w:cs="Consolas"/>
+          <w:color w:val="000000"/>
+          <w:sz w:val="19"/>
+          <w:szCs w:val="19"/>
+          <w:lang w:val="en-US"/>
+        </w:rPr>
+        <w:t>"</w:t>
+      </w:r>
+      <w:r>
+        <w:rPr>
+          <w:rFonts w:ascii="Consolas" w:hAnsi="Consolas" w:cs="Consolas"/>
+          <w:color w:val="0000FF"/>
+          <w:sz w:val="19"/>
+          <w:szCs w:val="19"/>
+          <w:lang w:val="en-US"/>
+        </w:rPr>
+        <w:t xml:space="preserve"> /&gt;</w:t>
+      </w:r>
+    </w:p>
+    <w:p>
+      <w:pPr>
+        <w:autoSpaceDE w:val="0"/>
+        <w:autoSpaceDN w:val="0"/>
+        <w:adjustRightInd w:val="0"/>
+        <w:spacing w:after="0" w:line="240" w:lineRule="auto"/>
+        <w:rPr>
+          <w:rFonts w:ascii="Consolas" w:hAnsi="Consolas" w:cs="Consolas"/>
+          <w:color w:val="000000"/>
+          <w:sz w:val="19"/>
+          <w:szCs w:val="19"/>
+          <w:lang w:val="en-US"/>
+        </w:rPr>
+      </w:pPr>
+      <w:r>
+        <w:rPr>
+          <w:rFonts w:ascii="Consolas" w:hAnsi="Consolas" w:cs="Consolas"/>
+          <w:color w:val="0000FF"/>
+          <w:sz w:val="19"/>
+          <w:szCs w:val="19"/>
+          <w:lang w:val="en-US"/>
+        </w:rPr>
+        <w:t xml:space="preserve">      &lt;</w:t>
+      </w:r>
+      <w:r>
+        <w:rPr>
+          <w:rFonts w:ascii="Consolas" w:hAnsi="Consolas" w:cs="Consolas"/>
+          <w:color w:val="A31515"/>
+          <w:sz w:val="19"/>
+          <w:szCs w:val="19"/>
+          <w:lang w:val="en-US"/>
+        </w:rPr>
+        <w:t>layout</w:t>
+      </w:r>
+      <w:r>
+        <w:rPr>
+          <w:rFonts w:ascii="Consolas" w:hAnsi="Consolas" w:cs="Consolas"/>
+          <w:color w:val="0000FF"/>
+          <w:sz w:val="19"/>
+          <w:szCs w:val="19"/>
+          <w:lang w:val="en-US"/>
+        </w:rPr>
+        <w:t xml:space="preserve"> </w:t>
+      </w:r>
+      <w:r>
+        <w:rPr>
+          <w:rFonts w:ascii="Consolas" w:hAnsi="Consolas" w:cs="Consolas"/>
+          <w:color w:val="FF0000"/>
+          <w:sz w:val="19"/>
+          <w:szCs w:val="19"/>
+          <w:lang w:val="en-US"/>
+        </w:rPr>
+        <w:t>type</w:t>
+      </w:r>
+      <w:r>
+        <w:rPr>
+          <w:rFonts w:ascii="Consolas" w:hAnsi="Consolas" w:cs="Consolas"/>
+          <w:color w:val="0000FF"/>
+          <w:sz w:val="19"/>
+          <w:szCs w:val="19"/>
+          <w:lang w:val="en-US"/>
+        </w:rPr>
+        <w:t>=</w:t>
+      </w:r>
+      <w:r>
+        <w:rPr>
+          <w:rFonts w:ascii="Consolas" w:hAnsi="Consolas" w:cs="Consolas"/>
+          <w:color w:val="000000"/>
+          <w:sz w:val="19"/>
+          <w:szCs w:val="19"/>
+          <w:lang w:val="en-US"/>
+        </w:rPr>
+        <w:t>"</w:t>
+      </w:r>
+      <w:proofErr w:type="gramStart"/>
+      <w:r>
+        <w:rPr>
+          <w:rFonts w:ascii="Consolas" w:hAnsi="Consolas" w:cs="Consolas"/>
+          <w:color w:val="0000FF"/>
+          <w:sz w:val="19"/>
+          <w:szCs w:val="19"/>
+          <w:lang w:val="en-US"/>
+        </w:rPr>
+        <w:t>log4net.Layout.PatternLayout</w:t>
+      </w:r>
+      <w:proofErr w:type="gramEnd"/>
+      <w:r>
+        <w:rPr>
+          <w:rFonts w:ascii="Consolas" w:hAnsi="Consolas" w:cs="Consolas"/>
+          <w:color w:val="000000"/>
+          <w:sz w:val="19"/>
+          <w:szCs w:val="19"/>
+          <w:lang w:val="en-US"/>
+        </w:rPr>
+        <w:t>"</w:t>
+      </w:r>
+      <w:r>
+        <w:rPr>
+          <w:rFonts w:ascii="Consolas" w:hAnsi="Consolas" w:cs="Consolas"/>
+          <w:color w:val="0000FF"/>
+          <w:sz w:val="19"/>
+          <w:szCs w:val="19"/>
+          <w:lang w:val="en-US"/>
+        </w:rPr>
+        <w:t>&gt;</w:t>
+      </w:r>
+    </w:p>
+    <w:p>
+      <w:pPr>
+        <w:autoSpaceDE w:val="0"/>
+        <w:autoSpaceDN w:val="0"/>
+        <w:adjustRightInd w:val="0"/>
+        <w:spacing w:after="0" w:line="240" w:lineRule="auto"/>
+        <w:rPr>
+          <w:rFonts w:ascii="Consolas" w:hAnsi="Consolas" w:cs="Consolas"/>
+          <w:color w:val="000000"/>
+          <w:sz w:val="19"/>
+          <w:szCs w:val="19"/>
+          <w:lang w:val="en-US"/>
+        </w:rPr>
+      </w:pPr>
+      <w:r>
+        <w:rPr>
+          <w:rFonts w:ascii="Consolas" w:hAnsi="Consolas" w:cs="Consolas"/>
+          <w:color w:val="0000FF"/>
+          <w:sz w:val="19"/>
+          <w:szCs w:val="19"/>
+          <w:lang w:val="en-US"/>
+        </w:rPr>
+        <w:t xml:space="preserve">        &lt;</w:t>
+      </w:r>
+      <w:proofErr w:type="spellStart"/>
+      <w:r>
+        <w:rPr>
+          <w:rFonts w:ascii="Consolas" w:hAnsi="Consolas" w:cs="Consolas"/>
+          <w:color w:val="A31515"/>
+          <w:sz w:val="19"/>
+          <w:szCs w:val="19"/>
+          <w:lang w:val="en-US"/>
+        </w:rPr>
+        <w:t>conversionPattern</w:t>
+      </w:r>
+      <w:proofErr w:type="spellEnd"/>
+      <w:r>
+        <w:rPr>
+          <w:rFonts w:ascii="Consolas" w:hAnsi="Consolas" w:cs="Consolas"/>
+          <w:color w:val="0000FF"/>
+          <w:sz w:val="19"/>
+          <w:szCs w:val="19"/>
+          <w:lang w:val="en-US"/>
+        </w:rPr>
+        <w:t xml:space="preserve"> </w:t>
+      </w:r>
+      <w:r>
+        <w:rPr>
+          <w:rFonts w:ascii="Consolas" w:hAnsi="Consolas" w:cs="Consolas"/>
+          <w:color w:val="FF0000"/>
+          <w:sz w:val="19"/>
+          <w:szCs w:val="19"/>
+          <w:lang w:val="en-US"/>
+        </w:rPr>
+        <w:t>value</w:t>
+      </w:r>
+      <w:r>
+        <w:rPr>
+          <w:rFonts w:ascii="Consolas" w:hAnsi="Consolas" w:cs="Consolas"/>
+          <w:color w:val="0000FF"/>
+          <w:sz w:val="19"/>
+          <w:szCs w:val="19"/>
+          <w:lang w:val="en-US"/>
+        </w:rPr>
+        <w:t>=</w:t>
+      </w:r>
+      <w:r>
+        <w:rPr>
+          <w:rFonts w:ascii="Consolas" w:hAnsi="Consolas" w:cs="Consolas"/>
+          <w:color w:val="000000"/>
+          <w:sz w:val="19"/>
+          <w:szCs w:val="19"/>
+          <w:lang w:val="en-US"/>
+        </w:rPr>
+        <w:t>"</w:t>
+      </w:r>
+      <w:r>
+        <w:rPr>
+          <w:rFonts w:ascii="Consolas" w:hAnsi="Consolas" w:cs="Consolas"/>
+          <w:color w:val="0000FF"/>
+          <w:sz w:val="19"/>
+          <w:szCs w:val="19"/>
+          <w:lang w:val="en-US"/>
+        </w:rPr>
+        <w:t>%date %level %logger - %</w:t>
+      </w:r>
+      <w:proofErr w:type="spellStart"/>
+      <w:r>
+        <w:rPr>
+          <w:rFonts w:ascii="Consolas" w:hAnsi="Consolas" w:cs="Consolas"/>
+          <w:color w:val="0000FF"/>
+          <w:sz w:val="19"/>
+          <w:szCs w:val="19"/>
+          <w:lang w:val="en-US"/>
+        </w:rPr>
+        <w:t>message%newline</w:t>
+      </w:r>
+      <w:proofErr w:type="spellEnd"/>
+      <w:r>
+        <w:rPr>
+          <w:rFonts w:ascii="Consolas" w:hAnsi="Consolas" w:cs="Consolas"/>
+          <w:color w:val="000000"/>
+          <w:sz w:val="19"/>
+          <w:szCs w:val="19"/>
+          <w:lang w:val="en-US"/>
+        </w:rPr>
+        <w:t>"</w:t>
+      </w:r>
+      <w:r>
+        <w:rPr>
+          <w:rFonts w:ascii="Consolas" w:hAnsi="Consolas" w:cs="Consolas"/>
+          <w:color w:val="0000FF"/>
+          <w:sz w:val="19"/>
+          <w:szCs w:val="19"/>
+          <w:lang w:val="en-US"/>
+        </w:rPr>
+        <w:t xml:space="preserve"> /&gt;</w:t>
+      </w:r>
+    </w:p>
+    <w:p>
+      <w:pPr>
+        <w:autoSpaceDE w:val="0"/>
+        <w:autoSpaceDN w:val="0"/>
+        <w:adjustRightInd w:val="0"/>
+        <w:spacing w:after="0" w:line="240" w:lineRule="auto"/>
+        <w:rPr>
+          <w:rFonts w:ascii="Consolas" w:hAnsi="Consolas" w:cs="Consolas"/>
+          <w:color w:val="000000"/>
+          <w:sz w:val="19"/>
+          <w:szCs w:val="19"/>
+          <w:lang w:val="en-US"/>
+        </w:rPr>
+      </w:pPr>
+      <w:r>
+        <w:rPr>
+          <w:rFonts w:ascii="Consolas" w:hAnsi="Consolas" w:cs="Consolas"/>
+          <w:color w:val="0000FF"/>
+          <w:sz w:val="19"/>
+          <w:szCs w:val="19"/>
+          <w:lang w:val="en-US"/>
+        </w:rPr>
+        <w:t xml:space="preserve">      &lt;/</w:t>
+      </w:r>
+      <w:r>
+        <w:rPr>
+          <w:rFonts w:ascii="Consolas" w:hAnsi="Consolas" w:cs="Consolas"/>
+          <w:color w:val="A31515"/>
+          <w:sz w:val="19"/>
+          <w:szCs w:val="19"/>
+          <w:lang w:val="en-US"/>
+        </w:rPr>
+        <w:t>layout</w:t>
+      </w:r>
+      <w:r>
+        <w:rPr>
+          <w:rFonts w:ascii="Consolas" w:hAnsi="Consolas" w:cs="Consolas"/>
+          <w:color w:val="0000FF"/>
+          <w:sz w:val="19"/>
+          <w:szCs w:val="19"/>
+          <w:lang w:val="en-US"/>
+        </w:rPr>
+        <w:t>&gt;</w:t>
+      </w:r>
+    </w:p>
+    <w:p>
+      <w:pPr>
+        <w:autoSpaceDE w:val="0"/>
+        <w:autoSpaceDN w:val="0"/>
+        <w:adjustRightInd w:val="0"/>
+        <w:spacing w:after="0" w:line="240" w:lineRule="auto"/>
+        <w:rPr>
+          <w:rFonts w:ascii="Consolas" w:hAnsi="Consolas" w:cs="Consolas"/>
+          <w:color w:val="000000"/>
+          <w:sz w:val="19"/>
+          <w:szCs w:val="19"/>
+          <w:lang w:val="en-US"/>
+        </w:rPr>
+      </w:pPr>
+      <w:r>
+        <w:rPr>
+          <w:rFonts w:ascii="Consolas" w:hAnsi="Consolas" w:cs="Consolas"/>
+          <w:color w:val="0000FF"/>
+          <w:sz w:val="19"/>
+          <w:szCs w:val="19"/>
+          <w:lang w:val="en-US"/>
+        </w:rPr>
+        <w:t xml:space="preserve">    &lt;/</w:t>
+      </w:r>
+      <w:proofErr w:type="spellStart"/>
+      <w:r>
+        <w:rPr>
+          <w:rFonts w:ascii="Consolas" w:hAnsi="Consolas" w:cs="Consolas"/>
+          <w:color w:val="A31515"/>
+          <w:sz w:val="19"/>
+          <w:szCs w:val="19"/>
+          <w:lang w:val="en-US"/>
+        </w:rPr>
+        <w:t>appender</w:t>
+      </w:r>
+      <w:proofErr w:type="spellEnd"/>
+      <w:r>
+        <w:rPr>
+          <w:rFonts w:ascii="Consolas" w:hAnsi="Consolas" w:cs="Consolas"/>
+          <w:color w:val="0000FF"/>
+          <w:sz w:val="19"/>
+          <w:szCs w:val="19"/>
+          <w:lang w:val="en-US"/>
+        </w:rPr>
+        <w:t>&gt;</w:t>
+      </w:r>
+    </w:p>
+    <w:p>
+      <w:pPr>
+        <w:autoSpaceDE w:val="0"/>
+        <w:autoSpaceDN w:val="0"/>
+        <w:adjustRightInd w:val="0"/>
+        <w:spacing w:after="0" w:line="240" w:lineRule="auto"/>
+        <w:rPr>
+          <w:rFonts w:ascii="Consolas" w:hAnsi="Consolas" w:cs="Consolas"/>
+          <w:color w:val="000000"/>
+          <w:sz w:val="19"/>
+          <w:szCs w:val="19"/>
+          <w:lang w:val="en-US"/>
+        </w:rPr>
+      </w:pPr>
+      <w:r>
+        <w:rPr>
+          <w:rFonts w:ascii="Consolas" w:hAnsi="Consolas" w:cs="Consolas"/>
+          <w:color w:val="0000FF"/>
+          <w:sz w:val="19"/>
+          <w:szCs w:val="19"/>
+          <w:lang w:val="en-US"/>
+        </w:rPr>
+        <w:t xml:space="preserve">    &lt;</w:t>
+      </w:r>
+      <w:r>
+        <w:rPr>
+          <w:rFonts w:ascii="Consolas" w:hAnsi="Consolas" w:cs="Consolas"/>
+          <w:color w:val="A31515"/>
+          <w:sz w:val="19"/>
+          <w:szCs w:val="19"/>
+          <w:lang w:val="en-US"/>
+        </w:rPr>
+        <w:t>root</w:t>
+      </w:r>
+      <w:r>
+        <w:rPr>
+          <w:rFonts w:ascii="Consolas" w:hAnsi="Consolas" w:cs="Consolas"/>
+          <w:color w:val="0000FF"/>
+          <w:sz w:val="19"/>
+          <w:szCs w:val="19"/>
+          <w:lang w:val="en-US"/>
+        </w:rPr>
+        <w:t>&gt;</w:t>
+      </w:r>
+    </w:p>
+    <w:p>
+      <w:pPr>
+        <w:autoSpaceDE w:val="0"/>
+        <w:autoSpaceDN w:val="0"/>
+        <w:adjustRightInd w:val="0"/>
+        <w:spacing w:after="0" w:line="240" w:lineRule="auto"/>
+        <w:rPr>
+          <w:rFonts w:ascii="Consolas" w:hAnsi="Consolas" w:cs="Consolas"/>
+          <w:color w:val="000000"/>
+          <w:sz w:val="19"/>
+          <w:szCs w:val="19"/>
+          <w:lang w:val="en-US"/>
+        </w:rPr>
+      </w:pPr>
+      <w:r>
+        <w:rPr>
+          <w:rFonts w:ascii="Consolas" w:hAnsi="Consolas" w:cs="Consolas"/>
+          <w:color w:val="0000FF"/>
+          <w:sz w:val="19"/>
+          <w:szCs w:val="19"/>
+          <w:lang w:val="en-US"/>
+        </w:rPr>
+        <w:t xml:space="preserve">      &lt;</w:t>
+      </w:r>
+      <w:r>
+        <w:rPr>
+          <w:rFonts w:ascii="Consolas" w:hAnsi="Consolas" w:cs="Consolas"/>
+          <w:color w:val="A31515"/>
+          <w:sz w:val="19"/>
+          <w:szCs w:val="19"/>
+          <w:lang w:val="en-US"/>
+        </w:rPr>
+        <w:t>level</w:t>
+      </w:r>
+      <w:r>
+        <w:rPr>
+          <w:rFonts w:ascii="Consolas" w:hAnsi="Consolas" w:cs="Consolas"/>
+          <w:color w:val="0000FF"/>
+          <w:sz w:val="19"/>
+          <w:szCs w:val="19"/>
+          <w:lang w:val="en-US"/>
+        </w:rPr>
+        <w:t xml:space="preserve"> </w:t>
+      </w:r>
+      <w:r>
+        <w:rPr>
+          <w:rFonts w:ascii="Consolas" w:hAnsi="Consolas" w:cs="Consolas"/>
+          <w:color w:val="FF0000"/>
+          <w:sz w:val="19"/>
+          <w:szCs w:val="19"/>
+          <w:lang w:val="en-US"/>
+        </w:rPr>
+        <w:t>value</w:t>
+      </w:r>
+      <w:r>
+        <w:rPr>
+          <w:rFonts w:ascii="Consolas" w:hAnsi="Consolas" w:cs="Consolas"/>
+          <w:color w:val="0000FF"/>
+          <w:sz w:val="19"/>
+          <w:szCs w:val="19"/>
+          <w:lang w:val="en-US"/>
+        </w:rPr>
+        <w:t>=</w:t>
+      </w:r>
+      <w:r>
+        <w:rPr>
+          <w:rFonts w:ascii="Consolas" w:hAnsi="Consolas" w:cs="Consolas"/>
+          <w:color w:val="000000"/>
+          <w:sz w:val="19"/>
+          <w:szCs w:val="19"/>
+          <w:lang w:val="en-US"/>
+        </w:rPr>
+        <w:t>"</w:t>
+      </w:r>
+      <w:r>
+        <w:rPr>
+          <w:rFonts w:ascii="Consolas" w:hAnsi="Consolas" w:cs="Consolas"/>
+          <w:color w:val="0000FF"/>
+          <w:sz w:val="19"/>
+          <w:szCs w:val="19"/>
+          <w:lang w:val="en-US"/>
+        </w:rPr>
+        <w:t>INFO</w:t>
+      </w:r>
+      <w:r>
+        <w:rPr>
+          <w:rFonts w:ascii="Consolas" w:hAnsi="Consolas" w:cs="Consolas"/>
+          <w:color w:val="000000"/>
+          <w:sz w:val="19"/>
+          <w:szCs w:val="19"/>
+          <w:lang w:val="en-US"/>
+        </w:rPr>
+        <w:t>"</w:t>
+      </w:r>
+      <w:r>
+        <w:rPr>
+          <w:rFonts w:ascii="Consolas" w:hAnsi="Consolas" w:cs="Consolas"/>
+          <w:color w:val="0000FF"/>
+          <w:sz w:val="19"/>
+          <w:szCs w:val="19"/>
+          <w:lang w:val="en-US"/>
+        </w:rPr>
+        <w:t xml:space="preserve"> /&gt;</w:t>
+      </w:r>
+    </w:p>
+    <w:p>
+      <w:pPr>
+        <w:autoSpaceDE w:val="0"/>
+        <w:autoSpaceDN w:val="0"/>
+        <w:adjustRightInd w:val="0"/>
+        <w:spacing w:after="0" w:line="240" w:lineRule="auto"/>
+        <w:rPr>
+          <w:rFonts w:ascii="Consolas" w:hAnsi="Consolas" w:cs="Consolas"/>
+          <w:color w:val="000000"/>
+          <w:sz w:val="19"/>
+          <w:szCs w:val="19"/>
+          <w:lang w:val="en-US"/>
+        </w:rPr>
+      </w:pPr>
+      <w:r>
+        <w:rPr>
+          <w:rFonts w:ascii="Consolas" w:hAnsi="Consolas" w:cs="Consolas"/>
+          <w:color w:val="0000FF"/>
+          <w:sz w:val="19"/>
+          <w:szCs w:val="19"/>
+          <w:lang w:val="en-US"/>
+        </w:rPr>
+        <w:t xml:space="preserve">      &lt;</w:t>
+      </w:r>
+      <w:proofErr w:type="spellStart"/>
+      <w:r>
+        <w:rPr>
+          <w:rFonts w:ascii="Consolas" w:hAnsi="Consolas" w:cs="Consolas"/>
+          <w:color w:val="A31515"/>
+          <w:sz w:val="19"/>
+          <w:szCs w:val="19"/>
+          <w:lang w:val="en-US"/>
+        </w:rPr>
+        <w:t>appender</w:t>
+      </w:r>
+      <w:proofErr w:type="spellEnd"/>
+      <w:r>
+        <w:rPr>
+          <w:rFonts w:ascii="Consolas" w:hAnsi="Consolas" w:cs="Consolas"/>
+          <w:color w:val="A31515"/>
+          <w:sz w:val="19"/>
+          <w:szCs w:val="19"/>
+          <w:lang w:val="en-US"/>
+        </w:rPr>
+        <w:t>-ref</w:t>
+      </w:r>
+      <w:r>
+        <w:rPr>
+          <w:rFonts w:ascii="Consolas" w:hAnsi="Consolas" w:cs="Consolas"/>
+          <w:color w:val="0000FF"/>
+          <w:sz w:val="19"/>
+          <w:szCs w:val="19"/>
+          <w:lang w:val="en-US"/>
+        </w:rPr>
+        <w:t xml:space="preserve"> </w:t>
+      </w:r>
+      <w:r>
+        <w:rPr>
+          <w:rFonts w:ascii="Consolas" w:hAnsi="Consolas" w:cs="Consolas"/>
+          <w:color w:val="FF0000"/>
+          <w:sz w:val="19"/>
+          <w:szCs w:val="19"/>
+          <w:lang w:val="en-US"/>
+        </w:rPr>
+        <w:t>ref</w:t>
+      </w:r>
+      <w:r>
+        <w:rPr>
+          <w:rFonts w:ascii="Consolas" w:hAnsi="Consolas" w:cs="Consolas"/>
+          <w:color w:val="0000FF"/>
+          <w:sz w:val="19"/>
+          <w:szCs w:val="19"/>
+          <w:lang w:val="en-US"/>
+        </w:rPr>
+        <w:t>=</w:t>
+      </w:r>
+      <w:r>
+        <w:rPr>
+          <w:rFonts w:ascii="Consolas" w:hAnsi="Consolas" w:cs="Consolas"/>
+          <w:color w:val="000000"/>
+          <w:sz w:val="19"/>
+          <w:szCs w:val="19"/>
+          <w:lang w:val="en-US"/>
+        </w:rPr>
+        <w:t>"</w:t>
+      </w:r>
+      <w:proofErr w:type="spellStart"/>
+      <w:r>
+        <w:rPr>
+          <w:rFonts w:ascii="Consolas" w:hAnsi="Consolas" w:cs="Consolas"/>
+          <w:color w:val="0000FF"/>
+          <w:sz w:val="19"/>
+          <w:szCs w:val="19"/>
+          <w:lang w:val="en-US"/>
+        </w:rPr>
+        <w:t>RollingFile</w:t>
+      </w:r>
+      <w:proofErr w:type="spellEnd"/>
+      <w:r>
+        <w:rPr>
+          <w:rFonts w:ascii="Consolas" w:hAnsi="Consolas" w:cs="Consolas"/>
+          <w:color w:val="000000"/>
+          <w:sz w:val="19"/>
+          <w:szCs w:val="19"/>
+          <w:lang w:val="en-US"/>
+        </w:rPr>
+        <w:t>"</w:t>
+      </w:r>
+      <w:r>
+        <w:rPr>
+          <w:rFonts w:ascii="Consolas" w:hAnsi="Consolas" w:cs="Consolas"/>
+          <w:color w:val="0000FF"/>
+          <w:sz w:val="19"/>
+          <w:szCs w:val="19"/>
+          <w:lang w:val="en-US"/>
+        </w:rPr>
+        <w:t xml:space="preserve"> /&gt;</w:t>
+      </w:r>
+    </w:p>
+    <w:p>
+      <w:pPr>
+        <w:autoSpaceDE w:val="0"/>
+        <w:autoSpaceDN w:val="0"/>
+        <w:adjustRightInd w:val="0"/>
+        <w:spacing w:after="0" w:line="240" w:lineRule="auto"/>
+        <w:rPr>
+          <w:rFonts w:ascii="Consolas" w:hAnsi="Consolas" w:cs="Consolas"/>
+          <w:color w:val="000000"/>
+          <w:sz w:val="19"/>
+          <w:szCs w:val="19"/>
+          <w:lang w:val="en-US"/>
+        </w:rPr>
+      </w:pPr>
+      <w:r>
+        <w:rPr>
+          <w:rFonts w:ascii="Consolas" w:hAnsi="Consolas" w:cs="Consolas"/>
+          <w:color w:val="0000FF"/>
+          <w:sz w:val="19"/>
+          <w:szCs w:val="19"/>
+          <w:lang w:val="en-US"/>
+        </w:rPr>
+        <w:t xml:space="preserve">    &lt;/</w:t>
+      </w:r>
+      <w:r>
+        <w:rPr>
+          <w:rFonts w:ascii="Consolas" w:hAnsi="Consolas" w:cs="Consolas"/>
+          <w:color w:val="A31515"/>
+          <w:sz w:val="19"/>
+          <w:szCs w:val="19"/>
+          <w:lang w:val="en-US"/>
+        </w:rPr>
+        <w:t>root</w:t>
+      </w:r>
+      <w:r>
+        <w:rPr>
+          <w:rFonts w:ascii="Consolas" w:hAnsi="Consolas" w:cs="Consolas"/>
+          <w:color w:val="0000FF"/>
+          <w:sz w:val="19"/>
+          <w:szCs w:val="19"/>
+          <w:lang w:val="en-US"/>
+        </w:rPr>
+        <w:t>&gt;</w:t>
+      </w:r>
+    </w:p>
+    <w:p>
+      <w:pPr>
+        <w:rPr>
+          <w:rFonts w:ascii="Consolas" w:hAnsi="Consolas" w:cs="Consolas"/>
+          <w:color w:val="0000FF"/>
+          <w:sz w:val="19"/>
+          <w:szCs w:val="19"/>
+          <w:lang w:val="en-US"/>
+        </w:rPr>
+      </w:pPr>
+      <w:r>
+        <w:rPr>
+          <w:rFonts w:ascii="Consolas" w:hAnsi="Consolas" w:cs="Consolas"/>
+          <w:color w:val="0000FF"/>
+          <w:sz w:val="19"/>
+          <w:szCs w:val="19"/>
+          <w:lang w:val="en-US"/>
+        </w:rPr>
+        <w:t xml:space="preserve">  </w:t>
+      </w:r>
+      <w:r>
+        <w:rPr>
+          <w:rFonts w:ascii="Consolas" w:hAnsi="Consolas" w:cs="Consolas"/>
+          <w:color w:val="0000FF"/>
+          <w:sz w:val="19"/>
+          <w:szCs w:val="19"/>
+          <w:lang w:val="en-US"/>
+        </w:rPr>
+        <w:t>&lt;/</w:t>
+      </w:r>
+      <w:r>
+        <w:rPr>
+          <w:rFonts w:ascii="Consolas" w:hAnsi="Consolas" w:cs="Consolas"/>
+          <w:color w:val="A31515"/>
+          <w:sz w:val="19"/>
+          <w:szCs w:val="19"/>
+          <w:lang w:val="en-US"/>
+        </w:rPr>
+        <w:t>log4net</w:t>
+      </w:r>
+      <w:r>
+        <w:rPr>
+          <w:rFonts w:ascii="Consolas" w:hAnsi="Consolas" w:cs="Consolas"/>
+          <w:color w:val="0000FF"/>
+          <w:sz w:val="19"/>
+          <w:szCs w:val="19"/>
+          <w:lang w:val="en-US"/>
+        </w:rPr>
+        <w:t>&gt;</w:t>
+      </w:r>
+    </w:p>
+    <w:p>
+      <w:pPr>
+        <w:rPr>
+          <w:color w:val="4BACC6" w:themeColor="accent5"/>
+          <w:lang w:val="en-US"/>
+        </w:rPr>
+      </w:pPr>
+      <w:r>
+        <w:rPr>
+          <w:color w:val="4BACC6" w:themeColor="accent5"/>
+          <w:lang w:val="en-US"/>
+        </w:rPr>
+        <w:t xml:space="preserve">Log path </w:t>
+      </w:r>
+      <w:r>
+        <w:rPr>
+          <w:color w:val="4BACC6" w:themeColor="accent5"/>
+          <w:lang w:val="en-US"/>
+        </w:rPr>
+        <w:t xml:space="preserve">on Windows: </w:t>
+      </w:r>
+      <w:r>
+        <w:rPr>
+          <w:color w:val="4BACC6" w:themeColor="accent5"/>
+          <w:lang w:val="en-US"/>
+        </w:rPr>
+        <w:t>${USERPROFILE}\AppData\Roaming\file-converter\</w:t>
+      </w:r>
+      <w:r>
+        <w:rPr>
+          <w:color w:val="4BACC6" w:themeColor="accent5"/>
+          <w:lang w:val="en-US"/>
+        </w:rPr>
+        <w:t>athena_systemlog</w:t>
+      </w:r>
+      <w:r>
+        <w:rPr>
+          <w:color w:val="4BACC6" w:themeColor="accent5"/>
+          <w:lang w:val="en-US"/>
+        </w:rPr>
+        <w:t>.log</w:t>
+      </w:r>
+    </w:p>
+    <w:p>
+      <w:pPr>
+        <w:rPr>
+          <w:color w:val="4BACC6" w:themeColor="accent5"/>
+          <w:lang w:val="en-US"/>
+        </w:rPr>
+      </w:pPr>
+      <w:r>
+        <w:rPr>
+          <w:color w:val="4BACC6" w:themeColor="accent5"/>
+          <w:lang w:val="en-US"/>
+        </w:rPr>
+        <w:t>Styx</w:t>
+      </w:r>
+      <w:r>
+        <w:rPr>
+          <w:color w:val="4BACC6" w:themeColor="accent5"/>
+          <w:lang w:val="en-US"/>
+        </w:rPr>
+        <w:t xml:space="preserve"> C# .Net has</w:t>
+      </w:r>
+      <w:r>
+        <w:rPr>
+          <w:color w:val="4BACC6" w:themeColor="accent5"/>
+          <w:lang w:val="en-US"/>
+        </w:rPr>
+        <w:t xml:space="preserve"> 2 packaged applications within administrator version of electron:</w:t>
+      </w:r>
+    </w:p>
+    <w:p>
+      <w:pPr>
+        <w:pStyle w:val="Listeafsnit"/>
+        <w:numPr>
+          <w:ilvl w:val="0"/>
+          <w:numId w:val="9"/>
+        </w:numPr>
+        <w:rPr>
+          <w:color w:val="4BACC6" w:themeColor="accent5"/>
+          <w:lang w:val="en-US"/>
+        </w:rPr>
+      </w:pPr>
+      <w:r>
+        <w:rPr>
+          <w:color w:val="4BACC6" w:themeColor="accent5"/>
+          <w:lang w:val="en-US"/>
+        </w:rPr>
+        <w:t>Styx</w:t>
+      </w:r>
+      <w:r>
+        <w:rPr>
+          <w:color w:val="4BACC6" w:themeColor="accent5"/>
+          <w:lang w:val="en-US"/>
+        </w:rPr>
+        <w:t>Console.exe</w:t>
+      </w:r>
+      <w:r>
+        <w:rPr>
+          <w:color w:val="4BACC6" w:themeColor="accent5"/>
+          <w:lang w:val="en-US"/>
+        </w:rPr>
+        <w:t>: used to batch converting by starting &amp; passing parameters explicitly as following:</w:t>
+      </w:r>
+    </w:p>
+    <w:p>
+      <w:pPr>
+        <w:pStyle w:val="Listeafsnit"/>
+        <w:ind w:left="770"/>
+        <w:rPr>
+          <w:color w:val="4BACC6" w:themeColor="accent5"/>
+          <w:lang w:val="en-US"/>
+        </w:rPr>
+      </w:pPr>
+      <w:r>
+        <w:rPr>
+          <w:color w:val="4BACC6" w:themeColor="accent5"/>
+          <w:lang w:val="en-US"/>
+        </w:rPr>
+        <w:t>Styx</w:t>
+      </w:r>
+      <w:r>
+        <w:rPr>
+          <w:color w:val="4BACC6" w:themeColor="accent5"/>
+          <w:lang w:val="en-US"/>
+        </w:rPr>
+        <w:t>Console.exe</w:t>
+      </w:r>
+      <w:r>
+        <w:rPr>
+          <w:color w:val="4BACC6" w:themeColor="accent5"/>
+          <w:lang w:val="en-US"/>
+        </w:rPr>
+        <w:t xml:space="preserve"> “AIP path” “</w:t>
+      </w:r>
+      <w:r>
+        <w:rPr>
+          <w:color w:val="4BACC6" w:themeColor="accent5"/>
+          <w:lang w:val="en-US"/>
+        </w:rPr>
+        <w:t>D</w:t>
+      </w:r>
+      <w:r>
+        <w:rPr>
+          <w:color w:val="4BACC6" w:themeColor="accent5"/>
+          <w:lang w:val="en-US"/>
+        </w:rPr>
+        <w:t>IP output path” “</w:t>
+      </w:r>
+      <w:r>
+        <w:rPr>
+          <w:color w:val="4BACC6" w:themeColor="accent5"/>
+          <w:lang w:val="en-US"/>
+        </w:rPr>
+        <w:t>D</w:t>
+      </w:r>
+      <w:r>
+        <w:rPr>
+          <w:color w:val="4BACC6" w:themeColor="accent5"/>
+          <w:lang w:val="en-US"/>
+        </w:rPr>
+        <w:t>IP folder name”</w:t>
+      </w:r>
+      <w:r>
+        <w:rPr>
+          <w:color w:val="4BACC6" w:themeColor="accent5"/>
+          <w:lang w:val="en-US"/>
+        </w:rPr>
+        <w:t xml:space="preserve"> “script type”</w:t>
+      </w:r>
+    </w:p>
+    <w:p>
+      <w:pPr>
+        <w:pStyle w:val="Listeafsnit"/>
+        <w:numPr>
+          <w:ilvl w:val="0"/>
+          <w:numId w:val="9"/>
+        </w:numPr>
+        <w:rPr>
+          <w:color w:val="4BACC6" w:themeColor="accent5"/>
+          <w:lang w:val="en-US"/>
+        </w:rPr>
+      </w:pPr>
+      <w:r>
+        <w:rPr>
+          <w:color w:val="4BACC6" w:themeColor="accent5"/>
+          <w:lang w:val="en-US"/>
+        </w:rPr>
+        <w:lastRenderedPageBreak/>
+        <w:t>Styx</w:t>
+      </w:r>
+      <w:r>
+        <w:rPr>
+          <w:color w:val="4BACC6" w:themeColor="accent5"/>
+          <w:lang w:val="en-US"/>
+        </w:rPr>
+        <w:t>Form.exe</w:t>
+      </w:r>
+      <w:r>
+        <w:rPr>
+          <w:color w:val="4BACC6" w:themeColor="accent5"/>
+          <w:lang w:val="en-US"/>
+        </w:rPr>
+        <w:t xml:space="preserve">: Invoked from electron as child process. Implements by using .Net </w:t>
+      </w:r>
+      <w:proofErr w:type="gramStart"/>
+      <w:r>
+        <w:rPr>
+          <w:color w:val="4BACC6" w:themeColor="accent5"/>
+          <w:lang w:val="en-US"/>
+        </w:rPr>
+        <w:t>4.5  Windows</w:t>
+      </w:r>
+      <w:proofErr w:type="gramEnd"/>
+      <w:r>
+        <w:rPr>
+          <w:color w:val="4BACC6" w:themeColor="accent5"/>
+          <w:lang w:val="en-US"/>
+        </w:rPr>
+        <w:t xml:space="preserve"> Forms</w:t>
+      </w:r>
+    </w:p>
+    <w:p>
+      <w:pPr>
+        <w:rPr>
+          <w:color w:val="4BACC6" w:themeColor="accent5"/>
+          <w:lang w:val="en-US"/>
+        </w:rPr>
+      </w:pPr>
+      <w:r>
+        <w:rPr>
+          <w:color w:val="4BACC6" w:themeColor="accent5"/>
+          <w:lang w:val="en-US"/>
+        </w:rPr>
+        <w:t xml:space="preserve">Both above applications depending on Styx.dll component see </w:t>
+      </w:r>
+      <w:hyperlink w:anchor="_Klassediagram" w:history="1">
+        <w:proofErr w:type="spellStart"/>
+        <w:r>
+          <w:rPr>
+            <w:rStyle w:val="Hyperlink"/>
+            <w:lang w:val="en-US"/>
+          </w:rPr>
+          <w:t>Klassediagram</w:t>
+        </w:r>
+        <w:proofErr w:type="spellEnd"/>
+      </w:hyperlink>
+      <w:r>
+        <w:rPr>
+          <w:color w:val="4BACC6" w:themeColor="accent5"/>
+          <w:lang w:val="en-US"/>
+        </w:rPr>
+        <w:t>. Both above applications System logs settings using log4net configuration in (</w:t>
+      </w:r>
+      <w:proofErr w:type="spellStart"/>
+      <w:r>
+        <w:rPr>
+          <w:color w:val="4BACC6" w:themeColor="accent5"/>
+          <w:lang w:val="en-US"/>
+        </w:rPr>
+        <w:t>Styx</w:t>
+      </w:r>
+      <w:r>
+        <w:rPr>
+          <w:color w:val="4BACC6" w:themeColor="accent5"/>
+          <w:lang w:val="en-US"/>
+        </w:rPr>
+        <w:t>Console.exe</w:t>
+      </w:r>
+      <w:r>
+        <w:rPr>
+          <w:color w:val="4BACC6" w:themeColor="accent5"/>
+          <w:lang w:val="en-US"/>
+        </w:rPr>
+        <w:t>.config</w:t>
+      </w:r>
+      <w:proofErr w:type="spellEnd"/>
+      <w:r>
+        <w:rPr>
+          <w:color w:val="4BACC6" w:themeColor="accent5"/>
+          <w:lang w:val="en-US"/>
+        </w:rPr>
+        <w:t xml:space="preserve"> &amp; </w:t>
+      </w:r>
+      <w:proofErr w:type="spellStart"/>
+      <w:r>
+        <w:rPr>
+          <w:color w:val="4BACC6" w:themeColor="accent5"/>
+          <w:lang w:val="en-US"/>
+        </w:rPr>
+        <w:t>Styx</w:t>
+      </w:r>
+      <w:r>
+        <w:rPr>
+          <w:color w:val="4BACC6" w:themeColor="accent5"/>
+          <w:lang w:val="en-US"/>
+        </w:rPr>
+        <w:t>Form.exe</w:t>
+      </w:r>
+      <w:r>
+        <w:rPr>
+          <w:color w:val="4BACC6" w:themeColor="accent5"/>
+          <w:lang w:val="en-US"/>
+        </w:rPr>
+        <w:t>.config</w:t>
+      </w:r>
+      <w:proofErr w:type="spellEnd"/>
+      <w:r>
+        <w:rPr>
+          <w:color w:val="4BACC6" w:themeColor="accent5"/>
+          <w:lang w:val="en-US"/>
+        </w:rPr>
+        <w:t>) files:</w:t>
+      </w:r>
+    </w:p>
+    <w:p>
+      <w:pPr>
+        <w:autoSpaceDE w:val="0"/>
+        <w:autoSpaceDN w:val="0"/>
+        <w:adjustRightInd w:val="0"/>
+        <w:spacing w:after="0" w:line="240" w:lineRule="auto"/>
+        <w:rPr>
+          <w:rFonts w:ascii="Consolas" w:hAnsi="Consolas" w:cs="Consolas"/>
+          <w:color w:val="000000"/>
+          <w:sz w:val="19"/>
+          <w:szCs w:val="19"/>
+          <w:lang w:val="en-US"/>
+        </w:rPr>
+      </w:pPr>
+      <w:r>
+        <w:rPr>
+          <w:rFonts w:ascii="Consolas" w:hAnsi="Consolas" w:cs="Consolas"/>
+          <w:color w:val="0000FF"/>
+          <w:sz w:val="19"/>
+          <w:szCs w:val="19"/>
+          <w:lang w:val="en-US"/>
+        </w:rPr>
+        <w:t>&lt;</w:t>
+      </w:r>
+      <w:r>
+        <w:rPr>
+          <w:rFonts w:ascii="Consolas" w:hAnsi="Consolas" w:cs="Consolas"/>
+          <w:color w:val="A31515"/>
+          <w:sz w:val="19"/>
+          <w:szCs w:val="19"/>
+          <w:lang w:val="en-US"/>
+        </w:rPr>
+        <w:t>log4net</w:t>
+      </w:r>
+      <w:r>
+        <w:rPr>
+          <w:rFonts w:ascii="Consolas" w:hAnsi="Consolas" w:cs="Consolas"/>
+          <w:color w:val="0000FF"/>
+          <w:sz w:val="19"/>
+          <w:szCs w:val="19"/>
+          <w:lang w:val="en-US"/>
+        </w:rPr>
+        <w:t>&gt;</w:t>
+      </w:r>
+    </w:p>
+    <w:p>
+      <w:pPr>
+        <w:autoSpaceDE w:val="0"/>
+        <w:autoSpaceDN w:val="0"/>
+        <w:adjustRightInd w:val="0"/>
+        <w:spacing w:after="0" w:line="240" w:lineRule="auto"/>
+        <w:rPr>
+          <w:rFonts w:ascii="Consolas" w:hAnsi="Consolas" w:cs="Consolas"/>
+          <w:color w:val="000000"/>
+          <w:sz w:val="19"/>
+          <w:szCs w:val="19"/>
+          <w:lang w:val="en-US"/>
+        </w:rPr>
+      </w:pPr>
+      <w:r>
+        <w:rPr>
+          <w:rFonts w:ascii="Consolas" w:hAnsi="Consolas" w:cs="Consolas"/>
+          <w:color w:val="0000FF"/>
+          <w:sz w:val="19"/>
+          <w:szCs w:val="19"/>
+          <w:lang w:val="en-US"/>
+        </w:rPr>
+        <w:t xml:space="preserve">    &lt;</w:t>
+      </w:r>
+      <w:proofErr w:type="spellStart"/>
+      <w:r>
+        <w:rPr>
+          <w:rFonts w:ascii="Consolas" w:hAnsi="Consolas" w:cs="Consolas"/>
+          <w:color w:val="A31515"/>
+          <w:sz w:val="19"/>
+          <w:szCs w:val="19"/>
+          <w:lang w:val="en-US"/>
+        </w:rPr>
+        <w:t>appender</w:t>
+      </w:r>
+      <w:proofErr w:type="spellEnd"/>
+      <w:r>
+        <w:rPr>
+          <w:rFonts w:ascii="Consolas" w:hAnsi="Consolas" w:cs="Consolas"/>
+          <w:color w:val="0000FF"/>
+          <w:sz w:val="19"/>
+          <w:szCs w:val="19"/>
+          <w:lang w:val="en-US"/>
+        </w:rPr>
+        <w:t xml:space="preserve"> </w:t>
+      </w:r>
+      <w:r>
+        <w:rPr>
+          <w:rFonts w:ascii="Consolas" w:hAnsi="Consolas" w:cs="Consolas"/>
+          <w:color w:val="FF0000"/>
+          <w:sz w:val="19"/>
+          <w:szCs w:val="19"/>
+          <w:lang w:val="en-US"/>
+        </w:rPr>
+        <w:t>name</w:t>
+      </w:r>
+      <w:r>
+        <w:rPr>
+          <w:rFonts w:ascii="Consolas" w:hAnsi="Consolas" w:cs="Consolas"/>
+          <w:color w:val="0000FF"/>
+          <w:sz w:val="19"/>
+          <w:szCs w:val="19"/>
+          <w:lang w:val="en-US"/>
+        </w:rPr>
+        <w:t>=</w:t>
+      </w:r>
+      <w:r>
+        <w:rPr>
+          <w:rFonts w:ascii="Consolas" w:hAnsi="Consolas" w:cs="Consolas"/>
+          <w:color w:val="000000"/>
+          <w:sz w:val="19"/>
+          <w:szCs w:val="19"/>
+          <w:lang w:val="en-US"/>
+        </w:rPr>
+        <w:t>"</w:t>
+      </w:r>
+      <w:proofErr w:type="spellStart"/>
+      <w:r>
+        <w:rPr>
+          <w:rFonts w:ascii="Consolas" w:hAnsi="Consolas" w:cs="Consolas"/>
+          <w:color w:val="0000FF"/>
+          <w:sz w:val="19"/>
+          <w:szCs w:val="19"/>
+          <w:lang w:val="en-US"/>
+        </w:rPr>
+        <w:t>RollingFile</w:t>
+      </w:r>
+      <w:proofErr w:type="spellEnd"/>
+      <w:r>
+        <w:rPr>
+          <w:rFonts w:ascii="Consolas" w:hAnsi="Consolas" w:cs="Consolas"/>
+          <w:color w:val="000000"/>
+          <w:sz w:val="19"/>
+          <w:szCs w:val="19"/>
+          <w:lang w:val="en-US"/>
+        </w:rPr>
+        <w:t>"</w:t>
+      </w:r>
+      <w:r>
+        <w:rPr>
+          <w:rFonts w:ascii="Consolas" w:hAnsi="Consolas" w:cs="Consolas"/>
+          <w:color w:val="0000FF"/>
+          <w:sz w:val="19"/>
+          <w:szCs w:val="19"/>
+          <w:lang w:val="en-US"/>
+        </w:rPr>
+        <w:t xml:space="preserve"> </w:t>
+      </w:r>
+      <w:r>
+        <w:rPr>
+          <w:rFonts w:ascii="Consolas" w:hAnsi="Consolas" w:cs="Consolas"/>
+          <w:color w:val="FF0000"/>
+          <w:sz w:val="19"/>
+          <w:szCs w:val="19"/>
+          <w:lang w:val="en-US"/>
+        </w:rPr>
+        <w:t>type</w:t>
+      </w:r>
+      <w:r>
+        <w:rPr>
+          <w:rFonts w:ascii="Consolas" w:hAnsi="Consolas" w:cs="Consolas"/>
+          <w:color w:val="0000FF"/>
+          <w:sz w:val="19"/>
+          <w:szCs w:val="19"/>
+          <w:lang w:val="en-US"/>
+        </w:rPr>
+        <w:t>=</w:t>
+      </w:r>
+      <w:r>
+        <w:rPr>
+          <w:rFonts w:ascii="Consolas" w:hAnsi="Consolas" w:cs="Consolas"/>
+          <w:color w:val="000000"/>
+          <w:sz w:val="19"/>
+          <w:szCs w:val="19"/>
+          <w:lang w:val="en-US"/>
+        </w:rPr>
+        <w:t>"</w:t>
+      </w:r>
+      <w:proofErr w:type="gramStart"/>
+      <w:r>
+        <w:rPr>
+          <w:rFonts w:ascii="Consolas" w:hAnsi="Consolas" w:cs="Consolas"/>
+          <w:color w:val="0000FF"/>
+          <w:sz w:val="19"/>
+          <w:szCs w:val="19"/>
+          <w:lang w:val="en-US"/>
+        </w:rPr>
+        <w:t>log4net.Appender.RollingFileAppender</w:t>
+      </w:r>
+      <w:proofErr w:type="gramEnd"/>
+      <w:r>
+        <w:rPr>
+          <w:rFonts w:ascii="Consolas" w:hAnsi="Consolas" w:cs="Consolas"/>
+          <w:color w:val="000000"/>
+          <w:sz w:val="19"/>
+          <w:szCs w:val="19"/>
+          <w:lang w:val="en-US"/>
+        </w:rPr>
+        <w:t>"</w:t>
+      </w:r>
+      <w:r>
+        <w:rPr>
+          <w:rFonts w:ascii="Consolas" w:hAnsi="Consolas" w:cs="Consolas"/>
+          <w:color w:val="0000FF"/>
+          <w:sz w:val="19"/>
+          <w:szCs w:val="19"/>
+          <w:lang w:val="en-US"/>
+        </w:rPr>
+        <w:t>&gt;</w:t>
+      </w:r>
+    </w:p>
+    <w:p>
+      <w:pPr>
+        <w:autoSpaceDE w:val="0"/>
+        <w:autoSpaceDN w:val="0"/>
+        <w:adjustRightInd w:val="0"/>
+        <w:spacing w:after="0" w:line="240" w:lineRule="auto"/>
+        <w:rPr>
+          <w:rFonts w:ascii="Consolas" w:hAnsi="Consolas" w:cs="Consolas"/>
+          <w:color w:val="000000"/>
+          <w:sz w:val="19"/>
+          <w:szCs w:val="19"/>
+          <w:lang w:val="en-US"/>
+        </w:rPr>
+      </w:pPr>
+      <w:r>
+        <w:rPr>
+          <w:rFonts w:ascii="Consolas" w:hAnsi="Consolas" w:cs="Consolas"/>
+          <w:color w:val="0000FF"/>
+          <w:sz w:val="19"/>
+          <w:szCs w:val="19"/>
+          <w:lang w:val="en-US"/>
+        </w:rPr>
+        <w:t xml:space="preserve">      &lt;</w:t>
+      </w:r>
+      <w:r>
+        <w:rPr>
+          <w:rFonts w:ascii="Consolas" w:hAnsi="Consolas" w:cs="Consolas"/>
+          <w:color w:val="A31515"/>
+          <w:sz w:val="19"/>
+          <w:szCs w:val="19"/>
+          <w:lang w:val="en-US"/>
+        </w:rPr>
+        <w:t>file</w:t>
+      </w:r>
+      <w:r>
+        <w:rPr>
+          <w:rFonts w:ascii="Consolas" w:hAnsi="Consolas" w:cs="Consolas"/>
+          <w:color w:val="0000FF"/>
+          <w:sz w:val="19"/>
+          <w:szCs w:val="19"/>
+          <w:lang w:val="en-US"/>
+        </w:rPr>
+        <w:t xml:space="preserve"> </w:t>
+      </w:r>
+      <w:r>
+        <w:rPr>
+          <w:rFonts w:ascii="Consolas" w:hAnsi="Consolas" w:cs="Consolas"/>
+          <w:color w:val="FF0000"/>
+          <w:sz w:val="19"/>
+          <w:szCs w:val="19"/>
+          <w:lang w:val="en-US"/>
+        </w:rPr>
+        <w:t>value</w:t>
+      </w:r>
+      <w:r>
+        <w:rPr>
+          <w:rFonts w:ascii="Consolas" w:hAnsi="Consolas" w:cs="Consolas"/>
+          <w:color w:val="0000FF"/>
+          <w:sz w:val="19"/>
+          <w:szCs w:val="19"/>
+          <w:lang w:val="en-US"/>
+        </w:rPr>
+        <w:t>=</w:t>
+      </w:r>
+      <w:r>
+        <w:rPr>
+          <w:rFonts w:ascii="Consolas" w:hAnsi="Consolas" w:cs="Consolas"/>
+          <w:color w:val="000000"/>
+          <w:sz w:val="19"/>
+          <w:szCs w:val="19"/>
+          <w:lang w:val="en-US"/>
+        </w:rPr>
+        <w:t>"</w:t>
+      </w:r>
+      <w:r>
+        <w:rPr>
+          <w:rFonts w:ascii="Consolas" w:hAnsi="Consolas" w:cs="Consolas"/>
+          <w:color w:val="0000FF"/>
+          <w:sz w:val="19"/>
+          <w:szCs w:val="19"/>
+          <w:lang w:val="en-US"/>
+        </w:rPr>
+        <w:t>${USERPROFILE}\AppData\Roaming\file-converter\</w:t>
+      </w:r>
+      <w:r>
+        <w:rPr>
+          <w:rFonts w:ascii="Consolas" w:hAnsi="Consolas" w:cs="Consolas"/>
+          <w:color w:val="0000FF"/>
+          <w:sz w:val="19"/>
+          <w:szCs w:val="19"/>
+          <w:lang w:val="en-US"/>
+        </w:rPr>
+        <w:t>styx_systemlog</w:t>
+      </w:r>
+      <w:r>
+        <w:rPr>
+          <w:rFonts w:ascii="Consolas" w:hAnsi="Consolas" w:cs="Consolas"/>
+          <w:color w:val="0000FF"/>
+          <w:sz w:val="19"/>
+          <w:szCs w:val="19"/>
+          <w:lang w:val="en-US"/>
+        </w:rPr>
+        <w:t>.log</w:t>
+      </w:r>
+      <w:r>
+        <w:rPr>
+          <w:rFonts w:ascii="Consolas" w:hAnsi="Consolas" w:cs="Consolas"/>
+          <w:color w:val="000000"/>
+          <w:sz w:val="19"/>
+          <w:szCs w:val="19"/>
+          <w:lang w:val="en-US"/>
+        </w:rPr>
+        <w:t>"</w:t>
+      </w:r>
+      <w:r>
+        <w:rPr>
+          <w:rFonts w:ascii="Consolas" w:hAnsi="Consolas" w:cs="Consolas"/>
+          <w:color w:val="0000FF"/>
+          <w:sz w:val="19"/>
+          <w:szCs w:val="19"/>
+          <w:lang w:val="en-US"/>
+        </w:rPr>
+        <w:t xml:space="preserve"> /&gt;</w:t>
+      </w:r>
+    </w:p>
+    <w:p>
+      <w:pPr>
+        <w:autoSpaceDE w:val="0"/>
+        <w:autoSpaceDN w:val="0"/>
+        <w:adjustRightInd w:val="0"/>
+        <w:spacing w:after="0" w:line="240" w:lineRule="auto"/>
+        <w:rPr>
+          <w:rFonts w:ascii="Consolas" w:hAnsi="Consolas" w:cs="Consolas"/>
+          <w:color w:val="000000"/>
+          <w:sz w:val="19"/>
+          <w:szCs w:val="19"/>
+          <w:lang w:val="en-US"/>
+        </w:rPr>
+      </w:pPr>
+      <w:r>
+        <w:rPr>
+          <w:rFonts w:ascii="Consolas" w:hAnsi="Consolas" w:cs="Consolas"/>
+          <w:color w:val="0000FF"/>
+          <w:sz w:val="19"/>
+          <w:szCs w:val="19"/>
+          <w:lang w:val="en-US"/>
+        </w:rPr>
+        <w:t xml:space="preserve">      &lt;</w:t>
+      </w:r>
+      <w:proofErr w:type="spellStart"/>
+      <w:r>
+        <w:rPr>
+          <w:rFonts w:ascii="Consolas" w:hAnsi="Consolas" w:cs="Consolas"/>
+          <w:color w:val="A31515"/>
+          <w:sz w:val="19"/>
+          <w:szCs w:val="19"/>
+          <w:lang w:val="en-US"/>
+        </w:rPr>
+        <w:t>appendToFile</w:t>
+      </w:r>
+      <w:proofErr w:type="spellEnd"/>
+      <w:r>
+        <w:rPr>
+          <w:rFonts w:ascii="Consolas" w:hAnsi="Consolas" w:cs="Consolas"/>
+          <w:color w:val="0000FF"/>
+          <w:sz w:val="19"/>
+          <w:szCs w:val="19"/>
+          <w:lang w:val="en-US"/>
+        </w:rPr>
+        <w:t xml:space="preserve"> </w:t>
+      </w:r>
+      <w:r>
+        <w:rPr>
+          <w:rFonts w:ascii="Consolas" w:hAnsi="Consolas" w:cs="Consolas"/>
+          <w:color w:val="FF0000"/>
+          <w:sz w:val="19"/>
+          <w:szCs w:val="19"/>
+          <w:lang w:val="en-US"/>
+        </w:rPr>
+        <w:t>value</w:t>
+      </w:r>
+      <w:r>
+        <w:rPr>
+          <w:rFonts w:ascii="Consolas" w:hAnsi="Consolas" w:cs="Consolas"/>
+          <w:color w:val="0000FF"/>
+          <w:sz w:val="19"/>
+          <w:szCs w:val="19"/>
+          <w:lang w:val="en-US"/>
+        </w:rPr>
+        <w:t>=</w:t>
+      </w:r>
+      <w:r>
+        <w:rPr>
+          <w:rFonts w:ascii="Consolas" w:hAnsi="Consolas" w:cs="Consolas"/>
+          <w:color w:val="000000"/>
+          <w:sz w:val="19"/>
+          <w:szCs w:val="19"/>
+          <w:lang w:val="en-US"/>
+        </w:rPr>
+        <w:t>"</w:t>
+      </w:r>
+      <w:r>
+        <w:rPr>
+          <w:rFonts w:ascii="Consolas" w:hAnsi="Consolas" w:cs="Consolas"/>
+          <w:color w:val="0000FF"/>
+          <w:sz w:val="19"/>
+          <w:szCs w:val="19"/>
+          <w:lang w:val="en-US"/>
+        </w:rPr>
+        <w:t>true</w:t>
+      </w:r>
+      <w:r>
+        <w:rPr>
+          <w:rFonts w:ascii="Consolas" w:hAnsi="Consolas" w:cs="Consolas"/>
+          <w:color w:val="000000"/>
+          <w:sz w:val="19"/>
+          <w:szCs w:val="19"/>
+          <w:lang w:val="en-US"/>
+        </w:rPr>
+        <w:t>"</w:t>
+      </w:r>
+      <w:r>
+        <w:rPr>
+          <w:rFonts w:ascii="Consolas" w:hAnsi="Consolas" w:cs="Consolas"/>
+          <w:color w:val="0000FF"/>
+          <w:sz w:val="19"/>
+          <w:szCs w:val="19"/>
+          <w:lang w:val="en-US"/>
+        </w:rPr>
+        <w:t xml:space="preserve"> /&gt;</w:t>
+      </w:r>
+    </w:p>
+    <w:p>
+      <w:pPr>
+        <w:autoSpaceDE w:val="0"/>
+        <w:autoSpaceDN w:val="0"/>
+        <w:adjustRightInd w:val="0"/>
+        <w:spacing w:after="0" w:line="240" w:lineRule="auto"/>
+        <w:rPr>
+          <w:rFonts w:ascii="Consolas" w:hAnsi="Consolas" w:cs="Consolas"/>
+          <w:color w:val="000000"/>
+          <w:sz w:val="19"/>
+          <w:szCs w:val="19"/>
+          <w:lang w:val="en-US"/>
+        </w:rPr>
+      </w:pPr>
+      <w:r>
+        <w:rPr>
+          <w:rFonts w:ascii="Consolas" w:hAnsi="Consolas" w:cs="Consolas"/>
+          <w:color w:val="0000FF"/>
+          <w:sz w:val="19"/>
+          <w:szCs w:val="19"/>
+          <w:lang w:val="en-US"/>
+        </w:rPr>
+        <w:t xml:space="preserve">      &lt;</w:t>
+      </w:r>
+      <w:proofErr w:type="spellStart"/>
+      <w:r>
+        <w:rPr>
+          <w:rFonts w:ascii="Consolas" w:hAnsi="Consolas" w:cs="Consolas"/>
+          <w:color w:val="A31515"/>
+          <w:sz w:val="19"/>
+          <w:szCs w:val="19"/>
+          <w:lang w:val="en-US"/>
+        </w:rPr>
+        <w:t>maximumFileSize</w:t>
+      </w:r>
+      <w:proofErr w:type="spellEnd"/>
+      <w:r>
+        <w:rPr>
+          <w:rFonts w:ascii="Consolas" w:hAnsi="Consolas" w:cs="Consolas"/>
+          <w:color w:val="0000FF"/>
+          <w:sz w:val="19"/>
+          <w:szCs w:val="19"/>
+          <w:lang w:val="en-US"/>
+        </w:rPr>
+        <w:t xml:space="preserve"> </w:t>
+      </w:r>
+      <w:r>
+        <w:rPr>
+          <w:rFonts w:ascii="Consolas" w:hAnsi="Consolas" w:cs="Consolas"/>
+          <w:color w:val="FF0000"/>
+          <w:sz w:val="19"/>
+          <w:szCs w:val="19"/>
+          <w:lang w:val="en-US"/>
+        </w:rPr>
+        <w:t>value</w:t>
+      </w:r>
+      <w:r>
+        <w:rPr>
+          <w:rFonts w:ascii="Consolas" w:hAnsi="Consolas" w:cs="Consolas"/>
+          <w:color w:val="0000FF"/>
+          <w:sz w:val="19"/>
+          <w:szCs w:val="19"/>
+          <w:lang w:val="en-US"/>
+        </w:rPr>
+        <w:t>=</w:t>
+      </w:r>
+      <w:r>
+        <w:rPr>
+          <w:rFonts w:ascii="Consolas" w:hAnsi="Consolas" w:cs="Consolas"/>
+          <w:color w:val="000000"/>
+          <w:sz w:val="19"/>
+          <w:szCs w:val="19"/>
+          <w:lang w:val="en-US"/>
+        </w:rPr>
+        <w:t>"</w:t>
+      </w:r>
+      <w:r>
+        <w:rPr>
+          <w:rFonts w:ascii="Consolas" w:hAnsi="Consolas" w:cs="Consolas"/>
+          <w:color w:val="0000FF"/>
+          <w:sz w:val="19"/>
+          <w:szCs w:val="19"/>
+          <w:lang w:val="en-US"/>
+        </w:rPr>
+        <w:t>100KB</w:t>
+      </w:r>
+      <w:r>
+        <w:rPr>
+          <w:rFonts w:ascii="Consolas" w:hAnsi="Consolas" w:cs="Consolas"/>
+          <w:color w:val="000000"/>
+          <w:sz w:val="19"/>
+          <w:szCs w:val="19"/>
+          <w:lang w:val="en-US"/>
+        </w:rPr>
+        <w:t>"</w:t>
+      </w:r>
+      <w:r>
+        <w:rPr>
+          <w:rFonts w:ascii="Consolas" w:hAnsi="Consolas" w:cs="Consolas"/>
+          <w:color w:val="0000FF"/>
+          <w:sz w:val="19"/>
+          <w:szCs w:val="19"/>
+          <w:lang w:val="en-US"/>
+        </w:rPr>
+        <w:t xml:space="preserve"> /&gt;</w:t>
+      </w:r>
+    </w:p>
+    <w:p>
+      <w:pPr>
+        <w:autoSpaceDE w:val="0"/>
+        <w:autoSpaceDN w:val="0"/>
+        <w:adjustRightInd w:val="0"/>
+        <w:spacing w:after="0" w:line="240" w:lineRule="auto"/>
+        <w:rPr>
+          <w:rFonts w:ascii="Consolas" w:hAnsi="Consolas" w:cs="Consolas"/>
+          <w:color w:val="000000"/>
+          <w:sz w:val="19"/>
+          <w:szCs w:val="19"/>
+          <w:lang w:val="en-US"/>
+        </w:rPr>
+      </w:pPr>
+      <w:r>
+        <w:rPr>
+          <w:rFonts w:ascii="Consolas" w:hAnsi="Consolas" w:cs="Consolas"/>
+          <w:color w:val="0000FF"/>
+          <w:sz w:val="19"/>
+          <w:szCs w:val="19"/>
+          <w:lang w:val="en-US"/>
+        </w:rPr>
+        <w:t xml:space="preserve">      &lt;</w:t>
+      </w:r>
+      <w:proofErr w:type="spellStart"/>
+      <w:r>
+        <w:rPr>
+          <w:rFonts w:ascii="Consolas" w:hAnsi="Consolas" w:cs="Consolas"/>
+          <w:color w:val="A31515"/>
+          <w:sz w:val="19"/>
+          <w:szCs w:val="19"/>
+          <w:lang w:val="en-US"/>
+        </w:rPr>
+        <w:t>maxSizeRollBackups</w:t>
+      </w:r>
+      <w:proofErr w:type="spellEnd"/>
+      <w:r>
+        <w:rPr>
+          <w:rFonts w:ascii="Consolas" w:hAnsi="Consolas" w:cs="Consolas"/>
+          <w:color w:val="0000FF"/>
+          <w:sz w:val="19"/>
+          <w:szCs w:val="19"/>
+          <w:lang w:val="en-US"/>
+        </w:rPr>
+        <w:t xml:space="preserve"> </w:t>
+      </w:r>
+      <w:r>
+        <w:rPr>
+          <w:rFonts w:ascii="Consolas" w:hAnsi="Consolas" w:cs="Consolas"/>
+          <w:color w:val="FF0000"/>
+          <w:sz w:val="19"/>
+          <w:szCs w:val="19"/>
+          <w:lang w:val="en-US"/>
+        </w:rPr>
+        <w:t>value</w:t>
+      </w:r>
+      <w:r>
+        <w:rPr>
+          <w:rFonts w:ascii="Consolas" w:hAnsi="Consolas" w:cs="Consolas"/>
+          <w:color w:val="0000FF"/>
+          <w:sz w:val="19"/>
+          <w:szCs w:val="19"/>
+          <w:lang w:val="en-US"/>
+        </w:rPr>
+        <w:t>=</w:t>
+      </w:r>
+      <w:r>
+        <w:rPr>
+          <w:rFonts w:ascii="Consolas" w:hAnsi="Consolas" w:cs="Consolas"/>
+          <w:color w:val="000000"/>
+          <w:sz w:val="19"/>
+          <w:szCs w:val="19"/>
+          <w:lang w:val="en-US"/>
+        </w:rPr>
+        <w:t>"</w:t>
+      </w:r>
+      <w:r>
+        <w:rPr>
+          <w:rFonts w:ascii="Consolas" w:hAnsi="Consolas" w:cs="Consolas"/>
+          <w:color w:val="0000FF"/>
+          <w:sz w:val="19"/>
+          <w:szCs w:val="19"/>
+          <w:lang w:val="en-US"/>
+        </w:rPr>
+        <w:t>2</w:t>
+      </w:r>
+      <w:r>
+        <w:rPr>
+          <w:rFonts w:ascii="Consolas" w:hAnsi="Consolas" w:cs="Consolas"/>
+          <w:color w:val="000000"/>
+          <w:sz w:val="19"/>
+          <w:szCs w:val="19"/>
+          <w:lang w:val="en-US"/>
+        </w:rPr>
+        <w:t>"</w:t>
+      </w:r>
+      <w:r>
+        <w:rPr>
+          <w:rFonts w:ascii="Consolas" w:hAnsi="Consolas" w:cs="Consolas"/>
+          <w:color w:val="0000FF"/>
+          <w:sz w:val="19"/>
+          <w:szCs w:val="19"/>
+          <w:lang w:val="en-US"/>
+        </w:rPr>
+        <w:t xml:space="preserve"> /&gt;</w:t>
+      </w:r>
+    </w:p>
+    <w:p>
+      <w:pPr>
+        <w:autoSpaceDE w:val="0"/>
+        <w:autoSpaceDN w:val="0"/>
+        <w:adjustRightInd w:val="0"/>
+        <w:spacing w:after="0" w:line="240" w:lineRule="auto"/>
+        <w:rPr>
+          <w:rFonts w:ascii="Consolas" w:hAnsi="Consolas" w:cs="Consolas"/>
+          <w:color w:val="000000"/>
+          <w:sz w:val="19"/>
+          <w:szCs w:val="19"/>
+          <w:lang w:val="en-US"/>
+        </w:rPr>
+      </w:pPr>
+      <w:r>
+        <w:rPr>
+          <w:rFonts w:ascii="Consolas" w:hAnsi="Consolas" w:cs="Consolas"/>
+          <w:color w:val="0000FF"/>
+          <w:sz w:val="19"/>
+          <w:szCs w:val="19"/>
+          <w:lang w:val="en-US"/>
+        </w:rPr>
+        <w:t xml:space="preserve">      &lt;</w:t>
+      </w:r>
+      <w:r>
+        <w:rPr>
+          <w:rFonts w:ascii="Consolas" w:hAnsi="Consolas" w:cs="Consolas"/>
+          <w:color w:val="A31515"/>
+          <w:sz w:val="19"/>
+          <w:szCs w:val="19"/>
+          <w:lang w:val="en-US"/>
+        </w:rPr>
+        <w:t>layout</w:t>
+      </w:r>
+      <w:r>
+        <w:rPr>
+          <w:rFonts w:ascii="Consolas" w:hAnsi="Consolas" w:cs="Consolas"/>
+          <w:color w:val="0000FF"/>
+          <w:sz w:val="19"/>
+          <w:szCs w:val="19"/>
+          <w:lang w:val="en-US"/>
+        </w:rPr>
+        <w:t xml:space="preserve"> </w:t>
+      </w:r>
+      <w:r>
+        <w:rPr>
+          <w:rFonts w:ascii="Consolas" w:hAnsi="Consolas" w:cs="Consolas"/>
+          <w:color w:val="FF0000"/>
+          <w:sz w:val="19"/>
+          <w:szCs w:val="19"/>
+          <w:lang w:val="en-US"/>
+        </w:rPr>
+        <w:t>type</w:t>
+      </w:r>
+      <w:r>
+        <w:rPr>
+          <w:rFonts w:ascii="Consolas" w:hAnsi="Consolas" w:cs="Consolas"/>
+          <w:color w:val="0000FF"/>
+          <w:sz w:val="19"/>
+          <w:szCs w:val="19"/>
+          <w:lang w:val="en-US"/>
+        </w:rPr>
+        <w:t>=</w:t>
+      </w:r>
+      <w:r>
+        <w:rPr>
+          <w:rFonts w:ascii="Consolas" w:hAnsi="Consolas" w:cs="Consolas"/>
+          <w:color w:val="000000"/>
+          <w:sz w:val="19"/>
+          <w:szCs w:val="19"/>
+          <w:lang w:val="en-US"/>
+        </w:rPr>
+        <w:t>"</w:t>
+      </w:r>
+      <w:proofErr w:type="gramStart"/>
+      <w:r>
+        <w:rPr>
+          <w:rFonts w:ascii="Consolas" w:hAnsi="Consolas" w:cs="Consolas"/>
+          <w:color w:val="0000FF"/>
+          <w:sz w:val="19"/>
+          <w:szCs w:val="19"/>
+          <w:lang w:val="en-US"/>
+        </w:rPr>
+        <w:t>log4net.Layout.PatternLayout</w:t>
+      </w:r>
+      <w:proofErr w:type="gramEnd"/>
+      <w:r>
+        <w:rPr>
+          <w:rFonts w:ascii="Consolas" w:hAnsi="Consolas" w:cs="Consolas"/>
+          <w:color w:val="000000"/>
+          <w:sz w:val="19"/>
+          <w:szCs w:val="19"/>
+          <w:lang w:val="en-US"/>
+        </w:rPr>
+        <w:t>"</w:t>
+      </w:r>
+      <w:r>
+        <w:rPr>
+          <w:rFonts w:ascii="Consolas" w:hAnsi="Consolas" w:cs="Consolas"/>
+          <w:color w:val="0000FF"/>
+          <w:sz w:val="19"/>
+          <w:szCs w:val="19"/>
+          <w:lang w:val="en-US"/>
+        </w:rPr>
+        <w:t>&gt;</w:t>
+      </w:r>
+    </w:p>
+    <w:p>
+      <w:pPr>
+        <w:autoSpaceDE w:val="0"/>
+        <w:autoSpaceDN w:val="0"/>
+        <w:adjustRightInd w:val="0"/>
+        <w:spacing w:after="0" w:line="240" w:lineRule="auto"/>
+        <w:rPr>
+          <w:rFonts w:ascii="Consolas" w:hAnsi="Consolas" w:cs="Consolas"/>
+          <w:color w:val="000000"/>
+          <w:sz w:val="19"/>
+          <w:szCs w:val="19"/>
+          <w:lang w:val="en-US"/>
+        </w:rPr>
+      </w:pPr>
+      <w:r>
+        <w:rPr>
+          <w:rFonts w:ascii="Consolas" w:hAnsi="Consolas" w:cs="Consolas"/>
+          <w:color w:val="0000FF"/>
+          <w:sz w:val="19"/>
+          <w:szCs w:val="19"/>
+          <w:lang w:val="en-US"/>
+        </w:rPr>
+        <w:t xml:space="preserve">        &lt;</w:t>
+      </w:r>
+      <w:proofErr w:type="spellStart"/>
+      <w:r>
+        <w:rPr>
+          <w:rFonts w:ascii="Consolas" w:hAnsi="Consolas" w:cs="Consolas"/>
+          <w:color w:val="A31515"/>
+          <w:sz w:val="19"/>
+          <w:szCs w:val="19"/>
+          <w:lang w:val="en-US"/>
+        </w:rPr>
+        <w:t>conversionPattern</w:t>
+      </w:r>
+      <w:proofErr w:type="spellEnd"/>
+      <w:r>
+        <w:rPr>
+          <w:rFonts w:ascii="Consolas" w:hAnsi="Consolas" w:cs="Consolas"/>
+          <w:color w:val="0000FF"/>
+          <w:sz w:val="19"/>
+          <w:szCs w:val="19"/>
+          <w:lang w:val="en-US"/>
+        </w:rPr>
+        <w:t xml:space="preserve"> </w:t>
+      </w:r>
+      <w:r>
+        <w:rPr>
+          <w:rFonts w:ascii="Consolas" w:hAnsi="Consolas" w:cs="Consolas"/>
+          <w:color w:val="FF0000"/>
+          <w:sz w:val="19"/>
+          <w:szCs w:val="19"/>
+          <w:lang w:val="en-US"/>
+        </w:rPr>
+        <w:t>value</w:t>
+      </w:r>
+      <w:r>
+        <w:rPr>
+          <w:rFonts w:ascii="Consolas" w:hAnsi="Consolas" w:cs="Consolas"/>
+          <w:color w:val="0000FF"/>
+          <w:sz w:val="19"/>
+          <w:szCs w:val="19"/>
+          <w:lang w:val="en-US"/>
+        </w:rPr>
+        <w:t>=</w:t>
+      </w:r>
+      <w:r>
+        <w:rPr>
+          <w:rFonts w:ascii="Consolas" w:hAnsi="Consolas" w:cs="Consolas"/>
+          <w:color w:val="000000"/>
+          <w:sz w:val="19"/>
+          <w:szCs w:val="19"/>
+          <w:lang w:val="en-US"/>
+        </w:rPr>
+        <w:t>"</w:t>
+      </w:r>
+      <w:r>
+        <w:rPr>
+          <w:rFonts w:ascii="Consolas" w:hAnsi="Consolas" w:cs="Consolas"/>
+          <w:color w:val="0000FF"/>
+          <w:sz w:val="19"/>
+          <w:szCs w:val="19"/>
+          <w:lang w:val="en-US"/>
+        </w:rPr>
+        <w:t>%date %level %logger - %</w:t>
+      </w:r>
+      <w:proofErr w:type="spellStart"/>
+      <w:r>
+        <w:rPr>
+          <w:rFonts w:ascii="Consolas" w:hAnsi="Consolas" w:cs="Consolas"/>
+          <w:color w:val="0000FF"/>
+          <w:sz w:val="19"/>
+          <w:szCs w:val="19"/>
+          <w:lang w:val="en-US"/>
+        </w:rPr>
+        <w:t>message%newline</w:t>
+      </w:r>
+      <w:proofErr w:type="spellEnd"/>
+      <w:r>
+        <w:rPr>
+          <w:rFonts w:ascii="Consolas" w:hAnsi="Consolas" w:cs="Consolas"/>
+          <w:color w:val="000000"/>
+          <w:sz w:val="19"/>
+          <w:szCs w:val="19"/>
+          <w:lang w:val="en-US"/>
+        </w:rPr>
+        <w:t>"</w:t>
+      </w:r>
+      <w:r>
+        <w:rPr>
+          <w:rFonts w:ascii="Consolas" w:hAnsi="Consolas" w:cs="Consolas"/>
+          <w:color w:val="0000FF"/>
+          <w:sz w:val="19"/>
+          <w:szCs w:val="19"/>
+          <w:lang w:val="en-US"/>
+        </w:rPr>
+        <w:t xml:space="preserve"> /&gt;</w:t>
+      </w:r>
+    </w:p>
+    <w:p>
+      <w:pPr>
+        <w:autoSpaceDE w:val="0"/>
+        <w:autoSpaceDN w:val="0"/>
+        <w:adjustRightInd w:val="0"/>
+        <w:spacing w:after="0" w:line="240" w:lineRule="auto"/>
+        <w:rPr>
+          <w:rFonts w:ascii="Consolas" w:hAnsi="Consolas" w:cs="Consolas"/>
+          <w:color w:val="000000"/>
+          <w:sz w:val="19"/>
+          <w:szCs w:val="19"/>
+          <w:lang w:val="en-US"/>
+        </w:rPr>
+      </w:pPr>
+      <w:r>
+        <w:rPr>
+          <w:rFonts w:ascii="Consolas" w:hAnsi="Consolas" w:cs="Consolas"/>
+          <w:color w:val="0000FF"/>
+          <w:sz w:val="19"/>
+          <w:szCs w:val="19"/>
+          <w:lang w:val="en-US"/>
+        </w:rPr>
+        <w:t xml:space="preserve">      &lt;/</w:t>
+      </w:r>
+      <w:r>
+        <w:rPr>
+          <w:rFonts w:ascii="Consolas" w:hAnsi="Consolas" w:cs="Consolas"/>
+          <w:color w:val="A31515"/>
+          <w:sz w:val="19"/>
+          <w:szCs w:val="19"/>
+          <w:lang w:val="en-US"/>
+        </w:rPr>
+        <w:t>layout</w:t>
+      </w:r>
+      <w:r>
+        <w:rPr>
+          <w:rFonts w:ascii="Consolas" w:hAnsi="Consolas" w:cs="Consolas"/>
+          <w:color w:val="0000FF"/>
+          <w:sz w:val="19"/>
+          <w:szCs w:val="19"/>
+          <w:lang w:val="en-US"/>
+        </w:rPr>
+        <w:t>&gt;</w:t>
+      </w:r>
+    </w:p>
+    <w:p>
+      <w:pPr>
+        <w:autoSpaceDE w:val="0"/>
+        <w:autoSpaceDN w:val="0"/>
+        <w:adjustRightInd w:val="0"/>
+        <w:spacing w:after="0" w:line="240" w:lineRule="auto"/>
+        <w:rPr>
+          <w:rFonts w:ascii="Consolas" w:hAnsi="Consolas" w:cs="Consolas"/>
+          <w:color w:val="000000"/>
+          <w:sz w:val="19"/>
+          <w:szCs w:val="19"/>
+          <w:lang w:val="en-US"/>
+        </w:rPr>
+      </w:pPr>
+      <w:r>
+        <w:rPr>
+          <w:rFonts w:ascii="Consolas" w:hAnsi="Consolas" w:cs="Consolas"/>
+          <w:color w:val="0000FF"/>
+          <w:sz w:val="19"/>
+          <w:szCs w:val="19"/>
+          <w:lang w:val="en-US"/>
+        </w:rPr>
+        <w:t xml:space="preserve">    &lt;/</w:t>
+      </w:r>
+      <w:proofErr w:type="spellStart"/>
+      <w:r>
+        <w:rPr>
+          <w:rFonts w:ascii="Consolas" w:hAnsi="Consolas" w:cs="Consolas"/>
+          <w:color w:val="A31515"/>
+          <w:sz w:val="19"/>
+          <w:szCs w:val="19"/>
+          <w:lang w:val="en-US"/>
+        </w:rPr>
+        <w:t>appender</w:t>
+      </w:r>
+      <w:proofErr w:type="spellEnd"/>
+      <w:r>
+        <w:rPr>
+          <w:rFonts w:ascii="Consolas" w:hAnsi="Consolas" w:cs="Consolas"/>
+          <w:color w:val="0000FF"/>
+          <w:sz w:val="19"/>
+          <w:szCs w:val="19"/>
+          <w:lang w:val="en-US"/>
+        </w:rPr>
+        <w:t>&gt;</w:t>
+      </w:r>
+    </w:p>
+    <w:p>
+      <w:pPr>
+        <w:autoSpaceDE w:val="0"/>
+        <w:autoSpaceDN w:val="0"/>
+        <w:adjustRightInd w:val="0"/>
+        <w:spacing w:after="0" w:line="240" w:lineRule="auto"/>
+        <w:rPr>
+          <w:rFonts w:ascii="Consolas" w:hAnsi="Consolas" w:cs="Consolas"/>
+          <w:color w:val="000000"/>
+          <w:sz w:val="19"/>
+          <w:szCs w:val="19"/>
+          <w:lang w:val="en-US"/>
+        </w:rPr>
+      </w:pPr>
+      <w:r>
+        <w:rPr>
+          <w:rFonts w:ascii="Consolas" w:hAnsi="Consolas" w:cs="Consolas"/>
+          <w:color w:val="0000FF"/>
+          <w:sz w:val="19"/>
+          <w:szCs w:val="19"/>
+          <w:lang w:val="en-US"/>
+        </w:rPr>
+        <w:t xml:space="preserve">    &lt;</w:t>
+      </w:r>
+      <w:r>
+        <w:rPr>
+          <w:rFonts w:ascii="Consolas" w:hAnsi="Consolas" w:cs="Consolas"/>
+          <w:color w:val="A31515"/>
+          <w:sz w:val="19"/>
+          <w:szCs w:val="19"/>
+          <w:lang w:val="en-US"/>
+        </w:rPr>
+        <w:t>root</w:t>
+      </w:r>
+      <w:r>
+        <w:rPr>
+          <w:rFonts w:ascii="Consolas" w:hAnsi="Consolas" w:cs="Consolas"/>
+          <w:color w:val="0000FF"/>
+          <w:sz w:val="19"/>
+          <w:szCs w:val="19"/>
+          <w:lang w:val="en-US"/>
+        </w:rPr>
+        <w:t>&gt;</w:t>
+      </w:r>
+    </w:p>
+    <w:p>
+      <w:pPr>
+        <w:autoSpaceDE w:val="0"/>
+        <w:autoSpaceDN w:val="0"/>
+        <w:adjustRightInd w:val="0"/>
+        <w:spacing w:after="0" w:line="240" w:lineRule="auto"/>
+        <w:rPr>
+          <w:rFonts w:ascii="Consolas" w:hAnsi="Consolas" w:cs="Consolas"/>
+          <w:color w:val="000000"/>
+          <w:sz w:val="19"/>
+          <w:szCs w:val="19"/>
+          <w:lang w:val="en-US"/>
+        </w:rPr>
+      </w:pPr>
+      <w:r>
+        <w:rPr>
+          <w:rFonts w:ascii="Consolas" w:hAnsi="Consolas" w:cs="Consolas"/>
+          <w:color w:val="0000FF"/>
+          <w:sz w:val="19"/>
+          <w:szCs w:val="19"/>
+          <w:lang w:val="en-US"/>
+        </w:rPr>
+        <w:t xml:space="preserve">      &lt;</w:t>
+      </w:r>
+      <w:r>
+        <w:rPr>
+          <w:rFonts w:ascii="Consolas" w:hAnsi="Consolas" w:cs="Consolas"/>
+          <w:color w:val="A31515"/>
+          <w:sz w:val="19"/>
+          <w:szCs w:val="19"/>
+          <w:lang w:val="en-US"/>
+        </w:rPr>
+        <w:t>level</w:t>
+      </w:r>
+      <w:r>
+        <w:rPr>
+          <w:rFonts w:ascii="Consolas" w:hAnsi="Consolas" w:cs="Consolas"/>
+          <w:color w:val="0000FF"/>
+          <w:sz w:val="19"/>
+          <w:szCs w:val="19"/>
+          <w:lang w:val="en-US"/>
+        </w:rPr>
+        <w:t xml:space="preserve"> </w:t>
+      </w:r>
+      <w:r>
+        <w:rPr>
+          <w:rFonts w:ascii="Consolas" w:hAnsi="Consolas" w:cs="Consolas"/>
+          <w:color w:val="FF0000"/>
+          <w:sz w:val="19"/>
+          <w:szCs w:val="19"/>
+          <w:lang w:val="en-US"/>
+        </w:rPr>
+        <w:t>value</w:t>
+      </w:r>
+      <w:r>
+        <w:rPr>
+          <w:rFonts w:ascii="Consolas" w:hAnsi="Consolas" w:cs="Consolas"/>
+          <w:color w:val="0000FF"/>
+          <w:sz w:val="19"/>
+          <w:szCs w:val="19"/>
+          <w:lang w:val="en-US"/>
+        </w:rPr>
+        <w:t>=</w:t>
+      </w:r>
+      <w:r>
+        <w:rPr>
+          <w:rFonts w:ascii="Consolas" w:hAnsi="Consolas" w:cs="Consolas"/>
+          <w:color w:val="000000"/>
+          <w:sz w:val="19"/>
+          <w:szCs w:val="19"/>
+          <w:lang w:val="en-US"/>
+        </w:rPr>
+        <w:t>"</w:t>
+      </w:r>
+      <w:r>
+        <w:rPr>
+          <w:rFonts w:ascii="Consolas" w:hAnsi="Consolas" w:cs="Consolas"/>
+          <w:color w:val="0000FF"/>
+          <w:sz w:val="19"/>
+          <w:szCs w:val="19"/>
+          <w:lang w:val="en-US"/>
+        </w:rPr>
+        <w:t>INFO</w:t>
+      </w:r>
+      <w:r>
+        <w:rPr>
+          <w:rFonts w:ascii="Consolas" w:hAnsi="Consolas" w:cs="Consolas"/>
+          <w:color w:val="000000"/>
+          <w:sz w:val="19"/>
+          <w:szCs w:val="19"/>
+          <w:lang w:val="en-US"/>
+        </w:rPr>
+        <w:t>"</w:t>
+      </w:r>
+      <w:r>
+        <w:rPr>
+          <w:rFonts w:ascii="Consolas" w:hAnsi="Consolas" w:cs="Consolas"/>
+          <w:color w:val="0000FF"/>
+          <w:sz w:val="19"/>
+          <w:szCs w:val="19"/>
+          <w:lang w:val="en-US"/>
+        </w:rPr>
+        <w:t xml:space="preserve"> /&gt;</w:t>
+      </w:r>
+    </w:p>
+    <w:p>
+      <w:pPr>
+        <w:autoSpaceDE w:val="0"/>
+        <w:autoSpaceDN w:val="0"/>
+        <w:adjustRightInd w:val="0"/>
+        <w:spacing w:after="0" w:line="240" w:lineRule="auto"/>
+        <w:rPr>
+          <w:rFonts w:ascii="Consolas" w:hAnsi="Consolas" w:cs="Consolas"/>
+          <w:color w:val="000000"/>
+          <w:sz w:val="19"/>
+          <w:szCs w:val="19"/>
+          <w:lang w:val="en-US"/>
+        </w:rPr>
+      </w:pPr>
+      <w:r>
+        <w:rPr>
+          <w:rFonts w:ascii="Consolas" w:hAnsi="Consolas" w:cs="Consolas"/>
+          <w:color w:val="0000FF"/>
+          <w:sz w:val="19"/>
+          <w:szCs w:val="19"/>
+          <w:lang w:val="en-US"/>
+        </w:rPr>
+        <w:t xml:space="preserve">      &lt;</w:t>
+      </w:r>
+      <w:proofErr w:type="spellStart"/>
+      <w:r>
+        <w:rPr>
+          <w:rFonts w:ascii="Consolas" w:hAnsi="Consolas" w:cs="Consolas"/>
+          <w:color w:val="A31515"/>
+          <w:sz w:val="19"/>
+          <w:szCs w:val="19"/>
+          <w:lang w:val="en-US"/>
+        </w:rPr>
+        <w:t>appender</w:t>
+      </w:r>
+      <w:proofErr w:type="spellEnd"/>
+      <w:r>
+        <w:rPr>
+          <w:rFonts w:ascii="Consolas" w:hAnsi="Consolas" w:cs="Consolas"/>
+          <w:color w:val="A31515"/>
+          <w:sz w:val="19"/>
+          <w:szCs w:val="19"/>
+          <w:lang w:val="en-US"/>
+        </w:rPr>
+        <w:t>-ref</w:t>
+      </w:r>
+      <w:r>
+        <w:rPr>
+          <w:rFonts w:ascii="Consolas" w:hAnsi="Consolas" w:cs="Consolas"/>
+          <w:color w:val="0000FF"/>
+          <w:sz w:val="19"/>
+          <w:szCs w:val="19"/>
+          <w:lang w:val="en-US"/>
+        </w:rPr>
+        <w:t xml:space="preserve"> </w:t>
+      </w:r>
+      <w:r>
+        <w:rPr>
+          <w:rFonts w:ascii="Consolas" w:hAnsi="Consolas" w:cs="Consolas"/>
+          <w:color w:val="FF0000"/>
+          <w:sz w:val="19"/>
+          <w:szCs w:val="19"/>
+          <w:lang w:val="en-US"/>
+        </w:rPr>
+        <w:t>ref</w:t>
+      </w:r>
+      <w:r>
+        <w:rPr>
+          <w:rFonts w:ascii="Consolas" w:hAnsi="Consolas" w:cs="Consolas"/>
+          <w:color w:val="0000FF"/>
+          <w:sz w:val="19"/>
+          <w:szCs w:val="19"/>
+          <w:lang w:val="en-US"/>
+        </w:rPr>
+        <w:t>=</w:t>
+      </w:r>
+      <w:r>
+        <w:rPr>
+          <w:rFonts w:ascii="Consolas" w:hAnsi="Consolas" w:cs="Consolas"/>
+          <w:color w:val="000000"/>
+          <w:sz w:val="19"/>
+          <w:szCs w:val="19"/>
+          <w:lang w:val="en-US"/>
+        </w:rPr>
+        <w:t>"</w:t>
+      </w:r>
+      <w:proofErr w:type="spellStart"/>
+      <w:r>
+        <w:rPr>
+          <w:rFonts w:ascii="Consolas" w:hAnsi="Consolas" w:cs="Consolas"/>
+          <w:color w:val="0000FF"/>
+          <w:sz w:val="19"/>
+          <w:szCs w:val="19"/>
+          <w:lang w:val="en-US"/>
+        </w:rPr>
+        <w:t>RollingFile</w:t>
+      </w:r>
+      <w:proofErr w:type="spellEnd"/>
+      <w:r>
+        <w:rPr>
+          <w:rFonts w:ascii="Consolas" w:hAnsi="Consolas" w:cs="Consolas"/>
+          <w:color w:val="000000"/>
+          <w:sz w:val="19"/>
+          <w:szCs w:val="19"/>
+          <w:lang w:val="en-US"/>
+        </w:rPr>
+        <w:t>"</w:t>
+      </w:r>
+      <w:r>
+        <w:rPr>
+          <w:rFonts w:ascii="Consolas" w:hAnsi="Consolas" w:cs="Consolas"/>
+          <w:color w:val="0000FF"/>
+          <w:sz w:val="19"/>
+          <w:szCs w:val="19"/>
+          <w:lang w:val="en-US"/>
+        </w:rPr>
+        <w:t xml:space="preserve"> /&gt;</w:t>
+      </w:r>
+    </w:p>
+    <w:p>
+      <w:pPr>
+        <w:autoSpaceDE w:val="0"/>
+        <w:autoSpaceDN w:val="0"/>
+        <w:adjustRightInd w:val="0"/>
+        <w:spacing w:after="0" w:line="240" w:lineRule="auto"/>
+        <w:rPr>
+          <w:rFonts w:ascii="Consolas" w:hAnsi="Consolas" w:cs="Consolas"/>
+          <w:color w:val="000000"/>
+          <w:sz w:val="19"/>
+          <w:szCs w:val="19"/>
+          <w:lang w:val="en-US"/>
+        </w:rPr>
+      </w:pPr>
+      <w:r>
+        <w:rPr>
+          <w:rFonts w:ascii="Consolas" w:hAnsi="Consolas" w:cs="Consolas"/>
+          <w:color w:val="0000FF"/>
+          <w:sz w:val="19"/>
+          <w:szCs w:val="19"/>
+          <w:lang w:val="en-US"/>
+        </w:rPr>
+        <w:t xml:space="preserve">    &lt;/</w:t>
+      </w:r>
+      <w:r>
+        <w:rPr>
+          <w:rFonts w:ascii="Consolas" w:hAnsi="Consolas" w:cs="Consolas"/>
+          <w:color w:val="A31515"/>
+          <w:sz w:val="19"/>
+          <w:szCs w:val="19"/>
+          <w:lang w:val="en-US"/>
+        </w:rPr>
+        <w:t>root</w:t>
+      </w:r>
+      <w:r>
+        <w:rPr>
+          <w:rFonts w:ascii="Consolas" w:hAnsi="Consolas" w:cs="Consolas"/>
+          <w:color w:val="0000FF"/>
+          <w:sz w:val="19"/>
+          <w:szCs w:val="19"/>
+          <w:lang w:val="en-US"/>
+        </w:rPr>
+        <w:t>&gt;</w:t>
+      </w:r>
+    </w:p>
+    <w:p>
+      <w:pPr>
+        <w:rPr>
+          <w:rFonts w:ascii="Consolas" w:hAnsi="Consolas" w:cs="Consolas"/>
+          <w:color w:val="0000FF"/>
+          <w:sz w:val="19"/>
+          <w:szCs w:val="19"/>
+          <w:lang w:val="en-US"/>
+        </w:rPr>
+      </w:pPr>
+      <w:r>
+        <w:rPr>
+          <w:rFonts w:ascii="Consolas" w:hAnsi="Consolas" w:cs="Consolas"/>
+          <w:color w:val="0000FF"/>
+          <w:sz w:val="19"/>
+          <w:szCs w:val="19"/>
+          <w:lang w:val="en-US"/>
+        </w:rPr>
+        <w:t xml:space="preserve">  </w:t>
+      </w:r>
+      <w:r>
+        <w:rPr>
+          <w:rFonts w:ascii="Consolas" w:hAnsi="Consolas" w:cs="Consolas"/>
+          <w:color w:val="0000FF"/>
+          <w:sz w:val="19"/>
+          <w:szCs w:val="19"/>
+          <w:lang w:val="en-US"/>
+        </w:rPr>
+        <w:t>&lt;/</w:t>
+      </w:r>
+      <w:r>
+        <w:rPr>
+          <w:rFonts w:ascii="Consolas" w:hAnsi="Consolas" w:cs="Consolas"/>
+          <w:color w:val="A31515"/>
+          <w:sz w:val="19"/>
+          <w:szCs w:val="19"/>
+          <w:lang w:val="en-US"/>
+        </w:rPr>
+        <w:t>log4net</w:t>
+      </w:r>
+      <w:r>
+        <w:rPr>
+          <w:rFonts w:ascii="Consolas" w:hAnsi="Consolas" w:cs="Consolas"/>
+          <w:color w:val="0000FF"/>
+          <w:sz w:val="19"/>
+          <w:szCs w:val="19"/>
+          <w:lang w:val="en-US"/>
+        </w:rPr>
+        <w:t>&gt;</w:t>
+      </w:r>
+    </w:p>
+    <w:p>
+      <w:pPr>
+        <w:rPr>
+          <w:color w:val="0000FF" w:themeColor="hyperlink"/>
+          <w:u w:val="single"/>
+          <w:lang w:val="en-US"/>
+        </w:rPr>
+      </w:pPr>
+      <w:r>
+        <w:rPr>
+          <w:color w:val="4BACC6" w:themeColor="accent5"/>
+          <w:lang w:val="en-US"/>
+        </w:rPr>
+        <w:t xml:space="preserve">Log path </w:t>
+      </w:r>
+      <w:r>
+        <w:rPr>
+          <w:color w:val="4BACC6" w:themeColor="accent5"/>
+          <w:lang w:val="en-US"/>
+        </w:rPr>
+        <w:t xml:space="preserve">on Windows: </w:t>
+      </w:r>
+      <w:r>
+        <w:rPr>
+          <w:color w:val="4BACC6" w:themeColor="accent5"/>
+          <w:lang w:val="en-US"/>
+        </w:rPr>
+        <w:t>${USERPROFILE}\</w:t>
+      </w:r>
+      <w:proofErr w:type="spellStart"/>
+      <w:r>
+        <w:rPr>
+          <w:color w:val="4BACC6" w:themeColor="accent5"/>
+          <w:lang w:val="en-US"/>
+        </w:rPr>
+        <w:t>AppData</w:t>
+      </w:r>
+      <w:proofErr w:type="spellEnd"/>
+      <w:r>
+        <w:rPr>
+          <w:color w:val="4BACC6" w:themeColor="accent5"/>
+          <w:lang w:val="en-US"/>
+        </w:rPr>
+        <w:t>\Roaming\file-converter\</w:t>
+      </w:r>
+      <w:r>
+        <w:rPr>
+          <w:color w:val="4BACC6" w:themeColor="accent5"/>
+          <w:lang w:val="en-US"/>
+        </w:rPr>
+        <w:t>styx_systemlog</w:t>
+      </w:r>
+      <w:r>
+        <w:rPr>
+          <w:color w:val="4BACC6" w:themeColor="accent5"/>
+          <w:lang w:val="en-US"/>
+        </w:rPr>
+        <w:t>.log</w:t>
+      </w:r>
+    </w:p>
+    <w:p>
+      <w:pPr>
+        <w:pStyle w:val="Overskrift2"/>
+        <w:numPr>
+          <w:ilvl w:val="0"/>
+          <w:numId w:val="1"/>
+        </w:numPr>
+      </w:pPr>
+      <w:bookmarkStart w:id="7" w:name="_Toc16790192"/>
+      <w:r>
+        <w:t>Udviklingssetup</w:t>
+      </w:r>
+      <w:bookmarkEnd w:id="7"/>
+    </w:p>
+    <w:p>
+      <w:pPr>
+        <w:rPr>
+          <w:color w:val="4BACC6" w:themeColor="accent5"/>
+        </w:rPr>
+      </w:pPr>
+      <w:r>
+        <w:rPr>
+          <w:color w:val="4BACC6" w:themeColor="accent5"/>
+        </w:rPr>
+        <w:t xml:space="preserve">[Beskriv løsningens </w:t>
+      </w:r>
+      <w:r>
+        <w:rPr>
+          <w:color w:val="4BACC6" w:themeColor="accent5"/>
+        </w:rPr>
+        <w:t>udviklingssetup</w:t>
+      </w:r>
+      <w:r>
+        <w:rPr>
+          <w:color w:val="4BACC6" w:themeColor="accent5"/>
+        </w:rPr>
+        <w:t xml:space="preserve">, inkl. Guide til </w:t>
+      </w:r>
+      <w:r>
+        <w:rPr>
+          <w:color w:val="4BACC6" w:themeColor="accent5"/>
+        </w:rPr>
+        <w:t>opsætning</w:t>
+      </w:r>
+      <w:r>
+        <w:rPr>
+          <w:color w:val="4BACC6" w:themeColor="accent5"/>
+        </w:rPr>
+        <w:t xml:space="preserve"> mm.]</w:t>
+      </w:r>
+    </w:p>
+    <w:p>
+      <w:pPr>
+        <w:rPr>
+          <w:color w:val="4BACC6" w:themeColor="accent5"/>
+          <w:lang w:val="en-US"/>
+        </w:rPr>
+      </w:pPr>
+      <w:r>
+        <w:rPr>
+          <w:color w:val="4BACC6" w:themeColor="accent5"/>
+          <w:lang w:val="en-US"/>
+        </w:rPr>
+        <w:t>The solution for program 1 is</w:t>
+      </w:r>
+      <w:r>
+        <w:rPr>
+          <w:color w:val="4BACC6" w:themeColor="accent5"/>
+          <w:lang w:val="en-US"/>
+        </w:rPr>
+        <w:t xml:space="preserve"> made in </w:t>
+      </w:r>
+      <w:proofErr w:type="spellStart"/>
+      <w:r>
+        <w:rPr>
+          <w:color w:val="4BACC6" w:themeColor="accent5"/>
+          <w:lang w:val="en-US"/>
+        </w:rPr>
+        <w:t>Elctron</w:t>
+      </w:r>
+      <w:proofErr w:type="spellEnd"/>
+      <w:r>
+        <w:rPr>
+          <w:color w:val="4BACC6" w:themeColor="accent5"/>
+          <w:lang w:val="en-US"/>
+        </w:rPr>
+        <w:t xml:space="preserve">, so any IDE that supports this, is optimal. </w:t>
+      </w:r>
+      <w:r>
+        <w:rPr>
+          <w:color w:val="4BACC6" w:themeColor="accent5"/>
+          <w:lang w:val="en-US"/>
+        </w:rPr>
+        <w:t>As the files never compiles, a simple text editor c</w:t>
+      </w:r>
+      <w:r>
+        <w:rPr>
+          <w:color w:val="4BACC6" w:themeColor="accent5"/>
+          <w:lang w:val="en-US"/>
+        </w:rPr>
+        <w:t xml:space="preserve">an do as well. </w:t>
+      </w:r>
+      <w:r>
+        <w:rPr>
+          <w:color w:val="4BACC6" w:themeColor="accent5"/>
+          <w:lang w:val="en-US"/>
+        </w:rPr>
+        <w:t>Program 2 is made i</w:t>
+      </w:r>
+      <w:r>
+        <w:rPr>
+          <w:color w:val="4BACC6" w:themeColor="accent5"/>
+          <w:lang w:val="en-US"/>
+        </w:rPr>
+        <w:t>n</w:t>
+      </w:r>
+      <w:r>
+        <w:rPr>
+          <w:color w:val="4BACC6" w:themeColor="accent5"/>
+          <w:lang w:val="en-US"/>
+        </w:rPr>
+        <w:t xml:space="preserve"> .NET and requires Visual Studio t</w:t>
+      </w:r>
+      <w:r>
+        <w:rPr>
+          <w:color w:val="4BACC6" w:themeColor="accent5"/>
+          <w:lang w:val="en-US"/>
+        </w:rPr>
+        <w:t>o compile.</w:t>
+      </w:r>
+    </w:p>
+    <w:p>
+      <w:pPr>
+        <w:rPr>
+          <w:color w:val="4BACC6" w:themeColor="accent5"/>
+          <w:lang w:val="en-US"/>
+        </w:rPr>
+      </w:pPr>
+      <w:r>
+        <w:rPr>
+          <w:color w:val="4BACC6" w:themeColor="accent5"/>
+          <w:lang w:val="en-US"/>
+        </w:rPr>
+        <w:t xml:space="preserve">Once the solution is cloned locally, you need to ensure that the required </w:t>
+      </w:r>
+      <w:proofErr w:type="spellStart"/>
+      <w:r>
+        <w:rPr>
+          <w:color w:val="4BACC6" w:themeColor="accent5"/>
+          <w:lang w:val="en-US"/>
+        </w:rPr>
+        <w:t>npm</w:t>
+      </w:r>
+      <w:proofErr w:type="spellEnd"/>
+      <w:r>
+        <w:rPr>
+          <w:color w:val="4BACC6" w:themeColor="accent5"/>
+          <w:lang w:val="en-US"/>
+        </w:rPr>
+        <w:t xml:space="preserve"> modules for program1 are installed (these are listed in </w:t>
+      </w:r>
+      <w:proofErr w:type="spellStart"/>
+      <w:proofErr w:type="gramStart"/>
+      <w:r>
+        <w:rPr>
+          <w:color w:val="4BACC6" w:themeColor="accent5"/>
+          <w:lang w:val="en-US"/>
+        </w:rPr>
+        <w:t>package.json</w:t>
+      </w:r>
+      <w:proofErr w:type="spellEnd"/>
+      <w:proofErr w:type="gramEnd"/>
+      <w:r>
+        <w:rPr>
+          <w:color w:val="4BACC6" w:themeColor="accent5"/>
+          <w:lang w:val="en-US"/>
+        </w:rPr>
+        <w:t>), therefore you need to run ‘</w:t>
+      </w:r>
+      <w:proofErr w:type="spellStart"/>
+      <w:r>
+        <w:rPr>
+          <w:color w:val="4BACC6" w:themeColor="accent5"/>
+          <w:lang w:val="en-US"/>
+        </w:rPr>
+        <w:t>npm</w:t>
+      </w:r>
+      <w:proofErr w:type="spellEnd"/>
+      <w:r>
+        <w:rPr>
+          <w:color w:val="4BACC6" w:themeColor="accent5"/>
+          <w:lang w:val="en-US"/>
+        </w:rPr>
+        <w:t xml:space="preserve"> install’ once the initial clone is done. This will install the packages on the machine.</w:t>
+      </w:r>
+    </w:p>
+    <w:p>
+      <w:pPr>
+        <w:rPr>
+          <w:color w:val="4BACC6" w:themeColor="accent5"/>
+          <w:lang w:val="en-US"/>
+        </w:rPr>
+      </w:pPr>
+      <w:r>
+        <w:rPr>
+          <w:color w:val="4BACC6" w:themeColor="accent5"/>
+          <w:lang w:val="en-US"/>
+        </w:rPr>
+        <w:t>When this is complete you can run ‘</w:t>
+      </w:r>
+      <w:proofErr w:type="spellStart"/>
+      <w:r>
+        <w:rPr>
+          <w:color w:val="4BACC6" w:themeColor="accent5"/>
+          <w:lang w:val="en-US"/>
+        </w:rPr>
+        <w:t>npm</w:t>
+      </w:r>
+      <w:proofErr w:type="spellEnd"/>
+      <w:r>
+        <w:rPr>
+          <w:color w:val="4BACC6" w:themeColor="accent5"/>
+          <w:lang w:val="en-US"/>
+        </w:rPr>
+        <w:t xml:space="preserve"> start’ which runs program 1 locally.</w:t>
+      </w:r>
+    </w:p>
+    <w:p>
+      <w:pPr>
+        <w:rPr>
+          <w:color w:val="4BACC6" w:themeColor="accent5"/>
+          <w:lang w:val="en-US"/>
+        </w:rPr>
+      </w:pPr>
+      <w:r>
+        <w:rPr>
+          <w:color w:val="4BACC6" w:themeColor="accent5"/>
+          <w:lang w:val="en-US"/>
+        </w:rPr>
+        <w:t>For program 2 you just run the application from Visual Studio.</w:t>
+      </w:r>
+    </w:p>
+    <w:p>
+      <w:pPr>
+        <w:rPr>
+          <w:color w:val="4BACC6" w:themeColor="accent5"/>
+          <w:lang w:val="en-US"/>
+        </w:rPr>
+      </w:pPr>
+      <w:r>
+        <w:rPr>
+          <w:color w:val="4BACC6" w:themeColor="accent5"/>
+          <w:lang w:val="en-US"/>
+        </w:rPr>
+        <w:t>There have been used various</w:t>
+      </w:r>
+      <w:r>
+        <w:rPr>
+          <w:color w:val="4BACC6" w:themeColor="accent5"/>
+          <w:lang w:val="en-US"/>
+        </w:rPr>
+        <w:t xml:space="preserve"> modules (</w:t>
+      </w:r>
+      <w:proofErr w:type="spellStart"/>
+      <w:r>
+        <w:rPr>
+          <w:color w:val="4BACC6" w:themeColor="accent5"/>
+          <w:lang w:val="en-US"/>
+        </w:rPr>
+        <w:t>npm</w:t>
+      </w:r>
+      <w:proofErr w:type="spellEnd"/>
+      <w:r>
+        <w:rPr>
+          <w:color w:val="4BACC6" w:themeColor="accent5"/>
+          <w:lang w:val="en-US"/>
+        </w:rPr>
+        <w:t>) in the solution for program 1, these are listed here;</w:t>
       </w:r>
     </w:p>
     <w:p>
@@ -6817,9 +6778,116 @@
           <w:color w:val="4BACC6" w:themeColor="accent5"/>
           <w:lang w:val="en-US"/>
         </w:rPr>
+        <w:t>Electron (</w:t>
+      </w:r>
+      <w:hyperlink r:id="rId14" w:history="1">
+        <w:r>
+          <w:rPr>
+            <w:rStyle w:val="Hyperlink"/>
+            <w:lang w:val="en-US"/>
+          </w:rPr>
+          <w:t>https://www.npmjs.com/package/electron</w:t>
+        </w:r>
+      </w:hyperlink>
+      <w:r>
+        <w:rPr>
+          <w:color w:val="4BACC6" w:themeColor="accent5"/>
+          <w:lang w:val="en-US"/>
+        </w:rPr>
+        <w:t xml:space="preserve">). </w:t>
+      </w:r>
+      <w:r>
+        <w:rPr>
+          <w:color w:val="4BACC6" w:themeColor="accent5"/>
+          <w:lang w:val="en-US"/>
+        </w:rPr>
+        <w:t>Core component for the solution</w:t>
+      </w:r>
+      <w:r>
+        <w:rPr>
+          <w:color w:val="4BACC6" w:themeColor="accent5"/>
+          <w:lang w:val="en-US"/>
+        </w:rPr>
+        <w:t>.</w:t>
+      </w:r>
+    </w:p>
+    <w:p>
+      <w:pPr>
+        <w:pStyle w:val="Listeafsnit"/>
+        <w:numPr>
+          <w:ilvl w:val="0"/>
+          <w:numId w:val="6"/>
+        </w:numPr>
+        <w:rPr>
+          <w:color w:val="4BACC6" w:themeColor="accent5"/>
+          <w:lang w:val="en-US"/>
+        </w:rPr>
+      </w:pPr>
+      <w:r>
+        <w:rPr>
+          <w:color w:val="4BACC6" w:themeColor="accent5"/>
+          <w:lang w:val="en-US"/>
+        </w:rPr>
+        <w:t>Electron-packager (</w:t>
+      </w:r>
+      <w:hyperlink r:id="rId15" w:history="1">
+        <w:r>
+          <w:rPr>
+            <w:rStyle w:val="Hyperlink"/>
+            <w:lang w:val="en-US"/>
+          </w:rPr>
+          <w:t>https://www.npmjs.com/package/electron-packager</w:t>
+        </w:r>
+      </w:hyperlink>
+      <w:r>
+        <w:rPr>
+          <w:color w:val="4BACC6" w:themeColor="accent5"/>
+          <w:lang w:val="en-US"/>
+        </w:rPr>
+        <w:t>)</w:t>
+      </w:r>
+      <w:r>
+        <w:rPr>
+          <w:color w:val="4BACC6" w:themeColor="accent5"/>
+          <w:lang w:val="en-US"/>
+        </w:rPr>
+        <w:t xml:space="preserve">. </w:t>
+      </w:r>
+      <w:r>
+        <w:rPr>
+          <w:color w:val="4BACC6" w:themeColor="accent5"/>
+          <w:lang w:val="en-US"/>
+        </w:rPr>
+        <w:t>Handles the packaging for the various operating systems in t</w:t>
+      </w:r>
+      <w:r>
+        <w:rPr>
+          <w:color w:val="4BACC6" w:themeColor="accent5"/>
+          <w:lang w:val="en-US"/>
+        </w:rPr>
+        <w:t>he program.</w:t>
+      </w:r>
+    </w:p>
+    <w:p>
+      <w:pPr>
+        <w:pStyle w:val="Listeafsnit"/>
+        <w:numPr>
+          <w:ilvl w:val="0"/>
+          <w:numId w:val="6"/>
+        </w:numPr>
+        <w:rPr>
+          <w:color w:val="4BACC6" w:themeColor="accent5"/>
+          <w:lang w:val="en-US"/>
+        </w:rPr>
+      </w:pPr>
+      <w:r>
+        <w:rPr>
+          <w:color w:val="4BACC6" w:themeColor="accent5"/>
+          <w:lang w:val="en-US"/>
+        </w:rPr>
         <w:t>Electron-installer-dmg (</w:t>
       </w:r>
-      <w:hyperlink r:id="rId13" w:history="1">
+      <w:hyperlink r:id="rId16" w:history="1">
         <w:r>
           <w:rPr>
             <w:rStyle w:val="Hyperlink"/>
@@ -6894,7 +6962,7 @@
         </w:rPr>
         <w:t>-free (</w:t>
       </w:r>
-      <w:hyperlink r:id="rId14" w:history="1">
+      <w:hyperlink r:id="rId17" w:history="1">
         <w:r>
           <w:rPr>
             <w:rStyle w:val="Hyperlink"/>
@@ -6970,7 +7038,7 @@
         </w:rPr>
         <w:t xml:space="preserve"> (</w:t>
       </w:r>
-      <w:hyperlink r:id="rId15" w:history="1">
+      <w:hyperlink r:id="rId18" w:history="1">
         <w:r>
           <w:rPr>
             <w:rStyle w:val="Hyperlink"/>
@@ -7018,7 +7086,7 @@
         </w:rPr>
         <w:t>Junk (</w:t>
       </w:r>
-      <w:hyperlink r:id="rId16" w:history="1">
+      <w:hyperlink r:id="rId19" w:history="1">
         <w:r>
           <w:rPr>
             <w:rStyle w:val="Hyperlink"/>
@@ -7072,7 +7140,7 @@
         </w:rPr>
         <w:t>Nodejs-base64 (</w:t>
       </w:r>
-      <w:hyperlink r:id="rId17" w:history="1">
+      <w:hyperlink r:id="rId20" w:history="1">
         <w:r>
           <w:rPr>
             <w:rStyle w:val="Hyperlink"/>
@@ -7120,7 +7188,7 @@
         </w:rPr>
         <w:t>XmlDom (</w:t>
       </w:r>
-      <w:hyperlink r:id="rId18" w:history="1">
+      <w:hyperlink r:id="rId21" w:history="1">
         <w:r>
           <w:rPr>
             <w:rStyle w:val="Hyperlink"/>
@@ -7191,7 +7259,7 @@
         </w:rPr>
         <w:t>(</w:t>
       </w:r>
-      <w:hyperlink r:id="rId19" w:history="1">
+      <w:hyperlink r:id="rId22" w:history="1">
         <w:r>
           <w:rPr>
             <w:rStyle w:val="Hyperlink"/>
@@ -7232,7 +7300,7 @@
         </w:rPr>
         <w:t>fast-csv (</w:t>
       </w:r>
-      <w:hyperlink r:id="rId20" w:history="1">
+      <w:hyperlink r:id="rId23" w:history="1">
         <w:r>
           <w:rPr>
             <w:rStyle w:val="Hyperlink"/>
@@ -7244,7 +7312,19 @@
         <w:rPr>
           <w:color w:val="4BACC6" w:themeColor="accent5"/>
         </w:rPr>
-        <w:t xml:space="preserve"> ). Parsing CSV data files</w:t>
+        <w:t xml:space="preserve"> ). Parsing </w:t>
+      </w:r>
+      <w:r>
+        <w:rPr>
+          <w:color w:val="4BACC6" w:themeColor="accent5"/>
+        </w:rPr>
+        <w:t>CSV-data</w:t>
+      </w:r>
+      <w:r>
+        <w:rPr>
+          <w:color w:val="4BACC6" w:themeColor="accent5"/>
+        </w:rPr>
+        <w:t xml:space="preserve"> files</w:t>
       </w:r>
       <w:r>
         <w:rPr>
@@ -7303,7 +7383,7 @@
         </w:rPr>
         <w:br/>
       </w:r>
-      <w:hyperlink r:id="rId21" w:history="1">
+      <w:hyperlink r:id="rId24" w:history="1">
         <w:r>
           <w:rPr>
             <w:rStyle w:val="Hyperlink"/>
@@ -7354,7 +7434,7 @@
         </w:rPr>
         <w:t>log4net (</w:t>
       </w:r>
-      <w:hyperlink r:id="rId22" w:history="1">
+      <w:hyperlink r:id="rId25" w:history="1">
         <w:r>
           <w:rPr>
             <w:rStyle w:val="Hyperlink"/>
@@ -7381,6 +7461,8 @@
         </w:rPr>
         <w:t>logging</w:t>
       </w:r>
+      <w:bookmarkStart w:id="8" w:name="_GoBack"/>
+      <w:bookmarkEnd w:id="8"/>
       <w:proofErr w:type="spellEnd"/>
     </w:p>
     <w:p>
@@ -7559,9 +7641,9 @@
             <o:lock v:ext="edit" aspectratio="t"/>
           </v:shapetype>
           <v:shape id="_x0000_i1025" type="#_x0000_t75" style="width:481.45pt;height:139pt" o:ole="">
-            <v:imagedata r:id="rId23" o:title=""/>
+            <v:imagedata r:id="rId26" o:title=""/>
           </v:shape>
-          <o:OLEObject Type="Embed" ProgID="Visio.Drawing.15" ShapeID="_x0000_i1025" DrawAspect="Content" ObjectID="_1629208697" r:id="rId24"/>
+          <o:OLEObject Type="Embed" ProgID="Visio.Drawing.15" ShapeID="_x0000_i1025" DrawAspect="Content" ObjectID="_1629528531" r:id="rId27"/>
         </w:object>
       </w:r>
     </w:p>
@@ -7638,9 +7720,9 @@
       <w:r>
         <w:object w:dxaOrig="5771" w:dyaOrig="7381" w14:anchorId="0F320498">
           <v:shape id="_x0000_i1026" type="#_x0000_t75" style="width:289.25pt;height:327.45pt" o:ole="">
-            <v:imagedata r:id="rId25" o:title=""/>
+            <v:imagedata r:id="rId28" o:title=""/>
           </v:shape>
-          <o:OLEObject Type="Embed" ProgID="Visio.Drawing.15" ShapeID="_x0000_i1026" DrawAspect="Content" ObjectID="_1629208698" r:id="rId26"/>
+          <o:OLEObject Type="Embed" ProgID="Visio.Drawing.15" ShapeID="_x0000_i1026" DrawAspect="Content" ObjectID="_1629528532" r:id="rId29"/>
         </w:object>
       </w:r>
     </w:p>
@@ -7922,9 +8004,9 @@
       <w:r>
         <w:object w:dxaOrig="11540" w:dyaOrig="11060" w14:anchorId="25EFD5E3">
           <v:shape id="_x0000_i1027" type="#_x0000_t75" style="width:481.45pt;height:383.8pt" o:ole="">
-            <v:imagedata r:id="rId27" o:title=""/>
+            <v:imagedata r:id="rId30" o:title=""/>
           </v:shape>
-          <o:OLEObject Type="Embed" ProgID="Visio.Drawing.15" ShapeID="_x0000_i1027" DrawAspect="Content" ObjectID="_1629208699" r:id="rId28"/>
+          <o:OLEObject Type="Embed" ProgID="Visio.Drawing.15" ShapeID="_x0000_i1027" DrawAspect="Content" ObjectID="_1629528533" r:id="rId31"/>
         </w:object>
       </w:r>
     </w:p>
@@ -8314,9 +8396,9 @@
       <w:r>
         <w:object w:dxaOrig="11540" w:dyaOrig="11060" w14:anchorId="362FF75E">
           <v:shape id="_x0000_i1028" type="#_x0000_t75" style="width:481.45pt;height:387.55pt" o:ole="">
-            <v:imagedata r:id="rId29" o:title=""/>
+            <v:imagedata r:id="rId32" o:title=""/>
           </v:shape>
-          <o:OLEObject Type="Embed" ProgID="Visio.Drawing.15" ShapeID="_x0000_i1028" DrawAspect="Content" ObjectID="_1629208700" r:id="rId30"/>
+          <o:OLEObject Type="Embed" ProgID="Visio.Drawing.15" ShapeID="_x0000_i1028" DrawAspect="Content" ObjectID="_1629528534" r:id="rId33"/>
         </w:object>
       </w:r>
     </w:p>
@@ -8329,7 +8411,7 @@
       </w:pPr>
     </w:p>
     <w:sectPr>
-      <w:headerReference w:type="default" r:id="rId31"/>
+      <w:headerReference w:type="default" r:id="rId34"/>
       <w:pgSz w:w="11906" w:h="16838"/>
       <w:pgMar w:top="1701" w:right="1134" w:bottom="1701" w:left="1134" w:header="708" w:footer="708" w:gutter="0"/>
       <w:cols w:space="708"/>
@@ -10990,7 +11072,7 @@
 </file>
 
 <file path=customXml/itemProps1.xml><?xml version="1.0" encoding="utf-8"?>
-<ds:datastoreItem xmlns:ds="http://schemas.openxmlformats.org/officeDocument/2006/customXml" ds:itemID="{F4B1717E-4D56-412E-A02A-1CD2C4ECA29D}">
+<ds:datastoreItem xmlns:ds="http://schemas.openxmlformats.org/officeDocument/2006/customXml" ds:itemID="{64F9919A-CDD7-4AC0-8B47-21A2819E84DE}">
   <ds:schemaRefs>
     <ds:schemaRef ds:uri="http://schemas.openxmlformats.org/officeDocument/2006/bibliography"/>
   </ds:schemaRefs>

--- a/docs/1007 Dokumentation.docx
+++ b/docs/1007 Dokumentation.docx
@@ -2206,18 +2206,20 @@
       <w:pPr>
         <w:rPr>
           <w:color w:val="4BACC6" w:themeColor="accent5"/>
+          <w:lang w:val="en-US"/>
         </w:rPr>
       </w:pPr>
       <w:r>
         <w:rPr>
           <w:noProof/>
           <w:color w:val="4BACC6" w:themeColor="accent5"/>
+          <w:lang w:val="en-US"/>
         </w:rPr>
         <w:drawing>
-          <wp:inline distT="0" distB="0" distL="0" distR="0" wp14:anchorId="14513265" wp14:editId="3C4CED91">
-            <wp:extent cx="6120130" cy="2355215"/>
-            <wp:effectExtent l="0" t="0" r="0" b="6985"/>
-            <wp:docPr id="3" name="Billede 3"/>
+          <wp:inline distT="0" distB="0" distL="0" distR="0" wp14:anchorId="27288D8D" wp14:editId="5B0CEEE9">
+            <wp:extent cx="6120130" cy="1974850"/>
+            <wp:effectExtent l="0" t="0" r="0" b="6350"/>
+            <wp:docPr id="1" name="Billede 1" descr="Et billede, der indeholder indendørs&#10;&#10;Automatisk genereret beskrivelse"/>
             <wp:cNvGraphicFramePr>
               <a:graphicFrameLocks xmlns:a="http://schemas.openxmlformats.org/drawingml/2006/main" noChangeAspect="1"/>
             </wp:cNvGraphicFramePr>
@@ -2225,7 +2227,7 @@
               <a:graphicData uri="http://schemas.openxmlformats.org/drawingml/2006/picture">
                 <pic:pic xmlns:pic="http://schemas.openxmlformats.org/drawingml/2006/picture">
                   <pic:nvPicPr>
-                    <pic:cNvPr id="3" name="Capture.PNG"/>
+                    <pic:cNvPr id="1" name="Capture.PNG"/>
                     <pic:cNvPicPr/>
                   </pic:nvPicPr>
                   <pic:blipFill>
@@ -2243,7 +2245,7 @@
                   <pic:spPr>
                     <a:xfrm>
                       <a:off x="0" y="0"/>
-                      <a:ext cx="6120130" cy="2355215"/>
+                      <a:ext cx="6120130" cy="1974850"/>
                     </a:xfrm>
                     <a:prstGeom prst="rect">
                       <a:avLst/>
@@ -2366,21 +2368,47 @@
         </w:rPr>
         <w:t xml:space="preserve">relevant information about the use of the module. Please not that the ‘—extra-resources’ flag </w:t>
       </w:r>
-      <w:proofErr w:type="gramStart"/>
-      <w:r>
-        <w:rPr>
-          <w:color w:val="4BACC6" w:themeColor="accent5"/>
-          <w:lang w:val="en-US"/>
-        </w:rPr>
-        <w:t>is</w:t>
-      </w:r>
-      <w:proofErr w:type="gramEnd"/>
-      <w:r>
-        <w:rPr>
-          <w:color w:val="4BACC6" w:themeColor="accent5"/>
-          <w:lang w:val="en-US"/>
-        </w:rPr>
-        <w:t xml:space="preserve"> not described her. </w:t>
+      <w:r>
+        <w:rPr>
+          <w:color w:val="4BACC6" w:themeColor="accent5"/>
+          <w:lang w:val="en-US"/>
+        </w:rPr>
+        <w:t>have</w:t>
+      </w:r>
+      <w:r>
+        <w:rPr>
+          <w:color w:val="4BACC6" w:themeColor="accent5"/>
+          <w:lang w:val="en-US"/>
+        </w:rPr>
+        <w:t xml:space="preserve"> not </w:t>
+      </w:r>
+      <w:r>
+        <w:rPr>
+          <w:color w:val="4BACC6" w:themeColor="accent5"/>
+          <w:lang w:val="en-US"/>
+        </w:rPr>
+        <w:t xml:space="preserve">been </w:t>
+      </w:r>
+      <w:r>
+        <w:rPr>
+          <w:color w:val="4BACC6" w:themeColor="accent5"/>
+          <w:lang w:val="en-US"/>
+        </w:rPr>
+        <w:t>described her</w:t>
+      </w:r>
+      <w:r>
+        <w:rPr>
+          <w:color w:val="4BACC6" w:themeColor="accent5"/>
+          <w:lang w:val="en-US"/>
+        </w:rPr>
+        <w:t>e</w:t>
+      </w:r>
+      <w:r>
+        <w:rPr>
+          <w:color w:val="4BACC6" w:themeColor="accent5"/>
+          <w:lang w:val="en-US"/>
+        </w:rPr>
+        <w:t xml:space="preserve">. </w:t>
       </w:r>
       <w:r>
         <w:rPr>
@@ -2437,7 +2465,21 @@
           <w:color w:val="4BACC6" w:themeColor="accent5"/>
           <w:lang w:val="en-US"/>
         </w:rPr>
-        <w:t xml:space="preserve">Those that are called “-admin” is for </w:t>
+        <w:t>Those that are called “-</w:t>
+      </w:r>
+      <w:r>
+        <w:rPr>
+          <w:color w:val="4BACC6" w:themeColor="accent5"/>
+          <w:lang w:val="en-US"/>
+        </w:rPr>
+        <w:t>extended</w:t>
+      </w:r>
+      <w:r>
+        <w:rPr>
+          <w:color w:val="4BACC6" w:themeColor="accent5"/>
+          <w:lang w:val="en-US"/>
+        </w:rPr>
+        <w:t xml:space="preserve">” is for </w:t>
       </w:r>
       <w:proofErr w:type="spellStart"/>
       <w:r>
@@ -2517,7 +2559,16 @@
           <w:color w:val="4BACC6" w:themeColor="accent5"/>
           <w:lang w:val="en-US"/>
         </w:rPr>
-        <w:t xml:space="preserve"> executable file then needs to be made. </w:t>
+        <w:t xml:space="preserve"> executable file </w:t>
+      </w:r>
+      <w:bookmarkStart w:id="7" w:name="_GoBack"/>
+      <w:bookmarkEnd w:id="7"/>
+      <w:r>
+        <w:rPr>
+          <w:color w:val="4BACC6" w:themeColor="accent5"/>
+          <w:lang w:val="en-US"/>
+        </w:rPr>
+        <w:t xml:space="preserve">then needs to be made. </w:t>
       </w:r>
       <w:r>
         <w:rPr>
@@ -2738,7 +2789,6 @@
           <w:color w:val="4BACC6" w:themeColor="accent5"/>
           <w:lang w:val="en-US"/>
         </w:rPr>
-        <w:lastRenderedPageBreak/>
         <w:t xml:space="preserve">By </w:t>
       </w:r>
       <w:r>
@@ -2787,6 +2837,7 @@
           <w:color w:val="4BACC6" w:themeColor="accent5"/>
           <w:lang w:val="en-US"/>
         </w:rPr>
+        <w:lastRenderedPageBreak/>
         <w:t>on macOS: ~/Library/Logs/file-converter/</w:t>
       </w:r>
       <w:r>
@@ -6489,11 +6540,11 @@
           <w:numId w:val="1"/>
         </w:numPr>
       </w:pPr>
-      <w:bookmarkStart w:id="7" w:name="_Toc16790192"/>
+      <w:bookmarkStart w:id="8" w:name="_Toc16790192"/>
       <w:r>
         <w:t>Udviklingssetup</w:t>
       </w:r>
-      <w:bookmarkEnd w:id="7"/>
+      <w:bookmarkEnd w:id="8"/>
     </w:p>
     <w:p>
       <w:pPr>
@@ -7461,8 +7512,6 @@
         </w:rPr>
         <w:t>logging</w:t>
       </w:r>
-      <w:bookmarkStart w:id="8" w:name="_GoBack"/>
-      <w:bookmarkEnd w:id="8"/>
       <w:proofErr w:type="spellEnd"/>
     </w:p>
     <w:p>
@@ -7643,7 +7692,7 @@
           <v:shape id="_x0000_i1025" type="#_x0000_t75" style="width:481.45pt;height:139pt" o:ole="">
             <v:imagedata r:id="rId26" o:title=""/>
           </v:shape>
-          <o:OLEObject Type="Embed" ProgID="Visio.Drawing.15" ShapeID="_x0000_i1025" DrawAspect="Content" ObjectID="_1629528531" r:id="rId27"/>
+          <o:OLEObject Type="Embed" ProgID="Visio.Drawing.15" ShapeID="_x0000_i1025" DrawAspect="Content" ObjectID="_1629544251" r:id="rId27"/>
         </w:object>
       </w:r>
     </w:p>
@@ -7722,7 +7771,7 @@
           <v:shape id="_x0000_i1026" type="#_x0000_t75" style="width:289.25pt;height:327.45pt" o:ole="">
             <v:imagedata r:id="rId28" o:title=""/>
           </v:shape>
-          <o:OLEObject Type="Embed" ProgID="Visio.Drawing.15" ShapeID="_x0000_i1026" DrawAspect="Content" ObjectID="_1629528532" r:id="rId29"/>
+          <o:OLEObject Type="Embed" ProgID="Visio.Drawing.15" ShapeID="_x0000_i1026" DrawAspect="Content" ObjectID="_1629544252" r:id="rId29"/>
         </w:object>
       </w:r>
     </w:p>
@@ -8006,7 +8055,7 @@
           <v:shape id="_x0000_i1027" type="#_x0000_t75" style="width:481.45pt;height:383.8pt" o:ole="">
             <v:imagedata r:id="rId30" o:title=""/>
           </v:shape>
-          <o:OLEObject Type="Embed" ProgID="Visio.Drawing.15" ShapeID="_x0000_i1027" DrawAspect="Content" ObjectID="_1629528533" r:id="rId31"/>
+          <o:OLEObject Type="Embed" ProgID="Visio.Drawing.15" ShapeID="_x0000_i1027" DrawAspect="Content" ObjectID="_1629544253" r:id="rId31"/>
         </w:object>
       </w:r>
     </w:p>
@@ -8398,7 +8447,7 @@
           <v:shape id="_x0000_i1028" type="#_x0000_t75" style="width:481.45pt;height:387.55pt" o:ole="">
             <v:imagedata r:id="rId32" o:title=""/>
           </v:shape>
-          <o:OLEObject Type="Embed" ProgID="Visio.Drawing.15" ShapeID="_x0000_i1028" DrawAspect="Content" ObjectID="_1629528534" r:id="rId33"/>
+          <o:OLEObject Type="Embed" ProgID="Visio.Drawing.15" ShapeID="_x0000_i1028" DrawAspect="Content" ObjectID="_1629544254" r:id="rId33"/>
         </w:object>
       </w:r>
     </w:p>
@@ -11072,7 +11121,7 @@
 </file>
 
 <file path=customXml/itemProps1.xml><?xml version="1.0" encoding="utf-8"?>
-<ds:datastoreItem xmlns:ds="http://schemas.openxmlformats.org/officeDocument/2006/customXml" ds:itemID="{64F9919A-CDD7-4AC0-8B47-21A2819E84DE}">
+<ds:datastoreItem xmlns:ds="http://schemas.openxmlformats.org/officeDocument/2006/customXml" ds:itemID="{3B9C3DB6-610C-4DA2-9013-40D516BF21B3}">
   <ds:schemaRefs>
     <ds:schemaRef ds:uri="http://schemas.openxmlformats.org/officeDocument/2006/bibliography"/>
   </ds:schemaRefs>

--- a/docs/1007 Dokumentation.docx
+++ b/docs/1007 Dokumentation.docx
@@ -819,14 +819,7 @@
         <w:rPr>
           <w:color w:val="4BACC6" w:themeColor="accent5"/>
         </w:rPr>
-        <w:t xml:space="preserve"> </w:t>
-      </w:r>
-      <w:proofErr w:type="gramStart"/>
-      <w:r>
-        <w:rPr>
-          <w:color w:val="4BACC6" w:themeColor="accent5"/>
-        </w:rPr>
-        <w:t xml:space="preserve">løsningen </w:t>
+        <w:t xml:space="preserve"> løsningen </w:t>
       </w:r>
       <w:r>
         <w:rPr>
@@ -834,22 +827,19 @@
         </w:rPr>
         <w:t>]</w:t>
       </w:r>
-      <w:proofErr w:type="gramEnd"/>
-    </w:p>
-    <w:p>
-      <w:pPr>
-        <w:rPr>
-          <w:color w:val="4BACC6" w:themeColor="accent5"/>
-        </w:rPr>
-      </w:pPr>
-      <w:proofErr w:type="gramStart"/>
+    </w:p>
+    <w:p>
+      <w:pPr>
+        <w:rPr>
+          <w:color w:val="4BACC6" w:themeColor="accent5"/>
+        </w:rPr>
+      </w:pPr>
       <w:r>
         <w:rPr>
           <w:color w:val="4BACC6" w:themeColor="accent5"/>
         </w:rPr>
         <w:t>ASTA(</w:t>
       </w:r>
-      <w:proofErr w:type="gramEnd"/>
       <w:r>
         <w:rPr>
           <w:color w:val="4BACC6" w:themeColor="accent5"/>
@@ -1098,7 +1088,6 @@
         </w:rPr>
         <w:t xml:space="preserve"> </w:t>
       </w:r>
-      <w:proofErr w:type="gramStart"/>
       <w:r>
         <w:rPr>
           <w:color w:val="4BACC6" w:themeColor="accent5"/>
@@ -1106,7 +1095,6 @@
         </w:rPr>
         <w:t>in regard to</w:t>
       </w:r>
-      <w:proofErr w:type="gramEnd"/>
       <w:r>
         <w:rPr>
           <w:color w:val="4BACC6" w:themeColor="accent5"/>
@@ -1689,7 +1677,6 @@
         </w:rPr>
         <w:t xml:space="preserve">responsibilities </w:t>
       </w:r>
-      <w:proofErr w:type="gramStart"/>
       <w:r>
         <w:rPr>
           <w:color w:val="4BACC6" w:themeColor="accent5"/>
@@ -1697,7 +1684,6 @@
         </w:rPr>
         <w:t>in regard to</w:t>
       </w:r>
-      <w:proofErr w:type="gramEnd"/>
       <w:r>
         <w:rPr>
           <w:color w:val="4BACC6" w:themeColor="accent5"/>
@@ -2559,16 +2545,7 @@
           <w:color w:val="4BACC6" w:themeColor="accent5"/>
           <w:lang w:val="en-US"/>
         </w:rPr>
-        <w:t xml:space="preserve"> executable file </w:t>
-      </w:r>
-      <w:bookmarkStart w:id="7" w:name="_GoBack"/>
-      <w:bookmarkEnd w:id="7"/>
-      <w:r>
-        <w:rPr>
-          <w:color w:val="4BACC6" w:themeColor="accent5"/>
-          <w:lang w:val="en-US"/>
-        </w:rPr>
-        <w:t xml:space="preserve">then needs to be made. </w:t>
+        <w:t xml:space="preserve"> executable file then needs to be made. </w:t>
       </w:r>
       <w:r>
         <w:rPr>
@@ -2582,23 +2559,7 @@
           <w:color w:val="4BACC6" w:themeColor="accent5"/>
           <w:lang w:val="en-US"/>
         </w:rPr>
-        <w:t>ith “create</w:t>
-      </w:r>
-      <w:proofErr w:type="gramStart"/>
-      <w:r>
-        <w:rPr>
-          <w:color w:val="4BACC6" w:themeColor="accent5"/>
-          <w:lang w:val="en-US"/>
-        </w:rPr>
-        <w:t>-“</w:t>
-      </w:r>
-      <w:proofErr w:type="gramEnd"/>
-      <w:r>
-        <w:rPr>
-          <w:color w:val="4BACC6" w:themeColor="accent5"/>
-          <w:lang w:val="en-US"/>
-        </w:rPr>
-        <w:t xml:space="preserve">. </w:t>
+        <w:t xml:space="preserve">ith “create-“. </w:t>
       </w:r>
       <w:r>
         <w:rPr>
@@ -2838,7 +2799,23 @@
           <w:lang w:val="en-US"/>
         </w:rPr>
         <w:lastRenderedPageBreak/>
-        <w:t>on macOS: ~/Library/Logs/file-converter/</w:t>
+        <w:t>on macOS: ~/Library/Logs/</w:t>
+      </w:r>
+      <w:proofErr w:type="spellStart"/>
+      <w:r>
+        <w:rPr>
+          <w:color w:val="4BACC6" w:themeColor="accent5"/>
+          <w:lang w:val="en-US"/>
+        </w:rPr>
+        <w:t>asta</w:t>
+      </w:r>
+      <w:proofErr w:type="spellEnd"/>
+      <w:r>
+        <w:rPr>
+          <w:color w:val="4BACC6" w:themeColor="accent5"/>
+          <w:lang w:val="en-US"/>
+        </w:rPr>
+        <w:t>/</w:t>
       </w:r>
       <w:r>
         <w:rPr>
@@ -2888,7 +2865,23 @@
           <w:color w:val="4BACC6" w:themeColor="accent5"/>
           <w:lang w:val="en-US"/>
         </w:rPr>
-        <w:t>\Roaming\file-converter\</w:t>
+        <w:t>\Roaming\</w:t>
+      </w:r>
+      <w:proofErr w:type="spellStart"/>
+      <w:r>
+        <w:rPr>
+          <w:color w:val="4BACC6" w:themeColor="accent5"/>
+          <w:lang w:val="en-US"/>
+        </w:rPr>
+        <w:t>asta</w:t>
+      </w:r>
+      <w:proofErr w:type="spellEnd"/>
+      <w:r>
+        <w:rPr>
+          <w:color w:val="4BACC6" w:themeColor="accent5"/>
+          <w:lang w:val="en-US"/>
+        </w:rPr>
+        <w:t>\</w:t>
       </w:r>
       <w:r>
         <w:rPr>
@@ -2988,7 +2981,6 @@
         <w:t xml:space="preserve">code path: </w:t>
       </w:r>
       <w:proofErr w:type="spellStart"/>
-      <w:proofErr w:type="gramStart"/>
       <w:r>
         <w:rPr>
           <w:color w:val="4BACC6" w:themeColor="accent5"/>
@@ -3002,15 +2994,7 @@
           <w:color w:val="4BACC6" w:themeColor="accent5"/>
           <w:lang w:val="en-US"/>
         </w:rPr>
-        <w:t>.[</w:t>
-      </w:r>
-      <w:proofErr w:type="gramEnd"/>
-      <w:r>
-        <w:rPr>
-          <w:color w:val="4BACC6" w:themeColor="accent5"/>
-          <w:lang w:val="en-US"/>
-        </w:rPr>
-        <w:t xml:space="preserve">Model].[Class].[Function] </w:t>
+        <w:t xml:space="preserve">.[Model].[Class].[Function] </w:t>
       </w:r>
     </w:p>
     <w:p>
@@ -3040,15 +3024,7 @@
           <w:color w:val="4BACC6" w:themeColor="accent5"/>
           <w:lang w:val="en-US"/>
         </w:rPr>
-        <w:t xml:space="preserve">[2019-07-03 10:24:04.604] [info] selected path: </w:t>
-      </w:r>
-      <w:proofErr w:type="gramStart"/>
-      <w:r>
-        <w:rPr>
-          <w:color w:val="4BACC6" w:themeColor="accent5"/>
-          <w:lang w:val="en-US"/>
-        </w:rPr>
-        <w:t xml:space="preserve">C:\VSO\Rigsarkivet\SPSS\spss23765_short.sav  </w:t>
+        <w:t xml:space="preserve">[2019-07-03 10:24:04.604] [info] selected path: C:\VSO\Rigsarkivet\SPSS\spss23765_short.sav  </w:t>
       </w:r>
       <w:proofErr w:type="spellStart"/>
       <w:r>
@@ -3056,15 +3032,7 @@
           <w:color w:val="4BACC6" w:themeColor="accent5"/>
           <w:lang w:val="en-US"/>
         </w:rPr>
-        <w:t>Rigsarkiv.Hybris</w:t>
-      </w:r>
-      <w:proofErr w:type="gramEnd"/>
-      <w:r>
-        <w:rPr>
-          <w:color w:val="4BACC6" w:themeColor="accent5"/>
-          <w:lang w:val="en-US"/>
-        </w:rPr>
-        <w:t>.DataExtraction.AddEvents</w:t>
+        <w:t>Rigsarkiv.Hybris.DataExtraction.AddEvents</w:t>
       </w:r>
       <w:proofErr w:type="spellEnd"/>
     </w:p>
@@ -3112,15 +3080,7 @@
           <w:color w:val="4BACC6" w:themeColor="accent5"/>
           <w:lang w:val="en-US"/>
         </w:rPr>
-        <w:t>\test\FD.12345\Data</w:t>
-      </w:r>
-      <w:proofErr w:type="gramStart"/>
-      <w:r>
-        <w:rPr>
-          <w:color w:val="4BACC6" w:themeColor="accent5"/>
-          <w:lang w:val="en-US"/>
-        </w:rPr>
-        <w:t xml:space="preserve">'  </w:t>
+        <w:t xml:space="preserve">\test\FD.12345\Data'  </w:t>
       </w:r>
       <w:proofErr w:type="spellStart"/>
       <w:r>
@@ -3128,15 +3088,7 @@
           <w:color w:val="4BACC6" w:themeColor="accent5"/>
           <w:lang w:val="en-US"/>
         </w:rPr>
-        <w:t>Rigsarkiv.Hybris</w:t>
-      </w:r>
-      <w:proofErr w:type="gramEnd"/>
-      <w:r>
-        <w:rPr>
-          <w:color w:val="4BACC6" w:themeColor="accent5"/>
-          <w:lang w:val="en-US"/>
-        </w:rPr>
-        <w:t>.DataExtraction.EnsureData</w:t>
+        <w:t>Rigsarkiv.Hybris.DataExtraction.EnsureData</w:t>
       </w:r>
       <w:proofErr w:type="spellEnd"/>
     </w:p>
@@ -3649,7 +3601,6 @@
         </w:rPr>
         <w:t>"</w:t>
       </w:r>
-      <w:proofErr w:type="gramStart"/>
       <w:r>
         <w:rPr>
           <w:rFonts w:ascii="Consolas" w:hAnsi="Consolas" w:cs="Consolas"/>
@@ -3660,7 +3611,6 @@
         </w:rPr>
         <w:t>log4net.Appender.RollingFileAppender</w:t>
       </w:r>
-      <w:proofErr w:type="gramEnd"/>
       <w:r>
         <w:rPr>
           <w:rFonts w:ascii="Consolas" w:hAnsi="Consolas" w:cs="Consolas"/>
@@ -3764,7 +3714,51 @@
           <w:szCs w:val="19"/>
           <w:lang w:val="en-US"/>
         </w:rPr>
-        <w:t>${USERPROFILE}\AppData\Roaming\file-converter\</w:t>
+        <w:t>${USERPROFILE}\</w:t>
+      </w:r>
+      <w:proofErr w:type="spellStart"/>
+      <w:r>
+        <w:rPr>
+          <w:rFonts w:ascii="Consolas" w:hAnsi="Consolas" w:cs="Consolas"/>
+          <w:color w:val="0000FF"/>
+          <w:sz w:val="19"/>
+          <w:szCs w:val="19"/>
+          <w:lang w:val="en-US"/>
+        </w:rPr>
+        <w:t>AppData</w:t>
+      </w:r>
+      <w:proofErr w:type="spellEnd"/>
+      <w:r>
+        <w:rPr>
+          <w:rFonts w:ascii="Consolas" w:hAnsi="Consolas" w:cs="Consolas"/>
+          <w:color w:val="0000FF"/>
+          <w:sz w:val="19"/>
+          <w:szCs w:val="19"/>
+          <w:lang w:val="en-US"/>
+        </w:rPr>
+        <w:t>\Roaming\</w:t>
+      </w:r>
+      <w:proofErr w:type="spellStart"/>
+      <w:r>
+        <w:rPr>
+          <w:rFonts w:ascii="Consolas" w:hAnsi="Consolas" w:cs="Consolas"/>
+          <w:color w:val="0000FF"/>
+          <w:sz w:val="19"/>
+          <w:szCs w:val="19"/>
+          <w:lang w:val="en-US"/>
+        </w:rPr>
+        <w:t>asta</w:t>
+      </w:r>
+      <w:proofErr w:type="spellEnd"/>
+      <w:r>
+        <w:rPr>
+          <w:rFonts w:ascii="Consolas" w:hAnsi="Consolas" w:cs="Consolas"/>
+          <w:color w:val="0000FF"/>
+          <w:sz w:val="19"/>
+          <w:szCs w:val="19"/>
+          <w:lang w:val="en-US"/>
+        </w:rPr>
+        <w:t>\</w:t>
       </w:r>
       <w:r>
         <w:rPr>
@@ -4202,7 +4196,6 @@
         </w:rPr>
         <w:t>"</w:t>
       </w:r>
-      <w:proofErr w:type="gramStart"/>
       <w:r>
         <w:rPr>
           <w:rFonts w:ascii="Consolas" w:hAnsi="Consolas" w:cs="Consolas"/>
@@ -4213,7 +4206,6 @@
         </w:rPr>
         <w:t>log4net.Layout.PatternLayout</w:t>
       </w:r>
-      <w:proofErr w:type="gramEnd"/>
       <w:r>
         <w:rPr>
           <w:rFonts w:ascii="Consolas" w:hAnsi="Consolas" w:cs="Consolas"/>
@@ -4837,7 +4829,39 @@
           <w:color w:val="4BACC6" w:themeColor="accent5"/>
           <w:lang w:val="en-US"/>
         </w:rPr>
-        <w:t>${USERPROFILE}\AppData\Roaming\file-converter\</w:t>
+        <w:t>${USERPROFILE}\</w:t>
+      </w:r>
+      <w:proofErr w:type="spellStart"/>
+      <w:r>
+        <w:rPr>
+          <w:color w:val="4BACC6" w:themeColor="accent5"/>
+          <w:lang w:val="en-US"/>
+        </w:rPr>
+        <w:t>AppData</w:t>
+      </w:r>
+      <w:proofErr w:type="spellEnd"/>
+      <w:r>
+        <w:rPr>
+          <w:color w:val="4BACC6" w:themeColor="accent5"/>
+          <w:lang w:val="en-US"/>
+        </w:rPr>
+        <w:t>\Roaming\</w:t>
+      </w:r>
+      <w:proofErr w:type="spellStart"/>
+      <w:r>
+        <w:rPr>
+          <w:color w:val="4BACC6" w:themeColor="accent5"/>
+          <w:lang w:val="en-US"/>
+        </w:rPr>
+        <w:t>asta</w:t>
+      </w:r>
+      <w:proofErr w:type="spellEnd"/>
+      <w:r>
+        <w:rPr>
+          <w:color w:val="4BACC6" w:themeColor="accent5"/>
+          <w:lang w:val="en-US"/>
+        </w:rPr>
+        <w:t>\</w:t>
       </w:r>
       <w:r>
         <w:rPr>
@@ -5015,23 +5039,7 @@
           <w:color w:val="4BACC6" w:themeColor="accent5"/>
           <w:lang w:val="en-US"/>
         </w:rPr>
-        <w:t xml:space="preserve">: Invoked from electron as child process. Implements by using .Net </w:t>
-      </w:r>
-      <w:proofErr w:type="gramStart"/>
-      <w:r>
-        <w:rPr>
-          <w:color w:val="4BACC6" w:themeColor="accent5"/>
-          <w:lang w:val="en-US"/>
-        </w:rPr>
-        <w:t>4.5  Windows</w:t>
-      </w:r>
-      <w:proofErr w:type="gramEnd"/>
-      <w:r>
-        <w:rPr>
-          <w:color w:val="4BACC6" w:themeColor="accent5"/>
-          <w:lang w:val="en-US"/>
-        </w:rPr>
-        <w:t xml:space="preserve"> Forms</w:t>
+        <w:t>: Invoked from electron as child process. Implements by using .Net 4.5  Windows Forms</w:t>
       </w:r>
     </w:p>
     <w:p>
@@ -5310,7 +5318,6 @@
         </w:rPr>
         <w:t>"</w:t>
       </w:r>
-      <w:proofErr w:type="gramStart"/>
       <w:r>
         <w:rPr>
           <w:rFonts w:ascii="Consolas" w:hAnsi="Consolas" w:cs="Consolas"/>
@@ -5321,7 +5328,6 @@
         </w:rPr>
         <w:t>log4net.Appender.RollingFileAppender</w:t>
       </w:r>
-      <w:proofErr w:type="gramEnd"/>
       <w:r>
         <w:rPr>
           <w:rFonts w:ascii="Consolas" w:hAnsi="Consolas" w:cs="Consolas"/>
@@ -5425,7 +5431,51 @@
           <w:szCs w:val="19"/>
           <w:lang w:val="en-US"/>
         </w:rPr>
-        <w:t>${USERPROFILE}\AppData\Roaming\file-converter\</w:t>
+        <w:t>${USERPROFILE}\</w:t>
+      </w:r>
+      <w:proofErr w:type="spellStart"/>
+      <w:r>
+        <w:rPr>
+          <w:rFonts w:ascii="Consolas" w:hAnsi="Consolas" w:cs="Consolas"/>
+          <w:color w:val="0000FF"/>
+          <w:sz w:val="19"/>
+          <w:szCs w:val="19"/>
+          <w:lang w:val="en-US"/>
+        </w:rPr>
+        <w:t>AppData</w:t>
+      </w:r>
+      <w:proofErr w:type="spellEnd"/>
+      <w:r>
+        <w:rPr>
+          <w:rFonts w:ascii="Consolas" w:hAnsi="Consolas" w:cs="Consolas"/>
+          <w:color w:val="0000FF"/>
+          <w:sz w:val="19"/>
+          <w:szCs w:val="19"/>
+          <w:lang w:val="en-US"/>
+        </w:rPr>
+        <w:t>\Roaming\</w:t>
+      </w:r>
+      <w:proofErr w:type="spellStart"/>
+      <w:r>
+        <w:rPr>
+          <w:rFonts w:ascii="Consolas" w:hAnsi="Consolas" w:cs="Consolas"/>
+          <w:color w:val="0000FF"/>
+          <w:sz w:val="19"/>
+          <w:szCs w:val="19"/>
+          <w:lang w:val="en-US"/>
+        </w:rPr>
+        <w:t>asta</w:t>
+      </w:r>
+      <w:proofErr w:type="spellEnd"/>
+      <w:r>
+        <w:rPr>
+          <w:rFonts w:ascii="Consolas" w:hAnsi="Consolas" w:cs="Consolas"/>
+          <w:color w:val="0000FF"/>
+          <w:sz w:val="19"/>
+          <w:szCs w:val="19"/>
+          <w:lang w:val="en-US"/>
+        </w:rPr>
+        <w:t>\</w:t>
       </w:r>
       <w:r>
         <w:rPr>
@@ -5863,7 +5913,6 @@
         </w:rPr>
         <w:t>"</w:t>
       </w:r>
-      <w:proofErr w:type="gramStart"/>
       <w:r>
         <w:rPr>
           <w:rFonts w:ascii="Consolas" w:hAnsi="Consolas" w:cs="Consolas"/>
@@ -5874,7 +5923,6 @@
         </w:rPr>
         <w:t>log4net.Layout.PatternLayout</w:t>
       </w:r>
-      <w:proofErr w:type="gramEnd"/>
       <w:r>
         <w:rPr>
           <w:rFonts w:ascii="Consolas" w:hAnsi="Consolas" w:cs="Consolas"/>
@@ -6515,7 +6563,25 @@
           <w:color w:val="4BACC6" w:themeColor="accent5"/>
           <w:lang w:val="en-US"/>
         </w:rPr>
-        <w:t>\Roaming\file-converter\</w:t>
+        <w:t>\Roaming\</w:t>
+      </w:r>
+      <w:proofErr w:type="spellStart"/>
+      <w:r>
+        <w:rPr>
+          <w:color w:val="4BACC6" w:themeColor="accent5"/>
+          <w:lang w:val="en-US"/>
+        </w:rPr>
+        <w:t>asta</w:t>
+      </w:r>
+      <w:bookmarkStart w:id="7" w:name="_GoBack"/>
+      <w:bookmarkEnd w:id="7"/>
+      <w:proofErr w:type="spellEnd"/>
+      <w:r>
+        <w:rPr>
+          <w:color w:val="4BACC6" w:themeColor="accent5"/>
+          <w:lang w:val="en-US"/>
+        </w:rPr>
+        <w:t>\</w:t>
       </w:r>
       <w:r>
         <w:rPr>
@@ -6694,7 +6760,6 @@
         <w:t xml:space="preserve"> modules for program1 are installed (these are listed in </w:t>
       </w:r>
       <w:proofErr w:type="spellStart"/>
-      <w:proofErr w:type="gramStart"/>
       <w:r>
         <w:rPr>
           <w:color w:val="4BACC6" w:themeColor="accent5"/>
@@ -6703,7 +6768,6 @@
         <w:t>package.json</w:t>
       </w:r>
       <w:proofErr w:type="spellEnd"/>
-      <w:proofErr w:type="gramEnd"/>
       <w:r>
         <w:rPr>
           <w:color w:val="4BACC6" w:themeColor="accent5"/>
@@ -7689,10 +7753,10 @@
             <v:path o:extrusionok="f" gradientshapeok="t" o:connecttype="rect"/>
             <o:lock v:ext="edit" aspectratio="t"/>
           </v:shapetype>
-          <v:shape id="_x0000_i1025" type="#_x0000_t75" style="width:481.45pt;height:139pt" o:ole="">
+          <v:shape id="_x0000_i1025" type="#_x0000_t75" style="width:481.5pt;height:138.75pt" o:ole="">
             <v:imagedata r:id="rId26" o:title=""/>
           </v:shape>
-          <o:OLEObject Type="Embed" ProgID="Visio.Drawing.15" ShapeID="_x0000_i1025" DrawAspect="Content" ObjectID="_1629544251" r:id="rId27"/>
+          <o:OLEObject Type="Embed" ProgID="Visio.Drawing.15" ShapeID="_x0000_i1025" DrawAspect="Content" ObjectID="_1629620036" r:id="rId27"/>
         </w:object>
       </w:r>
     </w:p>
@@ -7768,10 +7832,10 @@
     <w:p>
       <w:r>
         <w:object w:dxaOrig="5771" w:dyaOrig="7381" w14:anchorId="0F320498">
-          <v:shape id="_x0000_i1026" type="#_x0000_t75" style="width:289.25pt;height:327.45pt" o:ole="">
+          <v:shape id="_x0000_i1026" type="#_x0000_t75" style="width:289.5pt;height:327pt" o:ole="">
             <v:imagedata r:id="rId28" o:title=""/>
           </v:shape>
-          <o:OLEObject Type="Embed" ProgID="Visio.Drawing.15" ShapeID="_x0000_i1026" DrawAspect="Content" ObjectID="_1629544252" r:id="rId29"/>
+          <o:OLEObject Type="Embed" ProgID="Visio.Drawing.15" ShapeID="_x0000_i1026" DrawAspect="Content" ObjectID="_1629620037" r:id="rId29"/>
         </w:object>
       </w:r>
     </w:p>
@@ -8052,10 +8116,10 @@
       </w:pPr>
       <w:r>
         <w:object w:dxaOrig="11540" w:dyaOrig="11060" w14:anchorId="25EFD5E3">
-          <v:shape id="_x0000_i1027" type="#_x0000_t75" style="width:481.45pt;height:383.8pt" o:ole="">
+          <v:shape id="_x0000_i1027" type="#_x0000_t75" style="width:481.5pt;height:384pt" o:ole="">
             <v:imagedata r:id="rId30" o:title=""/>
           </v:shape>
-          <o:OLEObject Type="Embed" ProgID="Visio.Drawing.15" ShapeID="_x0000_i1027" DrawAspect="Content" ObjectID="_1629544253" r:id="rId31"/>
+          <o:OLEObject Type="Embed" ProgID="Visio.Drawing.15" ShapeID="_x0000_i1027" DrawAspect="Content" ObjectID="_1629620038" r:id="rId31"/>
         </w:object>
       </w:r>
     </w:p>
@@ -8444,10 +8508,10 @@
       </w:pPr>
       <w:r>
         <w:object w:dxaOrig="11540" w:dyaOrig="11060" w14:anchorId="362FF75E">
-          <v:shape id="_x0000_i1028" type="#_x0000_t75" style="width:481.45pt;height:387.55pt" o:ole="">
+          <v:shape id="_x0000_i1028" type="#_x0000_t75" style="width:481.5pt;height:387.75pt" o:ole="">
             <v:imagedata r:id="rId32" o:title=""/>
           </v:shape>
-          <o:OLEObject Type="Embed" ProgID="Visio.Drawing.15" ShapeID="_x0000_i1028" DrawAspect="Content" ObjectID="_1629544254" r:id="rId33"/>
+          <o:OLEObject Type="Embed" ProgID="Visio.Drawing.15" ShapeID="_x0000_i1028" DrawAspect="Content" ObjectID="_1629620039" r:id="rId33"/>
         </w:object>
       </w:r>
     </w:p>
@@ -11121,7 +11185,7 @@
 </file>
 
 <file path=customXml/itemProps1.xml><?xml version="1.0" encoding="utf-8"?>
-<ds:datastoreItem xmlns:ds="http://schemas.openxmlformats.org/officeDocument/2006/customXml" ds:itemID="{3B9C3DB6-610C-4DA2-9013-40D516BF21B3}">
+<ds:datastoreItem xmlns:ds="http://schemas.openxmlformats.org/officeDocument/2006/customXml" ds:itemID="{3ECF0C30-253B-4EB2-94BB-A4D3510940DF}">
   <ds:schemaRefs>
     <ds:schemaRef ds:uri="http://schemas.openxmlformats.org/officeDocument/2006/bibliography"/>
   </ds:schemaRefs>

--- a/docs/1007 Dokumentation.docx
+++ b/docs/1007 Dokumentation.docx
@@ -819,7 +819,14 @@
         <w:rPr>
           <w:color w:val="4BACC6" w:themeColor="accent5"/>
         </w:rPr>
-        <w:t xml:space="preserve"> løsningen </w:t>
+        <w:t xml:space="preserve"> </w:t>
+      </w:r>
+      <w:proofErr w:type="gramStart"/>
+      <w:r>
+        <w:rPr>
+          <w:color w:val="4BACC6" w:themeColor="accent5"/>
+        </w:rPr>
+        <w:t xml:space="preserve">løsningen </w:t>
       </w:r>
       <w:r>
         <w:rPr>
@@ -827,19 +834,22 @@
         </w:rPr>
         <w:t>]</w:t>
       </w:r>
-    </w:p>
-    <w:p>
-      <w:pPr>
-        <w:rPr>
-          <w:color w:val="4BACC6" w:themeColor="accent5"/>
-        </w:rPr>
-      </w:pPr>
+      <w:proofErr w:type="gramEnd"/>
+    </w:p>
+    <w:p>
+      <w:pPr>
+        <w:rPr>
+          <w:color w:val="4BACC6" w:themeColor="accent5"/>
+        </w:rPr>
+      </w:pPr>
+      <w:proofErr w:type="gramStart"/>
       <w:r>
         <w:rPr>
           <w:color w:val="4BACC6" w:themeColor="accent5"/>
         </w:rPr>
         <w:t>ASTA(</w:t>
       </w:r>
+      <w:proofErr w:type="gramEnd"/>
       <w:r>
         <w:rPr>
           <w:color w:val="4BACC6" w:themeColor="accent5"/>
@@ -1088,6 +1098,7 @@
         </w:rPr>
         <w:t xml:space="preserve"> </w:t>
       </w:r>
+      <w:proofErr w:type="gramStart"/>
       <w:r>
         <w:rPr>
           <w:color w:val="4BACC6" w:themeColor="accent5"/>
@@ -1095,6 +1106,7 @@
         </w:rPr>
         <w:t>in regard to</w:t>
       </w:r>
+      <w:proofErr w:type="gramEnd"/>
       <w:r>
         <w:rPr>
           <w:color w:val="4BACC6" w:themeColor="accent5"/>
@@ -1677,6 +1689,7 @@
         </w:rPr>
         <w:t xml:space="preserve">responsibilities </w:t>
       </w:r>
+      <w:proofErr w:type="gramStart"/>
       <w:r>
         <w:rPr>
           <w:color w:val="4BACC6" w:themeColor="accent5"/>
@@ -1684,6 +1697,7 @@
         </w:rPr>
         <w:t>in regard to</w:t>
       </w:r>
+      <w:proofErr w:type="gramEnd"/>
       <w:r>
         <w:rPr>
           <w:color w:val="4BACC6" w:themeColor="accent5"/>
@@ -1705,10 +1719,10 @@
           <w:color w:val="4BACC6" w:themeColor="accent5"/>
         </w:rPr>
         <w:drawing>
-          <wp:inline distT="0" distB="0" distL="0" distR="0" wp14:anchorId="6512EA42" wp14:editId="1C0EE75C">
+          <wp:inline distT="0" distB="0" distL="0" distR="0" wp14:anchorId="6E64C574" wp14:editId="37120C2C">
             <wp:extent cx="5648325" cy="4371975"/>
             <wp:effectExtent l="0" t="0" r="9525" b="9525"/>
-            <wp:docPr id="4" name="Billede 4" descr="Et billede, der indeholder tekst&#10;&#10;Automatisk genereret beskrivelse"/>
+            <wp:docPr id="3" name="Billede 3"/>
             <wp:cNvGraphicFramePr>
               <a:graphicFrameLocks xmlns:a="http://schemas.openxmlformats.org/drawingml/2006/main" noChangeAspect="1"/>
             </wp:cNvGraphicFramePr>
@@ -1716,7 +1730,7 @@
               <a:graphicData uri="http://schemas.openxmlformats.org/drawingml/2006/picture">
                 <pic:pic xmlns:pic="http://schemas.openxmlformats.org/drawingml/2006/picture">
                   <pic:nvPicPr>
-                    <pic:cNvPr id="4" name="Program oversigt.jpg"/>
+                    <pic:cNvPr id="3" name="Program oversigt.jpg"/>
                     <pic:cNvPicPr/>
                   </pic:nvPicPr>
                   <pic:blipFill>
@@ -1746,6 +1760,8 @@
           </wp:inline>
         </w:drawing>
       </w:r>
+      <w:bookmarkStart w:id="4" w:name="_GoBack"/>
+      <w:bookmarkEnd w:id="4"/>
     </w:p>
     <w:p>
       <w:pPr>
@@ -1755,7 +1771,7 @@
           <w:numId w:val="1"/>
         </w:numPr>
       </w:pPr>
-      <w:bookmarkStart w:id="4" w:name="_Toc16790190"/>
+      <w:bookmarkStart w:id="5" w:name="_Toc16790190"/>
       <w:r>
         <w:t>Placering af kode</w:t>
       </w:r>
@@ -1765,7 +1781,7 @@
       <w:r>
         <w:t xml:space="preserve"> og evt. binære filer</w:t>
       </w:r>
-      <w:bookmarkEnd w:id="4"/>
+      <w:bookmarkEnd w:id="5"/>
     </w:p>
     <w:p>
       <w:pPr>
@@ -1942,14 +1958,14 @@
           <w:numId w:val="1"/>
         </w:numPr>
       </w:pPr>
-      <w:bookmarkStart w:id="5" w:name="_Driftssetup"/>
-      <w:bookmarkStart w:id="6" w:name="_Toc16790191"/>
-      <w:bookmarkEnd w:id="5"/>
+      <w:bookmarkStart w:id="6" w:name="_Driftssetup"/>
+      <w:bookmarkStart w:id="7" w:name="_Toc16790191"/>
+      <w:bookmarkEnd w:id="6"/>
       <w:proofErr w:type="spellStart"/>
       <w:r>
         <w:t>Driftssetup</w:t>
       </w:r>
-      <w:bookmarkEnd w:id="6"/>
+      <w:bookmarkEnd w:id="7"/>
       <w:proofErr w:type="spellEnd"/>
     </w:p>
     <w:p>
@@ -2559,7 +2575,23 @@
           <w:color w:val="4BACC6" w:themeColor="accent5"/>
           <w:lang w:val="en-US"/>
         </w:rPr>
-        <w:t xml:space="preserve">ith “create-“. </w:t>
+        <w:t>ith “create</w:t>
+      </w:r>
+      <w:proofErr w:type="gramStart"/>
+      <w:r>
+        <w:rPr>
+          <w:color w:val="4BACC6" w:themeColor="accent5"/>
+          <w:lang w:val="en-US"/>
+        </w:rPr>
+        <w:t>-“</w:t>
+      </w:r>
+      <w:proofErr w:type="gramEnd"/>
+      <w:r>
+        <w:rPr>
+          <w:color w:val="4BACC6" w:themeColor="accent5"/>
+          <w:lang w:val="en-US"/>
+        </w:rPr>
+        <w:t xml:space="preserve">. </w:t>
       </w:r>
       <w:r>
         <w:rPr>
@@ -2981,6 +3013,7 @@
         <w:t xml:space="preserve">code path: </w:t>
       </w:r>
       <w:proofErr w:type="spellStart"/>
+      <w:proofErr w:type="gramStart"/>
       <w:r>
         <w:rPr>
           <w:color w:val="4BACC6" w:themeColor="accent5"/>
@@ -2994,7 +3027,15 @@
           <w:color w:val="4BACC6" w:themeColor="accent5"/>
           <w:lang w:val="en-US"/>
         </w:rPr>
-        <w:t xml:space="preserve">.[Model].[Class].[Function] </w:t>
+        <w:t>.[</w:t>
+      </w:r>
+      <w:proofErr w:type="gramEnd"/>
+      <w:r>
+        <w:rPr>
+          <w:color w:val="4BACC6" w:themeColor="accent5"/>
+          <w:lang w:val="en-US"/>
+        </w:rPr>
+        <w:t xml:space="preserve">Model].[Class].[Function] </w:t>
       </w:r>
     </w:p>
     <w:p>
@@ -3024,7 +3065,15 @@
           <w:color w:val="4BACC6" w:themeColor="accent5"/>
           <w:lang w:val="en-US"/>
         </w:rPr>
-        <w:t xml:space="preserve">[2019-07-03 10:24:04.604] [info] selected path: C:\VSO\Rigsarkivet\SPSS\spss23765_short.sav  </w:t>
+        <w:t xml:space="preserve">[2019-07-03 10:24:04.604] [info] selected path: </w:t>
+      </w:r>
+      <w:proofErr w:type="gramStart"/>
+      <w:r>
+        <w:rPr>
+          <w:color w:val="4BACC6" w:themeColor="accent5"/>
+          <w:lang w:val="en-US"/>
+        </w:rPr>
+        <w:t xml:space="preserve">C:\VSO\Rigsarkivet\SPSS\spss23765_short.sav  </w:t>
       </w:r>
       <w:proofErr w:type="spellStart"/>
       <w:r>
@@ -3032,7 +3081,15 @@
           <w:color w:val="4BACC6" w:themeColor="accent5"/>
           <w:lang w:val="en-US"/>
         </w:rPr>
-        <w:t>Rigsarkiv.Hybris.DataExtraction.AddEvents</w:t>
+        <w:t>Rigsarkiv.Hybris</w:t>
+      </w:r>
+      <w:proofErr w:type="gramEnd"/>
+      <w:r>
+        <w:rPr>
+          <w:color w:val="4BACC6" w:themeColor="accent5"/>
+          <w:lang w:val="en-US"/>
+        </w:rPr>
+        <w:t>.DataExtraction.AddEvents</w:t>
       </w:r>
       <w:proofErr w:type="spellEnd"/>
     </w:p>
@@ -3080,7 +3137,15 @@
           <w:color w:val="4BACC6" w:themeColor="accent5"/>
           <w:lang w:val="en-US"/>
         </w:rPr>
-        <w:t xml:space="preserve">\test\FD.12345\Data'  </w:t>
+        <w:t>\test\FD.12345\Data</w:t>
+      </w:r>
+      <w:proofErr w:type="gramStart"/>
+      <w:r>
+        <w:rPr>
+          <w:color w:val="4BACC6" w:themeColor="accent5"/>
+          <w:lang w:val="en-US"/>
+        </w:rPr>
+        <w:t xml:space="preserve">'  </w:t>
       </w:r>
       <w:proofErr w:type="spellStart"/>
       <w:r>
@@ -3088,7 +3153,15 @@
           <w:color w:val="4BACC6" w:themeColor="accent5"/>
           <w:lang w:val="en-US"/>
         </w:rPr>
-        <w:t>Rigsarkiv.Hybris.DataExtraction.EnsureData</w:t>
+        <w:t>Rigsarkiv.Hybris</w:t>
+      </w:r>
+      <w:proofErr w:type="gramEnd"/>
+      <w:r>
+        <w:rPr>
+          <w:color w:val="4BACC6" w:themeColor="accent5"/>
+          <w:lang w:val="en-US"/>
+        </w:rPr>
+        <w:t>.DataExtraction.EnsureData</w:t>
       </w:r>
       <w:proofErr w:type="spellEnd"/>
     </w:p>
@@ -3601,6 +3674,7 @@
         </w:rPr>
         <w:t>"</w:t>
       </w:r>
+      <w:proofErr w:type="gramStart"/>
       <w:r>
         <w:rPr>
           <w:rFonts w:ascii="Consolas" w:hAnsi="Consolas" w:cs="Consolas"/>
@@ -3611,6 +3685,7 @@
         </w:rPr>
         <w:t>log4net.Appender.RollingFileAppender</w:t>
       </w:r>
+      <w:proofErr w:type="gramEnd"/>
       <w:r>
         <w:rPr>
           <w:rFonts w:ascii="Consolas" w:hAnsi="Consolas" w:cs="Consolas"/>
@@ -4196,6 +4271,7 @@
         </w:rPr>
         <w:t>"</w:t>
       </w:r>
+      <w:proofErr w:type="gramStart"/>
       <w:r>
         <w:rPr>
           <w:rFonts w:ascii="Consolas" w:hAnsi="Consolas" w:cs="Consolas"/>
@@ -4206,6 +4282,7 @@
         </w:rPr>
         <w:t>log4net.Layout.PatternLayout</w:t>
       </w:r>
+      <w:proofErr w:type="gramEnd"/>
       <w:r>
         <w:rPr>
           <w:rFonts w:ascii="Consolas" w:hAnsi="Consolas" w:cs="Consolas"/>
@@ -5039,7 +5116,23 @@
           <w:color w:val="4BACC6" w:themeColor="accent5"/>
           <w:lang w:val="en-US"/>
         </w:rPr>
-        <w:t>: Invoked from electron as child process. Implements by using .Net 4.5  Windows Forms</w:t>
+        <w:t xml:space="preserve">: Invoked from electron as child process. Implements by using .Net </w:t>
+      </w:r>
+      <w:proofErr w:type="gramStart"/>
+      <w:r>
+        <w:rPr>
+          <w:color w:val="4BACC6" w:themeColor="accent5"/>
+          <w:lang w:val="en-US"/>
+        </w:rPr>
+        <w:t>4.5  Windows</w:t>
+      </w:r>
+      <w:proofErr w:type="gramEnd"/>
+      <w:r>
+        <w:rPr>
+          <w:color w:val="4BACC6" w:themeColor="accent5"/>
+          <w:lang w:val="en-US"/>
+        </w:rPr>
+        <w:t xml:space="preserve"> Forms</w:t>
       </w:r>
     </w:p>
     <w:p>
@@ -5318,6 +5411,7 @@
         </w:rPr>
         <w:t>"</w:t>
       </w:r>
+      <w:proofErr w:type="gramStart"/>
       <w:r>
         <w:rPr>
           <w:rFonts w:ascii="Consolas" w:hAnsi="Consolas" w:cs="Consolas"/>
@@ -5328,6 +5422,7 @@
         </w:rPr>
         <w:t>log4net.Appender.RollingFileAppender</w:t>
       </w:r>
+      <w:proofErr w:type="gramEnd"/>
       <w:r>
         <w:rPr>
           <w:rFonts w:ascii="Consolas" w:hAnsi="Consolas" w:cs="Consolas"/>
@@ -5913,6 +6008,7 @@
         </w:rPr>
         <w:t>"</w:t>
       </w:r>
+      <w:proofErr w:type="gramStart"/>
       <w:r>
         <w:rPr>
           <w:rFonts w:ascii="Consolas" w:hAnsi="Consolas" w:cs="Consolas"/>
@@ -5923,6 +6019,7 @@
         </w:rPr>
         <w:t>log4net.Layout.PatternLayout</w:t>
       </w:r>
+      <w:proofErr w:type="gramEnd"/>
       <w:r>
         <w:rPr>
           <w:rFonts w:ascii="Consolas" w:hAnsi="Consolas" w:cs="Consolas"/>
@@ -6573,8 +6670,6 @@
         </w:rPr>
         <w:t>asta</w:t>
       </w:r>
-      <w:bookmarkStart w:id="7" w:name="_GoBack"/>
-      <w:bookmarkEnd w:id="7"/>
       <w:proofErr w:type="spellEnd"/>
       <w:r>
         <w:rPr>
@@ -6760,6 +6855,7 @@
         <w:t xml:space="preserve"> modules for program1 are installed (these are listed in </w:t>
       </w:r>
       <w:proofErr w:type="spellStart"/>
+      <w:proofErr w:type="gramStart"/>
       <w:r>
         <w:rPr>
           <w:color w:val="4BACC6" w:themeColor="accent5"/>
@@ -6768,6 +6864,7 @@
         <w:t>package.json</w:t>
       </w:r>
       <w:proofErr w:type="spellEnd"/>
+      <w:proofErr w:type="gramEnd"/>
       <w:r>
         <w:rPr>
           <w:color w:val="4BACC6" w:themeColor="accent5"/>
@@ -7753,10 +7850,10 @@
             <v:path o:extrusionok="f" gradientshapeok="t" o:connecttype="rect"/>
             <o:lock v:ext="edit" aspectratio="t"/>
           </v:shapetype>
-          <v:shape id="_x0000_i1025" type="#_x0000_t75" style="width:481.5pt;height:138.75pt" o:ole="">
+          <v:shape id="_x0000_i1025" type="#_x0000_t75" style="width:481.45pt;height:139pt" o:ole="">
             <v:imagedata r:id="rId26" o:title=""/>
           </v:shape>
-          <o:OLEObject Type="Embed" ProgID="Visio.Drawing.15" ShapeID="_x0000_i1025" DrawAspect="Content" ObjectID="_1629620036" r:id="rId27"/>
+          <o:OLEObject Type="Embed" ProgID="Visio.Drawing.15" ShapeID="_x0000_i1025" DrawAspect="Content" ObjectID="_1629702293" r:id="rId27"/>
         </w:object>
       </w:r>
     </w:p>
@@ -7832,10 +7929,10 @@
     <w:p>
       <w:r>
         <w:object w:dxaOrig="5771" w:dyaOrig="7381" w14:anchorId="0F320498">
-          <v:shape id="_x0000_i1026" type="#_x0000_t75" style="width:289.5pt;height:327pt" o:ole="">
+          <v:shape id="_x0000_i1026" type="#_x0000_t75" style="width:289.25pt;height:326.8pt" o:ole="">
             <v:imagedata r:id="rId28" o:title=""/>
           </v:shape>
-          <o:OLEObject Type="Embed" ProgID="Visio.Drawing.15" ShapeID="_x0000_i1026" DrawAspect="Content" ObjectID="_1629620037" r:id="rId29"/>
+          <o:OLEObject Type="Embed" ProgID="Visio.Drawing.15" ShapeID="_x0000_i1026" DrawAspect="Content" ObjectID="_1629702294" r:id="rId29"/>
         </w:object>
       </w:r>
     </w:p>
@@ -8116,10 +8213,10 @@
       </w:pPr>
       <w:r>
         <w:object w:dxaOrig="11540" w:dyaOrig="11060" w14:anchorId="25EFD5E3">
-          <v:shape id="_x0000_i1027" type="#_x0000_t75" style="width:481.5pt;height:384pt" o:ole="">
+          <v:shape id="_x0000_i1027" type="#_x0000_t75" style="width:481.45pt;height:383.8pt" o:ole="">
             <v:imagedata r:id="rId30" o:title=""/>
           </v:shape>
-          <o:OLEObject Type="Embed" ProgID="Visio.Drawing.15" ShapeID="_x0000_i1027" DrawAspect="Content" ObjectID="_1629620038" r:id="rId31"/>
+          <o:OLEObject Type="Embed" ProgID="Visio.Drawing.15" ShapeID="_x0000_i1027" DrawAspect="Content" ObjectID="_1629702295" r:id="rId31"/>
         </w:object>
       </w:r>
     </w:p>
@@ -8508,10 +8605,10 @@
       </w:pPr>
       <w:r>
         <w:object w:dxaOrig="11540" w:dyaOrig="11060" w14:anchorId="362FF75E">
-          <v:shape id="_x0000_i1028" type="#_x0000_t75" style="width:481.5pt;height:387.75pt" o:ole="">
+          <v:shape id="_x0000_i1028" type="#_x0000_t75" style="width:481.45pt;height:387.55pt" o:ole="">
             <v:imagedata r:id="rId32" o:title=""/>
           </v:shape>
-          <o:OLEObject Type="Embed" ProgID="Visio.Drawing.15" ShapeID="_x0000_i1028" DrawAspect="Content" ObjectID="_1629620039" r:id="rId33"/>
+          <o:OLEObject Type="Embed" ProgID="Visio.Drawing.15" ShapeID="_x0000_i1028" DrawAspect="Content" ObjectID="_1629702296" r:id="rId33"/>
         </w:object>
       </w:r>
     </w:p>
@@ -11185,7 +11282,7 @@
 </file>
 
 <file path=customXml/itemProps1.xml><?xml version="1.0" encoding="utf-8"?>
-<ds:datastoreItem xmlns:ds="http://schemas.openxmlformats.org/officeDocument/2006/customXml" ds:itemID="{3ECF0C30-253B-4EB2-94BB-A4D3510940DF}">
+<ds:datastoreItem xmlns:ds="http://schemas.openxmlformats.org/officeDocument/2006/customXml" ds:itemID="{CE42079E-B9C1-423E-BF99-63D88B9BB259}">
   <ds:schemaRefs>
     <ds:schemaRef ds:uri="http://schemas.openxmlformats.org/officeDocument/2006/bibliography"/>
   </ds:schemaRefs>

--- a/docs/1007 Dokumentation.docx
+++ b/docs/1007 Dokumentation.docx
@@ -1760,8 +1760,6 @@
           </wp:inline>
         </w:drawing>
       </w:r>
-      <w:bookmarkStart w:id="4" w:name="_GoBack"/>
-      <w:bookmarkEnd w:id="4"/>
     </w:p>
     <w:p>
       <w:pPr>
@@ -1771,7 +1769,7 @@
           <w:numId w:val="1"/>
         </w:numPr>
       </w:pPr>
-      <w:bookmarkStart w:id="5" w:name="_Toc16790190"/>
+      <w:bookmarkStart w:id="4" w:name="_Toc16790190"/>
       <w:r>
         <w:t>Placering af kode</w:t>
       </w:r>
@@ -1781,7 +1779,7 @@
       <w:r>
         <w:t xml:space="preserve"> og evt. binære filer</w:t>
       </w:r>
-      <w:bookmarkEnd w:id="5"/>
+      <w:bookmarkEnd w:id="4"/>
     </w:p>
     <w:p>
       <w:pPr>
@@ -1958,112 +1956,154 @@
           <w:numId w:val="1"/>
         </w:numPr>
       </w:pPr>
-      <w:bookmarkStart w:id="6" w:name="_Driftssetup"/>
-      <w:bookmarkStart w:id="7" w:name="_Toc16790191"/>
+      <w:bookmarkStart w:id="5" w:name="_Driftssetup"/>
+      <w:bookmarkStart w:id="6" w:name="_Toc16790191"/>
+      <w:bookmarkEnd w:id="5"/>
+      <w:proofErr w:type="spellStart"/>
+      <w:r>
+        <w:t>Driftssetup</w:t>
+      </w:r>
       <w:bookmarkEnd w:id="6"/>
+      <w:proofErr w:type="spellEnd"/>
+    </w:p>
+    <w:p>
+      <w:pPr>
+        <w:rPr>
+          <w:color w:val="4BACC6" w:themeColor="accent5"/>
+        </w:rPr>
+      </w:pPr>
+      <w:r>
+        <w:rPr>
+          <w:color w:val="4BACC6" w:themeColor="accent5"/>
+        </w:rPr>
+        <w:t xml:space="preserve">[Beskriv løsningens </w:t>
+      </w:r>
+      <w:r>
+        <w:rPr>
+          <w:color w:val="4BACC6" w:themeColor="accent5"/>
+        </w:rPr>
+        <w:t>driftssetup, inkl. Guide til deployment mm.]</w:t>
+      </w:r>
+    </w:p>
+    <w:p>
+      <w:pPr>
+        <w:pStyle w:val="Overskrift2"/>
+        <w:numPr>
+          <w:ilvl w:val="1"/>
+          <w:numId w:val="1"/>
+        </w:numPr>
+        <w:rPr>
+          <w:lang w:val="en-US"/>
+        </w:rPr>
+      </w:pPr>
+      <w:r>
+        <w:rPr>
+          <w:lang w:val="en-US"/>
+        </w:rPr>
+        <w:t>Creation of packages and releases</w:t>
+      </w:r>
+    </w:p>
+    <w:p>
+      <w:pPr>
+        <w:rPr>
+          <w:color w:val="4BACC6" w:themeColor="accent5"/>
+          <w:lang w:val="en-US"/>
+        </w:rPr>
+      </w:pPr>
+      <w:r>
+        <w:rPr>
+          <w:color w:val="4BACC6" w:themeColor="accent5"/>
+          <w:lang w:val="en-US"/>
+        </w:rPr>
+        <w:t>The solution is hosted i</w:t>
+      </w:r>
+      <w:r>
+        <w:rPr>
+          <w:color w:val="4BACC6" w:themeColor="accent5"/>
+          <w:lang w:val="en-US"/>
+        </w:rPr>
+        <w:t xml:space="preserve">n GitHub as described above and can be access via Git commands. </w:t>
+      </w:r>
+      <w:r>
+        <w:rPr>
+          <w:color w:val="4BACC6" w:themeColor="accent5"/>
+          <w:lang w:val="en-US"/>
+        </w:rPr>
+        <w:t xml:space="preserve">There </w:t>
+      </w:r>
+      <w:r>
+        <w:rPr>
+          <w:color w:val="4BACC6" w:themeColor="accent5"/>
+          <w:lang w:val="en-US"/>
+        </w:rPr>
+        <w:t>are</w:t>
+      </w:r>
+      <w:r>
+        <w:rPr>
+          <w:color w:val="4BACC6" w:themeColor="accent5"/>
+          <w:lang w:val="en-US"/>
+        </w:rPr>
+        <w:t xml:space="preserve"> no requirements for tools to do this, o</w:t>
+      </w:r>
+      <w:r>
+        <w:rPr>
+          <w:color w:val="4BACC6" w:themeColor="accent5"/>
+          <w:lang w:val="en-US"/>
+        </w:rPr>
+        <w:t xml:space="preserve">nly a terminal with Git installed. </w:t>
+      </w:r>
+      <w:r>
+        <w:rPr>
+          <w:color w:val="4BACC6" w:themeColor="accent5"/>
+          <w:lang w:val="en-US"/>
+        </w:rPr>
+        <w:t>GitHub does have a desktop application that can be u</w:t>
+      </w:r>
+      <w:r>
+        <w:rPr>
+          <w:color w:val="4BACC6" w:themeColor="accent5"/>
+          <w:lang w:val="en-US"/>
+        </w:rPr>
+        <w:t>sed instead of a terminal.</w:t>
+      </w:r>
+    </w:p>
+    <w:p>
+      <w:pPr>
+        <w:rPr>
+          <w:color w:val="4BACC6" w:themeColor="accent5"/>
+          <w:lang w:val="en-US"/>
+        </w:rPr>
+      </w:pPr>
+      <w:r>
+        <w:rPr>
+          <w:color w:val="4BACC6" w:themeColor="accent5"/>
+          <w:lang w:val="en-US"/>
+        </w:rPr>
+        <w:lastRenderedPageBreak/>
+        <w:t xml:space="preserve">In the </w:t>
+      </w:r>
       <w:proofErr w:type="spellStart"/>
       <w:r>
-        <w:t>Driftssetup</w:t>
-      </w:r>
-      <w:bookmarkEnd w:id="7"/>
+        <w:rPr>
+          <w:color w:val="4BACC6" w:themeColor="accent5"/>
+          <w:lang w:val="en-US"/>
+        </w:rPr>
+        <w:t>package.json</w:t>
+      </w:r>
       <w:proofErr w:type="spellEnd"/>
-    </w:p>
-    <w:p>
-      <w:pPr>
-        <w:rPr>
-          <w:color w:val="4BACC6" w:themeColor="accent5"/>
-        </w:rPr>
-      </w:pPr>
-      <w:r>
-        <w:rPr>
-          <w:color w:val="4BACC6" w:themeColor="accent5"/>
-        </w:rPr>
-        <w:t xml:space="preserve">[Beskriv løsningens </w:t>
-      </w:r>
-      <w:r>
-        <w:rPr>
-          <w:color w:val="4BACC6" w:themeColor="accent5"/>
-        </w:rPr>
-        <w:t>driftssetup, inkl. Guide til deployment mm.]</w:t>
-      </w:r>
-    </w:p>
-    <w:p>
-      <w:pPr>
-        <w:rPr>
-          <w:color w:val="4BACC6" w:themeColor="accent5"/>
-          <w:lang w:val="en-US"/>
-        </w:rPr>
-      </w:pPr>
-      <w:r>
-        <w:rPr>
-          <w:color w:val="4BACC6" w:themeColor="accent5"/>
-          <w:lang w:val="en-US"/>
-        </w:rPr>
-        <w:t>The solution is hosted i</w:t>
-      </w:r>
-      <w:r>
-        <w:rPr>
-          <w:color w:val="4BACC6" w:themeColor="accent5"/>
-          <w:lang w:val="en-US"/>
-        </w:rPr>
-        <w:t xml:space="preserve">n GitHub as described above and can be access via Git commands. </w:t>
-      </w:r>
-      <w:r>
-        <w:rPr>
-          <w:color w:val="4BACC6" w:themeColor="accent5"/>
-          <w:lang w:val="en-US"/>
-        </w:rPr>
-        <w:t xml:space="preserve">There </w:t>
-      </w:r>
-      <w:r>
-        <w:rPr>
-          <w:color w:val="4BACC6" w:themeColor="accent5"/>
-          <w:lang w:val="en-US"/>
-        </w:rPr>
-        <w:t>are</w:t>
-      </w:r>
-      <w:r>
-        <w:rPr>
-          <w:color w:val="4BACC6" w:themeColor="accent5"/>
-          <w:lang w:val="en-US"/>
-        </w:rPr>
-        <w:t xml:space="preserve"> no requirements for tools to do this, o</w:t>
-      </w:r>
-      <w:r>
-        <w:rPr>
-          <w:color w:val="4BACC6" w:themeColor="accent5"/>
-          <w:lang w:val="en-US"/>
-        </w:rPr>
-        <w:t xml:space="preserve">nly a terminal with Git installed. </w:t>
-      </w:r>
-      <w:r>
-        <w:rPr>
-          <w:color w:val="4BACC6" w:themeColor="accent5"/>
-          <w:lang w:val="en-US"/>
-        </w:rPr>
-        <w:t>GitHub does have a desktop application that can be u</w:t>
-      </w:r>
-      <w:r>
-        <w:rPr>
-          <w:color w:val="4BACC6" w:themeColor="accent5"/>
-          <w:lang w:val="en-US"/>
-        </w:rPr>
-        <w:t>sed instead of a terminal.</w:t>
-      </w:r>
-    </w:p>
-    <w:p>
-      <w:pPr>
-        <w:rPr>
-          <w:color w:val="4BACC6" w:themeColor="accent5"/>
-          <w:lang w:val="en-US"/>
-        </w:rPr>
-      </w:pPr>
-      <w:r>
-        <w:rPr>
-          <w:color w:val="4BACC6" w:themeColor="accent5"/>
-          <w:lang w:val="en-US"/>
-        </w:rPr>
-        <w:t xml:space="preserve">In the </w:t>
+      <w:r>
+        <w:rPr>
+          <w:color w:val="4BACC6" w:themeColor="accent5"/>
+          <w:lang w:val="en-US"/>
+        </w:rPr>
+        <w:t xml:space="preserve"> file,</w:t>
+      </w:r>
+      <w:r>
+        <w:rPr>
+          <w:color w:val="4BACC6" w:themeColor="accent5"/>
+          <w:lang w:val="en-US"/>
+        </w:rPr>
+        <w:t xml:space="preserve"> all script commands used by the program are detailed, like ‘</w:t>
       </w:r>
       <w:proofErr w:type="spellStart"/>
       <w:r>
@@ -2071,7 +2111,7 @@
           <w:color w:val="4BACC6" w:themeColor="accent5"/>
           <w:lang w:val="en-US"/>
         </w:rPr>
-        <w:t>package.json</w:t>
+        <w:t>npm</w:t>
       </w:r>
       <w:proofErr w:type="spellEnd"/>
       <w:r>
@@ -2079,29 +2119,6 @@
           <w:color w:val="4BACC6" w:themeColor="accent5"/>
           <w:lang w:val="en-US"/>
         </w:rPr>
-        <w:t xml:space="preserve"> file,</w:t>
-      </w:r>
-      <w:r>
-        <w:rPr>
-          <w:color w:val="4BACC6" w:themeColor="accent5"/>
-          <w:lang w:val="en-US"/>
-        </w:rPr>
-        <w:t xml:space="preserve"> all script commands used by the program are detailed, like ‘</w:t>
-      </w:r>
-      <w:proofErr w:type="spellStart"/>
-      <w:r>
-        <w:rPr>
-          <w:color w:val="4BACC6" w:themeColor="accent5"/>
-          <w:lang w:val="en-US"/>
-        </w:rPr>
-        <w:t>npm</w:t>
-      </w:r>
-      <w:proofErr w:type="spellEnd"/>
-      <w:r>
-        <w:rPr>
-          <w:color w:val="4BACC6" w:themeColor="accent5"/>
-          <w:lang w:val="en-US"/>
-        </w:rPr>
         <w:t xml:space="preserve"> start’, which is used to start the program 1 locally.</w:t>
       </w:r>
     </w:p>
@@ -2117,7 +2134,6 @@
           <w:color w:val="4BACC6" w:themeColor="accent5"/>
           <w:lang w:val="en-US"/>
         </w:rPr>
-        <w:lastRenderedPageBreak/>
         <w:t>To run one of t</w:t>
       </w:r>
       <w:r>
@@ -2526,6 +2542,85 @@
           <w:color w:val="4BACC6" w:themeColor="accent5"/>
           <w:lang w:val="en-US"/>
         </w:rPr>
+        <w:t xml:space="preserve">Firstly the ‘version’ field in </w:t>
+      </w:r>
+      <w:proofErr w:type="spellStart"/>
+      <w:proofErr w:type="gramStart"/>
+      <w:r>
+        <w:rPr>
+          <w:color w:val="4BACC6" w:themeColor="accent5"/>
+          <w:lang w:val="en-US"/>
+        </w:rPr>
+        <w:t>package.json</w:t>
+      </w:r>
+      <w:proofErr w:type="spellEnd"/>
+      <w:proofErr w:type="gramEnd"/>
+      <w:r>
+        <w:rPr>
+          <w:color w:val="4BACC6" w:themeColor="accent5"/>
+          <w:lang w:val="en-US"/>
+        </w:rPr>
+        <w:t xml:space="preserve"> needs to be updated. This field will be reflected in the interface and program list (on Windows). The release number consists of three digits e.g. 1.0.4, these digits are defined as;</w:t>
+      </w:r>
+    </w:p>
+    <w:p>
+      <w:pPr>
+        <w:rPr>
+          <w:color w:val="4BACC6" w:themeColor="accent5"/>
+          <w:lang w:val="en-US"/>
+        </w:rPr>
+      </w:pPr>
+      <w:r>
+        <w:rPr>
+          <w:color w:val="4BACC6" w:themeColor="accent5"/>
+          <w:lang w:val="en-US"/>
+        </w:rPr>
+        <w:t>1 – Major change (e.g. new language pack, addition of R scripts)</w:t>
+      </w:r>
+      <w:r>
+        <w:rPr>
+          <w:color w:val="4BACC6" w:themeColor="accent5"/>
+          <w:lang w:val="en-US"/>
+        </w:rPr>
+        <w:br/>
+        <w:t>0 – Minor change (new functionality in existing features in ASTA)</w:t>
+      </w:r>
+      <w:r>
+        <w:rPr>
+          <w:color w:val="4BACC6" w:themeColor="accent5"/>
+          <w:lang w:val="en-US"/>
+        </w:rPr>
+        <w:br/>
+        <w:t>4 – Bug fixes</w:t>
+      </w:r>
+    </w:p>
+    <w:p>
+      <w:pPr>
+        <w:rPr>
+          <w:color w:val="4BACC6" w:themeColor="accent5"/>
+          <w:lang w:val="en-US"/>
+        </w:rPr>
+      </w:pPr>
+      <w:r>
+        <w:rPr>
+          <w:color w:val="4BACC6" w:themeColor="accent5"/>
+          <w:lang w:val="en-US"/>
+        </w:rPr>
+        <w:t>After this a package can be made using the package- scripts.</w:t>
+      </w:r>
+    </w:p>
+    <w:p>
+      <w:pPr>
+        <w:rPr>
+          <w:color w:val="4BACC6" w:themeColor="accent5"/>
+          <w:lang w:val="en-US"/>
+        </w:rPr>
+      </w:pPr>
+      <w:r>
+        <w:rPr>
+          <w:color w:val="4BACC6" w:themeColor="accent5"/>
+          <w:lang w:val="en-US"/>
+        </w:rPr>
         <w:t xml:space="preserve">Once the package </w:t>
       </w:r>
       <w:r>
@@ -2634,6 +2729,7 @@
           <w:color w:val="4BACC6" w:themeColor="accent5"/>
           <w:lang w:val="en-US"/>
         </w:rPr>
+        <w:lastRenderedPageBreak/>
         <w:t>NOTE: the .dmg files must</w:t>
       </w:r>
       <w:r>
@@ -2641,7 +2737,21 @@
           <w:color w:val="4BACC6" w:themeColor="accent5"/>
           <w:lang w:val="en-US"/>
         </w:rPr>
-        <w:t xml:space="preserve"> be made on a Mac machine. These cannot be created on Windows. The script will throw and error and inform about this if you try.</w:t>
+        <w:t xml:space="preserve"> be made on a Mac machine. These cannot be created on Windows. The script will throw and error and inform about this if </w:t>
+      </w:r>
+      <w:r>
+        <w:rPr>
+          <w:color w:val="4BACC6" w:themeColor="accent5"/>
+          <w:lang w:val="en-US"/>
+        </w:rPr>
+        <w:t>attempted</w:t>
+      </w:r>
+      <w:r>
+        <w:rPr>
+          <w:color w:val="4BACC6" w:themeColor="accent5"/>
+          <w:lang w:val="en-US"/>
+        </w:rPr>
+        <w:t>.</w:t>
       </w:r>
     </w:p>
     <w:p>
@@ -2716,7 +2826,165 @@
           <w:lang w:val="en-US"/>
         </w:rPr>
       </w:pPr>
+      <w:r>
+        <w:rPr>
+          <w:color w:val="4BACC6" w:themeColor="accent5"/>
+          <w:lang w:val="en-US"/>
+        </w:rPr>
+        <w:t>After the executable files have been created, a release needs to be created on GitHub.</w:t>
+      </w:r>
+      <w:r>
+        <w:rPr>
+          <w:color w:val="4BACC6" w:themeColor="accent5"/>
+          <w:lang w:val="en-US"/>
+        </w:rPr>
+        <w:t xml:space="preserve"> </w:t>
+      </w:r>
+      <w:r>
+        <w:rPr>
+          <w:color w:val="4BACC6" w:themeColor="accent5"/>
+          <w:lang w:val="en-US"/>
+        </w:rPr>
+        <w:t xml:space="preserve">Releasing on GitHub follows the GitHub guide on releases, which can be found at </w:t>
+      </w:r>
       <w:hyperlink r:id="rId13" w:history="1">
+        <w:r>
+          <w:rPr>
+            <w:rStyle w:val="Hyperlink"/>
+            <w:lang w:val="en-US"/>
+          </w:rPr>
+          <w:t>https://help.github.com/en/articles/creating-releases</w:t>
+        </w:r>
+      </w:hyperlink>
+      <w:r>
+        <w:rPr>
+          <w:color w:val="4BACC6" w:themeColor="accent5"/>
+          <w:lang w:val="en-US"/>
+        </w:rPr>
+        <w:t xml:space="preserve"> </w:t>
+      </w:r>
+    </w:p>
+    <w:p>
+      <w:pPr>
+        <w:rPr>
+          <w:color w:val="4BACC6" w:themeColor="accent5"/>
+          <w:lang w:val="en-US"/>
+        </w:rPr>
+      </w:pPr>
+      <w:r>
+        <w:rPr>
+          <w:color w:val="4BACC6" w:themeColor="accent5"/>
+          <w:lang w:val="en-US"/>
+        </w:rPr>
+        <w:t>This does in short include;</w:t>
+      </w:r>
+    </w:p>
+    <w:p>
+      <w:pPr>
+        <w:pStyle w:val="Listeafsnit"/>
+        <w:numPr>
+          <w:ilvl w:val="0"/>
+          <w:numId w:val="20"/>
+        </w:numPr>
+        <w:rPr>
+          <w:color w:val="4BACC6" w:themeColor="accent5"/>
+          <w:lang w:val="en-US"/>
+        </w:rPr>
+      </w:pPr>
+      <w:r>
+        <w:rPr>
+          <w:color w:val="4BACC6" w:themeColor="accent5"/>
+          <w:lang w:val="en-US"/>
+        </w:rPr>
+        <w:t>Draft a new release</w:t>
+      </w:r>
+    </w:p>
+    <w:p>
+      <w:pPr>
+        <w:pStyle w:val="Listeafsnit"/>
+        <w:numPr>
+          <w:ilvl w:val="0"/>
+          <w:numId w:val="20"/>
+        </w:numPr>
+        <w:rPr>
+          <w:color w:val="4BACC6" w:themeColor="accent5"/>
+          <w:lang w:val="en-US"/>
+        </w:rPr>
+      </w:pPr>
+      <w:r>
+        <w:rPr>
+          <w:color w:val="4BACC6" w:themeColor="accent5"/>
+          <w:lang w:val="en-US"/>
+        </w:rPr>
+        <w:t>Create version number and tag for the release</w:t>
+      </w:r>
+    </w:p>
+    <w:p>
+      <w:pPr>
+        <w:pStyle w:val="Listeafsnit"/>
+        <w:numPr>
+          <w:ilvl w:val="0"/>
+          <w:numId w:val="20"/>
+        </w:numPr>
+        <w:rPr>
+          <w:color w:val="4BACC6" w:themeColor="accent5"/>
+          <w:lang w:val="en-US"/>
+        </w:rPr>
+      </w:pPr>
+      <w:r>
+        <w:rPr>
+          <w:color w:val="4BACC6" w:themeColor="accent5"/>
+          <w:lang w:val="en-US"/>
+        </w:rPr>
+        <w:t>Include the binary files for the release (non-code related files)</w:t>
+      </w:r>
+    </w:p>
+    <w:p>
+      <w:pPr>
+        <w:pStyle w:val="Listeafsnit"/>
+        <w:numPr>
+          <w:ilvl w:val="0"/>
+          <w:numId w:val="20"/>
+        </w:numPr>
+        <w:rPr>
+          <w:color w:val="4BACC6" w:themeColor="accent5"/>
+          <w:lang w:val="en-US"/>
+        </w:rPr>
+      </w:pPr>
+      <w:r>
+        <w:rPr>
+          <w:color w:val="4BACC6" w:themeColor="accent5"/>
+          <w:lang w:val="en-US"/>
+        </w:rPr>
+        <w:t>Create the (pre-)release.</w:t>
+      </w:r>
+    </w:p>
+    <w:p>
+      <w:pPr>
+        <w:pStyle w:val="Overskrift2"/>
+        <w:numPr>
+          <w:ilvl w:val="1"/>
+          <w:numId w:val="1"/>
+        </w:numPr>
+        <w:rPr>
+          <w:lang w:val="en-US"/>
+        </w:rPr>
+      </w:pPr>
+      <w:r>
+        <w:rPr>
+          <w:lang w:val="en-US"/>
+        </w:rPr>
+        <w:t>General setup</w:t>
+      </w:r>
+    </w:p>
+    <w:p>
+      <w:pPr>
+        <w:rPr>
+          <w:color w:val="4BACC6" w:themeColor="accent5"/>
+          <w:lang w:val="en-US"/>
+        </w:rPr>
+      </w:pPr>
+      <w:hyperlink r:id="rId14" w:history="1">
         <w:r>
           <w:rPr>
             <w:rStyle w:val="Hyperlink"/>
@@ -2830,7 +3098,6 @@
           <w:color w:val="4BACC6" w:themeColor="accent5"/>
           <w:lang w:val="en-US"/>
         </w:rPr>
-        <w:lastRenderedPageBreak/>
         <w:t>on macOS: ~/Library/Logs/</w:t>
       </w:r>
       <w:proofErr w:type="spellStart"/>
@@ -3297,6 +3564,7 @@
           <w:color w:val="4BACC6" w:themeColor="accent5"/>
           <w:lang w:val="en-US"/>
         </w:rPr>
+        <w:lastRenderedPageBreak/>
         <w:t>AthenaForm.exe</w:t>
       </w:r>
       <w:r>
@@ -5101,7 +5369,6 @@
           <w:color w:val="4BACC6" w:themeColor="accent5"/>
           <w:lang w:val="en-US"/>
         </w:rPr>
-        <w:lastRenderedPageBreak/>
         <w:t>Styx</w:t>
       </w:r>
       <w:r>
@@ -6701,11 +6968,12 @@
           <w:numId w:val="1"/>
         </w:numPr>
       </w:pPr>
-      <w:bookmarkStart w:id="8" w:name="_Toc16790192"/>
-      <w:r>
+      <w:bookmarkStart w:id="7" w:name="_Toc16790192"/>
+      <w:r>
+        <w:lastRenderedPageBreak/>
         <w:t>Udviklingssetup</w:t>
       </w:r>
-      <w:bookmarkEnd w:id="8"/>
+      <w:bookmarkEnd w:id="7"/>
     </w:p>
     <w:p>
       <w:pPr>
@@ -6992,7 +7260,7 @@
         </w:rPr>
         <w:t>Electron (</w:t>
       </w:r>
-      <w:hyperlink r:id="rId14" w:history="1">
+      <w:hyperlink r:id="rId15" w:history="1">
         <w:r>
           <w:rPr>
             <w:rStyle w:val="Hyperlink"/>
@@ -7042,7 +7310,7 @@
         </w:rPr>
         <w:t>Electron-packager (</w:t>
       </w:r>
-      <w:hyperlink r:id="rId15" w:history="1">
+      <w:hyperlink r:id="rId16" w:history="1">
         <w:r>
           <w:rPr>
             <w:rStyle w:val="Hyperlink"/>
@@ -7099,7 +7367,7 @@
         </w:rPr>
         <w:t>Electron-installer-dmg (</w:t>
       </w:r>
-      <w:hyperlink r:id="rId16" w:history="1">
+      <w:hyperlink r:id="rId17" w:history="1">
         <w:r>
           <w:rPr>
             <w:rStyle w:val="Hyperlink"/>
@@ -7174,7 +7442,7 @@
         </w:rPr>
         <w:t>-free (</w:t>
       </w:r>
-      <w:hyperlink r:id="rId17" w:history="1">
+      <w:hyperlink r:id="rId18" w:history="1">
         <w:r>
           <w:rPr>
             <w:rStyle w:val="Hyperlink"/>
@@ -7239,7 +7507,6 @@
           <w:color w:val="4BACC6" w:themeColor="accent5"/>
           <w:lang w:val="en-US"/>
         </w:rPr>
-        <w:lastRenderedPageBreak/>
         <w:t>Chardet</w:t>
       </w:r>
       <w:proofErr w:type="spellEnd"/>
@@ -7250,7 +7517,7 @@
         </w:rPr>
         <w:t xml:space="preserve"> (</w:t>
       </w:r>
-      <w:hyperlink r:id="rId18" w:history="1">
+      <w:hyperlink r:id="rId19" w:history="1">
         <w:r>
           <w:rPr>
             <w:rStyle w:val="Hyperlink"/>
@@ -7298,7 +7565,7 @@
         </w:rPr>
         <w:t>Junk (</w:t>
       </w:r>
-      <w:hyperlink r:id="rId19" w:history="1">
+      <w:hyperlink r:id="rId20" w:history="1">
         <w:r>
           <w:rPr>
             <w:rStyle w:val="Hyperlink"/>
@@ -7352,7 +7619,7 @@
         </w:rPr>
         <w:t>Nodejs-base64 (</w:t>
       </w:r>
-      <w:hyperlink r:id="rId20" w:history="1">
+      <w:hyperlink r:id="rId21" w:history="1">
         <w:r>
           <w:rPr>
             <w:rStyle w:val="Hyperlink"/>
@@ -7400,7 +7667,7 @@
         </w:rPr>
         <w:t>XmlDom (</w:t>
       </w:r>
-      <w:hyperlink r:id="rId21" w:history="1">
+      <w:hyperlink r:id="rId22" w:history="1">
         <w:r>
           <w:rPr>
             <w:rStyle w:val="Hyperlink"/>
@@ -7471,7 +7738,7 @@
         </w:rPr>
         <w:t>(</w:t>
       </w:r>
-      <w:hyperlink r:id="rId22" w:history="1">
+      <w:hyperlink r:id="rId23" w:history="1">
         <w:r>
           <w:rPr>
             <w:rStyle w:val="Hyperlink"/>
@@ -7512,7 +7779,7 @@
         </w:rPr>
         <w:t>fast-csv (</w:t>
       </w:r>
-      <w:hyperlink r:id="rId23" w:history="1">
+      <w:hyperlink r:id="rId24" w:history="1">
         <w:r>
           <w:rPr>
             <w:rStyle w:val="Hyperlink"/>
@@ -7595,7 +7862,7 @@
         </w:rPr>
         <w:br/>
       </w:r>
-      <w:hyperlink r:id="rId24" w:history="1">
+      <w:hyperlink r:id="rId25" w:history="1">
         <w:r>
           <w:rPr>
             <w:rStyle w:val="Hyperlink"/>
@@ -7646,7 +7913,7 @@
         </w:rPr>
         <w:t>log4net (</w:t>
       </w:r>
-      <w:hyperlink r:id="rId25" w:history="1">
+      <w:hyperlink r:id="rId26" w:history="1">
         <w:r>
           <w:rPr>
             <w:rStyle w:val="Hyperlink"/>
@@ -7683,19 +7950,20 @@
           <w:numId w:val="1"/>
         </w:numPr>
       </w:pPr>
-      <w:bookmarkStart w:id="9" w:name="_Klassediagram"/>
-      <w:bookmarkStart w:id="10" w:name="_Toc16790193"/>
+      <w:bookmarkStart w:id="8" w:name="_Klassediagram"/>
+      <w:bookmarkStart w:id="9" w:name="_Toc16790193"/>
+      <w:bookmarkEnd w:id="8"/>
+      <w:r>
+        <w:lastRenderedPageBreak/>
+        <w:t>Klassediagr</w:t>
+      </w:r>
+      <w:r>
+        <w:t>a</w:t>
+      </w:r>
+      <w:r>
+        <w:t>m</w:t>
+      </w:r>
       <w:bookmarkEnd w:id="9"/>
-      <w:r>
-        <w:t>Klassediagr</w:t>
-      </w:r>
-      <w:r>
-        <w:t>a</w:t>
-      </w:r>
-      <w:r>
-        <w:t>m</w:t>
-      </w:r>
-      <w:bookmarkEnd w:id="10"/>
     </w:p>
     <w:p>
       <w:pPr>
@@ -7850,10 +8118,10 @@
             <v:path o:extrusionok="f" gradientshapeok="t" o:connecttype="rect"/>
             <o:lock v:ext="edit" aspectratio="t"/>
           </v:shapetype>
-          <v:shape id="_x0000_i1025" type="#_x0000_t75" style="width:481.45pt;height:139pt" o:ole="">
-            <v:imagedata r:id="rId26" o:title=""/>
+          <v:shape id="_x0000_i1025" type="#_x0000_t75" style="width:482.4pt;height:136.8pt" o:ole="">
+            <v:imagedata r:id="rId27" o:title=""/>
           </v:shape>
-          <o:OLEObject Type="Embed" ProgID="Visio.Drawing.15" ShapeID="_x0000_i1025" DrawAspect="Content" ObjectID="_1629702293" r:id="rId27"/>
+          <o:OLEObject Type="Embed" ProgID="Visio.Drawing.15" ShapeID="_x0000_i1025" DrawAspect="Content" ObjectID="_1630326993" r:id="rId28"/>
         </w:object>
       </w:r>
     </w:p>
@@ -7929,10 +8197,10 @@
     <w:p>
       <w:r>
         <w:object w:dxaOrig="5771" w:dyaOrig="7381" w14:anchorId="0F320498">
-          <v:shape id="_x0000_i1026" type="#_x0000_t75" style="width:289.25pt;height:326.8pt" o:ole="">
-            <v:imagedata r:id="rId28" o:title=""/>
+          <v:shape id="_x0000_i1026" type="#_x0000_t75" style="width:4in;height:324pt" o:ole="">
+            <v:imagedata r:id="rId29" o:title=""/>
           </v:shape>
-          <o:OLEObject Type="Embed" ProgID="Visio.Drawing.15" ShapeID="_x0000_i1026" DrawAspect="Content" ObjectID="_1629702294" r:id="rId29"/>
+          <o:OLEObject Type="Embed" ProgID="Visio.Drawing.15" ShapeID="_x0000_i1026" DrawAspect="Content" ObjectID="_1630326994" r:id="rId30"/>
         </w:object>
       </w:r>
     </w:p>
@@ -7948,6 +8216,7 @@
           <w:color w:val="4BACC6" w:themeColor="accent5"/>
           <w:lang w:val="en-US"/>
         </w:rPr>
+        <w:lastRenderedPageBreak/>
         <w:t>Athena.dll component has 4 i</w:t>
       </w:r>
       <w:r>
@@ -8213,10 +8482,10 @@
       </w:pPr>
       <w:r>
         <w:object w:dxaOrig="11540" w:dyaOrig="11060" w14:anchorId="25EFD5E3">
-          <v:shape id="_x0000_i1027" type="#_x0000_t75" style="width:481.45pt;height:383.8pt" o:ole="">
-            <v:imagedata r:id="rId30" o:title=""/>
+          <v:shape id="_x0000_i1027" type="#_x0000_t75" style="width:482.4pt;height:381.6pt" o:ole="">
+            <v:imagedata r:id="rId31" o:title=""/>
           </v:shape>
-          <o:OLEObject Type="Embed" ProgID="Visio.Drawing.15" ShapeID="_x0000_i1027" DrawAspect="Content" ObjectID="_1629702295" r:id="rId31"/>
+          <o:OLEObject Type="Embed" ProgID="Visio.Drawing.15" ShapeID="_x0000_i1027" DrawAspect="Content" ObjectID="_1630326995" r:id="rId32"/>
         </w:object>
       </w:r>
     </w:p>
@@ -8232,6 +8501,7 @@
           <w:color w:val="4BACC6" w:themeColor="accent5"/>
           <w:lang w:val="en-US"/>
         </w:rPr>
+        <w:lastRenderedPageBreak/>
         <w:t>Styx</w:t>
       </w:r>
       <w:r>
@@ -8605,23 +8875,191 @@
       </w:pPr>
       <w:r>
         <w:object w:dxaOrig="11540" w:dyaOrig="11060" w14:anchorId="362FF75E">
-          <v:shape id="_x0000_i1028" type="#_x0000_t75" style="width:481.45pt;height:387.55pt" o:ole="">
-            <v:imagedata r:id="rId32" o:title=""/>
+          <v:shape id="_x0000_i1028" type="#_x0000_t75" style="width:482.4pt;height:388.8pt" o:ole="">
+            <v:imagedata r:id="rId33" o:title=""/>
           </v:shape>
-          <o:OLEObject Type="Embed" ProgID="Visio.Drawing.15" ShapeID="_x0000_i1028" DrawAspect="Content" ObjectID="_1629702296" r:id="rId33"/>
+          <o:OLEObject Type="Embed" ProgID="Visio.Drawing.15" ShapeID="_x0000_i1028" DrawAspect="Content" ObjectID="_1630326996" r:id="rId34"/>
         </w:object>
       </w:r>
     </w:p>
     <w:p>
       <w:pPr>
         <w:pStyle w:val="Overskrift2"/>
-        <w:rPr>
-          <w:lang w:val="en-US"/>
-        </w:rPr>
-      </w:pPr>
+        <w:numPr>
+          <w:ilvl w:val="0"/>
+          <w:numId w:val="1"/>
+        </w:numPr>
+        <w:rPr>
+          <w:lang w:val="en-US"/>
+        </w:rPr>
+      </w:pPr>
+      <w:r>
+        <w:rPr>
+          <w:lang w:val="en-US"/>
+        </w:rPr>
+        <w:t>Browser version supported</w:t>
+      </w:r>
+    </w:p>
+    <w:p>
+      <w:pPr>
+        <w:rPr>
+          <w:color w:val="4BACC6" w:themeColor="accent5"/>
+          <w:lang w:val="en-US"/>
+        </w:rPr>
+      </w:pPr>
+      <w:r>
+        <w:rPr>
+          <w:color w:val="4BACC6" w:themeColor="accent5"/>
+          <w:lang w:val="en-US"/>
+        </w:rPr>
+        <w:t>The program is developed in HTML and JavaScript, and was tested and worked on the following versions of the following browsers (as of September 2019);</w:t>
+      </w:r>
+    </w:p>
+    <w:p>
+      <w:pPr>
+        <w:pStyle w:val="Listeafsnit"/>
+        <w:numPr>
+          <w:ilvl w:val="0"/>
+          <w:numId w:val="19"/>
+        </w:numPr>
+        <w:rPr>
+          <w:color w:val="4BACC6" w:themeColor="accent5"/>
+          <w:lang w:val="en-US"/>
+        </w:rPr>
+      </w:pPr>
+      <w:r>
+        <w:rPr>
+          <w:color w:val="4BACC6" w:themeColor="accent5"/>
+          <w:lang w:val="en-US"/>
+        </w:rPr>
+        <w:t>Chrome: 77.0.3865 (7.7.299)</w:t>
+      </w:r>
+    </w:p>
+    <w:p>
+      <w:pPr>
+        <w:pStyle w:val="Listeafsnit"/>
+        <w:numPr>
+          <w:ilvl w:val="0"/>
+          <w:numId w:val="19"/>
+        </w:numPr>
+        <w:rPr>
+          <w:color w:val="4BACC6" w:themeColor="accent5"/>
+          <w:lang w:val="en-US"/>
+        </w:rPr>
+      </w:pPr>
+      <w:r>
+        <w:rPr>
+          <w:color w:val="4BACC6" w:themeColor="accent5"/>
+          <w:lang w:val="en-US"/>
+        </w:rPr>
+        <w:t>Firefox: 69.0</w:t>
+      </w:r>
+    </w:p>
+    <w:p>
+      <w:pPr>
+        <w:pStyle w:val="Listeafsnit"/>
+        <w:numPr>
+          <w:ilvl w:val="0"/>
+          <w:numId w:val="19"/>
+        </w:numPr>
+        <w:rPr>
+          <w:color w:val="4BACC6" w:themeColor="accent5"/>
+          <w:lang w:val="en-US"/>
+        </w:rPr>
+      </w:pPr>
+      <w:r>
+        <w:rPr>
+          <w:color w:val="4BACC6" w:themeColor="accent5"/>
+          <w:lang w:val="en-US"/>
+        </w:rPr>
+        <w:t>Internet Explorer: 11.0.145</w:t>
+      </w:r>
+    </w:p>
+    <w:p>
+      <w:pPr>
+        <w:pStyle w:val="Listeafsnit"/>
+        <w:numPr>
+          <w:ilvl w:val="0"/>
+          <w:numId w:val="19"/>
+        </w:numPr>
+        <w:rPr>
+          <w:color w:val="4BACC6" w:themeColor="accent5"/>
+          <w:lang w:val="en-US"/>
+        </w:rPr>
+      </w:pPr>
+      <w:r>
+        <w:rPr>
+          <w:color w:val="4BACC6" w:themeColor="accent5"/>
+          <w:lang w:val="en-US"/>
+        </w:rPr>
+        <w:t>Safari (tested on Mac): 12.1.2</w:t>
+      </w:r>
+    </w:p>
+    <w:p>
+      <w:pPr>
+        <w:rPr>
+          <w:color w:val="4BACC6" w:themeColor="accent5"/>
+          <w:lang w:val="en-US"/>
+        </w:rPr>
+      </w:pPr>
+      <w:r>
+        <w:rPr>
+          <w:color w:val="4BACC6" w:themeColor="accent5"/>
+          <w:lang w:val="en-US"/>
+        </w:rPr>
+        <w:t>Note that the Internet Explorer is blocking (as a setting) embedded JavaScript from executing when opening a file, therefore there is need to click a checkbox in order to make the log files work in this browser.</w:t>
+      </w:r>
+      <w:bookmarkStart w:id="10" w:name="_GoBack"/>
+      <w:bookmarkEnd w:id="10"/>
+    </w:p>
+    <w:p>
+      <w:pPr>
+        <w:rPr>
+          <w:color w:val="4BACC6" w:themeColor="accent5"/>
+          <w:lang w:val="en-US"/>
+        </w:rPr>
+      </w:pPr>
+      <w:r>
+        <w:rPr>
+          <w:color w:val="4BACC6" w:themeColor="accent5"/>
+          <w:lang w:val="en-US"/>
+        </w:rPr>
+        <w:t xml:space="preserve">On Mac there is an issue with the HTML5 element, </w:t>
+      </w:r>
+      <w:proofErr w:type="spellStart"/>
+      <w:r>
+        <w:rPr>
+          <w:color w:val="4BACC6" w:themeColor="accent5"/>
+          <w:lang w:val="en-US"/>
+        </w:rPr>
+        <w:t>datalist</w:t>
+      </w:r>
+      <w:proofErr w:type="spellEnd"/>
+      <w:r>
+        <w:rPr>
+          <w:color w:val="4BACC6" w:themeColor="accent5"/>
+          <w:lang w:val="en-US"/>
+        </w:rPr>
+        <w:t>, which makes dropdown menus does not work correctly. There are 3</w:t>
+      </w:r>
+      <w:r>
+        <w:rPr>
+          <w:color w:val="4BACC6" w:themeColor="accent5"/>
+          <w:vertAlign w:val="superscript"/>
+          <w:lang w:val="en-US"/>
+        </w:rPr>
+        <w:t>rd</w:t>
+      </w:r>
+      <w:r>
+        <w:rPr>
+          <w:color w:val="4BACC6" w:themeColor="accent5"/>
+          <w:lang w:val="en-US"/>
+        </w:rPr>
+        <w:t xml:space="preserve"> party modules that can help solving this issue.</w:t>
+      </w:r>
     </w:p>
     <w:sectPr>
-      <w:headerReference w:type="default" r:id="rId34"/>
+      <w:headerReference w:type="default" r:id="rId35"/>
       <w:pgSz w:w="11906" w:h="16838"/>
       <w:pgMar w:top="1701" w:right="1134" w:bottom="1701" w:left="1134" w:header="708" w:footer="708" w:gutter="0"/>
       <w:cols w:space="708"/>
@@ -9319,9 +9757,9 @@
   </w:abstractNum>
   <w:abstractNum w:abstractNumId="5" w15:restartNumberingAfterBreak="0">
     <w:nsid w:val="0C5A1AE6"/>
-    <w:multiLevelType w:val="hybridMultilevel"/>
-    <w:tmpl w:val="2504802A"/>
-    <w:lvl w:ilvl="0" w:tplc="0406000F">
+    <w:multiLevelType w:val="multilevel"/>
+    <w:tmpl w:val="C3D20AD0"/>
+    <w:lvl w:ilvl="0">
       <w:start w:val="1"/>
       <w:numFmt w:val="decimal"/>
       <w:lvlText w:val="%1."/>
@@ -9330,77 +9768,109 @@
         <w:ind w:left="720" w:hanging="360"/>
       </w:pPr>
     </w:lvl>
-    <w:lvl w:ilvl="1" w:tplc="04060019" w:tentative="1">
-      <w:start w:val="1"/>
-      <w:numFmt w:val="lowerLetter"/>
-      <w:lvlText w:val="%2."/>
-      <w:lvlJc w:val="left"/>
-      <w:pPr>
-        <w:ind w:left="1440" w:hanging="360"/>
-      </w:pPr>
-    </w:lvl>
-    <w:lvl w:ilvl="2" w:tplc="0406001B" w:tentative="1">
-      <w:start w:val="1"/>
-      <w:numFmt w:val="lowerRoman"/>
-      <w:lvlText w:val="%3."/>
-      <w:lvlJc w:val="right"/>
-      <w:pPr>
-        <w:ind w:left="2160" w:hanging="180"/>
-      </w:pPr>
-    </w:lvl>
-    <w:lvl w:ilvl="3" w:tplc="0406000F" w:tentative="1">
+    <w:lvl w:ilvl="1">
       <w:start w:val="1"/>
       <w:numFmt w:val="decimal"/>
-      <w:lvlText w:val="%4."/>
-      <w:lvlJc w:val="left"/>
-      <w:pPr>
-        <w:ind w:left="2880" w:hanging="360"/>
-      </w:pPr>
-    </w:lvl>
-    <w:lvl w:ilvl="4" w:tplc="04060019" w:tentative="1">
-      <w:start w:val="1"/>
-      <w:numFmt w:val="lowerLetter"/>
-      <w:lvlText w:val="%5."/>
-      <w:lvlJc w:val="left"/>
-      <w:pPr>
-        <w:ind w:left="3600" w:hanging="360"/>
-      </w:pPr>
-    </w:lvl>
-    <w:lvl w:ilvl="5" w:tplc="0406001B" w:tentative="1">
-      <w:start w:val="1"/>
-      <w:numFmt w:val="lowerRoman"/>
-      <w:lvlText w:val="%6."/>
-      <w:lvlJc w:val="right"/>
-      <w:pPr>
-        <w:ind w:left="4320" w:hanging="180"/>
-      </w:pPr>
-    </w:lvl>
-    <w:lvl w:ilvl="6" w:tplc="0406000F" w:tentative="1">
+      <w:isLgl/>
+      <w:lvlText w:val="%1.%2."/>
+      <w:lvlJc w:val="left"/>
+      <w:pPr>
+        <w:ind w:left="1080" w:hanging="720"/>
+      </w:pPr>
+      <w:rPr>
+        <w:rFonts w:hint="default"/>
+      </w:rPr>
+    </w:lvl>
+    <w:lvl w:ilvl="2">
       <w:start w:val="1"/>
       <w:numFmt w:val="decimal"/>
-      <w:lvlText w:val="%7."/>
-      <w:lvlJc w:val="left"/>
-      <w:pPr>
-        <w:ind w:left="5040" w:hanging="360"/>
-      </w:pPr>
-    </w:lvl>
-    <w:lvl w:ilvl="7" w:tplc="04060019" w:tentative="1">
-      <w:start w:val="1"/>
-      <w:numFmt w:val="lowerLetter"/>
-      <w:lvlText w:val="%8."/>
-      <w:lvlJc w:val="left"/>
-      <w:pPr>
-        <w:ind w:left="5760" w:hanging="360"/>
-      </w:pPr>
-    </w:lvl>
-    <w:lvl w:ilvl="8" w:tplc="0406001B" w:tentative="1">
-      <w:start w:val="1"/>
-      <w:numFmt w:val="lowerRoman"/>
-      <w:lvlText w:val="%9."/>
-      <w:lvlJc w:val="right"/>
-      <w:pPr>
-        <w:ind w:left="6480" w:hanging="180"/>
-      </w:pPr>
+      <w:isLgl/>
+      <w:lvlText w:val="%1.%2.%3."/>
+      <w:lvlJc w:val="left"/>
+      <w:pPr>
+        <w:ind w:left="1080" w:hanging="720"/>
+      </w:pPr>
+      <w:rPr>
+        <w:rFonts w:hint="default"/>
+      </w:rPr>
+    </w:lvl>
+    <w:lvl w:ilvl="3">
+      <w:start w:val="1"/>
+      <w:numFmt w:val="decimal"/>
+      <w:isLgl/>
+      <w:lvlText w:val="%1.%2.%3.%4."/>
+      <w:lvlJc w:val="left"/>
+      <w:pPr>
+        <w:ind w:left="1440" w:hanging="1080"/>
+      </w:pPr>
+      <w:rPr>
+        <w:rFonts w:hint="default"/>
+      </w:rPr>
+    </w:lvl>
+    <w:lvl w:ilvl="4">
+      <w:start w:val="1"/>
+      <w:numFmt w:val="decimal"/>
+      <w:isLgl/>
+      <w:lvlText w:val="%1.%2.%3.%4.%5."/>
+      <w:lvlJc w:val="left"/>
+      <w:pPr>
+        <w:ind w:left="1800" w:hanging="1440"/>
+      </w:pPr>
+      <w:rPr>
+        <w:rFonts w:hint="default"/>
+      </w:rPr>
+    </w:lvl>
+    <w:lvl w:ilvl="5">
+      <w:start w:val="1"/>
+      <w:numFmt w:val="decimal"/>
+      <w:isLgl/>
+      <w:lvlText w:val="%1.%2.%3.%4.%5.%6."/>
+      <w:lvlJc w:val="left"/>
+      <w:pPr>
+        <w:ind w:left="1800" w:hanging="1440"/>
+      </w:pPr>
+      <w:rPr>
+        <w:rFonts w:hint="default"/>
+      </w:rPr>
+    </w:lvl>
+    <w:lvl w:ilvl="6">
+      <w:start w:val="1"/>
+      <w:numFmt w:val="decimal"/>
+      <w:isLgl/>
+      <w:lvlText w:val="%1.%2.%3.%4.%5.%6.%7."/>
+      <w:lvlJc w:val="left"/>
+      <w:pPr>
+        <w:ind w:left="2160" w:hanging="1800"/>
+      </w:pPr>
+      <w:rPr>
+        <w:rFonts w:hint="default"/>
+      </w:rPr>
+    </w:lvl>
+    <w:lvl w:ilvl="7">
+      <w:start w:val="1"/>
+      <w:numFmt w:val="decimal"/>
+      <w:isLgl/>
+      <w:lvlText w:val="%1.%2.%3.%4.%5.%6.%7.%8."/>
+      <w:lvlJc w:val="left"/>
+      <w:pPr>
+        <w:ind w:left="2160" w:hanging="1800"/>
+      </w:pPr>
+      <w:rPr>
+        <w:rFonts w:hint="default"/>
+      </w:rPr>
+    </w:lvl>
+    <w:lvl w:ilvl="8">
+      <w:start w:val="1"/>
+      <w:numFmt w:val="decimal"/>
+      <w:isLgl/>
+      <w:lvlText w:val="%1.%2.%3.%4.%5.%6.%7.%8.%9."/>
+      <w:lvlJc w:val="left"/>
+      <w:pPr>
+        <w:ind w:left="2520" w:hanging="2160"/>
+      </w:pPr>
+      <w:rPr>
+        <w:rFonts w:hint="default"/>
+      </w:rPr>
     </w:lvl>
   </w:abstractNum>
   <w:abstractNum w:abstractNumId="6" w15:restartNumberingAfterBreak="0">
@@ -9629,6 +10099,232 @@
     </w:lvl>
   </w:abstractNum>
   <w:abstractNum w:abstractNumId="8" w15:restartNumberingAfterBreak="0">
+    <w:nsid w:val="1749747F"/>
+    <w:multiLevelType w:val="hybridMultilevel"/>
+    <w:tmpl w:val="10340266"/>
+    <w:lvl w:ilvl="0" w:tplc="04060001">
+      <w:start w:val="1"/>
+      <w:numFmt w:val="bullet"/>
+      <w:lvlText w:val=""/>
+      <w:lvlJc w:val="left"/>
+      <w:pPr>
+        <w:ind w:left="720" w:hanging="360"/>
+      </w:pPr>
+      <w:rPr>
+        <w:rFonts w:ascii="Symbol" w:hAnsi="Symbol" w:hint="default"/>
+      </w:rPr>
+    </w:lvl>
+    <w:lvl w:ilvl="1" w:tplc="04060003" w:tentative="1">
+      <w:start w:val="1"/>
+      <w:numFmt w:val="bullet"/>
+      <w:lvlText w:val="o"/>
+      <w:lvlJc w:val="left"/>
+      <w:pPr>
+        <w:ind w:left="1440" w:hanging="360"/>
+      </w:pPr>
+      <w:rPr>
+        <w:rFonts w:ascii="Courier New" w:hAnsi="Courier New" w:cs="Courier New" w:hint="default"/>
+      </w:rPr>
+    </w:lvl>
+    <w:lvl w:ilvl="2" w:tplc="04060005" w:tentative="1">
+      <w:start w:val="1"/>
+      <w:numFmt w:val="bullet"/>
+      <w:lvlText w:val=""/>
+      <w:lvlJc w:val="left"/>
+      <w:pPr>
+        <w:ind w:left="2160" w:hanging="360"/>
+      </w:pPr>
+      <w:rPr>
+        <w:rFonts w:ascii="Wingdings" w:hAnsi="Wingdings" w:hint="default"/>
+      </w:rPr>
+    </w:lvl>
+    <w:lvl w:ilvl="3" w:tplc="04060001" w:tentative="1">
+      <w:start w:val="1"/>
+      <w:numFmt w:val="bullet"/>
+      <w:lvlText w:val=""/>
+      <w:lvlJc w:val="left"/>
+      <w:pPr>
+        <w:ind w:left="2880" w:hanging="360"/>
+      </w:pPr>
+      <w:rPr>
+        <w:rFonts w:ascii="Symbol" w:hAnsi="Symbol" w:hint="default"/>
+      </w:rPr>
+    </w:lvl>
+    <w:lvl w:ilvl="4" w:tplc="04060003" w:tentative="1">
+      <w:start w:val="1"/>
+      <w:numFmt w:val="bullet"/>
+      <w:lvlText w:val="o"/>
+      <w:lvlJc w:val="left"/>
+      <w:pPr>
+        <w:ind w:left="3600" w:hanging="360"/>
+      </w:pPr>
+      <w:rPr>
+        <w:rFonts w:ascii="Courier New" w:hAnsi="Courier New" w:cs="Courier New" w:hint="default"/>
+      </w:rPr>
+    </w:lvl>
+    <w:lvl w:ilvl="5" w:tplc="04060005" w:tentative="1">
+      <w:start w:val="1"/>
+      <w:numFmt w:val="bullet"/>
+      <w:lvlText w:val=""/>
+      <w:lvlJc w:val="left"/>
+      <w:pPr>
+        <w:ind w:left="4320" w:hanging="360"/>
+      </w:pPr>
+      <w:rPr>
+        <w:rFonts w:ascii="Wingdings" w:hAnsi="Wingdings" w:hint="default"/>
+      </w:rPr>
+    </w:lvl>
+    <w:lvl w:ilvl="6" w:tplc="04060001" w:tentative="1">
+      <w:start w:val="1"/>
+      <w:numFmt w:val="bullet"/>
+      <w:lvlText w:val=""/>
+      <w:lvlJc w:val="left"/>
+      <w:pPr>
+        <w:ind w:left="5040" w:hanging="360"/>
+      </w:pPr>
+      <w:rPr>
+        <w:rFonts w:ascii="Symbol" w:hAnsi="Symbol" w:hint="default"/>
+      </w:rPr>
+    </w:lvl>
+    <w:lvl w:ilvl="7" w:tplc="04060003" w:tentative="1">
+      <w:start w:val="1"/>
+      <w:numFmt w:val="bullet"/>
+      <w:lvlText w:val="o"/>
+      <w:lvlJc w:val="left"/>
+      <w:pPr>
+        <w:ind w:left="5760" w:hanging="360"/>
+      </w:pPr>
+      <w:rPr>
+        <w:rFonts w:ascii="Courier New" w:hAnsi="Courier New" w:cs="Courier New" w:hint="default"/>
+      </w:rPr>
+    </w:lvl>
+    <w:lvl w:ilvl="8" w:tplc="04060005" w:tentative="1">
+      <w:start w:val="1"/>
+      <w:numFmt w:val="bullet"/>
+      <w:lvlText w:val=""/>
+      <w:lvlJc w:val="left"/>
+      <w:pPr>
+        <w:ind w:left="6480" w:hanging="360"/>
+      </w:pPr>
+      <w:rPr>
+        <w:rFonts w:ascii="Wingdings" w:hAnsi="Wingdings" w:hint="default"/>
+      </w:rPr>
+    </w:lvl>
+  </w:abstractNum>
+  <w:abstractNum w:abstractNumId="9" w15:restartNumberingAfterBreak="0">
+    <w:nsid w:val="175C6C1D"/>
+    <w:multiLevelType w:val="hybridMultilevel"/>
+    <w:tmpl w:val="A712D29E"/>
+    <w:lvl w:ilvl="0" w:tplc="04060001">
+      <w:start w:val="1"/>
+      <w:numFmt w:val="bullet"/>
+      <w:lvlText w:val=""/>
+      <w:lvlJc w:val="left"/>
+      <w:pPr>
+        <w:ind w:left="1664" w:hanging="360"/>
+      </w:pPr>
+      <w:rPr>
+        <w:rFonts w:ascii="Symbol" w:hAnsi="Symbol" w:hint="default"/>
+      </w:rPr>
+    </w:lvl>
+    <w:lvl w:ilvl="1" w:tplc="04060003" w:tentative="1">
+      <w:start w:val="1"/>
+      <w:numFmt w:val="bullet"/>
+      <w:lvlText w:val="o"/>
+      <w:lvlJc w:val="left"/>
+      <w:pPr>
+        <w:ind w:left="2384" w:hanging="360"/>
+      </w:pPr>
+      <w:rPr>
+        <w:rFonts w:ascii="Courier New" w:hAnsi="Courier New" w:cs="Courier New" w:hint="default"/>
+      </w:rPr>
+    </w:lvl>
+    <w:lvl w:ilvl="2" w:tplc="04060005" w:tentative="1">
+      <w:start w:val="1"/>
+      <w:numFmt w:val="bullet"/>
+      <w:lvlText w:val=""/>
+      <w:lvlJc w:val="left"/>
+      <w:pPr>
+        <w:ind w:left="3104" w:hanging="360"/>
+      </w:pPr>
+      <w:rPr>
+        <w:rFonts w:ascii="Wingdings" w:hAnsi="Wingdings" w:hint="default"/>
+      </w:rPr>
+    </w:lvl>
+    <w:lvl w:ilvl="3" w:tplc="04060001" w:tentative="1">
+      <w:start w:val="1"/>
+      <w:numFmt w:val="bullet"/>
+      <w:lvlText w:val=""/>
+      <w:lvlJc w:val="left"/>
+      <w:pPr>
+        <w:ind w:left="3824" w:hanging="360"/>
+      </w:pPr>
+      <w:rPr>
+        <w:rFonts w:ascii="Symbol" w:hAnsi="Symbol" w:hint="default"/>
+      </w:rPr>
+    </w:lvl>
+    <w:lvl w:ilvl="4" w:tplc="04060003" w:tentative="1">
+      <w:start w:val="1"/>
+      <w:numFmt w:val="bullet"/>
+      <w:lvlText w:val="o"/>
+      <w:lvlJc w:val="left"/>
+      <w:pPr>
+        <w:ind w:left="4544" w:hanging="360"/>
+      </w:pPr>
+      <w:rPr>
+        <w:rFonts w:ascii="Courier New" w:hAnsi="Courier New" w:cs="Courier New" w:hint="default"/>
+      </w:rPr>
+    </w:lvl>
+    <w:lvl w:ilvl="5" w:tplc="04060005" w:tentative="1">
+      <w:start w:val="1"/>
+      <w:numFmt w:val="bullet"/>
+      <w:lvlText w:val=""/>
+      <w:lvlJc w:val="left"/>
+      <w:pPr>
+        <w:ind w:left="5264" w:hanging="360"/>
+      </w:pPr>
+      <w:rPr>
+        <w:rFonts w:ascii="Wingdings" w:hAnsi="Wingdings" w:hint="default"/>
+      </w:rPr>
+    </w:lvl>
+    <w:lvl w:ilvl="6" w:tplc="04060001" w:tentative="1">
+      <w:start w:val="1"/>
+      <w:numFmt w:val="bullet"/>
+      <w:lvlText w:val=""/>
+      <w:lvlJc w:val="left"/>
+      <w:pPr>
+        <w:ind w:left="5984" w:hanging="360"/>
+      </w:pPr>
+      <w:rPr>
+        <w:rFonts w:ascii="Symbol" w:hAnsi="Symbol" w:hint="default"/>
+      </w:rPr>
+    </w:lvl>
+    <w:lvl w:ilvl="7" w:tplc="04060003" w:tentative="1">
+      <w:start w:val="1"/>
+      <w:numFmt w:val="bullet"/>
+      <w:lvlText w:val="o"/>
+      <w:lvlJc w:val="left"/>
+      <w:pPr>
+        <w:ind w:left="6704" w:hanging="360"/>
+      </w:pPr>
+      <w:rPr>
+        <w:rFonts w:ascii="Courier New" w:hAnsi="Courier New" w:cs="Courier New" w:hint="default"/>
+      </w:rPr>
+    </w:lvl>
+    <w:lvl w:ilvl="8" w:tplc="04060005" w:tentative="1">
+      <w:start w:val="1"/>
+      <w:numFmt w:val="bullet"/>
+      <w:lvlText w:val=""/>
+      <w:lvlJc w:val="left"/>
+      <w:pPr>
+        <w:ind w:left="7424" w:hanging="360"/>
+      </w:pPr>
+      <w:rPr>
+        <w:rFonts w:ascii="Wingdings" w:hAnsi="Wingdings" w:hint="default"/>
+      </w:rPr>
+    </w:lvl>
+  </w:abstractNum>
+  <w:abstractNum w:abstractNumId="10" w15:restartNumberingAfterBreak="0">
     <w:nsid w:val="22C45F57"/>
     <w:multiLevelType w:val="hybridMultilevel"/>
     <w:tmpl w:val="8EAC00E4"/>
@@ -9741,7 +10437,120 @@
       </w:rPr>
     </w:lvl>
   </w:abstractNum>
-  <w:abstractNum w:abstractNumId="9" w15:restartNumberingAfterBreak="0">
+  <w:abstractNum w:abstractNumId="11" w15:restartNumberingAfterBreak="0">
+    <w:nsid w:val="47CD518D"/>
+    <w:multiLevelType w:val="hybridMultilevel"/>
+    <w:tmpl w:val="AB348E96"/>
+    <w:lvl w:ilvl="0" w:tplc="04060001">
+      <w:start w:val="1"/>
+      <w:numFmt w:val="bullet"/>
+      <w:lvlText w:val=""/>
+      <w:lvlJc w:val="left"/>
+      <w:pPr>
+        <w:ind w:left="720" w:hanging="360"/>
+      </w:pPr>
+      <w:rPr>
+        <w:rFonts w:ascii="Symbol" w:hAnsi="Symbol" w:hint="default"/>
+      </w:rPr>
+    </w:lvl>
+    <w:lvl w:ilvl="1" w:tplc="04060003" w:tentative="1">
+      <w:start w:val="1"/>
+      <w:numFmt w:val="bullet"/>
+      <w:lvlText w:val="o"/>
+      <w:lvlJc w:val="left"/>
+      <w:pPr>
+        <w:ind w:left="1440" w:hanging="360"/>
+      </w:pPr>
+      <w:rPr>
+        <w:rFonts w:ascii="Courier New" w:hAnsi="Courier New" w:cs="Courier New" w:hint="default"/>
+      </w:rPr>
+    </w:lvl>
+    <w:lvl w:ilvl="2" w:tplc="04060005" w:tentative="1">
+      <w:start w:val="1"/>
+      <w:numFmt w:val="bullet"/>
+      <w:lvlText w:val=""/>
+      <w:lvlJc w:val="left"/>
+      <w:pPr>
+        <w:ind w:left="2160" w:hanging="360"/>
+      </w:pPr>
+      <w:rPr>
+        <w:rFonts w:ascii="Wingdings" w:hAnsi="Wingdings" w:hint="default"/>
+      </w:rPr>
+    </w:lvl>
+    <w:lvl w:ilvl="3" w:tplc="04060001" w:tentative="1">
+      <w:start w:val="1"/>
+      <w:numFmt w:val="bullet"/>
+      <w:lvlText w:val=""/>
+      <w:lvlJc w:val="left"/>
+      <w:pPr>
+        <w:ind w:left="2880" w:hanging="360"/>
+      </w:pPr>
+      <w:rPr>
+        <w:rFonts w:ascii="Symbol" w:hAnsi="Symbol" w:hint="default"/>
+      </w:rPr>
+    </w:lvl>
+    <w:lvl w:ilvl="4" w:tplc="04060003" w:tentative="1">
+      <w:start w:val="1"/>
+      <w:numFmt w:val="bullet"/>
+      <w:lvlText w:val="o"/>
+      <w:lvlJc w:val="left"/>
+      <w:pPr>
+        <w:ind w:left="3600" w:hanging="360"/>
+      </w:pPr>
+      <w:rPr>
+        <w:rFonts w:ascii="Courier New" w:hAnsi="Courier New" w:cs="Courier New" w:hint="default"/>
+      </w:rPr>
+    </w:lvl>
+    <w:lvl w:ilvl="5" w:tplc="04060005" w:tentative="1">
+      <w:start w:val="1"/>
+      <w:numFmt w:val="bullet"/>
+      <w:lvlText w:val=""/>
+      <w:lvlJc w:val="left"/>
+      <w:pPr>
+        <w:ind w:left="4320" w:hanging="360"/>
+      </w:pPr>
+      <w:rPr>
+        <w:rFonts w:ascii="Wingdings" w:hAnsi="Wingdings" w:hint="default"/>
+      </w:rPr>
+    </w:lvl>
+    <w:lvl w:ilvl="6" w:tplc="04060001" w:tentative="1">
+      <w:start w:val="1"/>
+      <w:numFmt w:val="bullet"/>
+      <w:lvlText w:val=""/>
+      <w:lvlJc w:val="left"/>
+      <w:pPr>
+        <w:ind w:left="5040" w:hanging="360"/>
+      </w:pPr>
+      <w:rPr>
+        <w:rFonts w:ascii="Symbol" w:hAnsi="Symbol" w:hint="default"/>
+      </w:rPr>
+    </w:lvl>
+    <w:lvl w:ilvl="7" w:tplc="04060003" w:tentative="1">
+      <w:start w:val="1"/>
+      <w:numFmt w:val="bullet"/>
+      <w:lvlText w:val="o"/>
+      <w:lvlJc w:val="left"/>
+      <w:pPr>
+        <w:ind w:left="5760" w:hanging="360"/>
+      </w:pPr>
+      <w:rPr>
+        <w:rFonts w:ascii="Courier New" w:hAnsi="Courier New" w:cs="Courier New" w:hint="default"/>
+      </w:rPr>
+    </w:lvl>
+    <w:lvl w:ilvl="8" w:tplc="04060005" w:tentative="1">
+      <w:start w:val="1"/>
+      <w:numFmt w:val="bullet"/>
+      <w:lvlText w:val=""/>
+      <w:lvlJc w:val="left"/>
+      <w:pPr>
+        <w:ind w:left="6480" w:hanging="360"/>
+      </w:pPr>
+      <w:rPr>
+        <w:rFonts w:ascii="Wingdings" w:hAnsi="Wingdings" w:hint="default"/>
+      </w:rPr>
+    </w:lvl>
+  </w:abstractNum>
+  <w:abstractNum w:abstractNumId="12" w15:restartNumberingAfterBreak="0">
     <w:nsid w:val="4D550E16"/>
     <w:multiLevelType w:val="hybridMultilevel"/>
     <w:tmpl w:val="1B50102E"/>
@@ -9854,7 +10663,7 @@
       </w:rPr>
     </w:lvl>
   </w:abstractNum>
-  <w:abstractNum w:abstractNumId="10" w15:restartNumberingAfterBreak="0">
+  <w:abstractNum w:abstractNumId="13" w15:restartNumberingAfterBreak="0">
     <w:nsid w:val="4E44520F"/>
     <w:multiLevelType w:val="hybridMultilevel"/>
     <w:tmpl w:val="BFD4B6D8"/>
@@ -9967,7 +10776,7 @@
       </w:rPr>
     </w:lvl>
   </w:abstractNum>
-  <w:abstractNum w:abstractNumId="11" w15:restartNumberingAfterBreak="0">
+  <w:abstractNum w:abstractNumId="14" w15:restartNumberingAfterBreak="0">
     <w:nsid w:val="53E94F88"/>
     <w:multiLevelType w:val="hybridMultilevel"/>
     <w:tmpl w:val="D340C666"/>
@@ -10080,7 +10889,233 @@
       </w:rPr>
     </w:lvl>
   </w:abstractNum>
-  <w:abstractNum w:abstractNumId="12" w15:restartNumberingAfterBreak="0">
+  <w:abstractNum w:abstractNumId="15" w15:restartNumberingAfterBreak="0">
+    <w:nsid w:val="59AF4C89"/>
+    <w:multiLevelType w:val="hybridMultilevel"/>
+    <w:tmpl w:val="F19A6980"/>
+    <w:lvl w:ilvl="0" w:tplc="04060001">
+      <w:start w:val="1"/>
+      <w:numFmt w:val="bullet"/>
+      <w:lvlText w:val=""/>
+      <w:lvlJc w:val="left"/>
+      <w:pPr>
+        <w:ind w:left="720" w:hanging="360"/>
+      </w:pPr>
+      <w:rPr>
+        <w:rFonts w:ascii="Symbol" w:hAnsi="Symbol" w:hint="default"/>
+      </w:rPr>
+    </w:lvl>
+    <w:lvl w:ilvl="1" w:tplc="04060003" w:tentative="1">
+      <w:start w:val="1"/>
+      <w:numFmt w:val="bullet"/>
+      <w:lvlText w:val="o"/>
+      <w:lvlJc w:val="left"/>
+      <w:pPr>
+        <w:ind w:left="1440" w:hanging="360"/>
+      </w:pPr>
+      <w:rPr>
+        <w:rFonts w:ascii="Courier New" w:hAnsi="Courier New" w:cs="Courier New" w:hint="default"/>
+      </w:rPr>
+    </w:lvl>
+    <w:lvl w:ilvl="2" w:tplc="04060005" w:tentative="1">
+      <w:start w:val="1"/>
+      <w:numFmt w:val="bullet"/>
+      <w:lvlText w:val=""/>
+      <w:lvlJc w:val="left"/>
+      <w:pPr>
+        <w:ind w:left="2160" w:hanging="360"/>
+      </w:pPr>
+      <w:rPr>
+        <w:rFonts w:ascii="Wingdings" w:hAnsi="Wingdings" w:hint="default"/>
+      </w:rPr>
+    </w:lvl>
+    <w:lvl w:ilvl="3" w:tplc="04060001" w:tentative="1">
+      <w:start w:val="1"/>
+      <w:numFmt w:val="bullet"/>
+      <w:lvlText w:val=""/>
+      <w:lvlJc w:val="left"/>
+      <w:pPr>
+        <w:ind w:left="2880" w:hanging="360"/>
+      </w:pPr>
+      <w:rPr>
+        <w:rFonts w:ascii="Symbol" w:hAnsi="Symbol" w:hint="default"/>
+      </w:rPr>
+    </w:lvl>
+    <w:lvl w:ilvl="4" w:tplc="04060003" w:tentative="1">
+      <w:start w:val="1"/>
+      <w:numFmt w:val="bullet"/>
+      <w:lvlText w:val="o"/>
+      <w:lvlJc w:val="left"/>
+      <w:pPr>
+        <w:ind w:left="3600" w:hanging="360"/>
+      </w:pPr>
+      <w:rPr>
+        <w:rFonts w:ascii="Courier New" w:hAnsi="Courier New" w:cs="Courier New" w:hint="default"/>
+      </w:rPr>
+    </w:lvl>
+    <w:lvl w:ilvl="5" w:tplc="04060005" w:tentative="1">
+      <w:start w:val="1"/>
+      <w:numFmt w:val="bullet"/>
+      <w:lvlText w:val=""/>
+      <w:lvlJc w:val="left"/>
+      <w:pPr>
+        <w:ind w:left="4320" w:hanging="360"/>
+      </w:pPr>
+      <w:rPr>
+        <w:rFonts w:ascii="Wingdings" w:hAnsi="Wingdings" w:hint="default"/>
+      </w:rPr>
+    </w:lvl>
+    <w:lvl w:ilvl="6" w:tplc="04060001" w:tentative="1">
+      <w:start w:val="1"/>
+      <w:numFmt w:val="bullet"/>
+      <w:lvlText w:val=""/>
+      <w:lvlJc w:val="left"/>
+      <w:pPr>
+        <w:ind w:left="5040" w:hanging="360"/>
+      </w:pPr>
+      <w:rPr>
+        <w:rFonts w:ascii="Symbol" w:hAnsi="Symbol" w:hint="default"/>
+      </w:rPr>
+    </w:lvl>
+    <w:lvl w:ilvl="7" w:tplc="04060003" w:tentative="1">
+      <w:start w:val="1"/>
+      <w:numFmt w:val="bullet"/>
+      <w:lvlText w:val="o"/>
+      <w:lvlJc w:val="left"/>
+      <w:pPr>
+        <w:ind w:left="5760" w:hanging="360"/>
+      </w:pPr>
+      <w:rPr>
+        <w:rFonts w:ascii="Courier New" w:hAnsi="Courier New" w:cs="Courier New" w:hint="default"/>
+      </w:rPr>
+    </w:lvl>
+    <w:lvl w:ilvl="8" w:tplc="04060005" w:tentative="1">
+      <w:start w:val="1"/>
+      <w:numFmt w:val="bullet"/>
+      <w:lvlText w:val=""/>
+      <w:lvlJc w:val="left"/>
+      <w:pPr>
+        <w:ind w:left="6480" w:hanging="360"/>
+      </w:pPr>
+      <w:rPr>
+        <w:rFonts w:ascii="Wingdings" w:hAnsi="Wingdings" w:hint="default"/>
+      </w:rPr>
+    </w:lvl>
+  </w:abstractNum>
+  <w:abstractNum w:abstractNumId="16" w15:restartNumberingAfterBreak="0">
+    <w:nsid w:val="67016167"/>
+    <w:multiLevelType w:val="hybridMultilevel"/>
+    <w:tmpl w:val="D760FF4A"/>
+    <w:lvl w:ilvl="0" w:tplc="04060001">
+      <w:start w:val="1"/>
+      <w:numFmt w:val="bullet"/>
+      <w:lvlText w:val=""/>
+      <w:lvlJc w:val="left"/>
+      <w:pPr>
+        <w:ind w:left="720" w:hanging="360"/>
+      </w:pPr>
+      <w:rPr>
+        <w:rFonts w:ascii="Symbol" w:hAnsi="Symbol" w:hint="default"/>
+      </w:rPr>
+    </w:lvl>
+    <w:lvl w:ilvl="1" w:tplc="04060003" w:tentative="1">
+      <w:start w:val="1"/>
+      <w:numFmt w:val="bullet"/>
+      <w:lvlText w:val="o"/>
+      <w:lvlJc w:val="left"/>
+      <w:pPr>
+        <w:ind w:left="1440" w:hanging="360"/>
+      </w:pPr>
+      <w:rPr>
+        <w:rFonts w:ascii="Courier New" w:hAnsi="Courier New" w:cs="Courier New" w:hint="default"/>
+      </w:rPr>
+    </w:lvl>
+    <w:lvl w:ilvl="2" w:tplc="04060005" w:tentative="1">
+      <w:start w:val="1"/>
+      <w:numFmt w:val="bullet"/>
+      <w:lvlText w:val=""/>
+      <w:lvlJc w:val="left"/>
+      <w:pPr>
+        <w:ind w:left="2160" w:hanging="360"/>
+      </w:pPr>
+      <w:rPr>
+        <w:rFonts w:ascii="Wingdings" w:hAnsi="Wingdings" w:hint="default"/>
+      </w:rPr>
+    </w:lvl>
+    <w:lvl w:ilvl="3" w:tplc="04060001" w:tentative="1">
+      <w:start w:val="1"/>
+      <w:numFmt w:val="bullet"/>
+      <w:lvlText w:val=""/>
+      <w:lvlJc w:val="left"/>
+      <w:pPr>
+        <w:ind w:left="2880" w:hanging="360"/>
+      </w:pPr>
+      <w:rPr>
+        <w:rFonts w:ascii="Symbol" w:hAnsi="Symbol" w:hint="default"/>
+      </w:rPr>
+    </w:lvl>
+    <w:lvl w:ilvl="4" w:tplc="04060003" w:tentative="1">
+      <w:start w:val="1"/>
+      <w:numFmt w:val="bullet"/>
+      <w:lvlText w:val="o"/>
+      <w:lvlJc w:val="left"/>
+      <w:pPr>
+        <w:ind w:left="3600" w:hanging="360"/>
+      </w:pPr>
+      <w:rPr>
+        <w:rFonts w:ascii="Courier New" w:hAnsi="Courier New" w:cs="Courier New" w:hint="default"/>
+      </w:rPr>
+    </w:lvl>
+    <w:lvl w:ilvl="5" w:tplc="04060005" w:tentative="1">
+      <w:start w:val="1"/>
+      <w:numFmt w:val="bullet"/>
+      <w:lvlText w:val=""/>
+      <w:lvlJc w:val="left"/>
+      <w:pPr>
+        <w:ind w:left="4320" w:hanging="360"/>
+      </w:pPr>
+      <w:rPr>
+        <w:rFonts w:ascii="Wingdings" w:hAnsi="Wingdings" w:hint="default"/>
+      </w:rPr>
+    </w:lvl>
+    <w:lvl w:ilvl="6" w:tplc="04060001" w:tentative="1">
+      <w:start w:val="1"/>
+      <w:numFmt w:val="bullet"/>
+      <w:lvlText w:val=""/>
+      <w:lvlJc w:val="left"/>
+      <w:pPr>
+        <w:ind w:left="5040" w:hanging="360"/>
+      </w:pPr>
+      <w:rPr>
+        <w:rFonts w:ascii="Symbol" w:hAnsi="Symbol" w:hint="default"/>
+      </w:rPr>
+    </w:lvl>
+    <w:lvl w:ilvl="7" w:tplc="04060003" w:tentative="1">
+      <w:start w:val="1"/>
+      <w:numFmt w:val="bullet"/>
+      <w:lvlText w:val="o"/>
+      <w:lvlJc w:val="left"/>
+      <w:pPr>
+        <w:ind w:left="5760" w:hanging="360"/>
+      </w:pPr>
+      <w:rPr>
+        <w:rFonts w:ascii="Courier New" w:hAnsi="Courier New" w:cs="Courier New" w:hint="default"/>
+      </w:rPr>
+    </w:lvl>
+    <w:lvl w:ilvl="8" w:tplc="04060005" w:tentative="1">
+      <w:start w:val="1"/>
+      <w:numFmt w:val="bullet"/>
+      <w:lvlText w:val=""/>
+      <w:lvlJc w:val="left"/>
+      <w:pPr>
+        <w:ind w:left="6480" w:hanging="360"/>
+      </w:pPr>
+      <w:rPr>
+        <w:rFonts w:ascii="Wingdings" w:hAnsi="Wingdings" w:hint="default"/>
+      </w:rPr>
+    </w:lvl>
+  </w:abstractNum>
+  <w:abstractNum w:abstractNumId="17" w15:restartNumberingAfterBreak="0">
     <w:nsid w:val="6BE861BE"/>
     <w:multiLevelType w:val="hybridMultilevel"/>
     <w:tmpl w:val="58426946"/>
@@ -10166,10 +11201,123 @@
       </w:pPr>
     </w:lvl>
   </w:abstractNum>
-  <w:abstractNum w:abstractNumId="13" w15:restartNumberingAfterBreak="0">
+  <w:abstractNum w:abstractNumId="18" w15:restartNumberingAfterBreak="0">
     <w:nsid w:val="736D788B"/>
     <w:multiLevelType w:val="hybridMultilevel"/>
     <w:tmpl w:val="5A96C892"/>
+    <w:lvl w:ilvl="0" w:tplc="04060001">
+      <w:start w:val="1"/>
+      <w:numFmt w:val="bullet"/>
+      <w:lvlText w:val=""/>
+      <w:lvlJc w:val="left"/>
+      <w:pPr>
+        <w:ind w:left="720" w:hanging="360"/>
+      </w:pPr>
+      <w:rPr>
+        <w:rFonts w:ascii="Symbol" w:hAnsi="Symbol" w:hint="default"/>
+      </w:rPr>
+    </w:lvl>
+    <w:lvl w:ilvl="1" w:tplc="04060003" w:tentative="1">
+      <w:start w:val="1"/>
+      <w:numFmt w:val="bullet"/>
+      <w:lvlText w:val="o"/>
+      <w:lvlJc w:val="left"/>
+      <w:pPr>
+        <w:ind w:left="1440" w:hanging="360"/>
+      </w:pPr>
+      <w:rPr>
+        <w:rFonts w:ascii="Courier New" w:hAnsi="Courier New" w:cs="Courier New" w:hint="default"/>
+      </w:rPr>
+    </w:lvl>
+    <w:lvl w:ilvl="2" w:tplc="04060005" w:tentative="1">
+      <w:start w:val="1"/>
+      <w:numFmt w:val="bullet"/>
+      <w:lvlText w:val=""/>
+      <w:lvlJc w:val="left"/>
+      <w:pPr>
+        <w:ind w:left="2160" w:hanging="360"/>
+      </w:pPr>
+      <w:rPr>
+        <w:rFonts w:ascii="Wingdings" w:hAnsi="Wingdings" w:hint="default"/>
+      </w:rPr>
+    </w:lvl>
+    <w:lvl w:ilvl="3" w:tplc="04060001" w:tentative="1">
+      <w:start w:val="1"/>
+      <w:numFmt w:val="bullet"/>
+      <w:lvlText w:val=""/>
+      <w:lvlJc w:val="left"/>
+      <w:pPr>
+        <w:ind w:left="2880" w:hanging="360"/>
+      </w:pPr>
+      <w:rPr>
+        <w:rFonts w:ascii="Symbol" w:hAnsi="Symbol" w:hint="default"/>
+      </w:rPr>
+    </w:lvl>
+    <w:lvl w:ilvl="4" w:tplc="04060003" w:tentative="1">
+      <w:start w:val="1"/>
+      <w:numFmt w:val="bullet"/>
+      <w:lvlText w:val="o"/>
+      <w:lvlJc w:val="left"/>
+      <w:pPr>
+        <w:ind w:left="3600" w:hanging="360"/>
+      </w:pPr>
+      <w:rPr>
+        <w:rFonts w:ascii="Courier New" w:hAnsi="Courier New" w:cs="Courier New" w:hint="default"/>
+      </w:rPr>
+    </w:lvl>
+    <w:lvl w:ilvl="5" w:tplc="04060005" w:tentative="1">
+      <w:start w:val="1"/>
+      <w:numFmt w:val="bullet"/>
+      <w:lvlText w:val=""/>
+      <w:lvlJc w:val="left"/>
+      <w:pPr>
+        <w:ind w:left="4320" w:hanging="360"/>
+      </w:pPr>
+      <w:rPr>
+        <w:rFonts w:ascii="Wingdings" w:hAnsi="Wingdings" w:hint="default"/>
+      </w:rPr>
+    </w:lvl>
+    <w:lvl w:ilvl="6" w:tplc="04060001" w:tentative="1">
+      <w:start w:val="1"/>
+      <w:numFmt w:val="bullet"/>
+      <w:lvlText w:val=""/>
+      <w:lvlJc w:val="left"/>
+      <w:pPr>
+        <w:ind w:left="5040" w:hanging="360"/>
+      </w:pPr>
+      <w:rPr>
+        <w:rFonts w:ascii="Symbol" w:hAnsi="Symbol" w:hint="default"/>
+      </w:rPr>
+    </w:lvl>
+    <w:lvl w:ilvl="7" w:tplc="04060003" w:tentative="1">
+      <w:start w:val="1"/>
+      <w:numFmt w:val="bullet"/>
+      <w:lvlText w:val="o"/>
+      <w:lvlJc w:val="left"/>
+      <w:pPr>
+        <w:ind w:left="5760" w:hanging="360"/>
+      </w:pPr>
+      <w:rPr>
+        <w:rFonts w:ascii="Courier New" w:hAnsi="Courier New" w:cs="Courier New" w:hint="default"/>
+      </w:rPr>
+    </w:lvl>
+    <w:lvl w:ilvl="8" w:tplc="04060005" w:tentative="1">
+      <w:start w:val="1"/>
+      <w:numFmt w:val="bullet"/>
+      <w:lvlText w:val=""/>
+      <w:lvlJc w:val="left"/>
+      <w:pPr>
+        <w:ind w:left="6480" w:hanging="360"/>
+      </w:pPr>
+      <w:rPr>
+        <w:rFonts w:ascii="Wingdings" w:hAnsi="Wingdings" w:hint="default"/>
+      </w:rPr>
+    </w:lvl>
+  </w:abstractNum>
+  <w:abstractNum w:abstractNumId="19" w15:restartNumberingAfterBreak="0">
+    <w:nsid w:val="773870FA"/>
+    <w:multiLevelType w:val="hybridMultilevel"/>
+    <w:tmpl w:val="D9288512"/>
     <w:lvl w:ilvl="0" w:tplc="04060001">
       <w:start w:val="1"/>
       <w:numFmt w:val="bullet"/>
@@ -10286,10 +11434,10 @@
     <w:abstractNumId w:val="7"/>
   </w:num>
   <w:num w:numId="3">
-    <w:abstractNumId w:val="12"/>
+    <w:abstractNumId w:val="17"/>
   </w:num>
   <w:num w:numId="4">
-    <w:abstractNumId w:val="8"/>
+    <w:abstractNumId w:val="10"/>
   </w:num>
   <w:num w:numId="5">
     <w:abstractNumId w:val="3"/>
@@ -10301,13 +11449,13 @@
     <w:abstractNumId w:val="1"/>
   </w:num>
   <w:num w:numId="8">
-    <w:abstractNumId w:val="9"/>
+    <w:abstractNumId w:val="12"/>
   </w:num>
   <w:num w:numId="9">
-    <w:abstractNumId w:val="10"/>
+    <w:abstractNumId w:val="13"/>
   </w:num>
   <w:num w:numId="10">
-    <w:abstractNumId w:val="11"/>
+    <w:abstractNumId w:val="14"/>
   </w:num>
   <w:num w:numId="11">
     <w:abstractNumId w:val="4"/>
@@ -10316,10 +11464,28 @@
     <w:abstractNumId w:val="0"/>
   </w:num>
   <w:num w:numId="13">
-    <w:abstractNumId w:val="13"/>
+    <w:abstractNumId w:val="18"/>
   </w:num>
   <w:num w:numId="14">
     <w:abstractNumId w:val="6"/>
+  </w:num>
+  <w:num w:numId="15">
+    <w:abstractNumId w:val="19"/>
+  </w:num>
+  <w:num w:numId="16">
+    <w:abstractNumId w:val="9"/>
+  </w:num>
+  <w:num w:numId="17">
+    <w:abstractNumId w:val="15"/>
+  </w:num>
+  <w:num w:numId="18">
+    <w:abstractNumId w:val="16"/>
+  </w:num>
+  <w:num w:numId="19">
+    <w:abstractNumId w:val="8"/>
+  </w:num>
+  <w:num w:numId="20">
+    <w:abstractNumId w:val="11"/>
   </w:num>
 </w:numbering>
 </file>
@@ -10771,6 +11937,28 @@
       <w:szCs w:val="26"/>
     </w:rPr>
   </w:style>
+  <w:style w:type="paragraph" w:styleId="Overskrift3">
+    <w:name w:val="heading 3"/>
+    <w:basedOn w:val="Normal"/>
+    <w:next w:val="Normal"/>
+    <w:link w:val="Overskrift3Tegn"/>
+    <w:uiPriority w:val="9"/>
+    <w:unhideWhenUsed/>
+    <w:qFormat/>
+    <w:rsid w:val="00E74614"/>
+    <w:pPr>
+      <w:keepNext/>
+      <w:keepLines/>
+      <w:spacing w:before="40" w:after="0"/>
+      <w:outlineLvl w:val="2"/>
+    </w:pPr>
+    <w:rPr>
+      <w:rFonts w:asciiTheme="majorHAnsi" w:eastAsiaTheme="majorEastAsia" w:hAnsiTheme="majorHAnsi" w:cstheme="majorBidi"/>
+      <w:color w:val="243F60" w:themeColor="accent1" w:themeShade="7F"/>
+      <w:sz w:val="24"/>
+      <w:szCs w:val="24"/>
+    </w:rPr>
+  </w:style>
   <w:style w:type="character" w:default="1" w:styleId="Standardskrifttypeiafsnit">
     <w:name w:val="Default Paragraph Font"/>
     <w:uiPriority w:val="1"/>
@@ -10987,6 +12175,19 @@
     <w:rPr>
       <w:color w:val="800080" w:themeColor="followedHyperlink"/>
       <w:u w:val="single"/>
+    </w:rPr>
+  </w:style>
+  <w:style w:type="character" w:customStyle="1" w:styleId="Overskrift3Tegn">
+    <w:name w:val="Overskrift 3 Tegn"/>
+    <w:basedOn w:val="Standardskrifttypeiafsnit"/>
+    <w:link w:val="Overskrift3"/>
+    <w:uiPriority w:val="9"/>
+    <w:rsid w:val="00E74614"/>
+    <w:rPr>
+      <w:rFonts w:asciiTheme="majorHAnsi" w:eastAsiaTheme="majorEastAsia" w:hAnsiTheme="majorHAnsi" w:cstheme="majorBidi"/>
+      <w:color w:val="243F60" w:themeColor="accent1" w:themeShade="7F"/>
+      <w:sz w:val="24"/>
+      <w:szCs w:val="24"/>
     </w:rPr>
   </w:style>
 </w:styles>
@@ -11282,7 +12483,7 @@
 </file>
 
 <file path=customXml/itemProps1.xml><?xml version="1.0" encoding="utf-8"?>
-<ds:datastoreItem xmlns:ds="http://schemas.openxmlformats.org/officeDocument/2006/customXml" ds:itemID="{CE42079E-B9C1-423E-BF99-63D88B9BB259}">
+<ds:datastoreItem xmlns:ds="http://schemas.openxmlformats.org/officeDocument/2006/customXml" ds:itemID="{B40588A3-4C5E-4E97-91F4-6E9BE52029B2}">
   <ds:schemaRefs>
     <ds:schemaRef ds:uri="http://schemas.openxmlformats.org/officeDocument/2006/bibliography"/>
   </ds:schemaRefs>

--- a/docs/1007 Dokumentation.docx
+++ b/docs/1007 Dokumentation.docx
@@ -6,7 +6,7 @@
       <w:pPr>
         <w:pStyle w:val="Overskrift1"/>
       </w:pPr>
-      <w:bookmarkStart w:id="0" w:name="_Toc16790186"/>
+      <w:bookmarkStart w:id="0" w:name="_Toc21595712"/>
       <w:r>
         <w:t>Dokumentationsstandardskabelon – RA ITU</w:t>
       </w:r>
@@ -47,6 +47,8 @@
         </w:rPr>
         <w:t>er vejledninger og kan slettes fra skabelonen når den er udfyldt.</w:t>
       </w:r>
+      <w:bookmarkStart w:id="1" w:name="_GoBack"/>
+      <w:bookmarkEnd w:id="1"/>
     </w:p>
     <w:sdt>
       <w:sdtPr>
@@ -84,7 +86,7 @@
             <w:rPr>
               <w:rFonts w:eastAsiaTheme="minorEastAsia"/>
               <w:noProof/>
-              <w:lang w:eastAsia="da-DK"/>
+              <w:lang/>
             </w:rPr>
           </w:pPr>
           <w:r>
@@ -96,7 +98,7 @@
           <w:r>
             <w:fldChar w:fldCharType="separate"/>
           </w:r>
-          <w:hyperlink w:anchor="_Toc16790186" w:history="1">
+          <w:hyperlink w:anchor="_Toc21595712" w:history="1">
             <w:r>
               <w:rPr>
                 <w:rStyle w:val="Hyperlink"/>
@@ -123,7 +125,7 @@
                 <w:noProof/>
                 <w:webHidden/>
               </w:rPr>
-              <w:instrText xml:space="preserve"> PAGEREF _Toc16790186 \h </w:instrText>
+              <w:instrText xml:space="preserve"> PAGEREF _Toc21595712 \h </w:instrText>
             </w:r>
             <w:r>
               <w:rPr>
@@ -164,10 +166,10 @@
             <w:rPr>
               <w:rFonts w:eastAsiaTheme="minorEastAsia"/>
               <w:noProof/>
-              <w:lang w:eastAsia="da-DK"/>
+              <w:lang/>
             </w:rPr>
           </w:pPr>
-          <w:hyperlink w:anchor="_Toc16790187" w:history="1">
+          <w:hyperlink w:anchor="_Toc21595713" w:history="1">
             <w:r>
               <w:rPr>
                 <w:rStyle w:val="Hyperlink"/>
@@ -179,7 +181,7 @@
               <w:rPr>
                 <w:rFonts w:eastAsiaTheme="minorEastAsia"/>
                 <w:noProof/>
-                <w:lang w:eastAsia="da-DK"/>
+                <w:lang/>
               </w:rPr>
               <w:tab/>
             </w:r>
@@ -188,7 +190,7 @@
                 <w:rStyle w:val="Hyperlink"/>
                 <w:noProof/>
               </w:rPr>
-              <w:t>Navn og version</w:t>
+              <w:t>Name and version</w:t>
             </w:r>
             <w:r>
               <w:rPr>
@@ -209,7 +211,7 @@
                 <w:noProof/>
                 <w:webHidden/>
               </w:rPr>
-              <w:instrText xml:space="preserve"> PAGEREF _Toc16790187 \h </w:instrText>
+              <w:instrText xml:space="preserve"> PAGEREF _Toc21595713 \h </w:instrText>
             </w:r>
             <w:r>
               <w:rPr>
@@ -250,10 +252,10 @@
             <w:rPr>
               <w:rFonts w:eastAsiaTheme="minorEastAsia"/>
               <w:noProof/>
-              <w:lang w:eastAsia="da-DK"/>
+              <w:lang/>
             </w:rPr>
           </w:pPr>
-          <w:hyperlink w:anchor="_Toc16790188" w:history="1">
+          <w:hyperlink w:anchor="_Toc21595714" w:history="1">
             <w:r>
               <w:rPr>
                 <w:rStyle w:val="Hyperlink"/>
@@ -265,7 +267,7 @@
               <w:rPr>
                 <w:rFonts w:eastAsiaTheme="minorEastAsia"/>
                 <w:noProof/>
-                <w:lang w:eastAsia="da-DK"/>
+                <w:lang/>
               </w:rPr>
               <w:tab/>
             </w:r>
@@ -274,7 +276,7 @@
                 <w:rStyle w:val="Hyperlink"/>
                 <w:noProof/>
               </w:rPr>
-              <w:t>Overordnet løsningsbeskrivelse</w:t>
+              <w:t>Overall solution description</w:t>
             </w:r>
             <w:r>
               <w:rPr>
@@ -295,7 +297,7 @@
                 <w:noProof/>
                 <w:webHidden/>
               </w:rPr>
-              <w:instrText xml:space="preserve"> PAGEREF _Toc16790188 \h </w:instrText>
+              <w:instrText xml:space="preserve"> PAGEREF _Toc21595714 \h </w:instrText>
             </w:r>
             <w:r>
               <w:rPr>
@@ -336,10 +338,10 @@
             <w:rPr>
               <w:rFonts w:eastAsiaTheme="minorEastAsia"/>
               <w:noProof/>
-              <w:lang w:eastAsia="da-DK"/>
+              <w:lang/>
             </w:rPr>
           </w:pPr>
-          <w:hyperlink w:anchor="_Toc16790189" w:history="1">
+          <w:hyperlink w:anchor="_Toc21595715" w:history="1">
             <w:r>
               <w:rPr>
                 <w:rStyle w:val="Hyperlink"/>
@@ -351,7 +353,7 @@
               <w:rPr>
                 <w:rFonts w:eastAsiaTheme="minorEastAsia"/>
                 <w:noProof/>
-                <w:lang w:eastAsia="da-DK"/>
+                <w:lang/>
               </w:rPr>
               <w:tab/>
             </w:r>
@@ -360,7 +362,7 @@
                 <w:rStyle w:val="Hyperlink"/>
                 <w:noProof/>
               </w:rPr>
-              <w:t>Arkitekturbeskrivelse og tegning</w:t>
+              <w:t>Architecture description and diagrams</w:t>
             </w:r>
             <w:r>
               <w:rPr>
@@ -381,7 +383,7 @@
                 <w:noProof/>
                 <w:webHidden/>
               </w:rPr>
-              <w:instrText xml:space="preserve"> PAGEREF _Toc16790189 \h </w:instrText>
+              <w:instrText xml:space="preserve"> PAGEREF _Toc21595715 \h </w:instrText>
             </w:r>
             <w:r>
               <w:rPr>
@@ -422,14 +424,15 @@
             <w:rPr>
               <w:rFonts w:eastAsiaTheme="minorEastAsia"/>
               <w:noProof/>
-              <w:lang w:eastAsia="da-DK"/>
+              <w:lang/>
             </w:rPr>
           </w:pPr>
-          <w:hyperlink w:anchor="_Toc16790190" w:history="1">
+          <w:hyperlink w:anchor="_Toc21595716" w:history="1">
             <w:r>
               <w:rPr>
                 <w:rStyle w:val="Hyperlink"/>
                 <w:noProof/>
+                <w:lang w:val="en-US"/>
               </w:rPr>
               <w:t>4.</w:t>
             </w:r>
@@ -437,7 +440,7 @@
               <w:rPr>
                 <w:rFonts w:eastAsiaTheme="minorEastAsia"/>
                 <w:noProof/>
-                <w:lang w:eastAsia="da-DK"/>
+                <w:lang/>
               </w:rPr>
               <w:tab/>
             </w:r>
@@ -445,8 +448,9 @@
               <w:rPr>
                 <w:rStyle w:val="Hyperlink"/>
                 <w:noProof/>
+                <w:lang w:val="en-US"/>
               </w:rPr>
-              <w:t>Placering af kode, scripts og evt. binære filer</w:t>
+              <w:t>Location of code, scripts and possibly binary files</w:t>
             </w:r>
             <w:r>
               <w:rPr>
@@ -467,7 +471,7 @@
                 <w:noProof/>
                 <w:webHidden/>
               </w:rPr>
-              <w:instrText xml:space="preserve"> PAGEREF _Toc16790190 \h </w:instrText>
+              <w:instrText xml:space="preserve"> PAGEREF _Toc21595716 \h </w:instrText>
             </w:r>
             <w:r>
               <w:rPr>
@@ -508,10 +512,10 @@
             <w:rPr>
               <w:rFonts w:eastAsiaTheme="minorEastAsia"/>
               <w:noProof/>
-              <w:lang w:eastAsia="da-DK"/>
+              <w:lang/>
             </w:rPr>
           </w:pPr>
-          <w:hyperlink w:anchor="_Toc16790191" w:history="1">
+          <w:hyperlink w:anchor="_Toc21595717" w:history="1">
             <w:r>
               <w:rPr>
                 <w:rStyle w:val="Hyperlink"/>
@@ -523,7 +527,7 @@
               <w:rPr>
                 <w:rFonts w:eastAsiaTheme="minorEastAsia"/>
                 <w:noProof/>
-                <w:lang w:eastAsia="da-DK"/>
+                <w:lang/>
               </w:rPr>
               <w:tab/>
             </w:r>
@@ -532,7 +536,7 @@
                 <w:rStyle w:val="Hyperlink"/>
                 <w:noProof/>
               </w:rPr>
-              <w:t>Driftssetup</w:t>
+              <w:t>Operation Setup</w:t>
             </w:r>
             <w:r>
               <w:rPr>
@@ -553,7 +557,7 @@
                 <w:noProof/>
                 <w:webHidden/>
               </w:rPr>
-              <w:instrText xml:space="preserve"> PAGEREF _Toc16790191 \h </w:instrText>
+              <w:instrText xml:space="preserve"> PAGEREF _Toc21595717 \h </w:instrText>
             </w:r>
             <w:r>
               <w:rPr>
@@ -588,28 +592,29 @@
           <w:pPr>
             <w:pStyle w:val="Indholdsfortegnelse2"/>
             <w:tabs>
-              <w:tab w:val="left" w:pos="660"/>
+              <w:tab w:val="left" w:pos="880"/>
               <w:tab w:val="right" w:leader="dot" w:pos="9628"/>
             </w:tabs>
             <w:rPr>
               <w:rFonts w:eastAsiaTheme="minorEastAsia"/>
               <w:noProof/>
-              <w:lang w:eastAsia="da-DK"/>
+              <w:lang/>
             </w:rPr>
           </w:pPr>
-          <w:hyperlink w:anchor="_Toc16790192" w:history="1">
+          <w:hyperlink w:anchor="_Toc21595718" w:history="1">
             <w:r>
               <w:rPr>
                 <w:rStyle w:val="Hyperlink"/>
                 <w:noProof/>
+                <w:lang w:val="en-US"/>
               </w:rPr>
-              <w:t>6.</w:t>
+              <w:t>5.1.</w:t>
             </w:r>
             <w:r>
               <w:rPr>
                 <w:rFonts w:eastAsiaTheme="minorEastAsia"/>
                 <w:noProof/>
-                <w:lang w:eastAsia="da-DK"/>
+                <w:lang/>
               </w:rPr>
               <w:tab/>
             </w:r>
@@ -617,8 +622,9 @@
               <w:rPr>
                 <w:rStyle w:val="Hyperlink"/>
                 <w:noProof/>
+                <w:lang w:val="en-US"/>
               </w:rPr>
-              <w:t>Udviklingssetup</w:t>
+              <w:t>Creation of packages and releases</w:t>
             </w:r>
             <w:r>
               <w:rPr>
@@ -639,7 +645,181 @@
                 <w:noProof/>
                 <w:webHidden/>
               </w:rPr>
-              <w:instrText xml:space="preserve"> PAGEREF _Toc16790192 \h </w:instrText>
+              <w:instrText xml:space="preserve"> PAGEREF _Toc21595718 \h </w:instrText>
+            </w:r>
+            <w:r>
+              <w:rPr>
+                <w:noProof/>
+                <w:webHidden/>
+              </w:rPr>
+            </w:r>
+            <w:r>
+              <w:rPr>
+                <w:noProof/>
+                <w:webHidden/>
+              </w:rPr>
+              <w:fldChar w:fldCharType="separate"/>
+            </w:r>
+            <w:r>
+              <w:rPr>
+                <w:noProof/>
+                <w:webHidden/>
+              </w:rPr>
+              <w:t>3</w:t>
+            </w:r>
+            <w:r>
+              <w:rPr>
+                <w:noProof/>
+                <w:webHidden/>
+              </w:rPr>
+              <w:fldChar w:fldCharType="end"/>
+            </w:r>
+          </w:hyperlink>
+        </w:p>
+        <w:p>
+          <w:pPr>
+            <w:pStyle w:val="Indholdsfortegnelse2"/>
+            <w:tabs>
+              <w:tab w:val="left" w:pos="880"/>
+              <w:tab w:val="right" w:leader="dot" w:pos="9628"/>
+            </w:tabs>
+            <w:rPr>
+              <w:rFonts w:eastAsiaTheme="minorEastAsia"/>
+              <w:noProof/>
+              <w:lang/>
+            </w:rPr>
+          </w:pPr>
+          <w:hyperlink w:anchor="_Toc21595719" w:history="1">
+            <w:r>
+              <w:rPr>
+                <w:rStyle w:val="Hyperlink"/>
+                <w:noProof/>
+                <w:lang w:val="en-US"/>
+              </w:rPr>
+              <w:t>5.2.</w:t>
+            </w:r>
+            <w:r>
+              <w:rPr>
+                <w:rFonts w:eastAsiaTheme="minorEastAsia"/>
+                <w:noProof/>
+                <w:lang/>
+              </w:rPr>
+              <w:tab/>
+            </w:r>
+            <w:r>
+              <w:rPr>
+                <w:rStyle w:val="Hyperlink"/>
+                <w:noProof/>
+                <w:lang w:val="en-US"/>
+              </w:rPr>
+              <w:t>General setup</w:t>
+            </w:r>
+            <w:r>
+              <w:rPr>
+                <w:noProof/>
+                <w:webHidden/>
+              </w:rPr>
+              <w:tab/>
+            </w:r>
+            <w:r>
+              <w:rPr>
+                <w:noProof/>
+                <w:webHidden/>
+              </w:rPr>
+              <w:fldChar w:fldCharType="begin"/>
+            </w:r>
+            <w:r>
+              <w:rPr>
+                <w:noProof/>
+                <w:webHidden/>
+              </w:rPr>
+              <w:instrText xml:space="preserve"> PAGEREF _Toc21595719 \h </w:instrText>
+            </w:r>
+            <w:r>
+              <w:rPr>
+                <w:noProof/>
+                <w:webHidden/>
+              </w:rPr>
+            </w:r>
+            <w:r>
+              <w:rPr>
+                <w:noProof/>
+                <w:webHidden/>
+              </w:rPr>
+              <w:fldChar w:fldCharType="separate"/>
+            </w:r>
+            <w:r>
+              <w:rPr>
+                <w:noProof/>
+                <w:webHidden/>
+              </w:rPr>
+              <w:t>5</w:t>
+            </w:r>
+            <w:r>
+              <w:rPr>
+                <w:noProof/>
+                <w:webHidden/>
+              </w:rPr>
+              <w:fldChar w:fldCharType="end"/>
+            </w:r>
+          </w:hyperlink>
+        </w:p>
+        <w:p>
+          <w:pPr>
+            <w:pStyle w:val="Indholdsfortegnelse2"/>
+            <w:tabs>
+              <w:tab w:val="left" w:pos="660"/>
+              <w:tab w:val="right" w:leader="dot" w:pos="9628"/>
+            </w:tabs>
+            <w:rPr>
+              <w:rFonts w:eastAsiaTheme="minorEastAsia"/>
+              <w:noProof/>
+              <w:lang/>
+            </w:rPr>
+          </w:pPr>
+          <w:hyperlink w:anchor="_Toc21595720" w:history="1">
+            <w:r>
+              <w:rPr>
+                <w:rStyle w:val="Hyperlink"/>
+                <w:noProof/>
+              </w:rPr>
+              <w:t>6.</w:t>
+            </w:r>
+            <w:r>
+              <w:rPr>
+                <w:rFonts w:eastAsiaTheme="minorEastAsia"/>
+                <w:noProof/>
+                <w:lang/>
+              </w:rPr>
+              <w:tab/>
+            </w:r>
+            <w:r>
+              <w:rPr>
+                <w:rStyle w:val="Hyperlink"/>
+                <w:noProof/>
+              </w:rPr>
+              <w:t>Development Setup</w:t>
+            </w:r>
+            <w:r>
+              <w:rPr>
+                <w:noProof/>
+                <w:webHidden/>
+              </w:rPr>
+              <w:tab/>
+            </w:r>
+            <w:r>
+              <w:rPr>
+                <w:noProof/>
+                <w:webHidden/>
+              </w:rPr>
+              <w:fldChar w:fldCharType="begin"/>
+            </w:r>
+            <w:r>
+              <w:rPr>
+                <w:noProof/>
+                <w:webHidden/>
+              </w:rPr>
+              <w:instrText xml:space="preserve"> PAGEREF _Toc21595720 \h </w:instrText>
             </w:r>
             <w:r>
               <w:rPr>
@@ -680,10 +860,10 @@
             <w:rPr>
               <w:rFonts w:eastAsiaTheme="minorEastAsia"/>
               <w:noProof/>
-              <w:lang w:eastAsia="da-DK"/>
+              <w:lang/>
             </w:rPr>
           </w:pPr>
-          <w:hyperlink w:anchor="_Toc16790193" w:history="1">
+          <w:hyperlink w:anchor="_Toc21595721" w:history="1">
             <w:r>
               <w:rPr>
                 <w:rStyle w:val="Hyperlink"/>
@@ -695,7 +875,7 @@
               <w:rPr>
                 <w:rFonts w:eastAsiaTheme="minorEastAsia"/>
                 <w:noProof/>
-                <w:lang w:eastAsia="da-DK"/>
+                <w:lang/>
               </w:rPr>
               <w:tab/>
             </w:r>
@@ -704,7 +884,7 @@
                 <w:rStyle w:val="Hyperlink"/>
                 <w:noProof/>
               </w:rPr>
-              <w:t>Klassediagram</w:t>
+              <w:t>Class diagram</w:t>
             </w:r>
             <w:r>
               <w:rPr>
@@ -725,7 +905,7 @@
                 <w:noProof/>
                 <w:webHidden/>
               </w:rPr>
-              <w:instrText xml:space="preserve"> PAGEREF _Toc16790193 \h </w:instrText>
+              <w:instrText xml:space="preserve"> PAGEREF _Toc21595721 \h </w:instrText>
             </w:r>
             <w:r>
               <w:rPr>
@@ -757,6 +937,94 @@
           </w:hyperlink>
         </w:p>
         <w:p>
+          <w:pPr>
+            <w:pStyle w:val="Indholdsfortegnelse2"/>
+            <w:tabs>
+              <w:tab w:val="left" w:pos="660"/>
+              <w:tab w:val="right" w:leader="dot" w:pos="9628"/>
+            </w:tabs>
+            <w:rPr>
+              <w:rFonts w:eastAsiaTheme="minorEastAsia"/>
+              <w:noProof/>
+              <w:lang/>
+            </w:rPr>
+          </w:pPr>
+          <w:hyperlink w:anchor="_Toc21595722" w:history="1">
+            <w:r>
+              <w:rPr>
+                <w:rStyle w:val="Hyperlink"/>
+                <w:noProof/>
+                <w:lang w:val="en-US"/>
+              </w:rPr>
+              <w:t>8.</w:t>
+            </w:r>
+            <w:r>
+              <w:rPr>
+                <w:rFonts w:eastAsiaTheme="minorEastAsia"/>
+                <w:noProof/>
+                <w:lang/>
+              </w:rPr>
+              <w:tab/>
+            </w:r>
+            <w:r>
+              <w:rPr>
+                <w:rStyle w:val="Hyperlink"/>
+                <w:noProof/>
+                <w:lang w:val="en-US"/>
+              </w:rPr>
+              <w:t>Browser version supported</w:t>
+            </w:r>
+            <w:r>
+              <w:rPr>
+                <w:noProof/>
+                <w:webHidden/>
+              </w:rPr>
+              <w:tab/>
+            </w:r>
+            <w:r>
+              <w:rPr>
+                <w:noProof/>
+                <w:webHidden/>
+              </w:rPr>
+              <w:fldChar w:fldCharType="begin"/>
+            </w:r>
+            <w:r>
+              <w:rPr>
+                <w:noProof/>
+                <w:webHidden/>
+              </w:rPr>
+              <w:instrText xml:space="preserve"> PAGEREF _Toc21595722 \h </w:instrText>
+            </w:r>
+            <w:r>
+              <w:rPr>
+                <w:noProof/>
+                <w:webHidden/>
+              </w:rPr>
+            </w:r>
+            <w:r>
+              <w:rPr>
+                <w:noProof/>
+                <w:webHidden/>
+              </w:rPr>
+              <w:fldChar w:fldCharType="separate"/>
+            </w:r>
+            <w:r>
+              <w:rPr>
+                <w:noProof/>
+                <w:webHidden/>
+              </w:rPr>
+              <w:t>10</w:t>
+            </w:r>
+            <w:r>
+              <w:rPr>
+                <w:noProof/>
+                <w:webHidden/>
+              </w:rPr>
+              <w:fldChar w:fldCharType="end"/>
+            </w:r>
+          </w:hyperlink>
+        </w:p>
+        <w:p>
           <w:r>
             <w:rPr>
               <w:b/>
@@ -790,91 +1058,53 @@
           <w:numId w:val="1"/>
         </w:numPr>
       </w:pPr>
-      <w:bookmarkStart w:id="1" w:name="_Toc16790187"/>
+      <w:bookmarkStart w:id="2" w:name="_Toc21595713"/>
+      <w:proofErr w:type="spellStart"/>
       <w:r>
         <w:lastRenderedPageBreak/>
-        <w:t>Navn og version</w:t>
-      </w:r>
-      <w:bookmarkEnd w:id="1"/>
-    </w:p>
-    <w:p>
-      <w:pPr>
-        <w:rPr>
-          <w:color w:val="4BACC6" w:themeColor="accent5"/>
-        </w:rPr>
-      </w:pPr>
-      <w:r>
-        <w:rPr>
-          <w:color w:val="4BACC6" w:themeColor="accent5"/>
-        </w:rPr>
-        <w:t xml:space="preserve">[Beskriv </w:t>
-      </w:r>
-      <w:r>
-        <w:rPr>
-          <w:color w:val="4BACC6" w:themeColor="accent5"/>
-        </w:rPr>
-        <w:t>navnet og versionen på</w:t>
-      </w:r>
-      <w:r>
-        <w:rPr>
-          <w:color w:val="4BACC6" w:themeColor="accent5"/>
-        </w:rPr>
+        <w:t>Name</w:t>
+      </w:r>
+      <w:proofErr w:type="spellEnd"/>
+      <w:r>
         <w:t xml:space="preserve"> </w:t>
       </w:r>
-      <w:proofErr w:type="gramStart"/>
-      <w:r>
-        <w:rPr>
-          <w:color w:val="4BACC6" w:themeColor="accent5"/>
-        </w:rPr>
-        <w:t xml:space="preserve">løsningen </w:t>
-      </w:r>
-      <w:r>
-        <w:rPr>
-          <w:color w:val="4BACC6" w:themeColor="accent5"/>
-        </w:rPr>
-        <w:t>]</w:t>
-      </w:r>
-      <w:proofErr w:type="gramEnd"/>
-    </w:p>
-    <w:p>
-      <w:pPr>
-        <w:rPr>
-          <w:color w:val="4BACC6" w:themeColor="accent5"/>
-        </w:rPr>
-      </w:pPr>
-      <w:proofErr w:type="gramStart"/>
-      <w:r>
-        <w:rPr>
-          <w:color w:val="4BACC6" w:themeColor="accent5"/>
-        </w:rPr>
-        <w:t>ASTA(</w:t>
-      </w:r>
-      <w:proofErr w:type="gramEnd"/>
-      <w:r>
-        <w:rPr>
-          <w:color w:val="4BACC6" w:themeColor="accent5"/>
-        </w:rPr>
-        <w:t xml:space="preserve">1007+ </w:t>
-      </w:r>
-      <w:proofErr w:type="spellStart"/>
-      <w:r>
-        <w:rPr>
-          <w:color w:val="4BACC6" w:themeColor="accent5"/>
-        </w:rPr>
-        <w:t>FileConverter</w:t>
-      </w:r>
-      <w:proofErr w:type="spellEnd"/>
-      <w:r>
-        <w:rPr>
-          <w:color w:val="4BACC6" w:themeColor="accent5"/>
-        </w:rPr>
-        <w:t>)</w:t>
-      </w:r>
-      <w:r>
-        <w:rPr>
-          <w:color w:val="4BACC6" w:themeColor="accent5"/>
-        </w:rPr>
-        <w:t xml:space="preserve"> Version 1.0</w:t>
+      <w:r>
+        <w:t>and</w:t>
+      </w:r>
+      <w:r>
+        <w:t xml:space="preserve"> version</w:t>
+      </w:r>
+      <w:bookmarkEnd w:id="2"/>
+    </w:p>
+    <w:p>
+      <w:pPr>
+        <w:rPr>
+          <w:color w:val="4BACC6" w:themeColor="accent5"/>
+        </w:rPr>
+      </w:pPr>
+      <w:r>
+        <w:rPr>
+          <w:color w:val="4BACC6" w:themeColor="accent5"/>
+        </w:rPr>
+        <w:t>ASTA</w:t>
+      </w:r>
+      <w:r>
+        <w:rPr>
+          <w:color w:val="4BACC6" w:themeColor="accent5"/>
+        </w:rPr>
+        <w:t xml:space="preserve"> </w:t>
+      </w:r>
+      <w:r>
+        <w:rPr>
+          <w:color w:val="4BACC6" w:themeColor="accent5"/>
+        </w:rPr>
+        <w:t>Version 1.0</w:t>
+      </w:r>
+      <w:r>
+        <w:rPr>
+          <w:color w:val="4BACC6" w:themeColor="accent5"/>
+        </w:rPr>
+        <w:t>.0</w:t>
       </w:r>
     </w:p>
     <w:p>
@@ -885,36 +1115,16 @@
           <w:numId w:val="1"/>
         </w:numPr>
       </w:pPr>
-      <w:bookmarkStart w:id="2" w:name="_Toc16790188"/>
-      <w:r>
-        <w:t>Overordnet løsningsbeskrivelse</w:t>
-      </w:r>
-      <w:bookmarkEnd w:id="2"/>
-    </w:p>
-    <w:p>
-      <w:pPr>
-        <w:rPr>
-          <w:color w:val="4BACC6" w:themeColor="accent5"/>
-        </w:rPr>
-      </w:pPr>
-      <w:r>
-        <w:rPr>
-          <w:color w:val="4BACC6" w:themeColor="accent5"/>
-        </w:rPr>
-        <w:t xml:space="preserve">[Beskriv kort formålet med </w:t>
-      </w:r>
-      <w:r>
-        <w:rPr>
-          <w:color w:val="4BACC6" w:themeColor="accent5"/>
-        </w:rPr>
-        <w:t>løsningen</w:t>
-      </w:r>
-      <w:r>
-        <w:rPr>
-          <w:color w:val="4BACC6" w:themeColor="accent5"/>
-        </w:rPr>
-        <w:t xml:space="preserve"> og den forretningsmæssige sammenhæng]</w:t>
-      </w:r>
+      <w:bookmarkStart w:id="3" w:name="_Toc21595714"/>
+      <w:r>
+        <w:t xml:space="preserve">Overall solution </w:t>
+      </w:r>
+      <w:proofErr w:type="spellStart"/>
+      <w:r>
+        <w:t>description</w:t>
+      </w:r>
+      <w:bookmarkEnd w:id="3"/>
+      <w:proofErr w:type="spellEnd"/>
     </w:p>
     <w:p>
       <w:pPr>
@@ -1183,90 +1393,19 @@
           <w:numId w:val="1"/>
         </w:numPr>
       </w:pPr>
-      <w:bookmarkStart w:id="3" w:name="_Toc16790189"/>
-      <w:r>
-        <w:t>Arkitekturbeskrivelse og tegning</w:t>
-      </w:r>
-      <w:bookmarkEnd w:id="3"/>
-    </w:p>
-    <w:p>
-      <w:pPr>
-        <w:rPr>
-          <w:color w:val="4BACC6" w:themeColor="accent5"/>
-        </w:rPr>
-      </w:pPr>
-      <w:r>
-        <w:rPr>
-          <w:color w:val="4BACC6" w:themeColor="accent5"/>
-        </w:rPr>
-        <w:t>[Beskriv</w:t>
-      </w:r>
-      <w:r>
-        <w:rPr>
-          <w:color w:val="4BACC6" w:themeColor="accent5"/>
-        </w:rPr>
-        <w:t xml:space="preserve"> løsningens arkitekturmæssige opbygning</w:t>
-      </w:r>
-    </w:p>
-    <w:p>
-      <w:pPr>
-        <w:pStyle w:val="Listeafsnit"/>
-        <w:numPr>
-          <w:ilvl w:val="0"/>
-          <w:numId w:val="2"/>
-        </w:numPr>
-        <w:rPr>
-          <w:color w:val="4BACC6" w:themeColor="accent5"/>
-        </w:rPr>
-      </w:pPr>
-      <w:r>
-        <w:rPr>
-          <w:color w:val="4BACC6" w:themeColor="accent5"/>
-        </w:rPr>
-        <w:t>Tegning af løsningsarkitektur</w:t>
-      </w:r>
-    </w:p>
-    <w:p>
-      <w:pPr>
-        <w:pStyle w:val="Listeafsnit"/>
-        <w:numPr>
-          <w:ilvl w:val="0"/>
-          <w:numId w:val="2"/>
-        </w:numPr>
-        <w:rPr>
-          <w:color w:val="4BACC6" w:themeColor="accent5"/>
-        </w:rPr>
-      </w:pPr>
-      <w:r>
-        <w:rPr>
-          <w:color w:val="4BACC6" w:themeColor="accent5"/>
-        </w:rPr>
-        <w:t>Sammenhæng med andre løsninger</w:t>
-      </w:r>
-    </w:p>
-    <w:p>
-      <w:pPr>
-        <w:pStyle w:val="Listeafsnit"/>
-        <w:numPr>
-          <w:ilvl w:val="0"/>
-          <w:numId w:val="2"/>
-        </w:numPr>
-        <w:rPr>
-          <w:color w:val="4BACC6" w:themeColor="accent5"/>
-        </w:rPr>
-      </w:pPr>
-      <w:r>
-        <w:rPr>
-          <w:color w:val="4BACC6" w:themeColor="accent5"/>
-        </w:rPr>
-        <w:t>Særlige valg/beslutninger i forhold til arkitektur begrundes</w:t>
-      </w:r>
-      <w:r>
-        <w:rPr>
-          <w:color w:val="4BACC6" w:themeColor="accent5"/>
-        </w:rPr>
-        <w:t>]</w:t>
-      </w:r>
+      <w:bookmarkStart w:id="4" w:name="_Toc21595715"/>
+      <w:r>
+        <w:t xml:space="preserve">Architecture </w:t>
+      </w:r>
+      <w:proofErr w:type="spellStart"/>
+      <w:r>
+        <w:t>description</w:t>
+      </w:r>
+      <w:proofErr w:type="spellEnd"/>
+      <w:r>
+        <w:t xml:space="preserve"> and diagrams</w:t>
+      </w:r>
+      <w:bookmarkEnd w:id="4"/>
     </w:p>
     <w:p>
       <w:pPr>
@@ -1627,7 +1766,21 @@
           <w:color w:val="4BACC6" w:themeColor="accent5"/>
           <w:lang w:val="en-US"/>
         </w:rPr>
-        <w:t>olution made with Electron (</w:t>
+        <w:t xml:space="preserve">olution made with </w:t>
+      </w:r>
+      <w:r>
+        <w:rPr>
+          <w:color w:val="4BACC6" w:themeColor="accent5"/>
+          <w:lang w:val="en-US"/>
+        </w:rPr>
+        <w:t>Electron</w:t>
+      </w:r>
+      <w:r>
+        <w:rPr>
+          <w:color w:val="4BACC6" w:themeColor="accent5"/>
+          <w:lang w:val="en-US"/>
+        </w:rPr>
+        <w:t xml:space="preserve"> (</w:t>
       </w:r>
       <w:hyperlink r:id="rId8" w:history="1">
         <w:r>
@@ -1658,66 +1811,66 @@
           <w:color w:val="4BACC6" w:themeColor="accent5"/>
           <w:lang w:val="en-US"/>
         </w:rPr>
+        <w:t xml:space="preserve">Program 2 </w:t>
+      </w:r>
+      <w:r>
+        <w:rPr>
+          <w:color w:val="4BACC6" w:themeColor="accent5"/>
+          <w:lang w:val="en-US"/>
+        </w:rPr>
+        <w:t>is made</w:t>
+      </w:r>
+      <w:r>
+        <w:rPr>
+          <w:color w:val="4BACC6" w:themeColor="accent5"/>
+          <w:lang w:val="en-US"/>
+        </w:rPr>
+        <w:t xml:space="preserve"> with .NET technologies (WinForms). </w:t>
+      </w:r>
+      <w:r>
+        <w:rPr>
+          <w:color w:val="4BACC6" w:themeColor="accent5"/>
+          <w:lang w:val="en-US"/>
+        </w:rPr>
+        <w:t xml:space="preserve">The applications have no </w:t>
+      </w:r>
+      <w:r>
+        <w:rPr>
+          <w:color w:val="4BACC6" w:themeColor="accent5"/>
+          <w:lang w:val="en-US"/>
+        </w:rPr>
+        <w:t xml:space="preserve">responsibilities </w:t>
+      </w:r>
+      <w:proofErr w:type="gramStart"/>
+      <w:r>
+        <w:rPr>
+          <w:color w:val="4BACC6" w:themeColor="accent5"/>
+          <w:lang w:val="en-US"/>
+        </w:rPr>
+        <w:t>in regard to</w:t>
+      </w:r>
+      <w:proofErr w:type="gramEnd"/>
+      <w:r>
+        <w:rPr>
+          <w:color w:val="4BACC6" w:themeColor="accent5"/>
+          <w:lang w:val="en-US"/>
+        </w:rPr>
+        <w:t xml:space="preserve"> the storing of the transformed data.</w:t>
+      </w:r>
+    </w:p>
+    <w:p>
+      <w:pPr>
+        <w:jc w:val="center"/>
+        <w:rPr>
+          <w:color w:val="4BACC6" w:themeColor="accent5"/>
+        </w:rPr>
+      </w:pPr>
+      <w:r>
+        <w:rPr>
+          <w:noProof/>
+          <w:color w:val="4BACC6" w:themeColor="accent5"/>
+        </w:rPr>
         <w:lastRenderedPageBreak/>
-        <w:t xml:space="preserve">Program 2 </w:t>
-      </w:r>
-      <w:r>
-        <w:rPr>
-          <w:color w:val="4BACC6" w:themeColor="accent5"/>
-          <w:lang w:val="en-US"/>
-        </w:rPr>
-        <w:t>is made</w:t>
-      </w:r>
-      <w:r>
-        <w:rPr>
-          <w:color w:val="4BACC6" w:themeColor="accent5"/>
-          <w:lang w:val="en-US"/>
-        </w:rPr>
-        <w:t xml:space="preserve"> with .NET technologies (WinForms). </w:t>
-      </w:r>
-      <w:r>
-        <w:rPr>
-          <w:color w:val="4BACC6" w:themeColor="accent5"/>
-          <w:lang w:val="en-US"/>
-        </w:rPr>
-        <w:t xml:space="preserve">The applications have no </w:t>
-      </w:r>
-      <w:r>
-        <w:rPr>
-          <w:color w:val="4BACC6" w:themeColor="accent5"/>
-          <w:lang w:val="en-US"/>
-        </w:rPr>
-        <w:t xml:space="preserve">responsibilities </w:t>
-      </w:r>
-      <w:proofErr w:type="gramStart"/>
-      <w:r>
-        <w:rPr>
-          <w:color w:val="4BACC6" w:themeColor="accent5"/>
-          <w:lang w:val="en-US"/>
-        </w:rPr>
-        <w:t>in regard to</w:t>
-      </w:r>
-      <w:proofErr w:type="gramEnd"/>
-      <w:r>
-        <w:rPr>
-          <w:color w:val="4BACC6" w:themeColor="accent5"/>
-          <w:lang w:val="en-US"/>
-        </w:rPr>
-        <w:t xml:space="preserve"> the storing of the transformed data.</w:t>
-      </w:r>
-    </w:p>
-    <w:p>
-      <w:pPr>
-        <w:jc w:val="center"/>
-        <w:rPr>
-          <w:color w:val="4BACC6" w:themeColor="accent5"/>
-        </w:rPr>
-      </w:pPr>
-      <w:r>
-        <w:rPr>
-          <w:noProof/>
-          <w:color w:val="4BACC6" w:themeColor="accent5"/>
-        </w:rPr>
         <w:drawing>
           <wp:inline distT="0" distB="0" distL="0" distR="0" wp14:anchorId="6E64C574" wp14:editId="37120C2C">
             <wp:extent cx="5648325" cy="4371975"/>
@@ -1768,127 +1921,18 @@
           <w:ilvl w:val="0"/>
           <w:numId w:val="1"/>
         </w:numPr>
-      </w:pPr>
-      <w:bookmarkStart w:id="4" w:name="_Toc16790190"/>
-      <w:r>
-        <w:t>Placering af kode</w:t>
-      </w:r>
-      <w:r>
-        <w:t>, scripts</w:t>
-      </w:r>
-      <w:r>
-        <w:t xml:space="preserve"> og evt. binære filer</w:t>
-      </w:r>
-      <w:bookmarkEnd w:id="4"/>
-    </w:p>
-    <w:p>
-      <w:pPr>
-        <w:rPr>
-          <w:color w:val="4BACC6" w:themeColor="accent5"/>
-        </w:rPr>
-      </w:pPr>
-      <w:r>
-        <w:rPr>
-          <w:color w:val="4BACC6" w:themeColor="accent5"/>
-        </w:rPr>
-        <w:t>[Beskriv</w:t>
-      </w:r>
-      <w:r>
-        <w:rPr>
-          <w:color w:val="4BACC6" w:themeColor="accent5"/>
-        </w:rPr>
-        <w:t>:</w:t>
-      </w:r>
-    </w:p>
-    <w:p>
-      <w:pPr>
-        <w:pStyle w:val="Listeafsnit"/>
-        <w:numPr>
-          <w:ilvl w:val="0"/>
-          <w:numId w:val="2"/>
-        </w:numPr>
-        <w:rPr>
-          <w:color w:val="4BACC6" w:themeColor="accent5"/>
-        </w:rPr>
-      </w:pPr>
-      <w:r>
-        <w:rPr>
-          <w:color w:val="4BACC6" w:themeColor="accent5"/>
-        </w:rPr>
-        <w:t>Hvor l</w:t>
-      </w:r>
-      <w:r>
-        <w:rPr>
-          <w:color w:val="4BACC6" w:themeColor="accent5"/>
-        </w:rPr>
-        <w:t>øsningens kildekode er placeret</w:t>
-      </w:r>
-      <w:r>
-        <w:rPr>
-          <w:color w:val="4BACC6" w:themeColor="accent5"/>
-        </w:rPr>
-        <w:t>?</w:t>
-      </w:r>
-    </w:p>
-    <w:p>
-      <w:pPr>
-        <w:pStyle w:val="Listeafsnit"/>
-        <w:numPr>
-          <w:ilvl w:val="0"/>
-          <w:numId w:val="2"/>
-        </w:numPr>
-        <w:rPr>
-          <w:color w:val="4BACC6" w:themeColor="accent5"/>
-        </w:rPr>
-      </w:pPr>
-      <w:r>
-        <w:rPr>
-          <w:color w:val="4BACC6" w:themeColor="accent5"/>
-        </w:rPr>
-        <w:t>H</w:t>
-      </w:r>
-      <w:r>
-        <w:rPr>
-          <w:color w:val="4BACC6" w:themeColor="accent5"/>
-        </w:rPr>
-        <w:t xml:space="preserve">vilke scripts findes der og hvor? </w:t>
-      </w:r>
-    </w:p>
-    <w:p>
-      <w:pPr>
-        <w:pStyle w:val="Listeafsnit"/>
-        <w:numPr>
-          <w:ilvl w:val="0"/>
-          <w:numId w:val="2"/>
-        </w:numPr>
-        <w:rPr>
-          <w:color w:val="4BACC6" w:themeColor="accent5"/>
-        </w:rPr>
-      </w:pPr>
-      <w:r>
-        <w:rPr>
-          <w:color w:val="4BACC6" w:themeColor="accent5"/>
-        </w:rPr>
-        <w:t>H</w:t>
-      </w:r>
-      <w:r>
-        <w:rPr>
-          <w:color w:val="4BACC6" w:themeColor="accent5"/>
-        </w:rPr>
-        <w:t>vor evt. bi</w:t>
-      </w:r>
-      <w:r>
-        <w:rPr>
-          <w:color w:val="4BACC6" w:themeColor="accent5"/>
-        </w:rPr>
-        <w:t>nære filer er placeret?</w:t>
-      </w:r>
-      <w:r>
-        <w:rPr>
-          <w:color w:val="4BACC6" w:themeColor="accent5"/>
-        </w:rPr>
-        <w:t>]</w:t>
-      </w:r>
+        <w:rPr>
+          <w:lang w:val="en-US"/>
+        </w:rPr>
+      </w:pPr>
+      <w:bookmarkStart w:id="5" w:name="_Toc21595716"/>
+      <w:r>
+        <w:rPr>
+          <w:lang w:val="en-US"/>
+        </w:rPr>
+        <w:t>Location of code, scripts and possibly binary files</w:t>
+      </w:r>
+      <w:bookmarkEnd w:id="5"/>
     </w:p>
     <w:p>
       <w:pPr>
@@ -1956,34 +2000,13 @@
           <w:numId w:val="1"/>
         </w:numPr>
       </w:pPr>
-      <w:bookmarkStart w:id="5" w:name="_Driftssetup"/>
-      <w:bookmarkStart w:id="6" w:name="_Toc16790191"/>
-      <w:bookmarkEnd w:id="5"/>
-      <w:proofErr w:type="spellStart"/>
-      <w:r>
-        <w:t>Driftssetup</w:t>
-      </w:r>
+      <w:bookmarkStart w:id="6" w:name="_Driftssetup"/>
+      <w:bookmarkStart w:id="7" w:name="_Toc21595717"/>
       <w:bookmarkEnd w:id="6"/>
-      <w:proofErr w:type="spellEnd"/>
-    </w:p>
-    <w:p>
-      <w:pPr>
-        <w:rPr>
-          <w:color w:val="4BACC6" w:themeColor="accent5"/>
-        </w:rPr>
-      </w:pPr>
-      <w:r>
-        <w:rPr>
-          <w:color w:val="4BACC6" w:themeColor="accent5"/>
-        </w:rPr>
-        <w:t xml:space="preserve">[Beskriv løsningens </w:t>
-      </w:r>
-      <w:r>
-        <w:rPr>
-          <w:color w:val="4BACC6" w:themeColor="accent5"/>
-        </w:rPr>
-        <w:t>driftssetup, inkl. Guide til deployment mm.]</w:t>
-      </w:r>
+      <w:r>
+        <w:t>Operation Setup</w:t>
+      </w:r>
+      <w:bookmarkEnd w:id="7"/>
     </w:p>
     <w:p>
       <w:pPr>
@@ -1996,12 +2019,14 @@
           <w:lang w:val="en-US"/>
         </w:rPr>
       </w:pPr>
+      <w:bookmarkStart w:id="8" w:name="_Toc21595718"/>
       <w:r>
         <w:rPr>
           <w:lang w:val="en-US"/>
         </w:rPr>
         <w:t>Creation of packages and releases</w:t>
       </w:r>
+      <w:bookmarkEnd w:id="8"/>
     </w:p>
     <w:p>
       <w:pPr>
@@ -2079,160 +2104,160 @@
           <w:color w:val="4BACC6" w:themeColor="accent5"/>
           <w:lang w:val="en-US"/>
         </w:rPr>
+        <w:t xml:space="preserve">In the </w:t>
+      </w:r>
+      <w:proofErr w:type="spellStart"/>
+      <w:r>
+        <w:rPr>
+          <w:color w:val="4BACC6" w:themeColor="accent5"/>
+          <w:lang w:val="en-US"/>
+        </w:rPr>
+        <w:t>package.json</w:t>
+      </w:r>
+      <w:proofErr w:type="spellEnd"/>
+      <w:r>
+        <w:rPr>
+          <w:color w:val="4BACC6" w:themeColor="accent5"/>
+          <w:lang w:val="en-US"/>
+        </w:rPr>
+        <w:t xml:space="preserve"> file,</w:t>
+      </w:r>
+      <w:r>
+        <w:rPr>
+          <w:color w:val="4BACC6" w:themeColor="accent5"/>
+          <w:lang w:val="en-US"/>
+        </w:rPr>
+        <w:t xml:space="preserve"> all script commands used by the program are detailed, like ‘</w:t>
+      </w:r>
+      <w:proofErr w:type="spellStart"/>
+      <w:r>
+        <w:rPr>
+          <w:color w:val="4BACC6" w:themeColor="accent5"/>
+          <w:lang w:val="en-US"/>
+        </w:rPr>
+        <w:t>npm</w:t>
+      </w:r>
+      <w:proofErr w:type="spellEnd"/>
+      <w:r>
+        <w:rPr>
+          <w:color w:val="4BACC6" w:themeColor="accent5"/>
+          <w:lang w:val="en-US"/>
+        </w:rPr>
+        <w:t xml:space="preserve"> start’, which is used to start the program 1 locally.</w:t>
+      </w:r>
+    </w:p>
+    <w:p>
+      <w:pPr>
+        <w:rPr>
+          <w:color w:val="4BACC6" w:themeColor="accent5"/>
+          <w:lang w:val="en-US"/>
+        </w:rPr>
+      </w:pPr>
+      <w:r>
+        <w:rPr>
+          <w:color w:val="4BACC6" w:themeColor="accent5"/>
+          <w:lang w:val="en-US"/>
+        </w:rPr>
+        <w:t>To run one of t</w:t>
+      </w:r>
+      <w:r>
+        <w:rPr>
+          <w:color w:val="4BACC6" w:themeColor="accent5"/>
+          <w:lang w:val="en-US"/>
+        </w:rPr>
+        <w:t>he other custom scripts, use ‘</w:t>
+      </w:r>
+      <w:proofErr w:type="spellStart"/>
+      <w:r>
+        <w:rPr>
+          <w:color w:val="4BACC6" w:themeColor="accent5"/>
+          <w:lang w:val="en-US"/>
+        </w:rPr>
+        <w:t>npm</w:t>
+      </w:r>
+      <w:proofErr w:type="spellEnd"/>
+      <w:r>
+        <w:rPr>
+          <w:color w:val="4BACC6" w:themeColor="accent5"/>
+          <w:lang w:val="en-US"/>
+        </w:rPr>
+        <w:t xml:space="preserve"> run &lt;script&gt;’ – e.g. </w:t>
+      </w:r>
+      <w:proofErr w:type="spellStart"/>
+      <w:r>
+        <w:rPr>
+          <w:color w:val="4BACC6" w:themeColor="accent5"/>
+          <w:lang w:val="en-US"/>
+        </w:rPr>
+        <w:t>npm</w:t>
+      </w:r>
+      <w:proofErr w:type="spellEnd"/>
+      <w:r>
+        <w:rPr>
+          <w:color w:val="4BACC6" w:themeColor="accent5"/>
+          <w:lang w:val="en-US"/>
+        </w:rPr>
+        <w:t xml:space="preserve"> run package-win. </w:t>
+      </w:r>
+      <w:r>
+        <w:rPr>
+          <w:color w:val="4BACC6" w:themeColor="accent5"/>
+          <w:lang w:val="en-US"/>
+        </w:rPr>
+        <w:t>That command will make a user version of the s</w:t>
+      </w:r>
+      <w:r>
+        <w:rPr>
+          <w:color w:val="4BACC6" w:themeColor="accent5"/>
+          <w:lang w:val="en-US"/>
+        </w:rPr>
+        <w:t xml:space="preserve">olution. </w:t>
+      </w:r>
+      <w:r>
+        <w:rPr>
+          <w:color w:val="4BACC6" w:themeColor="accent5"/>
+          <w:lang w:val="en-US"/>
+        </w:rPr>
+        <w:t xml:space="preserve">In the </w:t>
+      </w:r>
+      <w:proofErr w:type="spellStart"/>
+      <w:r>
+        <w:rPr>
+          <w:color w:val="4BACC6" w:themeColor="accent5"/>
+          <w:lang w:val="en-US"/>
+        </w:rPr>
+        <w:t>package.json</w:t>
+      </w:r>
+      <w:proofErr w:type="spellEnd"/>
+      <w:r>
+        <w:rPr>
+          <w:color w:val="4BACC6" w:themeColor="accent5"/>
+          <w:lang w:val="en-US"/>
+        </w:rPr>
+        <w:t xml:space="preserve"> file it is detailed how t</w:t>
+      </w:r>
+      <w:r>
+        <w:rPr>
+          <w:color w:val="4BACC6" w:themeColor="accent5"/>
+          <w:lang w:val="en-US"/>
+        </w:rPr>
+        <w:t>o make different versions of the program, this is listed in the ‘scripts’ part, see below:</w:t>
+      </w:r>
+    </w:p>
+    <w:p>
+      <w:pPr>
+        <w:rPr>
+          <w:color w:val="4BACC6" w:themeColor="accent5"/>
+          <w:lang w:val="en-US"/>
+        </w:rPr>
+      </w:pPr>
+      <w:r>
+        <w:rPr>
+          <w:noProof/>
+          <w:color w:val="4BACC6" w:themeColor="accent5"/>
+          <w:lang w:val="en-US"/>
+        </w:rPr>
         <w:lastRenderedPageBreak/>
-        <w:t xml:space="preserve">In the </w:t>
-      </w:r>
-      <w:proofErr w:type="spellStart"/>
-      <w:r>
-        <w:rPr>
-          <w:color w:val="4BACC6" w:themeColor="accent5"/>
-          <w:lang w:val="en-US"/>
-        </w:rPr>
-        <w:t>package.json</w:t>
-      </w:r>
-      <w:proofErr w:type="spellEnd"/>
-      <w:r>
-        <w:rPr>
-          <w:color w:val="4BACC6" w:themeColor="accent5"/>
-          <w:lang w:val="en-US"/>
-        </w:rPr>
-        <w:t xml:space="preserve"> file,</w:t>
-      </w:r>
-      <w:r>
-        <w:rPr>
-          <w:color w:val="4BACC6" w:themeColor="accent5"/>
-          <w:lang w:val="en-US"/>
-        </w:rPr>
-        <w:t xml:space="preserve"> all script commands used by the program are detailed, like ‘</w:t>
-      </w:r>
-      <w:proofErr w:type="spellStart"/>
-      <w:r>
-        <w:rPr>
-          <w:color w:val="4BACC6" w:themeColor="accent5"/>
-          <w:lang w:val="en-US"/>
-        </w:rPr>
-        <w:t>npm</w:t>
-      </w:r>
-      <w:proofErr w:type="spellEnd"/>
-      <w:r>
-        <w:rPr>
-          <w:color w:val="4BACC6" w:themeColor="accent5"/>
-          <w:lang w:val="en-US"/>
-        </w:rPr>
-        <w:t xml:space="preserve"> start’, which is used to start the program 1 locally.</w:t>
-      </w:r>
-    </w:p>
-    <w:p>
-      <w:pPr>
-        <w:rPr>
-          <w:color w:val="4BACC6" w:themeColor="accent5"/>
-          <w:lang w:val="en-US"/>
-        </w:rPr>
-      </w:pPr>
-      <w:r>
-        <w:rPr>
-          <w:color w:val="4BACC6" w:themeColor="accent5"/>
-          <w:lang w:val="en-US"/>
-        </w:rPr>
-        <w:t>To run one of t</w:t>
-      </w:r>
-      <w:r>
-        <w:rPr>
-          <w:color w:val="4BACC6" w:themeColor="accent5"/>
-          <w:lang w:val="en-US"/>
-        </w:rPr>
-        <w:t>he other custom scripts, use ‘</w:t>
-      </w:r>
-      <w:proofErr w:type="spellStart"/>
-      <w:r>
-        <w:rPr>
-          <w:color w:val="4BACC6" w:themeColor="accent5"/>
-          <w:lang w:val="en-US"/>
-        </w:rPr>
-        <w:t>npm</w:t>
-      </w:r>
-      <w:proofErr w:type="spellEnd"/>
-      <w:r>
-        <w:rPr>
-          <w:color w:val="4BACC6" w:themeColor="accent5"/>
-          <w:lang w:val="en-US"/>
-        </w:rPr>
-        <w:t xml:space="preserve"> run &lt;script&gt;’ – e.g. </w:t>
-      </w:r>
-      <w:proofErr w:type="spellStart"/>
-      <w:r>
-        <w:rPr>
-          <w:color w:val="4BACC6" w:themeColor="accent5"/>
-          <w:lang w:val="en-US"/>
-        </w:rPr>
-        <w:t>npm</w:t>
-      </w:r>
-      <w:proofErr w:type="spellEnd"/>
-      <w:r>
-        <w:rPr>
-          <w:color w:val="4BACC6" w:themeColor="accent5"/>
-          <w:lang w:val="en-US"/>
-        </w:rPr>
-        <w:t xml:space="preserve"> run package-win. </w:t>
-      </w:r>
-      <w:r>
-        <w:rPr>
-          <w:color w:val="4BACC6" w:themeColor="accent5"/>
-          <w:lang w:val="en-US"/>
-        </w:rPr>
-        <w:t>That command will make a user version of the s</w:t>
-      </w:r>
-      <w:r>
-        <w:rPr>
-          <w:color w:val="4BACC6" w:themeColor="accent5"/>
-          <w:lang w:val="en-US"/>
-        </w:rPr>
-        <w:t xml:space="preserve">olution. </w:t>
-      </w:r>
-      <w:r>
-        <w:rPr>
-          <w:color w:val="4BACC6" w:themeColor="accent5"/>
-          <w:lang w:val="en-US"/>
-        </w:rPr>
-        <w:t xml:space="preserve">In the </w:t>
-      </w:r>
-      <w:proofErr w:type="spellStart"/>
-      <w:r>
-        <w:rPr>
-          <w:color w:val="4BACC6" w:themeColor="accent5"/>
-          <w:lang w:val="en-US"/>
-        </w:rPr>
-        <w:t>package.json</w:t>
-      </w:r>
-      <w:proofErr w:type="spellEnd"/>
-      <w:r>
-        <w:rPr>
-          <w:color w:val="4BACC6" w:themeColor="accent5"/>
-          <w:lang w:val="en-US"/>
-        </w:rPr>
-        <w:t xml:space="preserve"> file it is detailed how t</w:t>
-      </w:r>
-      <w:r>
-        <w:rPr>
-          <w:color w:val="4BACC6" w:themeColor="accent5"/>
-          <w:lang w:val="en-US"/>
-        </w:rPr>
-        <w:t>o make different versions of the program, this is listed in the ‘scripts’ part, see below:</w:t>
-      </w:r>
-    </w:p>
-    <w:p>
-      <w:pPr>
-        <w:rPr>
-          <w:color w:val="4BACC6" w:themeColor="accent5"/>
-          <w:lang w:val="en-US"/>
-        </w:rPr>
-      </w:pPr>
-      <w:r>
-        <w:rPr>
-          <w:noProof/>
-          <w:color w:val="4BACC6" w:themeColor="accent5"/>
-          <w:lang w:val="en-US"/>
-        </w:rPr>
         <w:drawing>
           <wp:inline distT="0" distB="0" distL="0" distR="0" wp14:anchorId="27288D8D" wp14:editId="5B0CEEE9">
             <wp:extent cx="6120130" cy="1974850"/>
@@ -2729,87 +2754,94 @@
           <w:color w:val="4BACC6" w:themeColor="accent5"/>
           <w:lang w:val="en-US"/>
         </w:rPr>
+        <w:t>NOTE: the .dmg files must</w:t>
+      </w:r>
+      <w:r>
+        <w:rPr>
+          <w:color w:val="4BACC6" w:themeColor="accent5"/>
+          <w:lang w:val="en-US"/>
+        </w:rPr>
+        <w:t xml:space="preserve"> be made on a Mac machine. These cannot be created on Windows. The script will throw and error and inform about this if </w:t>
+      </w:r>
+      <w:r>
+        <w:rPr>
+          <w:color w:val="4BACC6" w:themeColor="accent5"/>
+          <w:lang w:val="en-US"/>
+        </w:rPr>
+        <w:t>attempted</w:t>
+      </w:r>
+      <w:r>
+        <w:rPr>
+          <w:color w:val="4BACC6" w:themeColor="accent5"/>
+          <w:lang w:val="en-US"/>
+        </w:rPr>
+        <w:t>.</w:t>
+      </w:r>
+    </w:p>
+    <w:p>
+      <w:pPr>
+        <w:rPr>
+          <w:color w:val="4BACC6" w:themeColor="accent5"/>
+          <w:lang w:val="en-US"/>
+        </w:rPr>
+      </w:pPr>
+      <w:r>
+        <w:rPr>
+          <w:color w:val="4BACC6" w:themeColor="accent5"/>
+          <w:lang w:val="en-US"/>
+        </w:rPr>
+        <w:t>On the GitHub page, y</w:t>
+      </w:r>
+      <w:r>
+        <w:rPr>
+          <w:color w:val="4BACC6" w:themeColor="accent5"/>
+          <w:lang w:val="en-US"/>
+        </w:rPr>
+        <w:t>ou can find more information about how to use GitHub.</w:t>
+      </w:r>
+    </w:p>
+    <w:p>
+      <w:pPr>
+        <w:rPr>
+          <w:color w:val="4BACC6" w:themeColor="accent5"/>
+          <w:lang w:val="en-US"/>
+        </w:rPr>
+      </w:pPr>
+      <w:r>
+        <w:rPr>
+          <w:color w:val="4BACC6" w:themeColor="accent5"/>
+          <w:lang w:val="en-US"/>
+        </w:rPr>
+        <w:t>When creating the .exe file, be aware that an error can occur if you have an old file in the same output folder as you’re packaging to.</w:t>
+      </w:r>
+      <w:r>
+        <w:rPr>
+          <w:color w:val="4BACC6" w:themeColor="accent5"/>
+          <w:lang w:val="en-US"/>
+        </w:rPr>
+        <w:t xml:space="preserve"> Make sure to delete old executable files before creating n</w:t>
+      </w:r>
+      <w:r>
+        <w:rPr>
+          <w:color w:val="4BACC6" w:themeColor="accent5"/>
+          <w:lang w:val="en-US"/>
+        </w:rPr>
+        <w:t xml:space="preserve">ew ones. </w:t>
+      </w:r>
+      <w:r>
+        <w:rPr>
+          <w:color w:val="4BACC6" w:themeColor="accent5"/>
+          <w:lang w:val="en-US"/>
+        </w:rPr>
+        <w:t xml:space="preserve">The error </w:t>
+      </w:r>
+      <w:r>
+        <w:rPr>
+          <w:color w:val="4BACC6" w:themeColor="accent5"/>
+          <w:lang w:val="en-US"/>
+        </w:rPr>
         <w:lastRenderedPageBreak/>
-        <w:t>NOTE: the .dmg files must</w:t>
-      </w:r>
-      <w:r>
-        <w:rPr>
-          <w:color w:val="4BACC6" w:themeColor="accent5"/>
-          <w:lang w:val="en-US"/>
-        </w:rPr>
-        <w:t xml:space="preserve"> be made on a Mac machine. These cannot be created on Windows. The script will throw and error and inform about this if </w:t>
-      </w:r>
-      <w:r>
-        <w:rPr>
-          <w:color w:val="4BACC6" w:themeColor="accent5"/>
-          <w:lang w:val="en-US"/>
-        </w:rPr>
-        <w:t>attempted</w:t>
-      </w:r>
-      <w:r>
-        <w:rPr>
-          <w:color w:val="4BACC6" w:themeColor="accent5"/>
-          <w:lang w:val="en-US"/>
-        </w:rPr>
-        <w:t>.</w:t>
-      </w:r>
-    </w:p>
-    <w:p>
-      <w:pPr>
-        <w:rPr>
-          <w:color w:val="4BACC6" w:themeColor="accent5"/>
-          <w:lang w:val="en-US"/>
-        </w:rPr>
-      </w:pPr>
-      <w:r>
-        <w:rPr>
-          <w:color w:val="4BACC6" w:themeColor="accent5"/>
-          <w:lang w:val="en-US"/>
-        </w:rPr>
-        <w:t>On the GitHub page, y</w:t>
-      </w:r>
-      <w:r>
-        <w:rPr>
-          <w:color w:val="4BACC6" w:themeColor="accent5"/>
-          <w:lang w:val="en-US"/>
-        </w:rPr>
-        <w:t>ou can find more information about how to use GitHub.</w:t>
-      </w:r>
-    </w:p>
-    <w:p>
-      <w:pPr>
-        <w:rPr>
-          <w:color w:val="4BACC6" w:themeColor="accent5"/>
-          <w:lang w:val="en-US"/>
-        </w:rPr>
-      </w:pPr>
-      <w:r>
-        <w:rPr>
-          <w:color w:val="4BACC6" w:themeColor="accent5"/>
-          <w:lang w:val="en-US"/>
-        </w:rPr>
-        <w:t>When creating the .exe file, be aware that an error can occur if you have an old file in the same output folder as you’re packaging to.</w:t>
-      </w:r>
-      <w:r>
-        <w:rPr>
-          <w:color w:val="4BACC6" w:themeColor="accent5"/>
-          <w:lang w:val="en-US"/>
-        </w:rPr>
-        <w:t xml:space="preserve"> Make sure to delete old executable files before creating n</w:t>
-      </w:r>
-      <w:r>
-        <w:rPr>
-          <w:color w:val="4BACC6" w:themeColor="accent5"/>
-          <w:lang w:val="en-US"/>
-        </w:rPr>
-        <w:t xml:space="preserve">ew ones. </w:t>
-      </w:r>
-      <w:r>
-        <w:rPr>
-          <w:color w:val="4BACC6" w:themeColor="accent5"/>
-          <w:lang w:val="en-US"/>
-        </w:rPr>
-        <w:t>The error is that the packaging module will include t</w:t>
+        <w:t>is that the packaging module will include t</w:t>
       </w:r>
       <w:r>
         <w:rPr>
@@ -2970,12 +3002,14 @@
           <w:lang w:val="en-US"/>
         </w:rPr>
       </w:pPr>
+      <w:bookmarkStart w:id="9" w:name="_Toc21595719"/>
       <w:r>
         <w:rPr>
           <w:lang w:val="en-US"/>
         </w:rPr>
         <w:t>General setup</w:t>
       </w:r>
+      <w:bookmarkEnd w:id="9"/>
     </w:p>
     <w:p>
       <w:pPr>
@@ -3564,7 +3598,6 @@
           <w:color w:val="4BACC6" w:themeColor="accent5"/>
           <w:lang w:val="en-US"/>
         </w:rPr>
-        <w:lastRenderedPageBreak/>
         <w:t>AthenaForm.exe</w:t>
       </w:r>
       <w:r>
@@ -3781,6 +3814,7 @@
           <w:szCs w:val="19"/>
           <w:lang w:val="en-US"/>
         </w:rPr>
+        <w:lastRenderedPageBreak/>
         <w:t>&lt;</w:t>
       </w:r>
       <w:r>
@@ -6968,49 +7002,11 @@
           <w:numId w:val="1"/>
         </w:numPr>
       </w:pPr>
-      <w:bookmarkStart w:id="7" w:name="_Toc16790192"/>
-      <w:r>
-        <w:lastRenderedPageBreak/>
-        <w:t>Udviklingssetup</w:t>
-      </w:r>
-      <w:bookmarkEnd w:id="7"/>
-    </w:p>
-    <w:p>
-      <w:pPr>
-        <w:rPr>
-          <w:color w:val="4BACC6" w:themeColor="accent5"/>
-        </w:rPr>
-      </w:pPr>
-      <w:r>
-        <w:rPr>
-          <w:color w:val="4BACC6" w:themeColor="accent5"/>
-        </w:rPr>
-        <w:t xml:space="preserve">[Beskriv løsningens </w:t>
-      </w:r>
-      <w:r>
-        <w:rPr>
-          <w:color w:val="4BACC6" w:themeColor="accent5"/>
-        </w:rPr>
-        <w:t>udviklingssetup</w:t>
-      </w:r>
-      <w:r>
-        <w:rPr>
-          <w:color w:val="4BACC6" w:themeColor="accent5"/>
-        </w:rPr>
-        <w:t xml:space="preserve">, inkl. Guide til </w:t>
-      </w:r>
-      <w:r>
-        <w:rPr>
-          <w:color w:val="4BACC6" w:themeColor="accent5"/>
-        </w:rPr>
-        <w:t>opsætning</w:t>
-      </w:r>
-      <w:r>
-        <w:rPr>
-          <w:color w:val="4BACC6" w:themeColor="accent5"/>
-        </w:rPr>
-        <w:t xml:space="preserve"> mm.]</w:t>
-      </w:r>
+      <w:bookmarkStart w:id="10" w:name="_Toc21595720"/>
+      <w:r>
+        <w:t>Development Setup</w:t>
+      </w:r>
+      <w:bookmarkEnd w:id="10"/>
     </w:p>
     <w:p>
       <w:pPr>
@@ -7033,15 +7029,17 @@
         </w:rPr>
         <w:t xml:space="preserve"> made in </w:t>
       </w:r>
-      <w:proofErr w:type="spellStart"/>
-      <w:r>
-        <w:rPr>
-          <w:color w:val="4BACC6" w:themeColor="accent5"/>
-          <w:lang w:val="en-US"/>
-        </w:rPr>
-        <w:t>Elctron</w:t>
-      </w:r>
-      <w:proofErr w:type="spellEnd"/>
+      <w:hyperlink r:id="rId15" w:history="1">
+        <w:proofErr w:type="spellStart"/>
+        <w:r>
+          <w:rPr>
+            <w:rStyle w:val="Hyperlink"/>
+            <w:lang w:val="en-US"/>
+          </w:rPr>
+          <w:t>Elctron</w:t>
+        </w:r>
+        <w:proofErr w:type="spellEnd"/>
+      </w:hyperlink>
       <w:r>
         <w:rPr>
           <w:color w:val="4BACC6" w:themeColor="accent5"/>
@@ -7169,6 +7167,7 @@
           <w:color w:val="4BACC6" w:themeColor="accent5"/>
           <w:lang w:val="en-US"/>
         </w:rPr>
+        <w:lastRenderedPageBreak/>
         <w:t>When this is complete you can run ‘</w:t>
       </w:r>
       <w:proofErr w:type="spellStart"/>
@@ -7260,7 +7259,7 @@
         </w:rPr>
         <w:t>Electron (</w:t>
       </w:r>
-      <w:hyperlink r:id="rId15" w:history="1">
+      <w:hyperlink r:id="rId16" w:history="1">
         <w:r>
           <w:rPr>
             <w:rStyle w:val="Hyperlink"/>
@@ -7310,7 +7309,7 @@
         </w:rPr>
         <w:t>Electron-packager (</w:t>
       </w:r>
-      <w:hyperlink r:id="rId16" w:history="1">
+      <w:hyperlink r:id="rId17" w:history="1">
         <w:r>
           <w:rPr>
             <w:rStyle w:val="Hyperlink"/>
@@ -7367,7 +7366,7 @@
         </w:rPr>
         <w:t>Electron-installer-dmg (</w:t>
       </w:r>
-      <w:hyperlink r:id="rId17" w:history="1">
+      <w:hyperlink r:id="rId18" w:history="1">
         <w:r>
           <w:rPr>
             <w:rStyle w:val="Hyperlink"/>
@@ -7442,7 +7441,7 @@
         </w:rPr>
         <w:t>-free (</w:t>
       </w:r>
-      <w:hyperlink r:id="rId18" w:history="1">
+      <w:hyperlink r:id="rId19" w:history="1">
         <w:r>
           <w:rPr>
             <w:rStyle w:val="Hyperlink"/>
@@ -7517,7 +7516,7 @@
         </w:rPr>
         <w:t xml:space="preserve"> (</w:t>
       </w:r>
-      <w:hyperlink r:id="rId19" w:history="1">
+      <w:hyperlink r:id="rId20" w:history="1">
         <w:r>
           <w:rPr>
             <w:rStyle w:val="Hyperlink"/>
@@ -7565,7 +7564,7 @@
         </w:rPr>
         <w:t>Junk (</w:t>
       </w:r>
-      <w:hyperlink r:id="rId20" w:history="1">
+      <w:hyperlink r:id="rId21" w:history="1">
         <w:r>
           <w:rPr>
             <w:rStyle w:val="Hyperlink"/>
@@ -7619,7 +7618,7 @@
         </w:rPr>
         <w:t>Nodejs-base64 (</w:t>
       </w:r>
-      <w:hyperlink r:id="rId21" w:history="1">
+      <w:hyperlink r:id="rId22" w:history="1">
         <w:r>
           <w:rPr>
             <w:rStyle w:val="Hyperlink"/>
@@ -7667,7 +7666,7 @@
         </w:rPr>
         <w:t>XmlDom (</w:t>
       </w:r>
-      <w:hyperlink r:id="rId22" w:history="1">
+      <w:hyperlink r:id="rId23" w:history="1">
         <w:r>
           <w:rPr>
             <w:rStyle w:val="Hyperlink"/>
@@ -7738,7 +7737,7 @@
         </w:rPr>
         <w:t>(</w:t>
       </w:r>
-      <w:hyperlink r:id="rId23" w:history="1">
+      <w:hyperlink r:id="rId24" w:history="1">
         <w:r>
           <w:rPr>
             <w:rStyle w:val="Hyperlink"/>
@@ -7779,7 +7778,7 @@
         </w:rPr>
         <w:t>fast-csv (</w:t>
       </w:r>
-      <w:hyperlink r:id="rId24" w:history="1">
+      <w:hyperlink r:id="rId25" w:history="1">
         <w:r>
           <w:rPr>
             <w:rStyle w:val="Hyperlink"/>
@@ -7862,7 +7861,7 @@
         </w:rPr>
         <w:br/>
       </w:r>
-      <w:hyperlink r:id="rId25" w:history="1">
+      <w:hyperlink r:id="rId26" w:history="1">
         <w:r>
           <w:rPr>
             <w:rStyle w:val="Hyperlink"/>
@@ -7913,7 +7912,7 @@
         </w:rPr>
         <w:t>log4net (</w:t>
       </w:r>
-      <w:hyperlink r:id="rId26" w:history="1">
+      <w:hyperlink r:id="rId27" w:history="1">
         <w:r>
           <w:rPr>
             <w:rStyle w:val="Hyperlink"/>
@@ -7950,45 +7949,13 @@
           <w:numId w:val="1"/>
         </w:numPr>
       </w:pPr>
-      <w:bookmarkStart w:id="8" w:name="_Klassediagram"/>
-      <w:bookmarkStart w:id="9" w:name="_Toc16790193"/>
-      <w:bookmarkEnd w:id="8"/>
-      <w:r>
-        <w:lastRenderedPageBreak/>
-        <w:t>Klassediagr</w:t>
-      </w:r>
-      <w:r>
-        <w:t>a</w:t>
-      </w:r>
-      <w:r>
-        <w:t>m</w:t>
-      </w:r>
-      <w:bookmarkEnd w:id="9"/>
-    </w:p>
-    <w:p>
-      <w:pPr>
-        <w:rPr>
-          <w:color w:val="4BACC6" w:themeColor="accent5"/>
-        </w:rPr>
-      </w:pPr>
-      <w:r>
-        <w:rPr>
-          <w:color w:val="4BACC6" w:themeColor="accent5"/>
-        </w:rPr>
-        <w:t>[</w:t>
-      </w:r>
-      <w:r>
-        <w:rPr>
-          <w:color w:val="4BACC6" w:themeColor="accent5"/>
-        </w:rPr>
-        <w:t>Indsæt klassediagrammer eller anden relevant teknisk dokumentation for sammenhænge i løsningens opbygning.</w:t>
-      </w:r>
-      <w:r>
-        <w:rPr>
-          <w:color w:val="4BACC6" w:themeColor="accent5"/>
-        </w:rPr>
-        <w:t>]</w:t>
-      </w:r>
+      <w:bookmarkStart w:id="11" w:name="_Klassediagram"/>
+      <w:bookmarkStart w:id="12" w:name="_Toc21595721"/>
+      <w:bookmarkEnd w:id="11"/>
+      <w:r>
+        <w:t>Class diagram</w:t>
+      </w:r>
+      <w:bookmarkEnd w:id="12"/>
     </w:p>
     <w:p>
       <w:pPr>
@@ -8118,10 +8085,10 @@
             <v:path o:extrusionok="f" gradientshapeok="t" o:connecttype="rect"/>
             <o:lock v:ext="edit" aspectratio="t"/>
           </v:shapetype>
-          <v:shape id="_x0000_i1025" type="#_x0000_t75" style="width:482.4pt;height:136.8pt" o:ole="">
-            <v:imagedata r:id="rId27" o:title=""/>
+          <v:shape id="_x0000_i1025" type="#_x0000_t75" style="width:483pt;height:136.5pt" o:ole="">
+            <v:imagedata r:id="rId28" o:title=""/>
           </v:shape>
-          <o:OLEObject Type="Embed" ProgID="Visio.Drawing.15" ShapeID="_x0000_i1025" DrawAspect="Content" ObjectID="_1630326993" r:id="rId28"/>
+          <o:OLEObject Type="Embed" ProgID="Visio.Drawing.15" ShapeID="_x0000_i1025" DrawAspect="Content" ObjectID="_1632208502" r:id="rId29"/>
         </w:object>
       </w:r>
     </w:p>
@@ -8198,9 +8165,9 @@
       <w:r>
         <w:object w:dxaOrig="5771" w:dyaOrig="7381" w14:anchorId="0F320498">
           <v:shape id="_x0000_i1026" type="#_x0000_t75" style="width:4in;height:324pt" o:ole="">
-            <v:imagedata r:id="rId29" o:title=""/>
+            <v:imagedata r:id="rId30" o:title=""/>
           </v:shape>
-          <o:OLEObject Type="Embed" ProgID="Visio.Drawing.15" ShapeID="_x0000_i1026" DrawAspect="Content" ObjectID="_1630326994" r:id="rId30"/>
+          <o:OLEObject Type="Embed" ProgID="Visio.Drawing.15" ShapeID="_x0000_i1026" DrawAspect="Content" ObjectID="_1632208503" r:id="rId31"/>
         </w:object>
       </w:r>
     </w:p>
@@ -8216,7 +8183,6 @@
           <w:color w:val="4BACC6" w:themeColor="accent5"/>
           <w:lang w:val="en-US"/>
         </w:rPr>
-        <w:lastRenderedPageBreak/>
         <w:t>Athena.dll component has 4 i</w:t>
       </w:r>
       <w:r>
@@ -8344,7 +8310,15 @@
           <w:color w:val="4BACC6" w:themeColor="accent5"/>
           <w:lang w:val="en-US"/>
         </w:rPr>
-        <w:t xml:space="preserve">Tables Property in Report class updates through above converter’s run methods ends with list of Table objects. Each object contains related conversion output data like Columns objects. Index Flush method generates report. Data </w:t>
+        <w:t xml:space="preserve">Tables Property in Report class updates through above converter’s run methods ends with list of Table objects. Each object contains related conversion output data like Columns objects. Index Flush method </w:t>
+      </w:r>
+      <w:r>
+        <w:rPr>
+          <w:color w:val="4BACC6" w:themeColor="accent5"/>
+          <w:lang w:val="en-US"/>
+        </w:rPr>
+        <w:lastRenderedPageBreak/>
+        <w:t xml:space="preserve">generates report. Data </w:t>
       </w:r>
       <w:proofErr w:type="spellStart"/>
       <w:r>
@@ -8482,10 +8456,10 @@
       </w:pPr>
       <w:r>
         <w:object w:dxaOrig="11540" w:dyaOrig="11060" w14:anchorId="25EFD5E3">
-          <v:shape id="_x0000_i1027" type="#_x0000_t75" style="width:482.4pt;height:381.6pt" o:ole="">
-            <v:imagedata r:id="rId31" o:title=""/>
+          <v:shape id="_x0000_i1027" type="#_x0000_t75" style="width:482.25pt;height:381.75pt" o:ole="">
+            <v:imagedata r:id="rId32" o:title=""/>
           </v:shape>
-          <o:OLEObject Type="Embed" ProgID="Visio.Drawing.15" ShapeID="_x0000_i1027" DrawAspect="Content" ObjectID="_1630326995" r:id="rId32"/>
+          <o:OLEObject Type="Embed" ProgID="Visio.Drawing.15" ShapeID="_x0000_i1027" DrawAspect="Content" ObjectID="_1632208504" r:id="rId33"/>
         </w:object>
       </w:r>
     </w:p>
@@ -8501,7 +8475,6 @@
           <w:color w:val="4BACC6" w:themeColor="accent5"/>
           <w:lang w:val="en-US"/>
         </w:rPr>
-        <w:lastRenderedPageBreak/>
         <w:t>Styx</w:t>
       </w:r>
       <w:r>
@@ -8718,6 +8691,7 @@
           <w:color w:val="4BACC6" w:themeColor="accent5"/>
           <w:lang w:val="en-US"/>
         </w:rPr>
+        <w:lastRenderedPageBreak/>
         <w:t>Tables Property in Report class updates through above converter’s run methods ends with list of Table objects. Each object contains related conversion output data like Columns objects.</w:t>
       </w:r>
     </w:p>
@@ -8875,10 +8849,10 @@
       </w:pPr>
       <w:r>
         <w:object w:dxaOrig="11540" w:dyaOrig="11060" w14:anchorId="362FF75E">
-          <v:shape id="_x0000_i1028" type="#_x0000_t75" style="width:482.4pt;height:388.8pt" o:ole="">
-            <v:imagedata r:id="rId33" o:title=""/>
+          <v:shape id="_x0000_i1028" type="#_x0000_t75" style="width:482.25pt;height:388.5pt" o:ole="">
+            <v:imagedata r:id="rId34" o:title=""/>
           </v:shape>
-          <o:OLEObject Type="Embed" ProgID="Visio.Drawing.15" ShapeID="_x0000_i1028" DrawAspect="Content" ObjectID="_1630326996" r:id="rId34"/>
+          <o:OLEObject Type="Embed" ProgID="Visio.Drawing.15" ShapeID="_x0000_i1028" DrawAspect="Content" ObjectID="_1632208505" r:id="rId35"/>
         </w:object>
       </w:r>
     </w:p>
@@ -8893,12 +8867,14 @@
           <w:lang w:val="en-US"/>
         </w:rPr>
       </w:pPr>
+      <w:bookmarkStart w:id="13" w:name="_Toc21595722"/>
       <w:r>
         <w:rPr>
           <w:lang w:val="en-US"/>
         </w:rPr>
         <w:t>Browser version supported</w:t>
       </w:r>
+      <w:bookmarkEnd w:id="13"/>
     </w:p>
     <w:p>
       <w:pPr>
@@ -8972,6 +8948,7 @@
           <w:color w:val="4BACC6" w:themeColor="accent5"/>
           <w:lang w:val="en-US"/>
         </w:rPr>
+        <w:lastRenderedPageBreak/>
         <w:t>Internet Explorer: 11.0.145</w:t>
       </w:r>
     </w:p>
@@ -9009,8 +8986,6 @@
         </w:rPr>
         <w:t>Note that the Internet Explorer is blocking (as a setting) embedded JavaScript from executing when opening a file, therefore there is need to click a checkbox in order to make the log files work in this browser.</w:t>
       </w:r>
-      <w:bookmarkStart w:id="10" w:name="_GoBack"/>
-      <w:bookmarkEnd w:id="10"/>
     </w:p>
     <w:p>
       <w:pPr>
@@ -9059,7 +9034,7 @@
       </w:r>
     </w:p>
     <w:sectPr>
-      <w:headerReference w:type="default" r:id="rId35"/>
+      <w:headerReference w:type="default" r:id="rId36"/>
       <w:pgSz w:w="11906" w:h="16838"/>
       <w:pgMar w:top="1701" w:right="1134" w:bottom="1701" w:left="1134" w:header="708" w:footer="708" w:gutter="0"/>
       <w:cols w:space="708"/>
@@ -12483,7 +12458,7 @@
 </file>
 
 <file path=customXml/itemProps1.xml><?xml version="1.0" encoding="utf-8"?>
-<ds:datastoreItem xmlns:ds="http://schemas.openxmlformats.org/officeDocument/2006/customXml" ds:itemID="{B40588A3-4C5E-4E97-91F4-6E9BE52029B2}">
+<ds:datastoreItem xmlns:ds="http://schemas.openxmlformats.org/officeDocument/2006/customXml" ds:itemID="{7838A743-936A-4E5C-821B-71D345679275}">
   <ds:schemaRefs>
     <ds:schemaRef ds:uri="http://schemas.openxmlformats.org/officeDocument/2006/bibliography"/>
   </ds:schemaRefs>

--- a/docs/1007 Dokumentation.docx
+++ b/docs/1007 Dokumentation.docx
@@ -6,7 +6,7 @@
       <w:pPr>
         <w:pStyle w:val="Overskrift1"/>
       </w:pPr>
-      <w:bookmarkStart w:id="0" w:name="_Toc21595712"/>
+      <w:bookmarkStart w:id="0" w:name="_Toc23335927"/>
       <w:r>
         <w:t>Dokumentationsstandardskabelon – RA ITU</w:t>
       </w:r>
@@ -47,8 +47,6 @@
         </w:rPr>
         <w:t>er vejledninger og kan slettes fra skabelonen når den er udfyldt.</w:t>
       </w:r>
-      <w:bookmarkStart w:id="1" w:name="_GoBack"/>
-      <w:bookmarkEnd w:id="1"/>
     </w:p>
     <w:sdt>
       <w:sdtPr>
@@ -86,7 +84,7 @@
             <w:rPr>
               <w:rFonts w:eastAsiaTheme="minorEastAsia"/>
               <w:noProof/>
-              <w:lang/>
+              <w:lang w:val="en-US"/>
             </w:rPr>
           </w:pPr>
           <w:r>
@@ -98,7 +96,7 @@
           <w:r>
             <w:fldChar w:fldCharType="separate"/>
           </w:r>
-          <w:hyperlink w:anchor="_Toc21595712" w:history="1">
+          <w:hyperlink w:anchor="_Toc23335927" w:history="1">
             <w:r>
               <w:rPr>
                 <w:rStyle w:val="Hyperlink"/>
@@ -125,7 +123,7 @@
                 <w:noProof/>
                 <w:webHidden/>
               </w:rPr>
-              <w:instrText xml:space="preserve"> PAGEREF _Toc21595712 \h </w:instrText>
+              <w:instrText xml:space="preserve"> PAGEREF _Toc23335927 \h </w:instrText>
             </w:r>
             <w:r>
               <w:rPr>
@@ -166,10 +164,10 @@
             <w:rPr>
               <w:rFonts w:eastAsiaTheme="minorEastAsia"/>
               <w:noProof/>
-              <w:lang/>
+              <w:lang w:val="en-US"/>
             </w:rPr>
           </w:pPr>
-          <w:hyperlink w:anchor="_Toc21595713" w:history="1">
+          <w:hyperlink w:anchor="_Toc23335928" w:history="1">
             <w:r>
               <w:rPr>
                 <w:rStyle w:val="Hyperlink"/>
@@ -181,7 +179,7 @@
               <w:rPr>
                 <w:rFonts w:eastAsiaTheme="minorEastAsia"/>
                 <w:noProof/>
-                <w:lang/>
+                <w:lang w:val="en-US"/>
               </w:rPr>
               <w:tab/>
             </w:r>
@@ -211,7 +209,7 @@
                 <w:noProof/>
                 <w:webHidden/>
               </w:rPr>
-              <w:instrText xml:space="preserve"> PAGEREF _Toc21595713 \h </w:instrText>
+              <w:instrText xml:space="preserve"> PAGEREF _Toc23335928 \h </w:instrText>
             </w:r>
             <w:r>
               <w:rPr>
@@ -252,10 +250,10 @@
             <w:rPr>
               <w:rFonts w:eastAsiaTheme="minorEastAsia"/>
               <w:noProof/>
-              <w:lang/>
+              <w:lang w:val="en-US"/>
             </w:rPr>
           </w:pPr>
-          <w:hyperlink w:anchor="_Toc21595714" w:history="1">
+          <w:hyperlink w:anchor="_Toc23335929" w:history="1">
             <w:r>
               <w:rPr>
                 <w:rStyle w:val="Hyperlink"/>
@@ -267,7 +265,7 @@
               <w:rPr>
                 <w:rFonts w:eastAsiaTheme="minorEastAsia"/>
                 <w:noProof/>
-                <w:lang/>
+                <w:lang w:val="en-US"/>
               </w:rPr>
               <w:tab/>
             </w:r>
@@ -297,7 +295,7 @@
                 <w:noProof/>
                 <w:webHidden/>
               </w:rPr>
-              <w:instrText xml:space="preserve"> PAGEREF _Toc21595714 \h </w:instrText>
+              <w:instrText xml:space="preserve"> PAGEREF _Toc23335929 \h </w:instrText>
             </w:r>
             <w:r>
               <w:rPr>
@@ -338,10 +336,10 @@
             <w:rPr>
               <w:rFonts w:eastAsiaTheme="minorEastAsia"/>
               <w:noProof/>
-              <w:lang/>
+              <w:lang w:val="en-US"/>
             </w:rPr>
           </w:pPr>
-          <w:hyperlink w:anchor="_Toc21595715" w:history="1">
+          <w:hyperlink w:anchor="_Toc23335930" w:history="1">
             <w:r>
               <w:rPr>
                 <w:rStyle w:val="Hyperlink"/>
@@ -353,7 +351,7 @@
               <w:rPr>
                 <w:rFonts w:eastAsiaTheme="minorEastAsia"/>
                 <w:noProof/>
-                <w:lang/>
+                <w:lang w:val="en-US"/>
               </w:rPr>
               <w:tab/>
             </w:r>
@@ -383,7 +381,7 @@
                 <w:noProof/>
                 <w:webHidden/>
               </w:rPr>
-              <w:instrText xml:space="preserve"> PAGEREF _Toc21595715 \h </w:instrText>
+              <w:instrText xml:space="preserve"> PAGEREF _Toc23335930 \h </w:instrText>
             </w:r>
             <w:r>
               <w:rPr>
@@ -424,10 +422,10 @@
             <w:rPr>
               <w:rFonts w:eastAsiaTheme="minorEastAsia"/>
               <w:noProof/>
-              <w:lang/>
+              <w:lang w:val="en-US"/>
             </w:rPr>
           </w:pPr>
-          <w:hyperlink w:anchor="_Toc21595716" w:history="1">
+          <w:hyperlink w:anchor="_Toc23335931" w:history="1">
             <w:r>
               <w:rPr>
                 <w:rStyle w:val="Hyperlink"/>
@@ -440,7 +438,7 @@
               <w:rPr>
                 <w:rFonts w:eastAsiaTheme="minorEastAsia"/>
                 <w:noProof/>
-                <w:lang/>
+                <w:lang w:val="en-US"/>
               </w:rPr>
               <w:tab/>
             </w:r>
@@ -471,7 +469,7 @@
                 <w:noProof/>
                 <w:webHidden/>
               </w:rPr>
-              <w:instrText xml:space="preserve"> PAGEREF _Toc21595716 \h </w:instrText>
+              <w:instrText xml:space="preserve"> PAGEREF _Toc23335931 \h </w:instrText>
             </w:r>
             <w:r>
               <w:rPr>
@@ -512,10 +510,10 @@
             <w:rPr>
               <w:rFonts w:eastAsiaTheme="minorEastAsia"/>
               <w:noProof/>
-              <w:lang/>
+              <w:lang w:val="en-US"/>
             </w:rPr>
           </w:pPr>
-          <w:hyperlink w:anchor="_Toc21595717" w:history="1">
+          <w:hyperlink w:anchor="_Toc23335932" w:history="1">
             <w:r>
               <w:rPr>
                 <w:rStyle w:val="Hyperlink"/>
@@ -527,7 +525,7 @@
               <w:rPr>
                 <w:rFonts w:eastAsiaTheme="minorEastAsia"/>
                 <w:noProof/>
-                <w:lang/>
+                <w:lang w:val="en-US"/>
               </w:rPr>
               <w:tab/>
             </w:r>
@@ -557,7 +555,7 @@
                 <w:noProof/>
                 <w:webHidden/>
               </w:rPr>
-              <w:instrText xml:space="preserve"> PAGEREF _Toc21595717 \h </w:instrText>
+              <w:instrText xml:space="preserve"> PAGEREF _Toc23335932 \h </w:instrText>
             </w:r>
             <w:r>
               <w:rPr>
@@ -598,10 +596,10 @@
             <w:rPr>
               <w:rFonts w:eastAsiaTheme="minorEastAsia"/>
               <w:noProof/>
-              <w:lang/>
+              <w:lang w:val="en-US"/>
             </w:rPr>
           </w:pPr>
-          <w:hyperlink w:anchor="_Toc21595718" w:history="1">
+          <w:hyperlink w:anchor="_Toc23335933" w:history="1">
             <w:r>
               <w:rPr>
                 <w:rStyle w:val="Hyperlink"/>
@@ -614,7 +612,7 @@
               <w:rPr>
                 <w:rFonts w:eastAsiaTheme="minorEastAsia"/>
                 <w:noProof/>
-                <w:lang/>
+                <w:lang w:val="en-US"/>
               </w:rPr>
               <w:tab/>
             </w:r>
@@ -645,7 +643,7 @@
                 <w:noProof/>
                 <w:webHidden/>
               </w:rPr>
-              <w:instrText xml:space="preserve"> PAGEREF _Toc21595718 \h </w:instrText>
+              <w:instrText xml:space="preserve"> PAGEREF _Toc23335933 \h </w:instrText>
             </w:r>
             <w:r>
               <w:rPr>
@@ -686,10 +684,10 @@
             <w:rPr>
               <w:rFonts w:eastAsiaTheme="minorEastAsia"/>
               <w:noProof/>
-              <w:lang/>
+              <w:lang w:val="en-US"/>
             </w:rPr>
           </w:pPr>
-          <w:hyperlink w:anchor="_Toc21595719" w:history="1">
+          <w:hyperlink w:anchor="_Toc23335934" w:history="1">
             <w:r>
               <w:rPr>
                 <w:rStyle w:val="Hyperlink"/>
@@ -702,7 +700,7 @@
               <w:rPr>
                 <w:rFonts w:eastAsiaTheme="minorEastAsia"/>
                 <w:noProof/>
-                <w:lang/>
+                <w:lang w:val="en-US"/>
               </w:rPr>
               <w:tab/>
             </w:r>
@@ -733,7 +731,7 @@
                 <w:noProof/>
                 <w:webHidden/>
               </w:rPr>
-              <w:instrText xml:space="preserve"> PAGEREF _Toc21595719 \h </w:instrText>
+              <w:instrText xml:space="preserve"> PAGEREF _Toc23335934 \h </w:instrText>
             </w:r>
             <w:r>
               <w:rPr>
@@ -774,10 +772,10 @@
             <w:rPr>
               <w:rFonts w:eastAsiaTheme="minorEastAsia"/>
               <w:noProof/>
-              <w:lang/>
+              <w:lang w:val="en-US"/>
             </w:rPr>
           </w:pPr>
-          <w:hyperlink w:anchor="_Toc21595720" w:history="1">
+          <w:hyperlink w:anchor="_Toc23335935" w:history="1">
             <w:r>
               <w:rPr>
                 <w:rStyle w:val="Hyperlink"/>
@@ -789,7 +787,7 @@
               <w:rPr>
                 <w:rFonts w:eastAsiaTheme="minorEastAsia"/>
                 <w:noProof/>
-                <w:lang/>
+                <w:lang w:val="en-US"/>
               </w:rPr>
               <w:tab/>
             </w:r>
@@ -819,7 +817,7 @@
                 <w:noProof/>
                 <w:webHidden/>
               </w:rPr>
-              <w:instrText xml:space="preserve"> PAGEREF _Toc21595720 \h </w:instrText>
+              <w:instrText xml:space="preserve"> PAGEREF _Toc23335935 \h </w:instrText>
             </w:r>
             <w:r>
               <w:rPr>
@@ -860,10 +858,10 @@
             <w:rPr>
               <w:rFonts w:eastAsiaTheme="minorEastAsia"/>
               <w:noProof/>
-              <w:lang/>
+              <w:lang w:val="en-US"/>
             </w:rPr>
           </w:pPr>
-          <w:hyperlink w:anchor="_Toc21595721" w:history="1">
+          <w:hyperlink w:anchor="_Toc23335936" w:history="1">
             <w:r>
               <w:rPr>
                 <w:rStyle w:val="Hyperlink"/>
@@ -875,7 +873,7 @@
               <w:rPr>
                 <w:rFonts w:eastAsiaTheme="minorEastAsia"/>
                 <w:noProof/>
-                <w:lang/>
+                <w:lang w:val="en-US"/>
               </w:rPr>
               <w:tab/>
             </w:r>
@@ -905,7 +903,7 @@
                 <w:noProof/>
                 <w:webHidden/>
               </w:rPr>
-              <w:instrText xml:space="preserve"> PAGEREF _Toc21595721 \h </w:instrText>
+              <w:instrText xml:space="preserve"> PAGEREF _Toc23335936 \h </w:instrText>
             </w:r>
             <w:r>
               <w:rPr>
@@ -946,10 +944,10 @@
             <w:rPr>
               <w:rFonts w:eastAsiaTheme="minorEastAsia"/>
               <w:noProof/>
-              <w:lang/>
+              <w:lang w:val="en-US"/>
             </w:rPr>
           </w:pPr>
-          <w:hyperlink w:anchor="_Toc21595722" w:history="1">
+          <w:hyperlink w:anchor="_Toc23335937" w:history="1">
             <w:r>
               <w:rPr>
                 <w:rStyle w:val="Hyperlink"/>
@@ -962,7 +960,7 @@
               <w:rPr>
                 <w:rFonts w:eastAsiaTheme="minorEastAsia"/>
                 <w:noProof/>
-                <w:lang/>
+                <w:lang w:val="en-US"/>
               </w:rPr>
               <w:tab/>
             </w:r>
@@ -993,7 +991,7 @@
                 <w:noProof/>
                 <w:webHidden/>
               </w:rPr>
-              <w:instrText xml:space="preserve"> PAGEREF _Toc21595722 \h </w:instrText>
+              <w:instrText xml:space="preserve"> PAGEREF _Toc23335937 \h </w:instrText>
             </w:r>
             <w:r>
               <w:rPr>
@@ -1025,6 +1023,101 @@
           </w:hyperlink>
         </w:p>
         <w:p>
+          <w:pPr>
+            <w:pStyle w:val="Indholdsfortegnelse2"/>
+            <w:tabs>
+              <w:tab w:val="left" w:pos="660"/>
+              <w:tab w:val="right" w:leader="dot" w:pos="9628"/>
+            </w:tabs>
+            <w:rPr>
+              <w:rFonts w:eastAsiaTheme="minorEastAsia"/>
+              <w:noProof/>
+              <w:lang w:val="en-US"/>
+            </w:rPr>
+          </w:pPr>
+          <w:hyperlink w:anchor="_Toc23335938" w:history="1">
+            <w:r>
+              <w:rPr>
+                <w:rStyle w:val="Hyperlink"/>
+                <w:noProof/>
+                <w:lang w:val="en-US"/>
+              </w:rPr>
+              <w:t>9.</w:t>
+            </w:r>
+            <w:r>
+              <w:rPr>
+                <w:rFonts w:eastAsiaTheme="minorEastAsia"/>
+                <w:noProof/>
+                <w:lang w:val="en-US"/>
+              </w:rPr>
+              <w:tab/>
+            </w:r>
+            <w:r>
+              <w:rPr>
+                <w:rStyle w:val="Hyperlink"/>
+                <w:noProof/>
+                <w:lang w:val="en-US"/>
+              </w:rPr>
+              <w:t>Languages</w:t>
+            </w:r>
+            <w:r>
+              <w:rPr>
+                <w:noProof/>
+                <w:webHidden/>
+              </w:rPr>
+              <w:tab/>
+            </w:r>
+            <w:r>
+              <w:rPr>
+                <w:noProof/>
+                <w:webHidden/>
+              </w:rPr>
+              <w:fldChar w:fldCharType="begin"/>
+            </w:r>
+            <w:r>
+              <w:rPr>
+                <w:noProof/>
+                <w:webHidden/>
+              </w:rPr>
+              <w:instrText xml:space="preserve"> PAGEREF _Toc23335938 \h </w:instrText>
+            </w:r>
+            <w:r>
+              <w:rPr>
+                <w:noProof/>
+                <w:webHidden/>
+              </w:rPr>
+            </w:r>
+            <w:r>
+              <w:rPr>
+                <w:noProof/>
+                <w:webHidden/>
+              </w:rPr>
+              <w:fldChar w:fldCharType="separate"/>
+            </w:r>
+            <w:r>
+              <w:rPr>
+                <w:noProof/>
+                <w:webHidden/>
+              </w:rPr>
+              <w:t>1</w:t>
+            </w:r>
+            <w:r>
+              <w:rPr>
+                <w:noProof/>
+                <w:webHidden/>
+              </w:rPr>
+              <w:t>1</w:t>
+            </w:r>
+            <w:r>
+              <w:rPr>
+                <w:noProof/>
+                <w:webHidden/>
+              </w:rPr>
+              <w:fldChar w:fldCharType="end"/>
+            </w:r>
+          </w:hyperlink>
+        </w:p>
+        <w:p>
           <w:r>
             <w:rPr>
               <w:b/>
@@ -1058,13 +1151,11 @@
           <w:numId w:val="1"/>
         </w:numPr>
       </w:pPr>
-      <w:bookmarkStart w:id="2" w:name="_Toc21595713"/>
-      <w:proofErr w:type="spellStart"/>
+      <w:bookmarkStart w:id="1" w:name="_Toc23335928"/>
       <w:r>
         <w:lastRenderedPageBreak/>
         <w:t>Name</w:t>
       </w:r>
-      <w:proofErr w:type="spellEnd"/>
       <w:r>
         <w:t xml:space="preserve"> </w:t>
       </w:r>
@@ -1074,7 +1165,7 @@
       <w:r>
         <w:t xml:space="preserve"> version</w:t>
       </w:r>
-      <w:bookmarkEnd w:id="2"/>
+      <w:bookmarkEnd w:id="1"/>
     </w:p>
     <w:p>
       <w:pPr>
@@ -1098,7 +1189,19 @@
         <w:rPr>
           <w:color w:val="4BACC6" w:themeColor="accent5"/>
         </w:rPr>
-        <w:t>Version 1.0</w:t>
+        <w:t xml:space="preserve">Version </w:t>
+      </w:r>
+      <w:r>
+        <w:rPr>
+          <w:color w:val="4BACC6" w:themeColor="accent5"/>
+        </w:rPr>
+        <w:t>2</w:t>
+      </w:r>
+      <w:r>
+        <w:rPr>
+          <w:color w:val="4BACC6" w:themeColor="accent5"/>
+        </w:rPr>
+        <w:t>.0</w:t>
       </w:r>
       <w:r>
         <w:rPr>
@@ -1115,16 +1218,11 @@
           <w:numId w:val="1"/>
         </w:numPr>
       </w:pPr>
-      <w:bookmarkStart w:id="3" w:name="_Toc21595714"/>
-      <w:r>
-        <w:t xml:space="preserve">Overall solution </w:t>
-      </w:r>
-      <w:proofErr w:type="spellStart"/>
-      <w:r>
-        <w:t>description</w:t>
-      </w:r>
-      <w:bookmarkEnd w:id="3"/>
-      <w:proofErr w:type="spellEnd"/>
+      <w:bookmarkStart w:id="2" w:name="_Toc23335929"/>
+      <w:r>
+        <w:t>Overall solution description</w:t>
+      </w:r>
+      <w:bookmarkEnd w:id="2"/>
     </w:p>
     <w:p>
       <w:pPr>
@@ -1145,23 +1243,7 @@
           <w:color w:val="4BACC6" w:themeColor="accent5"/>
           <w:lang w:val="en-US"/>
         </w:rPr>
-        <w:t xml:space="preserve">or converting statistical data files into a delivery package, that can be stored by </w:t>
-      </w:r>
-      <w:proofErr w:type="spellStart"/>
-      <w:r>
-        <w:rPr>
-          <w:color w:val="4BACC6" w:themeColor="accent5"/>
-          <w:lang w:val="en-US"/>
-        </w:rPr>
-        <w:t>Rigsarkivet</w:t>
-      </w:r>
-      <w:proofErr w:type="spellEnd"/>
-      <w:r>
-        <w:rPr>
-          <w:color w:val="4BACC6" w:themeColor="accent5"/>
-          <w:lang w:val="en-US"/>
-        </w:rPr>
-        <w:t xml:space="preserve">. </w:t>
+        <w:t xml:space="preserve">or converting statistical data files into a delivery package, that can be stored by Rigsarkivet. </w:t>
       </w:r>
       <w:r>
         <w:rPr>
@@ -1224,23 +1306,7 @@
           <w:color w:val="4BACC6" w:themeColor="accent5"/>
           <w:lang w:val="en-US"/>
         </w:rPr>
-        <w:t xml:space="preserve">he package that </w:t>
-      </w:r>
-      <w:proofErr w:type="spellStart"/>
-      <w:r>
-        <w:rPr>
-          <w:color w:val="4BACC6" w:themeColor="accent5"/>
-          <w:lang w:val="en-US"/>
-        </w:rPr>
-        <w:t>Rigsarkivet</w:t>
-      </w:r>
-      <w:proofErr w:type="spellEnd"/>
-      <w:r>
-        <w:rPr>
-          <w:color w:val="4BACC6" w:themeColor="accent5"/>
-          <w:lang w:val="en-US"/>
-        </w:rPr>
-        <w:t xml:space="preserve"> will use for storage. That program will also be able to convert from the storage format to a statistical </w:t>
+        <w:t xml:space="preserve">he package that Rigsarkivet will use for storage. That program will also be able to convert from the storage format to a statistical </w:t>
       </w:r>
       <w:r>
         <w:rPr>
@@ -1290,25 +1356,8 @@
           <w:color w:val="4BACC6" w:themeColor="accent5"/>
           <w:lang w:val="en-US"/>
         </w:rPr>
-        <w:t xml:space="preserve">s minimize the workload performed by </w:t>
-      </w:r>
-      <w:proofErr w:type="spellStart"/>
-      <w:r>
-        <w:rPr>
-          <w:color w:val="4BACC6" w:themeColor="accent5"/>
-          <w:lang w:val="en-US"/>
-        </w:rPr>
-        <w:t>Rigsarkivet</w:t>
-      </w:r>
-      <w:proofErr w:type="spellEnd"/>
-      <w:r>
-        <w:rPr>
-          <w:color w:val="4BACC6" w:themeColor="accent5"/>
-          <w:lang w:val="en-US"/>
-        </w:rPr>
-        <w:t xml:space="preserve"> </w:t>
-      </w:r>
-      <w:proofErr w:type="gramStart"/>
+        <w:t xml:space="preserve">s minimize the workload performed by Rigsarkivet </w:t>
+      </w:r>
       <w:r>
         <w:rPr>
           <w:color w:val="4BACC6" w:themeColor="accent5"/>
@@ -1316,59 +1365,26 @@
         </w:rPr>
         <w:t>in regard to</w:t>
       </w:r>
-      <w:proofErr w:type="gramEnd"/>
-      <w:r>
-        <w:rPr>
-          <w:color w:val="4BACC6" w:themeColor="accent5"/>
-          <w:lang w:val="en-US"/>
-        </w:rPr>
-        <w:t xml:space="preserve"> correct the delivery package to the correct format after they have been submitted to </w:t>
-      </w:r>
-      <w:proofErr w:type="spellStart"/>
-      <w:r>
-        <w:rPr>
-          <w:color w:val="4BACC6" w:themeColor="accent5"/>
-          <w:lang w:val="en-US"/>
-        </w:rPr>
-        <w:t>Rigsarkivet</w:t>
-      </w:r>
-      <w:proofErr w:type="spellEnd"/>
-      <w:r>
-        <w:rPr>
-          <w:color w:val="4BACC6" w:themeColor="accent5"/>
-          <w:lang w:val="en-US"/>
-        </w:rPr>
-        <w:t xml:space="preserve"> and to have removed most errors before the data are even submitted. </w:t>
-      </w:r>
-      <w:r>
-        <w:rPr>
-          <w:color w:val="4BACC6" w:themeColor="accent5"/>
-          <w:lang w:val="en-US"/>
-        </w:rPr>
-        <w:t xml:space="preserve">As the wait for having your package accepted by </w:t>
-      </w:r>
-      <w:proofErr w:type="spellStart"/>
-      <w:r>
-        <w:rPr>
-          <w:color w:val="4BACC6" w:themeColor="accent5"/>
-          <w:lang w:val="en-US"/>
-        </w:rPr>
-        <w:t>R</w:t>
-      </w:r>
-      <w:r>
-        <w:rPr>
-          <w:color w:val="4BACC6" w:themeColor="accent5"/>
-          <w:lang w:val="en-US"/>
-        </w:rPr>
-        <w:t>igsarkivet</w:t>
-      </w:r>
-      <w:proofErr w:type="spellEnd"/>
-      <w:r>
-        <w:rPr>
-          <w:color w:val="4BACC6" w:themeColor="accent5"/>
-          <w:lang w:val="en-US"/>
-        </w:rPr>
-        <w:t xml:space="preserve"> can be as much as three weeks, this have the </w:t>
+      <w:r>
+        <w:rPr>
+          <w:color w:val="4BACC6" w:themeColor="accent5"/>
+          <w:lang w:val="en-US"/>
+        </w:rPr>
+        <w:t xml:space="preserve"> correct the delivery package to the correct format after they have been submitted to Rigsarkivet and to have removed most errors before the data are even submitted. </w:t>
+      </w:r>
+      <w:r>
+        <w:rPr>
+          <w:color w:val="4BACC6" w:themeColor="accent5"/>
+          <w:lang w:val="en-US"/>
+        </w:rPr>
+        <w:t>As the wait for having your package accepted by R</w:t>
+      </w:r>
+      <w:r>
+        <w:rPr>
+          <w:color w:val="4BACC6" w:themeColor="accent5"/>
+          <w:lang w:val="en-US"/>
+        </w:rPr>
+        <w:t xml:space="preserve">igsarkivet can be as much as three weeks, this have the </w:t>
       </w:r>
       <w:r>
         <w:rPr>
@@ -1393,19 +1409,11 @@
           <w:numId w:val="1"/>
         </w:numPr>
       </w:pPr>
-      <w:bookmarkStart w:id="4" w:name="_Toc21595715"/>
-      <w:r>
-        <w:t xml:space="preserve">Architecture </w:t>
-      </w:r>
-      <w:proofErr w:type="spellStart"/>
-      <w:r>
-        <w:t>description</w:t>
-      </w:r>
-      <w:proofErr w:type="spellEnd"/>
-      <w:r>
-        <w:t xml:space="preserve"> and diagrams</w:t>
-      </w:r>
-      <w:bookmarkEnd w:id="4"/>
+      <w:bookmarkStart w:id="3" w:name="_Toc23335930"/>
+      <w:r>
+        <w:t>Architecture description and diagrams</w:t>
+      </w:r>
+      <w:bookmarkEnd w:id="3"/>
     </w:p>
     <w:p>
       <w:pPr>
@@ -1612,46 +1620,14 @@
           <w:color w:val="4BACC6" w:themeColor="accent5"/>
           <w:lang w:val="en-US"/>
         </w:rPr>
-        <w:t xml:space="preserve">ers and one for </w:t>
-      </w:r>
-      <w:proofErr w:type="spellStart"/>
-      <w:r>
-        <w:rPr>
-          <w:color w:val="4BACC6" w:themeColor="accent5"/>
-          <w:lang w:val="en-US"/>
-        </w:rPr>
-        <w:t>Rigsarkivet</w:t>
-      </w:r>
-      <w:proofErr w:type="spellEnd"/>
-      <w:r>
-        <w:rPr>
-          <w:color w:val="4BACC6" w:themeColor="accent5"/>
-          <w:lang w:val="en-US"/>
-        </w:rPr>
-        <w:t>, the latter containing extra features and program parts (only this version will have access to Athena and Styx).</w:t>
-      </w:r>
-      <w:r>
-        <w:rPr>
-          <w:color w:val="4BACC6" w:themeColor="accent5"/>
-          <w:lang w:val="en-US"/>
-        </w:rPr>
-        <w:t xml:space="preserve"> The one for </w:t>
-      </w:r>
-      <w:proofErr w:type="spellStart"/>
-      <w:r>
-        <w:rPr>
-          <w:color w:val="4BACC6" w:themeColor="accent5"/>
-          <w:lang w:val="en-US"/>
-        </w:rPr>
-        <w:t>Rigsarkivet</w:t>
-      </w:r>
-      <w:proofErr w:type="spellEnd"/>
-      <w:r>
-        <w:rPr>
-          <w:color w:val="4BACC6" w:themeColor="accent5"/>
-          <w:lang w:val="en-US"/>
-        </w:rPr>
-        <w:t xml:space="preserve"> will also contain extra options in the program running Nemesis and Hybris.</w:t>
+        <w:t>ers and one for Rigsarkivet, the latter containing extra features and program parts (only this version will have access to Athena and Styx).</w:t>
+      </w:r>
+      <w:r>
+        <w:rPr>
+          <w:color w:val="4BACC6" w:themeColor="accent5"/>
+          <w:lang w:val="en-US"/>
+        </w:rPr>
+        <w:t xml:space="preserve"> The one for Rigsarkivet will also contain extra options in the program running Nemesis and Hybris.</w:t>
       </w:r>
       <w:r>
         <w:rPr>
@@ -1714,52 +1690,27 @@
           <w:lang w:val="en-US"/>
         </w:rPr>
       </w:pPr>
-      <w:proofErr w:type="spellStart"/>
-      <w:r>
-        <w:rPr>
-          <w:color w:val="4BACC6" w:themeColor="accent5"/>
-          <w:lang w:val="en-US"/>
-        </w:rPr>
-        <w:t>Rigsarkivet</w:t>
-      </w:r>
-      <w:proofErr w:type="spellEnd"/>
-      <w:r>
-        <w:rPr>
-          <w:color w:val="4BACC6" w:themeColor="accent5"/>
-          <w:lang w:val="en-US"/>
-        </w:rPr>
-        <w:t xml:space="preserve"> version: Program 1 + 2, which has extra functionality in program 1.</w:t>
-      </w:r>
-    </w:p>
-    <w:p>
-      <w:pPr>
-        <w:rPr>
-          <w:color w:val="4BACC6" w:themeColor="accent5"/>
-          <w:lang w:val="en-US"/>
-        </w:rPr>
-      </w:pPr>
-      <w:r>
-        <w:rPr>
-          <w:color w:val="4BACC6" w:themeColor="accent5"/>
-          <w:lang w:val="en-US"/>
-        </w:rPr>
-        <w:t xml:space="preserve">Program 1 is a </w:t>
-      </w:r>
-      <w:proofErr w:type="spellStart"/>
-      <w:r>
-        <w:rPr>
-          <w:color w:val="4BACC6" w:themeColor="accent5"/>
-          <w:lang w:val="en-US"/>
-        </w:rPr>
-        <w:t>crossplatform</w:t>
-      </w:r>
-      <w:proofErr w:type="spellEnd"/>
-      <w:r>
-        <w:rPr>
-          <w:color w:val="4BACC6" w:themeColor="accent5"/>
-          <w:lang w:val="en-US"/>
-        </w:rPr>
-        <w:t xml:space="preserve"> s</w:t>
+      <w:r>
+        <w:rPr>
+          <w:color w:val="4BACC6" w:themeColor="accent5"/>
+          <w:lang w:val="en-US"/>
+        </w:rPr>
+        <w:t>Rigsarkivet version: Program 1 + 2, which has extra functionality in program 1.</w:t>
+      </w:r>
+    </w:p>
+    <w:p>
+      <w:pPr>
+        <w:rPr>
+          <w:color w:val="4BACC6" w:themeColor="accent5"/>
+          <w:lang w:val="en-US"/>
+        </w:rPr>
+      </w:pPr>
+      <w:r>
+        <w:rPr>
+          <w:color w:val="4BACC6" w:themeColor="accent5"/>
+          <w:lang w:val="en-US"/>
+        </w:rPr>
+        <w:t>Program 1 is a crossplatform s</w:t>
       </w:r>
       <w:r>
         <w:rPr>
@@ -1841,7 +1792,6 @@
         </w:rPr>
         <w:t xml:space="preserve">responsibilities </w:t>
       </w:r>
-      <w:proofErr w:type="gramStart"/>
       <w:r>
         <w:rPr>
           <w:color w:val="4BACC6" w:themeColor="accent5"/>
@@ -1849,7 +1799,6 @@
         </w:rPr>
         <w:t>in regard to</w:t>
       </w:r>
-      <w:proofErr w:type="gramEnd"/>
       <w:r>
         <w:rPr>
           <w:color w:val="4BACC6" w:themeColor="accent5"/>
@@ -1925,14 +1874,14 @@
           <w:lang w:val="en-US"/>
         </w:rPr>
       </w:pPr>
-      <w:bookmarkStart w:id="5" w:name="_Toc21595716"/>
+      <w:bookmarkStart w:id="4" w:name="_Toc23335931"/>
       <w:r>
         <w:rPr>
           <w:lang w:val="en-US"/>
         </w:rPr>
         <w:t>Location of code, scripts and possibly binary files</w:t>
       </w:r>
-      <w:bookmarkEnd w:id="5"/>
+      <w:bookmarkEnd w:id="4"/>
     </w:p>
     <w:p>
       <w:pPr>
@@ -2000,13 +1949,13 @@
           <w:numId w:val="1"/>
         </w:numPr>
       </w:pPr>
-      <w:bookmarkStart w:id="6" w:name="_Driftssetup"/>
-      <w:bookmarkStart w:id="7" w:name="_Toc21595717"/>
+      <w:bookmarkStart w:id="5" w:name="_Driftssetup"/>
+      <w:bookmarkStart w:id="6" w:name="_Toc23335932"/>
+      <w:bookmarkEnd w:id="5"/>
+      <w:r>
+        <w:t>Operation Setup</w:t>
+      </w:r>
       <w:bookmarkEnd w:id="6"/>
-      <w:r>
-        <w:t>Operation Setup</w:t>
-      </w:r>
-      <w:bookmarkEnd w:id="7"/>
     </w:p>
     <w:p>
       <w:pPr>
@@ -2019,14 +1968,14 @@
           <w:lang w:val="en-US"/>
         </w:rPr>
       </w:pPr>
-      <w:bookmarkStart w:id="8" w:name="_Toc21595718"/>
+      <w:bookmarkStart w:id="7" w:name="_Toc23335933"/>
       <w:r>
         <w:rPr>
           <w:lang w:val="en-US"/>
         </w:rPr>
         <w:t>Creation of packages and releases</w:t>
       </w:r>
-      <w:bookmarkEnd w:id="8"/>
+      <w:bookmarkEnd w:id="7"/>
     </w:p>
     <w:p>
       <w:pPr>
@@ -2104,46 +2053,14 @@
           <w:color w:val="4BACC6" w:themeColor="accent5"/>
           <w:lang w:val="en-US"/>
         </w:rPr>
-        <w:t xml:space="preserve">In the </w:t>
-      </w:r>
-      <w:proofErr w:type="spellStart"/>
-      <w:r>
-        <w:rPr>
-          <w:color w:val="4BACC6" w:themeColor="accent5"/>
-          <w:lang w:val="en-US"/>
-        </w:rPr>
-        <w:t>package.json</w:t>
-      </w:r>
-      <w:proofErr w:type="spellEnd"/>
-      <w:r>
-        <w:rPr>
-          <w:color w:val="4BACC6" w:themeColor="accent5"/>
-          <w:lang w:val="en-US"/>
-        </w:rPr>
-        <w:t xml:space="preserve"> file,</w:t>
-      </w:r>
-      <w:r>
-        <w:rPr>
-          <w:color w:val="4BACC6" w:themeColor="accent5"/>
-          <w:lang w:val="en-US"/>
-        </w:rPr>
-        <w:t xml:space="preserve"> all script commands used by the program are detailed, like ‘</w:t>
-      </w:r>
-      <w:proofErr w:type="spellStart"/>
-      <w:r>
-        <w:rPr>
-          <w:color w:val="4BACC6" w:themeColor="accent5"/>
-          <w:lang w:val="en-US"/>
-        </w:rPr>
-        <w:t>npm</w:t>
-      </w:r>
-      <w:proofErr w:type="spellEnd"/>
-      <w:r>
-        <w:rPr>
-          <w:color w:val="4BACC6" w:themeColor="accent5"/>
-          <w:lang w:val="en-US"/>
-        </w:rPr>
-        <w:t xml:space="preserve"> start’, which is used to start the program 1 locally.</w:t>
+        <w:t>In the package.json file,</w:t>
+      </w:r>
+      <w:r>
+        <w:rPr>
+          <w:color w:val="4BACC6" w:themeColor="accent5"/>
+          <w:lang w:val="en-US"/>
+        </w:rPr>
+        <w:t xml:space="preserve"> all script commands used by the program are detailed, like ‘npm start’, which is used to start the program 1 locally.</w:t>
       </w:r>
     </w:p>
     <w:p>
@@ -2165,39 +2082,7 @@
           <w:color w:val="4BACC6" w:themeColor="accent5"/>
           <w:lang w:val="en-US"/>
         </w:rPr>
-        <w:t>he other custom scripts, use ‘</w:t>
-      </w:r>
-      <w:proofErr w:type="spellStart"/>
-      <w:r>
-        <w:rPr>
-          <w:color w:val="4BACC6" w:themeColor="accent5"/>
-          <w:lang w:val="en-US"/>
-        </w:rPr>
-        <w:t>npm</w:t>
-      </w:r>
-      <w:proofErr w:type="spellEnd"/>
-      <w:r>
-        <w:rPr>
-          <w:color w:val="4BACC6" w:themeColor="accent5"/>
-          <w:lang w:val="en-US"/>
-        </w:rPr>
-        <w:t xml:space="preserve"> run &lt;script&gt;’ – e.g. </w:t>
-      </w:r>
-      <w:proofErr w:type="spellStart"/>
-      <w:r>
-        <w:rPr>
-          <w:color w:val="4BACC6" w:themeColor="accent5"/>
-          <w:lang w:val="en-US"/>
-        </w:rPr>
-        <w:t>npm</w:t>
-      </w:r>
-      <w:proofErr w:type="spellEnd"/>
-      <w:r>
-        <w:rPr>
-          <w:color w:val="4BACC6" w:themeColor="accent5"/>
-          <w:lang w:val="en-US"/>
-        </w:rPr>
-        <w:t xml:space="preserve"> run package-win. </w:t>
+        <w:t xml:space="preserve">he other custom scripts, use ‘npm run &lt;script&gt;’ – e.g. npm run package-win. </w:t>
       </w:r>
       <w:r>
         <w:rPr>
@@ -2218,23 +2103,7 @@
           <w:color w:val="4BACC6" w:themeColor="accent5"/>
           <w:lang w:val="en-US"/>
         </w:rPr>
-        <w:t xml:space="preserve">In the </w:t>
-      </w:r>
-      <w:proofErr w:type="spellStart"/>
-      <w:r>
-        <w:rPr>
-          <w:color w:val="4BACC6" w:themeColor="accent5"/>
-          <w:lang w:val="en-US"/>
-        </w:rPr>
-        <w:t>package.json</w:t>
-      </w:r>
-      <w:proofErr w:type="spellEnd"/>
-      <w:r>
-        <w:rPr>
-          <w:color w:val="4BACC6" w:themeColor="accent5"/>
-          <w:lang w:val="en-US"/>
-        </w:rPr>
-        <w:t xml:space="preserve"> file it is detailed how t</w:t>
+        <w:t>In the package.json file it is detailed how t</w:t>
       </w:r>
       <w:r>
         <w:rPr>
@@ -2363,23 +2232,7 @@
           <w:color w:val="4BACC6" w:themeColor="accent5"/>
           <w:lang w:val="en-US"/>
         </w:rPr>
-        <w:t xml:space="preserve">“electron-packager” is an </w:t>
-      </w:r>
-      <w:proofErr w:type="spellStart"/>
-      <w:r>
-        <w:rPr>
-          <w:color w:val="4BACC6" w:themeColor="accent5"/>
-          <w:lang w:val="en-US"/>
-        </w:rPr>
-        <w:t>npm</w:t>
-      </w:r>
-      <w:proofErr w:type="spellEnd"/>
-      <w:r>
-        <w:rPr>
-          <w:color w:val="4BACC6" w:themeColor="accent5"/>
-          <w:lang w:val="en-US"/>
-        </w:rPr>
-        <w:t xml:space="preserve"> package that can be found at: </w:t>
+        <w:t xml:space="preserve">“electron-packager” is an npm package that can be found at: </w:t>
       </w:r>
       <w:hyperlink r:id="rId12" w:history="1">
         <w:r>
@@ -2522,23 +2375,7 @@
           <w:color w:val="4BACC6" w:themeColor="accent5"/>
           <w:lang w:val="en-US"/>
         </w:rPr>
-        <w:t xml:space="preserve">” is for </w:t>
-      </w:r>
-      <w:proofErr w:type="spellStart"/>
-      <w:r>
-        <w:rPr>
-          <w:color w:val="4BACC6" w:themeColor="accent5"/>
-          <w:lang w:val="en-US"/>
-        </w:rPr>
-        <w:t>Rigsarkivet</w:t>
-      </w:r>
-      <w:proofErr w:type="spellEnd"/>
-      <w:r>
-        <w:rPr>
-          <w:color w:val="4BACC6" w:themeColor="accent5"/>
-          <w:lang w:val="en-US"/>
-        </w:rPr>
-        <w:t xml:space="preserve"> only. I</w:t>
+        <w:t>” is for Rigsarkivet only. I</w:t>
       </w:r>
       <w:r>
         <w:rPr>
@@ -2567,25 +2404,7 @@
           <w:color w:val="4BACC6" w:themeColor="accent5"/>
           <w:lang w:val="en-US"/>
         </w:rPr>
-        <w:t xml:space="preserve">Firstly the ‘version’ field in </w:t>
-      </w:r>
-      <w:proofErr w:type="spellStart"/>
-      <w:proofErr w:type="gramStart"/>
-      <w:r>
-        <w:rPr>
-          <w:color w:val="4BACC6" w:themeColor="accent5"/>
-          <w:lang w:val="en-US"/>
-        </w:rPr>
-        <w:t>package.json</w:t>
-      </w:r>
-      <w:proofErr w:type="spellEnd"/>
-      <w:proofErr w:type="gramEnd"/>
-      <w:r>
-        <w:rPr>
-          <w:color w:val="4BACC6" w:themeColor="accent5"/>
-          <w:lang w:val="en-US"/>
-        </w:rPr>
-        <w:t xml:space="preserve"> needs to be updated. This field will be reflected in the interface and program list (on Windows). The release number consists of three digits e.g. 1.0.4, these digits are defined as;</w:t>
+        <w:t>Firstly the ‘version’ field in package.json needs to be updated. This field will be reflected in the interface and program list (on Windows). The release number consists of three digits e.g. 1.0.4, these digits are defined as;</w:t>
       </w:r>
     </w:p>
     <w:p>
@@ -2695,23 +2514,7 @@
           <w:color w:val="4BACC6" w:themeColor="accent5"/>
           <w:lang w:val="en-US"/>
         </w:rPr>
-        <w:t>ith “create</w:t>
-      </w:r>
-      <w:proofErr w:type="gramStart"/>
-      <w:r>
-        <w:rPr>
-          <w:color w:val="4BACC6" w:themeColor="accent5"/>
-          <w:lang w:val="en-US"/>
-        </w:rPr>
-        <w:t>-“</w:t>
-      </w:r>
-      <w:proofErr w:type="gramEnd"/>
-      <w:r>
-        <w:rPr>
-          <w:color w:val="4BACC6" w:themeColor="accent5"/>
-          <w:lang w:val="en-US"/>
-        </w:rPr>
-        <w:t xml:space="preserve">. </w:t>
+        <w:t xml:space="preserve">ith “create-“. </w:t>
       </w:r>
       <w:r>
         <w:rPr>
@@ -3002,14 +2805,14 @@
           <w:lang w:val="en-US"/>
         </w:rPr>
       </w:pPr>
-      <w:bookmarkStart w:id="9" w:name="_Toc21595719"/>
+      <w:bookmarkStart w:id="8" w:name="_Toc23335934"/>
       <w:r>
         <w:rPr>
           <w:lang w:val="en-US"/>
         </w:rPr>
         <w:t>General setup</w:t>
       </w:r>
-      <w:bookmarkEnd w:id="9"/>
+      <w:bookmarkEnd w:id="8"/>
     </w:p>
     <w:p>
       <w:pPr>
@@ -3032,23 +2835,7 @@
           <w:color w:val="4BACC6" w:themeColor="accent5"/>
           <w:lang w:val="en-US"/>
         </w:rPr>
-        <w:t xml:space="preserve">: </w:t>
-      </w:r>
-      <w:proofErr w:type="spellStart"/>
-      <w:r>
-        <w:rPr>
-          <w:color w:val="4BACC6" w:themeColor="accent5"/>
-          <w:lang w:val="en-US"/>
-        </w:rPr>
-        <w:t>UserProfile</w:t>
-      </w:r>
-      <w:proofErr w:type="spellEnd"/>
-      <w:r>
-        <w:rPr>
-          <w:color w:val="4BACC6" w:themeColor="accent5"/>
-          <w:lang w:val="en-US"/>
-        </w:rPr>
-        <w:t xml:space="preserve"> environment variable represents the path to the user's profile folder</w:t>
+        <w:t>: UserProfile environment variable represents the path to the user's profile folder</w:t>
       </w:r>
       <w:r>
         <w:rPr>
@@ -3134,7 +2921,6 @@
         </w:rPr>
         <w:t>on macOS: ~/Library/Logs/</w:t>
       </w:r>
-      <w:proofErr w:type="spellStart"/>
       <w:r>
         <w:rPr>
           <w:color w:val="4BACC6" w:themeColor="accent5"/>
@@ -3142,7 +2928,6 @@
         </w:rPr>
         <w:t>asta</w:t>
       </w:r>
-      <w:proofErr w:type="spellEnd"/>
       <w:r>
         <w:rPr>
           <w:color w:val="4BACC6" w:themeColor="accent5"/>
@@ -3182,25 +2967,8 @@
           <w:color w:val="4BACC6" w:themeColor="accent5"/>
           <w:lang w:val="en-US"/>
         </w:rPr>
-        <w:t>on Windows: %USERPROFILE%\</w:t>
-      </w:r>
-      <w:proofErr w:type="spellStart"/>
-      <w:r>
-        <w:rPr>
-          <w:color w:val="4BACC6" w:themeColor="accent5"/>
-          <w:lang w:val="en-US"/>
-        </w:rPr>
-        <w:t>AppData</w:t>
-      </w:r>
-      <w:proofErr w:type="spellEnd"/>
-      <w:r>
-        <w:rPr>
-          <w:color w:val="4BACC6" w:themeColor="accent5"/>
-          <w:lang w:val="en-US"/>
-        </w:rPr>
-        <w:t>\Roaming\</w:t>
-      </w:r>
-      <w:proofErr w:type="spellStart"/>
+        <w:t>on Windows: %USERPROFILE%\AppData\Roaming\</w:t>
+      </w:r>
       <w:r>
         <w:rPr>
           <w:color w:val="4BACC6" w:themeColor="accent5"/>
@@ -3208,7 +2976,6 @@
         </w:rPr>
         <w:t>asta</w:t>
       </w:r>
-      <w:proofErr w:type="spellEnd"/>
       <w:r>
         <w:rPr>
           <w:color w:val="4BACC6" w:themeColor="accent5"/>
@@ -3313,8 +3080,6 @@
         </w:rPr>
         <w:t xml:space="preserve">code path: </w:t>
       </w:r>
-      <w:proofErr w:type="spellStart"/>
-      <w:proofErr w:type="gramStart"/>
       <w:r>
         <w:rPr>
           <w:color w:val="4BACC6" w:themeColor="accent5"/>
@@ -3322,21 +3087,12 @@
         </w:rPr>
         <w:t>Rigsarkiv</w:t>
       </w:r>
-      <w:proofErr w:type="spellEnd"/>
-      <w:r>
-        <w:rPr>
-          <w:color w:val="4BACC6" w:themeColor="accent5"/>
-          <w:lang w:val="en-US"/>
-        </w:rPr>
-        <w:t>.[</w:t>
-      </w:r>
-      <w:proofErr w:type="gramEnd"/>
-      <w:r>
-        <w:rPr>
-          <w:color w:val="4BACC6" w:themeColor="accent5"/>
-          <w:lang w:val="en-US"/>
-        </w:rPr>
-        <w:t xml:space="preserve">Model].[Class].[Function] </w:t>
+      <w:r>
+        <w:rPr>
+          <w:color w:val="4BACC6" w:themeColor="accent5"/>
+          <w:lang w:val="en-US"/>
+        </w:rPr>
+        <w:t xml:space="preserve">.[Model].[Class].[Function] </w:t>
       </w:r>
     </w:p>
     <w:p>
@@ -3366,105 +3122,23 @@
           <w:color w:val="4BACC6" w:themeColor="accent5"/>
           <w:lang w:val="en-US"/>
         </w:rPr>
-        <w:t xml:space="preserve">[2019-07-03 10:24:04.604] [info] selected path: </w:t>
-      </w:r>
-      <w:proofErr w:type="gramStart"/>
-      <w:r>
-        <w:rPr>
-          <w:color w:val="4BACC6" w:themeColor="accent5"/>
-          <w:lang w:val="en-US"/>
-        </w:rPr>
-        <w:t xml:space="preserve">C:\VSO\Rigsarkivet\SPSS\spss23765_short.sav  </w:t>
-      </w:r>
-      <w:proofErr w:type="spellStart"/>
-      <w:r>
-        <w:rPr>
-          <w:color w:val="4BACC6" w:themeColor="accent5"/>
-          <w:lang w:val="en-US"/>
-        </w:rPr>
-        <w:t>Rigsarkiv.Hybris</w:t>
-      </w:r>
-      <w:proofErr w:type="gramEnd"/>
-      <w:r>
-        <w:rPr>
-          <w:color w:val="4BACC6" w:themeColor="accent5"/>
-          <w:lang w:val="en-US"/>
-        </w:rPr>
-        <w:t>.DataExtraction.AddEvents</w:t>
-      </w:r>
-      <w:proofErr w:type="spellEnd"/>
-    </w:p>
-    <w:p>
-      <w:pPr>
-        <w:rPr>
-          <w:color w:val="4BACC6" w:themeColor="accent5"/>
-          <w:lang w:val="en-US"/>
-        </w:rPr>
-      </w:pPr>
-      <w:r>
-        <w:rPr>
-          <w:color w:val="4BACC6" w:themeColor="accent5"/>
-          <w:lang w:val="en-US"/>
-        </w:rPr>
-        <w:t xml:space="preserve">[2019-07-03 10:24:24.909] [error] ENOENT: no such file or directory, </w:t>
-      </w:r>
-      <w:proofErr w:type="spellStart"/>
-      <w:r>
-        <w:rPr>
-          <w:color w:val="4BACC6" w:themeColor="accent5"/>
-          <w:lang w:val="en-US"/>
-        </w:rPr>
-        <w:t>scandir</w:t>
-      </w:r>
-      <w:proofErr w:type="spellEnd"/>
-      <w:r>
-        <w:rPr>
-          <w:color w:val="4BACC6" w:themeColor="accent5"/>
-          <w:lang w:val="en-US"/>
-        </w:rPr>
-        <w:t xml:space="preserve"> 'C:\VSO\</w:t>
-      </w:r>
-      <w:proofErr w:type="spellStart"/>
-      <w:r>
-        <w:rPr>
-          <w:color w:val="4BACC6" w:themeColor="accent5"/>
-          <w:lang w:val="en-US"/>
-        </w:rPr>
-        <w:t>Rigsarkivet</w:t>
-      </w:r>
-      <w:proofErr w:type="spellEnd"/>
-      <w:r>
-        <w:rPr>
-          <w:color w:val="4BACC6" w:themeColor="accent5"/>
-          <w:lang w:val="en-US"/>
-        </w:rPr>
-        <w:t>\test\FD.12345\Data</w:t>
-      </w:r>
-      <w:proofErr w:type="gramStart"/>
-      <w:r>
-        <w:rPr>
-          <w:color w:val="4BACC6" w:themeColor="accent5"/>
-          <w:lang w:val="en-US"/>
-        </w:rPr>
-        <w:t xml:space="preserve">'  </w:t>
-      </w:r>
-      <w:proofErr w:type="spellStart"/>
-      <w:r>
-        <w:rPr>
-          <w:color w:val="4BACC6" w:themeColor="accent5"/>
-          <w:lang w:val="en-US"/>
-        </w:rPr>
-        <w:t>Rigsarkiv.Hybris</w:t>
-      </w:r>
-      <w:proofErr w:type="gramEnd"/>
-      <w:r>
-        <w:rPr>
-          <w:color w:val="4BACC6" w:themeColor="accent5"/>
-          <w:lang w:val="en-US"/>
-        </w:rPr>
-        <w:t>.DataExtraction.EnsureData</w:t>
-      </w:r>
-      <w:proofErr w:type="spellEnd"/>
+        <w:t>[2019-07-03 10:24:04.604] [info] selected path: C:\VSO\Rigsarkivet\SPSS\spss23765_short.sav  Rigsarkiv.Hybris.DataExtraction.AddEvents</w:t>
+      </w:r>
+    </w:p>
+    <w:p>
+      <w:pPr>
+        <w:rPr>
+          <w:color w:val="4BACC6" w:themeColor="accent5"/>
+          <w:lang w:val="en-US"/>
+        </w:rPr>
+      </w:pPr>
+      <w:r>
+        <w:rPr>
+          <w:color w:val="4BACC6" w:themeColor="accent5"/>
+          <w:lang w:val="en-US"/>
+        </w:rPr>
+        <w:t>[2019-07-03 10:24:24.909] [error] ENOENT: no such file or directory, scandir 'C:\VSO\Rigsarkivet\test\FD.12345\Data'  Rigsarkiv.Hybris.DataExtraction.EnsureData</w:t>
+      </w:r>
     </w:p>
     <w:p>
       <w:pPr>
@@ -3665,7 +3339,6 @@
         <w:t xml:space="preserve"> </w:t>
       </w:r>
       <w:hyperlink w:anchor="_Klassediagram" w:history="1">
-        <w:proofErr w:type="spellStart"/>
         <w:r>
           <w:rPr>
             <w:rStyle w:val="Hyperlink"/>
@@ -3673,7 +3346,6 @@
           </w:rPr>
           <w:t>Klassediagram</w:t>
         </w:r>
-        <w:proofErr w:type="spellEnd"/>
       </w:hyperlink>
       <w:r>
         <w:rPr>
@@ -3731,7 +3403,6 @@
         </w:rPr>
         <w:t xml:space="preserve"> (</w:t>
       </w:r>
-      <w:proofErr w:type="spellStart"/>
       <w:r>
         <w:rPr>
           <w:color w:val="4BACC6" w:themeColor="accent5"/>
@@ -3744,17 +3415,8 @@
           <w:color w:val="4BACC6" w:themeColor="accent5"/>
           <w:lang w:val="en-US"/>
         </w:rPr>
-        <w:t>.config</w:t>
-      </w:r>
-      <w:proofErr w:type="spellEnd"/>
-      <w:r>
-        <w:rPr>
-          <w:color w:val="4BACC6" w:themeColor="accent5"/>
-          <w:lang w:val="en-US"/>
-        </w:rPr>
-        <w:t xml:space="preserve"> &amp; </w:t>
-      </w:r>
-      <w:proofErr w:type="spellStart"/>
+        <w:t xml:space="preserve">.config &amp; </w:t>
+      </w:r>
       <w:r>
         <w:rPr>
           <w:color w:val="4BACC6" w:themeColor="accent5"/>
@@ -3767,15 +3429,7 @@
           <w:color w:val="4BACC6" w:themeColor="accent5"/>
           <w:lang w:val="en-US"/>
         </w:rPr>
-        <w:t>.config</w:t>
-      </w:r>
-      <w:proofErr w:type="spellEnd"/>
-      <w:r>
-        <w:rPr>
-          <w:color w:val="4BACC6" w:themeColor="accent5"/>
-          <w:lang w:val="en-US"/>
-        </w:rPr>
-        <w:t>)</w:t>
+        <w:t>.config)</w:t>
       </w:r>
       <w:r>
         <w:rPr>
@@ -3862,7 +3516,6 @@
         </w:rPr>
         <w:t xml:space="preserve">    &lt;</w:t>
       </w:r>
-      <w:proofErr w:type="spellStart"/>
       <w:r>
         <w:rPr>
           <w:rFonts w:ascii="Consolas" w:hAnsi="Consolas" w:cs="Consolas"/>
@@ -3873,7 +3526,6 @@
         </w:rPr>
         <w:t>appender</w:t>
       </w:r>
-      <w:proofErr w:type="spellEnd"/>
       <w:r>
         <w:rPr>
           <w:rFonts w:ascii="Consolas" w:hAnsi="Consolas" w:cs="Consolas"/>
@@ -3914,7 +3566,6 @@
         </w:rPr>
         <w:t>"</w:t>
       </w:r>
-      <w:proofErr w:type="spellStart"/>
       <w:r>
         <w:rPr>
           <w:rFonts w:ascii="Consolas" w:hAnsi="Consolas" w:cs="Consolas"/>
@@ -3925,7 +3576,6 @@
         </w:rPr>
         <w:t>RollingFile</w:t>
       </w:r>
-      <w:proofErr w:type="spellEnd"/>
       <w:r>
         <w:rPr>
           <w:rFonts w:ascii="Consolas" w:hAnsi="Consolas" w:cs="Consolas"/>
@@ -3976,7 +3626,6 @@
         </w:rPr>
         <w:t>"</w:t>
       </w:r>
-      <w:proofErr w:type="gramStart"/>
       <w:r>
         <w:rPr>
           <w:rFonts w:ascii="Consolas" w:hAnsi="Consolas" w:cs="Consolas"/>
@@ -3987,7 +3636,6 @@
         </w:rPr>
         <w:t>log4net.Appender.RollingFileAppender</w:t>
       </w:r>
-      <w:proofErr w:type="gramEnd"/>
       <w:r>
         <w:rPr>
           <w:rFonts w:ascii="Consolas" w:hAnsi="Consolas" w:cs="Consolas"/>
@@ -4091,31 +3739,8 @@
           <w:szCs w:val="19"/>
           <w:lang w:val="en-US"/>
         </w:rPr>
-        <w:t>${USERPROFILE}\</w:t>
-      </w:r>
-      <w:proofErr w:type="spellStart"/>
-      <w:r>
-        <w:rPr>
-          <w:rFonts w:ascii="Consolas" w:hAnsi="Consolas" w:cs="Consolas"/>
-          <w:color w:val="0000FF"/>
-          <w:sz w:val="19"/>
-          <w:szCs w:val="19"/>
-          <w:lang w:val="en-US"/>
-        </w:rPr>
-        <w:t>AppData</w:t>
-      </w:r>
-      <w:proofErr w:type="spellEnd"/>
-      <w:r>
-        <w:rPr>
-          <w:rFonts w:ascii="Consolas" w:hAnsi="Consolas" w:cs="Consolas"/>
-          <w:color w:val="0000FF"/>
-          <w:sz w:val="19"/>
-          <w:szCs w:val="19"/>
-          <w:lang w:val="en-US"/>
-        </w:rPr>
-        <w:t>\Roaming\</w:t>
-      </w:r>
-      <w:proofErr w:type="spellStart"/>
+        <w:t>${USERPROFILE}\AppData\Roaming\</w:t>
+      </w:r>
       <w:r>
         <w:rPr>
           <w:rFonts w:ascii="Consolas" w:hAnsi="Consolas" w:cs="Consolas"/>
@@ -4126,7 +3751,6 @@
         </w:rPr>
         <w:t>asta</w:t>
       </w:r>
-      <w:proofErr w:type="spellEnd"/>
       <w:r>
         <w:rPr>
           <w:rFonts w:ascii="Consolas" w:hAnsi="Consolas" w:cs="Consolas"/>
@@ -4202,7 +3826,6 @@
         </w:rPr>
         <w:t xml:space="preserve">      &lt;</w:t>
       </w:r>
-      <w:proofErr w:type="spellStart"/>
       <w:r>
         <w:rPr>
           <w:rFonts w:ascii="Consolas" w:hAnsi="Consolas" w:cs="Consolas"/>
@@ -4213,7 +3836,6 @@
         </w:rPr>
         <w:t>appendToFile</w:t>
       </w:r>
-      <w:proofErr w:type="spellEnd"/>
       <w:r>
         <w:rPr>
           <w:rFonts w:ascii="Consolas" w:hAnsi="Consolas" w:cs="Consolas"/>
@@ -4309,7 +3931,6 @@
         </w:rPr>
         <w:t xml:space="preserve">      &lt;</w:t>
       </w:r>
-      <w:proofErr w:type="spellStart"/>
       <w:r>
         <w:rPr>
           <w:rFonts w:ascii="Consolas" w:hAnsi="Consolas" w:cs="Consolas"/>
@@ -4320,7 +3941,6 @@
         </w:rPr>
         <w:t>maximumFileSize</w:t>
       </w:r>
-      <w:proofErr w:type="spellEnd"/>
       <w:r>
         <w:rPr>
           <w:rFonts w:ascii="Consolas" w:hAnsi="Consolas" w:cs="Consolas"/>
@@ -4416,7 +4036,6 @@
         </w:rPr>
         <w:t xml:space="preserve">      &lt;</w:t>
       </w:r>
-      <w:proofErr w:type="spellStart"/>
       <w:r>
         <w:rPr>
           <w:rFonts w:ascii="Consolas" w:hAnsi="Consolas" w:cs="Consolas"/>
@@ -4427,7 +4046,6 @@
         </w:rPr>
         <w:t>maxSizeRollBackups</w:t>
       </w:r>
-      <w:proofErr w:type="spellEnd"/>
       <w:r>
         <w:rPr>
           <w:rFonts w:ascii="Consolas" w:hAnsi="Consolas" w:cs="Consolas"/>
@@ -4573,7 +4191,6 @@
         </w:rPr>
         <w:t>"</w:t>
       </w:r>
-      <w:proofErr w:type="gramStart"/>
       <w:r>
         <w:rPr>
           <w:rFonts w:ascii="Consolas" w:hAnsi="Consolas" w:cs="Consolas"/>
@@ -4584,7 +4201,6 @@
         </w:rPr>
         <w:t>log4net.Layout.PatternLayout</w:t>
       </w:r>
-      <w:proofErr w:type="gramEnd"/>
       <w:r>
         <w:rPr>
           <w:rFonts w:ascii="Consolas" w:hAnsi="Consolas" w:cs="Consolas"/>
@@ -4630,7 +4246,6 @@
         </w:rPr>
         <w:t xml:space="preserve">        &lt;</w:t>
       </w:r>
-      <w:proofErr w:type="spellStart"/>
       <w:r>
         <w:rPr>
           <w:rFonts w:ascii="Consolas" w:hAnsi="Consolas" w:cs="Consolas"/>
@@ -4641,7 +4256,6 @@
         </w:rPr>
         <w:t>conversionPattern</w:t>
       </w:r>
-      <w:proofErr w:type="spellEnd"/>
       <w:r>
         <w:rPr>
           <w:rFonts w:ascii="Consolas" w:hAnsi="Consolas" w:cs="Consolas"/>
@@ -4690,20 +4304,8 @@
           <w:szCs w:val="19"/>
           <w:lang w:val="en-US"/>
         </w:rPr>
-        <w:t>%date %level %logger - %</w:t>
-      </w:r>
-      <w:proofErr w:type="spellStart"/>
-      <w:r>
-        <w:rPr>
-          <w:rFonts w:ascii="Consolas" w:hAnsi="Consolas" w:cs="Consolas"/>
-          <w:color w:val="0000FF"/>
-          <w:sz w:val="19"/>
-          <w:szCs w:val="19"/>
-          <w:lang w:val="en-US"/>
-        </w:rPr>
-        <w:t>message%newline</w:t>
-      </w:r>
-      <w:proofErr w:type="spellEnd"/>
+        <w:t>%date %level %logger - %message%newline</w:t>
+      </w:r>
       <w:r>
         <w:rPr>
           <w:rFonts w:ascii="Consolas" w:hAnsi="Consolas" w:cs="Consolas"/>
@@ -4794,7 +4396,6 @@
         </w:rPr>
         <w:t xml:space="preserve">    &lt;/</w:t>
       </w:r>
-      <w:proofErr w:type="spellStart"/>
       <w:r>
         <w:rPr>
           <w:rFonts w:ascii="Consolas" w:hAnsi="Consolas" w:cs="Consolas"/>
@@ -4805,7 +4406,6 @@
         </w:rPr>
         <w:t>appender</w:t>
       </w:r>
-      <w:proofErr w:type="spellEnd"/>
       <w:r>
         <w:rPr>
           <w:rFonts w:ascii="Consolas" w:hAnsi="Consolas" w:cs="Consolas"/>
@@ -4991,7 +4591,6 @@
         </w:rPr>
         <w:t xml:space="preserve">      &lt;</w:t>
       </w:r>
-      <w:proofErr w:type="spellStart"/>
       <w:r>
         <w:rPr>
           <w:rFonts w:ascii="Consolas" w:hAnsi="Consolas" w:cs="Consolas"/>
@@ -5000,18 +4599,7 @@
           <w:szCs w:val="19"/>
           <w:lang w:val="en-US"/>
         </w:rPr>
-        <w:t>appender</w:t>
-      </w:r>
-      <w:proofErr w:type="spellEnd"/>
-      <w:r>
-        <w:rPr>
-          <w:rFonts w:ascii="Consolas" w:hAnsi="Consolas" w:cs="Consolas"/>
-          <w:color w:val="A31515"/>
-          <w:sz w:val="19"/>
-          <w:szCs w:val="19"/>
-          <w:lang w:val="en-US"/>
-        </w:rPr>
-        <w:t>-ref</w:t>
+        <w:t>appender-ref</w:t>
       </w:r>
       <w:r>
         <w:rPr>
@@ -5053,7 +4641,6 @@
         </w:rPr>
         <w:t>"</w:t>
       </w:r>
-      <w:proofErr w:type="spellStart"/>
       <w:r>
         <w:rPr>
           <w:rFonts w:ascii="Consolas" w:hAnsi="Consolas" w:cs="Consolas"/>
@@ -5064,7 +4651,6 @@
         </w:rPr>
         <w:t>RollingFile</w:t>
       </w:r>
-      <w:proofErr w:type="spellEnd"/>
       <w:r>
         <w:rPr>
           <w:rFonts w:ascii="Consolas" w:hAnsi="Consolas" w:cs="Consolas"/>
@@ -5208,25 +4794,8 @@
           <w:color w:val="4BACC6" w:themeColor="accent5"/>
           <w:lang w:val="en-US"/>
         </w:rPr>
-        <w:t>${USERPROFILE}\</w:t>
-      </w:r>
-      <w:proofErr w:type="spellStart"/>
-      <w:r>
-        <w:rPr>
-          <w:color w:val="4BACC6" w:themeColor="accent5"/>
-          <w:lang w:val="en-US"/>
-        </w:rPr>
-        <w:t>AppData</w:t>
-      </w:r>
-      <w:proofErr w:type="spellEnd"/>
-      <w:r>
-        <w:rPr>
-          <w:color w:val="4BACC6" w:themeColor="accent5"/>
-          <w:lang w:val="en-US"/>
-        </w:rPr>
-        <w:t>\Roaming\</w:t>
-      </w:r>
-      <w:proofErr w:type="spellStart"/>
+        <w:t>${USERPROFILE}\AppData\Roaming\</w:t>
+      </w:r>
       <w:r>
         <w:rPr>
           <w:color w:val="4BACC6" w:themeColor="accent5"/>
@@ -5234,7 +4803,6 @@
         </w:rPr>
         <w:t>asta</w:t>
       </w:r>
-      <w:proofErr w:type="spellEnd"/>
       <w:r>
         <w:rPr>
           <w:color w:val="4BACC6" w:themeColor="accent5"/>
@@ -5417,23 +4985,7 @@
           <w:color w:val="4BACC6" w:themeColor="accent5"/>
           <w:lang w:val="en-US"/>
         </w:rPr>
-        <w:t xml:space="preserve">: Invoked from electron as child process. Implements by using .Net </w:t>
-      </w:r>
-      <w:proofErr w:type="gramStart"/>
-      <w:r>
-        <w:rPr>
-          <w:color w:val="4BACC6" w:themeColor="accent5"/>
-          <w:lang w:val="en-US"/>
-        </w:rPr>
-        <w:t>4.5  Windows</w:t>
-      </w:r>
-      <w:proofErr w:type="gramEnd"/>
-      <w:r>
-        <w:rPr>
-          <w:color w:val="4BACC6" w:themeColor="accent5"/>
-          <w:lang w:val="en-US"/>
-        </w:rPr>
-        <w:t xml:space="preserve"> Forms</w:t>
+        <w:t>: Invoked from electron as child process. Implements by using .Net 4.5  Windows Forms</w:t>
       </w:r>
     </w:p>
     <w:p>
@@ -5451,7 +5003,6 @@
         <w:t xml:space="preserve">Both above applications depending on Styx.dll component see </w:t>
       </w:r>
       <w:hyperlink w:anchor="_Klassediagram" w:history="1">
-        <w:proofErr w:type="spellStart"/>
         <w:r>
           <w:rPr>
             <w:rStyle w:val="Hyperlink"/>
@@ -5459,22 +5010,13 @@
           </w:rPr>
           <w:t>Klassediagram</w:t>
         </w:r>
-        <w:proofErr w:type="spellEnd"/>
       </w:hyperlink>
       <w:r>
         <w:rPr>
           <w:color w:val="4BACC6" w:themeColor="accent5"/>
           <w:lang w:val="en-US"/>
         </w:rPr>
-        <w:t>. Both above applications System logs settings using log4net configuration in (</w:t>
-      </w:r>
-      <w:proofErr w:type="spellStart"/>
-      <w:r>
-        <w:rPr>
-          <w:color w:val="4BACC6" w:themeColor="accent5"/>
-          <w:lang w:val="en-US"/>
-        </w:rPr>
-        <w:t>Styx</w:t>
+        <w:t>. Both above applications System logs settings using log4net configuration in (Styx</w:t>
       </w:r>
       <w:r>
         <w:rPr>
@@ -5488,23 +5030,7 @@
           <w:color w:val="4BACC6" w:themeColor="accent5"/>
           <w:lang w:val="en-US"/>
         </w:rPr>
-        <w:t>.config</w:t>
-      </w:r>
-      <w:proofErr w:type="spellEnd"/>
-      <w:r>
-        <w:rPr>
-          <w:color w:val="4BACC6" w:themeColor="accent5"/>
-          <w:lang w:val="en-US"/>
-        </w:rPr>
-        <w:t xml:space="preserve"> &amp; </w:t>
-      </w:r>
-      <w:proofErr w:type="spellStart"/>
-      <w:r>
-        <w:rPr>
-          <w:color w:val="4BACC6" w:themeColor="accent5"/>
-          <w:lang w:val="en-US"/>
-        </w:rPr>
-        <w:t>Styx</w:t>
+        <w:t>.config &amp; Styx</w:t>
       </w:r>
       <w:r>
         <w:rPr>
@@ -5518,15 +5044,7 @@
           <w:color w:val="4BACC6" w:themeColor="accent5"/>
           <w:lang w:val="en-US"/>
         </w:rPr>
-        <w:t>.config</w:t>
-      </w:r>
-      <w:proofErr w:type="spellEnd"/>
-      <w:r>
-        <w:rPr>
-          <w:color w:val="4BACC6" w:themeColor="accent5"/>
-          <w:lang w:val="en-US"/>
-        </w:rPr>
-        <w:t>) files:</w:t>
+        <w:t>.config) files:</w:t>
       </w:r>
     </w:p>
     <w:p>
@@ -5598,7 +5116,6 @@
         </w:rPr>
         <w:t xml:space="preserve">    &lt;</w:t>
       </w:r>
-      <w:proofErr w:type="spellStart"/>
       <w:r>
         <w:rPr>
           <w:rFonts w:ascii="Consolas" w:hAnsi="Consolas" w:cs="Consolas"/>
@@ -5609,7 +5126,6 @@
         </w:rPr>
         <w:t>appender</w:t>
       </w:r>
-      <w:proofErr w:type="spellEnd"/>
       <w:r>
         <w:rPr>
           <w:rFonts w:ascii="Consolas" w:hAnsi="Consolas" w:cs="Consolas"/>
@@ -5650,7 +5166,6 @@
         </w:rPr>
         <w:t>"</w:t>
       </w:r>
-      <w:proofErr w:type="spellStart"/>
       <w:r>
         <w:rPr>
           <w:rFonts w:ascii="Consolas" w:hAnsi="Consolas" w:cs="Consolas"/>
@@ -5661,7 +5176,6 @@
         </w:rPr>
         <w:t>RollingFile</w:t>
       </w:r>
-      <w:proofErr w:type="spellEnd"/>
       <w:r>
         <w:rPr>
           <w:rFonts w:ascii="Consolas" w:hAnsi="Consolas" w:cs="Consolas"/>
@@ -5712,7 +5226,6 @@
         </w:rPr>
         <w:t>"</w:t>
       </w:r>
-      <w:proofErr w:type="gramStart"/>
       <w:r>
         <w:rPr>
           <w:rFonts w:ascii="Consolas" w:hAnsi="Consolas" w:cs="Consolas"/>
@@ -5723,7 +5236,6 @@
         </w:rPr>
         <w:t>log4net.Appender.RollingFileAppender</w:t>
       </w:r>
-      <w:proofErr w:type="gramEnd"/>
       <w:r>
         <w:rPr>
           <w:rFonts w:ascii="Consolas" w:hAnsi="Consolas" w:cs="Consolas"/>
@@ -5827,31 +5339,8 @@
           <w:szCs w:val="19"/>
           <w:lang w:val="en-US"/>
         </w:rPr>
-        <w:t>${USERPROFILE}\</w:t>
-      </w:r>
-      <w:proofErr w:type="spellStart"/>
-      <w:r>
-        <w:rPr>
-          <w:rFonts w:ascii="Consolas" w:hAnsi="Consolas" w:cs="Consolas"/>
-          <w:color w:val="0000FF"/>
-          <w:sz w:val="19"/>
-          <w:szCs w:val="19"/>
-          <w:lang w:val="en-US"/>
-        </w:rPr>
-        <w:t>AppData</w:t>
-      </w:r>
-      <w:proofErr w:type="spellEnd"/>
-      <w:r>
-        <w:rPr>
-          <w:rFonts w:ascii="Consolas" w:hAnsi="Consolas" w:cs="Consolas"/>
-          <w:color w:val="0000FF"/>
-          <w:sz w:val="19"/>
-          <w:szCs w:val="19"/>
-          <w:lang w:val="en-US"/>
-        </w:rPr>
-        <w:t>\Roaming\</w:t>
-      </w:r>
-      <w:proofErr w:type="spellStart"/>
+        <w:t>${USERPROFILE}\AppData\Roaming\</w:t>
+      </w:r>
       <w:r>
         <w:rPr>
           <w:rFonts w:ascii="Consolas" w:hAnsi="Consolas" w:cs="Consolas"/>
@@ -5862,7 +5351,6 @@
         </w:rPr>
         <w:t>asta</w:t>
       </w:r>
-      <w:proofErr w:type="spellEnd"/>
       <w:r>
         <w:rPr>
           <w:rFonts w:ascii="Consolas" w:hAnsi="Consolas" w:cs="Consolas"/>
@@ -5938,7 +5426,6 @@
         </w:rPr>
         <w:t xml:space="preserve">      &lt;</w:t>
       </w:r>
-      <w:proofErr w:type="spellStart"/>
       <w:r>
         <w:rPr>
           <w:rFonts w:ascii="Consolas" w:hAnsi="Consolas" w:cs="Consolas"/>
@@ -5949,7 +5436,6 @@
         </w:rPr>
         <w:t>appendToFile</w:t>
       </w:r>
-      <w:proofErr w:type="spellEnd"/>
       <w:r>
         <w:rPr>
           <w:rFonts w:ascii="Consolas" w:hAnsi="Consolas" w:cs="Consolas"/>
@@ -6045,7 +5531,6 @@
         </w:rPr>
         <w:t xml:space="preserve">      &lt;</w:t>
       </w:r>
-      <w:proofErr w:type="spellStart"/>
       <w:r>
         <w:rPr>
           <w:rFonts w:ascii="Consolas" w:hAnsi="Consolas" w:cs="Consolas"/>
@@ -6056,7 +5541,6 @@
         </w:rPr>
         <w:t>maximumFileSize</w:t>
       </w:r>
-      <w:proofErr w:type="spellEnd"/>
       <w:r>
         <w:rPr>
           <w:rFonts w:ascii="Consolas" w:hAnsi="Consolas" w:cs="Consolas"/>
@@ -6152,7 +5636,6 @@
         </w:rPr>
         <w:t xml:space="preserve">      &lt;</w:t>
       </w:r>
-      <w:proofErr w:type="spellStart"/>
       <w:r>
         <w:rPr>
           <w:rFonts w:ascii="Consolas" w:hAnsi="Consolas" w:cs="Consolas"/>
@@ -6163,7 +5646,6 @@
         </w:rPr>
         <w:t>maxSizeRollBackups</w:t>
       </w:r>
-      <w:proofErr w:type="spellEnd"/>
       <w:r>
         <w:rPr>
           <w:rFonts w:ascii="Consolas" w:hAnsi="Consolas" w:cs="Consolas"/>
@@ -6309,7 +5791,6 @@
         </w:rPr>
         <w:t>"</w:t>
       </w:r>
-      <w:proofErr w:type="gramStart"/>
       <w:r>
         <w:rPr>
           <w:rFonts w:ascii="Consolas" w:hAnsi="Consolas" w:cs="Consolas"/>
@@ -6320,7 +5801,6 @@
         </w:rPr>
         <w:t>log4net.Layout.PatternLayout</w:t>
       </w:r>
-      <w:proofErr w:type="gramEnd"/>
       <w:r>
         <w:rPr>
           <w:rFonts w:ascii="Consolas" w:hAnsi="Consolas" w:cs="Consolas"/>
@@ -6366,7 +5846,6 @@
         </w:rPr>
         <w:t xml:space="preserve">        &lt;</w:t>
       </w:r>
-      <w:proofErr w:type="spellStart"/>
       <w:r>
         <w:rPr>
           <w:rFonts w:ascii="Consolas" w:hAnsi="Consolas" w:cs="Consolas"/>
@@ -6377,7 +5856,6 @@
         </w:rPr>
         <w:t>conversionPattern</w:t>
       </w:r>
-      <w:proofErr w:type="spellEnd"/>
       <w:r>
         <w:rPr>
           <w:rFonts w:ascii="Consolas" w:hAnsi="Consolas" w:cs="Consolas"/>
@@ -6426,20 +5904,8 @@
           <w:szCs w:val="19"/>
           <w:lang w:val="en-US"/>
         </w:rPr>
-        <w:t>%date %level %logger - %</w:t>
-      </w:r>
-      <w:proofErr w:type="spellStart"/>
-      <w:r>
-        <w:rPr>
-          <w:rFonts w:ascii="Consolas" w:hAnsi="Consolas" w:cs="Consolas"/>
-          <w:color w:val="0000FF"/>
-          <w:sz w:val="19"/>
-          <w:szCs w:val="19"/>
-          <w:lang w:val="en-US"/>
-        </w:rPr>
-        <w:t>message%newline</w:t>
-      </w:r>
-      <w:proofErr w:type="spellEnd"/>
+        <w:t>%date %level %logger - %message%newline</w:t>
+      </w:r>
       <w:r>
         <w:rPr>
           <w:rFonts w:ascii="Consolas" w:hAnsi="Consolas" w:cs="Consolas"/>
@@ -6530,7 +5996,6 @@
         </w:rPr>
         <w:t xml:space="preserve">    &lt;/</w:t>
       </w:r>
-      <w:proofErr w:type="spellStart"/>
       <w:r>
         <w:rPr>
           <w:rFonts w:ascii="Consolas" w:hAnsi="Consolas" w:cs="Consolas"/>
@@ -6541,7 +6006,6 @@
         </w:rPr>
         <w:t>appender</w:t>
       </w:r>
-      <w:proofErr w:type="spellEnd"/>
       <w:r>
         <w:rPr>
           <w:rFonts w:ascii="Consolas" w:hAnsi="Consolas" w:cs="Consolas"/>
@@ -6727,7 +6191,6 @@
         </w:rPr>
         <w:t xml:space="preserve">      &lt;</w:t>
       </w:r>
-      <w:proofErr w:type="spellStart"/>
       <w:r>
         <w:rPr>
           <w:rFonts w:ascii="Consolas" w:hAnsi="Consolas" w:cs="Consolas"/>
@@ -6736,18 +6199,7 @@
           <w:szCs w:val="19"/>
           <w:lang w:val="en-US"/>
         </w:rPr>
-        <w:t>appender</w:t>
-      </w:r>
-      <w:proofErr w:type="spellEnd"/>
-      <w:r>
-        <w:rPr>
-          <w:rFonts w:ascii="Consolas" w:hAnsi="Consolas" w:cs="Consolas"/>
-          <w:color w:val="A31515"/>
-          <w:sz w:val="19"/>
-          <w:szCs w:val="19"/>
-          <w:lang w:val="en-US"/>
-        </w:rPr>
-        <w:t>-ref</w:t>
+        <w:t>appender-ref</w:t>
       </w:r>
       <w:r>
         <w:rPr>
@@ -6789,7 +6241,6 @@
         </w:rPr>
         <w:t>"</w:t>
       </w:r>
-      <w:proofErr w:type="spellStart"/>
       <w:r>
         <w:rPr>
           <w:rFonts w:ascii="Consolas" w:hAnsi="Consolas" w:cs="Consolas"/>
@@ -6800,7 +6251,6 @@
         </w:rPr>
         <w:t>RollingFile</w:t>
       </w:r>
-      <w:proofErr w:type="spellEnd"/>
       <w:r>
         <w:rPr>
           <w:rFonts w:ascii="Consolas" w:hAnsi="Consolas" w:cs="Consolas"/>
@@ -6945,25 +6395,8 @@
           <w:color w:val="4BACC6" w:themeColor="accent5"/>
           <w:lang w:val="en-US"/>
         </w:rPr>
-        <w:t>${USERPROFILE}\</w:t>
-      </w:r>
-      <w:proofErr w:type="spellStart"/>
-      <w:r>
-        <w:rPr>
-          <w:color w:val="4BACC6" w:themeColor="accent5"/>
-          <w:lang w:val="en-US"/>
-        </w:rPr>
-        <w:t>AppData</w:t>
-      </w:r>
-      <w:proofErr w:type="spellEnd"/>
-      <w:r>
-        <w:rPr>
-          <w:color w:val="4BACC6" w:themeColor="accent5"/>
-          <w:lang w:val="en-US"/>
-        </w:rPr>
-        <w:t>\Roaming\</w:t>
-      </w:r>
-      <w:proofErr w:type="spellStart"/>
+        <w:t>${USERPROFILE}\AppData\Roaming\</w:t>
+      </w:r>
       <w:r>
         <w:rPr>
           <w:color w:val="4BACC6" w:themeColor="accent5"/>
@@ -6971,7 +6404,6 @@
         </w:rPr>
         <w:t>asta</w:t>
       </w:r>
-      <w:proofErr w:type="spellEnd"/>
       <w:r>
         <w:rPr>
           <w:color w:val="4BACC6" w:themeColor="accent5"/>
@@ -7002,11 +6434,11 @@
           <w:numId w:val="1"/>
         </w:numPr>
       </w:pPr>
-      <w:bookmarkStart w:id="10" w:name="_Toc21595720"/>
+      <w:bookmarkStart w:id="9" w:name="_Toc23335935"/>
       <w:r>
         <w:t>Development Setup</w:t>
       </w:r>
-      <w:bookmarkEnd w:id="10"/>
+      <w:bookmarkEnd w:id="9"/>
     </w:p>
     <w:p>
       <w:pPr>
@@ -7030,7 +6462,6 @@
         <w:t xml:space="preserve"> made in </w:t>
       </w:r>
       <w:hyperlink r:id="rId15" w:history="1">
-        <w:proofErr w:type="spellStart"/>
         <w:r>
           <w:rPr>
             <w:rStyle w:val="Hyperlink"/>
@@ -7038,7 +6469,6 @@
           </w:rPr>
           <w:t>Elctron</w:t>
         </w:r>
-        <w:proofErr w:type="spellEnd"/>
       </w:hyperlink>
       <w:r>
         <w:rPr>
@@ -7102,57 +6532,7 @@
           <w:color w:val="4BACC6" w:themeColor="accent5"/>
           <w:lang w:val="en-US"/>
         </w:rPr>
-        <w:t xml:space="preserve">Once the solution is cloned locally, you need to ensure that the required </w:t>
-      </w:r>
-      <w:proofErr w:type="spellStart"/>
-      <w:r>
-        <w:rPr>
-          <w:color w:val="4BACC6" w:themeColor="accent5"/>
-          <w:lang w:val="en-US"/>
-        </w:rPr>
-        <w:t>npm</w:t>
-      </w:r>
-      <w:proofErr w:type="spellEnd"/>
-      <w:r>
-        <w:rPr>
-          <w:color w:val="4BACC6" w:themeColor="accent5"/>
-          <w:lang w:val="en-US"/>
-        </w:rPr>
-        <w:t xml:space="preserve"> modules for program1 are installed (these are listed in </w:t>
-      </w:r>
-      <w:proofErr w:type="spellStart"/>
-      <w:proofErr w:type="gramStart"/>
-      <w:r>
-        <w:rPr>
-          <w:color w:val="4BACC6" w:themeColor="accent5"/>
-          <w:lang w:val="en-US"/>
-        </w:rPr>
-        <w:t>package.json</w:t>
-      </w:r>
-      <w:proofErr w:type="spellEnd"/>
-      <w:proofErr w:type="gramEnd"/>
-      <w:r>
-        <w:rPr>
-          <w:color w:val="4BACC6" w:themeColor="accent5"/>
-          <w:lang w:val="en-US"/>
-        </w:rPr>
-        <w:t>), therefore you need to run ‘</w:t>
-      </w:r>
-      <w:proofErr w:type="spellStart"/>
-      <w:r>
-        <w:rPr>
-          <w:color w:val="4BACC6" w:themeColor="accent5"/>
-          <w:lang w:val="en-US"/>
-        </w:rPr>
-        <w:t>npm</w:t>
-      </w:r>
-      <w:proofErr w:type="spellEnd"/>
-      <w:r>
-        <w:rPr>
-          <w:color w:val="4BACC6" w:themeColor="accent5"/>
-          <w:lang w:val="en-US"/>
-        </w:rPr>
-        <w:t xml:space="preserve"> install’ once the initial clone is done. This will install the packages on the machine.</w:t>
+        <w:t>Once the solution is cloned locally, you need to ensure that the required npm modules for program1 are installed (these are listed in package.json), therefore you need to run ‘npm install’ once the initial clone is done. This will install the packages on the machine.</w:t>
       </w:r>
     </w:p>
     <w:p>
@@ -7168,23 +6548,7 @@
           <w:lang w:val="en-US"/>
         </w:rPr>
         <w:lastRenderedPageBreak/>
-        <w:t>When this is complete you can run ‘</w:t>
-      </w:r>
-      <w:proofErr w:type="spellStart"/>
-      <w:r>
-        <w:rPr>
-          <w:color w:val="4BACC6" w:themeColor="accent5"/>
-          <w:lang w:val="en-US"/>
-        </w:rPr>
-        <w:t>npm</w:t>
-      </w:r>
-      <w:proofErr w:type="spellEnd"/>
-      <w:r>
-        <w:rPr>
-          <w:color w:val="4BACC6" w:themeColor="accent5"/>
-          <w:lang w:val="en-US"/>
-        </w:rPr>
-        <w:t xml:space="preserve"> start’ which runs program 1 locally.</w:t>
+        <w:t>When this is complete you can run ‘npm start’ which runs program 1 locally.</w:t>
       </w:r>
     </w:p>
     <w:p>
@@ -7221,23 +6585,7 @@
           <w:color w:val="4BACC6" w:themeColor="accent5"/>
           <w:lang w:val="en-US"/>
         </w:rPr>
-        <w:t xml:space="preserve"> modules (</w:t>
-      </w:r>
-      <w:proofErr w:type="spellStart"/>
-      <w:r>
-        <w:rPr>
-          <w:color w:val="4BACC6" w:themeColor="accent5"/>
-          <w:lang w:val="en-US"/>
-        </w:rPr>
-        <w:t>npm</w:t>
-      </w:r>
-      <w:proofErr w:type="spellEnd"/>
-      <w:r>
-        <w:rPr>
-          <w:color w:val="4BACC6" w:themeColor="accent5"/>
-          <w:lang w:val="en-US"/>
-        </w:rPr>
-        <w:t>) in the solution for program 1, these are listed here;</w:t>
+        <w:t xml:space="preserve"> modules (npm) in the solution for program 1, these are listed here;</w:t>
       </w:r>
     </w:p>
     <w:p>
@@ -7409,37 +6757,12 @@
           <w:lang w:val="en-US"/>
         </w:rPr>
       </w:pPr>
-      <w:proofErr w:type="spellStart"/>
-      <w:r>
-        <w:rPr>
-          <w:color w:val="4BACC6" w:themeColor="accent5"/>
-          <w:lang w:val="en-US"/>
-        </w:rPr>
-        <w:t>Fortawesome</w:t>
-      </w:r>
-      <w:proofErr w:type="spellEnd"/>
-      <w:r>
-        <w:rPr>
-          <w:color w:val="4BACC6" w:themeColor="accent5"/>
-          <w:lang w:val="en-US"/>
-        </w:rPr>
-        <w:t>/</w:t>
-      </w:r>
-      <w:proofErr w:type="spellStart"/>
-      <w:r>
-        <w:rPr>
-          <w:color w:val="4BACC6" w:themeColor="accent5"/>
-          <w:lang w:val="en-US"/>
-        </w:rPr>
-        <w:t>fontawesome</w:t>
-      </w:r>
-      <w:proofErr w:type="spellEnd"/>
-      <w:r>
-        <w:rPr>
-          <w:color w:val="4BACC6" w:themeColor="accent5"/>
-          <w:lang w:val="en-US"/>
-        </w:rPr>
-        <w:t>-free (</w:t>
+      <w:r>
+        <w:rPr>
+          <w:color w:val="4BACC6" w:themeColor="accent5"/>
+          <w:lang w:val="en-US"/>
+        </w:rPr>
+        <w:t>Fortawesome/fontawesome-free (</w:t>
       </w:r>
       <w:hyperlink r:id="rId19" w:history="1">
         <w:r>
@@ -7462,23 +6785,7 @@
           <w:color w:val="4BACC6" w:themeColor="accent5"/>
           <w:lang w:val="en-US"/>
         </w:rPr>
-        <w:t xml:space="preserve">Used to make icons in the </w:t>
-      </w:r>
-      <w:proofErr w:type="spellStart"/>
-      <w:r>
-        <w:rPr>
-          <w:color w:val="4BACC6" w:themeColor="accent5"/>
-          <w:lang w:val="en-US"/>
-        </w:rPr>
-        <w:t>log</w:t>
-      </w:r>
-      <w:proofErr w:type="spellEnd"/>
-      <w:r>
-        <w:rPr>
-          <w:color w:val="4BACC6" w:themeColor="accent5"/>
-          <w:lang w:val="en-US"/>
-        </w:rPr>
-        <w:t xml:space="preserve"> view in the Nemesis part of th</w:t>
+        <w:t>Used to make icons in the log view in the Nemesis part of th</w:t>
       </w:r>
       <w:r>
         <w:rPr>
@@ -7500,21 +6807,12 @@
           <w:lang w:val="en-US"/>
         </w:rPr>
       </w:pPr>
-      <w:proofErr w:type="spellStart"/>
-      <w:r>
-        <w:rPr>
-          <w:color w:val="4BACC6" w:themeColor="accent5"/>
-          <w:lang w:val="en-US"/>
-        </w:rPr>
-        <w:t>Chardet</w:t>
-      </w:r>
-      <w:proofErr w:type="spellEnd"/>
-      <w:r>
-        <w:rPr>
-          <w:color w:val="4BACC6" w:themeColor="accent5"/>
-          <w:lang w:val="en-US"/>
-        </w:rPr>
-        <w:t xml:space="preserve"> (</w:t>
+      <w:r>
+        <w:rPr>
+          <w:color w:val="4BACC6" w:themeColor="accent5"/>
+          <w:lang w:val="en-US"/>
+        </w:rPr>
+        <w:t>Chardet (</w:t>
       </w:r>
       <w:hyperlink r:id="rId20" w:history="1">
         <w:r>
@@ -7582,21 +6880,7 @@
         <w:rPr>
           <w:color w:val="4BACC6" w:themeColor="accent5"/>
         </w:rPr>
-        <w:t xml:space="preserve">Filters files in </w:t>
-      </w:r>
-      <w:proofErr w:type="spellStart"/>
-      <w:r>
-        <w:rPr>
-          <w:color w:val="4BACC6" w:themeColor="accent5"/>
-        </w:rPr>
-        <w:t>searches</w:t>
-      </w:r>
-      <w:proofErr w:type="spellEnd"/>
-      <w:r>
-        <w:rPr>
-          <w:color w:val="4BACC6" w:themeColor="accent5"/>
-        </w:rPr>
-        <w:t>.</w:t>
+        <w:t>Filters files in searches.</w:t>
       </w:r>
     </w:p>
     <w:p>
@@ -7930,16 +7214,8 @@
         <w:rPr>
           <w:color w:val="4BACC6" w:themeColor="accent5"/>
         </w:rPr>
-        <w:t xml:space="preserve"> .NET </w:t>
-      </w:r>
-      <w:proofErr w:type="spellStart"/>
-      <w:r>
-        <w:rPr>
-          <w:color w:val="4BACC6" w:themeColor="accent5"/>
-        </w:rPr>
-        <w:t>logging</w:t>
-      </w:r>
-      <w:proofErr w:type="spellEnd"/>
+        <w:t xml:space="preserve"> .NET logging</w:t>
+      </w:r>
     </w:p>
     <w:p>
       <w:pPr>
@@ -7949,42 +7225,26 @@
           <w:numId w:val="1"/>
         </w:numPr>
       </w:pPr>
-      <w:bookmarkStart w:id="11" w:name="_Klassediagram"/>
-      <w:bookmarkStart w:id="12" w:name="_Toc21595721"/>
+      <w:bookmarkStart w:id="10" w:name="_Klassediagram"/>
+      <w:bookmarkStart w:id="11" w:name="_Toc23335936"/>
+      <w:bookmarkEnd w:id="10"/>
+      <w:r>
+        <w:t>Class diagram</w:t>
+      </w:r>
       <w:bookmarkEnd w:id="11"/>
-      <w:r>
-        <w:t>Class diagram</w:t>
-      </w:r>
-      <w:bookmarkEnd w:id="12"/>
-    </w:p>
-    <w:p>
-      <w:pPr>
-        <w:rPr>
-          <w:color w:val="4BACC6" w:themeColor="accent5"/>
-        </w:rPr>
-      </w:pPr>
-      <w:r>
-        <w:rPr>
-          <w:color w:val="4BACC6" w:themeColor="accent5"/>
-          <w:lang w:val="en-US"/>
-        </w:rPr>
-        <w:t>For all .</w:t>
-      </w:r>
-      <w:proofErr w:type="spellStart"/>
-      <w:r>
-        <w:rPr>
-          <w:color w:val="4BACC6" w:themeColor="accent5"/>
-          <w:lang w:val="en-US"/>
-        </w:rPr>
-        <w:t>js</w:t>
-      </w:r>
-      <w:proofErr w:type="spellEnd"/>
-      <w:r>
-        <w:rPr>
-          <w:color w:val="4BACC6" w:themeColor="accent5"/>
-          <w:lang w:val="en-US"/>
-        </w:rPr>
-        <w:t xml:space="preserve"> files there ha</w:t>
+    </w:p>
+    <w:p>
+      <w:pPr>
+        <w:rPr>
+          <w:color w:val="4BACC6" w:themeColor="accent5"/>
+        </w:rPr>
+      </w:pPr>
+      <w:r>
+        <w:rPr>
+          <w:color w:val="4BACC6" w:themeColor="accent5"/>
+          <w:lang w:val="en-US"/>
+        </w:rPr>
+        <w:t>For all .js files there ha</w:t>
       </w:r>
       <w:r>
         <w:rPr>
@@ -8018,41 +7278,13 @@
         <w:rPr>
           <w:color w:val="4BACC6" w:themeColor="accent5"/>
         </w:rPr>
-        <w:t xml:space="preserve">The </w:t>
-      </w:r>
-      <w:proofErr w:type="spellStart"/>
-      <w:r>
-        <w:rPr>
-          <w:color w:val="4BACC6" w:themeColor="accent5"/>
-        </w:rPr>
-        <w:t>following</w:t>
-      </w:r>
-      <w:proofErr w:type="spellEnd"/>
-      <w:r>
-        <w:rPr>
-          <w:color w:val="4BACC6" w:themeColor="accent5"/>
-        </w:rPr>
-        <w:t xml:space="preserve"> </w:t>
-      </w:r>
-      <w:proofErr w:type="spellStart"/>
-      <w:r>
-        <w:rPr>
-          <w:color w:val="4BACC6" w:themeColor="accent5"/>
-        </w:rPr>
-        <w:t>il</w:t>
-      </w:r>
-      <w:r>
-        <w:rPr>
-          <w:color w:val="4BACC6" w:themeColor="accent5"/>
-        </w:rPr>
-        <w:t>lustrates</w:t>
-      </w:r>
-      <w:proofErr w:type="spellEnd"/>
-      <w:r>
-        <w:rPr>
-          <w:color w:val="4BACC6" w:themeColor="accent5"/>
-        </w:rPr>
-        <w:t xml:space="preserve"> program 2’s components diagram.</w:t>
+        <w:t>The following il</w:t>
+      </w:r>
+      <w:r>
+        <w:rPr>
+          <w:color w:val="4BACC6" w:themeColor="accent5"/>
+        </w:rPr>
+        <w:t>lustrates program 2’s components diagram.</w:t>
       </w:r>
     </w:p>
     <w:p>
@@ -8088,7 +7320,7 @@
           <v:shape id="_x0000_i1025" type="#_x0000_t75" style="width:483pt;height:136.5pt" o:ole="">
             <v:imagedata r:id="rId28" o:title=""/>
           </v:shape>
-          <o:OLEObject Type="Embed" ProgID="Visio.Drawing.15" ShapeID="_x0000_i1025" DrawAspect="Content" ObjectID="_1632208502" r:id="rId29"/>
+          <o:OLEObject Type="Embed" ProgID="Visio.Drawing.15" ShapeID="_x0000_i1025" DrawAspect="Content" ObjectID="_1633953745" r:id="rId29"/>
         </w:object>
       </w:r>
     </w:p>
@@ -8110,25 +7342,8 @@
           <w:color w:val="4BACC6" w:themeColor="accent5"/>
           <w:lang w:val="en-US"/>
         </w:rPr>
-        <w:t xml:space="preserve">. By subscribing to </w:t>
-      </w:r>
-      <w:proofErr w:type="spellStart"/>
-      <w:r>
-        <w:rPr>
-          <w:color w:val="4BACC6" w:themeColor="accent5"/>
-          <w:lang w:val="en-US"/>
-        </w:rPr>
-        <w:t>LogManager</w:t>
-      </w:r>
-      <w:proofErr w:type="spellEnd"/>
-      <w:r>
-        <w:rPr>
-          <w:color w:val="4BACC6" w:themeColor="accent5"/>
-          <w:lang w:val="en-US"/>
-        </w:rPr>
-        <w:t xml:space="preserve"> event handler “</w:t>
-      </w:r>
-      <w:proofErr w:type="spellStart"/>
+        <w:t>. By subscribing to LogManager event handler “</w:t>
+      </w:r>
       <w:r>
         <w:rPr>
           <w:color w:val="4BACC6" w:themeColor="accent5"/>
@@ -8136,29 +7351,12 @@
         </w:rPr>
         <w:t>LogAdded</w:t>
       </w:r>
-      <w:proofErr w:type="spellEnd"/>
-      <w:r>
-        <w:rPr>
-          <w:color w:val="4BACC6" w:themeColor="accent5"/>
-          <w:lang w:val="en-US"/>
-        </w:rPr>
-        <w:t xml:space="preserve">” possible different output displays for each </w:t>
-      </w:r>
-      <w:proofErr w:type="spellStart"/>
-      <w:r>
-        <w:rPr>
-          <w:color w:val="4BACC6" w:themeColor="accent5"/>
-          <w:lang w:val="en-US"/>
-        </w:rPr>
-        <w:t>LogEntity</w:t>
-      </w:r>
-      <w:proofErr w:type="spellEnd"/>
-      <w:r>
-        <w:rPr>
-          <w:color w:val="4BACC6" w:themeColor="accent5"/>
-          <w:lang w:val="en-US"/>
-        </w:rPr>
-        <w:t xml:space="preserve"> object can be implemented</w:t>
+      <w:r>
+        <w:rPr>
+          <w:color w:val="4BACC6" w:themeColor="accent5"/>
+          <w:lang w:val="en-US"/>
+        </w:rPr>
+        <w:t>” possible different output displays for each LogEntity object can be implemented</w:t>
       </w:r>
     </w:p>
     <w:p>
@@ -8167,7 +7365,7 @@
           <v:shape id="_x0000_i1026" type="#_x0000_t75" style="width:4in;height:324pt" o:ole="">
             <v:imagedata r:id="rId30" o:title=""/>
           </v:shape>
-          <o:OLEObject Type="Embed" ProgID="Visio.Drawing.15" ShapeID="_x0000_i1026" DrawAspect="Content" ObjectID="_1632208503" r:id="rId31"/>
+          <o:OLEObject Type="Embed" ProgID="Visio.Drawing.15" ShapeID="_x0000_i1026" DrawAspect="Content" ObjectID="_1633953746" r:id="rId31"/>
         </w:object>
       </w:r>
     </w:p>
@@ -8190,23 +7388,7 @@
           <w:color w:val="4BACC6" w:themeColor="accent5"/>
           <w:lang w:val="en-US"/>
         </w:rPr>
-        <w:t xml:space="preserve">nherited converter classes (Structure, </w:t>
-      </w:r>
-      <w:proofErr w:type="spellStart"/>
-      <w:r>
-        <w:rPr>
-          <w:color w:val="4BACC6" w:themeColor="accent5"/>
-          <w:lang w:val="en-US"/>
-        </w:rPr>
-        <w:t>MetaData</w:t>
-      </w:r>
-      <w:proofErr w:type="spellEnd"/>
-      <w:r>
-        <w:rPr>
-          <w:color w:val="4BACC6" w:themeColor="accent5"/>
-          <w:lang w:val="en-US"/>
-        </w:rPr>
-        <w:t>, Data &amp; Index) that’s implement Run method. Each of these classes is responsible for partially convert action as followings:</w:t>
+        <w:t>nherited converter classes (Structure, MetaData, Data &amp; Index) that’s implement Run method. Each of these classes is responsible for partially convert action as followings:</w:t>
       </w:r>
     </w:p>
     <w:p>
@@ -8241,7 +7423,6 @@
           <w:lang w:val="en-US"/>
         </w:rPr>
       </w:pPr>
-      <w:proofErr w:type="spellStart"/>
       <w:r>
         <w:rPr>
           <w:color w:val="4BACC6" w:themeColor="accent5"/>
@@ -8249,7 +7430,6 @@
         </w:rPr>
         <w:t>MetaData</w:t>
       </w:r>
-      <w:proofErr w:type="spellEnd"/>
       <w:r>
         <w:rPr>
           <w:color w:val="4BACC6" w:themeColor="accent5"/>
@@ -8318,23 +7498,7 @@
           <w:lang w:val="en-US"/>
         </w:rPr>
         <w:lastRenderedPageBreak/>
-        <w:t xml:space="preserve">generates report. Data </w:t>
-      </w:r>
-      <w:proofErr w:type="spellStart"/>
-      <w:r>
-        <w:rPr>
-          <w:color w:val="4BACC6" w:themeColor="accent5"/>
-          <w:lang w:val="en-US"/>
-        </w:rPr>
-        <w:t>GetRow</w:t>
-      </w:r>
-      <w:proofErr w:type="spellEnd"/>
-      <w:r>
-        <w:rPr>
-          <w:color w:val="4BACC6" w:themeColor="accent5"/>
-          <w:lang w:val="en-US"/>
-        </w:rPr>
-        <w:t xml:space="preserve"> function take Table object and row index return specific detailed Row object with before, after values &amp; errors. The Converter structure takes the followings parameters:</w:t>
+        <w:t>generates report. Data GetRow function take Table object and row index return specific detailed Row object with before, after values &amp; errors. The Converter structure takes the followings parameters:</w:t>
       </w:r>
     </w:p>
     <w:p>
@@ -8349,7 +7513,6 @@
           <w:lang w:val="en-US"/>
         </w:rPr>
       </w:pPr>
-      <w:proofErr w:type="spellStart"/>
       <w:r>
         <w:rPr>
           <w:color w:val="4BACC6" w:themeColor="accent5"/>
@@ -8357,7 +7520,6 @@
         </w:rPr>
         <w:t>LogManager</w:t>
       </w:r>
-      <w:proofErr w:type="spellEnd"/>
       <w:r>
         <w:rPr>
           <w:color w:val="4BACC6" w:themeColor="accent5"/>
@@ -8459,7 +7621,7 @@
           <v:shape id="_x0000_i1027" type="#_x0000_t75" style="width:482.25pt;height:381.75pt" o:ole="">
             <v:imagedata r:id="rId32" o:title=""/>
           </v:shape>
-          <o:OLEObject Type="Embed" ProgID="Visio.Drawing.15" ShapeID="_x0000_i1027" DrawAspect="Content" ObjectID="_1632208504" r:id="rId33"/>
+          <o:OLEObject Type="Embed" ProgID="Visio.Drawing.15" ShapeID="_x0000_i1027" DrawAspect="Content" ObjectID="_1633953747" r:id="rId33"/>
         </w:object>
       </w:r>
     </w:p>
@@ -8503,23 +7665,7 @@
           <w:color w:val="4BACC6" w:themeColor="accent5"/>
           <w:lang w:val="en-US"/>
         </w:rPr>
-        <w:t xml:space="preserve">nherited converter classes (Structure, </w:t>
-      </w:r>
-      <w:proofErr w:type="spellStart"/>
-      <w:r>
-        <w:rPr>
-          <w:color w:val="4BACC6" w:themeColor="accent5"/>
-          <w:lang w:val="en-US"/>
-        </w:rPr>
-        <w:t>MetaData</w:t>
-      </w:r>
-      <w:proofErr w:type="spellEnd"/>
-      <w:r>
-        <w:rPr>
-          <w:color w:val="4BACC6" w:themeColor="accent5"/>
-          <w:lang w:val="en-US"/>
-        </w:rPr>
-        <w:t xml:space="preserve"> &amp; Data) that’s implement Run method. Each of these classes is responsible for partially convert action as followings:</w:t>
+        <w:t>nherited converter classes (Structure, MetaData &amp; Data) that’s implement Run method. Each of these classes is responsible for partially convert action as followings:</w:t>
       </w:r>
     </w:p>
     <w:p>
@@ -8722,7 +7868,6 @@
           <w:lang w:val="en-US"/>
         </w:rPr>
       </w:pPr>
-      <w:proofErr w:type="spellStart"/>
       <w:r>
         <w:rPr>
           <w:color w:val="4BACC6" w:themeColor="accent5"/>
@@ -8730,7 +7875,6 @@
         </w:rPr>
         <w:t>LogManager</w:t>
       </w:r>
-      <w:proofErr w:type="spellEnd"/>
       <w:r>
         <w:rPr>
           <w:color w:val="4BACC6" w:themeColor="accent5"/>
@@ -8852,7 +7996,7 @@
           <v:shape id="_x0000_i1028" type="#_x0000_t75" style="width:482.25pt;height:388.5pt" o:ole="">
             <v:imagedata r:id="rId34" o:title=""/>
           </v:shape>
-          <o:OLEObject Type="Embed" ProgID="Visio.Drawing.15" ShapeID="_x0000_i1028" DrawAspect="Content" ObjectID="_1632208505" r:id="rId35"/>
+          <o:OLEObject Type="Embed" ProgID="Visio.Drawing.15" ShapeID="_x0000_i1028" DrawAspect="Content" ObjectID="_1633953748" r:id="rId35"/>
         </w:object>
       </w:r>
     </w:p>
@@ -8867,14 +8011,14 @@
           <w:lang w:val="en-US"/>
         </w:rPr>
       </w:pPr>
-      <w:bookmarkStart w:id="13" w:name="_Toc21595722"/>
+      <w:bookmarkStart w:id="12" w:name="_Toc23335937"/>
       <w:r>
         <w:rPr>
           <w:lang w:val="en-US"/>
         </w:rPr>
         <w:t>Browser version supported</w:t>
       </w:r>
-      <w:bookmarkEnd w:id="13"/>
+      <w:bookmarkEnd w:id="12"/>
     </w:p>
     <w:p>
       <w:pPr>
@@ -9001,15 +8145,13 @@
         </w:rPr>
         <w:t xml:space="preserve">On Mac there is an issue with the HTML5 element, </w:t>
       </w:r>
-      <w:proofErr w:type="spellStart"/>
-      <w:r>
-        <w:rPr>
-          <w:color w:val="4BACC6" w:themeColor="accent5"/>
-          <w:lang w:val="en-US"/>
-        </w:rPr>
-        <w:t>datalist</w:t>
-      </w:r>
-      <w:proofErr w:type="spellEnd"/>
+      <w:r>
+        <w:rPr>
+          <w:color w:val="4BACC6" w:themeColor="accent5"/>
+          <w:lang w:val="en-US"/>
+        </w:rPr>
+        <w:t>data list</w:t>
+      </w:r>
       <w:r>
         <w:rPr>
           <w:color w:val="4BACC6" w:themeColor="accent5"/>
@@ -9033,8 +8175,594 @@
         <w:t xml:space="preserve"> party modules that can help solving this issue.</w:t>
       </w:r>
     </w:p>
+    <w:p>
+      <w:pPr>
+        <w:rPr>
+          <w:color w:val="4BACC6" w:themeColor="accent5"/>
+          <w:lang w:val="en-US"/>
+        </w:rPr>
+      </w:pPr>
+    </w:p>
+    <w:p>
+      <w:pPr>
+        <w:pStyle w:val="Overskrift2"/>
+        <w:numPr>
+          <w:ilvl w:val="0"/>
+          <w:numId w:val="1"/>
+        </w:numPr>
+        <w:rPr>
+          <w:lang w:val="en-US"/>
+        </w:rPr>
+      </w:pPr>
+      <w:bookmarkStart w:id="13" w:name="_Toc23335938"/>
+      <w:r>
+        <w:rPr>
+          <w:lang w:val="en-US"/>
+        </w:rPr>
+        <w:t>Languages</w:t>
+      </w:r>
+      <w:bookmarkEnd w:id="13"/>
+    </w:p>
+    <w:p>
+      <w:pPr>
+        <w:rPr>
+          <w:color w:val="4BACC6" w:themeColor="accent5"/>
+          <w:lang w:val="en-US"/>
+        </w:rPr>
+      </w:pPr>
+      <w:r>
+        <w:rPr>
+          <w:color w:val="4BACC6" w:themeColor="accent5"/>
+          <w:lang w:val="en-US"/>
+        </w:rPr>
+        <w:t>Hybris &amp; Nemesis (</w:t>
+      </w:r>
+      <w:r>
+        <w:rPr>
+          <w:color w:val="4BACC6" w:themeColor="accent5"/>
+          <w:lang w:val="en-US"/>
+        </w:rPr>
+        <w:t>program 1</w:t>
+      </w:r>
+      <w:r>
+        <w:rPr>
+          <w:color w:val="4BACC6" w:themeColor="accent5"/>
+          <w:lang w:val="en-US"/>
+        </w:rPr>
+        <w:t>)</w:t>
+      </w:r>
+      <w:r>
+        <w:rPr>
+          <w:color w:val="4BACC6" w:themeColor="accent5"/>
+          <w:lang w:val="en-US"/>
+        </w:rPr>
+        <w:t xml:space="preserve"> </w:t>
+      </w:r>
+      <w:r>
+        <w:rPr>
+          <w:color w:val="4BACC6" w:themeColor="accent5"/>
+          <w:lang w:val="en-US"/>
+        </w:rPr>
+        <w:t>are supporting</w:t>
+      </w:r>
+      <w:r>
+        <w:rPr>
+          <w:color w:val="4BACC6" w:themeColor="accent5"/>
+          <w:lang w:val="en-US"/>
+        </w:rPr>
+        <w:t xml:space="preserve"> </w:t>
+      </w:r>
+      <w:r>
+        <w:rPr>
+          <w:color w:val="4BACC6" w:themeColor="accent5"/>
+          <w:lang w:val="en-US"/>
+        </w:rPr>
+        <w:t>multiple languages. The default language is Danish.</w:t>
+      </w:r>
+      <w:r>
+        <w:rPr>
+          <w:color w:val="4BACC6" w:themeColor="accent5"/>
+          <w:lang w:val="en-US"/>
+        </w:rPr>
+        <w:t xml:space="preserve"> JSON (</w:t>
+      </w:r>
+      <w:hyperlink r:id="rId36" w:history="1">
+        <w:r>
+          <w:rPr>
+            <w:rStyle w:val="Hyperlink"/>
+            <w:lang w:val="en-US"/>
+          </w:rPr>
+          <w:t>https://www.json.org</w:t>
+        </w:r>
+      </w:hyperlink>
+      <w:r>
+        <w:rPr>
+          <w:color w:val="4BACC6" w:themeColor="accent5"/>
+          <w:lang w:val="en-US"/>
+        </w:rPr>
+        <w:t>) files are used to save different languages texts.</w:t>
+      </w:r>
+      <w:r>
+        <w:rPr>
+          <w:color w:val="4BACC6" w:themeColor="accent5"/>
+          <w:lang w:val="en-US"/>
+        </w:rPr>
+        <w:t xml:space="preserve"> File’s name is </w:t>
+      </w:r>
+      <w:r>
+        <w:rPr>
+          <w:color w:val="4BACC6" w:themeColor="accent5"/>
+          <w:lang w:val="en-US"/>
+        </w:rPr>
+        <w:t xml:space="preserve">using </w:t>
+      </w:r>
+      <w:r>
+        <w:rPr>
+          <w:color w:val="4BACC6" w:themeColor="accent5"/>
+          <w:lang w:val="en-US"/>
+        </w:rPr>
+        <w:t>LCID</w:t>
+      </w:r>
+      <w:r>
+        <w:rPr>
+          <w:color w:val="4BACC6" w:themeColor="accent5"/>
+          <w:lang w:val="en-US"/>
+        </w:rPr>
+        <w:t xml:space="preserve"> standard (</w:t>
+      </w:r>
+      <w:hyperlink r:id="rId37" w:history="1">
+        <w:r>
+          <w:rPr>
+            <w:rStyle w:val="Hyperlink"/>
+            <w:lang w:val="en-US"/>
+          </w:rPr>
+          <w:t>https://docs.microsoft.com/en-us/openspecs/office_standards/ms-oe376/6c085406-a698-4e12-9d4d-c3b0ee3dbc4a</w:t>
+        </w:r>
+      </w:hyperlink>
+      <w:r>
+        <w:rPr>
+          <w:color w:val="4BACC6" w:themeColor="accent5"/>
+          <w:lang w:val="en-US"/>
+        </w:rPr>
+        <w:t>)</w:t>
+      </w:r>
+      <w:r>
+        <w:rPr>
+          <w:color w:val="4BACC6" w:themeColor="accent5"/>
+          <w:lang w:val="en-US"/>
+        </w:rPr>
+        <w:t>.</w:t>
+      </w:r>
+      <w:r>
+        <w:rPr>
+          <w:color w:val="4BACC6" w:themeColor="accent5"/>
+          <w:lang w:val="en-US"/>
+        </w:rPr>
+        <w:t xml:space="preserve"> </w:t>
+      </w:r>
+      <w:r>
+        <w:rPr>
+          <w:color w:val="4BACC6" w:themeColor="accent5"/>
+          <w:lang w:val="en-US"/>
+        </w:rPr>
+        <w:t xml:space="preserve">Files are </w:t>
+      </w:r>
+      <w:r>
+        <w:rPr>
+          <w:color w:val="4BACC6" w:themeColor="accent5"/>
+          <w:lang w:val="en-US"/>
+        </w:rPr>
+        <w:t xml:space="preserve">placed at </w:t>
+      </w:r>
+      <w:r>
+        <w:rPr>
+          <w:color w:val="4BACC6" w:themeColor="accent5"/>
+          <w:lang w:val="en-US"/>
+        </w:rPr>
+        <w:t>electron/assets/languages</w:t>
+      </w:r>
+      <w:r>
+        <w:rPr>
+          <w:color w:val="4BACC6" w:themeColor="accent5"/>
+          <w:lang w:val="en-US"/>
+        </w:rPr>
+        <w:t xml:space="preserve"> and structured as array of sections. Each section has a name related to HTML page and keys array. Each key element has key/value pair.</w:t>
+      </w:r>
+      <w:r>
+        <w:rPr>
+          <w:color w:val="4BACC6" w:themeColor="accent5"/>
+          <w:lang w:val="en-US"/>
+        </w:rPr>
+        <w:t xml:space="preserve"> All Keys are </w:t>
+      </w:r>
+      <w:r>
+        <w:rPr>
+          <w:color w:val="4BACC6" w:themeColor="accent5"/>
+          <w:lang w:val="en-US"/>
+        </w:rPr>
+        <w:t xml:space="preserve">unique and </w:t>
+      </w:r>
+      <w:r>
+        <w:rPr>
+          <w:color w:val="4BACC6" w:themeColor="accent5"/>
+          <w:lang w:val="en-US"/>
+        </w:rPr>
+        <w:t xml:space="preserve">starting with related section name separating by “-“  with extra text. </w:t>
+      </w:r>
+    </w:p>
+    <w:p>
+      <w:pPr>
+        <w:rPr>
+          <w:color w:val="4BACC6" w:themeColor="accent5"/>
+          <w:lang w:val="en-US"/>
+        </w:rPr>
+      </w:pPr>
+      <w:r>
+        <w:rPr>
+          <w:color w:val="4BACC6" w:themeColor="accent5"/>
+          <w:lang w:val="en-US"/>
+        </w:rPr>
+        <w:t>Remember</w:t>
+      </w:r>
+      <w:r>
+        <w:rPr>
+          <w:color w:val="4BACC6" w:themeColor="accent5"/>
+          <w:lang w:val="en-US"/>
+        </w:rPr>
+        <w:t xml:space="preserve"> keep </w:t>
+      </w:r>
+      <w:r>
+        <w:rPr>
+          <w:color w:val="4BACC6" w:themeColor="accent5"/>
+          <w:lang w:val="en-US"/>
+        </w:rPr>
+        <w:t>each key anme</w:t>
+      </w:r>
+      <w:bookmarkStart w:id="14" w:name="_GoBack"/>
+      <w:bookmarkEnd w:id="14"/>
+      <w:r>
+        <w:rPr>
+          <w:color w:val="4BACC6" w:themeColor="accent5"/>
+          <w:lang w:val="en-US"/>
+        </w:rPr>
+        <w:t xml:space="preserve"> </w:t>
+      </w:r>
+      <w:r>
+        <w:rPr>
+          <w:color w:val="4BACC6" w:themeColor="accent5"/>
+          <w:lang w:val="en-US"/>
+        </w:rPr>
+        <w:t>unique</w:t>
+      </w:r>
+      <w:r>
+        <w:rPr>
+          <w:color w:val="4BACC6" w:themeColor="accent5"/>
+          <w:lang w:val="en-US"/>
+        </w:rPr>
+        <w:t>ly</w:t>
+      </w:r>
+      <w:r>
+        <w:rPr>
+          <w:color w:val="4BACC6" w:themeColor="accent5"/>
+          <w:lang w:val="en-US"/>
+        </w:rPr>
+        <w:t xml:space="preserve"> </w:t>
+      </w:r>
+      <w:r>
+        <w:rPr>
+          <w:color w:val="4BACC6" w:themeColor="accent5"/>
+          <w:lang w:val="en-US"/>
+        </w:rPr>
+        <w:t xml:space="preserve">a </w:t>
+      </w:r>
+      <w:r>
+        <w:rPr>
+          <w:color w:val="4BACC6" w:themeColor="accent5"/>
+          <w:lang w:val="en-US"/>
+        </w:rPr>
+        <w:t>cross language file</w:t>
+      </w:r>
+      <w:r>
+        <w:rPr>
+          <w:color w:val="4BACC6" w:themeColor="accent5"/>
+          <w:lang w:val="en-US"/>
+        </w:rPr>
+        <w:t>.</w:t>
+      </w:r>
+      <w:r>
+        <w:rPr>
+          <w:color w:val="4BACC6" w:themeColor="accent5"/>
+          <w:lang w:val="en-US"/>
+        </w:rPr>
+        <w:t xml:space="preserve"> </w:t>
+      </w:r>
+      <w:r>
+        <w:rPr>
+          <w:color w:val="4BACC6" w:themeColor="accent5"/>
+          <w:lang w:val="en-US"/>
+        </w:rPr>
+        <w:t xml:space="preserve"> </w:t>
+      </w:r>
+      <w:r>
+        <w:rPr>
+          <w:color w:val="4BACC6" w:themeColor="accent5"/>
+          <w:lang w:val="en-US"/>
+        </w:rPr>
+        <w:t>See da-DK.json example:</w:t>
+      </w:r>
+    </w:p>
+    <w:p>
+      <w:pPr>
+        <w:rPr>
+          <w:lang w:val="en-US"/>
+        </w:rPr>
+      </w:pPr>
+      <w:r>
+        <w:rPr>
+          <w:noProof/>
+        </w:rPr>
+        <w:drawing>
+          <wp:inline distT="0" distB="0" distL="0" distR="0" wp14:anchorId="2A286F2F" wp14:editId="3C141F4A">
+            <wp:extent cx="6120130" cy="2853055"/>
+            <wp:effectExtent l="0" t="0" r="0" b="4445"/>
+            <wp:docPr id="5" name="Billede 5"/>
+            <wp:cNvGraphicFramePr>
+              <a:graphicFrameLocks xmlns:a="http://schemas.openxmlformats.org/drawingml/2006/main" noChangeAspect="1"/>
+            </wp:cNvGraphicFramePr>
+            <a:graphic xmlns:a="http://schemas.openxmlformats.org/drawingml/2006/main">
+              <a:graphicData uri="http://schemas.openxmlformats.org/drawingml/2006/picture">
+                <pic:pic xmlns:pic="http://schemas.openxmlformats.org/drawingml/2006/picture">
+                  <pic:nvPicPr>
+                    <pic:cNvPr id="1" name=""/>
+                    <pic:cNvPicPr/>
+                  </pic:nvPicPr>
+                  <pic:blipFill>
+                    <a:blip r:embed="rId38"/>
+                    <a:stretch>
+                      <a:fillRect/>
+                    </a:stretch>
+                  </pic:blipFill>
+                  <pic:spPr>
+                    <a:xfrm>
+                      <a:off x="0" y="0"/>
+                      <a:ext cx="6120130" cy="2853055"/>
+                    </a:xfrm>
+                    <a:prstGeom prst="rect">
+                      <a:avLst/>
+                    </a:prstGeom>
+                  </pic:spPr>
+                </pic:pic>
+              </a:graphicData>
+            </a:graphic>
+          </wp:inline>
+        </w:drawing>
+      </w:r>
+    </w:p>
+    <w:p>
+      <w:pPr>
+        <w:rPr>
+          <w:color w:val="4BACC6" w:themeColor="accent5"/>
+          <w:lang w:val="en-US"/>
+        </w:rPr>
+      </w:pPr>
+      <w:r>
+        <w:rPr>
+          <w:color w:val="4BACC6" w:themeColor="accent5"/>
+          <w:lang w:val="en-US"/>
+        </w:rPr>
+        <w:t>In most cases above k</w:t>
+      </w:r>
+      <w:r>
+        <w:rPr>
+          <w:color w:val="4BACC6" w:themeColor="accent5"/>
+          <w:lang w:val="en-US"/>
+        </w:rPr>
+        <w:t>ey is representing HTML element id and value will</w:t>
+      </w:r>
+      <w:r>
+        <w:rPr>
+          <w:color w:val="4BACC6" w:themeColor="accent5"/>
+          <w:lang w:val="en-US"/>
+        </w:rPr>
+        <w:t xml:space="preserve"> be placed as element </w:t>
+      </w:r>
+      <w:r>
+        <w:rPr>
+          <w:color w:val="4BACC6" w:themeColor="accent5"/>
+          <w:lang w:val="en-US"/>
+        </w:rPr>
+        <w:t>value</w:t>
+      </w:r>
+      <w:r>
+        <w:rPr>
+          <w:color w:val="4BACC6" w:themeColor="accent5"/>
+          <w:lang w:val="en-US"/>
+        </w:rPr>
+        <w:t xml:space="preserve"> on program starting event. This will be done by using reserved “languages” CSS class. See key’s related HTML element</w:t>
+      </w:r>
+      <w:r>
+        <w:rPr>
+          <w:color w:val="4BACC6" w:themeColor="accent5"/>
+          <w:lang w:val="en-US"/>
+        </w:rPr>
+        <w:t xml:space="preserve"> example</w:t>
+      </w:r>
+      <w:r>
+        <w:rPr>
+          <w:color w:val="4BACC6" w:themeColor="accent5"/>
+          <w:lang w:val="en-US"/>
+        </w:rPr>
+        <w:t>:</w:t>
+      </w:r>
+    </w:p>
+    <w:p>
+      <w:pPr>
+        <w:rPr>
+          <w:lang w:val="en-US"/>
+        </w:rPr>
+      </w:pPr>
+      <w:r>
+        <w:rPr>
+          <w:noProof/>
+        </w:rPr>
+        <w:lastRenderedPageBreak/>
+        <w:drawing>
+          <wp:inline distT="0" distB="0" distL="0" distR="0" wp14:anchorId="6188E37C" wp14:editId="535CAF6C">
+            <wp:extent cx="6120130" cy="3647440"/>
+            <wp:effectExtent l="0" t="0" r="0" b="0"/>
+            <wp:docPr id="6" name="Billede 6"/>
+            <wp:cNvGraphicFramePr>
+              <a:graphicFrameLocks xmlns:a="http://schemas.openxmlformats.org/drawingml/2006/main" noChangeAspect="1"/>
+            </wp:cNvGraphicFramePr>
+            <a:graphic xmlns:a="http://schemas.openxmlformats.org/drawingml/2006/main">
+              <a:graphicData uri="http://schemas.openxmlformats.org/drawingml/2006/picture">
+                <pic:pic xmlns:pic="http://schemas.openxmlformats.org/drawingml/2006/picture">
+                  <pic:nvPicPr>
+                    <pic:cNvPr id="1" name=""/>
+                    <pic:cNvPicPr/>
+                  </pic:nvPicPr>
+                  <pic:blipFill>
+                    <a:blip r:embed="rId39"/>
+                    <a:stretch>
+                      <a:fillRect/>
+                    </a:stretch>
+                  </pic:blipFill>
+                  <pic:spPr>
+                    <a:xfrm>
+                      <a:off x="0" y="0"/>
+                      <a:ext cx="6120130" cy="3647440"/>
+                    </a:xfrm>
+                    <a:prstGeom prst="rect">
+                      <a:avLst/>
+                    </a:prstGeom>
+                  </pic:spPr>
+                </pic:pic>
+              </a:graphicData>
+            </a:graphic>
+          </wp:inline>
+        </w:drawing>
+      </w:r>
+    </w:p>
+    <w:p>
+      <w:pPr>
+        <w:rPr>
+          <w:color w:val="4BACC6" w:themeColor="accent5"/>
+          <w:lang w:val="en-US"/>
+        </w:rPr>
+      </w:pPr>
+      <w:r>
+        <w:rPr>
+          <w:color w:val="4BACC6" w:themeColor="accent5"/>
+          <w:lang w:val="en-US"/>
+        </w:rPr>
+        <w:t>Key</w:t>
+      </w:r>
+      <w:r>
+        <w:rPr>
+          <w:color w:val="4BACC6" w:themeColor="accent5"/>
+          <w:lang w:val="en-US"/>
+        </w:rPr>
+        <w:t>’</w:t>
+      </w:r>
+      <w:r>
+        <w:rPr>
+          <w:color w:val="4BACC6" w:themeColor="accent5"/>
+          <w:lang w:val="en-US"/>
+        </w:rPr>
+        <w:t xml:space="preserve">s value has variant possible contents from simple text to long HTML contents with menu and PDF links. </w:t>
+      </w:r>
+      <w:r>
+        <w:rPr>
+          <w:color w:val="4BACC6" w:themeColor="accent5"/>
+          <w:lang w:val="en-US"/>
+        </w:rPr>
+        <w:t xml:space="preserve">Because of value is string typed then remember to use </w:t>
+      </w:r>
+      <w:r>
+        <w:rPr>
+          <w:color w:val="4BACC6" w:themeColor="accent5"/>
+          <w:lang w:val="en-US"/>
+        </w:rPr>
+        <w:t xml:space="preserve">backslash </w:t>
+      </w:r>
+      <w:r>
+        <w:rPr>
+          <w:color w:val="4BACC6" w:themeColor="accent5"/>
+          <w:lang w:val="en-US"/>
+        </w:rPr>
+        <w:t xml:space="preserve">as </w:t>
+      </w:r>
+      <w:r>
+        <w:rPr>
+          <w:color w:val="4BACC6" w:themeColor="accent5"/>
+          <w:lang w:val="en-US"/>
+        </w:rPr>
+        <w:t>escape</w:t>
+      </w:r>
+      <w:r>
+        <w:rPr>
+          <w:color w:val="4BACC6" w:themeColor="accent5"/>
+          <w:lang w:val="en-US"/>
+        </w:rPr>
+        <w:t xml:space="preserve"> character See example:</w:t>
+      </w:r>
+    </w:p>
+    <w:p>
+      <w:pPr>
+        <w:rPr>
+          <w:lang w:val="en-US"/>
+        </w:rPr>
+      </w:pPr>
+      <w:r>
+        <w:rPr>
+          <w:noProof/>
+        </w:rPr>
+        <w:drawing>
+          <wp:inline distT="0" distB="0" distL="0" distR="0" wp14:anchorId="786F1E30" wp14:editId="4981BF86">
+            <wp:extent cx="6120130" cy="636270"/>
+            <wp:effectExtent l="0" t="0" r="0" b="0"/>
+            <wp:docPr id="7" name="Billede 7"/>
+            <wp:cNvGraphicFramePr>
+              <a:graphicFrameLocks xmlns:a="http://schemas.openxmlformats.org/drawingml/2006/main" noChangeAspect="1"/>
+            </wp:cNvGraphicFramePr>
+            <a:graphic xmlns:a="http://schemas.openxmlformats.org/drawingml/2006/main">
+              <a:graphicData uri="http://schemas.openxmlformats.org/drawingml/2006/picture">
+                <pic:pic xmlns:pic="http://schemas.openxmlformats.org/drawingml/2006/picture">
+                  <pic:nvPicPr>
+                    <pic:cNvPr id="1" name=""/>
+                    <pic:cNvPicPr/>
+                  </pic:nvPicPr>
+                  <pic:blipFill>
+                    <a:blip r:embed="rId40"/>
+                    <a:stretch>
+                      <a:fillRect/>
+                    </a:stretch>
+                  </pic:blipFill>
+                  <pic:spPr>
+                    <a:xfrm>
+                      <a:off x="0" y="0"/>
+                      <a:ext cx="6120130" cy="636270"/>
+                    </a:xfrm>
+                    <a:prstGeom prst="rect">
+                      <a:avLst/>
+                    </a:prstGeom>
+                  </pic:spPr>
+                </pic:pic>
+              </a:graphicData>
+            </a:graphic>
+          </wp:inline>
+        </w:drawing>
+      </w:r>
+    </w:p>
+    <w:p>
+      <w:pPr>
+        <w:rPr>
+          <w:lang w:val="en-US"/>
+        </w:rPr>
+      </w:pPr>
+    </w:p>
     <w:sectPr>
-      <w:headerReference w:type="default" r:id="rId36"/>
+      <w:headerReference w:type="default" r:id="rId41"/>
       <w:pgSz w:w="11906" w:h="16838"/>
       <w:pgMar w:top="1701" w:right="1134" w:bottom="1701" w:left="1134" w:header="708" w:footer="708" w:gutter="0"/>
       <w:cols w:space="708"/>
@@ -11091,6 +10819,92 @@
     </w:lvl>
   </w:abstractNum>
   <w:abstractNum w:abstractNumId="17" w15:restartNumberingAfterBreak="0">
+    <w:nsid w:val="68F70E68"/>
+    <w:multiLevelType w:val="hybridMultilevel"/>
+    <w:tmpl w:val="BC2EC27A"/>
+    <w:lvl w:ilvl="0" w:tplc="0409000F">
+      <w:start w:val="1"/>
+      <w:numFmt w:val="decimal"/>
+      <w:lvlText w:val="%1."/>
+      <w:lvlJc w:val="left"/>
+      <w:pPr>
+        <w:ind w:left="720" w:hanging="360"/>
+      </w:pPr>
+    </w:lvl>
+    <w:lvl w:ilvl="1" w:tplc="04090019" w:tentative="1">
+      <w:start w:val="1"/>
+      <w:numFmt w:val="lowerLetter"/>
+      <w:lvlText w:val="%2."/>
+      <w:lvlJc w:val="left"/>
+      <w:pPr>
+        <w:ind w:left="1440" w:hanging="360"/>
+      </w:pPr>
+    </w:lvl>
+    <w:lvl w:ilvl="2" w:tplc="0409001B" w:tentative="1">
+      <w:start w:val="1"/>
+      <w:numFmt w:val="lowerRoman"/>
+      <w:lvlText w:val="%3."/>
+      <w:lvlJc w:val="right"/>
+      <w:pPr>
+        <w:ind w:left="2160" w:hanging="180"/>
+      </w:pPr>
+    </w:lvl>
+    <w:lvl w:ilvl="3" w:tplc="0409000F" w:tentative="1">
+      <w:start w:val="1"/>
+      <w:numFmt w:val="decimal"/>
+      <w:lvlText w:val="%4."/>
+      <w:lvlJc w:val="left"/>
+      <w:pPr>
+        <w:ind w:left="2880" w:hanging="360"/>
+      </w:pPr>
+    </w:lvl>
+    <w:lvl w:ilvl="4" w:tplc="04090019" w:tentative="1">
+      <w:start w:val="1"/>
+      <w:numFmt w:val="lowerLetter"/>
+      <w:lvlText w:val="%5."/>
+      <w:lvlJc w:val="left"/>
+      <w:pPr>
+        <w:ind w:left="3600" w:hanging="360"/>
+      </w:pPr>
+    </w:lvl>
+    <w:lvl w:ilvl="5" w:tplc="0409001B" w:tentative="1">
+      <w:start w:val="1"/>
+      <w:numFmt w:val="lowerRoman"/>
+      <w:lvlText w:val="%6."/>
+      <w:lvlJc w:val="right"/>
+      <w:pPr>
+        <w:ind w:left="4320" w:hanging="180"/>
+      </w:pPr>
+    </w:lvl>
+    <w:lvl w:ilvl="6" w:tplc="0409000F" w:tentative="1">
+      <w:start w:val="1"/>
+      <w:numFmt w:val="decimal"/>
+      <w:lvlText w:val="%7."/>
+      <w:lvlJc w:val="left"/>
+      <w:pPr>
+        <w:ind w:left="5040" w:hanging="360"/>
+      </w:pPr>
+    </w:lvl>
+    <w:lvl w:ilvl="7" w:tplc="04090019" w:tentative="1">
+      <w:start w:val="1"/>
+      <w:numFmt w:val="lowerLetter"/>
+      <w:lvlText w:val="%8."/>
+      <w:lvlJc w:val="left"/>
+      <w:pPr>
+        <w:ind w:left="5760" w:hanging="360"/>
+      </w:pPr>
+    </w:lvl>
+    <w:lvl w:ilvl="8" w:tplc="0409001B" w:tentative="1">
+      <w:start w:val="1"/>
+      <w:numFmt w:val="lowerRoman"/>
+      <w:lvlText w:val="%9."/>
+      <w:lvlJc w:val="right"/>
+      <w:pPr>
+        <w:ind w:left="6480" w:hanging="180"/>
+      </w:pPr>
+    </w:lvl>
+  </w:abstractNum>
+  <w:abstractNum w:abstractNumId="18" w15:restartNumberingAfterBreak="0">
     <w:nsid w:val="6BE861BE"/>
     <w:multiLevelType w:val="hybridMultilevel"/>
     <w:tmpl w:val="58426946"/>
@@ -11176,7 +10990,7 @@
       </w:pPr>
     </w:lvl>
   </w:abstractNum>
-  <w:abstractNum w:abstractNumId="18" w15:restartNumberingAfterBreak="0">
+  <w:abstractNum w:abstractNumId="19" w15:restartNumberingAfterBreak="0">
     <w:nsid w:val="736D788B"/>
     <w:multiLevelType w:val="hybridMultilevel"/>
     <w:tmpl w:val="5A96C892"/>
@@ -11289,7 +11103,7 @@
       </w:rPr>
     </w:lvl>
   </w:abstractNum>
-  <w:abstractNum w:abstractNumId="19" w15:restartNumberingAfterBreak="0">
+  <w:abstractNum w:abstractNumId="20" w15:restartNumberingAfterBreak="0">
     <w:nsid w:val="773870FA"/>
     <w:multiLevelType w:val="hybridMultilevel"/>
     <w:tmpl w:val="D9288512"/>
@@ -11409,7 +11223,7 @@
     <w:abstractNumId w:val="7"/>
   </w:num>
   <w:num w:numId="3">
-    <w:abstractNumId w:val="17"/>
+    <w:abstractNumId w:val="18"/>
   </w:num>
   <w:num w:numId="4">
     <w:abstractNumId w:val="10"/>
@@ -11439,13 +11253,13 @@
     <w:abstractNumId w:val="0"/>
   </w:num>
   <w:num w:numId="13">
-    <w:abstractNumId w:val="18"/>
+    <w:abstractNumId w:val="19"/>
   </w:num>
   <w:num w:numId="14">
     <w:abstractNumId w:val="6"/>
   </w:num>
   <w:num w:numId="15">
-    <w:abstractNumId w:val="19"/>
+    <w:abstractNumId w:val="20"/>
   </w:num>
   <w:num w:numId="16">
     <w:abstractNumId w:val="9"/>
@@ -11462,6 +11276,9 @@
   <w:num w:numId="20">
     <w:abstractNumId w:val="11"/>
   </w:num>
+  <w:num w:numId="21">
+    <w:abstractNumId w:val="17"/>
+  </w:num>
 </w:numbering>
 </file>
 
@@ -11482,7 +11299,7 @@
       </w:pPr>
     </w:pPrDefault>
   </w:docDefaults>
-  <w:latentStyles w:defLockedState="0" w:defUIPriority="99" w:defSemiHidden="0" w:defUnhideWhenUsed="0" w:defQFormat="0" w:count="377">
+  <w:latentStyles w:defLockedState="0" w:defUIPriority="99" w:defSemiHidden="0" w:defUnhideWhenUsed="0" w:defQFormat="0" w:count="376">
     <w:lsdException w:name="Normal" w:uiPriority="0" w:qFormat="1"/>
     <w:lsdException w:name="heading 1" w:uiPriority="9" w:qFormat="1"/>
     <w:lsdException w:name="heading 2" w:semiHidden="1" w:uiPriority="9" w:unhideWhenUsed="1" w:qFormat="1"/>
@@ -11859,7 +11676,6 @@
     <w:lsdException w:name="Hashtag" w:semiHidden="1" w:unhideWhenUsed="1"/>
     <w:lsdException w:name="Unresolved Mention" w:semiHidden="1" w:unhideWhenUsed="1"/>
     <w:lsdException w:name="Smart Link" w:semiHidden="1" w:unhideWhenUsed="1"/>
-    <w:lsdException w:name="Smart Link Error" w:semiHidden="1" w:unhideWhenUsed="1"/>
   </w:latentStyles>
   <w:style w:type="paragraph" w:default="1" w:styleId="Normal">
     <w:name w:val="Normal"/>
@@ -12458,7 +12274,7 @@
 </file>
 
 <file path=customXml/itemProps1.xml><?xml version="1.0" encoding="utf-8"?>
-<ds:datastoreItem xmlns:ds="http://schemas.openxmlformats.org/officeDocument/2006/customXml" ds:itemID="{7838A743-936A-4E5C-821B-71D345679275}">
+<ds:datastoreItem xmlns:ds="http://schemas.openxmlformats.org/officeDocument/2006/customXml" ds:itemID="{6ABA1534-06AD-4524-9063-8B5F2B7BA48B}">
   <ds:schemaRefs>
     <ds:schemaRef ds:uri="http://schemas.openxmlformats.org/officeDocument/2006/bibliography"/>
   </ds:schemaRefs>

--- a/docs/1007 Dokumentation.docx
+++ b/docs/1007 Dokumentation.docx
@@ -17,7 +17,15 @@
         <w:t>Denne skabelon er tiltænkt som minimum dokumentation af en applikation løsning.</w:t>
       </w:r>
       <w:r>
-        <w:t xml:space="preserve"> Dokumentationen bør lægges i readme.md i github under det pågældende projekt. </w:t>
+        <w:t xml:space="preserve"> Dokumentationen bør lægges i readme.md i </w:t>
+      </w:r>
+      <w:proofErr w:type="spellStart"/>
+      <w:r>
+        <w:t>github</w:t>
+      </w:r>
+      <w:proofErr w:type="spellEnd"/>
+      <w:r>
+        <w:t xml:space="preserve"> under det pågældende projekt. </w:t>
       </w:r>
     </w:p>
     <w:p>
@@ -1152,10 +1160,12 @@
         </w:numPr>
       </w:pPr>
       <w:bookmarkStart w:id="1" w:name="_Toc23335928"/>
+      <w:proofErr w:type="spellStart"/>
       <w:r>
         <w:lastRenderedPageBreak/>
         <w:t>Name</w:t>
       </w:r>
+      <w:proofErr w:type="spellEnd"/>
       <w:r>
         <w:t xml:space="preserve"> </w:t>
       </w:r>
@@ -1220,9 +1230,14 @@
       </w:pPr>
       <w:bookmarkStart w:id="2" w:name="_Toc23335929"/>
       <w:r>
-        <w:t>Overall solution description</w:t>
+        <w:t xml:space="preserve">Overall solution </w:t>
+      </w:r>
+      <w:proofErr w:type="spellStart"/>
+      <w:r>
+        <w:t>description</w:t>
       </w:r>
       <w:bookmarkEnd w:id="2"/>
+      <w:proofErr w:type="spellEnd"/>
     </w:p>
     <w:p>
       <w:pPr>
@@ -1243,7 +1258,23 @@
           <w:color w:val="4BACC6" w:themeColor="accent5"/>
           <w:lang w:val="en-US"/>
         </w:rPr>
-        <w:t xml:space="preserve">or converting statistical data files into a delivery package, that can be stored by Rigsarkivet. </w:t>
+        <w:t xml:space="preserve">or converting statistical data files into a delivery package, that can be stored by </w:t>
+      </w:r>
+      <w:proofErr w:type="spellStart"/>
+      <w:r>
+        <w:rPr>
+          <w:color w:val="4BACC6" w:themeColor="accent5"/>
+          <w:lang w:val="en-US"/>
+        </w:rPr>
+        <w:t>Rigsarkivet</w:t>
+      </w:r>
+      <w:proofErr w:type="spellEnd"/>
+      <w:r>
+        <w:rPr>
+          <w:color w:val="4BACC6" w:themeColor="accent5"/>
+          <w:lang w:val="en-US"/>
+        </w:rPr>
+        <w:t xml:space="preserve">. </w:t>
       </w:r>
       <w:r>
         <w:rPr>
@@ -1306,7 +1337,23 @@
           <w:color w:val="4BACC6" w:themeColor="accent5"/>
           <w:lang w:val="en-US"/>
         </w:rPr>
-        <w:t xml:space="preserve">he package that Rigsarkivet will use for storage. That program will also be able to convert from the storage format to a statistical </w:t>
+        <w:t xml:space="preserve">he package that </w:t>
+      </w:r>
+      <w:proofErr w:type="spellStart"/>
+      <w:r>
+        <w:rPr>
+          <w:color w:val="4BACC6" w:themeColor="accent5"/>
+          <w:lang w:val="en-US"/>
+        </w:rPr>
+        <w:t>Rigsarkivet</w:t>
+      </w:r>
+      <w:proofErr w:type="spellEnd"/>
+      <w:r>
+        <w:rPr>
+          <w:color w:val="4BACC6" w:themeColor="accent5"/>
+          <w:lang w:val="en-US"/>
+        </w:rPr>
+        <w:t xml:space="preserve"> will use for storage. That program will also be able to convert from the storage format to a statistical </w:t>
       </w:r>
       <w:r>
         <w:rPr>
@@ -1356,8 +1403,25 @@
           <w:color w:val="4BACC6" w:themeColor="accent5"/>
           <w:lang w:val="en-US"/>
         </w:rPr>
-        <w:t xml:space="preserve">s minimize the workload performed by Rigsarkivet </w:t>
-      </w:r>
+        <w:t xml:space="preserve">s minimize the workload performed by </w:t>
+      </w:r>
+      <w:proofErr w:type="spellStart"/>
+      <w:r>
+        <w:rPr>
+          <w:color w:val="4BACC6" w:themeColor="accent5"/>
+          <w:lang w:val="en-US"/>
+        </w:rPr>
+        <w:t>Rigsarkivet</w:t>
+      </w:r>
+      <w:proofErr w:type="spellEnd"/>
+      <w:r>
+        <w:rPr>
+          <w:color w:val="4BACC6" w:themeColor="accent5"/>
+          <w:lang w:val="en-US"/>
+        </w:rPr>
+        <w:t xml:space="preserve"> </w:t>
+      </w:r>
+      <w:proofErr w:type="gramStart"/>
       <w:r>
         <w:rPr>
           <w:color w:val="4BACC6" w:themeColor="accent5"/>
@@ -1365,26 +1429,59 @@
         </w:rPr>
         <w:t>in regard to</w:t>
       </w:r>
-      <w:r>
-        <w:rPr>
-          <w:color w:val="4BACC6" w:themeColor="accent5"/>
-          <w:lang w:val="en-US"/>
-        </w:rPr>
-        <w:t xml:space="preserve"> correct the delivery package to the correct format after they have been submitted to Rigsarkivet and to have removed most errors before the data are even submitted. </w:t>
-      </w:r>
-      <w:r>
-        <w:rPr>
-          <w:color w:val="4BACC6" w:themeColor="accent5"/>
-          <w:lang w:val="en-US"/>
-        </w:rPr>
-        <w:t>As the wait for having your package accepted by R</w:t>
-      </w:r>
-      <w:r>
-        <w:rPr>
-          <w:color w:val="4BACC6" w:themeColor="accent5"/>
-          <w:lang w:val="en-US"/>
-        </w:rPr>
-        <w:t xml:space="preserve">igsarkivet can be as much as three weeks, this have the </w:t>
+      <w:proofErr w:type="gramEnd"/>
+      <w:r>
+        <w:rPr>
+          <w:color w:val="4BACC6" w:themeColor="accent5"/>
+          <w:lang w:val="en-US"/>
+        </w:rPr>
+        <w:t xml:space="preserve"> correct the delivery package to the correct format after they have been submitted to </w:t>
+      </w:r>
+      <w:proofErr w:type="spellStart"/>
+      <w:r>
+        <w:rPr>
+          <w:color w:val="4BACC6" w:themeColor="accent5"/>
+          <w:lang w:val="en-US"/>
+        </w:rPr>
+        <w:t>Rigsarkivet</w:t>
+      </w:r>
+      <w:proofErr w:type="spellEnd"/>
+      <w:r>
+        <w:rPr>
+          <w:color w:val="4BACC6" w:themeColor="accent5"/>
+          <w:lang w:val="en-US"/>
+        </w:rPr>
+        <w:t xml:space="preserve"> and to have removed most errors before the data are even submitted. </w:t>
+      </w:r>
+      <w:r>
+        <w:rPr>
+          <w:color w:val="4BACC6" w:themeColor="accent5"/>
+          <w:lang w:val="en-US"/>
+        </w:rPr>
+        <w:t xml:space="preserve">As the wait for having your package accepted by </w:t>
+      </w:r>
+      <w:proofErr w:type="spellStart"/>
+      <w:r>
+        <w:rPr>
+          <w:color w:val="4BACC6" w:themeColor="accent5"/>
+          <w:lang w:val="en-US"/>
+        </w:rPr>
+        <w:t>R</w:t>
+      </w:r>
+      <w:r>
+        <w:rPr>
+          <w:color w:val="4BACC6" w:themeColor="accent5"/>
+          <w:lang w:val="en-US"/>
+        </w:rPr>
+        <w:t>igsarkivet</w:t>
+      </w:r>
+      <w:proofErr w:type="spellEnd"/>
+      <w:r>
+        <w:rPr>
+          <w:color w:val="4BACC6" w:themeColor="accent5"/>
+          <w:lang w:val="en-US"/>
+        </w:rPr>
+        <w:t xml:space="preserve"> can be as much as three weeks, this have the </w:t>
       </w:r>
       <w:r>
         <w:rPr>
@@ -1411,7 +1508,15 @@
       </w:pPr>
       <w:bookmarkStart w:id="3" w:name="_Toc23335930"/>
       <w:r>
-        <w:t>Architecture description and diagrams</w:t>
+        <w:t xml:space="preserve">Architecture </w:t>
+      </w:r>
+      <w:proofErr w:type="spellStart"/>
+      <w:r>
+        <w:t>description</w:t>
+      </w:r>
+      <w:proofErr w:type="spellEnd"/>
+      <w:r>
+        <w:t xml:space="preserve"> and diagrams</w:t>
       </w:r>
       <w:bookmarkEnd w:id="3"/>
     </w:p>
@@ -1476,8 +1581,17 @@
           <w:color w:val="4BACC6" w:themeColor="accent5"/>
           <w:lang w:val="en-US"/>
         </w:rPr>
-        <w:t xml:space="preserve"> of the following four subprograms;</w:t>
-      </w:r>
+        <w:t xml:space="preserve"> of the following four </w:t>
+      </w:r>
+      <w:proofErr w:type="gramStart"/>
+      <w:r>
+        <w:rPr>
+          <w:color w:val="4BACC6" w:themeColor="accent5"/>
+          <w:lang w:val="en-US"/>
+        </w:rPr>
+        <w:t>subprograms;</w:t>
+      </w:r>
+      <w:proofErr w:type="gramEnd"/>
     </w:p>
     <w:p>
       <w:pPr>
@@ -1620,14 +1734,46 @@
           <w:color w:val="4BACC6" w:themeColor="accent5"/>
           <w:lang w:val="en-US"/>
         </w:rPr>
-        <w:t>ers and one for Rigsarkivet, the latter containing extra features and program parts (only this version will have access to Athena and Styx).</w:t>
-      </w:r>
-      <w:r>
-        <w:rPr>
-          <w:color w:val="4BACC6" w:themeColor="accent5"/>
-          <w:lang w:val="en-US"/>
-        </w:rPr>
-        <w:t xml:space="preserve"> The one for Rigsarkivet will also contain extra options in the program running Nemesis and Hybris.</w:t>
+        <w:t xml:space="preserve">ers and one for </w:t>
+      </w:r>
+      <w:proofErr w:type="spellStart"/>
+      <w:r>
+        <w:rPr>
+          <w:color w:val="4BACC6" w:themeColor="accent5"/>
+          <w:lang w:val="en-US"/>
+        </w:rPr>
+        <w:t>Rigsarkivet</w:t>
+      </w:r>
+      <w:proofErr w:type="spellEnd"/>
+      <w:r>
+        <w:rPr>
+          <w:color w:val="4BACC6" w:themeColor="accent5"/>
+          <w:lang w:val="en-US"/>
+        </w:rPr>
+        <w:t>, the latter containing extra features and program parts (only this version will have access to Athena and Styx).</w:t>
+      </w:r>
+      <w:r>
+        <w:rPr>
+          <w:color w:val="4BACC6" w:themeColor="accent5"/>
+          <w:lang w:val="en-US"/>
+        </w:rPr>
+        <w:t xml:space="preserve"> The one for </w:t>
+      </w:r>
+      <w:proofErr w:type="spellStart"/>
+      <w:r>
+        <w:rPr>
+          <w:color w:val="4BACC6" w:themeColor="accent5"/>
+          <w:lang w:val="en-US"/>
+        </w:rPr>
+        <w:t>Rigsarkivet</w:t>
+      </w:r>
+      <w:proofErr w:type="spellEnd"/>
+      <w:r>
+        <w:rPr>
+          <w:color w:val="4BACC6" w:themeColor="accent5"/>
+          <w:lang w:val="en-US"/>
+        </w:rPr>
+        <w:t xml:space="preserve"> will also contain extra options in the program running Nemesis and Hybris.</w:t>
       </w:r>
       <w:r>
         <w:rPr>
@@ -1655,8 +1801,17 @@
           <w:color w:val="4BACC6" w:themeColor="accent5"/>
           <w:lang w:val="en-US"/>
         </w:rPr>
-        <w:t>e as follows;</w:t>
-      </w:r>
+        <w:t xml:space="preserve">e as </w:t>
+      </w:r>
+      <w:proofErr w:type="gramStart"/>
+      <w:r>
+        <w:rPr>
+          <w:color w:val="4BACC6" w:themeColor="accent5"/>
+          <w:lang w:val="en-US"/>
+        </w:rPr>
+        <w:t>follows;</w:t>
+      </w:r>
+      <w:proofErr w:type="gramEnd"/>
     </w:p>
     <w:p>
       <w:pPr>
@@ -1690,27 +1845,52 @@
           <w:lang w:val="en-US"/>
         </w:rPr>
       </w:pPr>
-      <w:r>
-        <w:rPr>
-          <w:color w:val="4BACC6" w:themeColor="accent5"/>
-          <w:lang w:val="en-US"/>
-        </w:rPr>
-        <w:t>Rigsarkivet version: Program 1 + 2, which has extra functionality in program 1.</w:t>
-      </w:r>
-    </w:p>
-    <w:p>
-      <w:pPr>
-        <w:rPr>
-          <w:color w:val="4BACC6" w:themeColor="accent5"/>
-          <w:lang w:val="en-US"/>
-        </w:rPr>
-      </w:pPr>
-      <w:r>
-        <w:rPr>
-          <w:color w:val="4BACC6" w:themeColor="accent5"/>
-          <w:lang w:val="en-US"/>
-        </w:rPr>
-        <w:t>Program 1 is a crossplatform s</w:t>
+      <w:proofErr w:type="spellStart"/>
+      <w:r>
+        <w:rPr>
+          <w:color w:val="4BACC6" w:themeColor="accent5"/>
+          <w:lang w:val="en-US"/>
+        </w:rPr>
+        <w:t>Rigsarkivet</w:t>
+      </w:r>
+      <w:proofErr w:type="spellEnd"/>
+      <w:r>
+        <w:rPr>
+          <w:color w:val="4BACC6" w:themeColor="accent5"/>
+          <w:lang w:val="en-US"/>
+        </w:rPr>
+        <w:t xml:space="preserve"> version: Program 1 + 2, which has extra functionality in program 1.</w:t>
+      </w:r>
+    </w:p>
+    <w:p>
+      <w:pPr>
+        <w:rPr>
+          <w:color w:val="4BACC6" w:themeColor="accent5"/>
+          <w:lang w:val="en-US"/>
+        </w:rPr>
+      </w:pPr>
+      <w:r>
+        <w:rPr>
+          <w:color w:val="4BACC6" w:themeColor="accent5"/>
+          <w:lang w:val="en-US"/>
+        </w:rPr>
+        <w:t xml:space="preserve">Program 1 is a </w:t>
+      </w:r>
+      <w:proofErr w:type="spellStart"/>
+      <w:r>
+        <w:rPr>
+          <w:color w:val="4BACC6" w:themeColor="accent5"/>
+          <w:lang w:val="en-US"/>
+        </w:rPr>
+        <w:t>crossplatform</w:t>
+      </w:r>
+      <w:proofErr w:type="spellEnd"/>
+      <w:r>
+        <w:rPr>
+          <w:color w:val="4BACC6" w:themeColor="accent5"/>
+          <w:lang w:val="en-US"/>
+        </w:rPr>
+        <w:t xml:space="preserve"> s</w:t>
       </w:r>
       <w:r>
         <w:rPr>
@@ -1792,6 +1972,7 @@
         </w:rPr>
         <w:t xml:space="preserve">responsibilities </w:t>
       </w:r>
+      <w:proofErr w:type="gramStart"/>
       <w:r>
         <w:rPr>
           <w:color w:val="4BACC6" w:themeColor="accent5"/>
@@ -1799,6 +1980,7 @@
         </w:rPr>
         <w:t>in regard to</w:t>
       </w:r>
+      <w:proofErr w:type="gramEnd"/>
       <w:r>
         <w:rPr>
           <w:color w:val="4BACC6" w:themeColor="accent5"/>
@@ -2053,14 +2235,46 @@
           <w:color w:val="4BACC6" w:themeColor="accent5"/>
           <w:lang w:val="en-US"/>
         </w:rPr>
-        <w:t>In the package.json file,</w:t>
-      </w:r>
-      <w:r>
-        <w:rPr>
-          <w:color w:val="4BACC6" w:themeColor="accent5"/>
-          <w:lang w:val="en-US"/>
-        </w:rPr>
-        <w:t xml:space="preserve"> all script commands used by the program are detailed, like ‘npm start’, which is used to start the program 1 locally.</w:t>
+        <w:t xml:space="preserve">In the </w:t>
+      </w:r>
+      <w:proofErr w:type="spellStart"/>
+      <w:r>
+        <w:rPr>
+          <w:color w:val="4BACC6" w:themeColor="accent5"/>
+          <w:lang w:val="en-US"/>
+        </w:rPr>
+        <w:t>package.json</w:t>
+      </w:r>
+      <w:proofErr w:type="spellEnd"/>
+      <w:r>
+        <w:rPr>
+          <w:color w:val="4BACC6" w:themeColor="accent5"/>
+          <w:lang w:val="en-US"/>
+        </w:rPr>
+        <w:t xml:space="preserve"> file,</w:t>
+      </w:r>
+      <w:r>
+        <w:rPr>
+          <w:color w:val="4BACC6" w:themeColor="accent5"/>
+          <w:lang w:val="en-US"/>
+        </w:rPr>
+        <w:t xml:space="preserve"> all script commands used by the program are detailed, like ‘</w:t>
+      </w:r>
+      <w:proofErr w:type="spellStart"/>
+      <w:r>
+        <w:rPr>
+          <w:color w:val="4BACC6" w:themeColor="accent5"/>
+          <w:lang w:val="en-US"/>
+        </w:rPr>
+        <w:t>npm</w:t>
+      </w:r>
+      <w:proofErr w:type="spellEnd"/>
+      <w:r>
+        <w:rPr>
+          <w:color w:val="4BACC6" w:themeColor="accent5"/>
+          <w:lang w:val="en-US"/>
+        </w:rPr>
+        <w:t xml:space="preserve"> start’, which is used to start the program 1 locally.</w:t>
       </w:r>
     </w:p>
     <w:p>
@@ -2082,7 +2296,39 @@
           <w:color w:val="4BACC6" w:themeColor="accent5"/>
           <w:lang w:val="en-US"/>
         </w:rPr>
-        <w:t xml:space="preserve">he other custom scripts, use ‘npm run &lt;script&gt;’ – e.g. npm run package-win. </w:t>
+        <w:t>he other custom scripts, use ‘</w:t>
+      </w:r>
+      <w:proofErr w:type="spellStart"/>
+      <w:r>
+        <w:rPr>
+          <w:color w:val="4BACC6" w:themeColor="accent5"/>
+          <w:lang w:val="en-US"/>
+        </w:rPr>
+        <w:t>npm</w:t>
+      </w:r>
+      <w:proofErr w:type="spellEnd"/>
+      <w:r>
+        <w:rPr>
+          <w:color w:val="4BACC6" w:themeColor="accent5"/>
+          <w:lang w:val="en-US"/>
+        </w:rPr>
+        <w:t xml:space="preserve"> run &lt;script&gt;’ – e.g. </w:t>
+      </w:r>
+      <w:proofErr w:type="spellStart"/>
+      <w:r>
+        <w:rPr>
+          <w:color w:val="4BACC6" w:themeColor="accent5"/>
+          <w:lang w:val="en-US"/>
+        </w:rPr>
+        <w:t>npm</w:t>
+      </w:r>
+      <w:proofErr w:type="spellEnd"/>
+      <w:r>
+        <w:rPr>
+          <w:color w:val="4BACC6" w:themeColor="accent5"/>
+          <w:lang w:val="en-US"/>
+        </w:rPr>
+        <w:t xml:space="preserve"> run package-win. </w:t>
       </w:r>
       <w:r>
         <w:rPr>
@@ -2103,7 +2349,23 @@
           <w:color w:val="4BACC6" w:themeColor="accent5"/>
           <w:lang w:val="en-US"/>
         </w:rPr>
-        <w:t>In the package.json file it is detailed how t</w:t>
+        <w:t xml:space="preserve">In the </w:t>
+      </w:r>
+      <w:proofErr w:type="spellStart"/>
+      <w:r>
+        <w:rPr>
+          <w:color w:val="4BACC6" w:themeColor="accent5"/>
+          <w:lang w:val="en-US"/>
+        </w:rPr>
+        <w:t>package.json</w:t>
+      </w:r>
+      <w:proofErr w:type="spellEnd"/>
+      <w:r>
+        <w:rPr>
+          <w:color w:val="4BACC6" w:themeColor="accent5"/>
+          <w:lang w:val="en-US"/>
+        </w:rPr>
+        <w:t xml:space="preserve"> file it is detailed how t</w:t>
       </w:r>
       <w:r>
         <w:rPr>
@@ -2232,7 +2494,23 @@
           <w:color w:val="4BACC6" w:themeColor="accent5"/>
           <w:lang w:val="en-US"/>
         </w:rPr>
-        <w:t xml:space="preserve">“electron-packager” is an npm package that can be found at: </w:t>
+        <w:t xml:space="preserve">“electron-packager” is an </w:t>
+      </w:r>
+      <w:proofErr w:type="spellStart"/>
+      <w:r>
+        <w:rPr>
+          <w:color w:val="4BACC6" w:themeColor="accent5"/>
+          <w:lang w:val="en-US"/>
+        </w:rPr>
+        <w:t>npm</w:t>
+      </w:r>
+      <w:proofErr w:type="spellEnd"/>
+      <w:r>
+        <w:rPr>
+          <w:color w:val="4BACC6" w:themeColor="accent5"/>
+          <w:lang w:val="en-US"/>
+        </w:rPr>
+        <w:t xml:space="preserve"> package that can be found at: </w:t>
       </w:r>
       <w:hyperlink r:id="rId12" w:history="1">
         <w:r>
@@ -2262,7 +2540,23 @@
           <w:color w:val="4BACC6" w:themeColor="accent5"/>
           <w:lang w:val="en-US"/>
         </w:rPr>
-        <w:t xml:space="preserve">relevant information about the use of the module. Please not that the ‘—extra-resources’ flag </w:t>
+        <w:t xml:space="preserve">relevant information about the use of the module. Please </w:t>
+      </w:r>
+      <w:proofErr w:type="spellStart"/>
+      <w:r>
+        <w:rPr>
+          <w:color w:val="4BACC6" w:themeColor="accent5"/>
+          <w:lang w:val="en-US"/>
+        </w:rPr>
+        <w:t>not</w:t>
+      </w:r>
+      <w:proofErr w:type="spellEnd"/>
+      <w:r>
+        <w:rPr>
+          <w:color w:val="4BACC6" w:themeColor="accent5"/>
+          <w:lang w:val="en-US"/>
+        </w:rPr>
+        <w:t xml:space="preserve"> that the ‘—extra-resources’ flag </w:t>
       </w:r>
       <w:r>
         <w:rPr>
@@ -2375,7 +2669,23 @@
           <w:color w:val="4BACC6" w:themeColor="accent5"/>
           <w:lang w:val="en-US"/>
         </w:rPr>
-        <w:t>” is for Rigsarkivet only. I</w:t>
+        <w:t xml:space="preserve">” is for </w:t>
+      </w:r>
+      <w:proofErr w:type="spellStart"/>
+      <w:r>
+        <w:rPr>
+          <w:color w:val="4BACC6" w:themeColor="accent5"/>
+          <w:lang w:val="en-US"/>
+        </w:rPr>
+        <w:t>Rigsarkivet</w:t>
+      </w:r>
+      <w:proofErr w:type="spellEnd"/>
+      <w:r>
+        <w:rPr>
+          <w:color w:val="4BACC6" w:themeColor="accent5"/>
+          <w:lang w:val="en-US"/>
+        </w:rPr>
+        <w:t xml:space="preserve"> only. I</w:t>
       </w:r>
       <w:r>
         <w:rPr>
@@ -2404,8 +2714,35 @@
           <w:color w:val="4BACC6" w:themeColor="accent5"/>
           <w:lang w:val="en-US"/>
         </w:rPr>
-        <w:t>Firstly the ‘version’ field in package.json needs to be updated. This field will be reflected in the interface and program list (on Windows). The release number consists of three digits e.g. 1.0.4, these digits are defined as;</w:t>
-      </w:r>
+        <w:t xml:space="preserve">Firstly the ‘version’ field in </w:t>
+      </w:r>
+      <w:proofErr w:type="spellStart"/>
+      <w:proofErr w:type="gramStart"/>
+      <w:r>
+        <w:rPr>
+          <w:color w:val="4BACC6" w:themeColor="accent5"/>
+          <w:lang w:val="en-US"/>
+        </w:rPr>
+        <w:t>package.json</w:t>
+      </w:r>
+      <w:proofErr w:type="spellEnd"/>
+      <w:proofErr w:type="gramEnd"/>
+      <w:r>
+        <w:rPr>
+          <w:color w:val="4BACC6" w:themeColor="accent5"/>
+          <w:lang w:val="en-US"/>
+        </w:rPr>
+        <w:t xml:space="preserve"> needs to be updated. This field will be reflected in the interface and program list (on Windows). The release number consists of three digits e.g. 1.0.4, these digits are defined </w:t>
+      </w:r>
+      <w:proofErr w:type="gramStart"/>
+      <w:r>
+        <w:rPr>
+          <w:color w:val="4BACC6" w:themeColor="accent5"/>
+          <w:lang w:val="en-US"/>
+        </w:rPr>
+        <w:t>as;</w:t>
+      </w:r>
+      <w:proofErr w:type="gramEnd"/>
     </w:p>
     <w:p>
       <w:pPr>
@@ -2514,7 +2851,23 @@
           <w:color w:val="4BACC6" w:themeColor="accent5"/>
           <w:lang w:val="en-US"/>
         </w:rPr>
-        <w:t xml:space="preserve">ith “create-“. </w:t>
+        <w:t>ith “create</w:t>
+      </w:r>
+      <w:proofErr w:type="gramStart"/>
+      <w:r>
+        <w:rPr>
+          <w:color w:val="4BACC6" w:themeColor="accent5"/>
+          <w:lang w:val="en-US"/>
+        </w:rPr>
+        <w:t>-“</w:t>
+      </w:r>
+      <w:proofErr w:type="gramEnd"/>
+      <w:r>
+        <w:rPr>
+          <w:color w:val="4BACC6" w:themeColor="accent5"/>
+          <w:lang w:val="en-US"/>
+        </w:rPr>
+        <w:t xml:space="preserve">. </w:t>
       </w:r>
       <w:r>
         <w:rPr>
@@ -2711,8 +3064,17 @@
           <w:color w:val="4BACC6" w:themeColor="accent5"/>
           <w:lang w:val="en-US"/>
         </w:rPr>
-        <w:t>This does in short include;</w:t>
-      </w:r>
+        <w:t xml:space="preserve">This does in short </w:t>
+      </w:r>
+      <w:proofErr w:type="gramStart"/>
+      <w:r>
+        <w:rPr>
+          <w:color w:val="4BACC6" w:themeColor="accent5"/>
+          <w:lang w:val="en-US"/>
+        </w:rPr>
+        <w:t>include;</w:t>
+      </w:r>
+      <w:proofErr w:type="gramEnd"/>
     </w:p>
     <w:p>
       <w:pPr>
@@ -2835,7 +3197,23 @@
           <w:color w:val="4BACC6" w:themeColor="accent5"/>
           <w:lang w:val="en-US"/>
         </w:rPr>
-        <w:t>: UserProfile environment variable represents the path to the user's profile folder</w:t>
+        <w:t xml:space="preserve">: </w:t>
+      </w:r>
+      <w:proofErr w:type="spellStart"/>
+      <w:r>
+        <w:rPr>
+          <w:color w:val="4BACC6" w:themeColor="accent5"/>
+          <w:lang w:val="en-US"/>
+        </w:rPr>
+        <w:t>UserProfile</w:t>
+      </w:r>
+      <w:proofErr w:type="spellEnd"/>
+      <w:r>
+        <w:rPr>
+          <w:color w:val="4BACC6" w:themeColor="accent5"/>
+          <w:lang w:val="en-US"/>
+        </w:rPr>
+        <w:t xml:space="preserve"> environment variable represents the path to the user's profile folder</w:t>
       </w:r>
       <w:r>
         <w:rPr>
@@ -2921,6 +3299,7 @@
         </w:rPr>
         <w:t>on macOS: ~/Library/Logs/</w:t>
       </w:r>
+      <w:proofErr w:type="spellStart"/>
       <w:r>
         <w:rPr>
           <w:color w:val="4BACC6" w:themeColor="accent5"/>
@@ -2928,6 +3307,7 @@
         </w:rPr>
         <w:t>asta</w:t>
       </w:r>
+      <w:proofErr w:type="spellEnd"/>
       <w:r>
         <w:rPr>
           <w:color w:val="4BACC6" w:themeColor="accent5"/>
@@ -2967,8 +3347,25 @@
           <w:color w:val="4BACC6" w:themeColor="accent5"/>
           <w:lang w:val="en-US"/>
         </w:rPr>
-        <w:t>on Windows: %USERPROFILE%\AppData\Roaming\</w:t>
-      </w:r>
+        <w:t>on Windows: %USERPROFILE%\</w:t>
+      </w:r>
+      <w:proofErr w:type="spellStart"/>
+      <w:r>
+        <w:rPr>
+          <w:color w:val="4BACC6" w:themeColor="accent5"/>
+          <w:lang w:val="en-US"/>
+        </w:rPr>
+        <w:t>AppData</w:t>
+      </w:r>
+      <w:proofErr w:type="spellEnd"/>
+      <w:r>
+        <w:rPr>
+          <w:color w:val="4BACC6" w:themeColor="accent5"/>
+          <w:lang w:val="en-US"/>
+        </w:rPr>
+        <w:t>\Roaming\</w:t>
+      </w:r>
+      <w:proofErr w:type="spellStart"/>
       <w:r>
         <w:rPr>
           <w:color w:val="4BACC6" w:themeColor="accent5"/>
@@ -2976,6 +3373,7 @@
         </w:rPr>
         <w:t>asta</w:t>
       </w:r>
+      <w:proofErr w:type="spellEnd"/>
       <w:r>
         <w:rPr>
           <w:color w:val="4BACC6" w:themeColor="accent5"/>
@@ -3080,6 +3478,8 @@
         </w:rPr>
         <w:t xml:space="preserve">code path: </w:t>
       </w:r>
+      <w:proofErr w:type="spellStart"/>
+      <w:proofErr w:type="gramStart"/>
       <w:r>
         <w:rPr>
           <w:color w:val="4BACC6" w:themeColor="accent5"/>
@@ -3087,12 +3487,21 @@
         </w:rPr>
         <w:t>Rigsarkiv</w:t>
       </w:r>
-      <w:r>
-        <w:rPr>
-          <w:color w:val="4BACC6" w:themeColor="accent5"/>
-          <w:lang w:val="en-US"/>
-        </w:rPr>
-        <w:t xml:space="preserve">.[Model].[Class].[Function] </w:t>
+      <w:proofErr w:type="spellEnd"/>
+      <w:r>
+        <w:rPr>
+          <w:color w:val="4BACC6" w:themeColor="accent5"/>
+          <w:lang w:val="en-US"/>
+        </w:rPr>
+        <w:t>.[</w:t>
+      </w:r>
+      <w:proofErr w:type="gramEnd"/>
+      <w:r>
+        <w:rPr>
+          <w:color w:val="4BACC6" w:themeColor="accent5"/>
+          <w:lang w:val="en-US"/>
+        </w:rPr>
+        <w:t xml:space="preserve">Model].[Class].[Function] </w:t>
       </w:r>
     </w:p>
     <w:p>
@@ -3122,23 +3531,105 @@
           <w:color w:val="4BACC6" w:themeColor="accent5"/>
           <w:lang w:val="en-US"/>
         </w:rPr>
-        <w:t>[2019-07-03 10:24:04.604] [info] selected path: C:\VSO\Rigsarkivet\SPSS\spss23765_short.sav  Rigsarkiv.Hybris.DataExtraction.AddEvents</w:t>
-      </w:r>
-    </w:p>
-    <w:p>
-      <w:pPr>
-        <w:rPr>
-          <w:color w:val="4BACC6" w:themeColor="accent5"/>
-          <w:lang w:val="en-US"/>
-        </w:rPr>
-      </w:pPr>
-      <w:r>
-        <w:rPr>
-          <w:color w:val="4BACC6" w:themeColor="accent5"/>
-          <w:lang w:val="en-US"/>
-        </w:rPr>
-        <w:t>[2019-07-03 10:24:24.909] [error] ENOENT: no such file or directory, scandir 'C:\VSO\Rigsarkivet\test\FD.12345\Data'  Rigsarkiv.Hybris.DataExtraction.EnsureData</w:t>
-      </w:r>
+        <w:t xml:space="preserve">[2019-07-03 10:24:04.604] [info] selected path: </w:t>
+      </w:r>
+      <w:proofErr w:type="gramStart"/>
+      <w:r>
+        <w:rPr>
+          <w:color w:val="4BACC6" w:themeColor="accent5"/>
+          <w:lang w:val="en-US"/>
+        </w:rPr>
+        <w:t xml:space="preserve">C:\VSO\Rigsarkivet\SPSS\spss23765_short.sav  </w:t>
+      </w:r>
+      <w:proofErr w:type="spellStart"/>
+      <w:r>
+        <w:rPr>
+          <w:color w:val="4BACC6" w:themeColor="accent5"/>
+          <w:lang w:val="en-US"/>
+        </w:rPr>
+        <w:t>Rigsarkiv.Hybris</w:t>
+      </w:r>
+      <w:proofErr w:type="gramEnd"/>
+      <w:r>
+        <w:rPr>
+          <w:color w:val="4BACC6" w:themeColor="accent5"/>
+          <w:lang w:val="en-US"/>
+        </w:rPr>
+        <w:t>.DataExtraction.AddEvents</w:t>
+      </w:r>
+      <w:proofErr w:type="spellEnd"/>
+    </w:p>
+    <w:p>
+      <w:pPr>
+        <w:rPr>
+          <w:color w:val="4BACC6" w:themeColor="accent5"/>
+          <w:lang w:val="en-US"/>
+        </w:rPr>
+      </w:pPr>
+      <w:r>
+        <w:rPr>
+          <w:color w:val="4BACC6" w:themeColor="accent5"/>
+          <w:lang w:val="en-US"/>
+        </w:rPr>
+        <w:t xml:space="preserve">[2019-07-03 10:24:24.909] [error] ENOENT: no such file or directory, </w:t>
+      </w:r>
+      <w:proofErr w:type="spellStart"/>
+      <w:r>
+        <w:rPr>
+          <w:color w:val="4BACC6" w:themeColor="accent5"/>
+          <w:lang w:val="en-US"/>
+        </w:rPr>
+        <w:t>scandir</w:t>
+      </w:r>
+      <w:proofErr w:type="spellEnd"/>
+      <w:r>
+        <w:rPr>
+          <w:color w:val="4BACC6" w:themeColor="accent5"/>
+          <w:lang w:val="en-US"/>
+        </w:rPr>
+        <w:t xml:space="preserve"> 'C:\VSO\</w:t>
+      </w:r>
+      <w:proofErr w:type="spellStart"/>
+      <w:r>
+        <w:rPr>
+          <w:color w:val="4BACC6" w:themeColor="accent5"/>
+          <w:lang w:val="en-US"/>
+        </w:rPr>
+        <w:t>Rigsarkivet</w:t>
+      </w:r>
+      <w:proofErr w:type="spellEnd"/>
+      <w:r>
+        <w:rPr>
+          <w:color w:val="4BACC6" w:themeColor="accent5"/>
+          <w:lang w:val="en-US"/>
+        </w:rPr>
+        <w:t>\test\FD.12345\Data</w:t>
+      </w:r>
+      <w:proofErr w:type="gramStart"/>
+      <w:r>
+        <w:rPr>
+          <w:color w:val="4BACC6" w:themeColor="accent5"/>
+          <w:lang w:val="en-US"/>
+        </w:rPr>
+        <w:t xml:space="preserve">'  </w:t>
+      </w:r>
+      <w:proofErr w:type="spellStart"/>
+      <w:r>
+        <w:rPr>
+          <w:color w:val="4BACC6" w:themeColor="accent5"/>
+          <w:lang w:val="en-US"/>
+        </w:rPr>
+        <w:t>Rigsarkiv.Hybris</w:t>
+      </w:r>
+      <w:proofErr w:type="gramEnd"/>
+      <w:r>
+        <w:rPr>
+          <w:color w:val="4BACC6" w:themeColor="accent5"/>
+          <w:lang w:val="en-US"/>
+        </w:rPr>
+        <w:t>.DataExtraction.EnsureData</w:t>
+      </w:r>
+      <w:proofErr w:type="spellEnd"/>
     </w:p>
     <w:p>
       <w:pPr>
@@ -3339,6 +3830,7 @@
         <w:t xml:space="preserve"> </w:t>
       </w:r>
       <w:hyperlink w:anchor="_Klassediagram" w:history="1">
+        <w:proofErr w:type="spellStart"/>
         <w:r>
           <w:rPr>
             <w:rStyle w:val="Hyperlink"/>
@@ -3346,6 +3838,7 @@
           </w:rPr>
           <w:t>Klassediagram</w:t>
         </w:r>
+        <w:proofErr w:type="spellEnd"/>
       </w:hyperlink>
       <w:r>
         <w:rPr>
@@ -3403,6 +3896,7 @@
         </w:rPr>
         <w:t xml:space="preserve"> (</w:t>
       </w:r>
+      <w:proofErr w:type="spellStart"/>
       <w:r>
         <w:rPr>
           <w:color w:val="4BACC6" w:themeColor="accent5"/>
@@ -3415,8 +3909,17 @@
           <w:color w:val="4BACC6" w:themeColor="accent5"/>
           <w:lang w:val="en-US"/>
         </w:rPr>
-        <w:t xml:space="preserve">.config &amp; </w:t>
-      </w:r>
+        <w:t>.config</w:t>
+      </w:r>
+      <w:proofErr w:type="spellEnd"/>
+      <w:r>
+        <w:rPr>
+          <w:color w:val="4BACC6" w:themeColor="accent5"/>
+          <w:lang w:val="en-US"/>
+        </w:rPr>
+        <w:t xml:space="preserve"> &amp; </w:t>
+      </w:r>
+      <w:proofErr w:type="spellStart"/>
       <w:r>
         <w:rPr>
           <w:color w:val="4BACC6" w:themeColor="accent5"/>
@@ -3429,7 +3932,15 @@
           <w:color w:val="4BACC6" w:themeColor="accent5"/>
           <w:lang w:val="en-US"/>
         </w:rPr>
-        <w:t>.config)</w:t>
+        <w:t>.config</w:t>
+      </w:r>
+      <w:proofErr w:type="spellEnd"/>
+      <w:r>
+        <w:rPr>
+          <w:color w:val="4BACC6" w:themeColor="accent5"/>
+          <w:lang w:val="en-US"/>
+        </w:rPr>
+        <w:t>)</w:t>
       </w:r>
       <w:r>
         <w:rPr>
@@ -3516,6 +4027,7 @@
         </w:rPr>
         <w:t xml:space="preserve">    &lt;</w:t>
       </w:r>
+      <w:proofErr w:type="spellStart"/>
       <w:r>
         <w:rPr>
           <w:rFonts w:ascii="Consolas" w:hAnsi="Consolas" w:cs="Consolas"/>
@@ -3526,6 +4038,7 @@
         </w:rPr>
         <w:t>appender</w:t>
       </w:r>
+      <w:proofErr w:type="spellEnd"/>
       <w:r>
         <w:rPr>
           <w:rFonts w:ascii="Consolas" w:hAnsi="Consolas" w:cs="Consolas"/>
@@ -3566,6 +4079,7 @@
         </w:rPr>
         <w:t>"</w:t>
       </w:r>
+      <w:proofErr w:type="spellStart"/>
       <w:r>
         <w:rPr>
           <w:rFonts w:ascii="Consolas" w:hAnsi="Consolas" w:cs="Consolas"/>
@@ -3576,6 +4090,7 @@
         </w:rPr>
         <w:t>RollingFile</w:t>
       </w:r>
+      <w:proofErr w:type="spellEnd"/>
       <w:r>
         <w:rPr>
           <w:rFonts w:ascii="Consolas" w:hAnsi="Consolas" w:cs="Consolas"/>
@@ -3626,6 +4141,7 @@
         </w:rPr>
         <w:t>"</w:t>
       </w:r>
+      <w:proofErr w:type="gramStart"/>
       <w:r>
         <w:rPr>
           <w:rFonts w:ascii="Consolas" w:hAnsi="Consolas" w:cs="Consolas"/>
@@ -3636,6 +4152,7 @@
         </w:rPr>
         <w:t>log4net.Appender.RollingFileAppender</w:t>
       </w:r>
+      <w:proofErr w:type="gramEnd"/>
       <w:r>
         <w:rPr>
           <w:rFonts w:ascii="Consolas" w:hAnsi="Consolas" w:cs="Consolas"/>
@@ -3739,8 +4256,31 @@
           <w:szCs w:val="19"/>
           <w:lang w:val="en-US"/>
         </w:rPr>
-        <w:t>${USERPROFILE}\AppData\Roaming\</w:t>
-      </w:r>
+        <w:t>${USERPROFILE}\</w:t>
+      </w:r>
+      <w:proofErr w:type="spellStart"/>
+      <w:r>
+        <w:rPr>
+          <w:rFonts w:ascii="Consolas" w:hAnsi="Consolas" w:cs="Consolas"/>
+          <w:color w:val="0000FF"/>
+          <w:sz w:val="19"/>
+          <w:szCs w:val="19"/>
+          <w:lang w:val="en-US"/>
+        </w:rPr>
+        <w:t>AppData</w:t>
+      </w:r>
+      <w:proofErr w:type="spellEnd"/>
+      <w:r>
+        <w:rPr>
+          <w:rFonts w:ascii="Consolas" w:hAnsi="Consolas" w:cs="Consolas"/>
+          <w:color w:val="0000FF"/>
+          <w:sz w:val="19"/>
+          <w:szCs w:val="19"/>
+          <w:lang w:val="en-US"/>
+        </w:rPr>
+        <w:t>\Roaming\</w:t>
+      </w:r>
+      <w:proofErr w:type="spellStart"/>
       <w:r>
         <w:rPr>
           <w:rFonts w:ascii="Consolas" w:hAnsi="Consolas" w:cs="Consolas"/>
@@ -3751,6 +4291,7 @@
         </w:rPr>
         <w:t>asta</w:t>
       </w:r>
+      <w:proofErr w:type="spellEnd"/>
       <w:r>
         <w:rPr>
           <w:rFonts w:ascii="Consolas" w:hAnsi="Consolas" w:cs="Consolas"/>
@@ -3826,6 +4367,7 @@
         </w:rPr>
         <w:t xml:space="preserve">      &lt;</w:t>
       </w:r>
+      <w:proofErr w:type="spellStart"/>
       <w:r>
         <w:rPr>
           <w:rFonts w:ascii="Consolas" w:hAnsi="Consolas" w:cs="Consolas"/>
@@ -3836,6 +4378,7 @@
         </w:rPr>
         <w:t>appendToFile</w:t>
       </w:r>
+      <w:proofErr w:type="spellEnd"/>
       <w:r>
         <w:rPr>
           <w:rFonts w:ascii="Consolas" w:hAnsi="Consolas" w:cs="Consolas"/>
@@ -3931,6 +4474,7 @@
         </w:rPr>
         <w:t xml:space="preserve">      &lt;</w:t>
       </w:r>
+      <w:proofErr w:type="spellStart"/>
       <w:r>
         <w:rPr>
           <w:rFonts w:ascii="Consolas" w:hAnsi="Consolas" w:cs="Consolas"/>
@@ -3941,6 +4485,7 @@
         </w:rPr>
         <w:t>maximumFileSize</w:t>
       </w:r>
+      <w:proofErr w:type="spellEnd"/>
       <w:r>
         <w:rPr>
           <w:rFonts w:ascii="Consolas" w:hAnsi="Consolas" w:cs="Consolas"/>
@@ -4036,6 +4581,7 @@
         </w:rPr>
         <w:t xml:space="preserve">      &lt;</w:t>
       </w:r>
+      <w:proofErr w:type="spellStart"/>
       <w:r>
         <w:rPr>
           <w:rFonts w:ascii="Consolas" w:hAnsi="Consolas" w:cs="Consolas"/>
@@ -4046,6 +4592,7 @@
         </w:rPr>
         <w:t>maxSizeRollBackups</w:t>
       </w:r>
+      <w:proofErr w:type="spellEnd"/>
       <w:r>
         <w:rPr>
           <w:rFonts w:ascii="Consolas" w:hAnsi="Consolas" w:cs="Consolas"/>
@@ -4191,6 +4738,7 @@
         </w:rPr>
         <w:t>"</w:t>
       </w:r>
+      <w:proofErr w:type="gramStart"/>
       <w:r>
         <w:rPr>
           <w:rFonts w:ascii="Consolas" w:hAnsi="Consolas" w:cs="Consolas"/>
@@ -4201,6 +4749,7 @@
         </w:rPr>
         <w:t>log4net.Layout.PatternLayout</w:t>
       </w:r>
+      <w:proofErr w:type="gramEnd"/>
       <w:r>
         <w:rPr>
           <w:rFonts w:ascii="Consolas" w:hAnsi="Consolas" w:cs="Consolas"/>
@@ -4246,6 +4795,7 @@
         </w:rPr>
         <w:t xml:space="preserve">        &lt;</w:t>
       </w:r>
+      <w:proofErr w:type="spellStart"/>
       <w:r>
         <w:rPr>
           <w:rFonts w:ascii="Consolas" w:hAnsi="Consolas" w:cs="Consolas"/>
@@ -4256,6 +4806,7 @@
         </w:rPr>
         <w:t>conversionPattern</w:t>
       </w:r>
+      <w:proofErr w:type="spellEnd"/>
       <w:r>
         <w:rPr>
           <w:rFonts w:ascii="Consolas" w:hAnsi="Consolas" w:cs="Consolas"/>
@@ -4304,8 +4855,20 @@
           <w:szCs w:val="19"/>
           <w:lang w:val="en-US"/>
         </w:rPr>
-        <w:t>%date %level %logger - %message%newline</w:t>
-      </w:r>
+        <w:t>%date %level %logger - %</w:t>
+      </w:r>
+      <w:proofErr w:type="spellStart"/>
+      <w:r>
+        <w:rPr>
+          <w:rFonts w:ascii="Consolas" w:hAnsi="Consolas" w:cs="Consolas"/>
+          <w:color w:val="0000FF"/>
+          <w:sz w:val="19"/>
+          <w:szCs w:val="19"/>
+          <w:lang w:val="en-US"/>
+        </w:rPr>
+        <w:t>message%newline</w:t>
+      </w:r>
+      <w:proofErr w:type="spellEnd"/>
       <w:r>
         <w:rPr>
           <w:rFonts w:ascii="Consolas" w:hAnsi="Consolas" w:cs="Consolas"/>
@@ -4396,6 +4959,7 @@
         </w:rPr>
         <w:t xml:space="preserve">    &lt;/</w:t>
       </w:r>
+      <w:proofErr w:type="spellStart"/>
       <w:r>
         <w:rPr>
           <w:rFonts w:ascii="Consolas" w:hAnsi="Consolas" w:cs="Consolas"/>
@@ -4406,6 +4970,7 @@
         </w:rPr>
         <w:t>appender</w:t>
       </w:r>
+      <w:proofErr w:type="spellEnd"/>
       <w:r>
         <w:rPr>
           <w:rFonts w:ascii="Consolas" w:hAnsi="Consolas" w:cs="Consolas"/>
@@ -4591,6 +5156,7 @@
         </w:rPr>
         <w:t xml:space="preserve">      &lt;</w:t>
       </w:r>
+      <w:proofErr w:type="spellStart"/>
       <w:r>
         <w:rPr>
           <w:rFonts w:ascii="Consolas" w:hAnsi="Consolas" w:cs="Consolas"/>
@@ -4599,7 +5165,18 @@
           <w:szCs w:val="19"/>
           <w:lang w:val="en-US"/>
         </w:rPr>
-        <w:t>appender-ref</w:t>
+        <w:t>appender</w:t>
+      </w:r>
+      <w:proofErr w:type="spellEnd"/>
+      <w:r>
+        <w:rPr>
+          <w:rFonts w:ascii="Consolas" w:hAnsi="Consolas" w:cs="Consolas"/>
+          <w:color w:val="A31515"/>
+          <w:sz w:val="19"/>
+          <w:szCs w:val="19"/>
+          <w:lang w:val="en-US"/>
+        </w:rPr>
+        <w:t>-ref</w:t>
       </w:r>
       <w:r>
         <w:rPr>
@@ -4641,6 +5218,7 @@
         </w:rPr>
         <w:t>"</w:t>
       </w:r>
+      <w:proofErr w:type="spellStart"/>
       <w:r>
         <w:rPr>
           <w:rFonts w:ascii="Consolas" w:hAnsi="Consolas" w:cs="Consolas"/>
@@ -4651,6 +5229,7 @@
         </w:rPr>
         <w:t>RollingFile</w:t>
       </w:r>
+      <w:proofErr w:type="spellEnd"/>
       <w:r>
         <w:rPr>
           <w:rFonts w:ascii="Consolas" w:hAnsi="Consolas" w:cs="Consolas"/>
@@ -4794,8 +5373,25 @@
           <w:color w:val="4BACC6" w:themeColor="accent5"/>
           <w:lang w:val="en-US"/>
         </w:rPr>
-        <w:t>${USERPROFILE}\AppData\Roaming\</w:t>
-      </w:r>
+        <w:t>${USERPROFILE}\</w:t>
+      </w:r>
+      <w:proofErr w:type="spellStart"/>
+      <w:r>
+        <w:rPr>
+          <w:color w:val="4BACC6" w:themeColor="accent5"/>
+          <w:lang w:val="en-US"/>
+        </w:rPr>
+        <w:t>AppData</w:t>
+      </w:r>
+      <w:proofErr w:type="spellEnd"/>
+      <w:r>
+        <w:rPr>
+          <w:color w:val="4BACC6" w:themeColor="accent5"/>
+          <w:lang w:val="en-US"/>
+        </w:rPr>
+        <w:t>\Roaming\</w:t>
+      </w:r>
+      <w:proofErr w:type="spellStart"/>
       <w:r>
         <w:rPr>
           <w:color w:val="4BACC6" w:themeColor="accent5"/>
@@ -4803,6 +5399,7 @@
         </w:rPr>
         <w:t>asta</w:t>
       </w:r>
+      <w:proofErr w:type="spellEnd"/>
       <w:r>
         <w:rPr>
           <w:color w:val="4BACC6" w:themeColor="accent5"/>
@@ -4985,7 +5582,23 @@
           <w:color w:val="4BACC6" w:themeColor="accent5"/>
           <w:lang w:val="en-US"/>
         </w:rPr>
-        <w:t>: Invoked from electron as child process. Implements by using .Net 4.5  Windows Forms</w:t>
+        <w:t xml:space="preserve">: Invoked from electron as child process. Implements by using .Net </w:t>
+      </w:r>
+      <w:proofErr w:type="gramStart"/>
+      <w:r>
+        <w:rPr>
+          <w:color w:val="4BACC6" w:themeColor="accent5"/>
+          <w:lang w:val="en-US"/>
+        </w:rPr>
+        <w:t>4.5  Windows</w:t>
+      </w:r>
+      <w:proofErr w:type="gramEnd"/>
+      <w:r>
+        <w:rPr>
+          <w:color w:val="4BACC6" w:themeColor="accent5"/>
+          <w:lang w:val="en-US"/>
+        </w:rPr>
+        <w:t xml:space="preserve"> Forms</w:t>
       </w:r>
     </w:p>
     <w:p>
@@ -5003,6 +5616,7 @@
         <w:t xml:space="preserve">Both above applications depending on Styx.dll component see </w:t>
       </w:r>
       <w:hyperlink w:anchor="_Klassediagram" w:history="1">
+        <w:proofErr w:type="spellStart"/>
         <w:r>
           <w:rPr>
             <w:rStyle w:val="Hyperlink"/>
@@ -5010,13 +5624,22 @@
           </w:rPr>
           <w:t>Klassediagram</w:t>
         </w:r>
+        <w:proofErr w:type="spellEnd"/>
       </w:hyperlink>
       <w:r>
         <w:rPr>
           <w:color w:val="4BACC6" w:themeColor="accent5"/>
           <w:lang w:val="en-US"/>
         </w:rPr>
-        <w:t>. Both above applications System logs settings using log4net configuration in (Styx</w:t>
+        <w:t>. Both above applications System logs settings using log4net configuration in (</w:t>
+      </w:r>
+      <w:proofErr w:type="spellStart"/>
+      <w:r>
+        <w:rPr>
+          <w:color w:val="4BACC6" w:themeColor="accent5"/>
+          <w:lang w:val="en-US"/>
+        </w:rPr>
+        <w:t>Styx</w:t>
       </w:r>
       <w:r>
         <w:rPr>
@@ -5030,7 +5653,23 @@
           <w:color w:val="4BACC6" w:themeColor="accent5"/>
           <w:lang w:val="en-US"/>
         </w:rPr>
-        <w:t>.config &amp; Styx</w:t>
+        <w:t>.config</w:t>
+      </w:r>
+      <w:proofErr w:type="spellEnd"/>
+      <w:r>
+        <w:rPr>
+          <w:color w:val="4BACC6" w:themeColor="accent5"/>
+          <w:lang w:val="en-US"/>
+        </w:rPr>
+        <w:t xml:space="preserve"> &amp; </w:t>
+      </w:r>
+      <w:proofErr w:type="spellStart"/>
+      <w:r>
+        <w:rPr>
+          <w:color w:val="4BACC6" w:themeColor="accent5"/>
+          <w:lang w:val="en-US"/>
+        </w:rPr>
+        <w:t>Styx</w:t>
       </w:r>
       <w:r>
         <w:rPr>
@@ -5044,7 +5683,15 @@
           <w:color w:val="4BACC6" w:themeColor="accent5"/>
           <w:lang w:val="en-US"/>
         </w:rPr>
-        <w:t>.config) files:</w:t>
+        <w:t>.config</w:t>
+      </w:r>
+      <w:proofErr w:type="spellEnd"/>
+      <w:r>
+        <w:rPr>
+          <w:color w:val="4BACC6" w:themeColor="accent5"/>
+          <w:lang w:val="en-US"/>
+        </w:rPr>
+        <w:t>) files:</w:t>
       </w:r>
     </w:p>
     <w:p>
@@ -5116,6 +5763,7 @@
         </w:rPr>
         <w:t xml:space="preserve">    &lt;</w:t>
       </w:r>
+      <w:proofErr w:type="spellStart"/>
       <w:r>
         <w:rPr>
           <w:rFonts w:ascii="Consolas" w:hAnsi="Consolas" w:cs="Consolas"/>
@@ -5126,6 +5774,7 @@
         </w:rPr>
         <w:t>appender</w:t>
       </w:r>
+      <w:proofErr w:type="spellEnd"/>
       <w:r>
         <w:rPr>
           <w:rFonts w:ascii="Consolas" w:hAnsi="Consolas" w:cs="Consolas"/>
@@ -5166,6 +5815,7 @@
         </w:rPr>
         <w:t>"</w:t>
       </w:r>
+      <w:proofErr w:type="spellStart"/>
       <w:r>
         <w:rPr>
           <w:rFonts w:ascii="Consolas" w:hAnsi="Consolas" w:cs="Consolas"/>
@@ -5176,6 +5826,7 @@
         </w:rPr>
         <w:t>RollingFile</w:t>
       </w:r>
+      <w:proofErr w:type="spellEnd"/>
       <w:r>
         <w:rPr>
           <w:rFonts w:ascii="Consolas" w:hAnsi="Consolas" w:cs="Consolas"/>
@@ -5226,6 +5877,7 @@
         </w:rPr>
         <w:t>"</w:t>
       </w:r>
+      <w:proofErr w:type="gramStart"/>
       <w:r>
         <w:rPr>
           <w:rFonts w:ascii="Consolas" w:hAnsi="Consolas" w:cs="Consolas"/>
@@ -5236,6 +5888,7 @@
         </w:rPr>
         <w:t>log4net.Appender.RollingFileAppender</w:t>
       </w:r>
+      <w:proofErr w:type="gramEnd"/>
       <w:r>
         <w:rPr>
           <w:rFonts w:ascii="Consolas" w:hAnsi="Consolas" w:cs="Consolas"/>
@@ -5339,8 +5992,31 @@
           <w:szCs w:val="19"/>
           <w:lang w:val="en-US"/>
         </w:rPr>
-        <w:t>${USERPROFILE}\AppData\Roaming\</w:t>
-      </w:r>
+        <w:t>${USERPROFILE}\</w:t>
+      </w:r>
+      <w:proofErr w:type="spellStart"/>
+      <w:r>
+        <w:rPr>
+          <w:rFonts w:ascii="Consolas" w:hAnsi="Consolas" w:cs="Consolas"/>
+          <w:color w:val="0000FF"/>
+          <w:sz w:val="19"/>
+          <w:szCs w:val="19"/>
+          <w:lang w:val="en-US"/>
+        </w:rPr>
+        <w:t>AppData</w:t>
+      </w:r>
+      <w:proofErr w:type="spellEnd"/>
+      <w:r>
+        <w:rPr>
+          <w:rFonts w:ascii="Consolas" w:hAnsi="Consolas" w:cs="Consolas"/>
+          <w:color w:val="0000FF"/>
+          <w:sz w:val="19"/>
+          <w:szCs w:val="19"/>
+          <w:lang w:val="en-US"/>
+        </w:rPr>
+        <w:t>\Roaming\</w:t>
+      </w:r>
+      <w:proofErr w:type="spellStart"/>
       <w:r>
         <w:rPr>
           <w:rFonts w:ascii="Consolas" w:hAnsi="Consolas" w:cs="Consolas"/>
@@ -5351,6 +6027,7 @@
         </w:rPr>
         <w:t>asta</w:t>
       </w:r>
+      <w:proofErr w:type="spellEnd"/>
       <w:r>
         <w:rPr>
           <w:rFonts w:ascii="Consolas" w:hAnsi="Consolas" w:cs="Consolas"/>
@@ -5426,6 +6103,7 @@
         </w:rPr>
         <w:t xml:space="preserve">      &lt;</w:t>
       </w:r>
+      <w:proofErr w:type="spellStart"/>
       <w:r>
         <w:rPr>
           <w:rFonts w:ascii="Consolas" w:hAnsi="Consolas" w:cs="Consolas"/>
@@ -5436,6 +6114,7 @@
         </w:rPr>
         <w:t>appendToFile</w:t>
       </w:r>
+      <w:proofErr w:type="spellEnd"/>
       <w:r>
         <w:rPr>
           <w:rFonts w:ascii="Consolas" w:hAnsi="Consolas" w:cs="Consolas"/>
@@ -5531,6 +6210,7 @@
         </w:rPr>
         <w:t xml:space="preserve">      &lt;</w:t>
       </w:r>
+      <w:proofErr w:type="spellStart"/>
       <w:r>
         <w:rPr>
           <w:rFonts w:ascii="Consolas" w:hAnsi="Consolas" w:cs="Consolas"/>
@@ -5541,6 +6221,7 @@
         </w:rPr>
         <w:t>maximumFileSize</w:t>
       </w:r>
+      <w:proofErr w:type="spellEnd"/>
       <w:r>
         <w:rPr>
           <w:rFonts w:ascii="Consolas" w:hAnsi="Consolas" w:cs="Consolas"/>
@@ -5636,6 +6317,7 @@
         </w:rPr>
         <w:t xml:space="preserve">      &lt;</w:t>
       </w:r>
+      <w:proofErr w:type="spellStart"/>
       <w:r>
         <w:rPr>
           <w:rFonts w:ascii="Consolas" w:hAnsi="Consolas" w:cs="Consolas"/>
@@ -5646,6 +6328,7 @@
         </w:rPr>
         <w:t>maxSizeRollBackups</w:t>
       </w:r>
+      <w:proofErr w:type="spellEnd"/>
       <w:r>
         <w:rPr>
           <w:rFonts w:ascii="Consolas" w:hAnsi="Consolas" w:cs="Consolas"/>
@@ -5791,6 +6474,7 @@
         </w:rPr>
         <w:t>"</w:t>
       </w:r>
+      <w:proofErr w:type="gramStart"/>
       <w:r>
         <w:rPr>
           <w:rFonts w:ascii="Consolas" w:hAnsi="Consolas" w:cs="Consolas"/>
@@ -5801,6 +6485,7 @@
         </w:rPr>
         <w:t>log4net.Layout.PatternLayout</w:t>
       </w:r>
+      <w:proofErr w:type="gramEnd"/>
       <w:r>
         <w:rPr>
           <w:rFonts w:ascii="Consolas" w:hAnsi="Consolas" w:cs="Consolas"/>
@@ -5846,6 +6531,7 @@
         </w:rPr>
         <w:t xml:space="preserve">        &lt;</w:t>
       </w:r>
+      <w:proofErr w:type="spellStart"/>
       <w:r>
         <w:rPr>
           <w:rFonts w:ascii="Consolas" w:hAnsi="Consolas" w:cs="Consolas"/>
@@ -5856,6 +6542,7 @@
         </w:rPr>
         <w:t>conversionPattern</w:t>
       </w:r>
+      <w:proofErr w:type="spellEnd"/>
       <w:r>
         <w:rPr>
           <w:rFonts w:ascii="Consolas" w:hAnsi="Consolas" w:cs="Consolas"/>
@@ -5904,8 +6591,20 @@
           <w:szCs w:val="19"/>
           <w:lang w:val="en-US"/>
         </w:rPr>
-        <w:t>%date %level %logger - %message%newline</w:t>
-      </w:r>
+        <w:t>%date %level %logger - %</w:t>
+      </w:r>
+      <w:proofErr w:type="spellStart"/>
+      <w:r>
+        <w:rPr>
+          <w:rFonts w:ascii="Consolas" w:hAnsi="Consolas" w:cs="Consolas"/>
+          <w:color w:val="0000FF"/>
+          <w:sz w:val="19"/>
+          <w:szCs w:val="19"/>
+          <w:lang w:val="en-US"/>
+        </w:rPr>
+        <w:t>message%newline</w:t>
+      </w:r>
+      <w:proofErr w:type="spellEnd"/>
       <w:r>
         <w:rPr>
           <w:rFonts w:ascii="Consolas" w:hAnsi="Consolas" w:cs="Consolas"/>
@@ -5996,6 +6695,7 @@
         </w:rPr>
         <w:t xml:space="preserve">    &lt;/</w:t>
       </w:r>
+      <w:proofErr w:type="spellStart"/>
       <w:r>
         <w:rPr>
           <w:rFonts w:ascii="Consolas" w:hAnsi="Consolas" w:cs="Consolas"/>
@@ -6006,6 +6706,7 @@
         </w:rPr>
         <w:t>appender</w:t>
       </w:r>
+      <w:proofErr w:type="spellEnd"/>
       <w:r>
         <w:rPr>
           <w:rFonts w:ascii="Consolas" w:hAnsi="Consolas" w:cs="Consolas"/>
@@ -6191,6 +6892,7 @@
         </w:rPr>
         <w:t xml:space="preserve">      &lt;</w:t>
       </w:r>
+      <w:proofErr w:type="spellStart"/>
       <w:r>
         <w:rPr>
           <w:rFonts w:ascii="Consolas" w:hAnsi="Consolas" w:cs="Consolas"/>
@@ -6199,7 +6901,18 @@
           <w:szCs w:val="19"/>
           <w:lang w:val="en-US"/>
         </w:rPr>
-        <w:t>appender-ref</w:t>
+        <w:t>appender</w:t>
+      </w:r>
+      <w:proofErr w:type="spellEnd"/>
+      <w:r>
+        <w:rPr>
+          <w:rFonts w:ascii="Consolas" w:hAnsi="Consolas" w:cs="Consolas"/>
+          <w:color w:val="A31515"/>
+          <w:sz w:val="19"/>
+          <w:szCs w:val="19"/>
+          <w:lang w:val="en-US"/>
+        </w:rPr>
+        <w:t>-ref</w:t>
       </w:r>
       <w:r>
         <w:rPr>
@@ -6241,6 +6954,7 @@
         </w:rPr>
         <w:t>"</w:t>
       </w:r>
+      <w:proofErr w:type="spellStart"/>
       <w:r>
         <w:rPr>
           <w:rFonts w:ascii="Consolas" w:hAnsi="Consolas" w:cs="Consolas"/>
@@ -6251,6 +6965,7 @@
         </w:rPr>
         <w:t>RollingFile</w:t>
       </w:r>
+      <w:proofErr w:type="spellEnd"/>
       <w:r>
         <w:rPr>
           <w:rFonts w:ascii="Consolas" w:hAnsi="Consolas" w:cs="Consolas"/>
@@ -6395,8 +7110,25 @@
           <w:color w:val="4BACC6" w:themeColor="accent5"/>
           <w:lang w:val="en-US"/>
         </w:rPr>
-        <w:t>${USERPROFILE}\AppData\Roaming\</w:t>
-      </w:r>
+        <w:t>${USERPROFILE}\</w:t>
+      </w:r>
+      <w:proofErr w:type="spellStart"/>
+      <w:r>
+        <w:rPr>
+          <w:color w:val="4BACC6" w:themeColor="accent5"/>
+          <w:lang w:val="en-US"/>
+        </w:rPr>
+        <w:t>AppData</w:t>
+      </w:r>
+      <w:proofErr w:type="spellEnd"/>
+      <w:r>
+        <w:rPr>
+          <w:color w:val="4BACC6" w:themeColor="accent5"/>
+          <w:lang w:val="en-US"/>
+        </w:rPr>
+        <w:t>\Roaming\</w:t>
+      </w:r>
+      <w:proofErr w:type="spellStart"/>
       <w:r>
         <w:rPr>
           <w:color w:val="4BACC6" w:themeColor="accent5"/>
@@ -6404,6 +7136,7 @@
         </w:rPr>
         <w:t>asta</w:t>
       </w:r>
+      <w:proofErr w:type="spellEnd"/>
       <w:r>
         <w:rPr>
           <w:color w:val="4BACC6" w:themeColor="accent5"/>
@@ -6462,6 +7195,7 @@
         <w:t xml:space="preserve"> made in </w:t>
       </w:r>
       <w:hyperlink r:id="rId15" w:history="1">
+        <w:proofErr w:type="spellStart"/>
         <w:r>
           <w:rPr>
             <w:rStyle w:val="Hyperlink"/>
@@ -6469,6 +7203,7 @@
           </w:rPr>
           <w:t>Elctron</w:t>
         </w:r>
+        <w:proofErr w:type="spellEnd"/>
       </w:hyperlink>
       <w:r>
         <w:rPr>
@@ -6532,7 +7267,57 @@
           <w:color w:val="4BACC6" w:themeColor="accent5"/>
           <w:lang w:val="en-US"/>
         </w:rPr>
-        <w:t>Once the solution is cloned locally, you need to ensure that the required npm modules for program1 are installed (these are listed in package.json), therefore you need to run ‘npm install’ once the initial clone is done. This will install the packages on the machine.</w:t>
+        <w:t xml:space="preserve">Once the solution is cloned locally, you need to ensure that the required </w:t>
+      </w:r>
+      <w:proofErr w:type="spellStart"/>
+      <w:r>
+        <w:rPr>
+          <w:color w:val="4BACC6" w:themeColor="accent5"/>
+          <w:lang w:val="en-US"/>
+        </w:rPr>
+        <w:t>npm</w:t>
+      </w:r>
+      <w:proofErr w:type="spellEnd"/>
+      <w:r>
+        <w:rPr>
+          <w:color w:val="4BACC6" w:themeColor="accent5"/>
+          <w:lang w:val="en-US"/>
+        </w:rPr>
+        <w:t xml:space="preserve"> modules for program1 are installed (these are listed in </w:t>
+      </w:r>
+      <w:proofErr w:type="spellStart"/>
+      <w:proofErr w:type="gramStart"/>
+      <w:r>
+        <w:rPr>
+          <w:color w:val="4BACC6" w:themeColor="accent5"/>
+          <w:lang w:val="en-US"/>
+        </w:rPr>
+        <w:t>package.json</w:t>
+      </w:r>
+      <w:proofErr w:type="spellEnd"/>
+      <w:proofErr w:type="gramEnd"/>
+      <w:r>
+        <w:rPr>
+          <w:color w:val="4BACC6" w:themeColor="accent5"/>
+          <w:lang w:val="en-US"/>
+        </w:rPr>
+        <w:t>), therefore you need to run ‘</w:t>
+      </w:r>
+      <w:proofErr w:type="spellStart"/>
+      <w:r>
+        <w:rPr>
+          <w:color w:val="4BACC6" w:themeColor="accent5"/>
+          <w:lang w:val="en-US"/>
+        </w:rPr>
+        <w:t>npm</w:t>
+      </w:r>
+      <w:proofErr w:type="spellEnd"/>
+      <w:r>
+        <w:rPr>
+          <w:color w:val="4BACC6" w:themeColor="accent5"/>
+          <w:lang w:val="en-US"/>
+        </w:rPr>
+        <w:t xml:space="preserve"> install’ once the initial clone is done. This will install the packages on the machine.</w:t>
       </w:r>
     </w:p>
     <w:p>
@@ -6548,7 +7333,23 @@
           <w:lang w:val="en-US"/>
         </w:rPr>
         <w:lastRenderedPageBreak/>
-        <w:t>When this is complete you can run ‘npm start’ which runs program 1 locally.</w:t>
+        <w:t>When this is complete you can run ‘</w:t>
+      </w:r>
+      <w:proofErr w:type="spellStart"/>
+      <w:r>
+        <w:rPr>
+          <w:color w:val="4BACC6" w:themeColor="accent5"/>
+          <w:lang w:val="en-US"/>
+        </w:rPr>
+        <w:t>npm</w:t>
+      </w:r>
+      <w:proofErr w:type="spellEnd"/>
+      <w:r>
+        <w:rPr>
+          <w:color w:val="4BACC6" w:themeColor="accent5"/>
+          <w:lang w:val="en-US"/>
+        </w:rPr>
+        <w:t xml:space="preserve"> start’ which runs program 1 locally.</w:t>
       </w:r>
     </w:p>
     <w:p>
@@ -6585,8 +7386,33 @@
           <w:color w:val="4BACC6" w:themeColor="accent5"/>
           <w:lang w:val="en-US"/>
         </w:rPr>
-        <w:t xml:space="preserve"> modules (npm) in the solution for program 1, these are listed here;</w:t>
-      </w:r>
+        <w:t xml:space="preserve"> modules (</w:t>
+      </w:r>
+      <w:proofErr w:type="spellStart"/>
+      <w:r>
+        <w:rPr>
+          <w:color w:val="4BACC6" w:themeColor="accent5"/>
+          <w:lang w:val="en-US"/>
+        </w:rPr>
+        <w:t>npm</w:t>
+      </w:r>
+      <w:proofErr w:type="spellEnd"/>
+      <w:r>
+        <w:rPr>
+          <w:color w:val="4BACC6" w:themeColor="accent5"/>
+          <w:lang w:val="en-US"/>
+        </w:rPr>
+        <w:t xml:space="preserve">) in the solution for program 1, these are listed </w:t>
+      </w:r>
+      <w:proofErr w:type="gramStart"/>
+      <w:r>
+        <w:rPr>
+          <w:color w:val="4BACC6" w:themeColor="accent5"/>
+          <w:lang w:val="en-US"/>
+        </w:rPr>
+        <w:t>here;</w:t>
+      </w:r>
+      <w:proofErr w:type="gramEnd"/>
     </w:p>
     <w:p>
       <w:pPr>
@@ -6757,12 +7583,37 @@
           <w:lang w:val="en-US"/>
         </w:rPr>
       </w:pPr>
-      <w:r>
-        <w:rPr>
-          <w:color w:val="4BACC6" w:themeColor="accent5"/>
-          <w:lang w:val="en-US"/>
-        </w:rPr>
-        <w:t>Fortawesome/fontawesome-free (</w:t>
+      <w:proofErr w:type="spellStart"/>
+      <w:r>
+        <w:rPr>
+          <w:color w:val="4BACC6" w:themeColor="accent5"/>
+          <w:lang w:val="en-US"/>
+        </w:rPr>
+        <w:t>Fortawesome</w:t>
+      </w:r>
+      <w:proofErr w:type="spellEnd"/>
+      <w:r>
+        <w:rPr>
+          <w:color w:val="4BACC6" w:themeColor="accent5"/>
+          <w:lang w:val="en-US"/>
+        </w:rPr>
+        <w:t>/</w:t>
+      </w:r>
+      <w:proofErr w:type="spellStart"/>
+      <w:r>
+        <w:rPr>
+          <w:color w:val="4BACC6" w:themeColor="accent5"/>
+          <w:lang w:val="en-US"/>
+        </w:rPr>
+        <w:t>fontawesome</w:t>
+      </w:r>
+      <w:proofErr w:type="spellEnd"/>
+      <w:r>
+        <w:rPr>
+          <w:color w:val="4BACC6" w:themeColor="accent5"/>
+          <w:lang w:val="en-US"/>
+        </w:rPr>
+        <w:t>-free (</w:t>
       </w:r>
       <w:hyperlink r:id="rId19" w:history="1">
         <w:r>
@@ -6785,7 +7636,23 @@
           <w:color w:val="4BACC6" w:themeColor="accent5"/>
           <w:lang w:val="en-US"/>
         </w:rPr>
-        <w:t>Used to make icons in the log view in the Nemesis part of th</w:t>
+        <w:t xml:space="preserve">Used to make icons in the </w:t>
+      </w:r>
+      <w:proofErr w:type="spellStart"/>
+      <w:r>
+        <w:rPr>
+          <w:color w:val="4BACC6" w:themeColor="accent5"/>
+          <w:lang w:val="en-US"/>
+        </w:rPr>
+        <w:t>log</w:t>
+      </w:r>
+      <w:proofErr w:type="spellEnd"/>
+      <w:r>
+        <w:rPr>
+          <w:color w:val="4BACC6" w:themeColor="accent5"/>
+          <w:lang w:val="en-US"/>
+        </w:rPr>
+        <w:t xml:space="preserve"> view in the Nemesis part of th</w:t>
       </w:r>
       <w:r>
         <w:rPr>
@@ -6807,12 +7674,21 @@
           <w:lang w:val="en-US"/>
         </w:rPr>
       </w:pPr>
-      <w:r>
-        <w:rPr>
-          <w:color w:val="4BACC6" w:themeColor="accent5"/>
-          <w:lang w:val="en-US"/>
-        </w:rPr>
-        <w:t>Chardet (</w:t>
+      <w:proofErr w:type="spellStart"/>
+      <w:r>
+        <w:rPr>
+          <w:color w:val="4BACC6" w:themeColor="accent5"/>
+          <w:lang w:val="en-US"/>
+        </w:rPr>
+        <w:t>Chardet</w:t>
+      </w:r>
+      <w:proofErr w:type="spellEnd"/>
+      <w:r>
+        <w:rPr>
+          <w:color w:val="4BACC6" w:themeColor="accent5"/>
+          <w:lang w:val="en-US"/>
+        </w:rPr>
+        <w:t xml:space="preserve"> (</w:t>
       </w:r>
       <w:hyperlink r:id="rId20" w:history="1">
         <w:r>
@@ -6880,7 +7756,21 @@
         <w:rPr>
           <w:color w:val="4BACC6" w:themeColor="accent5"/>
         </w:rPr>
-        <w:t>Filters files in searches.</w:t>
+        <w:t xml:space="preserve">Filters files in </w:t>
+      </w:r>
+      <w:proofErr w:type="spellStart"/>
+      <w:r>
+        <w:rPr>
+          <w:color w:val="4BACC6" w:themeColor="accent5"/>
+        </w:rPr>
+        <w:t>searches</w:t>
+      </w:r>
+      <w:proofErr w:type="spellEnd"/>
+      <w:r>
+        <w:rPr>
+          <w:color w:val="4BACC6" w:themeColor="accent5"/>
+        </w:rPr>
+        <w:t>.</w:t>
       </w:r>
     </w:p>
     <w:p>
@@ -6944,11 +7834,19 @@
           <w:color w:val="4BACC6" w:themeColor="accent5"/>
         </w:rPr>
       </w:pPr>
-      <w:r>
-        <w:rPr>
-          <w:color w:val="4BACC6" w:themeColor="accent5"/>
-        </w:rPr>
-        <w:t>XmlDom (</w:t>
+      <w:proofErr w:type="spellStart"/>
+      <w:r>
+        <w:rPr>
+          <w:color w:val="4BACC6" w:themeColor="accent5"/>
+        </w:rPr>
+        <w:t>XmlDom</w:t>
+      </w:r>
+      <w:proofErr w:type="spellEnd"/>
+      <w:r>
+        <w:rPr>
+          <w:color w:val="4BACC6" w:themeColor="accent5"/>
+        </w:rPr>
+        <w:t xml:space="preserve"> (</w:t>
       </w:r>
       <w:hyperlink r:id="rId23" w:history="1">
         <w:r>
@@ -7060,7 +7958,21 @@
         <w:rPr>
           <w:color w:val="4BACC6" w:themeColor="accent5"/>
         </w:rPr>
-        <w:t>fast-csv (</w:t>
+        <w:t>fast-</w:t>
+      </w:r>
+      <w:proofErr w:type="spellStart"/>
+      <w:r>
+        <w:rPr>
+          <w:color w:val="4BACC6" w:themeColor="accent5"/>
+        </w:rPr>
+        <w:t>csv</w:t>
+      </w:r>
+      <w:proofErr w:type="spellEnd"/>
+      <w:r>
+        <w:rPr>
+          <w:color w:val="4BACC6" w:themeColor="accent5"/>
+        </w:rPr>
+        <w:t xml:space="preserve"> (</w:t>
       </w:r>
       <w:hyperlink r:id="rId25" w:history="1">
         <w:r>
@@ -7214,8 +8126,16 @@
         <w:rPr>
           <w:color w:val="4BACC6" w:themeColor="accent5"/>
         </w:rPr>
-        <w:t xml:space="preserve"> .NET logging</w:t>
-      </w:r>
+        <w:t xml:space="preserve"> .NET </w:t>
+      </w:r>
+      <w:proofErr w:type="spellStart"/>
+      <w:r>
+        <w:rPr>
+          <w:color w:val="4BACC6" w:themeColor="accent5"/>
+        </w:rPr>
+        <w:t>logging</w:t>
+      </w:r>
+      <w:proofErr w:type="spellEnd"/>
     </w:p>
     <w:p>
       <w:pPr>
@@ -7244,7 +8164,23 @@
           <w:color w:val="4BACC6" w:themeColor="accent5"/>
           <w:lang w:val="en-US"/>
         </w:rPr>
-        <w:t>For all .js files there ha</w:t>
+        <w:t>For all .</w:t>
+      </w:r>
+      <w:proofErr w:type="spellStart"/>
+      <w:r>
+        <w:rPr>
+          <w:color w:val="4BACC6" w:themeColor="accent5"/>
+          <w:lang w:val="en-US"/>
+        </w:rPr>
+        <w:t>js</w:t>
+      </w:r>
+      <w:proofErr w:type="spellEnd"/>
+      <w:r>
+        <w:rPr>
+          <w:color w:val="4BACC6" w:themeColor="accent5"/>
+          <w:lang w:val="en-US"/>
+        </w:rPr>
+        <w:t xml:space="preserve"> files there ha</w:t>
       </w:r>
       <w:r>
         <w:rPr>
@@ -7278,13 +8214,41 @@
         <w:rPr>
           <w:color w:val="4BACC6" w:themeColor="accent5"/>
         </w:rPr>
-        <w:t>The following il</w:t>
-      </w:r>
-      <w:r>
-        <w:rPr>
-          <w:color w:val="4BACC6" w:themeColor="accent5"/>
-        </w:rPr>
-        <w:t>lustrates program 2’s components diagram.</w:t>
+        <w:t xml:space="preserve">The </w:t>
+      </w:r>
+      <w:proofErr w:type="spellStart"/>
+      <w:r>
+        <w:rPr>
+          <w:color w:val="4BACC6" w:themeColor="accent5"/>
+        </w:rPr>
+        <w:t>following</w:t>
+      </w:r>
+      <w:proofErr w:type="spellEnd"/>
+      <w:r>
+        <w:rPr>
+          <w:color w:val="4BACC6" w:themeColor="accent5"/>
+        </w:rPr>
+        <w:t xml:space="preserve"> </w:t>
+      </w:r>
+      <w:proofErr w:type="spellStart"/>
+      <w:r>
+        <w:rPr>
+          <w:color w:val="4BACC6" w:themeColor="accent5"/>
+        </w:rPr>
+        <w:t>il</w:t>
+      </w:r>
+      <w:r>
+        <w:rPr>
+          <w:color w:val="4BACC6" w:themeColor="accent5"/>
+        </w:rPr>
+        <w:t>lustrates</w:t>
+      </w:r>
+      <w:proofErr w:type="spellEnd"/>
+      <w:r>
+        <w:rPr>
+          <w:color w:val="4BACC6" w:themeColor="accent5"/>
+        </w:rPr>
+        <w:t xml:space="preserve"> program 2’s components diagram.</w:t>
       </w:r>
     </w:p>
     <w:p>
@@ -7320,7 +8284,7 @@
           <v:shape id="_x0000_i1025" type="#_x0000_t75" style="width:483pt;height:136.5pt" o:ole="">
             <v:imagedata r:id="rId28" o:title=""/>
           </v:shape>
-          <o:OLEObject Type="Embed" ProgID="Visio.Drawing.15" ShapeID="_x0000_i1025" DrawAspect="Content" ObjectID="_1633953745" r:id="rId29"/>
+          <o:OLEObject Type="Embed" ProgID="Visio.Drawing.15" ShapeID="_x0000_i1025" DrawAspect="Content" ObjectID="_1633953840" r:id="rId29"/>
         </w:object>
       </w:r>
     </w:p>
@@ -7342,8 +8306,25 @@
           <w:color w:val="4BACC6" w:themeColor="accent5"/>
           <w:lang w:val="en-US"/>
         </w:rPr>
-        <w:t>. By subscribing to LogManager event handler “</w:t>
-      </w:r>
+        <w:t xml:space="preserve">. By subscribing to </w:t>
+      </w:r>
+      <w:proofErr w:type="spellStart"/>
+      <w:r>
+        <w:rPr>
+          <w:color w:val="4BACC6" w:themeColor="accent5"/>
+          <w:lang w:val="en-US"/>
+        </w:rPr>
+        <w:t>LogManager</w:t>
+      </w:r>
+      <w:proofErr w:type="spellEnd"/>
+      <w:r>
+        <w:rPr>
+          <w:color w:val="4BACC6" w:themeColor="accent5"/>
+          <w:lang w:val="en-US"/>
+        </w:rPr>
+        <w:t xml:space="preserve"> event handler “</w:t>
+      </w:r>
+      <w:proofErr w:type="spellStart"/>
       <w:r>
         <w:rPr>
           <w:color w:val="4BACC6" w:themeColor="accent5"/>
@@ -7351,12 +8332,29 @@
         </w:rPr>
         <w:t>LogAdded</w:t>
       </w:r>
-      <w:r>
-        <w:rPr>
-          <w:color w:val="4BACC6" w:themeColor="accent5"/>
-          <w:lang w:val="en-US"/>
-        </w:rPr>
-        <w:t>” possible different output displays for each LogEntity object can be implemented</w:t>
+      <w:proofErr w:type="spellEnd"/>
+      <w:r>
+        <w:rPr>
+          <w:color w:val="4BACC6" w:themeColor="accent5"/>
+          <w:lang w:val="en-US"/>
+        </w:rPr>
+        <w:t xml:space="preserve">” possible different output displays for each </w:t>
+      </w:r>
+      <w:proofErr w:type="spellStart"/>
+      <w:r>
+        <w:rPr>
+          <w:color w:val="4BACC6" w:themeColor="accent5"/>
+          <w:lang w:val="en-US"/>
+        </w:rPr>
+        <w:t>LogEntity</w:t>
+      </w:r>
+      <w:proofErr w:type="spellEnd"/>
+      <w:r>
+        <w:rPr>
+          <w:color w:val="4BACC6" w:themeColor="accent5"/>
+          <w:lang w:val="en-US"/>
+        </w:rPr>
+        <w:t xml:space="preserve"> object can be implemented</w:t>
       </w:r>
     </w:p>
     <w:p>
@@ -7365,7 +8363,7 @@
           <v:shape id="_x0000_i1026" type="#_x0000_t75" style="width:4in;height:324pt" o:ole="">
             <v:imagedata r:id="rId30" o:title=""/>
           </v:shape>
-          <o:OLEObject Type="Embed" ProgID="Visio.Drawing.15" ShapeID="_x0000_i1026" DrawAspect="Content" ObjectID="_1633953746" r:id="rId31"/>
+          <o:OLEObject Type="Embed" ProgID="Visio.Drawing.15" ShapeID="_x0000_i1026" DrawAspect="Content" ObjectID="_1633953841" r:id="rId31"/>
         </w:object>
       </w:r>
     </w:p>
@@ -7388,7 +8386,23 @@
           <w:color w:val="4BACC6" w:themeColor="accent5"/>
           <w:lang w:val="en-US"/>
         </w:rPr>
-        <w:t>nherited converter classes (Structure, MetaData, Data &amp; Index) that’s implement Run method. Each of these classes is responsible for partially convert action as followings:</w:t>
+        <w:t xml:space="preserve">nherited converter classes (Structure, </w:t>
+      </w:r>
+      <w:proofErr w:type="spellStart"/>
+      <w:r>
+        <w:rPr>
+          <w:color w:val="4BACC6" w:themeColor="accent5"/>
+          <w:lang w:val="en-US"/>
+        </w:rPr>
+        <w:t>MetaData</w:t>
+      </w:r>
+      <w:proofErr w:type="spellEnd"/>
+      <w:r>
+        <w:rPr>
+          <w:color w:val="4BACC6" w:themeColor="accent5"/>
+          <w:lang w:val="en-US"/>
+        </w:rPr>
+        <w:t>, Data &amp; Index) that’s implement Run method. Each of these classes is responsible for partially convert action as followings:</w:t>
       </w:r>
     </w:p>
     <w:p>
@@ -7423,6 +8437,7 @@
           <w:lang w:val="en-US"/>
         </w:rPr>
       </w:pPr>
+      <w:proofErr w:type="spellStart"/>
       <w:r>
         <w:rPr>
           <w:color w:val="4BACC6" w:themeColor="accent5"/>
@@ -7430,6 +8445,7 @@
         </w:rPr>
         <w:t>MetaData</w:t>
       </w:r>
+      <w:proofErr w:type="spellEnd"/>
       <w:r>
         <w:rPr>
           <w:color w:val="4BACC6" w:themeColor="accent5"/>
@@ -7498,7 +8514,23 @@
           <w:lang w:val="en-US"/>
         </w:rPr>
         <w:lastRenderedPageBreak/>
-        <w:t>generates report. Data GetRow function take Table object and row index return specific detailed Row object with before, after values &amp; errors. The Converter structure takes the followings parameters:</w:t>
+        <w:t xml:space="preserve">generates report. Data </w:t>
+      </w:r>
+      <w:proofErr w:type="spellStart"/>
+      <w:r>
+        <w:rPr>
+          <w:color w:val="4BACC6" w:themeColor="accent5"/>
+          <w:lang w:val="en-US"/>
+        </w:rPr>
+        <w:t>GetRow</w:t>
+      </w:r>
+      <w:proofErr w:type="spellEnd"/>
+      <w:r>
+        <w:rPr>
+          <w:color w:val="4BACC6" w:themeColor="accent5"/>
+          <w:lang w:val="en-US"/>
+        </w:rPr>
+        <w:t xml:space="preserve"> function take Table object and row index return specific detailed Row object with before, after values &amp; errors. The Converter structure takes the followings parameters:</w:t>
       </w:r>
     </w:p>
     <w:p>
@@ -7513,6 +8545,7 @@
           <w:lang w:val="en-US"/>
         </w:rPr>
       </w:pPr>
+      <w:proofErr w:type="spellStart"/>
       <w:r>
         <w:rPr>
           <w:color w:val="4BACC6" w:themeColor="accent5"/>
@@ -7520,6 +8553,7 @@
         </w:rPr>
         <w:t>LogManager</w:t>
       </w:r>
+      <w:proofErr w:type="spellEnd"/>
       <w:r>
         <w:rPr>
           <w:color w:val="4BACC6" w:themeColor="accent5"/>
@@ -7621,7 +8655,7 @@
           <v:shape id="_x0000_i1027" type="#_x0000_t75" style="width:482.25pt;height:381.75pt" o:ole="">
             <v:imagedata r:id="rId32" o:title=""/>
           </v:shape>
-          <o:OLEObject Type="Embed" ProgID="Visio.Drawing.15" ShapeID="_x0000_i1027" DrawAspect="Content" ObjectID="_1633953747" r:id="rId33"/>
+          <o:OLEObject Type="Embed" ProgID="Visio.Drawing.15" ShapeID="_x0000_i1027" DrawAspect="Content" ObjectID="_1633953842" r:id="rId33"/>
         </w:object>
       </w:r>
     </w:p>
@@ -7665,7 +8699,23 @@
           <w:color w:val="4BACC6" w:themeColor="accent5"/>
           <w:lang w:val="en-US"/>
         </w:rPr>
-        <w:t>nherited converter classes (Structure, MetaData &amp; Data) that’s implement Run method. Each of these classes is responsible for partially convert action as followings:</w:t>
+        <w:t xml:space="preserve">nherited converter classes (Structure, </w:t>
+      </w:r>
+      <w:proofErr w:type="spellStart"/>
+      <w:r>
+        <w:rPr>
+          <w:color w:val="4BACC6" w:themeColor="accent5"/>
+          <w:lang w:val="en-US"/>
+        </w:rPr>
+        <w:t>MetaData</w:t>
+      </w:r>
+      <w:proofErr w:type="spellEnd"/>
+      <w:r>
+        <w:rPr>
+          <w:color w:val="4BACC6" w:themeColor="accent5"/>
+          <w:lang w:val="en-US"/>
+        </w:rPr>
+        <w:t xml:space="preserve"> &amp; Data) that’s implement Run method. Each of these classes is responsible for partially convert action as followings:</w:t>
       </w:r>
     </w:p>
     <w:p>
@@ -7741,17 +8791,61 @@
           <w:color w:val="4BACC6" w:themeColor="accent5"/>
         </w:rPr>
       </w:pPr>
-      <w:r>
-        <w:rPr>
-          <w:color w:val="4BACC6" w:themeColor="accent5"/>
-        </w:rPr>
-        <w:t xml:space="preserve">MetaData: build </w:t>
-      </w:r>
-      <w:r>
-        <w:rPr>
-          <w:color w:val="4BACC6" w:themeColor="accent5"/>
-        </w:rPr>
-        <w:t>related texts files for (VARIABEL,</w:t>
+      <w:proofErr w:type="spellStart"/>
+      <w:r>
+        <w:rPr>
+          <w:color w:val="4BACC6" w:themeColor="accent5"/>
+        </w:rPr>
+        <w:t>MetaData</w:t>
+      </w:r>
+      <w:proofErr w:type="spellEnd"/>
+      <w:r>
+        <w:rPr>
+          <w:color w:val="4BACC6" w:themeColor="accent5"/>
+        </w:rPr>
+        <w:t xml:space="preserve">: </w:t>
+      </w:r>
+      <w:proofErr w:type="spellStart"/>
+      <w:r>
+        <w:rPr>
+          <w:color w:val="4BACC6" w:themeColor="accent5"/>
+        </w:rPr>
+        <w:t>build</w:t>
+      </w:r>
+      <w:proofErr w:type="spellEnd"/>
+      <w:r>
+        <w:rPr>
+          <w:color w:val="4BACC6" w:themeColor="accent5"/>
+        </w:rPr>
+        <w:t xml:space="preserve"> </w:t>
+      </w:r>
+      <w:proofErr w:type="spellStart"/>
+      <w:r>
+        <w:rPr>
+          <w:color w:val="4BACC6" w:themeColor="accent5"/>
+        </w:rPr>
+        <w:t>related</w:t>
+      </w:r>
+      <w:proofErr w:type="spellEnd"/>
+      <w:r>
+        <w:rPr>
+          <w:color w:val="4BACC6" w:themeColor="accent5"/>
+        </w:rPr>
+        <w:t xml:space="preserve"> </w:t>
+      </w:r>
+      <w:proofErr w:type="spellStart"/>
+      <w:r>
+        <w:rPr>
+          <w:color w:val="4BACC6" w:themeColor="accent5"/>
+        </w:rPr>
+        <w:t>texts</w:t>
+      </w:r>
+      <w:proofErr w:type="spellEnd"/>
+      <w:r>
+        <w:rPr>
+          <w:color w:val="4BACC6" w:themeColor="accent5"/>
+        </w:rPr>
+        <w:t xml:space="preserve"> files for (VARIABEL,</w:t>
       </w:r>
       <w:r>
         <w:rPr>
@@ -7868,6 +8962,7 @@
           <w:lang w:val="en-US"/>
         </w:rPr>
       </w:pPr>
+      <w:proofErr w:type="spellStart"/>
       <w:r>
         <w:rPr>
           <w:color w:val="4BACC6" w:themeColor="accent5"/>
@@ -7875,6 +8970,7 @@
         </w:rPr>
         <w:t>LogManager</w:t>
       </w:r>
+      <w:proofErr w:type="spellEnd"/>
       <w:r>
         <w:rPr>
           <w:color w:val="4BACC6" w:themeColor="accent5"/>
@@ -7996,7 +9092,7 @@
           <v:shape id="_x0000_i1028" type="#_x0000_t75" style="width:482.25pt;height:388.5pt" o:ole="">
             <v:imagedata r:id="rId34" o:title=""/>
           </v:shape>
-          <o:OLEObject Type="Embed" ProgID="Visio.Drawing.15" ShapeID="_x0000_i1028" DrawAspect="Content" ObjectID="_1633953748" r:id="rId35"/>
+          <o:OLEObject Type="Embed" ProgID="Visio.Drawing.15" ShapeID="_x0000_i1028" DrawAspect="Content" ObjectID="_1633953843" r:id="rId35"/>
         </w:object>
       </w:r>
     </w:p>
@@ -8032,8 +9128,17 @@
           <w:color w:val="4BACC6" w:themeColor="accent5"/>
           <w:lang w:val="en-US"/>
         </w:rPr>
-        <w:t>The program is developed in HTML and JavaScript, and was tested and worked on the following versions of the following browsers (as of September 2019);</w:t>
-      </w:r>
+        <w:t>The program is developed in HTML and JavaScript, and was tested and worked on the following versions of the following browsers (as of September 2019</w:t>
+      </w:r>
+      <w:proofErr w:type="gramStart"/>
+      <w:r>
+        <w:rPr>
+          <w:color w:val="4BACC6" w:themeColor="accent5"/>
+          <w:lang w:val="en-US"/>
+        </w:rPr>
+        <w:t>);</w:t>
+      </w:r>
+      <w:proofErr w:type="gramEnd"/>
     </w:p>
     <w:p>
       <w:pPr>
@@ -8195,6 +9300,8 @@
         </w:rPr>
       </w:pPr>
       <w:bookmarkStart w:id="13" w:name="_Toc23335938"/>
+      <w:bookmarkStart w:id="14" w:name="_GoBack"/>
+      <w:bookmarkEnd w:id="14"/>
       <w:r>
         <w:rPr>
           <w:lang w:val="en-US"/>
@@ -8215,21 +9322,7 @@
           <w:color w:val="4BACC6" w:themeColor="accent5"/>
           <w:lang w:val="en-US"/>
         </w:rPr>
-        <w:t>Hybris &amp; Nemesis (</w:t>
-      </w:r>
-      <w:r>
-        <w:rPr>
-          <w:color w:val="4BACC6" w:themeColor="accent5"/>
-          <w:lang w:val="en-US"/>
-        </w:rPr>
-        <w:t>program 1</w:t>
-      </w:r>
-      <w:r>
-        <w:rPr>
-          <w:color w:val="4BACC6" w:themeColor="accent5"/>
-          <w:lang w:val="en-US"/>
-        </w:rPr>
-        <w:t>)</w:t>
+        <w:t>Hybris &amp; Nemesis (program 1)</w:t>
       </w:r>
       <w:r>
         <w:rPr>
@@ -8387,7 +9480,23 @@
           <w:color w:val="4BACC6" w:themeColor="accent5"/>
           <w:lang w:val="en-US"/>
         </w:rPr>
-        <w:t xml:space="preserve">starting with related section name separating by “-“  with extra text. </w:t>
+        <w:t>starting with related section name separating by “</w:t>
+      </w:r>
+      <w:proofErr w:type="gramStart"/>
+      <w:r>
+        <w:rPr>
+          <w:color w:val="4BACC6" w:themeColor="accent5"/>
+          <w:lang w:val="en-US"/>
+        </w:rPr>
+        <w:t xml:space="preserve">-“  </w:t>
+      </w:r>
+      <w:proofErr w:type="gramEnd"/>
+      <w:r>
+        <w:rPr>
+          <w:color w:val="4BACC6" w:themeColor="accent5"/>
+          <w:lang w:val="en-US"/>
+        </w:rPr>
+        <w:t xml:space="preserve">with extra text. </w:t>
       </w:r>
     </w:p>
     <w:p>
@@ -8416,10 +9525,17 @@
           <w:color w:val="4BACC6" w:themeColor="accent5"/>
           <w:lang w:val="en-US"/>
         </w:rPr>
-        <w:t>each key anme</w:t>
-      </w:r>
-      <w:bookmarkStart w:id="14" w:name="_GoBack"/>
-      <w:bookmarkEnd w:id="14"/>
+        <w:t xml:space="preserve">each key </w:t>
+      </w:r>
+      <w:proofErr w:type="spellStart"/>
+      <w:r>
+        <w:rPr>
+          <w:color w:val="4BACC6" w:themeColor="accent5"/>
+          <w:lang w:val="en-US"/>
+        </w:rPr>
+        <w:t>anme</w:t>
+      </w:r>
+      <w:proofErr w:type="spellEnd"/>
       <w:r>
         <w:rPr>
           <w:color w:val="4BACC6" w:themeColor="accent5"/>
@@ -8488,7 +9604,25 @@
           <w:color w:val="4BACC6" w:themeColor="accent5"/>
           <w:lang w:val="en-US"/>
         </w:rPr>
-        <w:t>See da-DK.json example:</w:t>
+        <w:t>See da-</w:t>
+      </w:r>
+      <w:proofErr w:type="spellStart"/>
+      <w:proofErr w:type="gramStart"/>
+      <w:r>
+        <w:rPr>
+          <w:color w:val="4BACC6" w:themeColor="accent5"/>
+          <w:lang w:val="en-US"/>
+        </w:rPr>
+        <w:t>DK.json</w:t>
+      </w:r>
+      <w:proofErr w:type="spellEnd"/>
+      <w:proofErr w:type="gramEnd"/>
+      <w:r>
+        <w:rPr>
+          <w:color w:val="4BACC6" w:themeColor="accent5"/>
+          <w:lang w:val="en-US"/>
+        </w:rPr>
+        <w:t xml:space="preserve"> example:</w:t>
       </w:r>
     </w:p>
     <w:p>
@@ -12274,7 +13408,7 @@
 </file>
 
 <file path=customXml/itemProps1.xml><?xml version="1.0" encoding="utf-8"?>
-<ds:datastoreItem xmlns:ds="http://schemas.openxmlformats.org/officeDocument/2006/customXml" ds:itemID="{6ABA1534-06AD-4524-9063-8B5F2B7BA48B}">
+<ds:datastoreItem xmlns:ds="http://schemas.openxmlformats.org/officeDocument/2006/customXml" ds:itemID="{17E599E5-CA88-492A-B510-3DE789CF58CC}">
   <ds:schemaRefs>
     <ds:schemaRef ds:uri="http://schemas.openxmlformats.org/officeDocument/2006/bibliography"/>
   </ds:schemaRefs>

--- a/docs/1007 Dokumentation.docx
+++ b/docs/1007 Dokumentation.docx
@@ -6,7 +6,7 @@
       <w:pPr>
         <w:pStyle w:val="Overskrift1"/>
       </w:pPr>
-      <w:bookmarkStart w:id="0" w:name="_Toc23335927"/>
+      <w:bookmarkStart w:id="0" w:name="_Toc23410958"/>
       <w:r>
         <w:t>Dokumentationsstandardskabelon – RA ITU</w:t>
       </w:r>
@@ -17,15 +17,7 @@
         <w:t>Denne skabelon er tiltænkt som minimum dokumentation af en applikation løsning.</w:t>
       </w:r>
       <w:r>
-        <w:t xml:space="preserve"> Dokumentationen bør lægges i readme.md i </w:t>
-      </w:r>
-      <w:proofErr w:type="spellStart"/>
-      <w:r>
-        <w:t>github</w:t>
-      </w:r>
-      <w:proofErr w:type="spellEnd"/>
-      <w:r>
-        <w:t xml:space="preserve"> under det pågældende projekt. </w:t>
+        <w:t xml:space="preserve"> Dokumentationen bør lægges i readme.md i github under det pågældende projekt. </w:t>
       </w:r>
     </w:p>
     <w:p>
@@ -104,7 +96,7 @@
           <w:r>
             <w:fldChar w:fldCharType="separate"/>
           </w:r>
-          <w:hyperlink w:anchor="_Toc23335927" w:history="1">
+          <w:hyperlink w:anchor="_Toc23410958" w:history="1">
             <w:r>
               <w:rPr>
                 <w:rStyle w:val="Hyperlink"/>
@@ -131,7 +123,7 @@
                 <w:noProof/>
                 <w:webHidden/>
               </w:rPr>
-              <w:instrText xml:space="preserve"> PAGEREF _Toc23335927 \h </w:instrText>
+              <w:instrText xml:space="preserve"> PAGEREF _Toc23410958 \h </w:instrText>
             </w:r>
             <w:r>
               <w:rPr>
@@ -175,7 +167,7 @@
               <w:lang w:val="en-US"/>
             </w:rPr>
           </w:pPr>
-          <w:hyperlink w:anchor="_Toc23335928" w:history="1">
+          <w:hyperlink w:anchor="_Toc23410959" w:history="1">
             <w:r>
               <w:rPr>
                 <w:rStyle w:val="Hyperlink"/>
@@ -217,7 +209,7 @@
                 <w:noProof/>
                 <w:webHidden/>
               </w:rPr>
-              <w:instrText xml:space="preserve"> PAGEREF _Toc23335928 \h </w:instrText>
+              <w:instrText xml:space="preserve"> PAGEREF _Toc23410959 \h </w:instrText>
             </w:r>
             <w:r>
               <w:rPr>
@@ -261,7 +253,7 @@
               <w:lang w:val="en-US"/>
             </w:rPr>
           </w:pPr>
-          <w:hyperlink w:anchor="_Toc23335929" w:history="1">
+          <w:hyperlink w:anchor="_Toc23410960" w:history="1">
             <w:r>
               <w:rPr>
                 <w:rStyle w:val="Hyperlink"/>
@@ -303,7 +295,7 @@
                 <w:noProof/>
                 <w:webHidden/>
               </w:rPr>
-              <w:instrText xml:space="preserve"> PAGEREF _Toc23335929 \h </w:instrText>
+              <w:instrText xml:space="preserve"> PAGEREF _Toc23410960 \h </w:instrText>
             </w:r>
             <w:r>
               <w:rPr>
@@ -347,7 +339,7 @@
               <w:lang w:val="en-US"/>
             </w:rPr>
           </w:pPr>
-          <w:hyperlink w:anchor="_Toc23335930" w:history="1">
+          <w:hyperlink w:anchor="_Toc23410961" w:history="1">
             <w:r>
               <w:rPr>
                 <w:rStyle w:val="Hyperlink"/>
@@ -389,7 +381,7 @@
                 <w:noProof/>
                 <w:webHidden/>
               </w:rPr>
-              <w:instrText xml:space="preserve"> PAGEREF _Toc23335930 \h </w:instrText>
+              <w:instrText xml:space="preserve"> PAGEREF _Toc23410961 \h </w:instrText>
             </w:r>
             <w:r>
               <w:rPr>
@@ -433,7 +425,7 @@
               <w:lang w:val="en-US"/>
             </w:rPr>
           </w:pPr>
-          <w:hyperlink w:anchor="_Toc23335931" w:history="1">
+          <w:hyperlink w:anchor="_Toc23410962" w:history="1">
             <w:r>
               <w:rPr>
                 <w:rStyle w:val="Hyperlink"/>
@@ -477,7 +469,7 @@
                 <w:noProof/>
                 <w:webHidden/>
               </w:rPr>
-              <w:instrText xml:space="preserve"> PAGEREF _Toc23335931 \h </w:instrText>
+              <w:instrText xml:space="preserve"> PAGEREF _Toc23410962 \h </w:instrText>
             </w:r>
             <w:r>
               <w:rPr>
@@ -521,7 +513,7 @@
               <w:lang w:val="en-US"/>
             </w:rPr>
           </w:pPr>
-          <w:hyperlink w:anchor="_Toc23335932" w:history="1">
+          <w:hyperlink w:anchor="_Toc23410963" w:history="1">
             <w:r>
               <w:rPr>
                 <w:rStyle w:val="Hyperlink"/>
@@ -563,7 +555,7 @@
                 <w:noProof/>
                 <w:webHidden/>
               </w:rPr>
-              <w:instrText xml:space="preserve"> PAGEREF _Toc23335932 \h </w:instrText>
+              <w:instrText xml:space="preserve"> PAGEREF _Toc23410963 \h </w:instrText>
             </w:r>
             <w:r>
               <w:rPr>
@@ -607,7 +599,7 @@
               <w:lang w:val="en-US"/>
             </w:rPr>
           </w:pPr>
-          <w:hyperlink w:anchor="_Toc23335933" w:history="1">
+          <w:hyperlink w:anchor="_Toc23410964" w:history="1">
             <w:r>
               <w:rPr>
                 <w:rStyle w:val="Hyperlink"/>
@@ -651,7 +643,7 @@
                 <w:noProof/>
                 <w:webHidden/>
               </w:rPr>
-              <w:instrText xml:space="preserve"> PAGEREF _Toc23335933 \h </w:instrText>
+              <w:instrText xml:space="preserve"> PAGEREF _Toc23410964 \h </w:instrText>
             </w:r>
             <w:r>
               <w:rPr>
@@ -695,7 +687,7 @@
               <w:lang w:val="en-US"/>
             </w:rPr>
           </w:pPr>
-          <w:hyperlink w:anchor="_Toc23335934" w:history="1">
+          <w:hyperlink w:anchor="_Toc23410965" w:history="1">
             <w:r>
               <w:rPr>
                 <w:rStyle w:val="Hyperlink"/>
@@ -739,7 +731,7 @@
                 <w:noProof/>
                 <w:webHidden/>
               </w:rPr>
-              <w:instrText xml:space="preserve"> PAGEREF _Toc23335934 \h </w:instrText>
+              <w:instrText xml:space="preserve"> PAGEREF _Toc23410965 \h </w:instrText>
             </w:r>
             <w:r>
               <w:rPr>
@@ -783,7 +775,7 @@
               <w:lang w:val="en-US"/>
             </w:rPr>
           </w:pPr>
-          <w:hyperlink w:anchor="_Toc23335935" w:history="1">
+          <w:hyperlink w:anchor="_Toc23410966" w:history="1">
             <w:r>
               <w:rPr>
                 <w:rStyle w:val="Hyperlink"/>
@@ -825,7 +817,7 @@
                 <w:noProof/>
                 <w:webHidden/>
               </w:rPr>
-              <w:instrText xml:space="preserve"> PAGEREF _Toc23335935 \h </w:instrText>
+              <w:instrText xml:space="preserve"> PAGEREF _Toc23410966 \h </w:instrText>
             </w:r>
             <w:r>
               <w:rPr>
@@ -869,7 +861,7 @@
               <w:lang w:val="en-US"/>
             </w:rPr>
           </w:pPr>
-          <w:hyperlink w:anchor="_Toc23335936" w:history="1">
+          <w:hyperlink w:anchor="_Toc23410967" w:history="1">
             <w:r>
               <w:rPr>
                 <w:rStyle w:val="Hyperlink"/>
@@ -911,7 +903,7 @@
                 <w:noProof/>
                 <w:webHidden/>
               </w:rPr>
-              <w:instrText xml:space="preserve"> PAGEREF _Toc23335936 \h </w:instrText>
+              <w:instrText xml:space="preserve"> PAGEREF _Toc23410967 \h </w:instrText>
             </w:r>
             <w:r>
               <w:rPr>
@@ -955,7 +947,7 @@
               <w:lang w:val="en-US"/>
             </w:rPr>
           </w:pPr>
-          <w:hyperlink w:anchor="_Toc23335937" w:history="1">
+          <w:hyperlink w:anchor="_Toc23410968" w:history="1">
             <w:r>
               <w:rPr>
                 <w:rStyle w:val="Hyperlink"/>
@@ -999,7 +991,7 @@
                 <w:noProof/>
                 <w:webHidden/>
               </w:rPr>
-              <w:instrText xml:space="preserve"> PAGEREF _Toc23335937 \h </w:instrText>
+              <w:instrText xml:space="preserve"> PAGEREF _Toc23410968 \h </w:instrText>
             </w:r>
             <w:r>
               <w:rPr>
@@ -1043,7 +1035,7 @@
               <w:lang w:val="en-US"/>
             </w:rPr>
           </w:pPr>
-          <w:hyperlink w:anchor="_Toc23335938" w:history="1">
+          <w:hyperlink w:anchor="_Toc23410969" w:history="1">
             <w:r>
               <w:rPr>
                 <w:rStyle w:val="Hyperlink"/>
@@ -1087,7 +1079,7 @@
                 <w:noProof/>
                 <w:webHidden/>
               </w:rPr>
-              <w:instrText xml:space="preserve"> PAGEREF _Toc23335938 \h </w:instrText>
+              <w:instrText xml:space="preserve"> PAGEREF _Toc23410969 \h </w:instrText>
             </w:r>
             <w:r>
               <w:rPr>
@@ -1107,14 +1099,95 @@
                 <w:noProof/>
                 <w:webHidden/>
               </w:rPr>
-              <w:t>1</w:t>
+              <w:t>11</w:t>
             </w:r>
             <w:r>
               <w:rPr>
                 <w:noProof/>
                 <w:webHidden/>
               </w:rPr>
-              <w:t>1</w:t>
+              <w:fldChar w:fldCharType="end"/>
+            </w:r>
+          </w:hyperlink>
+        </w:p>
+        <w:p>
+          <w:pPr>
+            <w:pStyle w:val="Indholdsfortegnelse2"/>
+            <w:tabs>
+              <w:tab w:val="left" w:pos="880"/>
+              <w:tab w:val="right" w:leader="dot" w:pos="9628"/>
+            </w:tabs>
+            <w:rPr>
+              <w:rFonts w:eastAsiaTheme="minorEastAsia"/>
+              <w:noProof/>
+              <w:lang w:val="en-US"/>
+            </w:rPr>
+          </w:pPr>
+          <w:hyperlink w:anchor="_Toc23410970" w:history="1">
+            <w:r>
+              <w:rPr>
+                <w:rStyle w:val="Hyperlink"/>
+                <w:noProof/>
+                <w:lang w:val="en-US"/>
+              </w:rPr>
+              <w:t>10.</w:t>
+            </w:r>
+            <w:r>
+              <w:rPr>
+                <w:rFonts w:eastAsiaTheme="minorEastAsia"/>
+                <w:noProof/>
+                <w:lang w:val="en-US"/>
+              </w:rPr>
+              <w:tab/>
+            </w:r>
+            <w:r>
+              <w:rPr>
+                <w:rStyle w:val="Hyperlink"/>
+                <w:noProof/>
+                <w:lang w:val="en-US"/>
+              </w:rPr>
+              <w:t>Profile</w:t>
+            </w:r>
+            <w:r>
+              <w:rPr>
+                <w:noProof/>
+                <w:webHidden/>
+              </w:rPr>
+              <w:tab/>
+            </w:r>
+            <w:r>
+              <w:rPr>
+                <w:noProof/>
+                <w:webHidden/>
+              </w:rPr>
+              <w:fldChar w:fldCharType="begin"/>
+            </w:r>
+            <w:r>
+              <w:rPr>
+                <w:noProof/>
+                <w:webHidden/>
+              </w:rPr>
+              <w:instrText xml:space="preserve"> PAGEREF _Toc23410970 \h </w:instrText>
+            </w:r>
+            <w:r>
+              <w:rPr>
+                <w:noProof/>
+                <w:webHidden/>
+              </w:rPr>
+            </w:r>
+            <w:r>
+              <w:rPr>
+                <w:noProof/>
+                <w:webHidden/>
+              </w:rPr>
+              <w:fldChar w:fldCharType="separate"/>
+            </w:r>
+            <w:r>
+              <w:rPr>
+                <w:noProof/>
+                <w:webHidden/>
+              </w:rPr>
+              <w:t>13</w:t>
             </w:r>
             <w:r>
               <w:rPr>
@@ -1159,13 +1232,11 @@
           <w:numId w:val="1"/>
         </w:numPr>
       </w:pPr>
-      <w:bookmarkStart w:id="1" w:name="_Toc23335928"/>
-      <w:proofErr w:type="spellStart"/>
+      <w:bookmarkStart w:id="1" w:name="_Toc23410959"/>
       <w:r>
         <w:lastRenderedPageBreak/>
         <w:t>Name</w:t>
       </w:r>
-      <w:proofErr w:type="spellEnd"/>
       <w:r>
         <w:t xml:space="preserve"> </w:t>
       </w:r>
@@ -1228,16 +1299,11 @@
           <w:numId w:val="1"/>
         </w:numPr>
       </w:pPr>
-      <w:bookmarkStart w:id="2" w:name="_Toc23335929"/>
-      <w:r>
-        <w:t xml:space="preserve">Overall solution </w:t>
-      </w:r>
-      <w:proofErr w:type="spellStart"/>
-      <w:r>
-        <w:t>description</w:t>
+      <w:bookmarkStart w:id="2" w:name="_Toc23410960"/>
+      <w:r>
+        <w:t>Overall solution description</w:t>
       </w:r>
       <w:bookmarkEnd w:id="2"/>
-      <w:proofErr w:type="spellEnd"/>
     </w:p>
     <w:p>
       <w:pPr>
@@ -1258,23 +1324,7 @@
           <w:color w:val="4BACC6" w:themeColor="accent5"/>
           <w:lang w:val="en-US"/>
         </w:rPr>
-        <w:t xml:space="preserve">or converting statistical data files into a delivery package, that can be stored by </w:t>
-      </w:r>
-      <w:proofErr w:type="spellStart"/>
-      <w:r>
-        <w:rPr>
-          <w:color w:val="4BACC6" w:themeColor="accent5"/>
-          <w:lang w:val="en-US"/>
-        </w:rPr>
-        <w:t>Rigsarkivet</w:t>
-      </w:r>
-      <w:proofErr w:type="spellEnd"/>
-      <w:r>
-        <w:rPr>
-          <w:color w:val="4BACC6" w:themeColor="accent5"/>
-          <w:lang w:val="en-US"/>
-        </w:rPr>
-        <w:t xml:space="preserve">. </w:t>
+        <w:t xml:space="preserve">or converting statistical data files into a delivery package, that can be stored by Rigsarkivet. </w:t>
       </w:r>
       <w:r>
         <w:rPr>
@@ -1337,23 +1387,7 @@
           <w:color w:val="4BACC6" w:themeColor="accent5"/>
           <w:lang w:val="en-US"/>
         </w:rPr>
-        <w:t xml:space="preserve">he package that </w:t>
-      </w:r>
-      <w:proofErr w:type="spellStart"/>
-      <w:r>
-        <w:rPr>
-          <w:color w:val="4BACC6" w:themeColor="accent5"/>
-          <w:lang w:val="en-US"/>
-        </w:rPr>
-        <w:t>Rigsarkivet</w:t>
-      </w:r>
-      <w:proofErr w:type="spellEnd"/>
-      <w:r>
-        <w:rPr>
-          <w:color w:val="4BACC6" w:themeColor="accent5"/>
-          <w:lang w:val="en-US"/>
-        </w:rPr>
-        <w:t xml:space="preserve"> will use for storage. That program will also be able to convert from the storage format to a statistical </w:t>
+        <w:t xml:space="preserve">he package that Rigsarkivet will use for storage. That program will also be able to convert from the storage format to a statistical </w:t>
       </w:r>
       <w:r>
         <w:rPr>
@@ -1403,25 +1437,8 @@
           <w:color w:val="4BACC6" w:themeColor="accent5"/>
           <w:lang w:val="en-US"/>
         </w:rPr>
-        <w:t xml:space="preserve">s minimize the workload performed by </w:t>
-      </w:r>
-      <w:proofErr w:type="spellStart"/>
-      <w:r>
-        <w:rPr>
-          <w:color w:val="4BACC6" w:themeColor="accent5"/>
-          <w:lang w:val="en-US"/>
-        </w:rPr>
-        <w:t>Rigsarkivet</w:t>
-      </w:r>
-      <w:proofErr w:type="spellEnd"/>
-      <w:r>
-        <w:rPr>
-          <w:color w:val="4BACC6" w:themeColor="accent5"/>
-          <w:lang w:val="en-US"/>
-        </w:rPr>
-        <w:t xml:space="preserve"> </w:t>
-      </w:r>
-      <w:proofErr w:type="gramStart"/>
+        <w:t xml:space="preserve">s minimize the workload performed by Rigsarkivet </w:t>
+      </w:r>
       <w:r>
         <w:rPr>
           <w:color w:val="4BACC6" w:themeColor="accent5"/>
@@ -1429,59 +1446,26 @@
         </w:rPr>
         <w:t>in regard to</w:t>
       </w:r>
-      <w:proofErr w:type="gramEnd"/>
-      <w:r>
-        <w:rPr>
-          <w:color w:val="4BACC6" w:themeColor="accent5"/>
-          <w:lang w:val="en-US"/>
-        </w:rPr>
-        <w:t xml:space="preserve"> correct the delivery package to the correct format after they have been submitted to </w:t>
-      </w:r>
-      <w:proofErr w:type="spellStart"/>
-      <w:r>
-        <w:rPr>
-          <w:color w:val="4BACC6" w:themeColor="accent5"/>
-          <w:lang w:val="en-US"/>
-        </w:rPr>
-        <w:t>Rigsarkivet</w:t>
-      </w:r>
-      <w:proofErr w:type="spellEnd"/>
-      <w:r>
-        <w:rPr>
-          <w:color w:val="4BACC6" w:themeColor="accent5"/>
-          <w:lang w:val="en-US"/>
-        </w:rPr>
-        <w:t xml:space="preserve"> and to have removed most errors before the data are even submitted. </w:t>
-      </w:r>
-      <w:r>
-        <w:rPr>
-          <w:color w:val="4BACC6" w:themeColor="accent5"/>
-          <w:lang w:val="en-US"/>
-        </w:rPr>
-        <w:t xml:space="preserve">As the wait for having your package accepted by </w:t>
-      </w:r>
-      <w:proofErr w:type="spellStart"/>
-      <w:r>
-        <w:rPr>
-          <w:color w:val="4BACC6" w:themeColor="accent5"/>
-          <w:lang w:val="en-US"/>
-        </w:rPr>
-        <w:t>R</w:t>
-      </w:r>
-      <w:r>
-        <w:rPr>
-          <w:color w:val="4BACC6" w:themeColor="accent5"/>
-          <w:lang w:val="en-US"/>
-        </w:rPr>
-        <w:t>igsarkivet</w:t>
-      </w:r>
-      <w:proofErr w:type="spellEnd"/>
-      <w:r>
-        <w:rPr>
-          <w:color w:val="4BACC6" w:themeColor="accent5"/>
-          <w:lang w:val="en-US"/>
-        </w:rPr>
-        <w:t xml:space="preserve"> can be as much as three weeks, this have the </w:t>
+      <w:r>
+        <w:rPr>
+          <w:color w:val="4BACC6" w:themeColor="accent5"/>
+          <w:lang w:val="en-US"/>
+        </w:rPr>
+        <w:t xml:space="preserve"> correct the delivery package to the correct format after they have been submitted to Rigsarkivet and to have removed most errors before the data are even submitted. </w:t>
+      </w:r>
+      <w:r>
+        <w:rPr>
+          <w:color w:val="4BACC6" w:themeColor="accent5"/>
+          <w:lang w:val="en-US"/>
+        </w:rPr>
+        <w:t>As the wait for having your package accepted by R</w:t>
+      </w:r>
+      <w:r>
+        <w:rPr>
+          <w:color w:val="4BACC6" w:themeColor="accent5"/>
+          <w:lang w:val="en-US"/>
+        </w:rPr>
+        <w:t xml:space="preserve">igsarkivet can be as much as three weeks, this have the </w:t>
       </w:r>
       <w:r>
         <w:rPr>
@@ -1506,17 +1490,9 @@
           <w:numId w:val="1"/>
         </w:numPr>
       </w:pPr>
-      <w:bookmarkStart w:id="3" w:name="_Toc23335930"/>
-      <w:r>
-        <w:t xml:space="preserve">Architecture </w:t>
-      </w:r>
-      <w:proofErr w:type="spellStart"/>
-      <w:r>
-        <w:t>description</w:t>
-      </w:r>
-      <w:proofErr w:type="spellEnd"/>
-      <w:r>
-        <w:t xml:space="preserve"> and diagrams</w:t>
+      <w:bookmarkStart w:id="3" w:name="_Toc23410961"/>
+      <w:r>
+        <w:t>Architecture description and diagrams</w:t>
       </w:r>
       <w:bookmarkEnd w:id="3"/>
     </w:p>
@@ -1581,17 +1557,8 @@
           <w:color w:val="4BACC6" w:themeColor="accent5"/>
           <w:lang w:val="en-US"/>
         </w:rPr>
-        <w:t xml:space="preserve"> of the following four </w:t>
-      </w:r>
-      <w:proofErr w:type="gramStart"/>
-      <w:r>
-        <w:rPr>
-          <w:color w:val="4BACC6" w:themeColor="accent5"/>
-          <w:lang w:val="en-US"/>
-        </w:rPr>
-        <w:t>subprograms;</w:t>
-      </w:r>
-      <w:proofErr w:type="gramEnd"/>
+        <w:t xml:space="preserve"> of the following four subprograms;</w:t>
+      </w:r>
     </w:p>
     <w:p>
       <w:pPr>
@@ -1734,46 +1701,14 @@
           <w:color w:val="4BACC6" w:themeColor="accent5"/>
           <w:lang w:val="en-US"/>
         </w:rPr>
-        <w:t xml:space="preserve">ers and one for </w:t>
-      </w:r>
-      <w:proofErr w:type="spellStart"/>
-      <w:r>
-        <w:rPr>
-          <w:color w:val="4BACC6" w:themeColor="accent5"/>
-          <w:lang w:val="en-US"/>
-        </w:rPr>
-        <w:t>Rigsarkivet</w:t>
-      </w:r>
-      <w:proofErr w:type="spellEnd"/>
-      <w:r>
-        <w:rPr>
-          <w:color w:val="4BACC6" w:themeColor="accent5"/>
-          <w:lang w:val="en-US"/>
-        </w:rPr>
-        <w:t>, the latter containing extra features and program parts (only this version will have access to Athena and Styx).</w:t>
-      </w:r>
-      <w:r>
-        <w:rPr>
-          <w:color w:val="4BACC6" w:themeColor="accent5"/>
-          <w:lang w:val="en-US"/>
-        </w:rPr>
-        <w:t xml:space="preserve"> The one for </w:t>
-      </w:r>
-      <w:proofErr w:type="spellStart"/>
-      <w:r>
-        <w:rPr>
-          <w:color w:val="4BACC6" w:themeColor="accent5"/>
-          <w:lang w:val="en-US"/>
-        </w:rPr>
-        <w:t>Rigsarkivet</w:t>
-      </w:r>
-      <w:proofErr w:type="spellEnd"/>
-      <w:r>
-        <w:rPr>
-          <w:color w:val="4BACC6" w:themeColor="accent5"/>
-          <w:lang w:val="en-US"/>
-        </w:rPr>
-        <w:t xml:space="preserve"> will also contain extra options in the program running Nemesis and Hybris.</w:t>
+        <w:t>ers and one for Rigsarkivet, the latter containing extra features and program parts (only this version will have access to Athena and Styx).</w:t>
+      </w:r>
+      <w:r>
+        <w:rPr>
+          <w:color w:val="4BACC6" w:themeColor="accent5"/>
+          <w:lang w:val="en-US"/>
+        </w:rPr>
+        <w:t xml:space="preserve"> The one for Rigsarkivet will also contain extra options in the program running Nemesis and Hybris.</w:t>
       </w:r>
       <w:r>
         <w:rPr>
@@ -1801,17 +1736,8 @@
           <w:color w:val="4BACC6" w:themeColor="accent5"/>
           <w:lang w:val="en-US"/>
         </w:rPr>
-        <w:t xml:space="preserve">e as </w:t>
-      </w:r>
-      <w:proofErr w:type="gramStart"/>
-      <w:r>
-        <w:rPr>
-          <w:color w:val="4BACC6" w:themeColor="accent5"/>
-          <w:lang w:val="en-US"/>
-        </w:rPr>
-        <w:t>follows;</w:t>
-      </w:r>
-      <w:proofErr w:type="gramEnd"/>
+        <w:t>e as follows;</w:t>
+      </w:r>
     </w:p>
     <w:p>
       <w:pPr>
@@ -1845,52 +1771,27 @@
           <w:lang w:val="en-US"/>
         </w:rPr>
       </w:pPr>
-      <w:proofErr w:type="spellStart"/>
-      <w:r>
-        <w:rPr>
-          <w:color w:val="4BACC6" w:themeColor="accent5"/>
-          <w:lang w:val="en-US"/>
-        </w:rPr>
-        <w:t>Rigsarkivet</w:t>
-      </w:r>
-      <w:proofErr w:type="spellEnd"/>
-      <w:r>
-        <w:rPr>
-          <w:color w:val="4BACC6" w:themeColor="accent5"/>
-          <w:lang w:val="en-US"/>
-        </w:rPr>
-        <w:t xml:space="preserve"> version: Program 1 + 2, which has extra functionality in program 1.</w:t>
-      </w:r>
-    </w:p>
-    <w:p>
-      <w:pPr>
-        <w:rPr>
-          <w:color w:val="4BACC6" w:themeColor="accent5"/>
-          <w:lang w:val="en-US"/>
-        </w:rPr>
-      </w:pPr>
-      <w:r>
-        <w:rPr>
-          <w:color w:val="4BACC6" w:themeColor="accent5"/>
-          <w:lang w:val="en-US"/>
-        </w:rPr>
-        <w:t xml:space="preserve">Program 1 is a </w:t>
-      </w:r>
-      <w:proofErr w:type="spellStart"/>
-      <w:r>
-        <w:rPr>
-          <w:color w:val="4BACC6" w:themeColor="accent5"/>
-          <w:lang w:val="en-US"/>
-        </w:rPr>
-        <w:t>crossplatform</w:t>
-      </w:r>
-      <w:proofErr w:type="spellEnd"/>
-      <w:r>
-        <w:rPr>
-          <w:color w:val="4BACC6" w:themeColor="accent5"/>
-          <w:lang w:val="en-US"/>
-        </w:rPr>
-        <w:t xml:space="preserve"> s</w:t>
+      <w:r>
+        <w:rPr>
+          <w:color w:val="4BACC6" w:themeColor="accent5"/>
+          <w:lang w:val="en-US"/>
+        </w:rPr>
+        <w:t>Rigsarkivet version: Program 1 + 2, which has extra functionality in program 1.</w:t>
+      </w:r>
+    </w:p>
+    <w:p>
+      <w:pPr>
+        <w:rPr>
+          <w:color w:val="4BACC6" w:themeColor="accent5"/>
+          <w:lang w:val="en-US"/>
+        </w:rPr>
+      </w:pPr>
+      <w:r>
+        <w:rPr>
+          <w:color w:val="4BACC6" w:themeColor="accent5"/>
+          <w:lang w:val="en-US"/>
+        </w:rPr>
+        <w:t>Program 1 is a crossplatform s</w:t>
       </w:r>
       <w:r>
         <w:rPr>
@@ -1972,7 +1873,6 @@
         </w:rPr>
         <w:t xml:space="preserve">responsibilities </w:t>
       </w:r>
-      <w:proofErr w:type="gramStart"/>
       <w:r>
         <w:rPr>
           <w:color w:val="4BACC6" w:themeColor="accent5"/>
@@ -1980,7 +1880,6 @@
         </w:rPr>
         <w:t>in regard to</w:t>
       </w:r>
-      <w:proofErr w:type="gramEnd"/>
       <w:r>
         <w:rPr>
           <w:color w:val="4BACC6" w:themeColor="accent5"/>
@@ -2056,7 +1955,7 @@
           <w:lang w:val="en-US"/>
         </w:rPr>
       </w:pPr>
-      <w:bookmarkStart w:id="4" w:name="_Toc23335931"/>
+      <w:bookmarkStart w:id="4" w:name="_Toc23410962"/>
       <w:r>
         <w:rPr>
           <w:lang w:val="en-US"/>
@@ -2132,7 +2031,7 @@
         </w:numPr>
       </w:pPr>
       <w:bookmarkStart w:id="5" w:name="_Driftssetup"/>
-      <w:bookmarkStart w:id="6" w:name="_Toc23335932"/>
+      <w:bookmarkStart w:id="6" w:name="_Toc23410963"/>
       <w:bookmarkEnd w:id="5"/>
       <w:r>
         <w:t>Operation Setup</w:t>
@@ -2150,7 +2049,7 @@
           <w:lang w:val="en-US"/>
         </w:rPr>
       </w:pPr>
-      <w:bookmarkStart w:id="7" w:name="_Toc23335933"/>
+      <w:bookmarkStart w:id="7" w:name="_Toc23410964"/>
       <w:r>
         <w:rPr>
           <w:lang w:val="en-US"/>
@@ -2235,46 +2134,14 @@
           <w:color w:val="4BACC6" w:themeColor="accent5"/>
           <w:lang w:val="en-US"/>
         </w:rPr>
-        <w:t xml:space="preserve">In the </w:t>
-      </w:r>
-      <w:proofErr w:type="spellStart"/>
-      <w:r>
-        <w:rPr>
-          <w:color w:val="4BACC6" w:themeColor="accent5"/>
-          <w:lang w:val="en-US"/>
-        </w:rPr>
-        <w:t>package.json</w:t>
-      </w:r>
-      <w:proofErr w:type="spellEnd"/>
-      <w:r>
-        <w:rPr>
-          <w:color w:val="4BACC6" w:themeColor="accent5"/>
-          <w:lang w:val="en-US"/>
-        </w:rPr>
-        <w:t xml:space="preserve"> file,</w:t>
-      </w:r>
-      <w:r>
-        <w:rPr>
-          <w:color w:val="4BACC6" w:themeColor="accent5"/>
-          <w:lang w:val="en-US"/>
-        </w:rPr>
-        <w:t xml:space="preserve"> all script commands used by the program are detailed, like ‘</w:t>
-      </w:r>
-      <w:proofErr w:type="spellStart"/>
-      <w:r>
-        <w:rPr>
-          <w:color w:val="4BACC6" w:themeColor="accent5"/>
-          <w:lang w:val="en-US"/>
-        </w:rPr>
-        <w:t>npm</w:t>
-      </w:r>
-      <w:proofErr w:type="spellEnd"/>
-      <w:r>
-        <w:rPr>
-          <w:color w:val="4BACC6" w:themeColor="accent5"/>
-          <w:lang w:val="en-US"/>
-        </w:rPr>
-        <w:t xml:space="preserve"> start’, which is used to start the program 1 locally.</w:t>
+        <w:t>In the package.json file,</w:t>
+      </w:r>
+      <w:r>
+        <w:rPr>
+          <w:color w:val="4BACC6" w:themeColor="accent5"/>
+          <w:lang w:val="en-US"/>
+        </w:rPr>
+        <w:t xml:space="preserve"> all script commands used by the program are detailed, like ‘npm start’, which is used to start the program 1 locally.</w:t>
       </w:r>
     </w:p>
     <w:p>
@@ -2296,39 +2163,7 @@
           <w:color w:val="4BACC6" w:themeColor="accent5"/>
           <w:lang w:val="en-US"/>
         </w:rPr>
-        <w:t>he other custom scripts, use ‘</w:t>
-      </w:r>
-      <w:proofErr w:type="spellStart"/>
-      <w:r>
-        <w:rPr>
-          <w:color w:val="4BACC6" w:themeColor="accent5"/>
-          <w:lang w:val="en-US"/>
-        </w:rPr>
-        <w:t>npm</w:t>
-      </w:r>
-      <w:proofErr w:type="spellEnd"/>
-      <w:r>
-        <w:rPr>
-          <w:color w:val="4BACC6" w:themeColor="accent5"/>
-          <w:lang w:val="en-US"/>
-        </w:rPr>
-        <w:t xml:space="preserve"> run &lt;script&gt;’ – e.g. </w:t>
-      </w:r>
-      <w:proofErr w:type="spellStart"/>
-      <w:r>
-        <w:rPr>
-          <w:color w:val="4BACC6" w:themeColor="accent5"/>
-          <w:lang w:val="en-US"/>
-        </w:rPr>
-        <w:t>npm</w:t>
-      </w:r>
-      <w:proofErr w:type="spellEnd"/>
-      <w:r>
-        <w:rPr>
-          <w:color w:val="4BACC6" w:themeColor="accent5"/>
-          <w:lang w:val="en-US"/>
-        </w:rPr>
-        <w:t xml:space="preserve"> run package-win. </w:t>
+        <w:t xml:space="preserve">he other custom scripts, use ‘npm run &lt;script&gt;’ – e.g. npm run package-win. </w:t>
       </w:r>
       <w:r>
         <w:rPr>
@@ -2349,23 +2184,7 @@
           <w:color w:val="4BACC6" w:themeColor="accent5"/>
           <w:lang w:val="en-US"/>
         </w:rPr>
-        <w:t xml:space="preserve">In the </w:t>
-      </w:r>
-      <w:proofErr w:type="spellStart"/>
-      <w:r>
-        <w:rPr>
-          <w:color w:val="4BACC6" w:themeColor="accent5"/>
-          <w:lang w:val="en-US"/>
-        </w:rPr>
-        <w:t>package.json</w:t>
-      </w:r>
-      <w:proofErr w:type="spellEnd"/>
-      <w:r>
-        <w:rPr>
-          <w:color w:val="4BACC6" w:themeColor="accent5"/>
-          <w:lang w:val="en-US"/>
-        </w:rPr>
-        <w:t xml:space="preserve"> file it is detailed how t</w:t>
+        <w:t>In the package.json file it is detailed how t</w:t>
       </w:r>
       <w:r>
         <w:rPr>
@@ -2494,23 +2313,7 @@
           <w:color w:val="4BACC6" w:themeColor="accent5"/>
           <w:lang w:val="en-US"/>
         </w:rPr>
-        <w:t xml:space="preserve">“electron-packager” is an </w:t>
-      </w:r>
-      <w:proofErr w:type="spellStart"/>
-      <w:r>
-        <w:rPr>
-          <w:color w:val="4BACC6" w:themeColor="accent5"/>
-          <w:lang w:val="en-US"/>
-        </w:rPr>
-        <w:t>npm</w:t>
-      </w:r>
-      <w:proofErr w:type="spellEnd"/>
-      <w:r>
-        <w:rPr>
-          <w:color w:val="4BACC6" w:themeColor="accent5"/>
-          <w:lang w:val="en-US"/>
-        </w:rPr>
-        <w:t xml:space="preserve"> package that can be found at: </w:t>
+        <w:t xml:space="preserve">“electron-packager” is an npm package that can be found at: </w:t>
       </w:r>
       <w:hyperlink r:id="rId12" w:history="1">
         <w:r>
@@ -2540,23 +2343,7 @@
           <w:color w:val="4BACC6" w:themeColor="accent5"/>
           <w:lang w:val="en-US"/>
         </w:rPr>
-        <w:t xml:space="preserve">relevant information about the use of the module. Please </w:t>
-      </w:r>
-      <w:proofErr w:type="spellStart"/>
-      <w:r>
-        <w:rPr>
-          <w:color w:val="4BACC6" w:themeColor="accent5"/>
-          <w:lang w:val="en-US"/>
-        </w:rPr>
-        <w:t>not</w:t>
-      </w:r>
-      <w:proofErr w:type="spellEnd"/>
-      <w:r>
-        <w:rPr>
-          <w:color w:val="4BACC6" w:themeColor="accent5"/>
-          <w:lang w:val="en-US"/>
-        </w:rPr>
-        <w:t xml:space="preserve"> that the ‘—extra-resources’ flag </w:t>
+        <w:t xml:space="preserve">relevant information about the use of the module. Please not that the ‘—extra-resources’ flag </w:t>
       </w:r>
       <w:r>
         <w:rPr>
@@ -2669,23 +2456,7 @@
           <w:color w:val="4BACC6" w:themeColor="accent5"/>
           <w:lang w:val="en-US"/>
         </w:rPr>
-        <w:t xml:space="preserve">” is for </w:t>
-      </w:r>
-      <w:proofErr w:type="spellStart"/>
-      <w:r>
-        <w:rPr>
-          <w:color w:val="4BACC6" w:themeColor="accent5"/>
-          <w:lang w:val="en-US"/>
-        </w:rPr>
-        <w:t>Rigsarkivet</w:t>
-      </w:r>
-      <w:proofErr w:type="spellEnd"/>
-      <w:r>
-        <w:rPr>
-          <w:color w:val="4BACC6" w:themeColor="accent5"/>
-          <w:lang w:val="en-US"/>
-        </w:rPr>
-        <w:t xml:space="preserve"> only. I</w:t>
+        <w:t>” is for Rigsarkivet only. I</w:t>
       </w:r>
       <w:r>
         <w:rPr>
@@ -2714,35 +2485,8 @@
           <w:color w:val="4BACC6" w:themeColor="accent5"/>
           <w:lang w:val="en-US"/>
         </w:rPr>
-        <w:t xml:space="preserve">Firstly the ‘version’ field in </w:t>
-      </w:r>
-      <w:proofErr w:type="spellStart"/>
-      <w:proofErr w:type="gramStart"/>
-      <w:r>
-        <w:rPr>
-          <w:color w:val="4BACC6" w:themeColor="accent5"/>
-          <w:lang w:val="en-US"/>
-        </w:rPr>
-        <w:t>package.json</w:t>
-      </w:r>
-      <w:proofErr w:type="spellEnd"/>
-      <w:proofErr w:type="gramEnd"/>
-      <w:r>
-        <w:rPr>
-          <w:color w:val="4BACC6" w:themeColor="accent5"/>
-          <w:lang w:val="en-US"/>
-        </w:rPr>
-        <w:t xml:space="preserve"> needs to be updated. This field will be reflected in the interface and program list (on Windows). The release number consists of three digits e.g. 1.0.4, these digits are defined </w:t>
-      </w:r>
-      <w:proofErr w:type="gramStart"/>
-      <w:r>
-        <w:rPr>
-          <w:color w:val="4BACC6" w:themeColor="accent5"/>
-          <w:lang w:val="en-US"/>
-        </w:rPr>
-        <w:t>as;</w:t>
-      </w:r>
-      <w:proofErr w:type="gramEnd"/>
+        <w:t>Firstly the ‘version’ field in package.json needs to be updated. This field will be reflected in the interface and program list (on Windows). The release number consists of three digits e.g. 1.0.4, these digits are defined as;</w:t>
+      </w:r>
     </w:p>
     <w:p>
       <w:pPr>
@@ -2851,23 +2595,7 @@
           <w:color w:val="4BACC6" w:themeColor="accent5"/>
           <w:lang w:val="en-US"/>
         </w:rPr>
-        <w:t>ith “create</w:t>
-      </w:r>
-      <w:proofErr w:type="gramStart"/>
-      <w:r>
-        <w:rPr>
-          <w:color w:val="4BACC6" w:themeColor="accent5"/>
-          <w:lang w:val="en-US"/>
-        </w:rPr>
-        <w:t>-“</w:t>
-      </w:r>
-      <w:proofErr w:type="gramEnd"/>
-      <w:r>
-        <w:rPr>
-          <w:color w:val="4BACC6" w:themeColor="accent5"/>
-          <w:lang w:val="en-US"/>
-        </w:rPr>
-        <w:t xml:space="preserve">. </w:t>
+        <w:t xml:space="preserve">ith “create-“. </w:t>
       </w:r>
       <w:r>
         <w:rPr>
@@ -3064,17 +2792,8 @@
           <w:color w:val="4BACC6" w:themeColor="accent5"/>
           <w:lang w:val="en-US"/>
         </w:rPr>
-        <w:t xml:space="preserve">This does in short </w:t>
-      </w:r>
-      <w:proofErr w:type="gramStart"/>
-      <w:r>
-        <w:rPr>
-          <w:color w:val="4BACC6" w:themeColor="accent5"/>
-          <w:lang w:val="en-US"/>
-        </w:rPr>
-        <w:t>include;</w:t>
-      </w:r>
-      <w:proofErr w:type="gramEnd"/>
+        <w:t>This does in short include;</w:t>
+      </w:r>
     </w:p>
     <w:p>
       <w:pPr>
@@ -3167,7 +2886,7 @@
           <w:lang w:val="en-US"/>
         </w:rPr>
       </w:pPr>
-      <w:bookmarkStart w:id="8" w:name="_Toc23335934"/>
+      <w:bookmarkStart w:id="8" w:name="_Toc23410965"/>
       <w:r>
         <w:rPr>
           <w:lang w:val="en-US"/>
@@ -3197,23 +2916,7 @@
           <w:color w:val="4BACC6" w:themeColor="accent5"/>
           <w:lang w:val="en-US"/>
         </w:rPr>
-        <w:t xml:space="preserve">: </w:t>
-      </w:r>
-      <w:proofErr w:type="spellStart"/>
-      <w:r>
-        <w:rPr>
-          <w:color w:val="4BACC6" w:themeColor="accent5"/>
-          <w:lang w:val="en-US"/>
-        </w:rPr>
-        <w:t>UserProfile</w:t>
-      </w:r>
-      <w:proofErr w:type="spellEnd"/>
-      <w:r>
-        <w:rPr>
-          <w:color w:val="4BACC6" w:themeColor="accent5"/>
-          <w:lang w:val="en-US"/>
-        </w:rPr>
-        <w:t xml:space="preserve"> environment variable represents the path to the user's profile folder</w:t>
+        <w:t>: UserProfile environment variable represents the path to the user's profile folder</w:t>
       </w:r>
       <w:r>
         <w:rPr>
@@ -3299,7 +3002,6 @@
         </w:rPr>
         <w:t>on macOS: ~/Library/Logs/</w:t>
       </w:r>
-      <w:proofErr w:type="spellStart"/>
       <w:r>
         <w:rPr>
           <w:color w:val="4BACC6" w:themeColor="accent5"/>
@@ -3307,7 +3009,6 @@
         </w:rPr>
         <w:t>asta</w:t>
       </w:r>
-      <w:proofErr w:type="spellEnd"/>
       <w:r>
         <w:rPr>
           <w:color w:val="4BACC6" w:themeColor="accent5"/>
@@ -3347,25 +3048,8 @@
           <w:color w:val="4BACC6" w:themeColor="accent5"/>
           <w:lang w:val="en-US"/>
         </w:rPr>
-        <w:t>on Windows: %USERPROFILE%\</w:t>
-      </w:r>
-      <w:proofErr w:type="spellStart"/>
-      <w:r>
-        <w:rPr>
-          <w:color w:val="4BACC6" w:themeColor="accent5"/>
-          <w:lang w:val="en-US"/>
-        </w:rPr>
-        <w:t>AppData</w:t>
-      </w:r>
-      <w:proofErr w:type="spellEnd"/>
-      <w:r>
-        <w:rPr>
-          <w:color w:val="4BACC6" w:themeColor="accent5"/>
-          <w:lang w:val="en-US"/>
-        </w:rPr>
-        <w:t>\Roaming\</w:t>
-      </w:r>
-      <w:proofErr w:type="spellStart"/>
+        <w:t>on Windows: %USERPROFILE%\AppData\Roaming\</w:t>
+      </w:r>
       <w:r>
         <w:rPr>
           <w:color w:val="4BACC6" w:themeColor="accent5"/>
@@ -3373,7 +3057,6 @@
         </w:rPr>
         <w:t>asta</w:t>
       </w:r>
-      <w:proofErr w:type="spellEnd"/>
       <w:r>
         <w:rPr>
           <w:color w:val="4BACC6" w:themeColor="accent5"/>
@@ -3478,8 +3161,6 @@
         </w:rPr>
         <w:t xml:space="preserve">code path: </w:t>
       </w:r>
-      <w:proofErr w:type="spellStart"/>
-      <w:proofErr w:type="gramStart"/>
       <w:r>
         <w:rPr>
           <w:color w:val="4BACC6" w:themeColor="accent5"/>
@@ -3487,21 +3168,12 @@
         </w:rPr>
         <w:t>Rigsarkiv</w:t>
       </w:r>
-      <w:proofErr w:type="spellEnd"/>
-      <w:r>
-        <w:rPr>
-          <w:color w:val="4BACC6" w:themeColor="accent5"/>
-          <w:lang w:val="en-US"/>
-        </w:rPr>
-        <w:t>.[</w:t>
-      </w:r>
-      <w:proofErr w:type="gramEnd"/>
-      <w:r>
-        <w:rPr>
-          <w:color w:val="4BACC6" w:themeColor="accent5"/>
-          <w:lang w:val="en-US"/>
-        </w:rPr>
-        <w:t xml:space="preserve">Model].[Class].[Function] </w:t>
+      <w:r>
+        <w:rPr>
+          <w:color w:val="4BACC6" w:themeColor="accent5"/>
+          <w:lang w:val="en-US"/>
+        </w:rPr>
+        <w:t xml:space="preserve">.[Model].[Class].[Function] </w:t>
       </w:r>
     </w:p>
     <w:p>
@@ -3531,105 +3203,23 @@
           <w:color w:val="4BACC6" w:themeColor="accent5"/>
           <w:lang w:val="en-US"/>
         </w:rPr>
-        <w:t xml:space="preserve">[2019-07-03 10:24:04.604] [info] selected path: </w:t>
-      </w:r>
-      <w:proofErr w:type="gramStart"/>
-      <w:r>
-        <w:rPr>
-          <w:color w:val="4BACC6" w:themeColor="accent5"/>
-          <w:lang w:val="en-US"/>
-        </w:rPr>
-        <w:t xml:space="preserve">C:\VSO\Rigsarkivet\SPSS\spss23765_short.sav  </w:t>
-      </w:r>
-      <w:proofErr w:type="spellStart"/>
-      <w:r>
-        <w:rPr>
-          <w:color w:val="4BACC6" w:themeColor="accent5"/>
-          <w:lang w:val="en-US"/>
-        </w:rPr>
-        <w:t>Rigsarkiv.Hybris</w:t>
-      </w:r>
-      <w:proofErr w:type="gramEnd"/>
-      <w:r>
-        <w:rPr>
-          <w:color w:val="4BACC6" w:themeColor="accent5"/>
-          <w:lang w:val="en-US"/>
-        </w:rPr>
-        <w:t>.DataExtraction.AddEvents</w:t>
-      </w:r>
-      <w:proofErr w:type="spellEnd"/>
-    </w:p>
-    <w:p>
-      <w:pPr>
-        <w:rPr>
-          <w:color w:val="4BACC6" w:themeColor="accent5"/>
-          <w:lang w:val="en-US"/>
-        </w:rPr>
-      </w:pPr>
-      <w:r>
-        <w:rPr>
-          <w:color w:val="4BACC6" w:themeColor="accent5"/>
-          <w:lang w:val="en-US"/>
-        </w:rPr>
-        <w:t xml:space="preserve">[2019-07-03 10:24:24.909] [error] ENOENT: no such file or directory, </w:t>
-      </w:r>
-      <w:proofErr w:type="spellStart"/>
-      <w:r>
-        <w:rPr>
-          <w:color w:val="4BACC6" w:themeColor="accent5"/>
-          <w:lang w:val="en-US"/>
-        </w:rPr>
-        <w:t>scandir</w:t>
-      </w:r>
-      <w:proofErr w:type="spellEnd"/>
-      <w:r>
-        <w:rPr>
-          <w:color w:val="4BACC6" w:themeColor="accent5"/>
-          <w:lang w:val="en-US"/>
-        </w:rPr>
-        <w:t xml:space="preserve"> 'C:\VSO\</w:t>
-      </w:r>
-      <w:proofErr w:type="spellStart"/>
-      <w:r>
-        <w:rPr>
-          <w:color w:val="4BACC6" w:themeColor="accent5"/>
-          <w:lang w:val="en-US"/>
-        </w:rPr>
-        <w:t>Rigsarkivet</w:t>
-      </w:r>
-      <w:proofErr w:type="spellEnd"/>
-      <w:r>
-        <w:rPr>
-          <w:color w:val="4BACC6" w:themeColor="accent5"/>
-          <w:lang w:val="en-US"/>
-        </w:rPr>
-        <w:t>\test\FD.12345\Data</w:t>
-      </w:r>
-      <w:proofErr w:type="gramStart"/>
-      <w:r>
-        <w:rPr>
-          <w:color w:val="4BACC6" w:themeColor="accent5"/>
-          <w:lang w:val="en-US"/>
-        </w:rPr>
-        <w:t xml:space="preserve">'  </w:t>
-      </w:r>
-      <w:proofErr w:type="spellStart"/>
-      <w:r>
-        <w:rPr>
-          <w:color w:val="4BACC6" w:themeColor="accent5"/>
-          <w:lang w:val="en-US"/>
-        </w:rPr>
-        <w:t>Rigsarkiv.Hybris</w:t>
-      </w:r>
-      <w:proofErr w:type="gramEnd"/>
-      <w:r>
-        <w:rPr>
-          <w:color w:val="4BACC6" w:themeColor="accent5"/>
-          <w:lang w:val="en-US"/>
-        </w:rPr>
-        <w:t>.DataExtraction.EnsureData</w:t>
-      </w:r>
-      <w:proofErr w:type="spellEnd"/>
+        <w:t>[2019-07-03 10:24:04.604] [info] selected path: C:\VSO\Rigsarkivet\SPSS\spss23765_short.sav  Rigsarkiv.Hybris.DataExtraction.AddEvents</w:t>
+      </w:r>
+    </w:p>
+    <w:p>
+      <w:pPr>
+        <w:rPr>
+          <w:color w:val="4BACC6" w:themeColor="accent5"/>
+          <w:lang w:val="en-US"/>
+        </w:rPr>
+      </w:pPr>
+      <w:r>
+        <w:rPr>
+          <w:color w:val="4BACC6" w:themeColor="accent5"/>
+          <w:lang w:val="en-US"/>
+        </w:rPr>
+        <w:t>[2019-07-03 10:24:24.909] [error] ENOENT: no such file or directory, scandir 'C:\VSO\Rigsarkivet\test\FD.12345\Data'  Rigsarkiv.Hybris.DataExtraction.EnsureData</w:t>
+      </w:r>
     </w:p>
     <w:p>
       <w:pPr>
@@ -3830,7 +3420,6 @@
         <w:t xml:space="preserve"> </w:t>
       </w:r>
       <w:hyperlink w:anchor="_Klassediagram" w:history="1">
-        <w:proofErr w:type="spellStart"/>
         <w:r>
           <w:rPr>
             <w:rStyle w:val="Hyperlink"/>
@@ -3838,7 +3427,6 @@
           </w:rPr>
           <w:t>Klassediagram</w:t>
         </w:r>
-        <w:proofErr w:type="spellEnd"/>
       </w:hyperlink>
       <w:r>
         <w:rPr>
@@ -3896,7 +3484,6 @@
         </w:rPr>
         <w:t xml:space="preserve"> (</w:t>
       </w:r>
-      <w:proofErr w:type="spellStart"/>
       <w:r>
         <w:rPr>
           <w:color w:val="4BACC6" w:themeColor="accent5"/>
@@ -3909,17 +3496,8 @@
           <w:color w:val="4BACC6" w:themeColor="accent5"/>
           <w:lang w:val="en-US"/>
         </w:rPr>
-        <w:t>.config</w:t>
-      </w:r>
-      <w:proofErr w:type="spellEnd"/>
-      <w:r>
-        <w:rPr>
-          <w:color w:val="4BACC6" w:themeColor="accent5"/>
-          <w:lang w:val="en-US"/>
-        </w:rPr>
-        <w:t xml:space="preserve"> &amp; </w:t>
-      </w:r>
-      <w:proofErr w:type="spellStart"/>
+        <w:t xml:space="preserve">.config &amp; </w:t>
+      </w:r>
       <w:r>
         <w:rPr>
           <w:color w:val="4BACC6" w:themeColor="accent5"/>
@@ -3932,15 +3510,7 @@
           <w:color w:val="4BACC6" w:themeColor="accent5"/>
           <w:lang w:val="en-US"/>
         </w:rPr>
-        <w:t>.config</w:t>
-      </w:r>
-      <w:proofErr w:type="spellEnd"/>
-      <w:r>
-        <w:rPr>
-          <w:color w:val="4BACC6" w:themeColor="accent5"/>
-          <w:lang w:val="en-US"/>
-        </w:rPr>
-        <w:t>)</w:t>
+        <w:t>.config)</w:t>
       </w:r>
       <w:r>
         <w:rPr>
@@ -4027,7 +3597,6 @@
         </w:rPr>
         <w:t xml:space="preserve">    &lt;</w:t>
       </w:r>
-      <w:proofErr w:type="spellStart"/>
       <w:r>
         <w:rPr>
           <w:rFonts w:ascii="Consolas" w:hAnsi="Consolas" w:cs="Consolas"/>
@@ -4038,7 +3607,6 @@
         </w:rPr>
         <w:t>appender</w:t>
       </w:r>
-      <w:proofErr w:type="spellEnd"/>
       <w:r>
         <w:rPr>
           <w:rFonts w:ascii="Consolas" w:hAnsi="Consolas" w:cs="Consolas"/>
@@ -4079,7 +3647,6 @@
         </w:rPr>
         <w:t>"</w:t>
       </w:r>
-      <w:proofErr w:type="spellStart"/>
       <w:r>
         <w:rPr>
           <w:rFonts w:ascii="Consolas" w:hAnsi="Consolas" w:cs="Consolas"/>
@@ -4090,7 +3657,6 @@
         </w:rPr>
         <w:t>RollingFile</w:t>
       </w:r>
-      <w:proofErr w:type="spellEnd"/>
       <w:r>
         <w:rPr>
           <w:rFonts w:ascii="Consolas" w:hAnsi="Consolas" w:cs="Consolas"/>
@@ -4141,7 +3707,6 @@
         </w:rPr>
         <w:t>"</w:t>
       </w:r>
-      <w:proofErr w:type="gramStart"/>
       <w:r>
         <w:rPr>
           <w:rFonts w:ascii="Consolas" w:hAnsi="Consolas" w:cs="Consolas"/>
@@ -4152,7 +3717,6 @@
         </w:rPr>
         <w:t>log4net.Appender.RollingFileAppender</w:t>
       </w:r>
-      <w:proofErr w:type="gramEnd"/>
       <w:r>
         <w:rPr>
           <w:rFonts w:ascii="Consolas" w:hAnsi="Consolas" w:cs="Consolas"/>
@@ -4256,31 +3820,8 @@
           <w:szCs w:val="19"/>
           <w:lang w:val="en-US"/>
         </w:rPr>
-        <w:t>${USERPROFILE}\</w:t>
-      </w:r>
-      <w:proofErr w:type="spellStart"/>
-      <w:r>
-        <w:rPr>
-          <w:rFonts w:ascii="Consolas" w:hAnsi="Consolas" w:cs="Consolas"/>
-          <w:color w:val="0000FF"/>
-          <w:sz w:val="19"/>
-          <w:szCs w:val="19"/>
-          <w:lang w:val="en-US"/>
-        </w:rPr>
-        <w:t>AppData</w:t>
-      </w:r>
-      <w:proofErr w:type="spellEnd"/>
-      <w:r>
-        <w:rPr>
-          <w:rFonts w:ascii="Consolas" w:hAnsi="Consolas" w:cs="Consolas"/>
-          <w:color w:val="0000FF"/>
-          <w:sz w:val="19"/>
-          <w:szCs w:val="19"/>
-          <w:lang w:val="en-US"/>
-        </w:rPr>
-        <w:t>\Roaming\</w:t>
-      </w:r>
-      <w:proofErr w:type="spellStart"/>
+        <w:t>${USERPROFILE}\AppData\Roaming\</w:t>
+      </w:r>
       <w:r>
         <w:rPr>
           <w:rFonts w:ascii="Consolas" w:hAnsi="Consolas" w:cs="Consolas"/>
@@ -4291,7 +3832,6 @@
         </w:rPr>
         <w:t>asta</w:t>
       </w:r>
-      <w:proofErr w:type="spellEnd"/>
       <w:r>
         <w:rPr>
           <w:rFonts w:ascii="Consolas" w:hAnsi="Consolas" w:cs="Consolas"/>
@@ -4367,7 +3907,6 @@
         </w:rPr>
         <w:t xml:space="preserve">      &lt;</w:t>
       </w:r>
-      <w:proofErr w:type="spellStart"/>
       <w:r>
         <w:rPr>
           <w:rFonts w:ascii="Consolas" w:hAnsi="Consolas" w:cs="Consolas"/>
@@ -4378,7 +3917,6 @@
         </w:rPr>
         <w:t>appendToFile</w:t>
       </w:r>
-      <w:proofErr w:type="spellEnd"/>
       <w:r>
         <w:rPr>
           <w:rFonts w:ascii="Consolas" w:hAnsi="Consolas" w:cs="Consolas"/>
@@ -4474,7 +4012,6 @@
         </w:rPr>
         <w:t xml:space="preserve">      &lt;</w:t>
       </w:r>
-      <w:proofErr w:type="spellStart"/>
       <w:r>
         <w:rPr>
           <w:rFonts w:ascii="Consolas" w:hAnsi="Consolas" w:cs="Consolas"/>
@@ -4485,7 +4022,6 @@
         </w:rPr>
         <w:t>maximumFileSize</w:t>
       </w:r>
-      <w:proofErr w:type="spellEnd"/>
       <w:r>
         <w:rPr>
           <w:rFonts w:ascii="Consolas" w:hAnsi="Consolas" w:cs="Consolas"/>
@@ -4581,7 +4117,6 @@
         </w:rPr>
         <w:t xml:space="preserve">      &lt;</w:t>
       </w:r>
-      <w:proofErr w:type="spellStart"/>
       <w:r>
         <w:rPr>
           <w:rFonts w:ascii="Consolas" w:hAnsi="Consolas" w:cs="Consolas"/>
@@ -4592,7 +4127,6 @@
         </w:rPr>
         <w:t>maxSizeRollBackups</w:t>
       </w:r>
-      <w:proofErr w:type="spellEnd"/>
       <w:r>
         <w:rPr>
           <w:rFonts w:ascii="Consolas" w:hAnsi="Consolas" w:cs="Consolas"/>
@@ -4738,7 +4272,6 @@
         </w:rPr>
         <w:t>"</w:t>
       </w:r>
-      <w:proofErr w:type="gramStart"/>
       <w:r>
         <w:rPr>
           <w:rFonts w:ascii="Consolas" w:hAnsi="Consolas" w:cs="Consolas"/>
@@ -4749,7 +4282,6 @@
         </w:rPr>
         <w:t>log4net.Layout.PatternLayout</w:t>
       </w:r>
-      <w:proofErr w:type="gramEnd"/>
       <w:r>
         <w:rPr>
           <w:rFonts w:ascii="Consolas" w:hAnsi="Consolas" w:cs="Consolas"/>
@@ -4795,7 +4327,6 @@
         </w:rPr>
         <w:t xml:space="preserve">        &lt;</w:t>
       </w:r>
-      <w:proofErr w:type="spellStart"/>
       <w:r>
         <w:rPr>
           <w:rFonts w:ascii="Consolas" w:hAnsi="Consolas" w:cs="Consolas"/>
@@ -4806,7 +4337,6 @@
         </w:rPr>
         <w:t>conversionPattern</w:t>
       </w:r>
-      <w:proofErr w:type="spellEnd"/>
       <w:r>
         <w:rPr>
           <w:rFonts w:ascii="Consolas" w:hAnsi="Consolas" w:cs="Consolas"/>
@@ -4855,20 +4385,8 @@
           <w:szCs w:val="19"/>
           <w:lang w:val="en-US"/>
         </w:rPr>
-        <w:t>%date %level %logger - %</w:t>
-      </w:r>
-      <w:proofErr w:type="spellStart"/>
-      <w:r>
-        <w:rPr>
-          <w:rFonts w:ascii="Consolas" w:hAnsi="Consolas" w:cs="Consolas"/>
-          <w:color w:val="0000FF"/>
-          <w:sz w:val="19"/>
-          <w:szCs w:val="19"/>
-          <w:lang w:val="en-US"/>
-        </w:rPr>
-        <w:t>message%newline</w:t>
-      </w:r>
-      <w:proofErr w:type="spellEnd"/>
+        <w:t>%date %level %logger - %message%newline</w:t>
+      </w:r>
       <w:r>
         <w:rPr>
           <w:rFonts w:ascii="Consolas" w:hAnsi="Consolas" w:cs="Consolas"/>
@@ -4959,7 +4477,6 @@
         </w:rPr>
         <w:t xml:space="preserve">    &lt;/</w:t>
       </w:r>
-      <w:proofErr w:type="spellStart"/>
       <w:r>
         <w:rPr>
           <w:rFonts w:ascii="Consolas" w:hAnsi="Consolas" w:cs="Consolas"/>
@@ -4970,7 +4487,6 @@
         </w:rPr>
         <w:t>appender</w:t>
       </w:r>
-      <w:proofErr w:type="spellEnd"/>
       <w:r>
         <w:rPr>
           <w:rFonts w:ascii="Consolas" w:hAnsi="Consolas" w:cs="Consolas"/>
@@ -5156,7 +4672,6 @@
         </w:rPr>
         <w:t xml:space="preserve">      &lt;</w:t>
       </w:r>
-      <w:proofErr w:type="spellStart"/>
       <w:r>
         <w:rPr>
           <w:rFonts w:ascii="Consolas" w:hAnsi="Consolas" w:cs="Consolas"/>
@@ -5165,18 +4680,7 @@
           <w:szCs w:val="19"/>
           <w:lang w:val="en-US"/>
         </w:rPr>
-        <w:t>appender</w:t>
-      </w:r>
-      <w:proofErr w:type="spellEnd"/>
-      <w:r>
-        <w:rPr>
-          <w:rFonts w:ascii="Consolas" w:hAnsi="Consolas" w:cs="Consolas"/>
-          <w:color w:val="A31515"/>
-          <w:sz w:val="19"/>
-          <w:szCs w:val="19"/>
-          <w:lang w:val="en-US"/>
-        </w:rPr>
-        <w:t>-ref</w:t>
+        <w:t>appender-ref</w:t>
       </w:r>
       <w:r>
         <w:rPr>
@@ -5218,7 +4722,6 @@
         </w:rPr>
         <w:t>"</w:t>
       </w:r>
-      <w:proofErr w:type="spellStart"/>
       <w:r>
         <w:rPr>
           <w:rFonts w:ascii="Consolas" w:hAnsi="Consolas" w:cs="Consolas"/>
@@ -5229,7 +4732,6 @@
         </w:rPr>
         <w:t>RollingFile</w:t>
       </w:r>
-      <w:proofErr w:type="spellEnd"/>
       <w:r>
         <w:rPr>
           <w:rFonts w:ascii="Consolas" w:hAnsi="Consolas" w:cs="Consolas"/>
@@ -5373,25 +4875,8 @@
           <w:color w:val="4BACC6" w:themeColor="accent5"/>
           <w:lang w:val="en-US"/>
         </w:rPr>
-        <w:t>${USERPROFILE}\</w:t>
-      </w:r>
-      <w:proofErr w:type="spellStart"/>
-      <w:r>
-        <w:rPr>
-          <w:color w:val="4BACC6" w:themeColor="accent5"/>
-          <w:lang w:val="en-US"/>
-        </w:rPr>
-        <w:t>AppData</w:t>
-      </w:r>
-      <w:proofErr w:type="spellEnd"/>
-      <w:r>
-        <w:rPr>
-          <w:color w:val="4BACC6" w:themeColor="accent5"/>
-          <w:lang w:val="en-US"/>
-        </w:rPr>
-        <w:t>\Roaming\</w:t>
-      </w:r>
-      <w:proofErr w:type="spellStart"/>
+        <w:t>${USERPROFILE}\AppData\Roaming\</w:t>
+      </w:r>
       <w:r>
         <w:rPr>
           <w:color w:val="4BACC6" w:themeColor="accent5"/>
@@ -5399,7 +4884,6 @@
         </w:rPr>
         <w:t>asta</w:t>
       </w:r>
-      <w:proofErr w:type="spellEnd"/>
       <w:r>
         <w:rPr>
           <w:color w:val="4BACC6" w:themeColor="accent5"/>
@@ -5582,23 +5066,7 @@
           <w:color w:val="4BACC6" w:themeColor="accent5"/>
           <w:lang w:val="en-US"/>
         </w:rPr>
-        <w:t xml:space="preserve">: Invoked from electron as child process. Implements by using .Net </w:t>
-      </w:r>
-      <w:proofErr w:type="gramStart"/>
-      <w:r>
-        <w:rPr>
-          <w:color w:val="4BACC6" w:themeColor="accent5"/>
-          <w:lang w:val="en-US"/>
-        </w:rPr>
-        <w:t>4.5  Windows</w:t>
-      </w:r>
-      <w:proofErr w:type="gramEnd"/>
-      <w:r>
-        <w:rPr>
-          <w:color w:val="4BACC6" w:themeColor="accent5"/>
-          <w:lang w:val="en-US"/>
-        </w:rPr>
-        <w:t xml:space="preserve"> Forms</w:t>
+        <w:t>: Invoked from electron as child process. Implements by using .Net 4.5  Windows Forms</w:t>
       </w:r>
     </w:p>
     <w:p>
@@ -5616,7 +5084,6 @@
         <w:t xml:space="preserve">Both above applications depending on Styx.dll component see </w:t>
       </w:r>
       <w:hyperlink w:anchor="_Klassediagram" w:history="1">
-        <w:proofErr w:type="spellStart"/>
         <w:r>
           <w:rPr>
             <w:rStyle w:val="Hyperlink"/>
@@ -5624,22 +5091,13 @@
           </w:rPr>
           <w:t>Klassediagram</w:t>
         </w:r>
-        <w:proofErr w:type="spellEnd"/>
       </w:hyperlink>
       <w:r>
         <w:rPr>
           <w:color w:val="4BACC6" w:themeColor="accent5"/>
           <w:lang w:val="en-US"/>
         </w:rPr>
-        <w:t>. Both above applications System logs settings using log4net configuration in (</w:t>
-      </w:r>
-      <w:proofErr w:type="spellStart"/>
-      <w:r>
-        <w:rPr>
-          <w:color w:val="4BACC6" w:themeColor="accent5"/>
-          <w:lang w:val="en-US"/>
-        </w:rPr>
-        <w:t>Styx</w:t>
+        <w:t>. Both above applications System logs settings using log4net configuration in (Styx</w:t>
       </w:r>
       <w:r>
         <w:rPr>
@@ -5653,23 +5111,7 @@
           <w:color w:val="4BACC6" w:themeColor="accent5"/>
           <w:lang w:val="en-US"/>
         </w:rPr>
-        <w:t>.config</w:t>
-      </w:r>
-      <w:proofErr w:type="spellEnd"/>
-      <w:r>
-        <w:rPr>
-          <w:color w:val="4BACC6" w:themeColor="accent5"/>
-          <w:lang w:val="en-US"/>
-        </w:rPr>
-        <w:t xml:space="preserve"> &amp; </w:t>
-      </w:r>
-      <w:proofErr w:type="spellStart"/>
-      <w:r>
-        <w:rPr>
-          <w:color w:val="4BACC6" w:themeColor="accent5"/>
-          <w:lang w:val="en-US"/>
-        </w:rPr>
-        <w:t>Styx</w:t>
+        <w:t>.config &amp; Styx</w:t>
       </w:r>
       <w:r>
         <w:rPr>
@@ -5683,15 +5125,7 @@
           <w:color w:val="4BACC6" w:themeColor="accent5"/>
           <w:lang w:val="en-US"/>
         </w:rPr>
-        <w:t>.config</w:t>
-      </w:r>
-      <w:proofErr w:type="spellEnd"/>
-      <w:r>
-        <w:rPr>
-          <w:color w:val="4BACC6" w:themeColor="accent5"/>
-          <w:lang w:val="en-US"/>
-        </w:rPr>
-        <w:t>) files:</w:t>
+        <w:t>.config) files:</w:t>
       </w:r>
     </w:p>
     <w:p>
@@ -5763,7 +5197,6 @@
         </w:rPr>
         <w:t xml:space="preserve">    &lt;</w:t>
       </w:r>
-      <w:proofErr w:type="spellStart"/>
       <w:r>
         <w:rPr>
           <w:rFonts w:ascii="Consolas" w:hAnsi="Consolas" w:cs="Consolas"/>
@@ -5774,7 +5207,6 @@
         </w:rPr>
         <w:t>appender</w:t>
       </w:r>
-      <w:proofErr w:type="spellEnd"/>
       <w:r>
         <w:rPr>
           <w:rFonts w:ascii="Consolas" w:hAnsi="Consolas" w:cs="Consolas"/>
@@ -5815,7 +5247,6 @@
         </w:rPr>
         <w:t>"</w:t>
       </w:r>
-      <w:proofErr w:type="spellStart"/>
       <w:r>
         <w:rPr>
           <w:rFonts w:ascii="Consolas" w:hAnsi="Consolas" w:cs="Consolas"/>
@@ -5826,7 +5257,6 @@
         </w:rPr>
         <w:t>RollingFile</w:t>
       </w:r>
-      <w:proofErr w:type="spellEnd"/>
       <w:r>
         <w:rPr>
           <w:rFonts w:ascii="Consolas" w:hAnsi="Consolas" w:cs="Consolas"/>
@@ -5877,7 +5307,6 @@
         </w:rPr>
         <w:t>"</w:t>
       </w:r>
-      <w:proofErr w:type="gramStart"/>
       <w:r>
         <w:rPr>
           <w:rFonts w:ascii="Consolas" w:hAnsi="Consolas" w:cs="Consolas"/>
@@ -5888,7 +5317,6 @@
         </w:rPr>
         <w:t>log4net.Appender.RollingFileAppender</w:t>
       </w:r>
-      <w:proofErr w:type="gramEnd"/>
       <w:r>
         <w:rPr>
           <w:rFonts w:ascii="Consolas" w:hAnsi="Consolas" w:cs="Consolas"/>
@@ -5992,31 +5420,8 @@
           <w:szCs w:val="19"/>
           <w:lang w:val="en-US"/>
         </w:rPr>
-        <w:t>${USERPROFILE}\</w:t>
-      </w:r>
-      <w:proofErr w:type="spellStart"/>
-      <w:r>
-        <w:rPr>
-          <w:rFonts w:ascii="Consolas" w:hAnsi="Consolas" w:cs="Consolas"/>
-          <w:color w:val="0000FF"/>
-          <w:sz w:val="19"/>
-          <w:szCs w:val="19"/>
-          <w:lang w:val="en-US"/>
-        </w:rPr>
-        <w:t>AppData</w:t>
-      </w:r>
-      <w:proofErr w:type="spellEnd"/>
-      <w:r>
-        <w:rPr>
-          <w:rFonts w:ascii="Consolas" w:hAnsi="Consolas" w:cs="Consolas"/>
-          <w:color w:val="0000FF"/>
-          <w:sz w:val="19"/>
-          <w:szCs w:val="19"/>
-          <w:lang w:val="en-US"/>
-        </w:rPr>
-        <w:t>\Roaming\</w:t>
-      </w:r>
-      <w:proofErr w:type="spellStart"/>
+        <w:t>${USERPROFILE}\AppData\Roaming\</w:t>
+      </w:r>
       <w:r>
         <w:rPr>
           <w:rFonts w:ascii="Consolas" w:hAnsi="Consolas" w:cs="Consolas"/>
@@ -6027,7 +5432,6 @@
         </w:rPr>
         <w:t>asta</w:t>
       </w:r>
-      <w:proofErr w:type="spellEnd"/>
       <w:r>
         <w:rPr>
           <w:rFonts w:ascii="Consolas" w:hAnsi="Consolas" w:cs="Consolas"/>
@@ -6103,7 +5507,6 @@
         </w:rPr>
         <w:t xml:space="preserve">      &lt;</w:t>
       </w:r>
-      <w:proofErr w:type="spellStart"/>
       <w:r>
         <w:rPr>
           <w:rFonts w:ascii="Consolas" w:hAnsi="Consolas" w:cs="Consolas"/>
@@ -6114,7 +5517,6 @@
         </w:rPr>
         <w:t>appendToFile</w:t>
       </w:r>
-      <w:proofErr w:type="spellEnd"/>
       <w:r>
         <w:rPr>
           <w:rFonts w:ascii="Consolas" w:hAnsi="Consolas" w:cs="Consolas"/>
@@ -6210,7 +5612,6 @@
         </w:rPr>
         <w:t xml:space="preserve">      &lt;</w:t>
       </w:r>
-      <w:proofErr w:type="spellStart"/>
       <w:r>
         <w:rPr>
           <w:rFonts w:ascii="Consolas" w:hAnsi="Consolas" w:cs="Consolas"/>
@@ -6221,7 +5622,6 @@
         </w:rPr>
         <w:t>maximumFileSize</w:t>
       </w:r>
-      <w:proofErr w:type="spellEnd"/>
       <w:r>
         <w:rPr>
           <w:rFonts w:ascii="Consolas" w:hAnsi="Consolas" w:cs="Consolas"/>
@@ -6317,7 +5717,6 @@
         </w:rPr>
         <w:t xml:space="preserve">      &lt;</w:t>
       </w:r>
-      <w:proofErr w:type="spellStart"/>
       <w:r>
         <w:rPr>
           <w:rFonts w:ascii="Consolas" w:hAnsi="Consolas" w:cs="Consolas"/>
@@ -6328,7 +5727,6 @@
         </w:rPr>
         <w:t>maxSizeRollBackups</w:t>
       </w:r>
-      <w:proofErr w:type="spellEnd"/>
       <w:r>
         <w:rPr>
           <w:rFonts w:ascii="Consolas" w:hAnsi="Consolas" w:cs="Consolas"/>
@@ -6474,7 +5872,6 @@
         </w:rPr>
         <w:t>"</w:t>
       </w:r>
-      <w:proofErr w:type="gramStart"/>
       <w:r>
         <w:rPr>
           <w:rFonts w:ascii="Consolas" w:hAnsi="Consolas" w:cs="Consolas"/>
@@ -6485,7 +5882,6 @@
         </w:rPr>
         <w:t>log4net.Layout.PatternLayout</w:t>
       </w:r>
-      <w:proofErr w:type="gramEnd"/>
       <w:r>
         <w:rPr>
           <w:rFonts w:ascii="Consolas" w:hAnsi="Consolas" w:cs="Consolas"/>
@@ -6531,7 +5927,6 @@
         </w:rPr>
         <w:t xml:space="preserve">        &lt;</w:t>
       </w:r>
-      <w:proofErr w:type="spellStart"/>
       <w:r>
         <w:rPr>
           <w:rFonts w:ascii="Consolas" w:hAnsi="Consolas" w:cs="Consolas"/>
@@ -6542,7 +5937,6 @@
         </w:rPr>
         <w:t>conversionPattern</w:t>
       </w:r>
-      <w:proofErr w:type="spellEnd"/>
       <w:r>
         <w:rPr>
           <w:rFonts w:ascii="Consolas" w:hAnsi="Consolas" w:cs="Consolas"/>
@@ -6591,20 +5985,8 @@
           <w:szCs w:val="19"/>
           <w:lang w:val="en-US"/>
         </w:rPr>
-        <w:t>%date %level %logger - %</w:t>
-      </w:r>
-      <w:proofErr w:type="spellStart"/>
-      <w:r>
-        <w:rPr>
-          <w:rFonts w:ascii="Consolas" w:hAnsi="Consolas" w:cs="Consolas"/>
-          <w:color w:val="0000FF"/>
-          <w:sz w:val="19"/>
-          <w:szCs w:val="19"/>
-          <w:lang w:val="en-US"/>
-        </w:rPr>
-        <w:t>message%newline</w:t>
-      </w:r>
-      <w:proofErr w:type="spellEnd"/>
+        <w:t>%date %level %logger - %message%newline</w:t>
+      </w:r>
       <w:r>
         <w:rPr>
           <w:rFonts w:ascii="Consolas" w:hAnsi="Consolas" w:cs="Consolas"/>
@@ -6695,7 +6077,6 @@
         </w:rPr>
         <w:t xml:space="preserve">    &lt;/</w:t>
       </w:r>
-      <w:proofErr w:type="spellStart"/>
       <w:r>
         <w:rPr>
           <w:rFonts w:ascii="Consolas" w:hAnsi="Consolas" w:cs="Consolas"/>
@@ -6706,7 +6087,6 @@
         </w:rPr>
         <w:t>appender</w:t>
       </w:r>
-      <w:proofErr w:type="spellEnd"/>
       <w:r>
         <w:rPr>
           <w:rFonts w:ascii="Consolas" w:hAnsi="Consolas" w:cs="Consolas"/>
@@ -6892,7 +6272,6 @@
         </w:rPr>
         <w:t xml:space="preserve">      &lt;</w:t>
       </w:r>
-      <w:proofErr w:type="spellStart"/>
       <w:r>
         <w:rPr>
           <w:rFonts w:ascii="Consolas" w:hAnsi="Consolas" w:cs="Consolas"/>
@@ -6901,18 +6280,7 @@
           <w:szCs w:val="19"/>
           <w:lang w:val="en-US"/>
         </w:rPr>
-        <w:t>appender</w:t>
-      </w:r>
-      <w:proofErr w:type="spellEnd"/>
-      <w:r>
-        <w:rPr>
-          <w:rFonts w:ascii="Consolas" w:hAnsi="Consolas" w:cs="Consolas"/>
-          <w:color w:val="A31515"/>
-          <w:sz w:val="19"/>
-          <w:szCs w:val="19"/>
-          <w:lang w:val="en-US"/>
-        </w:rPr>
-        <w:t>-ref</w:t>
+        <w:t>appender-ref</w:t>
       </w:r>
       <w:r>
         <w:rPr>
@@ -6954,7 +6322,6 @@
         </w:rPr>
         <w:t>"</w:t>
       </w:r>
-      <w:proofErr w:type="spellStart"/>
       <w:r>
         <w:rPr>
           <w:rFonts w:ascii="Consolas" w:hAnsi="Consolas" w:cs="Consolas"/>
@@ -6965,7 +6332,6 @@
         </w:rPr>
         <w:t>RollingFile</w:t>
       </w:r>
-      <w:proofErr w:type="spellEnd"/>
       <w:r>
         <w:rPr>
           <w:rFonts w:ascii="Consolas" w:hAnsi="Consolas" w:cs="Consolas"/>
@@ -7110,25 +6476,8 @@
           <w:color w:val="4BACC6" w:themeColor="accent5"/>
           <w:lang w:val="en-US"/>
         </w:rPr>
-        <w:t>${USERPROFILE}\</w:t>
-      </w:r>
-      <w:proofErr w:type="spellStart"/>
-      <w:r>
-        <w:rPr>
-          <w:color w:val="4BACC6" w:themeColor="accent5"/>
-          <w:lang w:val="en-US"/>
-        </w:rPr>
-        <w:t>AppData</w:t>
-      </w:r>
-      <w:proofErr w:type="spellEnd"/>
-      <w:r>
-        <w:rPr>
-          <w:color w:val="4BACC6" w:themeColor="accent5"/>
-          <w:lang w:val="en-US"/>
-        </w:rPr>
-        <w:t>\Roaming\</w:t>
-      </w:r>
-      <w:proofErr w:type="spellStart"/>
+        <w:t>${USERPROFILE}\AppData\Roaming\</w:t>
+      </w:r>
       <w:r>
         <w:rPr>
           <w:color w:val="4BACC6" w:themeColor="accent5"/>
@@ -7136,7 +6485,6 @@
         </w:rPr>
         <w:t>asta</w:t>
       </w:r>
-      <w:proofErr w:type="spellEnd"/>
       <w:r>
         <w:rPr>
           <w:color w:val="4BACC6" w:themeColor="accent5"/>
@@ -7167,7 +6515,7 @@
           <w:numId w:val="1"/>
         </w:numPr>
       </w:pPr>
-      <w:bookmarkStart w:id="9" w:name="_Toc23335935"/>
+      <w:bookmarkStart w:id="9" w:name="_Toc23410966"/>
       <w:r>
         <w:t>Development Setup</w:t>
       </w:r>
@@ -7195,7 +6543,6 @@
         <w:t xml:space="preserve"> made in </w:t>
       </w:r>
       <w:hyperlink r:id="rId15" w:history="1">
-        <w:proofErr w:type="spellStart"/>
         <w:r>
           <w:rPr>
             <w:rStyle w:val="Hyperlink"/>
@@ -7203,7 +6550,6 @@
           </w:rPr>
           <w:t>Elctron</w:t>
         </w:r>
-        <w:proofErr w:type="spellEnd"/>
       </w:hyperlink>
       <w:r>
         <w:rPr>
@@ -7267,57 +6613,7 @@
           <w:color w:val="4BACC6" w:themeColor="accent5"/>
           <w:lang w:val="en-US"/>
         </w:rPr>
-        <w:t xml:space="preserve">Once the solution is cloned locally, you need to ensure that the required </w:t>
-      </w:r>
-      <w:proofErr w:type="spellStart"/>
-      <w:r>
-        <w:rPr>
-          <w:color w:val="4BACC6" w:themeColor="accent5"/>
-          <w:lang w:val="en-US"/>
-        </w:rPr>
-        <w:t>npm</w:t>
-      </w:r>
-      <w:proofErr w:type="spellEnd"/>
-      <w:r>
-        <w:rPr>
-          <w:color w:val="4BACC6" w:themeColor="accent5"/>
-          <w:lang w:val="en-US"/>
-        </w:rPr>
-        <w:t xml:space="preserve"> modules for program1 are installed (these are listed in </w:t>
-      </w:r>
-      <w:proofErr w:type="spellStart"/>
-      <w:proofErr w:type="gramStart"/>
-      <w:r>
-        <w:rPr>
-          <w:color w:val="4BACC6" w:themeColor="accent5"/>
-          <w:lang w:val="en-US"/>
-        </w:rPr>
-        <w:t>package.json</w:t>
-      </w:r>
-      <w:proofErr w:type="spellEnd"/>
-      <w:proofErr w:type="gramEnd"/>
-      <w:r>
-        <w:rPr>
-          <w:color w:val="4BACC6" w:themeColor="accent5"/>
-          <w:lang w:val="en-US"/>
-        </w:rPr>
-        <w:t>), therefore you need to run ‘</w:t>
-      </w:r>
-      <w:proofErr w:type="spellStart"/>
-      <w:r>
-        <w:rPr>
-          <w:color w:val="4BACC6" w:themeColor="accent5"/>
-          <w:lang w:val="en-US"/>
-        </w:rPr>
-        <w:t>npm</w:t>
-      </w:r>
-      <w:proofErr w:type="spellEnd"/>
-      <w:r>
-        <w:rPr>
-          <w:color w:val="4BACC6" w:themeColor="accent5"/>
-          <w:lang w:val="en-US"/>
-        </w:rPr>
-        <w:t xml:space="preserve"> install’ once the initial clone is done. This will install the packages on the machine.</w:t>
+        <w:t>Once the solution is cloned locally, you need to ensure that the required npm modules for program1 are installed (these are listed in package.json), therefore you need to run ‘npm install’ once the initial clone is done. This will install the packages on the machine.</w:t>
       </w:r>
     </w:p>
     <w:p>
@@ -7333,23 +6629,7 @@
           <w:lang w:val="en-US"/>
         </w:rPr>
         <w:lastRenderedPageBreak/>
-        <w:t>When this is complete you can run ‘</w:t>
-      </w:r>
-      <w:proofErr w:type="spellStart"/>
-      <w:r>
-        <w:rPr>
-          <w:color w:val="4BACC6" w:themeColor="accent5"/>
-          <w:lang w:val="en-US"/>
-        </w:rPr>
-        <w:t>npm</w:t>
-      </w:r>
-      <w:proofErr w:type="spellEnd"/>
-      <w:r>
-        <w:rPr>
-          <w:color w:val="4BACC6" w:themeColor="accent5"/>
-          <w:lang w:val="en-US"/>
-        </w:rPr>
-        <w:t xml:space="preserve"> start’ which runs program 1 locally.</w:t>
+        <w:t>When this is complete you can run ‘npm start’ which runs program 1 locally.</w:t>
       </w:r>
     </w:p>
     <w:p>
@@ -7386,33 +6666,8 @@
           <w:color w:val="4BACC6" w:themeColor="accent5"/>
           <w:lang w:val="en-US"/>
         </w:rPr>
-        <w:t xml:space="preserve"> modules (</w:t>
-      </w:r>
-      <w:proofErr w:type="spellStart"/>
-      <w:r>
-        <w:rPr>
-          <w:color w:val="4BACC6" w:themeColor="accent5"/>
-          <w:lang w:val="en-US"/>
-        </w:rPr>
-        <w:t>npm</w:t>
-      </w:r>
-      <w:proofErr w:type="spellEnd"/>
-      <w:r>
-        <w:rPr>
-          <w:color w:val="4BACC6" w:themeColor="accent5"/>
-          <w:lang w:val="en-US"/>
-        </w:rPr>
-        <w:t xml:space="preserve">) in the solution for program 1, these are listed </w:t>
-      </w:r>
-      <w:proofErr w:type="gramStart"/>
-      <w:r>
-        <w:rPr>
-          <w:color w:val="4BACC6" w:themeColor="accent5"/>
-          <w:lang w:val="en-US"/>
-        </w:rPr>
-        <w:t>here;</w:t>
-      </w:r>
-      <w:proofErr w:type="gramEnd"/>
+        <w:t xml:space="preserve"> modules (npm) in the solution for program 1, these are listed here;</w:t>
+      </w:r>
     </w:p>
     <w:p>
       <w:pPr>
@@ -7583,37 +6838,12 @@
           <w:lang w:val="en-US"/>
         </w:rPr>
       </w:pPr>
-      <w:proofErr w:type="spellStart"/>
-      <w:r>
-        <w:rPr>
-          <w:color w:val="4BACC6" w:themeColor="accent5"/>
-          <w:lang w:val="en-US"/>
-        </w:rPr>
-        <w:t>Fortawesome</w:t>
-      </w:r>
-      <w:proofErr w:type="spellEnd"/>
-      <w:r>
-        <w:rPr>
-          <w:color w:val="4BACC6" w:themeColor="accent5"/>
-          <w:lang w:val="en-US"/>
-        </w:rPr>
-        <w:t>/</w:t>
-      </w:r>
-      <w:proofErr w:type="spellStart"/>
-      <w:r>
-        <w:rPr>
-          <w:color w:val="4BACC6" w:themeColor="accent5"/>
-          <w:lang w:val="en-US"/>
-        </w:rPr>
-        <w:t>fontawesome</w:t>
-      </w:r>
-      <w:proofErr w:type="spellEnd"/>
-      <w:r>
-        <w:rPr>
-          <w:color w:val="4BACC6" w:themeColor="accent5"/>
-          <w:lang w:val="en-US"/>
-        </w:rPr>
-        <w:t>-free (</w:t>
+      <w:r>
+        <w:rPr>
+          <w:color w:val="4BACC6" w:themeColor="accent5"/>
+          <w:lang w:val="en-US"/>
+        </w:rPr>
+        <w:t>Fortawesome/fontawesome-free (</w:t>
       </w:r>
       <w:hyperlink r:id="rId19" w:history="1">
         <w:r>
@@ -7636,23 +6866,7 @@
           <w:color w:val="4BACC6" w:themeColor="accent5"/>
           <w:lang w:val="en-US"/>
         </w:rPr>
-        <w:t xml:space="preserve">Used to make icons in the </w:t>
-      </w:r>
-      <w:proofErr w:type="spellStart"/>
-      <w:r>
-        <w:rPr>
-          <w:color w:val="4BACC6" w:themeColor="accent5"/>
-          <w:lang w:val="en-US"/>
-        </w:rPr>
-        <w:t>log</w:t>
-      </w:r>
-      <w:proofErr w:type="spellEnd"/>
-      <w:r>
-        <w:rPr>
-          <w:color w:val="4BACC6" w:themeColor="accent5"/>
-          <w:lang w:val="en-US"/>
-        </w:rPr>
-        <w:t xml:space="preserve"> view in the Nemesis part of th</w:t>
+        <w:t>Used to make icons in the log view in the Nemesis part of th</w:t>
       </w:r>
       <w:r>
         <w:rPr>
@@ -7674,21 +6888,12 @@
           <w:lang w:val="en-US"/>
         </w:rPr>
       </w:pPr>
-      <w:proofErr w:type="spellStart"/>
-      <w:r>
-        <w:rPr>
-          <w:color w:val="4BACC6" w:themeColor="accent5"/>
-          <w:lang w:val="en-US"/>
-        </w:rPr>
-        <w:t>Chardet</w:t>
-      </w:r>
-      <w:proofErr w:type="spellEnd"/>
-      <w:r>
-        <w:rPr>
-          <w:color w:val="4BACC6" w:themeColor="accent5"/>
-          <w:lang w:val="en-US"/>
-        </w:rPr>
-        <w:t xml:space="preserve"> (</w:t>
+      <w:r>
+        <w:rPr>
+          <w:color w:val="4BACC6" w:themeColor="accent5"/>
+          <w:lang w:val="en-US"/>
+        </w:rPr>
+        <w:t>Chardet (</w:t>
       </w:r>
       <w:hyperlink r:id="rId20" w:history="1">
         <w:r>
@@ -7756,21 +6961,7 @@
         <w:rPr>
           <w:color w:val="4BACC6" w:themeColor="accent5"/>
         </w:rPr>
-        <w:t xml:space="preserve">Filters files in </w:t>
-      </w:r>
-      <w:proofErr w:type="spellStart"/>
-      <w:r>
-        <w:rPr>
-          <w:color w:val="4BACC6" w:themeColor="accent5"/>
-        </w:rPr>
-        <w:t>searches</w:t>
-      </w:r>
-      <w:proofErr w:type="spellEnd"/>
-      <w:r>
-        <w:rPr>
-          <w:color w:val="4BACC6" w:themeColor="accent5"/>
-        </w:rPr>
-        <w:t>.</w:t>
+        <w:t>Filters files in searches.</w:t>
       </w:r>
     </w:p>
     <w:p>
@@ -7834,19 +7025,11 @@
           <w:color w:val="4BACC6" w:themeColor="accent5"/>
         </w:rPr>
       </w:pPr>
-      <w:proofErr w:type="spellStart"/>
-      <w:r>
-        <w:rPr>
-          <w:color w:val="4BACC6" w:themeColor="accent5"/>
-        </w:rPr>
-        <w:t>XmlDom</w:t>
-      </w:r>
-      <w:proofErr w:type="spellEnd"/>
-      <w:r>
-        <w:rPr>
-          <w:color w:val="4BACC6" w:themeColor="accent5"/>
-        </w:rPr>
-        <w:t xml:space="preserve"> (</w:t>
+      <w:r>
+        <w:rPr>
+          <w:color w:val="4BACC6" w:themeColor="accent5"/>
+        </w:rPr>
+        <w:t>XmlDom (</w:t>
       </w:r>
       <w:hyperlink r:id="rId23" w:history="1">
         <w:r>
@@ -7958,21 +7141,7 @@
         <w:rPr>
           <w:color w:val="4BACC6" w:themeColor="accent5"/>
         </w:rPr>
-        <w:t>fast-</w:t>
-      </w:r>
-      <w:proofErr w:type="spellStart"/>
-      <w:r>
-        <w:rPr>
-          <w:color w:val="4BACC6" w:themeColor="accent5"/>
-        </w:rPr>
-        <w:t>csv</w:t>
-      </w:r>
-      <w:proofErr w:type="spellEnd"/>
-      <w:r>
-        <w:rPr>
-          <w:color w:val="4BACC6" w:themeColor="accent5"/>
-        </w:rPr>
-        <w:t xml:space="preserve"> (</w:t>
+        <w:t>fast-csv (</w:t>
       </w:r>
       <w:hyperlink r:id="rId25" w:history="1">
         <w:r>
@@ -8126,16 +7295,8 @@
         <w:rPr>
           <w:color w:val="4BACC6" w:themeColor="accent5"/>
         </w:rPr>
-        <w:t xml:space="preserve"> .NET </w:t>
-      </w:r>
-      <w:proofErr w:type="spellStart"/>
-      <w:r>
-        <w:rPr>
-          <w:color w:val="4BACC6" w:themeColor="accent5"/>
-        </w:rPr>
-        <w:t>logging</w:t>
-      </w:r>
-      <w:proofErr w:type="spellEnd"/>
+        <w:t xml:space="preserve"> .NET logging</w:t>
+      </w:r>
     </w:p>
     <w:p>
       <w:pPr>
@@ -8146,7 +7307,7 @@
         </w:numPr>
       </w:pPr>
       <w:bookmarkStart w:id="10" w:name="_Klassediagram"/>
-      <w:bookmarkStart w:id="11" w:name="_Toc23335936"/>
+      <w:bookmarkStart w:id="11" w:name="_Toc23410967"/>
       <w:bookmarkEnd w:id="10"/>
       <w:r>
         <w:t>Class diagram</w:t>
@@ -8164,23 +7325,7 @@
           <w:color w:val="4BACC6" w:themeColor="accent5"/>
           <w:lang w:val="en-US"/>
         </w:rPr>
-        <w:t>For all .</w:t>
-      </w:r>
-      <w:proofErr w:type="spellStart"/>
-      <w:r>
-        <w:rPr>
-          <w:color w:val="4BACC6" w:themeColor="accent5"/>
-          <w:lang w:val="en-US"/>
-        </w:rPr>
-        <w:t>js</w:t>
-      </w:r>
-      <w:proofErr w:type="spellEnd"/>
-      <w:r>
-        <w:rPr>
-          <w:color w:val="4BACC6" w:themeColor="accent5"/>
-          <w:lang w:val="en-US"/>
-        </w:rPr>
-        <w:t xml:space="preserve"> files there ha</w:t>
+        <w:t>For all .js files there ha</w:t>
       </w:r>
       <w:r>
         <w:rPr>
@@ -8214,41 +7359,13 @@
         <w:rPr>
           <w:color w:val="4BACC6" w:themeColor="accent5"/>
         </w:rPr>
-        <w:t xml:space="preserve">The </w:t>
-      </w:r>
-      <w:proofErr w:type="spellStart"/>
-      <w:r>
-        <w:rPr>
-          <w:color w:val="4BACC6" w:themeColor="accent5"/>
-        </w:rPr>
-        <w:t>following</w:t>
-      </w:r>
-      <w:proofErr w:type="spellEnd"/>
-      <w:r>
-        <w:rPr>
-          <w:color w:val="4BACC6" w:themeColor="accent5"/>
-        </w:rPr>
-        <w:t xml:space="preserve"> </w:t>
-      </w:r>
-      <w:proofErr w:type="spellStart"/>
-      <w:r>
-        <w:rPr>
-          <w:color w:val="4BACC6" w:themeColor="accent5"/>
-        </w:rPr>
-        <w:t>il</w:t>
-      </w:r>
-      <w:r>
-        <w:rPr>
-          <w:color w:val="4BACC6" w:themeColor="accent5"/>
-        </w:rPr>
-        <w:t>lustrates</w:t>
-      </w:r>
-      <w:proofErr w:type="spellEnd"/>
-      <w:r>
-        <w:rPr>
-          <w:color w:val="4BACC6" w:themeColor="accent5"/>
-        </w:rPr>
-        <w:t xml:space="preserve"> program 2’s components diagram.</w:t>
+        <w:t>The following il</w:t>
+      </w:r>
+      <w:r>
+        <w:rPr>
+          <w:color w:val="4BACC6" w:themeColor="accent5"/>
+        </w:rPr>
+        <w:t>lustrates program 2’s components diagram.</w:t>
       </w:r>
     </w:p>
     <w:p>
@@ -8284,7 +7401,7 @@
           <v:shape id="_x0000_i1025" type="#_x0000_t75" style="width:483pt;height:136.5pt" o:ole="">
             <v:imagedata r:id="rId28" o:title=""/>
           </v:shape>
-          <o:OLEObject Type="Embed" ProgID="Visio.Drawing.15" ShapeID="_x0000_i1025" DrawAspect="Content" ObjectID="_1633953840" r:id="rId29"/>
+          <o:OLEObject Type="Embed" ProgID="Visio.Drawing.15" ShapeID="_x0000_i1025" DrawAspect="Content" ObjectID="_1634024340" r:id="rId29"/>
         </w:object>
       </w:r>
     </w:p>
@@ -8306,25 +7423,8 @@
           <w:color w:val="4BACC6" w:themeColor="accent5"/>
           <w:lang w:val="en-US"/>
         </w:rPr>
-        <w:t xml:space="preserve">. By subscribing to </w:t>
-      </w:r>
-      <w:proofErr w:type="spellStart"/>
-      <w:r>
-        <w:rPr>
-          <w:color w:val="4BACC6" w:themeColor="accent5"/>
-          <w:lang w:val="en-US"/>
-        </w:rPr>
-        <w:t>LogManager</w:t>
-      </w:r>
-      <w:proofErr w:type="spellEnd"/>
-      <w:r>
-        <w:rPr>
-          <w:color w:val="4BACC6" w:themeColor="accent5"/>
-          <w:lang w:val="en-US"/>
-        </w:rPr>
-        <w:t xml:space="preserve"> event handler “</w:t>
-      </w:r>
-      <w:proofErr w:type="spellStart"/>
+        <w:t>. By subscribing to LogManager event handler “</w:t>
+      </w:r>
       <w:r>
         <w:rPr>
           <w:color w:val="4BACC6" w:themeColor="accent5"/>
@@ -8332,29 +7432,12 @@
         </w:rPr>
         <w:t>LogAdded</w:t>
       </w:r>
-      <w:proofErr w:type="spellEnd"/>
-      <w:r>
-        <w:rPr>
-          <w:color w:val="4BACC6" w:themeColor="accent5"/>
-          <w:lang w:val="en-US"/>
-        </w:rPr>
-        <w:t xml:space="preserve">” possible different output displays for each </w:t>
-      </w:r>
-      <w:proofErr w:type="spellStart"/>
-      <w:r>
-        <w:rPr>
-          <w:color w:val="4BACC6" w:themeColor="accent5"/>
-          <w:lang w:val="en-US"/>
-        </w:rPr>
-        <w:t>LogEntity</w:t>
-      </w:r>
-      <w:proofErr w:type="spellEnd"/>
-      <w:r>
-        <w:rPr>
-          <w:color w:val="4BACC6" w:themeColor="accent5"/>
-          <w:lang w:val="en-US"/>
-        </w:rPr>
-        <w:t xml:space="preserve"> object can be implemented</w:t>
+      <w:r>
+        <w:rPr>
+          <w:color w:val="4BACC6" w:themeColor="accent5"/>
+          <w:lang w:val="en-US"/>
+        </w:rPr>
+        <w:t>” possible different output displays for each LogEntity object can be implemented</w:t>
       </w:r>
     </w:p>
     <w:p>
@@ -8363,7 +7446,7 @@
           <v:shape id="_x0000_i1026" type="#_x0000_t75" style="width:4in;height:324pt" o:ole="">
             <v:imagedata r:id="rId30" o:title=""/>
           </v:shape>
-          <o:OLEObject Type="Embed" ProgID="Visio.Drawing.15" ShapeID="_x0000_i1026" DrawAspect="Content" ObjectID="_1633953841" r:id="rId31"/>
+          <o:OLEObject Type="Embed" ProgID="Visio.Drawing.15" ShapeID="_x0000_i1026" DrawAspect="Content" ObjectID="_1634024341" r:id="rId31"/>
         </w:object>
       </w:r>
     </w:p>
@@ -8386,23 +7469,7 @@
           <w:color w:val="4BACC6" w:themeColor="accent5"/>
           <w:lang w:val="en-US"/>
         </w:rPr>
-        <w:t xml:space="preserve">nherited converter classes (Structure, </w:t>
-      </w:r>
-      <w:proofErr w:type="spellStart"/>
-      <w:r>
-        <w:rPr>
-          <w:color w:val="4BACC6" w:themeColor="accent5"/>
-          <w:lang w:val="en-US"/>
-        </w:rPr>
-        <w:t>MetaData</w:t>
-      </w:r>
-      <w:proofErr w:type="spellEnd"/>
-      <w:r>
-        <w:rPr>
-          <w:color w:val="4BACC6" w:themeColor="accent5"/>
-          <w:lang w:val="en-US"/>
-        </w:rPr>
-        <w:t>, Data &amp; Index) that’s implement Run method. Each of these classes is responsible for partially convert action as followings:</w:t>
+        <w:t>nherited converter classes (Structure, MetaData, Data &amp; Index) that’s implement Run method. Each of these classes is responsible for partially convert action as followings:</w:t>
       </w:r>
     </w:p>
     <w:p>
@@ -8437,7 +7504,6 @@
           <w:lang w:val="en-US"/>
         </w:rPr>
       </w:pPr>
-      <w:proofErr w:type="spellStart"/>
       <w:r>
         <w:rPr>
           <w:color w:val="4BACC6" w:themeColor="accent5"/>
@@ -8445,7 +7511,6 @@
         </w:rPr>
         <w:t>MetaData</w:t>
       </w:r>
-      <w:proofErr w:type="spellEnd"/>
       <w:r>
         <w:rPr>
           <w:color w:val="4BACC6" w:themeColor="accent5"/>
@@ -8514,23 +7579,7 @@
           <w:lang w:val="en-US"/>
         </w:rPr>
         <w:lastRenderedPageBreak/>
-        <w:t xml:space="preserve">generates report. Data </w:t>
-      </w:r>
-      <w:proofErr w:type="spellStart"/>
-      <w:r>
-        <w:rPr>
-          <w:color w:val="4BACC6" w:themeColor="accent5"/>
-          <w:lang w:val="en-US"/>
-        </w:rPr>
-        <w:t>GetRow</w:t>
-      </w:r>
-      <w:proofErr w:type="spellEnd"/>
-      <w:r>
-        <w:rPr>
-          <w:color w:val="4BACC6" w:themeColor="accent5"/>
-          <w:lang w:val="en-US"/>
-        </w:rPr>
-        <w:t xml:space="preserve"> function take Table object and row index return specific detailed Row object with before, after values &amp; errors. The Converter structure takes the followings parameters:</w:t>
+        <w:t>generates report. Data GetRow function take Table object and row index return specific detailed Row object with before, after values &amp; errors. The Converter structure takes the followings parameters:</w:t>
       </w:r>
     </w:p>
     <w:p>
@@ -8545,7 +7594,6 @@
           <w:lang w:val="en-US"/>
         </w:rPr>
       </w:pPr>
-      <w:proofErr w:type="spellStart"/>
       <w:r>
         <w:rPr>
           <w:color w:val="4BACC6" w:themeColor="accent5"/>
@@ -8553,7 +7601,6 @@
         </w:rPr>
         <w:t>LogManager</w:t>
       </w:r>
-      <w:proofErr w:type="spellEnd"/>
       <w:r>
         <w:rPr>
           <w:color w:val="4BACC6" w:themeColor="accent5"/>
@@ -8655,7 +7702,7 @@
           <v:shape id="_x0000_i1027" type="#_x0000_t75" style="width:482.25pt;height:381.75pt" o:ole="">
             <v:imagedata r:id="rId32" o:title=""/>
           </v:shape>
-          <o:OLEObject Type="Embed" ProgID="Visio.Drawing.15" ShapeID="_x0000_i1027" DrawAspect="Content" ObjectID="_1633953842" r:id="rId33"/>
+          <o:OLEObject Type="Embed" ProgID="Visio.Drawing.15" ShapeID="_x0000_i1027" DrawAspect="Content" ObjectID="_1634024342" r:id="rId33"/>
         </w:object>
       </w:r>
     </w:p>
@@ -8699,23 +7746,7 @@
           <w:color w:val="4BACC6" w:themeColor="accent5"/>
           <w:lang w:val="en-US"/>
         </w:rPr>
-        <w:t xml:space="preserve">nherited converter classes (Structure, </w:t>
-      </w:r>
-      <w:proofErr w:type="spellStart"/>
-      <w:r>
-        <w:rPr>
-          <w:color w:val="4BACC6" w:themeColor="accent5"/>
-          <w:lang w:val="en-US"/>
-        </w:rPr>
-        <w:t>MetaData</w:t>
-      </w:r>
-      <w:proofErr w:type="spellEnd"/>
-      <w:r>
-        <w:rPr>
-          <w:color w:val="4BACC6" w:themeColor="accent5"/>
-          <w:lang w:val="en-US"/>
-        </w:rPr>
-        <w:t xml:space="preserve"> &amp; Data) that’s implement Run method. Each of these classes is responsible for partially convert action as followings:</w:t>
+        <w:t>nherited converter classes (Structure, MetaData &amp; Data) that’s implement Run method. Each of these classes is responsible for partially convert action as followings:</w:t>
       </w:r>
     </w:p>
     <w:p>
@@ -8791,61 +7822,17 @@
           <w:color w:val="4BACC6" w:themeColor="accent5"/>
         </w:rPr>
       </w:pPr>
-      <w:proofErr w:type="spellStart"/>
-      <w:r>
-        <w:rPr>
-          <w:color w:val="4BACC6" w:themeColor="accent5"/>
-        </w:rPr>
-        <w:t>MetaData</w:t>
-      </w:r>
-      <w:proofErr w:type="spellEnd"/>
-      <w:r>
-        <w:rPr>
-          <w:color w:val="4BACC6" w:themeColor="accent5"/>
-        </w:rPr>
-        <w:t xml:space="preserve">: </w:t>
-      </w:r>
-      <w:proofErr w:type="spellStart"/>
-      <w:r>
-        <w:rPr>
-          <w:color w:val="4BACC6" w:themeColor="accent5"/>
-        </w:rPr>
-        <w:t>build</w:t>
-      </w:r>
-      <w:proofErr w:type="spellEnd"/>
-      <w:r>
-        <w:rPr>
-          <w:color w:val="4BACC6" w:themeColor="accent5"/>
-        </w:rPr>
-        <w:t xml:space="preserve"> </w:t>
-      </w:r>
-      <w:proofErr w:type="spellStart"/>
-      <w:r>
-        <w:rPr>
-          <w:color w:val="4BACC6" w:themeColor="accent5"/>
-        </w:rPr>
-        <w:t>related</w:t>
-      </w:r>
-      <w:proofErr w:type="spellEnd"/>
-      <w:r>
-        <w:rPr>
-          <w:color w:val="4BACC6" w:themeColor="accent5"/>
-        </w:rPr>
-        <w:t xml:space="preserve"> </w:t>
-      </w:r>
-      <w:proofErr w:type="spellStart"/>
-      <w:r>
-        <w:rPr>
-          <w:color w:val="4BACC6" w:themeColor="accent5"/>
-        </w:rPr>
-        <w:t>texts</w:t>
-      </w:r>
-      <w:proofErr w:type="spellEnd"/>
-      <w:r>
-        <w:rPr>
-          <w:color w:val="4BACC6" w:themeColor="accent5"/>
-        </w:rPr>
-        <w:t xml:space="preserve"> files for (VARIABEL,</w:t>
+      <w:r>
+        <w:rPr>
+          <w:color w:val="4BACC6" w:themeColor="accent5"/>
+        </w:rPr>
+        <w:t xml:space="preserve">MetaData: build </w:t>
+      </w:r>
+      <w:r>
+        <w:rPr>
+          <w:color w:val="4BACC6" w:themeColor="accent5"/>
+        </w:rPr>
+        <w:t>related texts files for (VARIABEL,</w:t>
       </w:r>
       <w:r>
         <w:rPr>
@@ -8962,7 +7949,6 @@
           <w:lang w:val="en-US"/>
         </w:rPr>
       </w:pPr>
-      <w:proofErr w:type="spellStart"/>
       <w:r>
         <w:rPr>
           <w:color w:val="4BACC6" w:themeColor="accent5"/>
@@ -8970,7 +7956,6 @@
         </w:rPr>
         <w:t>LogManager</w:t>
       </w:r>
-      <w:proofErr w:type="spellEnd"/>
       <w:r>
         <w:rPr>
           <w:color w:val="4BACC6" w:themeColor="accent5"/>
@@ -9092,7 +8077,7 @@
           <v:shape id="_x0000_i1028" type="#_x0000_t75" style="width:482.25pt;height:388.5pt" o:ole="">
             <v:imagedata r:id="rId34" o:title=""/>
           </v:shape>
-          <o:OLEObject Type="Embed" ProgID="Visio.Drawing.15" ShapeID="_x0000_i1028" DrawAspect="Content" ObjectID="_1633953843" r:id="rId35"/>
+          <o:OLEObject Type="Embed" ProgID="Visio.Drawing.15" ShapeID="_x0000_i1028" DrawAspect="Content" ObjectID="_1634024343" r:id="rId35"/>
         </w:object>
       </w:r>
     </w:p>
@@ -9107,7 +8092,7 @@
           <w:lang w:val="en-US"/>
         </w:rPr>
       </w:pPr>
-      <w:bookmarkStart w:id="12" w:name="_Toc23335937"/>
+      <w:bookmarkStart w:id="12" w:name="_Toc23410968"/>
       <w:r>
         <w:rPr>
           <w:lang w:val="en-US"/>
@@ -9128,17 +8113,8 @@
           <w:color w:val="4BACC6" w:themeColor="accent5"/>
           <w:lang w:val="en-US"/>
         </w:rPr>
-        <w:t>The program is developed in HTML and JavaScript, and was tested and worked on the following versions of the following browsers (as of September 2019</w:t>
-      </w:r>
-      <w:proofErr w:type="gramStart"/>
-      <w:r>
-        <w:rPr>
-          <w:color w:val="4BACC6" w:themeColor="accent5"/>
-          <w:lang w:val="en-US"/>
-        </w:rPr>
-        <w:t>);</w:t>
-      </w:r>
-      <w:proofErr w:type="gramEnd"/>
+        <w:t>The program is developed in HTML and JavaScript, and was tested and worked on the following versions of the following browsers (as of September 2019);</w:t>
+      </w:r>
     </w:p>
     <w:p>
       <w:pPr>
@@ -9299,9 +8275,7 @@
           <w:lang w:val="en-US"/>
         </w:rPr>
       </w:pPr>
-      <w:bookmarkStart w:id="13" w:name="_Toc23335938"/>
-      <w:bookmarkStart w:id="14" w:name="_GoBack"/>
-      <w:bookmarkEnd w:id="14"/>
+      <w:bookmarkStart w:id="13" w:name="_Toc23410969"/>
       <w:r>
         <w:rPr>
           <w:lang w:val="en-US"/>
@@ -9480,23 +8454,7 @@
           <w:color w:val="4BACC6" w:themeColor="accent5"/>
           <w:lang w:val="en-US"/>
         </w:rPr>
-        <w:t>starting with related section name separating by “</w:t>
-      </w:r>
-      <w:proofErr w:type="gramStart"/>
-      <w:r>
-        <w:rPr>
-          <w:color w:val="4BACC6" w:themeColor="accent5"/>
-          <w:lang w:val="en-US"/>
-        </w:rPr>
-        <w:t xml:space="preserve">-“  </w:t>
-      </w:r>
-      <w:proofErr w:type="gramEnd"/>
-      <w:r>
-        <w:rPr>
-          <w:color w:val="4BACC6" w:themeColor="accent5"/>
-          <w:lang w:val="en-US"/>
-        </w:rPr>
-        <w:t xml:space="preserve">with extra text. </w:t>
+        <w:t xml:space="preserve">starting with related section name separating by “-“  with extra text. </w:t>
       </w:r>
     </w:p>
     <w:p>
@@ -9525,17 +8483,36 @@
           <w:color w:val="4BACC6" w:themeColor="accent5"/>
           <w:lang w:val="en-US"/>
         </w:rPr>
-        <w:t xml:space="preserve">each key </w:t>
-      </w:r>
-      <w:proofErr w:type="spellStart"/>
-      <w:r>
-        <w:rPr>
-          <w:color w:val="4BACC6" w:themeColor="accent5"/>
-          <w:lang w:val="en-US"/>
-        </w:rPr>
-        <w:t>anme</w:t>
-      </w:r>
-      <w:proofErr w:type="spellEnd"/>
+        <w:t>each key n</w:t>
+      </w:r>
+      <w:r>
+        <w:rPr>
+          <w:color w:val="4BACC6" w:themeColor="accent5"/>
+          <w:lang w:val="en-US"/>
+        </w:rPr>
+        <w:t>a</w:t>
+      </w:r>
+      <w:r>
+        <w:rPr>
+          <w:color w:val="4BACC6" w:themeColor="accent5"/>
+          <w:lang w:val="en-US"/>
+        </w:rPr>
+        <w:t xml:space="preserve">me </w:t>
+      </w:r>
+      <w:r>
+        <w:rPr>
+          <w:color w:val="4BACC6" w:themeColor="accent5"/>
+          <w:lang w:val="en-US"/>
+        </w:rPr>
+        <w:t>unique</w:t>
+      </w:r>
+      <w:r>
+        <w:rPr>
+          <w:color w:val="4BACC6" w:themeColor="accent5"/>
+          <w:lang w:val="en-US"/>
+        </w:rPr>
+        <w:t>ly</w:t>
+      </w:r>
       <w:r>
         <w:rPr>
           <w:color w:val="4BACC6" w:themeColor="accent5"/>
@@ -9548,14 +8525,21 @@
           <w:color w:val="4BACC6" w:themeColor="accent5"/>
           <w:lang w:val="en-US"/>
         </w:rPr>
-        <w:t>unique</w:t>
-      </w:r>
-      <w:r>
-        <w:rPr>
-          <w:color w:val="4BACC6" w:themeColor="accent5"/>
-          <w:lang w:val="en-US"/>
-        </w:rPr>
-        <w:t>ly</w:t>
+        <w:t xml:space="preserve">a </w:t>
+      </w:r>
+      <w:r>
+        <w:rPr>
+          <w:color w:val="4BACC6" w:themeColor="accent5"/>
+          <w:lang w:val="en-US"/>
+        </w:rPr>
+        <w:t>cross language file</w:t>
+      </w:r>
+      <w:r>
+        <w:rPr>
+          <w:color w:val="4BACC6" w:themeColor="accent5"/>
+          <w:lang w:val="en-US"/>
+        </w:rPr>
+        <w:t>.</w:t>
       </w:r>
       <w:r>
         <w:rPr>
@@ -9569,27 +8553,6 @@
           <w:color w:val="4BACC6" w:themeColor="accent5"/>
           <w:lang w:val="en-US"/>
         </w:rPr>
-        <w:t xml:space="preserve">a </w:t>
-      </w:r>
-      <w:r>
-        <w:rPr>
-          <w:color w:val="4BACC6" w:themeColor="accent5"/>
-          <w:lang w:val="en-US"/>
-        </w:rPr>
-        <w:t>cross language file</w:t>
-      </w:r>
-      <w:r>
-        <w:rPr>
-          <w:color w:val="4BACC6" w:themeColor="accent5"/>
-          <w:lang w:val="en-US"/>
-        </w:rPr>
-        <w:t>.</w:t>
-      </w:r>
-      <w:r>
-        <w:rPr>
-          <w:color w:val="4BACC6" w:themeColor="accent5"/>
-          <w:lang w:val="en-US"/>
-        </w:rPr>
         <w:t xml:space="preserve"> </w:t>
       </w:r>
       <w:r>
@@ -9597,32 +8560,7 @@
           <w:color w:val="4BACC6" w:themeColor="accent5"/>
           <w:lang w:val="en-US"/>
         </w:rPr>
-        <w:t xml:space="preserve"> </w:t>
-      </w:r>
-      <w:r>
-        <w:rPr>
-          <w:color w:val="4BACC6" w:themeColor="accent5"/>
-          <w:lang w:val="en-US"/>
-        </w:rPr>
-        <w:t>See da-</w:t>
-      </w:r>
-      <w:proofErr w:type="spellStart"/>
-      <w:proofErr w:type="gramStart"/>
-      <w:r>
-        <w:rPr>
-          <w:color w:val="4BACC6" w:themeColor="accent5"/>
-          <w:lang w:val="en-US"/>
-        </w:rPr>
-        <w:t>DK.json</w:t>
-      </w:r>
-      <w:proofErr w:type="spellEnd"/>
-      <w:proofErr w:type="gramEnd"/>
-      <w:r>
-        <w:rPr>
-          <w:color w:val="4BACC6" w:themeColor="accent5"/>
-          <w:lang w:val="en-US"/>
-        </w:rPr>
-        <w:t xml:space="preserve"> example:</w:t>
+        <w:t>See da-DK.json example:</w:t>
       </w:r>
     </w:p>
     <w:p>
@@ -9895,8 +8833,259 @@
         </w:rPr>
       </w:pPr>
     </w:p>
+    <w:p>
+      <w:pPr>
+        <w:rPr>
+          <w:lang w:val="en-US"/>
+        </w:rPr>
+      </w:pPr>
+    </w:p>
+    <w:p>
+      <w:pPr>
+        <w:rPr>
+          <w:lang w:val="en-US"/>
+        </w:rPr>
+      </w:pPr>
+    </w:p>
+    <w:p>
+      <w:pPr>
+        <w:rPr>
+          <w:lang w:val="en-US"/>
+        </w:rPr>
+      </w:pPr>
+    </w:p>
+    <w:p>
+      <w:pPr>
+        <w:rPr>
+          <w:lang w:val="en-US"/>
+        </w:rPr>
+      </w:pPr>
+    </w:p>
+    <w:p>
+      <w:pPr>
+        <w:rPr>
+          <w:lang w:val="en-US"/>
+        </w:rPr>
+      </w:pPr>
+    </w:p>
+    <w:p>
+      <w:pPr>
+        <w:rPr>
+          <w:lang w:val="en-US"/>
+        </w:rPr>
+      </w:pPr>
+    </w:p>
+    <w:p>
+      <w:pPr>
+        <w:rPr>
+          <w:lang w:val="en-US"/>
+        </w:rPr>
+      </w:pPr>
+    </w:p>
+    <w:p>
+      <w:pPr>
+        <w:rPr>
+          <w:lang w:val="en-US"/>
+        </w:rPr>
+      </w:pPr>
+    </w:p>
+    <w:p>
+      <w:pPr>
+        <w:rPr>
+          <w:lang w:val="en-US"/>
+        </w:rPr>
+      </w:pPr>
+    </w:p>
+    <w:p>
+      <w:pPr>
+        <w:rPr>
+          <w:lang w:val="en-US"/>
+        </w:rPr>
+      </w:pPr>
+    </w:p>
+    <w:p>
+      <w:pPr>
+        <w:pStyle w:val="Overskrift2"/>
+        <w:numPr>
+          <w:ilvl w:val="0"/>
+          <w:numId w:val="1"/>
+        </w:numPr>
+        <w:rPr>
+          <w:lang w:val="en-US"/>
+        </w:rPr>
+      </w:pPr>
+      <w:bookmarkStart w:id="14" w:name="_Toc23410970"/>
+      <w:r>
+        <w:rPr>
+          <w:lang w:val="en-US"/>
+        </w:rPr>
+        <w:lastRenderedPageBreak/>
+        <w:t>Profile</w:t>
+      </w:r>
+      <w:bookmarkEnd w:id="14"/>
+    </w:p>
+    <w:p>
+      <w:pPr>
+        <w:rPr>
+          <w:color w:val="4BACC6" w:themeColor="accent5"/>
+          <w:lang w:val="en-US"/>
+        </w:rPr>
+      </w:pPr>
+      <w:r>
+        <w:rPr>
+          <w:color w:val="4BACC6" w:themeColor="accent5"/>
+          <w:lang w:val="en-US"/>
+        </w:rPr>
+        <w:t>Hybris &amp; Nemesis (program 1)</w:t>
+      </w:r>
+      <w:r>
+        <w:rPr>
+          <w:color w:val="4BACC6" w:themeColor="accent5"/>
+          <w:lang w:val="en-US"/>
+        </w:rPr>
+        <w:t xml:space="preserve"> is generating for first run JSON profile file:</w:t>
+      </w:r>
+    </w:p>
+    <w:p>
+      <w:pPr>
+        <w:pStyle w:val="Listeafsnit"/>
+        <w:numPr>
+          <w:ilvl w:val="0"/>
+          <w:numId w:val="10"/>
+        </w:numPr>
+        <w:rPr>
+          <w:lang w:val="en-US"/>
+        </w:rPr>
+      </w:pPr>
+      <w:r>
+        <w:rPr>
+          <w:color w:val="4BACC6" w:themeColor="accent5"/>
+          <w:lang w:val="en-US"/>
+        </w:rPr>
+        <w:t>on macOS: ~/Library/Logs/asta/</w:t>
+      </w:r>
+      <w:r>
+        <w:rPr>
+          <w:color w:val="4BACC6" w:themeColor="accent5"/>
+          <w:lang w:val="en-US"/>
+        </w:rPr>
+        <w:t>profile.json</w:t>
+      </w:r>
+    </w:p>
+    <w:p>
+      <w:pPr>
+        <w:pStyle w:val="Listeafsnit"/>
+        <w:numPr>
+          <w:ilvl w:val="0"/>
+          <w:numId w:val="10"/>
+        </w:numPr>
+        <w:rPr>
+          <w:lang w:val="en-US"/>
+        </w:rPr>
+      </w:pPr>
+      <w:r>
+        <w:rPr>
+          <w:color w:val="4BACC6" w:themeColor="accent5"/>
+          <w:lang w:val="en-US"/>
+        </w:rPr>
+        <w:t>on Windows: %USERPROFILE%\AppData\Roaming\asta\</w:t>
+      </w:r>
+      <w:r>
+        <w:rPr>
+          <w:color w:val="4BACC6" w:themeColor="accent5"/>
+          <w:lang w:val="en-US"/>
+        </w:rPr>
+        <w:t xml:space="preserve"> </w:t>
+      </w:r>
+      <w:r>
+        <w:rPr>
+          <w:color w:val="4BACC6" w:themeColor="accent5"/>
+          <w:lang w:val="en-US"/>
+        </w:rPr>
+        <w:t>profile.json</w:t>
+      </w:r>
+    </w:p>
+    <w:p>
+      <w:pPr>
+        <w:rPr>
+          <w:color w:val="4BACC6" w:themeColor="accent5"/>
+          <w:lang w:val="en-US"/>
+        </w:rPr>
+      </w:pPr>
+      <w:r>
+        <w:rPr>
+          <w:color w:val="4BACC6" w:themeColor="accent5"/>
+          <w:lang w:val="en-US"/>
+        </w:rPr>
+        <w:t>File is saving user language id. This can be changed by user at profile section. See:</w:t>
+      </w:r>
+    </w:p>
+    <w:p>
+      <w:pPr>
+        <w:rPr>
+          <w:color w:val="4BACC6" w:themeColor="accent5"/>
+          <w:lang w:val="en-US"/>
+        </w:rPr>
+      </w:pPr>
+      <w:r>
+        <w:rPr>
+          <w:noProof/>
+        </w:rPr>
+        <w:drawing>
+          <wp:inline distT="0" distB="0" distL="0" distR="0" wp14:anchorId="41ED03E3" wp14:editId="3CBAE293">
+            <wp:extent cx="3867150" cy="1247775"/>
+            <wp:effectExtent l="0" t="0" r="0" b="9525"/>
+            <wp:docPr id="4" name="Billede 4"/>
+            <wp:cNvGraphicFramePr>
+              <a:graphicFrameLocks xmlns:a="http://schemas.openxmlformats.org/drawingml/2006/main" noChangeAspect="1"/>
+            </wp:cNvGraphicFramePr>
+            <a:graphic xmlns:a="http://schemas.openxmlformats.org/drawingml/2006/main">
+              <a:graphicData uri="http://schemas.openxmlformats.org/drawingml/2006/picture">
+                <pic:pic xmlns:pic="http://schemas.openxmlformats.org/drawingml/2006/picture">
+                  <pic:nvPicPr>
+                    <pic:cNvPr id="1" name=""/>
+                    <pic:cNvPicPr/>
+                  </pic:nvPicPr>
+                  <pic:blipFill>
+                    <a:blip r:embed="rId41"/>
+                    <a:stretch>
+                      <a:fillRect/>
+                    </a:stretch>
+                  </pic:blipFill>
+                  <pic:spPr>
+                    <a:xfrm>
+                      <a:off x="0" y="0"/>
+                      <a:ext cx="3867150" cy="1247775"/>
+                    </a:xfrm>
+                    <a:prstGeom prst="rect">
+                      <a:avLst/>
+                    </a:prstGeom>
+                  </pic:spPr>
+                </pic:pic>
+              </a:graphicData>
+            </a:graphic>
+          </wp:inline>
+        </w:drawing>
+      </w:r>
+      <w:bookmarkStart w:id="15" w:name="_GoBack"/>
+      <w:bookmarkEnd w:id="15"/>
+    </w:p>
+    <w:p>
+      <w:pPr>
+        <w:rPr>
+          <w:lang w:val="en-US"/>
+        </w:rPr>
+      </w:pPr>
+      <w:r>
+        <w:rPr>
+          <w:color w:val="4BACC6" w:themeColor="accent5"/>
+          <w:lang w:val="en-US"/>
+        </w:rPr>
+        <w:t xml:space="preserve">Notice : you need to delete this file manually on ASTA uninstallation.  </w:t>
+      </w:r>
+    </w:p>
     <w:sectPr>
-      <w:headerReference w:type="default" r:id="rId41"/>
+      <w:headerReference w:type="default" r:id="rId42"/>
       <w:pgSz w:w="11906" w:h="16838"/>
       <w:pgMar w:top="1701" w:right="1134" w:bottom="1701" w:left="1134" w:header="708" w:footer="708" w:gutter="0"/>
       <w:cols w:space="708"/>
@@ -13408,7 +12597,7 @@
 </file>
 
 <file path=customXml/itemProps1.xml><?xml version="1.0" encoding="utf-8"?>
-<ds:datastoreItem xmlns:ds="http://schemas.openxmlformats.org/officeDocument/2006/customXml" ds:itemID="{17E599E5-CA88-492A-B510-3DE789CF58CC}">
+<ds:datastoreItem xmlns:ds="http://schemas.openxmlformats.org/officeDocument/2006/customXml" ds:itemID="{73F90EF5-615F-4021-BB2B-2EBF652EC593}">
   <ds:schemaRefs>
     <ds:schemaRef ds:uri="http://schemas.openxmlformats.org/officeDocument/2006/bibliography"/>
   </ds:schemaRefs>

--- a/docs/1007 Dokumentation.docx
+++ b/docs/1007 Dokumentation.docx
@@ -17,7 +17,13 @@
         <w:t>Denne skabelon er tiltænkt som minimum dokumentation af en applikation løsning.</w:t>
       </w:r>
       <w:r>
-        <w:t xml:space="preserve"> Dokumentationen bør lægges i readme.md i github under det pågældende projekt. </w:t>
+        <w:t xml:space="preserve"> Dokumentationen bør lægges i readme.md i </w:t>
+      </w:r>
+      <w:r>
+        <w:t>GitHub</w:t>
+      </w:r>
+      <w:r>
+        <w:t xml:space="preserve"> under det pågældende projekt. </w:t>
       </w:r>
     </w:p>
     <w:p>
@@ -7401,7 +7407,7 @@
           <v:shape id="_x0000_i1025" type="#_x0000_t75" style="width:483pt;height:136.5pt" o:ole="">
             <v:imagedata r:id="rId28" o:title=""/>
           </v:shape>
-          <o:OLEObject Type="Embed" ProgID="Visio.Drawing.15" ShapeID="_x0000_i1025" DrawAspect="Content" ObjectID="_1634024340" r:id="rId29"/>
+          <o:OLEObject Type="Embed" ProgID="Visio.Drawing.15" ShapeID="_x0000_i1025" DrawAspect="Content" ObjectID="_1634025997" r:id="rId29"/>
         </w:object>
       </w:r>
     </w:p>
@@ -7446,7 +7452,7 @@
           <v:shape id="_x0000_i1026" type="#_x0000_t75" style="width:4in;height:324pt" o:ole="">
             <v:imagedata r:id="rId30" o:title=""/>
           </v:shape>
-          <o:OLEObject Type="Embed" ProgID="Visio.Drawing.15" ShapeID="_x0000_i1026" DrawAspect="Content" ObjectID="_1634024341" r:id="rId31"/>
+          <o:OLEObject Type="Embed" ProgID="Visio.Drawing.15" ShapeID="_x0000_i1026" DrawAspect="Content" ObjectID="_1634025998" r:id="rId31"/>
         </w:object>
       </w:r>
     </w:p>
@@ -7702,7 +7708,7 @@
           <v:shape id="_x0000_i1027" type="#_x0000_t75" style="width:482.25pt;height:381.75pt" o:ole="">
             <v:imagedata r:id="rId32" o:title=""/>
           </v:shape>
-          <o:OLEObject Type="Embed" ProgID="Visio.Drawing.15" ShapeID="_x0000_i1027" DrawAspect="Content" ObjectID="_1634024342" r:id="rId33"/>
+          <o:OLEObject Type="Embed" ProgID="Visio.Drawing.15" ShapeID="_x0000_i1027" DrawAspect="Content" ObjectID="_1634025999" r:id="rId33"/>
         </w:object>
       </w:r>
     </w:p>
@@ -8077,7 +8083,7 @@
           <v:shape id="_x0000_i1028" type="#_x0000_t75" style="width:482.25pt;height:388.5pt" o:ole="">
             <v:imagedata r:id="rId34" o:title=""/>
           </v:shape>
-          <o:OLEObject Type="Embed" ProgID="Visio.Drawing.15" ShapeID="_x0000_i1028" DrawAspect="Content" ObjectID="_1634024343" r:id="rId35"/>
+          <o:OLEObject Type="Embed" ProgID="Visio.Drawing.15" ShapeID="_x0000_i1028" DrawAspect="Content" ObjectID="_1634026000" r:id="rId35"/>
         </w:object>
       </w:r>
     </w:p>
@@ -8354,7 +8360,44 @@
           <w:color w:val="4BACC6" w:themeColor="accent5"/>
           <w:lang w:val="en-US"/>
         </w:rPr>
-        <w:t xml:space="preserve"> File’s name is </w:t>
+        <w:t xml:space="preserve"> </w:t>
+      </w:r>
+      <w:r>
+        <w:rPr>
+          <w:color w:val="4BACC6" w:themeColor="accent5"/>
+          <w:lang w:val="en-US"/>
+        </w:rPr>
+        <w:t>You can use online validation site (</w:t>
+      </w:r>
+      <w:hyperlink r:id="rId37" w:history="1">
+        <w:r>
+          <w:rPr>
+            <w:rStyle w:val="Hyperlink"/>
+          </w:rPr>
+          <w:t>https://jsonlint.com</w:t>
+        </w:r>
+      </w:hyperlink>
+      <w:r>
+        <w:rPr>
+          <w:color w:val="4BACC6" w:themeColor="accent5"/>
+          <w:lang w:val="en-US"/>
+        </w:rPr>
+        <w:t xml:space="preserve">). </w:t>
+      </w:r>
+    </w:p>
+    <w:p>
+      <w:pPr>
+        <w:rPr>
+          <w:color w:val="4BACC6" w:themeColor="accent5"/>
+          <w:lang w:val="en-US"/>
+        </w:rPr>
+      </w:pPr>
+      <w:r>
+        <w:rPr>
+          <w:color w:val="4BACC6" w:themeColor="accent5"/>
+          <w:lang w:val="en-US"/>
+        </w:rPr>
+        <w:t xml:space="preserve">File’s name is </w:t>
       </w:r>
       <w:r>
         <w:rPr>
@@ -8377,7 +8420,7 @@
         </w:rPr>
         <w:t xml:space="preserve"> standard (</w:t>
       </w:r>
-      <w:hyperlink r:id="rId37" w:history="1">
+      <w:hyperlink r:id="rId38" w:history="1">
         <w:r>
           <w:rPr>
             <w:rStyle w:val="Hyperlink"/>
@@ -8469,6 +8512,30 @@
           <w:color w:val="4BACC6" w:themeColor="accent5"/>
           <w:lang w:val="en-US"/>
         </w:rPr>
+        <w:t>Followings are examples using Visual Studio Code.</w:t>
+      </w:r>
+      <w:bookmarkStart w:id="14" w:name="_GoBack"/>
+      <w:bookmarkEnd w:id="14"/>
+      <w:r>
+        <w:rPr>
+          <w:color w:val="4BACC6" w:themeColor="accent5"/>
+          <w:lang w:val="en-US"/>
+        </w:rPr>
+        <w:t xml:space="preserve"> </w:t>
+      </w:r>
+    </w:p>
+    <w:p>
+      <w:pPr>
+        <w:rPr>
+          <w:color w:val="4BACC6" w:themeColor="accent5"/>
+          <w:lang w:val="en-US"/>
+        </w:rPr>
+      </w:pPr>
+      <w:r>
+        <w:rPr>
+          <w:color w:val="4BACC6" w:themeColor="accent5"/>
+          <w:lang w:val="en-US"/>
+        </w:rPr>
         <w:t>Remember</w:t>
       </w:r>
       <w:r>
@@ -8578,111 +8645,6 @@
             <wp:extent cx="6120130" cy="2853055"/>
             <wp:effectExtent l="0" t="0" r="0" b="4445"/>
             <wp:docPr id="5" name="Billede 5"/>
-            <wp:cNvGraphicFramePr>
-              <a:graphicFrameLocks xmlns:a="http://schemas.openxmlformats.org/drawingml/2006/main" noChangeAspect="1"/>
-            </wp:cNvGraphicFramePr>
-            <a:graphic xmlns:a="http://schemas.openxmlformats.org/drawingml/2006/main">
-              <a:graphicData uri="http://schemas.openxmlformats.org/drawingml/2006/picture">
-                <pic:pic xmlns:pic="http://schemas.openxmlformats.org/drawingml/2006/picture">
-                  <pic:nvPicPr>
-                    <pic:cNvPr id="1" name=""/>
-                    <pic:cNvPicPr/>
-                  </pic:nvPicPr>
-                  <pic:blipFill>
-                    <a:blip r:embed="rId38"/>
-                    <a:stretch>
-                      <a:fillRect/>
-                    </a:stretch>
-                  </pic:blipFill>
-                  <pic:spPr>
-                    <a:xfrm>
-                      <a:off x="0" y="0"/>
-                      <a:ext cx="6120130" cy="2853055"/>
-                    </a:xfrm>
-                    <a:prstGeom prst="rect">
-                      <a:avLst/>
-                    </a:prstGeom>
-                  </pic:spPr>
-                </pic:pic>
-              </a:graphicData>
-            </a:graphic>
-          </wp:inline>
-        </w:drawing>
-      </w:r>
-    </w:p>
-    <w:p>
-      <w:pPr>
-        <w:rPr>
-          <w:color w:val="4BACC6" w:themeColor="accent5"/>
-          <w:lang w:val="en-US"/>
-        </w:rPr>
-      </w:pPr>
-      <w:r>
-        <w:rPr>
-          <w:color w:val="4BACC6" w:themeColor="accent5"/>
-          <w:lang w:val="en-US"/>
-        </w:rPr>
-        <w:t>In most cases above k</w:t>
-      </w:r>
-      <w:r>
-        <w:rPr>
-          <w:color w:val="4BACC6" w:themeColor="accent5"/>
-          <w:lang w:val="en-US"/>
-        </w:rPr>
-        <w:t>ey is representing HTML element id and value will</w:t>
-      </w:r>
-      <w:r>
-        <w:rPr>
-          <w:color w:val="4BACC6" w:themeColor="accent5"/>
-          <w:lang w:val="en-US"/>
-        </w:rPr>
-        <w:t xml:space="preserve"> be placed as element </w:t>
-      </w:r>
-      <w:r>
-        <w:rPr>
-          <w:color w:val="4BACC6" w:themeColor="accent5"/>
-          <w:lang w:val="en-US"/>
-        </w:rPr>
-        <w:t>value</w:t>
-      </w:r>
-      <w:r>
-        <w:rPr>
-          <w:color w:val="4BACC6" w:themeColor="accent5"/>
-          <w:lang w:val="en-US"/>
-        </w:rPr>
-        <w:t xml:space="preserve"> on program starting event. This will be done by using reserved “languages” CSS class. See key’s related HTML element</w:t>
-      </w:r>
-      <w:r>
-        <w:rPr>
-          <w:color w:val="4BACC6" w:themeColor="accent5"/>
-          <w:lang w:val="en-US"/>
-        </w:rPr>
-        <w:t xml:space="preserve"> example</w:t>
-      </w:r>
-      <w:r>
-        <w:rPr>
-          <w:color w:val="4BACC6" w:themeColor="accent5"/>
-          <w:lang w:val="en-US"/>
-        </w:rPr>
-        <w:t>:</w:t>
-      </w:r>
-    </w:p>
-    <w:p>
-      <w:pPr>
-        <w:rPr>
-          <w:lang w:val="en-US"/>
-        </w:rPr>
-      </w:pPr>
-      <w:r>
-        <w:rPr>
-          <w:noProof/>
-        </w:rPr>
-        <w:lastRenderedPageBreak/>
-        <w:drawing>
-          <wp:inline distT="0" distB="0" distL="0" distR="0" wp14:anchorId="6188E37C" wp14:editId="535CAF6C">
-            <wp:extent cx="6120130" cy="3647440"/>
-            <wp:effectExtent l="0" t="0" r="0" b="0"/>
-            <wp:docPr id="6" name="Billede 6"/>
             <wp:cNvGraphicFramePr>
               <a:graphicFrameLocks xmlns:a="http://schemas.openxmlformats.org/drawingml/2006/main" noChangeAspect="1"/>
             </wp:cNvGraphicFramePr>
@@ -8702,7 +8664,7 @@
                   <pic:spPr>
                     <a:xfrm>
                       <a:off x="0" y="0"/>
-                      <a:ext cx="6120130" cy="3647440"/>
+                      <a:ext cx="6120130" cy="2853055"/>
                     </a:xfrm>
                     <a:prstGeom prst="rect">
                       <a:avLst/>
@@ -8727,56 +8689,49 @@
           <w:color w:val="4BACC6" w:themeColor="accent5"/>
           <w:lang w:val="en-US"/>
         </w:rPr>
-        <w:t>Key</w:t>
-      </w:r>
-      <w:r>
-        <w:rPr>
-          <w:color w:val="4BACC6" w:themeColor="accent5"/>
-          <w:lang w:val="en-US"/>
-        </w:rPr>
-        <w:t>’</w:t>
-      </w:r>
-      <w:r>
-        <w:rPr>
-          <w:color w:val="4BACC6" w:themeColor="accent5"/>
-          <w:lang w:val="en-US"/>
-        </w:rPr>
-        <w:t xml:space="preserve">s value has variant possible contents from simple text to long HTML contents with menu and PDF links. </w:t>
-      </w:r>
-      <w:r>
-        <w:rPr>
-          <w:color w:val="4BACC6" w:themeColor="accent5"/>
-          <w:lang w:val="en-US"/>
-        </w:rPr>
-        <w:t xml:space="preserve">Because of value is string typed then remember to use </w:t>
-      </w:r>
-      <w:r>
-        <w:rPr>
-          <w:color w:val="4BACC6" w:themeColor="accent5"/>
-          <w:lang w:val="en-US"/>
-        </w:rPr>
-        <w:t xml:space="preserve">backslash </w:t>
-      </w:r>
-      <w:r>
-        <w:rPr>
-          <w:color w:val="4BACC6" w:themeColor="accent5"/>
-          <w:lang w:val="en-US"/>
-        </w:rPr>
-        <w:t xml:space="preserve">as </w:t>
-      </w:r>
-      <w:r>
-        <w:rPr>
-          <w:color w:val="4BACC6" w:themeColor="accent5"/>
-          <w:lang w:val="en-US"/>
-        </w:rPr>
-        <w:t>escape</w:t>
-      </w:r>
-      <w:r>
-        <w:rPr>
-          <w:color w:val="4BACC6" w:themeColor="accent5"/>
-          <w:lang w:val="en-US"/>
-        </w:rPr>
-        <w:t xml:space="preserve"> character See example:</w:t>
+        <w:t>In most cases above k</w:t>
+      </w:r>
+      <w:r>
+        <w:rPr>
+          <w:color w:val="4BACC6" w:themeColor="accent5"/>
+          <w:lang w:val="en-US"/>
+        </w:rPr>
+        <w:t>ey is representing HTML element id and value will</w:t>
+      </w:r>
+      <w:r>
+        <w:rPr>
+          <w:color w:val="4BACC6" w:themeColor="accent5"/>
+          <w:lang w:val="en-US"/>
+        </w:rPr>
+        <w:t xml:space="preserve"> be placed as element </w:t>
+      </w:r>
+      <w:r>
+        <w:rPr>
+          <w:color w:val="4BACC6" w:themeColor="accent5"/>
+          <w:lang w:val="en-US"/>
+        </w:rPr>
+        <w:t>value</w:t>
+      </w:r>
+      <w:r>
+        <w:rPr>
+          <w:color w:val="4BACC6" w:themeColor="accent5"/>
+          <w:lang w:val="en-US"/>
+        </w:rPr>
+        <w:t xml:space="preserve"> on program starting event. This will be done by using reserved “languages” CSS class. See key’s related HTML element</w:t>
+      </w:r>
+      <w:r>
+        <w:rPr>
+          <w:color w:val="4BACC6" w:themeColor="accent5"/>
+          <w:lang w:val="en-US"/>
+        </w:rPr>
+        <w:t xml:space="preserve"> example</w:t>
+      </w:r>
+      <w:r>
+        <w:rPr>
+          <w:color w:val="4BACC6" w:themeColor="accent5"/>
+          <w:lang w:val="en-US"/>
+        </w:rPr>
+        <w:t>:</w:t>
       </w:r>
     </w:p>
     <w:p>
@@ -8789,11 +8744,12 @@
         <w:rPr>
           <w:noProof/>
         </w:rPr>
+        <w:lastRenderedPageBreak/>
         <w:drawing>
-          <wp:inline distT="0" distB="0" distL="0" distR="0" wp14:anchorId="786F1E30" wp14:editId="4981BF86">
-            <wp:extent cx="6120130" cy="636270"/>
+          <wp:inline distT="0" distB="0" distL="0" distR="0" wp14:anchorId="6188E37C" wp14:editId="535CAF6C">
+            <wp:extent cx="6120130" cy="3647440"/>
             <wp:effectExtent l="0" t="0" r="0" b="0"/>
-            <wp:docPr id="7" name="Billede 7"/>
+            <wp:docPr id="6" name="Billede 6"/>
             <wp:cNvGraphicFramePr>
               <a:graphicFrameLocks xmlns:a="http://schemas.openxmlformats.org/drawingml/2006/main" noChangeAspect="1"/>
             </wp:cNvGraphicFramePr>
@@ -8813,7 +8769,7 @@
                   <pic:spPr>
                     <a:xfrm>
                       <a:off x="0" y="0"/>
-                      <a:ext cx="6120130" cy="636270"/>
+                      <a:ext cx="6120130" cy="3647440"/>
                     </a:xfrm>
                     <a:prstGeom prst="rect">
                       <a:avLst/>
@@ -8829,201 +8785,70 @@
     <w:p>
       <w:pPr>
         <w:rPr>
-          <w:lang w:val="en-US"/>
-        </w:rPr>
-      </w:pPr>
-    </w:p>
-    <w:p>
-      <w:pPr>
-        <w:rPr>
-          <w:lang w:val="en-US"/>
-        </w:rPr>
-      </w:pPr>
-    </w:p>
-    <w:p>
-      <w:pPr>
-        <w:rPr>
-          <w:lang w:val="en-US"/>
-        </w:rPr>
-      </w:pPr>
-    </w:p>
-    <w:p>
-      <w:pPr>
-        <w:rPr>
-          <w:lang w:val="en-US"/>
-        </w:rPr>
-      </w:pPr>
-    </w:p>
-    <w:p>
-      <w:pPr>
-        <w:rPr>
-          <w:lang w:val="en-US"/>
-        </w:rPr>
-      </w:pPr>
-    </w:p>
-    <w:p>
-      <w:pPr>
-        <w:rPr>
-          <w:lang w:val="en-US"/>
-        </w:rPr>
-      </w:pPr>
-    </w:p>
-    <w:p>
-      <w:pPr>
-        <w:rPr>
-          <w:lang w:val="en-US"/>
-        </w:rPr>
-      </w:pPr>
-    </w:p>
-    <w:p>
-      <w:pPr>
-        <w:rPr>
-          <w:lang w:val="en-US"/>
-        </w:rPr>
-      </w:pPr>
-    </w:p>
-    <w:p>
-      <w:pPr>
-        <w:rPr>
-          <w:lang w:val="en-US"/>
-        </w:rPr>
-      </w:pPr>
-    </w:p>
-    <w:p>
-      <w:pPr>
-        <w:rPr>
-          <w:lang w:val="en-US"/>
-        </w:rPr>
-      </w:pPr>
-    </w:p>
-    <w:p>
-      <w:pPr>
-        <w:rPr>
-          <w:lang w:val="en-US"/>
-        </w:rPr>
-      </w:pPr>
-    </w:p>
-    <w:p>
-      <w:pPr>
-        <w:pStyle w:val="Overskrift2"/>
-        <w:numPr>
-          <w:ilvl w:val="0"/>
-          <w:numId w:val="1"/>
-        </w:numPr>
-        <w:rPr>
-          <w:lang w:val="en-US"/>
-        </w:rPr>
-      </w:pPr>
-      <w:bookmarkStart w:id="14" w:name="_Toc23410970"/>
-      <w:r>
-        <w:rPr>
-          <w:lang w:val="en-US"/>
-        </w:rPr>
-        <w:lastRenderedPageBreak/>
-        <w:t>Profile</w:t>
-      </w:r>
-      <w:bookmarkEnd w:id="14"/>
-    </w:p>
-    <w:p>
-      <w:pPr>
-        <w:rPr>
-          <w:color w:val="4BACC6" w:themeColor="accent5"/>
-          <w:lang w:val="en-US"/>
-        </w:rPr>
-      </w:pPr>
-      <w:r>
-        <w:rPr>
-          <w:color w:val="4BACC6" w:themeColor="accent5"/>
-          <w:lang w:val="en-US"/>
-        </w:rPr>
-        <w:t>Hybris &amp; Nemesis (program 1)</w:t>
-      </w:r>
-      <w:r>
-        <w:rPr>
-          <w:color w:val="4BACC6" w:themeColor="accent5"/>
-          <w:lang w:val="en-US"/>
-        </w:rPr>
-        <w:t xml:space="preserve"> is generating for first run JSON profile file:</w:t>
-      </w:r>
-    </w:p>
-    <w:p>
-      <w:pPr>
-        <w:pStyle w:val="Listeafsnit"/>
-        <w:numPr>
-          <w:ilvl w:val="0"/>
-          <w:numId w:val="10"/>
-        </w:numPr>
-        <w:rPr>
-          <w:lang w:val="en-US"/>
-        </w:rPr>
-      </w:pPr>
-      <w:r>
-        <w:rPr>
-          <w:color w:val="4BACC6" w:themeColor="accent5"/>
-          <w:lang w:val="en-US"/>
-        </w:rPr>
-        <w:t>on macOS: ~/Library/Logs/asta/</w:t>
-      </w:r>
-      <w:r>
-        <w:rPr>
-          <w:color w:val="4BACC6" w:themeColor="accent5"/>
-          <w:lang w:val="en-US"/>
-        </w:rPr>
-        <w:t>profile.json</w:t>
-      </w:r>
-    </w:p>
-    <w:p>
-      <w:pPr>
-        <w:pStyle w:val="Listeafsnit"/>
-        <w:numPr>
-          <w:ilvl w:val="0"/>
-          <w:numId w:val="10"/>
-        </w:numPr>
-        <w:rPr>
-          <w:lang w:val="en-US"/>
-        </w:rPr>
-      </w:pPr>
-      <w:r>
-        <w:rPr>
-          <w:color w:val="4BACC6" w:themeColor="accent5"/>
-          <w:lang w:val="en-US"/>
-        </w:rPr>
-        <w:t>on Windows: %USERPROFILE%\AppData\Roaming\asta\</w:t>
-      </w:r>
-      <w:r>
-        <w:rPr>
-          <w:color w:val="4BACC6" w:themeColor="accent5"/>
-          <w:lang w:val="en-US"/>
-        </w:rPr>
-        <w:t xml:space="preserve"> </w:t>
-      </w:r>
-      <w:r>
-        <w:rPr>
-          <w:color w:val="4BACC6" w:themeColor="accent5"/>
-          <w:lang w:val="en-US"/>
-        </w:rPr>
-        <w:t>profile.json</w:t>
-      </w:r>
-    </w:p>
-    <w:p>
-      <w:pPr>
-        <w:rPr>
-          <w:color w:val="4BACC6" w:themeColor="accent5"/>
-          <w:lang w:val="en-US"/>
-        </w:rPr>
-      </w:pPr>
-      <w:r>
-        <w:rPr>
-          <w:color w:val="4BACC6" w:themeColor="accent5"/>
-          <w:lang w:val="en-US"/>
-        </w:rPr>
-        <w:t>File is saving user language id. This can be changed by user at profile section. See:</w:t>
-      </w:r>
-    </w:p>
-    <w:p>
-      <w:pPr>
-        <w:rPr>
-          <w:color w:val="4BACC6" w:themeColor="accent5"/>
+          <w:color w:val="4BACC6" w:themeColor="accent5"/>
+          <w:lang w:val="en-US"/>
+        </w:rPr>
+      </w:pPr>
+      <w:r>
+        <w:rPr>
+          <w:color w:val="4BACC6" w:themeColor="accent5"/>
+          <w:lang w:val="en-US"/>
+        </w:rPr>
+        <w:t>Key</w:t>
+      </w:r>
+      <w:r>
+        <w:rPr>
+          <w:color w:val="4BACC6" w:themeColor="accent5"/>
+          <w:lang w:val="en-US"/>
+        </w:rPr>
+        <w:t>’</w:t>
+      </w:r>
+      <w:r>
+        <w:rPr>
+          <w:color w:val="4BACC6" w:themeColor="accent5"/>
+          <w:lang w:val="en-US"/>
+        </w:rPr>
+        <w:t xml:space="preserve">s value has variant possible contents from simple text to long HTML contents with menu and PDF links. </w:t>
+      </w:r>
+      <w:r>
+        <w:rPr>
+          <w:color w:val="4BACC6" w:themeColor="accent5"/>
+          <w:lang w:val="en-US"/>
+        </w:rPr>
+        <w:t xml:space="preserve">Because of value is string typed then remember to use </w:t>
+      </w:r>
+      <w:r>
+        <w:rPr>
+          <w:color w:val="4BACC6" w:themeColor="accent5"/>
+          <w:lang w:val="en-US"/>
+        </w:rPr>
+        <w:t xml:space="preserve">backslash </w:t>
+      </w:r>
+      <w:r>
+        <w:rPr>
+          <w:color w:val="4BACC6" w:themeColor="accent5"/>
+          <w:lang w:val="en-US"/>
+        </w:rPr>
+        <w:t xml:space="preserve">as </w:t>
+      </w:r>
+      <w:r>
+        <w:rPr>
+          <w:color w:val="4BACC6" w:themeColor="accent5"/>
+          <w:lang w:val="en-US"/>
+        </w:rPr>
+        <w:t>escape</w:t>
+      </w:r>
+      <w:r>
+        <w:rPr>
+          <w:color w:val="4BACC6" w:themeColor="accent5"/>
+          <w:lang w:val="en-US"/>
+        </w:rPr>
+        <w:t xml:space="preserve"> character See example:</w:t>
+      </w:r>
+    </w:p>
+    <w:p>
+      <w:pPr>
+        <w:rPr>
           <w:lang w:val="en-US"/>
         </w:rPr>
       </w:pPr>
@@ -9032,10 +8857,10 @@
           <w:noProof/>
         </w:rPr>
         <w:drawing>
-          <wp:inline distT="0" distB="0" distL="0" distR="0" wp14:anchorId="41ED03E3" wp14:editId="3CBAE293">
-            <wp:extent cx="3867150" cy="1247775"/>
-            <wp:effectExtent l="0" t="0" r="0" b="9525"/>
-            <wp:docPr id="4" name="Billede 4"/>
+          <wp:inline distT="0" distB="0" distL="0" distR="0" wp14:anchorId="786F1E30" wp14:editId="4981BF86">
+            <wp:extent cx="6120130" cy="636270"/>
+            <wp:effectExtent l="0" t="0" r="0" b="0"/>
+            <wp:docPr id="7" name="Billede 7"/>
             <wp:cNvGraphicFramePr>
               <a:graphicFrameLocks xmlns:a="http://schemas.openxmlformats.org/drawingml/2006/main" noChangeAspect="1"/>
             </wp:cNvGraphicFramePr>
@@ -9055,6 +8880,326 @@
                   <pic:spPr>
                     <a:xfrm>
                       <a:off x="0" y="0"/>
+                      <a:ext cx="6120130" cy="636270"/>
+                    </a:xfrm>
+                    <a:prstGeom prst="rect">
+                      <a:avLst/>
+                    </a:prstGeom>
+                  </pic:spPr>
+                </pic:pic>
+              </a:graphicData>
+            </a:graphic>
+          </wp:inline>
+        </w:drawing>
+      </w:r>
+    </w:p>
+    <w:p>
+      <w:pPr>
+        <w:rPr>
+          <w:color w:val="4BACC6" w:themeColor="accent5"/>
+          <w:lang w:val="en-US"/>
+        </w:rPr>
+      </w:pPr>
+      <w:r>
+        <w:rPr>
+          <w:color w:val="4BACC6" w:themeColor="accent5"/>
+          <w:lang w:val="en-US"/>
+        </w:rPr>
+        <w:t>Key</w:t>
+      </w:r>
+      <w:r>
+        <w:rPr>
+          <w:color w:val="4BACC6" w:themeColor="accent5"/>
+          <w:lang w:val="en-US"/>
+        </w:rPr>
+        <w:t>’</w:t>
+      </w:r>
+      <w:r>
+        <w:rPr>
+          <w:color w:val="4BACC6" w:themeColor="accent5"/>
+          <w:lang w:val="en-US"/>
+        </w:rPr>
+        <w:t>s value has</w:t>
+      </w:r>
+      <w:r>
+        <w:rPr>
+          <w:color w:val="4BACC6" w:themeColor="accent5"/>
+          <w:lang w:val="en-US"/>
+        </w:rPr>
+        <w:t xml:space="preserve"> also </w:t>
+      </w:r>
+      <w:r>
+        <w:rPr>
+          <w:color w:val="4BACC6" w:themeColor="accent5"/>
+          <w:lang w:val="en-US"/>
+        </w:rPr>
+        <w:t>Composite Formatting</w:t>
+      </w:r>
+      <w:r>
+        <w:rPr>
+          <w:color w:val="4BACC6" w:themeColor="accent5"/>
+          <w:lang w:val="en-US"/>
+        </w:rPr>
+        <w:t xml:space="preserve"> notation { index }</w:t>
+      </w:r>
+      <w:r>
+        <w:rPr>
+          <w:color w:val="4BACC6" w:themeColor="accent5"/>
+          <w:lang w:val="en-US"/>
+        </w:rPr>
+        <w:t xml:space="preserve"> </w:t>
+      </w:r>
+      <w:r>
+        <w:rPr>
+          <w:color w:val="4BACC6" w:themeColor="accent5"/>
+          <w:lang w:val="en-US"/>
+        </w:rPr>
+        <w:t xml:space="preserve"> (</w:t>
+      </w:r>
+      <w:hyperlink r:id="rId42" w:history="1">
+        <w:r>
+          <w:rPr>
+            <w:rStyle w:val="Hyperlink"/>
+            <w:lang w:val="en-US"/>
+          </w:rPr>
+          <w:t>https://docs.microsoft.com/en-us/dotnet/standard/base-types/composite-formatting</w:t>
+        </w:r>
+      </w:hyperlink>
+      <w:r>
+        <w:rPr>
+          <w:color w:val="4BACC6" w:themeColor="accent5"/>
+          <w:lang w:val="en-US"/>
+        </w:rPr>
+        <w:t xml:space="preserve">). These will be replace by self application do not </w:t>
+      </w:r>
+      <w:r>
+        <w:rPr>
+          <w:color w:val="4BACC6" w:themeColor="accent5"/>
+          <w:lang w:val="en-US"/>
+        </w:rPr>
+        <w:t>change them. See:</w:t>
+      </w:r>
+    </w:p>
+    <w:p>
+      <w:pPr>
+        <w:rPr>
+          <w:lang w:val="en-US"/>
+        </w:rPr>
+      </w:pPr>
+      <w:r>
+        <w:rPr>
+          <w:noProof/>
+        </w:rPr>
+        <w:drawing>
+          <wp:inline distT="0" distB="0" distL="0" distR="0" wp14:anchorId="6F6D9A78" wp14:editId="5ACBE494">
+            <wp:extent cx="5095875" cy="1504950"/>
+            <wp:effectExtent l="0" t="0" r="9525" b="0"/>
+            <wp:docPr id="9" name="Billede 9"/>
+            <wp:cNvGraphicFramePr>
+              <a:graphicFrameLocks xmlns:a="http://schemas.openxmlformats.org/drawingml/2006/main" noChangeAspect="1"/>
+            </wp:cNvGraphicFramePr>
+            <a:graphic xmlns:a="http://schemas.openxmlformats.org/drawingml/2006/main">
+              <a:graphicData uri="http://schemas.openxmlformats.org/drawingml/2006/picture">
+                <pic:pic xmlns:pic="http://schemas.openxmlformats.org/drawingml/2006/picture">
+                  <pic:nvPicPr>
+                    <pic:cNvPr id="1" name=""/>
+                    <pic:cNvPicPr/>
+                  </pic:nvPicPr>
+                  <pic:blipFill>
+                    <a:blip r:embed="rId43"/>
+                    <a:stretch>
+                      <a:fillRect/>
+                    </a:stretch>
+                  </pic:blipFill>
+                  <pic:spPr>
+                    <a:xfrm>
+                      <a:off x="0" y="0"/>
+                      <a:ext cx="5095875" cy="1504950"/>
+                    </a:xfrm>
+                    <a:prstGeom prst="rect">
+                      <a:avLst/>
+                    </a:prstGeom>
+                  </pic:spPr>
+                </pic:pic>
+              </a:graphicData>
+            </a:graphic>
+          </wp:inline>
+        </w:drawing>
+      </w:r>
+    </w:p>
+    <w:p>
+      <w:pPr>
+        <w:rPr>
+          <w:lang w:val="en-US"/>
+        </w:rPr>
+      </w:pPr>
+    </w:p>
+    <w:p>
+      <w:pPr>
+        <w:rPr>
+          <w:lang w:val="en-US"/>
+        </w:rPr>
+      </w:pPr>
+    </w:p>
+    <w:p>
+      <w:pPr>
+        <w:rPr>
+          <w:lang w:val="en-US"/>
+        </w:rPr>
+      </w:pPr>
+    </w:p>
+    <w:p>
+      <w:pPr>
+        <w:pStyle w:val="Overskrift2"/>
+        <w:numPr>
+          <w:ilvl w:val="0"/>
+          <w:numId w:val="1"/>
+        </w:numPr>
+        <w:rPr>
+          <w:lang w:val="en-US"/>
+        </w:rPr>
+      </w:pPr>
+      <w:bookmarkStart w:id="15" w:name="_Toc23410970"/>
+      <w:r>
+        <w:rPr>
+          <w:lang w:val="en-US"/>
+        </w:rPr>
+        <w:lastRenderedPageBreak/>
+        <w:t>Profile</w:t>
+      </w:r>
+      <w:bookmarkEnd w:id="15"/>
+    </w:p>
+    <w:p>
+      <w:pPr>
+        <w:rPr>
+          <w:color w:val="4BACC6" w:themeColor="accent5"/>
+          <w:lang w:val="en-US"/>
+        </w:rPr>
+      </w:pPr>
+      <w:r>
+        <w:rPr>
+          <w:color w:val="4BACC6" w:themeColor="accent5"/>
+          <w:lang w:val="en-US"/>
+        </w:rPr>
+        <w:t>Hybris &amp; Nemesis (program 1) is generating for first run JSON profile file:</w:t>
+      </w:r>
+    </w:p>
+    <w:p>
+      <w:pPr>
+        <w:pStyle w:val="Listeafsnit"/>
+        <w:numPr>
+          <w:ilvl w:val="0"/>
+          <w:numId w:val="10"/>
+        </w:numPr>
+        <w:rPr>
+          <w:lang w:val="en-US"/>
+        </w:rPr>
+      </w:pPr>
+      <w:r>
+        <w:rPr>
+          <w:color w:val="4BACC6" w:themeColor="accent5"/>
+          <w:lang w:val="en-US"/>
+        </w:rPr>
+        <w:t>on macOS: ~/Library/Logs/asta/</w:t>
+      </w:r>
+      <w:r>
+        <w:rPr>
+          <w:color w:val="4BACC6" w:themeColor="accent5"/>
+          <w:lang w:val="en-US"/>
+        </w:rPr>
+        <w:t>profile.json</w:t>
+      </w:r>
+    </w:p>
+    <w:p>
+      <w:pPr>
+        <w:pStyle w:val="Listeafsnit"/>
+        <w:numPr>
+          <w:ilvl w:val="0"/>
+          <w:numId w:val="10"/>
+        </w:numPr>
+        <w:rPr>
+          <w:lang w:val="en-US"/>
+        </w:rPr>
+      </w:pPr>
+      <w:r>
+        <w:rPr>
+          <w:color w:val="4BACC6" w:themeColor="accent5"/>
+          <w:lang w:val="en-US"/>
+        </w:rPr>
+        <w:t xml:space="preserve">on Windows: %USERPROFILE%\AppData\Roaming\asta\ </w:t>
+      </w:r>
+      <w:r>
+        <w:rPr>
+          <w:color w:val="4BACC6" w:themeColor="accent5"/>
+          <w:lang w:val="en-US"/>
+        </w:rPr>
+        <w:t>profile.json</w:t>
+      </w:r>
+    </w:p>
+    <w:p>
+      <w:pPr>
+        <w:rPr>
+          <w:color w:val="4BACC6" w:themeColor="accent5"/>
+          <w:lang w:val="en-US"/>
+        </w:rPr>
+      </w:pPr>
+      <w:r>
+        <w:rPr>
+          <w:color w:val="4BACC6" w:themeColor="accent5"/>
+          <w:lang w:val="en-US"/>
+        </w:rPr>
+        <w:t>File is saving user language id. This can be changed by user at profile section.</w:t>
+      </w:r>
+      <w:r>
+        <w:rPr>
+          <w:color w:val="4BACC6" w:themeColor="accent5"/>
+          <w:lang w:val="en-US"/>
+        </w:rPr>
+        <w:t xml:space="preserve"> Save action will restart application.</w:t>
+      </w:r>
+      <w:r>
+        <w:rPr>
+          <w:color w:val="4BACC6" w:themeColor="accent5"/>
+          <w:lang w:val="en-US"/>
+        </w:rPr>
+        <w:t xml:space="preserve"> See:</w:t>
+      </w:r>
+    </w:p>
+    <w:p>
+      <w:pPr>
+        <w:rPr>
+          <w:color w:val="4BACC6" w:themeColor="accent5"/>
+          <w:lang w:val="en-US"/>
+        </w:rPr>
+      </w:pPr>
+      <w:r>
+        <w:rPr>
+          <w:noProof/>
+        </w:rPr>
+        <w:drawing>
+          <wp:inline distT="0" distB="0" distL="0" distR="0" wp14:anchorId="41ED03E3" wp14:editId="3CBAE293">
+            <wp:extent cx="3867150" cy="1247775"/>
+            <wp:effectExtent l="0" t="0" r="0" b="9525"/>
+            <wp:docPr id="4" name="Billede 4"/>
+            <wp:cNvGraphicFramePr>
+              <a:graphicFrameLocks xmlns:a="http://schemas.openxmlformats.org/drawingml/2006/main" noChangeAspect="1"/>
+            </wp:cNvGraphicFramePr>
+            <a:graphic xmlns:a="http://schemas.openxmlformats.org/drawingml/2006/main">
+              <a:graphicData uri="http://schemas.openxmlformats.org/drawingml/2006/picture">
+                <pic:pic xmlns:pic="http://schemas.openxmlformats.org/drawingml/2006/picture">
+                  <pic:nvPicPr>
+                    <pic:cNvPr id="1" name=""/>
+                    <pic:cNvPicPr/>
+                  </pic:nvPicPr>
+                  <pic:blipFill>
+                    <a:blip r:embed="rId44"/>
+                    <a:stretch>
+                      <a:fillRect/>
+                    </a:stretch>
+                  </pic:blipFill>
+                  <pic:spPr>
+                    <a:xfrm>
+                      <a:off x="0" y="0"/>
                       <a:ext cx="3867150" cy="1247775"/>
                     </a:xfrm>
                     <a:prstGeom prst="rect">
@@ -9067,8 +9212,6 @@
           </wp:inline>
         </w:drawing>
       </w:r>
-      <w:bookmarkStart w:id="15" w:name="_GoBack"/>
-      <w:bookmarkEnd w:id="15"/>
     </w:p>
     <w:p>
       <w:pPr>
@@ -9085,7 +9228,7 @@
       </w:r>
     </w:p>
     <w:sectPr>
-      <w:headerReference w:type="default" r:id="rId42"/>
+      <w:headerReference w:type="default" r:id="rId45"/>
       <w:pgSz w:w="11906" w:h="16838"/>
       <w:pgMar w:top="1701" w:right="1134" w:bottom="1701" w:left="1134" w:header="708" w:footer="708" w:gutter="0"/>
       <w:cols w:space="708"/>
@@ -12597,7 +12740,7 @@
 </file>
 
 <file path=customXml/itemProps1.xml><?xml version="1.0" encoding="utf-8"?>
-<ds:datastoreItem xmlns:ds="http://schemas.openxmlformats.org/officeDocument/2006/customXml" ds:itemID="{73F90EF5-615F-4021-BB2B-2EBF652EC593}">
+<ds:datastoreItem xmlns:ds="http://schemas.openxmlformats.org/officeDocument/2006/customXml" ds:itemID="{4A2490D9-0AD4-4FC1-BCF3-0A80CC71ED64}">
   <ds:schemaRefs>
     <ds:schemaRef ds:uri="http://schemas.openxmlformats.org/officeDocument/2006/bibliography"/>
   </ds:schemaRefs>

--- a/docs/1007 Dokumentation.docx
+++ b/docs/1007 Dokumentation.docx
@@ -1193,7 +1193,14 @@
                 <w:noProof/>
                 <w:webHidden/>
               </w:rPr>
-              <w:t>13</w:t>
+              <w:t>1</w:t>
+            </w:r>
+            <w:r>
+              <w:rPr>
+                <w:noProof/>
+                <w:webHidden/>
+              </w:rPr>
+              <w:t>3</w:t>
             </w:r>
             <w:r>
               <w:rPr>
@@ -1239,10 +1246,12 @@
         </w:numPr>
       </w:pPr>
       <w:bookmarkStart w:id="1" w:name="_Toc23410959"/>
+      <w:proofErr w:type="spellStart"/>
       <w:r>
         <w:lastRenderedPageBreak/>
         <w:t>Name</w:t>
       </w:r>
+      <w:proofErr w:type="spellEnd"/>
       <w:r>
         <w:t xml:space="preserve"> </w:t>
       </w:r>
@@ -1307,9 +1316,14 @@
       </w:pPr>
       <w:bookmarkStart w:id="2" w:name="_Toc23410960"/>
       <w:r>
-        <w:t>Overall solution description</w:t>
+        <w:t xml:space="preserve">Overall solution </w:t>
+      </w:r>
+      <w:proofErr w:type="spellStart"/>
+      <w:r>
+        <w:t>description</w:t>
       </w:r>
       <w:bookmarkEnd w:id="2"/>
+      <w:proofErr w:type="spellEnd"/>
     </w:p>
     <w:p>
       <w:pPr>
@@ -1330,7 +1344,23 @@
           <w:color w:val="4BACC6" w:themeColor="accent5"/>
           <w:lang w:val="en-US"/>
         </w:rPr>
-        <w:t xml:space="preserve">or converting statistical data files into a delivery package, that can be stored by Rigsarkivet. </w:t>
+        <w:t xml:space="preserve">or converting statistical data files into a delivery package, that can be stored by </w:t>
+      </w:r>
+      <w:proofErr w:type="spellStart"/>
+      <w:r>
+        <w:rPr>
+          <w:color w:val="4BACC6" w:themeColor="accent5"/>
+          <w:lang w:val="en-US"/>
+        </w:rPr>
+        <w:t>Rigsarkivet</w:t>
+      </w:r>
+      <w:proofErr w:type="spellEnd"/>
+      <w:r>
+        <w:rPr>
+          <w:color w:val="4BACC6" w:themeColor="accent5"/>
+          <w:lang w:val="en-US"/>
+        </w:rPr>
+        <w:t xml:space="preserve">. </w:t>
       </w:r>
       <w:r>
         <w:rPr>
@@ -1393,7 +1423,23 @@
           <w:color w:val="4BACC6" w:themeColor="accent5"/>
           <w:lang w:val="en-US"/>
         </w:rPr>
-        <w:t xml:space="preserve">he package that Rigsarkivet will use for storage. That program will also be able to convert from the storage format to a statistical </w:t>
+        <w:t xml:space="preserve">he package that </w:t>
+      </w:r>
+      <w:proofErr w:type="spellStart"/>
+      <w:r>
+        <w:rPr>
+          <w:color w:val="4BACC6" w:themeColor="accent5"/>
+          <w:lang w:val="en-US"/>
+        </w:rPr>
+        <w:t>Rigsarkivet</w:t>
+      </w:r>
+      <w:proofErr w:type="spellEnd"/>
+      <w:r>
+        <w:rPr>
+          <w:color w:val="4BACC6" w:themeColor="accent5"/>
+          <w:lang w:val="en-US"/>
+        </w:rPr>
+        <w:t xml:space="preserve"> will use for storage. That program will also be able to convert from the storage format to a statistical </w:t>
       </w:r>
       <w:r>
         <w:rPr>
@@ -1443,8 +1489,25 @@
           <w:color w:val="4BACC6" w:themeColor="accent5"/>
           <w:lang w:val="en-US"/>
         </w:rPr>
-        <w:t xml:space="preserve">s minimize the workload performed by Rigsarkivet </w:t>
-      </w:r>
+        <w:t xml:space="preserve">s minimize the workload performed by </w:t>
+      </w:r>
+      <w:proofErr w:type="spellStart"/>
+      <w:r>
+        <w:rPr>
+          <w:color w:val="4BACC6" w:themeColor="accent5"/>
+          <w:lang w:val="en-US"/>
+        </w:rPr>
+        <w:t>Rigsarkivet</w:t>
+      </w:r>
+      <w:proofErr w:type="spellEnd"/>
+      <w:r>
+        <w:rPr>
+          <w:color w:val="4BACC6" w:themeColor="accent5"/>
+          <w:lang w:val="en-US"/>
+        </w:rPr>
+        <w:t xml:space="preserve"> </w:t>
+      </w:r>
+      <w:proofErr w:type="gramStart"/>
       <w:r>
         <w:rPr>
           <w:color w:val="4BACC6" w:themeColor="accent5"/>
@@ -1452,26 +1515,59 @@
         </w:rPr>
         <w:t>in regard to</w:t>
       </w:r>
-      <w:r>
-        <w:rPr>
-          <w:color w:val="4BACC6" w:themeColor="accent5"/>
-          <w:lang w:val="en-US"/>
-        </w:rPr>
-        <w:t xml:space="preserve"> correct the delivery package to the correct format after they have been submitted to Rigsarkivet and to have removed most errors before the data are even submitted. </w:t>
-      </w:r>
-      <w:r>
-        <w:rPr>
-          <w:color w:val="4BACC6" w:themeColor="accent5"/>
-          <w:lang w:val="en-US"/>
-        </w:rPr>
-        <w:t>As the wait for having your package accepted by R</w:t>
-      </w:r>
-      <w:r>
-        <w:rPr>
-          <w:color w:val="4BACC6" w:themeColor="accent5"/>
-          <w:lang w:val="en-US"/>
-        </w:rPr>
-        <w:t xml:space="preserve">igsarkivet can be as much as three weeks, this have the </w:t>
+      <w:proofErr w:type="gramEnd"/>
+      <w:r>
+        <w:rPr>
+          <w:color w:val="4BACC6" w:themeColor="accent5"/>
+          <w:lang w:val="en-US"/>
+        </w:rPr>
+        <w:t xml:space="preserve"> correct the delivery package to the correct format after they have been submitted to </w:t>
+      </w:r>
+      <w:proofErr w:type="spellStart"/>
+      <w:r>
+        <w:rPr>
+          <w:color w:val="4BACC6" w:themeColor="accent5"/>
+          <w:lang w:val="en-US"/>
+        </w:rPr>
+        <w:t>Rigsarkivet</w:t>
+      </w:r>
+      <w:proofErr w:type="spellEnd"/>
+      <w:r>
+        <w:rPr>
+          <w:color w:val="4BACC6" w:themeColor="accent5"/>
+          <w:lang w:val="en-US"/>
+        </w:rPr>
+        <w:t xml:space="preserve"> and to have removed most errors before the data are even submitted. </w:t>
+      </w:r>
+      <w:r>
+        <w:rPr>
+          <w:color w:val="4BACC6" w:themeColor="accent5"/>
+          <w:lang w:val="en-US"/>
+        </w:rPr>
+        <w:t xml:space="preserve">As the wait for having your package accepted by </w:t>
+      </w:r>
+      <w:proofErr w:type="spellStart"/>
+      <w:r>
+        <w:rPr>
+          <w:color w:val="4BACC6" w:themeColor="accent5"/>
+          <w:lang w:val="en-US"/>
+        </w:rPr>
+        <w:t>R</w:t>
+      </w:r>
+      <w:r>
+        <w:rPr>
+          <w:color w:val="4BACC6" w:themeColor="accent5"/>
+          <w:lang w:val="en-US"/>
+        </w:rPr>
+        <w:t>igsarkivet</w:t>
+      </w:r>
+      <w:proofErr w:type="spellEnd"/>
+      <w:r>
+        <w:rPr>
+          <w:color w:val="4BACC6" w:themeColor="accent5"/>
+          <w:lang w:val="en-US"/>
+        </w:rPr>
+        <w:t xml:space="preserve"> can be as much as three weeks, this have the </w:t>
       </w:r>
       <w:r>
         <w:rPr>
@@ -1498,7 +1594,15 @@
       </w:pPr>
       <w:bookmarkStart w:id="3" w:name="_Toc23410961"/>
       <w:r>
-        <w:t>Architecture description and diagrams</w:t>
+        <w:t xml:space="preserve">Architecture </w:t>
+      </w:r>
+      <w:proofErr w:type="spellStart"/>
+      <w:r>
+        <w:t>description</w:t>
+      </w:r>
+      <w:proofErr w:type="spellEnd"/>
+      <w:r>
+        <w:t xml:space="preserve"> and diagrams</w:t>
       </w:r>
       <w:bookmarkEnd w:id="3"/>
     </w:p>
@@ -1563,8 +1667,17 @@
           <w:color w:val="4BACC6" w:themeColor="accent5"/>
           <w:lang w:val="en-US"/>
         </w:rPr>
-        <w:t xml:space="preserve"> of the following four subprograms;</w:t>
-      </w:r>
+        <w:t xml:space="preserve"> of the following four </w:t>
+      </w:r>
+      <w:proofErr w:type="gramStart"/>
+      <w:r>
+        <w:rPr>
+          <w:color w:val="4BACC6" w:themeColor="accent5"/>
+          <w:lang w:val="en-US"/>
+        </w:rPr>
+        <w:t>subprograms;</w:t>
+      </w:r>
+      <w:proofErr w:type="gramEnd"/>
     </w:p>
     <w:p>
       <w:pPr>
@@ -1707,14 +1820,46 @@
           <w:color w:val="4BACC6" w:themeColor="accent5"/>
           <w:lang w:val="en-US"/>
         </w:rPr>
-        <w:t>ers and one for Rigsarkivet, the latter containing extra features and program parts (only this version will have access to Athena and Styx).</w:t>
-      </w:r>
-      <w:r>
-        <w:rPr>
-          <w:color w:val="4BACC6" w:themeColor="accent5"/>
-          <w:lang w:val="en-US"/>
-        </w:rPr>
-        <w:t xml:space="preserve"> The one for Rigsarkivet will also contain extra options in the program running Nemesis and Hybris.</w:t>
+        <w:t xml:space="preserve">ers and one for </w:t>
+      </w:r>
+      <w:proofErr w:type="spellStart"/>
+      <w:r>
+        <w:rPr>
+          <w:color w:val="4BACC6" w:themeColor="accent5"/>
+          <w:lang w:val="en-US"/>
+        </w:rPr>
+        <w:t>Rigsarkivet</w:t>
+      </w:r>
+      <w:proofErr w:type="spellEnd"/>
+      <w:r>
+        <w:rPr>
+          <w:color w:val="4BACC6" w:themeColor="accent5"/>
+          <w:lang w:val="en-US"/>
+        </w:rPr>
+        <w:t>, the latter containing extra features and program parts (only this version will have access to Athena and Styx).</w:t>
+      </w:r>
+      <w:r>
+        <w:rPr>
+          <w:color w:val="4BACC6" w:themeColor="accent5"/>
+          <w:lang w:val="en-US"/>
+        </w:rPr>
+        <w:t xml:space="preserve"> The one for </w:t>
+      </w:r>
+      <w:proofErr w:type="spellStart"/>
+      <w:r>
+        <w:rPr>
+          <w:color w:val="4BACC6" w:themeColor="accent5"/>
+          <w:lang w:val="en-US"/>
+        </w:rPr>
+        <w:t>Rigsarkivet</w:t>
+      </w:r>
+      <w:proofErr w:type="spellEnd"/>
+      <w:r>
+        <w:rPr>
+          <w:color w:val="4BACC6" w:themeColor="accent5"/>
+          <w:lang w:val="en-US"/>
+        </w:rPr>
+        <w:t xml:space="preserve"> will also contain extra options in the program running Nemesis and Hybris.</w:t>
       </w:r>
       <w:r>
         <w:rPr>
@@ -1742,8 +1887,17 @@
           <w:color w:val="4BACC6" w:themeColor="accent5"/>
           <w:lang w:val="en-US"/>
         </w:rPr>
-        <w:t>e as follows;</w:t>
-      </w:r>
+        <w:t xml:space="preserve">e as </w:t>
+      </w:r>
+      <w:proofErr w:type="gramStart"/>
+      <w:r>
+        <w:rPr>
+          <w:color w:val="4BACC6" w:themeColor="accent5"/>
+          <w:lang w:val="en-US"/>
+        </w:rPr>
+        <w:t>follows;</w:t>
+      </w:r>
+      <w:proofErr w:type="gramEnd"/>
     </w:p>
     <w:p>
       <w:pPr>
@@ -1777,27 +1931,52 @@
           <w:lang w:val="en-US"/>
         </w:rPr>
       </w:pPr>
-      <w:r>
-        <w:rPr>
-          <w:color w:val="4BACC6" w:themeColor="accent5"/>
-          <w:lang w:val="en-US"/>
-        </w:rPr>
-        <w:t>Rigsarkivet version: Program 1 + 2, which has extra functionality in program 1.</w:t>
-      </w:r>
-    </w:p>
-    <w:p>
-      <w:pPr>
-        <w:rPr>
-          <w:color w:val="4BACC6" w:themeColor="accent5"/>
-          <w:lang w:val="en-US"/>
-        </w:rPr>
-      </w:pPr>
-      <w:r>
-        <w:rPr>
-          <w:color w:val="4BACC6" w:themeColor="accent5"/>
-          <w:lang w:val="en-US"/>
-        </w:rPr>
-        <w:t>Program 1 is a crossplatform s</w:t>
+      <w:proofErr w:type="spellStart"/>
+      <w:r>
+        <w:rPr>
+          <w:color w:val="4BACC6" w:themeColor="accent5"/>
+          <w:lang w:val="en-US"/>
+        </w:rPr>
+        <w:t>Rigsarkivet</w:t>
+      </w:r>
+      <w:proofErr w:type="spellEnd"/>
+      <w:r>
+        <w:rPr>
+          <w:color w:val="4BACC6" w:themeColor="accent5"/>
+          <w:lang w:val="en-US"/>
+        </w:rPr>
+        <w:t xml:space="preserve"> version: Program 1 + 2, which has extra functionality in program 1.</w:t>
+      </w:r>
+    </w:p>
+    <w:p>
+      <w:pPr>
+        <w:rPr>
+          <w:color w:val="4BACC6" w:themeColor="accent5"/>
+          <w:lang w:val="en-US"/>
+        </w:rPr>
+      </w:pPr>
+      <w:r>
+        <w:rPr>
+          <w:color w:val="4BACC6" w:themeColor="accent5"/>
+          <w:lang w:val="en-US"/>
+        </w:rPr>
+        <w:t xml:space="preserve">Program 1 is a </w:t>
+      </w:r>
+      <w:proofErr w:type="spellStart"/>
+      <w:r>
+        <w:rPr>
+          <w:color w:val="4BACC6" w:themeColor="accent5"/>
+          <w:lang w:val="en-US"/>
+        </w:rPr>
+        <w:t>crossplatform</w:t>
+      </w:r>
+      <w:proofErr w:type="spellEnd"/>
+      <w:r>
+        <w:rPr>
+          <w:color w:val="4BACC6" w:themeColor="accent5"/>
+          <w:lang w:val="en-US"/>
+        </w:rPr>
+        <w:t xml:space="preserve"> s</w:t>
       </w:r>
       <w:r>
         <w:rPr>
@@ -1879,6 +2058,7 @@
         </w:rPr>
         <w:t xml:space="preserve">responsibilities </w:t>
       </w:r>
+      <w:proofErr w:type="gramStart"/>
       <w:r>
         <w:rPr>
           <w:color w:val="4BACC6" w:themeColor="accent5"/>
@@ -1886,6 +2066,7 @@
         </w:rPr>
         <w:t>in regard to</w:t>
       </w:r>
+      <w:proofErr w:type="gramEnd"/>
       <w:r>
         <w:rPr>
           <w:color w:val="4BACC6" w:themeColor="accent5"/>
@@ -2056,6 +2237,8 @@
         </w:rPr>
       </w:pPr>
       <w:bookmarkStart w:id="7" w:name="_Toc23410964"/>
+      <w:bookmarkStart w:id="8" w:name="_Creation_of_packages"/>
+      <w:bookmarkEnd w:id="8"/>
       <w:r>
         <w:rPr>
           <w:lang w:val="en-US"/>
@@ -2140,14 +2323,46 @@
           <w:color w:val="4BACC6" w:themeColor="accent5"/>
           <w:lang w:val="en-US"/>
         </w:rPr>
-        <w:t>In the package.json file,</w:t>
-      </w:r>
-      <w:r>
-        <w:rPr>
-          <w:color w:val="4BACC6" w:themeColor="accent5"/>
-          <w:lang w:val="en-US"/>
-        </w:rPr>
-        <w:t xml:space="preserve"> all script commands used by the program are detailed, like ‘npm start’, which is used to start the program 1 locally.</w:t>
+        <w:t xml:space="preserve">In the </w:t>
+      </w:r>
+      <w:proofErr w:type="spellStart"/>
+      <w:r>
+        <w:rPr>
+          <w:color w:val="4BACC6" w:themeColor="accent5"/>
+          <w:lang w:val="en-US"/>
+        </w:rPr>
+        <w:t>package.json</w:t>
+      </w:r>
+      <w:proofErr w:type="spellEnd"/>
+      <w:r>
+        <w:rPr>
+          <w:color w:val="4BACC6" w:themeColor="accent5"/>
+          <w:lang w:val="en-US"/>
+        </w:rPr>
+        <w:t xml:space="preserve"> file,</w:t>
+      </w:r>
+      <w:r>
+        <w:rPr>
+          <w:color w:val="4BACC6" w:themeColor="accent5"/>
+          <w:lang w:val="en-US"/>
+        </w:rPr>
+        <w:t xml:space="preserve"> all script commands used by the program are detailed, like ‘</w:t>
+      </w:r>
+      <w:proofErr w:type="spellStart"/>
+      <w:r>
+        <w:rPr>
+          <w:color w:val="4BACC6" w:themeColor="accent5"/>
+          <w:lang w:val="en-US"/>
+        </w:rPr>
+        <w:t>npm</w:t>
+      </w:r>
+      <w:proofErr w:type="spellEnd"/>
+      <w:r>
+        <w:rPr>
+          <w:color w:val="4BACC6" w:themeColor="accent5"/>
+          <w:lang w:val="en-US"/>
+        </w:rPr>
+        <w:t xml:space="preserve"> start’, which is used to start the program 1 locally.</w:t>
       </w:r>
     </w:p>
     <w:p>
@@ -2169,7 +2384,39 @@
           <w:color w:val="4BACC6" w:themeColor="accent5"/>
           <w:lang w:val="en-US"/>
         </w:rPr>
-        <w:t xml:space="preserve">he other custom scripts, use ‘npm run &lt;script&gt;’ – e.g. npm run package-win. </w:t>
+        <w:t>he other custom scripts, use ‘</w:t>
+      </w:r>
+      <w:proofErr w:type="spellStart"/>
+      <w:r>
+        <w:rPr>
+          <w:color w:val="4BACC6" w:themeColor="accent5"/>
+          <w:lang w:val="en-US"/>
+        </w:rPr>
+        <w:t>npm</w:t>
+      </w:r>
+      <w:proofErr w:type="spellEnd"/>
+      <w:r>
+        <w:rPr>
+          <w:color w:val="4BACC6" w:themeColor="accent5"/>
+          <w:lang w:val="en-US"/>
+        </w:rPr>
+        <w:t xml:space="preserve"> run &lt;script&gt;’ – e.g. </w:t>
+      </w:r>
+      <w:proofErr w:type="spellStart"/>
+      <w:r>
+        <w:rPr>
+          <w:color w:val="4BACC6" w:themeColor="accent5"/>
+          <w:lang w:val="en-US"/>
+        </w:rPr>
+        <w:t>npm</w:t>
+      </w:r>
+      <w:proofErr w:type="spellEnd"/>
+      <w:r>
+        <w:rPr>
+          <w:color w:val="4BACC6" w:themeColor="accent5"/>
+          <w:lang w:val="en-US"/>
+        </w:rPr>
+        <w:t xml:space="preserve"> run package-win. </w:t>
       </w:r>
       <w:r>
         <w:rPr>
@@ -2190,7 +2437,23 @@
           <w:color w:val="4BACC6" w:themeColor="accent5"/>
           <w:lang w:val="en-US"/>
         </w:rPr>
-        <w:t>In the package.json file it is detailed how t</w:t>
+        <w:t xml:space="preserve">In the </w:t>
+      </w:r>
+      <w:proofErr w:type="spellStart"/>
+      <w:r>
+        <w:rPr>
+          <w:color w:val="4BACC6" w:themeColor="accent5"/>
+          <w:lang w:val="en-US"/>
+        </w:rPr>
+        <w:t>package.json</w:t>
+      </w:r>
+      <w:proofErr w:type="spellEnd"/>
+      <w:r>
+        <w:rPr>
+          <w:color w:val="4BACC6" w:themeColor="accent5"/>
+          <w:lang w:val="en-US"/>
+        </w:rPr>
+        <w:t xml:space="preserve"> file it is detailed how t</w:t>
       </w:r>
       <w:r>
         <w:rPr>
@@ -2319,7 +2582,23 @@
           <w:color w:val="4BACC6" w:themeColor="accent5"/>
           <w:lang w:val="en-US"/>
         </w:rPr>
-        <w:t xml:space="preserve">“electron-packager” is an npm package that can be found at: </w:t>
+        <w:t xml:space="preserve">“electron-packager” is an </w:t>
+      </w:r>
+      <w:proofErr w:type="spellStart"/>
+      <w:r>
+        <w:rPr>
+          <w:color w:val="4BACC6" w:themeColor="accent5"/>
+          <w:lang w:val="en-US"/>
+        </w:rPr>
+        <w:t>npm</w:t>
+      </w:r>
+      <w:proofErr w:type="spellEnd"/>
+      <w:r>
+        <w:rPr>
+          <w:color w:val="4BACC6" w:themeColor="accent5"/>
+          <w:lang w:val="en-US"/>
+        </w:rPr>
+        <w:t xml:space="preserve"> package that can be found at: </w:t>
       </w:r>
       <w:hyperlink r:id="rId12" w:history="1">
         <w:r>
@@ -2349,7 +2628,23 @@
           <w:color w:val="4BACC6" w:themeColor="accent5"/>
           <w:lang w:val="en-US"/>
         </w:rPr>
-        <w:t xml:space="preserve">relevant information about the use of the module. Please not that the ‘—extra-resources’ flag </w:t>
+        <w:t xml:space="preserve">relevant information about the use of the module. Please </w:t>
+      </w:r>
+      <w:proofErr w:type="spellStart"/>
+      <w:r>
+        <w:rPr>
+          <w:color w:val="4BACC6" w:themeColor="accent5"/>
+          <w:lang w:val="en-US"/>
+        </w:rPr>
+        <w:t>not</w:t>
+      </w:r>
+      <w:proofErr w:type="spellEnd"/>
+      <w:r>
+        <w:rPr>
+          <w:color w:val="4BACC6" w:themeColor="accent5"/>
+          <w:lang w:val="en-US"/>
+        </w:rPr>
+        <w:t xml:space="preserve"> that the ‘—extra-resources’ flag </w:t>
       </w:r>
       <w:r>
         <w:rPr>
@@ -2405,7 +2700,35 @@
           <w:color w:val="4BACC6" w:themeColor="accent5"/>
           <w:lang w:val="en-US"/>
         </w:rPr>
-        <w:t xml:space="preserve"> the build (such as the script files). The other used flags </w:t>
+        <w:t xml:space="preserve"> the build (such as the script</w:t>
+      </w:r>
+      <w:r>
+        <w:rPr>
+          <w:color w:val="4BACC6" w:themeColor="accent5"/>
+          <w:lang w:val="en-US"/>
+        </w:rPr>
+        <w:t>s</w:t>
+      </w:r>
+      <w:r>
+        <w:rPr>
+          <w:color w:val="4BACC6" w:themeColor="accent5"/>
+          <w:lang w:val="en-US"/>
+        </w:rPr>
+        <w:t>, languages</w:t>
+      </w:r>
+      <w:r>
+        <w:rPr>
+          <w:color w:val="4BACC6" w:themeColor="accent5"/>
+          <w:lang w:val="en-US"/>
+        </w:rPr>
+        <w:t xml:space="preserve"> and PDF</w:t>
+      </w:r>
+      <w:r>
+        <w:rPr>
+          <w:color w:val="4BACC6" w:themeColor="accent5"/>
+          <w:lang w:val="en-US"/>
+        </w:rPr>
+        <w:t xml:space="preserve"> files). The other used flags </w:t>
       </w:r>
       <w:r>
         <w:rPr>
@@ -2462,7 +2785,23 @@
           <w:color w:val="4BACC6" w:themeColor="accent5"/>
           <w:lang w:val="en-US"/>
         </w:rPr>
-        <w:t>” is for Rigsarkivet only. I</w:t>
+        <w:t xml:space="preserve">” is for </w:t>
+      </w:r>
+      <w:proofErr w:type="spellStart"/>
+      <w:r>
+        <w:rPr>
+          <w:color w:val="4BACC6" w:themeColor="accent5"/>
+          <w:lang w:val="en-US"/>
+        </w:rPr>
+        <w:t>Rigsarkivet</w:t>
+      </w:r>
+      <w:proofErr w:type="spellEnd"/>
+      <w:r>
+        <w:rPr>
+          <w:color w:val="4BACC6" w:themeColor="accent5"/>
+          <w:lang w:val="en-US"/>
+        </w:rPr>
+        <w:t xml:space="preserve"> only. I</w:t>
       </w:r>
       <w:r>
         <w:rPr>
@@ -2491,8 +2830,35 @@
           <w:color w:val="4BACC6" w:themeColor="accent5"/>
           <w:lang w:val="en-US"/>
         </w:rPr>
-        <w:t>Firstly the ‘version’ field in package.json needs to be updated. This field will be reflected in the interface and program list (on Windows). The release number consists of three digits e.g. 1.0.4, these digits are defined as;</w:t>
-      </w:r>
+        <w:t xml:space="preserve">Firstly the ‘version’ field in </w:t>
+      </w:r>
+      <w:proofErr w:type="spellStart"/>
+      <w:proofErr w:type="gramStart"/>
+      <w:r>
+        <w:rPr>
+          <w:color w:val="4BACC6" w:themeColor="accent5"/>
+          <w:lang w:val="en-US"/>
+        </w:rPr>
+        <w:t>package.json</w:t>
+      </w:r>
+      <w:proofErr w:type="spellEnd"/>
+      <w:proofErr w:type="gramEnd"/>
+      <w:r>
+        <w:rPr>
+          <w:color w:val="4BACC6" w:themeColor="accent5"/>
+          <w:lang w:val="en-US"/>
+        </w:rPr>
+        <w:t xml:space="preserve"> needs to be updated. This field will be reflected in the interface and program list (on Windows). The release number consists of three digits e.g. 1.0.4, these digits are defined </w:t>
+      </w:r>
+      <w:proofErr w:type="gramStart"/>
+      <w:r>
+        <w:rPr>
+          <w:color w:val="4BACC6" w:themeColor="accent5"/>
+          <w:lang w:val="en-US"/>
+        </w:rPr>
+        <w:t>as;</w:t>
+      </w:r>
+      <w:proofErr w:type="gramEnd"/>
     </w:p>
     <w:p>
       <w:pPr>
@@ -2601,7 +2967,23 @@
           <w:color w:val="4BACC6" w:themeColor="accent5"/>
           <w:lang w:val="en-US"/>
         </w:rPr>
-        <w:t xml:space="preserve">ith “create-“. </w:t>
+        <w:t>ith “create</w:t>
+      </w:r>
+      <w:proofErr w:type="gramStart"/>
+      <w:r>
+        <w:rPr>
+          <w:color w:val="4BACC6" w:themeColor="accent5"/>
+          <w:lang w:val="en-US"/>
+        </w:rPr>
+        <w:t>-“</w:t>
+      </w:r>
+      <w:proofErr w:type="gramEnd"/>
+      <w:r>
+        <w:rPr>
+          <w:color w:val="4BACC6" w:themeColor="accent5"/>
+          <w:lang w:val="en-US"/>
+        </w:rPr>
+        <w:t xml:space="preserve">. </w:t>
       </w:r>
       <w:r>
         <w:rPr>
@@ -2798,8 +3180,17 @@
           <w:color w:val="4BACC6" w:themeColor="accent5"/>
           <w:lang w:val="en-US"/>
         </w:rPr>
-        <w:t>This does in short include;</w:t>
-      </w:r>
+        <w:t xml:space="preserve">This does in short </w:t>
+      </w:r>
+      <w:proofErr w:type="gramStart"/>
+      <w:r>
+        <w:rPr>
+          <w:color w:val="4BACC6" w:themeColor="accent5"/>
+          <w:lang w:val="en-US"/>
+        </w:rPr>
+        <w:t>include;</w:t>
+      </w:r>
+      <w:proofErr w:type="gramEnd"/>
     </w:p>
     <w:p>
       <w:pPr>
@@ -2892,14 +3283,14 @@
           <w:lang w:val="en-US"/>
         </w:rPr>
       </w:pPr>
-      <w:bookmarkStart w:id="8" w:name="_Toc23410965"/>
+      <w:bookmarkStart w:id="9" w:name="_Toc23410965"/>
       <w:r>
         <w:rPr>
           <w:lang w:val="en-US"/>
         </w:rPr>
         <w:t>General setup</w:t>
       </w:r>
-      <w:bookmarkEnd w:id="8"/>
+      <w:bookmarkEnd w:id="9"/>
     </w:p>
     <w:p>
       <w:pPr>
@@ -2922,7 +3313,23 @@
           <w:color w:val="4BACC6" w:themeColor="accent5"/>
           <w:lang w:val="en-US"/>
         </w:rPr>
-        <w:t>: UserProfile environment variable represents the path to the user's profile folder</w:t>
+        <w:t xml:space="preserve">: </w:t>
+      </w:r>
+      <w:proofErr w:type="spellStart"/>
+      <w:r>
+        <w:rPr>
+          <w:color w:val="4BACC6" w:themeColor="accent5"/>
+          <w:lang w:val="en-US"/>
+        </w:rPr>
+        <w:t>UserProfile</w:t>
+      </w:r>
+      <w:proofErr w:type="spellEnd"/>
+      <w:r>
+        <w:rPr>
+          <w:color w:val="4BACC6" w:themeColor="accent5"/>
+          <w:lang w:val="en-US"/>
+        </w:rPr>
+        <w:t xml:space="preserve"> environment variable represents the path to the user's profile folder</w:t>
       </w:r>
       <w:r>
         <w:rPr>
@@ -3008,6 +3415,7 @@
         </w:rPr>
         <w:t>on macOS: ~/Library/Logs/</w:t>
       </w:r>
+      <w:proofErr w:type="spellStart"/>
       <w:r>
         <w:rPr>
           <w:color w:val="4BACC6" w:themeColor="accent5"/>
@@ -3015,6 +3423,7 @@
         </w:rPr>
         <w:t>asta</w:t>
       </w:r>
+      <w:proofErr w:type="spellEnd"/>
       <w:r>
         <w:rPr>
           <w:color w:val="4BACC6" w:themeColor="accent5"/>
@@ -3054,8 +3463,25 @@
           <w:color w:val="4BACC6" w:themeColor="accent5"/>
           <w:lang w:val="en-US"/>
         </w:rPr>
-        <w:t>on Windows: %USERPROFILE%\AppData\Roaming\</w:t>
-      </w:r>
+        <w:t>on Windows: %USERPROFILE%\</w:t>
+      </w:r>
+      <w:proofErr w:type="spellStart"/>
+      <w:r>
+        <w:rPr>
+          <w:color w:val="4BACC6" w:themeColor="accent5"/>
+          <w:lang w:val="en-US"/>
+        </w:rPr>
+        <w:t>AppData</w:t>
+      </w:r>
+      <w:proofErr w:type="spellEnd"/>
+      <w:r>
+        <w:rPr>
+          <w:color w:val="4BACC6" w:themeColor="accent5"/>
+          <w:lang w:val="en-US"/>
+        </w:rPr>
+        <w:t>\Roaming\</w:t>
+      </w:r>
+      <w:proofErr w:type="spellStart"/>
       <w:r>
         <w:rPr>
           <w:color w:val="4BACC6" w:themeColor="accent5"/>
@@ -3063,6 +3489,7 @@
         </w:rPr>
         <w:t>asta</w:t>
       </w:r>
+      <w:proofErr w:type="spellEnd"/>
       <w:r>
         <w:rPr>
           <w:color w:val="4BACC6" w:themeColor="accent5"/>
@@ -3167,6 +3594,8 @@
         </w:rPr>
         <w:t xml:space="preserve">code path: </w:t>
       </w:r>
+      <w:proofErr w:type="spellStart"/>
+      <w:proofErr w:type="gramStart"/>
       <w:r>
         <w:rPr>
           <w:color w:val="4BACC6" w:themeColor="accent5"/>
@@ -3174,12 +3603,21 @@
         </w:rPr>
         <w:t>Rigsarkiv</w:t>
       </w:r>
-      <w:r>
-        <w:rPr>
-          <w:color w:val="4BACC6" w:themeColor="accent5"/>
-          <w:lang w:val="en-US"/>
-        </w:rPr>
-        <w:t xml:space="preserve">.[Model].[Class].[Function] </w:t>
+      <w:proofErr w:type="spellEnd"/>
+      <w:r>
+        <w:rPr>
+          <w:color w:val="4BACC6" w:themeColor="accent5"/>
+          <w:lang w:val="en-US"/>
+        </w:rPr>
+        <w:t>.[</w:t>
+      </w:r>
+      <w:proofErr w:type="gramEnd"/>
+      <w:r>
+        <w:rPr>
+          <w:color w:val="4BACC6" w:themeColor="accent5"/>
+          <w:lang w:val="en-US"/>
+        </w:rPr>
+        <w:t xml:space="preserve">Model].[Class].[Function] </w:t>
       </w:r>
     </w:p>
     <w:p>
@@ -3209,23 +3647,105 @@
           <w:color w:val="4BACC6" w:themeColor="accent5"/>
           <w:lang w:val="en-US"/>
         </w:rPr>
-        <w:t>[2019-07-03 10:24:04.604] [info] selected path: C:\VSO\Rigsarkivet\SPSS\spss23765_short.sav  Rigsarkiv.Hybris.DataExtraction.AddEvents</w:t>
-      </w:r>
-    </w:p>
-    <w:p>
-      <w:pPr>
-        <w:rPr>
-          <w:color w:val="4BACC6" w:themeColor="accent5"/>
-          <w:lang w:val="en-US"/>
-        </w:rPr>
-      </w:pPr>
-      <w:r>
-        <w:rPr>
-          <w:color w:val="4BACC6" w:themeColor="accent5"/>
-          <w:lang w:val="en-US"/>
-        </w:rPr>
-        <w:t>[2019-07-03 10:24:24.909] [error] ENOENT: no such file or directory, scandir 'C:\VSO\Rigsarkivet\test\FD.12345\Data'  Rigsarkiv.Hybris.DataExtraction.EnsureData</w:t>
-      </w:r>
+        <w:t xml:space="preserve">[2019-07-03 10:24:04.604] [info] selected path: </w:t>
+      </w:r>
+      <w:proofErr w:type="gramStart"/>
+      <w:r>
+        <w:rPr>
+          <w:color w:val="4BACC6" w:themeColor="accent5"/>
+          <w:lang w:val="en-US"/>
+        </w:rPr>
+        <w:t xml:space="preserve">C:\VSO\Rigsarkivet\SPSS\spss23765_short.sav  </w:t>
+      </w:r>
+      <w:proofErr w:type="spellStart"/>
+      <w:r>
+        <w:rPr>
+          <w:color w:val="4BACC6" w:themeColor="accent5"/>
+          <w:lang w:val="en-US"/>
+        </w:rPr>
+        <w:t>Rigsarkiv.Hybris</w:t>
+      </w:r>
+      <w:proofErr w:type="gramEnd"/>
+      <w:r>
+        <w:rPr>
+          <w:color w:val="4BACC6" w:themeColor="accent5"/>
+          <w:lang w:val="en-US"/>
+        </w:rPr>
+        <w:t>.DataExtraction.AddEvents</w:t>
+      </w:r>
+      <w:proofErr w:type="spellEnd"/>
+    </w:p>
+    <w:p>
+      <w:pPr>
+        <w:rPr>
+          <w:color w:val="4BACC6" w:themeColor="accent5"/>
+          <w:lang w:val="en-US"/>
+        </w:rPr>
+      </w:pPr>
+      <w:r>
+        <w:rPr>
+          <w:color w:val="4BACC6" w:themeColor="accent5"/>
+          <w:lang w:val="en-US"/>
+        </w:rPr>
+        <w:t xml:space="preserve">[2019-07-03 10:24:24.909] [error] ENOENT: no such file or directory, </w:t>
+      </w:r>
+      <w:proofErr w:type="spellStart"/>
+      <w:r>
+        <w:rPr>
+          <w:color w:val="4BACC6" w:themeColor="accent5"/>
+          <w:lang w:val="en-US"/>
+        </w:rPr>
+        <w:t>scandir</w:t>
+      </w:r>
+      <w:proofErr w:type="spellEnd"/>
+      <w:r>
+        <w:rPr>
+          <w:color w:val="4BACC6" w:themeColor="accent5"/>
+          <w:lang w:val="en-US"/>
+        </w:rPr>
+        <w:t xml:space="preserve"> 'C:\VSO\</w:t>
+      </w:r>
+      <w:proofErr w:type="spellStart"/>
+      <w:r>
+        <w:rPr>
+          <w:color w:val="4BACC6" w:themeColor="accent5"/>
+          <w:lang w:val="en-US"/>
+        </w:rPr>
+        <w:t>Rigsarkivet</w:t>
+      </w:r>
+      <w:proofErr w:type="spellEnd"/>
+      <w:r>
+        <w:rPr>
+          <w:color w:val="4BACC6" w:themeColor="accent5"/>
+          <w:lang w:val="en-US"/>
+        </w:rPr>
+        <w:t>\test\FD.12345\Data</w:t>
+      </w:r>
+      <w:proofErr w:type="gramStart"/>
+      <w:r>
+        <w:rPr>
+          <w:color w:val="4BACC6" w:themeColor="accent5"/>
+          <w:lang w:val="en-US"/>
+        </w:rPr>
+        <w:t xml:space="preserve">'  </w:t>
+      </w:r>
+      <w:proofErr w:type="spellStart"/>
+      <w:r>
+        <w:rPr>
+          <w:color w:val="4BACC6" w:themeColor="accent5"/>
+          <w:lang w:val="en-US"/>
+        </w:rPr>
+        <w:t>Rigsarkiv.Hybris</w:t>
+      </w:r>
+      <w:proofErr w:type="gramEnd"/>
+      <w:r>
+        <w:rPr>
+          <w:color w:val="4BACC6" w:themeColor="accent5"/>
+          <w:lang w:val="en-US"/>
+        </w:rPr>
+        <w:t>.DataExtraction.EnsureData</w:t>
+      </w:r>
+      <w:proofErr w:type="spellEnd"/>
     </w:p>
     <w:p>
       <w:pPr>
@@ -3426,6 +3946,7 @@
         <w:t xml:space="preserve"> </w:t>
       </w:r>
       <w:hyperlink w:anchor="_Klassediagram" w:history="1">
+        <w:proofErr w:type="spellStart"/>
         <w:r>
           <w:rPr>
             <w:rStyle w:val="Hyperlink"/>
@@ -3433,6 +3954,7 @@
           </w:rPr>
           <w:t>Klassediagram</w:t>
         </w:r>
+        <w:proofErr w:type="spellEnd"/>
       </w:hyperlink>
       <w:r>
         <w:rPr>
@@ -3490,6 +4012,7 @@
         </w:rPr>
         <w:t xml:space="preserve"> (</w:t>
       </w:r>
+      <w:proofErr w:type="spellStart"/>
       <w:r>
         <w:rPr>
           <w:color w:val="4BACC6" w:themeColor="accent5"/>
@@ -3502,8 +4025,17 @@
           <w:color w:val="4BACC6" w:themeColor="accent5"/>
           <w:lang w:val="en-US"/>
         </w:rPr>
-        <w:t xml:space="preserve">.config &amp; </w:t>
-      </w:r>
+        <w:t>.config</w:t>
+      </w:r>
+      <w:proofErr w:type="spellEnd"/>
+      <w:r>
+        <w:rPr>
+          <w:color w:val="4BACC6" w:themeColor="accent5"/>
+          <w:lang w:val="en-US"/>
+        </w:rPr>
+        <w:t xml:space="preserve"> &amp; </w:t>
+      </w:r>
+      <w:proofErr w:type="spellStart"/>
       <w:r>
         <w:rPr>
           <w:color w:val="4BACC6" w:themeColor="accent5"/>
@@ -3516,7 +4048,15 @@
           <w:color w:val="4BACC6" w:themeColor="accent5"/>
           <w:lang w:val="en-US"/>
         </w:rPr>
-        <w:t>.config)</w:t>
+        <w:t>.config</w:t>
+      </w:r>
+      <w:proofErr w:type="spellEnd"/>
+      <w:r>
+        <w:rPr>
+          <w:color w:val="4BACC6" w:themeColor="accent5"/>
+          <w:lang w:val="en-US"/>
+        </w:rPr>
+        <w:t>)</w:t>
       </w:r>
       <w:r>
         <w:rPr>
@@ -3603,6 +4143,7 @@
         </w:rPr>
         <w:t xml:space="preserve">    &lt;</w:t>
       </w:r>
+      <w:proofErr w:type="spellStart"/>
       <w:r>
         <w:rPr>
           <w:rFonts w:ascii="Consolas" w:hAnsi="Consolas" w:cs="Consolas"/>
@@ -3613,6 +4154,7 @@
         </w:rPr>
         <w:t>appender</w:t>
       </w:r>
+      <w:proofErr w:type="spellEnd"/>
       <w:r>
         <w:rPr>
           <w:rFonts w:ascii="Consolas" w:hAnsi="Consolas" w:cs="Consolas"/>
@@ -3653,6 +4195,7 @@
         </w:rPr>
         <w:t>"</w:t>
       </w:r>
+      <w:proofErr w:type="spellStart"/>
       <w:r>
         <w:rPr>
           <w:rFonts w:ascii="Consolas" w:hAnsi="Consolas" w:cs="Consolas"/>
@@ -3663,6 +4206,7 @@
         </w:rPr>
         <w:t>RollingFile</w:t>
       </w:r>
+      <w:proofErr w:type="spellEnd"/>
       <w:r>
         <w:rPr>
           <w:rFonts w:ascii="Consolas" w:hAnsi="Consolas" w:cs="Consolas"/>
@@ -3713,6 +4257,7 @@
         </w:rPr>
         <w:t>"</w:t>
       </w:r>
+      <w:proofErr w:type="gramStart"/>
       <w:r>
         <w:rPr>
           <w:rFonts w:ascii="Consolas" w:hAnsi="Consolas" w:cs="Consolas"/>
@@ -3723,6 +4268,7 @@
         </w:rPr>
         <w:t>log4net.Appender.RollingFileAppender</w:t>
       </w:r>
+      <w:proofErr w:type="gramEnd"/>
       <w:r>
         <w:rPr>
           <w:rFonts w:ascii="Consolas" w:hAnsi="Consolas" w:cs="Consolas"/>
@@ -3826,8 +4372,9 @@
           <w:szCs w:val="19"/>
           <w:lang w:val="en-US"/>
         </w:rPr>
-        <w:t>${USERPROFILE}\AppData\Roaming\</w:t>
-      </w:r>
+        <w:t>${USERPROFILE}\</w:t>
+      </w:r>
+      <w:proofErr w:type="spellStart"/>
       <w:r>
         <w:rPr>
           <w:rFonts w:ascii="Consolas" w:hAnsi="Consolas" w:cs="Consolas"/>
@@ -3836,8 +4383,31 @@
           <w:szCs w:val="19"/>
           <w:lang w:val="en-US"/>
         </w:rPr>
+        <w:t>AppData</w:t>
+      </w:r>
+      <w:proofErr w:type="spellEnd"/>
+      <w:r>
+        <w:rPr>
+          <w:rFonts w:ascii="Consolas" w:hAnsi="Consolas" w:cs="Consolas"/>
+          <w:color w:val="0000FF"/>
+          <w:sz w:val="19"/>
+          <w:szCs w:val="19"/>
+          <w:lang w:val="en-US"/>
+        </w:rPr>
+        <w:t>\Roaming\</w:t>
+      </w:r>
+      <w:proofErr w:type="spellStart"/>
+      <w:r>
+        <w:rPr>
+          <w:rFonts w:ascii="Consolas" w:hAnsi="Consolas" w:cs="Consolas"/>
+          <w:color w:val="0000FF"/>
+          <w:sz w:val="19"/>
+          <w:szCs w:val="19"/>
+          <w:lang w:val="en-US"/>
+        </w:rPr>
         <w:t>asta</w:t>
       </w:r>
+      <w:proofErr w:type="spellEnd"/>
       <w:r>
         <w:rPr>
           <w:rFonts w:ascii="Consolas" w:hAnsi="Consolas" w:cs="Consolas"/>
@@ -3913,6 +4483,7 @@
         </w:rPr>
         <w:t xml:space="preserve">      &lt;</w:t>
       </w:r>
+      <w:proofErr w:type="spellStart"/>
       <w:r>
         <w:rPr>
           <w:rFonts w:ascii="Consolas" w:hAnsi="Consolas" w:cs="Consolas"/>
@@ -3923,6 +4494,7 @@
         </w:rPr>
         <w:t>appendToFile</w:t>
       </w:r>
+      <w:proofErr w:type="spellEnd"/>
       <w:r>
         <w:rPr>
           <w:rFonts w:ascii="Consolas" w:hAnsi="Consolas" w:cs="Consolas"/>
@@ -4018,6 +4590,7 @@
         </w:rPr>
         <w:t xml:space="preserve">      &lt;</w:t>
       </w:r>
+      <w:proofErr w:type="spellStart"/>
       <w:r>
         <w:rPr>
           <w:rFonts w:ascii="Consolas" w:hAnsi="Consolas" w:cs="Consolas"/>
@@ -4028,6 +4601,7 @@
         </w:rPr>
         <w:t>maximumFileSize</w:t>
       </w:r>
+      <w:proofErr w:type="spellEnd"/>
       <w:r>
         <w:rPr>
           <w:rFonts w:ascii="Consolas" w:hAnsi="Consolas" w:cs="Consolas"/>
@@ -4123,6 +4697,7 @@
         </w:rPr>
         <w:t xml:space="preserve">      &lt;</w:t>
       </w:r>
+      <w:proofErr w:type="spellStart"/>
       <w:r>
         <w:rPr>
           <w:rFonts w:ascii="Consolas" w:hAnsi="Consolas" w:cs="Consolas"/>
@@ -4133,6 +4708,7 @@
         </w:rPr>
         <w:t>maxSizeRollBackups</w:t>
       </w:r>
+      <w:proofErr w:type="spellEnd"/>
       <w:r>
         <w:rPr>
           <w:rFonts w:ascii="Consolas" w:hAnsi="Consolas" w:cs="Consolas"/>
@@ -4278,6 +4854,7 @@
         </w:rPr>
         <w:t>"</w:t>
       </w:r>
+      <w:proofErr w:type="gramStart"/>
       <w:r>
         <w:rPr>
           <w:rFonts w:ascii="Consolas" w:hAnsi="Consolas" w:cs="Consolas"/>
@@ -4288,6 +4865,7 @@
         </w:rPr>
         <w:t>log4net.Layout.PatternLayout</w:t>
       </w:r>
+      <w:proofErr w:type="gramEnd"/>
       <w:r>
         <w:rPr>
           <w:rFonts w:ascii="Consolas" w:hAnsi="Consolas" w:cs="Consolas"/>
@@ -4333,6 +4911,7 @@
         </w:rPr>
         <w:t xml:space="preserve">        &lt;</w:t>
       </w:r>
+      <w:proofErr w:type="spellStart"/>
       <w:r>
         <w:rPr>
           <w:rFonts w:ascii="Consolas" w:hAnsi="Consolas" w:cs="Consolas"/>
@@ -4343,6 +4922,7 @@
         </w:rPr>
         <w:t>conversionPattern</w:t>
       </w:r>
+      <w:proofErr w:type="spellEnd"/>
       <w:r>
         <w:rPr>
           <w:rFonts w:ascii="Consolas" w:hAnsi="Consolas" w:cs="Consolas"/>
@@ -4391,8 +4971,20 @@
           <w:szCs w:val="19"/>
           <w:lang w:val="en-US"/>
         </w:rPr>
-        <w:t>%date %level %logger - %message%newline</w:t>
-      </w:r>
+        <w:t>%date %level %logger - %</w:t>
+      </w:r>
+      <w:proofErr w:type="spellStart"/>
+      <w:r>
+        <w:rPr>
+          <w:rFonts w:ascii="Consolas" w:hAnsi="Consolas" w:cs="Consolas"/>
+          <w:color w:val="0000FF"/>
+          <w:sz w:val="19"/>
+          <w:szCs w:val="19"/>
+          <w:lang w:val="en-US"/>
+        </w:rPr>
+        <w:t>message%newline</w:t>
+      </w:r>
+      <w:proofErr w:type="spellEnd"/>
       <w:r>
         <w:rPr>
           <w:rFonts w:ascii="Consolas" w:hAnsi="Consolas" w:cs="Consolas"/>
@@ -4483,6 +5075,7 @@
         </w:rPr>
         <w:t xml:space="preserve">    &lt;/</w:t>
       </w:r>
+      <w:proofErr w:type="spellStart"/>
       <w:r>
         <w:rPr>
           <w:rFonts w:ascii="Consolas" w:hAnsi="Consolas" w:cs="Consolas"/>
@@ -4493,6 +5086,7 @@
         </w:rPr>
         <w:t>appender</w:t>
       </w:r>
+      <w:proofErr w:type="spellEnd"/>
       <w:r>
         <w:rPr>
           <w:rFonts w:ascii="Consolas" w:hAnsi="Consolas" w:cs="Consolas"/>
@@ -4678,6 +5272,7 @@
         </w:rPr>
         <w:t xml:space="preserve">      &lt;</w:t>
       </w:r>
+      <w:proofErr w:type="spellStart"/>
       <w:r>
         <w:rPr>
           <w:rFonts w:ascii="Consolas" w:hAnsi="Consolas" w:cs="Consolas"/>
@@ -4686,7 +5281,18 @@
           <w:szCs w:val="19"/>
           <w:lang w:val="en-US"/>
         </w:rPr>
-        <w:t>appender-ref</w:t>
+        <w:t>appender</w:t>
+      </w:r>
+      <w:proofErr w:type="spellEnd"/>
+      <w:r>
+        <w:rPr>
+          <w:rFonts w:ascii="Consolas" w:hAnsi="Consolas" w:cs="Consolas"/>
+          <w:color w:val="A31515"/>
+          <w:sz w:val="19"/>
+          <w:szCs w:val="19"/>
+          <w:lang w:val="en-US"/>
+        </w:rPr>
+        <w:t>-ref</w:t>
       </w:r>
       <w:r>
         <w:rPr>
@@ -4728,6 +5334,7 @@
         </w:rPr>
         <w:t>"</w:t>
       </w:r>
+      <w:proofErr w:type="spellStart"/>
       <w:r>
         <w:rPr>
           <w:rFonts w:ascii="Consolas" w:hAnsi="Consolas" w:cs="Consolas"/>
@@ -4738,6 +5345,7 @@
         </w:rPr>
         <w:t>RollingFile</w:t>
       </w:r>
+      <w:proofErr w:type="spellEnd"/>
       <w:r>
         <w:rPr>
           <w:rFonts w:ascii="Consolas" w:hAnsi="Consolas" w:cs="Consolas"/>
@@ -4881,8 +5489,25 @@
           <w:color w:val="4BACC6" w:themeColor="accent5"/>
           <w:lang w:val="en-US"/>
         </w:rPr>
-        <w:t>${USERPROFILE}\AppData\Roaming\</w:t>
-      </w:r>
+        <w:t>${USERPROFILE}\</w:t>
+      </w:r>
+      <w:proofErr w:type="spellStart"/>
+      <w:r>
+        <w:rPr>
+          <w:color w:val="4BACC6" w:themeColor="accent5"/>
+          <w:lang w:val="en-US"/>
+        </w:rPr>
+        <w:t>AppData</w:t>
+      </w:r>
+      <w:proofErr w:type="spellEnd"/>
+      <w:r>
+        <w:rPr>
+          <w:color w:val="4BACC6" w:themeColor="accent5"/>
+          <w:lang w:val="en-US"/>
+        </w:rPr>
+        <w:t>\Roaming\</w:t>
+      </w:r>
+      <w:proofErr w:type="spellStart"/>
       <w:r>
         <w:rPr>
           <w:color w:val="4BACC6" w:themeColor="accent5"/>
@@ -4890,6 +5515,7 @@
         </w:rPr>
         <w:t>asta</w:t>
       </w:r>
+      <w:proofErr w:type="spellEnd"/>
       <w:r>
         <w:rPr>
           <w:color w:val="4BACC6" w:themeColor="accent5"/>
@@ -5072,7 +5698,23 @@
           <w:color w:val="4BACC6" w:themeColor="accent5"/>
           <w:lang w:val="en-US"/>
         </w:rPr>
-        <w:t>: Invoked from electron as child process. Implements by using .Net 4.5  Windows Forms</w:t>
+        <w:t xml:space="preserve">: Invoked from electron as child process. Implements by using .Net </w:t>
+      </w:r>
+      <w:proofErr w:type="gramStart"/>
+      <w:r>
+        <w:rPr>
+          <w:color w:val="4BACC6" w:themeColor="accent5"/>
+          <w:lang w:val="en-US"/>
+        </w:rPr>
+        <w:t>4.5  Windows</w:t>
+      </w:r>
+      <w:proofErr w:type="gramEnd"/>
+      <w:r>
+        <w:rPr>
+          <w:color w:val="4BACC6" w:themeColor="accent5"/>
+          <w:lang w:val="en-US"/>
+        </w:rPr>
+        <w:t xml:space="preserve"> Forms</w:t>
       </w:r>
     </w:p>
     <w:p>
@@ -5090,6 +5732,7 @@
         <w:t xml:space="preserve">Both above applications depending on Styx.dll component see </w:t>
       </w:r>
       <w:hyperlink w:anchor="_Klassediagram" w:history="1">
+        <w:proofErr w:type="spellStart"/>
         <w:r>
           <w:rPr>
             <w:rStyle w:val="Hyperlink"/>
@@ -5097,13 +5740,22 @@
           </w:rPr>
           <w:t>Klassediagram</w:t>
         </w:r>
+        <w:proofErr w:type="spellEnd"/>
       </w:hyperlink>
       <w:r>
         <w:rPr>
           <w:color w:val="4BACC6" w:themeColor="accent5"/>
           <w:lang w:val="en-US"/>
         </w:rPr>
-        <w:t>. Both above applications System logs settings using log4net configuration in (Styx</w:t>
+        <w:t>. Both above applications System logs settings using log4net configuration in (</w:t>
+      </w:r>
+      <w:proofErr w:type="spellStart"/>
+      <w:r>
+        <w:rPr>
+          <w:color w:val="4BACC6" w:themeColor="accent5"/>
+          <w:lang w:val="en-US"/>
+        </w:rPr>
+        <w:t>Styx</w:t>
       </w:r>
       <w:r>
         <w:rPr>
@@ -5117,7 +5769,23 @@
           <w:color w:val="4BACC6" w:themeColor="accent5"/>
           <w:lang w:val="en-US"/>
         </w:rPr>
-        <w:t>.config &amp; Styx</w:t>
+        <w:t>.config</w:t>
+      </w:r>
+      <w:proofErr w:type="spellEnd"/>
+      <w:r>
+        <w:rPr>
+          <w:color w:val="4BACC6" w:themeColor="accent5"/>
+          <w:lang w:val="en-US"/>
+        </w:rPr>
+        <w:t xml:space="preserve"> &amp; </w:t>
+      </w:r>
+      <w:proofErr w:type="spellStart"/>
+      <w:r>
+        <w:rPr>
+          <w:color w:val="4BACC6" w:themeColor="accent5"/>
+          <w:lang w:val="en-US"/>
+        </w:rPr>
+        <w:t>Styx</w:t>
       </w:r>
       <w:r>
         <w:rPr>
@@ -5131,7 +5799,15 @@
           <w:color w:val="4BACC6" w:themeColor="accent5"/>
           <w:lang w:val="en-US"/>
         </w:rPr>
-        <w:t>.config) files:</w:t>
+        <w:t>.config</w:t>
+      </w:r>
+      <w:proofErr w:type="spellEnd"/>
+      <w:r>
+        <w:rPr>
+          <w:color w:val="4BACC6" w:themeColor="accent5"/>
+          <w:lang w:val="en-US"/>
+        </w:rPr>
+        <w:t>) files:</w:t>
       </w:r>
     </w:p>
     <w:p>
@@ -5203,6 +5879,7 @@
         </w:rPr>
         <w:t xml:space="preserve">    &lt;</w:t>
       </w:r>
+      <w:proofErr w:type="spellStart"/>
       <w:r>
         <w:rPr>
           <w:rFonts w:ascii="Consolas" w:hAnsi="Consolas" w:cs="Consolas"/>
@@ -5213,6 +5890,7 @@
         </w:rPr>
         <w:t>appender</w:t>
       </w:r>
+      <w:proofErr w:type="spellEnd"/>
       <w:r>
         <w:rPr>
           <w:rFonts w:ascii="Consolas" w:hAnsi="Consolas" w:cs="Consolas"/>
@@ -5253,6 +5931,7 @@
         </w:rPr>
         <w:t>"</w:t>
       </w:r>
+      <w:proofErr w:type="spellStart"/>
       <w:r>
         <w:rPr>
           <w:rFonts w:ascii="Consolas" w:hAnsi="Consolas" w:cs="Consolas"/>
@@ -5263,6 +5942,7 @@
         </w:rPr>
         <w:t>RollingFile</w:t>
       </w:r>
+      <w:proofErr w:type="spellEnd"/>
       <w:r>
         <w:rPr>
           <w:rFonts w:ascii="Consolas" w:hAnsi="Consolas" w:cs="Consolas"/>
@@ -5313,6 +5993,7 @@
         </w:rPr>
         <w:t>"</w:t>
       </w:r>
+      <w:proofErr w:type="gramStart"/>
       <w:r>
         <w:rPr>
           <w:rFonts w:ascii="Consolas" w:hAnsi="Consolas" w:cs="Consolas"/>
@@ -5323,6 +6004,7 @@
         </w:rPr>
         <w:t>log4net.Appender.RollingFileAppender</w:t>
       </w:r>
+      <w:proofErr w:type="gramEnd"/>
       <w:r>
         <w:rPr>
           <w:rFonts w:ascii="Consolas" w:hAnsi="Consolas" w:cs="Consolas"/>
@@ -5426,8 +6108,9 @@
           <w:szCs w:val="19"/>
           <w:lang w:val="en-US"/>
         </w:rPr>
-        <w:t>${USERPROFILE}\AppData\Roaming\</w:t>
-      </w:r>
+        <w:t>${USERPROFILE}\</w:t>
+      </w:r>
+      <w:proofErr w:type="spellStart"/>
       <w:r>
         <w:rPr>
           <w:rFonts w:ascii="Consolas" w:hAnsi="Consolas" w:cs="Consolas"/>
@@ -5436,8 +6119,31 @@
           <w:szCs w:val="19"/>
           <w:lang w:val="en-US"/>
         </w:rPr>
+        <w:t>AppData</w:t>
+      </w:r>
+      <w:proofErr w:type="spellEnd"/>
+      <w:r>
+        <w:rPr>
+          <w:rFonts w:ascii="Consolas" w:hAnsi="Consolas" w:cs="Consolas"/>
+          <w:color w:val="0000FF"/>
+          <w:sz w:val="19"/>
+          <w:szCs w:val="19"/>
+          <w:lang w:val="en-US"/>
+        </w:rPr>
+        <w:t>\Roaming\</w:t>
+      </w:r>
+      <w:proofErr w:type="spellStart"/>
+      <w:r>
+        <w:rPr>
+          <w:rFonts w:ascii="Consolas" w:hAnsi="Consolas" w:cs="Consolas"/>
+          <w:color w:val="0000FF"/>
+          <w:sz w:val="19"/>
+          <w:szCs w:val="19"/>
+          <w:lang w:val="en-US"/>
+        </w:rPr>
         <w:t>asta</w:t>
       </w:r>
+      <w:proofErr w:type="spellEnd"/>
       <w:r>
         <w:rPr>
           <w:rFonts w:ascii="Consolas" w:hAnsi="Consolas" w:cs="Consolas"/>
@@ -5513,6 +6219,7 @@
         </w:rPr>
         <w:t xml:space="preserve">      &lt;</w:t>
       </w:r>
+      <w:proofErr w:type="spellStart"/>
       <w:r>
         <w:rPr>
           <w:rFonts w:ascii="Consolas" w:hAnsi="Consolas" w:cs="Consolas"/>
@@ -5523,6 +6230,7 @@
         </w:rPr>
         <w:t>appendToFile</w:t>
       </w:r>
+      <w:proofErr w:type="spellEnd"/>
       <w:r>
         <w:rPr>
           <w:rFonts w:ascii="Consolas" w:hAnsi="Consolas" w:cs="Consolas"/>
@@ -5618,6 +6326,7 @@
         </w:rPr>
         <w:t xml:space="preserve">      &lt;</w:t>
       </w:r>
+      <w:proofErr w:type="spellStart"/>
       <w:r>
         <w:rPr>
           <w:rFonts w:ascii="Consolas" w:hAnsi="Consolas" w:cs="Consolas"/>
@@ -5628,6 +6337,7 @@
         </w:rPr>
         <w:t>maximumFileSize</w:t>
       </w:r>
+      <w:proofErr w:type="spellEnd"/>
       <w:r>
         <w:rPr>
           <w:rFonts w:ascii="Consolas" w:hAnsi="Consolas" w:cs="Consolas"/>
@@ -5723,6 +6433,7 @@
         </w:rPr>
         <w:t xml:space="preserve">      &lt;</w:t>
       </w:r>
+      <w:proofErr w:type="spellStart"/>
       <w:r>
         <w:rPr>
           <w:rFonts w:ascii="Consolas" w:hAnsi="Consolas" w:cs="Consolas"/>
@@ -5733,6 +6444,7 @@
         </w:rPr>
         <w:t>maxSizeRollBackups</w:t>
       </w:r>
+      <w:proofErr w:type="spellEnd"/>
       <w:r>
         <w:rPr>
           <w:rFonts w:ascii="Consolas" w:hAnsi="Consolas" w:cs="Consolas"/>
@@ -5878,6 +6590,7 @@
         </w:rPr>
         <w:t>"</w:t>
       </w:r>
+      <w:proofErr w:type="gramStart"/>
       <w:r>
         <w:rPr>
           <w:rFonts w:ascii="Consolas" w:hAnsi="Consolas" w:cs="Consolas"/>
@@ -5888,6 +6601,7 @@
         </w:rPr>
         <w:t>log4net.Layout.PatternLayout</w:t>
       </w:r>
+      <w:proofErr w:type="gramEnd"/>
       <w:r>
         <w:rPr>
           <w:rFonts w:ascii="Consolas" w:hAnsi="Consolas" w:cs="Consolas"/>
@@ -5933,6 +6647,7 @@
         </w:rPr>
         <w:t xml:space="preserve">        &lt;</w:t>
       </w:r>
+      <w:proofErr w:type="spellStart"/>
       <w:r>
         <w:rPr>
           <w:rFonts w:ascii="Consolas" w:hAnsi="Consolas" w:cs="Consolas"/>
@@ -5943,6 +6658,7 @@
         </w:rPr>
         <w:t>conversionPattern</w:t>
       </w:r>
+      <w:proofErr w:type="spellEnd"/>
       <w:r>
         <w:rPr>
           <w:rFonts w:ascii="Consolas" w:hAnsi="Consolas" w:cs="Consolas"/>
@@ -5991,8 +6707,20 @@
           <w:szCs w:val="19"/>
           <w:lang w:val="en-US"/>
         </w:rPr>
-        <w:t>%date %level %logger - %message%newline</w:t>
-      </w:r>
+        <w:t>%date %level %logger - %</w:t>
+      </w:r>
+      <w:proofErr w:type="spellStart"/>
+      <w:r>
+        <w:rPr>
+          <w:rFonts w:ascii="Consolas" w:hAnsi="Consolas" w:cs="Consolas"/>
+          <w:color w:val="0000FF"/>
+          <w:sz w:val="19"/>
+          <w:szCs w:val="19"/>
+          <w:lang w:val="en-US"/>
+        </w:rPr>
+        <w:t>message%newline</w:t>
+      </w:r>
+      <w:proofErr w:type="spellEnd"/>
       <w:r>
         <w:rPr>
           <w:rFonts w:ascii="Consolas" w:hAnsi="Consolas" w:cs="Consolas"/>
@@ -6083,6 +6811,7 @@
         </w:rPr>
         <w:t xml:space="preserve">    &lt;/</w:t>
       </w:r>
+      <w:proofErr w:type="spellStart"/>
       <w:r>
         <w:rPr>
           <w:rFonts w:ascii="Consolas" w:hAnsi="Consolas" w:cs="Consolas"/>
@@ -6093,6 +6822,7 @@
         </w:rPr>
         <w:t>appender</w:t>
       </w:r>
+      <w:proofErr w:type="spellEnd"/>
       <w:r>
         <w:rPr>
           <w:rFonts w:ascii="Consolas" w:hAnsi="Consolas" w:cs="Consolas"/>
@@ -6278,6 +7008,7 @@
         </w:rPr>
         <w:t xml:space="preserve">      &lt;</w:t>
       </w:r>
+      <w:proofErr w:type="spellStart"/>
       <w:r>
         <w:rPr>
           <w:rFonts w:ascii="Consolas" w:hAnsi="Consolas" w:cs="Consolas"/>
@@ -6286,7 +7017,18 @@
           <w:szCs w:val="19"/>
           <w:lang w:val="en-US"/>
         </w:rPr>
-        <w:t>appender-ref</w:t>
+        <w:t>appender</w:t>
+      </w:r>
+      <w:proofErr w:type="spellEnd"/>
+      <w:r>
+        <w:rPr>
+          <w:rFonts w:ascii="Consolas" w:hAnsi="Consolas" w:cs="Consolas"/>
+          <w:color w:val="A31515"/>
+          <w:sz w:val="19"/>
+          <w:szCs w:val="19"/>
+          <w:lang w:val="en-US"/>
+        </w:rPr>
+        <w:t>-ref</w:t>
       </w:r>
       <w:r>
         <w:rPr>
@@ -6328,6 +7070,7 @@
         </w:rPr>
         <w:t>"</w:t>
       </w:r>
+      <w:proofErr w:type="spellStart"/>
       <w:r>
         <w:rPr>
           <w:rFonts w:ascii="Consolas" w:hAnsi="Consolas" w:cs="Consolas"/>
@@ -6338,6 +7081,7 @@
         </w:rPr>
         <w:t>RollingFile</w:t>
       </w:r>
+      <w:proofErr w:type="spellEnd"/>
       <w:r>
         <w:rPr>
           <w:rFonts w:ascii="Consolas" w:hAnsi="Consolas" w:cs="Consolas"/>
@@ -6482,8 +7226,25 @@
           <w:color w:val="4BACC6" w:themeColor="accent5"/>
           <w:lang w:val="en-US"/>
         </w:rPr>
-        <w:t>${USERPROFILE}\AppData\Roaming\</w:t>
-      </w:r>
+        <w:t>${USERPROFILE}\</w:t>
+      </w:r>
+      <w:proofErr w:type="spellStart"/>
+      <w:r>
+        <w:rPr>
+          <w:color w:val="4BACC6" w:themeColor="accent5"/>
+          <w:lang w:val="en-US"/>
+        </w:rPr>
+        <w:t>AppData</w:t>
+      </w:r>
+      <w:proofErr w:type="spellEnd"/>
+      <w:r>
+        <w:rPr>
+          <w:color w:val="4BACC6" w:themeColor="accent5"/>
+          <w:lang w:val="en-US"/>
+        </w:rPr>
+        <w:t>\Roaming\</w:t>
+      </w:r>
+      <w:proofErr w:type="spellStart"/>
       <w:r>
         <w:rPr>
           <w:color w:val="4BACC6" w:themeColor="accent5"/>
@@ -6491,6 +7252,7 @@
         </w:rPr>
         <w:t>asta</w:t>
       </w:r>
+      <w:proofErr w:type="spellEnd"/>
       <w:r>
         <w:rPr>
           <w:color w:val="4BACC6" w:themeColor="accent5"/>
@@ -6521,11 +7283,11 @@
           <w:numId w:val="1"/>
         </w:numPr>
       </w:pPr>
-      <w:bookmarkStart w:id="9" w:name="_Toc23410966"/>
+      <w:bookmarkStart w:id="10" w:name="_Toc23410966"/>
       <w:r>
         <w:t>Development Setup</w:t>
       </w:r>
-      <w:bookmarkEnd w:id="9"/>
+      <w:bookmarkEnd w:id="10"/>
     </w:p>
     <w:p>
       <w:pPr>
@@ -6549,6 +7311,7 @@
         <w:t xml:space="preserve"> made in </w:t>
       </w:r>
       <w:hyperlink r:id="rId15" w:history="1">
+        <w:proofErr w:type="spellStart"/>
         <w:r>
           <w:rPr>
             <w:rStyle w:val="Hyperlink"/>
@@ -6556,6 +7319,7 @@
           </w:rPr>
           <w:t>Elctron</w:t>
         </w:r>
+        <w:proofErr w:type="spellEnd"/>
       </w:hyperlink>
       <w:r>
         <w:rPr>
@@ -6619,7 +7383,57 @@
           <w:color w:val="4BACC6" w:themeColor="accent5"/>
           <w:lang w:val="en-US"/>
         </w:rPr>
-        <w:t>Once the solution is cloned locally, you need to ensure that the required npm modules for program1 are installed (these are listed in package.json), therefore you need to run ‘npm install’ once the initial clone is done. This will install the packages on the machine.</w:t>
+        <w:t xml:space="preserve">Once the solution is cloned locally, you need to ensure that the required </w:t>
+      </w:r>
+      <w:proofErr w:type="spellStart"/>
+      <w:r>
+        <w:rPr>
+          <w:color w:val="4BACC6" w:themeColor="accent5"/>
+          <w:lang w:val="en-US"/>
+        </w:rPr>
+        <w:t>npm</w:t>
+      </w:r>
+      <w:proofErr w:type="spellEnd"/>
+      <w:r>
+        <w:rPr>
+          <w:color w:val="4BACC6" w:themeColor="accent5"/>
+          <w:lang w:val="en-US"/>
+        </w:rPr>
+        <w:t xml:space="preserve"> modules for program1 are installed (these are listed in </w:t>
+      </w:r>
+      <w:proofErr w:type="spellStart"/>
+      <w:proofErr w:type="gramStart"/>
+      <w:r>
+        <w:rPr>
+          <w:color w:val="4BACC6" w:themeColor="accent5"/>
+          <w:lang w:val="en-US"/>
+        </w:rPr>
+        <w:t>package.json</w:t>
+      </w:r>
+      <w:proofErr w:type="spellEnd"/>
+      <w:proofErr w:type="gramEnd"/>
+      <w:r>
+        <w:rPr>
+          <w:color w:val="4BACC6" w:themeColor="accent5"/>
+          <w:lang w:val="en-US"/>
+        </w:rPr>
+        <w:t>), therefore you need to run ‘</w:t>
+      </w:r>
+      <w:proofErr w:type="spellStart"/>
+      <w:r>
+        <w:rPr>
+          <w:color w:val="4BACC6" w:themeColor="accent5"/>
+          <w:lang w:val="en-US"/>
+        </w:rPr>
+        <w:t>npm</w:t>
+      </w:r>
+      <w:proofErr w:type="spellEnd"/>
+      <w:r>
+        <w:rPr>
+          <w:color w:val="4BACC6" w:themeColor="accent5"/>
+          <w:lang w:val="en-US"/>
+        </w:rPr>
+        <w:t xml:space="preserve"> install’ once the initial clone is done. This will install the packages on the machine.</w:t>
       </w:r>
     </w:p>
     <w:p>
@@ -6635,7 +7449,23 @@
           <w:lang w:val="en-US"/>
         </w:rPr>
         <w:lastRenderedPageBreak/>
-        <w:t>When this is complete you can run ‘npm start’ which runs program 1 locally.</w:t>
+        <w:t>When this is complete you can run ‘</w:t>
+      </w:r>
+      <w:proofErr w:type="spellStart"/>
+      <w:r>
+        <w:rPr>
+          <w:color w:val="4BACC6" w:themeColor="accent5"/>
+          <w:lang w:val="en-US"/>
+        </w:rPr>
+        <w:t>npm</w:t>
+      </w:r>
+      <w:proofErr w:type="spellEnd"/>
+      <w:r>
+        <w:rPr>
+          <w:color w:val="4BACC6" w:themeColor="accent5"/>
+          <w:lang w:val="en-US"/>
+        </w:rPr>
+        <w:t xml:space="preserve"> start’ which runs program 1 locally.</w:t>
       </w:r>
     </w:p>
     <w:p>
@@ -6672,8 +7502,33 @@
           <w:color w:val="4BACC6" w:themeColor="accent5"/>
           <w:lang w:val="en-US"/>
         </w:rPr>
-        <w:t xml:space="preserve"> modules (npm) in the solution for program 1, these are listed here;</w:t>
-      </w:r>
+        <w:t xml:space="preserve"> modules (</w:t>
+      </w:r>
+      <w:proofErr w:type="spellStart"/>
+      <w:r>
+        <w:rPr>
+          <w:color w:val="4BACC6" w:themeColor="accent5"/>
+          <w:lang w:val="en-US"/>
+        </w:rPr>
+        <w:t>npm</w:t>
+      </w:r>
+      <w:proofErr w:type="spellEnd"/>
+      <w:r>
+        <w:rPr>
+          <w:color w:val="4BACC6" w:themeColor="accent5"/>
+          <w:lang w:val="en-US"/>
+        </w:rPr>
+        <w:t xml:space="preserve">) in the solution for program 1, these are listed </w:t>
+      </w:r>
+      <w:proofErr w:type="gramStart"/>
+      <w:r>
+        <w:rPr>
+          <w:color w:val="4BACC6" w:themeColor="accent5"/>
+          <w:lang w:val="en-US"/>
+        </w:rPr>
+        <w:t>here;</w:t>
+      </w:r>
+      <w:proofErr w:type="gramEnd"/>
     </w:p>
     <w:p>
       <w:pPr>
@@ -6844,12 +7699,37 @@
           <w:lang w:val="en-US"/>
         </w:rPr>
       </w:pPr>
-      <w:r>
-        <w:rPr>
-          <w:color w:val="4BACC6" w:themeColor="accent5"/>
-          <w:lang w:val="en-US"/>
-        </w:rPr>
-        <w:t>Fortawesome/fontawesome-free (</w:t>
+      <w:proofErr w:type="spellStart"/>
+      <w:r>
+        <w:rPr>
+          <w:color w:val="4BACC6" w:themeColor="accent5"/>
+          <w:lang w:val="en-US"/>
+        </w:rPr>
+        <w:t>Fortawesome</w:t>
+      </w:r>
+      <w:proofErr w:type="spellEnd"/>
+      <w:r>
+        <w:rPr>
+          <w:color w:val="4BACC6" w:themeColor="accent5"/>
+          <w:lang w:val="en-US"/>
+        </w:rPr>
+        <w:t>/</w:t>
+      </w:r>
+      <w:proofErr w:type="spellStart"/>
+      <w:r>
+        <w:rPr>
+          <w:color w:val="4BACC6" w:themeColor="accent5"/>
+          <w:lang w:val="en-US"/>
+        </w:rPr>
+        <w:t>fontawesome</w:t>
+      </w:r>
+      <w:proofErr w:type="spellEnd"/>
+      <w:r>
+        <w:rPr>
+          <w:color w:val="4BACC6" w:themeColor="accent5"/>
+          <w:lang w:val="en-US"/>
+        </w:rPr>
+        <w:t>-free (</w:t>
       </w:r>
       <w:hyperlink r:id="rId19" w:history="1">
         <w:r>
@@ -6872,7 +7752,23 @@
           <w:color w:val="4BACC6" w:themeColor="accent5"/>
           <w:lang w:val="en-US"/>
         </w:rPr>
-        <w:t>Used to make icons in the log view in the Nemesis part of th</w:t>
+        <w:t xml:space="preserve">Used to make icons in the </w:t>
+      </w:r>
+      <w:proofErr w:type="spellStart"/>
+      <w:r>
+        <w:rPr>
+          <w:color w:val="4BACC6" w:themeColor="accent5"/>
+          <w:lang w:val="en-US"/>
+        </w:rPr>
+        <w:t>log</w:t>
+      </w:r>
+      <w:proofErr w:type="spellEnd"/>
+      <w:r>
+        <w:rPr>
+          <w:color w:val="4BACC6" w:themeColor="accent5"/>
+          <w:lang w:val="en-US"/>
+        </w:rPr>
+        <w:t xml:space="preserve"> view in the Nemesis part of th</w:t>
       </w:r>
       <w:r>
         <w:rPr>
@@ -6894,12 +7790,21 @@
           <w:lang w:val="en-US"/>
         </w:rPr>
       </w:pPr>
-      <w:r>
-        <w:rPr>
-          <w:color w:val="4BACC6" w:themeColor="accent5"/>
-          <w:lang w:val="en-US"/>
-        </w:rPr>
-        <w:t>Chardet (</w:t>
+      <w:proofErr w:type="spellStart"/>
+      <w:r>
+        <w:rPr>
+          <w:color w:val="4BACC6" w:themeColor="accent5"/>
+          <w:lang w:val="en-US"/>
+        </w:rPr>
+        <w:t>Chardet</w:t>
+      </w:r>
+      <w:proofErr w:type="spellEnd"/>
+      <w:r>
+        <w:rPr>
+          <w:color w:val="4BACC6" w:themeColor="accent5"/>
+          <w:lang w:val="en-US"/>
+        </w:rPr>
+        <w:t xml:space="preserve"> (</w:t>
       </w:r>
       <w:hyperlink r:id="rId20" w:history="1">
         <w:r>
@@ -6967,7 +7872,21 @@
         <w:rPr>
           <w:color w:val="4BACC6" w:themeColor="accent5"/>
         </w:rPr>
-        <w:t>Filters files in searches.</w:t>
+        <w:t xml:space="preserve">Filters files in </w:t>
+      </w:r>
+      <w:proofErr w:type="spellStart"/>
+      <w:r>
+        <w:rPr>
+          <w:color w:val="4BACC6" w:themeColor="accent5"/>
+        </w:rPr>
+        <w:t>searches</w:t>
+      </w:r>
+      <w:proofErr w:type="spellEnd"/>
+      <w:r>
+        <w:rPr>
+          <w:color w:val="4BACC6" w:themeColor="accent5"/>
+        </w:rPr>
+        <w:t>.</w:t>
       </w:r>
     </w:p>
     <w:p>
@@ -7031,11 +7950,19 @@
           <w:color w:val="4BACC6" w:themeColor="accent5"/>
         </w:rPr>
       </w:pPr>
-      <w:r>
-        <w:rPr>
-          <w:color w:val="4BACC6" w:themeColor="accent5"/>
-        </w:rPr>
-        <w:t>XmlDom (</w:t>
+      <w:proofErr w:type="spellStart"/>
+      <w:r>
+        <w:rPr>
+          <w:color w:val="4BACC6" w:themeColor="accent5"/>
+        </w:rPr>
+        <w:t>XmlDom</w:t>
+      </w:r>
+      <w:proofErr w:type="spellEnd"/>
+      <w:r>
+        <w:rPr>
+          <w:color w:val="4BACC6" w:themeColor="accent5"/>
+        </w:rPr>
+        <w:t xml:space="preserve"> (</w:t>
       </w:r>
       <w:hyperlink r:id="rId23" w:history="1">
         <w:r>
@@ -7147,7 +8074,21 @@
         <w:rPr>
           <w:color w:val="4BACC6" w:themeColor="accent5"/>
         </w:rPr>
-        <w:t>fast-csv (</w:t>
+        <w:t>fast-</w:t>
+      </w:r>
+      <w:proofErr w:type="spellStart"/>
+      <w:r>
+        <w:rPr>
+          <w:color w:val="4BACC6" w:themeColor="accent5"/>
+        </w:rPr>
+        <w:t>csv</w:t>
+      </w:r>
+      <w:proofErr w:type="spellEnd"/>
+      <w:r>
+        <w:rPr>
+          <w:color w:val="4BACC6" w:themeColor="accent5"/>
+        </w:rPr>
+        <w:t xml:space="preserve"> (</w:t>
       </w:r>
       <w:hyperlink r:id="rId25" w:history="1">
         <w:r>
@@ -7301,8 +8242,16 @@
         <w:rPr>
           <w:color w:val="4BACC6" w:themeColor="accent5"/>
         </w:rPr>
-        <w:t xml:space="preserve"> .NET logging</w:t>
-      </w:r>
+        <w:t xml:space="preserve"> .NET </w:t>
+      </w:r>
+      <w:proofErr w:type="spellStart"/>
+      <w:r>
+        <w:rPr>
+          <w:color w:val="4BACC6" w:themeColor="accent5"/>
+        </w:rPr>
+        <w:t>logging</w:t>
+      </w:r>
+      <w:proofErr w:type="spellEnd"/>
     </w:p>
     <w:p>
       <w:pPr>
@@ -7312,26 +8261,42 @@
           <w:numId w:val="1"/>
         </w:numPr>
       </w:pPr>
-      <w:bookmarkStart w:id="10" w:name="_Klassediagram"/>
-      <w:bookmarkStart w:id="11" w:name="_Toc23410967"/>
-      <w:bookmarkEnd w:id="10"/>
+      <w:bookmarkStart w:id="11" w:name="_Klassediagram"/>
+      <w:bookmarkStart w:id="12" w:name="_Toc23410967"/>
+      <w:bookmarkEnd w:id="11"/>
       <w:r>
         <w:t>Class diagram</w:t>
       </w:r>
-      <w:bookmarkEnd w:id="11"/>
-    </w:p>
-    <w:p>
-      <w:pPr>
-        <w:rPr>
-          <w:color w:val="4BACC6" w:themeColor="accent5"/>
-        </w:rPr>
-      </w:pPr>
-      <w:r>
-        <w:rPr>
-          <w:color w:val="4BACC6" w:themeColor="accent5"/>
-          <w:lang w:val="en-US"/>
-        </w:rPr>
-        <w:t>For all .js files there ha</w:t>
+      <w:bookmarkEnd w:id="12"/>
+    </w:p>
+    <w:p>
+      <w:pPr>
+        <w:rPr>
+          <w:color w:val="4BACC6" w:themeColor="accent5"/>
+        </w:rPr>
+      </w:pPr>
+      <w:r>
+        <w:rPr>
+          <w:color w:val="4BACC6" w:themeColor="accent5"/>
+          <w:lang w:val="en-US"/>
+        </w:rPr>
+        <w:t>For all .</w:t>
+      </w:r>
+      <w:proofErr w:type="spellStart"/>
+      <w:r>
+        <w:rPr>
+          <w:color w:val="4BACC6" w:themeColor="accent5"/>
+          <w:lang w:val="en-US"/>
+        </w:rPr>
+        <w:t>js</w:t>
+      </w:r>
+      <w:proofErr w:type="spellEnd"/>
+      <w:r>
+        <w:rPr>
+          <w:color w:val="4BACC6" w:themeColor="accent5"/>
+          <w:lang w:val="en-US"/>
+        </w:rPr>
+        <w:t xml:space="preserve"> files there ha</w:t>
       </w:r>
       <w:r>
         <w:rPr>
@@ -7365,13 +8330,41 @@
         <w:rPr>
           <w:color w:val="4BACC6" w:themeColor="accent5"/>
         </w:rPr>
-        <w:t>The following il</w:t>
-      </w:r>
-      <w:r>
-        <w:rPr>
-          <w:color w:val="4BACC6" w:themeColor="accent5"/>
-        </w:rPr>
-        <w:t>lustrates program 2’s components diagram.</w:t>
+        <w:t xml:space="preserve">The </w:t>
+      </w:r>
+      <w:proofErr w:type="spellStart"/>
+      <w:r>
+        <w:rPr>
+          <w:color w:val="4BACC6" w:themeColor="accent5"/>
+        </w:rPr>
+        <w:t>following</w:t>
+      </w:r>
+      <w:proofErr w:type="spellEnd"/>
+      <w:r>
+        <w:rPr>
+          <w:color w:val="4BACC6" w:themeColor="accent5"/>
+        </w:rPr>
+        <w:t xml:space="preserve"> </w:t>
+      </w:r>
+      <w:proofErr w:type="spellStart"/>
+      <w:r>
+        <w:rPr>
+          <w:color w:val="4BACC6" w:themeColor="accent5"/>
+        </w:rPr>
+        <w:t>il</w:t>
+      </w:r>
+      <w:r>
+        <w:rPr>
+          <w:color w:val="4BACC6" w:themeColor="accent5"/>
+        </w:rPr>
+        <w:t>lustrates</w:t>
+      </w:r>
+      <w:proofErr w:type="spellEnd"/>
+      <w:r>
+        <w:rPr>
+          <w:color w:val="4BACC6" w:themeColor="accent5"/>
+        </w:rPr>
+        <w:t xml:space="preserve"> program 2’s components diagram.</w:t>
       </w:r>
     </w:p>
     <w:p>
@@ -7404,10 +8397,10 @@
             <v:path o:extrusionok="f" gradientshapeok="t" o:connecttype="rect"/>
             <o:lock v:ext="edit" aspectratio="t"/>
           </v:shapetype>
-          <v:shape id="_x0000_i1025" type="#_x0000_t75" style="width:483pt;height:136.5pt" o:ole="">
+          <v:shape id="_x0000_i1025" type="#_x0000_t75" style="width:482.5pt;height:136.5pt" o:ole="">
             <v:imagedata r:id="rId28" o:title=""/>
           </v:shape>
-          <o:OLEObject Type="Embed" ProgID="Visio.Drawing.15" ShapeID="_x0000_i1025" DrawAspect="Content" ObjectID="_1634025997" r:id="rId29"/>
+          <o:OLEObject Type="Embed" ProgID="Visio.Drawing.15" ShapeID="_x0000_i1025" DrawAspect="Content" ObjectID="_1634050311" r:id="rId29"/>
         </w:object>
       </w:r>
     </w:p>
@@ -7429,8 +8422,25 @@
           <w:color w:val="4BACC6" w:themeColor="accent5"/>
           <w:lang w:val="en-US"/>
         </w:rPr>
-        <w:t>. By subscribing to LogManager event handler “</w:t>
-      </w:r>
+        <w:t xml:space="preserve">. By subscribing to </w:t>
+      </w:r>
+      <w:proofErr w:type="spellStart"/>
+      <w:r>
+        <w:rPr>
+          <w:color w:val="4BACC6" w:themeColor="accent5"/>
+          <w:lang w:val="en-US"/>
+        </w:rPr>
+        <w:t>LogManager</w:t>
+      </w:r>
+      <w:proofErr w:type="spellEnd"/>
+      <w:r>
+        <w:rPr>
+          <w:color w:val="4BACC6" w:themeColor="accent5"/>
+          <w:lang w:val="en-US"/>
+        </w:rPr>
+        <w:t xml:space="preserve"> event handler “</w:t>
+      </w:r>
+      <w:proofErr w:type="spellStart"/>
       <w:r>
         <w:rPr>
           <w:color w:val="4BACC6" w:themeColor="accent5"/>
@@ -7438,12 +8448,29 @@
         </w:rPr>
         <w:t>LogAdded</w:t>
       </w:r>
-      <w:r>
-        <w:rPr>
-          <w:color w:val="4BACC6" w:themeColor="accent5"/>
-          <w:lang w:val="en-US"/>
-        </w:rPr>
-        <w:t>” possible different output displays for each LogEntity object can be implemented</w:t>
+      <w:proofErr w:type="spellEnd"/>
+      <w:r>
+        <w:rPr>
+          <w:color w:val="4BACC6" w:themeColor="accent5"/>
+          <w:lang w:val="en-US"/>
+        </w:rPr>
+        <w:t xml:space="preserve">” possible different output displays for each </w:t>
+      </w:r>
+      <w:proofErr w:type="spellStart"/>
+      <w:r>
+        <w:rPr>
+          <w:color w:val="4BACC6" w:themeColor="accent5"/>
+          <w:lang w:val="en-US"/>
+        </w:rPr>
+        <w:t>LogEntity</w:t>
+      </w:r>
+      <w:proofErr w:type="spellEnd"/>
+      <w:r>
+        <w:rPr>
+          <w:color w:val="4BACC6" w:themeColor="accent5"/>
+          <w:lang w:val="en-US"/>
+        </w:rPr>
+        <w:t xml:space="preserve"> object can be implemented</w:t>
       </w:r>
     </w:p>
     <w:p>
@@ -7452,7 +8479,7 @@
           <v:shape id="_x0000_i1026" type="#_x0000_t75" style="width:4in;height:324pt" o:ole="">
             <v:imagedata r:id="rId30" o:title=""/>
           </v:shape>
-          <o:OLEObject Type="Embed" ProgID="Visio.Drawing.15" ShapeID="_x0000_i1026" DrawAspect="Content" ObjectID="_1634025998" r:id="rId31"/>
+          <o:OLEObject Type="Embed" ProgID="Visio.Drawing.15" ShapeID="_x0000_i1026" DrawAspect="Content" ObjectID="_1634050312" r:id="rId31"/>
         </w:object>
       </w:r>
     </w:p>
@@ -7475,7 +8502,23 @@
           <w:color w:val="4BACC6" w:themeColor="accent5"/>
           <w:lang w:val="en-US"/>
         </w:rPr>
-        <w:t>nherited converter classes (Structure, MetaData, Data &amp; Index) that’s implement Run method. Each of these classes is responsible for partially convert action as followings:</w:t>
+        <w:t xml:space="preserve">nherited converter classes (Structure, </w:t>
+      </w:r>
+      <w:proofErr w:type="spellStart"/>
+      <w:r>
+        <w:rPr>
+          <w:color w:val="4BACC6" w:themeColor="accent5"/>
+          <w:lang w:val="en-US"/>
+        </w:rPr>
+        <w:t>MetaData</w:t>
+      </w:r>
+      <w:proofErr w:type="spellEnd"/>
+      <w:r>
+        <w:rPr>
+          <w:color w:val="4BACC6" w:themeColor="accent5"/>
+          <w:lang w:val="en-US"/>
+        </w:rPr>
+        <w:t>, Data &amp; Index) that’s implement Run method. Each of these classes is responsible for partially convert action as followings:</w:t>
       </w:r>
     </w:p>
     <w:p>
@@ -7510,6 +8553,7 @@
           <w:lang w:val="en-US"/>
         </w:rPr>
       </w:pPr>
+      <w:proofErr w:type="spellStart"/>
       <w:r>
         <w:rPr>
           <w:color w:val="4BACC6" w:themeColor="accent5"/>
@@ -7517,6 +8561,7 @@
         </w:rPr>
         <w:t>MetaData</w:t>
       </w:r>
+      <w:proofErr w:type="spellEnd"/>
       <w:r>
         <w:rPr>
           <w:color w:val="4BACC6" w:themeColor="accent5"/>
@@ -7585,7 +8630,23 @@
           <w:lang w:val="en-US"/>
         </w:rPr>
         <w:lastRenderedPageBreak/>
-        <w:t>generates report. Data GetRow function take Table object and row index return specific detailed Row object with before, after values &amp; errors. The Converter structure takes the followings parameters:</w:t>
+        <w:t xml:space="preserve">generates report. Data </w:t>
+      </w:r>
+      <w:proofErr w:type="spellStart"/>
+      <w:r>
+        <w:rPr>
+          <w:color w:val="4BACC6" w:themeColor="accent5"/>
+          <w:lang w:val="en-US"/>
+        </w:rPr>
+        <w:t>GetRow</w:t>
+      </w:r>
+      <w:proofErr w:type="spellEnd"/>
+      <w:r>
+        <w:rPr>
+          <w:color w:val="4BACC6" w:themeColor="accent5"/>
+          <w:lang w:val="en-US"/>
+        </w:rPr>
+        <w:t xml:space="preserve"> function take Table object and row index return specific detailed Row object with before, after values &amp; errors. The Converter structure takes the followings parameters:</w:t>
       </w:r>
     </w:p>
     <w:p>
@@ -7600,6 +8661,7 @@
           <w:lang w:val="en-US"/>
         </w:rPr>
       </w:pPr>
+      <w:proofErr w:type="spellStart"/>
       <w:r>
         <w:rPr>
           <w:color w:val="4BACC6" w:themeColor="accent5"/>
@@ -7607,6 +8669,7 @@
         </w:rPr>
         <w:t>LogManager</w:t>
       </w:r>
+      <w:proofErr w:type="spellEnd"/>
       <w:r>
         <w:rPr>
           <w:color w:val="4BACC6" w:themeColor="accent5"/>
@@ -7705,10 +8768,10 @@
       </w:pPr>
       <w:r>
         <w:object w:dxaOrig="11540" w:dyaOrig="11060" w14:anchorId="25EFD5E3">
-          <v:shape id="_x0000_i1027" type="#_x0000_t75" style="width:482.25pt;height:381.75pt" o:ole="">
+          <v:shape id="_x0000_i1027" type="#_x0000_t75" style="width:482.5pt;height:381.5pt" o:ole="">
             <v:imagedata r:id="rId32" o:title=""/>
           </v:shape>
-          <o:OLEObject Type="Embed" ProgID="Visio.Drawing.15" ShapeID="_x0000_i1027" DrawAspect="Content" ObjectID="_1634025999" r:id="rId33"/>
+          <o:OLEObject Type="Embed" ProgID="Visio.Drawing.15" ShapeID="_x0000_i1027" DrawAspect="Content" ObjectID="_1634050313" r:id="rId33"/>
         </w:object>
       </w:r>
     </w:p>
@@ -7752,7 +8815,23 @@
           <w:color w:val="4BACC6" w:themeColor="accent5"/>
           <w:lang w:val="en-US"/>
         </w:rPr>
-        <w:t>nherited converter classes (Structure, MetaData &amp; Data) that’s implement Run method. Each of these classes is responsible for partially convert action as followings:</w:t>
+        <w:t xml:space="preserve">nherited converter classes (Structure, </w:t>
+      </w:r>
+      <w:proofErr w:type="spellStart"/>
+      <w:r>
+        <w:rPr>
+          <w:color w:val="4BACC6" w:themeColor="accent5"/>
+          <w:lang w:val="en-US"/>
+        </w:rPr>
+        <w:t>MetaData</w:t>
+      </w:r>
+      <w:proofErr w:type="spellEnd"/>
+      <w:r>
+        <w:rPr>
+          <w:color w:val="4BACC6" w:themeColor="accent5"/>
+          <w:lang w:val="en-US"/>
+        </w:rPr>
+        <w:t xml:space="preserve"> &amp; Data) that’s implement Run method. Each of these classes is responsible for partially convert action as followings:</w:t>
       </w:r>
     </w:p>
     <w:p>
@@ -7828,17 +8907,61 @@
           <w:color w:val="4BACC6" w:themeColor="accent5"/>
         </w:rPr>
       </w:pPr>
-      <w:r>
-        <w:rPr>
-          <w:color w:val="4BACC6" w:themeColor="accent5"/>
-        </w:rPr>
-        <w:t xml:space="preserve">MetaData: build </w:t>
-      </w:r>
-      <w:r>
-        <w:rPr>
-          <w:color w:val="4BACC6" w:themeColor="accent5"/>
-        </w:rPr>
-        <w:t>related texts files for (VARIABEL,</w:t>
+      <w:proofErr w:type="spellStart"/>
+      <w:r>
+        <w:rPr>
+          <w:color w:val="4BACC6" w:themeColor="accent5"/>
+        </w:rPr>
+        <w:t>MetaData</w:t>
+      </w:r>
+      <w:proofErr w:type="spellEnd"/>
+      <w:r>
+        <w:rPr>
+          <w:color w:val="4BACC6" w:themeColor="accent5"/>
+        </w:rPr>
+        <w:t xml:space="preserve">: </w:t>
+      </w:r>
+      <w:proofErr w:type="spellStart"/>
+      <w:r>
+        <w:rPr>
+          <w:color w:val="4BACC6" w:themeColor="accent5"/>
+        </w:rPr>
+        <w:t>build</w:t>
+      </w:r>
+      <w:proofErr w:type="spellEnd"/>
+      <w:r>
+        <w:rPr>
+          <w:color w:val="4BACC6" w:themeColor="accent5"/>
+        </w:rPr>
+        <w:t xml:space="preserve"> </w:t>
+      </w:r>
+      <w:proofErr w:type="spellStart"/>
+      <w:r>
+        <w:rPr>
+          <w:color w:val="4BACC6" w:themeColor="accent5"/>
+        </w:rPr>
+        <w:t>related</w:t>
+      </w:r>
+      <w:proofErr w:type="spellEnd"/>
+      <w:r>
+        <w:rPr>
+          <w:color w:val="4BACC6" w:themeColor="accent5"/>
+        </w:rPr>
+        <w:t xml:space="preserve"> </w:t>
+      </w:r>
+      <w:proofErr w:type="spellStart"/>
+      <w:r>
+        <w:rPr>
+          <w:color w:val="4BACC6" w:themeColor="accent5"/>
+        </w:rPr>
+        <w:t>texts</w:t>
+      </w:r>
+      <w:proofErr w:type="spellEnd"/>
+      <w:r>
+        <w:rPr>
+          <w:color w:val="4BACC6" w:themeColor="accent5"/>
+        </w:rPr>
+        <w:t xml:space="preserve"> files for (VARIABEL,</w:t>
       </w:r>
       <w:r>
         <w:rPr>
@@ -7955,6 +9078,7 @@
           <w:lang w:val="en-US"/>
         </w:rPr>
       </w:pPr>
+      <w:proofErr w:type="spellStart"/>
       <w:r>
         <w:rPr>
           <w:color w:val="4BACC6" w:themeColor="accent5"/>
@@ -7962,6 +9086,7 @@
         </w:rPr>
         <w:t>LogManager</w:t>
       </w:r>
+      <w:proofErr w:type="spellEnd"/>
       <w:r>
         <w:rPr>
           <w:color w:val="4BACC6" w:themeColor="accent5"/>
@@ -8080,10 +9205,10 @@
       </w:pPr>
       <w:r>
         <w:object w:dxaOrig="11540" w:dyaOrig="11060" w14:anchorId="362FF75E">
-          <v:shape id="_x0000_i1028" type="#_x0000_t75" style="width:482.25pt;height:388.5pt" o:ole="">
+          <v:shape id="_x0000_i1028" type="#_x0000_t75" style="width:482.5pt;height:389pt" o:ole="">
             <v:imagedata r:id="rId34" o:title=""/>
           </v:shape>
-          <o:OLEObject Type="Embed" ProgID="Visio.Drawing.15" ShapeID="_x0000_i1028" DrawAspect="Content" ObjectID="_1634026000" r:id="rId35"/>
+          <o:OLEObject Type="Embed" ProgID="Visio.Drawing.15" ShapeID="_x0000_i1028" DrawAspect="Content" ObjectID="_1634050314" r:id="rId35"/>
         </w:object>
       </w:r>
     </w:p>
@@ -8098,29 +9223,38 @@
           <w:lang w:val="en-US"/>
         </w:rPr>
       </w:pPr>
-      <w:bookmarkStart w:id="12" w:name="_Toc23410968"/>
+      <w:bookmarkStart w:id="13" w:name="_Toc23410968"/>
       <w:r>
         <w:rPr>
           <w:lang w:val="en-US"/>
         </w:rPr>
         <w:t>Browser version supported</w:t>
       </w:r>
-      <w:bookmarkEnd w:id="12"/>
-    </w:p>
-    <w:p>
-      <w:pPr>
-        <w:rPr>
-          <w:color w:val="4BACC6" w:themeColor="accent5"/>
-          <w:lang w:val="en-US"/>
-        </w:rPr>
-      </w:pPr>
-      <w:r>
-        <w:rPr>
-          <w:color w:val="4BACC6" w:themeColor="accent5"/>
-          <w:lang w:val="en-US"/>
-        </w:rPr>
-        <w:t>The program is developed in HTML and JavaScript, and was tested and worked on the following versions of the following browsers (as of September 2019);</w:t>
-      </w:r>
+      <w:bookmarkEnd w:id="13"/>
+    </w:p>
+    <w:p>
+      <w:pPr>
+        <w:rPr>
+          <w:color w:val="4BACC6" w:themeColor="accent5"/>
+          <w:lang w:val="en-US"/>
+        </w:rPr>
+      </w:pPr>
+      <w:r>
+        <w:rPr>
+          <w:color w:val="4BACC6" w:themeColor="accent5"/>
+          <w:lang w:val="en-US"/>
+        </w:rPr>
+        <w:t>The program is developed in HTML and JavaScript, and was tested and worked on the following versions of the following browsers (as of September 2019</w:t>
+      </w:r>
+      <w:proofErr w:type="gramStart"/>
+      <w:r>
+        <w:rPr>
+          <w:color w:val="4BACC6" w:themeColor="accent5"/>
+          <w:lang w:val="en-US"/>
+        </w:rPr>
+        <w:t>);</w:t>
+      </w:r>
+      <w:proofErr w:type="gramEnd"/>
     </w:p>
     <w:p>
       <w:pPr>
@@ -8281,14 +9415,14 @@
           <w:lang w:val="en-US"/>
         </w:rPr>
       </w:pPr>
-      <w:bookmarkStart w:id="13" w:name="_Toc23410969"/>
+      <w:bookmarkStart w:id="14" w:name="_Toc23410969"/>
       <w:r>
         <w:rPr>
           <w:lang w:val="en-US"/>
         </w:rPr>
         <w:t>Languages</w:t>
       </w:r>
-      <w:bookmarkEnd w:id="13"/>
+      <w:bookmarkEnd w:id="14"/>
     </w:p>
     <w:p>
       <w:pPr>
@@ -8373,6 +9507,7 @@
         <w:r>
           <w:rPr>
             <w:rStyle w:val="Hyperlink"/>
+            <w:lang w:val="en-US"/>
           </w:rPr>
           <w:t>https://jsonlint.com</w:t>
         </w:r>
@@ -8497,25 +9632,147 @@
           <w:color w:val="4BACC6" w:themeColor="accent5"/>
           <w:lang w:val="en-US"/>
         </w:rPr>
-        <w:t xml:space="preserve">starting with related section name separating by “-“  with extra text. </w:t>
-      </w:r>
-    </w:p>
-    <w:p>
-      <w:pPr>
-        <w:rPr>
-          <w:color w:val="4BACC6" w:themeColor="accent5"/>
-          <w:lang w:val="en-US"/>
-        </w:rPr>
-      </w:pPr>
-      <w:r>
-        <w:rPr>
-          <w:color w:val="4BACC6" w:themeColor="accent5"/>
-          <w:lang w:val="en-US"/>
-        </w:rPr>
-        <w:t>Followings are examples using Visual Studio Code.</w:t>
-      </w:r>
-      <w:bookmarkStart w:id="14" w:name="_GoBack"/>
-      <w:bookmarkEnd w:id="14"/>
+        <w:t>starting with related section name separating by “</w:t>
+      </w:r>
+      <w:proofErr w:type="gramStart"/>
+      <w:r>
+        <w:rPr>
+          <w:color w:val="4BACC6" w:themeColor="accent5"/>
+          <w:lang w:val="en-US"/>
+        </w:rPr>
+        <w:t xml:space="preserve">-“  </w:t>
+      </w:r>
+      <w:proofErr w:type="gramEnd"/>
+      <w:r>
+        <w:rPr>
+          <w:color w:val="4BACC6" w:themeColor="accent5"/>
+          <w:lang w:val="en-US"/>
+        </w:rPr>
+        <w:t xml:space="preserve">with extra text. </w:t>
+      </w:r>
+      <w:r>
+        <w:rPr>
+          <w:color w:val="4BACC6" w:themeColor="accent5"/>
+          <w:lang w:val="en-US"/>
+        </w:rPr>
+        <w:t xml:space="preserve">A new language file required </w:t>
+      </w:r>
+      <w:r>
+        <w:rPr>
+          <w:color w:val="4BACC6" w:themeColor="accent5"/>
+          <w:lang w:val="en-US"/>
+        </w:rPr>
+        <w:t>add</w:t>
+      </w:r>
+      <w:r>
+        <w:rPr>
+          <w:color w:val="4BACC6" w:themeColor="accent5"/>
+          <w:lang w:val="en-US"/>
+        </w:rPr>
+        <w:t xml:space="preserve"> file to release package (</w:t>
+      </w:r>
+      <w:hyperlink w:anchor="_Creation_of_packages" w:history="1">
+        <w:r>
+          <w:rPr>
+            <w:rStyle w:val="Hyperlink"/>
+            <w:lang w:val="en-US"/>
+          </w:rPr>
+          <w:t>Creation of pa</w:t>
+        </w:r>
+        <w:r>
+          <w:rPr>
+            <w:rStyle w:val="Hyperlink"/>
+            <w:lang w:val="en-US"/>
+          </w:rPr>
+          <w:t>c</w:t>
+        </w:r>
+        <w:r>
+          <w:rPr>
+            <w:rStyle w:val="Hyperlink"/>
+            <w:lang w:val="en-US"/>
+          </w:rPr>
+          <w:t>kages and releases</w:t>
+        </w:r>
+      </w:hyperlink>
+      <w:r>
+        <w:rPr>
+          <w:color w:val="4BACC6" w:themeColor="accent5"/>
+          <w:lang w:val="en-US"/>
+        </w:rPr>
+        <w:t>)</w:t>
+      </w:r>
+    </w:p>
+    <w:p>
+      <w:pPr>
+        <w:rPr>
+          <w:color w:val="4BACC6" w:themeColor="accent5"/>
+          <w:lang w:val="en-US"/>
+        </w:rPr>
+      </w:pPr>
+      <w:r>
+        <w:rPr>
+          <w:color w:val="4BACC6" w:themeColor="accent5"/>
+          <w:lang w:val="en-US"/>
+        </w:rPr>
+        <w:t xml:space="preserve">Followings are examples using Visual Studio Code. </w:t>
+      </w:r>
+    </w:p>
+    <w:p>
+      <w:pPr>
+        <w:rPr>
+          <w:color w:val="4BACC6" w:themeColor="accent5"/>
+          <w:lang w:val="en-US"/>
+        </w:rPr>
+      </w:pPr>
+      <w:r>
+        <w:rPr>
+          <w:color w:val="4BACC6" w:themeColor="accent5"/>
+          <w:lang w:val="en-US"/>
+        </w:rPr>
+        <w:t>Remember</w:t>
+      </w:r>
+      <w:r>
+        <w:rPr>
+          <w:color w:val="4BACC6" w:themeColor="accent5"/>
+          <w:lang w:val="en-US"/>
+        </w:rPr>
+        <w:t xml:space="preserve"> keep </w:t>
+      </w:r>
+      <w:r>
+        <w:rPr>
+          <w:color w:val="4BACC6" w:themeColor="accent5"/>
+          <w:lang w:val="en-US"/>
+        </w:rPr>
+        <w:t>each key n</w:t>
+      </w:r>
+      <w:r>
+        <w:rPr>
+          <w:color w:val="4BACC6" w:themeColor="accent5"/>
+          <w:lang w:val="en-US"/>
+        </w:rPr>
+        <w:t>a</w:t>
+      </w:r>
+      <w:r>
+        <w:rPr>
+          <w:color w:val="4BACC6" w:themeColor="accent5"/>
+          <w:lang w:val="en-US"/>
+        </w:rPr>
+        <w:t xml:space="preserve">me </w:t>
+      </w:r>
+      <w:r>
+        <w:rPr>
+          <w:color w:val="4BACC6" w:themeColor="accent5"/>
+          <w:lang w:val="en-US"/>
+        </w:rPr>
+        <w:t>unique</w:t>
+      </w:r>
+      <w:r>
+        <w:rPr>
+          <w:color w:val="4BACC6" w:themeColor="accent5"/>
+          <w:lang w:val="en-US"/>
+        </w:rPr>
+        <w:t>ly</w:t>
+      </w:r>
       <w:r>
         <w:rPr>
           <w:color w:val="4BACC6" w:themeColor="accent5"/>
@@ -8523,62 +9780,26 @@
         </w:rPr>
         <w:t xml:space="preserve"> </w:t>
       </w:r>
-    </w:p>
-    <w:p>
-      <w:pPr>
-        <w:rPr>
-          <w:color w:val="4BACC6" w:themeColor="accent5"/>
-          <w:lang w:val="en-US"/>
-        </w:rPr>
-      </w:pPr>
-      <w:r>
-        <w:rPr>
-          <w:color w:val="4BACC6" w:themeColor="accent5"/>
-          <w:lang w:val="en-US"/>
-        </w:rPr>
-        <w:t>Remember</w:t>
-      </w:r>
-      <w:r>
-        <w:rPr>
-          <w:color w:val="4BACC6" w:themeColor="accent5"/>
-          <w:lang w:val="en-US"/>
-        </w:rPr>
-        <w:t xml:space="preserve"> keep </w:t>
-      </w:r>
-      <w:r>
-        <w:rPr>
-          <w:color w:val="4BACC6" w:themeColor="accent5"/>
-          <w:lang w:val="en-US"/>
-        </w:rPr>
-        <w:t>each key n</w:t>
-      </w:r>
-      <w:r>
-        <w:rPr>
-          <w:color w:val="4BACC6" w:themeColor="accent5"/>
-          <w:lang w:val="en-US"/>
-        </w:rPr>
-        <w:t>a</w:t>
-      </w:r>
-      <w:r>
-        <w:rPr>
-          <w:color w:val="4BACC6" w:themeColor="accent5"/>
-          <w:lang w:val="en-US"/>
-        </w:rPr>
-        <w:t xml:space="preserve">me </w:t>
-      </w:r>
-      <w:r>
-        <w:rPr>
-          <w:color w:val="4BACC6" w:themeColor="accent5"/>
-          <w:lang w:val="en-US"/>
-        </w:rPr>
-        <w:t>unique</w:t>
-      </w:r>
-      <w:r>
-        <w:rPr>
-          <w:color w:val="4BACC6" w:themeColor="accent5"/>
-          <w:lang w:val="en-US"/>
-        </w:rPr>
-        <w:t>ly</w:t>
+      <w:r>
+        <w:rPr>
+          <w:color w:val="4BACC6" w:themeColor="accent5"/>
+          <w:lang w:val="en-US"/>
+        </w:rPr>
+        <w:t xml:space="preserve">a </w:t>
+      </w:r>
+      <w:r>
+        <w:rPr>
+          <w:color w:val="4BACC6" w:themeColor="accent5"/>
+          <w:lang w:val="en-US"/>
+        </w:rPr>
+        <w:t>cross language file</w:t>
+      </w:r>
+      <w:r>
+        <w:rPr>
+          <w:color w:val="4BACC6" w:themeColor="accent5"/>
+          <w:lang w:val="en-US"/>
+        </w:rPr>
+        <w:t>.</w:t>
       </w:r>
       <w:r>
         <w:rPr>
@@ -8592,27 +9813,6 @@
           <w:color w:val="4BACC6" w:themeColor="accent5"/>
           <w:lang w:val="en-US"/>
         </w:rPr>
-        <w:t xml:space="preserve">a </w:t>
-      </w:r>
-      <w:r>
-        <w:rPr>
-          <w:color w:val="4BACC6" w:themeColor="accent5"/>
-          <w:lang w:val="en-US"/>
-        </w:rPr>
-        <w:t>cross language file</w:t>
-      </w:r>
-      <w:r>
-        <w:rPr>
-          <w:color w:val="4BACC6" w:themeColor="accent5"/>
-          <w:lang w:val="en-US"/>
-        </w:rPr>
-        <w:t>.</w:t>
-      </w:r>
-      <w:r>
-        <w:rPr>
-          <w:color w:val="4BACC6" w:themeColor="accent5"/>
-          <w:lang w:val="en-US"/>
-        </w:rPr>
         <w:t xml:space="preserve"> </w:t>
       </w:r>
       <w:r>
@@ -8620,14 +9820,25 @@
           <w:color w:val="4BACC6" w:themeColor="accent5"/>
           <w:lang w:val="en-US"/>
         </w:rPr>
-        <w:t xml:space="preserve"> </w:t>
-      </w:r>
-      <w:r>
-        <w:rPr>
-          <w:color w:val="4BACC6" w:themeColor="accent5"/>
-          <w:lang w:val="en-US"/>
-        </w:rPr>
-        <w:t>See da-DK.json example:</w:t>
+        <w:t>See da-</w:t>
+      </w:r>
+      <w:proofErr w:type="spellStart"/>
+      <w:proofErr w:type="gramStart"/>
+      <w:r>
+        <w:rPr>
+          <w:color w:val="4BACC6" w:themeColor="accent5"/>
+          <w:lang w:val="en-US"/>
+        </w:rPr>
+        <w:t>DK.json</w:t>
+      </w:r>
+      <w:proofErr w:type="spellEnd"/>
+      <w:proofErr w:type="gramEnd"/>
+      <w:r>
+        <w:rPr>
+          <w:color w:val="4BACC6" w:themeColor="accent5"/>
+          <w:lang w:val="en-US"/>
+        </w:rPr>
+        <w:t xml:space="preserve"> example:</w:t>
       </w:r>
     </w:p>
     <w:p>
@@ -8970,7 +10181,39 @@
           <w:color w:val="4BACC6" w:themeColor="accent5"/>
           <w:lang w:val="en-US"/>
         </w:rPr>
-        <w:t xml:space="preserve">). These will be replace by self application do not </w:t>
+        <w:t xml:space="preserve">). These will be </w:t>
+      </w:r>
+      <w:proofErr w:type="gramStart"/>
+      <w:r>
+        <w:rPr>
+          <w:color w:val="4BACC6" w:themeColor="accent5"/>
+          <w:lang w:val="en-US"/>
+        </w:rPr>
+        <w:t>replace</w:t>
+      </w:r>
+      <w:proofErr w:type="gramEnd"/>
+      <w:r>
+        <w:rPr>
+          <w:color w:val="4BACC6" w:themeColor="accent5"/>
+          <w:lang w:val="en-US"/>
+        </w:rPr>
+        <w:t xml:space="preserve"> by </w:t>
+      </w:r>
+      <w:proofErr w:type="spellStart"/>
+      <w:r>
+        <w:rPr>
+          <w:color w:val="4BACC6" w:themeColor="accent5"/>
+          <w:lang w:val="en-US"/>
+        </w:rPr>
+        <w:t>self application</w:t>
+      </w:r>
+      <w:proofErr w:type="spellEnd"/>
+      <w:r>
+        <w:rPr>
+          <w:color w:val="4BACC6" w:themeColor="accent5"/>
+          <w:lang w:val="en-US"/>
+        </w:rPr>
+        <w:t xml:space="preserve"> do not </w:t>
       </w:r>
       <w:r>
         <w:rPr>
@@ -9030,157 +10273,164 @@
     <w:p>
       <w:pPr>
         <w:rPr>
-          <w:lang w:val="en-US"/>
-        </w:rPr>
-      </w:pPr>
-    </w:p>
-    <w:p>
-      <w:pPr>
-        <w:rPr>
-          <w:lang w:val="en-US"/>
-        </w:rPr>
-      </w:pPr>
-    </w:p>
-    <w:p>
-      <w:pPr>
-        <w:rPr>
-          <w:lang w:val="en-US"/>
-        </w:rPr>
-      </w:pPr>
-    </w:p>
-    <w:p>
-      <w:pPr>
-        <w:pStyle w:val="Overskrift2"/>
-        <w:numPr>
-          <w:ilvl w:val="0"/>
-          <w:numId w:val="1"/>
-        </w:numPr>
-        <w:rPr>
-          <w:lang w:val="en-US"/>
-        </w:rPr>
-      </w:pPr>
-      <w:bookmarkStart w:id="15" w:name="_Toc23410970"/>
-      <w:r>
-        <w:rPr>
-          <w:lang w:val="en-US"/>
+          <w:color w:val="4BACC6" w:themeColor="accent5"/>
+          <w:lang w:val="en-US"/>
+        </w:rPr>
+      </w:pPr>
+      <w:r>
+        <w:rPr>
+          <w:color w:val="4BACC6" w:themeColor="accent5"/>
+          <w:lang w:val="en-US"/>
+        </w:rPr>
+        <w:t>Key</w:t>
+      </w:r>
+      <w:r>
+        <w:rPr>
+          <w:color w:val="4BACC6" w:themeColor="accent5"/>
+          <w:lang w:val="en-US"/>
+        </w:rPr>
+        <w:t>’</w:t>
+      </w:r>
+      <w:r>
+        <w:rPr>
+          <w:color w:val="4BACC6" w:themeColor="accent5"/>
+          <w:lang w:val="en-US"/>
+        </w:rPr>
+        <w:t>s value</w:t>
+      </w:r>
+      <w:r>
+        <w:rPr>
+          <w:color w:val="4BACC6" w:themeColor="accent5"/>
+          <w:lang w:val="en-US"/>
+        </w:rPr>
+        <w:t xml:space="preserve"> has also </w:t>
+      </w:r>
+      <w:r>
+        <w:rPr>
+          <w:color w:val="4BACC6" w:themeColor="accent5"/>
+          <w:lang w:val="en-US"/>
+        </w:rPr>
+        <w:t>PDF links</w:t>
+      </w:r>
+      <w:r>
+        <w:rPr>
+          <w:color w:val="4BACC6" w:themeColor="accent5"/>
+          <w:lang w:val="en-US"/>
+        </w:rPr>
+        <w:t xml:space="preserve"> references</w:t>
+      </w:r>
+      <w:r>
+        <w:rPr>
+          <w:color w:val="4BACC6" w:themeColor="accent5"/>
+          <w:lang w:val="en-US"/>
+        </w:rPr>
+        <w:t xml:space="preserve"> do not change id attribute since it used by application. In order to update link reference to new language just change </w:t>
+      </w:r>
+      <w:proofErr w:type="spellStart"/>
+      <w:r>
+        <w:rPr>
+          <w:color w:val="4BACC6" w:themeColor="accent5"/>
+          <w:lang w:val="en-US"/>
+        </w:rPr>
+        <w:t>self filename</w:t>
+      </w:r>
+      <w:proofErr w:type="spellEnd"/>
+      <w:r>
+        <w:rPr>
+          <w:color w:val="4BACC6" w:themeColor="accent5"/>
+          <w:lang w:val="en-US"/>
+        </w:rPr>
+        <w:t xml:space="preserve"> then added new file to </w:t>
+      </w:r>
+      <w:r>
+        <w:rPr>
+          <w:color w:val="4BACC6" w:themeColor="accent5"/>
+          <w:lang w:val="en-US"/>
+        </w:rPr>
+        <w:t>electron/assets/</w:t>
+      </w:r>
+      <w:r>
+        <w:rPr>
+          <w:color w:val="4BACC6" w:themeColor="accent5"/>
+          <w:lang w:val="en-US"/>
+        </w:rPr>
+        <w:t xml:space="preserve">documents folder. </w:t>
+      </w:r>
+      <w:r>
+        <w:rPr>
+          <w:color w:val="4BACC6" w:themeColor="accent5"/>
+          <w:lang w:val="en-US"/>
+        </w:rPr>
+        <w:t>Of course</w:t>
+      </w:r>
+      <w:r>
+        <w:rPr>
+          <w:color w:val="4BACC6" w:themeColor="accent5"/>
+          <w:lang w:val="en-US"/>
+        </w:rPr>
+        <w:t xml:space="preserve"> you need also to add new</w:t>
+      </w:r>
+      <w:r>
+        <w:rPr>
+          <w:color w:val="4BACC6" w:themeColor="accent5"/>
+          <w:lang w:val="en-US"/>
+        </w:rPr>
+        <w:t xml:space="preserve"> PDF</w:t>
+      </w:r>
+      <w:r>
+        <w:rPr>
+          <w:color w:val="4BACC6" w:themeColor="accent5"/>
+          <w:lang w:val="en-US"/>
+        </w:rPr>
+        <w:t xml:space="preserve"> file to release package (</w:t>
+      </w:r>
+      <w:hyperlink w:anchor="_Creation_of_packages" w:history="1">
+        <w:r>
+          <w:rPr>
+            <w:rStyle w:val="Hyperlink"/>
+            <w:lang w:val="en-US"/>
+          </w:rPr>
+          <w:t>Creation of packa</w:t>
+        </w:r>
+        <w:r>
+          <w:rPr>
+            <w:rStyle w:val="Hyperlink"/>
+            <w:lang w:val="en-US"/>
+          </w:rPr>
+          <w:t>g</w:t>
+        </w:r>
+        <w:r>
+          <w:rPr>
+            <w:rStyle w:val="Hyperlink"/>
+            <w:lang w:val="en-US"/>
+          </w:rPr>
+          <w:t>es and releases</w:t>
+        </w:r>
+      </w:hyperlink>
+      <w:r>
+        <w:rPr>
+          <w:color w:val="4BACC6" w:themeColor="accent5"/>
+          <w:lang w:val="en-US"/>
+        </w:rPr>
+        <w:t xml:space="preserve">) See: </w:t>
+      </w:r>
+    </w:p>
+    <w:p>
+      <w:pPr>
+        <w:rPr>
+          <w:lang w:val="en-US"/>
+        </w:rPr>
+      </w:pPr>
+      <w:r>
+        <w:rPr>
+          <w:noProof/>
         </w:rPr>
         <w:lastRenderedPageBreak/>
-        <w:t>Profile</w:t>
-      </w:r>
-      <w:bookmarkEnd w:id="15"/>
-    </w:p>
-    <w:p>
-      <w:pPr>
-        <w:rPr>
-          <w:color w:val="4BACC6" w:themeColor="accent5"/>
-          <w:lang w:val="en-US"/>
-        </w:rPr>
-      </w:pPr>
-      <w:r>
-        <w:rPr>
-          <w:color w:val="4BACC6" w:themeColor="accent5"/>
-          <w:lang w:val="en-US"/>
-        </w:rPr>
-        <w:t>Hybris &amp; Nemesis (program 1) is generating for first run JSON profile file:</w:t>
-      </w:r>
-    </w:p>
-    <w:p>
-      <w:pPr>
-        <w:pStyle w:val="Listeafsnit"/>
-        <w:numPr>
-          <w:ilvl w:val="0"/>
-          <w:numId w:val="10"/>
-        </w:numPr>
-        <w:rPr>
-          <w:lang w:val="en-US"/>
-        </w:rPr>
-      </w:pPr>
-      <w:r>
-        <w:rPr>
-          <w:color w:val="4BACC6" w:themeColor="accent5"/>
-          <w:lang w:val="en-US"/>
-        </w:rPr>
-        <w:t>on macOS: ~/Library/Logs/asta/</w:t>
-      </w:r>
-      <w:r>
-        <w:rPr>
-          <w:color w:val="4BACC6" w:themeColor="accent5"/>
-          <w:lang w:val="en-US"/>
-        </w:rPr>
-        <w:t>profile.json</w:t>
-      </w:r>
-    </w:p>
-    <w:p>
-      <w:pPr>
-        <w:pStyle w:val="Listeafsnit"/>
-        <w:numPr>
-          <w:ilvl w:val="0"/>
-          <w:numId w:val="10"/>
-        </w:numPr>
-        <w:rPr>
-          <w:lang w:val="en-US"/>
-        </w:rPr>
-      </w:pPr>
-      <w:r>
-        <w:rPr>
-          <w:color w:val="4BACC6" w:themeColor="accent5"/>
-          <w:lang w:val="en-US"/>
-        </w:rPr>
-        <w:t xml:space="preserve">on Windows: %USERPROFILE%\AppData\Roaming\asta\ </w:t>
-      </w:r>
-      <w:r>
-        <w:rPr>
-          <w:color w:val="4BACC6" w:themeColor="accent5"/>
-          <w:lang w:val="en-US"/>
-        </w:rPr>
-        <w:t>profile.json</w:t>
-      </w:r>
-    </w:p>
-    <w:p>
-      <w:pPr>
-        <w:rPr>
-          <w:color w:val="4BACC6" w:themeColor="accent5"/>
-          <w:lang w:val="en-US"/>
-        </w:rPr>
-      </w:pPr>
-      <w:r>
-        <w:rPr>
-          <w:color w:val="4BACC6" w:themeColor="accent5"/>
-          <w:lang w:val="en-US"/>
-        </w:rPr>
-        <w:t>File is saving user language id. This can be changed by user at profile section.</w:t>
-      </w:r>
-      <w:r>
-        <w:rPr>
-          <w:color w:val="4BACC6" w:themeColor="accent5"/>
-          <w:lang w:val="en-US"/>
-        </w:rPr>
-        <w:t xml:space="preserve"> Save action will restart application.</w:t>
-      </w:r>
-      <w:r>
-        <w:rPr>
-          <w:color w:val="4BACC6" w:themeColor="accent5"/>
-          <w:lang w:val="en-US"/>
-        </w:rPr>
-        <w:t xml:space="preserve"> See:</w:t>
-      </w:r>
-    </w:p>
-    <w:p>
-      <w:pPr>
-        <w:rPr>
-          <w:color w:val="4BACC6" w:themeColor="accent5"/>
-          <w:lang w:val="en-US"/>
-        </w:rPr>
-      </w:pPr>
-      <w:r>
-        <w:rPr>
-          <w:noProof/>
-        </w:rPr>
         <w:drawing>
-          <wp:inline distT="0" distB="0" distL="0" distR="0" wp14:anchorId="41ED03E3" wp14:editId="3CBAE293">
-            <wp:extent cx="3867150" cy="1247775"/>
-            <wp:effectExtent l="0" t="0" r="0" b="9525"/>
-            <wp:docPr id="4" name="Billede 4"/>
+          <wp:inline distT="0" distB="0" distL="0" distR="0" wp14:anchorId="28F26FE7" wp14:editId="65E49CFE">
+            <wp:extent cx="6120130" cy="647700"/>
+            <wp:effectExtent l="0" t="0" r="0" b="0"/>
+            <wp:docPr id="10" name="Billede 10"/>
             <wp:cNvGraphicFramePr>
               <a:graphicFrameLocks xmlns:a="http://schemas.openxmlformats.org/drawingml/2006/main" noChangeAspect="1"/>
             </wp:cNvGraphicFramePr>
@@ -9200,6 +10450,240 @@
                   <pic:spPr>
                     <a:xfrm>
                       <a:off x="0" y="0"/>
+                      <a:ext cx="6120130" cy="647700"/>
+                    </a:xfrm>
+                    <a:prstGeom prst="rect">
+                      <a:avLst/>
+                    </a:prstGeom>
+                  </pic:spPr>
+                </pic:pic>
+              </a:graphicData>
+            </a:graphic>
+          </wp:inline>
+        </w:drawing>
+      </w:r>
+    </w:p>
+    <w:p>
+      <w:pPr>
+        <w:rPr>
+          <w:lang w:val="en-US"/>
+        </w:rPr>
+      </w:pPr>
+    </w:p>
+    <w:p>
+      <w:pPr>
+        <w:rPr>
+          <w:lang w:val="en-US"/>
+        </w:rPr>
+      </w:pPr>
+    </w:p>
+    <w:p>
+      <w:pPr>
+        <w:pStyle w:val="Overskrift2"/>
+        <w:numPr>
+          <w:ilvl w:val="0"/>
+          <w:numId w:val="1"/>
+        </w:numPr>
+        <w:rPr>
+          <w:lang w:val="en-US"/>
+        </w:rPr>
+      </w:pPr>
+      <w:bookmarkStart w:id="15" w:name="_Toc23410970"/>
+      <w:bookmarkStart w:id="16" w:name="_GoBack"/>
+      <w:bookmarkEnd w:id="16"/>
+      <w:r>
+        <w:rPr>
+          <w:lang w:val="en-US"/>
+        </w:rPr>
+        <w:t>Profile</w:t>
+      </w:r>
+      <w:bookmarkEnd w:id="15"/>
+    </w:p>
+    <w:p>
+      <w:pPr>
+        <w:rPr>
+          <w:color w:val="4BACC6" w:themeColor="accent5"/>
+          <w:lang w:val="en-US"/>
+        </w:rPr>
+      </w:pPr>
+      <w:r>
+        <w:rPr>
+          <w:color w:val="4BACC6" w:themeColor="accent5"/>
+          <w:lang w:val="en-US"/>
+        </w:rPr>
+        <w:t>Hybris &amp; Nemesis (program 1) is generating for first run JSON profile file:</w:t>
+      </w:r>
+    </w:p>
+    <w:p>
+      <w:pPr>
+        <w:pStyle w:val="Listeafsnit"/>
+        <w:numPr>
+          <w:ilvl w:val="0"/>
+          <w:numId w:val="10"/>
+        </w:numPr>
+        <w:rPr>
+          <w:lang w:val="en-US"/>
+        </w:rPr>
+      </w:pPr>
+      <w:r>
+        <w:rPr>
+          <w:color w:val="4BACC6" w:themeColor="accent5"/>
+          <w:lang w:val="en-US"/>
+        </w:rPr>
+        <w:t>on macOS: ~/Library/Logs/</w:t>
+      </w:r>
+      <w:proofErr w:type="spellStart"/>
+      <w:r>
+        <w:rPr>
+          <w:color w:val="4BACC6" w:themeColor="accent5"/>
+          <w:lang w:val="en-US"/>
+        </w:rPr>
+        <w:t>asta</w:t>
+      </w:r>
+      <w:proofErr w:type="spellEnd"/>
+      <w:r>
+        <w:rPr>
+          <w:color w:val="4BACC6" w:themeColor="accent5"/>
+          <w:lang w:val="en-US"/>
+        </w:rPr>
+        <w:t>/</w:t>
+      </w:r>
+      <w:proofErr w:type="spellStart"/>
+      <w:r>
+        <w:rPr>
+          <w:color w:val="4BACC6" w:themeColor="accent5"/>
+          <w:lang w:val="en-US"/>
+        </w:rPr>
+        <w:t>profile.json</w:t>
+      </w:r>
+      <w:proofErr w:type="spellEnd"/>
+    </w:p>
+    <w:p>
+      <w:pPr>
+        <w:pStyle w:val="Listeafsnit"/>
+        <w:numPr>
+          <w:ilvl w:val="0"/>
+          <w:numId w:val="10"/>
+        </w:numPr>
+        <w:rPr>
+          <w:lang w:val="en-US"/>
+        </w:rPr>
+      </w:pPr>
+      <w:r>
+        <w:rPr>
+          <w:color w:val="4BACC6" w:themeColor="accent5"/>
+          <w:lang w:val="en-US"/>
+        </w:rPr>
+        <w:t>on Windows: %USERPROFILE%\</w:t>
+      </w:r>
+      <w:proofErr w:type="spellStart"/>
+      <w:r>
+        <w:rPr>
+          <w:color w:val="4BACC6" w:themeColor="accent5"/>
+          <w:lang w:val="en-US"/>
+        </w:rPr>
+        <w:t>AppData</w:t>
+      </w:r>
+      <w:proofErr w:type="spellEnd"/>
+      <w:r>
+        <w:rPr>
+          <w:color w:val="4BACC6" w:themeColor="accent5"/>
+          <w:lang w:val="en-US"/>
+        </w:rPr>
+        <w:t>\Roaming\</w:t>
+      </w:r>
+      <w:proofErr w:type="spellStart"/>
+      <w:r>
+        <w:rPr>
+          <w:color w:val="4BACC6" w:themeColor="accent5"/>
+          <w:lang w:val="en-US"/>
+        </w:rPr>
+        <w:t>asta</w:t>
+      </w:r>
+      <w:proofErr w:type="spellEnd"/>
+      <w:r>
+        <w:rPr>
+          <w:color w:val="4BACC6" w:themeColor="accent5"/>
+          <w:lang w:val="en-US"/>
+        </w:rPr>
+        <w:t xml:space="preserve">\ </w:t>
+      </w:r>
+      <w:proofErr w:type="spellStart"/>
+      <w:proofErr w:type="gramStart"/>
+      <w:r>
+        <w:rPr>
+          <w:color w:val="4BACC6" w:themeColor="accent5"/>
+          <w:lang w:val="en-US"/>
+        </w:rPr>
+        <w:t>profile.json</w:t>
+      </w:r>
+      <w:proofErr w:type="spellEnd"/>
+      <w:proofErr w:type="gramEnd"/>
+    </w:p>
+    <w:p>
+      <w:pPr>
+        <w:rPr>
+          <w:color w:val="4BACC6" w:themeColor="accent5"/>
+          <w:lang w:val="en-US"/>
+        </w:rPr>
+      </w:pPr>
+      <w:r>
+        <w:rPr>
+          <w:color w:val="4BACC6" w:themeColor="accent5"/>
+          <w:lang w:val="en-US"/>
+        </w:rPr>
+        <w:t>File is saving user language id. This can be changed by user at profile section.</w:t>
+      </w:r>
+      <w:r>
+        <w:rPr>
+          <w:color w:val="4BACC6" w:themeColor="accent5"/>
+          <w:lang w:val="en-US"/>
+        </w:rPr>
+        <w:t xml:space="preserve"> Save action will restart application.</w:t>
+      </w:r>
+      <w:r>
+        <w:rPr>
+          <w:color w:val="4BACC6" w:themeColor="accent5"/>
+          <w:lang w:val="en-US"/>
+        </w:rPr>
+        <w:t xml:space="preserve"> See:</w:t>
+      </w:r>
+    </w:p>
+    <w:p>
+      <w:pPr>
+        <w:rPr>
+          <w:color w:val="4BACC6" w:themeColor="accent5"/>
+          <w:lang w:val="en-US"/>
+        </w:rPr>
+      </w:pPr>
+      <w:r>
+        <w:rPr>
+          <w:noProof/>
+        </w:rPr>
+        <w:drawing>
+          <wp:inline distT="0" distB="0" distL="0" distR="0" wp14:anchorId="41ED03E3" wp14:editId="3CBAE293">
+            <wp:extent cx="3867150" cy="1247775"/>
+            <wp:effectExtent l="0" t="0" r="0" b="9525"/>
+            <wp:docPr id="4" name="Billede 4"/>
+            <wp:cNvGraphicFramePr>
+              <a:graphicFrameLocks xmlns:a="http://schemas.openxmlformats.org/drawingml/2006/main" noChangeAspect="1"/>
+            </wp:cNvGraphicFramePr>
+            <a:graphic xmlns:a="http://schemas.openxmlformats.org/drawingml/2006/main">
+              <a:graphicData uri="http://schemas.openxmlformats.org/drawingml/2006/picture">
+                <pic:pic xmlns:pic="http://schemas.openxmlformats.org/drawingml/2006/picture">
+                  <pic:nvPicPr>
+                    <pic:cNvPr id="1" name=""/>
+                    <pic:cNvPicPr/>
+                  </pic:nvPicPr>
+                  <pic:blipFill>
+                    <a:blip r:embed="rId45"/>
+                    <a:stretch>
+                      <a:fillRect/>
+                    </a:stretch>
+                  </pic:blipFill>
+                  <pic:spPr>
+                    <a:xfrm>
+                      <a:off x="0" y="0"/>
                       <a:ext cx="3867150" cy="1247775"/>
                     </a:xfrm>
                     <a:prstGeom prst="rect">
@@ -9219,16 +10703,25 @@
           <w:lang w:val="en-US"/>
         </w:rPr>
       </w:pPr>
-      <w:r>
-        <w:rPr>
-          <w:color w:val="4BACC6" w:themeColor="accent5"/>
-          <w:lang w:val="en-US"/>
-        </w:rPr>
-        <w:t xml:space="preserve">Notice : you need to delete this file manually on ASTA uninstallation.  </w:t>
+      <w:proofErr w:type="gramStart"/>
+      <w:r>
+        <w:rPr>
+          <w:color w:val="4BACC6" w:themeColor="accent5"/>
+          <w:lang w:val="en-US"/>
+        </w:rPr>
+        <w:t>Notice :</w:t>
+      </w:r>
+      <w:proofErr w:type="gramEnd"/>
+      <w:r>
+        <w:rPr>
+          <w:color w:val="4BACC6" w:themeColor="accent5"/>
+          <w:lang w:val="en-US"/>
+        </w:rPr>
+        <w:t xml:space="preserve"> you need to delete this file manually on ASTA uninstallation.  </w:t>
       </w:r>
     </w:p>
     <w:sectPr>
-      <w:headerReference w:type="default" r:id="rId45"/>
+      <w:headerReference w:type="default" r:id="rId46"/>
       <w:pgSz w:w="11906" w:h="16838"/>
       <w:pgMar w:top="1701" w:right="1134" w:bottom="1701" w:left="1134" w:header="708" w:footer="708" w:gutter="0"/>
       <w:cols w:space="708"/>
@@ -12740,7 +14233,7 @@
 </file>
 
 <file path=customXml/itemProps1.xml><?xml version="1.0" encoding="utf-8"?>
-<ds:datastoreItem xmlns:ds="http://schemas.openxmlformats.org/officeDocument/2006/customXml" ds:itemID="{4A2490D9-0AD4-4FC1-BCF3-0A80CC71ED64}">
+<ds:datastoreItem xmlns:ds="http://schemas.openxmlformats.org/officeDocument/2006/customXml" ds:itemID="{C3108B54-DEC4-4119-A9E9-99BE66C30AEF}">
   <ds:schemaRefs>
     <ds:schemaRef ds:uri="http://schemas.openxmlformats.org/officeDocument/2006/bibliography"/>
   </ds:schemaRefs>

--- a/docs/1007 Dokumentation.docx
+++ b/docs/1007 Dokumentation.docx
@@ -1193,14 +1193,7 @@
                 <w:noProof/>
                 <w:webHidden/>
               </w:rPr>
-              <w:t>1</w:t>
-            </w:r>
-            <w:r>
-              <w:rPr>
-                <w:noProof/>
-                <w:webHidden/>
-              </w:rPr>
-              <w:t>3</w:t>
+              <w:t>13</w:t>
             </w:r>
             <w:r>
               <w:rPr>
@@ -1507,7 +1500,6 @@
         </w:rPr>
         <w:t xml:space="preserve"> </w:t>
       </w:r>
-      <w:proofErr w:type="gramStart"/>
       <w:r>
         <w:rPr>
           <w:color w:val="4BACC6" w:themeColor="accent5"/>
@@ -1515,7 +1507,6 @@
         </w:rPr>
         <w:t>in regard to</w:t>
       </w:r>
-      <w:proofErr w:type="gramEnd"/>
       <w:r>
         <w:rPr>
           <w:color w:val="4BACC6" w:themeColor="accent5"/>
@@ -1667,17 +1658,8 @@
           <w:color w:val="4BACC6" w:themeColor="accent5"/>
           <w:lang w:val="en-US"/>
         </w:rPr>
-        <w:t xml:space="preserve"> of the following four </w:t>
-      </w:r>
-      <w:proofErr w:type="gramStart"/>
-      <w:r>
-        <w:rPr>
-          <w:color w:val="4BACC6" w:themeColor="accent5"/>
-          <w:lang w:val="en-US"/>
-        </w:rPr>
-        <w:t>subprograms;</w:t>
-      </w:r>
-      <w:proofErr w:type="gramEnd"/>
+        <w:t xml:space="preserve"> of the following four subprograms;</w:t>
+      </w:r>
     </w:p>
     <w:p>
       <w:pPr>
@@ -1887,17 +1869,8 @@
           <w:color w:val="4BACC6" w:themeColor="accent5"/>
           <w:lang w:val="en-US"/>
         </w:rPr>
-        <w:t xml:space="preserve">e as </w:t>
-      </w:r>
-      <w:proofErr w:type="gramStart"/>
-      <w:r>
-        <w:rPr>
-          <w:color w:val="4BACC6" w:themeColor="accent5"/>
-          <w:lang w:val="en-US"/>
-        </w:rPr>
-        <w:t>follows;</w:t>
-      </w:r>
-      <w:proofErr w:type="gramEnd"/>
+        <w:t>e as follows;</w:t>
+      </w:r>
     </w:p>
     <w:p>
       <w:pPr>
@@ -2058,7 +2031,6 @@
         </w:rPr>
         <w:t xml:space="preserve">responsibilities </w:t>
       </w:r>
-      <w:proofErr w:type="gramStart"/>
       <w:r>
         <w:rPr>
           <w:color w:val="4BACC6" w:themeColor="accent5"/>
@@ -2066,7 +2038,6 @@
         </w:rPr>
         <w:t>in regard to</w:t>
       </w:r>
-      <w:proofErr w:type="gramEnd"/>
       <w:r>
         <w:rPr>
           <w:color w:val="4BACC6" w:themeColor="accent5"/>
@@ -2236,16 +2207,16 @@
           <w:lang w:val="en-US"/>
         </w:rPr>
       </w:pPr>
-      <w:bookmarkStart w:id="7" w:name="_Toc23410964"/>
-      <w:bookmarkStart w:id="8" w:name="_Creation_of_packages"/>
+      <w:bookmarkStart w:id="7" w:name="_Creation_of_packages"/>
+      <w:bookmarkStart w:id="8" w:name="_Toc23410964"/>
+      <w:bookmarkEnd w:id="7"/>
+      <w:r>
+        <w:rPr>
+          <w:lang w:val="en-US"/>
+        </w:rPr>
+        <w:t>Creation of packages and releases</w:t>
+      </w:r>
       <w:bookmarkEnd w:id="8"/>
-      <w:r>
-        <w:rPr>
-          <w:lang w:val="en-US"/>
-        </w:rPr>
-        <w:t>Creation of packages and releases</w:t>
-      </w:r>
-      <w:bookmarkEnd w:id="7"/>
     </w:p>
     <w:p>
       <w:pPr>
@@ -2833,7 +2804,6 @@
         <w:t xml:space="preserve">Firstly the ‘version’ field in </w:t>
       </w:r>
       <w:proofErr w:type="spellStart"/>
-      <w:proofErr w:type="gramStart"/>
       <w:r>
         <w:rPr>
           <w:color w:val="4BACC6" w:themeColor="accent5"/>
@@ -2842,23 +2812,13 @@
         <w:t>package.json</w:t>
       </w:r>
       <w:proofErr w:type="spellEnd"/>
-      <w:proofErr w:type="gramEnd"/>
-      <w:r>
-        <w:rPr>
-          <w:color w:val="4BACC6" w:themeColor="accent5"/>
-          <w:lang w:val="en-US"/>
-        </w:rPr>
-        <w:t xml:space="preserve"> needs to be updated. This field will be reflected in the interface and program list (on Windows). The release number consists of three digits e.g. 1.0.4, these digits are defined </w:t>
-      </w:r>
-      <w:proofErr w:type="gramStart"/>
-      <w:r>
-        <w:rPr>
-          <w:color w:val="4BACC6" w:themeColor="accent5"/>
-          <w:lang w:val="en-US"/>
-        </w:rPr>
-        <w:t>as;</w:t>
-      </w:r>
-      <w:proofErr w:type="gramEnd"/>
+      <w:r>
+        <w:rPr>
+          <w:color w:val="4BACC6" w:themeColor="accent5"/>
+          <w:lang w:val="en-US"/>
+        </w:rPr>
+        <w:t xml:space="preserve"> needs to be updated. This field will be reflected in the interface and program list (on Windows). The release number consists of three digits e.g. 1.0.4, these digits are defined as;</w:t>
+      </w:r>
     </w:p>
     <w:p>
       <w:pPr>
@@ -2967,23 +2927,7 @@
           <w:color w:val="4BACC6" w:themeColor="accent5"/>
           <w:lang w:val="en-US"/>
         </w:rPr>
-        <w:t>ith “create</w:t>
-      </w:r>
-      <w:proofErr w:type="gramStart"/>
-      <w:r>
-        <w:rPr>
-          <w:color w:val="4BACC6" w:themeColor="accent5"/>
-          <w:lang w:val="en-US"/>
-        </w:rPr>
-        <w:t>-“</w:t>
-      </w:r>
-      <w:proofErr w:type="gramEnd"/>
-      <w:r>
-        <w:rPr>
-          <w:color w:val="4BACC6" w:themeColor="accent5"/>
-          <w:lang w:val="en-US"/>
-        </w:rPr>
-        <w:t xml:space="preserve">. </w:t>
+        <w:t xml:space="preserve">ith “create-“. </w:t>
       </w:r>
       <w:r>
         <w:rPr>
@@ -3180,17 +3124,8 @@
           <w:color w:val="4BACC6" w:themeColor="accent5"/>
           <w:lang w:val="en-US"/>
         </w:rPr>
-        <w:t xml:space="preserve">This does in short </w:t>
-      </w:r>
-      <w:proofErr w:type="gramStart"/>
-      <w:r>
-        <w:rPr>
-          <w:color w:val="4BACC6" w:themeColor="accent5"/>
-          <w:lang w:val="en-US"/>
-        </w:rPr>
-        <w:t>include;</w:t>
-      </w:r>
-      <w:proofErr w:type="gramEnd"/>
+        <w:t>This does in short include;</w:t>
+      </w:r>
     </w:p>
     <w:p>
       <w:pPr>
@@ -3595,7 +3530,6 @@
         <w:t xml:space="preserve">code path: </w:t>
       </w:r>
       <w:proofErr w:type="spellStart"/>
-      <w:proofErr w:type="gramStart"/>
       <w:r>
         <w:rPr>
           <w:color w:val="4BACC6" w:themeColor="accent5"/>
@@ -3609,15 +3543,7 @@
           <w:color w:val="4BACC6" w:themeColor="accent5"/>
           <w:lang w:val="en-US"/>
         </w:rPr>
-        <w:t>.[</w:t>
-      </w:r>
-      <w:proofErr w:type="gramEnd"/>
-      <w:r>
-        <w:rPr>
-          <w:color w:val="4BACC6" w:themeColor="accent5"/>
-          <w:lang w:val="en-US"/>
-        </w:rPr>
-        <w:t xml:space="preserve">Model].[Class].[Function] </w:t>
+        <w:t xml:space="preserve">.[Model].[Class].[Function] </w:t>
       </w:r>
     </w:p>
     <w:p>
@@ -3647,15 +3573,7 @@
           <w:color w:val="4BACC6" w:themeColor="accent5"/>
           <w:lang w:val="en-US"/>
         </w:rPr>
-        <w:t xml:space="preserve">[2019-07-03 10:24:04.604] [info] selected path: </w:t>
-      </w:r>
-      <w:proofErr w:type="gramStart"/>
-      <w:r>
-        <w:rPr>
-          <w:color w:val="4BACC6" w:themeColor="accent5"/>
-          <w:lang w:val="en-US"/>
-        </w:rPr>
-        <w:t xml:space="preserve">C:\VSO\Rigsarkivet\SPSS\spss23765_short.sav  </w:t>
+        <w:t xml:space="preserve">[2019-07-03 10:24:04.604] [info] selected path: C:\VSO\Rigsarkivet\SPSS\spss23765_short.sav  </w:t>
       </w:r>
       <w:proofErr w:type="spellStart"/>
       <w:r>
@@ -3663,15 +3581,7 @@
           <w:color w:val="4BACC6" w:themeColor="accent5"/>
           <w:lang w:val="en-US"/>
         </w:rPr>
-        <w:t>Rigsarkiv.Hybris</w:t>
-      </w:r>
-      <w:proofErr w:type="gramEnd"/>
-      <w:r>
-        <w:rPr>
-          <w:color w:val="4BACC6" w:themeColor="accent5"/>
-          <w:lang w:val="en-US"/>
-        </w:rPr>
-        <w:t>.DataExtraction.AddEvents</w:t>
+        <w:t>Rigsarkiv.Hybris.DataExtraction.AddEvents</w:t>
       </w:r>
       <w:proofErr w:type="spellEnd"/>
     </w:p>
@@ -3719,15 +3629,7 @@
           <w:color w:val="4BACC6" w:themeColor="accent5"/>
           <w:lang w:val="en-US"/>
         </w:rPr>
-        <w:t>\test\FD.12345\Data</w:t>
-      </w:r>
-      <w:proofErr w:type="gramStart"/>
-      <w:r>
-        <w:rPr>
-          <w:color w:val="4BACC6" w:themeColor="accent5"/>
-          <w:lang w:val="en-US"/>
-        </w:rPr>
-        <w:t xml:space="preserve">'  </w:t>
+        <w:t xml:space="preserve">\test\FD.12345\Data'  </w:t>
       </w:r>
       <w:proofErr w:type="spellStart"/>
       <w:r>
@@ -3735,15 +3637,7 @@
           <w:color w:val="4BACC6" w:themeColor="accent5"/>
           <w:lang w:val="en-US"/>
         </w:rPr>
-        <w:t>Rigsarkiv.Hybris</w:t>
-      </w:r>
-      <w:proofErr w:type="gramEnd"/>
-      <w:r>
-        <w:rPr>
-          <w:color w:val="4BACC6" w:themeColor="accent5"/>
-          <w:lang w:val="en-US"/>
-        </w:rPr>
-        <w:t>.DataExtraction.EnsureData</w:t>
+        <w:t>Rigsarkiv.Hybris.DataExtraction.EnsureData</w:t>
       </w:r>
       <w:proofErr w:type="spellEnd"/>
     </w:p>
@@ -4257,7 +4151,6 @@
         </w:rPr>
         <w:t>"</w:t>
       </w:r>
-      <w:proofErr w:type="gramStart"/>
       <w:r>
         <w:rPr>
           <w:rFonts w:ascii="Consolas" w:hAnsi="Consolas" w:cs="Consolas"/>
@@ -4268,7 +4161,6 @@
         </w:rPr>
         <w:t>log4net.Appender.RollingFileAppender</w:t>
       </w:r>
-      <w:proofErr w:type="gramEnd"/>
       <w:r>
         <w:rPr>
           <w:rFonts w:ascii="Consolas" w:hAnsi="Consolas" w:cs="Consolas"/>
@@ -4854,7 +4746,6 @@
         </w:rPr>
         <w:t>"</w:t>
       </w:r>
-      <w:proofErr w:type="gramStart"/>
       <w:r>
         <w:rPr>
           <w:rFonts w:ascii="Consolas" w:hAnsi="Consolas" w:cs="Consolas"/>
@@ -4865,7 +4756,6 @@
         </w:rPr>
         <w:t>log4net.Layout.PatternLayout</w:t>
       </w:r>
-      <w:proofErr w:type="gramEnd"/>
       <w:r>
         <w:rPr>
           <w:rFonts w:ascii="Consolas" w:hAnsi="Consolas" w:cs="Consolas"/>
@@ -5666,6 +5556,22 @@
         </w:rPr>
         <w:t xml:space="preserve"> “script type”</w:t>
       </w:r>
+      <w:r>
+        <w:rPr>
+          <w:color w:val="4BACC6" w:themeColor="accent5"/>
+          <w:lang w:val="en-US"/>
+        </w:rPr>
+        <w:t xml:space="preserve"> (just </w:t>
+      </w:r>
+      <w:bookmarkStart w:id="10" w:name="_GoBack"/>
+      <w:bookmarkEnd w:id="10"/>
+      <w:r>
+        <w:rPr>
+          <w:color w:val="4BACC6" w:themeColor="accent5"/>
+          <w:lang w:val="en-US"/>
+        </w:rPr>
+        <w:t>supporting 1007+)</w:t>
+      </w:r>
     </w:p>
     <w:p>
       <w:pPr>
@@ -5698,23 +5604,7 @@
           <w:color w:val="4BACC6" w:themeColor="accent5"/>
           <w:lang w:val="en-US"/>
         </w:rPr>
-        <w:t xml:space="preserve">: Invoked from electron as child process. Implements by using .Net </w:t>
-      </w:r>
-      <w:proofErr w:type="gramStart"/>
-      <w:r>
-        <w:rPr>
-          <w:color w:val="4BACC6" w:themeColor="accent5"/>
-          <w:lang w:val="en-US"/>
-        </w:rPr>
-        <w:t>4.5  Windows</w:t>
-      </w:r>
-      <w:proofErr w:type="gramEnd"/>
-      <w:r>
-        <w:rPr>
-          <w:color w:val="4BACC6" w:themeColor="accent5"/>
-          <w:lang w:val="en-US"/>
-        </w:rPr>
-        <w:t xml:space="preserve"> Forms</w:t>
+        <w:t>: Invoked from electron as child process. Implements by using .Net 4.5  Windows Forms</w:t>
       </w:r>
     </w:p>
     <w:p>
@@ -5993,7 +5883,6 @@
         </w:rPr>
         <w:t>"</w:t>
       </w:r>
-      <w:proofErr w:type="gramStart"/>
       <w:r>
         <w:rPr>
           <w:rFonts w:ascii="Consolas" w:hAnsi="Consolas" w:cs="Consolas"/>
@@ -6004,7 +5893,6 @@
         </w:rPr>
         <w:t>log4net.Appender.RollingFileAppender</w:t>
       </w:r>
-      <w:proofErr w:type="gramEnd"/>
       <w:r>
         <w:rPr>
           <w:rFonts w:ascii="Consolas" w:hAnsi="Consolas" w:cs="Consolas"/>
@@ -6590,7 +6478,6 @@
         </w:rPr>
         <w:t>"</w:t>
       </w:r>
-      <w:proofErr w:type="gramStart"/>
       <w:r>
         <w:rPr>
           <w:rFonts w:ascii="Consolas" w:hAnsi="Consolas" w:cs="Consolas"/>
@@ -6601,7 +6488,6 @@
         </w:rPr>
         <w:t>log4net.Layout.PatternLayout</w:t>
       </w:r>
-      <w:proofErr w:type="gramEnd"/>
       <w:r>
         <w:rPr>
           <w:rFonts w:ascii="Consolas" w:hAnsi="Consolas" w:cs="Consolas"/>
@@ -7283,11 +7169,11 @@
           <w:numId w:val="1"/>
         </w:numPr>
       </w:pPr>
-      <w:bookmarkStart w:id="10" w:name="_Toc23410966"/>
+      <w:bookmarkStart w:id="11" w:name="_Toc23410966"/>
       <w:r>
         <w:t>Development Setup</w:t>
       </w:r>
-      <w:bookmarkEnd w:id="10"/>
+      <w:bookmarkEnd w:id="11"/>
     </w:p>
     <w:p>
       <w:pPr>
@@ -7383,6 +7269,7 @@
           <w:color w:val="4BACC6" w:themeColor="accent5"/>
           <w:lang w:val="en-US"/>
         </w:rPr>
+        <w:lastRenderedPageBreak/>
         <w:t xml:space="preserve">Once the solution is cloned locally, you need to ensure that the required </w:t>
       </w:r>
       <w:proofErr w:type="spellStart"/>
@@ -7402,7 +7289,6 @@
         <w:t xml:space="preserve"> modules for program1 are installed (these are listed in </w:t>
       </w:r>
       <w:proofErr w:type="spellStart"/>
-      <w:proofErr w:type="gramStart"/>
       <w:r>
         <w:rPr>
           <w:color w:val="4BACC6" w:themeColor="accent5"/>
@@ -7411,7 +7297,6 @@
         <w:t>package.json</w:t>
       </w:r>
       <w:proofErr w:type="spellEnd"/>
-      <w:proofErr w:type="gramEnd"/>
       <w:r>
         <w:rPr>
           <w:color w:val="4BACC6" w:themeColor="accent5"/>
@@ -7448,7 +7333,6 @@
           <w:color w:val="4BACC6" w:themeColor="accent5"/>
           <w:lang w:val="en-US"/>
         </w:rPr>
-        <w:lastRenderedPageBreak/>
         <w:t>When this is complete you can run ‘</w:t>
       </w:r>
       <w:proofErr w:type="spellStart"/>
@@ -7518,17 +7402,8 @@
           <w:color w:val="4BACC6" w:themeColor="accent5"/>
           <w:lang w:val="en-US"/>
         </w:rPr>
-        <w:t xml:space="preserve">) in the solution for program 1, these are listed </w:t>
-      </w:r>
-      <w:proofErr w:type="gramStart"/>
-      <w:r>
-        <w:rPr>
-          <w:color w:val="4BACC6" w:themeColor="accent5"/>
-          <w:lang w:val="en-US"/>
-        </w:rPr>
-        <w:t>here;</w:t>
-      </w:r>
-      <w:proofErr w:type="gramEnd"/>
+        <w:t>) in the solution for program 1, these are listed here;</w:t>
+      </w:r>
     </w:p>
     <w:p>
       <w:pPr>
@@ -8261,13 +8136,13 @@
           <w:numId w:val="1"/>
         </w:numPr>
       </w:pPr>
-      <w:bookmarkStart w:id="11" w:name="_Klassediagram"/>
-      <w:bookmarkStart w:id="12" w:name="_Toc23410967"/>
-      <w:bookmarkEnd w:id="11"/>
+      <w:bookmarkStart w:id="12" w:name="_Klassediagram"/>
+      <w:bookmarkStart w:id="13" w:name="_Toc23410967"/>
+      <w:bookmarkEnd w:id="12"/>
       <w:r>
         <w:t>Class diagram</w:t>
       </w:r>
-      <w:bookmarkEnd w:id="12"/>
+      <w:bookmarkEnd w:id="13"/>
     </w:p>
     <w:p>
       <w:pPr>
@@ -8397,10 +8272,10 @@
             <v:path o:extrusionok="f" gradientshapeok="t" o:connecttype="rect"/>
             <o:lock v:ext="edit" aspectratio="t"/>
           </v:shapetype>
-          <v:shape id="_x0000_i1025" type="#_x0000_t75" style="width:482.5pt;height:136.5pt" o:ole="">
+          <v:shape id="_x0000_i1025" type="#_x0000_t75" style="width:483pt;height:136.5pt" o:ole="">
             <v:imagedata r:id="rId28" o:title=""/>
           </v:shape>
-          <o:OLEObject Type="Embed" ProgID="Visio.Drawing.15" ShapeID="_x0000_i1025" DrawAspect="Content" ObjectID="_1634050311" r:id="rId29"/>
+          <o:OLEObject Type="Embed" ProgID="Visio.Drawing.15" ShapeID="_x0000_i1025" DrawAspect="Content" ObjectID="_1635834596" r:id="rId29"/>
         </w:object>
       </w:r>
     </w:p>
@@ -8479,7 +8354,7 @@
           <v:shape id="_x0000_i1026" type="#_x0000_t75" style="width:4in;height:324pt" o:ole="">
             <v:imagedata r:id="rId30" o:title=""/>
           </v:shape>
-          <o:OLEObject Type="Embed" ProgID="Visio.Drawing.15" ShapeID="_x0000_i1026" DrawAspect="Content" ObjectID="_1634050312" r:id="rId31"/>
+          <o:OLEObject Type="Embed" ProgID="Visio.Drawing.15" ShapeID="_x0000_i1026" DrawAspect="Content" ObjectID="_1635834597" r:id="rId31"/>
         </w:object>
       </w:r>
     </w:p>
@@ -8768,10 +8643,10 @@
       </w:pPr>
       <w:r>
         <w:object w:dxaOrig="11540" w:dyaOrig="11060" w14:anchorId="25EFD5E3">
-          <v:shape id="_x0000_i1027" type="#_x0000_t75" style="width:482.5pt;height:381.5pt" o:ole="">
+          <v:shape id="_x0000_i1027" type="#_x0000_t75" style="width:482.25pt;height:381.75pt" o:ole="">
             <v:imagedata r:id="rId32" o:title=""/>
           </v:shape>
-          <o:OLEObject Type="Embed" ProgID="Visio.Drawing.15" ShapeID="_x0000_i1027" DrawAspect="Content" ObjectID="_1634050313" r:id="rId33"/>
+          <o:OLEObject Type="Embed" ProgID="Visio.Drawing.15" ShapeID="_x0000_i1027" DrawAspect="Content" ObjectID="_1635834598" r:id="rId33"/>
         </w:object>
       </w:r>
     </w:p>
@@ -9205,10 +9080,10 @@
       </w:pPr>
       <w:r>
         <w:object w:dxaOrig="11540" w:dyaOrig="11060" w14:anchorId="362FF75E">
-          <v:shape id="_x0000_i1028" type="#_x0000_t75" style="width:482.5pt;height:389pt" o:ole="">
+          <v:shape id="_x0000_i1028" type="#_x0000_t75" style="width:482.25pt;height:388.5pt" o:ole="">
             <v:imagedata r:id="rId34" o:title=""/>
           </v:shape>
-          <o:OLEObject Type="Embed" ProgID="Visio.Drawing.15" ShapeID="_x0000_i1028" DrawAspect="Content" ObjectID="_1634050314" r:id="rId35"/>
+          <o:OLEObject Type="Embed" ProgID="Visio.Drawing.15" ShapeID="_x0000_i1028" DrawAspect="Content" ObjectID="_1635834599" r:id="rId35"/>
         </w:object>
       </w:r>
     </w:p>
@@ -9223,38 +9098,29 @@
           <w:lang w:val="en-US"/>
         </w:rPr>
       </w:pPr>
-      <w:bookmarkStart w:id="13" w:name="_Toc23410968"/>
+      <w:bookmarkStart w:id="14" w:name="_Toc23410968"/>
       <w:r>
         <w:rPr>
           <w:lang w:val="en-US"/>
         </w:rPr>
         <w:t>Browser version supported</w:t>
       </w:r>
-      <w:bookmarkEnd w:id="13"/>
-    </w:p>
-    <w:p>
-      <w:pPr>
-        <w:rPr>
-          <w:color w:val="4BACC6" w:themeColor="accent5"/>
-          <w:lang w:val="en-US"/>
-        </w:rPr>
-      </w:pPr>
-      <w:r>
-        <w:rPr>
-          <w:color w:val="4BACC6" w:themeColor="accent5"/>
-          <w:lang w:val="en-US"/>
-        </w:rPr>
-        <w:t>The program is developed in HTML and JavaScript, and was tested and worked on the following versions of the following browsers (as of September 2019</w:t>
-      </w:r>
-      <w:proofErr w:type="gramStart"/>
-      <w:r>
-        <w:rPr>
-          <w:color w:val="4BACC6" w:themeColor="accent5"/>
-          <w:lang w:val="en-US"/>
-        </w:rPr>
-        <w:t>);</w:t>
-      </w:r>
-      <w:proofErr w:type="gramEnd"/>
+      <w:bookmarkEnd w:id="14"/>
+    </w:p>
+    <w:p>
+      <w:pPr>
+        <w:rPr>
+          <w:color w:val="4BACC6" w:themeColor="accent5"/>
+          <w:lang w:val="en-US"/>
+        </w:rPr>
+      </w:pPr>
+      <w:r>
+        <w:rPr>
+          <w:color w:val="4BACC6" w:themeColor="accent5"/>
+          <w:lang w:val="en-US"/>
+        </w:rPr>
+        <w:t>The program is developed in HTML and JavaScript, and was tested and worked on the following versions of the following browsers (as of September 2019);</w:t>
+      </w:r>
     </w:p>
     <w:p>
       <w:pPr>
@@ -9415,14 +9281,14 @@
           <w:lang w:val="en-US"/>
         </w:rPr>
       </w:pPr>
-      <w:bookmarkStart w:id="14" w:name="_Toc23410969"/>
+      <w:bookmarkStart w:id="15" w:name="_Toc23410969"/>
       <w:r>
         <w:rPr>
           <w:lang w:val="en-US"/>
         </w:rPr>
         <w:t>Languages</w:t>
       </w:r>
-      <w:bookmarkEnd w:id="14"/>
+      <w:bookmarkEnd w:id="15"/>
     </w:p>
     <w:p>
       <w:pPr>
@@ -9632,23 +9498,7 @@
           <w:color w:val="4BACC6" w:themeColor="accent5"/>
           <w:lang w:val="en-US"/>
         </w:rPr>
-        <w:t>starting with related section name separating by “</w:t>
-      </w:r>
-      <w:proofErr w:type="gramStart"/>
-      <w:r>
-        <w:rPr>
-          <w:color w:val="4BACC6" w:themeColor="accent5"/>
-          <w:lang w:val="en-US"/>
-        </w:rPr>
-        <w:t xml:space="preserve">-“  </w:t>
-      </w:r>
-      <w:proofErr w:type="gramEnd"/>
-      <w:r>
-        <w:rPr>
-          <w:color w:val="4BACC6" w:themeColor="accent5"/>
-          <w:lang w:val="en-US"/>
-        </w:rPr>
-        <w:t xml:space="preserve">with extra text. </w:t>
+        <w:t xml:space="preserve">starting with related section name separating by “-“  with extra text. </w:t>
       </w:r>
       <w:r>
         <w:rPr>
@@ -9662,14 +9512,7 @@
           <w:color w:val="4BACC6" w:themeColor="accent5"/>
           <w:lang w:val="en-US"/>
         </w:rPr>
-        <w:t>add</w:t>
-      </w:r>
-      <w:r>
-        <w:rPr>
-          <w:color w:val="4BACC6" w:themeColor="accent5"/>
-          <w:lang w:val="en-US"/>
-        </w:rPr>
-        <w:t xml:space="preserve"> file to release package (</w:t>
+        <w:t>add file to release package (</w:t>
       </w:r>
       <w:hyperlink w:anchor="_Creation_of_packages" w:history="1">
         <w:r>
@@ -9677,21 +9520,7 @@
             <w:rStyle w:val="Hyperlink"/>
             <w:lang w:val="en-US"/>
           </w:rPr>
-          <w:t>Creation of pa</w:t>
-        </w:r>
-        <w:r>
-          <w:rPr>
-            <w:rStyle w:val="Hyperlink"/>
-            <w:lang w:val="en-US"/>
-          </w:rPr>
-          <w:t>c</w:t>
-        </w:r>
-        <w:r>
-          <w:rPr>
-            <w:rStyle w:val="Hyperlink"/>
-            <w:lang w:val="en-US"/>
-          </w:rPr>
-          <w:t>kages and releases</w:t>
+          <w:t>Creation of packages and releases</w:t>
         </w:r>
       </w:hyperlink>
       <w:r>
@@ -9823,7 +9652,6 @@
         <w:t>See da-</w:t>
       </w:r>
       <w:proofErr w:type="spellStart"/>
-      <w:proofErr w:type="gramStart"/>
       <w:r>
         <w:rPr>
           <w:color w:val="4BACC6" w:themeColor="accent5"/>
@@ -9832,7 +9660,6 @@
         <w:t>DK.json</w:t>
       </w:r>
       <w:proofErr w:type="spellEnd"/>
-      <w:proofErr w:type="gramEnd"/>
       <w:r>
         <w:rPr>
           <w:color w:val="4BACC6" w:themeColor="accent5"/>
@@ -10181,23 +10008,7 @@
           <w:color w:val="4BACC6" w:themeColor="accent5"/>
           <w:lang w:val="en-US"/>
         </w:rPr>
-        <w:t xml:space="preserve">). These will be </w:t>
-      </w:r>
-      <w:proofErr w:type="gramStart"/>
-      <w:r>
-        <w:rPr>
-          <w:color w:val="4BACC6" w:themeColor="accent5"/>
-          <w:lang w:val="en-US"/>
-        </w:rPr>
-        <w:t>replace</w:t>
-      </w:r>
-      <w:proofErr w:type="gramEnd"/>
-      <w:r>
-        <w:rPr>
-          <w:color w:val="4BACC6" w:themeColor="accent5"/>
-          <w:lang w:val="en-US"/>
-        </w:rPr>
-        <w:t xml:space="preserve"> by </w:t>
+        <w:t xml:space="preserve">). These will be replace by </w:t>
       </w:r>
       <w:proofErr w:type="spellStart"/>
       <w:r>
@@ -10390,21 +10201,7 @@
             <w:rStyle w:val="Hyperlink"/>
             <w:lang w:val="en-US"/>
           </w:rPr>
-          <w:t>Creation of packa</w:t>
-        </w:r>
-        <w:r>
-          <w:rPr>
-            <w:rStyle w:val="Hyperlink"/>
-            <w:lang w:val="en-US"/>
-          </w:rPr>
-          <w:t>g</w:t>
-        </w:r>
-        <w:r>
-          <w:rPr>
-            <w:rStyle w:val="Hyperlink"/>
-            <w:lang w:val="en-US"/>
-          </w:rPr>
-          <w:t>es and releases</w:t>
+          <w:t>Creation of packages and releases</w:t>
         </w:r>
       </w:hyperlink>
       <w:r>
@@ -10488,16 +10285,14 @@
           <w:lang w:val="en-US"/>
         </w:rPr>
       </w:pPr>
-      <w:bookmarkStart w:id="15" w:name="_Toc23410970"/>
-      <w:bookmarkStart w:id="16" w:name="_GoBack"/>
+      <w:bookmarkStart w:id="16" w:name="_Toc23410970"/>
+      <w:r>
+        <w:rPr>
+          <w:lang w:val="en-US"/>
+        </w:rPr>
+        <w:t>Profile</w:t>
+      </w:r>
       <w:bookmarkEnd w:id="16"/>
-      <w:r>
-        <w:rPr>
-          <w:lang w:val="en-US"/>
-        </w:rPr>
-        <w:t>Profile</w:t>
-      </w:r>
-      <w:bookmarkEnd w:id="15"/>
     </w:p>
     <w:p>
       <w:pPr>
@@ -10609,7 +10404,6 @@
         <w:t xml:space="preserve">\ </w:t>
       </w:r>
       <w:proofErr w:type="spellStart"/>
-      <w:proofErr w:type="gramStart"/>
       <w:r>
         <w:rPr>
           <w:color w:val="4BACC6" w:themeColor="accent5"/>
@@ -10618,7 +10412,6 @@
         <w:t>profile.json</w:t>
       </w:r>
       <w:proofErr w:type="spellEnd"/>
-      <w:proofErr w:type="gramEnd"/>
     </w:p>
     <w:p>
       <w:pPr>
@@ -10703,21 +10496,12 @@
           <w:lang w:val="en-US"/>
         </w:rPr>
       </w:pPr>
-      <w:proofErr w:type="gramStart"/>
-      <w:r>
-        <w:rPr>
-          <w:color w:val="4BACC6" w:themeColor="accent5"/>
-          <w:lang w:val="en-US"/>
-        </w:rPr>
-        <w:t>Notice :</w:t>
-      </w:r>
-      <w:proofErr w:type="gramEnd"/>
-      <w:r>
-        <w:rPr>
-          <w:color w:val="4BACC6" w:themeColor="accent5"/>
-          <w:lang w:val="en-US"/>
-        </w:rPr>
-        <w:t xml:space="preserve"> you need to delete this file manually on ASTA uninstallation.  </w:t>
+      <w:r>
+        <w:rPr>
+          <w:color w:val="4BACC6" w:themeColor="accent5"/>
+          <w:lang w:val="en-US"/>
+        </w:rPr>
+        <w:t xml:space="preserve">Notice : you need to delete this file manually on ASTA uninstallation.  </w:t>
       </w:r>
     </w:p>
     <w:sectPr>
@@ -14233,7 +14017,7 @@
 </file>
 
 <file path=customXml/itemProps1.xml><?xml version="1.0" encoding="utf-8"?>
-<ds:datastoreItem xmlns:ds="http://schemas.openxmlformats.org/officeDocument/2006/customXml" ds:itemID="{C3108B54-DEC4-4119-A9E9-99BE66C30AEF}">
+<ds:datastoreItem xmlns:ds="http://schemas.openxmlformats.org/officeDocument/2006/customXml" ds:itemID="{C555B56B-3A02-4427-BC6E-ADCBC17ECCD4}">
   <ds:schemaRefs>
     <ds:schemaRef ds:uri="http://schemas.openxmlformats.org/officeDocument/2006/bibliography"/>
   </ds:schemaRefs>

--- a/docs/1007 Dokumentation.docx
+++ b/docs/1007 Dokumentation.docx
@@ -542,6 +542,8 @@
               </w:rPr>
               <w:t>Operation Setup</w:t>
             </w:r>
+            <w:bookmarkStart w:id="1" w:name="_GoBack"/>
+            <w:bookmarkEnd w:id="1"/>
             <w:r>
               <w:rPr>
                 <w:noProof/>
@@ -1193,14 +1195,7 @@
                 <w:noProof/>
                 <w:webHidden/>
               </w:rPr>
-              <w:t>1</w:t>
-            </w:r>
-            <w:r>
-              <w:rPr>
-                <w:noProof/>
-                <w:webHidden/>
-              </w:rPr>
-              <w:t>3</w:t>
+              <w:t>13</w:t>
             </w:r>
             <w:r>
               <w:rPr>
@@ -1245,7 +1240,7 @@
           <w:numId w:val="1"/>
         </w:numPr>
       </w:pPr>
-      <w:bookmarkStart w:id="1" w:name="_Toc23410959"/>
+      <w:bookmarkStart w:id="2" w:name="_Toc23410959"/>
       <w:proofErr w:type="spellStart"/>
       <w:r>
         <w:lastRenderedPageBreak/>
@@ -1261,7 +1256,7 @@
       <w:r>
         <w:t xml:space="preserve"> version</w:t>
       </w:r>
-      <w:bookmarkEnd w:id="1"/>
+      <w:bookmarkEnd w:id="2"/>
     </w:p>
     <w:p>
       <w:pPr>
@@ -1314,7 +1309,7 @@
           <w:numId w:val="1"/>
         </w:numPr>
       </w:pPr>
-      <w:bookmarkStart w:id="2" w:name="_Toc23410960"/>
+      <w:bookmarkStart w:id="3" w:name="_Toc23410960"/>
       <w:r>
         <w:t xml:space="preserve">Overall solution </w:t>
       </w:r>
@@ -1322,7 +1317,7 @@
       <w:r>
         <w:t>description</w:t>
       </w:r>
-      <w:bookmarkEnd w:id="2"/>
+      <w:bookmarkEnd w:id="3"/>
       <w:proofErr w:type="spellEnd"/>
     </w:p>
     <w:p>
@@ -1592,7 +1587,7 @@
           <w:numId w:val="1"/>
         </w:numPr>
       </w:pPr>
-      <w:bookmarkStart w:id="3" w:name="_Toc23410961"/>
+      <w:bookmarkStart w:id="4" w:name="_Toc23410961"/>
       <w:r>
         <w:t xml:space="preserve">Architecture </w:t>
       </w:r>
@@ -1604,7 +1599,7 @@
       <w:r>
         <w:t xml:space="preserve"> and diagrams</w:t>
       </w:r>
-      <w:bookmarkEnd w:id="3"/>
+      <w:bookmarkEnd w:id="4"/>
     </w:p>
     <w:p>
       <w:pPr>
@@ -2142,14 +2137,14 @@
           <w:lang w:val="en-US"/>
         </w:rPr>
       </w:pPr>
-      <w:bookmarkStart w:id="4" w:name="_Toc23410962"/>
+      <w:bookmarkStart w:id="5" w:name="_Toc23410962"/>
       <w:r>
         <w:rPr>
           <w:lang w:val="en-US"/>
         </w:rPr>
         <w:t>Location of code, scripts and possibly binary files</w:t>
       </w:r>
-      <w:bookmarkEnd w:id="4"/>
+      <w:bookmarkEnd w:id="5"/>
     </w:p>
     <w:p>
       <w:pPr>
@@ -2217,13 +2212,13 @@
           <w:numId w:val="1"/>
         </w:numPr>
       </w:pPr>
-      <w:bookmarkStart w:id="5" w:name="_Driftssetup"/>
-      <w:bookmarkStart w:id="6" w:name="_Toc23410963"/>
-      <w:bookmarkEnd w:id="5"/>
+      <w:bookmarkStart w:id="6" w:name="_Driftssetup"/>
+      <w:bookmarkStart w:id="7" w:name="_Toc23410963"/>
+      <w:bookmarkEnd w:id="6"/>
       <w:r>
         <w:t>Operation Setup</w:t>
       </w:r>
-      <w:bookmarkEnd w:id="6"/>
+      <w:bookmarkEnd w:id="7"/>
     </w:p>
     <w:p>
       <w:pPr>
@@ -2236,8 +2231,8 @@
           <w:lang w:val="en-US"/>
         </w:rPr>
       </w:pPr>
-      <w:bookmarkStart w:id="7" w:name="_Toc23410964"/>
       <w:bookmarkStart w:id="8" w:name="_Creation_of_packages"/>
+      <w:bookmarkStart w:id="9" w:name="_Toc23410964"/>
       <w:bookmarkEnd w:id="8"/>
       <w:r>
         <w:rPr>
@@ -2245,7 +2240,7 @@
         </w:rPr>
         <w:t>Creation of packages and releases</w:t>
       </w:r>
-      <w:bookmarkEnd w:id="7"/>
+      <w:bookmarkEnd w:id="9"/>
     </w:p>
     <w:p>
       <w:pPr>
@@ -3283,14 +3278,14 @@
           <w:lang w:val="en-US"/>
         </w:rPr>
       </w:pPr>
-      <w:bookmarkStart w:id="9" w:name="_Toc23410965"/>
+      <w:bookmarkStart w:id="10" w:name="_Toc23410965"/>
       <w:r>
         <w:rPr>
           <w:lang w:val="en-US"/>
         </w:rPr>
         <w:t>General setup</w:t>
       </w:r>
-      <w:bookmarkEnd w:id="9"/>
+      <w:bookmarkEnd w:id="10"/>
     </w:p>
     <w:p>
       <w:pPr>
@@ -7283,11 +7278,11 @@
           <w:numId w:val="1"/>
         </w:numPr>
       </w:pPr>
-      <w:bookmarkStart w:id="10" w:name="_Toc23410966"/>
+      <w:bookmarkStart w:id="11" w:name="_Toc23410966"/>
       <w:r>
         <w:t>Development Setup</w:t>
       </w:r>
-      <w:bookmarkEnd w:id="10"/>
+      <w:bookmarkEnd w:id="11"/>
     </w:p>
     <w:p>
       <w:pPr>
@@ -8125,6 +8120,56 @@
     </w:p>
     <w:p>
       <w:pPr>
+        <w:pStyle w:val="Listeafsnit"/>
+        <w:numPr>
+          <w:ilvl w:val="0"/>
+          <w:numId w:val="6"/>
+        </w:numPr>
+        <w:rPr>
+          <w:color w:val="4BACC6" w:themeColor="accent5"/>
+          <w:lang w:val="en-US"/>
+        </w:rPr>
+      </w:pPr>
+      <w:r>
+        <w:rPr>
+          <w:color w:val="4BACC6" w:themeColor="accent5"/>
+          <w:lang w:val="en-US"/>
+        </w:rPr>
+        <w:t>fs-extra</w:t>
+      </w:r>
+      <w:r>
+        <w:rPr>
+          <w:color w:val="4BACC6" w:themeColor="accent5"/>
+          <w:lang w:val="en-US"/>
+        </w:rPr>
+        <w:t xml:space="preserve"> (</w:t>
+      </w:r>
+      <w:hyperlink r:id="rId26" w:history="1">
+        <w:r>
+          <w:rPr>
+            <w:rStyle w:val="Hyperlink"/>
+            <w:lang w:val="en-US"/>
+          </w:rPr>
+          <w:t>https://www.npmjs.com/package/fs-extra</w:t>
+        </w:r>
+      </w:hyperlink>
+      <w:r>
+        <w:rPr>
+          <w:color w:val="4BACC6" w:themeColor="accent5"/>
+          <w:lang w:val="en-US"/>
+        </w:rPr>
+        <w:t xml:space="preserve"> ). </w:t>
+      </w:r>
+      <w:r>
+        <w:rPr>
+          <w:color w:val="4BACC6" w:themeColor="accent5"/>
+          <w:lang w:val="en-US"/>
+        </w:rPr>
+        <w:t>adds file system methods that aren't included in the native fs module and adds promise support to the fs methods.</w:t>
+      </w:r>
+    </w:p>
+    <w:p>
+      <w:pPr>
         <w:rPr>
           <w:color w:val="4BACC6" w:themeColor="accent5"/>
           <w:lang w:val="en-US"/>
@@ -8173,7 +8218,7 @@
         </w:rPr>
         <w:br/>
       </w:r>
-      <w:hyperlink r:id="rId26" w:history="1">
+      <w:hyperlink r:id="rId27" w:history="1">
         <w:r>
           <w:rPr>
             <w:rStyle w:val="Hyperlink"/>
@@ -8224,7 +8269,7 @@
         </w:rPr>
         <w:t>log4net (</w:t>
       </w:r>
-      <w:hyperlink r:id="rId27" w:history="1">
+      <w:hyperlink r:id="rId28" w:history="1">
         <w:r>
           <w:rPr>
             <w:rStyle w:val="Hyperlink"/>
@@ -8261,13 +8306,13 @@
           <w:numId w:val="1"/>
         </w:numPr>
       </w:pPr>
-      <w:bookmarkStart w:id="11" w:name="_Klassediagram"/>
-      <w:bookmarkStart w:id="12" w:name="_Toc23410967"/>
-      <w:bookmarkEnd w:id="11"/>
+      <w:bookmarkStart w:id="12" w:name="_Klassediagram"/>
+      <w:bookmarkStart w:id="13" w:name="_Toc23410967"/>
+      <w:bookmarkEnd w:id="12"/>
       <w:r>
         <w:t>Class diagram</w:t>
       </w:r>
-      <w:bookmarkEnd w:id="12"/>
+      <w:bookmarkEnd w:id="13"/>
     </w:p>
     <w:p>
       <w:pPr>
@@ -8397,10 +8442,10 @@
             <v:path o:extrusionok="f" gradientshapeok="t" o:connecttype="rect"/>
             <o:lock v:ext="edit" aspectratio="t"/>
           </v:shapetype>
-          <v:shape id="_x0000_i1025" type="#_x0000_t75" style="width:482.5pt;height:136.5pt" o:ole="">
-            <v:imagedata r:id="rId28" o:title=""/>
+          <v:shape id="_x0000_i1025" type="#_x0000_t75" style="width:483pt;height:136.5pt" o:ole="">
+            <v:imagedata r:id="rId29" o:title=""/>
           </v:shape>
-          <o:OLEObject Type="Embed" ProgID="Visio.Drawing.15" ShapeID="_x0000_i1025" DrawAspect="Content" ObjectID="_1634050311" r:id="rId29"/>
+          <o:OLEObject Type="Embed" ProgID="Visio.Drawing.15" ShapeID="_x0000_i1025" DrawAspect="Content" ObjectID="_1637062821" r:id="rId30"/>
         </w:object>
       </w:r>
     </w:p>
@@ -8477,9 +8522,9 @@
       <w:r>
         <w:object w:dxaOrig="5771" w:dyaOrig="7381" w14:anchorId="0F320498">
           <v:shape id="_x0000_i1026" type="#_x0000_t75" style="width:4in;height:324pt" o:ole="">
-            <v:imagedata r:id="rId30" o:title=""/>
+            <v:imagedata r:id="rId31" o:title=""/>
           </v:shape>
-          <o:OLEObject Type="Embed" ProgID="Visio.Drawing.15" ShapeID="_x0000_i1026" DrawAspect="Content" ObjectID="_1634050312" r:id="rId31"/>
+          <o:OLEObject Type="Embed" ProgID="Visio.Drawing.15" ShapeID="_x0000_i1026" DrawAspect="Content" ObjectID="_1637062822" r:id="rId32"/>
         </w:object>
       </w:r>
     </w:p>
@@ -8768,10 +8813,10 @@
       </w:pPr>
       <w:r>
         <w:object w:dxaOrig="11540" w:dyaOrig="11060" w14:anchorId="25EFD5E3">
-          <v:shape id="_x0000_i1027" type="#_x0000_t75" style="width:482.5pt;height:381.5pt" o:ole="">
-            <v:imagedata r:id="rId32" o:title=""/>
+          <v:shape id="_x0000_i1027" type="#_x0000_t75" style="width:482.25pt;height:381.75pt" o:ole="">
+            <v:imagedata r:id="rId33" o:title=""/>
           </v:shape>
-          <o:OLEObject Type="Embed" ProgID="Visio.Drawing.15" ShapeID="_x0000_i1027" DrawAspect="Content" ObjectID="_1634050313" r:id="rId33"/>
+          <o:OLEObject Type="Embed" ProgID="Visio.Drawing.15" ShapeID="_x0000_i1027" DrawAspect="Content" ObjectID="_1637062823" r:id="rId34"/>
         </w:object>
       </w:r>
     </w:p>
@@ -9205,10 +9250,10 @@
       </w:pPr>
       <w:r>
         <w:object w:dxaOrig="11540" w:dyaOrig="11060" w14:anchorId="362FF75E">
-          <v:shape id="_x0000_i1028" type="#_x0000_t75" style="width:482.5pt;height:389pt" o:ole="">
-            <v:imagedata r:id="rId34" o:title=""/>
+          <v:shape id="_x0000_i1028" type="#_x0000_t75" style="width:482.25pt;height:388.5pt" o:ole="">
+            <v:imagedata r:id="rId35" o:title=""/>
           </v:shape>
-          <o:OLEObject Type="Embed" ProgID="Visio.Drawing.15" ShapeID="_x0000_i1028" DrawAspect="Content" ObjectID="_1634050314" r:id="rId35"/>
+          <o:OLEObject Type="Embed" ProgID="Visio.Drawing.15" ShapeID="_x0000_i1028" DrawAspect="Content" ObjectID="_1637062824" r:id="rId36"/>
         </w:object>
       </w:r>
     </w:p>
@@ -9223,14 +9268,14 @@
           <w:lang w:val="en-US"/>
         </w:rPr>
       </w:pPr>
-      <w:bookmarkStart w:id="13" w:name="_Toc23410968"/>
+      <w:bookmarkStart w:id="14" w:name="_Toc23410968"/>
       <w:r>
         <w:rPr>
           <w:lang w:val="en-US"/>
         </w:rPr>
         <w:t>Browser version supported</w:t>
       </w:r>
-      <w:bookmarkEnd w:id="13"/>
+      <w:bookmarkEnd w:id="14"/>
     </w:p>
     <w:p>
       <w:pPr>
@@ -9415,14 +9460,14 @@
           <w:lang w:val="en-US"/>
         </w:rPr>
       </w:pPr>
-      <w:bookmarkStart w:id="14" w:name="_Toc23410969"/>
+      <w:bookmarkStart w:id="15" w:name="_Toc23410969"/>
       <w:r>
         <w:rPr>
           <w:lang w:val="en-US"/>
         </w:rPr>
         <w:t>Languages</w:t>
       </w:r>
-      <w:bookmarkEnd w:id="14"/>
+      <w:bookmarkEnd w:id="15"/>
     </w:p>
     <w:p>
       <w:pPr>
@@ -9473,7 +9518,7 @@
         </w:rPr>
         <w:t xml:space="preserve"> JSON (</w:t>
       </w:r>
-      <w:hyperlink r:id="rId36" w:history="1">
+      <w:hyperlink r:id="rId37" w:history="1">
         <w:r>
           <w:rPr>
             <w:rStyle w:val="Hyperlink"/>
@@ -9503,7 +9548,7 @@
         </w:rPr>
         <w:t>You can use online validation site (</w:t>
       </w:r>
-      <w:hyperlink r:id="rId37" w:history="1">
+      <w:hyperlink r:id="rId38" w:history="1">
         <w:r>
           <w:rPr>
             <w:rStyle w:val="Hyperlink"/>
@@ -9555,7 +9600,7 @@
         </w:rPr>
         <w:t xml:space="preserve"> standard (</w:t>
       </w:r>
-      <w:hyperlink r:id="rId38" w:history="1">
+      <w:hyperlink r:id="rId39" w:history="1">
         <w:r>
           <w:rPr>
             <w:rStyle w:val="Hyperlink"/>
@@ -9662,14 +9707,7 @@
           <w:color w:val="4BACC6" w:themeColor="accent5"/>
           <w:lang w:val="en-US"/>
         </w:rPr>
-        <w:t>add</w:t>
-      </w:r>
-      <w:r>
-        <w:rPr>
-          <w:color w:val="4BACC6" w:themeColor="accent5"/>
-          <w:lang w:val="en-US"/>
-        </w:rPr>
-        <w:t xml:space="preserve"> file to release package (</w:t>
+        <w:t>add file to release package (</w:t>
       </w:r>
       <w:hyperlink w:anchor="_Creation_of_packages" w:history="1">
         <w:r>
@@ -9677,21 +9715,7 @@
             <w:rStyle w:val="Hyperlink"/>
             <w:lang w:val="en-US"/>
           </w:rPr>
-          <w:t>Creation of pa</w:t>
-        </w:r>
-        <w:r>
-          <w:rPr>
-            <w:rStyle w:val="Hyperlink"/>
-            <w:lang w:val="en-US"/>
-          </w:rPr>
-          <w:t>c</w:t>
-        </w:r>
-        <w:r>
-          <w:rPr>
-            <w:rStyle w:val="Hyperlink"/>
-            <w:lang w:val="en-US"/>
-          </w:rPr>
-          <w:t>kages and releases</w:t>
+          <w:t>Creation of packages and releases</w:t>
         </w:r>
       </w:hyperlink>
       <w:r>
@@ -9856,111 +9880,6 @@
             <wp:extent cx="6120130" cy="2853055"/>
             <wp:effectExtent l="0" t="0" r="0" b="4445"/>
             <wp:docPr id="5" name="Billede 5"/>
-            <wp:cNvGraphicFramePr>
-              <a:graphicFrameLocks xmlns:a="http://schemas.openxmlformats.org/drawingml/2006/main" noChangeAspect="1"/>
-            </wp:cNvGraphicFramePr>
-            <a:graphic xmlns:a="http://schemas.openxmlformats.org/drawingml/2006/main">
-              <a:graphicData uri="http://schemas.openxmlformats.org/drawingml/2006/picture">
-                <pic:pic xmlns:pic="http://schemas.openxmlformats.org/drawingml/2006/picture">
-                  <pic:nvPicPr>
-                    <pic:cNvPr id="1" name=""/>
-                    <pic:cNvPicPr/>
-                  </pic:nvPicPr>
-                  <pic:blipFill>
-                    <a:blip r:embed="rId39"/>
-                    <a:stretch>
-                      <a:fillRect/>
-                    </a:stretch>
-                  </pic:blipFill>
-                  <pic:spPr>
-                    <a:xfrm>
-                      <a:off x="0" y="0"/>
-                      <a:ext cx="6120130" cy="2853055"/>
-                    </a:xfrm>
-                    <a:prstGeom prst="rect">
-                      <a:avLst/>
-                    </a:prstGeom>
-                  </pic:spPr>
-                </pic:pic>
-              </a:graphicData>
-            </a:graphic>
-          </wp:inline>
-        </w:drawing>
-      </w:r>
-    </w:p>
-    <w:p>
-      <w:pPr>
-        <w:rPr>
-          <w:color w:val="4BACC6" w:themeColor="accent5"/>
-          <w:lang w:val="en-US"/>
-        </w:rPr>
-      </w:pPr>
-      <w:r>
-        <w:rPr>
-          <w:color w:val="4BACC6" w:themeColor="accent5"/>
-          <w:lang w:val="en-US"/>
-        </w:rPr>
-        <w:t>In most cases above k</w:t>
-      </w:r>
-      <w:r>
-        <w:rPr>
-          <w:color w:val="4BACC6" w:themeColor="accent5"/>
-          <w:lang w:val="en-US"/>
-        </w:rPr>
-        <w:t>ey is representing HTML element id and value will</w:t>
-      </w:r>
-      <w:r>
-        <w:rPr>
-          <w:color w:val="4BACC6" w:themeColor="accent5"/>
-          <w:lang w:val="en-US"/>
-        </w:rPr>
-        <w:t xml:space="preserve"> be placed as element </w:t>
-      </w:r>
-      <w:r>
-        <w:rPr>
-          <w:color w:val="4BACC6" w:themeColor="accent5"/>
-          <w:lang w:val="en-US"/>
-        </w:rPr>
-        <w:t>value</w:t>
-      </w:r>
-      <w:r>
-        <w:rPr>
-          <w:color w:val="4BACC6" w:themeColor="accent5"/>
-          <w:lang w:val="en-US"/>
-        </w:rPr>
-        <w:t xml:space="preserve"> on program starting event. This will be done by using reserved “languages” CSS class. See key’s related HTML element</w:t>
-      </w:r>
-      <w:r>
-        <w:rPr>
-          <w:color w:val="4BACC6" w:themeColor="accent5"/>
-          <w:lang w:val="en-US"/>
-        </w:rPr>
-        <w:t xml:space="preserve"> example</w:t>
-      </w:r>
-      <w:r>
-        <w:rPr>
-          <w:color w:val="4BACC6" w:themeColor="accent5"/>
-          <w:lang w:val="en-US"/>
-        </w:rPr>
-        <w:t>:</w:t>
-      </w:r>
-    </w:p>
-    <w:p>
-      <w:pPr>
-        <w:rPr>
-          <w:lang w:val="en-US"/>
-        </w:rPr>
-      </w:pPr>
-      <w:r>
-        <w:rPr>
-          <w:noProof/>
-        </w:rPr>
-        <w:lastRenderedPageBreak/>
-        <w:drawing>
-          <wp:inline distT="0" distB="0" distL="0" distR="0" wp14:anchorId="6188E37C" wp14:editId="535CAF6C">
-            <wp:extent cx="6120130" cy="3647440"/>
-            <wp:effectExtent l="0" t="0" r="0" b="0"/>
-            <wp:docPr id="6" name="Billede 6"/>
             <wp:cNvGraphicFramePr>
               <a:graphicFrameLocks xmlns:a="http://schemas.openxmlformats.org/drawingml/2006/main" noChangeAspect="1"/>
             </wp:cNvGraphicFramePr>
@@ -9980,7 +9899,7 @@
                   <pic:spPr>
                     <a:xfrm>
                       <a:off x="0" y="0"/>
-                      <a:ext cx="6120130" cy="3647440"/>
+                      <a:ext cx="6120130" cy="2853055"/>
                     </a:xfrm>
                     <a:prstGeom prst="rect">
                       <a:avLst/>
@@ -10005,56 +9924,49 @@
           <w:color w:val="4BACC6" w:themeColor="accent5"/>
           <w:lang w:val="en-US"/>
         </w:rPr>
-        <w:t>Key</w:t>
-      </w:r>
-      <w:r>
-        <w:rPr>
-          <w:color w:val="4BACC6" w:themeColor="accent5"/>
-          <w:lang w:val="en-US"/>
-        </w:rPr>
-        <w:t>’</w:t>
-      </w:r>
-      <w:r>
-        <w:rPr>
-          <w:color w:val="4BACC6" w:themeColor="accent5"/>
-          <w:lang w:val="en-US"/>
-        </w:rPr>
-        <w:t xml:space="preserve">s value has variant possible contents from simple text to long HTML contents with menu and PDF links. </w:t>
-      </w:r>
-      <w:r>
-        <w:rPr>
-          <w:color w:val="4BACC6" w:themeColor="accent5"/>
-          <w:lang w:val="en-US"/>
-        </w:rPr>
-        <w:t xml:space="preserve">Because of value is string typed then remember to use </w:t>
-      </w:r>
-      <w:r>
-        <w:rPr>
-          <w:color w:val="4BACC6" w:themeColor="accent5"/>
-          <w:lang w:val="en-US"/>
-        </w:rPr>
-        <w:t xml:space="preserve">backslash </w:t>
-      </w:r>
-      <w:r>
-        <w:rPr>
-          <w:color w:val="4BACC6" w:themeColor="accent5"/>
-          <w:lang w:val="en-US"/>
-        </w:rPr>
-        <w:t xml:space="preserve">as </w:t>
-      </w:r>
-      <w:r>
-        <w:rPr>
-          <w:color w:val="4BACC6" w:themeColor="accent5"/>
-          <w:lang w:val="en-US"/>
-        </w:rPr>
-        <w:t>escape</w:t>
-      </w:r>
-      <w:r>
-        <w:rPr>
-          <w:color w:val="4BACC6" w:themeColor="accent5"/>
-          <w:lang w:val="en-US"/>
-        </w:rPr>
-        <w:t xml:space="preserve"> character See example:</w:t>
+        <w:t>In most cases above k</w:t>
+      </w:r>
+      <w:r>
+        <w:rPr>
+          <w:color w:val="4BACC6" w:themeColor="accent5"/>
+          <w:lang w:val="en-US"/>
+        </w:rPr>
+        <w:t>ey is representing HTML element id and value will</w:t>
+      </w:r>
+      <w:r>
+        <w:rPr>
+          <w:color w:val="4BACC6" w:themeColor="accent5"/>
+          <w:lang w:val="en-US"/>
+        </w:rPr>
+        <w:t xml:space="preserve"> be placed as element </w:t>
+      </w:r>
+      <w:r>
+        <w:rPr>
+          <w:color w:val="4BACC6" w:themeColor="accent5"/>
+          <w:lang w:val="en-US"/>
+        </w:rPr>
+        <w:t>value</w:t>
+      </w:r>
+      <w:r>
+        <w:rPr>
+          <w:color w:val="4BACC6" w:themeColor="accent5"/>
+          <w:lang w:val="en-US"/>
+        </w:rPr>
+        <w:t xml:space="preserve"> on program starting event. This will be done by using reserved “languages” CSS class. See key’s related HTML element</w:t>
+      </w:r>
+      <w:r>
+        <w:rPr>
+          <w:color w:val="4BACC6" w:themeColor="accent5"/>
+          <w:lang w:val="en-US"/>
+        </w:rPr>
+        <w:t xml:space="preserve"> example</w:t>
+      </w:r>
+      <w:r>
+        <w:rPr>
+          <w:color w:val="4BACC6" w:themeColor="accent5"/>
+          <w:lang w:val="en-US"/>
+        </w:rPr>
+        <w:t>:</w:t>
       </w:r>
     </w:p>
     <w:p>
@@ -10067,11 +9979,12 @@
         <w:rPr>
           <w:noProof/>
         </w:rPr>
+        <w:lastRenderedPageBreak/>
         <w:drawing>
-          <wp:inline distT="0" distB="0" distL="0" distR="0" wp14:anchorId="786F1E30" wp14:editId="4981BF86">
-            <wp:extent cx="6120130" cy="636270"/>
+          <wp:inline distT="0" distB="0" distL="0" distR="0" wp14:anchorId="6188E37C" wp14:editId="535CAF6C">
+            <wp:extent cx="6120130" cy="3647440"/>
             <wp:effectExtent l="0" t="0" r="0" b="0"/>
-            <wp:docPr id="7" name="Billede 7"/>
+            <wp:docPr id="6" name="Billede 6"/>
             <wp:cNvGraphicFramePr>
               <a:graphicFrameLocks xmlns:a="http://schemas.openxmlformats.org/drawingml/2006/main" noChangeAspect="1"/>
             </wp:cNvGraphicFramePr>
@@ -10091,6 +10004,117 @@
                   <pic:spPr>
                     <a:xfrm>
                       <a:off x="0" y="0"/>
+                      <a:ext cx="6120130" cy="3647440"/>
+                    </a:xfrm>
+                    <a:prstGeom prst="rect">
+                      <a:avLst/>
+                    </a:prstGeom>
+                  </pic:spPr>
+                </pic:pic>
+              </a:graphicData>
+            </a:graphic>
+          </wp:inline>
+        </w:drawing>
+      </w:r>
+    </w:p>
+    <w:p>
+      <w:pPr>
+        <w:rPr>
+          <w:color w:val="4BACC6" w:themeColor="accent5"/>
+          <w:lang w:val="en-US"/>
+        </w:rPr>
+      </w:pPr>
+      <w:r>
+        <w:rPr>
+          <w:color w:val="4BACC6" w:themeColor="accent5"/>
+          <w:lang w:val="en-US"/>
+        </w:rPr>
+        <w:t>Key</w:t>
+      </w:r>
+      <w:r>
+        <w:rPr>
+          <w:color w:val="4BACC6" w:themeColor="accent5"/>
+          <w:lang w:val="en-US"/>
+        </w:rPr>
+        <w:t>’</w:t>
+      </w:r>
+      <w:r>
+        <w:rPr>
+          <w:color w:val="4BACC6" w:themeColor="accent5"/>
+          <w:lang w:val="en-US"/>
+        </w:rPr>
+        <w:t xml:space="preserve">s value has variant possible contents from simple text to long HTML contents with menu and PDF links. </w:t>
+      </w:r>
+      <w:r>
+        <w:rPr>
+          <w:color w:val="4BACC6" w:themeColor="accent5"/>
+          <w:lang w:val="en-US"/>
+        </w:rPr>
+        <w:t xml:space="preserve">Because of value is string typed then remember to use </w:t>
+      </w:r>
+      <w:r>
+        <w:rPr>
+          <w:color w:val="4BACC6" w:themeColor="accent5"/>
+          <w:lang w:val="en-US"/>
+        </w:rPr>
+        <w:t xml:space="preserve">backslash </w:t>
+      </w:r>
+      <w:r>
+        <w:rPr>
+          <w:color w:val="4BACC6" w:themeColor="accent5"/>
+          <w:lang w:val="en-US"/>
+        </w:rPr>
+        <w:t xml:space="preserve">as </w:t>
+      </w:r>
+      <w:r>
+        <w:rPr>
+          <w:color w:val="4BACC6" w:themeColor="accent5"/>
+          <w:lang w:val="en-US"/>
+        </w:rPr>
+        <w:t>escape</w:t>
+      </w:r>
+      <w:r>
+        <w:rPr>
+          <w:color w:val="4BACC6" w:themeColor="accent5"/>
+          <w:lang w:val="en-US"/>
+        </w:rPr>
+        <w:t xml:space="preserve"> character See example:</w:t>
+      </w:r>
+    </w:p>
+    <w:p>
+      <w:pPr>
+        <w:rPr>
+          <w:lang w:val="en-US"/>
+        </w:rPr>
+      </w:pPr>
+      <w:r>
+        <w:rPr>
+          <w:noProof/>
+        </w:rPr>
+        <w:drawing>
+          <wp:inline distT="0" distB="0" distL="0" distR="0" wp14:anchorId="786F1E30" wp14:editId="4981BF86">
+            <wp:extent cx="6120130" cy="636270"/>
+            <wp:effectExtent l="0" t="0" r="0" b="0"/>
+            <wp:docPr id="7" name="Billede 7"/>
+            <wp:cNvGraphicFramePr>
+              <a:graphicFrameLocks xmlns:a="http://schemas.openxmlformats.org/drawingml/2006/main" noChangeAspect="1"/>
+            </wp:cNvGraphicFramePr>
+            <a:graphic xmlns:a="http://schemas.openxmlformats.org/drawingml/2006/main">
+              <a:graphicData uri="http://schemas.openxmlformats.org/drawingml/2006/picture">
+                <pic:pic xmlns:pic="http://schemas.openxmlformats.org/drawingml/2006/picture">
+                  <pic:nvPicPr>
+                    <pic:cNvPr id="1" name=""/>
+                    <pic:cNvPicPr/>
+                  </pic:nvPicPr>
+                  <pic:blipFill>
+                    <a:blip r:embed="rId42"/>
+                    <a:stretch>
+                      <a:fillRect/>
+                    </a:stretch>
+                  </pic:blipFill>
+                  <pic:spPr>
+                    <a:xfrm>
+                      <a:off x="0" y="0"/>
                       <a:ext cx="6120130" cy="636270"/>
                     </a:xfrm>
                     <a:prstGeom prst="rect">
@@ -10167,7 +10191,7 @@
         </w:rPr>
         <w:t xml:space="preserve"> (</w:t>
       </w:r>
-      <w:hyperlink r:id="rId42" w:history="1">
+      <w:hyperlink r:id="rId43" w:history="1">
         <w:r>
           <w:rPr>
             <w:rStyle w:val="Hyperlink"/>
@@ -10238,199 +10262,6 @@
             <wp:extent cx="5095875" cy="1504950"/>
             <wp:effectExtent l="0" t="0" r="9525" b="0"/>
             <wp:docPr id="9" name="Billede 9"/>
-            <wp:cNvGraphicFramePr>
-              <a:graphicFrameLocks xmlns:a="http://schemas.openxmlformats.org/drawingml/2006/main" noChangeAspect="1"/>
-            </wp:cNvGraphicFramePr>
-            <a:graphic xmlns:a="http://schemas.openxmlformats.org/drawingml/2006/main">
-              <a:graphicData uri="http://schemas.openxmlformats.org/drawingml/2006/picture">
-                <pic:pic xmlns:pic="http://schemas.openxmlformats.org/drawingml/2006/picture">
-                  <pic:nvPicPr>
-                    <pic:cNvPr id="1" name=""/>
-                    <pic:cNvPicPr/>
-                  </pic:nvPicPr>
-                  <pic:blipFill>
-                    <a:blip r:embed="rId43"/>
-                    <a:stretch>
-                      <a:fillRect/>
-                    </a:stretch>
-                  </pic:blipFill>
-                  <pic:spPr>
-                    <a:xfrm>
-                      <a:off x="0" y="0"/>
-                      <a:ext cx="5095875" cy="1504950"/>
-                    </a:xfrm>
-                    <a:prstGeom prst="rect">
-                      <a:avLst/>
-                    </a:prstGeom>
-                  </pic:spPr>
-                </pic:pic>
-              </a:graphicData>
-            </a:graphic>
-          </wp:inline>
-        </w:drawing>
-      </w:r>
-    </w:p>
-    <w:p>
-      <w:pPr>
-        <w:rPr>
-          <w:color w:val="4BACC6" w:themeColor="accent5"/>
-          <w:lang w:val="en-US"/>
-        </w:rPr>
-      </w:pPr>
-      <w:r>
-        <w:rPr>
-          <w:color w:val="4BACC6" w:themeColor="accent5"/>
-          <w:lang w:val="en-US"/>
-        </w:rPr>
-        <w:t>Key</w:t>
-      </w:r>
-      <w:r>
-        <w:rPr>
-          <w:color w:val="4BACC6" w:themeColor="accent5"/>
-          <w:lang w:val="en-US"/>
-        </w:rPr>
-        <w:t>’</w:t>
-      </w:r>
-      <w:r>
-        <w:rPr>
-          <w:color w:val="4BACC6" w:themeColor="accent5"/>
-          <w:lang w:val="en-US"/>
-        </w:rPr>
-        <w:t>s value</w:t>
-      </w:r>
-      <w:r>
-        <w:rPr>
-          <w:color w:val="4BACC6" w:themeColor="accent5"/>
-          <w:lang w:val="en-US"/>
-        </w:rPr>
-        <w:t xml:space="preserve"> has also </w:t>
-      </w:r>
-      <w:r>
-        <w:rPr>
-          <w:color w:val="4BACC6" w:themeColor="accent5"/>
-          <w:lang w:val="en-US"/>
-        </w:rPr>
-        <w:t>PDF links</w:t>
-      </w:r>
-      <w:r>
-        <w:rPr>
-          <w:color w:val="4BACC6" w:themeColor="accent5"/>
-          <w:lang w:val="en-US"/>
-        </w:rPr>
-        <w:t xml:space="preserve"> references</w:t>
-      </w:r>
-      <w:r>
-        <w:rPr>
-          <w:color w:val="4BACC6" w:themeColor="accent5"/>
-          <w:lang w:val="en-US"/>
-        </w:rPr>
-        <w:t xml:space="preserve"> do not change id attribute since it used by application. In order to update link reference to new language just change </w:t>
-      </w:r>
-      <w:proofErr w:type="spellStart"/>
-      <w:r>
-        <w:rPr>
-          <w:color w:val="4BACC6" w:themeColor="accent5"/>
-          <w:lang w:val="en-US"/>
-        </w:rPr>
-        <w:t>self filename</w:t>
-      </w:r>
-      <w:proofErr w:type="spellEnd"/>
-      <w:r>
-        <w:rPr>
-          <w:color w:val="4BACC6" w:themeColor="accent5"/>
-          <w:lang w:val="en-US"/>
-        </w:rPr>
-        <w:t xml:space="preserve"> then added new file to </w:t>
-      </w:r>
-      <w:r>
-        <w:rPr>
-          <w:color w:val="4BACC6" w:themeColor="accent5"/>
-          <w:lang w:val="en-US"/>
-        </w:rPr>
-        <w:t>electron/assets/</w:t>
-      </w:r>
-      <w:r>
-        <w:rPr>
-          <w:color w:val="4BACC6" w:themeColor="accent5"/>
-          <w:lang w:val="en-US"/>
-        </w:rPr>
-        <w:t xml:space="preserve">documents folder. </w:t>
-      </w:r>
-      <w:r>
-        <w:rPr>
-          <w:color w:val="4BACC6" w:themeColor="accent5"/>
-          <w:lang w:val="en-US"/>
-        </w:rPr>
-        <w:t>Of course</w:t>
-      </w:r>
-      <w:r>
-        <w:rPr>
-          <w:color w:val="4BACC6" w:themeColor="accent5"/>
-          <w:lang w:val="en-US"/>
-        </w:rPr>
-        <w:t xml:space="preserve"> you need also to add new</w:t>
-      </w:r>
-      <w:r>
-        <w:rPr>
-          <w:color w:val="4BACC6" w:themeColor="accent5"/>
-          <w:lang w:val="en-US"/>
-        </w:rPr>
-        <w:t xml:space="preserve"> PDF</w:t>
-      </w:r>
-      <w:r>
-        <w:rPr>
-          <w:color w:val="4BACC6" w:themeColor="accent5"/>
-          <w:lang w:val="en-US"/>
-        </w:rPr>
-        <w:t xml:space="preserve"> file to release package (</w:t>
-      </w:r>
-      <w:hyperlink w:anchor="_Creation_of_packages" w:history="1">
-        <w:r>
-          <w:rPr>
-            <w:rStyle w:val="Hyperlink"/>
-            <w:lang w:val="en-US"/>
-          </w:rPr>
-          <w:t>Creation of packa</w:t>
-        </w:r>
-        <w:r>
-          <w:rPr>
-            <w:rStyle w:val="Hyperlink"/>
-            <w:lang w:val="en-US"/>
-          </w:rPr>
-          <w:t>g</w:t>
-        </w:r>
-        <w:r>
-          <w:rPr>
-            <w:rStyle w:val="Hyperlink"/>
-            <w:lang w:val="en-US"/>
-          </w:rPr>
-          <w:t>es and releases</w:t>
-        </w:r>
-      </w:hyperlink>
-      <w:r>
-        <w:rPr>
-          <w:color w:val="4BACC6" w:themeColor="accent5"/>
-          <w:lang w:val="en-US"/>
-        </w:rPr>
-        <w:t xml:space="preserve">) See: </w:t>
-      </w:r>
-    </w:p>
-    <w:p>
-      <w:pPr>
-        <w:rPr>
-          <w:lang w:val="en-US"/>
-        </w:rPr>
-      </w:pPr>
-      <w:r>
-        <w:rPr>
-          <w:noProof/>
-        </w:rPr>
-        <w:lastRenderedPageBreak/>
-        <w:drawing>
-          <wp:inline distT="0" distB="0" distL="0" distR="0" wp14:anchorId="28F26FE7" wp14:editId="65E49CFE">
-            <wp:extent cx="6120130" cy="647700"/>
-            <wp:effectExtent l="0" t="0" r="0" b="0"/>
-            <wp:docPr id="10" name="Billede 10"/>
             <wp:cNvGraphicFramePr>
               <a:graphicFrameLocks xmlns:a="http://schemas.openxmlformats.org/drawingml/2006/main" noChangeAspect="1"/>
             </wp:cNvGraphicFramePr>
@@ -10450,7 +10281,7 @@
                   <pic:spPr>
                     <a:xfrm>
                       <a:off x="0" y="0"/>
-                      <a:ext cx="6120130" cy="647700"/>
+                      <a:ext cx="5095875" cy="1504950"/>
                     </a:xfrm>
                     <a:prstGeom prst="rect">
                       <a:avLst/>
@@ -10466,71 +10297,58 @@
     <w:p>
       <w:pPr>
         <w:rPr>
-          <w:lang w:val="en-US"/>
-        </w:rPr>
-      </w:pPr>
-    </w:p>
-    <w:p>
-      <w:pPr>
-        <w:rPr>
-          <w:lang w:val="en-US"/>
-        </w:rPr>
-      </w:pPr>
-    </w:p>
-    <w:p>
-      <w:pPr>
-        <w:pStyle w:val="Overskrift2"/>
-        <w:numPr>
-          <w:ilvl w:val="0"/>
-          <w:numId w:val="1"/>
-        </w:numPr>
-        <w:rPr>
-          <w:lang w:val="en-US"/>
-        </w:rPr>
-      </w:pPr>
-      <w:bookmarkStart w:id="15" w:name="_Toc23410970"/>
-      <w:bookmarkStart w:id="16" w:name="_GoBack"/>
-      <w:bookmarkEnd w:id="16"/>
-      <w:r>
-        <w:rPr>
-          <w:lang w:val="en-US"/>
-        </w:rPr>
-        <w:t>Profile</w:t>
-      </w:r>
-      <w:bookmarkEnd w:id="15"/>
-    </w:p>
-    <w:p>
-      <w:pPr>
-        <w:rPr>
-          <w:color w:val="4BACC6" w:themeColor="accent5"/>
-          <w:lang w:val="en-US"/>
-        </w:rPr>
-      </w:pPr>
-      <w:r>
-        <w:rPr>
-          <w:color w:val="4BACC6" w:themeColor="accent5"/>
-          <w:lang w:val="en-US"/>
-        </w:rPr>
-        <w:t>Hybris &amp; Nemesis (program 1) is generating for first run JSON profile file:</w:t>
-      </w:r>
-    </w:p>
-    <w:p>
-      <w:pPr>
-        <w:pStyle w:val="Listeafsnit"/>
-        <w:numPr>
-          <w:ilvl w:val="0"/>
-          <w:numId w:val="10"/>
-        </w:numPr>
-        <w:rPr>
-          <w:lang w:val="en-US"/>
-        </w:rPr>
-      </w:pPr>
-      <w:r>
-        <w:rPr>
-          <w:color w:val="4BACC6" w:themeColor="accent5"/>
-          <w:lang w:val="en-US"/>
-        </w:rPr>
-        <w:t>on macOS: ~/Library/Logs/</w:t>
+          <w:color w:val="4BACC6" w:themeColor="accent5"/>
+          <w:lang w:val="en-US"/>
+        </w:rPr>
+      </w:pPr>
+      <w:r>
+        <w:rPr>
+          <w:color w:val="4BACC6" w:themeColor="accent5"/>
+          <w:lang w:val="en-US"/>
+        </w:rPr>
+        <w:t>Key</w:t>
+      </w:r>
+      <w:r>
+        <w:rPr>
+          <w:color w:val="4BACC6" w:themeColor="accent5"/>
+          <w:lang w:val="en-US"/>
+        </w:rPr>
+        <w:t>’</w:t>
+      </w:r>
+      <w:r>
+        <w:rPr>
+          <w:color w:val="4BACC6" w:themeColor="accent5"/>
+          <w:lang w:val="en-US"/>
+        </w:rPr>
+        <w:t>s value</w:t>
+      </w:r>
+      <w:r>
+        <w:rPr>
+          <w:color w:val="4BACC6" w:themeColor="accent5"/>
+          <w:lang w:val="en-US"/>
+        </w:rPr>
+        <w:t xml:space="preserve"> has also </w:t>
+      </w:r>
+      <w:r>
+        <w:rPr>
+          <w:color w:val="4BACC6" w:themeColor="accent5"/>
+          <w:lang w:val="en-US"/>
+        </w:rPr>
+        <w:t>PDF links</w:t>
+      </w:r>
+      <w:r>
+        <w:rPr>
+          <w:color w:val="4BACC6" w:themeColor="accent5"/>
+          <w:lang w:val="en-US"/>
+        </w:rPr>
+        <w:t xml:space="preserve"> references</w:t>
+      </w:r>
+      <w:r>
+        <w:rPr>
+          <w:color w:val="4BACC6" w:themeColor="accent5"/>
+          <w:lang w:val="en-US"/>
+        </w:rPr>
+        <w:t xml:space="preserve"> do not change id attribute since it used by application. In order to update link reference to new language just change </w:t>
       </w:r>
       <w:proofErr w:type="spellStart"/>
       <w:r>
@@ -10538,7 +10356,7 @@
           <w:color w:val="4BACC6" w:themeColor="accent5"/>
           <w:lang w:val="en-US"/>
         </w:rPr>
-        <w:t>asta</w:t>
+        <w:t>self filename</w:t>
       </w:r>
       <w:proofErr w:type="spellEnd"/>
       <w:r>
@@ -10546,113 +10364,70 @@
           <w:color w:val="4BACC6" w:themeColor="accent5"/>
           <w:lang w:val="en-US"/>
         </w:rPr>
-        <w:t>/</w:t>
-      </w:r>
-      <w:proofErr w:type="spellStart"/>
-      <w:r>
-        <w:rPr>
-          <w:color w:val="4BACC6" w:themeColor="accent5"/>
-          <w:lang w:val="en-US"/>
-        </w:rPr>
-        <w:t>profile.json</w:t>
-      </w:r>
-      <w:proofErr w:type="spellEnd"/>
-    </w:p>
-    <w:p>
-      <w:pPr>
-        <w:pStyle w:val="Listeafsnit"/>
-        <w:numPr>
-          <w:ilvl w:val="0"/>
-          <w:numId w:val="10"/>
-        </w:numPr>
-        <w:rPr>
-          <w:lang w:val="en-US"/>
-        </w:rPr>
-      </w:pPr>
-      <w:r>
-        <w:rPr>
-          <w:color w:val="4BACC6" w:themeColor="accent5"/>
-          <w:lang w:val="en-US"/>
-        </w:rPr>
-        <w:t>on Windows: %USERPROFILE%\</w:t>
-      </w:r>
-      <w:proofErr w:type="spellStart"/>
-      <w:r>
-        <w:rPr>
-          <w:color w:val="4BACC6" w:themeColor="accent5"/>
-          <w:lang w:val="en-US"/>
-        </w:rPr>
-        <w:t>AppData</w:t>
-      </w:r>
-      <w:proofErr w:type="spellEnd"/>
-      <w:r>
-        <w:rPr>
-          <w:color w:val="4BACC6" w:themeColor="accent5"/>
-          <w:lang w:val="en-US"/>
-        </w:rPr>
-        <w:t>\Roaming\</w:t>
-      </w:r>
-      <w:proofErr w:type="spellStart"/>
-      <w:r>
-        <w:rPr>
-          <w:color w:val="4BACC6" w:themeColor="accent5"/>
-          <w:lang w:val="en-US"/>
-        </w:rPr>
-        <w:t>asta</w:t>
-      </w:r>
-      <w:proofErr w:type="spellEnd"/>
-      <w:r>
-        <w:rPr>
-          <w:color w:val="4BACC6" w:themeColor="accent5"/>
-          <w:lang w:val="en-US"/>
-        </w:rPr>
-        <w:t xml:space="preserve">\ </w:t>
-      </w:r>
-      <w:proofErr w:type="spellStart"/>
-      <w:proofErr w:type="gramStart"/>
-      <w:r>
-        <w:rPr>
-          <w:color w:val="4BACC6" w:themeColor="accent5"/>
-          <w:lang w:val="en-US"/>
-        </w:rPr>
-        <w:t>profile.json</w:t>
-      </w:r>
-      <w:proofErr w:type="spellEnd"/>
-      <w:proofErr w:type="gramEnd"/>
-    </w:p>
-    <w:p>
-      <w:pPr>
-        <w:rPr>
-          <w:color w:val="4BACC6" w:themeColor="accent5"/>
-          <w:lang w:val="en-US"/>
-        </w:rPr>
-      </w:pPr>
-      <w:r>
-        <w:rPr>
-          <w:color w:val="4BACC6" w:themeColor="accent5"/>
-          <w:lang w:val="en-US"/>
-        </w:rPr>
-        <w:t>File is saving user language id. This can be changed by user at profile section.</w:t>
-      </w:r>
-      <w:r>
-        <w:rPr>
-          <w:color w:val="4BACC6" w:themeColor="accent5"/>
-          <w:lang w:val="en-US"/>
-        </w:rPr>
-        <w:t xml:space="preserve"> Save action will restart application.</w:t>
-      </w:r>
-      <w:r>
-        <w:rPr>
-          <w:color w:val="4BACC6" w:themeColor="accent5"/>
-          <w:lang w:val="en-US"/>
-        </w:rPr>
-        <w:t xml:space="preserve"> See:</w:t>
-      </w:r>
-    </w:p>
-    <w:p>
-      <w:pPr>
-        <w:rPr>
-          <w:color w:val="4BACC6" w:themeColor="accent5"/>
+        <w:t xml:space="preserve"> then added new file to </w:t>
+      </w:r>
+      <w:r>
+        <w:rPr>
+          <w:color w:val="4BACC6" w:themeColor="accent5"/>
+          <w:lang w:val="en-US"/>
+        </w:rPr>
+        <w:t>electron/assets/</w:t>
+      </w:r>
+      <w:r>
+        <w:rPr>
+          <w:color w:val="4BACC6" w:themeColor="accent5"/>
+          <w:lang w:val="en-US"/>
+        </w:rPr>
+        <w:t xml:space="preserve">documents folder. </w:t>
+      </w:r>
+      <w:r>
+        <w:rPr>
+          <w:color w:val="4BACC6" w:themeColor="accent5"/>
+          <w:lang w:val="en-US"/>
+        </w:rPr>
+        <w:t>Of course</w:t>
+      </w:r>
+      <w:r>
+        <w:rPr>
+          <w:color w:val="4BACC6" w:themeColor="accent5"/>
+          <w:lang w:val="en-US"/>
+        </w:rPr>
+        <w:t xml:space="preserve"> you need also to add new</w:t>
+      </w:r>
+      <w:r>
+        <w:rPr>
+          <w:color w:val="4BACC6" w:themeColor="accent5"/>
+          <w:lang w:val="en-US"/>
+        </w:rPr>
+        <w:t xml:space="preserve"> PDF</w:t>
+      </w:r>
+      <w:r>
+        <w:rPr>
+          <w:color w:val="4BACC6" w:themeColor="accent5"/>
+          <w:lang w:val="en-US"/>
+        </w:rPr>
+        <w:t xml:space="preserve"> file to release package (</w:t>
+      </w:r>
+      <w:hyperlink w:anchor="_Creation_of_packages" w:history="1">
+        <w:r>
+          <w:rPr>
+            <w:rStyle w:val="Hyperlink"/>
+            <w:lang w:val="en-US"/>
+          </w:rPr>
+          <w:t>Creation of packages and releases</w:t>
+        </w:r>
+      </w:hyperlink>
+      <w:r>
+        <w:rPr>
+          <w:color w:val="4BACC6" w:themeColor="accent5"/>
+          <w:lang w:val="en-US"/>
+        </w:rPr>
+        <w:t xml:space="preserve">) See: </w:t>
+      </w:r>
+    </w:p>
+    <w:p>
+      <w:pPr>
+        <w:rPr>
           <w:lang w:val="en-US"/>
         </w:rPr>
       </w:pPr>
@@ -10660,11 +10435,12 @@
         <w:rPr>
           <w:noProof/>
         </w:rPr>
+        <w:lastRenderedPageBreak/>
         <w:drawing>
-          <wp:inline distT="0" distB="0" distL="0" distR="0" wp14:anchorId="41ED03E3" wp14:editId="3CBAE293">
-            <wp:extent cx="3867150" cy="1247775"/>
-            <wp:effectExtent l="0" t="0" r="0" b="9525"/>
-            <wp:docPr id="4" name="Billede 4"/>
+          <wp:inline distT="0" distB="0" distL="0" distR="0" wp14:anchorId="28F26FE7" wp14:editId="65E49CFE">
+            <wp:extent cx="6120130" cy="647700"/>
+            <wp:effectExtent l="0" t="0" r="0" b="0"/>
+            <wp:docPr id="10" name="Billede 10"/>
             <wp:cNvGraphicFramePr>
               <a:graphicFrameLocks xmlns:a="http://schemas.openxmlformats.org/drawingml/2006/main" noChangeAspect="1"/>
             </wp:cNvGraphicFramePr>
@@ -10684,6 +10460,238 @@
                   <pic:spPr>
                     <a:xfrm>
                       <a:off x="0" y="0"/>
+                      <a:ext cx="6120130" cy="647700"/>
+                    </a:xfrm>
+                    <a:prstGeom prst="rect">
+                      <a:avLst/>
+                    </a:prstGeom>
+                  </pic:spPr>
+                </pic:pic>
+              </a:graphicData>
+            </a:graphic>
+          </wp:inline>
+        </w:drawing>
+      </w:r>
+    </w:p>
+    <w:p>
+      <w:pPr>
+        <w:rPr>
+          <w:lang w:val="en-US"/>
+        </w:rPr>
+      </w:pPr>
+    </w:p>
+    <w:p>
+      <w:pPr>
+        <w:rPr>
+          <w:lang w:val="en-US"/>
+        </w:rPr>
+      </w:pPr>
+    </w:p>
+    <w:p>
+      <w:pPr>
+        <w:pStyle w:val="Overskrift2"/>
+        <w:numPr>
+          <w:ilvl w:val="0"/>
+          <w:numId w:val="1"/>
+        </w:numPr>
+        <w:rPr>
+          <w:lang w:val="en-US"/>
+        </w:rPr>
+      </w:pPr>
+      <w:bookmarkStart w:id="16" w:name="_Toc23410970"/>
+      <w:r>
+        <w:rPr>
+          <w:lang w:val="en-US"/>
+        </w:rPr>
+        <w:t>Profile</w:t>
+      </w:r>
+      <w:bookmarkEnd w:id="16"/>
+    </w:p>
+    <w:p>
+      <w:pPr>
+        <w:rPr>
+          <w:color w:val="4BACC6" w:themeColor="accent5"/>
+          <w:lang w:val="en-US"/>
+        </w:rPr>
+      </w:pPr>
+      <w:r>
+        <w:rPr>
+          <w:color w:val="4BACC6" w:themeColor="accent5"/>
+          <w:lang w:val="en-US"/>
+        </w:rPr>
+        <w:t>Hybris &amp; Nemesis (program 1) is generating for first run JSON profile file:</w:t>
+      </w:r>
+    </w:p>
+    <w:p>
+      <w:pPr>
+        <w:pStyle w:val="Listeafsnit"/>
+        <w:numPr>
+          <w:ilvl w:val="0"/>
+          <w:numId w:val="10"/>
+        </w:numPr>
+        <w:rPr>
+          <w:lang w:val="en-US"/>
+        </w:rPr>
+      </w:pPr>
+      <w:r>
+        <w:rPr>
+          <w:color w:val="4BACC6" w:themeColor="accent5"/>
+          <w:lang w:val="en-US"/>
+        </w:rPr>
+        <w:t>on macOS: ~/Library/Logs/</w:t>
+      </w:r>
+      <w:proofErr w:type="spellStart"/>
+      <w:r>
+        <w:rPr>
+          <w:color w:val="4BACC6" w:themeColor="accent5"/>
+          <w:lang w:val="en-US"/>
+        </w:rPr>
+        <w:t>asta</w:t>
+      </w:r>
+      <w:proofErr w:type="spellEnd"/>
+      <w:r>
+        <w:rPr>
+          <w:color w:val="4BACC6" w:themeColor="accent5"/>
+          <w:lang w:val="en-US"/>
+        </w:rPr>
+        <w:t>/</w:t>
+      </w:r>
+      <w:proofErr w:type="spellStart"/>
+      <w:r>
+        <w:rPr>
+          <w:color w:val="4BACC6" w:themeColor="accent5"/>
+          <w:lang w:val="en-US"/>
+        </w:rPr>
+        <w:t>profile.json</w:t>
+      </w:r>
+      <w:proofErr w:type="spellEnd"/>
+    </w:p>
+    <w:p>
+      <w:pPr>
+        <w:pStyle w:val="Listeafsnit"/>
+        <w:numPr>
+          <w:ilvl w:val="0"/>
+          <w:numId w:val="10"/>
+        </w:numPr>
+        <w:rPr>
+          <w:lang w:val="en-US"/>
+        </w:rPr>
+      </w:pPr>
+      <w:r>
+        <w:rPr>
+          <w:color w:val="4BACC6" w:themeColor="accent5"/>
+          <w:lang w:val="en-US"/>
+        </w:rPr>
+        <w:t>on Windows: %USERPROFILE%\</w:t>
+      </w:r>
+      <w:proofErr w:type="spellStart"/>
+      <w:r>
+        <w:rPr>
+          <w:color w:val="4BACC6" w:themeColor="accent5"/>
+          <w:lang w:val="en-US"/>
+        </w:rPr>
+        <w:t>AppData</w:t>
+      </w:r>
+      <w:proofErr w:type="spellEnd"/>
+      <w:r>
+        <w:rPr>
+          <w:color w:val="4BACC6" w:themeColor="accent5"/>
+          <w:lang w:val="en-US"/>
+        </w:rPr>
+        <w:t>\Roaming\</w:t>
+      </w:r>
+      <w:proofErr w:type="spellStart"/>
+      <w:r>
+        <w:rPr>
+          <w:color w:val="4BACC6" w:themeColor="accent5"/>
+          <w:lang w:val="en-US"/>
+        </w:rPr>
+        <w:t>asta</w:t>
+      </w:r>
+      <w:proofErr w:type="spellEnd"/>
+      <w:r>
+        <w:rPr>
+          <w:color w:val="4BACC6" w:themeColor="accent5"/>
+          <w:lang w:val="en-US"/>
+        </w:rPr>
+        <w:t xml:space="preserve">\ </w:t>
+      </w:r>
+      <w:proofErr w:type="spellStart"/>
+      <w:proofErr w:type="gramStart"/>
+      <w:r>
+        <w:rPr>
+          <w:color w:val="4BACC6" w:themeColor="accent5"/>
+          <w:lang w:val="en-US"/>
+        </w:rPr>
+        <w:t>profile.json</w:t>
+      </w:r>
+      <w:proofErr w:type="spellEnd"/>
+      <w:proofErr w:type="gramEnd"/>
+    </w:p>
+    <w:p>
+      <w:pPr>
+        <w:rPr>
+          <w:color w:val="4BACC6" w:themeColor="accent5"/>
+          <w:lang w:val="en-US"/>
+        </w:rPr>
+      </w:pPr>
+      <w:r>
+        <w:rPr>
+          <w:color w:val="4BACC6" w:themeColor="accent5"/>
+          <w:lang w:val="en-US"/>
+        </w:rPr>
+        <w:t>File is saving user language id. This can be changed by user at profile section.</w:t>
+      </w:r>
+      <w:r>
+        <w:rPr>
+          <w:color w:val="4BACC6" w:themeColor="accent5"/>
+          <w:lang w:val="en-US"/>
+        </w:rPr>
+        <w:t xml:space="preserve"> Save action will restart application.</w:t>
+      </w:r>
+      <w:r>
+        <w:rPr>
+          <w:color w:val="4BACC6" w:themeColor="accent5"/>
+          <w:lang w:val="en-US"/>
+        </w:rPr>
+        <w:t xml:space="preserve"> See:</w:t>
+      </w:r>
+    </w:p>
+    <w:p>
+      <w:pPr>
+        <w:rPr>
+          <w:color w:val="4BACC6" w:themeColor="accent5"/>
+          <w:lang w:val="en-US"/>
+        </w:rPr>
+      </w:pPr>
+      <w:r>
+        <w:rPr>
+          <w:noProof/>
+        </w:rPr>
+        <w:drawing>
+          <wp:inline distT="0" distB="0" distL="0" distR="0" wp14:anchorId="41ED03E3" wp14:editId="3CBAE293">
+            <wp:extent cx="3867150" cy="1247775"/>
+            <wp:effectExtent l="0" t="0" r="0" b="9525"/>
+            <wp:docPr id="4" name="Billede 4"/>
+            <wp:cNvGraphicFramePr>
+              <a:graphicFrameLocks xmlns:a="http://schemas.openxmlformats.org/drawingml/2006/main" noChangeAspect="1"/>
+            </wp:cNvGraphicFramePr>
+            <a:graphic xmlns:a="http://schemas.openxmlformats.org/drawingml/2006/main">
+              <a:graphicData uri="http://schemas.openxmlformats.org/drawingml/2006/picture">
+                <pic:pic xmlns:pic="http://schemas.openxmlformats.org/drawingml/2006/picture">
+                  <pic:nvPicPr>
+                    <pic:cNvPr id="1" name=""/>
+                    <pic:cNvPicPr/>
+                  </pic:nvPicPr>
+                  <pic:blipFill>
+                    <a:blip r:embed="rId46"/>
+                    <a:stretch>
+                      <a:fillRect/>
+                    </a:stretch>
+                  </pic:blipFill>
+                  <pic:spPr>
+                    <a:xfrm>
+                      <a:off x="0" y="0"/>
                       <a:ext cx="3867150" cy="1247775"/>
                     </a:xfrm>
                     <a:prstGeom prst="rect">
@@ -10721,7 +10729,7 @@
       </w:r>
     </w:p>
     <w:sectPr>
-      <w:headerReference w:type="default" r:id="rId46"/>
+      <w:headerReference w:type="default" r:id="rId47"/>
       <w:pgSz w:w="11906" w:h="16838"/>
       <w:pgMar w:top="1701" w:right="1134" w:bottom="1701" w:left="1134" w:header="708" w:footer="708" w:gutter="0"/>
       <w:cols w:space="708"/>
@@ -14233,7 +14241,7 @@
 </file>
 
 <file path=customXml/itemProps1.xml><?xml version="1.0" encoding="utf-8"?>
-<ds:datastoreItem xmlns:ds="http://schemas.openxmlformats.org/officeDocument/2006/customXml" ds:itemID="{C3108B54-DEC4-4119-A9E9-99BE66C30AEF}">
+<ds:datastoreItem xmlns:ds="http://schemas.openxmlformats.org/officeDocument/2006/customXml" ds:itemID="{D2C2AFC8-FF5F-46C9-A725-F9135FDA52D7}">
   <ds:schemaRefs>
     <ds:schemaRef ds:uri="http://schemas.openxmlformats.org/officeDocument/2006/bibliography"/>
   </ds:schemaRefs>

--- a/docs/1007 Dokumentation.docx
+++ b/docs/1007 Dokumentation.docx
@@ -282,6 +282,8 @@
               </w:rPr>
               <w:t>Overall solution description</w:t>
             </w:r>
+            <w:bookmarkStart w:id="1" w:name="_GoBack"/>
+            <w:bookmarkEnd w:id="1"/>
             <w:r>
               <w:rPr>
                 <w:noProof/>
@@ -1193,14 +1195,7 @@
                 <w:noProof/>
                 <w:webHidden/>
               </w:rPr>
-              <w:t>1</w:t>
-            </w:r>
-            <w:r>
-              <w:rPr>
-                <w:noProof/>
-                <w:webHidden/>
-              </w:rPr>
-              <w:t>3</w:t>
+              <w:t>13</w:t>
             </w:r>
             <w:r>
               <w:rPr>
@@ -1245,7 +1240,7 @@
           <w:numId w:val="1"/>
         </w:numPr>
       </w:pPr>
-      <w:bookmarkStart w:id="1" w:name="_Toc23410959"/>
+      <w:bookmarkStart w:id="2" w:name="_Toc23410959"/>
       <w:proofErr w:type="spellStart"/>
       <w:r>
         <w:lastRenderedPageBreak/>
@@ -1261,7 +1256,7 @@
       <w:r>
         <w:t xml:space="preserve"> version</w:t>
       </w:r>
-      <w:bookmarkEnd w:id="1"/>
+      <w:bookmarkEnd w:id="2"/>
     </w:p>
     <w:p>
       <w:pPr>
@@ -1314,7 +1309,7 @@
           <w:numId w:val="1"/>
         </w:numPr>
       </w:pPr>
-      <w:bookmarkStart w:id="2" w:name="_Toc23410960"/>
+      <w:bookmarkStart w:id="3" w:name="_Toc23410960"/>
       <w:r>
         <w:t xml:space="preserve">Overall solution </w:t>
       </w:r>
@@ -1322,7 +1317,7 @@
       <w:r>
         <w:t>description</w:t>
       </w:r>
-      <w:bookmarkEnd w:id="2"/>
+      <w:bookmarkEnd w:id="3"/>
       <w:proofErr w:type="spellEnd"/>
     </w:p>
     <w:p>
@@ -1592,7 +1587,7 @@
           <w:numId w:val="1"/>
         </w:numPr>
       </w:pPr>
-      <w:bookmarkStart w:id="3" w:name="_Toc23410961"/>
+      <w:bookmarkStart w:id="4" w:name="_Toc23410961"/>
       <w:r>
         <w:t xml:space="preserve">Architecture </w:t>
       </w:r>
@@ -1604,7 +1599,7 @@
       <w:r>
         <w:t xml:space="preserve"> and diagrams</w:t>
       </w:r>
-      <w:bookmarkEnd w:id="3"/>
+      <w:bookmarkEnd w:id="4"/>
     </w:p>
     <w:p>
       <w:pPr>
@@ -2142,14 +2137,14 @@
           <w:lang w:val="en-US"/>
         </w:rPr>
       </w:pPr>
-      <w:bookmarkStart w:id="4" w:name="_Toc23410962"/>
+      <w:bookmarkStart w:id="5" w:name="_Toc23410962"/>
       <w:r>
         <w:rPr>
           <w:lang w:val="en-US"/>
         </w:rPr>
         <w:t>Location of code, scripts and possibly binary files</w:t>
       </w:r>
-      <w:bookmarkEnd w:id="4"/>
+      <w:bookmarkEnd w:id="5"/>
     </w:p>
     <w:p>
       <w:pPr>
@@ -2217,13 +2212,13 @@
           <w:numId w:val="1"/>
         </w:numPr>
       </w:pPr>
-      <w:bookmarkStart w:id="5" w:name="_Driftssetup"/>
-      <w:bookmarkStart w:id="6" w:name="_Toc23410963"/>
-      <w:bookmarkEnd w:id="5"/>
+      <w:bookmarkStart w:id="6" w:name="_Driftssetup"/>
+      <w:bookmarkStart w:id="7" w:name="_Toc23410963"/>
+      <w:bookmarkEnd w:id="6"/>
       <w:r>
         <w:t>Operation Setup</w:t>
       </w:r>
-      <w:bookmarkEnd w:id="6"/>
+      <w:bookmarkEnd w:id="7"/>
     </w:p>
     <w:p>
       <w:pPr>
@@ -2236,8 +2231,8 @@
           <w:lang w:val="en-US"/>
         </w:rPr>
       </w:pPr>
-      <w:bookmarkStart w:id="7" w:name="_Toc23410964"/>
       <w:bookmarkStart w:id="8" w:name="_Creation_of_packages"/>
+      <w:bookmarkStart w:id="9" w:name="_Toc23410964"/>
       <w:bookmarkEnd w:id="8"/>
       <w:r>
         <w:rPr>
@@ -2245,7 +2240,7 @@
         </w:rPr>
         <w:t>Creation of packages and releases</w:t>
       </w:r>
-      <w:bookmarkEnd w:id="7"/>
+      <w:bookmarkEnd w:id="9"/>
     </w:p>
     <w:p>
       <w:pPr>
@@ -3283,14 +3278,14 @@
           <w:lang w:val="en-US"/>
         </w:rPr>
       </w:pPr>
-      <w:bookmarkStart w:id="9" w:name="_Toc23410965"/>
+      <w:bookmarkStart w:id="10" w:name="_Toc23410965"/>
       <w:r>
         <w:rPr>
           <w:lang w:val="en-US"/>
         </w:rPr>
         <w:t>General setup</w:t>
       </w:r>
-      <w:bookmarkEnd w:id="9"/>
+      <w:bookmarkEnd w:id="10"/>
     </w:p>
     <w:p>
       <w:pPr>
@@ -7283,11 +7278,11 @@
           <w:numId w:val="1"/>
         </w:numPr>
       </w:pPr>
-      <w:bookmarkStart w:id="10" w:name="_Toc23410966"/>
+      <w:bookmarkStart w:id="11" w:name="_Toc23410966"/>
       <w:r>
         <w:t>Development Setup</w:t>
       </w:r>
-      <w:bookmarkEnd w:id="10"/>
+      <w:bookmarkEnd w:id="11"/>
     </w:p>
     <w:p>
       <w:pPr>
@@ -8125,6 +8120,56 @@
     </w:p>
     <w:p>
       <w:pPr>
+        <w:pStyle w:val="Listeafsnit"/>
+        <w:numPr>
+          <w:ilvl w:val="0"/>
+          <w:numId w:val="6"/>
+        </w:numPr>
+        <w:rPr>
+          <w:color w:val="4BACC6" w:themeColor="accent5"/>
+          <w:lang w:val="en-US"/>
+        </w:rPr>
+      </w:pPr>
+      <w:r>
+        <w:rPr>
+          <w:color w:val="4BACC6" w:themeColor="accent5"/>
+          <w:lang w:val="en-US"/>
+        </w:rPr>
+        <w:t>fs-extra</w:t>
+      </w:r>
+      <w:r>
+        <w:rPr>
+          <w:color w:val="4BACC6" w:themeColor="accent5"/>
+          <w:lang w:val="en-US"/>
+        </w:rPr>
+        <w:t xml:space="preserve"> (</w:t>
+      </w:r>
+      <w:hyperlink r:id="rId26" w:history="1">
+        <w:r>
+          <w:rPr>
+            <w:rStyle w:val="Hyperlink"/>
+            <w:lang w:val="en-US"/>
+          </w:rPr>
+          <w:t>https://www.npmjs.com/package/fs-extra</w:t>
+        </w:r>
+      </w:hyperlink>
+      <w:r>
+        <w:rPr>
+          <w:color w:val="4BACC6" w:themeColor="accent5"/>
+          <w:lang w:val="en-US"/>
+        </w:rPr>
+        <w:t xml:space="preserve"> ). </w:t>
+      </w:r>
+      <w:r>
+        <w:rPr>
+          <w:color w:val="4BACC6" w:themeColor="accent5"/>
+          <w:lang w:val="en-US"/>
+        </w:rPr>
+        <w:t>adds file system methods that aren't included in the native fs module and adds promise support to the fs methods.</w:t>
+      </w:r>
+    </w:p>
+    <w:p>
+      <w:pPr>
         <w:rPr>
           <w:color w:val="4BACC6" w:themeColor="accent5"/>
           <w:lang w:val="en-US"/>
@@ -8173,7 +8218,7 @@
         </w:rPr>
         <w:br/>
       </w:r>
-      <w:hyperlink r:id="rId26" w:history="1">
+      <w:hyperlink r:id="rId27" w:history="1">
         <w:r>
           <w:rPr>
             <w:rStyle w:val="Hyperlink"/>
@@ -8224,7 +8269,7 @@
         </w:rPr>
         <w:t>log4net (</w:t>
       </w:r>
-      <w:hyperlink r:id="rId27" w:history="1">
+      <w:hyperlink r:id="rId28" w:history="1">
         <w:r>
           <w:rPr>
             <w:rStyle w:val="Hyperlink"/>
@@ -8261,13 +8306,13 @@
           <w:numId w:val="1"/>
         </w:numPr>
       </w:pPr>
-      <w:bookmarkStart w:id="11" w:name="_Klassediagram"/>
-      <w:bookmarkStart w:id="12" w:name="_Toc23410967"/>
-      <w:bookmarkEnd w:id="11"/>
+      <w:bookmarkStart w:id="12" w:name="_Klassediagram"/>
+      <w:bookmarkStart w:id="13" w:name="_Toc23410967"/>
+      <w:bookmarkEnd w:id="12"/>
       <w:r>
         <w:t>Class diagram</w:t>
       </w:r>
-      <w:bookmarkEnd w:id="12"/>
+      <w:bookmarkEnd w:id="13"/>
     </w:p>
     <w:p>
       <w:pPr>
@@ -8397,10 +8442,10 @@
             <v:path o:extrusionok="f" gradientshapeok="t" o:connecttype="rect"/>
             <o:lock v:ext="edit" aspectratio="t"/>
           </v:shapetype>
-          <v:shape id="_x0000_i1025" type="#_x0000_t75" style="width:482.5pt;height:136.5pt" o:ole="">
-            <v:imagedata r:id="rId28" o:title=""/>
+          <v:shape id="_x0000_i1025" type="#_x0000_t75" style="width:483pt;height:136.5pt" o:ole="">
+            <v:imagedata r:id="rId29" o:title=""/>
           </v:shape>
-          <o:OLEObject Type="Embed" ProgID="Visio.Drawing.15" ShapeID="_x0000_i1025" DrawAspect="Content" ObjectID="_1634050311" r:id="rId29"/>
+          <o:OLEObject Type="Embed" ProgID="Visio.Drawing.15" ShapeID="_x0000_i1025" DrawAspect="Content" ObjectID="_1637063798" r:id="rId30"/>
         </w:object>
       </w:r>
     </w:p>
@@ -8477,9 +8522,9 @@
       <w:r>
         <w:object w:dxaOrig="5771" w:dyaOrig="7381" w14:anchorId="0F320498">
           <v:shape id="_x0000_i1026" type="#_x0000_t75" style="width:4in;height:324pt" o:ole="">
-            <v:imagedata r:id="rId30" o:title=""/>
+            <v:imagedata r:id="rId31" o:title=""/>
           </v:shape>
-          <o:OLEObject Type="Embed" ProgID="Visio.Drawing.15" ShapeID="_x0000_i1026" DrawAspect="Content" ObjectID="_1634050312" r:id="rId31"/>
+          <o:OLEObject Type="Embed" ProgID="Visio.Drawing.15" ShapeID="_x0000_i1026" DrawAspect="Content" ObjectID="_1637063799" r:id="rId32"/>
         </w:object>
       </w:r>
     </w:p>
@@ -8768,10 +8813,10 @@
       </w:pPr>
       <w:r>
         <w:object w:dxaOrig="11540" w:dyaOrig="11060" w14:anchorId="25EFD5E3">
-          <v:shape id="_x0000_i1027" type="#_x0000_t75" style="width:482.5pt;height:381.5pt" o:ole="">
-            <v:imagedata r:id="rId32" o:title=""/>
+          <v:shape id="_x0000_i1027" type="#_x0000_t75" style="width:482.25pt;height:381.75pt" o:ole="">
+            <v:imagedata r:id="rId33" o:title=""/>
           </v:shape>
-          <o:OLEObject Type="Embed" ProgID="Visio.Drawing.15" ShapeID="_x0000_i1027" DrawAspect="Content" ObjectID="_1634050313" r:id="rId33"/>
+          <o:OLEObject Type="Embed" ProgID="Visio.Drawing.15" ShapeID="_x0000_i1027" DrawAspect="Content" ObjectID="_1637063800" r:id="rId34"/>
         </w:object>
       </w:r>
     </w:p>
@@ -9205,10 +9250,10 @@
       </w:pPr>
       <w:r>
         <w:object w:dxaOrig="11540" w:dyaOrig="11060" w14:anchorId="362FF75E">
-          <v:shape id="_x0000_i1028" type="#_x0000_t75" style="width:482.5pt;height:389pt" o:ole="">
-            <v:imagedata r:id="rId34" o:title=""/>
+          <v:shape id="_x0000_i1028" type="#_x0000_t75" style="width:482.25pt;height:388.5pt" o:ole="">
+            <v:imagedata r:id="rId35" o:title=""/>
           </v:shape>
-          <o:OLEObject Type="Embed" ProgID="Visio.Drawing.15" ShapeID="_x0000_i1028" DrawAspect="Content" ObjectID="_1634050314" r:id="rId35"/>
+          <o:OLEObject Type="Embed" ProgID="Visio.Drawing.15" ShapeID="_x0000_i1028" DrawAspect="Content" ObjectID="_1637063801" r:id="rId36"/>
         </w:object>
       </w:r>
     </w:p>
@@ -9223,14 +9268,14 @@
           <w:lang w:val="en-US"/>
         </w:rPr>
       </w:pPr>
-      <w:bookmarkStart w:id="13" w:name="_Toc23410968"/>
+      <w:bookmarkStart w:id="14" w:name="_Toc23410968"/>
       <w:r>
         <w:rPr>
           <w:lang w:val="en-US"/>
         </w:rPr>
         <w:t>Browser version supported</w:t>
       </w:r>
-      <w:bookmarkEnd w:id="13"/>
+      <w:bookmarkEnd w:id="14"/>
     </w:p>
     <w:p>
       <w:pPr>
@@ -9415,14 +9460,14 @@
           <w:lang w:val="en-US"/>
         </w:rPr>
       </w:pPr>
-      <w:bookmarkStart w:id="14" w:name="_Toc23410969"/>
+      <w:bookmarkStart w:id="15" w:name="_Toc23410969"/>
       <w:r>
         <w:rPr>
           <w:lang w:val="en-US"/>
         </w:rPr>
         <w:t>Languages</w:t>
       </w:r>
-      <w:bookmarkEnd w:id="14"/>
+      <w:bookmarkEnd w:id="15"/>
     </w:p>
     <w:p>
       <w:pPr>
@@ -9473,7 +9518,7 @@
         </w:rPr>
         <w:t xml:space="preserve"> JSON (</w:t>
       </w:r>
-      <w:hyperlink r:id="rId36" w:history="1">
+      <w:hyperlink r:id="rId37" w:history="1">
         <w:r>
           <w:rPr>
             <w:rStyle w:val="Hyperlink"/>
@@ -9503,7 +9548,7 @@
         </w:rPr>
         <w:t>You can use online validation site (</w:t>
       </w:r>
-      <w:hyperlink r:id="rId37" w:history="1">
+      <w:hyperlink r:id="rId38" w:history="1">
         <w:r>
           <w:rPr>
             <w:rStyle w:val="Hyperlink"/>
@@ -9555,7 +9600,7 @@
         </w:rPr>
         <w:t xml:space="preserve"> standard (</w:t>
       </w:r>
-      <w:hyperlink r:id="rId38" w:history="1">
+      <w:hyperlink r:id="rId39" w:history="1">
         <w:r>
           <w:rPr>
             <w:rStyle w:val="Hyperlink"/>
@@ -9662,14 +9707,7 @@
           <w:color w:val="4BACC6" w:themeColor="accent5"/>
           <w:lang w:val="en-US"/>
         </w:rPr>
-        <w:t>add</w:t>
-      </w:r>
-      <w:r>
-        <w:rPr>
-          <w:color w:val="4BACC6" w:themeColor="accent5"/>
-          <w:lang w:val="en-US"/>
-        </w:rPr>
-        <w:t xml:space="preserve"> file to release package (</w:t>
+        <w:t>add file to release package (</w:t>
       </w:r>
       <w:hyperlink w:anchor="_Creation_of_packages" w:history="1">
         <w:r>
@@ -9677,21 +9715,7 @@
             <w:rStyle w:val="Hyperlink"/>
             <w:lang w:val="en-US"/>
           </w:rPr>
-          <w:t>Creation of pa</w:t>
-        </w:r>
-        <w:r>
-          <w:rPr>
-            <w:rStyle w:val="Hyperlink"/>
-            <w:lang w:val="en-US"/>
-          </w:rPr>
-          <w:t>c</w:t>
-        </w:r>
-        <w:r>
-          <w:rPr>
-            <w:rStyle w:val="Hyperlink"/>
-            <w:lang w:val="en-US"/>
-          </w:rPr>
-          <w:t>kages and releases</w:t>
+          <w:t>Creation of packages and releases</w:t>
         </w:r>
       </w:hyperlink>
       <w:r>
@@ -9856,111 +9880,6 @@
             <wp:extent cx="6120130" cy="2853055"/>
             <wp:effectExtent l="0" t="0" r="0" b="4445"/>
             <wp:docPr id="5" name="Billede 5"/>
-            <wp:cNvGraphicFramePr>
-              <a:graphicFrameLocks xmlns:a="http://schemas.openxmlformats.org/drawingml/2006/main" noChangeAspect="1"/>
-            </wp:cNvGraphicFramePr>
-            <a:graphic xmlns:a="http://schemas.openxmlformats.org/drawingml/2006/main">
-              <a:graphicData uri="http://schemas.openxmlformats.org/drawingml/2006/picture">
-                <pic:pic xmlns:pic="http://schemas.openxmlformats.org/drawingml/2006/picture">
-                  <pic:nvPicPr>
-                    <pic:cNvPr id="1" name=""/>
-                    <pic:cNvPicPr/>
-                  </pic:nvPicPr>
-                  <pic:blipFill>
-                    <a:blip r:embed="rId39"/>
-                    <a:stretch>
-                      <a:fillRect/>
-                    </a:stretch>
-                  </pic:blipFill>
-                  <pic:spPr>
-                    <a:xfrm>
-                      <a:off x="0" y="0"/>
-                      <a:ext cx="6120130" cy="2853055"/>
-                    </a:xfrm>
-                    <a:prstGeom prst="rect">
-                      <a:avLst/>
-                    </a:prstGeom>
-                  </pic:spPr>
-                </pic:pic>
-              </a:graphicData>
-            </a:graphic>
-          </wp:inline>
-        </w:drawing>
-      </w:r>
-    </w:p>
-    <w:p>
-      <w:pPr>
-        <w:rPr>
-          <w:color w:val="4BACC6" w:themeColor="accent5"/>
-          <w:lang w:val="en-US"/>
-        </w:rPr>
-      </w:pPr>
-      <w:r>
-        <w:rPr>
-          <w:color w:val="4BACC6" w:themeColor="accent5"/>
-          <w:lang w:val="en-US"/>
-        </w:rPr>
-        <w:t>In most cases above k</w:t>
-      </w:r>
-      <w:r>
-        <w:rPr>
-          <w:color w:val="4BACC6" w:themeColor="accent5"/>
-          <w:lang w:val="en-US"/>
-        </w:rPr>
-        <w:t>ey is representing HTML element id and value will</w:t>
-      </w:r>
-      <w:r>
-        <w:rPr>
-          <w:color w:val="4BACC6" w:themeColor="accent5"/>
-          <w:lang w:val="en-US"/>
-        </w:rPr>
-        <w:t xml:space="preserve"> be placed as element </w:t>
-      </w:r>
-      <w:r>
-        <w:rPr>
-          <w:color w:val="4BACC6" w:themeColor="accent5"/>
-          <w:lang w:val="en-US"/>
-        </w:rPr>
-        <w:t>value</w:t>
-      </w:r>
-      <w:r>
-        <w:rPr>
-          <w:color w:val="4BACC6" w:themeColor="accent5"/>
-          <w:lang w:val="en-US"/>
-        </w:rPr>
-        <w:t xml:space="preserve"> on program starting event. This will be done by using reserved “languages” CSS class. See key’s related HTML element</w:t>
-      </w:r>
-      <w:r>
-        <w:rPr>
-          <w:color w:val="4BACC6" w:themeColor="accent5"/>
-          <w:lang w:val="en-US"/>
-        </w:rPr>
-        <w:t xml:space="preserve"> example</w:t>
-      </w:r>
-      <w:r>
-        <w:rPr>
-          <w:color w:val="4BACC6" w:themeColor="accent5"/>
-          <w:lang w:val="en-US"/>
-        </w:rPr>
-        <w:t>:</w:t>
-      </w:r>
-    </w:p>
-    <w:p>
-      <w:pPr>
-        <w:rPr>
-          <w:lang w:val="en-US"/>
-        </w:rPr>
-      </w:pPr>
-      <w:r>
-        <w:rPr>
-          <w:noProof/>
-        </w:rPr>
-        <w:lastRenderedPageBreak/>
-        <w:drawing>
-          <wp:inline distT="0" distB="0" distL="0" distR="0" wp14:anchorId="6188E37C" wp14:editId="535CAF6C">
-            <wp:extent cx="6120130" cy="3647440"/>
-            <wp:effectExtent l="0" t="0" r="0" b="0"/>
-            <wp:docPr id="6" name="Billede 6"/>
             <wp:cNvGraphicFramePr>
               <a:graphicFrameLocks xmlns:a="http://schemas.openxmlformats.org/drawingml/2006/main" noChangeAspect="1"/>
             </wp:cNvGraphicFramePr>
@@ -9980,7 +9899,7 @@
                   <pic:spPr>
                     <a:xfrm>
                       <a:off x="0" y="0"/>
-                      <a:ext cx="6120130" cy="3647440"/>
+                      <a:ext cx="6120130" cy="2853055"/>
                     </a:xfrm>
                     <a:prstGeom prst="rect">
                       <a:avLst/>
@@ -10005,56 +9924,49 @@
           <w:color w:val="4BACC6" w:themeColor="accent5"/>
           <w:lang w:val="en-US"/>
         </w:rPr>
-        <w:t>Key</w:t>
-      </w:r>
-      <w:r>
-        <w:rPr>
-          <w:color w:val="4BACC6" w:themeColor="accent5"/>
-          <w:lang w:val="en-US"/>
-        </w:rPr>
-        <w:t>’</w:t>
-      </w:r>
-      <w:r>
-        <w:rPr>
-          <w:color w:val="4BACC6" w:themeColor="accent5"/>
-          <w:lang w:val="en-US"/>
-        </w:rPr>
-        <w:t xml:space="preserve">s value has variant possible contents from simple text to long HTML contents with menu and PDF links. </w:t>
-      </w:r>
-      <w:r>
-        <w:rPr>
-          <w:color w:val="4BACC6" w:themeColor="accent5"/>
-          <w:lang w:val="en-US"/>
-        </w:rPr>
-        <w:t xml:space="preserve">Because of value is string typed then remember to use </w:t>
-      </w:r>
-      <w:r>
-        <w:rPr>
-          <w:color w:val="4BACC6" w:themeColor="accent5"/>
-          <w:lang w:val="en-US"/>
-        </w:rPr>
-        <w:t xml:space="preserve">backslash </w:t>
-      </w:r>
-      <w:r>
-        <w:rPr>
-          <w:color w:val="4BACC6" w:themeColor="accent5"/>
-          <w:lang w:val="en-US"/>
-        </w:rPr>
-        <w:t xml:space="preserve">as </w:t>
-      </w:r>
-      <w:r>
-        <w:rPr>
-          <w:color w:val="4BACC6" w:themeColor="accent5"/>
-          <w:lang w:val="en-US"/>
-        </w:rPr>
-        <w:t>escape</w:t>
-      </w:r>
-      <w:r>
-        <w:rPr>
-          <w:color w:val="4BACC6" w:themeColor="accent5"/>
-          <w:lang w:val="en-US"/>
-        </w:rPr>
-        <w:t xml:space="preserve"> character See example:</w:t>
+        <w:t>In most cases above k</w:t>
+      </w:r>
+      <w:r>
+        <w:rPr>
+          <w:color w:val="4BACC6" w:themeColor="accent5"/>
+          <w:lang w:val="en-US"/>
+        </w:rPr>
+        <w:t>ey is representing HTML element id and value will</w:t>
+      </w:r>
+      <w:r>
+        <w:rPr>
+          <w:color w:val="4BACC6" w:themeColor="accent5"/>
+          <w:lang w:val="en-US"/>
+        </w:rPr>
+        <w:t xml:space="preserve"> be placed as element </w:t>
+      </w:r>
+      <w:r>
+        <w:rPr>
+          <w:color w:val="4BACC6" w:themeColor="accent5"/>
+          <w:lang w:val="en-US"/>
+        </w:rPr>
+        <w:t>value</w:t>
+      </w:r>
+      <w:r>
+        <w:rPr>
+          <w:color w:val="4BACC6" w:themeColor="accent5"/>
+          <w:lang w:val="en-US"/>
+        </w:rPr>
+        <w:t xml:space="preserve"> on program starting event. This will be done by using reserved “languages” CSS class. See key’s related HTML element</w:t>
+      </w:r>
+      <w:r>
+        <w:rPr>
+          <w:color w:val="4BACC6" w:themeColor="accent5"/>
+          <w:lang w:val="en-US"/>
+        </w:rPr>
+        <w:t xml:space="preserve"> example</w:t>
+      </w:r>
+      <w:r>
+        <w:rPr>
+          <w:color w:val="4BACC6" w:themeColor="accent5"/>
+          <w:lang w:val="en-US"/>
+        </w:rPr>
+        <w:t>:</w:t>
       </w:r>
     </w:p>
     <w:p>
@@ -10067,11 +9979,12 @@
         <w:rPr>
           <w:noProof/>
         </w:rPr>
+        <w:lastRenderedPageBreak/>
         <w:drawing>
-          <wp:inline distT="0" distB="0" distL="0" distR="0" wp14:anchorId="786F1E30" wp14:editId="4981BF86">
-            <wp:extent cx="6120130" cy="636270"/>
+          <wp:inline distT="0" distB="0" distL="0" distR="0" wp14:anchorId="6188E37C" wp14:editId="535CAF6C">
+            <wp:extent cx="6120130" cy="3647440"/>
             <wp:effectExtent l="0" t="0" r="0" b="0"/>
-            <wp:docPr id="7" name="Billede 7"/>
+            <wp:docPr id="6" name="Billede 6"/>
             <wp:cNvGraphicFramePr>
               <a:graphicFrameLocks xmlns:a="http://schemas.openxmlformats.org/drawingml/2006/main" noChangeAspect="1"/>
             </wp:cNvGraphicFramePr>
@@ -10091,6 +10004,117 @@
                   <pic:spPr>
                     <a:xfrm>
                       <a:off x="0" y="0"/>
+                      <a:ext cx="6120130" cy="3647440"/>
+                    </a:xfrm>
+                    <a:prstGeom prst="rect">
+                      <a:avLst/>
+                    </a:prstGeom>
+                  </pic:spPr>
+                </pic:pic>
+              </a:graphicData>
+            </a:graphic>
+          </wp:inline>
+        </w:drawing>
+      </w:r>
+    </w:p>
+    <w:p>
+      <w:pPr>
+        <w:rPr>
+          <w:color w:val="4BACC6" w:themeColor="accent5"/>
+          <w:lang w:val="en-US"/>
+        </w:rPr>
+      </w:pPr>
+      <w:r>
+        <w:rPr>
+          <w:color w:val="4BACC6" w:themeColor="accent5"/>
+          <w:lang w:val="en-US"/>
+        </w:rPr>
+        <w:t>Key</w:t>
+      </w:r>
+      <w:r>
+        <w:rPr>
+          <w:color w:val="4BACC6" w:themeColor="accent5"/>
+          <w:lang w:val="en-US"/>
+        </w:rPr>
+        <w:t>’</w:t>
+      </w:r>
+      <w:r>
+        <w:rPr>
+          <w:color w:val="4BACC6" w:themeColor="accent5"/>
+          <w:lang w:val="en-US"/>
+        </w:rPr>
+        <w:t xml:space="preserve">s value has variant possible contents from simple text to long HTML contents with menu and PDF links. </w:t>
+      </w:r>
+      <w:r>
+        <w:rPr>
+          <w:color w:val="4BACC6" w:themeColor="accent5"/>
+          <w:lang w:val="en-US"/>
+        </w:rPr>
+        <w:t xml:space="preserve">Because of value is string typed then remember to use </w:t>
+      </w:r>
+      <w:r>
+        <w:rPr>
+          <w:color w:val="4BACC6" w:themeColor="accent5"/>
+          <w:lang w:val="en-US"/>
+        </w:rPr>
+        <w:t xml:space="preserve">backslash </w:t>
+      </w:r>
+      <w:r>
+        <w:rPr>
+          <w:color w:val="4BACC6" w:themeColor="accent5"/>
+          <w:lang w:val="en-US"/>
+        </w:rPr>
+        <w:t xml:space="preserve">as </w:t>
+      </w:r>
+      <w:r>
+        <w:rPr>
+          <w:color w:val="4BACC6" w:themeColor="accent5"/>
+          <w:lang w:val="en-US"/>
+        </w:rPr>
+        <w:t>escape</w:t>
+      </w:r>
+      <w:r>
+        <w:rPr>
+          <w:color w:val="4BACC6" w:themeColor="accent5"/>
+          <w:lang w:val="en-US"/>
+        </w:rPr>
+        <w:t xml:space="preserve"> character See example:</w:t>
+      </w:r>
+    </w:p>
+    <w:p>
+      <w:pPr>
+        <w:rPr>
+          <w:lang w:val="en-US"/>
+        </w:rPr>
+      </w:pPr>
+      <w:r>
+        <w:rPr>
+          <w:noProof/>
+        </w:rPr>
+        <w:drawing>
+          <wp:inline distT="0" distB="0" distL="0" distR="0" wp14:anchorId="786F1E30" wp14:editId="4981BF86">
+            <wp:extent cx="6120130" cy="636270"/>
+            <wp:effectExtent l="0" t="0" r="0" b="0"/>
+            <wp:docPr id="7" name="Billede 7"/>
+            <wp:cNvGraphicFramePr>
+              <a:graphicFrameLocks xmlns:a="http://schemas.openxmlformats.org/drawingml/2006/main" noChangeAspect="1"/>
+            </wp:cNvGraphicFramePr>
+            <a:graphic xmlns:a="http://schemas.openxmlformats.org/drawingml/2006/main">
+              <a:graphicData uri="http://schemas.openxmlformats.org/drawingml/2006/picture">
+                <pic:pic xmlns:pic="http://schemas.openxmlformats.org/drawingml/2006/picture">
+                  <pic:nvPicPr>
+                    <pic:cNvPr id="1" name=""/>
+                    <pic:cNvPicPr/>
+                  </pic:nvPicPr>
+                  <pic:blipFill>
+                    <a:blip r:embed="rId42"/>
+                    <a:stretch>
+                      <a:fillRect/>
+                    </a:stretch>
+                  </pic:blipFill>
+                  <pic:spPr>
+                    <a:xfrm>
+                      <a:off x="0" y="0"/>
                       <a:ext cx="6120130" cy="636270"/>
                     </a:xfrm>
                     <a:prstGeom prst="rect">
@@ -10167,7 +10191,7 @@
         </w:rPr>
         <w:t xml:space="preserve"> (</w:t>
       </w:r>
-      <w:hyperlink r:id="rId42" w:history="1">
+      <w:hyperlink r:id="rId43" w:history="1">
         <w:r>
           <w:rPr>
             <w:rStyle w:val="Hyperlink"/>
@@ -10238,199 +10262,6 @@
             <wp:extent cx="5095875" cy="1504950"/>
             <wp:effectExtent l="0" t="0" r="9525" b="0"/>
             <wp:docPr id="9" name="Billede 9"/>
-            <wp:cNvGraphicFramePr>
-              <a:graphicFrameLocks xmlns:a="http://schemas.openxmlformats.org/drawingml/2006/main" noChangeAspect="1"/>
-            </wp:cNvGraphicFramePr>
-            <a:graphic xmlns:a="http://schemas.openxmlformats.org/drawingml/2006/main">
-              <a:graphicData uri="http://schemas.openxmlformats.org/drawingml/2006/picture">
-                <pic:pic xmlns:pic="http://schemas.openxmlformats.org/drawingml/2006/picture">
-                  <pic:nvPicPr>
-                    <pic:cNvPr id="1" name=""/>
-                    <pic:cNvPicPr/>
-                  </pic:nvPicPr>
-                  <pic:blipFill>
-                    <a:blip r:embed="rId43"/>
-                    <a:stretch>
-                      <a:fillRect/>
-                    </a:stretch>
-                  </pic:blipFill>
-                  <pic:spPr>
-                    <a:xfrm>
-                      <a:off x="0" y="0"/>
-                      <a:ext cx="5095875" cy="1504950"/>
-                    </a:xfrm>
-                    <a:prstGeom prst="rect">
-                      <a:avLst/>
-                    </a:prstGeom>
-                  </pic:spPr>
-                </pic:pic>
-              </a:graphicData>
-            </a:graphic>
-          </wp:inline>
-        </w:drawing>
-      </w:r>
-    </w:p>
-    <w:p>
-      <w:pPr>
-        <w:rPr>
-          <w:color w:val="4BACC6" w:themeColor="accent5"/>
-          <w:lang w:val="en-US"/>
-        </w:rPr>
-      </w:pPr>
-      <w:r>
-        <w:rPr>
-          <w:color w:val="4BACC6" w:themeColor="accent5"/>
-          <w:lang w:val="en-US"/>
-        </w:rPr>
-        <w:t>Key</w:t>
-      </w:r>
-      <w:r>
-        <w:rPr>
-          <w:color w:val="4BACC6" w:themeColor="accent5"/>
-          <w:lang w:val="en-US"/>
-        </w:rPr>
-        <w:t>’</w:t>
-      </w:r>
-      <w:r>
-        <w:rPr>
-          <w:color w:val="4BACC6" w:themeColor="accent5"/>
-          <w:lang w:val="en-US"/>
-        </w:rPr>
-        <w:t>s value</w:t>
-      </w:r>
-      <w:r>
-        <w:rPr>
-          <w:color w:val="4BACC6" w:themeColor="accent5"/>
-          <w:lang w:val="en-US"/>
-        </w:rPr>
-        <w:t xml:space="preserve"> has also </w:t>
-      </w:r>
-      <w:r>
-        <w:rPr>
-          <w:color w:val="4BACC6" w:themeColor="accent5"/>
-          <w:lang w:val="en-US"/>
-        </w:rPr>
-        <w:t>PDF links</w:t>
-      </w:r>
-      <w:r>
-        <w:rPr>
-          <w:color w:val="4BACC6" w:themeColor="accent5"/>
-          <w:lang w:val="en-US"/>
-        </w:rPr>
-        <w:t xml:space="preserve"> references</w:t>
-      </w:r>
-      <w:r>
-        <w:rPr>
-          <w:color w:val="4BACC6" w:themeColor="accent5"/>
-          <w:lang w:val="en-US"/>
-        </w:rPr>
-        <w:t xml:space="preserve"> do not change id attribute since it used by application. In order to update link reference to new language just change </w:t>
-      </w:r>
-      <w:proofErr w:type="spellStart"/>
-      <w:r>
-        <w:rPr>
-          <w:color w:val="4BACC6" w:themeColor="accent5"/>
-          <w:lang w:val="en-US"/>
-        </w:rPr>
-        <w:t>self filename</w:t>
-      </w:r>
-      <w:proofErr w:type="spellEnd"/>
-      <w:r>
-        <w:rPr>
-          <w:color w:val="4BACC6" w:themeColor="accent5"/>
-          <w:lang w:val="en-US"/>
-        </w:rPr>
-        <w:t xml:space="preserve"> then added new file to </w:t>
-      </w:r>
-      <w:r>
-        <w:rPr>
-          <w:color w:val="4BACC6" w:themeColor="accent5"/>
-          <w:lang w:val="en-US"/>
-        </w:rPr>
-        <w:t>electron/assets/</w:t>
-      </w:r>
-      <w:r>
-        <w:rPr>
-          <w:color w:val="4BACC6" w:themeColor="accent5"/>
-          <w:lang w:val="en-US"/>
-        </w:rPr>
-        <w:t xml:space="preserve">documents folder. </w:t>
-      </w:r>
-      <w:r>
-        <w:rPr>
-          <w:color w:val="4BACC6" w:themeColor="accent5"/>
-          <w:lang w:val="en-US"/>
-        </w:rPr>
-        <w:t>Of course</w:t>
-      </w:r>
-      <w:r>
-        <w:rPr>
-          <w:color w:val="4BACC6" w:themeColor="accent5"/>
-          <w:lang w:val="en-US"/>
-        </w:rPr>
-        <w:t xml:space="preserve"> you need also to add new</w:t>
-      </w:r>
-      <w:r>
-        <w:rPr>
-          <w:color w:val="4BACC6" w:themeColor="accent5"/>
-          <w:lang w:val="en-US"/>
-        </w:rPr>
-        <w:t xml:space="preserve"> PDF</w:t>
-      </w:r>
-      <w:r>
-        <w:rPr>
-          <w:color w:val="4BACC6" w:themeColor="accent5"/>
-          <w:lang w:val="en-US"/>
-        </w:rPr>
-        <w:t xml:space="preserve"> file to release package (</w:t>
-      </w:r>
-      <w:hyperlink w:anchor="_Creation_of_packages" w:history="1">
-        <w:r>
-          <w:rPr>
-            <w:rStyle w:val="Hyperlink"/>
-            <w:lang w:val="en-US"/>
-          </w:rPr>
-          <w:t>Creation of packa</w:t>
-        </w:r>
-        <w:r>
-          <w:rPr>
-            <w:rStyle w:val="Hyperlink"/>
-            <w:lang w:val="en-US"/>
-          </w:rPr>
-          <w:t>g</w:t>
-        </w:r>
-        <w:r>
-          <w:rPr>
-            <w:rStyle w:val="Hyperlink"/>
-            <w:lang w:val="en-US"/>
-          </w:rPr>
-          <w:t>es and releases</w:t>
-        </w:r>
-      </w:hyperlink>
-      <w:r>
-        <w:rPr>
-          <w:color w:val="4BACC6" w:themeColor="accent5"/>
-          <w:lang w:val="en-US"/>
-        </w:rPr>
-        <w:t xml:space="preserve">) See: </w:t>
-      </w:r>
-    </w:p>
-    <w:p>
-      <w:pPr>
-        <w:rPr>
-          <w:lang w:val="en-US"/>
-        </w:rPr>
-      </w:pPr>
-      <w:r>
-        <w:rPr>
-          <w:noProof/>
-        </w:rPr>
-        <w:lastRenderedPageBreak/>
-        <w:drawing>
-          <wp:inline distT="0" distB="0" distL="0" distR="0" wp14:anchorId="28F26FE7" wp14:editId="65E49CFE">
-            <wp:extent cx="6120130" cy="647700"/>
-            <wp:effectExtent l="0" t="0" r="0" b="0"/>
-            <wp:docPr id="10" name="Billede 10"/>
             <wp:cNvGraphicFramePr>
               <a:graphicFrameLocks xmlns:a="http://schemas.openxmlformats.org/drawingml/2006/main" noChangeAspect="1"/>
             </wp:cNvGraphicFramePr>
@@ -10450,7 +10281,7 @@
                   <pic:spPr>
                     <a:xfrm>
                       <a:off x="0" y="0"/>
-                      <a:ext cx="6120130" cy="647700"/>
+                      <a:ext cx="5095875" cy="1504950"/>
                     </a:xfrm>
                     <a:prstGeom prst="rect">
                       <a:avLst/>
@@ -10466,71 +10297,58 @@
     <w:p>
       <w:pPr>
         <w:rPr>
-          <w:lang w:val="en-US"/>
-        </w:rPr>
-      </w:pPr>
-    </w:p>
-    <w:p>
-      <w:pPr>
-        <w:rPr>
-          <w:lang w:val="en-US"/>
-        </w:rPr>
-      </w:pPr>
-    </w:p>
-    <w:p>
-      <w:pPr>
-        <w:pStyle w:val="Overskrift2"/>
-        <w:numPr>
-          <w:ilvl w:val="0"/>
-          <w:numId w:val="1"/>
-        </w:numPr>
-        <w:rPr>
-          <w:lang w:val="en-US"/>
-        </w:rPr>
-      </w:pPr>
-      <w:bookmarkStart w:id="15" w:name="_Toc23410970"/>
-      <w:bookmarkStart w:id="16" w:name="_GoBack"/>
-      <w:bookmarkEnd w:id="16"/>
-      <w:r>
-        <w:rPr>
-          <w:lang w:val="en-US"/>
-        </w:rPr>
-        <w:t>Profile</w:t>
-      </w:r>
-      <w:bookmarkEnd w:id="15"/>
-    </w:p>
-    <w:p>
-      <w:pPr>
-        <w:rPr>
-          <w:color w:val="4BACC6" w:themeColor="accent5"/>
-          <w:lang w:val="en-US"/>
-        </w:rPr>
-      </w:pPr>
-      <w:r>
-        <w:rPr>
-          <w:color w:val="4BACC6" w:themeColor="accent5"/>
-          <w:lang w:val="en-US"/>
-        </w:rPr>
-        <w:t>Hybris &amp; Nemesis (program 1) is generating for first run JSON profile file:</w:t>
-      </w:r>
-    </w:p>
-    <w:p>
-      <w:pPr>
-        <w:pStyle w:val="Listeafsnit"/>
-        <w:numPr>
-          <w:ilvl w:val="0"/>
-          <w:numId w:val="10"/>
-        </w:numPr>
-        <w:rPr>
-          <w:lang w:val="en-US"/>
-        </w:rPr>
-      </w:pPr>
-      <w:r>
-        <w:rPr>
-          <w:color w:val="4BACC6" w:themeColor="accent5"/>
-          <w:lang w:val="en-US"/>
-        </w:rPr>
-        <w:t>on macOS: ~/Library/Logs/</w:t>
+          <w:color w:val="4BACC6" w:themeColor="accent5"/>
+          <w:lang w:val="en-US"/>
+        </w:rPr>
+      </w:pPr>
+      <w:r>
+        <w:rPr>
+          <w:color w:val="4BACC6" w:themeColor="accent5"/>
+          <w:lang w:val="en-US"/>
+        </w:rPr>
+        <w:t>Key</w:t>
+      </w:r>
+      <w:r>
+        <w:rPr>
+          <w:color w:val="4BACC6" w:themeColor="accent5"/>
+          <w:lang w:val="en-US"/>
+        </w:rPr>
+        <w:t>’</w:t>
+      </w:r>
+      <w:r>
+        <w:rPr>
+          <w:color w:val="4BACC6" w:themeColor="accent5"/>
+          <w:lang w:val="en-US"/>
+        </w:rPr>
+        <w:t>s value</w:t>
+      </w:r>
+      <w:r>
+        <w:rPr>
+          <w:color w:val="4BACC6" w:themeColor="accent5"/>
+          <w:lang w:val="en-US"/>
+        </w:rPr>
+        <w:t xml:space="preserve"> has also </w:t>
+      </w:r>
+      <w:r>
+        <w:rPr>
+          <w:color w:val="4BACC6" w:themeColor="accent5"/>
+          <w:lang w:val="en-US"/>
+        </w:rPr>
+        <w:t>PDF links</w:t>
+      </w:r>
+      <w:r>
+        <w:rPr>
+          <w:color w:val="4BACC6" w:themeColor="accent5"/>
+          <w:lang w:val="en-US"/>
+        </w:rPr>
+        <w:t xml:space="preserve"> references</w:t>
+      </w:r>
+      <w:r>
+        <w:rPr>
+          <w:color w:val="4BACC6" w:themeColor="accent5"/>
+          <w:lang w:val="en-US"/>
+        </w:rPr>
+        <w:t xml:space="preserve"> do not change id attribute since it used by application. In order to update link reference to new language just change </w:t>
       </w:r>
       <w:proofErr w:type="spellStart"/>
       <w:r>
@@ -10538,7 +10356,7 @@
           <w:color w:val="4BACC6" w:themeColor="accent5"/>
           <w:lang w:val="en-US"/>
         </w:rPr>
-        <w:t>asta</w:t>
+        <w:t>self filename</w:t>
       </w:r>
       <w:proofErr w:type="spellEnd"/>
       <w:r>
@@ -10546,113 +10364,70 @@
           <w:color w:val="4BACC6" w:themeColor="accent5"/>
           <w:lang w:val="en-US"/>
         </w:rPr>
-        <w:t>/</w:t>
-      </w:r>
-      <w:proofErr w:type="spellStart"/>
-      <w:r>
-        <w:rPr>
-          <w:color w:val="4BACC6" w:themeColor="accent5"/>
-          <w:lang w:val="en-US"/>
-        </w:rPr>
-        <w:t>profile.json</w:t>
-      </w:r>
-      <w:proofErr w:type="spellEnd"/>
-    </w:p>
-    <w:p>
-      <w:pPr>
-        <w:pStyle w:val="Listeafsnit"/>
-        <w:numPr>
-          <w:ilvl w:val="0"/>
-          <w:numId w:val="10"/>
-        </w:numPr>
-        <w:rPr>
-          <w:lang w:val="en-US"/>
-        </w:rPr>
-      </w:pPr>
-      <w:r>
-        <w:rPr>
-          <w:color w:val="4BACC6" w:themeColor="accent5"/>
-          <w:lang w:val="en-US"/>
-        </w:rPr>
-        <w:t>on Windows: %USERPROFILE%\</w:t>
-      </w:r>
-      <w:proofErr w:type="spellStart"/>
-      <w:r>
-        <w:rPr>
-          <w:color w:val="4BACC6" w:themeColor="accent5"/>
-          <w:lang w:val="en-US"/>
-        </w:rPr>
-        <w:t>AppData</w:t>
-      </w:r>
-      <w:proofErr w:type="spellEnd"/>
-      <w:r>
-        <w:rPr>
-          <w:color w:val="4BACC6" w:themeColor="accent5"/>
-          <w:lang w:val="en-US"/>
-        </w:rPr>
-        <w:t>\Roaming\</w:t>
-      </w:r>
-      <w:proofErr w:type="spellStart"/>
-      <w:r>
-        <w:rPr>
-          <w:color w:val="4BACC6" w:themeColor="accent5"/>
-          <w:lang w:val="en-US"/>
-        </w:rPr>
-        <w:t>asta</w:t>
-      </w:r>
-      <w:proofErr w:type="spellEnd"/>
-      <w:r>
-        <w:rPr>
-          <w:color w:val="4BACC6" w:themeColor="accent5"/>
-          <w:lang w:val="en-US"/>
-        </w:rPr>
-        <w:t xml:space="preserve">\ </w:t>
-      </w:r>
-      <w:proofErr w:type="spellStart"/>
-      <w:proofErr w:type="gramStart"/>
-      <w:r>
-        <w:rPr>
-          <w:color w:val="4BACC6" w:themeColor="accent5"/>
-          <w:lang w:val="en-US"/>
-        </w:rPr>
-        <w:t>profile.json</w:t>
-      </w:r>
-      <w:proofErr w:type="spellEnd"/>
-      <w:proofErr w:type="gramEnd"/>
-    </w:p>
-    <w:p>
-      <w:pPr>
-        <w:rPr>
-          <w:color w:val="4BACC6" w:themeColor="accent5"/>
-          <w:lang w:val="en-US"/>
-        </w:rPr>
-      </w:pPr>
-      <w:r>
-        <w:rPr>
-          <w:color w:val="4BACC6" w:themeColor="accent5"/>
-          <w:lang w:val="en-US"/>
-        </w:rPr>
-        <w:t>File is saving user language id. This can be changed by user at profile section.</w:t>
-      </w:r>
-      <w:r>
-        <w:rPr>
-          <w:color w:val="4BACC6" w:themeColor="accent5"/>
-          <w:lang w:val="en-US"/>
-        </w:rPr>
-        <w:t xml:space="preserve"> Save action will restart application.</w:t>
-      </w:r>
-      <w:r>
-        <w:rPr>
-          <w:color w:val="4BACC6" w:themeColor="accent5"/>
-          <w:lang w:val="en-US"/>
-        </w:rPr>
-        <w:t xml:space="preserve"> See:</w:t>
-      </w:r>
-    </w:p>
-    <w:p>
-      <w:pPr>
-        <w:rPr>
-          <w:color w:val="4BACC6" w:themeColor="accent5"/>
+        <w:t xml:space="preserve"> then added new file to </w:t>
+      </w:r>
+      <w:r>
+        <w:rPr>
+          <w:color w:val="4BACC6" w:themeColor="accent5"/>
+          <w:lang w:val="en-US"/>
+        </w:rPr>
+        <w:t>electron/assets/</w:t>
+      </w:r>
+      <w:r>
+        <w:rPr>
+          <w:color w:val="4BACC6" w:themeColor="accent5"/>
+          <w:lang w:val="en-US"/>
+        </w:rPr>
+        <w:t xml:space="preserve">documents folder. </w:t>
+      </w:r>
+      <w:r>
+        <w:rPr>
+          <w:color w:val="4BACC6" w:themeColor="accent5"/>
+          <w:lang w:val="en-US"/>
+        </w:rPr>
+        <w:t>Of course</w:t>
+      </w:r>
+      <w:r>
+        <w:rPr>
+          <w:color w:val="4BACC6" w:themeColor="accent5"/>
+          <w:lang w:val="en-US"/>
+        </w:rPr>
+        <w:t xml:space="preserve"> you need also to add new</w:t>
+      </w:r>
+      <w:r>
+        <w:rPr>
+          <w:color w:val="4BACC6" w:themeColor="accent5"/>
+          <w:lang w:val="en-US"/>
+        </w:rPr>
+        <w:t xml:space="preserve"> PDF</w:t>
+      </w:r>
+      <w:r>
+        <w:rPr>
+          <w:color w:val="4BACC6" w:themeColor="accent5"/>
+          <w:lang w:val="en-US"/>
+        </w:rPr>
+        <w:t xml:space="preserve"> file to release package (</w:t>
+      </w:r>
+      <w:hyperlink w:anchor="_Creation_of_packages" w:history="1">
+        <w:r>
+          <w:rPr>
+            <w:rStyle w:val="Hyperlink"/>
+            <w:lang w:val="en-US"/>
+          </w:rPr>
+          <w:t>Creation of packages and releases</w:t>
+        </w:r>
+      </w:hyperlink>
+      <w:r>
+        <w:rPr>
+          <w:color w:val="4BACC6" w:themeColor="accent5"/>
+          <w:lang w:val="en-US"/>
+        </w:rPr>
+        <w:t xml:space="preserve">) See: </w:t>
+      </w:r>
+    </w:p>
+    <w:p>
+      <w:pPr>
+        <w:rPr>
           <w:lang w:val="en-US"/>
         </w:rPr>
       </w:pPr>
@@ -10660,11 +10435,12 @@
         <w:rPr>
           <w:noProof/>
         </w:rPr>
+        <w:lastRenderedPageBreak/>
         <w:drawing>
-          <wp:inline distT="0" distB="0" distL="0" distR="0" wp14:anchorId="41ED03E3" wp14:editId="3CBAE293">
-            <wp:extent cx="3867150" cy="1247775"/>
-            <wp:effectExtent l="0" t="0" r="0" b="9525"/>
-            <wp:docPr id="4" name="Billede 4"/>
+          <wp:inline distT="0" distB="0" distL="0" distR="0" wp14:anchorId="28F26FE7" wp14:editId="65E49CFE">
+            <wp:extent cx="6120130" cy="647700"/>
+            <wp:effectExtent l="0" t="0" r="0" b="0"/>
+            <wp:docPr id="10" name="Billede 10"/>
             <wp:cNvGraphicFramePr>
               <a:graphicFrameLocks xmlns:a="http://schemas.openxmlformats.org/drawingml/2006/main" noChangeAspect="1"/>
             </wp:cNvGraphicFramePr>
@@ -10684,6 +10460,238 @@
                   <pic:spPr>
                     <a:xfrm>
                       <a:off x="0" y="0"/>
+                      <a:ext cx="6120130" cy="647700"/>
+                    </a:xfrm>
+                    <a:prstGeom prst="rect">
+                      <a:avLst/>
+                    </a:prstGeom>
+                  </pic:spPr>
+                </pic:pic>
+              </a:graphicData>
+            </a:graphic>
+          </wp:inline>
+        </w:drawing>
+      </w:r>
+    </w:p>
+    <w:p>
+      <w:pPr>
+        <w:rPr>
+          <w:lang w:val="en-US"/>
+        </w:rPr>
+      </w:pPr>
+    </w:p>
+    <w:p>
+      <w:pPr>
+        <w:rPr>
+          <w:lang w:val="en-US"/>
+        </w:rPr>
+      </w:pPr>
+    </w:p>
+    <w:p>
+      <w:pPr>
+        <w:pStyle w:val="Overskrift2"/>
+        <w:numPr>
+          <w:ilvl w:val="0"/>
+          <w:numId w:val="1"/>
+        </w:numPr>
+        <w:rPr>
+          <w:lang w:val="en-US"/>
+        </w:rPr>
+      </w:pPr>
+      <w:bookmarkStart w:id="16" w:name="_Toc23410970"/>
+      <w:r>
+        <w:rPr>
+          <w:lang w:val="en-US"/>
+        </w:rPr>
+        <w:t>Profile</w:t>
+      </w:r>
+      <w:bookmarkEnd w:id="16"/>
+    </w:p>
+    <w:p>
+      <w:pPr>
+        <w:rPr>
+          <w:color w:val="4BACC6" w:themeColor="accent5"/>
+          <w:lang w:val="en-US"/>
+        </w:rPr>
+      </w:pPr>
+      <w:r>
+        <w:rPr>
+          <w:color w:val="4BACC6" w:themeColor="accent5"/>
+          <w:lang w:val="en-US"/>
+        </w:rPr>
+        <w:t>Hybris &amp; Nemesis (program 1) is generating for first run JSON profile file:</w:t>
+      </w:r>
+    </w:p>
+    <w:p>
+      <w:pPr>
+        <w:pStyle w:val="Listeafsnit"/>
+        <w:numPr>
+          <w:ilvl w:val="0"/>
+          <w:numId w:val="10"/>
+        </w:numPr>
+        <w:rPr>
+          <w:lang w:val="en-US"/>
+        </w:rPr>
+      </w:pPr>
+      <w:r>
+        <w:rPr>
+          <w:color w:val="4BACC6" w:themeColor="accent5"/>
+          <w:lang w:val="en-US"/>
+        </w:rPr>
+        <w:t>on macOS: ~/Library/Logs/</w:t>
+      </w:r>
+      <w:proofErr w:type="spellStart"/>
+      <w:r>
+        <w:rPr>
+          <w:color w:val="4BACC6" w:themeColor="accent5"/>
+          <w:lang w:val="en-US"/>
+        </w:rPr>
+        <w:t>asta</w:t>
+      </w:r>
+      <w:proofErr w:type="spellEnd"/>
+      <w:r>
+        <w:rPr>
+          <w:color w:val="4BACC6" w:themeColor="accent5"/>
+          <w:lang w:val="en-US"/>
+        </w:rPr>
+        <w:t>/</w:t>
+      </w:r>
+      <w:proofErr w:type="spellStart"/>
+      <w:r>
+        <w:rPr>
+          <w:color w:val="4BACC6" w:themeColor="accent5"/>
+          <w:lang w:val="en-US"/>
+        </w:rPr>
+        <w:t>profile.json</w:t>
+      </w:r>
+      <w:proofErr w:type="spellEnd"/>
+    </w:p>
+    <w:p>
+      <w:pPr>
+        <w:pStyle w:val="Listeafsnit"/>
+        <w:numPr>
+          <w:ilvl w:val="0"/>
+          <w:numId w:val="10"/>
+        </w:numPr>
+        <w:rPr>
+          <w:lang w:val="en-US"/>
+        </w:rPr>
+      </w:pPr>
+      <w:r>
+        <w:rPr>
+          <w:color w:val="4BACC6" w:themeColor="accent5"/>
+          <w:lang w:val="en-US"/>
+        </w:rPr>
+        <w:t>on Windows: %USERPROFILE%\</w:t>
+      </w:r>
+      <w:proofErr w:type="spellStart"/>
+      <w:r>
+        <w:rPr>
+          <w:color w:val="4BACC6" w:themeColor="accent5"/>
+          <w:lang w:val="en-US"/>
+        </w:rPr>
+        <w:t>AppData</w:t>
+      </w:r>
+      <w:proofErr w:type="spellEnd"/>
+      <w:r>
+        <w:rPr>
+          <w:color w:val="4BACC6" w:themeColor="accent5"/>
+          <w:lang w:val="en-US"/>
+        </w:rPr>
+        <w:t>\Roaming\</w:t>
+      </w:r>
+      <w:proofErr w:type="spellStart"/>
+      <w:r>
+        <w:rPr>
+          <w:color w:val="4BACC6" w:themeColor="accent5"/>
+          <w:lang w:val="en-US"/>
+        </w:rPr>
+        <w:t>asta</w:t>
+      </w:r>
+      <w:proofErr w:type="spellEnd"/>
+      <w:r>
+        <w:rPr>
+          <w:color w:val="4BACC6" w:themeColor="accent5"/>
+          <w:lang w:val="en-US"/>
+        </w:rPr>
+        <w:t xml:space="preserve">\ </w:t>
+      </w:r>
+      <w:proofErr w:type="spellStart"/>
+      <w:proofErr w:type="gramStart"/>
+      <w:r>
+        <w:rPr>
+          <w:color w:val="4BACC6" w:themeColor="accent5"/>
+          <w:lang w:val="en-US"/>
+        </w:rPr>
+        <w:t>profile.json</w:t>
+      </w:r>
+      <w:proofErr w:type="spellEnd"/>
+      <w:proofErr w:type="gramEnd"/>
+    </w:p>
+    <w:p>
+      <w:pPr>
+        <w:rPr>
+          <w:color w:val="4BACC6" w:themeColor="accent5"/>
+          <w:lang w:val="en-US"/>
+        </w:rPr>
+      </w:pPr>
+      <w:r>
+        <w:rPr>
+          <w:color w:val="4BACC6" w:themeColor="accent5"/>
+          <w:lang w:val="en-US"/>
+        </w:rPr>
+        <w:t>File is saving user language id. This can be changed by user at profile section.</w:t>
+      </w:r>
+      <w:r>
+        <w:rPr>
+          <w:color w:val="4BACC6" w:themeColor="accent5"/>
+          <w:lang w:val="en-US"/>
+        </w:rPr>
+        <w:t xml:space="preserve"> Save action will restart application.</w:t>
+      </w:r>
+      <w:r>
+        <w:rPr>
+          <w:color w:val="4BACC6" w:themeColor="accent5"/>
+          <w:lang w:val="en-US"/>
+        </w:rPr>
+        <w:t xml:space="preserve"> See:</w:t>
+      </w:r>
+    </w:p>
+    <w:p>
+      <w:pPr>
+        <w:rPr>
+          <w:color w:val="4BACC6" w:themeColor="accent5"/>
+          <w:lang w:val="en-US"/>
+        </w:rPr>
+      </w:pPr>
+      <w:r>
+        <w:rPr>
+          <w:noProof/>
+        </w:rPr>
+        <w:drawing>
+          <wp:inline distT="0" distB="0" distL="0" distR="0" wp14:anchorId="41ED03E3" wp14:editId="3CBAE293">
+            <wp:extent cx="3867150" cy="1247775"/>
+            <wp:effectExtent l="0" t="0" r="0" b="9525"/>
+            <wp:docPr id="4" name="Billede 4"/>
+            <wp:cNvGraphicFramePr>
+              <a:graphicFrameLocks xmlns:a="http://schemas.openxmlformats.org/drawingml/2006/main" noChangeAspect="1"/>
+            </wp:cNvGraphicFramePr>
+            <a:graphic xmlns:a="http://schemas.openxmlformats.org/drawingml/2006/main">
+              <a:graphicData uri="http://schemas.openxmlformats.org/drawingml/2006/picture">
+                <pic:pic xmlns:pic="http://schemas.openxmlformats.org/drawingml/2006/picture">
+                  <pic:nvPicPr>
+                    <pic:cNvPr id="1" name=""/>
+                    <pic:cNvPicPr/>
+                  </pic:nvPicPr>
+                  <pic:blipFill>
+                    <a:blip r:embed="rId46"/>
+                    <a:stretch>
+                      <a:fillRect/>
+                    </a:stretch>
+                  </pic:blipFill>
+                  <pic:spPr>
+                    <a:xfrm>
+                      <a:off x="0" y="0"/>
                       <a:ext cx="3867150" cy="1247775"/>
                     </a:xfrm>
                     <a:prstGeom prst="rect">
@@ -10721,7 +10729,7 @@
       </w:r>
     </w:p>
     <w:sectPr>
-      <w:headerReference w:type="default" r:id="rId46"/>
+      <w:headerReference w:type="default" r:id="rId47"/>
       <w:pgSz w:w="11906" w:h="16838"/>
       <w:pgMar w:top="1701" w:right="1134" w:bottom="1701" w:left="1134" w:header="708" w:footer="708" w:gutter="0"/>
       <w:cols w:space="708"/>
@@ -14233,7 +14241,7 @@
 </file>
 
 <file path=customXml/itemProps1.xml><?xml version="1.0" encoding="utf-8"?>
-<ds:datastoreItem xmlns:ds="http://schemas.openxmlformats.org/officeDocument/2006/customXml" ds:itemID="{C3108B54-DEC4-4119-A9E9-99BE66C30AEF}">
+<ds:datastoreItem xmlns:ds="http://schemas.openxmlformats.org/officeDocument/2006/customXml" ds:itemID="{75285C5B-4ACE-4472-94F7-2648E03A99AD}">
   <ds:schemaRefs>
     <ds:schemaRef ds:uri="http://schemas.openxmlformats.org/officeDocument/2006/bibliography"/>
   </ds:schemaRefs>

--- a/docs/1007 Dokumentation.docx
+++ b/docs/1007 Dokumentation.docx
@@ -5561,16 +5561,7 @@
           <w:color w:val="4BACC6" w:themeColor="accent5"/>
           <w:lang w:val="en-US"/>
         </w:rPr>
-        <w:t xml:space="preserve"> (just </w:t>
-      </w:r>
-      <w:bookmarkStart w:id="10" w:name="_GoBack"/>
-      <w:bookmarkEnd w:id="10"/>
-      <w:r>
-        <w:rPr>
-          <w:color w:val="4BACC6" w:themeColor="accent5"/>
-          <w:lang w:val="en-US"/>
-        </w:rPr>
-        <w:t>supporting 1007+)</w:t>
+        <w:t xml:space="preserve"> (just supporting 1007+)</w:t>
       </w:r>
     </w:p>
     <w:p>
@@ -7169,11 +7160,11 @@
           <w:numId w:val="1"/>
         </w:numPr>
       </w:pPr>
-      <w:bookmarkStart w:id="11" w:name="_Toc23410966"/>
+      <w:bookmarkStart w:id="10" w:name="_Toc23410966"/>
       <w:r>
         <w:t>Development Setup</w:t>
       </w:r>
-      <w:bookmarkEnd w:id="11"/>
+      <w:bookmarkEnd w:id="10"/>
     </w:p>
     <w:p>
       <w:pPr>
@@ -8000,6 +7991,62 @@
     </w:p>
     <w:p>
       <w:pPr>
+        <w:pStyle w:val="Listeafsnit"/>
+        <w:numPr>
+          <w:ilvl w:val="0"/>
+          <w:numId w:val="6"/>
+        </w:numPr>
+        <w:rPr>
+          <w:color w:val="4BACC6" w:themeColor="accent5"/>
+          <w:lang w:val="en-US"/>
+        </w:rPr>
+      </w:pPr>
+      <w:r>
+        <w:rPr>
+          <w:color w:val="4BACC6" w:themeColor="accent5"/>
+          <w:lang w:val="en-US"/>
+        </w:rPr>
+        <w:t>fs-extra (</w:t>
+      </w:r>
+      <w:hyperlink r:id="rId26" w:history="1">
+        <w:r>
+          <w:rPr>
+            <w:rStyle w:val="Hyperlink"/>
+            <w:lang w:val="en-US"/>
+          </w:rPr>
+          <w:t>https://www.npmjs.com/package/fs-extra</w:t>
+        </w:r>
+      </w:hyperlink>
+      <w:r>
+        <w:rPr>
+          <w:lang w:val="en-US"/>
+        </w:rPr>
+        <w:t xml:space="preserve"> </w:t>
+      </w:r>
+      <w:r>
+        <w:rPr>
+          <w:color w:val="4BACC6" w:themeColor="accent5"/>
+          <w:lang w:val="en-US"/>
+        </w:rPr>
+        <w:t>).</w:t>
+      </w:r>
+      <w:r>
+        <w:rPr>
+          <w:color w:val="4BACC6" w:themeColor="accent5"/>
+          <w:lang w:val="en-US"/>
+        </w:rPr>
+        <w:t xml:space="preserve"> A</w:t>
+      </w:r>
+      <w:r>
+        <w:rPr>
+          <w:color w:val="4BACC6" w:themeColor="accent5"/>
+          <w:lang w:val="en-US"/>
+        </w:rPr>
+        <w:t>dds file system methods that aren't included in the native fs module and adds promise support to the fs methods.</w:t>
+      </w:r>
+    </w:p>
+    <w:p>
+      <w:pPr>
         <w:rPr>
           <w:color w:val="4BACC6" w:themeColor="accent5"/>
           <w:lang w:val="en-US"/>
@@ -8048,7 +8095,7 @@
         </w:rPr>
         <w:br/>
       </w:r>
-      <w:hyperlink r:id="rId26" w:history="1">
+      <w:hyperlink r:id="rId27" w:history="1">
         <w:r>
           <w:rPr>
             <w:rStyle w:val="Hyperlink"/>
@@ -8099,7 +8146,7 @@
         </w:rPr>
         <w:t>log4net (</w:t>
       </w:r>
-      <w:hyperlink r:id="rId27" w:history="1">
+      <w:hyperlink r:id="rId28" w:history="1">
         <w:r>
           <w:rPr>
             <w:rStyle w:val="Hyperlink"/>
@@ -8127,6 +8174,738 @@
         <w:t>logging</w:t>
       </w:r>
       <w:proofErr w:type="spellEnd"/>
+    </w:p>
+    <w:p>
+      <w:pPr>
+        <w:rPr>
+          <w:color w:val="4BACC6" w:themeColor="accent5"/>
+        </w:rPr>
+      </w:pPr>
+      <w:proofErr w:type="spellStart"/>
+      <w:r>
+        <w:rPr>
+          <w:color w:val="4BACC6" w:themeColor="accent5"/>
+        </w:rPr>
+        <w:t>Useful</w:t>
+      </w:r>
+      <w:proofErr w:type="spellEnd"/>
+      <w:r>
+        <w:rPr>
+          <w:color w:val="4BACC6" w:themeColor="accent5"/>
+        </w:rPr>
+        <w:t xml:space="preserve"> API references:</w:t>
+      </w:r>
+    </w:p>
+    <w:p>
+      <w:pPr>
+        <w:pStyle w:val="Listeafsnit"/>
+        <w:numPr>
+          <w:ilvl w:val="0"/>
+          <w:numId w:val="22"/>
+        </w:numPr>
+        <w:rPr>
+          <w:color w:val="4BACC6" w:themeColor="accent5"/>
+          <w:lang w:val="en-US"/>
+        </w:rPr>
+      </w:pPr>
+      <w:hyperlink r:id="rId29" w:history="1">
+        <w:r>
+          <w:rPr>
+            <w:rStyle w:val="Hyperlink"/>
+            <w:lang w:val="en-US"/>
+          </w:rPr>
+          <w:t>Node.js</w:t>
+        </w:r>
+      </w:hyperlink>
+      <w:r>
+        <w:rPr>
+          <w:color w:val="4BACC6" w:themeColor="accent5"/>
+          <w:lang w:val="en-US"/>
+        </w:rPr>
+        <w:t xml:space="preserve"> :</w:t>
+      </w:r>
+      <w:r>
+        <w:rPr>
+          <w:lang w:val="en-US"/>
+        </w:rPr>
+        <w:t xml:space="preserve"> </w:t>
+      </w:r>
+      <w:r>
+        <w:rPr>
+          <w:color w:val="4BACC6" w:themeColor="accent5"/>
+          <w:lang w:val="en-US"/>
+        </w:rPr>
+        <w:t>is a JavaScript runtime</w:t>
+      </w:r>
+      <w:r>
+        <w:rPr>
+          <w:color w:val="4BACC6" w:themeColor="accent5"/>
+          <w:lang w:val="en-US"/>
+        </w:rPr>
+        <w:t xml:space="preserve"> across platforms. It</w:t>
+      </w:r>
+      <w:r>
+        <w:rPr>
+          <w:color w:val="4BACC6" w:themeColor="accent5"/>
+          <w:lang w:val="en-US"/>
+        </w:rPr>
+        <w:t xml:space="preserve"> has a set of built-in modules which you can use without any further installation.</w:t>
+      </w:r>
+      <w:r>
+        <w:rPr>
+          <w:color w:val="4BACC6" w:themeColor="accent5"/>
+          <w:lang w:val="en-US"/>
+        </w:rPr>
+        <w:t xml:space="preserve"> (</w:t>
+      </w:r>
+      <w:hyperlink r:id="rId30" w:history="1">
+        <w:r>
+          <w:rPr>
+            <w:rStyle w:val="Hyperlink"/>
+            <w:lang w:val="en-US"/>
+          </w:rPr>
+          <w:t>https://www.w3schools.com/nodejs/re</w:t>
+        </w:r>
+        <w:r>
+          <w:rPr>
+            <w:rStyle w:val="Hyperlink"/>
+            <w:lang w:val="en-US"/>
+          </w:rPr>
+          <w:t>f</w:t>
+        </w:r>
+        <w:r>
+          <w:rPr>
+            <w:rStyle w:val="Hyperlink"/>
+            <w:lang w:val="en-US"/>
+          </w:rPr>
+          <w:t>_modules.asp</w:t>
+        </w:r>
+      </w:hyperlink>
+      <w:r>
+        <w:rPr>
+          <w:color w:val="4BACC6" w:themeColor="accent5"/>
+          <w:lang w:val="en-US"/>
+        </w:rPr>
+        <w:t xml:space="preserve">). </w:t>
+      </w:r>
+    </w:p>
+    <w:p>
+      <w:pPr>
+        <w:pStyle w:val="Listeafsnit"/>
+        <w:numPr>
+          <w:ilvl w:val="1"/>
+          <w:numId w:val="22"/>
+        </w:numPr>
+        <w:rPr>
+          <w:color w:val="4BACC6" w:themeColor="accent5"/>
+          <w:lang w:val="en-US"/>
+        </w:rPr>
+      </w:pPr>
+      <w:hyperlink r:id="rId31" w:history="1">
+        <w:r>
+          <w:rPr>
+            <w:rStyle w:val="Hyperlink"/>
+            <w:lang w:val="en-US"/>
+          </w:rPr>
+          <w:t>File s</w:t>
+        </w:r>
+        <w:r>
+          <w:rPr>
+            <w:rStyle w:val="Hyperlink"/>
+            <w:lang w:val="en-US"/>
+          </w:rPr>
+          <w:t>y</w:t>
+        </w:r>
+        <w:r>
+          <w:rPr>
+            <w:rStyle w:val="Hyperlink"/>
+            <w:lang w:val="en-US"/>
+          </w:rPr>
+          <w:t>stem</w:t>
+        </w:r>
+      </w:hyperlink>
+      <w:r>
+        <w:rPr>
+          <w:rStyle w:val="Hyperlink"/>
+          <w:lang w:val="en-US"/>
+        </w:rPr>
+        <w:t>:</w:t>
+      </w:r>
+      <w:r>
+        <w:rPr>
+          <w:color w:val="4BACC6" w:themeColor="accent5"/>
+          <w:lang w:val="en-US"/>
+        </w:rPr>
+        <w:t xml:space="preserve"> is one of most used</w:t>
+      </w:r>
+      <w:r>
+        <w:rPr>
+          <w:color w:val="4BACC6" w:themeColor="accent5"/>
+          <w:lang w:val="en-US"/>
+        </w:rPr>
+        <w:t xml:space="preserve"> modules</w:t>
+      </w:r>
+      <w:r>
+        <w:rPr>
+          <w:color w:val="4BACC6" w:themeColor="accent5"/>
+          <w:lang w:val="en-US"/>
+        </w:rPr>
+        <w:t xml:space="preserve"> in ASTA</w:t>
+      </w:r>
+    </w:p>
+    <w:p>
+      <w:pPr>
+        <w:pStyle w:val="Listeafsnit"/>
+        <w:numPr>
+          <w:ilvl w:val="1"/>
+          <w:numId w:val="22"/>
+        </w:numPr>
+        <w:rPr>
+          <w:color w:val="4BACC6" w:themeColor="accent5"/>
+          <w:lang w:val="en-US"/>
+        </w:rPr>
+      </w:pPr>
+      <w:hyperlink r:id="rId32" w:anchor="child_process_child_process" w:history="1">
+        <w:r>
+          <w:rPr>
+            <w:rStyle w:val="Hyperlink"/>
+            <w:lang w:val="en-US"/>
+          </w:rPr>
+          <w:t>Child Process</w:t>
+        </w:r>
+      </w:hyperlink>
+      <w:r>
+        <w:rPr>
+          <w:color w:val="4BACC6" w:themeColor="accent5"/>
+          <w:lang w:val="en-US"/>
+        </w:rPr>
+        <w:t>: Invoke .Net WinForms applications</w:t>
+      </w:r>
+    </w:p>
+    <w:p>
+      <w:pPr>
+        <w:pStyle w:val="Listeafsnit"/>
+        <w:numPr>
+          <w:ilvl w:val="1"/>
+          <w:numId w:val="22"/>
+        </w:numPr>
+        <w:rPr>
+          <w:color w:val="4BACC6" w:themeColor="accent5"/>
+          <w:lang w:val="en-US"/>
+        </w:rPr>
+      </w:pPr>
+      <w:hyperlink r:id="rId33" w:history="1">
+        <w:r>
+          <w:rPr>
+            <w:rStyle w:val="Hyperlink"/>
+            <w:lang w:val="en-US"/>
+          </w:rPr>
+          <w:t>OS</w:t>
+        </w:r>
+      </w:hyperlink>
+      <w:r>
+        <w:rPr>
+          <w:color w:val="4BACC6" w:themeColor="accent5"/>
+          <w:lang w:val="en-US"/>
+        </w:rPr>
+        <w:t xml:space="preserve">: </w:t>
+      </w:r>
+      <w:r>
+        <w:rPr>
+          <w:color w:val="4BACC6" w:themeColor="accent5"/>
+          <w:lang w:val="en-US"/>
+        </w:rPr>
+        <w:t>Platform</w:t>
+      </w:r>
+      <w:r>
+        <w:rPr>
+          <w:color w:val="4BACC6" w:themeColor="accent5"/>
+          <w:lang w:val="en-US"/>
+        </w:rPr>
+        <w:t xml:space="preserve"> Information (Windows, Mac or Linux)</w:t>
+      </w:r>
+    </w:p>
+    <w:p>
+      <w:pPr>
+        <w:pStyle w:val="Listeafsnit"/>
+        <w:numPr>
+          <w:ilvl w:val="0"/>
+          <w:numId w:val="22"/>
+        </w:numPr>
+        <w:rPr>
+          <w:color w:val="4BACC6" w:themeColor="accent5"/>
+          <w:lang w:val="en-US"/>
+        </w:rPr>
+      </w:pPr>
+      <w:r>
+        <w:rPr>
+          <w:color w:val="4BACC6" w:themeColor="accent5"/>
+          <w:lang w:val="en-US"/>
+        </w:rPr>
+        <w:lastRenderedPageBreak/>
+        <w:t>Node.js NPM</w:t>
+      </w:r>
+      <w:r>
+        <w:rPr>
+          <w:color w:val="4BACC6" w:themeColor="accent5"/>
+          <w:lang w:val="en-US"/>
+        </w:rPr>
+        <w:t>:</w:t>
+      </w:r>
+      <w:r>
+        <w:rPr>
+          <w:color w:val="4BACC6" w:themeColor="accent5"/>
+          <w:lang w:val="en-US"/>
+        </w:rPr>
+        <w:t xml:space="preserve"> is a package manager for Node.js packages, or modules if you like.</w:t>
+      </w:r>
+    </w:p>
+    <w:p>
+      <w:pPr>
+        <w:pStyle w:val="Listeafsnit"/>
+        <w:numPr>
+          <w:ilvl w:val="0"/>
+          <w:numId w:val="22"/>
+        </w:numPr>
+        <w:rPr>
+          <w:color w:val="4BACC6" w:themeColor="accent5"/>
+          <w:lang w:val="en-US"/>
+        </w:rPr>
+      </w:pPr>
+      <w:hyperlink r:id="rId34" w:history="1">
+        <w:r>
+          <w:rPr>
+            <w:rStyle w:val="Hyperlink"/>
+            <w:lang w:val="en-US"/>
+          </w:rPr>
+          <w:t>Electron</w:t>
+        </w:r>
+      </w:hyperlink>
+      <w:r>
+        <w:rPr>
+          <w:color w:val="4BACC6" w:themeColor="accent5"/>
+          <w:lang w:val="en-US"/>
+        </w:rPr>
+        <w:t>:</w:t>
+      </w:r>
+      <w:r>
+        <w:rPr>
+          <w:color w:val="4BACC6" w:themeColor="accent5"/>
+          <w:lang w:val="en-US"/>
+        </w:rPr>
+        <w:t xml:space="preserve"> is an open source library developed by GitHub for building cross-platform desktop applications with HTML, CSS, and JavaScript. Electron accomplishes this by combining Chromium and Node.js into a single runtime and apps can be packaged for Mac, Windows, and Linux.</w:t>
+      </w:r>
+      <w:r>
+        <w:rPr>
+          <w:color w:val="4BACC6" w:themeColor="accent5"/>
+          <w:lang w:val="en-US"/>
+        </w:rPr>
+        <w:t xml:space="preserve"> </w:t>
+      </w:r>
+    </w:p>
+    <w:p>
+      <w:pPr>
+        <w:pStyle w:val="Listeafsnit"/>
+        <w:numPr>
+          <w:ilvl w:val="1"/>
+          <w:numId w:val="22"/>
+        </w:numPr>
+        <w:rPr>
+          <w:color w:val="4BACC6" w:themeColor="accent5"/>
+          <w:lang w:val="en-US"/>
+        </w:rPr>
+      </w:pPr>
+      <w:r>
+        <w:rPr>
+          <w:color w:val="4BACC6" w:themeColor="accent5"/>
+          <w:lang w:val="en-US"/>
+        </w:rPr>
+        <w:t>Main and Renderer Processes</w:t>
+      </w:r>
+      <w:r>
+        <w:rPr>
+          <w:color w:val="4BACC6" w:themeColor="accent5"/>
+          <w:lang w:val="en-US"/>
+        </w:rPr>
+        <w:t xml:space="preserve"> (</w:t>
+      </w:r>
+      <w:hyperlink r:id="rId35" w:anchor="differences-between-main-process-and-renderer-process" w:history="1">
+        <w:r>
+          <w:rPr>
+            <w:rStyle w:val="Hyperlink"/>
+            <w:lang w:val="en-US"/>
+          </w:rPr>
+          <w:t>https://electronjs.org/docs/tutorial/application-architecture#differences-between-main-process-and-renderer-process</w:t>
+        </w:r>
+      </w:hyperlink>
+      <w:r>
+        <w:rPr>
+          <w:color w:val="4BACC6" w:themeColor="accent5"/>
+          <w:lang w:val="en-US"/>
+        </w:rPr>
+        <w:t>).</w:t>
+      </w:r>
+      <w:r>
+        <w:rPr>
+          <w:color w:val="4BACC6" w:themeColor="accent5"/>
+          <w:lang w:val="en-US"/>
+        </w:rPr>
+        <w:t xml:space="preserve"> </w:t>
+      </w:r>
+    </w:p>
+    <w:p>
+      <w:pPr>
+        <w:pStyle w:val="Listeafsnit"/>
+        <w:numPr>
+          <w:ilvl w:val="1"/>
+          <w:numId w:val="22"/>
+        </w:numPr>
+        <w:rPr>
+          <w:color w:val="4BACC6" w:themeColor="accent5"/>
+          <w:lang w:val="en-US"/>
+        </w:rPr>
+      </w:pPr>
+      <w:r>
+        <w:rPr>
+          <w:color w:val="4BACC6" w:themeColor="accent5"/>
+          <w:lang w:val="en-US"/>
+        </w:rPr>
+        <w:t>D</w:t>
+      </w:r>
+      <w:r>
+        <w:rPr>
+          <w:color w:val="4BACC6" w:themeColor="accent5"/>
+          <w:lang w:val="en-US"/>
+        </w:rPr>
+        <w:t>emo API (</w:t>
+      </w:r>
+      <w:hyperlink r:id="rId36" w:history="1">
+        <w:r>
+          <w:rPr>
+            <w:rStyle w:val="Hyperlink"/>
+            <w:lang w:val="en-US"/>
+          </w:rPr>
+          <w:t>https://github.com/electron/electron-api-demos/blob/master/docs.md</w:t>
+        </w:r>
+      </w:hyperlink>
+      <w:r>
+        <w:rPr>
+          <w:color w:val="4BACC6" w:themeColor="accent5"/>
+          <w:lang w:val="en-US"/>
+        </w:rPr>
+        <w:t>).</w:t>
+      </w:r>
+    </w:p>
+    <w:p>
+      <w:pPr>
+        <w:pStyle w:val="Listeafsnit"/>
+        <w:numPr>
+          <w:ilvl w:val="0"/>
+          <w:numId w:val="22"/>
+        </w:numPr>
+        <w:rPr>
+          <w:color w:val="4BACC6" w:themeColor="accent5"/>
+          <w:lang w:val="en-US"/>
+        </w:rPr>
+      </w:pPr>
+      <w:hyperlink r:id="rId37" w:history="1">
+        <w:r>
+          <w:rPr>
+            <w:rStyle w:val="Hyperlink"/>
+            <w:lang w:val="en-US"/>
+          </w:rPr>
+          <w:t>Electron Packager</w:t>
+        </w:r>
+      </w:hyperlink>
+      <w:r>
+        <w:rPr>
+          <w:color w:val="4BACC6" w:themeColor="accent5"/>
+          <w:lang w:val="en-US"/>
+        </w:rPr>
+        <w:t xml:space="preserve">: </w:t>
+      </w:r>
+      <w:r>
+        <w:rPr>
+          <w:color w:val="4BACC6" w:themeColor="accent5"/>
+          <w:lang w:val="en-US"/>
+        </w:rPr>
+        <w:t>is a command line tool and Node.js library that bundles Electron-based application source code with a renamed Electron executable and supporting files into folders ready for distribution.</w:t>
+      </w:r>
+    </w:p>
+    <w:p>
+      <w:pPr>
+        <w:pStyle w:val="Listeafsnit"/>
+        <w:numPr>
+          <w:ilvl w:val="1"/>
+          <w:numId w:val="22"/>
+        </w:numPr>
+        <w:rPr>
+          <w:color w:val="4BACC6" w:themeColor="accent5"/>
+          <w:lang w:val="en-US"/>
+        </w:rPr>
+      </w:pPr>
+      <w:r>
+        <w:rPr>
+          <w:color w:val="4BACC6" w:themeColor="accent5"/>
+          <w:lang w:val="en-US"/>
+        </w:rPr>
+        <w:t>--extra-resource</w:t>
+      </w:r>
+      <w:r>
+        <w:rPr>
+          <w:color w:val="4BACC6" w:themeColor="accent5"/>
+          <w:lang w:val="en-US"/>
+        </w:rPr>
+        <w:t xml:space="preserve"> (</w:t>
+      </w:r>
+      <w:hyperlink r:id="rId38" w:history="1">
+        <w:r>
+          <w:rPr>
+            <w:rStyle w:val="Hyperlink"/>
+            <w:lang w:val="en-US"/>
+          </w:rPr>
+          <w:t>https://gist.github.com/fodra/d6c4572a0c6f0c405e6c2f35a09efb78</w:t>
+        </w:r>
+      </w:hyperlink>
+      <w:r>
+        <w:rPr>
+          <w:lang w:val="en-US"/>
+        </w:rPr>
+        <w:t xml:space="preserve"> </w:t>
+      </w:r>
+      <w:r>
+        <w:rPr>
+          <w:lang w:val="en-US"/>
+        </w:rPr>
+        <w:t>)</w:t>
+      </w:r>
+    </w:p>
+    <w:p>
+      <w:pPr>
+        <w:pStyle w:val="Listeafsnit"/>
+        <w:numPr>
+          <w:ilvl w:val="1"/>
+          <w:numId w:val="22"/>
+        </w:numPr>
+        <w:rPr>
+          <w:color w:val="4BACC6" w:themeColor="accent5"/>
+          <w:lang w:val="en-US"/>
+        </w:rPr>
+      </w:pPr>
+      <w:r>
+        <w:rPr>
+          <w:color w:val="4BACC6" w:themeColor="accent5"/>
+          <w:lang w:val="en-US"/>
+        </w:rPr>
+        <w:t>electron-installer-dmg</w:t>
+      </w:r>
+      <w:r>
+        <w:rPr>
+          <w:color w:val="4BACC6" w:themeColor="accent5"/>
+          <w:lang w:val="en-US"/>
+        </w:rPr>
+        <w:t xml:space="preserve"> (</w:t>
+      </w:r>
+      <w:hyperlink r:id="rId39" w:history="1">
+        <w:r>
+          <w:rPr>
+            <w:rStyle w:val="Hyperlink"/>
+            <w:lang w:val="en-US"/>
+          </w:rPr>
+          <w:t>https://www.npmjs.com/package/electron-installer-dmg</w:t>
+        </w:r>
+      </w:h